--- a/Documentos/SLM_PGC.docx
+++ b/Documentos/SLM_PGC.docx
@@ -1,10 +1,10 @@
 
 <file path=word/document.xml><?xml version="1.0" encoding="utf-8"?>
-<w:document xmlns:wpc="http://schemas.microsoft.com/office/word/2010/wordprocessingCanvas" xmlns:cx="http://schemas.microsoft.com/office/drawing/2014/chartex" xmlns:cx1="http://schemas.microsoft.com/office/drawing/2015/9/8/chartex" xmlns:cx2="http://schemas.microsoft.com/office/drawing/2015/10/21/chartex" xmlns:cx3="http://schemas.microsoft.com/office/drawing/2016/5/9/chartex" xmlns:cx4="http://schemas.microsoft.com/office/drawing/2016/5/10/chartex" xmlns:cx5="http://schemas.microsoft.com/office/drawing/2016/5/11/chartex" xmlns:cx6="http://schemas.microsoft.com/office/drawing/2016/5/12/chartex" xmlns:cx7="http://schemas.microsoft.com/office/drawing/2016/5/13/chartex" xmlns:cx8="http://schemas.microsoft.com/office/drawing/2016/5/14/chartex" xmlns:mc="http://schemas.openxmlformats.org/markup-compatibility/2006" xmlns:aink="http://schemas.microsoft.com/office/drawing/2016/ink" xmlns:am3d="http://schemas.microsoft.com/office/drawing/2017/model3d" xmlns:o="urn:schemas-microsoft-com:office:office" xmlns:r="http://schemas.openxmlformats.org/officeDocument/2006/relationships" xmlns:m="http://schemas.openxmlformats.org/officeDocument/2006/math" xmlns:v="urn:schemas-microsoft-com:vml" xmlns:wp14="http://schemas.microsoft.com/office/word/2010/wordprocessingDrawing" xmlns:wp="http://schemas.openxmlformats.org/drawingml/2006/wordprocessingDrawing" xmlns:w10="urn:schemas-microsoft-com:office:word" xmlns:w="http://schemas.openxmlformats.org/wordprocessingml/2006/main" xmlns:w14="http://schemas.microsoft.com/office/word/2010/wordml" xmlns:w15="http://schemas.microsoft.com/office/word/2012/wordml" xmlns:w16cid="http://schemas.microsoft.com/office/word/2016/wordml/cid" xmlns:w16se="http://schemas.microsoft.com/office/word/2015/wordml/symex" xmlns:wpg="http://schemas.microsoft.com/office/word/2010/wordprocessingGroup" xmlns:wpi="http://schemas.microsoft.com/office/word/2010/wordprocessingInk" xmlns:wne="http://schemas.microsoft.com/office/word/2006/wordml" xmlns:wps="http://schemas.microsoft.com/office/word/2010/wordprocessingShape" mc:Ignorable="w14 w15 w16se w16cid wp14">
+<w:document xmlns:wpc="http://schemas.microsoft.com/office/word/2010/wordprocessingCanvas" xmlns:mc="http://schemas.openxmlformats.org/markup-compatibility/2006" xmlns:o="urn:schemas-microsoft-com:office:office" xmlns:r="http://schemas.openxmlformats.org/officeDocument/2006/relationships" xmlns:m="http://schemas.openxmlformats.org/officeDocument/2006/math" xmlns:v="urn:schemas-microsoft-com:vml" xmlns:wp14="http://schemas.microsoft.com/office/word/2010/wordprocessingDrawing" xmlns:wp="http://schemas.openxmlformats.org/drawingml/2006/wordprocessingDrawing" xmlns:w10="urn:schemas-microsoft-com:office:word" xmlns:w="http://schemas.openxmlformats.org/wordprocessingml/2006/main" xmlns:w14="http://schemas.microsoft.com/office/word/2010/wordml" xmlns:w15="http://schemas.microsoft.com/office/word/2012/wordml" xmlns:wpg="http://schemas.microsoft.com/office/word/2010/wordprocessingGroup" xmlns:wpi="http://schemas.microsoft.com/office/word/2010/wordprocessingInk" xmlns:wne="http://schemas.microsoft.com/office/word/2006/wordml" xmlns:wps="http://schemas.microsoft.com/office/word/2010/wordprocessingShape" mc:Ignorable="w14 w15 wp14">
   <w:body>
     <w:p>
       <w:pPr>
-        <w:pStyle w:val="NoSpacing"/>
+        <w:pStyle w:val="Sinespaciado"/>
         <w:spacing w:line="276" w:lineRule="auto"/>
         <w:jc w:val="center"/>
         <w:rPr>
@@ -81,7 +81,7 @@
               </wp:anchor>
             </w:drawing>
           </mc:Choice>
-          <mc:Fallback>
+          <mc:Fallback xmlns:w16se="http://schemas.microsoft.com/office/word/2015/wordml/symex" xmlns:w16cid="http://schemas.microsoft.com/office/word/2016/wordml/cid" xmlns:am3d="http://schemas.microsoft.com/office/drawing/2017/model3d" xmlns:aink="http://schemas.microsoft.com/office/drawing/2016/ink" xmlns:cx8="http://schemas.microsoft.com/office/drawing/2016/5/14/chartex" xmlns:cx7="http://schemas.microsoft.com/office/drawing/2016/5/13/chartex" xmlns:cx6="http://schemas.microsoft.com/office/drawing/2016/5/12/chartex" xmlns:cx5="http://schemas.microsoft.com/office/drawing/2016/5/11/chartex" xmlns:cx4="http://schemas.microsoft.com/office/drawing/2016/5/10/chartex" xmlns:cx3="http://schemas.microsoft.com/office/drawing/2016/5/9/chartex" xmlns:cx2="http://schemas.microsoft.com/office/drawing/2015/10/21/chartex" xmlns:cx1="http://schemas.microsoft.com/office/drawing/2015/9/8/chartex" xmlns:cx="http://schemas.microsoft.com/office/drawing/2014/chartex">
             <w:pict>
               <v:rect w14:anchorId="3921CDED" id="Rectángulo 4" o:spid="_x0000_s1026" style="position:absolute;margin-left:572.25pt;margin-top:1.5pt;width:7.15pt;height:726pt;z-index:251661312;visibility:visible;mso-wrap-style:square;mso-width-percent:0;mso-height-percent:0;mso-wrap-distance-left:9pt;mso-wrap-distance-top:0;mso-wrap-distance-right:9pt;mso-wrap-distance-bottom:0;mso-position-horizontal:absolute;mso-position-horizontal-relative:page;mso-position-vertical:absolute;mso-position-vertical-relative:page;mso-width-percent:0;mso-height-percent:0;mso-width-relative:page;mso-height-relative:page;v-text-anchor:top" o:gfxdata="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" o:allowincell="f" strokecolor="#31849b">
                 <w10:wrap anchorx="page" anchory="page"/>
@@ -151,7 +151,7 @@
     </w:p>
     <w:p>
       <w:pPr>
-        <w:pStyle w:val="NoSpacing"/>
+        <w:pStyle w:val="Sinespaciado"/>
         <w:spacing w:line="276" w:lineRule="auto"/>
         <w:jc w:val="left"/>
         <w:rPr>
@@ -164,7 +164,7 @@
     </w:p>
     <w:p>
       <w:pPr>
-        <w:pStyle w:val="NoSpacing"/>
+        <w:pStyle w:val="Sinespaciado"/>
         <w:spacing w:line="276" w:lineRule="auto"/>
         <w:jc w:val="left"/>
         <w:rPr>
@@ -177,7 +177,7 @@
     </w:p>
     <w:p>
       <w:pPr>
-        <w:pStyle w:val="NoSpacing"/>
+        <w:pStyle w:val="Sinespaciado"/>
         <w:spacing w:line="276" w:lineRule="auto"/>
         <w:jc w:val="center"/>
         <w:rPr>
@@ -254,7 +254,7 @@
               </wp:anchor>
             </w:drawing>
           </mc:Choice>
-          <mc:Fallback>
+          <mc:Fallback xmlns:w16se="http://schemas.microsoft.com/office/word/2015/wordml/symex" xmlns:w16cid="http://schemas.microsoft.com/office/word/2016/wordml/cid" xmlns:am3d="http://schemas.microsoft.com/office/drawing/2017/model3d" xmlns:aink="http://schemas.microsoft.com/office/drawing/2016/ink" xmlns:cx8="http://schemas.microsoft.com/office/drawing/2016/5/14/chartex" xmlns:cx7="http://schemas.microsoft.com/office/drawing/2016/5/13/chartex" xmlns:cx6="http://schemas.microsoft.com/office/drawing/2016/5/12/chartex" xmlns:cx5="http://schemas.microsoft.com/office/drawing/2016/5/11/chartex" xmlns:cx4="http://schemas.microsoft.com/office/drawing/2016/5/10/chartex" xmlns:cx3="http://schemas.microsoft.com/office/drawing/2016/5/9/chartex" xmlns:cx2="http://schemas.microsoft.com/office/drawing/2015/10/21/chartex" xmlns:cx1="http://schemas.microsoft.com/office/drawing/2015/9/8/chartex" xmlns:cx="http://schemas.microsoft.com/office/drawing/2014/chartex">
             <w:pict>
               <v:rect w14:anchorId="38FDB386" id="Rectángulo 3" o:spid="_x0000_s1026" style="position:absolute;margin-left:37.5pt;margin-top:1.5pt;width:7.15pt;height:726pt;z-index:251659264;visibility:visible;mso-wrap-style:square;mso-width-percent:0;mso-height-percent:0;mso-wrap-distance-left:9pt;mso-wrap-distance-top:0;mso-wrap-distance-right:9pt;mso-wrap-distance-bottom:0;mso-position-horizontal:absolute;mso-position-horizontal-relative:page;mso-position-vertical:absolute;mso-position-vertical-relative:page;mso-width-percent:0;mso-height-percent:0;mso-width-relative:page;mso-height-relative:page;v-text-anchor:top" o:gfxdata="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" o:allowincell="f" strokecolor="#31849b">
                 <w10:wrap anchorx="page" anchory="page"/>
@@ -275,7 +275,7 @@
     </w:p>
     <w:p>
       <w:pPr>
-        <w:pStyle w:val="NoSpacing"/>
+        <w:pStyle w:val="Sinespaciado"/>
         <w:spacing w:line="276" w:lineRule="auto"/>
         <w:jc w:val="left"/>
         <w:rPr>
@@ -286,7 +286,7 @@
     </w:p>
     <w:p>
       <w:pPr>
-        <w:pStyle w:val="NoSpacing"/>
+        <w:pStyle w:val="Sinespaciado"/>
         <w:spacing w:line="276" w:lineRule="auto"/>
         <w:jc w:val="left"/>
         <w:rPr>
@@ -297,7 +297,7 @@
     </w:p>
     <w:p>
       <w:pPr>
-        <w:pStyle w:val="NoSpacing"/>
+        <w:pStyle w:val="Sinespaciado"/>
         <w:spacing w:line="276" w:lineRule="auto"/>
         <w:jc w:val="left"/>
         <w:rPr>
@@ -308,7 +308,7 @@
     </w:p>
     <w:p>
       <w:pPr>
-        <w:pStyle w:val="NoSpacing"/>
+        <w:pStyle w:val="Sinespaciado"/>
         <w:spacing w:line="276" w:lineRule="auto"/>
         <w:jc w:val="left"/>
         <w:rPr>
@@ -319,7 +319,7 @@
     </w:p>
     <w:p>
       <w:pPr>
-        <w:pStyle w:val="NoSpacing"/>
+        <w:pStyle w:val="Sinespaciado"/>
         <w:spacing w:line="276" w:lineRule="auto"/>
         <w:jc w:val="left"/>
         <w:rPr>
@@ -330,7 +330,7 @@
     </w:p>
     <w:p>
       <w:pPr>
-        <w:pStyle w:val="NoSpacing"/>
+        <w:pStyle w:val="Sinespaciado"/>
         <w:spacing w:line="276" w:lineRule="auto"/>
         <w:jc w:val="left"/>
         <w:rPr>
@@ -341,7 +341,7 @@
     </w:p>
     <w:p>
       <w:pPr>
-        <w:pStyle w:val="NoSpacing"/>
+        <w:pStyle w:val="Sinespaciado"/>
         <w:spacing w:line="276" w:lineRule="auto"/>
         <w:jc w:val="left"/>
         <w:rPr>
@@ -352,7 +352,7 @@
     </w:p>
     <w:p>
       <w:pPr>
-        <w:pStyle w:val="NoSpacing"/>
+        <w:pStyle w:val="Sinespaciado"/>
         <w:spacing w:line="276" w:lineRule="auto"/>
         <w:jc w:val="left"/>
         <w:rPr>
@@ -363,7 +363,7 @@
     </w:p>
     <w:p>
       <w:pPr>
-        <w:pStyle w:val="NoSpacing"/>
+        <w:pStyle w:val="Sinespaciado"/>
         <w:spacing w:line="276" w:lineRule="auto"/>
         <w:jc w:val="center"/>
         <w:rPr>
@@ -374,7 +374,7 @@
     </w:p>
     <w:p>
       <w:pPr>
-        <w:pStyle w:val="NoSpacing"/>
+        <w:pStyle w:val="Sinespaciado"/>
         <w:spacing w:line="276" w:lineRule="auto"/>
         <w:jc w:val="left"/>
         <w:rPr>
@@ -385,7 +385,7 @@
     </w:p>
     <w:p>
       <w:pPr>
-        <w:pStyle w:val="NoSpacing"/>
+        <w:pStyle w:val="Sinespaciado"/>
         <w:spacing w:line="276" w:lineRule="auto"/>
         <w:jc w:val="left"/>
         <w:rPr>
@@ -397,7 +397,7 @@
     </w:p>
     <w:p>
       <w:pPr>
-        <w:pStyle w:val="NoSpacing"/>
+        <w:pStyle w:val="Sinespaciado"/>
         <w:spacing w:line="276" w:lineRule="auto"/>
         <w:jc w:val="left"/>
         <w:rPr>
@@ -409,7 +409,7 @@
     </w:p>
     <w:p>
       <w:pPr>
-        <w:pStyle w:val="NoSpacing"/>
+        <w:pStyle w:val="Sinespaciado"/>
         <w:spacing w:line="276" w:lineRule="auto"/>
         <w:jc w:val="left"/>
         <w:rPr>
@@ -421,7 +421,7 @@
     </w:p>
     <w:p>
       <w:pPr>
-        <w:pStyle w:val="NoSpacing"/>
+        <w:pStyle w:val="Sinespaciado"/>
         <w:spacing w:line="276" w:lineRule="auto"/>
         <w:jc w:val="left"/>
         <w:rPr>
@@ -433,7 +433,7 @@
     </w:p>
     <w:p>
       <w:pPr>
-        <w:pStyle w:val="NoSpacing"/>
+        <w:pStyle w:val="Sinespaciado"/>
         <w:spacing w:line="276" w:lineRule="auto"/>
         <w:jc w:val="center"/>
         <w:rPr>
@@ -457,7 +457,7 @@
     </w:p>
     <w:p>
       <w:pPr>
-        <w:pStyle w:val="NoSpacing"/>
+        <w:pStyle w:val="Sinespaciado"/>
         <w:spacing w:line="276" w:lineRule="auto"/>
         <w:jc w:val="left"/>
         <w:rPr>
@@ -469,7 +469,7 @@
     </w:p>
     <w:p>
       <w:pPr>
-        <w:pStyle w:val="NoSpacing"/>
+        <w:pStyle w:val="Sinespaciado"/>
         <w:spacing w:line="276" w:lineRule="auto"/>
         <w:jc w:val="left"/>
         <w:rPr>
@@ -481,7 +481,7 @@
     </w:p>
     <w:p>
       <w:pPr>
-        <w:pStyle w:val="NoSpacing"/>
+        <w:pStyle w:val="Sinespaciado"/>
         <w:spacing w:line="276" w:lineRule="auto"/>
         <w:jc w:val="left"/>
         <w:rPr>
@@ -492,7 +492,7 @@
     </w:p>
     <w:p>
       <w:pPr>
-        <w:pStyle w:val="NoSpacing"/>
+        <w:pStyle w:val="Sinespaciado"/>
         <w:spacing w:line="276" w:lineRule="auto"/>
         <w:jc w:val="left"/>
         <w:rPr>
@@ -503,7 +503,7 @@
     </w:p>
     <w:p>
       <w:pPr>
-        <w:pStyle w:val="NoSpacing"/>
+        <w:pStyle w:val="Sinespaciado"/>
         <w:spacing w:line="276" w:lineRule="auto"/>
         <w:jc w:val="left"/>
         <w:rPr>
@@ -514,8 +514,857 @@
     </w:p>
     <w:p>
       <w:pPr>
+        <w:spacing w:line="360" w:lineRule="auto"/>
+        <w:jc w:val="center"/>
+        <w:rPr>
+          <w:rFonts w:ascii="Times New Roman" w:eastAsia="Times New Roman" w:hAnsi="Times New Roman"/>
+          <w:sz w:val="36"/>
+          <w:szCs w:val="36"/>
+        </w:rPr>
+      </w:pPr>
+      <w:r>
+        <w:rPr>
+          <w:rFonts w:ascii="Times New Roman" w:eastAsia="Times New Roman" w:hAnsi="Times New Roman"/>
+          <w:sz w:val="36"/>
+          <w:szCs w:val="36"/>
+        </w:rPr>
+        <w:t>ÍNDICE</w:t>
+      </w:r>
+    </w:p>
+    <w:sdt>
+      <w:sdtPr>
+        <w:rPr>
+          <w:b/>
+        </w:rPr>
+        <w:id w:val="-1481223365"/>
+      </w:sdtPr>
+      <w:sdtEndPr>
+        <w:rPr>
+          <w:rFonts w:ascii="Cambria" w:eastAsia="Times New Roman" w:hAnsi="Cambria"/>
+          <w:b w:val="0"/>
+          <w:color w:val="FF0000"/>
+          <w:spacing w:val="5"/>
+          <w:kern w:val="28"/>
+          <w:sz w:val="52"/>
+          <w:szCs w:val="52"/>
+        </w:rPr>
+      </w:sdtEndPr>
+      <w:sdtContent>
+        <w:p>
+          <w:pPr>
+            <w:pStyle w:val="TDC1"/>
+            <w:tabs>
+              <w:tab w:val="right" w:leader="dot" w:pos="9350"/>
+            </w:tabs>
+            <w:rPr>
+              <w:rFonts w:asciiTheme="minorHAnsi" w:eastAsiaTheme="minorEastAsia" w:hAnsiTheme="minorHAnsi" w:cstheme="minorBidi"/>
+              <w:noProof/>
+              <w:lang w:val="es-PE" w:eastAsia="es-PE"/>
+            </w:rPr>
+          </w:pPr>
+          <w:r>
+            <w:rPr>
+              <w:b/>
+            </w:rPr>
+            <w:fldChar w:fldCharType="begin"/>
+          </w:r>
+          <w:r>
+            <w:rPr>
+              <w:b/>
+            </w:rPr>
+            <w:instrText xml:space="preserve"> TOC \h \u \z </w:instrText>
+          </w:r>
+          <w:r>
+            <w:rPr>
+              <w:b/>
+            </w:rPr>
+            <w:fldChar w:fldCharType="separate"/>
+          </w:r>
+          <w:hyperlink w:anchor="_Toc493177922" w:history="1">
+            <w:r>
+              <w:rPr>
+                <w:rStyle w:val="Hipervnculo"/>
+                <w:noProof/>
+              </w:rPr>
+              <w:t>1.</w:t>
+            </w:r>
+            <w:r>
+              <w:rPr>
+                <w:rFonts w:asciiTheme="minorHAnsi" w:eastAsiaTheme="minorEastAsia" w:hAnsiTheme="minorHAnsi" w:cstheme="minorBidi"/>
+                <w:noProof/>
+                <w:lang w:val="es-PE" w:eastAsia="es-PE"/>
+              </w:rPr>
+              <w:tab/>
+            </w:r>
+            <w:r>
+              <w:rPr>
+                <w:rStyle w:val="Hipervnculo"/>
+                <w:noProof/>
+              </w:rPr>
+              <w:t>Introducción</w:t>
+            </w:r>
+            <w:r>
+              <w:rPr>
+                <w:noProof/>
+                <w:webHidden/>
+              </w:rPr>
+              <w:tab/>
+            </w:r>
+            <w:r>
+              <w:rPr>
+                <w:noProof/>
+                <w:webHidden/>
+              </w:rPr>
+              <w:fldChar w:fldCharType="begin"/>
+            </w:r>
+            <w:r>
+              <w:rPr>
+                <w:noProof/>
+                <w:webHidden/>
+              </w:rPr>
+              <w:instrText xml:space="preserve"> PAGEREF _Toc493177922 \h </w:instrText>
+            </w:r>
+            <w:r>
+              <w:rPr>
+                <w:noProof/>
+                <w:webHidden/>
+              </w:rPr>
+            </w:r>
+            <w:r>
+              <w:rPr>
+                <w:noProof/>
+                <w:webHidden/>
+              </w:rPr>
+              <w:fldChar w:fldCharType="separate"/>
+            </w:r>
+            <w:r>
+              <w:rPr>
+                <w:noProof/>
+                <w:webHidden/>
+              </w:rPr>
+              <w:t>3</w:t>
+            </w:r>
+            <w:r>
+              <w:rPr>
+                <w:noProof/>
+                <w:webHidden/>
+              </w:rPr>
+              <w:fldChar w:fldCharType="end"/>
+            </w:r>
+          </w:hyperlink>
+        </w:p>
+        <w:p>
+          <w:pPr>
+            <w:pStyle w:val="TDC1"/>
+            <w:tabs>
+              <w:tab w:val="right" w:leader="dot" w:pos="9350"/>
+            </w:tabs>
+            <w:rPr>
+              <w:rFonts w:asciiTheme="minorHAnsi" w:eastAsiaTheme="minorEastAsia" w:hAnsiTheme="minorHAnsi" w:cstheme="minorBidi"/>
+              <w:noProof/>
+              <w:lang w:val="es-PE" w:eastAsia="es-PE"/>
+            </w:rPr>
+          </w:pPr>
+          <w:hyperlink w:anchor="_Toc493177923" w:history="1">
+            <w:r>
+              <w:rPr>
+                <w:rStyle w:val="Hipervnculo"/>
+                <w:noProof/>
+              </w:rPr>
+              <w:t>2.</w:t>
+            </w:r>
+            <w:r>
+              <w:rPr>
+                <w:rFonts w:asciiTheme="minorHAnsi" w:eastAsiaTheme="minorEastAsia" w:hAnsiTheme="minorHAnsi" w:cstheme="minorBidi"/>
+                <w:noProof/>
+                <w:lang w:val="es-PE" w:eastAsia="es-PE"/>
+              </w:rPr>
+              <w:tab/>
+            </w:r>
+            <w:r>
+              <w:rPr>
+                <w:rStyle w:val="Hipervnculo"/>
+                <w:noProof/>
+              </w:rPr>
+              <w:t>Gestión de Configuración</w:t>
+            </w:r>
+            <w:r>
+              <w:rPr>
+                <w:noProof/>
+                <w:webHidden/>
+              </w:rPr>
+              <w:tab/>
+            </w:r>
+            <w:r>
+              <w:rPr>
+                <w:noProof/>
+                <w:webHidden/>
+              </w:rPr>
+              <w:fldChar w:fldCharType="begin"/>
+            </w:r>
+            <w:r>
+              <w:rPr>
+                <w:noProof/>
+                <w:webHidden/>
+              </w:rPr>
+              <w:instrText xml:space="preserve"> PAGEREF _Toc493177923 \h </w:instrText>
+            </w:r>
+            <w:r>
+              <w:rPr>
+                <w:noProof/>
+                <w:webHidden/>
+              </w:rPr>
+            </w:r>
+            <w:r>
+              <w:rPr>
+                <w:noProof/>
+                <w:webHidden/>
+              </w:rPr>
+              <w:fldChar w:fldCharType="separate"/>
+            </w:r>
+            <w:r>
+              <w:rPr>
+                <w:noProof/>
+                <w:webHidden/>
+              </w:rPr>
+              <w:t>3</w:t>
+            </w:r>
+            <w:r>
+              <w:rPr>
+                <w:noProof/>
+                <w:webHidden/>
+              </w:rPr>
+              <w:fldChar w:fldCharType="end"/>
+            </w:r>
+          </w:hyperlink>
+        </w:p>
+        <w:p>
+          <w:pPr>
+            <w:pStyle w:val="TDC2"/>
+            <w:tabs>
+              <w:tab w:val="right" w:leader="dot" w:pos="9350"/>
+            </w:tabs>
+            <w:rPr>
+              <w:rFonts w:asciiTheme="minorHAnsi" w:eastAsiaTheme="minorEastAsia" w:hAnsiTheme="minorHAnsi" w:cstheme="minorBidi"/>
+              <w:noProof/>
+              <w:lang w:val="es-PE" w:eastAsia="es-PE"/>
+            </w:rPr>
+          </w:pPr>
+          <w:hyperlink w:anchor="_Toc493177924" w:history="1">
+            <w:r>
+              <w:rPr>
+                <w:rStyle w:val="Hipervnculo"/>
+                <w:noProof/>
+              </w:rPr>
+              <w:t>2.1.</w:t>
+            </w:r>
+            <w:r>
+              <w:rPr>
+                <w:rFonts w:asciiTheme="minorHAnsi" w:eastAsiaTheme="minorEastAsia" w:hAnsiTheme="minorHAnsi" w:cstheme="minorBidi"/>
+                <w:noProof/>
+                <w:lang w:val="es-PE" w:eastAsia="es-PE"/>
+              </w:rPr>
+              <w:tab/>
+            </w:r>
+            <w:r>
+              <w:rPr>
+                <w:rStyle w:val="Hipervnculo"/>
+                <w:noProof/>
+              </w:rPr>
+              <w:t>Organización</w:t>
+            </w:r>
+            <w:r>
+              <w:rPr>
+                <w:noProof/>
+                <w:webHidden/>
+              </w:rPr>
+              <w:tab/>
+            </w:r>
+            <w:r>
+              <w:rPr>
+                <w:noProof/>
+                <w:webHidden/>
+              </w:rPr>
+              <w:fldChar w:fldCharType="begin"/>
+            </w:r>
+            <w:r>
+              <w:rPr>
+                <w:noProof/>
+                <w:webHidden/>
+              </w:rPr>
+              <w:instrText xml:space="preserve"> PAGEREF _Toc493177924 \h </w:instrText>
+            </w:r>
+            <w:r>
+              <w:rPr>
+                <w:noProof/>
+                <w:webHidden/>
+              </w:rPr>
+            </w:r>
+            <w:r>
+              <w:rPr>
+                <w:noProof/>
+                <w:webHidden/>
+              </w:rPr>
+              <w:fldChar w:fldCharType="separate"/>
+            </w:r>
+            <w:r>
+              <w:rPr>
+                <w:noProof/>
+                <w:webHidden/>
+              </w:rPr>
+              <w:t>3</w:t>
+            </w:r>
+            <w:r>
+              <w:rPr>
+                <w:noProof/>
+                <w:webHidden/>
+              </w:rPr>
+              <w:fldChar w:fldCharType="end"/>
+            </w:r>
+          </w:hyperlink>
+        </w:p>
+        <w:p>
+          <w:pPr>
+            <w:pStyle w:val="TDC2"/>
+            <w:tabs>
+              <w:tab w:val="right" w:leader="dot" w:pos="9350"/>
+            </w:tabs>
+            <w:rPr>
+              <w:rFonts w:asciiTheme="minorHAnsi" w:eastAsiaTheme="minorEastAsia" w:hAnsiTheme="minorHAnsi" w:cstheme="minorBidi"/>
+              <w:noProof/>
+              <w:lang w:val="es-PE" w:eastAsia="es-PE"/>
+            </w:rPr>
+          </w:pPr>
+          <w:hyperlink w:anchor="_Toc493177925" w:history="1">
+            <w:r>
+              <w:rPr>
+                <w:rStyle w:val="Hipervnculo"/>
+                <w:noProof/>
+              </w:rPr>
+              <w:t>2.2.</w:t>
+            </w:r>
+            <w:r>
+              <w:rPr>
+                <w:rFonts w:asciiTheme="minorHAnsi" w:eastAsiaTheme="minorEastAsia" w:hAnsiTheme="minorHAnsi" w:cstheme="minorBidi"/>
+                <w:noProof/>
+                <w:lang w:val="es-PE" w:eastAsia="es-PE"/>
+              </w:rPr>
+              <w:tab/>
+            </w:r>
+            <w:r>
+              <w:rPr>
+                <w:rStyle w:val="Hipervnculo"/>
+                <w:noProof/>
+              </w:rPr>
+              <w:t>Roles o responsabilidades</w:t>
+            </w:r>
+            <w:r>
+              <w:rPr>
+                <w:noProof/>
+                <w:webHidden/>
+              </w:rPr>
+              <w:tab/>
+            </w:r>
+            <w:r>
+              <w:rPr>
+                <w:noProof/>
+                <w:webHidden/>
+              </w:rPr>
+              <w:fldChar w:fldCharType="begin"/>
+            </w:r>
+            <w:r>
+              <w:rPr>
+                <w:noProof/>
+                <w:webHidden/>
+              </w:rPr>
+              <w:instrText xml:space="preserve"> PAGEREF _Toc493177925 \h </w:instrText>
+            </w:r>
+            <w:r>
+              <w:rPr>
+                <w:noProof/>
+                <w:webHidden/>
+              </w:rPr>
+            </w:r>
+            <w:r>
+              <w:rPr>
+                <w:noProof/>
+                <w:webHidden/>
+              </w:rPr>
+              <w:fldChar w:fldCharType="separate"/>
+            </w:r>
+            <w:r>
+              <w:rPr>
+                <w:noProof/>
+                <w:webHidden/>
+              </w:rPr>
+              <w:t>5</w:t>
+            </w:r>
+            <w:r>
+              <w:rPr>
+                <w:noProof/>
+                <w:webHidden/>
+              </w:rPr>
+              <w:fldChar w:fldCharType="end"/>
+            </w:r>
+          </w:hyperlink>
+        </w:p>
+        <w:p>
+          <w:pPr>
+            <w:pStyle w:val="TDC2"/>
+            <w:tabs>
+              <w:tab w:val="right" w:leader="dot" w:pos="9350"/>
+            </w:tabs>
+            <w:rPr>
+              <w:rFonts w:asciiTheme="minorHAnsi" w:eastAsiaTheme="minorEastAsia" w:hAnsiTheme="minorHAnsi" w:cstheme="minorBidi"/>
+              <w:noProof/>
+              <w:lang w:val="es-PE" w:eastAsia="es-PE"/>
+            </w:rPr>
+          </w:pPr>
+          <w:hyperlink w:anchor="_Toc493177926" w:history="1">
+            <w:r>
+              <w:rPr>
+                <w:rStyle w:val="Hipervnculo"/>
+                <w:noProof/>
+              </w:rPr>
+              <w:t>2.3.</w:t>
+            </w:r>
+            <w:r>
+              <w:rPr>
+                <w:rFonts w:asciiTheme="minorHAnsi" w:eastAsiaTheme="minorEastAsia" w:hAnsiTheme="minorHAnsi" w:cstheme="minorBidi"/>
+                <w:noProof/>
+                <w:lang w:val="es-PE" w:eastAsia="es-PE"/>
+              </w:rPr>
+              <w:tab/>
+            </w:r>
+            <w:r>
+              <w:rPr>
+                <w:rStyle w:val="Hipervnculo"/>
+                <w:noProof/>
+              </w:rPr>
+              <w:t>Políticas, Directrices y procedimientos</w:t>
+            </w:r>
+            <w:r>
+              <w:rPr>
+                <w:noProof/>
+                <w:webHidden/>
+              </w:rPr>
+              <w:tab/>
+            </w:r>
+            <w:r>
+              <w:rPr>
+                <w:noProof/>
+                <w:webHidden/>
+              </w:rPr>
+              <w:fldChar w:fldCharType="begin"/>
+            </w:r>
+            <w:r>
+              <w:rPr>
+                <w:noProof/>
+                <w:webHidden/>
+              </w:rPr>
+              <w:instrText xml:space="preserve"> PAGEREF _Toc493177926 \h </w:instrText>
+            </w:r>
+            <w:r>
+              <w:rPr>
+                <w:noProof/>
+                <w:webHidden/>
+              </w:rPr>
+            </w:r>
+            <w:r>
+              <w:rPr>
+                <w:noProof/>
+                <w:webHidden/>
+              </w:rPr>
+              <w:fldChar w:fldCharType="separate"/>
+            </w:r>
+            <w:r>
+              <w:rPr>
+                <w:noProof/>
+                <w:webHidden/>
+              </w:rPr>
+              <w:t>6</w:t>
+            </w:r>
+            <w:r>
+              <w:rPr>
+                <w:noProof/>
+                <w:webHidden/>
+              </w:rPr>
+              <w:fldChar w:fldCharType="end"/>
+            </w:r>
+          </w:hyperlink>
+        </w:p>
+        <w:p>
+          <w:pPr>
+            <w:pStyle w:val="TDC2"/>
+            <w:tabs>
+              <w:tab w:val="right" w:leader="dot" w:pos="9350"/>
+            </w:tabs>
+            <w:rPr>
+              <w:rFonts w:asciiTheme="minorHAnsi" w:eastAsiaTheme="minorEastAsia" w:hAnsiTheme="minorHAnsi" w:cstheme="minorBidi"/>
+              <w:noProof/>
+              <w:lang w:val="es-PE" w:eastAsia="es-PE"/>
+            </w:rPr>
+          </w:pPr>
+          <w:hyperlink w:anchor="_Toc493177927" w:history="1">
+            <w:r>
+              <w:rPr>
+                <w:rStyle w:val="Hipervnculo"/>
+                <w:noProof/>
+              </w:rPr>
+              <w:t>2.4.</w:t>
+            </w:r>
+            <w:r>
+              <w:rPr>
+                <w:rFonts w:asciiTheme="minorHAnsi" w:eastAsiaTheme="minorEastAsia" w:hAnsiTheme="minorHAnsi" w:cstheme="minorBidi"/>
+                <w:noProof/>
+                <w:lang w:val="es-PE" w:eastAsia="es-PE"/>
+              </w:rPr>
+              <w:tab/>
+            </w:r>
+            <w:r>
+              <w:rPr>
+                <w:rStyle w:val="Hipervnculo"/>
+                <w:noProof/>
+              </w:rPr>
+              <w:t>Herramienta, entorno e infraestructura</w:t>
+            </w:r>
+            <w:r>
+              <w:rPr>
+                <w:noProof/>
+                <w:webHidden/>
+              </w:rPr>
+              <w:tab/>
+            </w:r>
+            <w:r>
+              <w:rPr>
+                <w:noProof/>
+                <w:webHidden/>
+              </w:rPr>
+              <w:fldChar w:fldCharType="begin"/>
+            </w:r>
+            <w:r>
+              <w:rPr>
+                <w:noProof/>
+                <w:webHidden/>
+              </w:rPr>
+              <w:instrText xml:space="preserve"> PAGEREF _Toc493177927 \h </w:instrText>
+            </w:r>
+            <w:r>
+              <w:rPr>
+                <w:noProof/>
+                <w:webHidden/>
+              </w:rPr>
+            </w:r>
+            <w:r>
+              <w:rPr>
+                <w:noProof/>
+                <w:webHidden/>
+              </w:rPr>
+              <w:fldChar w:fldCharType="separate"/>
+            </w:r>
+            <w:r>
+              <w:rPr>
+                <w:noProof/>
+                <w:webHidden/>
+              </w:rPr>
+              <w:t>7</w:t>
+            </w:r>
+            <w:r>
+              <w:rPr>
+                <w:noProof/>
+                <w:webHidden/>
+              </w:rPr>
+              <w:fldChar w:fldCharType="end"/>
+            </w:r>
+          </w:hyperlink>
+        </w:p>
+        <w:p>
+          <w:pPr>
+            <w:pStyle w:val="TDC3"/>
+            <w:tabs>
+              <w:tab w:val="right" w:leader="dot" w:pos="9350"/>
+            </w:tabs>
+            <w:rPr>
+              <w:rFonts w:asciiTheme="minorHAnsi" w:eastAsiaTheme="minorEastAsia" w:hAnsiTheme="minorHAnsi" w:cstheme="minorBidi"/>
+              <w:noProof/>
+              <w:lang w:val="es-PE" w:eastAsia="es-PE"/>
+            </w:rPr>
+          </w:pPr>
+          <w:hyperlink w:anchor="_Toc493177928" w:history="1">
+            <w:r>
+              <w:rPr>
+                <w:rStyle w:val="Hipervnculo"/>
+                <w:noProof/>
+              </w:rPr>
+              <w:t>Herramientas de control de versiones</w:t>
+            </w:r>
+            <w:r>
+              <w:rPr>
+                <w:noProof/>
+                <w:webHidden/>
+              </w:rPr>
+              <w:tab/>
+            </w:r>
+            <w:r>
+              <w:rPr>
+                <w:noProof/>
+                <w:webHidden/>
+              </w:rPr>
+              <w:fldChar w:fldCharType="begin"/>
+            </w:r>
+            <w:r>
+              <w:rPr>
+                <w:noProof/>
+                <w:webHidden/>
+              </w:rPr>
+              <w:instrText xml:space="preserve"> PAGEREF _Toc493177928 \h </w:instrText>
+            </w:r>
+            <w:r>
+              <w:rPr>
+                <w:noProof/>
+                <w:webHidden/>
+              </w:rPr>
+            </w:r>
+            <w:r>
+              <w:rPr>
+                <w:noProof/>
+                <w:webHidden/>
+              </w:rPr>
+              <w:fldChar w:fldCharType="separate"/>
+            </w:r>
+            <w:r>
+              <w:rPr>
+                <w:noProof/>
+                <w:webHidden/>
+              </w:rPr>
+              <w:t>7</w:t>
+            </w:r>
+            <w:r>
+              <w:rPr>
+                <w:noProof/>
+                <w:webHidden/>
+              </w:rPr>
+              <w:fldChar w:fldCharType="end"/>
+            </w:r>
+          </w:hyperlink>
+        </w:p>
+        <w:p>
+          <w:pPr>
+            <w:pStyle w:val="TDC3"/>
+            <w:tabs>
+              <w:tab w:val="right" w:leader="dot" w:pos="9350"/>
+            </w:tabs>
+            <w:rPr>
+              <w:rFonts w:asciiTheme="minorHAnsi" w:eastAsiaTheme="minorEastAsia" w:hAnsiTheme="minorHAnsi" w:cstheme="minorBidi"/>
+              <w:noProof/>
+              <w:lang w:val="es-PE" w:eastAsia="es-PE"/>
+            </w:rPr>
+          </w:pPr>
+          <w:hyperlink w:anchor="_Toc493177929" w:history="1">
+            <w:r>
+              <w:rPr>
+                <w:rStyle w:val="Hipervnculo"/>
+                <w:noProof/>
+              </w:rPr>
+              <w:t>Herramientas de entorno</w:t>
+            </w:r>
+            <w:r>
+              <w:rPr>
+                <w:noProof/>
+                <w:webHidden/>
+              </w:rPr>
+              <w:tab/>
+            </w:r>
+            <w:r>
+              <w:rPr>
+                <w:noProof/>
+                <w:webHidden/>
+              </w:rPr>
+              <w:fldChar w:fldCharType="begin"/>
+            </w:r>
+            <w:r>
+              <w:rPr>
+                <w:noProof/>
+                <w:webHidden/>
+              </w:rPr>
+              <w:instrText xml:space="preserve"> PAGEREF _Toc493177929 \h </w:instrText>
+            </w:r>
+            <w:r>
+              <w:rPr>
+                <w:noProof/>
+                <w:webHidden/>
+              </w:rPr>
+            </w:r>
+            <w:r>
+              <w:rPr>
+                <w:noProof/>
+                <w:webHidden/>
+              </w:rPr>
+              <w:fldChar w:fldCharType="separate"/>
+            </w:r>
+            <w:r>
+              <w:rPr>
+                <w:noProof/>
+                <w:webHidden/>
+              </w:rPr>
+              <w:t>8</w:t>
+            </w:r>
+            <w:r>
+              <w:rPr>
+                <w:noProof/>
+                <w:webHidden/>
+              </w:rPr>
+              <w:fldChar w:fldCharType="end"/>
+            </w:r>
+          </w:hyperlink>
+        </w:p>
+        <w:p>
+          <w:pPr>
+            <w:pStyle w:val="TDC2"/>
+            <w:tabs>
+              <w:tab w:val="right" w:leader="dot" w:pos="9350"/>
+            </w:tabs>
+            <w:rPr>
+              <w:rFonts w:asciiTheme="minorHAnsi" w:eastAsiaTheme="minorEastAsia" w:hAnsiTheme="minorHAnsi" w:cstheme="minorBidi"/>
+              <w:noProof/>
+              <w:lang w:val="es-PE" w:eastAsia="es-PE"/>
+            </w:rPr>
+          </w:pPr>
+          <w:hyperlink w:anchor="_Toc493177930" w:history="1">
+            <w:r>
+              <w:rPr>
+                <w:rStyle w:val="Hipervnculo"/>
+                <w:noProof/>
+              </w:rPr>
+              <w:t>2.5.</w:t>
+            </w:r>
+            <w:r>
+              <w:rPr>
+                <w:rFonts w:asciiTheme="minorHAnsi" w:eastAsiaTheme="minorEastAsia" w:hAnsiTheme="minorHAnsi" w:cstheme="minorBidi"/>
+                <w:noProof/>
+                <w:lang w:val="es-PE" w:eastAsia="es-PE"/>
+              </w:rPr>
+              <w:tab/>
+            </w:r>
+            <w:r>
+              <w:rPr>
+                <w:rStyle w:val="Hipervnculo"/>
+                <w:noProof/>
+              </w:rPr>
+              <w:t>Calendario</w:t>
+            </w:r>
+            <w:r>
+              <w:rPr>
+                <w:noProof/>
+                <w:webHidden/>
+              </w:rPr>
+              <w:tab/>
+            </w:r>
+            <w:r>
+              <w:rPr>
+                <w:noProof/>
+                <w:webHidden/>
+              </w:rPr>
+              <w:fldChar w:fldCharType="begin"/>
+            </w:r>
+            <w:r>
+              <w:rPr>
+                <w:noProof/>
+                <w:webHidden/>
+              </w:rPr>
+              <w:instrText xml:space="preserve"> PAGEREF _Toc493177930 \h </w:instrText>
+            </w:r>
+            <w:r>
+              <w:rPr>
+                <w:noProof/>
+                <w:webHidden/>
+              </w:rPr>
+            </w:r>
+            <w:r>
+              <w:rPr>
+                <w:noProof/>
+                <w:webHidden/>
+              </w:rPr>
+              <w:fldChar w:fldCharType="separate"/>
+            </w:r>
+            <w:r>
+              <w:rPr>
+                <w:noProof/>
+                <w:webHidden/>
+              </w:rPr>
+              <w:t>9</w:t>
+            </w:r>
+            <w:r>
+              <w:rPr>
+                <w:noProof/>
+                <w:webHidden/>
+              </w:rPr>
+              <w:fldChar w:fldCharType="end"/>
+            </w:r>
+          </w:hyperlink>
+        </w:p>
+        <w:p>
+          <w:pPr>
+            <w:pStyle w:val="PSI-Ttulo"/>
+          </w:pPr>
+          <w:r>
+            <w:rPr>
+              <w:b w:val="0"/>
+            </w:rPr>
+            <w:fldChar w:fldCharType="end"/>
+          </w:r>
+        </w:p>
+      </w:sdtContent>
+    </w:sdt>
+    <w:p>
+      <w:pPr>
         <w:pStyle w:val="PSI-Ttulo"/>
       </w:pPr>
+    </w:p>
+    <w:p>
+      <w:pPr>
+        <w:pStyle w:val="PSI-Ttulo"/>
+      </w:pPr>
+    </w:p>
+    <w:p>
+      <w:pPr>
+        <w:pStyle w:val="PSI-Ttulo"/>
+      </w:pPr>
+    </w:p>
+    <w:p>
+      <w:pPr>
+        <w:pStyle w:val="PSI-Ttulo"/>
+      </w:pPr>
+    </w:p>
+    <w:p>
+      <w:pPr>
+        <w:pStyle w:val="PSI-Ttulo"/>
+      </w:pPr>
+    </w:p>
+    <w:p>
+      <w:pPr>
+        <w:pStyle w:val="PSI-Ttulo"/>
+      </w:pPr>
+    </w:p>
+    <w:p>
+      <w:pPr>
+        <w:pStyle w:val="PSI-Ttulo"/>
+      </w:pPr>
+    </w:p>
+    <w:p>
+      <w:pPr>
+        <w:pStyle w:val="PSI-Ttulo"/>
+      </w:pPr>
+    </w:p>
+    <w:p>
+      <w:pPr>
+        <w:pStyle w:val="PSI-Ttulo"/>
+      </w:pPr>
+    </w:p>
+    <w:p>
+      <w:pPr>
+        <w:pStyle w:val="PSI-Ttulo"/>
+      </w:pPr>
       <w:r>
         <w:t>P</w:t>
       </w:r>
@@ -531,49 +1380,56 @@
     </w:p>
     <w:p>
       <w:pPr>
-        <w:pStyle w:val="PSI-Ttulo1"/>
-        <w:ind w:left="426" w:hanging="426"/>
+        <w:pStyle w:val="Ttulo1"/>
+        <w:numPr>
+          <w:ilvl w:val="0"/>
+          <w:numId w:val="20"/>
+        </w:numPr>
+        <w:jc w:val="left"/>
       </w:pPr>
       <w:bookmarkStart w:id="0" w:name="_Toc257644628"/>
+      <w:bookmarkStart w:id="1" w:name="_Toc493177922"/>
       <w:r>
         <w:t>Introducción</w:t>
       </w:r>
       <w:bookmarkEnd w:id="0"/>
+      <w:bookmarkEnd w:id="1"/>
     </w:p>
     <w:p>
       <w:pPr>
         <w:pStyle w:val="PSI-Normal"/>
-        <w:rPr>
-          <w:rFonts w:ascii="Cambria" w:hAnsi="Cambria"/>
-        </w:rPr>
-      </w:pPr>
-      <w:r>
-        <w:rPr>
-          <w:rFonts w:ascii="Cambria" w:hAnsi="Cambria"/>
+        <w:ind w:left="0"/>
+        <w:rPr>
+          <w:rFonts w:ascii="Times New Roman" w:hAnsi="Times New Roman" w:cs="Times New Roman"/>
+        </w:rPr>
+      </w:pPr>
+      <w:r>
+        <w:rPr>
+          <w:rFonts w:ascii="Times New Roman" w:hAnsi="Times New Roman" w:cs="Times New Roman"/>
         </w:rPr>
         <w:t xml:space="preserve">El propósito del presente documento es la </w:t>
       </w:r>
       <w:r>
         <w:rPr>
-          <w:rFonts w:ascii="Cambria" w:hAnsi="Cambria"/>
+          <w:rFonts w:ascii="Times New Roman" w:hAnsi="Times New Roman" w:cs="Times New Roman"/>
         </w:rPr>
         <w:t xml:space="preserve">brindar una alternativa para el control de versiones de los proyectos de la empresa, actualmente en </w:t>
       </w:r>
       <w:r>
         <w:rPr>
-          <w:rFonts w:ascii="Cambria" w:hAnsi="Cambria"/>
+          <w:rFonts w:ascii="Times New Roman" w:hAnsi="Times New Roman" w:cs="Times New Roman"/>
         </w:rPr>
         <w:t xml:space="preserve">la empresa se tiene diversos productos sin versionar y esto genera desorden tanto en </w:t>
       </w:r>
       <w:r>
         <w:rPr>
-          <w:rFonts w:ascii="Cambria" w:hAnsi="Cambria"/>
+          <w:rFonts w:ascii="Times New Roman" w:hAnsi="Times New Roman" w:cs="Times New Roman"/>
         </w:rPr>
         <w:t>el personal actual como el nuevo, sin contar en el tiempo que pierde el equipo intentando descifrar como trabajan o restaurando versiones funcionales</w:t>
       </w:r>
       <w:r>
         <w:rPr>
-          <w:rFonts w:ascii="Cambria" w:hAnsi="Cambria"/>
+          <w:rFonts w:ascii="Times New Roman" w:hAnsi="Times New Roman" w:cs="Times New Roman"/>
         </w:rPr>
         <w:t>. Por lo cual estamos haciendo la siguiente propuesta.</w:t>
       </w:r>
@@ -581,85 +1437,86 @@
     <w:p>
       <w:pPr>
         <w:pStyle w:val="PSI-Normal"/>
-        <w:rPr>
-          <w:rFonts w:ascii="Cambria" w:hAnsi="Cambria"/>
-        </w:rPr>
-      </w:pPr>
-      <w:r>
-        <w:rPr>
-          <w:rFonts w:ascii="Cambria" w:hAnsi="Cambria"/>
+        <w:ind w:left="0"/>
+        <w:rPr>
+          <w:rFonts w:ascii="Times New Roman" w:hAnsi="Times New Roman" w:cs="Times New Roman"/>
+        </w:rPr>
+      </w:pPr>
+      <w:r>
+        <w:rPr>
+          <w:rFonts w:ascii="Times New Roman" w:hAnsi="Times New Roman" w:cs="Times New Roman"/>
         </w:rPr>
         <w:t>El presente plan de</w:t>
       </w:r>
       <w:r>
         <w:rPr>
-          <w:rFonts w:ascii="Cambria" w:hAnsi="Cambria"/>
+          <w:rFonts w:ascii="Times New Roman" w:hAnsi="Times New Roman" w:cs="Times New Roman"/>
         </w:rPr>
         <w:t>be ser aplicado a todos los proyectos grande</w:t>
       </w:r>
       <w:r>
         <w:rPr>
-          <w:rFonts w:ascii="Cambria" w:hAnsi="Cambria"/>
+          <w:rFonts w:ascii="Times New Roman" w:hAnsi="Times New Roman" w:cs="Times New Roman"/>
         </w:rPr>
         <w:t>s</w:t>
       </w:r>
       <w:r>
         <w:rPr>
-          <w:rFonts w:ascii="Cambria" w:hAnsi="Cambria"/>
+          <w:rFonts w:ascii="Times New Roman" w:hAnsi="Times New Roman" w:cs="Times New Roman"/>
         </w:rPr>
         <w:t xml:space="preserve"> o pequeños</w:t>
       </w:r>
       <w:r>
         <w:rPr>
-          <w:rFonts w:ascii="Cambria" w:hAnsi="Cambria"/>
+          <w:rFonts w:ascii="Times New Roman" w:hAnsi="Times New Roman" w:cs="Times New Roman"/>
         </w:rPr>
         <w:t>,</w:t>
       </w:r>
       <w:r>
         <w:rPr>
-          <w:rFonts w:ascii="Cambria" w:hAnsi="Cambria"/>
+          <w:rFonts w:ascii="Times New Roman" w:hAnsi="Times New Roman" w:cs="Times New Roman"/>
         </w:rPr>
         <w:t xml:space="preserve"> de esta forma el orden y el versionado se aplicarán a todos los productos de software </w:t>
       </w:r>
       <w:r>
         <w:rPr>
-          <w:rFonts w:ascii="Cambria" w:hAnsi="Cambria"/>
+          <w:rFonts w:ascii="Times New Roman" w:hAnsi="Times New Roman" w:cs="Times New Roman"/>
         </w:rPr>
         <w:t>de empresa.</w:t>
       </w:r>
       <w:r>
         <w:rPr>
-          <w:rFonts w:ascii="Cambria" w:hAnsi="Cambria"/>
+          <w:rFonts w:ascii="Times New Roman" w:hAnsi="Times New Roman" w:cs="Times New Roman"/>
         </w:rPr>
         <w:t xml:space="preserve"> El presente plan de configuración</w:t>
       </w:r>
       <w:r>
         <w:rPr>
-          <w:rFonts w:ascii="Cambria" w:hAnsi="Cambria"/>
+          <w:rFonts w:ascii="Times New Roman" w:hAnsi="Times New Roman" w:cs="Times New Roman"/>
         </w:rPr>
         <w:t xml:space="preserve"> se</w:t>
       </w:r>
       <w:r>
         <w:rPr>
-          <w:rFonts w:ascii="Cambria" w:hAnsi="Cambria"/>
+          <w:rFonts w:ascii="Times New Roman" w:hAnsi="Times New Roman" w:cs="Times New Roman"/>
         </w:rPr>
         <w:t xml:space="preserve"> </w:t>
       </w:r>
       <w:r>
         <w:rPr>
-          <w:rFonts w:ascii="Cambria" w:hAnsi="Cambria"/>
+          <w:rFonts w:ascii="Times New Roman" w:hAnsi="Times New Roman" w:cs="Times New Roman"/>
         </w:rPr>
         <w:t>estará realizando</w:t>
       </w:r>
       <w:r>
         <w:rPr>
-          <w:rFonts w:ascii="Cambria" w:hAnsi="Cambria"/>
+          <w:rFonts w:ascii="Times New Roman" w:hAnsi="Times New Roman" w:cs="Times New Roman"/>
         </w:rPr>
         <w:t xml:space="preserve"> </w:t>
       </w:r>
       <w:r>
         <w:rPr>
-          <w:rFonts w:ascii="Cambria" w:hAnsi="Cambria"/>
+          <w:rFonts w:ascii="Times New Roman" w:hAnsi="Times New Roman" w:cs="Times New Roman"/>
         </w:rPr>
         <w:t>teniendo en cuenta lo siguiente:</w:t>
       </w:r>
@@ -672,48 +1529,48 @@
           <w:numId w:val="10"/>
         </w:numPr>
         <w:rPr>
-          <w:rFonts w:ascii="Cambria" w:hAnsi="Cambria"/>
-        </w:rPr>
-      </w:pPr>
-      <w:r>
-        <w:rPr>
-          <w:rFonts w:ascii="Cambria" w:hAnsi="Cambria"/>
+          <w:rFonts w:ascii="Times New Roman" w:hAnsi="Times New Roman" w:cs="Times New Roman"/>
+        </w:rPr>
+      </w:pPr>
+      <w:r>
+        <w:rPr>
+          <w:rFonts w:ascii="Times New Roman" w:hAnsi="Times New Roman" w:cs="Times New Roman"/>
         </w:rPr>
         <w:t xml:space="preserve">De acuerdo al tipo de </w:t>
       </w:r>
       <w:r>
         <w:rPr>
-          <w:rFonts w:ascii="Cambria" w:hAnsi="Cambria"/>
+          <w:rFonts w:ascii="Times New Roman" w:hAnsi="Times New Roman" w:cs="Times New Roman"/>
         </w:rPr>
         <w:t xml:space="preserve">proyectos estos </w:t>
       </w:r>
       <w:r>
         <w:rPr>
-          <w:rFonts w:ascii="Cambria" w:hAnsi="Cambria"/>
+          <w:rFonts w:ascii="Times New Roman" w:hAnsi="Times New Roman" w:cs="Times New Roman"/>
         </w:rPr>
         <w:t>durará</w:t>
       </w:r>
       <w:r>
         <w:rPr>
-          <w:rFonts w:ascii="Cambria" w:hAnsi="Cambria"/>
+          <w:rFonts w:ascii="Times New Roman" w:hAnsi="Times New Roman" w:cs="Times New Roman"/>
         </w:rPr>
         <w:t>n</w:t>
       </w:r>
       <w:r>
         <w:rPr>
-          <w:rFonts w:ascii="Cambria" w:hAnsi="Cambria"/>
+          <w:rFonts w:ascii="Times New Roman" w:hAnsi="Times New Roman" w:cs="Times New Roman"/>
         </w:rPr>
         <w:t xml:space="preserve"> entre 12 a 15 semanas, sin embargo para el pro</w:t>
       </w:r>
       <w:r>
         <w:rPr>
-          <w:rFonts w:ascii="Cambria" w:hAnsi="Cambria"/>
+          <w:rFonts w:ascii="Times New Roman" w:hAnsi="Times New Roman" w:cs="Times New Roman"/>
         </w:rPr>
         <w:t>yecto</w:t>
       </w:r>
       <w:r>
         <w:rPr>
-          <w:rFonts w:ascii="Cambria" w:hAnsi="Cambria"/>
+          <w:rFonts w:ascii="Times New Roman" w:hAnsi="Times New Roman" w:cs="Times New Roman"/>
         </w:rPr>
         <w:t xml:space="preserve">  “Sistemas de locales musicales” este durara 12 semanas.</w:t>
       </w:r>
@@ -726,94 +1583,94 @@
           <w:numId w:val="10"/>
         </w:numPr>
         <w:rPr>
-          <w:rFonts w:ascii="Cambria" w:hAnsi="Cambria"/>
-        </w:rPr>
-      </w:pPr>
-      <w:r>
-        <w:rPr>
-          <w:rFonts w:ascii="Cambria" w:hAnsi="Cambria"/>
+          <w:rFonts w:ascii="Times New Roman" w:hAnsi="Times New Roman" w:cs="Times New Roman"/>
+        </w:rPr>
+      </w:pPr>
+      <w:r>
+        <w:rPr>
+          <w:rFonts w:ascii="Times New Roman" w:hAnsi="Times New Roman" w:cs="Times New Roman"/>
         </w:rPr>
         <w:t xml:space="preserve">El presente </w:t>
       </w:r>
       <w:r>
         <w:rPr>
-          <w:rFonts w:ascii="Cambria" w:hAnsi="Cambria"/>
+          <w:rFonts w:ascii="Times New Roman" w:hAnsi="Times New Roman" w:cs="Times New Roman"/>
         </w:rPr>
         <w:t>plan</w:t>
       </w:r>
       <w:r>
         <w:rPr>
-          <w:rFonts w:ascii="Cambria" w:hAnsi="Cambria"/>
+          <w:rFonts w:ascii="Times New Roman" w:hAnsi="Times New Roman" w:cs="Times New Roman"/>
         </w:rPr>
         <w:t xml:space="preserve"> abarcara proyectos del tipo </w:t>
       </w:r>
       <w:r>
         <w:rPr>
-          <w:rFonts w:ascii="Cambria" w:hAnsi="Cambria"/>
+          <w:rFonts w:ascii="Times New Roman" w:hAnsi="Times New Roman" w:cs="Times New Roman"/>
         </w:rPr>
         <w:t>Móvil</w:t>
       </w:r>
       <w:r>
         <w:rPr>
-          <w:rFonts w:ascii="Cambria" w:hAnsi="Cambria"/>
+          <w:rFonts w:ascii="Times New Roman" w:hAnsi="Times New Roman" w:cs="Times New Roman"/>
         </w:rPr>
         <w:t>, Front-</w:t>
       </w:r>
       <w:proofErr w:type="spellStart"/>
       <w:r>
         <w:rPr>
-          <w:rFonts w:ascii="Cambria" w:hAnsi="Cambria"/>
+          <w:rFonts w:ascii="Times New Roman" w:hAnsi="Times New Roman" w:cs="Times New Roman"/>
         </w:rPr>
         <w:t>end</w:t>
       </w:r>
       <w:proofErr w:type="spellEnd"/>
       <w:r>
         <w:rPr>
-          <w:rFonts w:ascii="Cambria" w:hAnsi="Cambria"/>
+          <w:rFonts w:ascii="Times New Roman" w:hAnsi="Times New Roman" w:cs="Times New Roman"/>
         </w:rPr>
         <w:t>, Back-</w:t>
       </w:r>
       <w:proofErr w:type="spellStart"/>
       <w:r>
         <w:rPr>
-          <w:rFonts w:ascii="Cambria" w:hAnsi="Cambria"/>
+          <w:rFonts w:ascii="Times New Roman" w:hAnsi="Times New Roman" w:cs="Times New Roman"/>
         </w:rPr>
         <w:t>end</w:t>
       </w:r>
       <w:proofErr w:type="spellEnd"/>
       <w:r>
         <w:rPr>
-          <w:rFonts w:ascii="Cambria" w:hAnsi="Cambria"/>
+          <w:rFonts w:ascii="Times New Roman" w:hAnsi="Times New Roman" w:cs="Times New Roman"/>
         </w:rPr>
         <w:t xml:space="preserve">. </w:t>
       </w:r>
       <w:r>
         <w:rPr>
-          <w:rFonts w:ascii="Cambria" w:hAnsi="Cambria"/>
+          <w:rFonts w:ascii="Times New Roman" w:hAnsi="Times New Roman" w:cs="Times New Roman"/>
         </w:rPr>
         <w:t>Como lo es para el pro</w:t>
       </w:r>
       <w:r>
         <w:rPr>
-          <w:rFonts w:ascii="Cambria" w:hAnsi="Cambria"/>
+          <w:rFonts w:ascii="Times New Roman" w:hAnsi="Times New Roman" w:cs="Times New Roman"/>
         </w:rPr>
         <w:t>yecto</w:t>
       </w:r>
       <w:r>
         <w:rPr>
-          <w:rFonts w:ascii="Cambria" w:hAnsi="Cambria"/>
+          <w:rFonts w:ascii="Times New Roman" w:hAnsi="Times New Roman" w:cs="Times New Roman"/>
         </w:rPr>
         <w:t xml:space="preserve"> de</w:t>
       </w:r>
       <w:r>
         <w:rPr>
-          <w:rFonts w:ascii="Cambria" w:hAnsi="Cambria"/>
+          <w:rFonts w:ascii="Times New Roman" w:hAnsi="Times New Roman" w:cs="Times New Roman"/>
         </w:rPr>
         <w:t xml:space="preserve"> “Sistemas de locales musicales” </w:t>
       </w:r>
       <w:r>
         <w:rPr>
-          <w:rFonts w:ascii="Cambria" w:hAnsi="Cambria"/>
+          <w:rFonts w:ascii="Times New Roman" w:hAnsi="Times New Roman" w:cs="Times New Roman"/>
         </w:rPr>
         <w:t xml:space="preserve">a excepción del desarrollo móvil. </w:t>
       </w:r>
@@ -826,36 +1683,36 @@
           <w:numId w:val="10"/>
         </w:numPr>
         <w:rPr>
-          <w:rFonts w:ascii="Cambria" w:hAnsi="Cambria"/>
-        </w:rPr>
-      </w:pPr>
-      <w:r>
-        <w:rPr>
-          <w:rFonts w:ascii="Cambria" w:hAnsi="Cambria"/>
+          <w:rFonts w:ascii="Times New Roman" w:hAnsi="Times New Roman" w:cs="Times New Roman"/>
+        </w:rPr>
+      </w:pPr>
+      <w:r>
+        <w:rPr>
+          <w:rFonts w:ascii="Times New Roman" w:hAnsi="Times New Roman" w:cs="Times New Roman"/>
         </w:rPr>
         <w:t xml:space="preserve">El presente </w:t>
       </w:r>
       <w:r>
         <w:rPr>
-          <w:rFonts w:ascii="Cambria" w:hAnsi="Cambria"/>
+          <w:rFonts w:ascii="Times New Roman" w:hAnsi="Times New Roman" w:cs="Times New Roman"/>
         </w:rPr>
         <w:t>plan</w:t>
       </w:r>
       <w:r>
         <w:rPr>
-          <w:rFonts w:ascii="Cambria" w:hAnsi="Cambria"/>
+          <w:rFonts w:ascii="Times New Roman" w:hAnsi="Times New Roman" w:cs="Times New Roman"/>
         </w:rPr>
         <w:t xml:space="preserve"> se </w:t>
       </w:r>
       <w:r>
         <w:rPr>
-          <w:rFonts w:ascii="Cambria" w:hAnsi="Cambria"/>
+          <w:rFonts w:ascii="Times New Roman" w:hAnsi="Times New Roman" w:cs="Times New Roman"/>
         </w:rPr>
         <w:t>enfocará</w:t>
       </w:r>
       <w:r>
         <w:rPr>
-          <w:rFonts w:ascii="Cambria" w:hAnsi="Cambria"/>
+          <w:rFonts w:ascii="Times New Roman" w:hAnsi="Times New Roman" w:cs="Times New Roman"/>
         </w:rPr>
         <w:t xml:space="preserve"> en aquellos proyectos de software que se encuentren en la fase de desarrollo o nuevos. </w:t>
       </w:r>
@@ -863,68 +1720,85 @@
     <w:p>
       <w:pPr>
         <w:pStyle w:val="PSI-Normal"/>
-        <w:rPr>
-          <w:rFonts w:ascii="Cambria" w:hAnsi="Cambria"/>
-        </w:rPr>
-      </w:pPr>
-      <w:r>
-        <w:rPr>
-          <w:rFonts w:ascii="Cambria" w:hAnsi="Cambria"/>
+      </w:pPr>
+      <w:r>
+        <w:rPr>
+          <w:rFonts w:ascii="Times New Roman" w:hAnsi="Times New Roman" w:cs="Times New Roman"/>
         </w:rPr>
         <w:t>El gestor de la configuración es el encargado de aplicar el siguiente plan a todos los proyectos de software en coordinación con cada gerente de proyecto.</w:t>
       </w:r>
       <w:r>
         <w:rPr>
-          <w:rFonts w:ascii="Cambria" w:hAnsi="Cambria"/>
+          <w:rFonts w:ascii="Times New Roman" w:hAnsi="Times New Roman" w:cs="Times New Roman"/>
         </w:rPr>
         <w:t xml:space="preserve"> Donde se realizaran reuniones</w:t>
       </w:r>
       <w:r>
         <w:rPr>
-          <w:rFonts w:ascii="Cambria" w:hAnsi="Cambria"/>
+          <w:rFonts w:ascii="Times New Roman" w:hAnsi="Times New Roman" w:cs="Times New Roman"/>
         </w:rPr>
         <w:t>, entre el gestor de configuración y los jefes de proyectos, previas de darse</w:t>
       </w:r>
       <w:r>
         <w:rPr>
-          <w:rFonts w:ascii="Cambria" w:hAnsi="Cambria"/>
-        </w:rPr>
-        <w:t xml:space="preserve"> cambios en los proyectos. </w:t>
-      </w:r>
-    </w:p>
-    <w:p>
-      <w:pPr>
-        <w:pStyle w:val="PSI-Ttulo1"/>
-        <w:ind w:left="426" w:hanging="426"/>
-      </w:pPr>
-      <w:bookmarkStart w:id="1" w:name="_Toc257644631"/>
+          <w:rFonts w:ascii="Times New Roman" w:hAnsi="Times New Roman" w:cs="Times New Roman"/>
+        </w:rPr>
+        <w:t xml:space="preserve"> cambios en los proyectos.</w:t>
+      </w:r>
+      <w:r>
+        <w:t xml:space="preserve"> </w:t>
+      </w:r>
+    </w:p>
+    <w:p>
+      <w:pPr>
+        <w:pStyle w:val="Ttulo1"/>
+        <w:numPr>
+          <w:ilvl w:val="0"/>
+          <w:numId w:val="20"/>
+        </w:numPr>
+        <w:jc w:val="left"/>
+      </w:pPr>
+      <w:bookmarkStart w:id="2" w:name="_Toc257644631"/>
+      <w:bookmarkStart w:id="3" w:name="_Toc493177923"/>
       <w:r>
         <w:t>Gestión de Configuración</w:t>
       </w:r>
-      <w:bookmarkEnd w:id="1"/>
-    </w:p>
-    <w:p>
-      <w:pPr>
-        <w:pStyle w:val="PSI-Ttulo1"/>
+      <w:bookmarkEnd w:id="2"/>
+      <w:bookmarkEnd w:id="3"/>
+    </w:p>
+    <w:p>
+      <w:pPr>
+        <w:pStyle w:val="Ttulo2"/>
         <w:numPr>
           <w:ilvl w:val="1"/>
-          <w:numId w:val="6"/>
+          <w:numId w:val="20"/>
         </w:numPr>
-        <w:ind w:left="851" w:hanging="284"/>
-      </w:pPr>
+        <w:jc w:val="both"/>
+      </w:pPr>
+      <w:bookmarkStart w:id="4" w:name="_Toc493177924"/>
       <w:r>
         <w:t>Organización</w:t>
       </w:r>
+      <w:bookmarkEnd w:id="4"/>
     </w:p>
     <w:p>
       <w:pPr>
         <w:ind w:left="1077" w:firstLine="0"/>
         <w:jc w:val="both"/>
-      </w:pPr>
-      <w:r>
+        <w:rPr>
+          <w:rFonts w:ascii="Times New Roman" w:hAnsi="Times New Roman"/>
+        </w:rPr>
+      </w:pPr>
+      <w:r>
+        <w:rPr>
+          <w:rFonts w:ascii="Times New Roman" w:hAnsi="Times New Roman"/>
+        </w:rPr>
         <w:t>Para cumplir con los requerimientos exigidos por los clientes, nuestro grupo de trabajo, cuenta con un esquema organizacional, donde cada integrante de nuestro equipo conoce sus obligaciones y responsabilidades en nuestra organización, donde cumplen su función de manera muy profesional</w:t>
       </w:r>
       <w:r>
+        <w:rPr>
+          <w:rFonts w:ascii="Times New Roman" w:hAnsi="Times New Roman"/>
+        </w:rPr>
         <w:t>. En la siguiente tabla mostraremos la relación de actividades con los roles de proyecto.</w:t>
       </w:r>
     </w:p>
@@ -946,7 +1820,7 @@
     </w:p>
     <w:p>
       <w:pPr>
-        <w:pStyle w:val="Caption"/>
+        <w:pStyle w:val="Descripcin"/>
         <w:jc w:val="center"/>
         <w:rPr>
           <w:rFonts w:ascii="Times New Roman" w:eastAsia="Times New Roman" w:hAnsi="Times New Roman"/>
@@ -960,7 +1834,6 @@
           <w:noProof/>
           <w:lang w:val="es-PE" w:eastAsia="es-PE"/>
         </w:rPr>
-        <w:lastRenderedPageBreak/>
         <w:drawing>
           <wp:anchor distT="0" distB="0" distL="114300" distR="114300" simplePos="0" relativeHeight="251662336" behindDoc="1" locked="0" layoutInCell="1" allowOverlap="1">
             <wp:simplePos x="0" y="0"/>
@@ -1024,7 +1897,7 @@
           </wp:anchor>
         </w:drawing>
       </w:r>
-      <w:bookmarkStart w:id="2" w:name="_Toc487231529"/>
+      <w:bookmarkStart w:id="5" w:name="_Toc487231529"/>
       <w:r>
         <w:rPr>
           <w:rFonts w:ascii="Times New Roman" w:hAnsi="Times New Roman"/>
@@ -1104,14 +1977,14 @@
         </w:rPr>
         <w:t>Relación del modelo de proceso usando, respecto a la gestión de configuración y mantenimiento</w:t>
       </w:r>
-      <w:bookmarkEnd w:id="2"/>
+      <w:bookmarkEnd w:id="5"/>
     </w:p>
     <w:p>
       <w:pPr>
         <w:ind w:left="1797" w:firstLine="363"/>
       </w:pPr>
-      <w:bookmarkStart w:id="3" w:name="_Toc487232379"/>
-      <w:bookmarkStart w:id="4" w:name="_Toc487233612"/>
+      <w:bookmarkStart w:id="6" w:name="_Toc487232379"/>
+      <w:bookmarkStart w:id="7" w:name="_Toc487233612"/>
       <w:r>
         <w:rPr>
           <w:rFonts w:ascii="Times New Roman" w:hAnsi="Times New Roman"/>
@@ -1185,8 +2058,8 @@
         </w:rPr>
         <w:t>Relación de Actividades con los roles de proyecto</w:t>
       </w:r>
-      <w:bookmarkEnd w:id="3"/>
-      <w:bookmarkEnd w:id="4"/>
+      <w:bookmarkEnd w:id="6"/>
+      <w:bookmarkEnd w:id="7"/>
     </w:p>
     <w:tbl>
       <w:tblPr>
@@ -1377,13 +2250,7 @@
               <w:rPr>
                 <w:rFonts w:ascii="Times New Roman" w:eastAsia="Times New Roman" w:hAnsi="Times New Roman"/>
               </w:rPr>
-              <w:t>RPGC</w:t>
-            </w:r>
-            <w:r>
-              <w:rPr>
-                <w:rFonts w:ascii="Times New Roman" w:eastAsia="Times New Roman" w:hAnsi="Times New Roman"/>
-              </w:rPr>
-              <w:t>, CCC</w:t>
+              <w:t>RPGC, CCC</w:t>
             </w:r>
             <w:r>
               <w:rPr>
@@ -1566,13 +2433,7 @@
               <w:rPr>
                 <w:rFonts w:ascii="Times New Roman" w:eastAsia="Times New Roman" w:hAnsi="Times New Roman"/>
               </w:rPr>
-              <w:t>RPGC</w:t>
-            </w:r>
-            <w:r>
-              <w:rPr>
-                <w:rFonts w:ascii="Times New Roman" w:eastAsia="Times New Roman" w:hAnsi="Times New Roman"/>
-              </w:rPr>
-              <w:t>, CCC</w:t>
+              <w:t>RPGC, CCC</w:t>
             </w:r>
           </w:p>
         </w:tc>
@@ -1657,6 +2518,7 @@
               <w:rPr>
                 <w:rFonts w:ascii="Times New Roman" w:eastAsia="Times New Roman" w:hAnsi="Times New Roman"/>
               </w:rPr>
+              <w:lastRenderedPageBreak/>
               <w:t>Realizar informe final del SCM</w:t>
             </w:r>
           </w:p>
@@ -1692,17 +2554,18 @@
     </w:tbl>
     <w:p>
       <w:pPr>
-        <w:pStyle w:val="PSI-Ttulo1"/>
+        <w:pStyle w:val="Ttulo2"/>
         <w:numPr>
           <w:ilvl w:val="1"/>
-          <w:numId w:val="6"/>
+          <w:numId w:val="20"/>
         </w:numPr>
-        <w:ind w:left="851" w:hanging="284"/>
-      </w:pPr>
-      <w:r>
-        <w:lastRenderedPageBreak/>
+        <w:jc w:val="both"/>
+      </w:pPr>
+      <w:bookmarkStart w:id="8" w:name="_Toc493177925"/>
+      <w:r>
         <w:t>Roles o responsabilidades</w:t>
       </w:r>
+      <w:bookmarkEnd w:id="8"/>
     </w:p>
     <w:p>
       <w:pPr>
@@ -1876,7 +2739,6 @@
         </w:rPr>
         <w:t xml:space="preserve">. Un </w:t>
       </w:r>
-      <w:bookmarkStart w:id="5" w:name="_GoBack"/>
       <w:proofErr w:type="spellStart"/>
       <w:r>
         <w:rPr>
@@ -1890,14 +2752,7 @@
         <w:rPr>
           <w:rFonts w:ascii="Times New Roman" w:eastAsia="Times New Roman" w:hAnsi="Times New Roman"/>
         </w:rPr>
-        <w:t xml:space="preserve"> </w:t>
-      </w:r>
-      <w:bookmarkEnd w:id="5"/>
-      <w:r>
-        <w:rPr>
-          <w:rFonts w:ascii="Times New Roman" w:eastAsia="Times New Roman" w:hAnsi="Times New Roman"/>
-        </w:rPr>
-        <w:t xml:space="preserve">o línea base es uno o más documentos formalmente diseñados y corregidos en un tiempo específico del ciclo de vida de los ítems de configuración, estos a su vez, son el conjunto de versiones de un </w:t>
+        <w:t xml:space="preserve"> o línea base es uno o más documentos formalmente diseñados y corregidos en un tiempo específico del ciclo de vida de los ítems de configuración, estos a su vez, son el conjunto de versiones de un </w:t>
       </w:r>
       <w:proofErr w:type="spellStart"/>
       <w:r>
@@ -2102,22 +2957,24 @@
     </w:p>
     <w:p>
       <w:pPr>
-        <w:pStyle w:val="PSI-Ttulo1"/>
+        <w:pStyle w:val="Ttulo2"/>
         <w:numPr>
           <w:ilvl w:val="1"/>
-          <w:numId w:val="6"/>
+          <w:numId w:val="20"/>
         </w:numPr>
-        <w:ind w:left="851" w:hanging="284"/>
-      </w:pPr>
+        <w:jc w:val="both"/>
+      </w:pPr>
+      <w:bookmarkStart w:id="9" w:name="_Toc493177926"/>
       <w:r>
         <w:lastRenderedPageBreak/>
         <w:t>Políticas, Directrices y procedimientos</w:t>
       </w:r>
+      <w:bookmarkEnd w:id="9"/>
     </w:p>
     <w:p>
       <w:pPr>
         <w:spacing w:line="360" w:lineRule="auto"/>
-        <w:ind w:left="720"/>
+        <w:ind w:left="851" w:firstLine="0"/>
         <w:jc w:val="both"/>
         <w:rPr>
           <w:rFonts w:ascii="Times New Roman" w:eastAsia="Times New Roman" w:hAnsi="Times New Roman"/>
@@ -2176,7 +3033,7 @@
     <w:p>
       <w:pPr>
         <w:spacing w:line="360" w:lineRule="auto"/>
-        <w:ind w:left="720"/>
+        <w:ind w:left="1077"/>
         <w:jc w:val="both"/>
         <w:rPr>
           <w:rFonts w:ascii="Times New Roman" w:eastAsia="Times New Roman" w:hAnsi="Times New Roman"/>
@@ -2198,7 +3055,7 @@
           <w:numId w:val="13"/>
         </w:numPr>
         <w:spacing w:before="0" w:line="360" w:lineRule="auto"/>
-        <w:ind w:left="1245" w:hanging="420"/>
+        <w:ind w:left="1602" w:hanging="420"/>
         <w:contextualSpacing/>
         <w:jc w:val="both"/>
         <w:rPr>
@@ -2219,7 +3076,7 @@
           <w:numId w:val="13"/>
         </w:numPr>
         <w:spacing w:before="0" w:line="360" w:lineRule="auto"/>
-        <w:ind w:left="1245" w:hanging="420"/>
+        <w:ind w:left="1602" w:hanging="420"/>
         <w:contextualSpacing/>
         <w:jc w:val="both"/>
       </w:pPr>
@@ -2243,7 +3100,7 @@
           <w:numId w:val="13"/>
         </w:numPr>
         <w:spacing w:before="0" w:line="360" w:lineRule="auto"/>
-        <w:ind w:left="1245" w:hanging="420"/>
+        <w:ind w:left="1602" w:hanging="420"/>
         <w:contextualSpacing/>
         <w:jc w:val="both"/>
       </w:pPr>
@@ -2273,7 +3130,7 @@
           <w:numId w:val="13"/>
         </w:numPr>
         <w:spacing w:before="0" w:line="360" w:lineRule="auto"/>
-        <w:ind w:left="1245" w:hanging="420"/>
+        <w:ind w:left="1602" w:hanging="420"/>
         <w:contextualSpacing/>
         <w:jc w:val="both"/>
       </w:pPr>
@@ -2303,7 +3160,7 @@
           <w:numId w:val="13"/>
         </w:numPr>
         <w:spacing w:before="0" w:line="360" w:lineRule="auto"/>
-        <w:ind w:left="1245" w:hanging="420"/>
+        <w:ind w:left="1602" w:hanging="420"/>
         <w:contextualSpacing/>
         <w:jc w:val="both"/>
       </w:pPr>
@@ -2321,7 +3178,7 @@
           <w:numId w:val="13"/>
         </w:numPr>
         <w:spacing w:before="0" w:line="360" w:lineRule="auto"/>
-        <w:ind w:left="1245" w:hanging="420"/>
+        <w:ind w:left="1602" w:hanging="420"/>
         <w:contextualSpacing/>
         <w:jc w:val="both"/>
       </w:pPr>
@@ -2335,7 +3192,7 @@
     <w:p>
       <w:pPr>
         <w:spacing w:line="360" w:lineRule="auto"/>
-        <w:ind w:firstLine="0"/>
+        <w:ind w:left="720" w:firstLine="0"/>
         <w:jc w:val="both"/>
         <w:rPr>
           <w:rFonts w:ascii="Times New Roman" w:eastAsia="Times New Roman" w:hAnsi="Times New Roman"/>
@@ -2358,7 +3215,7 @@
           <w:numId w:val="13"/>
         </w:numPr>
         <w:spacing w:before="0" w:line="360" w:lineRule="auto"/>
-        <w:ind w:left="1245" w:hanging="420"/>
+        <w:ind w:left="1608" w:hanging="420"/>
         <w:contextualSpacing/>
         <w:jc w:val="both"/>
         <w:rPr>
@@ -2421,7 +3278,7 @@
           <w:numId w:val="13"/>
         </w:numPr>
         <w:spacing w:before="0" w:line="360" w:lineRule="auto"/>
-        <w:ind w:left="1245" w:hanging="420"/>
+        <w:ind w:left="1608" w:hanging="420"/>
         <w:contextualSpacing/>
         <w:jc w:val="both"/>
       </w:pPr>
@@ -2453,7 +3310,7 @@
           <w:numId w:val="13"/>
         </w:numPr>
         <w:spacing w:before="0" w:line="360" w:lineRule="auto"/>
-        <w:ind w:left="1665" w:hanging="420"/>
+        <w:ind w:left="2028" w:hanging="420"/>
         <w:contextualSpacing/>
         <w:jc w:val="both"/>
       </w:pPr>
@@ -2481,7 +3338,7 @@
     <w:p>
       <w:pPr>
         <w:spacing w:line="360" w:lineRule="auto"/>
-        <w:ind w:left="720" w:firstLine="720"/>
+        <w:ind w:left="1083" w:firstLine="720"/>
         <w:jc w:val="both"/>
         <w:rPr>
           <w:rFonts w:ascii="Times New Roman" w:eastAsia="Times New Roman" w:hAnsi="Times New Roman"/>
@@ -2497,21 +3354,13 @@
         <w:rPr>
           <w:rFonts w:ascii="Times New Roman" w:eastAsia="Times New Roman" w:hAnsi="Times New Roman"/>
         </w:rPr>
-        <w:t>&lt;INICIALES DEL DOCUMENTO</w:t>
-      </w:r>
-      <w:proofErr w:type="gramStart"/>
-      <w:r>
-        <w:rPr>
-          <w:rFonts w:ascii="Times New Roman" w:eastAsia="Times New Roman" w:hAnsi="Times New Roman"/>
-        </w:rPr>
-        <w:t>&gt;.*</w:t>
-      </w:r>
-      <w:proofErr w:type="gramEnd"/>
+        <w:t>&lt;INICIALES DEL DOCUMENTO&gt;.*</w:t>
+      </w:r>
     </w:p>
     <w:p>
       <w:pPr>
         <w:spacing w:line="360" w:lineRule="auto"/>
-        <w:ind w:left="720" w:firstLine="720"/>
+        <w:ind w:left="1083" w:firstLine="720"/>
         <w:rPr>
           <w:rFonts w:ascii="Times New Roman" w:eastAsia="Times New Roman" w:hAnsi="Times New Roman"/>
         </w:rPr>
@@ -2562,7 +3411,7 @@
           <w:numId w:val="13"/>
         </w:numPr>
         <w:spacing w:before="0" w:line="360" w:lineRule="auto"/>
-        <w:ind w:left="1245" w:hanging="420"/>
+        <w:ind w:left="1608" w:hanging="420"/>
         <w:contextualSpacing/>
         <w:jc w:val="both"/>
         <w:rPr>
@@ -2598,7 +3447,7 @@
           <w:numId w:val="13"/>
         </w:numPr>
         <w:spacing w:before="0" w:line="360" w:lineRule="auto"/>
-        <w:ind w:left="1665" w:hanging="420"/>
+        <w:ind w:left="2028" w:hanging="420"/>
         <w:contextualSpacing/>
         <w:jc w:val="both"/>
       </w:pPr>
@@ -2606,21 +3455,13 @@
         <w:rPr>
           <w:rFonts w:ascii="Times New Roman" w:hAnsi="Times New Roman"/>
         </w:rPr>
-        <w:t>&lt;INICIALES DEL DOCUMENTO&gt;_&lt;TAG</w:t>
-      </w:r>
-      <w:proofErr w:type="gramStart"/>
-      <w:r>
-        <w:rPr>
-          <w:rFonts w:ascii="Times New Roman" w:hAnsi="Times New Roman"/>
-        </w:rPr>
-        <w:t>&gt;.*</w:t>
-      </w:r>
-      <w:proofErr w:type="gramEnd"/>
+        <w:t>&lt;INICIALES DEL DOCUMENTO&gt;_&lt;TAG&gt;.*</w:t>
+      </w:r>
     </w:p>
     <w:p>
       <w:pPr>
         <w:spacing w:line="360" w:lineRule="auto"/>
-        <w:ind w:left="1245"/>
+        <w:ind w:left="1608"/>
         <w:contextualSpacing/>
         <w:jc w:val="both"/>
       </w:pPr>
@@ -2638,7 +3479,7 @@
           <w:numId w:val="13"/>
         </w:numPr>
         <w:spacing w:before="0" w:line="360" w:lineRule="auto"/>
-        <w:ind w:left="1245" w:hanging="420"/>
+        <w:ind w:left="1608" w:hanging="420"/>
         <w:contextualSpacing/>
         <w:jc w:val="both"/>
       </w:pPr>
@@ -2670,7 +3511,7 @@
           <w:numId w:val="13"/>
         </w:numPr>
         <w:spacing w:before="0" w:line="360" w:lineRule="auto"/>
-        <w:ind w:left="1665" w:hanging="420"/>
+        <w:ind w:left="2028" w:hanging="420"/>
         <w:contextualSpacing/>
         <w:jc w:val="both"/>
       </w:pPr>
@@ -2698,74 +3539,1460 @@
     <w:p>
       <w:pPr>
         <w:spacing w:line="360" w:lineRule="auto"/>
+        <w:ind w:left="1083" w:firstLine="720"/>
+        <w:jc w:val="both"/>
+        <w:rPr>
+          <w:rFonts w:ascii="Times New Roman" w:eastAsia="Times New Roman" w:hAnsi="Times New Roman"/>
+        </w:rPr>
+      </w:pPr>
+      <w:r>
+        <w:rPr>
+          <w:rFonts w:ascii="Times New Roman" w:eastAsia="Times New Roman" w:hAnsi="Times New Roman"/>
+        </w:rPr>
+        <w:t>&lt;INICIALES DEL PROYECTO&gt;_&lt;INICIALES DEL DOCUMENTO&gt;.*</w:t>
+      </w:r>
+    </w:p>
+    <w:p>
+      <w:pPr>
+        <w:spacing w:line="360" w:lineRule="auto"/>
+        <w:ind w:left="1083" w:firstLine="720"/>
+        <w:rPr>
+          <w:rFonts w:ascii="Times New Roman" w:eastAsia="Times New Roman" w:hAnsi="Times New Roman"/>
+        </w:rPr>
+      </w:pPr>
+      <w:proofErr w:type="spellStart"/>
+      <w:r>
+        <w:rPr>
+          <w:rFonts w:ascii="Times New Roman" w:eastAsia="Times New Roman" w:hAnsi="Times New Roman"/>
+        </w:rPr>
+        <w:t>Ejm</w:t>
+      </w:r>
+      <w:proofErr w:type="spellEnd"/>
+      <w:r>
+        <w:rPr>
+          <w:rFonts w:ascii="Times New Roman" w:eastAsia="Times New Roman" w:hAnsi="Times New Roman"/>
+        </w:rPr>
+        <w:t xml:space="preserve">: </w:t>
+      </w:r>
+      <w:r>
+        <w:rPr>
+          <w:rFonts w:ascii="Times New Roman" w:eastAsia="Times New Roman" w:hAnsi="Times New Roman"/>
+        </w:rPr>
+        <w:t>SLM</w:t>
+      </w:r>
+      <w:r>
+        <w:rPr>
+          <w:rFonts w:ascii="Times New Roman" w:eastAsia="Times New Roman" w:hAnsi="Times New Roman"/>
+        </w:rPr>
+        <w:t>_</w:t>
+      </w:r>
+      <w:r>
+        <w:rPr>
+          <w:rFonts w:ascii="Times New Roman" w:eastAsia="Times New Roman" w:hAnsi="Times New Roman"/>
+        </w:rPr>
+        <w:t>PP</w:t>
+      </w:r>
+      <w:r>
+        <w:rPr>
+          <w:rFonts w:ascii="Times New Roman" w:eastAsia="Times New Roman" w:hAnsi="Times New Roman"/>
+        </w:rPr>
+        <w:t>.docx</w:t>
+      </w:r>
+    </w:p>
+    <w:p>
+      <w:pPr>
+        <w:spacing w:line="360" w:lineRule="auto"/>
+        <w:ind w:left="1083" w:firstLine="720"/>
+        <w:rPr>
+          <w:rFonts w:ascii="Times New Roman" w:eastAsia="Times New Roman" w:hAnsi="Times New Roman"/>
+        </w:rPr>
+      </w:pPr>
+    </w:p>
+    <w:p>
+      <w:pPr>
+        <w:pStyle w:val="Ttulo2"/>
+        <w:numPr>
+          <w:ilvl w:val="1"/>
+          <w:numId w:val="20"/>
+        </w:numPr>
+        <w:jc w:val="both"/>
+      </w:pPr>
+      <w:bookmarkStart w:id="10" w:name="_Toc493177927"/>
+      <w:r>
+        <w:lastRenderedPageBreak/>
+        <w:t>Herramienta, entorno e infraestructura</w:t>
+      </w:r>
+      <w:bookmarkEnd w:id="10"/>
+    </w:p>
+    <w:p>
+      <w:pPr>
+        <w:pStyle w:val="PSI-Normal"/>
+        <w:ind w:left="1440"/>
+        <w:rPr>
+          <w:rFonts w:ascii="Times New Roman" w:hAnsi="Times New Roman" w:cs="Times New Roman"/>
+        </w:rPr>
+      </w:pPr>
+      <w:r>
+        <w:rPr>
+          <w:rFonts w:ascii="Times New Roman" w:hAnsi="Times New Roman" w:cs="Times New Roman"/>
+        </w:rPr>
+        <w:t xml:space="preserve">Durante el proceso de gestión de configuración se utilizará la herramienta GitHub para el control de versiones del producto. Cuando algún miembro haga una modificación en el proyecto, deberá acceder al repositorio donde   está   alojada   esta   aplicación para   almacenar   la parte modificada   en él, teniendo el resto del equipo de desarrollo la última versión actualizada en dicho servidor. </w:t>
+      </w:r>
+    </w:p>
+    <w:p>
+      <w:pPr>
+        <w:pStyle w:val="PSI-Normal"/>
+        <w:ind w:left="1440"/>
+        <w:rPr>
+          <w:rFonts w:ascii="Times New Roman" w:hAnsi="Times New Roman" w:cs="Times New Roman"/>
+        </w:rPr>
+      </w:pPr>
+      <w:r>
+        <w:rPr>
+          <w:rFonts w:ascii="Times New Roman" w:hAnsi="Times New Roman" w:cs="Times New Roman"/>
+        </w:rPr>
+        <w:t xml:space="preserve">Esta gestión de acceso al servidor para la actualización se hará mediante la herramienta </w:t>
+      </w:r>
+      <w:proofErr w:type="spellStart"/>
+      <w:r>
+        <w:rPr>
+          <w:rFonts w:ascii="Times New Roman" w:hAnsi="Times New Roman" w:cs="Times New Roman"/>
+        </w:rPr>
+        <w:t>git</w:t>
+      </w:r>
+      <w:proofErr w:type="spellEnd"/>
+      <w:r>
+        <w:rPr>
+          <w:rFonts w:ascii="Times New Roman" w:hAnsi="Times New Roman" w:cs="Times New Roman"/>
+        </w:rPr>
+        <w:t xml:space="preserve"> para los documentos y el código fuente y se tendrá un control de “Ramas” para evitar incidentes dentro de la Rama principal o “Master”.</w:t>
+      </w:r>
+    </w:p>
+    <w:p>
+      <w:pPr>
+        <w:pStyle w:val="PSI-Normal"/>
+        <w:ind w:left="1440"/>
+        <w:rPr>
+          <w:rFonts w:ascii="Times New Roman" w:hAnsi="Times New Roman" w:cs="Times New Roman"/>
+        </w:rPr>
+      </w:pPr>
+      <w:r>
+        <w:rPr>
+          <w:rFonts w:ascii="Times New Roman" w:hAnsi="Times New Roman" w:cs="Times New Roman"/>
+        </w:rPr>
+        <w:t>El control de cambios, así como la gestión de defectos, se llevará a cabo mediante la plantilla “Solicitud de Cambio”, permitiendo al equipo de desarrollo ir detallando los defectos encontrados para que la persona responsable pueda corregirlos</w:t>
+      </w:r>
+    </w:p>
+    <w:p>
+      <w:pPr>
+        <w:pStyle w:val="PSI-Normal"/>
         <w:ind w:left="720" w:firstLine="720"/>
+      </w:pPr>
+      <w:r>
+        <w:rPr>
+          <w:rFonts w:ascii="Times New Roman" w:hAnsi="Times New Roman" w:cs="Times New Roman"/>
+          <w:sz w:val="24"/>
+        </w:rPr>
+        <w:drawing>
+          <wp:anchor distT="0" distB="0" distL="114300" distR="114300" simplePos="0" relativeHeight="251663360" behindDoc="1" locked="0" layoutInCell="1" allowOverlap="1">
+            <wp:simplePos x="0" y="0"/>
+            <wp:positionH relativeFrom="margin">
+              <wp:posOffset>180975</wp:posOffset>
+            </wp:positionH>
+            <wp:positionV relativeFrom="paragraph">
+              <wp:posOffset>446405</wp:posOffset>
+            </wp:positionV>
+            <wp:extent cx="5943600" cy="4041140"/>
+            <wp:effectExtent l="0" t="0" r="0" b="0"/>
+            <wp:wrapTight wrapText="bothSides">
+              <wp:wrapPolygon edited="0">
+                <wp:start x="0" y="0"/>
+                <wp:lineTo x="0" y="21485"/>
+                <wp:lineTo x="21531" y="21485"/>
+                <wp:lineTo x="21531" y="0"/>
+                <wp:lineTo x="0" y="0"/>
+              </wp:wrapPolygon>
+            </wp:wrapTight>
+            <wp:docPr id="5" name="Imagen 5" descr="https://lh3.googleusercontent.com/-LYMozlpoS4I/Wbq_UEZx6aI/AAAAAAAAB6Q/4ds9WuJm2xgM4zNXKVZ_RMuIeAux4vXcACL0BGAYYCw/h478/2017-09-14.png"/>
+            <wp:cNvGraphicFramePr>
+              <a:graphicFrameLocks xmlns:a="http://schemas.openxmlformats.org/drawingml/2006/main" noChangeAspect="1"/>
+            </wp:cNvGraphicFramePr>
+            <a:graphic xmlns:a="http://schemas.openxmlformats.org/drawingml/2006/main">
+              <a:graphicData uri="http://schemas.openxmlformats.org/drawingml/2006/picture">
+                <pic:pic xmlns:pic="http://schemas.openxmlformats.org/drawingml/2006/picture">
+                  <pic:nvPicPr>
+                    <pic:cNvPr id="0" name="Picture 1" descr="https://lh3.googleusercontent.com/-LYMozlpoS4I/Wbq_UEZx6aI/AAAAAAAAB6Q/4ds9WuJm2xgM4zNXKVZ_RMuIeAux4vXcACL0BGAYYCw/h478/2017-09-14.png"/>
+                    <pic:cNvPicPr>
+                      <a:picLocks noChangeAspect="1" noChangeArrowheads="1"/>
+                    </pic:cNvPicPr>
+                  </pic:nvPicPr>
+                  <pic:blipFill>
+                    <a:blip r:embed="rId12">
+                      <a:extLst>
+                        <a:ext uri="{28A0092B-C50C-407E-A947-70E740481C1C}">
+                          <a14:useLocalDpi xmlns:a14="http://schemas.microsoft.com/office/drawing/2010/main" val="0"/>
+                        </a:ext>
+                      </a:extLst>
+                    </a:blip>
+                    <a:srcRect/>
+                    <a:stretch>
+                      <a:fillRect/>
+                    </a:stretch>
+                  </pic:blipFill>
+                  <pic:spPr bwMode="auto">
+                    <a:xfrm>
+                      <a:off x="0" y="0"/>
+                      <a:ext cx="5943600" cy="4041140"/>
+                    </a:xfrm>
+                    <a:prstGeom prst="rect">
+                      <a:avLst/>
+                    </a:prstGeom>
+                    <a:noFill/>
+                    <a:ln>
+                      <a:noFill/>
+                    </a:ln>
+                  </pic:spPr>
+                </pic:pic>
+              </a:graphicData>
+            </a:graphic>
+          </wp:anchor>
+        </w:drawing>
+      </w:r>
+      <w:r>
+        <w:rPr>
+          <w:rFonts w:ascii="Times New Roman" w:hAnsi="Times New Roman" w:cs="Times New Roman"/>
+        </w:rPr>
+        <w:t>Todos los miembros del equipo de trabajo tendrán acceso a estas herramientas</w:t>
+      </w:r>
+      <w:r>
+        <w:t>.</w:t>
+      </w:r>
+    </w:p>
+    <w:p>
+      <w:pPr>
+        <w:pStyle w:val="PSI-Normal"/>
+      </w:pPr>
+      <w:bookmarkStart w:id="11" w:name="_Toc487231530"/>
+      <w:r>
+        <w:t xml:space="preserve">Figura </w:t>
+      </w:r>
+      <w:r>
+        <w:fldChar w:fldCharType="begin"/>
+      </w:r>
+      <w:r>
+        <w:instrText xml:space="preserve"> SEQ Figura \* ARABIC </w:instrText>
+      </w:r>
+      <w:r>
+        <w:fldChar w:fldCharType="separate"/>
+      </w:r>
+      <w:r>
+        <w:t>2</w:t>
+      </w:r>
+      <w:r>
+        <w:fldChar w:fldCharType="end"/>
+      </w:r>
+      <w:r>
+        <w:t xml:space="preserve"> : Estructura del trabajo de </w:t>
+      </w:r>
+      <w:proofErr w:type="spellStart"/>
+      <w:r>
+        <w:t>github</w:t>
+      </w:r>
+      <w:proofErr w:type="spellEnd"/>
+      <w:r>
+        <w:t xml:space="preserve"> con las herramientas Sublime y </w:t>
+      </w:r>
+      <w:proofErr w:type="spellStart"/>
+      <w:r>
+        <w:t>PyCharm</w:t>
+      </w:r>
+      <w:bookmarkEnd w:id="11"/>
+      <w:proofErr w:type="spellEnd"/>
+    </w:p>
+    <w:p>
+      <w:pPr>
+        <w:pStyle w:val="Ttulo3"/>
+        <w:ind w:left="1077" w:firstLine="363"/>
+        <w:jc w:val="left"/>
+      </w:pPr>
+      <w:bookmarkStart w:id="12" w:name="_Toc493177928"/>
+      <w:r>
+        <w:t>Herramientas de control de versiones</w:t>
+      </w:r>
+      <w:bookmarkEnd w:id="12"/>
+    </w:p>
+    <w:p>
+      <w:pPr>
+        <w:pStyle w:val="PSI-Normal"/>
+        <w:rPr>
+          <w:rFonts w:ascii="Times New Roman" w:hAnsi="Times New Roman" w:cs="Times New Roman"/>
+        </w:rPr>
+      </w:pPr>
+      <w:r>
+        <w:rPr>
+          <w:rFonts w:ascii="Times New Roman" w:hAnsi="Times New Roman" w:cs="Times New Roman"/>
+        </w:rPr>
+        <w:t>●</w:t>
+      </w:r>
+      <w:r>
+        <w:rPr>
+          <w:rFonts w:ascii="Times New Roman" w:hAnsi="Times New Roman" w:cs="Times New Roman"/>
+        </w:rPr>
+        <w:tab/>
+      </w:r>
+      <w:proofErr w:type="spellStart"/>
+      <w:r>
+        <w:rPr>
+          <w:rFonts w:ascii="Times New Roman" w:hAnsi="Times New Roman" w:cs="Times New Roman"/>
+        </w:rPr>
+        <w:t>Github</w:t>
+      </w:r>
+      <w:proofErr w:type="spellEnd"/>
+    </w:p>
+    <w:p>
+      <w:pPr>
+        <w:pStyle w:val="PSI-Normal"/>
+        <w:rPr>
+          <w:rFonts w:ascii="Times New Roman" w:hAnsi="Times New Roman" w:cs="Times New Roman"/>
+        </w:rPr>
+      </w:pPr>
+      <w:r>
+        <w:rPr>
+          <w:rFonts w:ascii="Times New Roman" w:hAnsi="Times New Roman" w:cs="Times New Roman"/>
+        </w:rPr>
+        <w:lastRenderedPageBreak/>
+        <w:t xml:space="preserve">Un hosting online para nuestros repositorios que utiliza </w:t>
+      </w:r>
+      <w:proofErr w:type="spellStart"/>
+      <w:r>
+        <w:rPr>
+          <w:rFonts w:ascii="Times New Roman" w:hAnsi="Times New Roman" w:cs="Times New Roman"/>
+        </w:rPr>
+        <w:t>git</w:t>
+      </w:r>
+      <w:proofErr w:type="spellEnd"/>
+      <w:r>
+        <w:rPr>
+          <w:rFonts w:ascii="Times New Roman" w:hAnsi="Times New Roman" w:cs="Times New Roman"/>
+        </w:rPr>
+        <w:t xml:space="preserve"> para el mantenimiento y versionado del código fuente, añadiendo una serie de servicios extras para la gestión del proyecto y el código fuente. La parte gratuita de este hosting permite alojar nuestro código en repositorios públicos, si queremos repositorios privados entramos a la parte “</w:t>
+      </w:r>
+      <w:proofErr w:type="spellStart"/>
+      <w:r>
+        <w:rPr>
+          <w:rFonts w:ascii="Times New Roman" w:hAnsi="Times New Roman" w:cs="Times New Roman"/>
+        </w:rPr>
+        <w:t>premium</w:t>
+      </w:r>
+      <w:proofErr w:type="spellEnd"/>
+      <w:r>
+        <w:rPr>
+          <w:rFonts w:ascii="Times New Roman" w:hAnsi="Times New Roman" w:cs="Times New Roman"/>
+        </w:rPr>
+        <w:t xml:space="preserve">”. En la actualidad ofrecen varias herramientas útiles para el trabajo en equipo, entre ellos cabe destacar </w:t>
+      </w:r>
+    </w:p>
+    <w:p>
+      <w:pPr>
+        <w:pStyle w:val="PSI-Normal"/>
+        <w:rPr>
+          <w:rFonts w:ascii="Times New Roman" w:hAnsi="Times New Roman" w:cs="Times New Roman"/>
+        </w:rPr>
+      </w:pPr>
+      <w:r>
+        <w:rPr>
+          <w:rFonts w:ascii="Times New Roman" w:hAnsi="Times New Roman" w:cs="Times New Roman"/>
+        </w:rPr>
+        <w:t>-</w:t>
+      </w:r>
+      <w:r>
+        <w:rPr>
+          <w:rFonts w:ascii="Times New Roman" w:hAnsi="Times New Roman" w:cs="Times New Roman"/>
+        </w:rPr>
+        <w:tab/>
+        <w:t>Una wiki: para el mantenimiento de distintas versiones de las páginas.</w:t>
+      </w:r>
+    </w:p>
+    <w:p>
+      <w:pPr>
+        <w:pStyle w:val="PSI-Normal"/>
+        <w:rPr>
+          <w:rFonts w:ascii="Times New Roman" w:hAnsi="Times New Roman" w:cs="Times New Roman"/>
+        </w:rPr>
+      </w:pPr>
+      <w:r>
+        <w:rPr>
+          <w:rFonts w:ascii="Times New Roman" w:hAnsi="Times New Roman" w:cs="Times New Roman"/>
+        </w:rPr>
+        <w:t>-</w:t>
+      </w:r>
+      <w:r>
+        <w:rPr>
+          <w:rFonts w:ascii="Times New Roman" w:hAnsi="Times New Roman" w:cs="Times New Roman"/>
+        </w:rPr>
+        <w:tab/>
+        <w:t>Un sistema de seguimiento de problemas, que permite a un miembro de tu equipo detallar el problema con tu software.</w:t>
+      </w:r>
+    </w:p>
+    <w:p>
+      <w:pPr>
+        <w:pStyle w:val="PSI-Normal"/>
+        <w:rPr>
+          <w:rFonts w:ascii="Times New Roman" w:hAnsi="Times New Roman" w:cs="Times New Roman"/>
+        </w:rPr>
+      </w:pPr>
+      <w:r>
+        <w:rPr>
+          <w:rFonts w:ascii="Times New Roman" w:hAnsi="Times New Roman" w:cs="Times New Roman"/>
+        </w:rPr>
+        <w:t>-</w:t>
+      </w:r>
+      <w:r>
+        <w:rPr>
+          <w:rFonts w:ascii="Times New Roman" w:hAnsi="Times New Roman" w:cs="Times New Roman"/>
+        </w:rPr>
+        <w:tab/>
+        <w:t>Herramienta de versión de código, donde puedes añadir anotaciones en cualquier punto de un fichero.</w:t>
+      </w:r>
+    </w:p>
+    <w:p>
+      <w:pPr>
+        <w:pStyle w:val="PSI-Normal"/>
+        <w:rPr>
+          <w:rFonts w:ascii="Times New Roman" w:hAnsi="Times New Roman" w:cs="Times New Roman"/>
+        </w:rPr>
+      </w:pPr>
+      <w:r>
+        <w:rPr>
+          <w:rFonts w:ascii="Times New Roman" w:hAnsi="Times New Roman" w:cs="Times New Roman"/>
+        </w:rPr>
+        <w:t>-</w:t>
+      </w:r>
+      <w:r>
+        <w:rPr>
+          <w:rFonts w:ascii="Times New Roman" w:hAnsi="Times New Roman" w:cs="Times New Roman"/>
+        </w:rPr>
+        <w:tab/>
+        <w:t>Un visor de ramas: donde se puede comparar los progresos realizados en las distintas ramas de nuestro repositorio.</w:t>
+      </w:r>
+    </w:p>
+    <w:p>
+      <w:pPr>
+        <w:pStyle w:val="PSI-Normal"/>
+        <w:rPr>
+          <w:rFonts w:ascii="Times New Roman" w:hAnsi="Times New Roman" w:cs="Times New Roman"/>
+        </w:rPr>
+      </w:pPr>
+      <w:r>
+        <w:rPr>
+          <w:rFonts w:ascii="Times New Roman" w:hAnsi="Times New Roman" w:cs="Times New Roman"/>
+        </w:rPr>
+        <w:t>●</w:t>
+      </w:r>
+      <w:r>
+        <w:rPr>
+          <w:rFonts w:ascii="Times New Roman" w:hAnsi="Times New Roman" w:cs="Times New Roman"/>
+        </w:rPr>
+        <w:tab/>
+      </w:r>
+      <w:proofErr w:type="spellStart"/>
+      <w:r>
+        <w:rPr>
+          <w:rFonts w:ascii="Times New Roman" w:hAnsi="Times New Roman" w:cs="Times New Roman"/>
+        </w:rPr>
+        <w:t>Git</w:t>
+      </w:r>
+      <w:proofErr w:type="spellEnd"/>
+      <w:r>
+        <w:rPr>
+          <w:rFonts w:ascii="Times New Roman" w:hAnsi="Times New Roman" w:cs="Times New Roman"/>
+        </w:rPr>
+        <w:t xml:space="preserve"> CLI</w:t>
+      </w:r>
+    </w:p>
+    <w:p>
+      <w:pPr>
+        <w:pStyle w:val="PSI-Normal"/>
+        <w:rPr>
+          <w:rFonts w:ascii="Times New Roman" w:hAnsi="Times New Roman" w:cs="Times New Roman"/>
+        </w:rPr>
+      </w:pPr>
+      <w:proofErr w:type="spellStart"/>
+      <w:r>
+        <w:rPr>
+          <w:rFonts w:ascii="Times New Roman" w:hAnsi="Times New Roman" w:cs="Times New Roman"/>
+        </w:rPr>
+        <w:t>Git</w:t>
+      </w:r>
+      <w:proofErr w:type="spellEnd"/>
+      <w:r>
+        <w:rPr>
+          <w:rFonts w:ascii="Times New Roman" w:hAnsi="Times New Roman" w:cs="Times New Roman"/>
+        </w:rPr>
+        <w:t xml:space="preserve"> es un sistema rápido, escalable, distribuido de control de versiones con un número muy grande de comandos que proporciona las </w:t>
+      </w:r>
+      <w:proofErr w:type="spellStart"/>
+      <w:r>
+        <w:rPr>
+          <w:rFonts w:ascii="Times New Roman" w:hAnsi="Times New Roman" w:cs="Times New Roman"/>
+        </w:rPr>
+        <w:t>operacione</w:t>
+      </w:r>
+      <w:proofErr w:type="spellEnd"/>
+      <w:r>
+        <w:rPr>
+          <w:rFonts w:ascii="Times New Roman" w:hAnsi="Times New Roman" w:cs="Times New Roman"/>
+        </w:rPr>
+        <w:t xml:space="preserve"> de alto nivel y acceso completo al nivel inferior. La herramienta a usar para el caso de proyectos Front-</w:t>
+      </w:r>
+      <w:proofErr w:type="spellStart"/>
+      <w:r>
+        <w:rPr>
+          <w:rFonts w:ascii="Times New Roman" w:hAnsi="Times New Roman" w:cs="Times New Roman"/>
+        </w:rPr>
+        <w:t>end</w:t>
+      </w:r>
+      <w:proofErr w:type="spellEnd"/>
+      <w:r>
+        <w:rPr>
+          <w:rFonts w:ascii="Times New Roman" w:hAnsi="Times New Roman" w:cs="Times New Roman"/>
+        </w:rPr>
+        <w:t xml:space="preserve"> y Back-</w:t>
+      </w:r>
+      <w:proofErr w:type="spellStart"/>
+      <w:r>
+        <w:rPr>
+          <w:rFonts w:ascii="Times New Roman" w:hAnsi="Times New Roman" w:cs="Times New Roman"/>
+        </w:rPr>
+        <w:t>end</w:t>
+      </w:r>
+      <w:proofErr w:type="spellEnd"/>
+      <w:r>
+        <w:rPr>
+          <w:rFonts w:ascii="Times New Roman" w:hAnsi="Times New Roman" w:cs="Times New Roman"/>
+        </w:rPr>
+        <w:t xml:space="preserve"> será </w:t>
+      </w:r>
+      <w:proofErr w:type="spellStart"/>
+      <w:r>
+        <w:rPr>
+          <w:rFonts w:ascii="Times New Roman" w:hAnsi="Times New Roman" w:cs="Times New Roman"/>
+        </w:rPr>
+        <w:t>Git</w:t>
+      </w:r>
+      <w:proofErr w:type="spellEnd"/>
+      <w:r>
+        <w:rPr>
+          <w:rFonts w:ascii="Times New Roman" w:hAnsi="Times New Roman" w:cs="Times New Roman"/>
+        </w:rPr>
+        <w:t xml:space="preserve"> </w:t>
+      </w:r>
+      <w:proofErr w:type="gramStart"/>
+      <w:r>
+        <w:rPr>
+          <w:rFonts w:ascii="Times New Roman" w:hAnsi="Times New Roman" w:cs="Times New Roman"/>
+        </w:rPr>
+        <w:t>CLI(</w:t>
+      </w:r>
+      <w:proofErr w:type="spellStart"/>
+      <w:proofErr w:type="gramEnd"/>
+      <w:r>
+        <w:rPr>
+          <w:rFonts w:ascii="Times New Roman" w:hAnsi="Times New Roman" w:cs="Times New Roman"/>
+        </w:rPr>
+        <w:t>Command</w:t>
+      </w:r>
+      <w:proofErr w:type="spellEnd"/>
+      <w:r>
+        <w:rPr>
+          <w:rFonts w:ascii="Times New Roman" w:hAnsi="Times New Roman" w:cs="Times New Roman"/>
+        </w:rPr>
+        <w:t xml:space="preserve"> Line).</w:t>
+      </w:r>
+    </w:p>
+    <w:p>
+      <w:pPr>
+        <w:pStyle w:val="PSI-Normal"/>
+        <w:rPr>
+          <w:rFonts w:ascii="Times New Roman" w:hAnsi="Times New Roman" w:cs="Times New Roman"/>
+        </w:rPr>
+      </w:pPr>
+      <w:r>
+        <w:rPr>
+          <w:rFonts w:ascii="Times New Roman" w:hAnsi="Times New Roman" w:cs="Times New Roman"/>
+        </w:rPr>
+        <w:t>●</w:t>
+      </w:r>
+      <w:r>
+        <w:rPr>
+          <w:rFonts w:ascii="Times New Roman" w:hAnsi="Times New Roman" w:cs="Times New Roman"/>
+        </w:rPr>
+        <w:tab/>
+      </w:r>
+      <w:proofErr w:type="spellStart"/>
+      <w:r>
+        <w:rPr>
+          <w:rFonts w:ascii="Times New Roman" w:hAnsi="Times New Roman" w:cs="Times New Roman"/>
+        </w:rPr>
+        <w:t>Pycharm</w:t>
+      </w:r>
+      <w:proofErr w:type="spellEnd"/>
+      <w:r>
+        <w:rPr>
+          <w:rFonts w:ascii="Times New Roman" w:hAnsi="Times New Roman" w:cs="Times New Roman"/>
+        </w:rPr>
+        <w:t xml:space="preserve"> </w:t>
+      </w:r>
+      <w:proofErr w:type="spellStart"/>
+      <w:r>
+        <w:rPr>
+          <w:rFonts w:ascii="Times New Roman" w:hAnsi="Times New Roman" w:cs="Times New Roman"/>
+        </w:rPr>
+        <w:t>Git</w:t>
+      </w:r>
+      <w:proofErr w:type="spellEnd"/>
+    </w:p>
+    <w:p>
+      <w:pPr>
+        <w:pStyle w:val="PSI-Normal"/>
+        <w:rPr>
+          <w:rFonts w:ascii="Times New Roman" w:hAnsi="Times New Roman" w:cs="Times New Roman"/>
+        </w:rPr>
+      </w:pPr>
+      <w:proofErr w:type="spellStart"/>
+      <w:r>
+        <w:rPr>
+          <w:rFonts w:ascii="Times New Roman" w:hAnsi="Times New Roman" w:cs="Times New Roman"/>
+        </w:rPr>
+        <w:t>PyCharm</w:t>
+      </w:r>
+      <w:proofErr w:type="spellEnd"/>
+      <w:r>
+        <w:rPr>
+          <w:rFonts w:ascii="Times New Roman" w:hAnsi="Times New Roman" w:cs="Times New Roman"/>
+        </w:rPr>
+        <w:t xml:space="preserve"> te permite consultar (en términos de </w:t>
+      </w:r>
+      <w:proofErr w:type="spellStart"/>
+      <w:r>
+        <w:rPr>
+          <w:rFonts w:ascii="Times New Roman" w:hAnsi="Times New Roman" w:cs="Times New Roman"/>
+        </w:rPr>
+        <w:t>Git</w:t>
+      </w:r>
+      <w:proofErr w:type="spellEnd"/>
+      <w:r>
+        <w:rPr>
+          <w:rFonts w:ascii="Times New Roman" w:hAnsi="Times New Roman" w:cs="Times New Roman"/>
+        </w:rPr>
+        <w:t>,</w:t>
+      </w:r>
+      <w:r>
+        <w:rPr>
+          <w:rFonts w:ascii="Times New Roman" w:hAnsi="Times New Roman" w:cs="Times New Roman"/>
+        </w:rPr>
+        <w:t xml:space="preserve"> </w:t>
+      </w:r>
+      <w:r>
+        <w:rPr>
+          <w:rFonts w:ascii="Times New Roman" w:hAnsi="Times New Roman" w:cs="Times New Roman"/>
+          <w:b/>
+        </w:rPr>
+        <w:t>clonar</w:t>
+      </w:r>
+      <w:r>
+        <w:rPr>
+          <w:rFonts w:ascii="Times New Roman" w:hAnsi="Times New Roman" w:cs="Times New Roman"/>
+        </w:rPr>
+        <w:t>) un repositorio existente y crear un nuevo proyecto basado en los datos que ha descargado.</w:t>
+      </w:r>
+      <w:r>
+        <w:rPr>
+          <w:rFonts w:ascii="Times New Roman" w:hAnsi="Times New Roman" w:cs="Times New Roman"/>
+        </w:rPr>
+        <w:t xml:space="preserve"> Aparte de clonando un repositorio remoto, puede crear un repositorio local basado en los orígenes de un proyecto existente.</w:t>
+      </w:r>
+    </w:p>
+    <w:p>
+      <w:pPr>
+        <w:pStyle w:val="Ttulo3"/>
+        <w:ind w:left="1077" w:firstLine="363"/>
+        <w:jc w:val="left"/>
+      </w:pPr>
+      <w:bookmarkStart w:id="13" w:name="_Toc493177929"/>
+      <w:r>
+        <w:t>Herramientas de entorno</w:t>
+      </w:r>
+      <w:bookmarkEnd w:id="13"/>
+    </w:p>
+    <w:p>
+      <w:pPr>
+        <w:pStyle w:val="PSI-Normal"/>
+        <w:rPr>
+          <w:rFonts w:ascii="Times New Roman" w:hAnsi="Times New Roman" w:cs="Times New Roman"/>
+        </w:rPr>
+      </w:pPr>
+      <w:r>
+        <w:rPr>
+          <w:rFonts w:ascii="Times New Roman" w:hAnsi="Times New Roman" w:cs="Times New Roman"/>
+        </w:rPr>
+        <w:t>●</w:t>
+      </w:r>
+      <w:r>
+        <w:rPr>
+          <w:rFonts w:ascii="Times New Roman" w:hAnsi="Times New Roman" w:cs="Times New Roman"/>
+        </w:rPr>
+        <w:tab/>
+      </w:r>
+      <w:r>
+        <w:rPr>
+          <w:rFonts w:ascii="Times New Roman" w:hAnsi="Times New Roman" w:cs="Times New Roman"/>
+        </w:rPr>
+        <w:t xml:space="preserve">Sublime </w:t>
+      </w:r>
+      <w:r>
+        <w:rPr>
+          <w:rFonts w:ascii="Times New Roman" w:hAnsi="Times New Roman" w:cs="Times New Roman"/>
+        </w:rPr>
+        <w:t>(</w:t>
+      </w:r>
+      <w:proofErr w:type="spellStart"/>
+      <w:r>
+        <w:rPr>
+          <w:rFonts w:ascii="Times New Roman" w:hAnsi="Times New Roman" w:cs="Times New Roman"/>
+        </w:rPr>
+        <w:t>Backend</w:t>
+      </w:r>
+      <w:proofErr w:type="spellEnd"/>
+      <w:r>
+        <w:rPr>
+          <w:rFonts w:ascii="Times New Roman" w:hAnsi="Times New Roman" w:cs="Times New Roman"/>
+        </w:rPr>
+        <w:t xml:space="preserve"> and </w:t>
+      </w:r>
+      <w:proofErr w:type="spellStart"/>
+      <w:r>
+        <w:rPr>
+          <w:rFonts w:ascii="Times New Roman" w:hAnsi="Times New Roman" w:cs="Times New Roman"/>
+        </w:rPr>
+        <w:t>Frontend</w:t>
+      </w:r>
+      <w:proofErr w:type="spellEnd"/>
+      <w:r>
+        <w:rPr>
+          <w:rFonts w:ascii="Times New Roman" w:hAnsi="Times New Roman" w:cs="Times New Roman"/>
+        </w:rPr>
+        <w:t>)</w:t>
+      </w:r>
+    </w:p>
+    <w:p>
+      <w:pPr>
+        <w:pStyle w:val="PSI-Normal"/>
+        <w:rPr>
+          <w:rFonts w:ascii="Times New Roman" w:hAnsi="Times New Roman" w:cs="Times New Roman"/>
+        </w:rPr>
+      </w:pPr>
+      <w:r>
+        <w:rPr>
+          <w:rFonts w:ascii="Times New Roman" w:hAnsi="Times New Roman" w:cs="Times New Roman"/>
+        </w:rPr>
+        <w:t>Sublime Text es un editor de código multiplataforma, ligero y con pocas concesiones a las florituras. Es una herramienta concebida para programar sin distracciones. Su interfaz de color oscuro y la riqueza de coloreado de la sintaxis, centra nuestra atención completamente.</w:t>
+      </w:r>
+    </w:p>
+    <w:p>
+      <w:pPr>
+        <w:pStyle w:val="PSI-Normal"/>
+        <w:rPr>
+          <w:rFonts w:ascii="Times New Roman" w:hAnsi="Times New Roman" w:cs="Times New Roman"/>
+        </w:rPr>
+      </w:pPr>
+      <w:r>
+        <w:rPr>
+          <w:rFonts w:ascii="Times New Roman" w:hAnsi="Times New Roman" w:cs="Times New Roman"/>
+        </w:rPr>
+        <w:t xml:space="preserve">El sistema de resaltado de sintaxis de Sublime Text soporta un gran número de lenguajes (C, C++, C#, CSS, D, </w:t>
+      </w:r>
+      <w:proofErr w:type="spellStart"/>
+      <w:r>
+        <w:rPr>
+          <w:rFonts w:ascii="Times New Roman" w:hAnsi="Times New Roman" w:cs="Times New Roman"/>
+        </w:rPr>
+        <w:t>Erlang</w:t>
+      </w:r>
+      <w:proofErr w:type="spellEnd"/>
+      <w:r>
+        <w:rPr>
+          <w:rFonts w:ascii="Times New Roman" w:hAnsi="Times New Roman" w:cs="Times New Roman"/>
+        </w:rPr>
+        <w:t xml:space="preserve">, HTML, </w:t>
+      </w:r>
+      <w:proofErr w:type="spellStart"/>
+      <w:r>
+        <w:rPr>
+          <w:rFonts w:ascii="Times New Roman" w:hAnsi="Times New Roman" w:cs="Times New Roman"/>
+        </w:rPr>
+        <w:t>Groovy</w:t>
+      </w:r>
+      <w:proofErr w:type="spellEnd"/>
+      <w:r>
+        <w:rPr>
+          <w:rFonts w:ascii="Times New Roman" w:hAnsi="Times New Roman" w:cs="Times New Roman"/>
+        </w:rPr>
+        <w:t xml:space="preserve">, </w:t>
+      </w:r>
+      <w:proofErr w:type="spellStart"/>
+      <w:r>
+        <w:rPr>
+          <w:rFonts w:ascii="Times New Roman" w:hAnsi="Times New Roman" w:cs="Times New Roman"/>
+        </w:rPr>
+        <w:t>Haskell</w:t>
+      </w:r>
+      <w:proofErr w:type="spellEnd"/>
+      <w:r>
+        <w:rPr>
+          <w:rFonts w:ascii="Times New Roman" w:hAnsi="Times New Roman" w:cs="Times New Roman"/>
+        </w:rPr>
+        <w:t xml:space="preserve">, HTML, Java, JavaScript, </w:t>
+      </w:r>
+      <w:proofErr w:type="spellStart"/>
+      <w:r>
+        <w:rPr>
+          <w:rFonts w:ascii="Times New Roman" w:hAnsi="Times New Roman" w:cs="Times New Roman"/>
+        </w:rPr>
+        <w:t>LaTeX</w:t>
+      </w:r>
+      <w:proofErr w:type="spellEnd"/>
+      <w:r>
+        <w:rPr>
+          <w:rFonts w:ascii="Times New Roman" w:hAnsi="Times New Roman" w:cs="Times New Roman"/>
+        </w:rPr>
+        <w:t xml:space="preserve">, </w:t>
+      </w:r>
+      <w:proofErr w:type="spellStart"/>
+      <w:r>
+        <w:rPr>
+          <w:rFonts w:ascii="Times New Roman" w:hAnsi="Times New Roman" w:cs="Times New Roman"/>
+        </w:rPr>
+        <w:t>Lisp</w:t>
+      </w:r>
+      <w:proofErr w:type="spellEnd"/>
+      <w:r>
+        <w:rPr>
+          <w:rFonts w:ascii="Times New Roman" w:hAnsi="Times New Roman" w:cs="Times New Roman"/>
+        </w:rPr>
+        <w:t xml:space="preserve">, </w:t>
+      </w:r>
+      <w:proofErr w:type="spellStart"/>
+      <w:r>
+        <w:rPr>
+          <w:rFonts w:ascii="Times New Roman" w:hAnsi="Times New Roman" w:cs="Times New Roman"/>
+        </w:rPr>
+        <w:t>Lua</w:t>
+      </w:r>
+      <w:proofErr w:type="spellEnd"/>
+      <w:r>
+        <w:rPr>
+          <w:rFonts w:ascii="Times New Roman" w:hAnsi="Times New Roman" w:cs="Times New Roman"/>
+        </w:rPr>
+        <w:t xml:space="preserve">, </w:t>
+      </w:r>
+      <w:proofErr w:type="spellStart"/>
+      <w:r>
+        <w:rPr>
+          <w:rFonts w:ascii="Times New Roman" w:hAnsi="Times New Roman" w:cs="Times New Roman"/>
+        </w:rPr>
+        <w:t>Markdown</w:t>
+      </w:r>
+      <w:proofErr w:type="spellEnd"/>
+      <w:r>
+        <w:rPr>
+          <w:rFonts w:ascii="Times New Roman" w:hAnsi="Times New Roman" w:cs="Times New Roman"/>
+        </w:rPr>
+        <w:t xml:space="preserve">, Matlab, </w:t>
+      </w:r>
+      <w:proofErr w:type="spellStart"/>
+      <w:r>
+        <w:rPr>
+          <w:rFonts w:ascii="Times New Roman" w:hAnsi="Times New Roman" w:cs="Times New Roman"/>
+        </w:rPr>
+        <w:t>OCaml</w:t>
+      </w:r>
+      <w:proofErr w:type="spellEnd"/>
+      <w:r>
+        <w:rPr>
+          <w:rFonts w:ascii="Times New Roman" w:hAnsi="Times New Roman" w:cs="Times New Roman"/>
+        </w:rPr>
+        <w:t xml:space="preserve">, Perl, PHP, Python, R, Ruby, SQL, TCL, </w:t>
+      </w:r>
+      <w:proofErr w:type="spellStart"/>
+      <w:r>
+        <w:rPr>
+          <w:rFonts w:ascii="Times New Roman" w:hAnsi="Times New Roman" w:cs="Times New Roman"/>
+        </w:rPr>
+        <w:t>Textile</w:t>
+      </w:r>
+      <w:proofErr w:type="spellEnd"/>
+      <w:r>
+        <w:rPr>
+          <w:rFonts w:ascii="Times New Roman" w:hAnsi="Times New Roman" w:cs="Times New Roman"/>
+        </w:rPr>
+        <w:t xml:space="preserve"> and XML).</w:t>
+      </w:r>
+    </w:p>
+    <w:p>
+      <w:pPr>
+        <w:pStyle w:val="Ttulo2"/>
+        <w:numPr>
+          <w:ilvl w:val="1"/>
+          <w:numId w:val="20"/>
+        </w:numPr>
         <w:jc w:val="both"/>
-        <w:rPr>
-          <w:rFonts w:ascii="Times New Roman" w:eastAsia="Times New Roman" w:hAnsi="Times New Roman"/>
-        </w:rPr>
-      </w:pPr>
-      <w:r>
-        <w:rPr>
-          <w:rFonts w:ascii="Times New Roman" w:eastAsia="Times New Roman" w:hAnsi="Times New Roman"/>
-        </w:rPr>
-        <w:t>&lt;INICIALES DEL PROYECTO&gt;_&lt;INICIALES DEL DOCUMENTO</w:t>
-      </w:r>
-      <w:proofErr w:type="gramStart"/>
-      <w:r>
-        <w:rPr>
-          <w:rFonts w:ascii="Times New Roman" w:eastAsia="Times New Roman" w:hAnsi="Times New Roman"/>
-        </w:rPr>
-        <w:t>&gt;.*</w:t>
-      </w:r>
-      <w:proofErr w:type="gramEnd"/>
-    </w:p>
-    <w:p>
-      <w:pPr>
+      </w:pPr>
+      <w:bookmarkStart w:id="14" w:name="_Toc493177930"/>
+      <w:r>
+        <w:lastRenderedPageBreak/>
+        <w:t>Calendario</w:t>
+      </w:r>
+      <w:bookmarkEnd w:id="14"/>
+    </w:p>
+    <w:p>
+      <w:pPr>
+        <w:pStyle w:val="Prrafodelista"/>
         <w:spacing w:line="360" w:lineRule="auto"/>
-        <w:ind w:left="720" w:firstLine="720"/>
-        <w:rPr>
-          <w:rFonts w:ascii="Times New Roman" w:eastAsia="Times New Roman" w:hAnsi="Times New Roman"/>
-        </w:rPr>
-      </w:pPr>
-      <w:proofErr w:type="spellStart"/>
-      <w:r>
-        <w:rPr>
-          <w:rFonts w:ascii="Times New Roman" w:eastAsia="Times New Roman" w:hAnsi="Times New Roman"/>
-        </w:rPr>
-        <w:t>Ejm</w:t>
-      </w:r>
-      <w:proofErr w:type="spellEnd"/>
-      <w:r>
-        <w:rPr>
-          <w:rFonts w:ascii="Times New Roman" w:eastAsia="Times New Roman" w:hAnsi="Times New Roman"/>
+        <w:ind w:left="851" w:firstLine="0"/>
+        <w:rPr>
+          <w:rFonts w:ascii="Times New Roman" w:eastAsia="Times New Roman" w:hAnsi="Times New Roman"/>
+          <w:sz w:val="24"/>
+          <w:szCs w:val="24"/>
+        </w:rPr>
+      </w:pPr>
+      <w:r>
+        <w:rPr>
+          <w:rFonts w:ascii="Times New Roman" w:eastAsia="Times New Roman" w:hAnsi="Times New Roman"/>
+          <w:sz w:val="24"/>
+          <w:szCs w:val="24"/>
+        </w:rPr>
+        <w:t>Las diferentes actividades que se tomara en cuenta durante todo el proceso de gestión de la configuración y mantenimiento del software (Ver Tabla 2.0).</w:t>
+      </w:r>
+    </w:p>
+    <w:p>
+      <w:pPr>
+        <w:pStyle w:val="Prrafodelista"/>
+        <w:spacing w:line="360" w:lineRule="auto"/>
+        <w:ind w:left="450" w:firstLine="0"/>
+        <w:rPr>
+          <w:rFonts w:ascii="Times New Roman" w:eastAsia="Times New Roman" w:hAnsi="Times New Roman"/>
+          <w:b/>
+          <w:sz w:val="24"/>
+          <w:szCs w:val="24"/>
+        </w:rPr>
+      </w:pPr>
+    </w:p>
+    <w:p>
+      <w:pPr>
+        <w:pStyle w:val="Descripcin"/>
+        <w:keepNext/>
+        <w:ind w:left="1170" w:firstLine="270"/>
+        <w:rPr>
+          <w:rFonts w:ascii="Times New Roman" w:hAnsi="Times New Roman"/>
+          <w:b w:val="0"/>
+          <w:color w:val="auto"/>
+          <w:sz w:val="24"/>
+          <w:szCs w:val="24"/>
+        </w:rPr>
+      </w:pPr>
+      <w:bookmarkStart w:id="15" w:name="_Toc487232380"/>
+      <w:bookmarkStart w:id="16" w:name="_Toc487233613"/>
+      <w:r>
+        <w:rPr>
+          <w:rFonts w:ascii="Times New Roman" w:hAnsi="Times New Roman"/>
+          <w:b w:val="0"/>
+          <w:color w:val="auto"/>
+          <w:sz w:val="24"/>
+          <w:szCs w:val="24"/>
+        </w:rPr>
+        <w:t xml:space="preserve">Tabla </w:t>
+      </w:r>
+      <w:r>
+        <w:rPr>
+          <w:rFonts w:ascii="Times New Roman" w:hAnsi="Times New Roman"/>
+          <w:b w:val="0"/>
+          <w:color w:val="auto"/>
+          <w:sz w:val="24"/>
+          <w:szCs w:val="24"/>
+        </w:rPr>
+        <w:fldChar w:fldCharType="begin"/>
+      </w:r>
+      <w:r>
+        <w:rPr>
+          <w:rFonts w:ascii="Times New Roman" w:hAnsi="Times New Roman"/>
+          <w:b w:val="0"/>
+          <w:color w:val="auto"/>
+          <w:sz w:val="24"/>
+          <w:szCs w:val="24"/>
+        </w:rPr>
+        <w:instrText xml:space="preserve"> SEQ Tabla \* ARABIC </w:instrText>
+      </w:r>
+      <w:r>
+        <w:rPr>
+          <w:rFonts w:ascii="Times New Roman" w:hAnsi="Times New Roman"/>
+          <w:b w:val="0"/>
+          <w:color w:val="auto"/>
+          <w:sz w:val="24"/>
+          <w:szCs w:val="24"/>
+        </w:rPr>
+        <w:fldChar w:fldCharType="separate"/>
+      </w:r>
+      <w:r>
+        <w:rPr>
+          <w:rFonts w:ascii="Times New Roman" w:hAnsi="Times New Roman"/>
+          <w:b w:val="0"/>
+          <w:noProof/>
+          <w:color w:val="auto"/>
+          <w:sz w:val="24"/>
+          <w:szCs w:val="24"/>
+        </w:rPr>
+        <w:t>2</w:t>
+      </w:r>
+      <w:r>
+        <w:rPr>
+          <w:rFonts w:ascii="Times New Roman" w:hAnsi="Times New Roman"/>
+          <w:b w:val="0"/>
+          <w:color w:val="auto"/>
+          <w:sz w:val="24"/>
+          <w:szCs w:val="24"/>
+        </w:rPr>
+        <w:fldChar w:fldCharType="end"/>
+      </w:r>
+      <w:r>
+        <w:rPr>
+          <w:rFonts w:ascii="Times New Roman" w:hAnsi="Times New Roman"/>
+          <w:b w:val="0"/>
+          <w:color w:val="auto"/>
+          <w:sz w:val="24"/>
+          <w:szCs w:val="24"/>
         </w:rPr>
         <w:t xml:space="preserve">: </w:t>
       </w:r>
       <w:r>
         <w:rPr>
           <w:rFonts w:ascii="Times New Roman" w:eastAsia="Times New Roman" w:hAnsi="Times New Roman"/>
-        </w:rPr>
-        <w:t>SLM</w:t>
-      </w:r>
-      <w:r>
-        <w:rPr>
-          <w:rFonts w:ascii="Times New Roman" w:eastAsia="Times New Roman" w:hAnsi="Times New Roman"/>
-        </w:rPr>
-        <w:t>_</w:t>
-      </w:r>
-      <w:r>
-        <w:rPr>
-          <w:rFonts w:ascii="Times New Roman" w:eastAsia="Times New Roman" w:hAnsi="Times New Roman"/>
-        </w:rPr>
-        <w:t>PP</w:t>
-      </w:r>
-      <w:r>
-        <w:rPr>
-          <w:rFonts w:ascii="Times New Roman" w:eastAsia="Times New Roman" w:hAnsi="Times New Roman"/>
-        </w:rPr>
-        <w:t>.docx</w:t>
-      </w:r>
-    </w:p>
+          <w:b w:val="0"/>
+          <w:color w:val="auto"/>
+          <w:sz w:val="24"/>
+          <w:szCs w:val="24"/>
+        </w:rPr>
+        <w:t>Calendario del Plan de Gestión de la Configuración</w:t>
+      </w:r>
+      <w:bookmarkEnd w:id="15"/>
+      <w:bookmarkEnd w:id="16"/>
+    </w:p>
+    <w:tbl>
+      <w:tblPr>
+        <w:tblStyle w:val="Style13"/>
+        <w:tblW w:w="8522" w:type="dxa"/>
+        <w:tblInd w:w="834" w:type="dxa"/>
+        <w:tblBorders>
+          <w:top w:val="single" w:sz="4" w:space="0" w:color="F4B083"/>
+          <w:left w:val="single" w:sz="4" w:space="0" w:color="F4B083"/>
+          <w:bottom w:val="single" w:sz="4" w:space="0" w:color="F4B083"/>
+          <w:right w:val="single" w:sz="4" w:space="0" w:color="F4B083"/>
+          <w:insideH w:val="single" w:sz="4" w:space="0" w:color="F4B083"/>
+          <w:insideV w:val="single" w:sz="4" w:space="0" w:color="F4B083"/>
+        </w:tblBorders>
+        <w:tblLayout w:type="fixed"/>
+        <w:tblLook w:val="04A0" w:firstRow="1" w:lastRow="0" w:firstColumn="1" w:lastColumn="0" w:noHBand="0" w:noVBand="1"/>
+      </w:tblPr>
+      <w:tblGrid>
+        <w:gridCol w:w="2840"/>
+        <w:gridCol w:w="2841"/>
+        <w:gridCol w:w="2841"/>
+      </w:tblGrid>
+      <w:tr>
+        <w:tc>
+          <w:tcPr>
+            <w:tcW w:w="2840" w:type="dxa"/>
+          </w:tcPr>
+          <w:p>
+            <w:pPr>
+              <w:spacing w:line="360" w:lineRule="auto"/>
+              <w:contextualSpacing w:val="0"/>
+              <w:rPr>
+                <w:rFonts w:ascii="Times New Roman" w:eastAsia="Times New Roman" w:hAnsi="Times New Roman"/>
+                <w:b/>
+                <w:sz w:val="24"/>
+                <w:szCs w:val="24"/>
+              </w:rPr>
+            </w:pPr>
+            <w:r>
+              <w:rPr>
+                <w:rFonts w:ascii="Times New Roman" w:eastAsia="Times New Roman" w:hAnsi="Times New Roman"/>
+                <w:b/>
+                <w:sz w:val="24"/>
+                <w:szCs w:val="24"/>
+              </w:rPr>
+              <w:t>Actividad</w:t>
+            </w:r>
+          </w:p>
+        </w:tc>
+        <w:tc>
+          <w:tcPr>
+            <w:tcW w:w="2841" w:type="dxa"/>
+          </w:tcPr>
+          <w:p>
+            <w:pPr>
+              <w:spacing w:line="360" w:lineRule="auto"/>
+              <w:contextualSpacing w:val="0"/>
+              <w:rPr>
+                <w:rFonts w:ascii="Times New Roman" w:eastAsia="Times New Roman" w:hAnsi="Times New Roman"/>
+                <w:b/>
+                <w:sz w:val="24"/>
+                <w:szCs w:val="24"/>
+              </w:rPr>
+            </w:pPr>
+            <w:r>
+              <w:rPr>
+                <w:rFonts w:ascii="Times New Roman" w:eastAsia="Times New Roman" w:hAnsi="Times New Roman"/>
+                <w:b/>
+                <w:sz w:val="24"/>
+                <w:szCs w:val="24"/>
+              </w:rPr>
+              <w:t>Depende de</w:t>
+            </w:r>
+          </w:p>
+        </w:tc>
+        <w:tc>
+          <w:tcPr>
+            <w:tcW w:w="2841" w:type="dxa"/>
+          </w:tcPr>
+          <w:p>
+            <w:pPr>
+              <w:spacing w:line="360" w:lineRule="auto"/>
+              <w:contextualSpacing w:val="0"/>
+              <w:rPr>
+                <w:rFonts w:ascii="Times New Roman" w:eastAsia="Times New Roman" w:hAnsi="Times New Roman"/>
+                <w:b/>
+                <w:sz w:val="24"/>
+                <w:szCs w:val="24"/>
+              </w:rPr>
+            </w:pPr>
+            <w:r>
+              <w:rPr>
+                <w:rFonts w:ascii="Times New Roman" w:eastAsia="Times New Roman" w:hAnsi="Times New Roman"/>
+                <w:b/>
+                <w:sz w:val="24"/>
+                <w:szCs w:val="24"/>
+              </w:rPr>
+              <w:t>Comienzo</w:t>
+            </w:r>
+          </w:p>
+        </w:tc>
+      </w:tr>
+      <w:tr>
+        <w:tc>
+          <w:tcPr>
+            <w:tcW w:w="2840" w:type="dxa"/>
+            <w:vAlign w:val="center"/>
+          </w:tcPr>
+          <w:p>
+            <w:pPr>
+              <w:spacing w:line="360" w:lineRule="auto"/>
+              <w:contextualSpacing w:val="0"/>
+              <w:jc w:val="center"/>
+              <w:rPr>
+                <w:rFonts w:ascii="Times New Roman" w:eastAsia="Times New Roman" w:hAnsi="Times New Roman"/>
+                <w:sz w:val="24"/>
+                <w:szCs w:val="24"/>
+              </w:rPr>
+            </w:pPr>
+            <w:r>
+              <w:rPr>
+                <w:rFonts w:ascii="Times New Roman" w:eastAsia="Times New Roman" w:hAnsi="Times New Roman"/>
+                <w:sz w:val="24"/>
+                <w:szCs w:val="24"/>
+              </w:rPr>
+              <w:t>Realizar el plan de gestión de la configuración</w:t>
+            </w:r>
+          </w:p>
+        </w:tc>
+        <w:tc>
+          <w:tcPr>
+            <w:tcW w:w="2841" w:type="dxa"/>
+            <w:vAlign w:val="center"/>
+          </w:tcPr>
+          <w:p>
+            <w:pPr>
+              <w:spacing w:line="360" w:lineRule="auto"/>
+              <w:contextualSpacing w:val="0"/>
+              <w:jc w:val="center"/>
+              <w:rPr>
+                <w:rFonts w:ascii="Times New Roman" w:eastAsia="Times New Roman" w:hAnsi="Times New Roman"/>
+                <w:sz w:val="24"/>
+                <w:szCs w:val="24"/>
+              </w:rPr>
+            </w:pPr>
+            <w:r>
+              <w:rPr>
+                <w:rFonts w:ascii="Times New Roman" w:eastAsia="Times New Roman" w:hAnsi="Times New Roman"/>
+                <w:sz w:val="24"/>
+                <w:szCs w:val="24"/>
+              </w:rPr>
+              <w:t>Nada</w:t>
+            </w:r>
+          </w:p>
+        </w:tc>
+        <w:tc>
+          <w:tcPr>
+            <w:tcW w:w="2841" w:type="dxa"/>
+            <w:vAlign w:val="center"/>
+          </w:tcPr>
+          <w:p>
+            <w:pPr>
+              <w:spacing w:line="360" w:lineRule="auto"/>
+              <w:contextualSpacing w:val="0"/>
+              <w:jc w:val="center"/>
+              <w:rPr>
+                <w:rFonts w:ascii="Times New Roman" w:eastAsia="Times New Roman" w:hAnsi="Times New Roman"/>
+                <w:sz w:val="24"/>
+                <w:szCs w:val="24"/>
+              </w:rPr>
+            </w:pPr>
+            <w:r>
+              <w:rPr>
+                <w:rFonts w:ascii="Times New Roman" w:eastAsia="Times New Roman" w:hAnsi="Times New Roman"/>
+                <w:sz w:val="24"/>
+                <w:szCs w:val="24"/>
+              </w:rPr>
+              <w:t xml:space="preserve">Semana 1: </w:t>
+            </w:r>
+            <w:r>
+              <w:rPr>
+                <w:rFonts w:ascii="Times New Roman" w:eastAsia="Times New Roman" w:hAnsi="Times New Roman"/>
+                <w:sz w:val="24"/>
+                <w:szCs w:val="24"/>
+              </w:rPr>
+              <w:t>01/09</w:t>
+            </w:r>
+            <w:r>
+              <w:rPr>
+                <w:rFonts w:ascii="Times New Roman" w:eastAsia="Times New Roman" w:hAnsi="Times New Roman"/>
+                <w:sz w:val="24"/>
+                <w:szCs w:val="24"/>
+              </w:rPr>
+              <w:t>/2017</w:t>
+            </w:r>
+          </w:p>
+        </w:tc>
+      </w:tr>
+      <w:tr>
+        <w:tc>
+          <w:tcPr>
+            <w:tcW w:w="2840" w:type="dxa"/>
+            <w:vAlign w:val="center"/>
+          </w:tcPr>
+          <w:p>
+            <w:pPr>
+              <w:spacing w:line="360" w:lineRule="auto"/>
+              <w:contextualSpacing w:val="0"/>
+              <w:jc w:val="center"/>
+              <w:rPr>
+                <w:rFonts w:ascii="Times New Roman" w:eastAsia="Times New Roman" w:hAnsi="Times New Roman"/>
+                <w:sz w:val="24"/>
+                <w:szCs w:val="24"/>
+              </w:rPr>
+            </w:pPr>
+            <w:r>
+              <w:rPr>
+                <w:rFonts w:ascii="Times New Roman" w:eastAsia="Times New Roman" w:hAnsi="Times New Roman"/>
+                <w:sz w:val="24"/>
+                <w:szCs w:val="24"/>
+              </w:rPr>
+              <w:t xml:space="preserve">Realizar </w:t>
+            </w:r>
+            <w:r>
+              <w:rPr>
+                <w:rFonts w:ascii="Times New Roman" w:eastAsia="Times New Roman" w:hAnsi="Times New Roman"/>
+                <w:sz w:val="24"/>
+                <w:szCs w:val="24"/>
+              </w:rPr>
+              <w:t>el documento de negocio</w:t>
+            </w:r>
+          </w:p>
+        </w:tc>
+        <w:tc>
+          <w:tcPr>
+            <w:tcW w:w="2841" w:type="dxa"/>
+            <w:vAlign w:val="center"/>
+          </w:tcPr>
+          <w:p>
+            <w:pPr>
+              <w:spacing w:line="360" w:lineRule="auto"/>
+              <w:contextualSpacing w:val="0"/>
+              <w:jc w:val="center"/>
+              <w:rPr>
+                <w:rFonts w:ascii="Times New Roman" w:eastAsia="Times New Roman" w:hAnsi="Times New Roman"/>
+                <w:sz w:val="24"/>
+                <w:szCs w:val="24"/>
+              </w:rPr>
+            </w:pPr>
+            <w:r>
+              <w:rPr>
+                <w:rFonts w:ascii="Times New Roman" w:eastAsia="Times New Roman" w:hAnsi="Times New Roman"/>
+                <w:sz w:val="24"/>
+                <w:szCs w:val="24"/>
+              </w:rPr>
+              <w:t>Plan de gestión de la configuración</w:t>
+            </w:r>
+          </w:p>
+        </w:tc>
+        <w:tc>
+          <w:tcPr>
+            <w:tcW w:w="2841" w:type="dxa"/>
+            <w:vAlign w:val="center"/>
+          </w:tcPr>
+          <w:p>
+            <w:pPr>
+              <w:spacing w:line="360" w:lineRule="auto"/>
+              <w:contextualSpacing w:val="0"/>
+              <w:jc w:val="center"/>
+              <w:rPr>
+                <w:rFonts w:ascii="Times New Roman" w:eastAsia="Times New Roman" w:hAnsi="Times New Roman"/>
+                <w:sz w:val="24"/>
+                <w:szCs w:val="24"/>
+              </w:rPr>
+            </w:pPr>
+            <w:r>
+              <w:rPr>
+                <w:rFonts w:ascii="Times New Roman" w:eastAsia="Times New Roman" w:hAnsi="Times New Roman"/>
+                <w:sz w:val="24"/>
+                <w:szCs w:val="24"/>
+              </w:rPr>
+              <w:t>Semana 2: 08/09</w:t>
+            </w:r>
+            <w:r>
+              <w:rPr>
+                <w:rFonts w:ascii="Times New Roman" w:eastAsia="Times New Roman" w:hAnsi="Times New Roman"/>
+                <w:sz w:val="24"/>
+                <w:szCs w:val="24"/>
+              </w:rPr>
+              <w:t>/2017</w:t>
+            </w:r>
+          </w:p>
+        </w:tc>
+      </w:tr>
+      <w:tr>
+        <w:tc>
+          <w:tcPr>
+            <w:tcW w:w="2840" w:type="dxa"/>
+            <w:vAlign w:val="center"/>
+          </w:tcPr>
+          <w:p>
+            <w:pPr>
+              <w:spacing w:line="360" w:lineRule="auto"/>
+              <w:contextualSpacing w:val="0"/>
+              <w:jc w:val="center"/>
+              <w:rPr>
+                <w:rFonts w:ascii="Times New Roman" w:eastAsia="Times New Roman" w:hAnsi="Times New Roman"/>
+                <w:sz w:val="24"/>
+                <w:szCs w:val="24"/>
+              </w:rPr>
+            </w:pPr>
+            <w:r>
+              <w:rPr>
+                <w:rFonts w:ascii="Times New Roman" w:eastAsia="Times New Roman" w:hAnsi="Times New Roman"/>
+                <w:sz w:val="24"/>
+                <w:szCs w:val="24"/>
+              </w:rPr>
+              <w:t>-</w:t>
+            </w:r>
+          </w:p>
+        </w:tc>
+        <w:tc>
+          <w:tcPr>
+            <w:tcW w:w="2841" w:type="dxa"/>
+            <w:vAlign w:val="center"/>
+          </w:tcPr>
+          <w:p>
+            <w:pPr>
+              <w:spacing w:line="360" w:lineRule="auto"/>
+              <w:contextualSpacing w:val="0"/>
+              <w:jc w:val="center"/>
+              <w:rPr>
+                <w:rFonts w:ascii="Times New Roman" w:eastAsia="Times New Roman" w:hAnsi="Times New Roman"/>
+                <w:sz w:val="24"/>
+                <w:szCs w:val="24"/>
+              </w:rPr>
+            </w:pPr>
+            <w:r>
+              <w:rPr>
+                <w:rFonts w:ascii="Times New Roman" w:eastAsia="Times New Roman" w:hAnsi="Times New Roman"/>
+                <w:sz w:val="24"/>
+                <w:szCs w:val="24"/>
+              </w:rPr>
+              <w:t>Plan de gestión de la configuración</w:t>
+            </w:r>
+          </w:p>
+        </w:tc>
+        <w:tc>
+          <w:tcPr>
+            <w:tcW w:w="2841" w:type="dxa"/>
+            <w:vAlign w:val="center"/>
+          </w:tcPr>
+          <w:p>
+            <w:pPr>
+              <w:spacing w:line="360" w:lineRule="auto"/>
+              <w:contextualSpacing w:val="0"/>
+              <w:jc w:val="center"/>
+              <w:rPr>
+                <w:rFonts w:ascii="Times New Roman" w:eastAsia="Times New Roman" w:hAnsi="Times New Roman"/>
+                <w:sz w:val="24"/>
+                <w:szCs w:val="24"/>
+              </w:rPr>
+            </w:pPr>
+            <w:r>
+              <w:rPr>
+                <w:rFonts w:ascii="Times New Roman" w:eastAsia="Times New Roman" w:hAnsi="Times New Roman"/>
+                <w:sz w:val="24"/>
+                <w:szCs w:val="24"/>
+              </w:rPr>
+              <w:t>Semana 3</w:t>
+            </w:r>
+            <w:r>
+              <w:rPr>
+                <w:rFonts w:ascii="Times New Roman" w:eastAsia="Times New Roman" w:hAnsi="Times New Roman"/>
+                <w:sz w:val="24"/>
+                <w:szCs w:val="24"/>
+              </w:rPr>
+              <w:t>:</w:t>
+            </w:r>
+            <w:r>
+              <w:rPr>
+                <w:rFonts w:ascii="Times New Roman" w:eastAsia="Times New Roman" w:hAnsi="Times New Roman"/>
+                <w:sz w:val="24"/>
+                <w:szCs w:val="24"/>
+              </w:rPr>
+              <w:t xml:space="preserve"> 15</w:t>
+            </w:r>
+            <w:r>
+              <w:rPr>
+                <w:rFonts w:ascii="Times New Roman" w:eastAsia="Times New Roman" w:hAnsi="Times New Roman"/>
+                <w:sz w:val="24"/>
+                <w:szCs w:val="24"/>
+              </w:rPr>
+              <w:t>/09</w:t>
+            </w:r>
+            <w:r>
+              <w:rPr>
+                <w:rFonts w:ascii="Times New Roman" w:eastAsia="Times New Roman" w:hAnsi="Times New Roman"/>
+                <w:sz w:val="24"/>
+                <w:szCs w:val="24"/>
+              </w:rPr>
+              <w:t>/2017</w:t>
+            </w:r>
+          </w:p>
+        </w:tc>
+      </w:tr>
+    </w:tbl>
     <w:p>
       <w:pPr>
         <w:pStyle w:val="PSI-Ttulo1"/>
@@ -2773,121 +5000,14 @@
           <w:ilvl w:val="0"/>
           <w:numId w:val="0"/>
         </w:numPr>
-        <w:ind w:left="567"/>
-      </w:pPr>
-    </w:p>
-    <w:p>
-      <w:pPr>
-        <w:pStyle w:val="PSI-Ttulo1"/>
-        <w:numPr>
-          <w:ilvl w:val="1"/>
-          <w:numId w:val="6"/>
-        </w:numPr>
-        <w:ind w:left="851" w:hanging="284"/>
-      </w:pPr>
-      <w:r>
-        <w:t>Herramienta, entorno e infraestructura</w:t>
-      </w:r>
-    </w:p>
-    <w:p>
-      <w:pPr>
-        <w:pStyle w:val="PSI-Normal"/>
-        <w:rPr>
-          <w:rFonts w:ascii="Cambria" w:hAnsi="Cambria"/>
-        </w:rPr>
-      </w:pPr>
-      <w:r>
-        <w:rPr>
-          <w:rFonts w:ascii="Cambria" w:hAnsi="Cambria"/>
-        </w:rPr>
-        <w:t xml:space="preserve">Durante el proceso de gestión de configuración se utilizará la herramienta GitHub para el control de versiones del producto. Cuando algún miembro haga una modificación en el proyecto, deberá acceder al repositorio donde   está   alojada   esta   aplicación para   almacenar   la parte modificada   en él, teniendo el resto del equipo de desarrollo la última versión actualizada en dicho servidor. </w:t>
-      </w:r>
-    </w:p>
-    <w:p>
-      <w:pPr>
-        <w:pStyle w:val="PSI-Normal"/>
-        <w:rPr>
-          <w:rFonts w:ascii="Cambria" w:hAnsi="Cambria"/>
-        </w:rPr>
-      </w:pPr>
-      <w:r>
-        <w:rPr>
-          <w:rFonts w:ascii="Cambria" w:hAnsi="Cambria"/>
-        </w:rPr>
-        <w:t xml:space="preserve">Esta gestión de acceso al servidor para la actualización se hará mediante la herramienta </w:t>
-      </w:r>
-      <w:proofErr w:type="spellStart"/>
-      <w:r>
-        <w:rPr>
-          <w:rFonts w:ascii="Cambria" w:hAnsi="Cambria"/>
-        </w:rPr>
-        <w:t>git</w:t>
-      </w:r>
-      <w:proofErr w:type="spellEnd"/>
-      <w:r>
-        <w:rPr>
-          <w:rFonts w:ascii="Cambria" w:hAnsi="Cambria"/>
-        </w:rPr>
-        <w:t xml:space="preserve"> para los documentos y el código fuente y se tendrá un control de “Ramas” para evitar incidentes dentro de la Rama principal o “Master”.</w:t>
-      </w:r>
-    </w:p>
-    <w:p>
-      <w:pPr>
-        <w:pStyle w:val="PSI-Normal"/>
-        <w:rPr>
-          <w:rFonts w:ascii="Cambria" w:hAnsi="Cambria"/>
-        </w:rPr>
-      </w:pPr>
-      <w:r>
-        <w:rPr>
-          <w:rFonts w:ascii="Cambria" w:hAnsi="Cambria"/>
-        </w:rPr>
-        <w:t>El control de cambios, así como la gestión de defectos, se llevará a cabo mediante la plantilla “Solicitud de Cambio”, permitiendo al equipo de desarrollo ir detallando los defectos encontrados para que la persona responsable pueda corregirlos</w:t>
-      </w:r>
-    </w:p>
-    <w:p>
-      <w:pPr>
-        <w:pStyle w:val="PSI-Normal"/>
-        <w:rPr>
-          <w:rFonts w:ascii="Cambria" w:hAnsi="Cambria"/>
-          <w:b/>
-        </w:rPr>
-      </w:pPr>
-      <w:r>
-        <w:rPr>
-          <w:rFonts w:ascii="Cambria" w:hAnsi="Cambria"/>
-        </w:rPr>
-        <w:t>Todos los miembros del equipo de trabajo tendrán acceso a estas herramientas.</w:t>
-      </w:r>
-    </w:p>
-    <w:p>
-      <w:pPr>
-        <w:pStyle w:val="PSI-Ttulo1"/>
-        <w:numPr>
-          <w:ilvl w:val="0"/>
-          <w:numId w:val="0"/>
-        </w:numPr>
-      </w:pPr>
-    </w:p>
-    <w:p>
-      <w:pPr>
-        <w:pStyle w:val="PSI-Normal"/>
-        <w:rPr>
-          <w:rFonts w:ascii="Cambria" w:hAnsi="Cambria"/>
-        </w:rPr>
-      </w:pPr>
-    </w:p>
-    <w:p>
-      <w:pPr>
-        <w:pStyle w:val="PSI-Ttulo1"/>
-      </w:pPr>
-      <w:r>
-        <w:t>Calendario</w:t>
-      </w:r>
+        <w:ind w:left="717" w:hanging="360"/>
+      </w:pPr>
+      <w:bookmarkStart w:id="17" w:name="_GoBack"/>
+      <w:bookmarkEnd w:id="17"/>
     </w:p>
     <w:sectPr>
-      <w:headerReference w:type="default" r:id="rId12"/>
-      <w:footerReference w:type="default" r:id="rId13"/>
+      <w:headerReference w:type="default" r:id="rId13"/>
+      <w:footerReference w:type="default" r:id="rId14"/>
       <w:pgSz w:w="12240" w:h="15840"/>
       <w:pgMar w:top="1440" w:right="1440" w:bottom="1440" w:left="1440" w:header="720" w:footer="720" w:gutter="0"/>
       <w:cols w:space="720"/>
@@ -2897,7 +5017,7 @@
 </file>
 
 <file path=word/endnotes.xml><?xml version="1.0" encoding="utf-8"?>
-<w:endnotes xmlns:wpc="http://schemas.microsoft.com/office/word/2010/wordprocessingCanvas" xmlns:cx="http://schemas.microsoft.com/office/drawing/2014/chartex" xmlns:cx1="http://schemas.microsoft.com/office/drawing/2015/9/8/chartex" xmlns:cx2="http://schemas.microsoft.com/office/drawing/2015/10/21/chartex" xmlns:cx3="http://schemas.microsoft.com/office/drawing/2016/5/9/chartex" xmlns:cx4="http://schemas.microsoft.com/office/drawing/2016/5/10/chartex" xmlns:cx5="http://schemas.microsoft.com/office/drawing/2016/5/11/chartex" xmlns:cx6="http://schemas.microsoft.com/office/drawing/2016/5/12/chartex" xmlns:cx7="http://schemas.microsoft.com/office/drawing/2016/5/13/chartex" xmlns:cx8="http://schemas.microsoft.com/office/drawing/2016/5/14/chartex" xmlns:mc="http://schemas.openxmlformats.org/markup-compatibility/2006" xmlns:aink="http://schemas.microsoft.com/office/drawing/2016/ink" xmlns:am3d="http://schemas.microsoft.com/office/drawing/2017/model3d" xmlns:o="urn:schemas-microsoft-com:office:office" xmlns:r="http://schemas.openxmlformats.org/officeDocument/2006/relationships" xmlns:m="http://schemas.openxmlformats.org/officeDocument/2006/math" xmlns:v="urn:schemas-microsoft-com:vml" xmlns:wp14="http://schemas.microsoft.com/office/word/2010/wordprocessingDrawing" xmlns:wp="http://schemas.openxmlformats.org/drawingml/2006/wordprocessingDrawing" xmlns:w10="urn:schemas-microsoft-com:office:word" xmlns:w="http://schemas.openxmlformats.org/wordprocessingml/2006/main" xmlns:w14="http://schemas.microsoft.com/office/word/2010/wordml" xmlns:w15="http://schemas.microsoft.com/office/word/2012/wordml" xmlns:w16cid="http://schemas.microsoft.com/office/word/2016/wordml/cid" xmlns:w16se="http://schemas.microsoft.com/office/word/2015/wordml/symex" xmlns:wpg="http://schemas.microsoft.com/office/word/2010/wordprocessingGroup" xmlns:wpi="http://schemas.microsoft.com/office/word/2010/wordprocessingInk" xmlns:wne="http://schemas.microsoft.com/office/word/2006/wordml" xmlns:wps="http://schemas.microsoft.com/office/word/2010/wordprocessingShape" mc:Ignorable="w14 w15 w16se w16cid wp14">
+<w:endnotes xmlns:wpc="http://schemas.microsoft.com/office/word/2010/wordprocessingCanvas" xmlns:mc="http://schemas.openxmlformats.org/markup-compatibility/2006" xmlns:o="urn:schemas-microsoft-com:office:office" xmlns:r="http://schemas.openxmlformats.org/officeDocument/2006/relationships" xmlns:m="http://schemas.openxmlformats.org/officeDocument/2006/math" xmlns:v="urn:schemas-microsoft-com:vml" xmlns:wp14="http://schemas.microsoft.com/office/word/2010/wordprocessingDrawing" xmlns:wp="http://schemas.openxmlformats.org/drawingml/2006/wordprocessingDrawing" xmlns:w10="urn:schemas-microsoft-com:office:word" xmlns:w="http://schemas.openxmlformats.org/wordprocessingml/2006/main" xmlns:w14="http://schemas.microsoft.com/office/word/2010/wordml" xmlns:w15="http://schemas.microsoft.com/office/word/2012/wordml" xmlns:wpg="http://schemas.microsoft.com/office/word/2010/wordprocessingGroup" xmlns:wpi="http://schemas.microsoft.com/office/word/2010/wordprocessingInk" xmlns:wne="http://schemas.microsoft.com/office/word/2006/wordml" xmlns:wps="http://schemas.microsoft.com/office/word/2010/wordprocessingShape" mc:Ignorable="w14 w15 wp14">
   <w:endnote w:type="separator" w:id="-1">
     <w:p>
       <w:r>
@@ -2916,7 +5036,7 @@
 </file>
 
 <file path=word/footer1.xml><?xml version="1.0" encoding="utf-8"?>
-<w:ftr xmlns:wpc="http://schemas.microsoft.com/office/word/2010/wordprocessingCanvas" xmlns:cx="http://schemas.microsoft.com/office/drawing/2014/chartex" xmlns:cx1="http://schemas.microsoft.com/office/drawing/2015/9/8/chartex" xmlns:cx2="http://schemas.microsoft.com/office/drawing/2015/10/21/chartex" xmlns:cx3="http://schemas.microsoft.com/office/drawing/2016/5/9/chartex" xmlns:cx4="http://schemas.microsoft.com/office/drawing/2016/5/10/chartex" xmlns:cx5="http://schemas.microsoft.com/office/drawing/2016/5/11/chartex" xmlns:cx6="http://schemas.microsoft.com/office/drawing/2016/5/12/chartex" xmlns:cx7="http://schemas.microsoft.com/office/drawing/2016/5/13/chartex" xmlns:cx8="http://schemas.microsoft.com/office/drawing/2016/5/14/chartex" xmlns:mc="http://schemas.openxmlformats.org/markup-compatibility/2006" xmlns:aink="http://schemas.microsoft.com/office/drawing/2016/ink" xmlns:am3d="http://schemas.microsoft.com/office/drawing/2017/model3d" xmlns:o="urn:schemas-microsoft-com:office:office" xmlns:r="http://schemas.openxmlformats.org/officeDocument/2006/relationships" xmlns:m="http://schemas.openxmlformats.org/officeDocument/2006/math" xmlns:v="urn:schemas-microsoft-com:vml" xmlns:wp14="http://schemas.microsoft.com/office/word/2010/wordprocessingDrawing" xmlns:wp="http://schemas.openxmlformats.org/drawingml/2006/wordprocessingDrawing" xmlns:w10="urn:schemas-microsoft-com:office:word" xmlns:w="http://schemas.openxmlformats.org/wordprocessingml/2006/main" xmlns:w14="http://schemas.microsoft.com/office/word/2010/wordml" xmlns:w15="http://schemas.microsoft.com/office/word/2012/wordml" xmlns:w16cid="http://schemas.microsoft.com/office/word/2016/wordml/cid" xmlns:w16se="http://schemas.microsoft.com/office/word/2015/wordml/symex" xmlns:wpg="http://schemas.microsoft.com/office/word/2010/wordprocessingGroup" xmlns:wpi="http://schemas.microsoft.com/office/word/2010/wordprocessingInk" xmlns:wne="http://schemas.microsoft.com/office/word/2006/wordml" xmlns:wps="http://schemas.microsoft.com/office/word/2010/wordprocessingShape" mc:Ignorable="w14 w15 w16se w16cid wp14">
+<w:ftr xmlns:wpc="http://schemas.microsoft.com/office/word/2010/wordprocessingCanvas" xmlns:mc="http://schemas.openxmlformats.org/markup-compatibility/2006" xmlns:o="urn:schemas-microsoft-com:office:office" xmlns:r="http://schemas.openxmlformats.org/officeDocument/2006/relationships" xmlns:m="http://schemas.openxmlformats.org/officeDocument/2006/math" xmlns:v="urn:schemas-microsoft-com:vml" xmlns:wp14="http://schemas.microsoft.com/office/word/2010/wordprocessingDrawing" xmlns:wp="http://schemas.openxmlformats.org/drawingml/2006/wordprocessingDrawing" xmlns:w10="urn:schemas-microsoft-com:office:word" xmlns:w="http://schemas.openxmlformats.org/wordprocessingml/2006/main" xmlns:w14="http://schemas.microsoft.com/office/word/2010/wordml" xmlns:w15="http://schemas.microsoft.com/office/word/2012/wordml" xmlns:wpg="http://schemas.microsoft.com/office/word/2010/wordprocessingGroup" xmlns:wpi="http://schemas.microsoft.com/office/word/2010/wordprocessingInk" xmlns:wne="http://schemas.microsoft.com/office/word/2006/wordml" xmlns:wps="http://schemas.microsoft.com/office/word/2010/wordprocessingShape" mc:Ignorable="w14 w15 wp14">
   <w:tbl>
     <w:tblPr>
       <w:tblW w:w="5528" w:type="pct"/>
@@ -2942,7 +5062,7 @@
         </w:tcPr>
         <w:p>
           <w:pPr>
-            <w:pStyle w:val="Footer"/>
+            <w:pStyle w:val="Piedepgina"/>
             <w:spacing w:before="80" w:after="80"/>
             <w:jc w:val="both"/>
             <w:rPr>
@@ -2992,7 +5112,7 @@
         </w:tcPr>
         <w:p>
           <w:pPr>
-            <w:pStyle w:val="Footer"/>
+            <w:pStyle w:val="Piedepgina"/>
             <w:spacing w:before="80" w:after="80"/>
             <w:jc w:val="center"/>
             <w:rPr>
@@ -3050,7 +5170,7 @@
         </w:tcPr>
         <w:p>
           <w:pPr>
-            <w:pStyle w:val="Footer"/>
+            <w:pStyle w:val="Piedepgina"/>
             <w:spacing w:before="80" w:after="80"/>
             <w:jc w:val="center"/>
             <w:rPr>
@@ -3114,7 +5234,7 @@
               <w:szCs w:val="18"/>
               <w:lang w:val="es-ES"/>
             </w:rPr>
-            <w:t>6</w:t>
+            <w:t>9</w:t>
           </w:r>
           <w:r>
             <w:rPr>
@@ -3181,7 +5301,7 @@
               <w:szCs w:val="18"/>
               <w:lang w:val="es-ES"/>
             </w:rPr>
-            <w:t>6</w:t>
+            <w:t>9</w:t>
           </w:r>
           <w:r>
             <w:rPr>
@@ -3200,7 +5320,7 @@
   </w:tbl>
   <w:p>
     <w:pPr>
-      <w:pStyle w:val="Footer"/>
+      <w:pStyle w:val="Piedepgina"/>
       <w:ind w:left="0" w:firstLine="0"/>
     </w:pPr>
   </w:p>
@@ -3208,7 +5328,7 @@
 </file>
 
 <file path=word/footnotes.xml><?xml version="1.0" encoding="utf-8"?>
-<w:footnotes xmlns:wpc="http://schemas.microsoft.com/office/word/2010/wordprocessingCanvas" xmlns:cx="http://schemas.microsoft.com/office/drawing/2014/chartex" xmlns:cx1="http://schemas.microsoft.com/office/drawing/2015/9/8/chartex" xmlns:cx2="http://schemas.microsoft.com/office/drawing/2015/10/21/chartex" xmlns:cx3="http://schemas.microsoft.com/office/drawing/2016/5/9/chartex" xmlns:cx4="http://schemas.microsoft.com/office/drawing/2016/5/10/chartex" xmlns:cx5="http://schemas.microsoft.com/office/drawing/2016/5/11/chartex" xmlns:cx6="http://schemas.microsoft.com/office/drawing/2016/5/12/chartex" xmlns:cx7="http://schemas.microsoft.com/office/drawing/2016/5/13/chartex" xmlns:cx8="http://schemas.microsoft.com/office/drawing/2016/5/14/chartex" xmlns:mc="http://schemas.openxmlformats.org/markup-compatibility/2006" xmlns:aink="http://schemas.microsoft.com/office/drawing/2016/ink" xmlns:am3d="http://schemas.microsoft.com/office/drawing/2017/model3d" xmlns:o="urn:schemas-microsoft-com:office:office" xmlns:r="http://schemas.openxmlformats.org/officeDocument/2006/relationships" xmlns:m="http://schemas.openxmlformats.org/officeDocument/2006/math" xmlns:v="urn:schemas-microsoft-com:vml" xmlns:wp14="http://schemas.microsoft.com/office/word/2010/wordprocessingDrawing" xmlns:wp="http://schemas.openxmlformats.org/drawingml/2006/wordprocessingDrawing" xmlns:w10="urn:schemas-microsoft-com:office:word" xmlns:w="http://schemas.openxmlformats.org/wordprocessingml/2006/main" xmlns:w14="http://schemas.microsoft.com/office/word/2010/wordml" xmlns:w15="http://schemas.microsoft.com/office/word/2012/wordml" xmlns:w16cid="http://schemas.microsoft.com/office/word/2016/wordml/cid" xmlns:w16se="http://schemas.microsoft.com/office/word/2015/wordml/symex" xmlns:wpg="http://schemas.microsoft.com/office/word/2010/wordprocessingGroup" xmlns:wpi="http://schemas.microsoft.com/office/word/2010/wordprocessingInk" xmlns:wne="http://schemas.microsoft.com/office/word/2006/wordml" xmlns:wps="http://schemas.microsoft.com/office/word/2010/wordprocessingShape" mc:Ignorable="w14 w15 w16se w16cid wp14">
+<w:footnotes xmlns:wpc="http://schemas.microsoft.com/office/word/2010/wordprocessingCanvas" xmlns:mc="http://schemas.openxmlformats.org/markup-compatibility/2006" xmlns:o="urn:schemas-microsoft-com:office:office" xmlns:r="http://schemas.openxmlformats.org/officeDocument/2006/relationships" xmlns:m="http://schemas.openxmlformats.org/officeDocument/2006/math" xmlns:v="urn:schemas-microsoft-com:vml" xmlns:wp14="http://schemas.microsoft.com/office/word/2010/wordprocessingDrawing" xmlns:wp="http://schemas.openxmlformats.org/drawingml/2006/wordprocessingDrawing" xmlns:w10="urn:schemas-microsoft-com:office:word" xmlns:w="http://schemas.openxmlformats.org/wordprocessingml/2006/main" xmlns:w14="http://schemas.microsoft.com/office/word/2010/wordml" xmlns:w15="http://schemas.microsoft.com/office/word/2012/wordml" xmlns:wpg="http://schemas.microsoft.com/office/word/2010/wordprocessingGroup" xmlns:wpi="http://schemas.microsoft.com/office/word/2010/wordprocessingInk" xmlns:wne="http://schemas.microsoft.com/office/word/2006/wordml" xmlns:wps="http://schemas.microsoft.com/office/word/2010/wordprocessingShape" mc:Ignorable="w14 w15 wp14">
   <w:footnote w:type="separator" w:id="-1">
     <w:p>
       <w:r>
@@ -3227,10 +5347,10 @@
 </file>
 
 <file path=word/header1.xml><?xml version="1.0" encoding="utf-8"?>
-<w:hdr xmlns:wpc="http://schemas.microsoft.com/office/word/2010/wordprocessingCanvas" xmlns:cx="http://schemas.microsoft.com/office/drawing/2014/chartex" xmlns:cx1="http://schemas.microsoft.com/office/drawing/2015/9/8/chartex" xmlns:cx2="http://schemas.microsoft.com/office/drawing/2015/10/21/chartex" xmlns:cx3="http://schemas.microsoft.com/office/drawing/2016/5/9/chartex" xmlns:cx4="http://schemas.microsoft.com/office/drawing/2016/5/10/chartex" xmlns:cx5="http://schemas.microsoft.com/office/drawing/2016/5/11/chartex" xmlns:cx6="http://schemas.microsoft.com/office/drawing/2016/5/12/chartex" xmlns:cx7="http://schemas.microsoft.com/office/drawing/2016/5/13/chartex" xmlns:cx8="http://schemas.microsoft.com/office/drawing/2016/5/14/chartex" xmlns:mc="http://schemas.openxmlformats.org/markup-compatibility/2006" xmlns:aink="http://schemas.microsoft.com/office/drawing/2016/ink" xmlns:am3d="http://schemas.microsoft.com/office/drawing/2017/model3d" xmlns:o="urn:schemas-microsoft-com:office:office" xmlns:r="http://schemas.openxmlformats.org/officeDocument/2006/relationships" xmlns:m="http://schemas.openxmlformats.org/officeDocument/2006/math" xmlns:v="urn:schemas-microsoft-com:vml" xmlns:wp14="http://schemas.microsoft.com/office/word/2010/wordprocessingDrawing" xmlns:wp="http://schemas.openxmlformats.org/drawingml/2006/wordprocessingDrawing" xmlns:w10="urn:schemas-microsoft-com:office:word" xmlns:w="http://schemas.openxmlformats.org/wordprocessingml/2006/main" xmlns:w14="http://schemas.microsoft.com/office/word/2010/wordml" xmlns:w15="http://schemas.microsoft.com/office/word/2012/wordml" xmlns:w16cid="http://schemas.microsoft.com/office/word/2016/wordml/cid" xmlns:w16se="http://schemas.microsoft.com/office/word/2015/wordml/symex" xmlns:wpg="http://schemas.microsoft.com/office/word/2010/wordprocessingGroup" xmlns:wpi="http://schemas.microsoft.com/office/word/2010/wordprocessingInk" xmlns:wne="http://schemas.microsoft.com/office/word/2006/wordml" xmlns:wps="http://schemas.microsoft.com/office/word/2010/wordprocessingShape" mc:Ignorable="w14 w15 w16se w16cid wp14">
+<w:hdr xmlns:wpc="http://schemas.microsoft.com/office/word/2010/wordprocessingCanvas" xmlns:mc="http://schemas.openxmlformats.org/markup-compatibility/2006" xmlns:o="urn:schemas-microsoft-com:office:office" xmlns:r="http://schemas.openxmlformats.org/officeDocument/2006/relationships" xmlns:m="http://schemas.openxmlformats.org/officeDocument/2006/math" xmlns:v="urn:schemas-microsoft-com:vml" xmlns:wp14="http://schemas.microsoft.com/office/word/2010/wordprocessingDrawing" xmlns:wp="http://schemas.openxmlformats.org/drawingml/2006/wordprocessingDrawing" xmlns:w10="urn:schemas-microsoft-com:office:word" xmlns:w="http://schemas.openxmlformats.org/wordprocessingml/2006/main" xmlns:w14="http://schemas.microsoft.com/office/word/2010/wordml" xmlns:w15="http://schemas.microsoft.com/office/word/2012/wordml" xmlns:wpg="http://schemas.microsoft.com/office/word/2010/wordprocessingGroup" xmlns:wpi="http://schemas.microsoft.com/office/word/2010/wordprocessingInk" xmlns:wne="http://schemas.microsoft.com/office/word/2006/wordml" xmlns:wps="http://schemas.microsoft.com/office/word/2010/wordprocessingShape" mc:Ignorable="w14 w15 wp14">
   <w:p>
     <w:pPr>
-      <w:pStyle w:val="Header"/>
+      <w:pStyle w:val="Encabezado"/>
     </w:pPr>
     <w:r>
       <w:rPr>
@@ -3300,7 +5420,7 @@
             </wp:anchor>
           </w:drawing>
         </mc:Choice>
-        <mc:Fallback>
+        <mc:Fallback xmlns:w16se="http://schemas.microsoft.com/office/word/2015/wordml/symex" xmlns:w16cid="http://schemas.microsoft.com/office/word/2016/wordml/cid" xmlns:am3d="http://schemas.microsoft.com/office/drawing/2017/model3d" xmlns:aink="http://schemas.microsoft.com/office/drawing/2016/ink" xmlns:cx8="http://schemas.microsoft.com/office/drawing/2016/5/14/chartex" xmlns:cx7="http://schemas.microsoft.com/office/drawing/2016/5/13/chartex" xmlns:cx6="http://schemas.microsoft.com/office/drawing/2016/5/12/chartex" xmlns:cx5="http://schemas.microsoft.com/office/drawing/2016/5/11/chartex" xmlns:cx4="http://schemas.microsoft.com/office/drawing/2016/5/10/chartex" xmlns:cx3="http://schemas.microsoft.com/office/drawing/2016/5/9/chartex" xmlns:cx2="http://schemas.microsoft.com/office/drawing/2015/10/21/chartex" xmlns:cx1="http://schemas.microsoft.com/office/drawing/2015/9/8/chartex" xmlns:cx="http://schemas.microsoft.com/office/drawing/2014/chartex">
           <w:pict>
             <v:rect w14:anchorId="7BDF7437" id="Rectángulo 2" o:spid="_x0000_s1026" style="position:absolute;margin-left:-1in;margin-top:-34.5pt;width:618.75pt;height:55.5pt;z-index:251661312;visibility:visible;mso-wrap-style:square;mso-height-percent:0;mso-wrap-distance-left:9pt;mso-wrap-distance-top:0;mso-wrap-distance-right:9pt;mso-wrap-distance-bottom:0;mso-position-horizontal:absolute;mso-position-horizontal-relative:text;mso-position-vertical:absolute;mso-position-vertical-relative:text;mso-height-percent:0;mso-height-relative:margin;v-text-anchor:middle" o:gfxdata="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" fillcolor="red" strokecolor="#0d5571 [1604]" strokeweight="1pt"/>
           </w:pict>
@@ -3312,8 +5432,121 @@
 </file>
 
 <file path=word/numbering.xml><?xml version="1.0" encoding="utf-8"?>
-<w:numbering xmlns:wpc="http://schemas.microsoft.com/office/word/2010/wordprocessingCanvas" xmlns:cx="http://schemas.microsoft.com/office/drawing/2014/chartex" xmlns:cx1="http://schemas.microsoft.com/office/drawing/2015/9/8/chartex" xmlns:cx2="http://schemas.microsoft.com/office/drawing/2015/10/21/chartex" xmlns:cx3="http://schemas.microsoft.com/office/drawing/2016/5/9/chartex" xmlns:cx4="http://schemas.microsoft.com/office/drawing/2016/5/10/chartex" xmlns:cx5="http://schemas.microsoft.com/office/drawing/2016/5/11/chartex" xmlns:cx6="http://schemas.microsoft.com/office/drawing/2016/5/12/chartex" xmlns:cx7="http://schemas.microsoft.com/office/drawing/2016/5/13/chartex" xmlns:cx8="http://schemas.microsoft.com/office/drawing/2016/5/14/chartex" xmlns:mc="http://schemas.openxmlformats.org/markup-compatibility/2006" xmlns:aink="http://schemas.microsoft.com/office/drawing/2016/ink" xmlns:am3d="http://schemas.microsoft.com/office/drawing/2017/model3d" xmlns:o="urn:schemas-microsoft-com:office:office" xmlns:r="http://schemas.openxmlformats.org/officeDocument/2006/relationships" xmlns:m="http://schemas.openxmlformats.org/officeDocument/2006/math" xmlns:v="urn:schemas-microsoft-com:vml" xmlns:wp14="http://schemas.microsoft.com/office/word/2010/wordprocessingDrawing" xmlns:wp="http://schemas.openxmlformats.org/drawingml/2006/wordprocessingDrawing" xmlns:w10="urn:schemas-microsoft-com:office:word" xmlns:w="http://schemas.openxmlformats.org/wordprocessingml/2006/main" xmlns:w14="http://schemas.microsoft.com/office/word/2010/wordml" xmlns:w15="http://schemas.microsoft.com/office/word/2012/wordml" xmlns:w16cid="http://schemas.microsoft.com/office/word/2016/wordml/cid" xmlns:w16se="http://schemas.microsoft.com/office/word/2015/wordml/symex" xmlns:wpg="http://schemas.microsoft.com/office/word/2010/wordprocessingGroup" xmlns:wpi="http://schemas.microsoft.com/office/word/2010/wordprocessingInk" xmlns:wne="http://schemas.microsoft.com/office/word/2006/wordml" xmlns:wps="http://schemas.microsoft.com/office/word/2010/wordprocessingShape" mc:Ignorable="w14 w15 w16se w16cid wp14">
+<w:numbering xmlns:wpc="http://schemas.microsoft.com/office/word/2010/wordprocessingCanvas" xmlns:mc="http://schemas.openxmlformats.org/markup-compatibility/2006" xmlns:o="urn:schemas-microsoft-com:office:office" xmlns:r="http://schemas.openxmlformats.org/officeDocument/2006/relationships" xmlns:m="http://schemas.openxmlformats.org/officeDocument/2006/math" xmlns:v="urn:schemas-microsoft-com:vml" xmlns:wp14="http://schemas.microsoft.com/office/word/2010/wordprocessingDrawing" xmlns:wp="http://schemas.openxmlformats.org/drawingml/2006/wordprocessingDrawing" xmlns:w10="urn:schemas-microsoft-com:office:word" xmlns:w="http://schemas.openxmlformats.org/wordprocessingml/2006/main" xmlns:w14="http://schemas.microsoft.com/office/word/2010/wordml" xmlns:w15="http://schemas.microsoft.com/office/word/2012/wordml" xmlns:wpg="http://schemas.microsoft.com/office/word/2010/wordprocessingGroup" xmlns:wpi="http://schemas.microsoft.com/office/word/2010/wordprocessingInk" xmlns:wne="http://schemas.microsoft.com/office/word/2006/wordml" xmlns:wps="http://schemas.microsoft.com/office/word/2010/wordprocessingShape" mc:Ignorable="w14 w15 wp14">
   <w:abstractNum w:abstractNumId="0" w15:restartNumberingAfterBreak="0">
+    <w:nsid w:val="0618013F"/>
+    <w:multiLevelType w:val="multilevel"/>
+    <w:tmpl w:val="1896B19C"/>
+    <w:lvl w:ilvl="0">
+      <w:start w:val="2"/>
+      <w:numFmt w:val="decimal"/>
+      <w:lvlText w:val="%1."/>
+      <w:lvlJc w:val="left"/>
+      <w:pPr>
+        <w:ind w:left="450" w:hanging="450"/>
+      </w:pPr>
+      <w:rPr>
+        <w:rFonts w:hint="default"/>
+      </w:rPr>
+    </w:lvl>
+    <w:lvl w:ilvl="1">
+      <w:start w:val="1"/>
+      <w:numFmt w:val="decimal"/>
+      <w:lvlText w:val="%1.%2."/>
+      <w:lvlJc w:val="left"/>
+      <w:pPr>
+        <w:ind w:left="1571" w:hanging="720"/>
+      </w:pPr>
+      <w:rPr>
+        <w:rFonts w:hint="default"/>
+      </w:rPr>
+    </w:lvl>
+    <w:lvl w:ilvl="2">
+      <w:start w:val="1"/>
+      <w:numFmt w:val="decimal"/>
+      <w:lvlText w:val="%1.%2.%3."/>
+      <w:lvlJc w:val="left"/>
+      <w:pPr>
+        <w:ind w:left="2422" w:hanging="720"/>
+      </w:pPr>
+      <w:rPr>
+        <w:rFonts w:hint="default"/>
+      </w:rPr>
+    </w:lvl>
+    <w:lvl w:ilvl="3">
+      <w:start w:val="1"/>
+      <w:numFmt w:val="decimal"/>
+      <w:lvlText w:val="%1.%2.%3.%4."/>
+      <w:lvlJc w:val="left"/>
+      <w:pPr>
+        <w:ind w:left="3633" w:hanging="1080"/>
+      </w:pPr>
+      <w:rPr>
+        <w:rFonts w:hint="default"/>
+      </w:rPr>
+    </w:lvl>
+    <w:lvl w:ilvl="4">
+      <w:start w:val="1"/>
+      <w:numFmt w:val="decimal"/>
+      <w:lvlText w:val="%1.%2.%3.%4.%5."/>
+      <w:lvlJc w:val="left"/>
+      <w:pPr>
+        <w:ind w:left="4844" w:hanging="1440"/>
+      </w:pPr>
+      <w:rPr>
+        <w:rFonts w:hint="default"/>
+      </w:rPr>
+    </w:lvl>
+    <w:lvl w:ilvl="5">
+      <w:start w:val="1"/>
+      <w:numFmt w:val="decimal"/>
+      <w:lvlText w:val="%1.%2.%3.%4.%5.%6."/>
+      <w:lvlJc w:val="left"/>
+      <w:pPr>
+        <w:ind w:left="5695" w:hanging="1440"/>
+      </w:pPr>
+      <w:rPr>
+        <w:rFonts w:hint="default"/>
+      </w:rPr>
+    </w:lvl>
+    <w:lvl w:ilvl="6">
+      <w:start w:val="1"/>
+      <w:numFmt w:val="decimal"/>
+      <w:lvlText w:val="%1.%2.%3.%4.%5.%6.%7."/>
+      <w:lvlJc w:val="left"/>
+      <w:pPr>
+        <w:ind w:left="6906" w:hanging="1800"/>
+      </w:pPr>
+      <w:rPr>
+        <w:rFonts w:hint="default"/>
+      </w:rPr>
+    </w:lvl>
+    <w:lvl w:ilvl="7">
+      <w:start w:val="1"/>
+      <w:numFmt w:val="decimal"/>
+      <w:lvlText w:val="%1.%2.%3.%4.%5.%6.%7.%8."/>
+      <w:lvlJc w:val="left"/>
+      <w:pPr>
+        <w:ind w:left="8117" w:hanging="2160"/>
+      </w:pPr>
+      <w:rPr>
+        <w:rFonts w:hint="default"/>
+      </w:rPr>
+    </w:lvl>
+    <w:lvl w:ilvl="8">
+      <w:start w:val="1"/>
+      <w:numFmt w:val="decimal"/>
+      <w:lvlText w:val="%1.%2.%3.%4.%5.%6.%7.%8.%9."/>
+      <w:lvlJc w:val="left"/>
+      <w:pPr>
+        <w:ind w:left="8968" w:hanging="2160"/>
+      </w:pPr>
+      <w:rPr>
+        <w:rFonts w:hint="default"/>
+      </w:rPr>
+    </w:lvl>
+  </w:abstractNum>
+  <w:abstractNum w:abstractNumId="1" w15:restartNumberingAfterBreak="0">
     <w:nsid w:val="120B605D"/>
     <w:multiLevelType w:val="hybridMultilevel"/>
     <w:tmpl w:val="39862E98"/>
@@ -3426,7 +5659,7 @@
       </w:rPr>
     </w:lvl>
   </w:abstractNum>
-  <w:abstractNum w:abstractNumId="1" w15:restartNumberingAfterBreak="0">
+  <w:abstractNum w:abstractNumId="2" w15:restartNumberingAfterBreak="0">
     <w:nsid w:val="15576724"/>
     <w:multiLevelType w:val="multilevel"/>
     <w:tmpl w:val="15576724"/>
@@ -3548,7 +5781,7 @@
       </w:rPr>
     </w:lvl>
   </w:abstractNum>
-  <w:abstractNum w:abstractNumId="2" w15:restartNumberingAfterBreak="0">
+  <w:abstractNum w:abstractNumId="3" w15:restartNumberingAfterBreak="0">
     <w:nsid w:val="162E0F8E"/>
     <w:multiLevelType w:val="hybridMultilevel"/>
     <w:tmpl w:val="C454581C"/>
@@ -3661,7 +5894,128 @@
       </w:rPr>
     </w:lvl>
   </w:abstractNum>
-  <w:abstractNum w:abstractNumId="3" w15:restartNumberingAfterBreak="0">
+  <w:abstractNum w:abstractNumId="4" w15:restartNumberingAfterBreak="0">
+    <w:nsid w:val="186E7AF7"/>
+    <w:multiLevelType w:val="multilevel"/>
+    <w:tmpl w:val="746270CE"/>
+    <w:lvl w:ilvl="0">
+      <w:start w:val="1"/>
+      <w:numFmt w:val="decimal"/>
+      <w:lvlText w:val="%1."/>
+      <w:lvlJc w:val="left"/>
+      <w:pPr>
+        <w:ind w:left="720" w:hanging="360"/>
+      </w:pPr>
+      <w:rPr>
+        <w:rFonts w:hint="default"/>
+      </w:rPr>
+    </w:lvl>
+    <w:lvl w:ilvl="1">
+      <w:start w:val="1"/>
+      <w:numFmt w:val="decimal"/>
+      <w:isLgl/>
+      <w:lvlText w:val="%1.%2."/>
+      <w:lvlJc w:val="left"/>
+      <w:pPr>
+        <w:ind w:left="1080" w:hanging="720"/>
+      </w:pPr>
+      <w:rPr>
+        <w:rFonts w:hint="default"/>
+      </w:rPr>
+    </w:lvl>
+    <w:lvl w:ilvl="2">
+      <w:start w:val="1"/>
+      <w:numFmt w:val="decimal"/>
+      <w:isLgl/>
+      <w:lvlText w:val="%1.%2.%3."/>
+      <w:lvlJc w:val="left"/>
+      <w:pPr>
+        <w:ind w:left="1440" w:hanging="1080"/>
+      </w:pPr>
+      <w:rPr>
+        <w:rFonts w:hint="default"/>
+      </w:rPr>
+    </w:lvl>
+    <w:lvl w:ilvl="3">
+      <w:start w:val="1"/>
+      <w:numFmt w:val="decimal"/>
+      <w:isLgl/>
+      <w:lvlText w:val="%1.%2.%3.%4."/>
+      <w:lvlJc w:val="left"/>
+      <w:pPr>
+        <w:ind w:left="1440" w:hanging="1080"/>
+      </w:pPr>
+      <w:rPr>
+        <w:rFonts w:hint="default"/>
+      </w:rPr>
+    </w:lvl>
+    <w:lvl w:ilvl="4">
+      <w:start w:val="1"/>
+      <w:numFmt w:val="decimal"/>
+      <w:isLgl/>
+      <w:lvlText w:val="%1.%2.%3.%4.%5."/>
+      <w:lvlJc w:val="left"/>
+      <w:pPr>
+        <w:ind w:left="1800" w:hanging="1440"/>
+      </w:pPr>
+      <w:rPr>
+        <w:rFonts w:hint="default"/>
+      </w:rPr>
+    </w:lvl>
+    <w:lvl w:ilvl="5">
+      <w:start w:val="1"/>
+      <w:numFmt w:val="decimal"/>
+      <w:isLgl/>
+      <w:lvlText w:val="%1.%2.%3.%4.%5.%6."/>
+      <w:lvlJc w:val="left"/>
+      <w:pPr>
+        <w:ind w:left="2160" w:hanging="1800"/>
+      </w:pPr>
+      <w:rPr>
+        <w:rFonts w:hint="default"/>
+      </w:rPr>
+    </w:lvl>
+    <w:lvl w:ilvl="6">
+      <w:start w:val="1"/>
+      <w:numFmt w:val="decimal"/>
+      <w:isLgl/>
+      <w:lvlText w:val="%1.%2.%3.%4.%5.%6.%7."/>
+      <w:lvlJc w:val="left"/>
+      <w:pPr>
+        <w:ind w:left="2160" w:hanging="1800"/>
+      </w:pPr>
+      <w:rPr>
+        <w:rFonts w:hint="default"/>
+      </w:rPr>
+    </w:lvl>
+    <w:lvl w:ilvl="7">
+      <w:start w:val="1"/>
+      <w:numFmt w:val="decimal"/>
+      <w:isLgl/>
+      <w:lvlText w:val="%1.%2.%3.%4.%5.%6.%7.%8."/>
+      <w:lvlJc w:val="left"/>
+      <w:pPr>
+        <w:ind w:left="2520" w:hanging="2160"/>
+      </w:pPr>
+      <w:rPr>
+        <w:rFonts w:hint="default"/>
+      </w:rPr>
+    </w:lvl>
+    <w:lvl w:ilvl="8">
+      <w:start w:val="1"/>
+      <w:numFmt w:val="decimal"/>
+      <w:isLgl/>
+      <w:lvlText w:val="%1.%2.%3.%4.%5.%6.%7.%8.%9."/>
+      <w:lvlJc w:val="left"/>
+      <w:pPr>
+        <w:ind w:left="2880" w:hanging="2520"/>
+      </w:pPr>
+      <w:rPr>
+        <w:rFonts w:hint="default"/>
+      </w:rPr>
+    </w:lvl>
+  </w:abstractNum>
+  <w:abstractNum w:abstractNumId="5" w15:restartNumberingAfterBreak="0">
     <w:nsid w:val="25A02363"/>
     <w:multiLevelType w:val="hybridMultilevel"/>
     <w:tmpl w:val="7EEC8EC4"/>
@@ -3774,7 +6128,7 @@
       </w:rPr>
     </w:lvl>
   </w:abstractNum>
-  <w:abstractNum w:abstractNumId="4" w15:restartNumberingAfterBreak="0">
+  <w:abstractNum w:abstractNumId="6" w15:restartNumberingAfterBreak="0">
     <w:nsid w:val="3F4209D4"/>
     <w:multiLevelType w:val="multilevel"/>
     <w:tmpl w:val="3F4209D4"/>
@@ -3923,7 +6277,7 @@
       </w:rPr>
     </w:lvl>
   </w:abstractNum>
-  <w:abstractNum w:abstractNumId="5" w15:restartNumberingAfterBreak="0">
+  <w:abstractNum w:abstractNumId="7" w15:restartNumberingAfterBreak="0">
     <w:nsid w:val="428F2BDD"/>
     <w:multiLevelType w:val="multilevel"/>
     <w:tmpl w:val="428F2BDD"/>
@@ -4009,7 +6363,7 @@
       </w:pPr>
     </w:lvl>
   </w:abstractNum>
-  <w:abstractNum w:abstractNumId="6" w15:restartNumberingAfterBreak="0">
+  <w:abstractNum w:abstractNumId="8" w15:restartNumberingAfterBreak="0">
     <w:nsid w:val="475A0E99"/>
     <w:multiLevelType w:val="hybridMultilevel"/>
     <w:tmpl w:val="91340018"/>
@@ -4099,7 +6453,7 @@
       </w:pPr>
     </w:lvl>
   </w:abstractNum>
-  <w:abstractNum w:abstractNumId="7" w15:restartNumberingAfterBreak="0">
+  <w:abstractNum w:abstractNumId="9" w15:restartNumberingAfterBreak="0">
     <w:nsid w:val="49C66AA0"/>
     <w:multiLevelType w:val="multilevel"/>
     <w:tmpl w:val="49C66AA0"/>
@@ -4221,7 +6575,7 @@
       </w:rPr>
     </w:lvl>
   </w:abstractNum>
-  <w:abstractNum w:abstractNumId="8" w15:restartNumberingAfterBreak="0">
+  <w:abstractNum w:abstractNumId="10" w15:restartNumberingAfterBreak="0">
     <w:nsid w:val="549B76E6"/>
     <w:multiLevelType w:val="hybridMultilevel"/>
     <w:tmpl w:val="1D409D14"/>
@@ -4310,7 +6664,7 @@
       </w:pPr>
     </w:lvl>
   </w:abstractNum>
-  <w:abstractNum w:abstractNumId="9" w15:restartNumberingAfterBreak="0">
+  <w:abstractNum w:abstractNumId="11" w15:restartNumberingAfterBreak="0">
     <w:nsid w:val="619717E7"/>
     <w:multiLevelType w:val="hybridMultilevel"/>
     <w:tmpl w:val="4C60833E"/>
@@ -4423,7 +6777,7 @@
       </w:rPr>
     </w:lvl>
   </w:abstractNum>
-  <w:abstractNum w:abstractNumId="10" w15:restartNumberingAfterBreak="0">
+  <w:abstractNum w:abstractNumId="12" w15:restartNumberingAfterBreak="0">
     <w:nsid w:val="6E3008D4"/>
     <w:multiLevelType w:val="hybridMultilevel"/>
     <w:tmpl w:val="E18EB05A"/>
@@ -4537,49 +6891,49 @@
     </w:lvl>
   </w:abstractNum>
   <w:num w:numId="1">
+    <w:abstractNumId w:val="10"/>
+  </w:num>
+  <w:num w:numId="2">
+    <w:abstractNumId w:val="3"/>
+  </w:num>
+  <w:num w:numId="3">
+    <w:abstractNumId w:val="11"/>
+  </w:num>
+  <w:num w:numId="4">
+    <w:abstractNumId w:val="12"/>
+  </w:num>
+  <w:num w:numId="5">
+    <w:abstractNumId w:val="5"/>
+  </w:num>
+  <w:num w:numId="6">
     <w:abstractNumId w:val="8"/>
   </w:num>
-  <w:num w:numId="2">
+  <w:num w:numId="7">
+    <w:abstractNumId w:val="8"/>
+  </w:num>
+  <w:num w:numId="8">
+    <w:abstractNumId w:val="8"/>
+  </w:num>
+  <w:num w:numId="9">
+    <w:abstractNumId w:val="8"/>
+  </w:num>
+  <w:num w:numId="10">
+    <w:abstractNumId w:val="1"/>
+  </w:num>
+  <w:num w:numId="11">
+    <w:abstractNumId w:val="9"/>
+  </w:num>
+  <w:num w:numId="12">
     <w:abstractNumId w:val="2"/>
   </w:num>
-  <w:num w:numId="3">
-    <w:abstractNumId w:val="9"/>
+  <w:num w:numId="13">
+    <w:abstractNumId w:val="2"/>
   </w:num>
-  <w:num w:numId="4">
-    <w:abstractNumId w:val="10"/>
-  </w:num>
-  <w:num w:numId="5">
-    <w:abstractNumId w:val="3"/>
-  </w:num>
-  <w:num w:numId="6">
+  <w:num w:numId="14">
     <w:abstractNumId w:val="6"/>
   </w:num>
-  <w:num w:numId="7">
-    <w:abstractNumId w:val="6"/>
-  </w:num>
-  <w:num w:numId="8">
-    <w:abstractNumId w:val="6"/>
-  </w:num>
-  <w:num w:numId="9">
-    <w:abstractNumId w:val="6"/>
-  </w:num>
-  <w:num w:numId="10">
-    <w:abstractNumId w:val="0"/>
-  </w:num>
-  <w:num w:numId="11">
+  <w:num w:numId="15">
     <w:abstractNumId w:val="7"/>
-  </w:num>
-  <w:num w:numId="12">
-    <w:abstractNumId w:val="1"/>
-  </w:num>
-  <w:num w:numId="13">
-    <w:abstractNumId w:val="1"/>
-  </w:num>
-  <w:num w:numId="14">
-    <w:abstractNumId w:val="4"/>
-  </w:num>
-  <w:num w:numId="15">
-    <w:abstractNumId w:val="5"/>
     <w:lvlOverride w:ilvl="0">
       <w:startOverride w:val="1"/>
     </w:lvlOverride>
@@ -4592,11 +6946,26 @@
     <w:lvlOverride w:ilvl="7"/>
     <w:lvlOverride w:ilvl="8"/>
   </w:num>
+  <w:num w:numId="16">
+    <w:abstractNumId w:val="0"/>
+  </w:num>
+  <w:num w:numId="17">
+    <w:abstractNumId w:val="8"/>
+  </w:num>
+  <w:num w:numId="18">
+    <w:abstractNumId w:val="8"/>
+  </w:num>
+  <w:num w:numId="19">
+    <w:abstractNumId w:val="8"/>
+  </w:num>
+  <w:num w:numId="20">
+    <w:abstractNumId w:val="4"/>
+  </w:num>
 </w:numbering>
 </file>
 
 <file path=word/styles.xml><?xml version="1.0" encoding="utf-8"?>
-<w:styles xmlns:mc="http://schemas.openxmlformats.org/markup-compatibility/2006" xmlns:r="http://schemas.openxmlformats.org/officeDocument/2006/relationships" xmlns:w="http://schemas.openxmlformats.org/wordprocessingml/2006/main" xmlns:w14="http://schemas.microsoft.com/office/word/2010/wordml" xmlns:w15="http://schemas.microsoft.com/office/word/2012/wordml" xmlns:w16cid="http://schemas.microsoft.com/office/word/2016/wordml/cid" xmlns:w16se="http://schemas.microsoft.com/office/word/2015/wordml/symex" mc:Ignorable="w14 w15 w16se w16cid">
+<w:styles xmlns:mc="http://schemas.openxmlformats.org/markup-compatibility/2006" xmlns:r="http://schemas.openxmlformats.org/officeDocument/2006/relationships" xmlns:w="http://schemas.openxmlformats.org/wordprocessingml/2006/main" xmlns:w14="http://schemas.microsoft.com/office/word/2010/wordml" xmlns:w15="http://schemas.microsoft.com/office/word/2012/wordml" mc:Ignorable="w14 w15">
   <w:docDefaults>
     <w:rPrDefault>
       <w:rPr>
@@ -4613,7 +6982,7 @@
       </w:pPr>
     </w:pPrDefault>
   </w:docDefaults>
-  <w:latentStyles w:defLockedState="0" w:defUIPriority="99" w:defSemiHidden="0" w:defUnhideWhenUsed="0" w:defQFormat="0" w:count="375">
+  <w:latentStyles w:defLockedState="0" w:defUIPriority="99" w:defSemiHidden="0" w:defUnhideWhenUsed="0" w:defQFormat="0" w:count="371">
     <w:lsdException w:name="Normal" w:uiPriority="0" w:qFormat="1"/>
     <w:lsdException w:name="heading 1" w:uiPriority="9" w:qFormat="1"/>
     <w:lsdException w:name="heading 2" w:semiHidden="1" w:uiPriority="9" w:unhideWhenUsed="1" w:qFormat="1"/>
@@ -4985,10 +7354,6 @@
     <w:lsdException w:name="List Table 5 Dark Accent 6" w:uiPriority="50"/>
     <w:lsdException w:name="List Table 6 Colorful Accent 6" w:uiPriority="51"/>
     <w:lsdException w:name="List Table 7 Colorful Accent 6" w:uiPriority="52"/>
-    <w:lsdException w:name="Mention" w:semiHidden="1" w:unhideWhenUsed="1"/>
-    <w:lsdException w:name="Smart Hyperlink" w:semiHidden="1" w:unhideWhenUsed="1"/>
-    <w:lsdException w:name="Hashtag" w:semiHidden="1" w:unhideWhenUsed="1"/>
-    <w:lsdException w:name="Unresolved Mention" w:semiHidden="1" w:unhideWhenUsed="1"/>
   </w:latentStyles>
   <w:style w:type="paragraph" w:default="1" w:styleId="Normal">
     <w:name w:val="Normal"/>
@@ -5006,11 +7371,11 @@
       <w:lang w:val="es-AR" w:eastAsia="en-US"/>
     </w:rPr>
   </w:style>
-  <w:style w:type="paragraph" w:styleId="Heading1">
+  <w:style w:type="paragraph" w:styleId="Ttulo1">
     <w:name w:val="heading 1"/>
     <w:basedOn w:val="Normal"/>
     <w:next w:val="Normal"/>
-    <w:link w:val="Heading1Char"/>
+    <w:link w:val="Ttulo1Car"/>
     <w:uiPriority w:val="9"/>
     <w:qFormat/>
     <w:pPr>
@@ -5027,13 +7392,12 @@
       <w:szCs w:val="36"/>
     </w:rPr>
   </w:style>
-  <w:style w:type="paragraph" w:styleId="Heading2">
+  <w:style w:type="paragraph" w:styleId="Ttulo2">
     <w:name w:val="heading 2"/>
     <w:basedOn w:val="Normal"/>
     <w:next w:val="Normal"/>
-    <w:link w:val="Heading2Char"/>
+    <w:link w:val="Ttulo2Car"/>
     <w:uiPriority w:val="9"/>
-    <w:semiHidden/>
     <w:unhideWhenUsed/>
     <w:qFormat/>
     <w:pPr>
@@ -5052,13 +7416,12 @@
       <w:szCs w:val="28"/>
     </w:rPr>
   </w:style>
-  <w:style w:type="paragraph" w:styleId="Heading3">
+  <w:style w:type="paragraph" w:styleId="Ttulo3">
     <w:name w:val="heading 3"/>
     <w:basedOn w:val="Normal"/>
     <w:next w:val="Normal"/>
-    <w:link w:val="Heading3Char"/>
+    <w:link w:val="Ttulo3Car"/>
     <w:uiPriority w:val="9"/>
-    <w:semiHidden/>
     <w:unhideWhenUsed/>
     <w:qFormat/>
     <w:pPr>
@@ -5075,13 +7438,12 @@
       <w:szCs w:val="26"/>
     </w:rPr>
   </w:style>
-  <w:style w:type="paragraph" w:styleId="Heading4">
+  <w:style w:type="paragraph" w:styleId="Ttulo4">
     <w:name w:val="heading 4"/>
     <w:basedOn w:val="Normal"/>
     <w:next w:val="Normal"/>
-    <w:link w:val="Heading4Char"/>
+    <w:link w:val="Ttulo4Car"/>
     <w:uiPriority w:val="9"/>
-    <w:semiHidden/>
     <w:unhideWhenUsed/>
     <w:qFormat/>
     <w:pPr>
@@ -5097,11 +7459,11 @@
       <w:szCs w:val="24"/>
     </w:rPr>
   </w:style>
-  <w:style w:type="paragraph" w:styleId="Heading5">
+  <w:style w:type="paragraph" w:styleId="Ttulo5">
     <w:name w:val="heading 5"/>
     <w:basedOn w:val="Normal"/>
     <w:next w:val="Normal"/>
-    <w:link w:val="Heading5Char"/>
+    <w:link w:val="Ttulo5Car"/>
     <w:uiPriority w:val="9"/>
     <w:semiHidden/>
     <w:unhideWhenUsed/>
@@ -5118,11 +7480,11 @@
       <w:iCs/>
     </w:rPr>
   </w:style>
-  <w:style w:type="paragraph" w:styleId="Heading6">
+  <w:style w:type="paragraph" w:styleId="Ttulo6">
     <w:name w:val="heading 6"/>
     <w:basedOn w:val="Normal"/>
     <w:next w:val="Normal"/>
-    <w:link w:val="Heading6Char"/>
+    <w:link w:val="Ttulo6Car"/>
     <w:uiPriority w:val="9"/>
     <w:semiHidden/>
     <w:unhideWhenUsed/>
@@ -5138,11 +7500,11 @@
       <w:color w:val="595959" w:themeColor="text1" w:themeTint="A6"/>
     </w:rPr>
   </w:style>
-  <w:style w:type="paragraph" w:styleId="Heading7">
+  <w:style w:type="paragraph" w:styleId="Ttulo7">
     <w:name w:val="heading 7"/>
     <w:basedOn w:val="Normal"/>
     <w:next w:val="Normal"/>
-    <w:link w:val="Heading7Char"/>
+    <w:link w:val="Ttulo7Car"/>
     <w:uiPriority w:val="9"/>
     <w:semiHidden/>
     <w:unhideWhenUsed/>
@@ -5160,11 +7522,11 @@
       <w:color w:val="595959" w:themeColor="text1" w:themeTint="A6"/>
     </w:rPr>
   </w:style>
-  <w:style w:type="paragraph" w:styleId="Heading8">
+  <w:style w:type="paragraph" w:styleId="Ttulo8">
     <w:name w:val="heading 8"/>
     <w:basedOn w:val="Normal"/>
     <w:next w:val="Normal"/>
-    <w:link w:val="Heading8Char"/>
+    <w:link w:val="Ttulo8Car"/>
     <w:uiPriority w:val="9"/>
     <w:semiHidden/>
     <w:unhideWhenUsed/>
@@ -5181,11 +7543,11 @@
       <w:color w:val="595959" w:themeColor="text1" w:themeTint="A6"/>
     </w:rPr>
   </w:style>
-  <w:style w:type="paragraph" w:styleId="Heading9">
+  <w:style w:type="paragraph" w:styleId="Ttulo9">
     <w:name w:val="heading 9"/>
     <w:basedOn w:val="Normal"/>
     <w:next w:val="Normal"/>
-    <w:link w:val="Heading9Char"/>
+    <w:link w:val="Ttulo9Car"/>
     <w:uiPriority w:val="9"/>
     <w:semiHidden/>
     <w:unhideWhenUsed/>
@@ -5204,13 +7566,13 @@
       <w:color w:val="595959" w:themeColor="text1" w:themeTint="A6"/>
     </w:rPr>
   </w:style>
-  <w:style w:type="character" w:default="1" w:styleId="DefaultParagraphFont">
+  <w:style w:type="character" w:default="1" w:styleId="Fuentedeprrafopredeter">
     <w:name w:val="Default Paragraph Font"/>
     <w:uiPriority w:val="1"/>
     <w:semiHidden/>
     <w:unhideWhenUsed/>
   </w:style>
-  <w:style w:type="table" w:default="1" w:styleId="TableNormal">
+  <w:style w:type="table" w:default="1" w:styleId="Tablanormal">
     <w:name w:val="Normal Table"/>
     <w:uiPriority w:val="99"/>
     <w:semiHidden/>
@@ -5225,16 +7587,16 @@
       </w:tblCellMar>
     </w:tblPr>
   </w:style>
-  <w:style w:type="numbering" w:default="1" w:styleId="NoList">
+  <w:style w:type="numbering" w:default="1" w:styleId="Sinlista">
     <w:name w:val="No List"/>
     <w:uiPriority w:val="99"/>
     <w:semiHidden/>
     <w:unhideWhenUsed/>
   </w:style>
-  <w:style w:type="character" w:customStyle="1" w:styleId="Heading1Char">
-    <w:name w:val="Heading 1 Char"/>
-    <w:basedOn w:val="DefaultParagraphFont"/>
-    <w:link w:val="Heading1"/>
+  <w:style w:type="character" w:customStyle="1" w:styleId="Ttulo1Car">
+    <w:name w:val="Título 1 Car"/>
+    <w:basedOn w:val="Fuentedeprrafopredeter"/>
+    <w:link w:val="Ttulo1"/>
     <w:uiPriority w:val="9"/>
     <w:rPr>
       <w:rFonts w:asciiTheme="majorHAnsi" w:eastAsiaTheme="majorEastAsia" w:hAnsiTheme="majorHAnsi" w:cstheme="majorBidi"/>
@@ -5243,10 +7605,10 @@
       <w:szCs w:val="36"/>
     </w:rPr>
   </w:style>
-  <w:style w:type="character" w:customStyle="1" w:styleId="Heading2Char">
-    <w:name w:val="Heading 2 Char"/>
-    <w:basedOn w:val="DefaultParagraphFont"/>
-    <w:link w:val="Heading2"/>
+  <w:style w:type="character" w:customStyle="1" w:styleId="Ttulo2Car">
+    <w:name w:val="Título 2 Car"/>
+    <w:basedOn w:val="Fuentedeprrafopredeter"/>
+    <w:link w:val="Ttulo2"/>
     <w:uiPriority w:val="9"/>
     <w:rPr>
       <w:rFonts w:asciiTheme="majorHAnsi" w:eastAsiaTheme="majorEastAsia" w:hAnsiTheme="majorHAnsi" w:cstheme="majorBidi"/>
@@ -5257,10 +7619,10 @@
       <w:szCs w:val="28"/>
     </w:rPr>
   </w:style>
-  <w:style w:type="character" w:customStyle="1" w:styleId="Heading3Char">
-    <w:name w:val="Heading 3 Char"/>
-    <w:basedOn w:val="DefaultParagraphFont"/>
-    <w:link w:val="Heading3"/>
+  <w:style w:type="character" w:customStyle="1" w:styleId="Ttulo3Car">
+    <w:name w:val="Título 3 Car"/>
+    <w:basedOn w:val="Fuentedeprrafopredeter"/>
+    <w:link w:val="Ttulo3"/>
     <w:uiPriority w:val="9"/>
     <w:rPr>
       <w:rFonts w:asciiTheme="majorHAnsi" w:eastAsiaTheme="majorEastAsia" w:hAnsiTheme="majorHAnsi" w:cstheme="majorBidi"/>
@@ -5269,22 +7631,21 @@
       <w:szCs w:val="26"/>
     </w:rPr>
   </w:style>
-  <w:style w:type="character" w:customStyle="1" w:styleId="Heading4Char">
-    <w:name w:val="Heading 4 Char"/>
-    <w:basedOn w:val="DefaultParagraphFont"/>
-    <w:link w:val="Heading4"/>
+  <w:style w:type="character" w:customStyle="1" w:styleId="Ttulo4Car">
+    <w:name w:val="Título 4 Car"/>
+    <w:basedOn w:val="Fuentedeprrafopredeter"/>
+    <w:link w:val="Ttulo4"/>
     <w:uiPriority w:val="9"/>
-    <w:semiHidden/>
     <w:rPr>
       <w:rFonts w:asciiTheme="majorHAnsi" w:eastAsiaTheme="majorEastAsia" w:hAnsiTheme="majorHAnsi" w:cstheme="majorBidi"/>
       <w:sz w:val="24"/>
       <w:szCs w:val="24"/>
     </w:rPr>
   </w:style>
-  <w:style w:type="character" w:customStyle="1" w:styleId="Heading5Char">
-    <w:name w:val="Heading 5 Char"/>
-    <w:basedOn w:val="DefaultParagraphFont"/>
-    <w:link w:val="Heading5"/>
+  <w:style w:type="character" w:customStyle="1" w:styleId="Ttulo5Car">
+    <w:name w:val="Título 5 Car"/>
+    <w:basedOn w:val="Fuentedeprrafopredeter"/>
+    <w:link w:val="Ttulo5"/>
     <w:uiPriority w:val="9"/>
     <w:semiHidden/>
     <w:rPr>
@@ -5295,10 +7656,10 @@
       <w:szCs w:val="22"/>
     </w:rPr>
   </w:style>
-  <w:style w:type="character" w:customStyle="1" w:styleId="Heading6Char">
-    <w:name w:val="Heading 6 Char"/>
-    <w:basedOn w:val="DefaultParagraphFont"/>
-    <w:link w:val="Heading6"/>
+  <w:style w:type="character" w:customStyle="1" w:styleId="Ttulo6Car">
+    <w:name w:val="Título 6 Car"/>
+    <w:basedOn w:val="Fuentedeprrafopredeter"/>
+    <w:link w:val="Ttulo6"/>
     <w:uiPriority w:val="9"/>
     <w:semiHidden/>
     <w:rPr>
@@ -5306,10 +7667,10 @@
       <w:color w:val="595959" w:themeColor="text1" w:themeTint="A6"/>
     </w:rPr>
   </w:style>
-  <w:style w:type="character" w:customStyle="1" w:styleId="Heading7Char">
-    <w:name w:val="Heading 7 Char"/>
-    <w:basedOn w:val="DefaultParagraphFont"/>
-    <w:link w:val="Heading7"/>
+  <w:style w:type="character" w:customStyle="1" w:styleId="Ttulo7Car">
+    <w:name w:val="Título 7 Car"/>
+    <w:basedOn w:val="Fuentedeprrafopredeter"/>
+    <w:link w:val="Ttulo7"/>
     <w:uiPriority w:val="9"/>
     <w:semiHidden/>
     <w:rPr>
@@ -5319,10 +7680,10 @@
       <w:color w:val="595959" w:themeColor="text1" w:themeTint="A6"/>
     </w:rPr>
   </w:style>
-  <w:style w:type="character" w:customStyle="1" w:styleId="Heading8Char">
-    <w:name w:val="Heading 8 Char"/>
-    <w:basedOn w:val="DefaultParagraphFont"/>
-    <w:link w:val="Heading8"/>
+  <w:style w:type="character" w:customStyle="1" w:styleId="Ttulo8Car">
+    <w:name w:val="Título 8 Car"/>
+    <w:basedOn w:val="Fuentedeprrafopredeter"/>
+    <w:link w:val="Ttulo8"/>
     <w:uiPriority w:val="9"/>
     <w:semiHidden/>
     <w:rPr>
@@ -5331,10 +7692,10 @@
       <w:color w:val="595959" w:themeColor="text1" w:themeTint="A6"/>
     </w:rPr>
   </w:style>
-  <w:style w:type="character" w:customStyle="1" w:styleId="Heading9Char">
-    <w:name w:val="Heading 9 Char"/>
-    <w:basedOn w:val="DefaultParagraphFont"/>
-    <w:link w:val="Heading9"/>
+  <w:style w:type="character" w:customStyle="1" w:styleId="Ttulo9Car">
+    <w:name w:val="Título 9 Car"/>
+    <w:basedOn w:val="Fuentedeprrafopredeter"/>
+    <w:link w:val="Ttulo9"/>
     <w:uiPriority w:val="9"/>
     <w:semiHidden/>
     <w:rPr>
@@ -5345,11 +7706,11 @@
       <w:color w:val="595959" w:themeColor="text1" w:themeTint="A6"/>
     </w:rPr>
   </w:style>
-  <w:style w:type="paragraph" w:styleId="Title">
+  <w:style w:type="paragraph" w:styleId="Puesto">
     <w:name w:val="Title"/>
     <w:basedOn w:val="Normal"/>
     <w:next w:val="Normal"/>
-    <w:link w:val="TitleChar"/>
+    <w:link w:val="PuestoCar"/>
     <w:uiPriority w:val="10"/>
     <w:qFormat/>
     <w:pPr>
@@ -5364,10 +7725,10 @@
       <w:szCs w:val="56"/>
     </w:rPr>
   </w:style>
-  <w:style w:type="character" w:customStyle="1" w:styleId="TitleChar">
-    <w:name w:val="Title Char"/>
-    <w:basedOn w:val="DefaultParagraphFont"/>
-    <w:link w:val="Title"/>
+  <w:style w:type="character" w:customStyle="1" w:styleId="PuestoCar">
+    <w:name w:val="Puesto Car"/>
+    <w:basedOn w:val="Fuentedeprrafopredeter"/>
+    <w:link w:val="Puesto"/>
     <w:uiPriority w:val="10"/>
     <w:rPr>
       <w:rFonts w:asciiTheme="majorHAnsi" w:eastAsiaTheme="majorEastAsia" w:hAnsiTheme="majorHAnsi" w:cstheme="majorBidi"/>
@@ -5377,11 +7738,11 @@
       <w:szCs w:val="56"/>
     </w:rPr>
   </w:style>
-  <w:style w:type="paragraph" w:styleId="Subtitle">
+  <w:style w:type="paragraph" w:styleId="Subttulo">
     <w:name w:val="Subtitle"/>
     <w:basedOn w:val="Normal"/>
     <w:next w:val="Normal"/>
-    <w:link w:val="SubtitleChar"/>
+    <w:link w:val="SubttuloCar"/>
     <w:uiPriority w:val="11"/>
     <w:qFormat/>
     <w:pPr>
@@ -5399,10 +7760,10 @@
       <w:color w:val="404040" w:themeColor="text1" w:themeTint="BF"/>
     </w:rPr>
   </w:style>
-  <w:style w:type="character" w:customStyle="1" w:styleId="SubtitleChar">
-    <w:name w:val="Subtitle Char"/>
-    <w:basedOn w:val="DefaultParagraphFont"/>
-    <w:link w:val="Subtitle"/>
+  <w:style w:type="character" w:customStyle="1" w:styleId="SubttuloCar">
+    <w:name w:val="Subtítulo Car"/>
+    <w:basedOn w:val="Fuentedeprrafopredeter"/>
+    <w:link w:val="Subttulo"/>
     <w:uiPriority w:val="11"/>
     <w:rPr>
       <w:rFonts w:asciiTheme="majorHAnsi" w:eastAsiaTheme="majorEastAsia" w:hAnsiTheme="majorHAnsi" w:cstheme="majorBidi"/>
@@ -5413,7 +7774,7 @@
       <w:szCs w:val="22"/>
     </w:rPr>
   </w:style>
-  <w:style w:type="paragraph" w:styleId="ListParagraph">
+  <w:style w:type="paragraph" w:styleId="Prrafodelista">
     <w:name w:val="List Paragraph"/>
     <w:basedOn w:val="Normal"/>
     <w:uiPriority w:val="34"/>
@@ -5423,9 +7784,9 @@
       <w:contextualSpacing/>
     </w:pPr>
   </w:style>
-  <w:style w:type="character" w:styleId="SubtleReference">
+  <w:style w:type="character" w:styleId="Referenciasutil">
     <w:name w:val="Subtle Reference"/>
-    <w:basedOn w:val="DefaultParagraphFont"/>
+    <w:basedOn w:val="Fuentedeprrafopredeter"/>
     <w:uiPriority w:val="31"/>
     <w:qFormat/>
     <w:rPr>
@@ -5433,9 +7794,9 @@
       <w:color w:val="404040" w:themeColor="text1" w:themeTint="BF"/>
     </w:rPr>
   </w:style>
-  <w:style w:type="character" w:styleId="SubtleEmphasis">
+  <w:style w:type="character" w:styleId="nfasissutil">
     <w:name w:val="Subtle Emphasis"/>
-    <w:basedOn w:val="DefaultParagraphFont"/>
+    <w:basedOn w:val="Fuentedeprrafopredeter"/>
     <w:uiPriority w:val="19"/>
     <w:qFormat/>
     <w:rPr>
@@ -5444,9 +7805,9 @@
       <w:color w:val="595959" w:themeColor="text1" w:themeTint="A6"/>
     </w:rPr>
   </w:style>
-  <w:style w:type="character" w:styleId="Emphasis">
+  <w:style w:type="character" w:styleId="nfasis">
     <w:name w:val="Emphasis"/>
-    <w:basedOn w:val="DefaultParagraphFont"/>
+    <w:basedOn w:val="Fuentedeprrafopredeter"/>
     <w:uiPriority w:val="20"/>
     <w:qFormat/>
     <w:rPr>
@@ -5454,11 +7815,11 @@
       <w:iCs/>
     </w:rPr>
   </w:style>
-  <w:style w:type="paragraph" w:styleId="Quote">
+  <w:style w:type="paragraph" w:styleId="Cita">
     <w:name w:val="Quote"/>
     <w:basedOn w:val="Normal"/>
     <w:next w:val="Normal"/>
-    <w:link w:val="QuoteChar"/>
+    <w:link w:val="CitaCar"/>
     <w:uiPriority w:val="29"/>
     <w:qFormat/>
     <w:pPr>
@@ -5470,19 +7831,19 @@
       <w:iCs/>
     </w:rPr>
   </w:style>
-  <w:style w:type="character" w:customStyle="1" w:styleId="QuoteChar">
-    <w:name w:val="Quote Char"/>
-    <w:basedOn w:val="DefaultParagraphFont"/>
-    <w:link w:val="Quote"/>
+  <w:style w:type="character" w:customStyle="1" w:styleId="CitaCar">
+    <w:name w:val="Cita Car"/>
+    <w:basedOn w:val="Fuentedeprrafopredeter"/>
+    <w:link w:val="Cita"/>
     <w:uiPriority w:val="29"/>
     <w:rPr>
       <w:i/>
       <w:iCs/>
     </w:rPr>
   </w:style>
-  <w:style w:type="character" w:styleId="IntenseEmphasis">
+  <w:style w:type="character" w:styleId="nfasisintenso">
     <w:name w:val="Intense Emphasis"/>
-    <w:basedOn w:val="DefaultParagraphFont"/>
+    <w:basedOn w:val="Fuentedeprrafopredeter"/>
     <w:uiPriority w:val="21"/>
     <w:qFormat/>
     <w:rPr>
@@ -5492,11 +7853,11 @@
       <w:iCs/>
     </w:rPr>
   </w:style>
-  <w:style w:type="paragraph" w:styleId="IntenseQuote">
+  <w:style w:type="paragraph" w:styleId="Citadestacada">
     <w:name w:val="Intense Quote"/>
     <w:basedOn w:val="Normal"/>
     <w:next w:val="Normal"/>
-    <w:link w:val="IntenseQuoteChar"/>
+    <w:link w:val="CitadestacadaCar"/>
     <w:uiPriority w:val="30"/>
     <w:qFormat/>
     <w:pPr>
@@ -5510,10 +7871,10 @@
       <w:szCs w:val="24"/>
     </w:rPr>
   </w:style>
-  <w:style w:type="character" w:customStyle="1" w:styleId="IntenseQuoteChar">
-    <w:name w:val="Intense Quote Char"/>
-    <w:basedOn w:val="DefaultParagraphFont"/>
-    <w:link w:val="IntenseQuote"/>
+  <w:style w:type="character" w:customStyle="1" w:styleId="CitadestacadaCar">
+    <w:name w:val="Cita destacada Car"/>
+    <w:basedOn w:val="Fuentedeprrafopredeter"/>
+    <w:link w:val="Citadestacada"/>
     <w:uiPriority w:val="30"/>
     <w:rPr>
       <w:rFonts w:asciiTheme="majorHAnsi" w:eastAsiaTheme="majorEastAsia" w:hAnsiTheme="majorHAnsi" w:cstheme="majorBidi"/>
@@ -5522,18 +7883,18 @@
       <w:szCs w:val="24"/>
     </w:rPr>
   </w:style>
-  <w:style w:type="paragraph" w:styleId="NoSpacing">
+  <w:style w:type="paragraph" w:styleId="Sinespaciado">
     <w:name w:val="No Spacing"/>
-    <w:link w:val="NoSpacingChar"/>
+    <w:link w:val="SinespaciadoCar"/>
     <w:uiPriority w:val="1"/>
     <w:qFormat/>
     <w:pPr>
       <w:spacing w:after="0"/>
     </w:pPr>
   </w:style>
-  <w:style w:type="character" w:styleId="BookTitle">
+  <w:style w:type="character" w:styleId="Ttulodellibro">
     <w:name w:val="Book Title"/>
-    <w:basedOn w:val="DefaultParagraphFont"/>
+    <w:basedOn w:val="Fuentedeprrafopredeter"/>
     <w:uiPriority w:val="33"/>
     <w:qFormat/>
     <w:rPr>
@@ -5542,7 +7903,7 @@
       <w:smallCaps/>
     </w:rPr>
   </w:style>
-  <w:style w:type="paragraph" w:styleId="Caption">
+  <w:style w:type="paragraph" w:styleId="Descripcin">
     <w:name w:val="caption"/>
     <w:basedOn w:val="Normal"/>
     <w:next w:val="Normal"/>
@@ -5556,9 +7917,9 @@
       <w:szCs w:val="20"/>
     </w:rPr>
   </w:style>
-  <w:style w:type="character" w:styleId="IntenseReference">
+  <w:style w:type="character" w:styleId="Referenciaintensa">
     <w:name w:val="Intense Reference"/>
-    <w:basedOn w:val="DefaultParagraphFont"/>
+    <w:basedOn w:val="Fuentedeprrafopredeter"/>
     <w:uiPriority w:val="32"/>
     <w:qFormat/>
     <w:rPr>
@@ -5568,15 +7929,15 @@
       <w:u w:val="single"/>
     </w:rPr>
   </w:style>
-  <w:style w:type="character" w:customStyle="1" w:styleId="NoSpacingChar">
-    <w:name w:val="No Spacing Char"/>
-    <w:basedOn w:val="DefaultParagraphFont"/>
-    <w:link w:val="NoSpacing"/>
+  <w:style w:type="character" w:customStyle="1" w:styleId="SinespaciadoCar">
+    <w:name w:val="Sin espaciado Car"/>
+    <w:basedOn w:val="Fuentedeprrafopredeter"/>
+    <w:link w:val="Sinespaciado"/>
     <w:uiPriority w:val="1"/>
   </w:style>
-  <w:style w:type="character" w:styleId="Strong">
+  <w:style w:type="character" w:styleId="Textoennegrita">
     <w:name w:val="Strong"/>
-    <w:basedOn w:val="DefaultParagraphFont"/>
+    <w:basedOn w:val="Fuentedeprrafopredeter"/>
     <w:uiPriority w:val="22"/>
     <w:qFormat/>
     <w:rPr>
@@ -5584,9 +7945,9 @@
       <w:bCs/>
     </w:rPr>
   </w:style>
-  <w:style w:type="paragraph" w:styleId="TOCHeading">
+  <w:style w:type="paragraph" w:styleId="TtulodeTDC">
     <w:name w:val="TOC Heading"/>
-    <w:basedOn w:val="Heading1"/>
+    <w:basedOn w:val="Ttulo1"/>
     <w:next w:val="Normal"/>
     <w:uiPriority w:val="39"/>
     <w:semiHidden/>
@@ -5596,10 +7957,10 @@
       <w:outlineLvl w:val="9"/>
     </w:pPr>
   </w:style>
-  <w:style w:type="paragraph" w:styleId="Header">
+  <w:style w:type="paragraph" w:styleId="Encabezado">
     <w:name w:val="header"/>
     <w:basedOn w:val="Normal"/>
-    <w:link w:val="HeaderChar"/>
+    <w:link w:val="EncabezadoCar"/>
     <w:unhideWhenUsed/>
     <w:rsid w:val="007B722B"/>
     <w:pPr>
@@ -5610,17 +7971,17 @@
       <w:spacing w:line="240" w:lineRule="auto"/>
     </w:pPr>
   </w:style>
-  <w:style w:type="character" w:customStyle="1" w:styleId="HeaderChar">
-    <w:name w:val="Header Char"/>
-    <w:basedOn w:val="DefaultParagraphFont"/>
-    <w:link w:val="Header"/>
+  <w:style w:type="character" w:customStyle="1" w:styleId="EncabezadoCar">
+    <w:name w:val="Encabezado Car"/>
+    <w:basedOn w:val="Fuentedeprrafopredeter"/>
+    <w:link w:val="Encabezado"/>
     <w:uiPriority w:val="99"/>
     <w:rsid w:val="007B722B"/>
   </w:style>
-  <w:style w:type="paragraph" w:styleId="Footer">
+  <w:style w:type="paragraph" w:styleId="Piedepgina">
     <w:name w:val="footer"/>
     <w:basedOn w:val="Normal"/>
-    <w:link w:val="FooterChar"/>
+    <w:link w:val="PiedepginaCar"/>
     <w:uiPriority w:val="99"/>
     <w:unhideWhenUsed/>
     <w:rsid w:val="007B722B"/>
@@ -5632,16 +7993,16 @@
       <w:spacing w:line="240" w:lineRule="auto"/>
     </w:pPr>
   </w:style>
-  <w:style w:type="character" w:customStyle="1" w:styleId="FooterChar">
-    <w:name w:val="Footer Char"/>
-    <w:basedOn w:val="DefaultParagraphFont"/>
-    <w:link w:val="Footer"/>
+  <w:style w:type="character" w:customStyle="1" w:styleId="PiedepginaCar">
+    <w:name w:val="Pie de página Car"/>
+    <w:basedOn w:val="Fuentedeprrafopredeter"/>
+    <w:link w:val="Piedepgina"/>
     <w:uiPriority w:val="99"/>
     <w:rsid w:val="007B722B"/>
   </w:style>
   <w:style w:type="paragraph" w:customStyle="1" w:styleId="PSI-Ttulo">
     <w:name w:val="PSI - Título"/>
-    <w:basedOn w:val="Title"/>
+    <w:basedOn w:val="Puesto"/>
     <w:autoRedefine/>
     <w:qFormat/>
     <w:rsid w:val="007179C2"/>
@@ -5682,7 +8043,7 @@
   </w:style>
   <w:style w:type="paragraph" w:customStyle="1" w:styleId="PSI-Ttulo1">
     <w:name w:val="PSI - Título 1"/>
-    <w:basedOn w:val="Heading1"/>
+    <w:basedOn w:val="Ttulo1"/>
     <w:autoRedefine/>
     <w:qFormat/>
     <w:rsid w:val="00D03CD3"/>
@@ -5710,7 +8071,7 @@
   </w:style>
   <w:style w:type="paragraph" w:customStyle="1" w:styleId="PSI-Ttulo2">
     <w:name w:val="PSI - Título 2"/>
-    <w:basedOn w:val="Heading2"/>
+    <w:basedOn w:val="Ttulo2"/>
     <w:qFormat/>
     <w:rsid w:val="0067034F"/>
     <w:pPr>
@@ -5745,7 +8106,7 @@
   </w:style>
   <w:style w:type="paragraph" w:customStyle="1" w:styleId="PSI-Ttulo3">
     <w:name w:val="PSI - Título 3"/>
-    <w:basedOn w:val="Heading3"/>
+    <w:basedOn w:val="Ttulo3"/>
     <w:autoRedefine/>
     <w:qFormat/>
     <w:rsid w:val="0067034F"/>
@@ -5767,15 +8128,18 @@
     <w:basedOn w:val="Normal"/>
     <w:autoRedefine/>
     <w:qFormat/>
-    <w:rsid w:val="0067034F"/>
+    <w:rsid w:val="00CA7402"/>
     <w:pPr>
-      <w:ind w:left="0" w:firstLine="0"/>
+      <w:ind w:left="1701" w:firstLine="0"/>
       <w:jc w:val="both"/>
     </w:pPr>
+    <w:rPr>
+      <w:rFonts w:cs="Calibri"/>
+    </w:rPr>
   </w:style>
   <w:style w:type="paragraph" w:customStyle="1" w:styleId="estilo">
     <w:name w:val="estilo"/>
-    <w:basedOn w:val="Header"/>
+    <w:basedOn w:val="Encabezado"/>
     <w:rsid w:val="0067034F"/>
     <w:pPr>
       <w:tabs>
@@ -5797,7 +8161,7 @@
   </w:style>
   <w:style w:type="table" w:customStyle="1" w:styleId="Style12">
     <w:name w:val="_Style 12"/>
-    <w:basedOn w:val="TableNormal"/>
+    <w:basedOn w:val="Tablanormal"/>
     <w:rsid w:val="00794EDD"/>
     <w:pPr>
       <w:spacing w:after="160"/>
@@ -5813,11 +8177,10 @@
       <w:tblInd w:w="0" w:type="nil"/>
     </w:tblPr>
   </w:style>
-  <w:style w:type="character" w:styleId="Hyperlink">
+  <w:style w:type="character" w:styleId="Hipervnculo">
     <w:name w:val="Hyperlink"/>
-    <w:basedOn w:val="DefaultParagraphFont"/>
+    <w:basedOn w:val="Fuentedeprrafopredeter"/>
     <w:uiPriority w:val="99"/>
-    <w:semiHidden/>
     <w:unhideWhenUsed/>
     <w:rsid w:val="00701B63"/>
     <w:rPr>
@@ -5825,11 +8188,87 @@
       <w:u w:val="single"/>
     </w:rPr>
   </w:style>
+  <w:style w:type="table" w:customStyle="1" w:styleId="Style13">
+    <w:name w:val="_Style 13"/>
+    <w:basedOn w:val="Tablanormal"/>
+    <w:rsid w:val="000E1CD1"/>
+    <w:pPr>
+      <w:spacing w:after="160" w:line="240" w:lineRule="auto"/>
+      <w:contextualSpacing/>
+    </w:pPr>
+    <w:rPr>
+      <w:sz w:val="20"/>
+      <w:szCs w:val="20"/>
+      <w:lang w:val="es-PE" w:eastAsia="es-PE"/>
+    </w:rPr>
+    <w:tblPr>
+      <w:tblInd w:w="0" w:type="nil"/>
+      <w:tblCellMar>
+        <w:left w:w="115" w:type="dxa"/>
+        <w:right w:w="115" w:type="dxa"/>
+      </w:tblCellMar>
+    </w:tblPr>
+  </w:style>
+  <w:style w:type="paragraph" w:styleId="TDC3">
+    <w:name w:val="toc 3"/>
+    <w:basedOn w:val="Normal"/>
+    <w:next w:val="Normal"/>
+    <w:autoRedefine/>
+    <w:uiPriority w:val="39"/>
+    <w:unhideWhenUsed/>
+    <w:rsid w:val="00CB2E26"/>
+    <w:pPr>
+      <w:spacing w:after="100"/>
+      <w:ind w:left="440"/>
+    </w:pPr>
+  </w:style>
+  <w:style w:type="paragraph" w:styleId="TDC1">
+    <w:name w:val="toc 1"/>
+    <w:basedOn w:val="Normal"/>
+    <w:next w:val="Normal"/>
+    <w:autoRedefine/>
+    <w:uiPriority w:val="39"/>
+    <w:unhideWhenUsed/>
+    <w:rsid w:val="00CB2E26"/>
+    <w:pPr>
+      <w:spacing w:after="100"/>
+      <w:ind w:left="0"/>
+    </w:pPr>
+  </w:style>
+  <w:style w:type="paragraph" w:styleId="TDC2">
+    <w:name w:val="toc 2"/>
+    <w:basedOn w:val="Normal"/>
+    <w:next w:val="Normal"/>
+    <w:autoRedefine/>
+    <w:uiPriority w:val="39"/>
+    <w:unhideWhenUsed/>
+    <w:rsid w:val="00CB2E26"/>
+    <w:pPr>
+      <w:spacing w:after="100"/>
+      <w:ind w:left="220"/>
+    </w:pPr>
+  </w:style>
+  <w:style w:type="paragraph" w:styleId="TDC4">
+    <w:name w:val="toc 4"/>
+    <w:basedOn w:val="Normal"/>
+    <w:next w:val="Normal"/>
+    <w:uiPriority w:val="39"/>
+    <w:rsid w:val="00CB2E26"/>
+    <w:pPr>
+      <w:spacing w:before="0" w:after="100"/>
+      <w:ind w:left="660" w:firstLine="0"/>
+    </w:pPr>
+    <w:rPr>
+      <w:rFonts w:ascii="Arial" w:eastAsia="Arial" w:hAnsi="Arial" w:cs="Arial"/>
+      <w:color w:val="000000"/>
+      <w:lang w:val="es-PE" w:eastAsia="es-PE"/>
+    </w:rPr>
+  </w:style>
 </w:styles>
 </file>
 
 <file path=word/glossary/document.xml><?xml version="1.0" encoding="utf-8"?>
-<w:glossaryDocument xmlns:wpc="http://schemas.microsoft.com/office/word/2010/wordprocessingCanvas" xmlns:cx="http://schemas.microsoft.com/office/drawing/2014/chartex" xmlns:cx1="http://schemas.microsoft.com/office/drawing/2015/9/8/chartex" xmlns:cx2="http://schemas.microsoft.com/office/drawing/2015/10/21/chartex" xmlns:cx3="http://schemas.microsoft.com/office/drawing/2016/5/9/chartex" xmlns:cx4="http://schemas.microsoft.com/office/drawing/2016/5/10/chartex" xmlns:cx5="http://schemas.microsoft.com/office/drawing/2016/5/11/chartex" xmlns:cx6="http://schemas.microsoft.com/office/drawing/2016/5/12/chartex" xmlns:cx7="http://schemas.microsoft.com/office/drawing/2016/5/13/chartex" xmlns:cx8="http://schemas.microsoft.com/office/drawing/2016/5/14/chartex" xmlns:mc="http://schemas.openxmlformats.org/markup-compatibility/2006" xmlns:aink="http://schemas.microsoft.com/office/drawing/2016/ink" xmlns:am3d="http://schemas.microsoft.com/office/drawing/2017/model3d" xmlns:o="urn:schemas-microsoft-com:office:office" xmlns:r="http://schemas.openxmlformats.org/officeDocument/2006/relationships" xmlns:m="http://schemas.openxmlformats.org/officeDocument/2006/math" xmlns:v="urn:schemas-microsoft-com:vml" xmlns:wp14="http://schemas.microsoft.com/office/word/2010/wordprocessingDrawing" xmlns:wp="http://schemas.openxmlformats.org/drawingml/2006/wordprocessingDrawing" xmlns:w10="urn:schemas-microsoft-com:office:word" xmlns:w="http://schemas.openxmlformats.org/wordprocessingml/2006/main" xmlns:w14="http://schemas.microsoft.com/office/word/2010/wordml" xmlns:w15="http://schemas.microsoft.com/office/word/2012/wordml" xmlns:w16cid="http://schemas.microsoft.com/office/word/2016/wordml/cid" xmlns:w16se="http://schemas.microsoft.com/office/word/2015/wordml/symex" xmlns:wpg="http://schemas.microsoft.com/office/word/2010/wordprocessingGroup" xmlns:wpi="http://schemas.microsoft.com/office/word/2010/wordprocessingInk" xmlns:wne="http://schemas.microsoft.com/office/word/2006/wordml" xmlns:wps="http://schemas.microsoft.com/office/word/2010/wordprocessingShape" mc:Ignorable="w14 w15 w16se w16cid wp14">
+<w:glossaryDocument xmlns:wpc="http://schemas.microsoft.com/office/word/2010/wordprocessingCanvas" xmlns:mc="http://schemas.openxmlformats.org/markup-compatibility/2006" xmlns:o="urn:schemas-microsoft-com:office:office" xmlns:r="http://schemas.openxmlformats.org/officeDocument/2006/relationships" xmlns:m="http://schemas.openxmlformats.org/officeDocument/2006/math" xmlns:v="urn:schemas-microsoft-com:vml" xmlns:wp14="http://schemas.microsoft.com/office/word/2010/wordprocessingDrawing" xmlns:wp="http://schemas.openxmlformats.org/drawingml/2006/wordprocessingDrawing" xmlns:w10="urn:schemas-microsoft-com:office:word" xmlns:w="http://schemas.openxmlformats.org/wordprocessingml/2006/main" xmlns:w14="http://schemas.microsoft.com/office/word/2010/wordml" xmlns:w15="http://schemas.microsoft.com/office/word/2012/wordml" xmlns:wpg="http://schemas.microsoft.com/office/word/2010/wordprocessingGroup" xmlns:wpi="http://schemas.microsoft.com/office/word/2010/wordprocessingInk" xmlns:wne="http://schemas.microsoft.com/office/word/2006/wordml" xmlns:wps="http://schemas.microsoft.com/office/word/2010/wordprocessingShape" mc:Ignorable="w14 w15 wp14">
   <w:docParts>
     <w:docPart>
       <w:docPartPr>
@@ -5902,7 +8341,14 @@
 </file>
 
 <file path=word/glossary/fontTable.xml><?xml version="1.0" encoding="utf-8"?>
-<w:fonts xmlns:mc="http://schemas.openxmlformats.org/markup-compatibility/2006" xmlns:r="http://schemas.openxmlformats.org/officeDocument/2006/relationships" xmlns:w="http://schemas.openxmlformats.org/wordprocessingml/2006/main" xmlns:w14="http://schemas.microsoft.com/office/word/2010/wordml" xmlns:w15="http://schemas.microsoft.com/office/word/2012/wordml" xmlns:w16cid="http://schemas.microsoft.com/office/word/2016/wordml/cid" xmlns:w16se="http://schemas.microsoft.com/office/word/2015/wordml/symex" mc:Ignorable="w14 w15 w16se w16cid">
+<w:fonts xmlns:mc="http://schemas.openxmlformats.org/markup-compatibility/2006" xmlns:r="http://schemas.openxmlformats.org/officeDocument/2006/relationships" xmlns:w="http://schemas.openxmlformats.org/wordprocessingml/2006/main" xmlns:w14="http://schemas.microsoft.com/office/word/2010/wordml" xmlns:w15="http://schemas.microsoft.com/office/word/2012/wordml" mc:Ignorable="w14 w15">
+  <w:font w:name="Times New Roman">
+    <w:panose1 w:val="02020603050405020304"/>
+    <w:charset w:val="00"/>
+    <w:family w:val="roman"/>
+    <w:pitch w:val="variable"/>
+    <w:sig w:usb0="E0002EFF" w:usb1="C000785B" w:usb2="00000009" w:usb3="00000000" w:csb0="000001FF" w:csb1="00000000"/>
+  </w:font>
   <w:font w:name="Symbol">
     <w:panose1 w:val="05050102010706020507"/>
     <w:charset w:val="02"/>
@@ -5910,19 +8356,12 @@
     <w:pitch w:val="variable"/>
     <w:sig w:usb0="00000000" w:usb1="10000000" w:usb2="00000000" w:usb3="00000000" w:csb0="80000000" w:csb1="00000000"/>
   </w:font>
-  <w:font w:name="Times New Roman">
-    <w:panose1 w:val="02020603050405020304"/>
-    <w:charset w:val="00"/>
-    <w:family w:val="roman"/>
-    <w:pitch w:val="variable"/>
-    <w:sig w:usb0="E0002AFF" w:usb1="C0007841" w:usb2="00000009" w:usb3="00000000" w:csb0="000001FF" w:csb1="00000000"/>
-  </w:font>
   <w:font w:name="Courier New">
     <w:panose1 w:val="02070309020205020404"/>
     <w:charset w:val="00"/>
     <w:family w:val="modern"/>
     <w:pitch w:val="fixed"/>
-    <w:sig w:usb0="E0002AFF" w:usb1="C0007843" w:usb2="00000009" w:usb3="00000000" w:csb0="000001FF" w:csb1="00000000"/>
+    <w:sig w:usb0="E0002EFF" w:usb1="C0007843" w:usb2="00000009" w:usb3="00000000" w:csb0="000001FF" w:csb1="00000000"/>
   </w:font>
   <w:font w:name="Wingdings">
     <w:panose1 w:val="05000000000000000000"/>
@@ -5936,7 +8375,7 @@
     <w:charset w:val="00"/>
     <w:family w:val="swiss"/>
     <w:pitch w:val="variable"/>
-    <w:sig w:usb0="E0002AFF" w:usb1="C0007843" w:usb2="00000009" w:usb3="00000000" w:csb0="000001FF" w:csb1="00000000"/>
+    <w:sig w:usb0="E0002EFF" w:usb1="C0007843" w:usb2="00000009" w:usb3="00000000" w:csb0="000001FF" w:csb1="00000000"/>
   </w:font>
   <w:font w:name="Corbel">
     <w:panose1 w:val="020B0503020204020204"/>
@@ -5964,7 +8403,7 @@
     <w:charset w:val="00"/>
     <w:family w:val="swiss"/>
     <w:pitch w:val="variable"/>
-    <w:sig w:usb0="E00002FF" w:usb1="4000ACFF" w:usb2="00000001" w:usb3="00000000" w:csb0="0000019F" w:csb1="00000000"/>
+    <w:sig w:usb0="E0002AFF" w:usb1="C000247B" w:usb2="00000009" w:usb3="00000000" w:csb0="000001FF" w:csb1="00000000"/>
   </w:font>
   <w:font w:name="Cambria">
     <w:panose1 w:val="02040503050406030204"/>
@@ -5985,13 +8424,13 @@
     <w:charset w:val="00"/>
     <w:family w:val="swiss"/>
     <w:pitch w:val="variable"/>
-    <w:sig w:usb0="A00002EF" w:usb1="4000207B" w:usb2="00000000" w:usb3="00000000" w:csb0="0000019F" w:csb1="00000000"/>
+    <w:sig w:usb0="E0002AFF" w:usb1="C000247B" w:usb2="00000009" w:usb3="00000000" w:csb0="000001FF" w:csb1="00000000"/>
   </w:font>
 </w:fonts>
 </file>
 
 <file path=word/glossary/settings.xml><?xml version="1.0" encoding="utf-8"?>
-<w:settings xmlns:mc="http://schemas.openxmlformats.org/markup-compatibility/2006" xmlns:o="urn:schemas-microsoft-com:office:office" xmlns:r="http://schemas.openxmlformats.org/officeDocument/2006/relationships" xmlns:m="http://schemas.openxmlformats.org/officeDocument/2006/math" xmlns:v="urn:schemas-microsoft-com:vml" xmlns:w10="urn:schemas-microsoft-com:office:word" xmlns:w="http://schemas.openxmlformats.org/wordprocessingml/2006/main" xmlns:w14="http://schemas.microsoft.com/office/word/2010/wordml" xmlns:w15="http://schemas.microsoft.com/office/word/2012/wordml" xmlns:w16cid="http://schemas.microsoft.com/office/word/2016/wordml/cid" xmlns:w16se="http://schemas.microsoft.com/office/word/2015/wordml/symex" xmlns:sl="http://schemas.openxmlformats.org/schemaLibrary/2006/main" mc:Ignorable="w14 w15 w16se w16cid">
+<w:settings xmlns:mc="http://schemas.openxmlformats.org/markup-compatibility/2006" xmlns:o="urn:schemas-microsoft-com:office:office" xmlns:r="http://schemas.openxmlformats.org/officeDocument/2006/relationships" xmlns:m="http://schemas.openxmlformats.org/officeDocument/2006/math" xmlns:v="urn:schemas-microsoft-com:vml" xmlns:w10="urn:schemas-microsoft-com:office:word" xmlns:w="http://schemas.openxmlformats.org/wordprocessingml/2006/main" xmlns:w14="http://schemas.microsoft.com/office/word/2010/wordml" xmlns:w15="http://schemas.microsoft.com/office/word/2012/wordml" xmlns:sl="http://schemas.openxmlformats.org/schemaLibrary/2006/main" mc:Ignorable="w14 w15">
   <w:view w:val="normal"/>
   <w:defaultTabStop w:val="708"/>
   <w:hyphenationZone w:val="425"/>
@@ -6018,6 +8457,7 @@
     <w:rsid w:val="00BF7D34"/>
     <w:rsid w:val="00D13415"/>
     <w:rsid w:val="00E404E8"/>
+    <w:rsid w:val="00F138AB"/>
   </w:rsids>
   <m:mathPr>
     <m:mathFont m:val="Cambria Math"/>
@@ -6035,13 +8475,13 @@
   <w:themeFontLang w:val="es-PE"/>
   <w:clrSchemeMapping w:bg1="light1" w:t1="dark1" w:bg2="light2" w:t2="dark2" w:accent1="accent1" w:accent2="accent2" w:accent3="accent3" w:accent4="accent4" w:accent5="accent5" w:accent6="accent6" w:hyperlink="hyperlink" w:followedHyperlink="followedHyperlink"/>
   <w:decimalSymbol w:val="."/>
-  <w:listSeparator w:val=","/>
+  <w:listSeparator w:val=";"/>
   <w15:chartTrackingRefBased/>
 </w:settings>
 </file>
 
 <file path=word/glossary/styles.xml><?xml version="1.0" encoding="utf-8"?>
-<w:styles xmlns:mc="http://schemas.openxmlformats.org/markup-compatibility/2006" xmlns:r="http://schemas.openxmlformats.org/officeDocument/2006/relationships" xmlns:w="http://schemas.openxmlformats.org/wordprocessingml/2006/main" xmlns:w14="http://schemas.microsoft.com/office/word/2010/wordml" xmlns:w15="http://schemas.microsoft.com/office/word/2012/wordml" xmlns:w16cid="http://schemas.microsoft.com/office/word/2016/wordml/cid" xmlns:w16se="http://schemas.microsoft.com/office/word/2015/wordml/symex" mc:Ignorable="w14 w15 w16se w16cid">
+<w:styles xmlns:mc="http://schemas.openxmlformats.org/markup-compatibility/2006" xmlns:r="http://schemas.openxmlformats.org/officeDocument/2006/relationships" xmlns:w="http://schemas.openxmlformats.org/wordprocessingml/2006/main" xmlns:w14="http://schemas.microsoft.com/office/word/2010/wordml" xmlns:w15="http://schemas.microsoft.com/office/word/2012/wordml" mc:Ignorable="w14 w15">
   <w:docDefaults>
     <w:rPrDefault>
       <w:rPr>
@@ -6057,7 +8497,7 @@
       </w:pPr>
     </w:pPrDefault>
   </w:docDefaults>
-  <w:latentStyles w:defLockedState="0" w:defUIPriority="99" w:defSemiHidden="0" w:defUnhideWhenUsed="0" w:defQFormat="0" w:count="375">
+  <w:latentStyles w:defLockedState="0" w:defUIPriority="99" w:defSemiHidden="0" w:defUnhideWhenUsed="0" w:defQFormat="0" w:count="371">
     <w:lsdException w:name="Normal" w:uiPriority="0" w:qFormat="1"/>
     <w:lsdException w:name="heading 1" w:uiPriority="9" w:qFormat="1"/>
     <w:lsdException w:name="heading 2" w:semiHidden="1" w:uiPriority="9" w:unhideWhenUsed="1" w:qFormat="1"/>
@@ -6429,22 +8869,18 @@
     <w:lsdException w:name="List Table 5 Dark Accent 6" w:uiPriority="50"/>
     <w:lsdException w:name="List Table 6 Colorful Accent 6" w:uiPriority="51"/>
     <w:lsdException w:name="List Table 7 Colorful Accent 6" w:uiPriority="52"/>
-    <w:lsdException w:name="Mention" w:semiHidden="1" w:unhideWhenUsed="1"/>
-    <w:lsdException w:name="Smart Hyperlink" w:semiHidden="1" w:unhideWhenUsed="1"/>
-    <w:lsdException w:name="Hashtag" w:semiHidden="1" w:unhideWhenUsed="1"/>
-    <w:lsdException w:name="Unresolved Mention" w:semiHidden="1" w:unhideWhenUsed="1"/>
   </w:latentStyles>
   <w:style w:type="paragraph" w:default="1" w:styleId="Normal">
     <w:name w:val="Normal"/>
     <w:qFormat/>
   </w:style>
-  <w:style w:type="character" w:default="1" w:styleId="DefaultParagraphFont">
+  <w:style w:type="character" w:default="1" w:styleId="Fuentedeprrafopredeter">
     <w:name w:val="Default Paragraph Font"/>
     <w:uiPriority w:val="1"/>
     <w:semiHidden/>
     <w:unhideWhenUsed/>
   </w:style>
-  <w:style w:type="table" w:default="1" w:styleId="TableNormal">
+  <w:style w:type="table" w:default="1" w:styleId="Tablanormal">
     <w:name w:val="Normal Table"/>
     <w:uiPriority w:val="99"/>
     <w:semiHidden/>
@@ -6459,7 +8895,7 @@
       </w:tblCellMar>
     </w:tblPr>
   </w:style>
-  <w:style w:type="numbering" w:default="1" w:styleId="NoList">
+  <w:style w:type="numbering" w:default="1" w:styleId="Sinlista">
     <w:name w:val="No List"/>
     <w:uiPriority w:val="99"/>
     <w:semiHidden/>
@@ -6497,7 +8933,7 @@
 </file>
 
 <file path=word/glossary/webSettings.xml><?xml version="1.0" encoding="utf-8"?>
-<w:webSettings xmlns:mc="http://schemas.openxmlformats.org/markup-compatibility/2006" xmlns:r="http://schemas.openxmlformats.org/officeDocument/2006/relationships" xmlns:w="http://schemas.openxmlformats.org/wordprocessingml/2006/main" xmlns:w14="http://schemas.microsoft.com/office/word/2010/wordml" xmlns:w15="http://schemas.microsoft.com/office/word/2012/wordml" xmlns:w16cid="http://schemas.microsoft.com/office/word/2016/wordml/cid" xmlns:w16se="http://schemas.microsoft.com/office/word/2015/wordml/symex" mc:Ignorable="w14 w15 w16se w16cid">
+<w:webSettings xmlns:mc="http://schemas.openxmlformats.org/markup-compatibility/2006" xmlns:r="http://schemas.openxmlformats.org/officeDocument/2006/relationships" xmlns:w="http://schemas.openxmlformats.org/wordprocessingml/2006/main" xmlns:w14="http://schemas.microsoft.com/office/word/2010/wordml" xmlns:w15="http://schemas.microsoft.com/office/word/2012/wordml" mc:Ignorable="w14 w15">
   <w:optimizeForBrowser/>
   <w:allowPNG/>
 </w:webSettings>
@@ -6805,7 +9241,7 @@
 </file>
 
 <file path=customXml/itemProps3.xml><?xml version="1.0" encoding="utf-8"?>
-<ds:datastoreItem xmlns:ds="http://schemas.openxmlformats.org/officeDocument/2006/customXml" ds:itemID="{F0CBBE73-EC23-4EE5-BBED-DCA6DC481C1D}">
+<ds:datastoreItem xmlns:ds="http://schemas.openxmlformats.org/officeDocument/2006/customXml" ds:itemID="{89650C76-C7A6-403C-8D32-60CFDF071579}">
   <ds:schemaRefs>
     <ds:schemaRef ds:uri="http://schemas.openxmlformats.org/officeDocument/2006/bibliography"/>
   </ds:schemaRefs>

--- a/Documentos/SLM_PGC.docx
+++ b/Documentos/SLM_PGC.docx
@@ -4,7 +4,7 @@
   <w:body>
     <w:p>
       <w:pPr>
-        <w:pStyle w:val="NoSpacing"/>
+        <w:pStyle w:val="Sinespaciado"/>
         <w:spacing w:line="276" w:lineRule="auto"/>
         <w:jc w:val="center"/>
         <w:rPr>
@@ -151,7 +151,7 @@
     </w:p>
     <w:p>
       <w:pPr>
-        <w:pStyle w:val="NoSpacing"/>
+        <w:pStyle w:val="Sinespaciado"/>
         <w:spacing w:line="276" w:lineRule="auto"/>
         <w:jc w:val="left"/>
         <w:rPr>
@@ -164,7 +164,7 @@
     </w:p>
     <w:p>
       <w:pPr>
-        <w:pStyle w:val="NoSpacing"/>
+        <w:pStyle w:val="Sinespaciado"/>
         <w:spacing w:line="276" w:lineRule="auto"/>
         <w:jc w:val="left"/>
         <w:rPr>
@@ -177,7 +177,7 @@
     </w:p>
     <w:p>
       <w:pPr>
-        <w:pStyle w:val="NoSpacing"/>
+        <w:pStyle w:val="Sinespaciado"/>
         <w:spacing w:line="276" w:lineRule="auto"/>
         <w:jc w:val="center"/>
         <w:rPr>
@@ -275,7 +275,7 @@
     </w:p>
     <w:p>
       <w:pPr>
-        <w:pStyle w:val="NoSpacing"/>
+        <w:pStyle w:val="Sinespaciado"/>
         <w:spacing w:line="276" w:lineRule="auto"/>
         <w:jc w:val="left"/>
         <w:rPr>
@@ -286,7 +286,7 @@
     </w:p>
     <w:p>
       <w:pPr>
-        <w:pStyle w:val="NoSpacing"/>
+        <w:pStyle w:val="Sinespaciado"/>
         <w:spacing w:line="276" w:lineRule="auto"/>
         <w:jc w:val="left"/>
         <w:rPr>
@@ -297,7 +297,7 @@
     </w:p>
     <w:p>
       <w:pPr>
-        <w:pStyle w:val="NoSpacing"/>
+        <w:pStyle w:val="Sinespaciado"/>
         <w:spacing w:line="276" w:lineRule="auto"/>
         <w:jc w:val="left"/>
         <w:rPr>
@@ -308,7 +308,7 @@
     </w:p>
     <w:p>
       <w:pPr>
-        <w:pStyle w:val="NoSpacing"/>
+        <w:pStyle w:val="Sinespaciado"/>
         <w:spacing w:line="276" w:lineRule="auto"/>
         <w:jc w:val="left"/>
         <w:rPr>
@@ -319,7 +319,7 @@
     </w:p>
     <w:p>
       <w:pPr>
-        <w:pStyle w:val="NoSpacing"/>
+        <w:pStyle w:val="Sinespaciado"/>
         <w:spacing w:line="276" w:lineRule="auto"/>
         <w:jc w:val="left"/>
         <w:rPr>
@@ -330,7 +330,7 @@
     </w:p>
     <w:p>
       <w:pPr>
-        <w:pStyle w:val="NoSpacing"/>
+        <w:pStyle w:val="Sinespaciado"/>
         <w:spacing w:line="276" w:lineRule="auto"/>
         <w:jc w:val="left"/>
         <w:rPr>
@@ -341,7 +341,7 @@
     </w:p>
     <w:p>
       <w:pPr>
-        <w:pStyle w:val="NoSpacing"/>
+        <w:pStyle w:val="Sinespaciado"/>
         <w:spacing w:line="276" w:lineRule="auto"/>
         <w:jc w:val="left"/>
         <w:rPr>
@@ -352,7 +352,7 @@
     </w:p>
     <w:p>
       <w:pPr>
-        <w:pStyle w:val="NoSpacing"/>
+        <w:pStyle w:val="Sinespaciado"/>
         <w:spacing w:line="276" w:lineRule="auto"/>
         <w:jc w:val="left"/>
         <w:rPr>
@@ -363,7 +363,7 @@
     </w:p>
     <w:p>
       <w:pPr>
-        <w:pStyle w:val="NoSpacing"/>
+        <w:pStyle w:val="Sinespaciado"/>
         <w:spacing w:line="276" w:lineRule="auto"/>
         <w:jc w:val="center"/>
         <w:rPr>
@@ -374,7 +374,7 @@
     </w:p>
     <w:p>
       <w:pPr>
-        <w:pStyle w:val="NoSpacing"/>
+        <w:pStyle w:val="Sinespaciado"/>
         <w:spacing w:line="276" w:lineRule="auto"/>
         <w:jc w:val="left"/>
         <w:rPr>
@@ -385,7 +385,7 @@
     </w:p>
     <w:p>
       <w:pPr>
-        <w:pStyle w:val="NoSpacing"/>
+        <w:pStyle w:val="Sinespaciado"/>
         <w:spacing w:line="276" w:lineRule="auto"/>
         <w:jc w:val="left"/>
         <w:rPr>
@@ -397,7 +397,7 @@
     </w:p>
     <w:p>
       <w:pPr>
-        <w:pStyle w:val="NoSpacing"/>
+        <w:pStyle w:val="Sinespaciado"/>
         <w:spacing w:line="276" w:lineRule="auto"/>
         <w:jc w:val="left"/>
         <w:rPr>
@@ -409,7 +409,7 @@
     </w:p>
     <w:p>
       <w:pPr>
-        <w:pStyle w:val="NoSpacing"/>
+        <w:pStyle w:val="Sinespaciado"/>
         <w:spacing w:line="276" w:lineRule="auto"/>
         <w:jc w:val="left"/>
         <w:rPr>
@@ -421,7 +421,7 @@
     </w:p>
     <w:p>
       <w:pPr>
-        <w:pStyle w:val="NoSpacing"/>
+        <w:pStyle w:val="Sinespaciado"/>
         <w:spacing w:line="276" w:lineRule="auto"/>
         <w:jc w:val="left"/>
         <w:rPr>
@@ -433,7 +433,7 @@
     </w:p>
     <w:p>
       <w:pPr>
-        <w:pStyle w:val="NoSpacing"/>
+        <w:pStyle w:val="Sinespaciado"/>
         <w:spacing w:line="276" w:lineRule="auto"/>
         <w:jc w:val="center"/>
         <w:rPr>
@@ -457,7 +457,7 @@
     </w:p>
     <w:p>
       <w:pPr>
-        <w:pStyle w:val="NoSpacing"/>
+        <w:pStyle w:val="Sinespaciado"/>
         <w:spacing w:line="276" w:lineRule="auto"/>
         <w:jc w:val="left"/>
         <w:rPr>
@@ -469,7 +469,7 @@
     </w:p>
     <w:p>
       <w:pPr>
-        <w:pStyle w:val="NoSpacing"/>
+        <w:pStyle w:val="Sinespaciado"/>
         <w:spacing w:line="276" w:lineRule="auto"/>
         <w:jc w:val="left"/>
         <w:rPr>
@@ -481,7 +481,7 @@
     </w:p>
     <w:p>
       <w:pPr>
-        <w:pStyle w:val="NoSpacing"/>
+        <w:pStyle w:val="Sinespaciado"/>
         <w:spacing w:line="276" w:lineRule="auto"/>
         <w:jc w:val="left"/>
         <w:rPr>
@@ -492,7 +492,7 @@
     </w:p>
     <w:p>
       <w:pPr>
-        <w:pStyle w:val="NoSpacing"/>
+        <w:pStyle w:val="Sinespaciado"/>
         <w:spacing w:line="276" w:lineRule="auto"/>
         <w:jc w:val="left"/>
         <w:rPr>
@@ -503,7 +503,7 @@
     </w:p>
     <w:p>
       <w:pPr>
-        <w:pStyle w:val="NoSpacing"/>
+        <w:pStyle w:val="Sinespaciado"/>
         <w:spacing w:line="276" w:lineRule="auto"/>
         <w:jc w:val="left"/>
         <w:rPr>
@@ -946,7 +946,7 @@
     </w:p>
     <w:p>
       <w:pPr>
-        <w:pStyle w:val="Caption"/>
+        <w:pStyle w:val="Descripcin"/>
         <w:jc w:val="center"/>
         <w:rPr>
           <w:rFonts w:ascii="Times New Roman" w:eastAsia="Times New Roman" w:hAnsi="Times New Roman"/>
@@ -1377,13 +1377,7 @@
               <w:rPr>
                 <w:rFonts w:ascii="Times New Roman" w:eastAsia="Times New Roman" w:hAnsi="Times New Roman"/>
               </w:rPr>
-              <w:t>RPGC</w:t>
-            </w:r>
-            <w:r>
-              <w:rPr>
-                <w:rFonts w:ascii="Times New Roman" w:eastAsia="Times New Roman" w:hAnsi="Times New Roman"/>
-              </w:rPr>
-              <w:t>, CCC</w:t>
+              <w:t>RPGC, CCC</w:t>
             </w:r>
             <w:r>
               <w:rPr>
@@ -1566,13 +1560,7 @@
               <w:rPr>
                 <w:rFonts w:ascii="Times New Roman" w:eastAsia="Times New Roman" w:hAnsi="Times New Roman"/>
               </w:rPr>
-              <w:t>RPGC</w:t>
-            </w:r>
-            <w:r>
-              <w:rPr>
-                <w:rFonts w:ascii="Times New Roman" w:eastAsia="Times New Roman" w:hAnsi="Times New Roman"/>
-              </w:rPr>
-              <w:t>, CCC</w:t>
+              <w:t>RPGC, CCC</w:t>
             </w:r>
           </w:p>
         </w:tc>
@@ -1876,7 +1864,6 @@
         </w:rPr>
         <w:t xml:space="preserve">. Un </w:t>
       </w:r>
-      <w:bookmarkStart w:id="5" w:name="_GoBack"/>
       <w:proofErr w:type="spellStart"/>
       <w:r>
         <w:rPr>
@@ -1890,14 +1877,7 @@
         <w:rPr>
           <w:rFonts w:ascii="Times New Roman" w:eastAsia="Times New Roman" w:hAnsi="Times New Roman"/>
         </w:rPr>
-        <w:t xml:space="preserve"> </w:t>
-      </w:r>
-      <w:bookmarkEnd w:id="5"/>
-      <w:r>
-        <w:rPr>
-          <w:rFonts w:ascii="Times New Roman" w:eastAsia="Times New Roman" w:hAnsi="Times New Roman"/>
-        </w:rPr>
-        <w:t xml:space="preserve">o línea base es uno o más documentos formalmente diseñados y corregidos en un tiempo específico del ciclo de vida de los ítems de configuración, estos a su vez, son el conjunto de versiones de un </w:t>
+        <w:t xml:space="preserve"> o línea base es uno o más documentos formalmente diseñados y corregidos en un tiempo específico del ciclo de vida de los ítems de configuración, estos a su vez, son el conjunto de versiones de un </w:t>
       </w:r>
       <w:proofErr w:type="spellStart"/>
       <w:r>
@@ -2867,23 +2847,1552 @@
           <w:ilvl w:val="0"/>
           <w:numId w:val="0"/>
         </w:numPr>
-      </w:pPr>
-    </w:p>
+        <w:outlineLvl w:val="9"/>
+      </w:pPr>
+    </w:p>
+    <w:p>
+      <w:pPr>
+        <w:pStyle w:val="PSI-Ttulo1"/>
+      </w:pPr>
+      <w:r>
+        <w:t>Calendario</w:t>
+      </w:r>
+    </w:p>
+    <w:tbl>
+      <w:tblPr>
+        <w:tblStyle w:val="Style13"/>
+        <w:tblpPr w:leftFromText="141" w:rightFromText="141" w:vertAnchor="text" w:horzAnchor="margin" w:tblpXSpec="center" w:tblpY="-51"/>
+        <w:tblW w:w="9067" w:type="dxa"/>
+        <w:tblInd w:w="0" w:type="dxa"/>
+        <w:tblBorders>
+          <w:top w:val="single" w:sz="4" w:space="0" w:color="F4B083"/>
+          <w:left w:val="single" w:sz="4" w:space="0" w:color="F4B083"/>
+          <w:bottom w:val="single" w:sz="4" w:space="0" w:color="F4B083"/>
+          <w:right w:val="single" w:sz="4" w:space="0" w:color="F4B083"/>
+          <w:insideH w:val="single" w:sz="4" w:space="0" w:color="F4B083"/>
+          <w:insideV w:val="single" w:sz="4" w:space="0" w:color="F4B083"/>
+        </w:tblBorders>
+        <w:tblLayout w:type="fixed"/>
+        <w:tblLook w:val="04A0" w:firstRow="1" w:lastRow="0" w:firstColumn="1" w:lastColumn="0" w:noHBand="0" w:noVBand="1"/>
+      </w:tblPr>
+      <w:tblGrid>
+        <w:gridCol w:w="3539"/>
+        <w:gridCol w:w="3686"/>
+        <w:gridCol w:w="1842"/>
+      </w:tblGrid>
+      <w:tr>
+        <w:tc>
+          <w:tcPr>
+            <w:tcW w:w="3539" w:type="dxa"/>
+            <w:tcBorders>
+              <w:top w:val="single" w:sz="4" w:space="0" w:color="F4B083"/>
+              <w:left w:val="single" w:sz="4" w:space="0" w:color="F4B083"/>
+              <w:bottom w:val="single" w:sz="4" w:space="0" w:color="F4B083"/>
+              <w:right w:val="single" w:sz="4" w:space="0" w:color="F4B083"/>
+            </w:tcBorders>
+            <w:vAlign w:val="center"/>
+          </w:tcPr>
+          <w:p>
+            <w:pPr>
+              <w:jc w:val="center"/>
+              <w:rPr>
+                <w:rFonts w:ascii="Times New Roman" w:eastAsia="Times New Roman" w:hAnsi="Times New Roman"/>
+                <w:b/>
+                <w:sz w:val="24"/>
+                <w:szCs w:val="24"/>
+              </w:rPr>
+            </w:pPr>
+            <w:r>
+              <w:rPr>
+                <w:rFonts w:ascii="Times New Roman" w:eastAsia="Times New Roman" w:hAnsi="Times New Roman"/>
+                <w:b/>
+                <w:sz w:val="24"/>
+                <w:szCs w:val="24"/>
+              </w:rPr>
+              <w:lastRenderedPageBreak/>
+              <w:t>Actividad</w:t>
+            </w:r>
+          </w:p>
+        </w:tc>
+        <w:tc>
+          <w:tcPr>
+            <w:tcW w:w="3686" w:type="dxa"/>
+            <w:tcBorders>
+              <w:top w:val="single" w:sz="4" w:space="0" w:color="F4B083"/>
+              <w:left w:val="single" w:sz="4" w:space="0" w:color="F4B083"/>
+              <w:bottom w:val="single" w:sz="4" w:space="0" w:color="F4B083"/>
+              <w:right w:val="single" w:sz="4" w:space="0" w:color="F4B083"/>
+            </w:tcBorders>
+            <w:vAlign w:val="center"/>
+          </w:tcPr>
+          <w:p>
+            <w:pPr>
+              <w:jc w:val="center"/>
+              <w:rPr>
+                <w:rFonts w:ascii="Times New Roman" w:eastAsia="Times New Roman" w:hAnsi="Times New Roman"/>
+                <w:b/>
+                <w:sz w:val="24"/>
+                <w:szCs w:val="24"/>
+              </w:rPr>
+            </w:pPr>
+            <w:r>
+              <w:rPr>
+                <w:rFonts w:ascii="Times New Roman" w:eastAsia="Times New Roman" w:hAnsi="Times New Roman"/>
+                <w:b/>
+                <w:sz w:val="24"/>
+                <w:szCs w:val="24"/>
+              </w:rPr>
+              <w:t>Actividad</w:t>
+            </w:r>
+          </w:p>
+        </w:tc>
+        <w:tc>
+          <w:tcPr>
+            <w:tcW w:w="1842" w:type="dxa"/>
+            <w:tcBorders>
+              <w:top w:val="single" w:sz="4" w:space="0" w:color="F4B083"/>
+              <w:left w:val="single" w:sz="4" w:space="0" w:color="F4B083"/>
+              <w:bottom w:val="single" w:sz="4" w:space="0" w:color="F4B083"/>
+              <w:right w:val="single" w:sz="4" w:space="0" w:color="F4B083"/>
+            </w:tcBorders>
+          </w:tcPr>
+          <w:p>
+            <w:pPr>
+              <w:jc w:val="center"/>
+              <w:rPr>
+                <w:rFonts w:ascii="Times New Roman" w:eastAsia="Times New Roman" w:hAnsi="Times New Roman"/>
+                <w:b/>
+                <w:sz w:val="24"/>
+                <w:szCs w:val="24"/>
+              </w:rPr>
+            </w:pPr>
+            <w:r>
+              <w:rPr>
+                <w:rFonts w:ascii="Times New Roman" w:eastAsia="Times New Roman" w:hAnsi="Times New Roman"/>
+                <w:b/>
+                <w:sz w:val="24"/>
+                <w:szCs w:val="24"/>
+              </w:rPr>
+              <w:t>Actividad</w:t>
+            </w:r>
+          </w:p>
+        </w:tc>
+      </w:tr>
+      <w:tr>
+        <w:tc>
+          <w:tcPr>
+            <w:tcW w:w="3539" w:type="dxa"/>
+            <w:tcBorders>
+              <w:top w:val="single" w:sz="4" w:space="0" w:color="F4B083"/>
+              <w:left w:val="single" w:sz="4" w:space="0" w:color="F4B083"/>
+              <w:bottom w:val="single" w:sz="4" w:space="0" w:color="F4B083"/>
+              <w:right w:val="single" w:sz="4" w:space="0" w:color="F4B083"/>
+            </w:tcBorders>
+            <w:vAlign w:val="center"/>
+            <w:hideMark/>
+          </w:tcPr>
+          <w:p>
+            <w:pPr>
+              <w:spacing w:line="360" w:lineRule="auto"/>
+              <w:jc w:val="center"/>
+              <w:rPr>
+                <w:rFonts w:ascii="Times New Roman" w:eastAsia="Times New Roman" w:hAnsi="Times New Roman"/>
+                <w:sz w:val="24"/>
+                <w:szCs w:val="24"/>
+                <w:lang w:val="es-PE" w:eastAsia="es-PE"/>
+              </w:rPr>
+            </w:pPr>
+            <w:r>
+              <w:rPr>
+                <w:rFonts w:ascii="Times New Roman" w:eastAsia="Times New Roman" w:hAnsi="Times New Roman"/>
+                <w:sz w:val="24"/>
+                <w:szCs w:val="24"/>
+              </w:rPr>
+              <w:t>Realizar el plan de gestión de la configuración</w:t>
+            </w:r>
+          </w:p>
+        </w:tc>
+        <w:tc>
+          <w:tcPr>
+            <w:tcW w:w="3686" w:type="dxa"/>
+            <w:tcBorders>
+              <w:top w:val="single" w:sz="4" w:space="0" w:color="F4B083"/>
+              <w:left w:val="single" w:sz="4" w:space="0" w:color="F4B083"/>
+              <w:bottom w:val="single" w:sz="4" w:space="0" w:color="F4B083"/>
+              <w:right w:val="single" w:sz="4" w:space="0" w:color="F4B083"/>
+            </w:tcBorders>
+            <w:vAlign w:val="center"/>
+            <w:hideMark/>
+          </w:tcPr>
+          <w:p>
+            <w:pPr>
+              <w:spacing w:line="360" w:lineRule="auto"/>
+              <w:jc w:val="center"/>
+              <w:rPr>
+                <w:rFonts w:ascii="Times New Roman" w:eastAsia="Times New Roman" w:hAnsi="Times New Roman"/>
+                <w:sz w:val="24"/>
+                <w:szCs w:val="24"/>
+              </w:rPr>
+            </w:pPr>
+            <w:r>
+              <w:rPr>
+                <w:rFonts w:ascii="Times New Roman" w:eastAsia="Times New Roman" w:hAnsi="Times New Roman"/>
+                <w:sz w:val="24"/>
+                <w:szCs w:val="24"/>
+              </w:rPr>
+              <w:t>Nada</w:t>
+            </w:r>
+          </w:p>
+        </w:tc>
+        <w:tc>
+          <w:tcPr>
+            <w:tcW w:w="1842" w:type="dxa"/>
+            <w:tcBorders>
+              <w:top w:val="single" w:sz="4" w:space="0" w:color="F4B083"/>
+              <w:left w:val="single" w:sz="4" w:space="0" w:color="F4B083"/>
+              <w:bottom w:val="single" w:sz="4" w:space="0" w:color="F4B083"/>
+              <w:right w:val="single" w:sz="4" w:space="0" w:color="F4B083"/>
+            </w:tcBorders>
+          </w:tcPr>
+          <w:p>
+            <w:pPr>
+              <w:spacing w:line="360" w:lineRule="auto"/>
+              <w:jc w:val="center"/>
+              <w:rPr>
+                <w:rFonts w:ascii="Times New Roman" w:eastAsia="Times New Roman" w:hAnsi="Times New Roman"/>
+                <w:sz w:val="24"/>
+                <w:szCs w:val="24"/>
+              </w:rPr>
+            </w:pPr>
+          </w:p>
+        </w:tc>
+      </w:tr>
+      <w:tr>
+        <w:tc>
+          <w:tcPr>
+            <w:tcW w:w="3539" w:type="dxa"/>
+            <w:tcBorders>
+              <w:top w:val="single" w:sz="4" w:space="0" w:color="F4B083"/>
+              <w:left w:val="single" w:sz="4" w:space="0" w:color="F4B083"/>
+              <w:bottom w:val="single" w:sz="4" w:space="0" w:color="F4B083"/>
+              <w:right w:val="single" w:sz="4" w:space="0" w:color="F4B083"/>
+            </w:tcBorders>
+            <w:vAlign w:val="center"/>
+            <w:hideMark/>
+          </w:tcPr>
+          <w:p>
+            <w:pPr>
+              <w:spacing w:line="360" w:lineRule="auto"/>
+              <w:jc w:val="center"/>
+              <w:rPr>
+                <w:rFonts w:ascii="Times New Roman" w:eastAsia="Times New Roman" w:hAnsi="Times New Roman"/>
+                <w:sz w:val="24"/>
+                <w:szCs w:val="24"/>
+              </w:rPr>
+            </w:pPr>
+            <w:r>
+              <w:rPr>
+                <w:rFonts w:ascii="Times New Roman" w:eastAsia="Times New Roman" w:hAnsi="Times New Roman"/>
+                <w:sz w:val="24"/>
+                <w:szCs w:val="24"/>
+              </w:rPr>
+              <w:t>Realizar la actividad de identificación de SCM</w:t>
+            </w:r>
+          </w:p>
+        </w:tc>
+        <w:tc>
+          <w:tcPr>
+            <w:tcW w:w="3686" w:type="dxa"/>
+            <w:tcBorders>
+              <w:top w:val="single" w:sz="4" w:space="0" w:color="F4B083"/>
+              <w:left w:val="single" w:sz="4" w:space="0" w:color="F4B083"/>
+              <w:bottom w:val="single" w:sz="4" w:space="0" w:color="F4B083"/>
+              <w:right w:val="single" w:sz="4" w:space="0" w:color="F4B083"/>
+            </w:tcBorders>
+            <w:vAlign w:val="center"/>
+            <w:hideMark/>
+          </w:tcPr>
+          <w:p>
+            <w:pPr>
+              <w:spacing w:line="360" w:lineRule="auto"/>
+              <w:jc w:val="center"/>
+              <w:rPr>
+                <w:rFonts w:ascii="Times New Roman" w:eastAsia="Times New Roman" w:hAnsi="Times New Roman"/>
+                <w:sz w:val="24"/>
+                <w:szCs w:val="24"/>
+              </w:rPr>
+            </w:pPr>
+            <w:r>
+              <w:rPr>
+                <w:rFonts w:ascii="Times New Roman" w:eastAsia="Times New Roman" w:hAnsi="Times New Roman"/>
+                <w:sz w:val="24"/>
+                <w:szCs w:val="24"/>
+              </w:rPr>
+              <w:t>Plan de gestión de la configuración</w:t>
+            </w:r>
+          </w:p>
+        </w:tc>
+        <w:tc>
+          <w:tcPr>
+            <w:tcW w:w="1842" w:type="dxa"/>
+            <w:tcBorders>
+              <w:top w:val="single" w:sz="4" w:space="0" w:color="F4B083"/>
+              <w:left w:val="single" w:sz="4" w:space="0" w:color="F4B083"/>
+              <w:bottom w:val="single" w:sz="4" w:space="0" w:color="F4B083"/>
+              <w:right w:val="single" w:sz="4" w:space="0" w:color="F4B083"/>
+            </w:tcBorders>
+          </w:tcPr>
+          <w:p>
+            <w:pPr>
+              <w:spacing w:line="360" w:lineRule="auto"/>
+              <w:jc w:val="center"/>
+              <w:rPr>
+                <w:rFonts w:ascii="Times New Roman" w:eastAsia="Times New Roman" w:hAnsi="Times New Roman"/>
+                <w:sz w:val="24"/>
+                <w:szCs w:val="24"/>
+              </w:rPr>
+            </w:pPr>
+          </w:p>
+        </w:tc>
+      </w:tr>
+      <w:tr>
+        <w:tc>
+          <w:tcPr>
+            <w:tcW w:w="3539" w:type="dxa"/>
+            <w:tcBorders>
+              <w:top w:val="single" w:sz="4" w:space="0" w:color="F4B083"/>
+              <w:left w:val="single" w:sz="4" w:space="0" w:color="F4B083"/>
+              <w:bottom w:val="single" w:sz="4" w:space="0" w:color="F4B083"/>
+              <w:right w:val="single" w:sz="4" w:space="0" w:color="F4B083"/>
+            </w:tcBorders>
+            <w:vAlign w:val="center"/>
+          </w:tcPr>
+          <w:p>
+            <w:pPr>
+              <w:pStyle w:val="Prrafodelista"/>
+              <w:numPr>
+                <w:ilvl w:val="0"/>
+                <w:numId w:val="16"/>
+              </w:numPr>
+              <w:spacing w:line="360" w:lineRule="auto"/>
+            </w:pPr>
+            <w:r>
+              <w:t xml:space="preserve">Lista de la </w:t>
+            </w:r>
+            <w:proofErr w:type="spellStart"/>
+            <w:r>
+              <w:t>clasificacion</w:t>
+            </w:r>
+            <w:proofErr w:type="spellEnd"/>
+            <w:r>
+              <w:t xml:space="preserve"> de CI</w:t>
+            </w:r>
+          </w:p>
+        </w:tc>
+        <w:tc>
+          <w:tcPr>
+            <w:tcW w:w="3686" w:type="dxa"/>
+            <w:tcBorders>
+              <w:top w:val="single" w:sz="4" w:space="0" w:color="F4B083"/>
+              <w:left w:val="single" w:sz="4" w:space="0" w:color="F4B083"/>
+              <w:bottom w:val="single" w:sz="4" w:space="0" w:color="F4B083"/>
+              <w:right w:val="single" w:sz="4" w:space="0" w:color="F4B083"/>
+            </w:tcBorders>
+            <w:vAlign w:val="center"/>
+          </w:tcPr>
+          <w:p>
+            <w:pPr>
+              <w:spacing w:line="360" w:lineRule="auto"/>
+              <w:jc w:val="center"/>
+            </w:pPr>
+            <w:r>
+              <w:rPr>
+                <w:rFonts w:ascii="Times New Roman" w:eastAsia="Times New Roman" w:hAnsi="Times New Roman"/>
+                <w:sz w:val="24"/>
+                <w:szCs w:val="24"/>
+              </w:rPr>
+              <w:t>Plan de gestión de la configuración</w:t>
+            </w:r>
+          </w:p>
+        </w:tc>
+        <w:tc>
+          <w:tcPr>
+            <w:tcW w:w="1842" w:type="dxa"/>
+            <w:tcBorders>
+              <w:top w:val="single" w:sz="4" w:space="0" w:color="F4B083"/>
+              <w:left w:val="single" w:sz="4" w:space="0" w:color="F4B083"/>
+              <w:bottom w:val="single" w:sz="4" w:space="0" w:color="F4B083"/>
+              <w:right w:val="single" w:sz="4" w:space="0" w:color="F4B083"/>
+            </w:tcBorders>
+          </w:tcPr>
+          <w:p>
+            <w:pPr>
+              <w:spacing w:line="360" w:lineRule="auto"/>
+              <w:jc w:val="center"/>
+            </w:pPr>
+          </w:p>
+        </w:tc>
+      </w:tr>
+      <w:tr>
+        <w:tc>
+          <w:tcPr>
+            <w:tcW w:w="3539" w:type="dxa"/>
+            <w:tcBorders>
+              <w:top w:val="single" w:sz="4" w:space="0" w:color="F4B083"/>
+              <w:left w:val="single" w:sz="4" w:space="0" w:color="F4B083"/>
+              <w:bottom w:val="single" w:sz="4" w:space="0" w:color="F4B083"/>
+              <w:right w:val="single" w:sz="4" w:space="0" w:color="F4B083"/>
+            </w:tcBorders>
+            <w:vAlign w:val="center"/>
+          </w:tcPr>
+          <w:p>
+            <w:pPr>
+              <w:pStyle w:val="Prrafodelista"/>
+              <w:numPr>
+                <w:ilvl w:val="0"/>
+                <w:numId w:val="16"/>
+              </w:numPr>
+              <w:spacing w:line="360" w:lineRule="auto"/>
+            </w:pPr>
+            <w:proofErr w:type="spellStart"/>
+            <w:r>
+              <w:t>Definicion</w:t>
+            </w:r>
+            <w:proofErr w:type="spellEnd"/>
+            <w:r>
+              <w:t xml:space="preserve"> de la Nomenclatura de </w:t>
+            </w:r>
+            <w:proofErr w:type="spellStart"/>
+            <w:r>
+              <w:t>Item</w:t>
+            </w:r>
+            <w:proofErr w:type="spellEnd"/>
+          </w:p>
+        </w:tc>
+        <w:tc>
+          <w:tcPr>
+            <w:tcW w:w="3686" w:type="dxa"/>
+            <w:tcBorders>
+              <w:top w:val="single" w:sz="4" w:space="0" w:color="F4B083"/>
+              <w:left w:val="single" w:sz="4" w:space="0" w:color="F4B083"/>
+              <w:bottom w:val="single" w:sz="4" w:space="0" w:color="F4B083"/>
+              <w:right w:val="single" w:sz="4" w:space="0" w:color="F4B083"/>
+            </w:tcBorders>
+            <w:vAlign w:val="center"/>
+          </w:tcPr>
+          <w:p>
+            <w:pPr>
+              <w:spacing w:line="360" w:lineRule="auto"/>
+              <w:jc w:val="center"/>
+            </w:pPr>
+            <w:r>
+              <w:rPr>
+                <w:rFonts w:ascii="Times New Roman" w:eastAsia="Times New Roman" w:hAnsi="Times New Roman"/>
+                <w:sz w:val="24"/>
+                <w:szCs w:val="24"/>
+              </w:rPr>
+              <w:t>Plan de gestión de la configuración</w:t>
+            </w:r>
+          </w:p>
+        </w:tc>
+        <w:tc>
+          <w:tcPr>
+            <w:tcW w:w="1842" w:type="dxa"/>
+            <w:tcBorders>
+              <w:top w:val="single" w:sz="4" w:space="0" w:color="F4B083"/>
+              <w:left w:val="single" w:sz="4" w:space="0" w:color="F4B083"/>
+              <w:bottom w:val="single" w:sz="4" w:space="0" w:color="F4B083"/>
+              <w:right w:val="single" w:sz="4" w:space="0" w:color="F4B083"/>
+            </w:tcBorders>
+          </w:tcPr>
+          <w:p>
+            <w:pPr>
+              <w:spacing w:line="360" w:lineRule="auto"/>
+              <w:jc w:val="center"/>
+            </w:pPr>
+          </w:p>
+        </w:tc>
+      </w:tr>
+      <w:tr>
+        <w:tc>
+          <w:tcPr>
+            <w:tcW w:w="3539" w:type="dxa"/>
+            <w:tcBorders>
+              <w:top w:val="single" w:sz="4" w:space="0" w:color="F4B083"/>
+              <w:left w:val="single" w:sz="4" w:space="0" w:color="F4B083"/>
+              <w:bottom w:val="single" w:sz="4" w:space="0" w:color="F4B083"/>
+              <w:right w:val="single" w:sz="4" w:space="0" w:color="F4B083"/>
+            </w:tcBorders>
+            <w:vAlign w:val="center"/>
+          </w:tcPr>
+          <w:p>
+            <w:pPr>
+              <w:pStyle w:val="Prrafodelista"/>
+              <w:numPr>
+                <w:ilvl w:val="0"/>
+                <w:numId w:val="16"/>
+              </w:numPr>
+              <w:spacing w:line="360" w:lineRule="auto"/>
+            </w:pPr>
+            <w:r>
+              <w:t xml:space="preserve">Lista de </w:t>
+            </w:r>
+            <w:proofErr w:type="spellStart"/>
+            <w:r>
+              <w:t>Item</w:t>
+            </w:r>
+            <w:proofErr w:type="spellEnd"/>
+            <w:r>
+              <w:t xml:space="preserve"> con la nomenclatura</w:t>
+            </w:r>
+          </w:p>
+        </w:tc>
+        <w:tc>
+          <w:tcPr>
+            <w:tcW w:w="3686" w:type="dxa"/>
+            <w:tcBorders>
+              <w:top w:val="single" w:sz="4" w:space="0" w:color="F4B083"/>
+              <w:left w:val="single" w:sz="4" w:space="0" w:color="F4B083"/>
+              <w:bottom w:val="single" w:sz="4" w:space="0" w:color="F4B083"/>
+              <w:right w:val="single" w:sz="4" w:space="0" w:color="F4B083"/>
+            </w:tcBorders>
+            <w:vAlign w:val="center"/>
+          </w:tcPr>
+          <w:p>
+            <w:pPr>
+              <w:spacing w:line="360" w:lineRule="auto"/>
+              <w:jc w:val="center"/>
+            </w:pPr>
+            <w:r>
+              <w:rPr>
+                <w:rFonts w:ascii="Times New Roman" w:eastAsia="Times New Roman" w:hAnsi="Times New Roman"/>
+                <w:sz w:val="24"/>
+                <w:szCs w:val="24"/>
+              </w:rPr>
+              <w:t>Plan de gestión de la configuración</w:t>
+            </w:r>
+          </w:p>
+        </w:tc>
+        <w:tc>
+          <w:tcPr>
+            <w:tcW w:w="1842" w:type="dxa"/>
+            <w:tcBorders>
+              <w:top w:val="single" w:sz="4" w:space="0" w:color="F4B083"/>
+              <w:left w:val="single" w:sz="4" w:space="0" w:color="F4B083"/>
+              <w:bottom w:val="single" w:sz="4" w:space="0" w:color="F4B083"/>
+              <w:right w:val="single" w:sz="4" w:space="0" w:color="F4B083"/>
+            </w:tcBorders>
+          </w:tcPr>
+          <w:p>
+            <w:pPr>
+              <w:spacing w:line="360" w:lineRule="auto"/>
+              <w:jc w:val="center"/>
+              <w:rPr>
+                <w:rFonts w:ascii="Times New Roman" w:eastAsia="Times New Roman" w:hAnsi="Times New Roman"/>
+                <w:sz w:val="24"/>
+                <w:szCs w:val="24"/>
+              </w:rPr>
+            </w:pPr>
+          </w:p>
+        </w:tc>
+      </w:tr>
+      <w:tr>
+        <w:tc>
+          <w:tcPr>
+            <w:tcW w:w="3539" w:type="dxa"/>
+            <w:tcBorders>
+              <w:top w:val="single" w:sz="4" w:space="0" w:color="F4B083"/>
+              <w:left w:val="single" w:sz="4" w:space="0" w:color="F4B083"/>
+              <w:bottom w:val="single" w:sz="4" w:space="0" w:color="F4B083"/>
+              <w:right w:val="single" w:sz="4" w:space="0" w:color="F4B083"/>
+            </w:tcBorders>
+            <w:vAlign w:val="center"/>
+          </w:tcPr>
+          <w:p>
+            <w:pPr>
+              <w:spacing w:line="360" w:lineRule="auto"/>
+              <w:jc w:val="center"/>
+              <w:rPr>
+                <w:rFonts w:ascii="Times New Roman" w:eastAsia="Times New Roman" w:hAnsi="Times New Roman"/>
+                <w:sz w:val="24"/>
+                <w:szCs w:val="24"/>
+              </w:rPr>
+            </w:pPr>
+            <w:r>
+              <w:rPr>
+                <w:rFonts w:ascii="Times New Roman" w:eastAsia="Times New Roman" w:hAnsi="Times New Roman"/>
+                <w:sz w:val="24"/>
+                <w:szCs w:val="24"/>
+              </w:rPr>
+              <w:t>Realizar la definición de la línea base y estructura de librerías</w:t>
+            </w:r>
+          </w:p>
+        </w:tc>
+        <w:tc>
+          <w:tcPr>
+            <w:tcW w:w="3686" w:type="dxa"/>
+            <w:tcBorders>
+              <w:top w:val="single" w:sz="4" w:space="0" w:color="F4B083"/>
+              <w:left w:val="single" w:sz="4" w:space="0" w:color="F4B083"/>
+              <w:bottom w:val="single" w:sz="4" w:space="0" w:color="F4B083"/>
+              <w:right w:val="single" w:sz="4" w:space="0" w:color="F4B083"/>
+            </w:tcBorders>
+            <w:vAlign w:val="center"/>
+          </w:tcPr>
+          <w:p>
+            <w:pPr>
+              <w:spacing w:line="360" w:lineRule="auto"/>
+              <w:jc w:val="center"/>
+              <w:rPr>
+                <w:rFonts w:ascii="Times New Roman" w:eastAsia="Times New Roman" w:hAnsi="Times New Roman"/>
+                <w:sz w:val="24"/>
+                <w:szCs w:val="24"/>
+              </w:rPr>
+            </w:pPr>
+            <w:r>
+              <w:rPr>
+                <w:rFonts w:ascii="Times New Roman" w:eastAsia="Times New Roman" w:hAnsi="Times New Roman"/>
+                <w:sz w:val="24"/>
+                <w:szCs w:val="24"/>
+              </w:rPr>
+              <w:t>Plan de gestión de la configuración</w:t>
+            </w:r>
+          </w:p>
+        </w:tc>
+        <w:tc>
+          <w:tcPr>
+            <w:tcW w:w="1842" w:type="dxa"/>
+            <w:tcBorders>
+              <w:top w:val="single" w:sz="4" w:space="0" w:color="F4B083"/>
+              <w:left w:val="single" w:sz="4" w:space="0" w:color="F4B083"/>
+              <w:bottom w:val="single" w:sz="4" w:space="0" w:color="F4B083"/>
+              <w:right w:val="single" w:sz="4" w:space="0" w:color="F4B083"/>
+            </w:tcBorders>
+          </w:tcPr>
+          <w:p>
+            <w:pPr>
+              <w:spacing w:line="360" w:lineRule="auto"/>
+              <w:jc w:val="center"/>
+            </w:pPr>
+          </w:p>
+        </w:tc>
+      </w:tr>
+      <w:tr>
+        <w:tc>
+          <w:tcPr>
+            <w:tcW w:w="3539" w:type="dxa"/>
+            <w:tcBorders>
+              <w:top w:val="single" w:sz="4" w:space="0" w:color="F4B083"/>
+              <w:left w:val="single" w:sz="4" w:space="0" w:color="F4B083"/>
+              <w:bottom w:val="single" w:sz="4" w:space="0" w:color="F4B083"/>
+              <w:right w:val="single" w:sz="4" w:space="0" w:color="F4B083"/>
+            </w:tcBorders>
+            <w:vAlign w:val="center"/>
+          </w:tcPr>
+          <w:p>
+            <w:pPr>
+              <w:pStyle w:val="Prrafodelista"/>
+              <w:numPr>
+                <w:ilvl w:val="0"/>
+                <w:numId w:val="16"/>
+              </w:numPr>
+              <w:spacing w:line="360" w:lineRule="auto"/>
+            </w:pPr>
+            <w:r>
+              <w:t>Definición</w:t>
+            </w:r>
+            <w:r>
+              <w:t xml:space="preserve"> de Líneas Base</w:t>
+            </w:r>
+          </w:p>
+        </w:tc>
+        <w:tc>
+          <w:tcPr>
+            <w:tcW w:w="3686" w:type="dxa"/>
+            <w:tcBorders>
+              <w:top w:val="single" w:sz="4" w:space="0" w:color="F4B083"/>
+              <w:left w:val="single" w:sz="4" w:space="0" w:color="F4B083"/>
+              <w:bottom w:val="single" w:sz="4" w:space="0" w:color="F4B083"/>
+              <w:right w:val="single" w:sz="4" w:space="0" w:color="F4B083"/>
+            </w:tcBorders>
+            <w:vAlign w:val="center"/>
+          </w:tcPr>
+          <w:p>
+            <w:pPr>
+              <w:spacing w:line="360" w:lineRule="auto"/>
+              <w:jc w:val="center"/>
+            </w:pPr>
+            <w:r>
+              <w:rPr>
+                <w:rFonts w:cs="Calibri"/>
+                <w:b/>
+                <w:bCs/>
+              </w:rPr>
+              <w:t xml:space="preserve">Plan de </w:t>
+            </w:r>
+            <w:proofErr w:type="spellStart"/>
+            <w:r>
+              <w:rPr>
+                <w:rFonts w:cs="Calibri"/>
+                <w:b/>
+                <w:bCs/>
+              </w:rPr>
+              <w:t>Gestion</w:t>
+            </w:r>
+            <w:proofErr w:type="spellEnd"/>
+            <w:r>
+              <w:rPr>
+                <w:rFonts w:cs="Calibri"/>
+                <w:b/>
+                <w:bCs/>
+              </w:rPr>
+              <w:t xml:space="preserve"> de cambios de su proyecto:</w:t>
+            </w:r>
+            <w:r>
+              <w:rPr>
+                <w:rFonts w:cs="Calibri"/>
+                <w:b/>
+                <w:bCs/>
+              </w:rPr>
+              <w:br/>
+            </w:r>
+            <w:r>
+              <w:rPr>
+                <w:rFonts w:cs="Calibri"/>
+                <w:color w:val="000000"/>
+              </w:rPr>
+              <w:t xml:space="preserve">1. Formato de solicitud de cambio (agregar todos los campos), </w:t>
+            </w:r>
+            <w:r>
+              <w:rPr>
+                <w:rFonts w:cs="Calibri"/>
+                <w:color w:val="000000"/>
+              </w:rPr>
+              <w:br/>
+              <w:t xml:space="preserve">2. </w:t>
+            </w:r>
+            <w:r>
+              <w:rPr>
+                <w:rFonts w:cs="Calibri"/>
+                <w:color w:val="000000"/>
+              </w:rPr>
+              <w:t>Clasificación</w:t>
+            </w:r>
+            <w:r>
+              <w:rPr>
+                <w:rFonts w:cs="Calibri"/>
+                <w:color w:val="000000"/>
+              </w:rPr>
+              <w:t xml:space="preserve"> de Solicitudes, </w:t>
+            </w:r>
+            <w:r>
+              <w:rPr>
+                <w:rFonts w:cs="Calibri"/>
+                <w:color w:val="000000"/>
+              </w:rPr>
+              <w:br/>
+              <w:t xml:space="preserve">3. Fases del proceso de </w:t>
+            </w:r>
+            <w:r>
+              <w:rPr>
+                <w:rFonts w:cs="Calibri"/>
+                <w:color w:val="000000"/>
+              </w:rPr>
+              <w:t>Gestión</w:t>
+            </w:r>
+            <w:r>
+              <w:rPr>
+                <w:rFonts w:cs="Calibri"/>
+                <w:color w:val="000000"/>
+              </w:rPr>
+              <w:t xml:space="preserve"> de cambio: </w:t>
+            </w:r>
+            <w:r>
+              <w:rPr>
+                <w:rFonts w:cs="Calibri"/>
+                <w:color w:val="000000"/>
+              </w:rPr>
+              <w:t>Actividades, Documentación</w:t>
+            </w:r>
+            <w:r>
+              <w:rPr>
+                <w:rFonts w:cs="Calibri"/>
+                <w:color w:val="000000"/>
+              </w:rPr>
+              <w:t xml:space="preserve">, Reglas o </w:t>
+            </w:r>
+            <w:proofErr w:type="spellStart"/>
+            <w:r>
+              <w:rPr>
+                <w:rFonts w:cs="Calibri"/>
+                <w:color w:val="000000"/>
+              </w:rPr>
+              <w:t>politicas</w:t>
+            </w:r>
+            <w:proofErr w:type="spellEnd"/>
+            <w:r>
+              <w:rPr>
+                <w:rFonts w:cs="Calibri"/>
+                <w:color w:val="000000"/>
+              </w:rPr>
+              <w:t>)</w:t>
+            </w:r>
+            <w:r>
+              <w:rPr>
+                <w:rFonts w:cs="Calibri"/>
+                <w:color w:val="000000"/>
+              </w:rPr>
+              <w:br/>
+            </w:r>
+          </w:p>
+        </w:tc>
+        <w:tc>
+          <w:tcPr>
+            <w:tcW w:w="1842" w:type="dxa"/>
+            <w:tcBorders>
+              <w:top w:val="single" w:sz="4" w:space="0" w:color="F4B083"/>
+              <w:left w:val="single" w:sz="4" w:space="0" w:color="F4B083"/>
+              <w:bottom w:val="single" w:sz="4" w:space="0" w:color="F4B083"/>
+              <w:right w:val="single" w:sz="4" w:space="0" w:color="F4B083"/>
+            </w:tcBorders>
+          </w:tcPr>
+          <w:p>
+            <w:pPr>
+              <w:spacing w:line="360" w:lineRule="auto"/>
+              <w:jc w:val="center"/>
+            </w:pPr>
+          </w:p>
+        </w:tc>
+      </w:tr>
+      <w:tr>
+        <w:tc>
+          <w:tcPr>
+            <w:tcW w:w="3539" w:type="dxa"/>
+            <w:tcBorders>
+              <w:top w:val="single" w:sz="4" w:space="0" w:color="F4B083"/>
+              <w:left w:val="single" w:sz="4" w:space="0" w:color="F4B083"/>
+              <w:bottom w:val="single" w:sz="4" w:space="0" w:color="F4B083"/>
+              <w:right w:val="single" w:sz="4" w:space="0" w:color="F4B083"/>
+            </w:tcBorders>
+            <w:vAlign w:val="center"/>
+          </w:tcPr>
+          <w:p>
+            <w:pPr>
+              <w:pStyle w:val="Prrafodelista"/>
+              <w:numPr>
+                <w:ilvl w:val="0"/>
+                <w:numId w:val="16"/>
+              </w:numPr>
+              <w:spacing w:line="360" w:lineRule="auto"/>
+            </w:pPr>
+            <w:r>
+              <w:t>Definición</w:t>
+            </w:r>
+            <w:r>
+              <w:t xml:space="preserve"> de la estructura de </w:t>
+            </w:r>
+            <w:proofErr w:type="gramStart"/>
+            <w:r>
+              <w:t xml:space="preserve">la </w:t>
+            </w:r>
+            <w:r>
+              <w:t>librerías</w:t>
+            </w:r>
+            <w:bookmarkStart w:id="5" w:name="_GoBack"/>
+            <w:bookmarkEnd w:id="5"/>
+            <w:proofErr w:type="gramEnd"/>
+          </w:p>
+        </w:tc>
+        <w:tc>
+          <w:tcPr>
+            <w:tcW w:w="3686" w:type="dxa"/>
+            <w:tcBorders>
+              <w:top w:val="single" w:sz="4" w:space="0" w:color="F4B083"/>
+              <w:left w:val="single" w:sz="4" w:space="0" w:color="F4B083"/>
+              <w:bottom w:val="single" w:sz="4" w:space="0" w:color="F4B083"/>
+              <w:right w:val="single" w:sz="4" w:space="0" w:color="F4B083"/>
+            </w:tcBorders>
+            <w:vAlign w:val="center"/>
+          </w:tcPr>
+          <w:p>
+            <w:pPr>
+              <w:spacing w:line="360" w:lineRule="auto"/>
+              <w:jc w:val="center"/>
+              <w:rPr>
+                <w:rFonts w:ascii="Times New Roman" w:eastAsia="Times New Roman" w:hAnsi="Times New Roman"/>
+                <w:sz w:val="24"/>
+                <w:szCs w:val="24"/>
+              </w:rPr>
+            </w:pPr>
+          </w:p>
+        </w:tc>
+        <w:tc>
+          <w:tcPr>
+            <w:tcW w:w="1842" w:type="dxa"/>
+            <w:tcBorders>
+              <w:top w:val="single" w:sz="4" w:space="0" w:color="F4B083"/>
+              <w:left w:val="single" w:sz="4" w:space="0" w:color="F4B083"/>
+              <w:bottom w:val="single" w:sz="4" w:space="0" w:color="F4B083"/>
+              <w:right w:val="single" w:sz="4" w:space="0" w:color="F4B083"/>
+            </w:tcBorders>
+          </w:tcPr>
+          <w:p>
+            <w:pPr>
+              <w:spacing w:line="360" w:lineRule="auto"/>
+              <w:jc w:val="center"/>
+              <w:rPr>
+                <w:rFonts w:ascii="Times New Roman" w:eastAsia="Times New Roman" w:hAnsi="Times New Roman"/>
+                <w:sz w:val="24"/>
+                <w:szCs w:val="24"/>
+              </w:rPr>
+            </w:pPr>
+          </w:p>
+        </w:tc>
+      </w:tr>
+      <w:tr>
+        <w:tc>
+          <w:tcPr>
+            <w:tcW w:w="3539" w:type="dxa"/>
+            <w:tcBorders>
+              <w:top w:val="single" w:sz="4" w:space="0" w:color="F4B083"/>
+              <w:left w:val="single" w:sz="4" w:space="0" w:color="F4B083"/>
+              <w:bottom w:val="single" w:sz="4" w:space="0" w:color="F4B083"/>
+              <w:right w:val="single" w:sz="4" w:space="0" w:color="F4B083"/>
+            </w:tcBorders>
+            <w:vAlign w:val="center"/>
+          </w:tcPr>
+          <w:p>
+            <w:pPr>
+              <w:spacing w:line="360" w:lineRule="auto"/>
+              <w:jc w:val="center"/>
+              <w:rPr>
+                <w:rFonts w:ascii="Times New Roman" w:eastAsia="Times New Roman" w:hAnsi="Times New Roman"/>
+                <w:sz w:val="24"/>
+                <w:szCs w:val="24"/>
+              </w:rPr>
+            </w:pPr>
+          </w:p>
+        </w:tc>
+        <w:tc>
+          <w:tcPr>
+            <w:tcW w:w="3686" w:type="dxa"/>
+            <w:tcBorders>
+              <w:top w:val="single" w:sz="4" w:space="0" w:color="F4B083"/>
+              <w:left w:val="single" w:sz="4" w:space="0" w:color="F4B083"/>
+              <w:bottom w:val="single" w:sz="4" w:space="0" w:color="F4B083"/>
+              <w:right w:val="single" w:sz="4" w:space="0" w:color="F4B083"/>
+            </w:tcBorders>
+            <w:vAlign w:val="center"/>
+          </w:tcPr>
+          <w:p>
+            <w:pPr>
+              <w:spacing w:line="360" w:lineRule="auto"/>
+              <w:jc w:val="center"/>
+              <w:rPr>
+                <w:rFonts w:ascii="Times New Roman" w:eastAsia="Times New Roman" w:hAnsi="Times New Roman"/>
+                <w:sz w:val="24"/>
+                <w:szCs w:val="24"/>
+              </w:rPr>
+            </w:pPr>
+          </w:p>
+        </w:tc>
+        <w:tc>
+          <w:tcPr>
+            <w:tcW w:w="1842" w:type="dxa"/>
+            <w:tcBorders>
+              <w:top w:val="single" w:sz="4" w:space="0" w:color="F4B083"/>
+              <w:left w:val="single" w:sz="4" w:space="0" w:color="F4B083"/>
+              <w:bottom w:val="single" w:sz="4" w:space="0" w:color="F4B083"/>
+              <w:right w:val="single" w:sz="4" w:space="0" w:color="F4B083"/>
+            </w:tcBorders>
+          </w:tcPr>
+          <w:p>
+            <w:pPr>
+              <w:spacing w:line="360" w:lineRule="auto"/>
+              <w:jc w:val="center"/>
+              <w:rPr>
+                <w:rFonts w:ascii="Times New Roman" w:eastAsia="Times New Roman" w:hAnsi="Times New Roman"/>
+                <w:sz w:val="24"/>
+                <w:szCs w:val="24"/>
+              </w:rPr>
+            </w:pPr>
+          </w:p>
+        </w:tc>
+      </w:tr>
+      <w:tr>
+        <w:tc>
+          <w:tcPr>
+            <w:tcW w:w="3539" w:type="dxa"/>
+            <w:tcBorders>
+              <w:top w:val="single" w:sz="4" w:space="0" w:color="F4B083"/>
+              <w:left w:val="single" w:sz="4" w:space="0" w:color="F4B083"/>
+              <w:bottom w:val="single" w:sz="4" w:space="0" w:color="F4B083"/>
+              <w:right w:val="single" w:sz="4" w:space="0" w:color="F4B083"/>
+            </w:tcBorders>
+            <w:vAlign w:val="center"/>
+            <w:hideMark/>
+          </w:tcPr>
+          <w:p>
+            <w:pPr>
+              <w:spacing w:line="360" w:lineRule="auto"/>
+              <w:jc w:val="center"/>
+              <w:rPr>
+                <w:rFonts w:ascii="Times New Roman" w:eastAsia="Times New Roman" w:hAnsi="Times New Roman"/>
+                <w:sz w:val="24"/>
+                <w:szCs w:val="24"/>
+              </w:rPr>
+            </w:pPr>
+            <w:r>
+              <w:rPr>
+                <w:rFonts w:ascii="Times New Roman" w:eastAsia="Times New Roman" w:hAnsi="Times New Roman"/>
+                <w:sz w:val="24"/>
+                <w:szCs w:val="24"/>
+              </w:rPr>
+              <w:t>Realizar el plan de gestión de cambios</w:t>
+            </w:r>
+          </w:p>
+        </w:tc>
+        <w:tc>
+          <w:tcPr>
+            <w:tcW w:w="3686" w:type="dxa"/>
+            <w:tcBorders>
+              <w:top w:val="single" w:sz="4" w:space="0" w:color="F4B083"/>
+              <w:left w:val="single" w:sz="4" w:space="0" w:color="F4B083"/>
+              <w:bottom w:val="single" w:sz="4" w:space="0" w:color="F4B083"/>
+              <w:right w:val="single" w:sz="4" w:space="0" w:color="F4B083"/>
+            </w:tcBorders>
+            <w:vAlign w:val="center"/>
+            <w:hideMark/>
+          </w:tcPr>
+          <w:p>
+            <w:pPr>
+              <w:spacing w:line="360" w:lineRule="auto"/>
+              <w:jc w:val="center"/>
+              <w:rPr>
+                <w:rFonts w:ascii="Times New Roman" w:eastAsia="Times New Roman" w:hAnsi="Times New Roman"/>
+                <w:sz w:val="24"/>
+                <w:szCs w:val="24"/>
+              </w:rPr>
+            </w:pPr>
+            <w:r>
+              <w:rPr>
+                <w:rFonts w:ascii="Times New Roman" w:eastAsia="Times New Roman" w:hAnsi="Times New Roman"/>
+                <w:sz w:val="24"/>
+                <w:szCs w:val="24"/>
+              </w:rPr>
+              <w:t>Plan de gestión de la configuración</w:t>
+            </w:r>
+          </w:p>
+        </w:tc>
+        <w:tc>
+          <w:tcPr>
+            <w:tcW w:w="1842" w:type="dxa"/>
+            <w:tcBorders>
+              <w:top w:val="single" w:sz="4" w:space="0" w:color="F4B083"/>
+              <w:left w:val="single" w:sz="4" w:space="0" w:color="F4B083"/>
+              <w:bottom w:val="single" w:sz="4" w:space="0" w:color="F4B083"/>
+              <w:right w:val="single" w:sz="4" w:space="0" w:color="F4B083"/>
+            </w:tcBorders>
+          </w:tcPr>
+          <w:p>
+            <w:pPr>
+              <w:spacing w:line="360" w:lineRule="auto"/>
+              <w:jc w:val="center"/>
+              <w:rPr>
+                <w:rFonts w:ascii="Times New Roman" w:eastAsia="Times New Roman" w:hAnsi="Times New Roman"/>
+                <w:sz w:val="24"/>
+                <w:szCs w:val="24"/>
+              </w:rPr>
+            </w:pPr>
+          </w:p>
+        </w:tc>
+      </w:tr>
+      <w:tr>
+        <w:tc>
+          <w:tcPr>
+            <w:tcW w:w="3539" w:type="dxa"/>
+            <w:tcBorders>
+              <w:top w:val="single" w:sz="4" w:space="0" w:color="F4B083"/>
+              <w:left w:val="single" w:sz="4" w:space="0" w:color="F4B083"/>
+              <w:bottom w:val="single" w:sz="4" w:space="0" w:color="F4B083"/>
+              <w:right w:val="single" w:sz="4" w:space="0" w:color="F4B083"/>
+            </w:tcBorders>
+            <w:vAlign w:val="center"/>
+          </w:tcPr>
+          <w:p>
+            <w:pPr>
+              <w:spacing w:line="360" w:lineRule="auto"/>
+              <w:jc w:val="center"/>
+              <w:rPr>
+                <w:rFonts w:ascii="Times New Roman" w:eastAsia="Times New Roman" w:hAnsi="Times New Roman"/>
+                <w:sz w:val="24"/>
+                <w:szCs w:val="24"/>
+              </w:rPr>
+            </w:pPr>
+          </w:p>
+        </w:tc>
+        <w:tc>
+          <w:tcPr>
+            <w:tcW w:w="3686" w:type="dxa"/>
+            <w:tcBorders>
+              <w:top w:val="single" w:sz="4" w:space="0" w:color="F4B083"/>
+              <w:left w:val="single" w:sz="4" w:space="0" w:color="F4B083"/>
+              <w:bottom w:val="single" w:sz="4" w:space="0" w:color="F4B083"/>
+              <w:right w:val="single" w:sz="4" w:space="0" w:color="F4B083"/>
+            </w:tcBorders>
+            <w:vAlign w:val="center"/>
+          </w:tcPr>
+          <w:p>
+            <w:pPr>
+              <w:spacing w:line="360" w:lineRule="auto"/>
+              <w:jc w:val="center"/>
+              <w:rPr>
+                <w:rFonts w:ascii="Times New Roman" w:eastAsia="Times New Roman" w:hAnsi="Times New Roman"/>
+                <w:sz w:val="24"/>
+                <w:szCs w:val="24"/>
+              </w:rPr>
+            </w:pPr>
+          </w:p>
+        </w:tc>
+        <w:tc>
+          <w:tcPr>
+            <w:tcW w:w="1842" w:type="dxa"/>
+            <w:tcBorders>
+              <w:top w:val="single" w:sz="4" w:space="0" w:color="F4B083"/>
+              <w:left w:val="single" w:sz="4" w:space="0" w:color="F4B083"/>
+              <w:bottom w:val="single" w:sz="4" w:space="0" w:color="F4B083"/>
+              <w:right w:val="single" w:sz="4" w:space="0" w:color="F4B083"/>
+            </w:tcBorders>
+          </w:tcPr>
+          <w:p>
+            <w:pPr>
+              <w:spacing w:line="360" w:lineRule="auto"/>
+              <w:jc w:val="center"/>
+              <w:rPr>
+                <w:rFonts w:ascii="Times New Roman" w:eastAsia="Times New Roman" w:hAnsi="Times New Roman"/>
+                <w:sz w:val="24"/>
+                <w:szCs w:val="24"/>
+              </w:rPr>
+            </w:pPr>
+          </w:p>
+        </w:tc>
+      </w:tr>
+      <w:tr>
+        <w:tc>
+          <w:tcPr>
+            <w:tcW w:w="3539" w:type="dxa"/>
+            <w:tcBorders>
+              <w:top w:val="single" w:sz="4" w:space="0" w:color="F4B083"/>
+              <w:left w:val="single" w:sz="4" w:space="0" w:color="F4B083"/>
+              <w:bottom w:val="single" w:sz="4" w:space="0" w:color="F4B083"/>
+              <w:right w:val="single" w:sz="4" w:space="0" w:color="F4B083"/>
+            </w:tcBorders>
+            <w:vAlign w:val="center"/>
+          </w:tcPr>
+          <w:p>
+            <w:pPr>
+              <w:spacing w:line="360" w:lineRule="auto"/>
+              <w:jc w:val="center"/>
+              <w:rPr>
+                <w:rFonts w:ascii="Times New Roman" w:eastAsia="Times New Roman" w:hAnsi="Times New Roman"/>
+                <w:sz w:val="24"/>
+                <w:szCs w:val="24"/>
+              </w:rPr>
+            </w:pPr>
+          </w:p>
+        </w:tc>
+        <w:tc>
+          <w:tcPr>
+            <w:tcW w:w="3686" w:type="dxa"/>
+            <w:tcBorders>
+              <w:top w:val="single" w:sz="4" w:space="0" w:color="F4B083"/>
+              <w:left w:val="single" w:sz="4" w:space="0" w:color="F4B083"/>
+              <w:bottom w:val="single" w:sz="4" w:space="0" w:color="F4B083"/>
+              <w:right w:val="single" w:sz="4" w:space="0" w:color="F4B083"/>
+            </w:tcBorders>
+            <w:vAlign w:val="center"/>
+          </w:tcPr>
+          <w:p>
+            <w:pPr>
+              <w:spacing w:line="360" w:lineRule="auto"/>
+              <w:jc w:val="center"/>
+              <w:rPr>
+                <w:rFonts w:ascii="Times New Roman" w:eastAsia="Times New Roman" w:hAnsi="Times New Roman"/>
+                <w:sz w:val="24"/>
+                <w:szCs w:val="24"/>
+              </w:rPr>
+            </w:pPr>
+          </w:p>
+        </w:tc>
+        <w:tc>
+          <w:tcPr>
+            <w:tcW w:w="1842" w:type="dxa"/>
+            <w:tcBorders>
+              <w:top w:val="single" w:sz="4" w:space="0" w:color="F4B083"/>
+              <w:left w:val="single" w:sz="4" w:space="0" w:color="F4B083"/>
+              <w:bottom w:val="single" w:sz="4" w:space="0" w:color="F4B083"/>
+              <w:right w:val="single" w:sz="4" w:space="0" w:color="F4B083"/>
+            </w:tcBorders>
+          </w:tcPr>
+          <w:p>
+            <w:pPr>
+              <w:spacing w:line="360" w:lineRule="auto"/>
+              <w:jc w:val="center"/>
+              <w:rPr>
+                <w:rFonts w:ascii="Times New Roman" w:eastAsia="Times New Roman" w:hAnsi="Times New Roman"/>
+                <w:sz w:val="24"/>
+                <w:szCs w:val="24"/>
+              </w:rPr>
+            </w:pPr>
+          </w:p>
+        </w:tc>
+      </w:tr>
+      <w:tr>
+        <w:tc>
+          <w:tcPr>
+            <w:tcW w:w="3539" w:type="dxa"/>
+            <w:tcBorders>
+              <w:top w:val="single" w:sz="4" w:space="0" w:color="F4B083"/>
+              <w:left w:val="single" w:sz="4" w:space="0" w:color="F4B083"/>
+              <w:bottom w:val="single" w:sz="4" w:space="0" w:color="F4B083"/>
+              <w:right w:val="single" w:sz="4" w:space="0" w:color="F4B083"/>
+            </w:tcBorders>
+            <w:vAlign w:val="center"/>
+          </w:tcPr>
+          <w:p>
+            <w:pPr>
+              <w:spacing w:line="360" w:lineRule="auto"/>
+              <w:jc w:val="center"/>
+              <w:rPr>
+                <w:rFonts w:ascii="Times New Roman" w:eastAsia="Times New Roman" w:hAnsi="Times New Roman"/>
+                <w:sz w:val="24"/>
+                <w:szCs w:val="24"/>
+              </w:rPr>
+            </w:pPr>
+          </w:p>
+        </w:tc>
+        <w:tc>
+          <w:tcPr>
+            <w:tcW w:w="3686" w:type="dxa"/>
+            <w:tcBorders>
+              <w:top w:val="single" w:sz="4" w:space="0" w:color="F4B083"/>
+              <w:left w:val="single" w:sz="4" w:space="0" w:color="F4B083"/>
+              <w:bottom w:val="single" w:sz="4" w:space="0" w:color="F4B083"/>
+              <w:right w:val="single" w:sz="4" w:space="0" w:color="F4B083"/>
+            </w:tcBorders>
+            <w:vAlign w:val="center"/>
+          </w:tcPr>
+          <w:p>
+            <w:pPr>
+              <w:spacing w:line="360" w:lineRule="auto"/>
+              <w:jc w:val="center"/>
+              <w:rPr>
+                <w:rFonts w:ascii="Times New Roman" w:eastAsia="Times New Roman" w:hAnsi="Times New Roman"/>
+                <w:sz w:val="24"/>
+                <w:szCs w:val="24"/>
+              </w:rPr>
+            </w:pPr>
+          </w:p>
+        </w:tc>
+        <w:tc>
+          <w:tcPr>
+            <w:tcW w:w="1842" w:type="dxa"/>
+            <w:tcBorders>
+              <w:top w:val="single" w:sz="4" w:space="0" w:color="F4B083"/>
+              <w:left w:val="single" w:sz="4" w:space="0" w:color="F4B083"/>
+              <w:bottom w:val="single" w:sz="4" w:space="0" w:color="F4B083"/>
+              <w:right w:val="single" w:sz="4" w:space="0" w:color="F4B083"/>
+            </w:tcBorders>
+          </w:tcPr>
+          <w:p>
+            <w:pPr>
+              <w:spacing w:line="360" w:lineRule="auto"/>
+              <w:jc w:val="center"/>
+              <w:rPr>
+                <w:rFonts w:ascii="Times New Roman" w:eastAsia="Times New Roman" w:hAnsi="Times New Roman"/>
+                <w:sz w:val="24"/>
+                <w:szCs w:val="24"/>
+              </w:rPr>
+            </w:pPr>
+          </w:p>
+        </w:tc>
+      </w:tr>
+      <w:tr>
+        <w:tc>
+          <w:tcPr>
+            <w:tcW w:w="3539" w:type="dxa"/>
+            <w:tcBorders>
+              <w:top w:val="single" w:sz="4" w:space="0" w:color="F4B083"/>
+              <w:left w:val="single" w:sz="4" w:space="0" w:color="F4B083"/>
+              <w:bottom w:val="single" w:sz="4" w:space="0" w:color="F4B083"/>
+              <w:right w:val="single" w:sz="4" w:space="0" w:color="F4B083"/>
+            </w:tcBorders>
+            <w:vAlign w:val="center"/>
+            <w:hideMark/>
+          </w:tcPr>
+          <w:p>
+            <w:pPr>
+              <w:spacing w:line="360" w:lineRule="auto"/>
+              <w:jc w:val="center"/>
+              <w:rPr>
+                <w:rFonts w:ascii="Times New Roman" w:eastAsia="Times New Roman" w:hAnsi="Times New Roman"/>
+                <w:sz w:val="24"/>
+                <w:szCs w:val="24"/>
+              </w:rPr>
+            </w:pPr>
+            <w:r>
+              <w:rPr>
+                <w:rFonts w:ascii="Times New Roman" w:eastAsia="Times New Roman" w:hAnsi="Times New Roman"/>
+                <w:sz w:val="24"/>
+                <w:szCs w:val="24"/>
+              </w:rPr>
+              <w:t>Realizar los reportes de estado</w:t>
+            </w:r>
+          </w:p>
+        </w:tc>
+        <w:tc>
+          <w:tcPr>
+            <w:tcW w:w="3686" w:type="dxa"/>
+            <w:tcBorders>
+              <w:top w:val="single" w:sz="4" w:space="0" w:color="F4B083"/>
+              <w:left w:val="single" w:sz="4" w:space="0" w:color="F4B083"/>
+              <w:bottom w:val="single" w:sz="4" w:space="0" w:color="F4B083"/>
+              <w:right w:val="single" w:sz="4" w:space="0" w:color="F4B083"/>
+            </w:tcBorders>
+            <w:vAlign w:val="center"/>
+            <w:hideMark/>
+          </w:tcPr>
+          <w:p>
+            <w:pPr>
+              <w:spacing w:line="360" w:lineRule="auto"/>
+              <w:jc w:val="center"/>
+              <w:rPr>
+                <w:rFonts w:ascii="Times New Roman" w:eastAsia="Times New Roman" w:hAnsi="Times New Roman"/>
+                <w:sz w:val="24"/>
+                <w:szCs w:val="24"/>
+              </w:rPr>
+            </w:pPr>
+            <w:r>
+              <w:rPr>
+                <w:rFonts w:ascii="Times New Roman" w:eastAsia="Times New Roman" w:hAnsi="Times New Roman"/>
+                <w:sz w:val="24"/>
+                <w:szCs w:val="24"/>
+              </w:rPr>
+              <w:t>Plan de gestión de la configuración y plan de gestión de cambios</w:t>
+            </w:r>
+          </w:p>
+        </w:tc>
+        <w:tc>
+          <w:tcPr>
+            <w:tcW w:w="1842" w:type="dxa"/>
+            <w:tcBorders>
+              <w:top w:val="single" w:sz="4" w:space="0" w:color="F4B083"/>
+              <w:left w:val="single" w:sz="4" w:space="0" w:color="F4B083"/>
+              <w:bottom w:val="single" w:sz="4" w:space="0" w:color="F4B083"/>
+              <w:right w:val="single" w:sz="4" w:space="0" w:color="F4B083"/>
+            </w:tcBorders>
+          </w:tcPr>
+          <w:p>
+            <w:pPr>
+              <w:spacing w:line="360" w:lineRule="auto"/>
+              <w:jc w:val="center"/>
+              <w:rPr>
+                <w:rFonts w:ascii="Times New Roman" w:eastAsia="Times New Roman" w:hAnsi="Times New Roman"/>
+                <w:sz w:val="24"/>
+                <w:szCs w:val="24"/>
+              </w:rPr>
+            </w:pPr>
+          </w:p>
+        </w:tc>
+      </w:tr>
+      <w:tr>
+        <w:tc>
+          <w:tcPr>
+            <w:tcW w:w="3539" w:type="dxa"/>
+            <w:tcBorders>
+              <w:top w:val="single" w:sz="4" w:space="0" w:color="F4B083"/>
+              <w:left w:val="single" w:sz="4" w:space="0" w:color="F4B083"/>
+              <w:bottom w:val="single" w:sz="4" w:space="0" w:color="F4B083"/>
+              <w:right w:val="single" w:sz="4" w:space="0" w:color="F4B083"/>
+            </w:tcBorders>
+            <w:vAlign w:val="center"/>
+            <w:hideMark/>
+          </w:tcPr>
+          <w:p>
+            <w:pPr>
+              <w:spacing w:line="360" w:lineRule="auto"/>
+              <w:jc w:val="center"/>
+              <w:rPr>
+                <w:rFonts w:ascii="Times New Roman" w:eastAsia="Times New Roman" w:hAnsi="Times New Roman"/>
+                <w:sz w:val="24"/>
+                <w:szCs w:val="24"/>
+              </w:rPr>
+            </w:pPr>
+            <w:r>
+              <w:rPr>
+                <w:rFonts w:ascii="Times New Roman" w:eastAsia="Times New Roman" w:hAnsi="Times New Roman"/>
+                <w:sz w:val="24"/>
+                <w:szCs w:val="24"/>
+              </w:rPr>
+              <w:t>Realizar los reportes de auditorias</w:t>
+            </w:r>
+          </w:p>
+        </w:tc>
+        <w:tc>
+          <w:tcPr>
+            <w:tcW w:w="3686" w:type="dxa"/>
+            <w:tcBorders>
+              <w:top w:val="single" w:sz="4" w:space="0" w:color="F4B083"/>
+              <w:left w:val="single" w:sz="4" w:space="0" w:color="F4B083"/>
+              <w:bottom w:val="single" w:sz="4" w:space="0" w:color="F4B083"/>
+              <w:right w:val="single" w:sz="4" w:space="0" w:color="F4B083"/>
+            </w:tcBorders>
+            <w:vAlign w:val="center"/>
+            <w:hideMark/>
+          </w:tcPr>
+          <w:p>
+            <w:pPr>
+              <w:jc w:val="center"/>
+              <w:rPr>
+                <w:rFonts w:ascii="Arial" w:eastAsia="Arial" w:hAnsi="Arial" w:cs="Arial"/>
+              </w:rPr>
+            </w:pPr>
+            <w:r>
+              <w:rPr>
+                <w:rFonts w:ascii="Times New Roman" w:eastAsia="Times New Roman" w:hAnsi="Times New Roman"/>
+                <w:sz w:val="24"/>
+                <w:szCs w:val="24"/>
+              </w:rPr>
+              <w:t>Plan de gestión de la configuración y plan de gestión de cambios</w:t>
+            </w:r>
+          </w:p>
+        </w:tc>
+        <w:tc>
+          <w:tcPr>
+            <w:tcW w:w="1842" w:type="dxa"/>
+            <w:tcBorders>
+              <w:top w:val="single" w:sz="4" w:space="0" w:color="F4B083"/>
+              <w:left w:val="single" w:sz="4" w:space="0" w:color="F4B083"/>
+              <w:bottom w:val="single" w:sz="4" w:space="0" w:color="F4B083"/>
+              <w:right w:val="single" w:sz="4" w:space="0" w:color="F4B083"/>
+            </w:tcBorders>
+          </w:tcPr>
+          <w:p>
+            <w:pPr>
+              <w:jc w:val="center"/>
+              <w:rPr>
+                <w:rFonts w:ascii="Times New Roman" w:eastAsia="Times New Roman" w:hAnsi="Times New Roman"/>
+                <w:sz w:val="24"/>
+                <w:szCs w:val="24"/>
+              </w:rPr>
+            </w:pPr>
+          </w:p>
+        </w:tc>
+      </w:tr>
+      <w:tr>
+        <w:tc>
+          <w:tcPr>
+            <w:tcW w:w="3539" w:type="dxa"/>
+            <w:tcBorders>
+              <w:top w:val="single" w:sz="4" w:space="0" w:color="F4B083"/>
+              <w:left w:val="single" w:sz="4" w:space="0" w:color="F4B083"/>
+              <w:bottom w:val="single" w:sz="4" w:space="0" w:color="F4B083"/>
+              <w:right w:val="single" w:sz="4" w:space="0" w:color="F4B083"/>
+            </w:tcBorders>
+            <w:vAlign w:val="center"/>
+            <w:hideMark/>
+          </w:tcPr>
+          <w:p>
+            <w:pPr>
+              <w:spacing w:line="360" w:lineRule="auto"/>
+              <w:jc w:val="center"/>
+              <w:rPr>
+                <w:rFonts w:ascii="Times New Roman" w:eastAsia="Times New Roman" w:hAnsi="Times New Roman"/>
+                <w:sz w:val="24"/>
+                <w:szCs w:val="24"/>
+              </w:rPr>
+            </w:pPr>
+            <w:r>
+              <w:rPr>
+                <w:rFonts w:ascii="Times New Roman" w:eastAsia="Times New Roman" w:hAnsi="Times New Roman"/>
+                <w:sz w:val="24"/>
+                <w:szCs w:val="24"/>
+              </w:rPr>
+              <w:t xml:space="preserve">Realizar la gestión de </w:t>
+            </w:r>
+            <w:proofErr w:type="spellStart"/>
+            <w:r>
+              <w:rPr>
+                <w:rFonts w:ascii="Times New Roman" w:eastAsia="Times New Roman" w:hAnsi="Times New Roman"/>
+                <w:sz w:val="24"/>
+                <w:szCs w:val="24"/>
+              </w:rPr>
+              <w:t>release</w:t>
+            </w:r>
+            <w:proofErr w:type="spellEnd"/>
+          </w:p>
+        </w:tc>
+        <w:tc>
+          <w:tcPr>
+            <w:tcW w:w="3686" w:type="dxa"/>
+            <w:tcBorders>
+              <w:top w:val="single" w:sz="4" w:space="0" w:color="F4B083"/>
+              <w:left w:val="single" w:sz="4" w:space="0" w:color="F4B083"/>
+              <w:bottom w:val="single" w:sz="4" w:space="0" w:color="F4B083"/>
+              <w:right w:val="single" w:sz="4" w:space="0" w:color="F4B083"/>
+            </w:tcBorders>
+            <w:vAlign w:val="center"/>
+            <w:hideMark/>
+          </w:tcPr>
+          <w:p>
+            <w:pPr>
+              <w:jc w:val="center"/>
+              <w:rPr>
+                <w:rFonts w:ascii="Arial" w:eastAsia="Arial" w:hAnsi="Arial" w:cs="Arial"/>
+              </w:rPr>
+            </w:pPr>
+            <w:r>
+              <w:rPr>
+                <w:rFonts w:ascii="Times New Roman" w:eastAsia="Times New Roman" w:hAnsi="Times New Roman"/>
+                <w:sz w:val="24"/>
+                <w:szCs w:val="24"/>
+              </w:rPr>
+              <w:t>Plan de gestión de la configuración</w:t>
+            </w:r>
+          </w:p>
+        </w:tc>
+        <w:tc>
+          <w:tcPr>
+            <w:tcW w:w="1842" w:type="dxa"/>
+            <w:tcBorders>
+              <w:top w:val="single" w:sz="4" w:space="0" w:color="F4B083"/>
+              <w:left w:val="single" w:sz="4" w:space="0" w:color="F4B083"/>
+              <w:bottom w:val="single" w:sz="4" w:space="0" w:color="F4B083"/>
+              <w:right w:val="single" w:sz="4" w:space="0" w:color="F4B083"/>
+            </w:tcBorders>
+          </w:tcPr>
+          <w:p>
+            <w:pPr>
+              <w:jc w:val="center"/>
+              <w:rPr>
+                <w:rFonts w:ascii="Times New Roman" w:eastAsia="Times New Roman" w:hAnsi="Times New Roman"/>
+                <w:sz w:val="24"/>
+                <w:szCs w:val="24"/>
+              </w:rPr>
+            </w:pPr>
+          </w:p>
+        </w:tc>
+      </w:tr>
+    </w:tbl>
     <w:p>
       <w:pPr>
         <w:pStyle w:val="PSI-Normal"/>
-        <w:rPr>
-          <w:rFonts w:ascii="Cambria" w:hAnsi="Cambria"/>
-        </w:rPr>
-      </w:pPr>
-    </w:p>
-    <w:p>
-      <w:pPr>
-        <w:pStyle w:val="PSI-Ttulo1"/>
-      </w:pPr>
-      <w:r>
-        <w:t>Calendario</w:t>
-      </w:r>
+      </w:pPr>
+    </w:p>
+    <w:p>
+      <w:pPr>
+        <w:pStyle w:val="PSI-Normal"/>
+      </w:pPr>
     </w:p>
     <w:sectPr>
       <w:headerReference w:type="default" r:id="rId12"/>
@@ -2942,7 +4451,7 @@
         </w:tcPr>
         <w:p>
           <w:pPr>
-            <w:pStyle w:val="Footer"/>
+            <w:pStyle w:val="Piedepgina"/>
             <w:spacing w:before="80" w:after="80"/>
             <w:jc w:val="both"/>
             <w:rPr>
@@ -2992,7 +4501,7 @@
         </w:tcPr>
         <w:p>
           <w:pPr>
-            <w:pStyle w:val="Footer"/>
+            <w:pStyle w:val="Piedepgina"/>
             <w:spacing w:before="80" w:after="80"/>
             <w:jc w:val="center"/>
             <w:rPr>
@@ -3050,7 +4559,7 @@
         </w:tcPr>
         <w:p>
           <w:pPr>
-            <w:pStyle w:val="Footer"/>
+            <w:pStyle w:val="Piedepgina"/>
             <w:spacing w:before="80" w:after="80"/>
             <w:jc w:val="center"/>
             <w:rPr>
@@ -3114,7 +4623,7 @@
               <w:szCs w:val="18"/>
               <w:lang w:val="es-ES"/>
             </w:rPr>
-            <w:t>6</w:t>
+            <w:t>9</w:t>
           </w:r>
           <w:r>
             <w:rPr>
@@ -3181,7 +4690,7 @@
               <w:szCs w:val="18"/>
               <w:lang w:val="es-ES"/>
             </w:rPr>
-            <w:t>6</w:t>
+            <w:t>9</w:t>
           </w:r>
           <w:r>
             <w:rPr>
@@ -3200,7 +4709,7 @@
   </w:tbl>
   <w:p>
     <w:pPr>
-      <w:pStyle w:val="Footer"/>
+      <w:pStyle w:val="Piedepgina"/>
       <w:ind w:left="0" w:firstLine="0"/>
     </w:pPr>
   </w:p>
@@ -3230,7 +4739,7 @@
 <w:hdr xmlns:wpc="http://schemas.microsoft.com/office/word/2010/wordprocessingCanvas" xmlns:cx="http://schemas.microsoft.com/office/drawing/2014/chartex" xmlns:cx1="http://schemas.microsoft.com/office/drawing/2015/9/8/chartex" xmlns:cx2="http://schemas.microsoft.com/office/drawing/2015/10/21/chartex" xmlns:cx3="http://schemas.microsoft.com/office/drawing/2016/5/9/chartex" xmlns:cx4="http://schemas.microsoft.com/office/drawing/2016/5/10/chartex" xmlns:cx5="http://schemas.microsoft.com/office/drawing/2016/5/11/chartex" xmlns:cx6="http://schemas.microsoft.com/office/drawing/2016/5/12/chartex" xmlns:cx7="http://schemas.microsoft.com/office/drawing/2016/5/13/chartex" xmlns:cx8="http://schemas.microsoft.com/office/drawing/2016/5/14/chartex" xmlns:mc="http://schemas.openxmlformats.org/markup-compatibility/2006" xmlns:aink="http://schemas.microsoft.com/office/drawing/2016/ink" xmlns:am3d="http://schemas.microsoft.com/office/drawing/2017/model3d" xmlns:o="urn:schemas-microsoft-com:office:office" xmlns:r="http://schemas.openxmlformats.org/officeDocument/2006/relationships" xmlns:m="http://schemas.openxmlformats.org/officeDocument/2006/math" xmlns:v="urn:schemas-microsoft-com:vml" xmlns:wp14="http://schemas.microsoft.com/office/word/2010/wordprocessingDrawing" xmlns:wp="http://schemas.openxmlformats.org/drawingml/2006/wordprocessingDrawing" xmlns:w10="urn:schemas-microsoft-com:office:word" xmlns:w="http://schemas.openxmlformats.org/wordprocessingml/2006/main" xmlns:w14="http://schemas.microsoft.com/office/word/2010/wordml" xmlns:w15="http://schemas.microsoft.com/office/word/2012/wordml" xmlns:w16cid="http://schemas.microsoft.com/office/word/2016/wordml/cid" xmlns:w16se="http://schemas.microsoft.com/office/word/2015/wordml/symex" xmlns:wpg="http://schemas.microsoft.com/office/word/2010/wordprocessingGroup" xmlns:wpi="http://schemas.microsoft.com/office/word/2010/wordprocessingInk" xmlns:wne="http://schemas.microsoft.com/office/word/2006/wordml" xmlns:wps="http://schemas.microsoft.com/office/word/2010/wordprocessingShape" mc:Ignorable="w14 w15 w16se w16cid wp14">
   <w:p>
     <w:pPr>
-      <w:pStyle w:val="Header"/>
+      <w:pStyle w:val="Encabezado"/>
     </w:pPr>
     <w:r>
       <w:rPr>
@@ -3775,6 +5284,119 @@
     </w:lvl>
   </w:abstractNum>
   <w:abstractNum w:abstractNumId="4" w15:restartNumberingAfterBreak="0">
+    <w:nsid w:val="2AF11623"/>
+    <w:multiLevelType w:val="hybridMultilevel"/>
+    <w:tmpl w:val="FFF4FA8C"/>
+    <w:lvl w:ilvl="0" w:tplc="280A0001">
+      <w:start w:val="1"/>
+      <w:numFmt w:val="bullet"/>
+      <w:lvlText w:val=""/>
+      <w:lvlJc w:val="left"/>
+      <w:pPr>
+        <w:ind w:left="720" w:hanging="360"/>
+      </w:pPr>
+      <w:rPr>
+        <w:rFonts w:ascii="Symbol" w:hAnsi="Symbol" w:hint="default"/>
+      </w:rPr>
+    </w:lvl>
+    <w:lvl w:ilvl="1" w:tplc="280A0003" w:tentative="1">
+      <w:start w:val="1"/>
+      <w:numFmt w:val="bullet"/>
+      <w:lvlText w:val="o"/>
+      <w:lvlJc w:val="left"/>
+      <w:pPr>
+        <w:ind w:left="1440" w:hanging="360"/>
+      </w:pPr>
+      <w:rPr>
+        <w:rFonts w:ascii="Courier New" w:hAnsi="Courier New" w:cs="Courier New" w:hint="default"/>
+      </w:rPr>
+    </w:lvl>
+    <w:lvl w:ilvl="2" w:tplc="280A0005" w:tentative="1">
+      <w:start w:val="1"/>
+      <w:numFmt w:val="bullet"/>
+      <w:lvlText w:val=""/>
+      <w:lvlJc w:val="left"/>
+      <w:pPr>
+        <w:ind w:left="2160" w:hanging="360"/>
+      </w:pPr>
+      <w:rPr>
+        <w:rFonts w:ascii="Wingdings" w:hAnsi="Wingdings" w:hint="default"/>
+      </w:rPr>
+    </w:lvl>
+    <w:lvl w:ilvl="3" w:tplc="280A0001" w:tentative="1">
+      <w:start w:val="1"/>
+      <w:numFmt w:val="bullet"/>
+      <w:lvlText w:val=""/>
+      <w:lvlJc w:val="left"/>
+      <w:pPr>
+        <w:ind w:left="2880" w:hanging="360"/>
+      </w:pPr>
+      <w:rPr>
+        <w:rFonts w:ascii="Symbol" w:hAnsi="Symbol" w:hint="default"/>
+      </w:rPr>
+    </w:lvl>
+    <w:lvl w:ilvl="4" w:tplc="280A0003" w:tentative="1">
+      <w:start w:val="1"/>
+      <w:numFmt w:val="bullet"/>
+      <w:lvlText w:val="o"/>
+      <w:lvlJc w:val="left"/>
+      <w:pPr>
+        <w:ind w:left="3600" w:hanging="360"/>
+      </w:pPr>
+      <w:rPr>
+        <w:rFonts w:ascii="Courier New" w:hAnsi="Courier New" w:cs="Courier New" w:hint="default"/>
+      </w:rPr>
+    </w:lvl>
+    <w:lvl w:ilvl="5" w:tplc="280A0005" w:tentative="1">
+      <w:start w:val="1"/>
+      <w:numFmt w:val="bullet"/>
+      <w:lvlText w:val=""/>
+      <w:lvlJc w:val="left"/>
+      <w:pPr>
+        <w:ind w:left="4320" w:hanging="360"/>
+      </w:pPr>
+      <w:rPr>
+        <w:rFonts w:ascii="Wingdings" w:hAnsi="Wingdings" w:hint="default"/>
+      </w:rPr>
+    </w:lvl>
+    <w:lvl w:ilvl="6" w:tplc="280A0001" w:tentative="1">
+      <w:start w:val="1"/>
+      <w:numFmt w:val="bullet"/>
+      <w:lvlText w:val=""/>
+      <w:lvlJc w:val="left"/>
+      <w:pPr>
+        <w:ind w:left="5040" w:hanging="360"/>
+      </w:pPr>
+      <w:rPr>
+        <w:rFonts w:ascii="Symbol" w:hAnsi="Symbol" w:hint="default"/>
+      </w:rPr>
+    </w:lvl>
+    <w:lvl w:ilvl="7" w:tplc="280A0003" w:tentative="1">
+      <w:start w:val="1"/>
+      <w:numFmt w:val="bullet"/>
+      <w:lvlText w:val="o"/>
+      <w:lvlJc w:val="left"/>
+      <w:pPr>
+        <w:ind w:left="5760" w:hanging="360"/>
+      </w:pPr>
+      <w:rPr>
+        <w:rFonts w:ascii="Courier New" w:hAnsi="Courier New" w:cs="Courier New" w:hint="default"/>
+      </w:rPr>
+    </w:lvl>
+    <w:lvl w:ilvl="8" w:tplc="280A0005" w:tentative="1">
+      <w:start w:val="1"/>
+      <w:numFmt w:val="bullet"/>
+      <w:lvlText w:val=""/>
+      <w:lvlJc w:val="left"/>
+      <w:pPr>
+        <w:ind w:left="6480" w:hanging="360"/>
+      </w:pPr>
+      <w:rPr>
+        <w:rFonts w:ascii="Wingdings" w:hAnsi="Wingdings" w:hint="default"/>
+      </w:rPr>
+    </w:lvl>
+  </w:abstractNum>
+  <w:abstractNum w:abstractNumId="5" w15:restartNumberingAfterBreak="0">
     <w:nsid w:val="3F4209D4"/>
     <w:multiLevelType w:val="multilevel"/>
     <w:tmpl w:val="3F4209D4"/>
@@ -3923,7 +5545,7 @@
       </w:rPr>
     </w:lvl>
   </w:abstractNum>
-  <w:abstractNum w:abstractNumId="5" w15:restartNumberingAfterBreak="0">
+  <w:abstractNum w:abstractNumId="6" w15:restartNumberingAfterBreak="0">
     <w:nsid w:val="428F2BDD"/>
     <w:multiLevelType w:val="multilevel"/>
     <w:tmpl w:val="428F2BDD"/>
@@ -4009,7 +5631,7 @@
       </w:pPr>
     </w:lvl>
   </w:abstractNum>
-  <w:abstractNum w:abstractNumId="6" w15:restartNumberingAfterBreak="0">
+  <w:abstractNum w:abstractNumId="7" w15:restartNumberingAfterBreak="0">
     <w:nsid w:val="475A0E99"/>
     <w:multiLevelType w:val="hybridMultilevel"/>
     <w:tmpl w:val="91340018"/>
@@ -4099,7 +5721,7 @@
       </w:pPr>
     </w:lvl>
   </w:abstractNum>
-  <w:abstractNum w:abstractNumId="7" w15:restartNumberingAfterBreak="0">
+  <w:abstractNum w:abstractNumId="8" w15:restartNumberingAfterBreak="0">
     <w:nsid w:val="49C66AA0"/>
     <w:multiLevelType w:val="multilevel"/>
     <w:tmpl w:val="49C66AA0"/>
@@ -4221,7 +5843,7 @@
       </w:rPr>
     </w:lvl>
   </w:abstractNum>
-  <w:abstractNum w:abstractNumId="8" w15:restartNumberingAfterBreak="0">
+  <w:abstractNum w:abstractNumId="9" w15:restartNumberingAfterBreak="0">
     <w:nsid w:val="549B76E6"/>
     <w:multiLevelType w:val="hybridMultilevel"/>
     <w:tmpl w:val="1D409D14"/>
@@ -4310,7 +5932,7 @@
       </w:pPr>
     </w:lvl>
   </w:abstractNum>
-  <w:abstractNum w:abstractNumId="9" w15:restartNumberingAfterBreak="0">
+  <w:abstractNum w:abstractNumId="10" w15:restartNumberingAfterBreak="0">
     <w:nsid w:val="619717E7"/>
     <w:multiLevelType w:val="hybridMultilevel"/>
     <w:tmpl w:val="4C60833E"/>
@@ -4423,7 +6045,7 @@
       </w:rPr>
     </w:lvl>
   </w:abstractNum>
-  <w:abstractNum w:abstractNumId="10" w15:restartNumberingAfterBreak="0">
+  <w:abstractNum w:abstractNumId="11" w15:restartNumberingAfterBreak="0">
     <w:nsid w:val="6E3008D4"/>
     <w:multiLevelType w:val="hybridMultilevel"/>
     <w:tmpl w:val="E18EB05A"/>
@@ -4537,37 +6159,37 @@
     </w:lvl>
   </w:abstractNum>
   <w:num w:numId="1">
-    <w:abstractNumId w:val="8"/>
+    <w:abstractNumId w:val="9"/>
   </w:num>
   <w:num w:numId="2">
     <w:abstractNumId w:val="2"/>
   </w:num>
   <w:num w:numId="3">
-    <w:abstractNumId w:val="9"/>
+    <w:abstractNumId w:val="10"/>
   </w:num>
   <w:num w:numId="4">
-    <w:abstractNumId w:val="10"/>
+    <w:abstractNumId w:val="11"/>
   </w:num>
   <w:num w:numId="5">
     <w:abstractNumId w:val="3"/>
   </w:num>
   <w:num w:numId="6">
-    <w:abstractNumId w:val="6"/>
+    <w:abstractNumId w:val="7"/>
   </w:num>
   <w:num w:numId="7">
-    <w:abstractNumId w:val="6"/>
+    <w:abstractNumId w:val="7"/>
   </w:num>
   <w:num w:numId="8">
-    <w:abstractNumId w:val="6"/>
+    <w:abstractNumId w:val="7"/>
   </w:num>
   <w:num w:numId="9">
-    <w:abstractNumId w:val="6"/>
+    <w:abstractNumId w:val="7"/>
   </w:num>
   <w:num w:numId="10">
     <w:abstractNumId w:val="0"/>
   </w:num>
   <w:num w:numId="11">
-    <w:abstractNumId w:val="7"/>
+    <w:abstractNumId w:val="8"/>
   </w:num>
   <w:num w:numId="12">
     <w:abstractNumId w:val="1"/>
@@ -4576,10 +6198,10 @@
     <w:abstractNumId w:val="1"/>
   </w:num>
   <w:num w:numId="14">
-    <w:abstractNumId w:val="4"/>
+    <w:abstractNumId w:val="5"/>
   </w:num>
   <w:num w:numId="15">
-    <w:abstractNumId w:val="5"/>
+    <w:abstractNumId w:val="6"/>
     <w:lvlOverride w:ilvl="0">
       <w:startOverride w:val="1"/>
     </w:lvlOverride>
@@ -4591,6 +6213,9 @@
     <w:lvlOverride w:ilvl="6"/>
     <w:lvlOverride w:ilvl="7"/>
     <w:lvlOverride w:ilvl="8"/>
+  </w:num>
+  <w:num w:numId="16">
+    <w:abstractNumId w:val="4"/>
   </w:num>
 </w:numbering>
 </file>
@@ -5006,11 +6631,11 @@
       <w:lang w:val="es-AR" w:eastAsia="en-US"/>
     </w:rPr>
   </w:style>
-  <w:style w:type="paragraph" w:styleId="Heading1">
+  <w:style w:type="paragraph" w:styleId="Ttulo1">
     <w:name w:val="heading 1"/>
     <w:basedOn w:val="Normal"/>
     <w:next w:val="Normal"/>
-    <w:link w:val="Heading1Char"/>
+    <w:link w:val="Ttulo1Car"/>
     <w:uiPriority w:val="9"/>
     <w:qFormat/>
     <w:pPr>
@@ -5027,11 +6652,11 @@
       <w:szCs w:val="36"/>
     </w:rPr>
   </w:style>
-  <w:style w:type="paragraph" w:styleId="Heading2">
+  <w:style w:type="paragraph" w:styleId="Ttulo2">
     <w:name w:val="heading 2"/>
     <w:basedOn w:val="Normal"/>
     <w:next w:val="Normal"/>
-    <w:link w:val="Heading2Char"/>
+    <w:link w:val="Ttulo2Car"/>
     <w:uiPriority w:val="9"/>
     <w:semiHidden/>
     <w:unhideWhenUsed/>
@@ -5052,11 +6677,11 @@
       <w:szCs w:val="28"/>
     </w:rPr>
   </w:style>
-  <w:style w:type="paragraph" w:styleId="Heading3">
+  <w:style w:type="paragraph" w:styleId="Ttulo3">
     <w:name w:val="heading 3"/>
     <w:basedOn w:val="Normal"/>
     <w:next w:val="Normal"/>
-    <w:link w:val="Heading3Char"/>
+    <w:link w:val="Ttulo3Car"/>
     <w:uiPriority w:val="9"/>
     <w:semiHidden/>
     <w:unhideWhenUsed/>
@@ -5075,11 +6700,11 @@
       <w:szCs w:val="26"/>
     </w:rPr>
   </w:style>
-  <w:style w:type="paragraph" w:styleId="Heading4">
+  <w:style w:type="paragraph" w:styleId="Ttulo4">
     <w:name w:val="heading 4"/>
     <w:basedOn w:val="Normal"/>
     <w:next w:val="Normal"/>
-    <w:link w:val="Heading4Char"/>
+    <w:link w:val="Ttulo4Car"/>
     <w:uiPriority w:val="9"/>
     <w:semiHidden/>
     <w:unhideWhenUsed/>
@@ -5097,11 +6722,11 @@
       <w:szCs w:val="24"/>
     </w:rPr>
   </w:style>
-  <w:style w:type="paragraph" w:styleId="Heading5">
+  <w:style w:type="paragraph" w:styleId="Ttulo5">
     <w:name w:val="heading 5"/>
     <w:basedOn w:val="Normal"/>
     <w:next w:val="Normal"/>
-    <w:link w:val="Heading5Char"/>
+    <w:link w:val="Ttulo5Car"/>
     <w:uiPriority w:val="9"/>
     <w:semiHidden/>
     <w:unhideWhenUsed/>
@@ -5118,11 +6743,11 @@
       <w:iCs/>
     </w:rPr>
   </w:style>
-  <w:style w:type="paragraph" w:styleId="Heading6">
+  <w:style w:type="paragraph" w:styleId="Ttulo6">
     <w:name w:val="heading 6"/>
     <w:basedOn w:val="Normal"/>
     <w:next w:val="Normal"/>
-    <w:link w:val="Heading6Char"/>
+    <w:link w:val="Ttulo6Car"/>
     <w:uiPriority w:val="9"/>
     <w:semiHidden/>
     <w:unhideWhenUsed/>
@@ -5138,11 +6763,11 @@
       <w:color w:val="595959" w:themeColor="text1" w:themeTint="A6"/>
     </w:rPr>
   </w:style>
-  <w:style w:type="paragraph" w:styleId="Heading7">
+  <w:style w:type="paragraph" w:styleId="Ttulo7">
     <w:name w:val="heading 7"/>
     <w:basedOn w:val="Normal"/>
     <w:next w:val="Normal"/>
-    <w:link w:val="Heading7Char"/>
+    <w:link w:val="Ttulo7Car"/>
     <w:uiPriority w:val="9"/>
     <w:semiHidden/>
     <w:unhideWhenUsed/>
@@ -5160,11 +6785,11 @@
       <w:color w:val="595959" w:themeColor="text1" w:themeTint="A6"/>
     </w:rPr>
   </w:style>
-  <w:style w:type="paragraph" w:styleId="Heading8">
+  <w:style w:type="paragraph" w:styleId="Ttulo8">
     <w:name w:val="heading 8"/>
     <w:basedOn w:val="Normal"/>
     <w:next w:val="Normal"/>
-    <w:link w:val="Heading8Char"/>
+    <w:link w:val="Ttulo8Car"/>
     <w:uiPriority w:val="9"/>
     <w:semiHidden/>
     <w:unhideWhenUsed/>
@@ -5181,11 +6806,11 @@
       <w:color w:val="595959" w:themeColor="text1" w:themeTint="A6"/>
     </w:rPr>
   </w:style>
-  <w:style w:type="paragraph" w:styleId="Heading9">
+  <w:style w:type="paragraph" w:styleId="Ttulo9">
     <w:name w:val="heading 9"/>
     <w:basedOn w:val="Normal"/>
     <w:next w:val="Normal"/>
-    <w:link w:val="Heading9Char"/>
+    <w:link w:val="Ttulo9Car"/>
     <w:uiPriority w:val="9"/>
     <w:semiHidden/>
     <w:unhideWhenUsed/>
@@ -5204,13 +6829,12 @@
       <w:color w:val="595959" w:themeColor="text1" w:themeTint="A6"/>
     </w:rPr>
   </w:style>
-  <w:style w:type="character" w:default="1" w:styleId="DefaultParagraphFont">
+  <w:style w:type="character" w:default="1" w:styleId="Fuentedeprrafopredeter">
     <w:name w:val="Default Paragraph Font"/>
     <w:uiPriority w:val="1"/>
-    <w:semiHidden/>
     <w:unhideWhenUsed/>
   </w:style>
-  <w:style w:type="table" w:default="1" w:styleId="TableNormal">
+  <w:style w:type="table" w:default="1" w:styleId="Tablanormal">
     <w:name w:val="Normal Table"/>
     <w:uiPriority w:val="99"/>
     <w:semiHidden/>
@@ -5225,16 +6849,16 @@
       </w:tblCellMar>
     </w:tblPr>
   </w:style>
-  <w:style w:type="numbering" w:default="1" w:styleId="NoList">
+  <w:style w:type="numbering" w:default="1" w:styleId="Sinlista">
     <w:name w:val="No List"/>
     <w:uiPriority w:val="99"/>
     <w:semiHidden/>
     <w:unhideWhenUsed/>
   </w:style>
-  <w:style w:type="character" w:customStyle="1" w:styleId="Heading1Char">
-    <w:name w:val="Heading 1 Char"/>
-    <w:basedOn w:val="DefaultParagraphFont"/>
-    <w:link w:val="Heading1"/>
+  <w:style w:type="character" w:customStyle="1" w:styleId="Ttulo1Car">
+    <w:name w:val="Título 1 Car"/>
+    <w:basedOn w:val="Fuentedeprrafopredeter"/>
+    <w:link w:val="Ttulo1"/>
     <w:uiPriority w:val="9"/>
     <w:rPr>
       <w:rFonts w:asciiTheme="majorHAnsi" w:eastAsiaTheme="majorEastAsia" w:hAnsiTheme="majorHAnsi" w:cstheme="majorBidi"/>
@@ -5243,10 +6867,10 @@
       <w:szCs w:val="36"/>
     </w:rPr>
   </w:style>
-  <w:style w:type="character" w:customStyle="1" w:styleId="Heading2Char">
-    <w:name w:val="Heading 2 Char"/>
-    <w:basedOn w:val="DefaultParagraphFont"/>
-    <w:link w:val="Heading2"/>
+  <w:style w:type="character" w:customStyle="1" w:styleId="Ttulo2Car">
+    <w:name w:val="Título 2 Car"/>
+    <w:basedOn w:val="Fuentedeprrafopredeter"/>
+    <w:link w:val="Ttulo2"/>
     <w:uiPriority w:val="9"/>
     <w:rPr>
       <w:rFonts w:asciiTheme="majorHAnsi" w:eastAsiaTheme="majorEastAsia" w:hAnsiTheme="majorHAnsi" w:cstheme="majorBidi"/>
@@ -5257,10 +6881,10 @@
       <w:szCs w:val="28"/>
     </w:rPr>
   </w:style>
-  <w:style w:type="character" w:customStyle="1" w:styleId="Heading3Char">
-    <w:name w:val="Heading 3 Char"/>
-    <w:basedOn w:val="DefaultParagraphFont"/>
-    <w:link w:val="Heading3"/>
+  <w:style w:type="character" w:customStyle="1" w:styleId="Ttulo3Car">
+    <w:name w:val="Título 3 Car"/>
+    <w:basedOn w:val="Fuentedeprrafopredeter"/>
+    <w:link w:val="Ttulo3"/>
     <w:uiPriority w:val="9"/>
     <w:rPr>
       <w:rFonts w:asciiTheme="majorHAnsi" w:eastAsiaTheme="majorEastAsia" w:hAnsiTheme="majorHAnsi" w:cstheme="majorBidi"/>
@@ -5269,10 +6893,10 @@
       <w:szCs w:val="26"/>
     </w:rPr>
   </w:style>
-  <w:style w:type="character" w:customStyle="1" w:styleId="Heading4Char">
-    <w:name w:val="Heading 4 Char"/>
-    <w:basedOn w:val="DefaultParagraphFont"/>
-    <w:link w:val="Heading4"/>
+  <w:style w:type="character" w:customStyle="1" w:styleId="Ttulo4Car">
+    <w:name w:val="Título 4 Car"/>
+    <w:basedOn w:val="Fuentedeprrafopredeter"/>
+    <w:link w:val="Ttulo4"/>
     <w:uiPriority w:val="9"/>
     <w:semiHidden/>
     <w:rPr>
@@ -5281,10 +6905,10 @@
       <w:szCs w:val="24"/>
     </w:rPr>
   </w:style>
-  <w:style w:type="character" w:customStyle="1" w:styleId="Heading5Char">
-    <w:name w:val="Heading 5 Char"/>
-    <w:basedOn w:val="DefaultParagraphFont"/>
-    <w:link w:val="Heading5"/>
+  <w:style w:type="character" w:customStyle="1" w:styleId="Ttulo5Car">
+    <w:name w:val="Título 5 Car"/>
+    <w:basedOn w:val="Fuentedeprrafopredeter"/>
+    <w:link w:val="Ttulo5"/>
     <w:uiPriority w:val="9"/>
     <w:semiHidden/>
     <w:rPr>
@@ -5295,10 +6919,10 @@
       <w:szCs w:val="22"/>
     </w:rPr>
   </w:style>
-  <w:style w:type="character" w:customStyle="1" w:styleId="Heading6Char">
-    <w:name w:val="Heading 6 Char"/>
-    <w:basedOn w:val="DefaultParagraphFont"/>
-    <w:link w:val="Heading6"/>
+  <w:style w:type="character" w:customStyle="1" w:styleId="Ttulo6Car">
+    <w:name w:val="Título 6 Car"/>
+    <w:basedOn w:val="Fuentedeprrafopredeter"/>
+    <w:link w:val="Ttulo6"/>
     <w:uiPriority w:val="9"/>
     <w:semiHidden/>
     <w:rPr>
@@ -5306,10 +6930,10 @@
       <w:color w:val="595959" w:themeColor="text1" w:themeTint="A6"/>
     </w:rPr>
   </w:style>
-  <w:style w:type="character" w:customStyle="1" w:styleId="Heading7Char">
-    <w:name w:val="Heading 7 Char"/>
-    <w:basedOn w:val="DefaultParagraphFont"/>
-    <w:link w:val="Heading7"/>
+  <w:style w:type="character" w:customStyle="1" w:styleId="Ttulo7Car">
+    <w:name w:val="Título 7 Car"/>
+    <w:basedOn w:val="Fuentedeprrafopredeter"/>
+    <w:link w:val="Ttulo7"/>
     <w:uiPriority w:val="9"/>
     <w:semiHidden/>
     <w:rPr>
@@ -5319,10 +6943,10 @@
       <w:color w:val="595959" w:themeColor="text1" w:themeTint="A6"/>
     </w:rPr>
   </w:style>
-  <w:style w:type="character" w:customStyle="1" w:styleId="Heading8Char">
-    <w:name w:val="Heading 8 Char"/>
-    <w:basedOn w:val="DefaultParagraphFont"/>
-    <w:link w:val="Heading8"/>
+  <w:style w:type="character" w:customStyle="1" w:styleId="Ttulo8Car">
+    <w:name w:val="Título 8 Car"/>
+    <w:basedOn w:val="Fuentedeprrafopredeter"/>
+    <w:link w:val="Ttulo8"/>
     <w:uiPriority w:val="9"/>
     <w:semiHidden/>
     <w:rPr>
@@ -5331,10 +6955,10 @@
       <w:color w:val="595959" w:themeColor="text1" w:themeTint="A6"/>
     </w:rPr>
   </w:style>
-  <w:style w:type="character" w:customStyle="1" w:styleId="Heading9Char">
-    <w:name w:val="Heading 9 Char"/>
-    <w:basedOn w:val="DefaultParagraphFont"/>
-    <w:link w:val="Heading9"/>
+  <w:style w:type="character" w:customStyle="1" w:styleId="Ttulo9Car">
+    <w:name w:val="Título 9 Car"/>
+    <w:basedOn w:val="Fuentedeprrafopredeter"/>
+    <w:link w:val="Ttulo9"/>
     <w:uiPriority w:val="9"/>
     <w:semiHidden/>
     <w:rPr>
@@ -5345,11 +6969,11 @@
       <w:color w:val="595959" w:themeColor="text1" w:themeTint="A6"/>
     </w:rPr>
   </w:style>
-  <w:style w:type="paragraph" w:styleId="Title">
+  <w:style w:type="paragraph" w:styleId="Ttulo">
     <w:name w:val="Title"/>
     <w:basedOn w:val="Normal"/>
     <w:next w:val="Normal"/>
-    <w:link w:val="TitleChar"/>
+    <w:link w:val="TtuloCar"/>
     <w:uiPriority w:val="10"/>
     <w:qFormat/>
     <w:pPr>
@@ -5364,10 +6988,10 @@
       <w:szCs w:val="56"/>
     </w:rPr>
   </w:style>
-  <w:style w:type="character" w:customStyle="1" w:styleId="TitleChar">
-    <w:name w:val="Title Char"/>
-    <w:basedOn w:val="DefaultParagraphFont"/>
-    <w:link w:val="Title"/>
+  <w:style w:type="character" w:customStyle="1" w:styleId="TtuloCar">
+    <w:name w:val="Título Car"/>
+    <w:basedOn w:val="Fuentedeprrafopredeter"/>
+    <w:link w:val="Ttulo"/>
     <w:uiPriority w:val="10"/>
     <w:rPr>
       <w:rFonts w:asciiTheme="majorHAnsi" w:eastAsiaTheme="majorEastAsia" w:hAnsiTheme="majorHAnsi" w:cstheme="majorBidi"/>
@@ -5377,11 +7001,11 @@
       <w:szCs w:val="56"/>
     </w:rPr>
   </w:style>
-  <w:style w:type="paragraph" w:styleId="Subtitle">
+  <w:style w:type="paragraph" w:styleId="Subttulo">
     <w:name w:val="Subtitle"/>
     <w:basedOn w:val="Normal"/>
     <w:next w:val="Normal"/>
-    <w:link w:val="SubtitleChar"/>
+    <w:link w:val="SubttuloCar"/>
     <w:uiPriority w:val="11"/>
     <w:qFormat/>
     <w:pPr>
@@ -5399,10 +7023,10 @@
       <w:color w:val="404040" w:themeColor="text1" w:themeTint="BF"/>
     </w:rPr>
   </w:style>
-  <w:style w:type="character" w:customStyle="1" w:styleId="SubtitleChar">
-    <w:name w:val="Subtitle Char"/>
-    <w:basedOn w:val="DefaultParagraphFont"/>
-    <w:link w:val="Subtitle"/>
+  <w:style w:type="character" w:customStyle="1" w:styleId="SubttuloCar">
+    <w:name w:val="Subtítulo Car"/>
+    <w:basedOn w:val="Fuentedeprrafopredeter"/>
+    <w:link w:val="Subttulo"/>
     <w:uiPriority w:val="11"/>
     <w:rPr>
       <w:rFonts w:asciiTheme="majorHAnsi" w:eastAsiaTheme="majorEastAsia" w:hAnsiTheme="majorHAnsi" w:cstheme="majorBidi"/>
@@ -5413,7 +7037,7 @@
       <w:szCs w:val="22"/>
     </w:rPr>
   </w:style>
-  <w:style w:type="paragraph" w:styleId="ListParagraph">
+  <w:style w:type="paragraph" w:styleId="Prrafodelista">
     <w:name w:val="List Paragraph"/>
     <w:basedOn w:val="Normal"/>
     <w:uiPriority w:val="34"/>
@@ -5423,9 +7047,9 @@
       <w:contextualSpacing/>
     </w:pPr>
   </w:style>
-  <w:style w:type="character" w:styleId="SubtleReference">
+  <w:style w:type="character" w:styleId="Referenciasutil">
     <w:name w:val="Subtle Reference"/>
-    <w:basedOn w:val="DefaultParagraphFont"/>
+    <w:basedOn w:val="Fuentedeprrafopredeter"/>
     <w:uiPriority w:val="31"/>
     <w:qFormat/>
     <w:rPr>
@@ -5433,9 +7057,9 @@
       <w:color w:val="404040" w:themeColor="text1" w:themeTint="BF"/>
     </w:rPr>
   </w:style>
-  <w:style w:type="character" w:styleId="SubtleEmphasis">
+  <w:style w:type="character" w:styleId="nfasissutil">
     <w:name w:val="Subtle Emphasis"/>
-    <w:basedOn w:val="DefaultParagraphFont"/>
+    <w:basedOn w:val="Fuentedeprrafopredeter"/>
     <w:uiPriority w:val="19"/>
     <w:qFormat/>
     <w:rPr>
@@ -5444,9 +7068,9 @@
       <w:color w:val="595959" w:themeColor="text1" w:themeTint="A6"/>
     </w:rPr>
   </w:style>
-  <w:style w:type="character" w:styleId="Emphasis">
+  <w:style w:type="character" w:styleId="nfasis">
     <w:name w:val="Emphasis"/>
-    <w:basedOn w:val="DefaultParagraphFont"/>
+    <w:basedOn w:val="Fuentedeprrafopredeter"/>
     <w:uiPriority w:val="20"/>
     <w:qFormat/>
     <w:rPr>
@@ -5454,11 +7078,11 @@
       <w:iCs/>
     </w:rPr>
   </w:style>
-  <w:style w:type="paragraph" w:styleId="Quote">
+  <w:style w:type="paragraph" w:styleId="Cita">
     <w:name w:val="Quote"/>
     <w:basedOn w:val="Normal"/>
     <w:next w:val="Normal"/>
-    <w:link w:val="QuoteChar"/>
+    <w:link w:val="CitaCar"/>
     <w:uiPriority w:val="29"/>
     <w:qFormat/>
     <w:pPr>
@@ -5470,19 +7094,19 @@
       <w:iCs/>
     </w:rPr>
   </w:style>
-  <w:style w:type="character" w:customStyle="1" w:styleId="QuoteChar">
-    <w:name w:val="Quote Char"/>
-    <w:basedOn w:val="DefaultParagraphFont"/>
-    <w:link w:val="Quote"/>
+  <w:style w:type="character" w:customStyle="1" w:styleId="CitaCar">
+    <w:name w:val="Cita Car"/>
+    <w:basedOn w:val="Fuentedeprrafopredeter"/>
+    <w:link w:val="Cita"/>
     <w:uiPriority w:val="29"/>
     <w:rPr>
       <w:i/>
       <w:iCs/>
     </w:rPr>
   </w:style>
-  <w:style w:type="character" w:styleId="IntenseEmphasis">
+  <w:style w:type="character" w:styleId="nfasisintenso">
     <w:name w:val="Intense Emphasis"/>
-    <w:basedOn w:val="DefaultParagraphFont"/>
+    <w:basedOn w:val="Fuentedeprrafopredeter"/>
     <w:uiPriority w:val="21"/>
     <w:qFormat/>
     <w:rPr>
@@ -5492,11 +7116,11 @@
       <w:iCs/>
     </w:rPr>
   </w:style>
-  <w:style w:type="paragraph" w:styleId="IntenseQuote">
+  <w:style w:type="paragraph" w:styleId="Citadestacada">
     <w:name w:val="Intense Quote"/>
     <w:basedOn w:val="Normal"/>
     <w:next w:val="Normal"/>
-    <w:link w:val="IntenseQuoteChar"/>
+    <w:link w:val="CitadestacadaCar"/>
     <w:uiPriority w:val="30"/>
     <w:qFormat/>
     <w:pPr>
@@ -5510,10 +7134,10 @@
       <w:szCs w:val="24"/>
     </w:rPr>
   </w:style>
-  <w:style w:type="character" w:customStyle="1" w:styleId="IntenseQuoteChar">
-    <w:name w:val="Intense Quote Char"/>
-    <w:basedOn w:val="DefaultParagraphFont"/>
-    <w:link w:val="IntenseQuote"/>
+  <w:style w:type="character" w:customStyle="1" w:styleId="CitadestacadaCar">
+    <w:name w:val="Cita destacada Car"/>
+    <w:basedOn w:val="Fuentedeprrafopredeter"/>
+    <w:link w:val="Citadestacada"/>
     <w:uiPriority w:val="30"/>
     <w:rPr>
       <w:rFonts w:asciiTheme="majorHAnsi" w:eastAsiaTheme="majorEastAsia" w:hAnsiTheme="majorHAnsi" w:cstheme="majorBidi"/>
@@ -5522,18 +7146,18 @@
       <w:szCs w:val="24"/>
     </w:rPr>
   </w:style>
-  <w:style w:type="paragraph" w:styleId="NoSpacing">
+  <w:style w:type="paragraph" w:styleId="Sinespaciado">
     <w:name w:val="No Spacing"/>
-    <w:link w:val="NoSpacingChar"/>
+    <w:link w:val="SinespaciadoCar"/>
     <w:uiPriority w:val="1"/>
     <w:qFormat/>
     <w:pPr>
       <w:spacing w:after="0"/>
     </w:pPr>
   </w:style>
-  <w:style w:type="character" w:styleId="BookTitle">
+  <w:style w:type="character" w:styleId="Ttulodellibro">
     <w:name w:val="Book Title"/>
-    <w:basedOn w:val="DefaultParagraphFont"/>
+    <w:basedOn w:val="Fuentedeprrafopredeter"/>
     <w:uiPriority w:val="33"/>
     <w:qFormat/>
     <w:rPr>
@@ -5542,7 +7166,7 @@
       <w:smallCaps/>
     </w:rPr>
   </w:style>
-  <w:style w:type="paragraph" w:styleId="Caption">
+  <w:style w:type="paragraph" w:styleId="Descripcin">
     <w:name w:val="caption"/>
     <w:basedOn w:val="Normal"/>
     <w:next w:val="Normal"/>
@@ -5556,9 +7180,9 @@
       <w:szCs w:val="20"/>
     </w:rPr>
   </w:style>
-  <w:style w:type="character" w:styleId="IntenseReference">
+  <w:style w:type="character" w:styleId="Referenciaintensa">
     <w:name w:val="Intense Reference"/>
-    <w:basedOn w:val="DefaultParagraphFont"/>
+    <w:basedOn w:val="Fuentedeprrafopredeter"/>
     <w:uiPriority w:val="32"/>
     <w:qFormat/>
     <w:rPr>
@@ -5568,15 +7192,15 @@
       <w:u w:val="single"/>
     </w:rPr>
   </w:style>
-  <w:style w:type="character" w:customStyle="1" w:styleId="NoSpacingChar">
-    <w:name w:val="No Spacing Char"/>
-    <w:basedOn w:val="DefaultParagraphFont"/>
-    <w:link w:val="NoSpacing"/>
+  <w:style w:type="character" w:customStyle="1" w:styleId="SinespaciadoCar">
+    <w:name w:val="Sin espaciado Car"/>
+    <w:basedOn w:val="Fuentedeprrafopredeter"/>
+    <w:link w:val="Sinespaciado"/>
     <w:uiPriority w:val="1"/>
   </w:style>
-  <w:style w:type="character" w:styleId="Strong">
+  <w:style w:type="character" w:styleId="Textoennegrita">
     <w:name w:val="Strong"/>
-    <w:basedOn w:val="DefaultParagraphFont"/>
+    <w:basedOn w:val="Fuentedeprrafopredeter"/>
     <w:uiPriority w:val="22"/>
     <w:qFormat/>
     <w:rPr>
@@ -5584,9 +7208,9 @@
       <w:bCs/>
     </w:rPr>
   </w:style>
-  <w:style w:type="paragraph" w:styleId="TOCHeading">
+  <w:style w:type="paragraph" w:styleId="TtuloTDC">
     <w:name w:val="TOC Heading"/>
-    <w:basedOn w:val="Heading1"/>
+    <w:basedOn w:val="Ttulo1"/>
     <w:next w:val="Normal"/>
     <w:uiPriority w:val="39"/>
     <w:semiHidden/>
@@ -5596,10 +7220,10 @@
       <w:outlineLvl w:val="9"/>
     </w:pPr>
   </w:style>
-  <w:style w:type="paragraph" w:styleId="Header">
+  <w:style w:type="paragraph" w:styleId="Encabezado">
     <w:name w:val="header"/>
     <w:basedOn w:val="Normal"/>
-    <w:link w:val="HeaderChar"/>
+    <w:link w:val="EncabezadoCar"/>
     <w:unhideWhenUsed/>
     <w:rsid w:val="007B722B"/>
     <w:pPr>
@@ -5610,17 +7234,17 @@
       <w:spacing w:line="240" w:lineRule="auto"/>
     </w:pPr>
   </w:style>
-  <w:style w:type="character" w:customStyle="1" w:styleId="HeaderChar">
-    <w:name w:val="Header Char"/>
-    <w:basedOn w:val="DefaultParagraphFont"/>
-    <w:link w:val="Header"/>
+  <w:style w:type="character" w:customStyle="1" w:styleId="EncabezadoCar">
+    <w:name w:val="Encabezado Car"/>
+    <w:basedOn w:val="Fuentedeprrafopredeter"/>
+    <w:link w:val="Encabezado"/>
     <w:uiPriority w:val="99"/>
     <w:rsid w:val="007B722B"/>
   </w:style>
-  <w:style w:type="paragraph" w:styleId="Footer">
+  <w:style w:type="paragraph" w:styleId="Piedepgina">
     <w:name w:val="footer"/>
     <w:basedOn w:val="Normal"/>
-    <w:link w:val="FooterChar"/>
+    <w:link w:val="PiedepginaCar"/>
     <w:uiPriority w:val="99"/>
     <w:unhideWhenUsed/>
     <w:rsid w:val="007B722B"/>
@@ -5632,16 +7256,16 @@
       <w:spacing w:line="240" w:lineRule="auto"/>
     </w:pPr>
   </w:style>
-  <w:style w:type="character" w:customStyle="1" w:styleId="FooterChar">
-    <w:name w:val="Footer Char"/>
-    <w:basedOn w:val="DefaultParagraphFont"/>
-    <w:link w:val="Footer"/>
+  <w:style w:type="character" w:customStyle="1" w:styleId="PiedepginaCar">
+    <w:name w:val="Pie de página Car"/>
+    <w:basedOn w:val="Fuentedeprrafopredeter"/>
+    <w:link w:val="Piedepgina"/>
     <w:uiPriority w:val="99"/>
     <w:rsid w:val="007B722B"/>
   </w:style>
   <w:style w:type="paragraph" w:customStyle="1" w:styleId="PSI-Ttulo">
     <w:name w:val="PSI - Título"/>
-    <w:basedOn w:val="Title"/>
+    <w:basedOn w:val="Ttulo"/>
     <w:autoRedefine/>
     <w:qFormat/>
     <w:rsid w:val="007179C2"/>
@@ -5682,7 +7306,7 @@
   </w:style>
   <w:style w:type="paragraph" w:customStyle="1" w:styleId="PSI-Ttulo1">
     <w:name w:val="PSI - Título 1"/>
-    <w:basedOn w:val="Heading1"/>
+    <w:basedOn w:val="Ttulo1"/>
     <w:autoRedefine/>
     <w:qFormat/>
     <w:rsid w:val="00D03CD3"/>
@@ -5710,7 +7334,7 @@
   </w:style>
   <w:style w:type="paragraph" w:customStyle="1" w:styleId="PSI-Ttulo2">
     <w:name w:val="PSI - Título 2"/>
-    <w:basedOn w:val="Heading2"/>
+    <w:basedOn w:val="Ttulo2"/>
     <w:qFormat/>
     <w:rsid w:val="0067034F"/>
     <w:pPr>
@@ -5745,7 +7369,7 @@
   </w:style>
   <w:style w:type="paragraph" w:customStyle="1" w:styleId="PSI-Ttulo3">
     <w:name w:val="PSI - Título 3"/>
-    <w:basedOn w:val="Heading3"/>
+    <w:basedOn w:val="Ttulo3"/>
     <w:autoRedefine/>
     <w:qFormat/>
     <w:rsid w:val="0067034F"/>
@@ -5775,7 +7399,7 @@
   </w:style>
   <w:style w:type="paragraph" w:customStyle="1" w:styleId="estilo">
     <w:name w:val="estilo"/>
-    <w:basedOn w:val="Header"/>
+    <w:basedOn w:val="Encabezado"/>
     <w:rsid w:val="0067034F"/>
     <w:pPr>
       <w:tabs>
@@ -5797,7 +7421,7 @@
   </w:style>
   <w:style w:type="table" w:customStyle="1" w:styleId="Style12">
     <w:name w:val="_Style 12"/>
-    <w:basedOn w:val="TableNormal"/>
+    <w:basedOn w:val="Tablanormal"/>
     <w:rsid w:val="00794EDD"/>
     <w:pPr>
       <w:spacing w:after="160"/>
@@ -5813,9 +7437,9 @@
       <w:tblInd w:w="0" w:type="nil"/>
     </w:tblPr>
   </w:style>
-  <w:style w:type="character" w:styleId="Hyperlink">
+  <w:style w:type="character" w:styleId="Hipervnculo">
     <w:name w:val="Hyperlink"/>
-    <w:basedOn w:val="DefaultParagraphFont"/>
+    <w:basedOn w:val="Fuentedeprrafopredeter"/>
     <w:uiPriority w:val="99"/>
     <w:semiHidden/>
     <w:unhideWhenUsed/>
@@ -5824,6 +7448,27 @@
       <w:color w:val="6EAC1C" w:themeColor="hyperlink"/>
       <w:u w:val="single"/>
     </w:rPr>
+  </w:style>
+  <w:style w:type="table" w:customStyle="1" w:styleId="Style13">
+    <w:name w:val="_Style 13"/>
+    <w:basedOn w:val="Tablanormal"/>
+    <w:rsid w:val="008F6752"/>
+    <w:pPr>
+      <w:spacing w:after="160" w:line="240" w:lineRule="auto"/>
+      <w:contextualSpacing/>
+    </w:pPr>
+    <w:rPr>
+      <w:sz w:val="20"/>
+      <w:szCs w:val="20"/>
+      <w:lang w:val="es-PE" w:eastAsia="es-PE"/>
+    </w:rPr>
+    <w:tblPr>
+      <w:tblInd w:w="0" w:type="nil"/>
+      <w:tblCellMar>
+        <w:left w:w="115" w:type="dxa"/>
+        <w:right w:w="115" w:type="dxa"/>
+      </w:tblCellMar>
+    </w:tblPr>
   </w:style>
 </w:styles>
 </file>
@@ -5915,14 +7560,14 @@
     <w:charset w:val="00"/>
     <w:family w:val="roman"/>
     <w:pitch w:val="variable"/>
-    <w:sig w:usb0="E0002AFF" w:usb1="C0007841" w:usb2="00000009" w:usb3="00000000" w:csb0="000001FF" w:csb1="00000000"/>
+    <w:sig w:usb0="E0002EFF" w:usb1="C000785B" w:usb2="00000009" w:usb3="00000000" w:csb0="000001FF" w:csb1="00000000"/>
   </w:font>
   <w:font w:name="Courier New">
     <w:panose1 w:val="02070309020205020404"/>
     <w:charset w:val="00"/>
     <w:family w:val="modern"/>
     <w:pitch w:val="fixed"/>
-    <w:sig w:usb0="E0002AFF" w:usb1="C0007843" w:usb2="00000009" w:usb3="00000000" w:csb0="000001FF" w:csb1="00000000"/>
+    <w:sig w:usb0="E0002EFF" w:usb1="C0007843" w:usb2="00000009" w:usb3="00000000" w:csb0="000001FF" w:csb1="00000000"/>
   </w:font>
   <w:font w:name="Wingdings">
     <w:panose1 w:val="05000000000000000000"/>
@@ -5936,7 +7581,7 @@
     <w:charset w:val="00"/>
     <w:family w:val="swiss"/>
     <w:pitch w:val="variable"/>
-    <w:sig w:usb0="E0002AFF" w:usb1="C0007843" w:usb2="00000009" w:usb3="00000000" w:csb0="000001FF" w:csb1="00000000"/>
+    <w:sig w:usb0="E0002EFF" w:usb1="C0007843" w:usb2="00000009" w:usb3="00000000" w:csb0="000001FF" w:csb1="00000000"/>
   </w:font>
   <w:font w:name="Corbel">
     <w:panose1 w:val="020B0503020204020204"/>
@@ -5964,7 +7609,7 @@
     <w:charset w:val="00"/>
     <w:family w:val="swiss"/>
     <w:pitch w:val="variable"/>
-    <w:sig w:usb0="E00002FF" w:usb1="4000ACFF" w:usb2="00000001" w:usb3="00000000" w:csb0="0000019F" w:csb1="00000000"/>
+    <w:sig w:usb0="E0002AFF" w:usb1="C000247B" w:usb2="00000009" w:usb3="00000000" w:csb0="000001FF" w:csb1="00000000"/>
   </w:font>
   <w:font w:name="Cambria">
     <w:panose1 w:val="02040503050406030204"/>
@@ -5985,7 +7630,7 @@
     <w:charset w:val="00"/>
     <w:family w:val="swiss"/>
     <w:pitch w:val="variable"/>
-    <w:sig w:usb0="A00002EF" w:usb1="4000207B" w:usb2="00000000" w:usb3="00000000" w:csb0="0000019F" w:csb1="00000000"/>
+    <w:sig w:usb0="E0002AFF" w:usb1="C000247B" w:usb2="00000009" w:usb3="00000000" w:csb0="000001FF" w:csb1="00000000"/>
   </w:font>
 </w:fonts>
 </file>
@@ -6016,6 +7661,7 @@
     <w:rsid w:val="00933446"/>
     <w:rsid w:val="00BD453B"/>
     <w:rsid w:val="00BF7D34"/>
+    <w:rsid w:val="00CF3D83"/>
     <w:rsid w:val="00D13415"/>
     <w:rsid w:val="00E404E8"/>
   </w:rsids>
@@ -6035,7 +7681,7 @@
   <w:themeFontLang w:val="es-PE"/>
   <w:clrSchemeMapping w:bg1="light1" w:t1="dark1" w:bg2="light2" w:t2="dark2" w:accent1="accent1" w:accent2="accent2" w:accent3="accent3" w:accent4="accent4" w:accent5="accent5" w:accent6="accent6" w:hyperlink="hyperlink" w:followedHyperlink="followedHyperlink"/>
   <w:decimalSymbol w:val="."/>
-  <w:listSeparator w:val=","/>
+  <w:listSeparator w:val=";"/>
   <w15:chartTrackingRefBased/>
 </w:settings>
 </file>
@@ -6438,13 +8084,13 @@
     <w:name w:val="Normal"/>
     <w:qFormat/>
   </w:style>
-  <w:style w:type="character" w:default="1" w:styleId="DefaultParagraphFont">
+  <w:style w:type="character" w:default="1" w:styleId="Fuentedeprrafopredeter">
     <w:name w:val="Default Paragraph Font"/>
     <w:uiPriority w:val="1"/>
     <w:semiHidden/>
     <w:unhideWhenUsed/>
   </w:style>
-  <w:style w:type="table" w:default="1" w:styleId="TableNormal">
+  <w:style w:type="table" w:default="1" w:styleId="Tablanormal">
     <w:name w:val="Normal Table"/>
     <w:uiPriority w:val="99"/>
     <w:semiHidden/>
@@ -6459,7 +8105,7 @@
       </w:tblCellMar>
     </w:tblPr>
   </w:style>
-  <w:style w:type="numbering" w:default="1" w:styleId="NoList">
+  <w:style w:type="numbering" w:default="1" w:styleId="Sinlista">
     <w:name w:val="No List"/>
     <w:uiPriority w:val="99"/>
     <w:semiHidden/>
@@ -6805,7 +8451,7 @@
 </file>
 
 <file path=customXml/itemProps3.xml><?xml version="1.0" encoding="utf-8"?>
-<ds:datastoreItem xmlns:ds="http://schemas.openxmlformats.org/officeDocument/2006/customXml" ds:itemID="{F0CBBE73-EC23-4EE5-BBED-DCA6DC481C1D}">
+<ds:datastoreItem xmlns:ds="http://schemas.openxmlformats.org/officeDocument/2006/customXml" ds:itemID="{6FB4D440-75AF-4E59-8320-9E414B3626E5}">
   <ds:schemaRefs>
     <ds:schemaRef ds:uri="http://schemas.openxmlformats.org/officeDocument/2006/bibliography"/>
   </ds:schemaRefs>

--- a/Documentos/SLM_PGC.docx
+++ b/Documentos/SLM_PGC.docx
@@ -2861,8 +2861,8 @@
     <w:tbl>
       <w:tblPr>
         <w:tblStyle w:val="Style13"/>
-        <w:tblpPr w:leftFromText="141" w:rightFromText="141" w:vertAnchor="text" w:horzAnchor="margin" w:tblpXSpec="center" w:tblpY="-51"/>
-        <w:tblW w:w="9067" w:type="dxa"/>
+        <w:tblpPr w:leftFromText="142" w:rightFromText="142" w:vertAnchor="page" w:tblpXSpec="center" w:tblpY="2866"/>
+        <w:tblW w:w="9776" w:type="dxa"/>
         <w:tblInd w:w="0" w:type="dxa"/>
         <w:tblBorders>
           <w:top w:val="single" w:sz="4" w:space="0" w:color="F4B083"/>
@@ -2878,9 +2878,12 @@
       <w:tblGrid>
         <w:gridCol w:w="3539"/>
         <w:gridCol w:w="3686"/>
-        <w:gridCol w:w="1842"/>
+        <w:gridCol w:w="2551"/>
       </w:tblGrid>
       <w:tr>
+        <w:trPr>
+          <w:trHeight w:val="271"/>
+        </w:trPr>
         <w:tc>
           <w:tcPr>
             <w:tcW w:w="3539" w:type="dxa"/>
@@ -2894,6 +2897,7 @@
           </w:tcPr>
           <w:p>
             <w:pPr>
+              <w:ind w:left="0" w:firstLine="0"/>
               <w:jc w:val="center"/>
               <w:rPr>
                 <w:rFonts w:ascii="Times New Roman" w:eastAsia="Times New Roman" w:hAnsi="Times New Roman"/>
@@ -2909,7 +2913,6 @@
                 <w:sz w:val="24"/>
                 <w:szCs w:val="24"/>
               </w:rPr>
-              <w:lastRenderedPageBreak/>
               <w:t>Actividad</w:t>
             </w:r>
           </w:p>
@@ -2948,13 +2951,14 @@
         </w:tc>
         <w:tc>
           <w:tcPr>
-            <w:tcW w:w="1842" w:type="dxa"/>
+            <w:tcW w:w="2551" w:type="dxa"/>
             <w:tcBorders>
               <w:top w:val="single" w:sz="4" w:space="0" w:color="F4B083"/>
               <w:left w:val="single" w:sz="4" w:space="0" w:color="F4B083"/>
               <w:bottom w:val="single" w:sz="4" w:space="0" w:color="F4B083"/>
               <w:right w:val="single" w:sz="4" w:space="0" w:color="F4B083"/>
             </w:tcBorders>
+            <w:vAlign w:val="center"/>
           </w:tcPr>
           <w:p>
             <w:pPr>
@@ -3046,13 +3050,14 @@
         </w:tc>
         <w:tc>
           <w:tcPr>
-            <w:tcW w:w="1842" w:type="dxa"/>
+            <w:tcW w:w="2551" w:type="dxa"/>
             <w:tcBorders>
               <w:top w:val="single" w:sz="4" w:space="0" w:color="F4B083"/>
               <w:left w:val="single" w:sz="4" w:space="0" w:color="F4B083"/>
               <w:bottom w:val="single" w:sz="4" w:space="0" w:color="F4B083"/>
               <w:right w:val="single" w:sz="4" w:space="0" w:color="F4B083"/>
             </w:tcBorders>
+            <w:vAlign w:val="center"/>
           </w:tcPr>
           <w:p>
             <w:pPr>
@@ -3064,6 +3069,195 @@
                 <w:szCs w:val="24"/>
               </w:rPr>
             </w:pPr>
+            <w:r>
+              <w:rPr>
+                <w:rFonts w:ascii="Times New Roman" w:eastAsia="Times New Roman" w:hAnsi="Times New Roman"/>
+                <w:sz w:val="24"/>
+                <w:szCs w:val="24"/>
+              </w:rPr>
+              <w:t>2</w:t>
+            </w:r>
+            <w:r>
+              <w:rPr>
+                <w:rFonts w:ascii="Times New Roman" w:eastAsia="Times New Roman" w:hAnsi="Times New Roman"/>
+                <w:sz w:val="24"/>
+                <w:szCs w:val="24"/>
+              </w:rPr>
+              <w:t>2</w:t>
+            </w:r>
+            <w:r>
+              <w:rPr>
+                <w:rFonts w:ascii="Times New Roman" w:eastAsia="Times New Roman" w:hAnsi="Times New Roman"/>
+                <w:sz w:val="24"/>
+                <w:szCs w:val="24"/>
+              </w:rPr>
+              <w:t>/9/2017</w:t>
+            </w:r>
+          </w:p>
+        </w:tc>
+      </w:tr>
+      <w:tr>
+        <w:trPr>
+          <w:trHeight w:val="1315"/>
+        </w:trPr>
+        <w:tc>
+          <w:tcPr>
+            <w:tcW w:w="3539" w:type="dxa"/>
+            <w:tcBorders>
+              <w:top w:val="single" w:sz="4" w:space="0" w:color="F4B083"/>
+              <w:left w:val="single" w:sz="4" w:space="0" w:color="F4B083"/>
+              <w:bottom w:val="single" w:sz="4" w:space="0" w:color="F4B083"/>
+              <w:right w:val="single" w:sz="4" w:space="0" w:color="F4B083"/>
+            </w:tcBorders>
+            <w:vAlign w:val="center"/>
+          </w:tcPr>
+          <w:p>
+            <w:pPr>
+              <w:spacing w:line="360" w:lineRule="auto"/>
+              <w:jc w:val="center"/>
+              <w:rPr>
+                <w:rFonts w:ascii="Times New Roman" w:eastAsia="Times New Roman" w:hAnsi="Times New Roman"/>
+                <w:sz w:val="24"/>
+                <w:szCs w:val="24"/>
+              </w:rPr>
+            </w:pPr>
+            <w:r>
+              <w:rPr>
+                <w:rFonts w:ascii="Times New Roman" w:eastAsia="Times New Roman" w:hAnsi="Times New Roman"/>
+                <w:sz w:val="24"/>
+                <w:szCs w:val="24"/>
+              </w:rPr>
+              <w:t>Organización</w:t>
+            </w:r>
+          </w:p>
+          <w:p>
+            <w:pPr>
+              <w:spacing w:line="360" w:lineRule="auto"/>
+              <w:jc w:val="center"/>
+              <w:rPr>
+                <w:rFonts w:ascii="Times New Roman" w:eastAsia="Times New Roman" w:hAnsi="Times New Roman"/>
+                <w:sz w:val="24"/>
+                <w:szCs w:val="24"/>
+              </w:rPr>
+            </w:pPr>
+            <w:r>
+              <w:rPr>
+                <w:rFonts w:ascii="Times New Roman" w:eastAsia="Times New Roman" w:hAnsi="Times New Roman"/>
+                <w:sz w:val="24"/>
+                <w:szCs w:val="24"/>
+              </w:rPr>
+              <w:t>Roles y responsabilidades</w:t>
+            </w:r>
+          </w:p>
+          <w:p>
+            <w:pPr>
+              <w:spacing w:line="360" w:lineRule="auto"/>
+              <w:jc w:val="center"/>
+              <w:rPr>
+                <w:rFonts w:ascii="Times New Roman" w:eastAsia="Times New Roman" w:hAnsi="Times New Roman"/>
+                <w:sz w:val="24"/>
+                <w:szCs w:val="24"/>
+              </w:rPr>
+            </w:pPr>
+            <w:r>
+              <w:rPr>
+                <w:rFonts w:ascii="Times New Roman" w:eastAsia="Times New Roman" w:hAnsi="Times New Roman"/>
+                <w:sz w:val="24"/>
+                <w:szCs w:val="24"/>
+              </w:rPr>
+              <w:t>Políticas, Directrices y procedimientos</w:t>
+            </w:r>
+          </w:p>
+          <w:p>
+            <w:pPr>
+              <w:spacing w:line="360" w:lineRule="auto"/>
+              <w:jc w:val="center"/>
+              <w:rPr>
+                <w:rFonts w:ascii="Times New Roman" w:eastAsia="Times New Roman" w:hAnsi="Times New Roman"/>
+                <w:sz w:val="24"/>
+                <w:szCs w:val="24"/>
+              </w:rPr>
+            </w:pPr>
+            <w:r>
+              <w:rPr>
+                <w:rFonts w:ascii="Times New Roman" w:eastAsia="Times New Roman" w:hAnsi="Times New Roman"/>
+                <w:sz w:val="24"/>
+                <w:szCs w:val="24"/>
+              </w:rPr>
+              <w:t>Herramientas</w:t>
+            </w:r>
+          </w:p>
+        </w:tc>
+        <w:tc>
+          <w:tcPr>
+            <w:tcW w:w="3686" w:type="dxa"/>
+            <w:tcBorders>
+              <w:top w:val="single" w:sz="4" w:space="0" w:color="F4B083"/>
+              <w:left w:val="single" w:sz="4" w:space="0" w:color="F4B083"/>
+              <w:bottom w:val="single" w:sz="4" w:space="0" w:color="F4B083"/>
+              <w:right w:val="single" w:sz="4" w:space="0" w:color="F4B083"/>
+            </w:tcBorders>
+            <w:vAlign w:val="center"/>
+          </w:tcPr>
+          <w:p>
+            <w:pPr>
+              <w:spacing w:line="360" w:lineRule="auto"/>
+              <w:jc w:val="center"/>
+              <w:rPr>
+                <w:rFonts w:ascii="Times New Roman" w:eastAsia="Times New Roman" w:hAnsi="Times New Roman"/>
+                <w:sz w:val="24"/>
+                <w:szCs w:val="24"/>
+              </w:rPr>
+            </w:pPr>
+            <w:r>
+              <w:rPr>
+                <w:rFonts w:ascii="Times New Roman" w:eastAsia="Times New Roman" w:hAnsi="Times New Roman"/>
+                <w:sz w:val="24"/>
+                <w:szCs w:val="24"/>
+              </w:rPr>
+              <w:t>Plan de gestión de la configuración</w:t>
+            </w:r>
+          </w:p>
+        </w:tc>
+        <w:tc>
+          <w:tcPr>
+            <w:tcW w:w="2551" w:type="dxa"/>
+            <w:tcBorders>
+              <w:top w:val="single" w:sz="4" w:space="0" w:color="F4B083"/>
+              <w:left w:val="single" w:sz="4" w:space="0" w:color="F4B083"/>
+              <w:bottom w:val="single" w:sz="4" w:space="0" w:color="F4B083"/>
+              <w:right w:val="single" w:sz="4" w:space="0" w:color="F4B083"/>
+            </w:tcBorders>
+            <w:vAlign w:val="center"/>
+          </w:tcPr>
+          <w:p>
+            <w:pPr>
+              <w:spacing w:line="360" w:lineRule="auto"/>
+              <w:jc w:val="center"/>
+              <w:rPr>
+                <w:rFonts w:ascii="Times New Roman" w:eastAsia="Times New Roman" w:hAnsi="Times New Roman"/>
+                <w:sz w:val="24"/>
+                <w:szCs w:val="24"/>
+              </w:rPr>
+            </w:pPr>
+            <w:bookmarkStart w:id="5" w:name="_GoBack"/>
+            <w:bookmarkEnd w:id="5"/>
+            <w:r>
+              <w:rPr>
+                <w:rFonts w:ascii="Times New Roman" w:eastAsia="Times New Roman" w:hAnsi="Times New Roman"/>
+                <w:sz w:val="24"/>
+                <w:szCs w:val="24"/>
+              </w:rPr>
+              <w:t>22</w:t>
+            </w:r>
+            <w:r>
+              <w:rPr>
+                <w:rFonts w:ascii="Times New Roman" w:eastAsia="Times New Roman" w:hAnsi="Times New Roman"/>
+                <w:sz w:val="24"/>
+                <w:szCs w:val="24"/>
+              </w:rPr>
+              <w:t>/9/2017</w:t>
+            </w:r>
           </w:p>
         </w:tc>
       </w:tr>
@@ -3078,7 +3272,6 @@
               <w:right w:val="single" w:sz="4" w:space="0" w:color="F4B083"/>
             </w:tcBorders>
             <w:vAlign w:val="center"/>
-            <w:hideMark/>
           </w:tcPr>
           <w:p>
             <w:pPr>
@@ -3096,7 +3289,26 @@
                 <w:sz w:val="24"/>
                 <w:szCs w:val="24"/>
               </w:rPr>
-              <w:t>Realizar la actividad de identificación de SCM</w:t>
+              <w:t>entorno e Infraestructura</w:t>
+            </w:r>
+          </w:p>
+          <w:p>
+            <w:pPr>
+              <w:spacing w:line="360" w:lineRule="auto"/>
+              <w:jc w:val="center"/>
+              <w:rPr>
+                <w:rFonts w:ascii="Times New Roman" w:eastAsia="Times New Roman" w:hAnsi="Times New Roman"/>
+                <w:sz w:val="24"/>
+                <w:szCs w:val="24"/>
+              </w:rPr>
+            </w:pPr>
+            <w:r>
+              <w:rPr>
+                <w:rFonts w:ascii="Times New Roman" w:eastAsia="Times New Roman" w:hAnsi="Times New Roman"/>
+                <w:sz w:val="24"/>
+                <w:szCs w:val="24"/>
+              </w:rPr>
+              <w:t>Calendario</w:t>
             </w:r>
           </w:p>
         </w:tc>
@@ -3110,7 +3322,6 @@
               <w:right w:val="single" w:sz="4" w:space="0" w:color="F4B083"/>
             </w:tcBorders>
             <w:vAlign w:val="center"/>
-            <w:hideMark/>
           </w:tcPr>
           <w:p>
             <w:pPr>
@@ -3134,13 +3345,14 @@
         </w:tc>
         <w:tc>
           <w:tcPr>
-            <w:tcW w:w="1842" w:type="dxa"/>
+            <w:tcW w:w="2551" w:type="dxa"/>
             <w:tcBorders>
               <w:top w:val="single" w:sz="4" w:space="0" w:color="F4B083"/>
               <w:left w:val="single" w:sz="4" w:space="0" w:color="F4B083"/>
               <w:bottom w:val="single" w:sz="4" w:space="0" w:color="F4B083"/>
               <w:right w:val="single" w:sz="4" w:space="0" w:color="F4B083"/>
             </w:tcBorders>
+            <w:vAlign w:val="center"/>
           </w:tcPr>
           <w:p>
             <w:pPr>
@@ -3152,6 +3364,149 @@
                 <w:szCs w:val="24"/>
               </w:rPr>
             </w:pPr>
+            <w:r>
+              <w:rPr>
+                <w:rFonts w:ascii="Times New Roman" w:eastAsia="Times New Roman" w:hAnsi="Times New Roman"/>
+                <w:sz w:val="24"/>
+                <w:szCs w:val="24"/>
+              </w:rPr>
+              <w:t>2</w:t>
+            </w:r>
+            <w:r>
+              <w:rPr>
+                <w:rFonts w:ascii="Times New Roman" w:eastAsia="Times New Roman" w:hAnsi="Times New Roman"/>
+                <w:sz w:val="24"/>
+                <w:szCs w:val="24"/>
+              </w:rPr>
+              <w:t>9</w:t>
+            </w:r>
+            <w:r>
+              <w:rPr>
+                <w:rFonts w:ascii="Times New Roman" w:eastAsia="Times New Roman" w:hAnsi="Times New Roman"/>
+                <w:sz w:val="24"/>
+                <w:szCs w:val="24"/>
+              </w:rPr>
+              <w:t>/9/2017</w:t>
+            </w:r>
+          </w:p>
+        </w:tc>
+      </w:tr>
+      <w:tr>
+        <w:tc>
+          <w:tcPr>
+            <w:tcW w:w="3539" w:type="dxa"/>
+            <w:tcBorders>
+              <w:top w:val="single" w:sz="4" w:space="0" w:color="F4B083"/>
+              <w:left w:val="single" w:sz="4" w:space="0" w:color="F4B083"/>
+              <w:bottom w:val="single" w:sz="4" w:space="0" w:color="F4B083"/>
+              <w:right w:val="single" w:sz="4" w:space="0" w:color="F4B083"/>
+            </w:tcBorders>
+            <w:vAlign w:val="center"/>
+          </w:tcPr>
+          <w:p>
+            <w:pPr>
+              <w:spacing w:line="360" w:lineRule="auto"/>
+              <w:jc w:val="center"/>
+              <w:rPr>
+                <w:rFonts w:ascii="Times New Roman" w:eastAsia="Times New Roman" w:hAnsi="Times New Roman"/>
+                <w:sz w:val="24"/>
+                <w:szCs w:val="24"/>
+              </w:rPr>
+            </w:pPr>
+            <w:r>
+              <w:rPr>
+                <w:rFonts w:ascii="Times New Roman" w:eastAsia="Times New Roman" w:hAnsi="Times New Roman"/>
+                <w:sz w:val="24"/>
+                <w:szCs w:val="24"/>
+              </w:rPr>
+              <w:t>Realizar la actividad de identificación de SCM</w:t>
+            </w:r>
+          </w:p>
+        </w:tc>
+        <w:tc>
+          <w:tcPr>
+            <w:tcW w:w="3686" w:type="dxa"/>
+            <w:tcBorders>
+              <w:top w:val="single" w:sz="4" w:space="0" w:color="F4B083"/>
+              <w:left w:val="single" w:sz="4" w:space="0" w:color="F4B083"/>
+              <w:bottom w:val="single" w:sz="4" w:space="0" w:color="F4B083"/>
+              <w:right w:val="single" w:sz="4" w:space="0" w:color="F4B083"/>
+            </w:tcBorders>
+            <w:vAlign w:val="center"/>
+          </w:tcPr>
+          <w:p>
+            <w:pPr>
+              <w:spacing w:line="360" w:lineRule="auto"/>
+              <w:jc w:val="center"/>
+              <w:rPr>
+                <w:rFonts w:ascii="Times New Roman" w:eastAsia="Times New Roman" w:hAnsi="Times New Roman"/>
+                <w:sz w:val="24"/>
+                <w:szCs w:val="24"/>
+              </w:rPr>
+            </w:pPr>
+            <w:r>
+              <w:rPr>
+                <w:rFonts w:ascii="Times New Roman" w:eastAsia="Times New Roman" w:hAnsi="Times New Roman"/>
+                <w:sz w:val="24"/>
+                <w:szCs w:val="24"/>
+              </w:rPr>
+              <w:t>Plan de gestión de la configuración</w:t>
+            </w:r>
+          </w:p>
+        </w:tc>
+        <w:tc>
+          <w:tcPr>
+            <w:tcW w:w="2551" w:type="dxa"/>
+            <w:tcBorders>
+              <w:top w:val="single" w:sz="4" w:space="0" w:color="F4B083"/>
+              <w:left w:val="single" w:sz="4" w:space="0" w:color="F4B083"/>
+              <w:bottom w:val="single" w:sz="4" w:space="0" w:color="F4B083"/>
+              <w:right w:val="single" w:sz="4" w:space="0" w:color="F4B083"/>
+            </w:tcBorders>
+            <w:vAlign w:val="center"/>
+          </w:tcPr>
+          <w:p>
+            <w:pPr>
+              <w:spacing w:line="360" w:lineRule="auto"/>
+              <w:jc w:val="center"/>
+              <w:rPr>
+                <w:rFonts w:ascii="Times New Roman" w:eastAsia="Times New Roman" w:hAnsi="Times New Roman"/>
+                <w:sz w:val="24"/>
+                <w:szCs w:val="24"/>
+              </w:rPr>
+            </w:pPr>
+            <w:r>
+              <w:rPr>
+                <w:rFonts w:ascii="Times New Roman" w:eastAsia="Times New Roman" w:hAnsi="Times New Roman"/>
+                <w:sz w:val="24"/>
+                <w:szCs w:val="24"/>
+              </w:rPr>
+              <w:t>6</w:t>
+            </w:r>
+            <w:r>
+              <w:rPr>
+                <w:rFonts w:ascii="Times New Roman" w:eastAsia="Times New Roman" w:hAnsi="Times New Roman"/>
+                <w:sz w:val="24"/>
+                <w:szCs w:val="24"/>
+              </w:rPr>
+              <w:t>/</w:t>
+            </w:r>
+            <w:r>
+              <w:rPr>
+                <w:rFonts w:ascii="Times New Roman" w:eastAsia="Times New Roman" w:hAnsi="Times New Roman"/>
+                <w:sz w:val="24"/>
+                <w:szCs w:val="24"/>
+              </w:rPr>
+              <w:t>10</w:t>
+            </w:r>
+            <w:r>
+              <w:rPr>
+                <w:rFonts w:ascii="Times New Roman" w:eastAsia="Times New Roman" w:hAnsi="Times New Roman"/>
+                <w:sz w:val="24"/>
+                <w:szCs w:val="24"/>
+              </w:rPr>
+              <w:t>/2017</w:t>
+            </w:r>
           </w:p>
         </w:tc>
       </w:tr>
@@ -3177,15 +3532,7 @@
               <w:spacing w:line="360" w:lineRule="auto"/>
             </w:pPr>
             <w:r>
-              <w:t xml:space="preserve">Lista de la </w:t>
-            </w:r>
-            <w:proofErr w:type="spellStart"/>
-            <w:r>
-              <w:t>clasificacion</w:t>
-            </w:r>
-            <w:proofErr w:type="spellEnd"/>
-            <w:r>
-              <w:t xml:space="preserve"> de CI</w:t>
+              <w:t>Lista de la clasificación de CI</w:t>
             </w:r>
           </w:p>
         </w:tc>
@@ -3217,19 +3564,57 @@
         </w:tc>
         <w:tc>
           <w:tcPr>
-            <w:tcW w:w="1842" w:type="dxa"/>
+            <w:tcW w:w="2551" w:type="dxa"/>
             <w:tcBorders>
               <w:top w:val="single" w:sz="4" w:space="0" w:color="F4B083"/>
               <w:left w:val="single" w:sz="4" w:space="0" w:color="F4B083"/>
               <w:bottom w:val="single" w:sz="4" w:space="0" w:color="F4B083"/>
               <w:right w:val="single" w:sz="4" w:space="0" w:color="F4B083"/>
             </w:tcBorders>
+            <w:vAlign w:val="center"/>
           </w:tcPr>
           <w:p>
             <w:pPr>
               <w:spacing w:line="360" w:lineRule="auto"/>
               <w:jc w:val="center"/>
+              <w:rPr>
+                <w:rFonts w:ascii="Times New Roman" w:eastAsia="Times New Roman" w:hAnsi="Times New Roman"/>
+                <w:sz w:val="24"/>
+                <w:szCs w:val="24"/>
+              </w:rPr>
             </w:pPr>
+            <w:r>
+              <w:rPr>
+                <w:rFonts w:ascii="Times New Roman" w:eastAsia="Times New Roman" w:hAnsi="Times New Roman"/>
+                <w:sz w:val="24"/>
+                <w:szCs w:val="24"/>
+              </w:rPr>
+              <w:t>6</w:t>
+            </w:r>
+            <w:r>
+              <w:rPr>
+                <w:rFonts w:ascii="Times New Roman" w:eastAsia="Times New Roman" w:hAnsi="Times New Roman"/>
+                <w:sz w:val="24"/>
+                <w:szCs w:val="24"/>
+              </w:rPr>
+              <w:t>/</w:t>
+            </w:r>
+            <w:r>
+              <w:rPr>
+                <w:rFonts w:ascii="Times New Roman" w:eastAsia="Times New Roman" w:hAnsi="Times New Roman"/>
+                <w:sz w:val="24"/>
+                <w:szCs w:val="24"/>
+              </w:rPr>
+              <w:t>10</w:t>
+            </w:r>
+            <w:r>
+              <w:rPr>
+                <w:rFonts w:ascii="Times New Roman" w:eastAsia="Times New Roman" w:hAnsi="Times New Roman"/>
+                <w:sz w:val="24"/>
+                <w:szCs w:val="24"/>
+              </w:rPr>
+              <w:t>/2017</w:t>
+            </w:r>
           </w:p>
         </w:tc>
       </w:tr>
@@ -3254,13 +3639,8 @@
               </w:numPr>
               <w:spacing w:line="360" w:lineRule="auto"/>
             </w:pPr>
-            <w:proofErr w:type="spellStart"/>
-            <w:r>
-              <w:t>Definicion</w:t>
-            </w:r>
-            <w:proofErr w:type="spellEnd"/>
-            <w:r>
-              <w:t xml:space="preserve"> de la Nomenclatura de </w:t>
+            <w:r>
+              <w:t xml:space="preserve">Definición de la Nomenclatura de </w:t>
             </w:r>
             <w:proofErr w:type="spellStart"/>
             <w:r>
@@ -3297,19 +3677,57 @@
         </w:tc>
         <w:tc>
           <w:tcPr>
-            <w:tcW w:w="1842" w:type="dxa"/>
+            <w:tcW w:w="2551" w:type="dxa"/>
             <w:tcBorders>
               <w:top w:val="single" w:sz="4" w:space="0" w:color="F4B083"/>
               <w:left w:val="single" w:sz="4" w:space="0" w:color="F4B083"/>
               <w:bottom w:val="single" w:sz="4" w:space="0" w:color="F4B083"/>
               <w:right w:val="single" w:sz="4" w:space="0" w:color="F4B083"/>
             </w:tcBorders>
+            <w:vAlign w:val="center"/>
           </w:tcPr>
           <w:p>
             <w:pPr>
               <w:spacing w:line="360" w:lineRule="auto"/>
               <w:jc w:val="center"/>
+              <w:rPr>
+                <w:rFonts w:ascii="Times New Roman" w:eastAsia="Times New Roman" w:hAnsi="Times New Roman"/>
+                <w:sz w:val="24"/>
+                <w:szCs w:val="24"/>
+              </w:rPr>
             </w:pPr>
+            <w:r>
+              <w:rPr>
+                <w:rFonts w:ascii="Times New Roman" w:eastAsia="Times New Roman" w:hAnsi="Times New Roman"/>
+                <w:sz w:val="24"/>
+                <w:szCs w:val="24"/>
+              </w:rPr>
+              <w:t>6</w:t>
+            </w:r>
+            <w:r>
+              <w:rPr>
+                <w:rFonts w:ascii="Times New Roman" w:eastAsia="Times New Roman" w:hAnsi="Times New Roman"/>
+                <w:sz w:val="24"/>
+                <w:szCs w:val="24"/>
+              </w:rPr>
+              <w:t>/</w:t>
+            </w:r>
+            <w:r>
+              <w:rPr>
+                <w:rFonts w:ascii="Times New Roman" w:eastAsia="Times New Roman" w:hAnsi="Times New Roman"/>
+                <w:sz w:val="24"/>
+                <w:szCs w:val="24"/>
+              </w:rPr>
+              <w:t>10</w:t>
+            </w:r>
+            <w:r>
+              <w:rPr>
+                <w:rFonts w:ascii="Times New Roman" w:eastAsia="Times New Roman" w:hAnsi="Times New Roman"/>
+                <w:sz w:val="24"/>
+                <w:szCs w:val="24"/>
+              </w:rPr>
+              <w:t>/2017</w:t>
+            </w:r>
           </w:p>
         </w:tc>
       </w:tr>
@@ -3375,13 +3793,14 @@
         </w:tc>
         <w:tc>
           <w:tcPr>
-            <w:tcW w:w="1842" w:type="dxa"/>
+            <w:tcW w:w="2551" w:type="dxa"/>
             <w:tcBorders>
               <w:top w:val="single" w:sz="4" w:space="0" w:color="F4B083"/>
               <w:left w:val="single" w:sz="4" w:space="0" w:color="F4B083"/>
               <w:bottom w:val="single" w:sz="4" w:space="0" w:color="F4B083"/>
               <w:right w:val="single" w:sz="4" w:space="0" w:color="F4B083"/>
             </w:tcBorders>
+            <w:vAlign w:val="center"/>
           </w:tcPr>
           <w:p>
             <w:pPr>
@@ -3393,6 +3812,38 @@
                 <w:szCs w:val="24"/>
               </w:rPr>
             </w:pPr>
+            <w:r>
+              <w:rPr>
+                <w:rFonts w:ascii="Times New Roman" w:eastAsia="Times New Roman" w:hAnsi="Times New Roman"/>
+                <w:sz w:val="24"/>
+                <w:szCs w:val="24"/>
+              </w:rPr>
+              <w:t>6</w:t>
+            </w:r>
+            <w:r>
+              <w:rPr>
+                <w:rFonts w:ascii="Times New Roman" w:eastAsia="Times New Roman" w:hAnsi="Times New Roman"/>
+                <w:sz w:val="24"/>
+                <w:szCs w:val="24"/>
+              </w:rPr>
+              <w:t>/</w:t>
+            </w:r>
+            <w:r>
+              <w:rPr>
+                <w:rFonts w:ascii="Times New Roman" w:eastAsia="Times New Roman" w:hAnsi="Times New Roman"/>
+                <w:sz w:val="24"/>
+                <w:szCs w:val="24"/>
+              </w:rPr>
+              <w:t>10</w:t>
+            </w:r>
+            <w:r>
+              <w:rPr>
+                <w:rFonts w:ascii="Times New Roman" w:eastAsia="Times New Roman" w:hAnsi="Times New Roman"/>
+                <w:sz w:val="24"/>
+                <w:szCs w:val="24"/>
+              </w:rPr>
+              <w:t>/2017</w:t>
+            </w:r>
           </w:p>
         </w:tc>
       </w:tr>
@@ -3461,54 +3912,7 @@
         </w:tc>
         <w:tc>
           <w:tcPr>
-            <w:tcW w:w="1842" w:type="dxa"/>
-            <w:tcBorders>
-              <w:top w:val="single" w:sz="4" w:space="0" w:color="F4B083"/>
-              <w:left w:val="single" w:sz="4" w:space="0" w:color="F4B083"/>
-              <w:bottom w:val="single" w:sz="4" w:space="0" w:color="F4B083"/>
-              <w:right w:val="single" w:sz="4" w:space="0" w:color="F4B083"/>
-            </w:tcBorders>
-          </w:tcPr>
-          <w:p>
-            <w:pPr>
-              <w:spacing w:line="360" w:lineRule="auto"/>
-              <w:jc w:val="center"/>
-            </w:pPr>
-          </w:p>
-        </w:tc>
-      </w:tr>
-      <w:tr>
-        <w:tc>
-          <w:tcPr>
-            <w:tcW w:w="3539" w:type="dxa"/>
-            <w:tcBorders>
-              <w:top w:val="single" w:sz="4" w:space="0" w:color="F4B083"/>
-              <w:left w:val="single" w:sz="4" w:space="0" w:color="F4B083"/>
-              <w:bottom w:val="single" w:sz="4" w:space="0" w:color="F4B083"/>
-              <w:right w:val="single" w:sz="4" w:space="0" w:color="F4B083"/>
-            </w:tcBorders>
-            <w:vAlign w:val="center"/>
-          </w:tcPr>
-          <w:p>
-            <w:pPr>
-              <w:pStyle w:val="Prrafodelista"/>
-              <w:numPr>
-                <w:ilvl w:val="0"/>
-                <w:numId w:val="16"/>
-              </w:numPr>
-              <w:spacing w:line="360" w:lineRule="auto"/>
-            </w:pPr>
-            <w:r>
-              <w:t>Definición</w:t>
-            </w:r>
-            <w:r>
-              <w:t xml:space="preserve"> de Líneas Base</w:t>
-            </w:r>
-          </w:p>
-        </w:tc>
-        <w:tc>
-          <w:tcPr>
-            <w:tcW w:w="3686" w:type="dxa"/>
+            <w:tcW w:w="2551" w:type="dxa"/>
             <w:tcBorders>
               <w:top w:val="single" w:sz="4" w:space="0" w:color="F4B083"/>
               <w:left w:val="single" w:sz="4" w:space="0" w:color="F4B083"/>
@@ -3521,231 +3925,44 @@
             <w:pPr>
               <w:spacing w:line="360" w:lineRule="auto"/>
               <w:jc w:val="center"/>
+              <w:rPr>
+                <w:rFonts w:ascii="Times New Roman" w:eastAsia="Times New Roman" w:hAnsi="Times New Roman"/>
+                <w:sz w:val="24"/>
+                <w:szCs w:val="24"/>
+              </w:rPr>
             </w:pPr>
             <w:r>
               <w:rPr>
-                <w:rFonts w:cs="Calibri"/>
-                <w:b/>
-                <w:bCs/>
-              </w:rPr>
-              <w:t xml:space="preserve">Plan de </w:t>
-            </w:r>
-            <w:proofErr w:type="spellStart"/>
-            <w:r>
-              <w:rPr>
-                <w:rFonts w:cs="Calibri"/>
-                <w:b/>
-                <w:bCs/>
-              </w:rPr>
-              <w:t>Gestion</w:t>
-            </w:r>
-            <w:proofErr w:type="spellEnd"/>
-            <w:r>
-              <w:rPr>
-                <w:rFonts w:cs="Calibri"/>
-                <w:b/>
-                <w:bCs/>
-              </w:rPr>
-              <w:t xml:space="preserve"> de cambios de su proyecto:</w:t>
-            </w:r>
-            <w:r>
-              <w:rPr>
-                <w:rFonts w:cs="Calibri"/>
-                <w:b/>
-                <w:bCs/>
-              </w:rPr>
-              <w:br/>
-            </w:r>
-            <w:r>
-              <w:rPr>
-                <w:rFonts w:cs="Calibri"/>
-                <w:color w:val="000000"/>
-              </w:rPr>
-              <w:t xml:space="preserve">1. Formato de solicitud de cambio (agregar todos los campos), </w:t>
-            </w:r>
-            <w:r>
-              <w:rPr>
-                <w:rFonts w:cs="Calibri"/>
-                <w:color w:val="000000"/>
-              </w:rPr>
-              <w:br/>
-              <w:t xml:space="preserve">2. </w:t>
-            </w:r>
-            <w:r>
-              <w:rPr>
-                <w:rFonts w:cs="Calibri"/>
-                <w:color w:val="000000"/>
-              </w:rPr>
-              <w:t>Clasificación</w:t>
-            </w:r>
-            <w:r>
-              <w:rPr>
-                <w:rFonts w:cs="Calibri"/>
-                <w:color w:val="000000"/>
-              </w:rPr>
-              <w:t xml:space="preserve"> de Solicitudes, </w:t>
-            </w:r>
-            <w:r>
-              <w:rPr>
-                <w:rFonts w:cs="Calibri"/>
-                <w:color w:val="000000"/>
-              </w:rPr>
-              <w:br/>
-              <w:t xml:space="preserve">3. Fases del proceso de </w:t>
-            </w:r>
-            <w:r>
-              <w:rPr>
-                <w:rFonts w:cs="Calibri"/>
-                <w:color w:val="000000"/>
-              </w:rPr>
-              <w:t>Gestión</w:t>
-            </w:r>
-            <w:r>
-              <w:rPr>
-                <w:rFonts w:cs="Calibri"/>
-                <w:color w:val="000000"/>
-              </w:rPr>
-              <w:t xml:space="preserve"> de cambio: </w:t>
-            </w:r>
-            <w:r>
-              <w:rPr>
-                <w:rFonts w:cs="Calibri"/>
-                <w:color w:val="000000"/>
-              </w:rPr>
-              <w:t>Actividades, Documentación</w:t>
-            </w:r>
-            <w:r>
-              <w:rPr>
-                <w:rFonts w:cs="Calibri"/>
-                <w:color w:val="000000"/>
-              </w:rPr>
-              <w:t xml:space="preserve">, Reglas o </w:t>
-            </w:r>
-            <w:proofErr w:type="spellStart"/>
-            <w:r>
-              <w:rPr>
-                <w:rFonts w:cs="Calibri"/>
-                <w:color w:val="000000"/>
-              </w:rPr>
-              <w:t>politicas</w:t>
-            </w:r>
-            <w:proofErr w:type="spellEnd"/>
-            <w:r>
-              <w:rPr>
-                <w:rFonts w:cs="Calibri"/>
-                <w:color w:val="000000"/>
-              </w:rPr>
-              <w:t>)</w:t>
-            </w:r>
-            <w:r>
-              <w:rPr>
-                <w:rFonts w:cs="Calibri"/>
-                <w:color w:val="000000"/>
-              </w:rPr>
-              <w:br/>
-            </w:r>
-          </w:p>
-        </w:tc>
-        <w:tc>
-          <w:tcPr>
-            <w:tcW w:w="1842" w:type="dxa"/>
-            <w:tcBorders>
-              <w:top w:val="single" w:sz="4" w:space="0" w:color="F4B083"/>
-              <w:left w:val="single" w:sz="4" w:space="0" w:color="F4B083"/>
-              <w:bottom w:val="single" w:sz="4" w:space="0" w:color="F4B083"/>
-              <w:right w:val="single" w:sz="4" w:space="0" w:color="F4B083"/>
-            </w:tcBorders>
-          </w:tcPr>
-          <w:p>
-            <w:pPr>
-              <w:spacing w:line="360" w:lineRule="auto"/>
-              <w:jc w:val="center"/>
-            </w:pPr>
-          </w:p>
-        </w:tc>
-      </w:tr>
-      <w:tr>
-        <w:tc>
-          <w:tcPr>
-            <w:tcW w:w="3539" w:type="dxa"/>
-            <w:tcBorders>
-              <w:top w:val="single" w:sz="4" w:space="0" w:color="F4B083"/>
-              <w:left w:val="single" w:sz="4" w:space="0" w:color="F4B083"/>
-              <w:bottom w:val="single" w:sz="4" w:space="0" w:color="F4B083"/>
-              <w:right w:val="single" w:sz="4" w:space="0" w:color="F4B083"/>
-            </w:tcBorders>
-            <w:vAlign w:val="center"/>
-          </w:tcPr>
-          <w:p>
-            <w:pPr>
-              <w:pStyle w:val="Prrafodelista"/>
-              <w:numPr>
-                <w:ilvl w:val="0"/>
-                <w:numId w:val="16"/>
-              </w:numPr>
-              <w:spacing w:line="360" w:lineRule="auto"/>
-            </w:pPr>
-            <w:r>
-              <w:t>Definición</w:t>
-            </w:r>
-            <w:r>
-              <w:t xml:space="preserve"> de la estructura de </w:t>
-            </w:r>
-            <w:proofErr w:type="gramStart"/>
-            <w:r>
-              <w:t xml:space="preserve">la </w:t>
-            </w:r>
-            <w:r>
-              <w:t>librerías</w:t>
-            </w:r>
-            <w:bookmarkStart w:id="5" w:name="_GoBack"/>
-            <w:bookmarkEnd w:id="5"/>
-            <w:proofErr w:type="gramEnd"/>
-          </w:p>
-        </w:tc>
-        <w:tc>
-          <w:tcPr>
-            <w:tcW w:w="3686" w:type="dxa"/>
-            <w:tcBorders>
-              <w:top w:val="single" w:sz="4" w:space="0" w:color="F4B083"/>
-              <w:left w:val="single" w:sz="4" w:space="0" w:color="F4B083"/>
-              <w:bottom w:val="single" w:sz="4" w:space="0" w:color="F4B083"/>
-              <w:right w:val="single" w:sz="4" w:space="0" w:color="F4B083"/>
-            </w:tcBorders>
-            <w:vAlign w:val="center"/>
-          </w:tcPr>
-          <w:p>
-            <w:pPr>
-              <w:spacing w:line="360" w:lineRule="auto"/>
-              <w:jc w:val="center"/>
-              <w:rPr>
-                <w:rFonts w:ascii="Times New Roman" w:eastAsia="Times New Roman" w:hAnsi="Times New Roman"/>
-                <w:sz w:val="24"/>
-                <w:szCs w:val="24"/>
-              </w:rPr>
-            </w:pPr>
-          </w:p>
-        </w:tc>
-        <w:tc>
-          <w:tcPr>
-            <w:tcW w:w="1842" w:type="dxa"/>
-            <w:tcBorders>
-              <w:top w:val="single" w:sz="4" w:space="0" w:color="F4B083"/>
-              <w:left w:val="single" w:sz="4" w:space="0" w:color="F4B083"/>
-              <w:bottom w:val="single" w:sz="4" w:space="0" w:color="F4B083"/>
-              <w:right w:val="single" w:sz="4" w:space="0" w:color="F4B083"/>
-            </w:tcBorders>
-          </w:tcPr>
-          <w:p>
-            <w:pPr>
-              <w:spacing w:line="360" w:lineRule="auto"/>
-              <w:jc w:val="center"/>
-              <w:rPr>
-                <w:rFonts w:ascii="Times New Roman" w:eastAsia="Times New Roman" w:hAnsi="Times New Roman"/>
-                <w:sz w:val="24"/>
-                <w:szCs w:val="24"/>
-              </w:rPr>
-            </w:pPr>
+                <w:rFonts w:ascii="Times New Roman" w:eastAsia="Times New Roman" w:hAnsi="Times New Roman"/>
+                <w:sz w:val="24"/>
+                <w:szCs w:val="24"/>
+              </w:rPr>
+              <w:t>13</w:t>
+            </w:r>
+            <w:r>
+              <w:rPr>
+                <w:rFonts w:ascii="Times New Roman" w:eastAsia="Times New Roman" w:hAnsi="Times New Roman"/>
+                <w:sz w:val="24"/>
+                <w:szCs w:val="24"/>
+              </w:rPr>
+              <w:t>/</w:t>
+            </w:r>
+            <w:r>
+              <w:rPr>
+                <w:rFonts w:ascii="Times New Roman" w:eastAsia="Times New Roman" w:hAnsi="Times New Roman"/>
+                <w:sz w:val="24"/>
+                <w:szCs w:val="24"/>
+              </w:rPr>
+              <w:t>10</w:t>
+            </w:r>
+            <w:r>
+              <w:rPr>
+                <w:rFonts w:ascii="Times New Roman" w:eastAsia="Times New Roman" w:hAnsi="Times New Roman"/>
+                <w:sz w:val="24"/>
+                <w:szCs w:val="24"/>
+              </w:rPr>
+              <w:t>/2017</w:t>
+            </w:r>
           </w:p>
         </w:tc>
       </w:tr>
@@ -3771,6 +3988,14 @@
                 <w:szCs w:val="24"/>
               </w:rPr>
             </w:pPr>
+            <w:r>
+              <w:rPr>
+                <w:rFonts w:ascii="Times New Roman" w:eastAsia="Times New Roman" w:hAnsi="Times New Roman"/>
+                <w:sz w:val="24"/>
+                <w:szCs w:val="24"/>
+              </w:rPr>
+              <w:t>Realizar el plan de gestión de cambios</w:t>
+            </w:r>
           </w:p>
         </w:tc>
         <w:tc>
@@ -3794,35 +4019,19 @@
                 <w:szCs w:val="24"/>
               </w:rPr>
             </w:pPr>
+            <w:r>
+              <w:rPr>
+                <w:rFonts w:ascii="Times New Roman" w:eastAsia="Times New Roman" w:hAnsi="Times New Roman"/>
+                <w:sz w:val="24"/>
+                <w:szCs w:val="24"/>
+              </w:rPr>
+              <w:t>Plan de gestión de la configuración</w:t>
+            </w:r>
           </w:p>
         </w:tc>
         <w:tc>
           <w:tcPr>
-            <w:tcW w:w="1842" w:type="dxa"/>
-            <w:tcBorders>
-              <w:top w:val="single" w:sz="4" w:space="0" w:color="F4B083"/>
-              <w:left w:val="single" w:sz="4" w:space="0" w:color="F4B083"/>
-              <w:bottom w:val="single" w:sz="4" w:space="0" w:color="F4B083"/>
-              <w:right w:val="single" w:sz="4" w:space="0" w:color="F4B083"/>
-            </w:tcBorders>
-          </w:tcPr>
-          <w:p>
-            <w:pPr>
-              <w:spacing w:line="360" w:lineRule="auto"/>
-              <w:jc w:val="center"/>
-              <w:rPr>
-                <w:rFonts w:ascii="Times New Roman" w:eastAsia="Times New Roman" w:hAnsi="Times New Roman"/>
-                <w:sz w:val="24"/>
-                <w:szCs w:val="24"/>
-              </w:rPr>
-            </w:pPr>
-          </w:p>
-        </w:tc>
-      </w:tr>
-      <w:tr>
-        <w:tc>
-          <w:tcPr>
-            <w:tcW w:w="3539" w:type="dxa"/>
+            <w:tcW w:w="2551" w:type="dxa"/>
             <w:tcBorders>
               <w:top w:val="single" w:sz="4" w:space="0" w:color="F4B083"/>
               <w:left w:val="single" w:sz="4" w:space="0" w:color="F4B083"/>
@@ -3830,7 +4039,6 @@
               <w:right w:val="single" w:sz="4" w:space="0" w:color="F4B083"/>
             </w:tcBorders>
             <w:vAlign w:val="center"/>
-            <w:hideMark/>
           </w:tcPr>
           <w:p>
             <w:pPr>
@@ -3848,62 +4056,32 @@
                 <w:sz w:val="24"/>
                 <w:szCs w:val="24"/>
               </w:rPr>
-              <w:t>Realizar el plan de gestión de cambios</w:t>
-            </w:r>
-          </w:p>
-        </w:tc>
-        <w:tc>
-          <w:tcPr>
-            <w:tcW w:w="3686" w:type="dxa"/>
-            <w:tcBorders>
-              <w:top w:val="single" w:sz="4" w:space="0" w:color="F4B083"/>
-              <w:left w:val="single" w:sz="4" w:space="0" w:color="F4B083"/>
-              <w:bottom w:val="single" w:sz="4" w:space="0" w:color="F4B083"/>
-              <w:right w:val="single" w:sz="4" w:space="0" w:color="F4B083"/>
-            </w:tcBorders>
-            <w:vAlign w:val="center"/>
-            <w:hideMark/>
-          </w:tcPr>
-          <w:p>
-            <w:pPr>
-              <w:spacing w:line="360" w:lineRule="auto"/>
-              <w:jc w:val="center"/>
-              <w:rPr>
-                <w:rFonts w:ascii="Times New Roman" w:eastAsia="Times New Roman" w:hAnsi="Times New Roman"/>
-                <w:sz w:val="24"/>
-                <w:szCs w:val="24"/>
-              </w:rPr>
-            </w:pPr>
-            <w:r>
-              <w:rPr>
-                <w:rFonts w:ascii="Times New Roman" w:eastAsia="Times New Roman" w:hAnsi="Times New Roman"/>
-                <w:sz w:val="24"/>
-                <w:szCs w:val="24"/>
-              </w:rPr>
-              <w:t>Plan de gestión de la configuración</w:t>
-            </w:r>
-          </w:p>
-        </w:tc>
-        <w:tc>
-          <w:tcPr>
-            <w:tcW w:w="1842" w:type="dxa"/>
-            <w:tcBorders>
-              <w:top w:val="single" w:sz="4" w:space="0" w:color="F4B083"/>
-              <w:left w:val="single" w:sz="4" w:space="0" w:color="F4B083"/>
-              <w:bottom w:val="single" w:sz="4" w:space="0" w:color="F4B083"/>
-              <w:right w:val="single" w:sz="4" w:space="0" w:color="F4B083"/>
-            </w:tcBorders>
-          </w:tcPr>
-          <w:p>
-            <w:pPr>
-              <w:spacing w:line="360" w:lineRule="auto"/>
-              <w:jc w:val="center"/>
-              <w:rPr>
-                <w:rFonts w:ascii="Times New Roman" w:eastAsia="Times New Roman" w:hAnsi="Times New Roman"/>
-                <w:sz w:val="24"/>
-                <w:szCs w:val="24"/>
-              </w:rPr>
-            </w:pPr>
+              <w:t>20</w:t>
+            </w:r>
+            <w:r>
+              <w:rPr>
+                <w:rFonts w:ascii="Times New Roman" w:eastAsia="Times New Roman" w:hAnsi="Times New Roman"/>
+                <w:sz w:val="24"/>
+                <w:szCs w:val="24"/>
+              </w:rPr>
+              <w:t>/</w:t>
+            </w:r>
+            <w:r>
+              <w:rPr>
+                <w:rFonts w:ascii="Times New Roman" w:eastAsia="Times New Roman" w:hAnsi="Times New Roman"/>
+                <w:sz w:val="24"/>
+                <w:szCs w:val="24"/>
+              </w:rPr>
+              <w:t>10</w:t>
+            </w:r>
+            <w:r>
+              <w:rPr>
+                <w:rFonts w:ascii="Times New Roman" w:eastAsia="Times New Roman" w:hAnsi="Times New Roman"/>
+                <w:sz w:val="24"/>
+                <w:szCs w:val="24"/>
+              </w:rPr>
+              <w:t>/2017</w:t>
+            </w:r>
           </w:p>
         </w:tc>
       </w:tr>
@@ -3929,6 +4107,14 @@
                 <w:szCs w:val="24"/>
               </w:rPr>
             </w:pPr>
+            <w:r>
+              <w:rPr>
+                <w:rFonts w:ascii="Times New Roman" w:eastAsia="Times New Roman" w:hAnsi="Times New Roman"/>
+                <w:sz w:val="24"/>
+                <w:szCs w:val="24"/>
+              </w:rPr>
+              <w:t>Realizar los reportes de estado</w:t>
+            </w:r>
           </w:p>
         </w:tc>
         <w:tc>
@@ -3952,21 +4138,29 @@
                 <w:szCs w:val="24"/>
               </w:rPr>
             </w:pPr>
+            <w:r>
+              <w:rPr>
+                <w:rFonts w:ascii="Times New Roman" w:eastAsia="Times New Roman" w:hAnsi="Times New Roman"/>
+                <w:sz w:val="24"/>
+                <w:szCs w:val="24"/>
+              </w:rPr>
+              <w:t>Plan de gestión de la configuración y plan de gestión de cambios</w:t>
+            </w:r>
           </w:p>
         </w:tc>
         <w:tc>
           <w:tcPr>
-            <w:tcW w:w="1842" w:type="dxa"/>
+            <w:tcW w:w="2551" w:type="dxa"/>
             <w:tcBorders>
               <w:top w:val="single" w:sz="4" w:space="0" w:color="F4B083"/>
               <w:left w:val="single" w:sz="4" w:space="0" w:color="F4B083"/>
               <w:bottom w:val="single" w:sz="4" w:space="0" w:color="F4B083"/>
               <w:right w:val="single" w:sz="4" w:space="0" w:color="F4B083"/>
             </w:tcBorders>
+            <w:vAlign w:val="center"/>
           </w:tcPr>
           <w:p>
             <w:pPr>
-              <w:spacing w:line="360" w:lineRule="auto"/>
               <w:jc w:val="center"/>
               <w:rPr>
                 <w:rFonts w:ascii="Times New Roman" w:eastAsia="Times New Roman" w:hAnsi="Times New Roman"/>
@@ -3974,6 +4168,22 @@
                 <w:szCs w:val="24"/>
               </w:rPr>
             </w:pPr>
+            <w:r>
+              <w:rPr>
+                <w:rFonts w:ascii="Times New Roman" w:eastAsia="Times New Roman" w:hAnsi="Times New Roman"/>
+                <w:sz w:val="24"/>
+                <w:szCs w:val="24"/>
+              </w:rPr>
+              <w:t>27/10</w:t>
+            </w:r>
+            <w:r>
+              <w:rPr>
+                <w:rFonts w:ascii="Times New Roman" w:eastAsia="Times New Roman" w:hAnsi="Times New Roman"/>
+                <w:sz w:val="24"/>
+                <w:szCs w:val="24"/>
+              </w:rPr>
+              <w:t>/2017</w:t>
+            </w:r>
           </w:p>
         </w:tc>
       </w:tr>
@@ -3999,6 +4209,14 @@
                 <w:szCs w:val="24"/>
               </w:rPr>
             </w:pPr>
+            <w:r>
+              <w:rPr>
+                <w:rFonts w:ascii="Times New Roman" w:eastAsia="Times New Roman" w:hAnsi="Times New Roman"/>
+                <w:sz w:val="24"/>
+                <w:szCs w:val="24"/>
+              </w:rPr>
+              <w:t>Realizar los reportes de auditorias</w:t>
+            </w:r>
           </w:p>
         </w:tc>
         <w:tc>
@@ -4014,29 +4232,34 @@
           </w:tcPr>
           <w:p>
             <w:pPr>
-              <w:spacing w:line="360" w:lineRule="auto"/>
               <w:jc w:val="center"/>
               <w:rPr>
-                <w:rFonts w:ascii="Times New Roman" w:eastAsia="Times New Roman" w:hAnsi="Times New Roman"/>
-                <w:sz w:val="24"/>
-                <w:szCs w:val="24"/>
+                <w:rFonts w:ascii="Arial" w:eastAsia="Arial" w:hAnsi="Arial" w:cs="Arial"/>
               </w:rPr>
             </w:pPr>
+            <w:r>
+              <w:rPr>
+                <w:rFonts w:ascii="Times New Roman" w:eastAsia="Times New Roman" w:hAnsi="Times New Roman"/>
+                <w:sz w:val="24"/>
+                <w:szCs w:val="24"/>
+              </w:rPr>
+              <w:t>Plan de gestión de la configuración y plan de gestión de cambios</w:t>
+            </w:r>
           </w:p>
         </w:tc>
         <w:tc>
           <w:tcPr>
-            <w:tcW w:w="1842" w:type="dxa"/>
+            <w:tcW w:w="2551" w:type="dxa"/>
             <w:tcBorders>
               <w:top w:val="single" w:sz="4" w:space="0" w:color="F4B083"/>
               <w:left w:val="single" w:sz="4" w:space="0" w:color="F4B083"/>
               <w:bottom w:val="single" w:sz="4" w:space="0" w:color="F4B083"/>
               <w:right w:val="single" w:sz="4" w:space="0" w:color="F4B083"/>
             </w:tcBorders>
+            <w:vAlign w:val="center"/>
           </w:tcPr>
           <w:p>
             <w:pPr>
-              <w:spacing w:line="360" w:lineRule="auto"/>
               <w:jc w:val="center"/>
               <w:rPr>
                 <w:rFonts w:ascii="Times New Roman" w:eastAsia="Times New Roman" w:hAnsi="Times New Roman"/>
@@ -4044,6 +4267,22 @@
                 <w:szCs w:val="24"/>
               </w:rPr>
             </w:pPr>
+            <w:r>
+              <w:rPr>
+                <w:rFonts w:ascii="Times New Roman" w:eastAsia="Times New Roman" w:hAnsi="Times New Roman"/>
+                <w:sz w:val="24"/>
+                <w:szCs w:val="24"/>
+              </w:rPr>
+              <w:t>3</w:t>
+            </w:r>
+            <w:r>
+              <w:rPr>
+                <w:rFonts w:ascii="Times New Roman" w:eastAsia="Times New Roman" w:hAnsi="Times New Roman"/>
+                <w:sz w:val="24"/>
+                <w:szCs w:val="24"/>
+              </w:rPr>
+              <w:t>/9/2017</w:t>
+            </w:r>
           </w:p>
         </w:tc>
       </w:tr>
@@ -4069,6 +4308,24 @@
                 <w:szCs w:val="24"/>
               </w:rPr>
             </w:pPr>
+            <w:r>
+              <w:rPr>
+                <w:rFonts w:ascii="Times New Roman" w:eastAsia="Times New Roman" w:hAnsi="Times New Roman"/>
+                <w:sz w:val="24"/>
+                <w:szCs w:val="24"/>
+              </w:rPr>
+              <w:t xml:space="preserve">Realizar la gestión de </w:t>
+            </w:r>
+            <w:proofErr w:type="spellStart"/>
+            <w:r>
+              <w:rPr>
+                <w:rFonts w:ascii="Times New Roman" w:eastAsia="Times New Roman" w:hAnsi="Times New Roman"/>
+                <w:sz w:val="24"/>
+                <w:szCs w:val="24"/>
+              </w:rPr>
+              <w:t>release</w:t>
+            </w:r>
+            <w:proofErr w:type="spellEnd"/>
           </w:p>
         </w:tc>
         <w:tc>
@@ -4084,43 +4341,24 @@
           </w:tcPr>
           <w:p>
             <w:pPr>
-              <w:spacing w:line="360" w:lineRule="auto"/>
               <w:jc w:val="center"/>
               <w:rPr>
-                <w:rFonts w:ascii="Times New Roman" w:eastAsia="Times New Roman" w:hAnsi="Times New Roman"/>
-                <w:sz w:val="24"/>
-                <w:szCs w:val="24"/>
+                <w:rFonts w:ascii="Arial" w:eastAsia="Arial" w:hAnsi="Arial" w:cs="Arial"/>
               </w:rPr>
             </w:pPr>
+            <w:r>
+              <w:rPr>
+                <w:rFonts w:ascii="Times New Roman" w:eastAsia="Times New Roman" w:hAnsi="Times New Roman"/>
+                <w:sz w:val="24"/>
+                <w:szCs w:val="24"/>
+              </w:rPr>
+              <w:t>Plan de gestión de la configuración</w:t>
+            </w:r>
           </w:p>
         </w:tc>
         <w:tc>
           <w:tcPr>
-            <w:tcW w:w="1842" w:type="dxa"/>
-            <w:tcBorders>
-              <w:top w:val="single" w:sz="4" w:space="0" w:color="F4B083"/>
-              <w:left w:val="single" w:sz="4" w:space="0" w:color="F4B083"/>
-              <w:bottom w:val="single" w:sz="4" w:space="0" w:color="F4B083"/>
-              <w:right w:val="single" w:sz="4" w:space="0" w:color="F4B083"/>
-            </w:tcBorders>
-          </w:tcPr>
-          <w:p>
-            <w:pPr>
-              <w:spacing w:line="360" w:lineRule="auto"/>
-              <w:jc w:val="center"/>
-              <w:rPr>
-                <w:rFonts w:ascii="Times New Roman" w:eastAsia="Times New Roman" w:hAnsi="Times New Roman"/>
-                <w:sz w:val="24"/>
-                <w:szCs w:val="24"/>
-              </w:rPr>
-            </w:pPr>
-          </w:p>
-        </w:tc>
-      </w:tr>
-      <w:tr>
-        <w:tc>
-          <w:tcPr>
-            <w:tcW w:w="3539" w:type="dxa"/>
+            <w:tcW w:w="2551" w:type="dxa"/>
             <w:tcBorders>
               <w:top w:val="single" w:sz="4" w:space="0" w:color="F4B083"/>
               <w:left w:val="single" w:sz="4" w:space="0" w:color="F4B083"/>
@@ -4128,133 +4366,14 @@
               <w:right w:val="single" w:sz="4" w:space="0" w:color="F4B083"/>
             </w:tcBorders>
             <w:vAlign w:val="center"/>
-            <w:hideMark/>
-          </w:tcPr>
-          <w:p>
-            <w:pPr>
-              <w:spacing w:line="360" w:lineRule="auto"/>
-              <w:jc w:val="center"/>
-              <w:rPr>
-                <w:rFonts w:ascii="Times New Roman" w:eastAsia="Times New Roman" w:hAnsi="Times New Roman"/>
-                <w:sz w:val="24"/>
-                <w:szCs w:val="24"/>
-              </w:rPr>
-            </w:pPr>
-            <w:r>
-              <w:rPr>
-                <w:rFonts w:ascii="Times New Roman" w:eastAsia="Times New Roman" w:hAnsi="Times New Roman"/>
-                <w:sz w:val="24"/>
-                <w:szCs w:val="24"/>
-              </w:rPr>
-              <w:t>Realizar los reportes de estado</w:t>
-            </w:r>
-          </w:p>
-        </w:tc>
-        <w:tc>
-          <w:tcPr>
-            <w:tcW w:w="3686" w:type="dxa"/>
-            <w:tcBorders>
-              <w:top w:val="single" w:sz="4" w:space="0" w:color="F4B083"/>
-              <w:left w:val="single" w:sz="4" w:space="0" w:color="F4B083"/>
-              <w:bottom w:val="single" w:sz="4" w:space="0" w:color="F4B083"/>
-              <w:right w:val="single" w:sz="4" w:space="0" w:color="F4B083"/>
-            </w:tcBorders>
-            <w:vAlign w:val="center"/>
-            <w:hideMark/>
-          </w:tcPr>
-          <w:p>
-            <w:pPr>
-              <w:spacing w:line="360" w:lineRule="auto"/>
-              <w:jc w:val="center"/>
-              <w:rPr>
-                <w:rFonts w:ascii="Times New Roman" w:eastAsia="Times New Roman" w:hAnsi="Times New Roman"/>
-                <w:sz w:val="24"/>
-                <w:szCs w:val="24"/>
-              </w:rPr>
-            </w:pPr>
-            <w:r>
-              <w:rPr>
-                <w:rFonts w:ascii="Times New Roman" w:eastAsia="Times New Roman" w:hAnsi="Times New Roman"/>
-                <w:sz w:val="24"/>
-                <w:szCs w:val="24"/>
-              </w:rPr>
-              <w:t>Plan de gestión de la configuración y plan de gestión de cambios</w:t>
-            </w:r>
-          </w:p>
-        </w:tc>
-        <w:tc>
-          <w:tcPr>
-            <w:tcW w:w="1842" w:type="dxa"/>
-            <w:tcBorders>
-              <w:top w:val="single" w:sz="4" w:space="0" w:color="F4B083"/>
-              <w:left w:val="single" w:sz="4" w:space="0" w:color="F4B083"/>
-              <w:bottom w:val="single" w:sz="4" w:space="0" w:color="F4B083"/>
-              <w:right w:val="single" w:sz="4" w:space="0" w:color="F4B083"/>
-            </w:tcBorders>
-          </w:tcPr>
-          <w:p>
-            <w:pPr>
-              <w:spacing w:line="360" w:lineRule="auto"/>
-              <w:jc w:val="center"/>
-              <w:rPr>
-                <w:rFonts w:ascii="Times New Roman" w:eastAsia="Times New Roman" w:hAnsi="Times New Roman"/>
-                <w:sz w:val="24"/>
-                <w:szCs w:val="24"/>
-              </w:rPr>
-            </w:pPr>
-          </w:p>
-        </w:tc>
-      </w:tr>
-      <w:tr>
-        <w:tc>
-          <w:tcPr>
-            <w:tcW w:w="3539" w:type="dxa"/>
-            <w:tcBorders>
-              <w:top w:val="single" w:sz="4" w:space="0" w:color="F4B083"/>
-              <w:left w:val="single" w:sz="4" w:space="0" w:color="F4B083"/>
-              <w:bottom w:val="single" w:sz="4" w:space="0" w:color="F4B083"/>
-              <w:right w:val="single" w:sz="4" w:space="0" w:color="F4B083"/>
-            </w:tcBorders>
-            <w:vAlign w:val="center"/>
-            <w:hideMark/>
-          </w:tcPr>
-          <w:p>
-            <w:pPr>
-              <w:spacing w:line="360" w:lineRule="auto"/>
-              <w:jc w:val="center"/>
-              <w:rPr>
-                <w:rFonts w:ascii="Times New Roman" w:eastAsia="Times New Roman" w:hAnsi="Times New Roman"/>
-                <w:sz w:val="24"/>
-                <w:szCs w:val="24"/>
-              </w:rPr>
-            </w:pPr>
-            <w:r>
-              <w:rPr>
-                <w:rFonts w:ascii="Times New Roman" w:eastAsia="Times New Roman" w:hAnsi="Times New Roman"/>
-                <w:sz w:val="24"/>
-                <w:szCs w:val="24"/>
-              </w:rPr>
-              <w:t>Realizar los reportes de auditorias</w:t>
-            </w:r>
-          </w:p>
-        </w:tc>
-        <w:tc>
-          <w:tcPr>
-            <w:tcW w:w="3686" w:type="dxa"/>
-            <w:tcBorders>
-              <w:top w:val="single" w:sz="4" w:space="0" w:color="F4B083"/>
-              <w:left w:val="single" w:sz="4" w:space="0" w:color="F4B083"/>
-              <w:bottom w:val="single" w:sz="4" w:space="0" w:color="F4B083"/>
-              <w:right w:val="single" w:sz="4" w:space="0" w:color="F4B083"/>
-            </w:tcBorders>
-            <w:vAlign w:val="center"/>
-            <w:hideMark/>
           </w:tcPr>
           <w:p>
             <w:pPr>
               <w:jc w:val="center"/>
               <w:rPr>
-                <w:rFonts w:ascii="Arial" w:eastAsia="Arial" w:hAnsi="Arial" w:cs="Arial"/>
+                <w:rFonts w:ascii="Times New Roman" w:eastAsia="Times New Roman" w:hAnsi="Times New Roman"/>
+                <w:sz w:val="24"/>
+                <w:szCs w:val="24"/>
               </w:rPr>
             </w:pPr>
             <w:r>
@@ -4263,132 +4382,20 @@
                 <w:sz w:val="24"/>
                 <w:szCs w:val="24"/>
               </w:rPr>
-              <w:t>Plan de gestión de la configuración y plan de gestión de cambios</w:t>
-            </w:r>
-          </w:p>
-        </w:tc>
-        <w:tc>
-          <w:tcPr>
-            <w:tcW w:w="1842" w:type="dxa"/>
-            <w:tcBorders>
-              <w:top w:val="single" w:sz="4" w:space="0" w:color="F4B083"/>
-              <w:left w:val="single" w:sz="4" w:space="0" w:color="F4B083"/>
-              <w:bottom w:val="single" w:sz="4" w:space="0" w:color="F4B083"/>
-              <w:right w:val="single" w:sz="4" w:space="0" w:color="F4B083"/>
-            </w:tcBorders>
-          </w:tcPr>
-          <w:p>
-            <w:pPr>
-              <w:jc w:val="center"/>
-              <w:rPr>
-                <w:rFonts w:ascii="Times New Roman" w:eastAsia="Times New Roman" w:hAnsi="Times New Roman"/>
-                <w:sz w:val="24"/>
-                <w:szCs w:val="24"/>
-              </w:rPr>
-            </w:pPr>
-          </w:p>
-        </w:tc>
-      </w:tr>
-      <w:tr>
-        <w:tc>
-          <w:tcPr>
-            <w:tcW w:w="3539" w:type="dxa"/>
-            <w:tcBorders>
-              <w:top w:val="single" w:sz="4" w:space="0" w:color="F4B083"/>
-              <w:left w:val="single" w:sz="4" w:space="0" w:color="F4B083"/>
-              <w:bottom w:val="single" w:sz="4" w:space="0" w:color="F4B083"/>
-              <w:right w:val="single" w:sz="4" w:space="0" w:color="F4B083"/>
-            </w:tcBorders>
-            <w:vAlign w:val="center"/>
-            <w:hideMark/>
-          </w:tcPr>
-          <w:p>
-            <w:pPr>
-              <w:spacing w:line="360" w:lineRule="auto"/>
-              <w:jc w:val="center"/>
-              <w:rPr>
-                <w:rFonts w:ascii="Times New Roman" w:eastAsia="Times New Roman" w:hAnsi="Times New Roman"/>
-                <w:sz w:val="24"/>
-                <w:szCs w:val="24"/>
-              </w:rPr>
-            </w:pPr>
-            <w:r>
-              <w:rPr>
-                <w:rFonts w:ascii="Times New Roman" w:eastAsia="Times New Roman" w:hAnsi="Times New Roman"/>
-                <w:sz w:val="24"/>
-                <w:szCs w:val="24"/>
-              </w:rPr>
-              <w:t xml:space="preserve">Realizar la gestión de </w:t>
-            </w:r>
-            <w:proofErr w:type="spellStart"/>
-            <w:r>
-              <w:rPr>
-                <w:rFonts w:ascii="Times New Roman" w:eastAsia="Times New Roman" w:hAnsi="Times New Roman"/>
-                <w:sz w:val="24"/>
-                <w:szCs w:val="24"/>
-              </w:rPr>
-              <w:t>release</w:t>
-            </w:r>
-            <w:proofErr w:type="spellEnd"/>
-          </w:p>
-        </w:tc>
-        <w:tc>
-          <w:tcPr>
-            <w:tcW w:w="3686" w:type="dxa"/>
-            <w:tcBorders>
-              <w:top w:val="single" w:sz="4" w:space="0" w:color="F4B083"/>
-              <w:left w:val="single" w:sz="4" w:space="0" w:color="F4B083"/>
-              <w:bottom w:val="single" w:sz="4" w:space="0" w:color="F4B083"/>
-              <w:right w:val="single" w:sz="4" w:space="0" w:color="F4B083"/>
-            </w:tcBorders>
-            <w:vAlign w:val="center"/>
-            <w:hideMark/>
-          </w:tcPr>
-          <w:p>
-            <w:pPr>
-              <w:jc w:val="center"/>
-              <w:rPr>
-                <w:rFonts w:ascii="Arial" w:eastAsia="Arial" w:hAnsi="Arial" w:cs="Arial"/>
-              </w:rPr>
-            </w:pPr>
-            <w:r>
-              <w:rPr>
-                <w:rFonts w:ascii="Times New Roman" w:eastAsia="Times New Roman" w:hAnsi="Times New Roman"/>
-                <w:sz w:val="24"/>
-                <w:szCs w:val="24"/>
-              </w:rPr>
-              <w:t>Plan de gestión de la configuración</w:t>
-            </w:r>
-          </w:p>
-        </w:tc>
-        <w:tc>
-          <w:tcPr>
-            <w:tcW w:w="1842" w:type="dxa"/>
-            <w:tcBorders>
-              <w:top w:val="single" w:sz="4" w:space="0" w:color="F4B083"/>
-              <w:left w:val="single" w:sz="4" w:space="0" w:color="F4B083"/>
-              <w:bottom w:val="single" w:sz="4" w:space="0" w:color="F4B083"/>
-              <w:right w:val="single" w:sz="4" w:space="0" w:color="F4B083"/>
-            </w:tcBorders>
-          </w:tcPr>
-          <w:p>
-            <w:pPr>
-              <w:jc w:val="center"/>
-              <w:rPr>
-                <w:rFonts w:ascii="Times New Roman" w:eastAsia="Times New Roman" w:hAnsi="Times New Roman"/>
-                <w:sz w:val="24"/>
-                <w:szCs w:val="24"/>
-              </w:rPr>
-            </w:pPr>
+              <w:t>10</w:t>
+            </w:r>
+            <w:r>
+              <w:rPr>
+                <w:rFonts w:ascii="Times New Roman" w:eastAsia="Times New Roman" w:hAnsi="Times New Roman"/>
+                <w:sz w:val="24"/>
+                <w:szCs w:val="24"/>
+              </w:rPr>
+              <w:t>/9/2017</w:t>
+            </w:r>
           </w:p>
         </w:tc>
       </w:tr>
     </w:tbl>
-    <w:p>
-      <w:pPr>
-        <w:pStyle w:val="PSI-Normal"/>
-      </w:pPr>
-    </w:p>
     <w:p>
       <w:pPr>
         <w:pStyle w:val="PSI-Normal"/>
@@ -4623,7 +4630,7 @@
               <w:szCs w:val="18"/>
               <w:lang w:val="es-ES"/>
             </w:rPr>
-            <w:t>9</w:t>
+            <w:t>7</w:t>
           </w:r>
           <w:r>
             <w:rPr>
@@ -4690,7 +4697,7 @@
               <w:szCs w:val="18"/>
               <w:lang w:val="es-ES"/>
             </w:rPr>
-            <w:t>9</w:t>
+            <w:t>7</w:t>
           </w:r>
           <w:r>
             <w:rPr>
@@ -6832,6 +6839,7 @@
   <w:style w:type="character" w:default="1" w:styleId="Fuentedeprrafopredeter">
     <w:name w:val="Default Paragraph Font"/>
     <w:uiPriority w:val="1"/>
+    <w:semiHidden/>
     <w:unhideWhenUsed/>
   </w:style>
   <w:style w:type="table" w:default="1" w:styleId="Tablanormal">
@@ -7654,6 +7662,7 @@
     <w:rsid w:val="000D1D41"/>
     <w:rsid w:val="002A3AE5"/>
     <w:rsid w:val="00337252"/>
+    <w:rsid w:val="00395B84"/>
     <w:rsid w:val="003A71DD"/>
     <w:rsid w:val="0073030E"/>
     <w:rsid w:val="0078797C"/>
@@ -8451,7 +8460,7 @@
 </file>
 
 <file path=customXml/itemProps3.xml><?xml version="1.0" encoding="utf-8"?>
-<ds:datastoreItem xmlns:ds="http://schemas.openxmlformats.org/officeDocument/2006/customXml" ds:itemID="{6FB4D440-75AF-4E59-8320-9E414B3626E5}">
+<ds:datastoreItem xmlns:ds="http://schemas.openxmlformats.org/officeDocument/2006/customXml" ds:itemID="{73CE08A2-2A3D-4757-963E-3537B36317D1}">
   <ds:schemaRefs>
     <ds:schemaRef ds:uri="http://schemas.openxmlformats.org/officeDocument/2006/bibliography"/>
   </ds:schemaRefs>

--- a/Documentos/SLM_PGC.docx
+++ b/Documentos/SLM_PGC.docx
@@ -81,7 +81,7 @@
               </wp:anchor>
             </w:drawing>
           </mc:Choice>
-          <mc:Fallback xmlns:w16se="http://schemas.microsoft.com/office/word/2015/wordml/symex" xmlns:w16cid="http://schemas.microsoft.com/office/word/2016/wordml/cid" xmlns:am3d="http://schemas.microsoft.com/office/drawing/2017/model3d" xmlns:aink="http://schemas.microsoft.com/office/drawing/2016/ink" xmlns:cx8="http://schemas.microsoft.com/office/drawing/2016/5/14/chartex" xmlns:cx7="http://schemas.microsoft.com/office/drawing/2016/5/13/chartex" xmlns:cx6="http://schemas.microsoft.com/office/drawing/2016/5/12/chartex" xmlns:cx5="http://schemas.microsoft.com/office/drawing/2016/5/11/chartex" xmlns:cx4="http://schemas.microsoft.com/office/drawing/2016/5/10/chartex" xmlns:cx3="http://schemas.microsoft.com/office/drawing/2016/5/9/chartex" xmlns:cx2="http://schemas.microsoft.com/office/drawing/2015/10/21/chartex" xmlns:cx1="http://schemas.microsoft.com/office/drawing/2015/9/8/chartex" xmlns:cx="http://schemas.microsoft.com/office/drawing/2014/chartex">
+          <mc:Fallback xmlns:cx="http://schemas.microsoft.com/office/drawing/2014/chartex" xmlns:cx1="http://schemas.microsoft.com/office/drawing/2015/9/8/chartex" xmlns:cx2="http://schemas.microsoft.com/office/drawing/2015/10/21/chartex" xmlns:cx3="http://schemas.microsoft.com/office/drawing/2016/5/9/chartex" xmlns:cx4="http://schemas.microsoft.com/office/drawing/2016/5/10/chartex" xmlns:cx5="http://schemas.microsoft.com/office/drawing/2016/5/11/chartex" xmlns:cx6="http://schemas.microsoft.com/office/drawing/2016/5/12/chartex" xmlns:cx7="http://schemas.microsoft.com/office/drawing/2016/5/13/chartex" xmlns:cx8="http://schemas.microsoft.com/office/drawing/2016/5/14/chartex" xmlns:aink="http://schemas.microsoft.com/office/drawing/2016/ink" xmlns:am3d="http://schemas.microsoft.com/office/drawing/2017/model3d" xmlns:w16cid="http://schemas.microsoft.com/office/word/2016/wordml/cid" xmlns:w16se="http://schemas.microsoft.com/office/word/2015/wordml/symex">
             <w:pict>
               <v:rect w14:anchorId="3921CDED" id="Rectángulo 4" o:spid="_x0000_s1026" style="position:absolute;margin-left:572.25pt;margin-top:1.5pt;width:7.15pt;height:726pt;z-index:251661312;visibility:visible;mso-wrap-style:square;mso-width-percent:0;mso-height-percent:0;mso-wrap-distance-left:9pt;mso-wrap-distance-top:0;mso-wrap-distance-right:9pt;mso-wrap-distance-bottom:0;mso-position-horizontal:absolute;mso-position-horizontal-relative:page;mso-position-vertical:absolute;mso-position-vertical-relative:page;mso-width-percent:0;mso-height-percent:0;mso-width-relative:page;mso-height-relative:page;v-text-anchor:top" o:gfxdata="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" o:allowincell="f" strokecolor="#31849b">
                 <w10:wrap anchorx="page" anchory="page"/>
@@ -254,7 +254,7 @@
               </wp:anchor>
             </w:drawing>
           </mc:Choice>
-          <mc:Fallback xmlns:w16se="http://schemas.microsoft.com/office/word/2015/wordml/symex" xmlns:w16cid="http://schemas.microsoft.com/office/word/2016/wordml/cid" xmlns:am3d="http://schemas.microsoft.com/office/drawing/2017/model3d" xmlns:aink="http://schemas.microsoft.com/office/drawing/2016/ink" xmlns:cx8="http://schemas.microsoft.com/office/drawing/2016/5/14/chartex" xmlns:cx7="http://schemas.microsoft.com/office/drawing/2016/5/13/chartex" xmlns:cx6="http://schemas.microsoft.com/office/drawing/2016/5/12/chartex" xmlns:cx5="http://schemas.microsoft.com/office/drawing/2016/5/11/chartex" xmlns:cx4="http://schemas.microsoft.com/office/drawing/2016/5/10/chartex" xmlns:cx3="http://schemas.microsoft.com/office/drawing/2016/5/9/chartex" xmlns:cx2="http://schemas.microsoft.com/office/drawing/2015/10/21/chartex" xmlns:cx1="http://schemas.microsoft.com/office/drawing/2015/9/8/chartex" xmlns:cx="http://schemas.microsoft.com/office/drawing/2014/chartex">
+          <mc:Fallback xmlns:cx="http://schemas.microsoft.com/office/drawing/2014/chartex" xmlns:cx1="http://schemas.microsoft.com/office/drawing/2015/9/8/chartex" xmlns:cx2="http://schemas.microsoft.com/office/drawing/2015/10/21/chartex" xmlns:cx3="http://schemas.microsoft.com/office/drawing/2016/5/9/chartex" xmlns:cx4="http://schemas.microsoft.com/office/drawing/2016/5/10/chartex" xmlns:cx5="http://schemas.microsoft.com/office/drawing/2016/5/11/chartex" xmlns:cx6="http://schemas.microsoft.com/office/drawing/2016/5/12/chartex" xmlns:cx7="http://schemas.microsoft.com/office/drawing/2016/5/13/chartex" xmlns:cx8="http://schemas.microsoft.com/office/drawing/2016/5/14/chartex" xmlns:aink="http://schemas.microsoft.com/office/drawing/2016/ink" xmlns:am3d="http://schemas.microsoft.com/office/drawing/2017/model3d" xmlns:w16cid="http://schemas.microsoft.com/office/word/2016/wordml/cid" xmlns:w16se="http://schemas.microsoft.com/office/word/2015/wordml/symex">
             <w:pict>
               <v:rect w14:anchorId="38FDB386" id="Rectángulo 3" o:spid="_x0000_s1026" style="position:absolute;margin-left:37.5pt;margin-top:1.5pt;width:7.15pt;height:726pt;z-index:251659264;visibility:visible;mso-wrap-style:square;mso-width-percent:0;mso-height-percent:0;mso-wrap-distance-left:9pt;mso-wrap-distance-top:0;mso-wrap-distance-right:9pt;mso-wrap-distance-bottom:0;mso-position-horizontal:absolute;mso-position-horizontal-relative:page;mso-position-vertical:absolute;mso-position-vertical-relative:page;mso-width-percent:0;mso-height-percent:0;mso-width-relative:page;mso-height-relative:page;v-text-anchor:top" o:gfxdata="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" o:allowincell="f" strokecolor="#31849b">
                 <w10:wrap anchorx="page" anchory="page"/>
@@ -534,19 +534,19 @@
     <w:sdt>
       <w:sdtPr>
         <w:rPr>
+          <w:rFonts w:ascii="Cambria" w:eastAsia="Times New Roman" w:hAnsi="Cambria"/>
           <w:b/>
-        </w:rPr>
-        <w:id w:val="-1481223365"/>
-      </w:sdtPr>
-      <w:sdtEndPr>
-        <w:rPr>
-          <w:rFonts w:ascii="Cambria" w:eastAsia="Times New Roman" w:hAnsi="Cambria"/>
-          <w:b w:val="0"/>
           <w:color w:val="FF0000"/>
           <w:spacing w:val="5"/>
           <w:kern w:val="28"/>
           <w:sz w:val="52"/>
           <w:szCs w:val="52"/>
+        </w:rPr>
+        <w:id w:val="-1481223365"/>
+      </w:sdtPr>
+      <w:sdtEndPr>
+        <w:rPr>
+          <w:b w:val="0"/>
         </w:rPr>
       </w:sdtEndPr>
       <w:sdtContent>
@@ -3647,6 +3647,8 @@
           <w:rFonts w:ascii="Times New Roman" w:hAnsi="Times New Roman" w:cs="Times New Roman"/>
         </w:rPr>
       </w:pPr>
+      <w:bookmarkStart w:id="11" w:name="_GoBack"/>
+      <w:bookmarkEnd w:id="11"/>
       <w:r>
         <w:rPr>
           <w:rFonts w:ascii="Times New Roman" w:hAnsi="Times New Roman" w:cs="Times New Roman"/>
@@ -3691,7 +3693,9 @@
       <w:r>
         <w:rPr>
           <w:rFonts w:ascii="Times New Roman" w:hAnsi="Times New Roman" w:cs="Times New Roman"/>
+          <w:noProof/>
           <w:sz w:val="24"/>
+          <w:lang w:val="es-PE" w:eastAsia="es-PE"/>
         </w:rPr>
         <w:drawing>
           <wp:anchor distT="0" distB="0" distL="114300" distR="114300" simplePos="0" relativeHeight="251663360" behindDoc="1" locked="0" layoutInCell="1" allowOverlap="1">
@@ -3772,7 +3776,7 @@
       <w:pPr>
         <w:pStyle w:val="PSI-Normal"/>
       </w:pPr>
-      <w:bookmarkStart w:id="11" w:name="_Toc487231530"/>
+      <w:bookmarkStart w:id="12" w:name="_Toc487231530"/>
       <w:r>
         <w:t xml:space="preserve">Figura </w:t>
       </w:r>
@@ -3806,7 +3810,7 @@
       <w:r>
         <w:t>PyCharm</w:t>
       </w:r>
-      <w:bookmarkEnd w:id="11"/>
+      <w:bookmarkEnd w:id="12"/>
       <w:proofErr w:type="spellEnd"/>
     </w:p>
     <w:p>
@@ -3815,11 +3819,11 @@
         <w:ind w:left="1077" w:firstLine="363"/>
         <w:jc w:val="left"/>
       </w:pPr>
-      <w:bookmarkStart w:id="12" w:name="_Toc493177928"/>
+      <w:bookmarkStart w:id="13" w:name="_Toc493177928"/>
       <w:r>
         <w:t>Herramientas de control de versiones</w:t>
       </w:r>
-      <w:bookmarkEnd w:id="12"/>
+      <w:bookmarkEnd w:id="13"/>
     </w:p>
     <w:p>
       <w:pPr>
@@ -4219,11 +4223,11 @@
         <w:ind w:left="1077" w:firstLine="363"/>
         <w:jc w:val="left"/>
       </w:pPr>
-      <w:bookmarkStart w:id="13" w:name="_Toc493177929"/>
+      <w:bookmarkStart w:id="14" w:name="_Toc493177929"/>
       <w:r>
         <w:t>Herramientas de entorno</w:t>
       </w:r>
-      <w:bookmarkEnd w:id="13"/>
+      <w:bookmarkEnd w:id="14"/>
     </w:p>
     <w:p>
       <w:pPr>
@@ -4448,12 +4452,12 @@
         </w:numPr>
         <w:jc w:val="both"/>
       </w:pPr>
-      <w:bookmarkStart w:id="14" w:name="_Toc493177930"/>
+      <w:bookmarkStart w:id="15" w:name="_Toc493177930"/>
       <w:r>
         <w:lastRenderedPageBreak/>
         <w:t>Calendario</w:t>
       </w:r>
-      <w:bookmarkEnd w:id="14"/>
+      <w:bookmarkEnd w:id="15"/>
     </w:p>
     <w:p>
       <w:pPr>
@@ -4501,8 +4505,8 @@
           <w:szCs w:val="24"/>
         </w:rPr>
       </w:pPr>
-      <w:bookmarkStart w:id="15" w:name="_Toc487232380"/>
-      <w:bookmarkStart w:id="16" w:name="_Toc487233613"/>
+      <w:bookmarkStart w:id="16" w:name="_Toc487232380"/>
+      <w:bookmarkStart w:id="17" w:name="_Toc487233613"/>
       <w:r>
         <w:rPr>
           <w:rFonts w:ascii="Times New Roman" w:hAnsi="Times New Roman"/>
@@ -4511,6 +4515,7 @@
           <w:sz w:val="24"/>
           <w:szCs w:val="24"/>
         </w:rPr>
+        <w:lastRenderedPageBreak/>
         <w:t xml:space="preserve">Tabla </w:t>
       </w:r>
       <w:r>
@@ -4584,14 +4589,15 @@
         </w:rPr>
         <w:t>Calendario del Plan de Gestión de la Configuración</w:t>
       </w:r>
-      <w:bookmarkEnd w:id="15"/>
       <w:bookmarkEnd w:id="16"/>
+      <w:bookmarkEnd w:id="17"/>
     </w:p>
     <w:tbl>
       <w:tblPr>
         <w:tblStyle w:val="Style13"/>
-        <w:tblW w:w="8522" w:type="dxa"/>
-        <w:tblInd w:w="834" w:type="dxa"/>
+        <w:tblpPr w:leftFromText="142" w:rightFromText="142" w:vertAnchor="page" w:tblpXSpec="center" w:tblpY="2866"/>
+        <w:tblW w:w="9776" w:type="dxa"/>
+        <w:tblInd w:w="0" w:type="dxa"/>
         <w:tblBorders>
           <w:top w:val="single" w:sz="4" w:space="0" w:color="F4B083"/>
           <w:left w:val="single" w:sz="4" w:space="0" w:color="F4B083"/>
@@ -4604,19 +4610,29 @@
         <w:tblLook w:val="04A0" w:firstRow="1" w:lastRow="0" w:firstColumn="1" w:lastColumn="0" w:noHBand="0" w:noVBand="1"/>
       </w:tblPr>
       <w:tblGrid>
-        <w:gridCol w:w="2840"/>
-        <w:gridCol w:w="2841"/>
-        <w:gridCol w:w="2841"/>
+        <w:gridCol w:w="3539"/>
+        <w:gridCol w:w="3686"/>
+        <w:gridCol w:w="2551"/>
       </w:tblGrid>
       <w:tr>
+        <w:trPr>
+          <w:trHeight w:val="271"/>
+        </w:trPr>
         <w:tc>
           <w:tcPr>
-            <w:tcW w:w="2840" w:type="dxa"/>
+            <w:tcW w:w="3539" w:type="dxa"/>
+            <w:tcBorders>
+              <w:top w:val="single" w:sz="4" w:space="0" w:color="F4B083"/>
+              <w:left w:val="single" w:sz="4" w:space="0" w:color="F4B083"/>
+              <w:bottom w:val="single" w:sz="4" w:space="0" w:color="F4B083"/>
+              <w:right w:val="single" w:sz="4" w:space="0" w:color="F4B083"/>
+            </w:tcBorders>
+            <w:vAlign w:val="center"/>
           </w:tcPr>
           <w:p>
             <w:pPr>
-              <w:spacing w:line="360" w:lineRule="auto"/>
-              <w:contextualSpacing w:val="0"/>
+              <w:ind w:left="0" w:firstLine="0"/>
+              <w:jc w:val="center"/>
               <w:rPr>
                 <w:rFonts w:ascii="Times New Roman" w:eastAsia="Times New Roman" w:hAnsi="Times New Roman"/>
                 <w:b/>
@@ -4637,12 +4653,18 @@
         </w:tc>
         <w:tc>
           <w:tcPr>
-            <w:tcW w:w="2841" w:type="dxa"/>
+            <w:tcW w:w="3686" w:type="dxa"/>
+            <w:tcBorders>
+              <w:top w:val="single" w:sz="4" w:space="0" w:color="F4B083"/>
+              <w:left w:val="single" w:sz="4" w:space="0" w:color="F4B083"/>
+              <w:bottom w:val="single" w:sz="4" w:space="0" w:color="F4B083"/>
+              <w:right w:val="single" w:sz="4" w:space="0" w:color="F4B083"/>
+            </w:tcBorders>
+            <w:vAlign w:val="center"/>
           </w:tcPr>
           <w:p>
             <w:pPr>
-              <w:spacing w:line="360" w:lineRule="auto"/>
-              <w:contextualSpacing w:val="0"/>
+              <w:jc w:val="center"/>
               <w:rPr>
                 <w:rFonts w:ascii="Times New Roman" w:eastAsia="Times New Roman" w:hAnsi="Times New Roman"/>
                 <w:b/>
@@ -4657,18 +4679,24 @@
                 <w:sz w:val="24"/>
                 <w:szCs w:val="24"/>
               </w:rPr>
-              <w:t>Depende de</w:t>
+              <w:t>Actividad</w:t>
             </w:r>
           </w:p>
         </w:tc>
         <w:tc>
           <w:tcPr>
-            <w:tcW w:w="2841" w:type="dxa"/>
+            <w:tcW w:w="2551" w:type="dxa"/>
+            <w:tcBorders>
+              <w:top w:val="single" w:sz="4" w:space="0" w:color="F4B083"/>
+              <w:left w:val="single" w:sz="4" w:space="0" w:color="F4B083"/>
+              <w:bottom w:val="single" w:sz="4" w:space="0" w:color="F4B083"/>
+              <w:right w:val="single" w:sz="4" w:space="0" w:color="F4B083"/>
+            </w:tcBorders>
+            <w:vAlign w:val="center"/>
           </w:tcPr>
           <w:p>
             <w:pPr>
-              <w:spacing w:line="360" w:lineRule="auto"/>
-              <w:contextualSpacing w:val="0"/>
+              <w:jc w:val="center"/>
               <w:rPr>
                 <w:rFonts w:ascii="Times New Roman" w:eastAsia="Times New Roman" w:hAnsi="Times New Roman"/>
                 <w:b/>
@@ -4683,7 +4711,7 @@
                 <w:sz w:val="24"/>
                 <w:szCs w:val="24"/>
               </w:rPr>
-              <w:t>Comienzo</w:t>
+              <w:t>Actividad</w:t>
             </w:r>
           </w:p>
         </w:tc>
@@ -4691,13 +4719,83 @@
       <w:tr>
         <w:tc>
           <w:tcPr>
-            <w:tcW w:w="2840" w:type="dxa"/>
+            <w:tcW w:w="3539" w:type="dxa"/>
+            <w:tcBorders>
+              <w:top w:val="single" w:sz="4" w:space="0" w:color="F4B083"/>
+              <w:left w:val="single" w:sz="4" w:space="0" w:color="F4B083"/>
+              <w:bottom w:val="single" w:sz="4" w:space="0" w:color="F4B083"/>
+              <w:right w:val="single" w:sz="4" w:space="0" w:color="F4B083"/>
+            </w:tcBorders>
+            <w:vAlign w:val="center"/>
+            <w:hideMark/>
+          </w:tcPr>
+          <w:p>
+            <w:pPr>
+              <w:spacing w:line="360" w:lineRule="auto"/>
+              <w:jc w:val="center"/>
+              <w:rPr>
+                <w:rFonts w:ascii="Times New Roman" w:eastAsia="Times New Roman" w:hAnsi="Times New Roman"/>
+                <w:sz w:val="24"/>
+                <w:szCs w:val="24"/>
+                <w:lang w:val="es-PE" w:eastAsia="es-PE"/>
+              </w:rPr>
+            </w:pPr>
+            <w:r>
+              <w:rPr>
+                <w:rFonts w:ascii="Times New Roman" w:eastAsia="Times New Roman" w:hAnsi="Times New Roman"/>
+                <w:sz w:val="24"/>
+                <w:szCs w:val="24"/>
+              </w:rPr>
+              <w:t>Realizar el plan de gestión de la configuración</w:t>
+            </w:r>
+          </w:p>
+        </w:tc>
+        <w:tc>
+          <w:tcPr>
+            <w:tcW w:w="3686" w:type="dxa"/>
+            <w:tcBorders>
+              <w:top w:val="single" w:sz="4" w:space="0" w:color="F4B083"/>
+              <w:left w:val="single" w:sz="4" w:space="0" w:color="F4B083"/>
+              <w:bottom w:val="single" w:sz="4" w:space="0" w:color="F4B083"/>
+              <w:right w:val="single" w:sz="4" w:space="0" w:color="F4B083"/>
+            </w:tcBorders>
+            <w:vAlign w:val="center"/>
+            <w:hideMark/>
+          </w:tcPr>
+          <w:p>
+            <w:pPr>
+              <w:spacing w:line="360" w:lineRule="auto"/>
+              <w:jc w:val="center"/>
+              <w:rPr>
+                <w:rFonts w:ascii="Times New Roman" w:eastAsia="Times New Roman" w:hAnsi="Times New Roman"/>
+                <w:sz w:val="24"/>
+                <w:szCs w:val="24"/>
+              </w:rPr>
+            </w:pPr>
+            <w:r>
+              <w:rPr>
+                <w:rFonts w:ascii="Times New Roman" w:eastAsia="Times New Roman" w:hAnsi="Times New Roman"/>
+                <w:sz w:val="24"/>
+                <w:szCs w:val="24"/>
+              </w:rPr>
+              <w:t>Nada</w:t>
+            </w:r>
+          </w:p>
+        </w:tc>
+        <w:tc>
+          <w:tcPr>
+            <w:tcW w:w="2551" w:type="dxa"/>
+            <w:tcBorders>
+              <w:top w:val="single" w:sz="4" w:space="0" w:color="F4B083"/>
+              <w:left w:val="single" w:sz="4" w:space="0" w:color="F4B083"/>
+              <w:bottom w:val="single" w:sz="4" w:space="0" w:color="F4B083"/>
+              <w:right w:val="single" w:sz="4" w:space="0" w:color="F4B083"/>
+            </w:tcBorders>
             <w:vAlign w:val="center"/>
           </w:tcPr>
           <w:p>
             <w:pPr>
               <w:spacing w:line="360" w:lineRule="auto"/>
-              <w:contextualSpacing w:val="0"/>
               <w:jc w:val="center"/>
               <w:rPr>
                 <w:rFonts w:ascii="Times New Roman" w:eastAsia="Times New Roman" w:hAnsi="Times New Roman"/>
@@ -4711,19 +4809,45 @@
                 <w:sz w:val="24"/>
                 <w:szCs w:val="24"/>
               </w:rPr>
-              <w:t>Realizar el plan de gestión de la configuración</w:t>
+              <w:t>2</w:t>
+            </w:r>
+            <w:r>
+              <w:rPr>
+                <w:rFonts w:ascii="Times New Roman" w:eastAsia="Times New Roman" w:hAnsi="Times New Roman"/>
+                <w:sz w:val="24"/>
+                <w:szCs w:val="24"/>
+              </w:rPr>
+              <w:t>2</w:t>
+            </w:r>
+            <w:r>
+              <w:rPr>
+                <w:rFonts w:ascii="Times New Roman" w:eastAsia="Times New Roman" w:hAnsi="Times New Roman"/>
+                <w:sz w:val="24"/>
+                <w:szCs w:val="24"/>
+              </w:rPr>
+              <w:t>/9/2017</w:t>
             </w:r>
           </w:p>
         </w:tc>
+      </w:tr>
+      <w:tr>
+        <w:trPr>
+          <w:trHeight w:val="1315"/>
+        </w:trPr>
         <w:tc>
           <w:tcPr>
-            <w:tcW w:w="2841" w:type="dxa"/>
+            <w:tcW w:w="3539" w:type="dxa"/>
+            <w:tcBorders>
+              <w:top w:val="single" w:sz="4" w:space="0" w:color="F4B083"/>
+              <w:left w:val="single" w:sz="4" w:space="0" w:color="F4B083"/>
+              <w:bottom w:val="single" w:sz="4" w:space="0" w:color="F4B083"/>
+              <w:right w:val="single" w:sz="4" w:space="0" w:color="F4B083"/>
+            </w:tcBorders>
             <w:vAlign w:val="center"/>
           </w:tcPr>
           <w:p>
             <w:pPr>
               <w:spacing w:line="360" w:lineRule="auto"/>
-              <w:contextualSpacing w:val="0"/>
               <w:jc w:val="center"/>
               <w:rPr>
                 <w:rFonts w:ascii="Times New Roman" w:eastAsia="Times New Roman" w:hAnsi="Times New Roman"/>
@@ -4737,19 +4861,81 @@
                 <w:sz w:val="24"/>
                 <w:szCs w:val="24"/>
               </w:rPr>
-              <w:t>Nada</w:t>
+              <w:t>Organización</w:t>
+            </w:r>
+          </w:p>
+          <w:p>
+            <w:pPr>
+              <w:spacing w:line="360" w:lineRule="auto"/>
+              <w:jc w:val="center"/>
+              <w:rPr>
+                <w:rFonts w:ascii="Times New Roman" w:eastAsia="Times New Roman" w:hAnsi="Times New Roman"/>
+                <w:sz w:val="24"/>
+                <w:szCs w:val="24"/>
+              </w:rPr>
+            </w:pPr>
+            <w:r>
+              <w:rPr>
+                <w:rFonts w:ascii="Times New Roman" w:eastAsia="Times New Roman" w:hAnsi="Times New Roman"/>
+                <w:sz w:val="24"/>
+                <w:szCs w:val="24"/>
+              </w:rPr>
+              <w:t>Roles y responsabilidades</w:t>
+            </w:r>
+          </w:p>
+          <w:p>
+            <w:pPr>
+              <w:spacing w:line="360" w:lineRule="auto"/>
+              <w:jc w:val="center"/>
+              <w:rPr>
+                <w:rFonts w:ascii="Times New Roman" w:eastAsia="Times New Roman" w:hAnsi="Times New Roman"/>
+                <w:sz w:val="24"/>
+                <w:szCs w:val="24"/>
+              </w:rPr>
+            </w:pPr>
+            <w:r>
+              <w:rPr>
+                <w:rFonts w:ascii="Times New Roman" w:eastAsia="Times New Roman" w:hAnsi="Times New Roman"/>
+                <w:sz w:val="24"/>
+                <w:szCs w:val="24"/>
+              </w:rPr>
+              <w:t>Políticas, Directrices y procedimientos</w:t>
+            </w:r>
+          </w:p>
+          <w:p>
+            <w:pPr>
+              <w:spacing w:line="360" w:lineRule="auto"/>
+              <w:jc w:val="center"/>
+              <w:rPr>
+                <w:rFonts w:ascii="Times New Roman" w:eastAsia="Times New Roman" w:hAnsi="Times New Roman"/>
+                <w:sz w:val="24"/>
+                <w:szCs w:val="24"/>
+              </w:rPr>
+            </w:pPr>
+            <w:r>
+              <w:rPr>
+                <w:rFonts w:ascii="Times New Roman" w:eastAsia="Times New Roman" w:hAnsi="Times New Roman"/>
+                <w:sz w:val="24"/>
+                <w:szCs w:val="24"/>
+              </w:rPr>
+              <w:t>Herramientas</w:t>
             </w:r>
           </w:p>
         </w:tc>
         <w:tc>
           <w:tcPr>
-            <w:tcW w:w="2841" w:type="dxa"/>
+            <w:tcW w:w="3686" w:type="dxa"/>
+            <w:tcBorders>
+              <w:top w:val="single" w:sz="4" w:space="0" w:color="F4B083"/>
+              <w:left w:val="single" w:sz="4" w:space="0" w:color="F4B083"/>
+              <w:bottom w:val="single" w:sz="4" w:space="0" w:color="F4B083"/>
+              <w:right w:val="single" w:sz="4" w:space="0" w:color="F4B083"/>
+            </w:tcBorders>
             <w:vAlign w:val="center"/>
           </w:tcPr>
           <w:p>
             <w:pPr>
               <w:spacing w:line="360" w:lineRule="auto"/>
-              <w:contextualSpacing w:val="0"/>
               <w:jc w:val="center"/>
               <w:rPr>
                 <w:rFonts w:ascii="Times New Roman" w:eastAsia="Times New Roman" w:hAnsi="Times New Roman"/>
@@ -4763,23 +4949,46 @@
                 <w:sz w:val="24"/>
                 <w:szCs w:val="24"/>
               </w:rPr>
-              <w:t xml:space="preserve">Semana 1: </w:t>
-            </w:r>
-            <w:r>
+              <w:t>Plan de gestión de la configuración</w:t>
+            </w:r>
+          </w:p>
+        </w:tc>
+        <w:tc>
+          <w:tcPr>
+            <w:tcW w:w="2551" w:type="dxa"/>
+            <w:tcBorders>
+              <w:top w:val="single" w:sz="4" w:space="0" w:color="F4B083"/>
+              <w:left w:val="single" w:sz="4" w:space="0" w:color="F4B083"/>
+              <w:bottom w:val="single" w:sz="4" w:space="0" w:color="F4B083"/>
+              <w:right w:val="single" w:sz="4" w:space="0" w:color="F4B083"/>
+            </w:tcBorders>
+            <w:vAlign w:val="center"/>
+          </w:tcPr>
+          <w:p>
+            <w:pPr>
+              <w:spacing w:line="360" w:lineRule="auto"/>
+              <w:jc w:val="center"/>
               <w:rPr>
                 <w:rFonts w:ascii="Times New Roman" w:eastAsia="Times New Roman" w:hAnsi="Times New Roman"/>
                 <w:sz w:val="24"/>
                 <w:szCs w:val="24"/>
               </w:rPr>
-              <w:t>01/09</w:t>
-            </w:r>
+            </w:pPr>
             <w:r>
               <w:rPr>
                 <w:rFonts w:ascii="Times New Roman" w:eastAsia="Times New Roman" w:hAnsi="Times New Roman"/>
                 <w:sz w:val="24"/>
                 <w:szCs w:val="24"/>
               </w:rPr>
-              <w:t>/2017</w:t>
+              <w:t>22</w:t>
+            </w:r>
+            <w:r>
+              <w:rPr>
+                <w:rFonts w:ascii="Times New Roman" w:eastAsia="Times New Roman" w:hAnsi="Times New Roman"/>
+                <w:sz w:val="24"/>
+                <w:szCs w:val="24"/>
+              </w:rPr>
+              <w:t>/9/2017</w:t>
             </w:r>
           </w:p>
         </w:tc>
@@ -4787,13 +4996,18 @@
       <w:tr>
         <w:tc>
           <w:tcPr>
-            <w:tcW w:w="2840" w:type="dxa"/>
+            <w:tcW w:w="3539" w:type="dxa"/>
+            <w:tcBorders>
+              <w:top w:val="single" w:sz="4" w:space="0" w:color="F4B083"/>
+              <w:left w:val="single" w:sz="4" w:space="0" w:color="F4B083"/>
+              <w:bottom w:val="single" w:sz="4" w:space="0" w:color="F4B083"/>
+              <w:right w:val="single" w:sz="4" w:space="0" w:color="F4B083"/>
+            </w:tcBorders>
             <w:vAlign w:val="center"/>
           </w:tcPr>
           <w:p>
             <w:pPr>
               <w:spacing w:line="360" w:lineRule="auto"/>
-              <w:contextualSpacing w:val="0"/>
               <w:jc w:val="center"/>
               <w:rPr>
                 <w:rFonts w:ascii="Times New Roman" w:eastAsia="Times New Roman" w:hAnsi="Times New Roman"/>
@@ -4807,27 +5021,43 @@
                 <w:sz w:val="24"/>
                 <w:szCs w:val="24"/>
               </w:rPr>
-              <w:t xml:space="preserve">Realizar </w:t>
-            </w:r>
-            <w:r>
+              <w:t>entorno e Infraestructura</w:t>
+            </w:r>
+          </w:p>
+          <w:p>
+            <w:pPr>
+              <w:spacing w:line="360" w:lineRule="auto"/>
+              <w:jc w:val="center"/>
               <w:rPr>
                 <w:rFonts w:ascii="Times New Roman" w:eastAsia="Times New Roman" w:hAnsi="Times New Roman"/>
                 <w:sz w:val="24"/>
                 <w:szCs w:val="24"/>
               </w:rPr>
-              <w:t>el documento de negocio</w:t>
+            </w:pPr>
+            <w:r>
+              <w:rPr>
+                <w:rFonts w:ascii="Times New Roman" w:eastAsia="Times New Roman" w:hAnsi="Times New Roman"/>
+                <w:sz w:val="24"/>
+                <w:szCs w:val="24"/>
+              </w:rPr>
+              <w:t>Calendario</w:t>
             </w:r>
           </w:p>
         </w:tc>
         <w:tc>
           <w:tcPr>
-            <w:tcW w:w="2841" w:type="dxa"/>
+            <w:tcW w:w="3686" w:type="dxa"/>
+            <w:tcBorders>
+              <w:top w:val="single" w:sz="4" w:space="0" w:color="F4B083"/>
+              <w:left w:val="single" w:sz="4" w:space="0" w:color="F4B083"/>
+              <w:bottom w:val="single" w:sz="4" w:space="0" w:color="F4B083"/>
+              <w:right w:val="single" w:sz="4" w:space="0" w:color="F4B083"/>
+            </w:tcBorders>
             <w:vAlign w:val="center"/>
           </w:tcPr>
           <w:p>
             <w:pPr>
               <w:spacing w:line="360" w:lineRule="auto"/>
-              <w:contextualSpacing w:val="0"/>
               <w:jc w:val="center"/>
               <w:rPr>
                 <w:rFonts w:ascii="Times New Roman" w:eastAsia="Times New Roman" w:hAnsi="Times New Roman"/>
@@ -4847,13 +5077,18 @@
         </w:tc>
         <w:tc>
           <w:tcPr>
-            <w:tcW w:w="2841" w:type="dxa"/>
+            <w:tcW w:w="2551" w:type="dxa"/>
+            <w:tcBorders>
+              <w:top w:val="single" w:sz="4" w:space="0" w:color="F4B083"/>
+              <w:left w:val="single" w:sz="4" w:space="0" w:color="F4B083"/>
+              <w:bottom w:val="single" w:sz="4" w:space="0" w:color="F4B083"/>
+              <w:right w:val="single" w:sz="4" w:space="0" w:color="F4B083"/>
+            </w:tcBorders>
             <w:vAlign w:val="center"/>
           </w:tcPr>
           <w:p>
             <w:pPr>
               <w:spacing w:line="360" w:lineRule="auto"/>
-              <w:contextualSpacing w:val="0"/>
               <w:jc w:val="center"/>
               <w:rPr>
                 <w:rFonts w:ascii="Times New Roman" w:eastAsia="Times New Roman" w:hAnsi="Times New Roman"/>
@@ -4867,7 +5102,7 @@
                 <w:sz w:val="24"/>
                 <w:szCs w:val="24"/>
               </w:rPr>
-              <w:t>Semana 2: 08/09</w:t>
+              <w:t>29</w:t>
             </w:r>
             <w:r>
               <w:rPr>
@@ -4875,7 +5110,7 @@
                 <w:sz w:val="24"/>
                 <w:szCs w:val="24"/>
               </w:rPr>
-              <w:t>/2017</w:t>
+              <w:t>/9/2017</w:t>
             </w:r>
           </w:p>
         </w:tc>
@@ -4883,13 +5118,18 @@
       <w:tr>
         <w:tc>
           <w:tcPr>
-            <w:tcW w:w="2840" w:type="dxa"/>
+            <w:tcW w:w="3539" w:type="dxa"/>
+            <w:tcBorders>
+              <w:top w:val="single" w:sz="4" w:space="0" w:color="F4B083"/>
+              <w:left w:val="single" w:sz="4" w:space="0" w:color="F4B083"/>
+              <w:bottom w:val="single" w:sz="4" w:space="0" w:color="F4B083"/>
+              <w:right w:val="single" w:sz="4" w:space="0" w:color="F4B083"/>
+            </w:tcBorders>
             <w:vAlign w:val="center"/>
           </w:tcPr>
           <w:p>
             <w:pPr>
               <w:spacing w:line="360" w:lineRule="auto"/>
-              <w:contextualSpacing w:val="0"/>
               <w:jc w:val="center"/>
               <w:rPr>
                 <w:rFonts w:ascii="Times New Roman" w:eastAsia="Times New Roman" w:hAnsi="Times New Roman"/>
@@ -4903,19 +5143,24 @@
                 <w:sz w:val="24"/>
                 <w:szCs w:val="24"/>
               </w:rPr>
-              <w:t>-</w:t>
+              <w:t>Realizar la actividad de identificación de SCM</w:t>
             </w:r>
           </w:p>
         </w:tc>
         <w:tc>
           <w:tcPr>
-            <w:tcW w:w="2841" w:type="dxa"/>
+            <w:tcW w:w="3686" w:type="dxa"/>
+            <w:tcBorders>
+              <w:top w:val="single" w:sz="4" w:space="0" w:color="F4B083"/>
+              <w:left w:val="single" w:sz="4" w:space="0" w:color="F4B083"/>
+              <w:bottom w:val="single" w:sz="4" w:space="0" w:color="F4B083"/>
+              <w:right w:val="single" w:sz="4" w:space="0" w:color="F4B083"/>
+            </w:tcBorders>
             <w:vAlign w:val="center"/>
           </w:tcPr>
           <w:p>
             <w:pPr>
               <w:spacing w:line="360" w:lineRule="auto"/>
-              <w:contextualSpacing w:val="0"/>
               <w:jc w:val="center"/>
               <w:rPr>
                 <w:rFonts w:ascii="Times New Roman" w:eastAsia="Times New Roman" w:hAnsi="Times New Roman"/>
@@ -4935,13 +5180,18 @@
         </w:tc>
         <w:tc>
           <w:tcPr>
-            <w:tcW w:w="2841" w:type="dxa"/>
+            <w:tcW w:w="2551" w:type="dxa"/>
+            <w:tcBorders>
+              <w:top w:val="single" w:sz="4" w:space="0" w:color="F4B083"/>
+              <w:left w:val="single" w:sz="4" w:space="0" w:color="F4B083"/>
+              <w:bottom w:val="single" w:sz="4" w:space="0" w:color="F4B083"/>
+              <w:right w:val="single" w:sz="4" w:space="0" w:color="F4B083"/>
+            </w:tcBorders>
             <w:vAlign w:val="center"/>
           </w:tcPr>
           <w:p>
             <w:pPr>
               <w:spacing w:line="360" w:lineRule="auto"/>
-              <w:contextualSpacing w:val="0"/>
               <w:jc w:val="center"/>
               <w:rPr>
                 <w:rFonts w:ascii="Times New Roman" w:eastAsia="Times New Roman" w:hAnsi="Times New Roman"/>
@@ -4955,7 +5205,7 @@
                 <w:sz w:val="24"/>
                 <w:szCs w:val="24"/>
               </w:rPr>
-              <w:t>Semana 3</w:t>
+              <w:t>6</w:t>
             </w:r>
             <w:r>
               <w:rPr>
@@ -4963,7 +5213,7 @@
                 <w:sz w:val="24"/>
                 <w:szCs w:val="24"/>
               </w:rPr>
-              <w:t>:</w:t>
+              <w:t>/</w:t>
             </w:r>
             <w:r>
               <w:rPr>
@@ -4971,7 +5221,7 @@
                 <w:sz w:val="24"/>
                 <w:szCs w:val="24"/>
               </w:rPr>
-              <w:t xml:space="preserve"> 15</w:t>
+              <w:t>10</w:t>
             </w:r>
             <w:r>
               <w:rPr>
@@ -4979,15 +5229,892 @@
                 <w:sz w:val="24"/>
                 <w:szCs w:val="24"/>
               </w:rPr>
-              <w:t>/09</w:t>
-            </w:r>
+              <w:t>/2017</w:t>
+            </w:r>
+          </w:p>
+        </w:tc>
+      </w:tr>
+      <w:tr>
+        <w:tc>
+          <w:tcPr>
+            <w:tcW w:w="3539" w:type="dxa"/>
+            <w:tcBorders>
+              <w:top w:val="single" w:sz="4" w:space="0" w:color="F4B083"/>
+              <w:left w:val="single" w:sz="4" w:space="0" w:color="F4B083"/>
+              <w:bottom w:val="single" w:sz="4" w:space="0" w:color="F4B083"/>
+              <w:right w:val="single" w:sz="4" w:space="0" w:color="F4B083"/>
+            </w:tcBorders>
+            <w:vAlign w:val="center"/>
+          </w:tcPr>
+          <w:p>
+            <w:pPr>
+              <w:pStyle w:val="Prrafodelista"/>
+              <w:numPr>
+                <w:ilvl w:val="0"/>
+                <w:numId w:val="21"/>
+              </w:numPr>
+              <w:spacing w:line="360" w:lineRule="auto"/>
+            </w:pPr>
+            <w:r>
+              <w:t>Lista de la clasificación de CI</w:t>
+            </w:r>
+          </w:p>
+        </w:tc>
+        <w:tc>
+          <w:tcPr>
+            <w:tcW w:w="3686" w:type="dxa"/>
+            <w:tcBorders>
+              <w:top w:val="single" w:sz="4" w:space="0" w:color="F4B083"/>
+              <w:left w:val="single" w:sz="4" w:space="0" w:color="F4B083"/>
+              <w:bottom w:val="single" w:sz="4" w:space="0" w:color="F4B083"/>
+              <w:right w:val="single" w:sz="4" w:space="0" w:color="F4B083"/>
+            </w:tcBorders>
+            <w:vAlign w:val="center"/>
+          </w:tcPr>
+          <w:p>
+            <w:pPr>
+              <w:spacing w:line="360" w:lineRule="auto"/>
+              <w:jc w:val="center"/>
+            </w:pPr>
             <w:r>
               <w:rPr>
                 <w:rFonts w:ascii="Times New Roman" w:eastAsia="Times New Roman" w:hAnsi="Times New Roman"/>
                 <w:sz w:val="24"/>
                 <w:szCs w:val="24"/>
               </w:rPr>
+              <w:t>Plan de gestión de la configuración</w:t>
+            </w:r>
+          </w:p>
+        </w:tc>
+        <w:tc>
+          <w:tcPr>
+            <w:tcW w:w="2551" w:type="dxa"/>
+            <w:tcBorders>
+              <w:top w:val="single" w:sz="4" w:space="0" w:color="F4B083"/>
+              <w:left w:val="single" w:sz="4" w:space="0" w:color="F4B083"/>
+              <w:bottom w:val="single" w:sz="4" w:space="0" w:color="F4B083"/>
+              <w:right w:val="single" w:sz="4" w:space="0" w:color="F4B083"/>
+            </w:tcBorders>
+            <w:vAlign w:val="center"/>
+          </w:tcPr>
+          <w:p>
+            <w:pPr>
+              <w:spacing w:line="360" w:lineRule="auto"/>
+              <w:jc w:val="center"/>
+              <w:rPr>
+                <w:rFonts w:ascii="Times New Roman" w:eastAsia="Times New Roman" w:hAnsi="Times New Roman"/>
+                <w:sz w:val="24"/>
+                <w:szCs w:val="24"/>
+              </w:rPr>
+            </w:pPr>
+            <w:r>
+              <w:rPr>
+                <w:rFonts w:ascii="Times New Roman" w:eastAsia="Times New Roman" w:hAnsi="Times New Roman"/>
+                <w:sz w:val="24"/>
+                <w:szCs w:val="24"/>
+              </w:rPr>
+              <w:t>6</w:t>
+            </w:r>
+            <w:r>
+              <w:rPr>
+                <w:rFonts w:ascii="Times New Roman" w:eastAsia="Times New Roman" w:hAnsi="Times New Roman"/>
+                <w:sz w:val="24"/>
+                <w:szCs w:val="24"/>
+              </w:rPr>
+              <w:t>/</w:t>
+            </w:r>
+            <w:r>
+              <w:rPr>
+                <w:rFonts w:ascii="Times New Roman" w:eastAsia="Times New Roman" w:hAnsi="Times New Roman"/>
+                <w:sz w:val="24"/>
+                <w:szCs w:val="24"/>
+              </w:rPr>
+              <w:t>10</w:t>
+            </w:r>
+            <w:r>
+              <w:rPr>
+                <w:rFonts w:ascii="Times New Roman" w:eastAsia="Times New Roman" w:hAnsi="Times New Roman"/>
+                <w:sz w:val="24"/>
+                <w:szCs w:val="24"/>
+              </w:rPr>
               <w:t>/2017</w:t>
+            </w:r>
+          </w:p>
+        </w:tc>
+      </w:tr>
+      <w:tr>
+        <w:tc>
+          <w:tcPr>
+            <w:tcW w:w="3539" w:type="dxa"/>
+            <w:tcBorders>
+              <w:top w:val="single" w:sz="4" w:space="0" w:color="F4B083"/>
+              <w:left w:val="single" w:sz="4" w:space="0" w:color="F4B083"/>
+              <w:bottom w:val="single" w:sz="4" w:space="0" w:color="F4B083"/>
+              <w:right w:val="single" w:sz="4" w:space="0" w:color="F4B083"/>
+            </w:tcBorders>
+            <w:vAlign w:val="center"/>
+          </w:tcPr>
+          <w:p>
+            <w:pPr>
+              <w:pStyle w:val="Prrafodelista"/>
+              <w:numPr>
+                <w:ilvl w:val="0"/>
+                <w:numId w:val="21"/>
+              </w:numPr>
+              <w:spacing w:line="360" w:lineRule="auto"/>
+            </w:pPr>
+            <w:r>
+              <w:t xml:space="preserve">Definición de la Nomenclatura de </w:t>
+            </w:r>
+            <w:proofErr w:type="spellStart"/>
+            <w:r>
+              <w:t>Item</w:t>
+            </w:r>
+            <w:proofErr w:type="spellEnd"/>
+          </w:p>
+        </w:tc>
+        <w:tc>
+          <w:tcPr>
+            <w:tcW w:w="3686" w:type="dxa"/>
+            <w:tcBorders>
+              <w:top w:val="single" w:sz="4" w:space="0" w:color="F4B083"/>
+              <w:left w:val="single" w:sz="4" w:space="0" w:color="F4B083"/>
+              <w:bottom w:val="single" w:sz="4" w:space="0" w:color="F4B083"/>
+              <w:right w:val="single" w:sz="4" w:space="0" w:color="F4B083"/>
+            </w:tcBorders>
+            <w:vAlign w:val="center"/>
+          </w:tcPr>
+          <w:p>
+            <w:pPr>
+              <w:spacing w:line="360" w:lineRule="auto"/>
+              <w:jc w:val="center"/>
+            </w:pPr>
+            <w:r>
+              <w:rPr>
+                <w:rFonts w:ascii="Times New Roman" w:eastAsia="Times New Roman" w:hAnsi="Times New Roman"/>
+                <w:sz w:val="24"/>
+                <w:szCs w:val="24"/>
+              </w:rPr>
+              <w:t>Plan de gestión de la configuración</w:t>
+            </w:r>
+          </w:p>
+        </w:tc>
+        <w:tc>
+          <w:tcPr>
+            <w:tcW w:w="2551" w:type="dxa"/>
+            <w:tcBorders>
+              <w:top w:val="single" w:sz="4" w:space="0" w:color="F4B083"/>
+              <w:left w:val="single" w:sz="4" w:space="0" w:color="F4B083"/>
+              <w:bottom w:val="single" w:sz="4" w:space="0" w:color="F4B083"/>
+              <w:right w:val="single" w:sz="4" w:space="0" w:color="F4B083"/>
+            </w:tcBorders>
+            <w:vAlign w:val="center"/>
+          </w:tcPr>
+          <w:p>
+            <w:pPr>
+              <w:spacing w:line="360" w:lineRule="auto"/>
+              <w:jc w:val="center"/>
+              <w:rPr>
+                <w:rFonts w:ascii="Times New Roman" w:eastAsia="Times New Roman" w:hAnsi="Times New Roman"/>
+                <w:sz w:val="24"/>
+                <w:szCs w:val="24"/>
+              </w:rPr>
+            </w:pPr>
+            <w:r>
+              <w:rPr>
+                <w:rFonts w:ascii="Times New Roman" w:eastAsia="Times New Roman" w:hAnsi="Times New Roman"/>
+                <w:sz w:val="24"/>
+                <w:szCs w:val="24"/>
+              </w:rPr>
+              <w:t>6</w:t>
+            </w:r>
+            <w:r>
+              <w:rPr>
+                <w:rFonts w:ascii="Times New Roman" w:eastAsia="Times New Roman" w:hAnsi="Times New Roman"/>
+                <w:sz w:val="24"/>
+                <w:szCs w:val="24"/>
+              </w:rPr>
+              <w:t>/</w:t>
+            </w:r>
+            <w:r>
+              <w:rPr>
+                <w:rFonts w:ascii="Times New Roman" w:eastAsia="Times New Roman" w:hAnsi="Times New Roman"/>
+                <w:sz w:val="24"/>
+                <w:szCs w:val="24"/>
+              </w:rPr>
+              <w:t>10</w:t>
+            </w:r>
+            <w:r>
+              <w:rPr>
+                <w:rFonts w:ascii="Times New Roman" w:eastAsia="Times New Roman" w:hAnsi="Times New Roman"/>
+                <w:sz w:val="24"/>
+                <w:szCs w:val="24"/>
+              </w:rPr>
+              <w:t>/2017</w:t>
+            </w:r>
+          </w:p>
+        </w:tc>
+      </w:tr>
+      <w:tr>
+        <w:tc>
+          <w:tcPr>
+            <w:tcW w:w="3539" w:type="dxa"/>
+            <w:tcBorders>
+              <w:top w:val="single" w:sz="4" w:space="0" w:color="F4B083"/>
+              <w:left w:val="single" w:sz="4" w:space="0" w:color="F4B083"/>
+              <w:bottom w:val="single" w:sz="4" w:space="0" w:color="F4B083"/>
+              <w:right w:val="single" w:sz="4" w:space="0" w:color="F4B083"/>
+            </w:tcBorders>
+            <w:vAlign w:val="center"/>
+          </w:tcPr>
+          <w:p>
+            <w:pPr>
+              <w:pStyle w:val="Prrafodelista"/>
+              <w:numPr>
+                <w:ilvl w:val="0"/>
+                <w:numId w:val="21"/>
+              </w:numPr>
+              <w:spacing w:line="360" w:lineRule="auto"/>
+            </w:pPr>
+            <w:r>
+              <w:t xml:space="preserve">Lista de </w:t>
+            </w:r>
+            <w:proofErr w:type="spellStart"/>
+            <w:r>
+              <w:t>Item</w:t>
+            </w:r>
+            <w:proofErr w:type="spellEnd"/>
+            <w:r>
+              <w:t xml:space="preserve"> con la nomenclatura</w:t>
+            </w:r>
+          </w:p>
+        </w:tc>
+        <w:tc>
+          <w:tcPr>
+            <w:tcW w:w="3686" w:type="dxa"/>
+            <w:tcBorders>
+              <w:top w:val="single" w:sz="4" w:space="0" w:color="F4B083"/>
+              <w:left w:val="single" w:sz="4" w:space="0" w:color="F4B083"/>
+              <w:bottom w:val="single" w:sz="4" w:space="0" w:color="F4B083"/>
+              <w:right w:val="single" w:sz="4" w:space="0" w:color="F4B083"/>
+            </w:tcBorders>
+            <w:vAlign w:val="center"/>
+          </w:tcPr>
+          <w:p>
+            <w:pPr>
+              <w:spacing w:line="360" w:lineRule="auto"/>
+              <w:jc w:val="center"/>
+            </w:pPr>
+            <w:r>
+              <w:rPr>
+                <w:rFonts w:ascii="Times New Roman" w:eastAsia="Times New Roman" w:hAnsi="Times New Roman"/>
+                <w:sz w:val="24"/>
+                <w:szCs w:val="24"/>
+              </w:rPr>
+              <w:t>Plan de gestión de la configuración</w:t>
+            </w:r>
+          </w:p>
+        </w:tc>
+        <w:tc>
+          <w:tcPr>
+            <w:tcW w:w="2551" w:type="dxa"/>
+            <w:tcBorders>
+              <w:top w:val="single" w:sz="4" w:space="0" w:color="F4B083"/>
+              <w:left w:val="single" w:sz="4" w:space="0" w:color="F4B083"/>
+              <w:bottom w:val="single" w:sz="4" w:space="0" w:color="F4B083"/>
+              <w:right w:val="single" w:sz="4" w:space="0" w:color="F4B083"/>
+            </w:tcBorders>
+            <w:vAlign w:val="center"/>
+          </w:tcPr>
+          <w:p>
+            <w:pPr>
+              <w:spacing w:line="360" w:lineRule="auto"/>
+              <w:jc w:val="center"/>
+              <w:rPr>
+                <w:rFonts w:ascii="Times New Roman" w:eastAsia="Times New Roman" w:hAnsi="Times New Roman"/>
+                <w:sz w:val="24"/>
+                <w:szCs w:val="24"/>
+              </w:rPr>
+            </w:pPr>
+            <w:r>
+              <w:rPr>
+                <w:rFonts w:ascii="Times New Roman" w:eastAsia="Times New Roman" w:hAnsi="Times New Roman"/>
+                <w:sz w:val="24"/>
+                <w:szCs w:val="24"/>
+              </w:rPr>
+              <w:t>6</w:t>
+            </w:r>
+            <w:r>
+              <w:rPr>
+                <w:rFonts w:ascii="Times New Roman" w:eastAsia="Times New Roman" w:hAnsi="Times New Roman"/>
+                <w:sz w:val="24"/>
+                <w:szCs w:val="24"/>
+              </w:rPr>
+              <w:t>/</w:t>
+            </w:r>
+            <w:r>
+              <w:rPr>
+                <w:rFonts w:ascii="Times New Roman" w:eastAsia="Times New Roman" w:hAnsi="Times New Roman"/>
+                <w:sz w:val="24"/>
+                <w:szCs w:val="24"/>
+              </w:rPr>
+              <w:t>10</w:t>
+            </w:r>
+            <w:r>
+              <w:rPr>
+                <w:rFonts w:ascii="Times New Roman" w:eastAsia="Times New Roman" w:hAnsi="Times New Roman"/>
+                <w:sz w:val="24"/>
+                <w:szCs w:val="24"/>
+              </w:rPr>
+              <w:t>/2017</w:t>
+            </w:r>
+          </w:p>
+        </w:tc>
+      </w:tr>
+      <w:tr>
+        <w:tc>
+          <w:tcPr>
+            <w:tcW w:w="3539" w:type="dxa"/>
+            <w:tcBorders>
+              <w:top w:val="single" w:sz="4" w:space="0" w:color="F4B083"/>
+              <w:left w:val="single" w:sz="4" w:space="0" w:color="F4B083"/>
+              <w:bottom w:val="single" w:sz="4" w:space="0" w:color="F4B083"/>
+              <w:right w:val="single" w:sz="4" w:space="0" w:color="F4B083"/>
+            </w:tcBorders>
+            <w:vAlign w:val="center"/>
+          </w:tcPr>
+          <w:p>
+            <w:pPr>
+              <w:spacing w:line="360" w:lineRule="auto"/>
+              <w:jc w:val="center"/>
+              <w:rPr>
+                <w:rFonts w:ascii="Times New Roman" w:eastAsia="Times New Roman" w:hAnsi="Times New Roman"/>
+                <w:sz w:val="24"/>
+                <w:szCs w:val="24"/>
+              </w:rPr>
+            </w:pPr>
+            <w:r>
+              <w:rPr>
+                <w:rFonts w:ascii="Times New Roman" w:eastAsia="Times New Roman" w:hAnsi="Times New Roman"/>
+                <w:sz w:val="24"/>
+                <w:szCs w:val="24"/>
+              </w:rPr>
+              <w:t>Realizar la definición de la línea base y estructura de librerías</w:t>
+            </w:r>
+          </w:p>
+        </w:tc>
+        <w:tc>
+          <w:tcPr>
+            <w:tcW w:w="3686" w:type="dxa"/>
+            <w:tcBorders>
+              <w:top w:val="single" w:sz="4" w:space="0" w:color="F4B083"/>
+              <w:left w:val="single" w:sz="4" w:space="0" w:color="F4B083"/>
+              <w:bottom w:val="single" w:sz="4" w:space="0" w:color="F4B083"/>
+              <w:right w:val="single" w:sz="4" w:space="0" w:color="F4B083"/>
+            </w:tcBorders>
+            <w:vAlign w:val="center"/>
+          </w:tcPr>
+          <w:p>
+            <w:pPr>
+              <w:spacing w:line="360" w:lineRule="auto"/>
+              <w:jc w:val="center"/>
+              <w:rPr>
+                <w:rFonts w:ascii="Times New Roman" w:eastAsia="Times New Roman" w:hAnsi="Times New Roman"/>
+                <w:sz w:val="24"/>
+                <w:szCs w:val="24"/>
+              </w:rPr>
+            </w:pPr>
+            <w:r>
+              <w:rPr>
+                <w:rFonts w:ascii="Times New Roman" w:eastAsia="Times New Roman" w:hAnsi="Times New Roman"/>
+                <w:sz w:val="24"/>
+                <w:szCs w:val="24"/>
+              </w:rPr>
+              <w:t>Plan de gestión de la configuración</w:t>
+            </w:r>
+          </w:p>
+        </w:tc>
+        <w:tc>
+          <w:tcPr>
+            <w:tcW w:w="2551" w:type="dxa"/>
+            <w:tcBorders>
+              <w:top w:val="single" w:sz="4" w:space="0" w:color="F4B083"/>
+              <w:left w:val="single" w:sz="4" w:space="0" w:color="F4B083"/>
+              <w:bottom w:val="single" w:sz="4" w:space="0" w:color="F4B083"/>
+              <w:right w:val="single" w:sz="4" w:space="0" w:color="F4B083"/>
+            </w:tcBorders>
+            <w:vAlign w:val="center"/>
+          </w:tcPr>
+          <w:p>
+            <w:pPr>
+              <w:spacing w:line="360" w:lineRule="auto"/>
+              <w:jc w:val="center"/>
+              <w:rPr>
+                <w:rFonts w:ascii="Times New Roman" w:eastAsia="Times New Roman" w:hAnsi="Times New Roman"/>
+                <w:sz w:val="24"/>
+                <w:szCs w:val="24"/>
+              </w:rPr>
+            </w:pPr>
+            <w:r>
+              <w:rPr>
+                <w:rFonts w:ascii="Times New Roman" w:eastAsia="Times New Roman" w:hAnsi="Times New Roman"/>
+                <w:sz w:val="24"/>
+                <w:szCs w:val="24"/>
+              </w:rPr>
+              <w:t>13</w:t>
+            </w:r>
+            <w:r>
+              <w:rPr>
+                <w:rFonts w:ascii="Times New Roman" w:eastAsia="Times New Roman" w:hAnsi="Times New Roman"/>
+                <w:sz w:val="24"/>
+                <w:szCs w:val="24"/>
+              </w:rPr>
+              <w:t>/</w:t>
+            </w:r>
+            <w:r>
+              <w:rPr>
+                <w:rFonts w:ascii="Times New Roman" w:eastAsia="Times New Roman" w:hAnsi="Times New Roman"/>
+                <w:sz w:val="24"/>
+                <w:szCs w:val="24"/>
+              </w:rPr>
+              <w:t>10</w:t>
+            </w:r>
+            <w:r>
+              <w:rPr>
+                <w:rFonts w:ascii="Times New Roman" w:eastAsia="Times New Roman" w:hAnsi="Times New Roman"/>
+                <w:sz w:val="24"/>
+                <w:szCs w:val="24"/>
+              </w:rPr>
+              <w:t>/2017</w:t>
+            </w:r>
+          </w:p>
+        </w:tc>
+      </w:tr>
+      <w:tr>
+        <w:tc>
+          <w:tcPr>
+            <w:tcW w:w="3539" w:type="dxa"/>
+            <w:tcBorders>
+              <w:top w:val="single" w:sz="4" w:space="0" w:color="F4B083"/>
+              <w:left w:val="single" w:sz="4" w:space="0" w:color="F4B083"/>
+              <w:bottom w:val="single" w:sz="4" w:space="0" w:color="F4B083"/>
+              <w:right w:val="single" w:sz="4" w:space="0" w:color="F4B083"/>
+            </w:tcBorders>
+            <w:vAlign w:val="center"/>
+          </w:tcPr>
+          <w:p>
+            <w:pPr>
+              <w:spacing w:line="360" w:lineRule="auto"/>
+              <w:jc w:val="center"/>
+              <w:rPr>
+                <w:rFonts w:ascii="Times New Roman" w:eastAsia="Times New Roman" w:hAnsi="Times New Roman"/>
+                <w:sz w:val="24"/>
+                <w:szCs w:val="24"/>
+              </w:rPr>
+            </w:pPr>
+            <w:r>
+              <w:rPr>
+                <w:rFonts w:ascii="Times New Roman" w:eastAsia="Times New Roman" w:hAnsi="Times New Roman"/>
+                <w:sz w:val="24"/>
+                <w:szCs w:val="24"/>
+              </w:rPr>
+              <w:t>Realizar el plan de gestión de cambios</w:t>
+            </w:r>
+          </w:p>
+        </w:tc>
+        <w:tc>
+          <w:tcPr>
+            <w:tcW w:w="3686" w:type="dxa"/>
+            <w:tcBorders>
+              <w:top w:val="single" w:sz="4" w:space="0" w:color="F4B083"/>
+              <w:left w:val="single" w:sz="4" w:space="0" w:color="F4B083"/>
+              <w:bottom w:val="single" w:sz="4" w:space="0" w:color="F4B083"/>
+              <w:right w:val="single" w:sz="4" w:space="0" w:color="F4B083"/>
+            </w:tcBorders>
+            <w:vAlign w:val="center"/>
+          </w:tcPr>
+          <w:p>
+            <w:pPr>
+              <w:spacing w:line="360" w:lineRule="auto"/>
+              <w:jc w:val="center"/>
+              <w:rPr>
+                <w:rFonts w:ascii="Times New Roman" w:eastAsia="Times New Roman" w:hAnsi="Times New Roman"/>
+                <w:sz w:val="24"/>
+                <w:szCs w:val="24"/>
+              </w:rPr>
+            </w:pPr>
+            <w:r>
+              <w:rPr>
+                <w:rFonts w:ascii="Times New Roman" w:eastAsia="Times New Roman" w:hAnsi="Times New Roman"/>
+                <w:sz w:val="24"/>
+                <w:szCs w:val="24"/>
+              </w:rPr>
+              <w:t>Plan de gestión de la configuración</w:t>
+            </w:r>
+          </w:p>
+        </w:tc>
+        <w:tc>
+          <w:tcPr>
+            <w:tcW w:w="2551" w:type="dxa"/>
+            <w:tcBorders>
+              <w:top w:val="single" w:sz="4" w:space="0" w:color="F4B083"/>
+              <w:left w:val="single" w:sz="4" w:space="0" w:color="F4B083"/>
+              <w:bottom w:val="single" w:sz="4" w:space="0" w:color="F4B083"/>
+              <w:right w:val="single" w:sz="4" w:space="0" w:color="F4B083"/>
+            </w:tcBorders>
+            <w:vAlign w:val="center"/>
+          </w:tcPr>
+          <w:p>
+            <w:pPr>
+              <w:spacing w:line="360" w:lineRule="auto"/>
+              <w:jc w:val="center"/>
+              <w:rPr>
+                <w:rFonts w:ascii="Times New Roman" w:eastAsia="Times New Roman" w:hAnsi="Times New Roman"/>
+                <w:sz w:val="24"/>
+                <w:szCs w:val="24"/>
+              </w:rPr>
+            </w:pPr>
+            <w:r>
+              <w:rPr>
+                <w:rFonts w:ascii="Times New Roman" w:eastAsia="Times New Roman" w:hAnsi="Times New Roman"/>
+                <w:sz w:val="24"/>
+                <w:szCs w:val="24"/>
+              </w:rPr>
+              <w:t>20</w:t>
+            </w:r>
+            <w:r>
+              <w:rPr>
+                <w:rFonts w:ascii="Times New Roman" w:eastAsia="Times New Roman" w:hAnsi="Times New Roman"/>
+                <w:sz w:val="24"/>
+                <w:szCs w:val="24"/>
+              </w:rPr>
+              <w:t>/</w:t>
+            </w:r>
+            <w:r>
+              <w:rPr>
+                <w:rFonts w:ascii="Times New Roman" w:eastAsia="Times New Roman" w:hAnsi="Times New Roman"/>
+                <w:sz w:val="24"/>
+                <w:szCs w:val="24"/>
+              </w:rPr>
+              <w:t>10</w:t>
+            </w:r>
+            <w:r>
+              <w:rPr>
+                <w:rFonts w:ascii="Times New Roman" w:eastAsia="Times New Roman" w:hAnsi="Times New Roman"/>
+                <w:sz w:val="24"/>
+                <w:szCs w:val="24"/>
+              </w:rPr>
+              <w:t>/2017</w:t>
+            </w:r>
+          </w:p>
+        </w:tc>
+      </w:tr>
+      <w:tr>
+        <w:tc>
+          <w:tcPr>
+            <w:tcW w:w="3539" w:type="dxa"/>
+            <w:tcBorders>
+              <w:top w:val="single" w:sz="4" w:space="0" w:color="F4B083"/>
+              <w:left w:val="single" w:sz="4" w:space="0" w:color="F4B083"/>
+              <w:bottom w:val="single" w:sz="4" w:space="0" w:color="F4B083"/>
+              <w:right w:val="single" w:sz="4" w:space="0" w:color="F4B083"/>
+            </w:tcBorders>
+            <w:vAlign w:val="center"/>
+          </w:tcPr>
+          <w:p>
+            <w:pPr>
+              <w:spacing w:line="360" w:lineRule="auto"/>
+              <w:jc w:val="center"/>
+              <w:rPr>
+                <w:rFonts w:ascii="Times New Roman" w:eastAsia="Times New Roman" w:hAnsi="Times New Roman"/>
+                <w:sz w:val="24"/>
+                <w:szCs w:val="24"/>
+              </w:rPr>
+            </w:pPr>
+            <w:r>
+              <w:rPr>
+                <w:rFonts w:ascii="Times New Roman" w:eastAsia="Times New Roman" w:hAnsi="Times New Roman"/>
+                <w:sz w:val="24"/>
+                <w:szCs w:val="24"/>
+              </w:rPr>
+              <w:t>Realizar los reportes de estado</w:t>
+            </w:r>
+          </w:p>
+        </w:tc>
+        <w:tc>
+          <w:tcPr>
+            <w:tcW w:w="3686" w:type="dxa"/>
+            <w:tcBorders>
+              <w:top w:val="single" w:sz="4" w:space="0" w:color="F4B083"/>
+              <w:left w:val="single" w:sz="4" w:space="0" w:color="F4B083"/>
+              <w:bottom w:val="single" w:sz="4" w:space="0" w:color="F4B083"/>
+              <w:right w:val="single" w:sz="4" w:space="0" w:color="F4B083"/>
+            </w:tcBorders>
+            <w:vAlign w:val="center"/>
+          </w:tcPr>
+          <w:p>
+            <w:pPr>
+              <w:spacing w:line="360" w:lineRule="auto"/>
+              <w:jc w:val="center"/>
+              <w:rPr>
+                <w:rFonts w:ascii="Times New Roman" w:eastAsia="Times New Roman" w:hAnsi="Times New Roman"/>
+                <w:sz w:val="24"/>
+                <w:szCs w:val="24"/>
+              </w:rPr>
+            </w:pPr>
+            <w:r>
+              <w:rPr>
+                <w:rFonts w:ascii="Times New Roman" w:eastAsia="Times New Roman" w:hAnsi="Times New Roman"/>
+                <w:sz w:val="24"/>
+                <w:szCs w:val="24"/>
+              </w:rPr>
+              <w:t>Plan de gestión de la configuración y plan de gestión de cambios</w:t>
+            </w:r>
+          </w:p>
+        </w:tc>
+        <w:tc>
+          <w:tcPr>
+            <w:tcW w:w="2551" w:type="dxa"/>
+            <w:tcBorders>
+              <w:top w:val="single" w:sz="4" w:space="0" w:color="F4B083"/>
+              <w:left w:val="single" w:sz="4" w:space="0" w:color="F4B083"/>
+              <w:bottom w:val="single" w:sz="4" w:space="0" w:color="F4B083"/>
+              <w:right w:val="single" w:sz="4" w:space="0" w:color="F4B083"/>
+            </w:tcBorders>
+            <w:vAlign w:val="center"/>
+          </w:tcPr>
+          <w:p>
+            <w:pPr>
+              <w:jc w:val="center"/>
+              <w:rPr>
+                <w:rFonts w:ascii="Times New Roman" w:eastAsia="Times New Roman" w:hAnsi="Times New Roman"/>
+                <w:sz w:val="24"/>
+                <w:szCs w:val="24"/>
+              </w:rPr>
+            </w:pPr>
+            <w:r>
+              <w:rPr>
+                <w:rFonts w:ascii="Times New Roman" w:eastAsia="Times New Roman" w:hAnsi="Times New Roman"/>
+                <w:sz w:val="24"/>
+                <w:szCs w:val="24"/>
+              </w:rPr>
+              <w:t>27/10</w:t>
+            </w:r>
+            <w:r>
+              <w:rPr>
+                <w:rFonts w:ascii="Times New Roman" w:eastAsia="Times New Roman" w:hAnsi="Times New Roman"/>
+                <w:sz w:val="24"/>
+                <w:szCs w:val="24"/>
+              </w:rPr>
+              <w:t>/2017</w:t>
+            </w:r>
+          </w:p>
+        </w:tc>
+      </w:tr>
+      <w:tr>
+        <w:tc>
+          <w:tcPr>
+            <w:tcW w:w="3539" w:type="dxa"/>
+            <w:tcBorders>
+              <w:top w:val="single" w:sz="4" w:space="0" w:color="F4B083"/>
+              <w:left w:val="single" w:sz="4" w:space="0" w:color="F4B083"/>
+              <w:bottom w:val="single" w:sz="4" w:space="0" w:color="F4B083"/>
+              <w:right w:val="single" w:sz="4" w:space="0" w:color="F4B083"/>
+            </w:tcBorders>
+            <w:vAlign w:val="center"/>
+          </w:tcPr>
+          <w:p>
+            <w:pPr>
+              <w:spacing w:line="360" w:lineRule="auto"/>
+              <w:jc w:val="center"/>
+              <w:rPr>
+                <w:rFonts w:ascii="Times New Roman" w:eastAsia="Times New Roman" w:hAnsi="Times New Roman"/>
+                <w:sz w:val="24"/>
+                <w:szCs w:val="24"/>
+              </w:rPr>
+            </w:pPr>
+            <w:r>
+              <w:rPr>
+                <w:rFonts w:ascii="Times New Roman" w:eastAsia="Times New Roman" w:hAnsi="Times New Roman"/>
+                <w:sz w:val="24"/>
+                <w:szCs w:val="24"/>
+              </w:rPr>
+              <w:t>Realizar los reportes de auditorias</w:t>
+            </w:r>
+          </w:p>
+        </w:tc>
+        <w:tc>
+          <w:tcPr>
+            <w:tcW w:w="3686" w:type="dxa"/>
+            <w:tcBorders>
+              <w:top w:val="single" w:sz="4" w:space="0" w:color="F4B083"/>
+              <w:left w:val="single" w:sz="4" w:space="0" w:color="F4B083"/>
+              <w:bottom w:val="single" w:sz="4" w:space="0" w:color="F4B083"/>
+              <w:right w:val="single" w:sz="4" w:space="0" w:color="F4B083"/>
+            </w:tcBorders>
+            <w:vAlign w:val="center"/>
+          </w:tcPr>
+          <w:p>
+            <w:pPr>
+              <w:jc w:val="center"/>
+              <w:rPr>
+                <w:rFonts w:ascii="Arial" w:eastAsia="Arial" w:hAnsi="Arial" w:cs="Arial"/>
+              </w:rPr>
+            </w:pPr>
+            <w:r>
+              <w:rPr>
+                <w:rFonts w:ascii="Times New Roman" w:eastAsia="Times New Roman" w:hAnsi="Times New Roman"/>
+                <w:sz w:val="24"/>
+                <w:szCs w:val="24"/>
+              </w:rPr>
+              <w:t>Plan de gestión de la configuración y plan de gestión de cambios</w:t>
+            </w:r>
+          </w:p>
+        </w:tc>
+        <w:tc>
+          <w:tcPr>
+            <w:tcW w:w="2551" w:type="dxa"/>
+            <w:tcBorders>
+              <w:top w:val="single" w:sz="4" w:space="0" w:color="F4B083"/>
+              <w:left w:val="single" w:sz="4" w:space="0" w:color="F4B083"/>
+              <w:bottom w:val="single" w:sz="4" w:space="0" w:color="F4B083"/>
+              <w:right w:val="single" w:sz="4" w:space="0" w:color="F4B083"/>
+            </w:tcBorders>
+            <w:vAlign w:val="center"/>
+          </w:tcPr>
+          <w:p>
+            <w:pPr>
+              <w:jc w:val="center"/>
+              <w:rPr>
+                <w:rFonts w:ascii="Times New Roman" w:eastAsia="Times New Roman" w:hAnsi="Times New Roman"/>
+                <w:sz w:val="24"/>
+                <w:szCs w:val="24"/>
+              </w:rPr>
+            </w:pPr>
+            <w:r>
+              <w:rPr>
+                <w:rFonts w:ascii="Times New Roman" w:eastAsia="Times New Roman" w:hAnsi="Times New Roman"/>
+                <w:sz w:val="24"/>
+                <w:szCs w:val="24"/>
+              </w:rPr>
+              <w:t>3</w:t>
+            </w:r>
+            <w:r>
+              <w:rPr>
+                <w:rFonts w:ascii="Times New Roman" w:eastAsia="Times New Roman" w:hAnsi="Times New Roman"/>
+                <w:sz w:val="24"/>
+                <w:szCs w:val="24"/>
+              </w:rPr>
+              <w:t>/9/2017</w:t>
+            </w:r>
+          </w:p>
+        </w:tc>
+      </w:tr>
+      <w:tr>
+        <w:tc>
+          <w:tcPr>
+            <w:tcW w:w="3539" w:type="dxa"/>
+            <w:tcBorders>
+              <w:top w:val="single" w:sz="4" w:space="0" w:color="F4B083"/>
+              <w:left w:val="single" w:sz="4" w:space="0" w:color="F4B083"/>
+              <w:bottom w:val="single" w:sz="4" w:space="0" w:color="F4B083"/>
+              <w:right w:val="single" w:sz="4" w:space="0" w:color="F4B083"/>
+            </w:tcBorders>
+            <w:vAlign w:val="center"/>
+          </w:tcPr>
+          <w:p>
+            <w:pPr>
+              <w:spacing w:line="360" w:lineRule="auto"/>
+              <w:jc w:val="center"/>
+              <w:rPr>
+                <w:rFonts w:ascii="Times New Roman" w:eastAsia="Times New Roman" w:hAnsi="Times New Roman"/>
+                <w:sz w:val="24"/>
+                <w:szCs w:val="24"/>
+              </w:rPr>
+            </w:pPr>
+            <w:r>
+              <w:rPr>
+                <w:rFonts w:ascii="Times New Roman" w:eastAsia="Times New Roman" w:hAnsi="Times New Roman"/>
+                <w:sz w:val="24"/>
+                <w:szCs w:val="24"/>
+              </w:rPr>
+              <w:t xml:space="preserve">Realizar la gestión de </w:t>
+            </w:r>
+            <w:proofErr w:type="spellStart"/>
+            <w:r>
+              <w:rPr>
+                <w:rFonts w:ascii="Times New Roman" w:eastAsia="Times New Roman" w:hAnsi="Times New Roman"/>
+                <w:sz w:val="24"/>
+                <w:szCs w:val="24"/>
+              </w:rPr>
+              <w:t>release</w:t>
+            </w:r>
+            <w:proofErr w:type="spellEnd"/>
+          </w:p>
+        </w:tc>
+        <w:tc>
+          <w:tcPr>
+            <w:tcW w:w="3686" w:type="dxa"/>
+            <w:tcBorders>
+              <w:top w:val="single" w:sz="4" w:space="0" w:color="F4B083"/>
+              <w:left w:val="single" w:sz="4" w:space="0" w:color="F4B083"/>
+              <w:bottom w:val="single" w:sz="4" w:space="0" w:color="F4B083"/>
+              <w:right w:val="single" w:sz="4" w:space="0" w:color="F4B083"/>
+            </w:tcBorders>
+            <w:vAlign w:val="center"/>
+          </w:tcPr>
+          <w:p>
+            <w:pPr>
+              <w:jc w:val="center"/>
+              <w:rPr>
+                <w:rFonts w:ascii="Arial" w:eastAsia="Arial" w:hAnsi="Arial" w:cs="Arial"/>
+              </w:rPr>
+            </w:pPr>
+            <w:r>
+              <w:rPr>
+                <w:rFonts w:ascii="Times New Roman" w:eastAsia="Times New Roman" w:hAnsi="Times New Roman"/>
+                <w:sz w:val="24"/>
+                <w:szCs w:val="24"/>
+              </w:rPr>
+              <w:t>Plan de gestión de la configuración</w:t>
+            </w:r>
+          </w:p>
+        </w:tc>
+        <w:tc>
+          <w:tcPr>
+            <w:tcW w:w="2551" w:type="dxa"/>
+            <w:tcBorders>
+              <w:top w:val="single" w:sz="4" w:space="0" w:color="F4B083"/>
+              <w:left w:val="single" w:sz="4" w:space="0" w:color="F4B083"/>
+              <w:bottom w:val="single" w:sz="4" w:space="0" w:color="F4B083"/>
+              <w:right w:val="single" w:sz="4" w:space="0" w:color="F4B083"/>
+            </w:tcBorders>
+            <w:vAlign w:val="center"/>
+          </w:tcPr>
+          <w:p>
+            <w:pPr>
+              <w:jc w:val="center"/>
+              <w:rPr>
+                <w:rFonts w:ascii="Times New Roman" w:eastAsia="Times New Roman" w:hAnsi="Times New Roman"/>
+                <w:sz w:val="24"/>
+                <w:szCs w:val="24"/>
+              </w:rPr>
+            </w:pPr>
+            <w:r>
+              <w:rPr>
+                <w:rFonts w:ascii="Times New Roman" w:eastAsia="Times New Roman" w:hAnsi="Times New Roman"/>
+                <w:sz w:val="24"/>
+                <w:szCs w:val="24"/>
+              </w:rPr>
+              <w:t>10</w:t>
+            </w:r>
+            <w:r>
+              <w:rPr>
+                <w:rFonts w:ascii="Times New Roman" w:eastAsia="Times New Roman" w:hAnsi="Times New Roman"/>
+                <w:sz w:val="24"/>
+                <w:szCs w:val="24"/>
+              </w:rPr>
+              <w:t>/9/2017</w:t>
             </w:r>
           </w:p>
         </w:tc>
@@ -5000,10 +6127,7 @@
           <w:ilvl w:val="0"/>
           <w:numId w:val="0"/>
         </w:numPr>
-        <w:ind w:left="717" w:hanging="360"/>
-      </w:pPr>
-      <w:bookmarkStart w:id="17" w:name="_GoBack"/>
-      <w:bookmarkEnd w:id="17"/>
+      </w:pPr>
     </w:p>
     <w:sectPr>
       <w:headerReference w:type="default" r:id="rId13"/>
@@ -5234,7 +6358,7 @@
               <w:szCs w:val="18"/>
               <w:lang w:val="es-ES"/>
             </w:rPr>
-            <w:t>9</w:t>
+            <w:t>8</w:t>
           </w:r>
           <w:r>
             <w:rPr>
@@ -5301,7 +6425,7 @@
               <w:szCs w:val="18"/>
               <w:lang w:val="es-ES"/>
             </w:rPr>
-            <w:t>9</w:t>
+            <w:t>10</w:t>
           </w:r>
           <w:r>
             <w:rPr>
@@ -5420,7 +6544,7 @@
             </wp:anchor>
           </w:drawing>
         </mc:Choice>
-        <mc:Fallback xmlns:w16se="http://schemas.microsoft.com/office/word/2015/wordml/symex" xmlns:w16cid="http://schemas.microsoft.com/office/word/2016/wordml/cid" xmlns:am3d="http://schemas.microsoft.com/office/drawing/2017/model3d" xmlns:aink="http://schemas.microsoft.com/office/drawing/2016/ink" xmlns:cx8="http://schemas.microsoft.com/office/drawing/2016/5/14/chartex" xmlns:cx7="http://schemas.microsoft.com/office/drawing/2016/5/13/chartex" xmlns:cx6="http://schemas.microsoft.com/office/drawing/2016/5/12/chartex" xmlns:cx5="http://schemas.microsoft.com/office/drawing/2016/5/11/chartex" xmlns:cx4="http://schemas.microsoft.com/office/drawing/2016/5/10/chartex" xmlns:cx3="http://schemas.microsoft.com/office/drawing/2016/5/9/chartex" xmlns:cx2="http://schemas.microsoft.com/office/drawing/2015/10/21/chartex" xmlns:cx1="http://schemas.microsoft.com/office/drawing/2015/9/8/chartex" xmlns:cx="http://schemas.microsoft.com/office/drawing/2014/chartex">
+        <mc:Fallback xmlns:cx="http://schemas.microsoft.com/office/drawing/2014/chartex" xmlns:cx1="http://schemas.microsoft.com/office/drawing/2015/9/8/chartex" xmlns:cx2="http://schemas.microsoft.com/office/drawing/2015/10/21/chartex" xmlns:cx3="http://schemas.microsoft.com/office/drawing/2016/5/9/chartex" xmlns:cx4="http://schemas.microsoft.com/office/drawing/2016/5/10/chartex" xmlns:cx5="http://schemas.microsoft.com/office/drawing/2016/5/11/chartex" xmlns:cx6="http://schemas.microsoft.com/office/drawing/2016/5/12/chartex" xmlns:cx7="http://schemas.microsoft.com/office/drawing/2016/5/13/chartex" xmlns:cx8="http://schemas.microsoft.com/office/drawing/2016/5/14/chartex" xmlns:aink="http://schemas.microsoft.com/office/drawing/2016/ink" xmlns:am3d="http://schemas.microsoft.com/office/drawing/2017/model3d" xmlns:w16cid="http://schemas.microsoft.com/office/word/2016/wordml/cid" xmlns:w16se="http://schemas.microsoft.com/office/word/2015/wordml/symex">
           <w:pict>
             <v:rect w14:anchorId="7BDF7437" id="Rectángulo 2" o:spid="_x0000_s1026" style="position:absolute;margin-left:-1in;margin-top:-34.5pt;width:618.75pt;height:55.5pt;z-index:251661312;visibility:visible;mso-wrap-style:square;mso-height-percent:0;mso-wrap-distance-left:9pt;mso-wrap-distance-top:0;mso-wrap-distance-right:9pt;mso-wrap-distance-bottom:0;mso-position-horizontal:absolute;mso-position-horizontal-relative:text;mso-position-vertical:absolute;mso-position-vertical-relative:text;mso-height-percent:0;mso-height-relative:margin;v-text-anchor:middle" o:gfxdata="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" fillcolor="red" strokecolor="#0d5571 [1604]" strokeweight="1pt"/>
           </w:pict>
@@ -6129,6 +7253,119 @@
     </w:lvl>
   </w:abstractNum>
   <w:abstractNum w:abstractNumId="6" w15:restartNumberingAfterBreak="0">
+    <w:nsid w:val="2AF11623"/>
+    <w:multiLevelType w:val="hybridMultilevel"/>
+    <w:tmpl w:val="FFF4FA8C"/>
+    <w:lvl w:ilvl="0" w:tplc="280A0001">
+      <w:start w:val="1"/>
+      <w:numFmt w:val="bullet"/>
+      <w:lvlText w:val=""/>
+      <w:lvlJc w:val="left"/>
+      <w:pPr>
+        <w:ind w:left="720" w:hanging="360"/>
+      </w:pPr>
+      <w:rPr>
+        <w:rFonts w:ascii="Symbol" w:hAnsi="Symbol" w:hint="default"/>
+      </w:rPr>
+    </w:lvl>
+    <w:lvl w:ilvl="1" w:tplc="280A0003" w:tentative="1">
+      <w:start w:val="1"/>
+      <w:numFmt w:val="bullet"/>
+      <w:lvlText w:val="o"/>
+      <w:lvlJc w:val="left"/>
+      <w:pPr>
+        <w:ind w:left="1440" w:hanging="360"/>
+      </w:pPr>
+      <w:rPr>
+        <w:rFonts w:ascii="Courier New" w:hAnsi="Courier New" w:cs="Courier New" w:hint="default"/>
+      </w:rPr>
+    </w:lvl>
+    <w:lvl w:ilvl="2" w:tplc="280A0005" w:tentative="1">
+      <w:start w:val="1"/>
+      <w:numFmt w:val="bullet"/>
+      <w:lvlText w:val=""/>
+      <w:lvlJc w:val="left"/>
+      <w:pPr>
+        <w:ind w:left="2160" w:hanging="360"/>
+      </w:pPr>
+      <w:rPr>
+        <w:rFonts w:ascii="Wingdings" w:hAnsi="Wingdings" w:hint="default"/>
+      </w:rPr>
+    </w:lvl>
+    <w:lvl w:ilvl="3" w:tplc="280A0001" w:tentative="1">
+      <w:start w:val="1"/>
+      <w:numFmt w:val="bullet"/>
+      <w:lvlText w:val=""/>
+      <w:lvlJc w:val="left"/>
+      <w:pPr>
+        <w:ind w:left="2880" w:hanging="360"/>
+      </w:pPr>
+      <w:rPr>
+        <w:rFonts w:ascii="Symbol" w:hAnsi="Symbol" w:hint="default"/>
+      </w:rPr>
+    </w:lvl>
+    <w:lvl w:ilvl="4" w:tplc="280A0003" w:tentative="1">
+      <w:start w:val="1"/>
+      <w:numFmt w:val="bullet"/>
+      <w:lvlText w:val="o"/>
+      <w:lvlJc w:val="left"/>
+      <w:pPr>
+        <w:ind w:left="3600" w:hanging="360"/>
+      </w:pPr>
+      <w:rPr>
+        <w:rFonts w:ascii="Courier New" w:hAnsi="Courier New" w:cs="Courier New" w:hint="default"/>
+      </w:rPr>
+    </w:lvl>
+    <w:lvl w:ilvl="5" w:tplc="280A0005" w:tentative="1">
+      <w:start w:val="1"/>
+      <w:numFmt w:val="bullet"/>
+      <w:lvlText w:val=""/>
+      <w:lvlJc w:val="left"/>
+      <w:pPr>
+        <w:ind w:left="4320" w:hanging="360"/>
+      </w:pPr>
+      <w:rPr>
+        <w:rFonts w:ascii="Wingdings" w:hAnsi="Wingdings" w:hint="default"/>
+      </w:rPr>
+    </w:lvl>
+    <w:lvl w:ilvl="6" w:tplc="280A0001" w:tentative="1">
+      <w:start w:val="1"/>
+      <w:numFmt w:val="bullet"/>
+      <w:lvlText w:val=""/>
+      <w:lvlJc w:val="left"/>
+      <w:pPr>
+        <w:ind w:left="5040" w:hanging="360"/>
+      </w:pPr>
+      <w:rPr>
+        <w:rFonts w:ascii="Symbol" w:hAnsi="Symbol" w:hint="default"/>
+      </w:rPr>
+    </w:lvl>
+    <w:lvl w:ilvl="7" w:tplc="280A0003" w:tentative="1">
+      <w:start w:val="1"/>
+      <w:numFmt w:val="bullet"/>
+      <w:lvlText w:val="o"/>
+      <w:lvlJc w:val="left"/>
+      <w:pPr>
+        <w:ind w:left="5760" w:hanging="360"/>
+      </w:pPr>
+      <w:rPr>
+        <w:rFonts w:ascii="Courier New" w:hAnsi="Courier New" w:cs="Courier New" w:hint="default"/>
+      </w:rPr>
+    </w:lvl>
+    <w:lvl w:ilvl="8" w:tplc="280A0005" w:tentative="1">
+      <w:start w:val="1"/>
+      <w:numFmt w:val="bullet"/>
+      <w:lvlText w:val=""/>
+      <w:lvlJc w:val="left"/>
+      <w:pPr>
+        <w:ind w:left="6480" w:hanging="360"/>
+      </w:pPr>
+      <w:rPr>
+        <w:rFonts w:ascii="Wingdings" w:hAnsi="Wingdings" w:hint="default"/>
+      </w:rPr>
+    </w:lvl>
+  </w:abstractNum>
+  <w:abstractNum w:abstractNumId="7" w15:restartNumberingAfterBreak="0">
     <w:nsid w:val="3F4209D4"/>
     <w:multiLevelType w:val="multilevel"/>
     <w:tmpl w:val="3F4209D4"/>
@@ -6277,7 +7514,7 @@
       </w:rPr>
     </w:lvl>
   </w:abstractNum>
-  <w:abstractNum w:abstractNumId="7" w15:restartNumberingAfterBreak="0">
+  <w:abstractNum w:abstractNumId="8" w15:restartNumberingAfterBreak="0">
     <w:nsid w:val="428F2BDD"/>
     <w:multiLevelType w:val="multilevel"/>
     <w:tmpl w:val="428F2BDD"/>
@@ -6363,7 +7600,7 @@
       </w:pPr>
     </w:lvl>
   </w:abstractNum>
-  <w:abstractNum w:abstractNumId="8" w15:restartNumberingAfterBreak="0">
+  <w:abstractNum w:abstractNumId="9" w15:restartNumberingAfterBreak="0">
     <w:nsid w:val="475A0E99"/>
     <w:multiLevelType w:val="hybridMultilevel"/>
     <w:tmpl w:val="91340018"/>
@@ -6453,7 +7690,7 @@
       </w:pPr>
     </w:lvl>
   </w:abstractNum>
-  <w:abstractNum w:abstractNumId="9" w15:restartNumberingAfterBreak="0">
+  <w:abstractNum w:abstractNumId="10" w15:restartNumberingAfterBreak="0">
     <w:nsid w:val="49C66AA0"/>
     <w:multiLevelType w:val="multilevel"/>
     <w:tmpl w:val="49C66AA0"/>
@@ -6575,7 +7812,7 @@
       </w:rPr>
     </w:lvl>
   </w:abstractNum>
-  <w:abstractNum w:abstractNumId="10" w15:restartNumberingAfterBreak="0">
+  <w:abstractNum w:abstractNumId="11" w15:restartNumberingAfterBreak="0">
     <w:nsid w:val="549B76E6"/>
     <w:multiLevelType w:val="hybridMultilevel"/>
     <w:tmpl w:val="1D409D14"/>
@@ -6664,7 +7901,7 @@
       </w:pPr>
     </w:lvl>
   </w:abstractNum>
-  <w:abstractNum w:abstractNumId="11" w15:restartNumberingAfterBreak="0">
+  <w:abstractNum w:abstractNumId="12" w15:restartNumberingAfterBreak="0">
     <w:nsid w:val="619717E7"/>
     <w:multiLevelType w:val="hybridMultilevel"/>
     <w:tmpl w:val="4C60833E"/>
@@ -6777,7 +8014,7 @@
       </w:rPr>
     </w:lvl>
   </w:abstractNum>
-  <w:abstractNum w:abstractNumId="12" w15:restartNumberingAfterBreak="0">
+  <w:abstractNum w:abstractNumId="13" w15:restartNumberingAfterBreak="0">
     <w:nsid w:val="6E3008D4"/>
     <w:multiLevelType w:val="hybridMultilevel"/>
     <w:tmpl w:val="E18EB05A"/>
@@ -6891,37 +8128,37 @@
     </w:lvl>
   </w:abstractNum>
   <w:num w:numId="1">
-    <w:abstractNumId w:val="10"/>
+    <w:abstractNumId w:val="11"/>
   </w:num>
   <w:num w:numId="2">
     <w:abstractNumId w:val="3"/>
   </w:num>
   <w:num w:numId="3">
-    <w:abstractNumId w:val="11"/>
+    <w:abstractNumId w:val="12"/>
   </w:num>
   <w:num w:numId="4">
-    <w:abstractNumId w:val="12"/>
+    <w:abstractNumId w:val="13"/>
   </w:num>
   <w:num w:numId="5">
     <w:abstractNumId w:val="5"/>
   </w:num>
   <w:num w:numId="6">
-    <w:abstractNumId w:val="8"/>
+    <w:abstractNumId w:val="9"/>
   </w:num>
   <w:num w:numId="7">
-    <w:abstractNumId w:val="8"/>
+    <w:abstractNumId w:val="9"/>
   </w:num>
   <w:num w:numId="8">
-    <w:abstractNumId w:val="8"/>
+    <w:abstractNumId w:val="9"/>
   </w:num>
   <w:num w:numId="9">
-    <w:abstractNumId w:val="8"/>
+    <w:abstractNumId w:val="9"/>
   </w:num>
   <w:num w:numId="10">
     <w:abstractNumId w:val="1"/>
   </w:num>
   <w:num w:numId="11">
-    <w:abstractNumId w:val="9"/>
+    <w:abstractNumId w:val="10"/>
   </w:num>
   <w:num w:numId="12">
     <w:abstractNumId w:val="2"/>
@@ -6930,10 +8167,10 @@
     <w:abstractNumId w:val="2"/>
   </w:num>
   <w:num w:numId="14">
-    <w:abstractNumId w:val="6"/>
+    <w:abstractNumId w:val="7"/>
   </w:num>
   <w:num w:numId="15">
-    <w:abstractNumId w:val="7"/>
+    <w:abstractNumId w:val="8"/>
     <w:lvlOverride w:ilvl="0">
       <w:startOverride w:val="1"/>
     </w:lvlOverride>
@@ -6950,16 +8187,19 @@
     <w:abstractNumId w:val="0"/>
   </w:num>
   <w:num w:numId="17">
-    <w:abstractNumId w:val="8"/>
+    <w:abstractNumId w:val="9"/>
   </w:num>
   <w:num w:numId="18">
-    <w:abstractNumId w:val="8"/>
+    <w:abstractNumId w:val="9"/>
   </w:num>
   <w:num w:numId="19">
-    <w:abstractNumId w:val="8"/>
+    <w:abstractNumId w:val="9"/>
   </w:num>
   <w:num w:numId="20">
     <w:abstractNumId w:val="4"/>
+  </w:num>
+  <w:num w:numId="21">
+    <w:abstractNumId w:val="6"/>
   </w:num>
 </w:numbering>
 </file>
@@ -8452,6 +9692,7 @@
     <w:rsid w:val="0073030E"/>
     <w:rsid w:val="0078797C"/>
     <w:rsid w:val="00884699"/>
+    <w:rsid w:val="009129D6"/>
     <w:rsid w:val="00933446"/>
     <w:rsid w:val="00BD453B"/>
     <w:rsid w:val="00BF7D34"/>
@@ -8474,7 +9715,7 @@
   </m:mathPr>
   <w:themeFontLang w:val="es-PE"/>
   <w:clrSchemeMapping w:bg1="light1" w:t1="dark1" w:bg2="light2" w:t2="dark2" w:accent1="accent1" w:accent2="accent2" w:accent3="accent3" w:accent4="accent4" w:accent5="accent5" w:accent6="accent6" w:hyperlink="hyperlink" w:followedHyperlink="followedHyperlink"/>
-  <w:decimalSymbol w:val="."/>
+  <w:decimalSymbol w:val=","/>
   <w:listSeparator w:val=";"/>
   <w15:chartTrackingRefBased/>
 </w:settings>
@@ -9241,7 +10482,7 @@
 </file>
 
 <file path=customXml/itemProps3.xml><?xml version="1.0" encoding="utf-8"?>
-<ds:datastoreItem xmlns:ds="http://schemas.openxmlformats.org/officeDocument/2006/customXml" ds:itemID="{89650C76-C7A6-403C-8D32-60CFDF071579}">
+<ds:datastoreItem xmlns:ds="http://schemas.openxmlformats.org/officeDocument/2006/customXml" ds:itemID="{88D4053A-4538-44E4-98EE-3D11A5961013}">
   <ds:schemaRefs>
     <ds:schemaRef ds:uri="http://schemas.openxmlformats.org/officeDocument/2006/bibliography"/>
   </ds:schemaRefs>

--- a/Documentos/SLM_PGC.docx
+++ b/Documentos/SLM_PGC.docx
@@ -81,7 +81,7 @@
               </wp:anchor>
             </w:drawing>
           </mc:Choice>
-          <mc:Fallback xmlns:cx="http://schemas.microsoft.com/office/drawing/2014/chartex" xmlns:cx1="http://schemas.microsoft.com/office/drawing/2015/9/8/chartex" xmlns:cx2="http://schemas.microsoft.com/office/drawing/2015/10/21/chartex" xmlns:cx3="http://schemas.microsoft.com/office/drawing/2016/5/9/chartex" xmlns:cx4="http://schemas.microsoft.com/office/drawing/2016/5/10/chartex" xmlns:cx5="http://schemas.microsoft.com/office/drawing/2016/5/11/chartex" xmlns:cx6="http://schemas.microsoft.com/office/drawing/2016/5/12/chartex" xmlns:cx7="http://schemas.microsoft.com/office/drawing/2016/5/13/chartex" xmlns:cx8="http://schemas.microsoft.com/office/drawing/2016/5/14/chartex" xmlns:aink="http://schemas.microsoft.com/office/drawing/2016/ink" xmlns:am3d="http://schemas.microsoft.com/office/drawing/2017/model3d" xmlns:w16cid="http://schemas.microsoft.com/office/word/2016/wordml/cid" xmlns:w16se="http://schemas.microsoft.com/office/word/2015/wordml/symex">
+          <mc:Fallback xmlns:w16se="http://schemas.microsoft.com/office/word/2015/wordml/symex" xmlns:w16cid="http://schemas.microsoft.com/office/word/2016/wordml/cid" xmlns:am3d="http://schemas.microsoft.com/office/drawing/2017/model3d" xmlns:aink="http://schemas.microsoft.com/office/drawing/2016/ink" xmlns:cx8="http://schemas.microsoft.com/office/drawing/2016/5/14/chartex" xmlns:cx7="http://schemas.microsoft.com/office/drawing/2016/5/13/chartex" xmlns:cx6="http://schemas.microsoft.com/office/drawing/2016/5/12/chartex" xmlns:cx5="http://schemas.microsoft.com/office/drawing/2016/5/11/chartex" xmlns:cx4="http://schemas.microsoft.com/office/drawing/2016/5/10/chartex" xmlns:cx3="http://schemas.microsoft.com/office/drawing/2016/5/9/chartex" xmlns:cx2="http://schemas.microsoft.com/office/drawing/2015/10/21/chartex" xmlns:cx1="http://schemas.microsoft.com/office/drawing/2015/9/8/chartex" xmlns:cx="http://schemas.microsoft.com/office/drawing/2014/chartex">
             <w:pict>
               <v:rect w14:anchorId="3921CDED" id="Rectángulo 4" o:spid="_x0000_s1026" style="position:absolute;margin-left:572.25pt;margin-top:1.5pt;width:7.15pt;height:726pt;z-index:251661312;visibility:visible;mso-wrap-style:square;mso-width-percent:0;mso-height-percent:0;mso-wrap-distance-left:9pt;mso-wrap-distance-top:0;mso-wrap-distance-right:9pt;mso-wrap-distance-bottom:0;mso-position-horizontal:absolute;mso-position-horizontal-relative:page;mso-position-vertical:absolute;mso-position-vertical-relative:page;mso-width-percent:0;mso-height-percent:0;mso-width-relative:page;mso-height-relative:page;v-text-anchor:top" o:gfxdata="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" o:allowincell="f" strokecolor="#31849b">
                 <w10:wrap anchorx="page" anchory="page"/>
@@ -254,7 +254,7 @@
               </wp:anchor>
             </w:drawing>
           </mc:Choice>
-          <mc:Fallback xmlns:cx="http://schemas.microsoft.com/office/drawing/2014/chartex" xmlns:cx1="http://schemas.microsoft.com/office/drawing/2015/9/8/chartex" xmlns:cx2="http://schemas.microsoft.com/office/drawing/2015/10/21/chartex" xmlns:cx3="http://schemas.microsoft.com/office/drawing/2016/5/9/chartex" xmlns:cx4="http://schemas.microsoft.com/office/drawing/2016/5/10/chartex" xmlns:cx5="http://schemas.microsoft.com/office/drawing/2016/5/11/chartex" xmlns:cx6="http://schemas.microsoft.com/office/drawing/2016/5/12/chartex" xmlns:cx7="http://schemas.microsoft.com/office/drawing/2016/5/13/chartex" xmlns:cx8="http://schemas.microsoft.com/office/drawing/2016/5/14/chartex" xmlns:aink="http://schemas.microsoft.com/office/drawing/2016/ink" xmlns:am3d="http://schemas.microsoft.com/office/drawing/2017/model3d" xmlns:w16cid="http://schemas.microsoft.com/office/word/2016/wordml/cid" xmlns:w16se="http://schemas.microsoft.com/office/word/2015/wordml/symex">
+          <mc:Fallback xmlns:w16se="http://schemas.microsoft.com/office/word/2015/wordml/symex" xmlns:w16cid="http://schemas.microsoft.com/office/word/2016/wordml/cid" xmlns:am3d="http://schemas.microsoft.com/office/drawing/2017/model3d" xmlns:aink="http://schemas.microsoft.com/office/drawing/2016/ink" xmlns:cx8="http://schemas.microsoft.com/office/drawing/2016/5/14/chartex" xmlns:cx7="http://schemas.microsoft.com/office/drawing/2016/5/13/chartex" xmlns:cx6="http://schemas.microsoft.com/office/drawing/2016/5/12/chartex" xmlns:cx5="http://schemas.microsoft.com/office/drawing/2016/5/11/chartex" xmlns:cx4="http://schemas.microsoft.com/office/drawing/2016/5/10/chartex" xmlns:cx3="http://schemas.microsoft.com/office/drawing/2016/5/9/chartex" xmlns:cx2="http://schemas.microsoft.com/office/drawing/2015/10/21/chartex" xmlns:cx1="http://schemas.microsoft.com/office/drawing/2015/9/8/chartex" xmlns:cx="http://schemas.microsoft.com/office/drawing/2014/chartex">
             <w:pict>
               <v:rect w14:anchorId="38FDB386" id="Rectángulo 3" o:spid="_x0000_s1026" style="position:absolute;margin-left:37.5pt;margin-top:1.5pt;width:7.15pt;height:726pt;z-index:251659264;visibility:visible;mso-wrap-style:square;mso-width-percent:0;mso-height-percent:0;mso-wrap-distance-left:9pt;mso-wrap-distance-top:0;mso-wrap-distance-right:9pt;mso-wrap-distance-bottom:0;mso-position-horizontal:absolute;mso-position-horizontal-relative:page;mso-position-vertical:absolute;mso-position-vertical-relative:page;mso-width-percent:0;mso-height-percent:0;mso-width-relative:page;mso-height-relative:page;v-text-anchor:top" o:gfxdata="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" o:allowincell="f" strokecolor="#31849b">
                 <w10:wrap anchorx="page" anchory="page"/>
@@ -1431,296 +1431,242 @@
         <w:rPr>
           <w:rFonts w:ascii="Times New Roman" w:hAnsi="Times New Roman" w:cs="Times New Roman"/>
         </w:rPr>
-        <w:t>. Por lo cual estamos haciendo la siguiente propuesta.</w:t>
+        <w:t xml:space="preserve">. </w:t>
+      </w:r>
+      <w:r>
+        <w:rPr>
+          <w:rFonts w:ascii="Times New Roman" w:hAnsi="Times New Roman" w:cs="Times New Roman"/>
+        </w:rPr>
+        <w:t xml:space="preserve">Con el </w:t>
+      </w:r>
+      <w:r>
+        <w:rPr>
+          <w:rFonts w:ascii="Times New Roman" w:hAnsi="Times New Roman" w:cs="Times New Roman"/>
+        </w:rPr>
+        <w:t xml:space="preserve">principal </w:t>
+      </w:r>
+      <w:r>
+        <w:rPr>
+          <w:rFonts w:ascii="Times New Roman" w:hAnsi="Times New Roman" w:cs="Times New Roman"/>
+        </w:rPr>
+        <w:t xml:space="preserve">objetivo de poder llevar un mejor control y manejo </w:t>
+      </w:r>
+      <w:r>
+        <w:rPr>
+          <w:rFonts w:ascii="Times New Roman" w:hAnsi="Times New Roman" w:cs="Times New Roman"/>
+        </w:rPr>
+        <w:t xml:space="preserve">para la integridad </w:t>
+      </w:r>
+      <w:r>
+        <w:rPr>
+          <w:rFonts w:ascii="Times New Roman" w:hAnsi="Times New Roman" w:cs="Times New Roman"/>
+        </w:rPr>
+        <w:t xml:space="preserve">de los proyectos en los que trabaja la empresa tales como </w:t>
+      </w:r>
+      <w:r>
+        <w:rPr>
+          <w:rFonts w:ascii="Times New Roman" w:hAnsi="Times New Roman" w:cs="Times New Roman"/>
+        </w:rPr>
+        <w:t>STC, SGC y</w:t>
+      </w:r>
+      <w:r>
+        <w:rPr>
+          <w:rFonts w:ascii="Times New Roman" w:hAnsi="Times New Roman" w:cs="Times New Roman"/>
+        </w:rPr>
+        <w:t xml:space="preserve"> SGT, </w:t>
+      </w:r>
+      <w:r>
+        <w:rPr>
+          <w:rFonts w:ascii="Times New Roman" w:hAnsi="Times New Roman" w:cs="Times New Roman"/>
+        </w:rPr>
+        <w:t>así</w:t>
+      </w:r>
+      <w:r>
+        <w:rPr>
+          <w:rFonts w:ascii="Times New Roman" w:hAnsi="Times New Roman" w:cs="Times New Roman"/>
+        </w:rPr>
+        <w:t xml:space="preserve"> como </w:t>
+      </w:r>
+      <w:r>
+        <w:rPr>
+          <w:rFonts w:ascii="Times New Roman" w:hAnsi="Times New Roman" w:cs="Times New Roman"/>
+        </w:rPr>
+        <w:t xml:space="preserve">de </w:t>
+      </w:r>
+      <w:r>
+        <w:rPr>
+          <w:rFonts w:ascii="Times New Roman" w:hAnsi="Times New Roman" w:cs="Times New Roman"/>
+        </w:rPr>
+        <w:t>redu</w:t>
+      </w:r>
+      <w:r>
+        <w:rPr>
+          <w:rFonts w:ascii="Times New Roman" w:hAnsi="Times New Roman" w:cs="Times New Roman"/>
+        </w:rPr>
+        <w:t>cir el riesgo de no cumplir con las fechas programadas de entrega, mediante revisiones constantes del producto.</w:t>
+      </w:r>
+      <w:r>
+        <w:rPr>
+          <w:rFonts w:ascii="Times New Roman" w:hAnsi="Times New Roman" w:cs="Times New Roman"/>
+        </w:rPr>
+        <w:t xml:space="preserve"> </w:t>
+      </w:r>
+      <w:r>
+        <w:rPr>
+          <w:rFonts w:ascii="Times New Roman" w:hAnsi="Times New Roman" w:cs="Times New Roman"/>
+        </w:rPr>
+        <w:t>Por lo cual estamos haciendo la siguiente propuesta.</w:t>
       </w:r>
     </w:p>
     <w:p>
       <w:pPr>
         <w:pStyle w:val="PSI-Normal"/>
         <w:ind w:left="0"/>
+      </w:pPr>
+      <w:r>
         <w:rPr>
           <w:rFonts w:ascii="Times New Roman" w:hAnsi="Times New Roman" w:cs="Times New Roman"/>
         </w:rPr>
-      </w:pPr>
+        <w:t>El presente plan de</w:t>
+      </w:r>
       <w:r>
         <w:rPr>
           <w:rFonts w:ascii="Times New Roman" w:hAnsi="Times New Roman" w:cs="Times New Roman"/>
         </w:rPr>
-        <w:t>El presente plan de</w:t>
+        <w:t>be ser aplicado a todos los proyectos grande</w:t>
       </w:r>
       <w:r>
         <w:rPr>
           <w:rFonts w:ascii="Times New Roman" w:hAnsi="Times New Roman" w:cs="Times New Roman"/>
         </w:rPr>
-        <w:t>be ser aplicado a todos los proyectos grande</w:t>
+        <w:t>s</w:t>
       </w:r>
       <w:r>
         <w:rPr>
           <w:rFonts w:ascii="Times New Roman" w:hAnsi="Times New Roman" w:cs="Times New Roman"/>
         </w:rPr>
-        <w:t>s</w:t>
+        <w:t xml:space="preserve"> o pequeños</w:t>
       </w:r>
       <w:r>
         <w:rPr>
           <w:rFonts w:ascii="Times New Roman" w:hAnsi="Times New Roman" w:cs="Times New Roman"/>
         </w:rPr>
-        <w:t xml:space="preserve"> o pequeños</w:t>
+        <w:t>,</w:t>
       </w:r>
       <w:r>
         <w:rPr>
           <w:rFonts w:ascii="Times New Roman" w:hAnsi="Times New Roman" w:cs="Times New Roman"/>
         </w:rPr>
-        <w:t>,</w:t>
+        <w:t xml:space="preserve"> de esta forma el orden y el versionado se aplicarán a todos los productos de software </w:t>
       </w:r>
       <w:r>
         <w:rPr>
           <w:rFonts w:ascii="Times New Roman" w:hAnsi="Times New Roman" w:cs="Times New Roman"/>
         </w:rPr>
-        <w:t xml:space="preserve"> de esta forma el orden y el versionado se aplicarán a todos los productos de software </w:t>
+        <w:t>de empresa</w:t>
       </w:r>
       <w:r>
         <w:rPr>
           <w:rFonts w:ascii="Times New Roman" w:hAnsi="Times New Roman" w:cs="Times New Roman"/>
         </w:rPr>
-        <w:t>de empresa.</w:t>
+        <w:t xml:space="preserve">. Los </w:t>
       </w:r>
       <w:r>
         <w:rPr>
           <w:rFonts w:ascii="Times New Roman" w:hAnsi="Times New Roman" w:cs="Times New Roman"/>
         </w:rPr>
-        <w:t xml:space="preserve"> El presente plan de configuración</w:t>
+        <w:t>plan</w:t>
       </w:r>
       <w:r>
         <w:rPr>
           <w:rFonts w:ascii="Times New Roman" w:hAnsi="Times New Roman" w:cs="Times New Roman"/>
         </w:rPr>
-        <w:t xml:space="preserve"> se</w:t>
+        <w:t>es de gestión para la  configuración de software</w:t>
       </w:r>
       <w:r>
         <w:rPr>
           <w:rFonts w:ascii="Times New Roman" w:hAnsi="Times New Roman" w:cs="Times New Roman"/>
         </w:rPr>
-        <w:t xml:space="preserve"> </w:t>
+        <w:t xml:space="preserve"> abarcara</w:t>
       </w:r>
       <w:r>
         <w:rPr>
           <w:rFonts w:ascii="Times New Roman" w:hAnsi="Times New Roman" w:cs="Times New Roman"/>
         </w:rPr>
-        <w:t>estará realizando</w:t>
+        <w:t>n</w:t>
       </w:r>
       <w:r>
         <w:rPr>
           <w:rFonts w:ascii="Times New Roman" w:hAnsi="Times New Roman" w:cs="Times New Roman"/>
         </w:rPr>
-        <w:t xml:space="preserve"> </w:t>
+        <w:t xml:space="preserve"> proyectos del tipo </w:t>
       </w:r>
       <w:r>
         <w:rPr>
           <w:rFonts w:ascii="Times New Roman" w:hAnsi="Times New Roman" w:cs="Times New Roman"/>
         </w:rPr>
-        <w:t>teniendo en cuenta lo siguiente:</w:t>
-      </w:r>
-    </w:p>
-    <w:p>
-      <w:pPr>
-        <w:pStyle w:val="PSI-Normal"/>
-        <w:numPr>
-          <w:ilvl w:val="0"/>
-          <w:numId w:val="10"/>
-        </w:numPr>
+        <w:t>Móvil</w:t>
+      </w:r>
+      <w:r>
         <w:rPr>
           <w:rFonts w:ascii="Times New Roman" w:hAnsi="Times New Roman" w:cs="Times New Roman"/>
         </w:rPr>
-      </w:pPr>
+        <w:t xml:space="preserve">, Front-end, Back-end. </w:t>
+      </w:r>
       <w:r>
         <w:rPr>
           <w:rFonts w:ascii="Times New Roman" w:hAnsi="Times New Roman" w:cs="Times New Roman"/>
         </w:rPr>
-        <w:t xml:space="preserve">De acuerdo al tipo de </w:t>
+        <w:t>Tal es el caso de</w:t>
       </w:r>
       <w:r>
         <w:rPr>
           <w:rFonts w:ascii="Times New Roman" w:hAnsi="Times New Roman" w:cs="Times New Roman"/>
         </w:rPr>
-        <w:t xml:space="preserve">proyectos estos </w:t>
+        <w:t>l pro</w:t>
       </w:r>
       <w:r>
         <w:rPr>
           <w:rFonts w:ascii="Times New Roman" w:hAnsi="Times New Roman" w:cs="Times New Roman"/>
         </w:rPr>
-        <w:t>durará</w:t>
+        <w:t>yecto</w:t>
       </w:r>
       <w:r>
         <w:rPr>
           <w:rFonts w:ascii="Times New Roman" w:hAnsi="Times New Roman" w:cs="Times New Roman"/>
         </w:rPr>
-        <w:t>n</w:t>
+        <w:t xml:space="preserve"> de</w:t>
       </w:r>
       <w:r>
         <w:rPr>
           <w:rFonts w:ascii="Times New Roman" w:hAnsi="Times New Roman" w:cs="Times New Roman"/>
         </w:rPr>
-        <w:t xml:space="preserve"> entre 12 a 15 semanas, sin embargo para el pro</w:t>
+        <w:t xml:space="preserve"> “Sistemas de locales musicales</w:t>
       </w:r>
       <w:r>
         <w:rPr>
           <w:rFonts w:ascii="Times New Roman" w:hAnsi="Times New Roman" w:cs="Times New Roman"/>
         </w:rPr>
-        <w:t>yecto</w:t>
+        <w:t xml:space="preserve"> que se desarrolla tanto Front-end y Back-end</w:t>
       </w:r>
       <w:r>
         <w:rPr>
           <w:rFonts w:ascii="Times New Roman" w:hAnsi="Times New Roman" w:cs="Times New Roman"/>
         </w:rPr>
-        <w:t xml:space="preserve">  “Sistemas de locales musicales” este durara 12 semanas.</w:t>
-      </w:r>
-    </w:p>
-    <w:p>
-      <w:pPr>
-        <w:pStyle w:val="PSI-Normal"/>
-        <w:numPr>
-          <w:ilvl w:val="0"/>
-          <w:numId w:val="10"/>
-        </w:numPr>
+        <w:t>.</w:t>
+      </w:r>
+      <w:r>
         <w:rPr>
           <w:rFonts w:ascii="Times New Roman" w:hAnsi="Times New Roman" w:cs="Times New Roman"/>
         </w:rPr>
-      </w:pPr>
+        <w:t xml:space="preserve"> En cuanto al mantenimiento de software también se están considerando planes en</w:t>
+      </w:r>
       <w:r>
         <w:rPr>
           <w:rFonts w:ascii="Times New Roman" w:hAnsi="Times New Roman" w:cs="Times New Roman"/>
         </w:rPr>
-        <w:t xml:space="preserve">El presente </w:t>
-      </w:r>
-      <w:r>
-        <w:rPr>
-          <w:rFonts w:ascii="Times New Roman" w:hAnsi="Times New Roman" w:cs="Times New Roman"/>
-        </w:rPr>
-        <w:t>plan</w:t>
-      </w:r>
-      <w:r>
-        <w:rPr>
-          <w:rFonts w:ascii="Times New Roman" w:hAnsi="Times New Roman" w:cs="Times New Roman"/>
-        </w:rPr>
-        <w:t xml:space="preserve"> abarcara proyectos del tipo </w:t>
-      </w:r>
-      <w:r>
-        <w:rPr>
-          <w:rFonts w:ascii="Times New Roman" w:hAnsi="Times New Roman" w:cs="Times New Roman"/>
-        </w:rPr>
-        <w:t>Móvil</w:t>
-      </w:r>
-      <w:r>
-        <w:rPr>
-          <w:rFonts w:ascii="Times New Roman" w:hAnsi="Times New Roman" w:cs="Times New Roman"/>
-        </w:rPr>
-        <w:t>, Front-</w:t>
-      </w:r>
-      <w:proofErr w:type="spellStart"/>
-      <w:r>
-        <w:rPr>
-          <w:rFonts w:ascii="Times New Roman" w:hAnsi="Times New Roman" w:cs="Times New Roman"/>
-        </w:rPr>
-        <w:t>end</w:t>
-      </w:r>
-      <w:proofErr w:type="spellEnd"/>
-      <w:r>
-        <w:rPr>
-          <w:rFonts w:ascii="Times New Roman" w:hAnsi="Times New Roman" w:cs="Times New Roman"/>
-        </w:rPr>
-        <w:t>, Back-</w:t>
-      </w:r>
-      <w:proofErr w:type="spellStart"/>
-      <w:r>
-        <w:rPr>
-          <w:rFonts w:ascii="Times New Roman" w:hAnsi="Times New Roman" w:cs="Times New Roman"/>
-        </w:rPr>
-        <w:t>end</w:t>
-      </w:r>
-      <w:proofErr w:type="spellEnd"/>
-      <w:r>
-        <w:rPr>
-          <w:rFonts w:ascii="Times New Roman" w:hAnsi="Times New Roman" w:cs="Times New Roman"/>
-        </w:rPr>
-        <w:t xml:space="preserve">. </w:t>
-      </w:r>
-      <w:r>
-        <w:rPr>
-          <w:rFonts w:ascii="Times New Roman" w:hAnsi="Times New Roman" w:cs="Times New Roman"/>
-        </w:rPr>
-        <w:t>Como lo es para el pro</w:t>
-      </w:r>
-      <w:r>
-        <w:rPr>
-          <w:rFonts w:ascii="Times New Roman" w:hAnsi="Times New Roman" w:cs="Times New Roman"/>
-        </w:rPr>
-        <w:t>yecto</w:t>
-      </w:r>
-      <w:r>
-        <w:rPr>
-          <w:rFonts w:ascii="Times New Roman" w:hAnsi="Times New Roman" w:cs="Times New Roman"/>
-        </w:rPr>
-        <w:t xml:space="preserve"> de</w:t>
-      </w:r>
-      <w:r>
-        <w:rPr>
-          <w:rFonts w:ascii="Times New Roman" w:hAnsi="Times New Roman" w:cs="Times New Roman"/>
-        </w:rPr>
-        <w:t xml:space="preserve"> “Sistemas de locales musicales” </w:t>
-      </w:r>
-      <w:r>
-        <w:rPr>
-          <w:rFonts w:ascii="Times New Roman" w:hAnsi="Times New Roman" w:cs="Times New Roman"/>
-        </w:rPr>
-        <w:t xml:space="preserve">a excepción del desarrollo móvil. </w:t>
-      </w:r>
-    </w:p>
-    <w:p>
-      <w:pPr>
-        <w:pStyle w:val="PSI-Normal"/>
-        <w:numPr>
-          <w:ilvl w:val="0"/>
-          <w:numId w:val="10"/>
-        </w:numPr>
-        <w:rPr>
-          <w:rFonts w:ascii="Times New Roman" w:hAnsi="Times New Roman" w:cs="Times New Roman"/>
-        </w:rPr>
-      </w:pPr>
-      <w:r>
-        <w:rPr>
-          <w:rFonts w:ascii="Times New Roman" w:hAnsi="Times New Roman" w:cs="Times New Roman"/>
-        </w:rPr>
-        <w:t xml:space="preserve">El presente </w:t>
-      </w:r>
-      <w:r>
-        <w:rPr>
-          <w:rFonts w:ascii="Times New Roman" w:hAnsi="Times New Roman" w:cs="Times New Roman"/>
-        </w:rPr>
-        <w:t>plan</w:t>
-      </w:r>
-      <w:r>
-        <w:rPr>
-          <w:rFonts w:ascii="Times New Roman" w:hAnsi="Times New Roman" w:cs="Times New Roman"/>
-        </w:rPr>
-        <w:t xml:space="preserve"> se </w:t>
-      </w:r>
-      <w:r>
-        <w:rPr>
-          <w:rFonts w:ascii="Times New Roman" w:hAnsi="Times New Roman" w:cs="Times New Roman"/>
-        </w:rPr>
-        <w:t>enfocará</w:t>
-      </w:r>
-      <w:r>
-        <w:rPr>
-          <w:rFonts w:ascii="Times New Roman" w:hAnsi="Times New Roman" w:cs="Times New Roman"/>
-        </w:rPr>
-        <w:t xml:space="preserve"> en aquellos proyectos de software que se encuentren en la fase de desarrollo o nuevos. </w:t>
-      </w:r>
-    </w:p>
-    <w:p>
-      <w:pPr>
-        <w:pStyle w:val="PSI-Normal"/>
-      </w:pPr>
+        <w:t xml:space="preserve"> proyectos de software que se encuentren en la fase de desarrollo o nuevos. </w:t>
+      </w:r>
       <w:r>
         <w:rPr>
           <w:rFonts w:ascii="Times New Roman" w:hAnsi="Times New Roman" w:cs="Times New Roman"/>
@@ -1783,7 +1729,7 @@
     </w:p>
     <w:p>
       <w:pPr>
-        <w:ind w:left="1077" w:firstLine="0"/>
+        <w:ind w:left="714" w:firstLine="0"/>
         <w:jc w:val="both"/>
         <w:rPr>
           <w:rFonts w:ascii="Times New Roman" w:hAnsi="Times New Roman"/>
@@ -1793,24 +1739,46 @@
         <w:rPr>
           <w:rFonts w:ascii="Times New Roman" w:hAnsi="Times New Roman"/>
         </w:rPr>
-        <w:t>Para cumplir con los requerimientos exigidos por los clientes, nuestro grupo de trabajo, cuenta con un esquema organizacional, donde cada integrante de nuestro equipo conoce sus obligaciones y responsabilidades en nuestra organización, donde cumplen su función de manera muy profesional</w:t>
+        <w:t xml:space="preserve">El flujo de desarrollo de la organización para la gestión de configuración, se basa en las fases de: </w:t>
       </w:r>
       <w:r>
         <w:rPr>
           <w:rFonts w:ascii="Times New Roman" w:hAnsi="Times New Roman"/>
         </w:rPr>
-        <w:t>. En la siguiente tabla mostraremos la relación de actividades con los roles de proyecto.</w:t>
+        <w:t>Análisis</w:t>
+      </w:r>
+      <w:r>
+        <w:rPr>
+          <w:rFonts w:ascii="Times New Roman" w:hAnsi="Times New Roman"/>
+        </w:rPr>
+        <w:t xml:space="preserve"> y especificaciones de requisitos, en los que se trabaja con metodologías agiles SCRUM para las reuniones periódicas de </w:t>
+      </w:r>
+      <w:r>
+        <w:rPr>
+          <w:rFonts w:ascii="Times New Roman" w:hAnsi="Times New Roman"/>
+        </w:rPr>
+        <w:t xml:space="preserve">captura de requerimientos. </w:t>
+      </w:r>
+      <w:r>
+        <w:rPr>
+          <w:rFonts w:ascii="Times New Roman" w:hAnsi="Times New Roman"/>
+        </w:rPr>
+        <w:t xml:space="preserve"> </w:t>
+      </w:r>
+      <w:r>
+        <w:rPr>
+          <w:rFonts w:ascii="Times New Roman" w:hAnsi="Times New Roman"/>
+        </w:rPr>
+        <w:t xml:space="preserve">Diseño de arquitectura y Diseño detallado, puntos en los que se definen las arquitectura con las cuales se van a desarrollar los proyectos planificados. Implementación, aquí el producto ya se encuentra en desarrollo o en mantenimiento, dependiendo de su origen. Pruebas, fase en la que se realizan los diversos tipos de pruebas para garantizar la calidad del producto. Finalmente el despliegue, punto en el que se presenta el producto acabado o el entregable planificado. A todo esto la fase de mantenimiento que se mantiene presente en todas las fases de la gestión de la configuración.  </w:t>
       </w:r>
     </w:p>
     <w:p>
       <w:pPr>
         <w:ind w:left="1077"/>
         <w:jc w:val="both"/>
-      </w:pPr>
-    </w:p>
-    <w:p>
-      <w:pPr>
-        <w:ind w:left="1077"/>
+        <w:rPr>
+          <w:rFonts w:ascii="Times New Roman" w:hAnsi="Times New Roman"/>
+        </w:rPr>
       </w:pPr>
     </w:p>
     <w:p>
@@ -1829,32 +1797,18 @@
           <w:szCs w:val="22"/>
         </w:rPr>
       </w:pPr>
+      <w:bookmarkStart w:id="5" w:name="_Toc487231529"/>
       <w:r>
         <w:rPr>
           <w:noProof/>
           <w:lang w:val="es-PE" w:eastAsia="es-PE"/>
         </w:rPr>
+        <w:lastRenderedPageBreak/>
         <w:drawing>
-          <wp:anchor distT="0" distB="0" distL="114300" distR="114300" simplePos="0" relativeHeight="251662336" behindDoc="1" locked="0" layoutInCell="1" allowOverlap="1">
-            <wp:simplePos x="0" y="0"/>
-            <wp:positionH relativeFrom="margin">
-              <wp:align>right</wp:align>
-            </wp:positionH>
-            <wp:positionV relativeFrom="paragraph">
-              <wp:posOffset>66675</wp:posOffset>
-            </wp:positionV>
-            <wp:extent cx="5943600" cy="2882265"/>
-            <wp:effectExtent l="19050" t="19050" r="19050" b="13335"/>
-            <wp:wrapTight wrapText="bothSides">
-              <wp:wrapPolygon edited="0">
-                <wp:start x="-69" y="-143"/>
-                <wp:lineTo x="-69" y="21557"/>
-                <wp:lineTo x="21600" y="21557"/>
-                <wp:lineTo x="21600" y="-143"/>
-                <wp:lineTo x="-69" y="-143"/>
-              </wp:wrapPolygon>
-            </wp:wrapTight>
-            <wp:docPr id="26" name="Imagen 26"/>
+          <wp:inline distT="0" distB="0" distL="0" distR="0" wp14:anchorId="13816606" wp14:editId="2655776A">
+            <wp:extent cx="5943600" cy="3007360"/>
+            <wp:effectExtent l="0" t="0" r="0" b="2540"/>
+            <wp:docPr id="31" name="Imagen 31"/>
             <wp:cNvGraphicFramePr>
               <a:graphicFrameLocks xmlns:a="http://schemas.openxmlformats.org/drawingml/2006/main" noChangeAspect="1"/>
             </wp:cNvGraphicFramePr>
@@ -1866,13 +1820,7 @@
                     <pic:cNvPicPr/>
                   </pic:nvPicPr>
                   <pic:blipFill>
-                    <a:blip r:embed="rId11">
-                      <a:extLst>
-                        <a:ext uri="{28A0092B-C50C-407E-A947-70E740481C1C}">
-                          <a14:useLocalDpi xmlns:a14="http://schemas.microsoft.com/office/drawing/2010/main" val="0"/>
-                        </a:ext>
-                      </a:extLst>
-                    </a:blip>
+                    <a:blip r:embed="rId11"/>
                     <a:stretch>
                       <a:fillRect/>
                     </a:stretch>
@@ -1880,24 +1828,18 @@
                   <pic:spPr>
                     <a:xfrm>
                       <a:off x="0" y="0"/>
-                      <a:ext cx="5943600" cy="2882265"/>
+                      <a:ext cx="5943600" cy="3007360"/>
                     </a:xfrm>
                     <a:prstGeom prst="rect">
                       <a:avLst/>
                     </a:prstGeom>
-                    <a:ln w="19050">
-                      <a:solidFill>
-                        <a:schemeClr val="accent4"/>
-                      </a:solidFill>
-                    </a:ln>
                   </pic:spPr>
                 </pic:pic>
               </a:graphicData>
             </a:graphic>
-          </wp:anchor>
+          </wp:inline>
         </w:drawing>
       </w:r>
-      <w:bookmarkStart w:id="5" w:name="_Toc487231529"/>
       <w:r>
         <w:rPr>
           <w:rFonts w:ascii="Times New Roman" w:hAnsi="Times New Roman"/>
@@ -2194,7 +2136,13 @@
               <w:rPr>
                 <w:rFonts w:ascii="Times New Roman" w:eastAsia="Times New Roman" w:hAnsi="Times New Roman"/>
               </w:rPr>
-              <w:t>RPGC</w:t>
+              <w:t>R</w:t>
+            </w:r>
+            <w:r>
+              <w:rPr>
+                <w:rFonts w:ascii="Times New Roman" w:eastAsia="Times New Roman" w:hAnsi="Times New Roman"/>
+              </w:rPr>
+              <w:t>GC</w:t>
             </w:r>
           </w:p>
         </w:tc>
@@ -2250,7 +2198,13 @@
               <w:rPr>
                 <w:rFonts w:ascii="Times New Roman" w:eastAsia="Times New Roman" w:hAnsi="Times New Roman"/>
               </w:rPr>
-              <w:t>RPGC, CCC</w:t>
+              <w:t>RGC</w:t>
+            </w:r>
+            <w:r>
+              <w:rPr>
+                <w:rFonts w:ascii="Times New Roman" w:eastAsia="Times New Roman" w:hAnsi="Times New Roman"/>
+              </w:rPr>
+              <w:t>, CCC</w:t>
             </w:r>
             <w:r>
               <w:rPr>
@@ -2318,7 +2272,19 @@
               <w:rPr>
                 <w:rFonts w:ascii="Times New Roman" w:eastAsia="Times New Roman" w:hAnsi="Times New Roman"/>
               </w:rPr>
-              <w:t>RPGC</w:t>
+              <w:t>R</w:t>
+            </w:r>
+            <w:r>
+              <w:rPr>
+                <w:rFonts w:ascii="Times New Roman" w:eastAsia="Times New Roman" w:hAnsi="Times New Roman"/>
+              </w:rPr>
+              <w:t>GC</w:t>
+            </w:r>
+            <w:r>
+              <w:rPr>
+                <w:rFonts w:ascii="Times New Roman" w:eastAsia="Times New Roman" w:hAnsi="Times New Roman"/>
+              </w:rPr>
+              <w:t>, REC</w:t>
             </w:r>
           </w:p>
         </w:tc>
@@ -2374,7 +2340,13 @@
               <w:rPr>
                 <w:rFonts w:ascii="Times New Roman" w:eastAsia="Times New Roman" w:hAnsi="Times New Roman"/>
               </w:rPr>
-              <w:t>RPGC</w:t>
+              <w:t>R</w:t>
+            </w:r>
+            <w:r>
+              <w:rPr>
+                <w:rFonts w:ascii="Times New Roman" w:eastAsia="Times New Roman" w:hAnsi="Times New Roman"/>
+              </w:rPr>
+              <w:t>GC</w:t>
             </w:r>
           </w:p>
         </w:tc>
@@ -2433,7 +2405,13 @@
               <w:rPr>
                 <w:rFonts w:ascii="Times New Roman" w:eastAsia="Times New Roman" w:hAnsi="Times New Roman"/>
               </w:rPr>
-              <w:t>RPGC, CCC</w:t>
+              <w:t>RGC</w:t>
+            </w:r>
+            <w:r>
+              <w:rPr>
+                <w:rFonts w:ascii="Times New Roman" w:eastAsia="Times New Roman" w:hAnsi="Times New Roman"/>
+              </w:rPr>
+              <w:t>, CCC</w:t>
             </w:r>
           </w:p>
         </w:tc>
@@ -2489,7 +2467,7 @@
               <w:rPr>
                 <w:rFonts w:ascii="Times New Roman" w:eastAsia="Times New Roman" w:hAnsi="Times New Roman"/>
               </w:rPr>
-              <w:t>RPGC</w:t>
+              <w:t>RGC</w:t>
             </w:r>
           </w:p>
         </w:tc>
@@ -2518,8 +2496,7 @@
               <w:rPr>
                 <w:rFonts w:ascii="Times New Roman" w:eastAsia="Times New Roman" w:hAnsi="Times New Roman"/>
               </w:rPr>
-              <w:lastRenderedPageBreak/>
-              <w:t>Realizar informe final del SCM</w:t>
+              <w:t>Hacer pruebas sobre una rama</w:t>
             </w:r>
           </w:p>
         </w:tc>
@@ -2546,7 +2523,7 @@
               <w:rPr>
                 <w:rFonts w:ascii="Times New Roman" w:eastAsia="Times New Roman" w:hAnsi="Times New Roman"/>
               </w:rPr>
-              <w:t>RPGC</w:t>
+              <w:t>IAC</w:t>
             </w:r>
           </w:p>
         </w:tc>
@@ -2563,6 +2540,7 @@
       </w:pPr>
       <w:bookmarkStart w:id="8" w:name="_Toc493177925"/>
       <w:r>
+        <w:lastRenderedPageBreak/>
         <w:t>Roles o responsabilidades</w:t>
       </w:r>
       <w:bookmarkEnd w:id="8"/>
@@ -2590,7 +2568,28 @@
           <w:rFonts w:ascii="Times New Roman" w:eastAsia="Times New Roman" w:hAnsi="Times New Roman"/>
           <w:b/>
         </w:rPr>
-        <w:t xml:space="preserve">esponsable del Plan de Gestión de la Configuración </w:t>
+        <w:t xml:space="preserve">esponsable </w:t>
+      </w:r>
+      <w:r>
+        <w:rPr>
+          <w:rFonts w:ascii="Times New Roman" w:eastAsia="Times New Roman" w:hAnsi="Times New Roman"/>
+          <w:b/>
+        </w:rPr>
+        <w:t>de</w:t>
+      </w:r>
+      <w:r>
+        <w:rPr>
+          <w:rFonts w:ascii="Times New Roman" w:eastAsia="Times New Roman" w:hAnsi="Times New Roman"/>
+          <w:b/>
+        </w:rPr>
+        <w:t xml:space="preserve"> la</w:t>
+      </w:r>
+      <w:r>
+        <w:rPr>
+          <w:rFonts w:ascii="Times New Roman" w:eastAsia="Times New Roman" w:hAnsi="Times New Roman"/>
+          <w:b/>
+        </w:rPr>
+        <w:t xml:space="preserve"> Gestión de la Configuración </w:t>
       </w:r>
       <w:r>
         <w:rPr>
@@ -2605,7 +2604,15 @@
           <w:b/>
           <w:i/>
         </w:rPr>
-        <w:t>RPGC</w:t>
+        <w:t>R</w:t>
+      </w:r>
+      <w:r>
+        <w:rPr>
+          <w:rFonts w:ascii="Times New Roman" w:eastAsia="Times New Roman" w:hAnsi="Times New Roman"/>
+          <w:b/>
+          <w:i/>
+        </w:rPr>
+        <w:t>GC</w:t>
       </w:r>
       <w:r>
         <w:rPr>
@@ -2665,13 +2672,130 @@
     </w:p>
     <w:p>
       <w:pPr>
-        <w:spacing w:line="360" w:lineRule="auto"/>
-        <w:ind w:left="720"/>
+        <w:numPr>
+          <w:ilvl w:val="0"/>
+          <w:numId w:val="11"/>
+        </w:numPr>
+        <w:spacing w:before="0" w:line="360" w:lineRule="auto"/>
+        <w:ind w:left="1245" w:hanging="360"/>
+        <w:contextualSpacing/>
         <w:jc w:val="both"/>
         <w:rPr>
           <w:rFonts w:ascii="Times New Roman" w:eastAsia="Times New Roman" w:hAnsi="Times New Roman"/>
-        </w:rPr>
-      </w:pPr>
+          <w:b/>
+        </w:rPr>
+      </w:pPr>
+      <w:r>
+        <w:rPr>
+          <w:rFonts w:ascii="Times New Roman" w:eastAsia="Times New Roman" w:hAnsi="Times New Roman"/>
+          <w:b/>
+        </w:rPr>
+        <w:t>Responsable de elementos de configuración</w:t>
+      </w:r>
+    </w:p>
+    <w:p>
+      <w:pPr>
+        <w:numPr>
+          <w:ilvl w:val="1"/>
+          <w:numId w:val="11"/>
+        </w:numPr>
+        <w:spacing w:before="0" w:line="360" w:lineRule="auto"/>
+        <w:ind w:left="1665" w:hanging="360"/>
+        <w:contextualSpacing/>
+        <w:jc w:val="both"/>
+        <w:rPr>
+          <w:rFonts w:ascii="Times New Roman" w:eastAsia="Times New Roman" w:hAnsi="Times New Roman"/>
+        </w:rPr>
+      </w:pPr>
+      <w:r>
+        <w:rPr>
+          <w:rFonts w:ascii="Times New Roman" w:eastAsia="Times New Roman" w:hAnsi="Times New Roman"/>
+        </w:rPr>
+        <w:t>Asegurar que los elementos de configuración de los que es responsable están registrados en la base de datos de configuración con el estado y datos de configuración apropiados. Verificar que los cambios sobre los elementos de configuración siguen el proceso de cambios definido. Asegurar la idoneidad e integridad de los elementos de configuración de los que es responsable.</w:t>
+      </w:r>
+    </w:p>
+    <w:p>
+      <w:pPr>
+        <w:numPr>
+          <w:ilvl w:val="1"/>
+          <w:numId w:val="11"/>
+        </w:numPr>
+        <w:spacing w:before="0" w:line="360" w:lineRule="auto"/>
+        <w:ind w:left="1665" w:hanging="360"/>
+        <w:contextualSpacing/>
+        <w:jc w:val="both"/>
+      </w:pPr>
+      <w:r>
+        <w:rPr>
+          <w:rFonts w:ascii="Times New Roman" w:eastAsia="Times New Roman" w:hAnsi="Times New Roman"/>
+        </w:rPr>
+        <w:t>Personal necesario: 1</w:t>
+      </w:r>
+    </w:p>
+    <w:p>
+      <w:pPr>
+        <w:pStyle w:val="Prrafodelista"/>
+        <w:numPr>
+          <w:ilvl w:val="0"/>
+          <w:numId w:val="11"/>
+        </w:numPr>
+        <w:spacing w:before="0" w:line="360" w:lineRule="auto"/>
+        <w:ind w:left="1276" w:hanging="425"/>
+        <w:jc w:val="both"/>
+        <w:rPr>
+          <w:rFonts w:ascii="Times New Roman" w:eastAsia="Times New Roman" w:hAnsi="Times New Roman"/>
+          <w:b/>
+        </w:rPr>
+      </w:pPr>
+      <w:r>
+        <w:rPr>
+          <w:rFonts w:ascii="Times New Roman" w:eastAsia="Times New Roman" w:hAnsi="Times New Roman"/>
+          <w:b/>
+        </w:rPr>
+        <w:t>Inspector de Aseguramiento de Calidad (IAC)</w:t>
+      </w:r>
+    </w:p>
+    <w:p>
+      <w:pPr>
+        <w:pStyle w:val="Prrafodelista"/>
+        <w:numPr>
+          <w:ilvl w:val="0"/>
+          <w:numId w:val="23"/>
+        </w:numPr>
+        <w:spacing w:before="0" w:line="360" w:lineRule="auto"/>
+        <w:ind w:left="1701" w:hanging="425"/>
+        <w:jc w:val="both"/>
+        <w:rPr>
+          <w:rFonts w:ascii="Times New Roman" w:eastAsia="Times New Roman" w:hAnsi="Times New Roman"/>
+        </w:rPr>
+      </w:pPr>
+      <w:r>
+        <w:rPr>
+          <w:rFonts w:ascii="Times New Roman" w:eastAsia="Times New Roman" w:hAnsi="Times New Roman"/>
+        </w:rPr>
+        <w:t>Trabaja en su rama para hacer las pruebas. Idealmente ejecuta un conjunto de casos de pruebas de regresión (sobre la rama) que garanticen la compatibilidad hacia atrás. Debe evaluar el contenido de la matriz de afectación recibida en la nota del reléase.</w:t>
+      </w:r>
+    </w:p>
+    <w:p>
+      <w:pPr>
+        <w:pStyle w:val="Prrafodelista"/>
+        <w:numPr>
+          <w:ilvl w:val="0"/>
+          <w:numId w:val="23"/>
+        </w:numPr>
+        <w:spacing w:before="0" w:line="360" w:lineRule="auto"/>
+        <w:ind w:left="1701" w:hanging="425"/>
+        <w:jc w:val="both"/>
+        <w:rPr>
+          <w:rFonts w:ascii="Times New Roman" w:eastAsia="Times New Roman" w:hAnsi="Times New Roman"/>
+        </w:rPr>
+      </w:pPr>
+      <w:r>
+        <w:rPr>
+          <w:rFonts w:ascii="Times New Roman" w:eastAsia="Times New Roman" w:hAnsi="Times New Roman"/>
+        </w:rPr>
+        <w:t>Personal necesario: 1</w:t>
+      </w:r>
     </w:p>
     <w:p>
       <w:pPr>
@@ -2724,7 +2848,6 @@
         </w:rPr>
         <w:t xml:space="preserve">Encargado de respaldar con las tareas de almacenamiento de los </w:t>
       </w:r>
-      <w:proofErr w:type="spellStart"/>
       <w:r>
         <w:rPr>
           <w:rFonts w:ascii="Times New Roman" w:eastAsia="Times New Roman" w:hAnsi="Times New Roman"/>
@@ -2732,14 +2855,12 @@
         </w:rPr>
         <w:t>baselines</w:t>
       </w:r>
-      <w:proofErr w:type="spellEnd"/>
       <w:r>
         <w:rPr>
           <w:rFonts w:ascii="Times New Roman" w:eastAsia="Times New Roman" w:hAnsi="Times New Roman"/>
         </w:rPr>
         <w:t xml:space="preserve">. Un </w:t>
       </w:r>
-      <w:proofErr w:type="spellStart"/>
       <w:r>
         <w:rPr>
           <w:rFonts w:ascii="Times New Roman" w:eastAsia="Times New Roman" w:hAnsi="Times New Roman"/>
@@ -2747,26 +2868,11 @@
         </w:rPr>
         <w:t>baseline</w:t>
       </w:r>
-      <w:proofErr w:type="spellEnd"/>
       <w:r>
         <w:rPr>
           <w:rFonts w:ascii="Times New Roman" w:eastAsia="Times New Roman" w:hAnsi="Times New Roman"/>
         </w:rPr>
-        <w:t xml:space="preserve"> o línea base es uno o más documentos formalmente diseñados y corregidos en un tiempo específico del ciclo de vida de los ítems de configuración, estos a su vez, son el conjunto de versiones de un </w:t>
-      </w:r>
-      <w:proofErr w:type="spellStart"/>
-      <w:r>
-        <w:rPr>
-          <w:rFonts w:ascii="Times New Roman" w:eastAsia="Times New Roman" w:hAnsi="Times New Roman"/>
-        </w:rPr>
-        <w:t>item</w:t>
-      </w:r>
-      <w:proofErr w:type="spellEnd"/>
-      <w:r>
-        <w:rPr>
-          <w:rFonts w:ascii="Times New Roman" w:eastAsia="Times New Roman" w:hAnsi="Times New Roman"/>
-        </w:rPr>
-        <w:t xml:space="preserve"> aceptado por el cliente.</w:t>
+        <w:t xml:space="preserve"> o línea base es uno o más documentos formalmente diseñados y corregidos en un tiempo específico del ciclo de vida de los ítems de configuración, estos a su vez, son el conjunto de versiones de un item aceptado por el cliente.</w:t>
       </w:r>
     </w:p>
     <w:p>
@@ -2789,16 +2895,6 @@
     </w:p>
     <w:p>
       <w:pPr>
-        <w:spacing w:line="360" w:lineRule="auto"/>
-        <w:ind w:left="405"/>
-        <w:jc w:val="both"/>
-        <w:rPr>
-          <w:rFonts w:ascii="Times New Roman" w:eastAsia="Times New Roman" w:hAnsi="Times New Roman"/>
-        </w:rPr>
-      </w:pPr>
-    </w:p>
-    <w:p>
-      <w:pPr>
         <w:numPr>
           <w:ilvl w:val="0"/>
           <w:numId w:val="12"/>
@@ -2900,63 +2996,6 @@
     </w:p>
     <w:p>
       <w:pPr>
-        <w:spacing w:before="0" w:line="360" w:lineRule="auto"/>
-        <w:contextualSpacing/>
-        <w:jc w:val="both"/>
-        <w:rPr>
-          <w:rFonts w:ascii="Times New Roman" w:eastAsia="Times New Roman" w:hAnsi="Times New Roman"/>
-        </w:rPr>
-      </w:pPr>
-    </w:p>
-    <w:p>
-      <w:pPr>
-        <w:spacing w:before="0" w:line="360" w:lineRule="auto"/>
-        <w:contextualSpacing/>
-        <w:jc w:val="both"/>
-        <w:rPr>
-          <w:rFonts w:ascii="Times New Roman" w:eastAsia="Times New Roman" w:hAnsi="Times New Roman"/>
-        </w:rPr>
-      </w:pPr>
-    </w:p>
-    <w:p>
-      <w:pPr>
-        <w:spacing w:before="0" w:line="360" w:lineRule="auto"/>
-        <w:contextualSpacing/>
-        <w:jc w:val="both"/>
-        <w:rPr>
-          <w:rFonts w:ascii="Times New Roman" w:eastAsia="Times New Roman" w:hAnsi="Times New Roman"/>
-        </w:rPr>
-      </w:pPr>
-    </w:p>
-    <w:p>
-      <w:pPr>
-        <w:spacing w:before="0" w:line="360" w:lineRule="auto"/>
-        <w:contextualSpacing/>
-        <w:jc w:val="both"/>
-        <w:rPr>
-          <w:rFonts w:ascii="Times New Roman" w:eastAsia="Times New Roman" w:hAnsi="Times New Roman"/>
-        </w:rPr>
-      </w:pPr>
-    </w:p>
-    <w:p>
-      <w:pPr>
-        <w:spacing w:before="0" w:line="360" w:lineRule="auto"/>
-        <w:contextualSpacing/>
-        <w:jc w:val="both"/>
-        <w:rPr>
-          <w:rFonts w:ascii="Times New Roman" w:eastAsia="Times New Roman" w:hAnsi="Times New Roman"/>
-        </w:rPr>
-      </w:pPr>
-    </w:p>
-    <w:p>
-      <w:pPr>
-        <w:spacing w:before="0" w:line="360" w:lineRule="auto"/>
-        <w:contextualSpacing/>
-        <w:jc w:val="both"/>
-      </w:pPr>
-    </w:p>
-    <w:p>
-      <w:pPr>
         <w:pStyle w:val="Ttulo2"/>
         <w:numPr>
           <w:ilvl w:val="1"/>
@@ -3226,49 +3265,7 @@
         <w:rPr>
           <w:rFonts w:ascii="Times New Roman" w:eastAsia="Times New Roman" w:hAnsi="Times New Roman"/>
         </w:rPr>
-        <w:t xml:space="preserve">Se encuentra estrictamente prohibido el </w:t>
-      </w:r>
-      <w:proofErr w:type="spellStart"/>
-      <w:r>
-        <w:rPr>
-          <w:rFonts w:ascii="Times New Roman" w:eastAsia="Times New Roman" w:hAnsi="Times New Roman"/>
-        </w:rPr>
-        <w:t>versionamiento</w:t>
-      </w:r>
-      <w:proofErr w:type="spellEnd"/>
-      <w:r>
-        <w:rPr>
-          <w:rFonts w:ascii="Times New Roman" w:eastAsia="Times New Roman" w:hAnsi="Times New Roman"/>
-        </w:rPr>
-        <w:t xml:space="preserve"> en el nombre del </w:t>
-      </w:r>
-      <w:proofErr w:type="spellStart"/>
-      <w:r>
-        <w:rPr>
-          <w:rFonts w:ascii="Times New Roman" w:eastAsia="Times New Roman" w:hAnsi="Times New Roman"/>
-        </w:rPr>
-        <w:t>item</w:t>
-      </w:r>
-      <w:proofErr w:type="spellEnd"/>
-      <w:r>
-        <w:rPr>
-          <w:rFonts w:ascii="Times New Roman" w:eastAsia="Times New Roman" w:hAnsi="Times New Roman"/>
-        </w:rPr>
-        <w:t xml:space="preserve">. </w:t>
-      </w:r>
-      <w:proofErr w:type="spellStart"/>
-      <w:r>
-        <w:rPr>
-          <w:rFonts w:ascii="Times New Roman" w:eastAsia="Times New Roman" w:hAnsi="Times New Roman"/>
-        </w:rPr>
-        <w:t>Ejm</w:t>
-      </w:r>
-      <w:proofErr w:type="spellEnd"/>
-      <w:r>
-        <w:rPr>
-          <w:rFonts w:ascii="Times New Roman" w:eastAsia="Times New Roman" w:hAnsi="Times New Roman"/>
-        </w:rPr>
-        <w:t>: No se permite el nombre “SLM_SCMP_v1.1.docx”</w:t>
+        <w:t>Se encuentra estrictamente prohibido el versionamiento en el nombre del item. Ejm: No se permite el nombre “SLM_SCMP_v1.1.docx”</w:t>
       </w:r>
     </w:p>
     <w:p>
@@ -3286,21 +3283,7 @@
         <w:rPr>
           <w:rFonts w:ascii="Times New Roman" w:eastAsia="Times New Roman" w:hAnsi="Times New Roman"/>
         </w:rPr>
-        <w:t xml:space="preserve">Para los </w:t>
-      </w:r>
-      <w:proofErr w:type="spellStart"/>
-      <w:r>
-        <w:rPr>
-          <w:rFonts w:ascii="Times New Roman" w:eastAsia="Times New Roman" w:hAnsi="Times New Roman"/>
-        </w:rPr>
-        <w:t>items</w:t>
-      </w:r>
-      <w:proofErr w:type="spellEnd"/>
-      <w:r>
-        <w:rPr>
-          <w:rFonts w:ascii="Times New Roman" w:eastAsia="Times New Roman" w:hAnsi="Times New Roman"/>
-        </w:rPr>
-        <w:t xml:space="preserve"> de gestión de la configuración:</w:t>
+        <w:t>Para los items de gestión de la configuración:</w:t>
       </w:r>
     </w:p>
     <w:p>
@@ -3318,21 +3301,7 @@
         <w:rPr>
           <w:rFonts w:ascii="Times New Roman" w:eastAsia="Times New Roman" w:hAnsi="Times New Roman"/>
         </w:rPr>
-        <w:t xml:space="preserve">Los </w:t>
-      </w:r>
-      <w:proofErr w:type="spellStart"/>
-      <w:r>
-        <w:rPr>
-          <w:rFonts w:ascii="Times New Roman" w:eastAsia="Times New Roman" w:hAnsi="Times New Roman"/>
-        </w:rPr>
-        <w:t>items</w:t>
-      </w:r>
-      <w:proofErr w:type="spellEnd"/>
-      <w:r>
-        <w:rPr>
-          <w:rFonts w:ascii="Times New Roman" w:eastAsia="Times New Roman" w:hAnsi="Times New Roman"/>
-        </w:rPr>
-        <w:t xml:space="preserve"> deberán llevar el siguiente estándar de nombre:</w:t>
+        <w:t>Los items deberán llevar el siguiente estándar de nombre:</w:t>
       </w:r>
     </w:p>
     <w:p>
@@ -3365,19 +3334,11 @@
           <w:rFonts w:ascii="Times New Roman" w:eastAsia="Times New Roman" w:hAnsi="Times New Roman"/>
         </w:rPr>
       </w:pPr>
-      <w:proofErr w:type="spellStart"/>
       <w:r>
         <w:rPr>
           <w:rFonts w:ascii="Times New Roman" w:eastAsia="Times New Roman" w:hAnsi="Times New Roman"/>
         </w:rPr>
-        <w:t>Ejm</w:t>
-      </w:r>
-      <w:proofErr w:type="spellEnd"/>
-      <w:r>
-        <w:rPr>
-          <w:rFonts w:ascii="Times New Roman" w:eastAsia="Times New Roman" w:hAnsi="Times New Roman"/>
-        </w:rPr>
-        <w:t>: SLM</w:t>
+        <w:t>Ejm: SLM</w:t>
       </w:r>
       <w:r>
         <w:rPr>
@@ -3425,19 +3386,11 @@
         </w:rPr>
         <w:t xml:space="preserve">En caso dos </w:t>
       </w:r>
-      <w:proofErr w:type="spellStart"/>
       <w:r>
         <w:rPr>
           <w:rFonts w:ascii="Times New Roman" w:hAnsi="Times New Roman"/>
         </w:rPr>
-        <w:t>items</w:t>
-      </w:r>
-      <w:proofErr w:type="spellEnd"/>
-      <w:r>
-        <w:rPr>
-          <w:rFonts w:ascii="Times New Roman" w:hAnsi="Times New Roman"/>
-        </w:rPr>
-        <w:t xml:space="preserve"> de gestión de la configuración llegasen a tener la misma nomenclatura, el ítem más reciente tendrá la nomenclatura:</w:t>
+        <w:t>items de gestión de la configuración llegasen a tener la misma nomenclatura, el ítem más reciente tendrá la nomenclatura:</w:t>
       </w:r>
     </w:p>
     <w:p>
@@ -3487,21 +3440,7 @@
         <w:rPr>
           <w:rFonts w:ascii="Times New Roman" w:eastAsia="Times New Roman" w:hAnsi="Times New Roman"/>
         </w:rPr>
-        <w:t xml:space="preserve">Para los </w:t>
-      </w:r>
-      <w:proofErr w:type="spellStart"/>
-      <w:r>
-        <w:rPr>
-          <w:rFonts w:ascii="Times New Roman" w:eastAsia="Times New Roman" w:hAnsi="Times New Roman"/>
-        </w:rPr>
-        <w:t>items</w:t>
-      </w:r>
-      <w:proofErr w:type="spellEnd"/>
-      <w:r>
-        <w:rPr>
-          <w:rFonts w:ascii="Times New Roman" w:eastAsia="Times New Roman" w:hAnsi="Times New Roman"/>
-        </w:rPr>
-        <w:t xml:space="preserve"> de gestión de proyectos:</w:t>
+        <w:t>Para los items de gestión de proyectos:</w:t>
       </w:r>
     </w:p>
     <w:p>
@@ -3519,21 +3458,7 @@
         <w:rPr>
           <w:rFonts w:ascii="Times New Roman" w:eastAsia="Times New Roman" w:hAnsi="Times New Roman"/>
         </w:rPr>
-        <w:t xml:space="preserve">Los </w:t>
-      </w:r>
-      <w:proofErr w:type="spellStart"/>
-      <w:r>
-        <w:rPr>
-          <w:rFonts w:ascii="Times New Roman" w:eastAsia="Times New Roman" w:hAnsi="Times New Roman"/>
-        </w:rPr>
-        <w:t>items</w:t>
-      </w:r>
-      <w:proofErr w:type="spellEnd"/>
-      <w:r>
-        <w:rPr>
-          <w:rFonts w:ascii="Times New Roman" w:eastAsia="Times New Roman" w:hAnsi="Times New Roman"/>
-        </w:rPr>
-        <w:t xml:space="preserve"> deberán llevar el siguiente estándar de nombre:</w:t>
+        <w:t>Los items deberán llevar el siguiente estándar de nombre:</w:t>
       </w:r>
     </w:p>
     <w:p>
@@ -3560,19 +3485,11 @@
           <w:rFonts w:ascii="Times New Roman" w:eastAsia="Times New Roman" w:hAnsi="Times New Roman"/>
         </w:rPr>
       </w:pPr>
-      <w:proofErr w:type="spellStart"/>
       <w:r>
         <w:rPr>
           <w:rFonts w:ascii="Times New Roman" w:eastAsia="Times New Roman" w:hAnsi="Times New Roman"/>
         </w:rPr>
-        <w:t>Ejm</w:t>
-      </w:r>
-      <w:proofErr w:type="spellEnd"/>
-      <w:r>
-        <w:rPr>
-          <w:rFonts w:ascii="Times New Roman" w:eastAsia="Times New Roman" w:hAnsi="Times New Roman"/>
-        </w:rPr>
-        <w:t xml:space="preserve">: </w:t>
+        <w:t xml:space="preserve">Ejm: </w:t>
       </w:r>
       <w:r>
         <w:rPr>
@@ -3647,27 +3564,11 @@
           <w:rFonts w:ascii="Times New Roman" w:hAnsi="Times New Roman" w:cs="Times New Roman"/>
         </w:rPr>
       </w:pPr>
-      <w:bookmarkStart w:id="11" w:name="_GoBack"/>
-      <w:bookmarkEnd w:id="11"/>
       <w:r>
         <w:rPr>
           <w:rFonts w:ascii="Times New Roman" w:hAnsi="Times New Roman" w:cs="Times New Roman"/>
         </w:rPr>
-        <w:t xml:space="preserve">Esta gestión de acceso al servidor para la actualización se hará mediante la herramienta </w:t>
-      </w:r>
-      <w:proofErr w:type="spellStart"/>
-      <w:r>
-        <w:rPr>
-          <w:rFonts w:ascii="Times New Roman" w:hAnsi="Times New Roman" w:cs="Times New Roman"/>
-        </w:rPr>
-        <w:t>git</w:t>
-      </w:r>
-      <w:proofErr w:type="spellEnd"/>
-      <w:r>
-        <w:rPr>
-          <w:rFonts w:ascii="Times New Roman" w:hAnsi="Times New Roman" w:cs="Times New Roman"/>
-        </w:rPr>
-        <w:t xml:space="preserve"> para los documentos y el código fuente y se tendrá un control de “Ramas” para evitar incidentes dentro de la Rama principal o “Master”.</w:t>
+        <w:t>Esta gestión de acceso al servidor para la actualización se hará mediante la herramienta git para los documentos y el código fuente y se tendrá un control de “Ramas” para evitar incidentes dentro de la Rama principal o “Master”.</w:t>
       </w:r>
     </w:p>
     <w:p>
@@ -3776,7 +3677,7 @@
       <w:pPr>
         <w:pStyle w:val="PSI-Normal"/>
       </w:pPr>
-      <w:bookmarkStart w:id="12" w:name="_Toc487231530"/>
+      <w:bookmarkStart w:id="11" w:name="_Toc487231530"/>
       <w:r>
         <w:t xml:space="preserve">Figura </w:t>
       </w:r>
@@ -3796,22 +3697,9 @@
         <w:fldChar w:fldCharType="end"/>
       </w:r>
       <w:r>
-        <w:t xml:space="preserve"> : Estructura del trabajo de </w:t>
-      </w:r>
-      <w:proofErr w:type="spellStart"/>
-      <w:r>
-        <w:t>github</w:t>
-      </w:r>
-      <w:proofErr w:type="spellEnd"/>
-      <w:r>
-        <w:t xml:space="preserve"> con las herramientas Sublime y </w:t>
-      </w:r>
-      <w:proofErr w:type="spellStart"/>
-      <w:r>
-        <w:t>PyCharm</w:t>
-      </w:r>
-      <w:bookmarkEnd w:id="12"/>
-      <w:proofErr w:type="spellEnd"/>
+        <w:t xml:space="preserve"> : Estructura del trabajo de github con las herramientas Sublime y PyCharm</w:t>
+      </w:r>
+      <w:bookmarkEnd w:id="11"/>
     </w:p>
     <w:p>
       <w:pPr>
@@ -3819,81 +3707,54 @@
         <w:ind w:left="1077" w:firstLine="363"/>
         <w:jc w:val="left"/>
       </w:pPr>
-      <w:bookmarkStart w:id="13" w:name="_Toc493177928"/>
+      <w:bookmarkStart w:id="12" w:name="_Toc493177928"/>
       <w:r>
         <w:t>Herramientas de control de versiones</w:t>
       </w:r>
+      <w:bookmarkEnd w:id="12"/>
+    </w:p>
+    <w:p>
+      <w:pPr>
+        <w:pStyle w:val="PSI-Normal"/>
+        <w:rPr>
+          <w:rFonts w:ascii="Times New Roman" w:hAnsi="Times New Roman" w:cs="Times New Roman"/>
+        </w:rPr>
+      </w:pPr>
+      <w:r>
+        <w:rPr>
+          <w:rFonts w:ascii="Times New Roman" w:hAnsi="Times New Roman" w:cs="Times New Roman"/>
+        </w:rPr>
+        <w:t>●</w:t>
+      </w:r>
+      <w:r>
+        <w:rPr>
+          <w:rFonts w:ascii="Times New Roman" w:hAnsi="Times New Roman" w:cs="Times New Roman"/>
+        </w:rPr>
+        <w:tab/>
+        <w:t>Github</w:t>
+      </w:r>
+    </w:p>
+    <w:p>
+      <w:pPr>
+        <w:pStyle w:val="PSI-Normal"/>
+        <w:rPr>
+          <w:rFonts w:ascii="Times New Roman" w:hAnsi="Times New Roman" w:cs="Times New Roman"/>
+        </w:rPr>
+      </w:pPr>
+      <w:r>
+        <w:rPr>
+          <w:rFonts w:ascii="Times New Roman" w:hAnsi="Times New Roman" w:cs="Times New Roman"/>
+        </w:rPr>
+        <w:lastRenderedPageBreak/>
+        <w:t xml:space="preserve">Un hosting online para nuestros repositorios que utiliza git para el mantenimiento y versionado del código fuente, añadiendo una serie de servicios extras para la gestión del proyecto y el código fuente. La parte gratuita de este hosting permite alojar nuestro código en repositorios públicos, si queremos repositorios privados entramos a la parte “premium”. En la actualidad ofrecen varias herramientas útiles para el trabajo en equipo, </w:t>
+      </w:r>
+      <w:bookmarkStart w:id="13" w:name="_GoBack"/>
       <w:bookmarkEnd w:id="13"/>
-    </w:p>
-    <w:p>
-      <w:pPr>
-        <w:pStyle w:val="PSI-Normal"/>
+      <w:r>
         <w:rPr>
           <w:rFonts w:ascii="Times New Roman" w:hAnsi="Times New Roman" w:cs="Times New Roman"/>
         </w:rPr>
-      </w:pPr>
-      <w:r>
-        <w:rPr>
-          <w:rFonts w:ascii="Times New Roman" w:hAnsi="Times New Roman" w:cs="Times New Roman"/>
-        </w:rPr>
-        <w:t>●</w:t>
-      </w:r>
-      <w:r>
-        <w:rPr>
-          <w:rFonts w:ascii="Times New Roman" w:hAnsi="Times New Roman" w:cs="Times New Roman"/>
-        </w:rPr>
-        <w:tab/>
-      </w:r>
-      <w:proofErr w:type="spellStart"/>
-      <w:r>
-        <w:rPr>
-          <w:rFonts w:ascii="Times New Roman" w:hAnsi="Times New Roman" w:cs="Times New Roman"/>
-        </w:rPr>
-        <w:t>Github</w:t>
-      </w:r>
-      <w:proofErr w:type="spellEnd"/>
-    </w:p>
-    <w:p>
-      <w:pPr>
-        <w:pStyle w:val="PSI-Normal"/>
-        <w:rPr>
-          <w:rFonts w:ascii="Times New Roman" w:hAnsi="Times New Roman" w:cs="Times New Roman"/>
-        </w:rPr>
-      </w:pPr>
-      <w:r>
-        <w:rPr>
-          <w:rFonts w:ascii="Times New Roman" w:hAnsi="Times New Roman" w:cs="Times New Roman"/>
-        </w:rPr>
-        <w:lastRenderedPageBreak/>
-        <w:t xml:space="preserve">Un hosting online para nuestros repositorios que utiliza </w:t>
-      </w:r>
-      <w:proofErr w:type="spellStart"/>
-      <w:r>
-        <w:rPr>
-          <w:rFonts w:ascii="Times New Roman" w:hAnsi="Times New Roman" w:cs="Times New Roman"/>
-        </w:rPr>
-        <w:t>git</w:t>
-      </w:r>
-      <w:proofErr w:type="spellEnd"/>
-      <w:r>
-        <w:rPr>
-          <w:rFonts w:ascii="Times New Roman" w:hAnsi="Times New Roman" w:cs="Times New Roman"/>
-        </w:rPr>
-        <w:t xml:space="preserve"> para el mantenimiento y versionado del código fuente, añadiendo una serie de servicios extras para la gestión del proyecto y el código fuente. La parte gratuita de este hosting permite alojar nuestro código en repositorios públicos, si queremos repositorios privados entramos a la parte “</w:t>
-      </w:r>
-      <w:proofErr w:type="spellStart"/>
-      <w:r>
-        <w:rPr>
-          <w:rFonts w:ascii="Times New Roman" w:hAnsi="Times New Roman" w:cs="Times New Roman"/>
-        </w:rPr>
-        <w:t>premium</w:t>
-      </w:r>
-      <w:proofErr w:type="spellEnd"/>
-      <w:r>
-        <w:rPr>
-          <w:rFonts w:ascii="Times New Roman" w:hAnsi="Times New Roman" w:cs="Times New Roman"/>
-        </w:rPr>
-        <w:t xml:space="preserve">”. En la actualidad ofrecen varias herramientas útiles para el trabajo en equipo, entre ellos cabe destacar </w:t>
+        <w:t xml:space="preserve">entre ellos cabe destacar </w:t>
       </w:r>
     </w:p>
     <w:p>
@@ -3998,20 +3859,21 @@
           <w:rFonts w:ascii="Times New Roman" w:hAnsi="Times New Roman" w:cs="Times New Roman"/>
         </w:rPr>
         <w:tab/>
-      </w:r>
-      <w:proofErr w:type="spellStart"/>
-      <w:r>
+        <w:t>Git CLI</w:t>
+      </w:r>
+    </w:p>
+    <w:p>
+      <w:pPr>
+        <w:pStyle w:val="PSI-Normal"/>
         <w:rPr>
           <w:rFonts w:ascii="Times New Roman" w:hAnsi="Times New Roman" w:cs="Times New Roman"/>
         </w:rPr>
-        <w:t>Git</w:t>
-      </w:r>
-      <w:proofErr w:type="spellEnd"/>
+      </w:pPr>
       <w:r>
         <w:rPr>
           <w:rFonts w:ascii="Times New Roman" w:hAnsi="Times New Roman" w:cs="Times New Roman"/>
         </w:rPr>
-        <w:t xml:space="preserve"> CLI</w:t>
+        <w:t>Git es un sistema rápido, escalable, distribuido de control de versiones con un número muy grande de comandos que proporciona las operacione de alto nivel y acceso completo al nivel inferior. La herramienta a usar para el caso de proyectos Front-end y Back-end será Git CLI(Command Line).</w:t>
       </w:r>
     </w:p>
     <w:p>
@@ -4021,170 +3883,44 @@
           <w:rFonts w:ascii="Times New Roman" w:hAnsi="Times New Roman" w:cs="Times New Roman"/>
         </w:rPr>
       </w:pPr>
-      <w:proofErr w:type="spellStart"/>
       <w:r>
         <w:rPr>
           <w:rFonts w:ascii="Times New Roman" w:hAnsi="Times New Roman" w:cs="Times New Roman"/>
         </w:rPr>
-        <w:t>Git</w:t>
-      </w:r>
-      <w:proofErr w:type="spellEnd"/>
+        <w:t>●</w:t>
+      </w:r>
       <w:r>
         <w:rPr>
           <w:rFonts w:ascii="Times New Roman" w:hAnsi="Times New Roman" w:cs="Times New Roman"/>
         </w:rPr>
-        <w:t xml:space="preserve"> es un sistema rápido, escalable, distribuido de control de versiones con un número muy grande de comandos que proporciona las </w:t>
-      </w:r>
-      <w:proofErr w:type="spellStart"/>
+        <w:tab/>
+      </w:r>
       <w:r>
         <w:rPr>
           <w:rFonts w:ascii="Times New Roman" w:hAnsi="Times New Roman" w:cs="Times New Roman"/>
         </w:rPr>
-        <w:t>operacione</w:t>
-      </w:r>
-      <w:proofErr w:type="spellEnd"/>
+        <w:t>Pycharm</w:t>
+      </w:r>
       <w:r>
         <w:rPr>
           <w:rFonts w:ascii="Times New Roman" w:hAnsi="Times New Roman" w:cs="Times New Roman"/>
         </w:rPr>
-        <w:t xml:space="preserve"> de alto nivel y acceso completo al nivel inferior. La herramienta a usar para el caso de proyectos Front-</w:t>
-      </w:r>
-      <w:proofErr w:type="spellStart"/>
-      <w:r>
+        <w:t xml:space="preserve"> Git</w:t>
+      </w:r>
+    </w:p>
+    <w:p>
+      <w:pPr>
+        <w:pStyle w:val="PSI-Normal"/>
         <w:rPr>
           <w:rFonts w:ascii="Times New Roman" w:hAnsi="Times New Roman" w:cs="Times New Roman"/>
         </w:rPr>
-        <w:t>end</w:t>
-      </w:r>
-      <w:proofErr w:type="spellEnd"/>
+      </w:pPr>
       <w:r>
         <w:rPr>
           <w:rFonts w:ascii="Times New Roman" w:hAnsi="Times New Roman" w:cs="Times New Roman"/>
         </w:rPr>
-        <w:t xml:space="preserve"> y Back-</w:t>
-      </w:r>
-      <w:proofErr w:type="spellStart"/>
-      <w:r>
-        <w:rPr>
-          <w:rFonts w:ascii="Times New Roman" w:hAnsi="Times New Roman" w:cs="Times New Roman"/>
-        </w:rPr>
-        <w:t>end</w:t>
-      </w:r>
-      <w:proofErr w:type="spellEnd"/>
-      <w:r>
-        <w:rPr>
-          <w:rFonts w:ascii="Times New Roman" w:hAnsi="Times New Roman" w:cs="Times New Roman"/>
-        </w:rPr>
-        <w:t xml:space="preserve"> será </w:t>
-      </w:r>
-      <w:proofErr w:type="spellStart"/>
-      <w:r>
-        <w:rPr>
-          <w:rFonts w:ascii="Times New Roman" w:hAnsi="Times New Roman" w:cs="Times New Roman"/>
-        </w:rPr>
-        <w:t>Git</w:t>
-      </w:r>
-      <w:proofErr w:type="spellEnd"/>
-      <w:r>
-        <w:rPr>
-          <w:rFonts w:ascii="Times New Roman" w:hAnsi="Times New Roman" w:cs="Times New Roman"/>
-        </w:rPr>
-        <w:t xml:space="preserve"> </w:t>
-      </w:r>
-      <w:proofErr w:type="gramStart"/>
-      <w:r>
-        <w:rPr>
-          <w:rFonts w:ascii="Times New Roman" w:hAnsi="Times New Roman" w:cs="Times New Roman"/>
-        </w:rPr>
-        <w:t>CLI(</w:t>
-      </w:r>
-      <w:proofErr w:type="spellStart"/>
-      <w:proofErr w:type="gramEnd"/>
-      <w:r>
-        <w:rPr>
-          <w:rFonts w:ascii="Times New Roman" w:hAnsi="Times New Roman" w:cs="Times New Roman"/>
-        </w:rPr>
-        <w:t>Command</w:t>
-      </w:r>
-      <w:proofErr w:type="spellEnd"/>
-      <w:r>
-        <w:rPr>
-          <w:rFonts w:ascii="Times New Roman" w:hAnsi="Times New Roman" w:cs="Times New Roman"/>
-        </w:rPr>
-        <w:t xml:space="preserve"> Line).</w:t>
-      </w:r>
-    </w:p>
-    <w:p>
-      <w:pPr>
-        <w:pStyle w:val="PSI-Normal"/>
-        <w:rPr>
-          <w:rFonts w:ascii="Times New Roman" w:hAnsi="Times New Roman" w:cs="Times New Roman"/>
-        </w:rPr>
-      </w:pPr>
-      <w:r>
-        <w:rPr>
-          <w:rFonts w:ascii="Times New Roman" w:hAnsi="Times New Roman" w:cs="Times New Roman"/>
-        </w:rPr>
-        <w:t>●</w:t>
-      </w:r>
-      <w:r>
-        <w:rPr>
-          <w:rFonts w:ascii="Times New Roman" w:hAnsi="Times New Roman" w:cs="Times New Roman"/>
-        </w:rPr>
-        <w:tab/>
-      </w:r>
-      <w:proofErr w:type="spellStart"/>
-      <w:r>
-        <w:rPr>
-          <w:rFonts w:ascii="Times New Roman" w:hAnsi="Times New Roman" w:cs="Times New Roman"/>
-        </w:rPr>
-        <w:t>Pycharm</w:t>
-      </w:r>
-      <w:proofErr w:type="spellEnd"/>
-      <w:r>
-        <w:rPr>
-          <w:rFonts w:ascii="Times New Roman" w:hAnsi="Times New Roman" w:cs="Times New Roman"/>
-        </w:rPr>
-        <w:t xml:space="preserve"> </w:t>
-      </w:r>
-      <w:proofErr w:type="spellStart"/>
-      <w:r>
-        <w:rPr>
-          <w:rFonts w:ascii="Times New Roman" w:hAnsi="Times New Roman" w:cs="Times New Roman"/>
-        </w:rPr>
-        <w:t>Git</w:t>
-      </w:r>
-      <w:proofErr w:type="spellEnd"/>
-    </w:p>
-    <w:p>
-      <w:pPr>
-        <w:pStyle w:val="PSI-Normal"/>
-        <w:rPr>
-          <w:rFonts w:ascii="Times New Roman" w:hAnsi="Times New Roman" w:cs="Times New Roman"/>
-        </w:rPr>
-      </w:pPr>
-      <w:proofErr w:type="spellStart"/>
-      <w:r>
-        <w:rPr>
-          <w:rFonts w:ascii="Times New Roman" w:hAnsi="Times New Roman" w:cs="Times New Roman"/>
-        </w:rPr>
-        <w:t>PyCharm</w:t>
-      </w:r>
-      <w:proofErr w:type="spellEnd"/>
-      <w:r>
-        <w:rPr>
-          <w:rFonts w:ascii="Times New Roman" w:hAnsi="Times New Roman" w:cs="Times New Roman"/>
-        </w:rPr>
-        <w:t xml:space="preserve"> te permite consultar (en términos de </w:t>
-      </w:r>
-      <w:proofErr w:type="spellStart"/>
-      <w:r>
-        <w:rPr>
-          <w:rFonts w:ascii="Times New Roman" w:hAnsi="Times New Roman" w:cs="Times New Roman"/>
-        </w:rPr>
-        <w:t>Git</w:t>
-      </w:r>
-      <w:proofErr w:type="spellEnd"/>
+        <w:t>PyCharm te permite consultar (en términos de Git</w:t>
+      </w:r>
       <w:r>
         <w:rPr>
           <w:rFonts w:ascii="Times New Roman" w:hAnsi="Times New Roman" w:cs="Times New Roman"/>
@@ -4258,35 +3994,33 @@
         <w:rPr>
           <w:rFonts w:ascii="Times New Roman" w:hAnsi="Times New Roman" w:cs="Times New Roman"/>
         </w:rPr>
-        <w:t>(</w:t>
-      </w:r>
-      <w:proofErr w:type="spellStart"/>
+        <w:t>(Backend</w:t>
+      </w:r>
       <w:r>
         <w:rPr>
           <w:rFonts w:ascii="Times New Roman" w:hAnsi="Times New Roman" w:cs="Times New Roman"/>
         </w:rPr>
-        <w:t>Backend</w:t>
-      </w:r>
-      <w:proofErr w:type="spellEnd"/>
+        <w:t xml:space="preserve"> and Frontend</w:t>
+      </w:r>
       <w:r>
         <w:rPr>
           <w:rFonts w:ascii="Times New Roman" w:hAnsi="Times New Roman" w:cs="Times New Roman"/>
         </w:rPr>
-        <w:t xml:space="preserve"> and </w:t>
-      </w:r>
-      <w:proofErr w:type="spellStart"/>
-      <w:r>
+        <w:t>)</w:t>
+      </w:r>
+    </w:p>
+    <w:p>
+      <w:pPr>
+        <w:pStyle w:val="PSI-Normal"/>
         <w:rPr>
           <w:rFonts w:ascii="Times New Roman" w:hAnsi="Times New Roman" w:cs="Times New Roman"/>
         </w:rPr>
-        <w:t>Frontend</w:t>
-      </w:r>
-      <w:proofErr w:type="spellEnd"/>
+      </w:pPr>
       <w:r>
         <w:rPr>
           <w:rFonts w:ascii="Times New Roman" w:hAnsi="Times New Roman" w:cs="Times New Roman"/>
         </w:rPr>
-        <w:t>)</w:t>
+        <w:t>Sublime Text es un editor de código multiplataforma, ligero y con pocas concesiones a las florituras. Es una herramienta concebida para programar sin distracciones. Su interfaz de color oscuro y la riqueza de coloreado de la sintaxis, centra nuestra atención completamente.</w:t>
       </w:r>
     </w:p>
     <w:p>
@@ -4300,147 +4034,7 @@
         <w:rPr>
           <w:rFonts w:ascii="Times New Roman" w:hAnsi="Times New Roman" w:cs="Times New Roman"/>
         </w:rPr>
-        <w:t>Sublime Text es un editor de código multiplataforma, ligero y con pocas concesiones a las florituras. Es una herramienta concebida para programar sin distracciones. Su interfaz de color oscuro y la riqueza de coloreado de la sintaxis, centra nuestra atención completamente.</w:t>
-      </w:r>
-    </w:p>
-    <w:p>
-      <w:pPr>
-        <w:pStyle w:val="PSI-Normal"/>
-        <w:rPr>
-          <w:rFonts w:ascii="Times New Roman" w:hAnsi="Times New Roman" w:cs="Times New Roman"/>
-        </w:rPr>
-      </w:pPr>
-      <w:r>
-        <w:rPr>
-          <w:rFonts w:ascii="Times New Roman" w:hAnsi="Times New Roman" w:cs="Times New Roman"/>
-        </w:rPr>
-        <w:t xml:space="preserve">El sistema de resaltado de sintaxis de Sublime Text soporta un gran número de lenguajes (C, C++, C#, CSS, D, </w:t>
-      </w:r>
-      <w:proofErr w:type="spellStart"/>
-      <w:r>
-        <w:rPr>
-          <w:rFonts w:ascii="Times New Roman" w:hAnsi="Times New Roman" w:cs="Times New Roman"/>
-        </w:rPr>
-        <w:t>Erlang</w:t>
-      </w:r>
-      <w:proofErr w:type="spellEnd"/>
-      <w:r>
-        <w:rPr>
-          <w:rFonts w:ascii="Times New Roman" w:hAnsi="Times New Roman" w:cs="Times New Roman"/>
-        </w:rPr>
-        <w:t xml:space="preserve">, HTML, </w:t>
-      </w:r>
-      <w:proofErr w:type="spellStart"/>
-      <w:r>
-        <w:rPr>
-          <w:rFonts w:ascii="Times New Roman" w:hAnsi="Times New Roman" w:cs="Times New Roman"/>
-        </w:rPr>
-        <w:t>Groovy</w:t>
-      </w:r>
-      <w:proofErr w:type="spellEnd"/>
-      <w:r>
-        <w:rPr>
-          <w:rFonts w:ascii="Times New Roman" w:hAnsi="Times New Roman" w:cs="Times New Roman"/>
-        </w:rPr>
-        <w:t xml:space="preserve">, </w:t>
-      </w:r>
-      <w:proofErr w:type="spellStart"/>
-      <w:r>
-        <w:rPr>
-          <w:rFonts w:ascii="Times New Roman" w:hAnsi="Times New Roman" w:cs="Times New Roman"/>
-        </w:rPr>
-        <w:t>Haskell</w:t>
-      </w:r>
-      <w:proofErr w:type="spellEnd"/>
-      <w:r>
-        <w:rPr>
-          <w:rFonts w:ascii="Times New Roman" w:hAnsi="Times New Roman" w:cs="Times New Roman"/>
-        </w:rPr>
-        <w:t xml:space="preserve">, HTML, Java, JavaScript, </w:t>
-      </w:r>
-      <w:proofErr w:type="spellStart"/>
-      <w:r>
-        <w:rPr>
-          <w:rFonts w:ascii="Times New Roman" w:hAnsi="Times New Roman" w:cs="Times New Roman"/>
-        </w:rPr>
-        <w:t>LaTeX</w:t>
-      </w:r>
-      <w:proofErr w:type="spellEnd"/>
-      <w:r>
-        <w:rPr>
-          <w:rFonts w:ascii="Times New Roman" w:hAnsi="Times New Roman" w:cs="Times New Roman"/>
-        </w:rPr>
-        <w:t xml:space="preserve">, </w:t>
-      </w:r>
-      <w:proofErr w:type="spellStart"/>
-      <w:r>
-        <w:rPr>
-          <w:rFonts w:ascii="Times New Roman" w:hAnsi="Times New Roman" w:cs="Times New Roman"/>
-        </w:rPr>
-        <w:t>Lisp</w:t>
-      </w:r>
-      <w:proofErr w:type="spellEnd"/>
-      <w:r>
-        <w:rPr>
-          <w:rFonts w:ascii="Times New Roman" w:hAnsi="Times New Roman" w:cs="Times New Roman"/>
-        </w:rPr>
-        <w:t xml:space="preserve">, </w:t>
-      </w:r>
-      <w:proofErr w:type="spellStart"/>
-      <w:r>
-        <w:rPr>
-          <w:rFonts w:ascii="Times New Roman" w:hAnsi="Times New Roman" w:cs="Times New Roman"/>
-        </w:rPr>
-        <w:t>Lua</w:t>
-      </w:r>
-      <w:proofErr w:type="spellEnd"/>
-      <w:r>
-        <w:rPr>
-          <w:rFonts w:ascii="Times New Roman" w:hAnsi="Times New Roman" w:cs="Times New Roman"/>
-        </w:rPr>
-        <w:t xml:space="preserve">, </w:t>
-      </w:r>
-      <w:proofErr w:type="spellStart"/>
-      <w:r>
-        <w:rPr>
-          <w:rFonts w:ascii="Times New Roman" w:hAnsi="Times New Roman" w:cs="Times New Roman"/>
-        </w:rPr>
-        <w:t>Markdown</w:t>
-      </w:r>
-      <w:proofErr w:type="spellEnd"/>
-      <w:r>
-        <w:rPr>
-          <w:rFonts w:ascii="Times New Roman" w:hAnsi="Times New Roman" w:cs="Times New Roman"/>
-        </w:rPr>
-        <w:t xml:space="preserve">, Matlab, </w:t>
-      </w:r>
-      <w:proofErr w:type="spellStart"/>
-      <w:r>
-        <w:rPr>
-          <w:rFonts w:ascii="Times New Roman" w:hAnsi="Times New Roman" w:cs="Times New Roman"/>
-        </w:rPr>
-        <w:t>OCaml</w:t>
-      </w:r>
-      <w:proofErr w:type="spellEnd"/>
-      <w:r>
-        <w:rPr>
-          <w:rFonts w:ascii="Times New Roman" w:hAnsi="Times New Roman" w:cs="Times New Roman"/>
-        </w:rPr>
-        <w:t xml:space="preserve">, Perl, PHP, Python, R, Ruby, SQL, TCL, </w:t>
-      </w:r>
-      <w:proofErr w:type="spellStart"/>
-      <w:r>
-        <w:rPr>
-          <w:rFonts w:ascii="Times New Roman" w:hAnsi="Times New Roman" w:cs="Times New Roman"/>
-        </w:rPr>
-        <w:t>Textile</w:t>
-      </w:r>
-      <w:proofErr w:type="spellEnd"/>
-      <w:r>
-        <w:rPr>
-          <w:rFonts w:ascii="Times New Roman" w:hAnsi="Times New Roman" w:cs="Times New Roman"/>
-        </w:rPr>
-        <w:t xml:space="preserve"> and XML).</w:t>
+        <w:t>El sistema de resaltado de sintaxis de Sublime Text soporta un gran número de lenguajes (C, C++, C#, CSS, D, Erlang, HTML, Groovy, Haskell, HTML, Java, JavaScript, LaTeX, Lisp, Lua, Markdown, Matlab, OCaml, Perl, PHP, Python, R, Ruby, SQL, TCL, Textile and XML).</w:t>
       </w:r>
     </w:p>
     <w:p>
@@ -5364,13 +4958,8 @@
               <w:spacing w:line="360" w:lineRule="auto"/>
             </w:pPr>
             <w:r>
-              <w:t xml:space="preserve">Definición de la Nomenclatura de </w:t>
-            </w:r>
-            <w:proofErr w:type="spellStart"/>
-            <w:r>
-              <w:t>Item</w:t>
-            </w:r>
-            <w:proofErr w:type="spellEnd"/>
+              <w:t>Definición de la Nomenclatura de Item</w:t>
+            </w:r>
           </w:p>
         </w:tc>
         <w:tc>
@@ -5477,15 +5066,7 @@
               <w:spacing w:line="360" w:lineRule="auto"/>
             </w:pPr>
             <w:r>
-              <w:t xml:space="preserve">Lista de </w:t>
-            </w:r>
-            <w:proofErr w:type="spellStart"/>
-            <w:r>
-              <w:t>Item</w:t>
-            </w:r>
-            <w:proofErr w:type="spellEnd"/>
-            <w:r>
-              <w:t xml:space="preserve"> con la nomenclatura</w:t>
+              <w:t>Lista de Item con la nomenclatura</w:t>
             </w:r>
           </w:p>
         </w:tc>
@@ -6038,18 +5619,8 @@
                 <w:sz w:val="24"/>
                 <w:szCs w:val="24"/>
               </w:rPr>
-              <w:t xml:space="preserve">Realizar la gestión de </w:t>
-            </w:r>
-            <w:proofErr w:type="spellStart"/>
-            <w:r>
-              <w:rPr>
-                <w:rFonts w:ascii="Times New Roman" w:eastAsia="Times New Roman" w:hAnsi="Times New Roman"/>
-                <w:sz w:val="24"/>
-                <w:szCs w:val="24"/>
-              </w:rPr>
-              <w:t>release</w:t>
-            </w:r>
-            <w:proofErr w:type="spellEnd"/>
+              <w:t>Realizar la gestión de release</w:t>
+            </w:r>
           </w:p>
         </w:tc>
         <w:tc>
@@ -6358,7 +5929,7 @@
               <w:szCs w:val="18"/>
               <w:lang w:val="es-ES"/>
             </w:rPr>
-            <w:t>8</w:t>
+            <w:t>9</w:t>
           </w:r>
           <w:r>
             <w:rPr>
@@ -6544,7 +6115,7 @@
             </wp:anchor>
           </w:drawing>
         </mc:Choice>
-        <mc:Fallback xmlns:cx="http://schemas.microsoft.com/office/drawing/2014/chartex" xmlns:cx1="http://schemas.microsoft.com/office/drawing/2015/9/8/chartex" xmlns:cx2="http://schemas.microsoft.com/office/drawing/2015/10/21/chartex" xmlns:cx3="http://schemas.microsoft.com/office/drawing/2016/5/9/chartex" xmlns:cx4="http://schemas.microsoft.com/office/drawing/2016/5/10/chartex" xmlns:cx5="http://schemas.microsoft.com/office/drawing/2016/5/11/chartex" xmlns:cx6="http://schemas.microsoft.com/office/drawing/2016/5/12/chartex" xmlns:cx7="http://schemas.microsoft.com/office/drawing/2016/5/13/chartex" xmlns:cx8="http://schemas.microsoft.com/office/drawing/2016/5/14/chartex" xmlns:aink="http://schemas.microsoft.com/office/drawing/2016/ink" xmlns:am3d="http://schemas.microsoft.com/office/drawing/2017/model3d" xmlns:w16cid="http://schemas.microsoft.com/office/word/2016/wordml/cid" xmlns:w16se="http://schemas.microsoft.com/office/word/2015/wordml/symex">
+        <mc:Fallback xmlns:w16se="http://schemas.microsoft.com/office/word/2015/wordml/symex" xmlns:w16cid="http://schemas.microsoft.com/office/word/2016/wordml/cid" xmlns:am3d="http://schemas.microsoft.com/office/drawing/2017/model3d" xmlns:aink="http://schemas.microsoft.com/office/drawing/2016/ink" xmlns:cx8="http://schemas.microsoft.com/office/drawing/2016/5/14/chartex" xmlns:cx7="http://schemas.microsoft.com/office/drawing/2016/5/13/chartex" xmlns:cx6="http://schemas.microsoft.com/office/drawing/2016/5/12/chartex" xmlns:cx5="http://schemas.microsoft.com/office/drawing/2016/5/11/chartex" xmlns:cx4="http://schemas.microsoft.com/office/drawing/2016/5/10/chartex" xmlns:cx3="http://schemas.microsoft.com/office/drawing/2016/5/9/chartex" xmlns:cx2="http://schemas.microsoft.com/office/drawing/2015/10/21/chartex" xmlns:cx1="http://schemas.microsoft.com/office/drawing/2015/9/8/chartex" xmlns:cx="http://schemas.microsoft.com/office/drawing/2014/chartex">
           <w:pict>
             <v:rect w14:anchorId="7BDF7437" id="Rectángulo 2" o:spid="_x0000_s1026" style="position:absolute;margin-left:-1in;margin-top:-34.5pt;width:618.75pt;height:55.5pt;z-index:251661312;visibility:visible;mso-wrap-style:square;mso-height-percent:0;mso-wrap-distance-left:9pt;mso-wrap-distance-top:0;mso-wrap-distance-right:9pt;mso-wrap-distance-bottom:0;mso-position-horizontal:absolute;mso-position-horizontal-relative:text;mso-position-vertical:absolute;mso-position-vertical-relative:text;mso-height-percent:0;mso-height-relative:margin;v-text-anchor:middle" o:gfxdata="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" fillcolor="red" strokecolor="#0d5571 [1604]" strokeweight="1pt"/>
           </w:pict>
@@ -7902,6 +7473,155 @@
     </w:lvl>
   </w:abstractNum>
   <w:abstractNum w:abstractNumId="12" w15:restartNumberingAfterBreak="0">
+    <w:nsid w:val="5AF5216A"/>
+    <w:multiLevelType w:val="multilevel"/>
+    <w:tmpl w:val="3F3A1FB4"/>
+    <w:lvl w:ilvl="0">
+      <w:start w:val="1"/>
+      <w:numFmt w:val="bullet"/>
+      <w:lvlText w:val=""/>
+      <w:lvlJc w:val="left"/>
+      <w:pPr>
+        <w:tabs>
+          <w:tab w:val="num" w:pos="720"/>
+        </w:tabs>
+        <w:ind w:left="720" w:hanging="360"/>
+      </w:pPr>
+      <w:rPr>
+        <w:rFonts w:ascii="Symbol" w:hAnsi="Symbol" w:hint="default"/>
+        <w:sz w:val="20"/>
+      </w:rPr>
+    </w:lvl>
+    <w:lvl w:ilvl="1" w:tentative="1">
+      <w:start w:val="1"/>
+      <w:numFmt w:val="bullet"/>
+      <w:lvlText w:val="o"/>
+      <w:lvlJc w:val="left"/>
+      <w:pPr>
+        <w:tabs>
+          <w:tab w:val="num" w:pos="1440"/>
+        </w:tabs>
+        <w:ind w:left="1440" w:hanging="360"/>
+      </w:pPr>
+      <w:rPr>
+        <w:rFonts w:ascii="Courier New" w:hAnsi="Courier New" w:hint="default"/>
+        <w:sz w:val="20"/>
+      </w:rPr>
+    </w:lvl>
+    <w:lvl w:ilvl="2" w:tentative="1">
+      <w:start w:val="1"/>
+      <w:numFmt w:val="bullet"/>
+      <w:lvlText w:val=""/>
+      <w:lvlJc w:val="left"/>
+      <w:pPr>
+        <w:tabs>
+          <w:tab w:val="num" w:pos="2160"/>
+        </w:tabs>
+        <w:ind w:left="2160" w:hanging="360"/>
+      </w:pPr>
+      <w:rPr>
+        <w:rFonts w:ascii="Wingdings" w:hAnsi="Wingdings" w:hint="default"/>
+        <w:sz w:val="20"/>
+      </w:rPr>
+    </w:lvl>
+    <w:lvl w:ilvl="3" w:tentative="1">
+      <w:start w:val="1"/>
+      <w:numFmt w:val="bullet"/>
+      <w:lvlText w:val=""/>
+      <w:lvlJc w:val="left"/>
+      <w:pPr>
+        <w:tabs>
+          <w:tab w:val="num" w:pos="2880"/>
+        </w:tabs>
+        <w:ind w:left="2880" w:hanging="360"/>
+      </w:pPr>
+      <w:rPr>
+        <w:rFonts w:ascii="Wingdings" w:hAnsi="Wingdings" w:hint="default"/>
+        <w:sz w:val="20"/>
+      </w:rPr>
+    </w:lvl>
+    <w:lvl w:ilvl="4" w:tentative="1">
+      <w:start w:val="1"/>
+      <w:numFmt w:val="bullet"/>
+      <w:lvlText w:val=""/>
+      <w:lvlJc w:val="left"/>
+      <w:pPr>
+        <w:tabs>
+          <w:tab w:val="num" w:pos="3600"/>
+        </w:tabs>
+        <w:ind w:left="3600" w:hanging="360"/>
+      </w:pPr>
+      <w:rPr>
+        <w:rFonts w:ascii="Wingdings" w:hAnsi="Wingdings" w:hint="default"/>
+        <w:sz w:val="20"/>
+      </w:rPr>
+    </w:lvl>
+    <w:lvl w:ilvl="5" w:tentative="1">
+      <w:start w:val="1"/>
+      <w:numFmt w:val="bullet"/>
+      <w:lvlText w:val=""/>
+      <w:lvlJc w:val="left"/>
+      <w:pPr>
+        <w:tabs>
+          <w:tab w:val="num" w:pos="4320"/>
+        </w:tabs>
+        <w:ind w:left="4320" w:hanging="360"/>
+      </w:pPr>
+      <w:rPr>
+        <w:rFonts w:ascii="Wingdings" w:hAnsi="Wingdings" w:hint="default"/>
+        <w:sz w:val="20"/>
+      </w:rPr>
+    </w:lvl>
+    <w:lvl w:ilvl="6" w:tentative="1">
+      <w:start w:val="1"/>
+      <w:numFmt w:val="bullet"/>
+      <w:lvlText w:val=""/>
+      <w:lvlJc w:val="left"/>
+      <w:pPr>
+        <w:tabs>
+          <w:tab w:val="num" w:pos="5040"/>
+        </w:tabs>
+        <w:ind w:left="5040" w:hanging="360"/>
+      </w:pPr>
+      <w:rPr>
+        <w:rFonts w:ascii="Wingdings" w:hAnsi="Wingdings" w:hint="default"/>
+        <w:sz w:val="20"/>
+      </w:rPr>
+    </w:lvl>
+    <w:lvl w:ilvl="7" w:tentative="1">
+      <w:start w:val="1"/>
+      <w:numFmt w:val="bullet"/>
+      <w:lvlText w:val=""/>
+      <w:lvlJc w:val="left"/>
+      <w:pPr>
+        <w:tabs>
+          <w:tab w:val="num" w:pos="5760"/>
+        </w:tabs>
+        <w:ind w:left="5760" w:hanging="360"/>
+      </w:pPr>
+      <w:rPr>
+        <w:rFonts w:ascii="Wingdings" w:hAnsi="Wingdings" w:hint="default"/>
+        <w:sz w:val="20"/>
+      </w:rPr>
+    </w:lvl>
+    <w:lvl w:ilvl="8" w:tentative="1">
+      <w:start w:val="1"/>
+      <w:numFmt w:val="bullet"/>
+      <w:lvlText w:val=""/>
+      <w:lvlJc w:val="left"/>
+      <w:pPr>
+        <w:tabs>
+          <w:tab w:val="num" w:pos="6480"/>
+        </w:tabs>
+        <w:ind w:left="6480" w:hanging="360"/>
+      </w:pPr>
+      <w:rPr>
+        <w:rFonts w:ascii="Wingdings" w:hAnsi="Wingdings" w:hint="default"/>
+        <w:sz w:val="20"/>
+      </w:rPr>
+    </w:lvl>
+  </w:abstractNum>
+  <w:abstractNum w:abstractNumId="13" w15:restartNumberingAfterBreak="0">
     <w:nsid w:val="619717E7"/>
     <w:multiLevelType w:val="hybridMultilevel"/>
     <w:tmpl w:val="4C60833E"/>
@@ -8014,7 +7734,7 @@
       </w:rPr>
     </w:lvl>
   </w:abstractNum>
-  <w:abstractNum w:abstractNumId="13" w15:restartNumberingAfterBreak="0">
+  <w:abstractNum w:abstractNumId="14" w15:restartNumberingAfterBreak="0">
     <w:nsid w:val="6E3008D4"/>
     <w:multiLevelType w:val="hybridMultilevel"/>
     <w:tmpl w:val="E18EB05A"/>
@@ -8121,6 +7841,119 @@
       <w:lvlJc w:val="left"/>
       <w:pPr>
         <w:ind w:left="6480" w:hanging="360"/>
+      </w:pPr>
+      <w:rPr>
+        <w:rFonts w:ascii="Wingdings" w:hAnsi="Wingdings" w:hint="default"/>
+      </w:rPr>
+    </w:lvl>
+  </w:abstractNum>
+  <w:abstractNum w:abstractNumId="15" w15:restartNumberingAfterBreak="0">
+    <w:nsid w:val="75CC6D73"/>
+    <w:multiLevelType w:val="hybridMultilevel"/>
+    <w:tmpl w:val="2BC2F6E6"/>
+    <w:lvl w:ilvl="0" w:tplc="280A0003">
+      <w:start w:val="1"/>
+      <w:numFmt w:val="bullet"/>
+      <w:lvlText w:val="o"/>
+      <w:lvlJc w:val="left"/>
+      <w:pPr>
+        <w:ind w:left="1996" w:hanging="360"/>
+      </w:pPr>
+      <w:rPr>
+        <w:rFonts w:ascii="Courier New" w:hAnsi="Courier New" w:cs="Courier New" w:hint="default"/>
+      </w:rPr>
+    </w:lvl>
+    <w:lvl w:ilvl="1" w:tplc="280A0003" w:tentative="1">
+      <w:start w:val="1"/>
+      <w:numFmt w:val="bullet"/>
+      <w:lvlText w:val="o"/>
+      <w:lvlJc w:val="left"/>
+      <w:pPr>
+        <w:ind w:left="2716" w:hanging="360"/>
+      </w:pPr>
+      <w:rPr>
+        <w:rFonts w:ascii="Courier New" w:hAnsi="Courier New" w:cs="Courier New" w:hint="default"/>
+      </w:rPr>
+    </w:lvl>
+    <w:lvl w:ilvl="2" w:tplc="280A0005" w:tentative="1">
+      <w:start w:val="1"/>
+      <w:numFmt w:val="bullet"/>
+      <w:lvlText w:val=""/>
+      <w:lvlJc w:val="left"/>
+      <w:pPr>
+        <w:ind w:left="3436" w:hanging="360"/>
+      </w:pPr>
+      <w:rPr>
+        <w:rFonts w:ascii="Wingdings" w:hAnsi="Wingdings" w:hint="default"/>
+      </w:rPr>
+    </w:lvl>
+    <w:lvl w:ilvl="3" w:tplc="280A0001" w:tentative="1">
+      <w:start w:val="1"/>
+      <w:numFmt w:val="bullet"/>
+      <w:lvlText w:val=""/>
+      <w:lvlJc w:val="left"/>
+      <w:pPr>
+        <w:ind w:left="4156" w:hanging="360"/>
+      </w:pPr>
+      <w:rPr>
+        <w:rFonts w:ascii="Symbol" w:hAnsi="Symbol" w:hint="default"/>
+      </w:rPr>
+    </w:lvl>
+    <w:lvl w:ilvl="4" w:tplc="280A0003" w:tentative="1">
+      <w:start w:val="1"/>
+      <w:numFmt w:val="bullet"/>
+      <w:lvlText w:val="o"/>
+      <w:lvlJc w:val="left"/>
+      <w:pPr>
+        <w:ind w:left="4876" w:hanging="360"/>
+      </w:pPr>
+      <w:rPr>
+        <w:rFonts w:ascii="Courier New" w:hAnsi="Courier New" w:cs="Courier New" w:hint="default"/>
+      </w:rPr>
+    </w:lvl>
+    <w:lvl w:ilvl="5" w:tplc="280A0005" w:tentative="1">
+      <w:start w:val="1"/>
+      <w:numFmt w:val="bullet"/>
+      <w:lvlText w:val=""/>
+      <w:lvlJc w:val="left"/>
+      <w:pPr>
+        <w:ind w:left="5596" w:hanging="360"/>
+      </w:pPr>
+      <w:rPr>
+        <w:rFonts w:ascii="Wingdings" w:hAnsi="Wingdings" w:hint="default"/>
+      </w:rPr>
+    </w:lvl>
+    <w:lvl w:ilvl="6" w:tplc="280A0001" w:tentative="1">
+      <w:start w:val="1"/>
+      <w:numFmt w:val="bullet"/>
+      <w:lvlText w:val=""/>
+      <w:lvlJc w:val="left"/>
+      <w:pPr>
+        <w:ind w:left="6316" w:hanging="360"/>
+      </w:pPr>
+      <w:rPr>
+        <w:rFonts w:ascii="Symbol" w:hAnsi="Symbol" w:hint="default"/>
+      </w:rPr>
+    </w:lvl>
+    <w:lvl w:ilvl="7" w:tplc="280A0003" w:tentative="1">
+      <w:start w:val="1"/>
+      <w:numFmt w:val="bullet"/>
+      <w:lvlText w:val="o"/>
+      <w:lvlJc w:val="left"/>
+      <w:pPr>
+        <w:ind w:left="7036" w:hanging="360"/>
+      </w:pPr>
+      <w:rPr>
+        <w:rFonts w:ascii="Courier New" w:hAnsi="Courier New" w:cs="Courier New" w:hint="default"/>
+      </w:rPr>
+    </w:lvl>
+    <w:lvl w:ilvl="8" w:tplc="280A0005" w:tentative="1">
+      <w:start w:val="1"/>
+      <w:numFmt w:val="bullet"/>
+      <w:lvlText w:val=""/>
+      <w:lvlJc w:val="left"/>
+      <w:pPr>
+        <w:ind w:left="7756" w:hanging="360"/>
       </w:pPr>
       <w:rPr>
         <w:rFonts w:ascii="Wingdings" w:hAnsi="Wingdings" w:hint="default"/>
@@ -8134,10 +7967,10 @@
     <w:abstractNumId w:val="3"/>
   </w:num>
   <w:num w:numId="3">
-    <w:abstractNumId w:val="12"/>
+    <w:abstractNumId w:val="13"/>
   </w:num>
   <w:num w:numId="4">
-    <w:abstractNumId w:val="13"/>
+    <w:abstractNumId w:val="14"/>
   </w:num>
   <w:num w:numId="5">
     <w:abstractNumId w:val="5"/>
@@ -8200,6 +8033,12 @@
   </w:num>
   <w:num w:numId="21">
     <w:abstractNumId w:val="6"/>
+  </w:num>
+  <w:num w:numId="22">
+    <w:abstractNumId w:val="12"/>
+  </w:num>
+  <w:num w:numId="23">
+    <w:abstractNumId w:val="15"/>
   </w:num>
 </w:numbering>
 </file>
@@ -9689,6 +9528,7 @@
     <w:rsid w:val="002A3AE5"/>
     <w:rsid w:val="00337252"/>
     <w:rsid w:val="003A71DD"/>
+    <w:rsid w:val="003D6FDA"/>
     <w:rsid w:val="0073030E"/>
     <w:rsid w:val="0078797C"/>
     <w:rsid w:val="00884699"/>
@@ -10482,7 +10322,7 @@
 </file>
 
 <file path=customXml/itemProps3.xml><?xml version="1.0" encoding="utf-8"?>
-<ds:datastoreItem xmlns:ds="http://schemas.openxmlformats.org/officeDocument/2006/customXml" ds:itemID="{88D4053A-4538-44E4-98EE-3D11A5961013}">
+<ds:datastoreItem xmlns:ds="http://schemas.openxmlformats.org/officeDocument/2006/customXml" ds:itemID="{D0B494A7-69D1-4D28-8396-F1408122D023}">
   <ds:schemaRefs>
     <ds:schemaRef ds:uri="http://schemas.openxmlformats.org/officeDocument/2006/bibliography"/>
   </ds:schemaRefs>

--- a/Documentos/SLM_PGC.docx
+++ b/Documentos/SLM_PGC.docx
@@ -1,6 +1,6 @@
 
 <file path=word/document.xml><?xml version="1.0" encoding="utf-8"?>
-<w:document xmlns:wpc="http://schemas.microsoft.com/office/word/2010/wordprocessingCanvas" xmlns:mc="http://schemas.openxmlformats.org/markup-compatibility/2006" xmlns:o="urn:schemas-microsoft-com:office:office" xmlns:r="http://schemas.openxmlformats.org/officeDocument/2006/relationships" xmlns:m="http://schemas.openxmlformats.org/officeDocument/2006/math" xmlns:v="urn:schemas-microsoft-com:vml" xmlns:wp14="http://schemas.microsoft.com/office/word/2010/wordprocessingDrawing" xmlns:wp="http://schemas.openxmlformats.org/drawingml/2006/wordprocessingDrawing" xmlns:w10="urn:schemas-microsoft-com:office:word" xmlns:w="http://schemas.openxmlformats.org/wordprocessingml/2006/main" xmlns:w14="http://schemas.microsoft.com/office/word/2010/wordml" xmlns:w15="http://schemas.microsoft.com/office/word/2012/wordml" xmlns:wpg="http://schemas.microsoft.com/office/word/2010/wordprocessingGroup" xmlns:wpi="http://schemas.microsoft.com/office/word/2010/wordprocessingInk" xmlns:wne="http://schemas.microsoft.com/office/word/2006/wordml" xmlns:wps="http://schemas.microsoft.com/office/word/2010/wordprocessingShape" mc:Ignorable="w14 w15 wp14">
+<w:document xmlns:wpc="http://schemas.microsoft.com/office/word/2010/wordprocessingCanvas" xmlns:cx="http://schemas.microsoft.com/office/drawing/2014/chartex" xmlns:cx1="http://schemas.microsoft.com/office/drawing/2015/9/8/chartex" xmlns:cx2="http://schemas.microsoft.com/office/drawing/2015/10/21/chartex" xmlns:cx3="http://schemas.microsoft.com/office/drawing/2016/5/9/chartex" xmlns:cx4="http://schemas.microsoft.com/office/drawing/2016/5/10/chartex" xmlns:cx5="http://schemas.microsoft.com/office/drawing/2016/5/11/chartex" xmlns:cx6="http://schemas.microsoft.com/office/drawing/2016/5/12/chartex" xmlns:cx7="http://schemas.microsoft.com/office/drawing/2016/5/13/chartex" xmlns:cx8="http://schemas.microsoft.com/office/drawing/2016/5/14/chartex" xmlns:mc="http://schemas.openxmlformats.org/markup-compatibility/2006" xmlns:aink="http://schemas.microsoft.com/office/drawing/2016/ink" xmlns:am3d="http://schemas.microsoft.com/office/drawing/2017/model3d" xmlns:o="urn:schemas-microsoft-com:office:office" xmlns:r="http://schemas.openxmlformats.org/officeDocument/2006/relationships" xmlns:m="http://schemas.openxmlformats.org/officeDocument/2006/math" xmlns:v="urn:schemas-microsoft-com:vml" xmlns:wp14="http://schemas.microsoft.com/office/word/2010/wordprocessingDrawing" xmlns:wp="http://schemas.openxmlformats.org/drawingml/2006/wordprocessingDrawing" xmlns:w10="urn:schemas-microsoft-com:office:word" xmlns:w="http://schemas.openxmlformats.org/wordprocessingml/2006/main" xmlns:w14="http://schemas.microsoft.com/office/word/2010/wordml" xmlns:w15="http://schemas.microsoft.com/office/word/2012/wordml" xmlns:w16cid="http://schemas.microsoft.com/office/word/2016/wordml/cid" xmlns:w16se="http://schemas.microsoft.com/office/word/2015/wordml/symex" xmlns:wpg="http://schemas.microsoft.com/office/word/2010/wordprocessingGroup" xmlns:wpi="http://schemas.microsoft.com/office/word/2010/wordprocessingInk" xmlns:wne="http://schemas.microsoft.com/office/word/2006/wordml" xmlns:wps="http://schemas.microsoft.com/office/word/2010/wordprocessingShape" mc:Ignorable="w14 w15 w16se w16cid wp14">
   <w:body>
     <w:p>
       <w:pPr>
@@ -81,7 +81,7 @@
               </wp:anchor>
             </w:drawing>
           </mc:Choice>
-          <mc:Fallback xmlns:cx="http://schemas.microsoft.com/office/drawing/2014/chartex" xmlns:cx1="http://schemas.microsoft.com/office/drawing/2015/9/8/chartex" xmlns:cx2="http://schemas.microsoft.com/office/drawing/2015/10/21/chartex" xmlns:cx3="http://schemas.microsoft.com/office/drawing/2016/5/9/chartex" xmlns:cx4="http://schemas.microsoft.com/office/drawing/2016/5/10/chartex" xmlns:cx5="http://schemas.microsoft.com/office/drawing/2016/5/11/chartex" xmlns:cx6="http://schemas.microsoft.com/office/drawing/2016/5/12/chartex" xmlns:cx7="http://schemas.microsoft.com/office/drawing/2016/5/13/chartex" xmlns:cx8="http://schemas.microsoft.com/office/drawing/2016/5/14/chartex" xmlns:aink="http://schemas.microsoft.com/office/drawing/2016/ink" xmlns:am3d="http://schemas.microsoft.com/office/drawing/2017/model3d" xmlns:w16cid="http://schemas.microsoft.com/office/word/2016/wordml/cid" xmlns:w16se="http://schemas.microsoft.com/office/word/2015/wordml/symex">
+          <mc:Fallback>
             <w:pict>
               <v:rect w14:anchorId="3921CDED" id="Rectángulo 4" o:spid="_x0000_s1026" style="position:absolute;margin-left:572.25pt;margin-top:1.5pt;width:7.15pt;height:726pt;z-index:251661312;visibility:visible;mso-wrap-style:square;mso-width-percent:0;mso-height-percent:0;mso-wrap-distance-left:9pt;mso-wrap-distance-top:0;mso-wrap-distance-right:9pt;mso-wrap-distance-bottom:0;mso-position-horizontal:absolute;mso-position-horizontal-relative:page;mso-position-vertical:absolute;mso-position-vertical-relative:page;mso-width-percent:0;mso-height-percent:0;mso-width-relative:page;mso-height-relative:page;v-text-anchor:top" o:gfxdata="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" o:allowincell="f" strokecolor="#31849b">
                 <w10:wrap anchorx="page" anchory="page"/>
@@ -254,7 +254,7 @@
               </wp:anchor>
             </w:drawing>
           </mc:Choice>
-          <mc:Fallback xmlns:cx="http://schemas.microsoft.com/office/drawing/2014/chartex" xmlns:cx1="http://schemas.microsoft.com/office/drawing/2015/9/8/chartex" xmlns:cx2="http://schemas.microsoft.com/office/drawing/2015/10/21/chartex" xmlns:cx3="http://schemas.microsoft.com/office/drawing/2016/5/9/chartex" xmlns:cx4="http://schemas.microsoft.com/office/drawing/2016/5/10/chartex" xmlns:cx5="http://schemas.microsoft.com/office/drawing/2016/5/11/chartex" xmlns:cx6="http://schemas.microsoft.com/office/drawing/2016/5/12/chartex" xmlns:cx7="http://schemas.microsoft.com/office/drawing/2016/5/13/chartex" xmlns:cx8="http://schemas.microsoft.com/office/drawing/2016/5/14/chartex" xmlns:aink="http://schemas.microsoft.com/office/drawing/2016/ink" xmlns:am3d="http://schemas.microsoft.com/office/drawing/2017/model3d" xmlns:w16cid="http://schemas.microsoft.com/office/word/2016/wordml/cid" xmlns:w16se="http://schemas.microsoft.com/office/word/2015/wordml/symex">
+          <mc:Fallback>
             <w:pict>
               <v:rect w14:anchorId="38FDB386" id="Rectángulo 3" o:spid="_x0000_s1026" style="position:absolute;margin-left:37.5pt;margin-top:1.5pt;width:7.15pt;height:726pt;z-index:251659264;visibility:visible;mso-wrap-style:square;mso-width-percent:0;mso-height-percent:0;mso-wrap-distance-left:9pt;mso-wrap-distance-top:0;mso-wrap-distance-right:9pt;mso-wrap-distance-bottom:0;mso-position-horizontal:absolute;mso-position-horizontal-relative:page;mso-position-vertical:absolute;mso-position-vertical-relative:page;mso-width-percent:0;mso-height-percent:0;mso-width-relative:page;mso-height-relative:page;v-text-anchor:top" o:gfxdata="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" o:allowincell="f" strokecolor="#31849b">
                 <w10:wrap anchorx="page" anchory="page"/>
@@ -3647,8 +3647,6 @@
           <w:rFonts w:ascii="Times New Roman" w:hAnsi="Times New Roman" w:cs="Times New Roman"/>
         </w:rPr>
       </w:pPr>
-      <w:bookmarkStart w:id="11" w:name="_GoBack"/>
-      <w:bookmarkEnd w:id="11"/>
       <w:r>
         <w:rPr>
           <w:rFonts w:ascii="Times New Roman" w:hAnsi="Times New Roman" w:cs="Times New Roman"/>
@@ -3776,7 +3774,7 @@
       <w:pPr>
         <w:pStyle w:val="PSI-Normal"/>
       </w:pPr>
-      <w:bookmarkStart w:id="12" w:name="_Toc487231530"/>
+      <w:bookmarkStart w:id="11" w:name="_Toc487231530"/>
       <w:r>
         <w:t xml:space="preserve">Figura </w:t>
       </w:r>
@@ -3810,7 +3808,7 @@
       <w:r>
         <w:t>PyCharm</w:t>
       </w:r>
-      <w:bookmarkEnd w:id="12"/>
+      <w:bookmarkEnd w:id="11"/>
       <w:proofErr w:type="spellEnd"/>
     </w:p>
     <w:p>
@@ -3819,11 +3817,11 @@
         <w:ind w:left="1077" w:firstLine="363"/>
         <w:jc w:val="left"/>
       </w:pPr>
-      <w:bookmarkStart w:id="13" w:name="_Toc493177928"/>
+      <w:bookmarkStart w:id="12" w:name="_Toc493177928"/>
       <w:r>
         <w:t>Herramientas de control de versiones</w:t>
       </w:r>
-      <w:bookmarkEnd w:id="13"/>
+      <w:bookmarkEnd w:id="12"/>
     </w:p>
     <w:p>
       <w:pPr>
@@ -3879,21 +3877,7 @@
         <w:rPr>
           <w:rFonts w:ascii="Times New Roman" w:hAnsi="Times New Roman" w:cs="Times New Roman"/>
         </w:rPr>
-        <w:t xml:space="preserve"> para el mantenimiento y versionado del código fuente, añadiendo una serie de servicios extras para la gestión del proyecto y el código fuente. La parte gratuita de este hosting permite alojar nuestro código en repositorios públicos, si queremos repositorios privados entramos a la parte “</w:t>
-      </w:r>
-      <w:proofErr w:type="spellStart"/>
-      <w:r>
-        <w:rPr>
-          <w:rFonts w:ascii="Times New Roman" w:hAnsi="Times New Roman" w:cs="Times New Roman"/>
-        </w:rPr>
-        <w:t>premium</w:t>
-      </w:r>
-      <w:proofErr w:type="spellEnd"/>
-      <w:r>
-        <w:rPr>
-          <w:rFonts w:ascii="Times New Roman" w:hAnsi="Times New Roman" w:cs="Times New Roman"/>
-        </w:rPr>
-        <w:t xml:space="preserve">”. En la actualidad ofrecen varias herramientas útiles para el trabajo en equipo, entre ellos cabe destacar </w:t>
+        <w:t xml:space="preserve"> para el mantenimiento y versionado del código fuente, añadiendo una serie de servicios extras para la gestión del proyecto y el código fuente. La parte gratuita de este hosting permite alojar nuestro código en repositorios públicos, si queremos repositorios privados entramos a la parte “premium”. En la actualidad ofrecen varias herramientas útiles para el trabajo en equipo, entre ellos cabe destacar </w:t>
       </w:r>
     </w:p>
     <w:p>
@@ -3998,98 +3982,63 @@
           <w:rFonts w:ascii="Times New Roman" w:hAnsi="Times New Roman" w:cs="Times New Roman"/>
         </w:rPr>
         <w:tab/>
+        <w:t>Git CLI</w:t>
+      </w:r>
+    </w:p>
+    <w:p>
+      <w:pPr>
+        <w:pStyle w:val="PSI-Normal"/>
+        <w:rPr>
+          <w:rFonts w:ascii="Times New Roman" w:hAnsi="Times New Roman" w:cs="Times New Roman"/>
+        </w:rPr>
+      </w:pPr>
+      <w:r>
+        <w:rPr>
+          <w:rFonts w:ascii="Times New Roman" w:hAnsi="Times New Roman" w:cs="Times New Roman"/>
+        </w:rPr>
+        <w:t xml:space="preserve">Git es un sistema rápido, escalable, distribuido de control de versiones con un número muy grande de comandos que proporciona las </w:t>
       </w:r>
       <w:proofErr w:type="spellStart"/>
       <w:r>
         <w:rPr>
           <w:rFonts w:ascii="Times New Roman" w:hAnsi="Times New Roman" w:cs="Times New Roman"/>
         </w:rPr>
-        <w:t>Git</w:t>
+        <w:t>operacione</w:t>
       </w:r>
       <w:proofErr w:type="spellEnd"/>
       <w:r>
         <w:rPr>
           <w:rFonts w:ascii="Times New Roman" w:hAnsi="Times New Roman" w:cs="Times New Roman"/>
         </w:rPr>
-        <w:t xml:space="preserve"> CLI</w:t>
-      </w:r>
-    </w:p>
-    <w:p>
-      <w:pPr>
-        <w:pStyle w:val="PSI-Normal"/>
-        <w:rPr>
-          <w:rFonts w:ascii="Times New Roman" w:hAnsi="Times New Roman" w:cs="Times New Roman"/>
-        </w:rPr>
-      </w:pPr>
+        <w:t xml:space="preserve"> de alto nivel y acceso completo al nivel inferior. La herramienta a usar para el caso de proyectos Front-</w:t>
+      </w:r>
       <w:proofErr w:type="spellStart"/>
       <w:r>
         <w:rPr>
           <w:rFonts w:ascii="Times New Roman" w:hAnsi="Times New Roman" w:cs="Times New Roman"/>
         </w:rPr>
-        <w:t>Git</w:t>
+        <w:t>end</w:t>
       </w:r>
       <w:proofErr w:type="spellEnd"/>
       <w:r>
         <w:rPr>
           <w:rFonts w:ascii="Times New Roman" w:hAnsi="Times New Roman" w:cs="Times New Roman"/>
         </w:rPr>
-        <w:t xml:space="preserve"> es un sistema rápido, escalable, distribuido de control de versiones con un número muy grande de comandos que proporciona las </w:t>
+        <w:t xml:space="preserve"> y Back-</w:t>
       </w:r>
       <w:proofErr w:type="spellStart"/>
       <w:r>
         <w:rPr>
           <w:rFonts w:ascii="Times New Roman" w:hAnsi="Times New Roman" w:cs="Times New Roman"/>
         </w:rPr>
-        <w:t>operacione</w:t>
+        <w:t>end</w:t>
       </w:r>
       <w:proofErr w:type="spellEnd"/>
       <w:r>
         <w:rPr>
           <w:rFonts w:ascii="Times New Roman" w:hAnsi="Times New Roman" w:cs="Times New Roman"/>
         </w:rPr>
-        <w:t xml:space="preserve"> de alto nivel y acceso completo al nivel inferior. La herramienta a usar para el caso de proyectos Front-</w:t>
-      </w:r>
-      <w:proofErr w:type="spellStart"/>
-      <w:r>
-        <w:rPr>
-          <w:rFonts w:ascii="Times New Roman" w:hAnsi="Times New Roman" w:cs="Times New Roman"/>
-        </w:rPr>
-        <w:t>end</w:t>
-      </w:r>
-      <w:proofErr w:type="spellEnd"/>
-      <w:r>
-        <w:rPr>
-          <w:rFonts w:ascii="Times New Roman" w:hAnsi="Times New Roman" w:cs="Times New Roman"/>
-        </w:rPr>
-        <w:t xml:space="preserve"> y Back-</w:t>
-      </w:r>
-      <w:proofErr w:type="spellStart"/>
-      <w:r>
-        <w:rPr>
-          <w:rFonts w:ascii="Times New Roman" w:hAnsi="Times New Roman" w:cs="Times New Roman"/>
-        </w:rPr>
-        <w:t>end</w:t>
-      </w:r>
-      <w:proofErr w:type="spellEnd"/>
-      <w:r>
-        <w:rPr>
-          <w:rFonts w:ascii="Times New Roman" w:hAnsi="Times New Roman" w:cs="Times New Roman"/>
-        </w:rPr>
-        <w:t xml:space="preserve"> será </w:t>
-      </w:r>
-      <w:proofErr w:type="spellStart"/>
-      <w:r>
-        <w:rPr>
-          <w:rFonts w:ascii="Times New Roman" w:hAnsi="Times New Roman" w:cs="Times New Roman"/>
-        </w:rPr>
-        <w:t>Git</w:t>
-      </w:r>
-      <w:proofErr w:type="spellEnd"/>
-      <w:r>
-        <w:rPr>
-          <w:rFonts w:ascii="Times New Roman" w:hAnsi="Times New Roman" w:cs="Times New Roman"/>
-        </w:rPr>
-        <w:t xml:space="preserve"> </w:t>
+        <w:t xml:space="preserve"> será Git </w:t>
       </w:r>
       <w:proofErr w:type="gramStart"/>
       <w:r>
@@ -4145,46 +4094,30 @@
         <w:rPr>
           <w:rFonts w:ascii="Times New Roman" w:hAnsi="Times New Roman" w:cs="Times New Roman"/>
         </w:rPr>
-        <w:t xml:space="preserve"> </w:t>
-      </w:r>
+        <w:t xml:space="preserve"> Git</w:t>
+      </w:r>
+    </w:p>
+    <w:p>
+      <w:pPr>
+        <w:pStyle w:val="PSI-Normal"/>
+        <w:rPr>
+          <w:rFonts w:ascii="Times New Roman" w:hAnsi="Times New Roman" w:cs="Times New Roman"/>
+        </w:rPr>
+      </w:pPr>
       <w:proofErr w:type="spellStart"/>
       <w:r>
         <w:rPr>
           <w:rFonts w:ascii="Times New Roman" w:hAnsi="Times New Roman" w:cs="Times New Roman"/>
         </w:rPr>
-        <w:t>Git</w:t>
+        <w:t>PyCharm</w:t>
       </w:r>
       <w:proofErr w:type="spellEnd"/>
-    </w:p>
-    <w:p>
-      <w:pPr>
-        <w:pStyle w:val="PSI-Normal"/>
-        <w:rPr>
-          <w:rFonts w:ascii="Times New Roman" w:hAnsi="Times New Roman" w:cs="Times New Roman"/>
-        </w:rPr>
-      </w:pPr>
-      <w:proofErr w:type="spellStart"/>
-      <w:r>
-        <w:rPr>
-          <w:rFonts w:ascii="Times New Roman" w:hAnsi="Times New Roman" w:cs="Times New Roman"/>
-        </w:rPr>
-        <w:t>PyCharm</w:t>
-      </w:r>
-      <w:proofErr w:type="spellEnd"/>
-      <w:r>
-        <w:rPr>
-          <w:rFonts w:ascii="Times New Roman" w:hAnsi="Times New Roman" w:cs="Times New Roman"/>
-        </w:rPr>
-        <w:t xml:space="preserve"> te permite consultar (en términos de </w:t>
-      </w:r>
-      <w:proofErr w:type="spellStart"/>
-      <w:r>
-        <w:rPr>
-          <w:rFonts w:ascii="Times New Roman" w:hAnsi="Times New Roman" w:cs="Times New Roman"/>
-        </w:rPr>
-        <w:t>Git</w:t>
-      </w:r>
-      <w:proofErr w:type="spellEnd"/>
+      <w:r>
+        <w:rPr>
+          <w:rFonts w:ascii="Times New Roman" w:hAnsi="Times New Roman" w:cs="Times New Roman"/>
+        </w:rPr>
+        <w:t xml:space="preserve"> te permite consultar (en términos de Git</w:t>
+      </w:r>
       <w:r>
         <w:rPr>
           <w:rFonts w:ascii="Times New Roman" w:hAnsi="Times New Roman" w:cs="Times New Roman"/>
@@ -4223,11 +4156,11 @@
         <w:ind w:left="1077" w:firstLine="363"/>
         <w:jc w:val="left"/>
       </w:pPr>
-      <w:bookmarkStart w:id="14" w:name="_Toc493177929"/>
+      <w:bookmarkStart w:id="13" w:name="_Toc493177929"/>
       <w:r>
         <w:t>Herramientas de entorno</w:t>
       </w:r>
-      <w:bookmarkEnd w:id="14"/>
+      <w:bookmarkEnd w:id="13"/>
     </w:p>
     <w:p>
       <w:pPr>
@@ -4370,21 +4303,7 @@
         <w:rPr>
           <w:rFonts w:ascii="Times New Roman" w:hAnsi="Times New Roman" w:cs="Times New Roman"/>
         </w:rPr>
-        <w:t xml:space="preserve">, </w:t>
-      </w:r>
-      <w:proofErr w:type="spellStart"/>
-      <w:r>
-        <w:rPr>
-          <w:rFonts w:ascii="Times New Roman" w:hAnsi="Times New Roman" w:cs="Times New Roman"/>
-        </w:rPr>
-        <w:t>Lisp</w:t>
-      </w:r>
-      <w:proofErr w:type="spellEnd"/>
-      <w:r>
-        <w:rPr>
-          <w:rFonts w:ascii="Times New Roman" w:hAnsi="Times New Roman" w:cs="Times New Roman"/>
-        </w:rPr>
-        <w:t xml:space="preserve">, </w:t>
+        <w:t xml:space="preserve">, Lisp, </w:t>
       </w:r>
       <w:proofErr w:type="spellStart"/>
       <w:r>
@@ -4452,12 +4371,12 @@
         </w:numPr>
         <w:jc w:val="both"/>
       </w:pPr>
-      <w:bookmarkStart w:id="15" w:name="_Toc493177930"/>
+      <w:bookmarkStart w:id="14" w:name="_Toc493177930"/>
       <w:r>
         <w:lastRenderedPageBreak/>
         <w:t>Calendario</w:t>
       </w:r>
-      <w:bookmarkEnd w:id="15"/>
+      <w:bookmarkEnd w:id="14"/>
     </w:p>
     <w:p>
       <w:pPr>
@@ -4466,31 +4385,19 @@
         <w:ind w:left="851" w:firstLine="0"/>
         <w:rPr>
           <w:rFonts w:ascii="Times New Roman" w:eastAsia="Times New Roman" w:hAnsi="Times New Roman"/>
-          <w:sz w:val="24"/>
-          <w:szCs w:val="24"/>
-        </w:rPr>
-      </w:pPr>
-      <w:r>
-        <w:rPr>
-          <w:rFonts w:ascii="Times New Roman" w:eastAsia="Times New Roman" w:hAnsi="Times New Roman"/>
-          <w:sz w:val="24"/>
-          <w:szCs w:val="24"/>
-        </w:rPr>
-        <w:t>Las diferentes actividades que se tomara en cuenta durante todo el proceso de gestión de la configuración y mantenimiento del software (Ver Tabla 2.0).</w:t>
-      </w:r>
-    </w:p>
-    <w:p>
-      <w:pPr>
-        <w:pStyle w:val="Prrafodelista"/>
-        <w:spacing w:line="360" w:lineRule="auto"/>
-        <w:ind w:left="450" w:firstLine="0"/>
-        <w:rPr>
-          <w:rFonts w:ascii="Times New Roman" w:eastAsia="Times New Roman" w:hAnsi="Times New Roman"/>
           <w:b/>
           <w:sz w:val="24"/>
           <w:szCs w:val="24"/>
         </w:rPr>
       </w:pPr>
+      <w:r>
+        <w:rPr>
+          <w:rFonts w:ascii="Times New Roman" w:eastAsia="Times New Roman" w:hAnsi="Times New Roman"/>
+          <w:sz w:val="24"/>
+          <w:szCs w:val="24"/>
+        </w:rPr>
+        <w:t>Las diferentes actividades que se tomara en cuenta durante todo el proceso de gestión de la configuración y mantenimiento del software (Ver Tabla 2.0).</w:t>
+      </w:r>
     </w:p>
     <w:p>
       <w:pPr>
@@ -4505,8 +4412,8 @@
           <w:szCs w:val="24"/>
         </w:rPr>
       </w:pPr>
-      <w:bookmarkStart w:id="16" w:name="_Toc487232380"/>
-      <w:bookmarkStart w:id="17" w:name="_Toc487233613"/>
+      <w:bookmarkStart w:id="15" w:name="_Toc487232380"/>
+      <w:bookmarkStart w:id="16" w:name="_Toc487233613"/>
       <w:r>
         <w:rPr>
           <w:rFonts w:ascii="Times New Roman" w:hAnsi="Times New Roman"/>
@@ -4515,7 +4422,6 @@
           <w:sz w:val="24"/>
           <w:szCs w:val="24"/>
         </w:rPr>
-        <w:lastRenderedPageBreak/>
         <w:t xml:space="preserve">Tabla </w:t>
       </w:r>
       <w:r>
@@ -4589,13 +4495,13 @@
         </w:rPr>
         <w:t>Calendario del Plan de Gestión de la Configuración</w:t>
       </w:r>
+      <w:bookmarkEnd w:id="15"/>
       <w:bookmarkEnd w:id="16"/>
-      <w:bookmarkEnd w:id="17"/>
     </w:p>
     <w:tbl>
       <w:tblPr>
         <w:tblStyle w:val="Style13"/>
-        <w:tblpPr w:leftFromText="142" w:rightFromText="142" w:vertAnchor="page" w:tblpXSpec="center" w:tblpY="2866"/>
+        <w:tblpPr w:leftFromText="142" w:rightFromText="142" w:vertAnchor="page" w:horzAnchor="margin" w:tblpXSpec="center" w:tblpY="3556"/>
         <w:tblW w:w="9776" w:type="dxa"/>
         <w:tblInd w:w="0" w:type="dxa"/>
         <w:tblBorders>
@@ -4631,6 +4537,7 @@
           </w:tcPr>
           <w:p>
             <w:pPr>
+              <w:spacing w:before="0"/>
               <w:ind w:left="0" w:firstLine="0"/>
               <w:jc w:val="center"/>
               <w:rPr>
@@ -4664,6 +4571,7 @@
           </w:tcPr>
           <w:p>
             <w:pPr>
+              <w:spacing w:before="0"/>
               <w:jc w:val="center"/>
               <w:rPr>
                 <w:rFonts w:ascii="Times New Roman" w:eastAsia="Times New Roman" w:hAnsi="Times New Roman"/>
@@ -4696,6 +4604,7 @@
           </w:tcPr>
           <w:p>
             <w:pPr>
+              <w:spacing w:before="0"/>
               <w:jc w:val="center"/>
               <w:rPr>
                 <w:rFonts w:ascii="Times New Roman" w:eastAsia="Times New Roman" w:hAnsi="Times New Roman"/>
@@ -4731,7 +4640,7 @@
           </w:tcPr>
           <w:p>
             <w:pPr>
-              <w:spacing w:line="360" w:lineRule="auto"/>
+              <w:spacing w:before="0" w:line="360" w:lineRule="auto"/>
               <w:jc w:val="center"/>
               <w:rPr>
                 <w:rFonts w:ascii="Times New Roman" w:eastAsia="Times New Roman" w:hAnsi="Times New Roman"/>
@@ -4764,7 +4673,7 @@
           </w:tcPr>
           <w:p>
             <w:pPr>
-              <w:spacing w:line="360" w:lineRule="auto"/>
+              <w:spacing w:before="0" w:line="360" w:lineRule="auto"/>
               <w:jc w:val="center"/>
               <w:rPr>
                 <w:rFonts w:ascii="Times New Roman" w:eastAsia="Times New Roman" w:hAnsi="Times New Roman"/>
@@ -4795,7 +4704,7 @@
           </w:tcPr>
           <w:p>
             <w:pPr>
-              <w:spacing w:line="360" w:lineRule="auto"/>
+              <w:spacing w:before="0" w:line="360" w:lineRule="auto"/>
               <w:jc w:val="center"/>
               <w:rPr>
                 <w:rFonts w:ascii="Times New Roman" w:eastAsia="Times New Roman" w:hAnsi="Times New Roman"/>
@@ -4847,7 +4756,7 @@
           </w:tcPr>
           <w:p>
             <w:pPr>
-              <w:spacing w:line="360" w:lineRule="auto"/>
+              <w:spacing w:before="0" w:line="360" w:lineRule="auto"/>
               <w:jc w:val="center"/>
               <w:rPr>
                 <w:rFonts w:ascii="Times New Roman" w:eastAsia="Times New Roman" w:hAnsi="Times New Roman"/>
@@ -4866,7 +4775,7 @@
           </w:p>
           <w:p>
             <w:pPr>
-              <w:spacing w:line="360" w:lineRule="auto"/>
+              <w:spacing w:before="0" w:line="360" w:lineRule="auto"/>
               <w:jc w:val="center"/>
               <w:rPr>
                 <w:rFonts w:ascii="Times New Roman" w:eastAsia="Times New Roman" w:hAnsi="Times New Roman"/>
@@ -4885,7 +4794,7 @@
           </w:p>
           <w:p>
             <w:pPr>
-              <w:spacing w:line="360" w:lineRule="auto"/>
+              <w:spacing w:before="0" w:line="360" w:lineRule="auto"/>
               <w:jc w:val="center"/>
               <w:rPr>
                 <w:rFonts w:ascii="Times New Roman" w:eastAsia="Times New Roman" w:hAnsi="Times New Roman"/>
@@ -4904,7 +4813,7 @@
           </w:p>
           <w:p>
             <w:pPr>
-              <w:spacing w:line="360" w:lineRule="auto"/>
+              <w:spacing w:before="0" w:line="360" w:lineRule="auto"/>
               <w:jc w:val="center"/>
               <w:rPr>
                 <w:rFonts w:ascii="Times New Roman" w:eastAsia="Times New Roman" w:hAnsi="Times New Roman"/>
@@ -4935,7 +4844,7 @@
           </w:tcPr>
           <w:p>
             <w:pPr>
-              <w:spacing w:line="360" w:lineRule="auto"/>
+              <w:spacing w:before="0" w:line="360" w:lineRule="auto"/>
               <w:jc w:val="center"/>
               <w:rPr>
                 <w:rFonts w:ascii="Times New Roman" w:eastAsia="Times New Roman" w:hAnsi="Times New Roman"/>
@@ -4966,7 +4875,7 @@
           </w:tcPr>
           <w:p>
             <w:pPr>
-              <w:spacing w:line="360" w:lineRule="auto"/>
+              <w:spacing w:before="0" w:line="360" w:lineRule="auto"/>
               <w:jc w:val="center"/>
               <w:rPr>
                 <w:rFonts w:ascii="Times New Roman" w:eastAsia="Times New Roman" w:hAnsi="Times New Roman"/>
@@ -5007,7 +4916,7 @@
           </w:tcPr>
           <w:p>
             <w:pPr>
-              <w:spacing w:line="360" w:lineRule="auto"/>
+              <w:spacing w:before="0" w:line="360" w:lineRule="auto"/>
               <w:jc w:val="center"/>
               <w:rPr>
                 <w:rFonts w:ascii="Times New Roman" w:eastAsia="Times New Roman" w:hAnsi="Times New Roman"/>
@@ -5026,7 +4935,7 @@
           </w:p>
           <w:p>
             <w:pPr>
-              <w:spacing w:line="360" w:lineRule="auto"/>
+              <w:spacing w:before="0" w:line="360" w:lineRule="auto"/>
               <w:jc w:val="center"/>
               <w:rPr>
                 <w:rFonts w:ascii="Times New Roman" w:eastAsia="Times New Roman" w:hAnsi="Times New Roman"/>
@@ -5057,7 +4966,7 @@
           </w:tcPr>
           <w:p>
             <w:pPr>
-              <w:spacing w:line="360" w:lineRule="auto"/>
+              <w:spacing w:before="0" w:line="360" w:lineRule="auto"/>
               <w:jc w:val="center"/>
               <w:rPr>
                 <w:rFonts w:ascii="Times New Roman" w:eastAsia="Times New Roman" w:hAnsi="Times New Roman"/>
@@ -5088,7 +4997,7 @@
           </w:tcPr>
           <w:p>
             <w:pPr>
-              <w:spacing w:line="360" w:lineRule="auto"/>
+              <w:spacing w:before="0" w:line="360" w:lineRule="auto"/>
               <w:jc w:val="center"/>
               <w:rPr>
                 <w:rFonts w:ascii="Times New Roman" w:eastAsia="Times New Roman" w:hAnsi="Times New Roman"/>
@@ -5129,7 +5038,7 @@
           </w:tcPr>
           <w:p>
             <w:pPr>
-              <w:spacing w:line="360" w:lineRule="auto"/>
+              <w:spacing w:before="0" w:line="360" w:lineRule="auto"/>
               <w:jc w:val="center"/>
               <w:rPr>
                 <w:rFonts w:ascii="Times New Roman" w:eastAsia="Times New Roman" w:hAnsi="Times New Roman"/>
@@ -5160,7 +5069,7 @@
           </w:tcPr>
           <w:p>
             <w:pPr>
-              <w:spacing w:line="360" w:lineRule="auto"/>
+              <w:spacing w:before="0" w:line="360" w:lineRule="auto"/>
               <w:jc w:val="center"/>
               <w:rPr>
                 <w:rFonts w:ascii="Times New Roman" w:eastAsia="Times New Roman" w:hAnsi="Times New Roman"/>
@@ -5191,7 +5100,7 @@
           </w:tcPr>
           <w:p>
             <w:pPr>
-              <w:spacing w:line="360" w:lineRule="auto"/>
+              <w:spacing w:before="0" w:line="360" w:lineRule="auto"/>
               <w:jc w:val="center"/>
               <w:rPr>
                 <w:rFonts w:ascii="Times New Roman" w:eastAsia="Times New Roman" w:hAnsi="Times New Roman"/>
@@ -5253,7 +5162,7 @@
                 <w:ilvl w:val="0"/>
                 <w:numId w:val="21"/>
               </w:numPr>
-              <w:spacing w:line="360" w:lineRule="auto"/>
+              <w:spacing w:before="0" w:line="360" w:lineRule="auto"/>
             </w:pPr>
             <w:r>
               <w:t>Lista de la clasificación de CI</w:t>
@@ -5273,7 +5182,7 @@
           </w:tcPr>
           <w:p>
             <w:pPr>
-              <w:spacing w:line="360" w:lineRule="auto"/>
+              <w:spacing w:before="0" w:line="360" w:lineRule="auto"/>
               <w:jc w:val="center"/>
             </w:pPr>
             <w:r>
@@ -5299,7 +5208,7 @@
           </w:tcPr>
           <w:p>
             <w:pPr>
-              <w:spacing w:line="360" w:lineRule="auto"/>
+              <w:spacing w:before="0" w:line="360" w:lineRule="auto"/>
               <w:jc w:val="center"/>
               <w:rPr>
                 <w:rFonts w:ascii="Times New Roman" w:eastAsia="Times New Roman" w:hAnsi="Times New Roman"/>
@@ -5361,7 +5270,7 @@
                 <w:ilvl w:val="0"/>
                 <w:numId w:val="21"/>
               </w:numPr>
-              <w:spacing w:line="360" w:lineRule="auto"/>
+              <w:spacing w:before="0" w:line="360" w:lineRule="auto"/>
             </w:pPr>
             <w:r>
               <w:t xml:space="preserve">Definición de la Nomenclatura de </w:t>
@@ -5386,7 +5295,7 @@
           </w:tcPr>
           <w:p>
             <w:pPr>
-              <w:spacing w:line="360" w:lineRule="auto"/>
+              <w:spacing w:before="0" w:line="360" w:lineRule="auto"/>
               <w:jc w:val="center"/>
             </w:pPr>
             <w:r>
@@ -5412,7 +5321,7 @@
           </w:tcPr>
           <w:p>
             <w:pPr>
-              <w:spacing w:line="360" w:lineRule="auto"/>
+              <w:spacing w:before="0" w:line="360" w:lineRule="auto"/>
               <w:jc w:val="center"/>
               <w:rPr>
                 <w:rFonts w:ascii="Times New Roman" w:eastAsia="Times New Roman" w:hAnsi="Times New Roman"/>
@@ -5474,7 +5383,7 @@
                 <w:ilvl w:val="0"/>
                 <w:numId w:val="21"/>
               </w:numPr>
-              <w:spacing w:line="360" w:lineRule="auto"/>
+              <w:spacing w:before="0" w:line="360" w:lineRule="auto"/>
             </w:pPr>
             <w:r>
               <w:t xml:space="preserve">Lista de </w:t>
@@ -5502,7 +5411,7 @@
           </w:tcPr>
           <w:p>
             <w:pPr>
-              <w:spacing w:line="360" w:lineRule="auto"/>
+              <w:spacing w:before="0" w:line="360" w:lineRule="auto"/>
               <w:jc w:val="center"/>
             </w:pPr>
             <w:r>
@@ -5528,7 +5437,7 @@
           </w:tcPr>
           <w:p>
             <w:pPr>
-              <w:spacing w:line="360" w:lineRule="auto"/>
+              <w:spacing w:before="0" w:line="360" w:lineRule="auto"/>
               <w:jc w:val="center"/>
               <w:rPr>
                 <w:rFonts w:ascii="Times New Roman" w:eastAsia="Times New Roman" w:hAnsi="Times New Roman"/>
@@ -5585,7 +5494,7 @@
           </w:tcPr>
           <w:p>
             <w:pPr>
-              <w:spacing w:line="360" w:lineRule="auto"/>
+              <w:spacing w:before="0" w:line="360" w:lineRule="auto"/>
               <w:jc w:val="center"/>
               <w:rPr>
                 <w:rFonts w:ascii="Times New Roman" w:eastAsia="Times New Roman" w:hAnsi="Times New Roman"/>
@@ -5616,7 +5525,7 @@
           </w:tcPr>
           <w:p>
             <w:pPr>
-              <w:spacing w:line="360" w:lineRule="auto"/>
+              <w:spacing w:before="0" w:line="360" w:lineRule="auto"/>
               <w:jc w:val="center"/>
               <w:rPr>
                 <w:rFonts w:ascii="Times New Roman" w:eastAsia="Times New Roman" w:hAnsi="Times New Roman"/>
@@ -5647,7 +5556,7 @@
           </w:tcPr>
           <w:p>
             <w:pPr>
-              <w:spacing w:line="360" w:lineRule="auto"/>
+              <w:spacing w:before="0" w:line="360" w:lineRule="auto"/>
               <w:jc w:val="center"/>
               <w:rPr>
                 <w:rFonts w:ascii="Times New Roman" w:eastAsia="Times New Roman" w:hAnsi="Times New Roman"/>
@@ -5704,7 +5613,7 @@
           </w:tcPr>
           <w:p>
             <w:pPr>
-              <w:spacing w:line="360" w:lineRule="auto"/>
+              <w:spacing w:before="0" w:line="360" w:lineRule="auto"/>
               <w:jc w:val="center"/>
               <w:rPr>
                 <w:rFonts w:ascii="Times New Roman" w:eastAsia="Times New Roman" w:hAnsi="Times New Roman"/>
@@ -5735,7 +5644,7 @@
           </w:tcPr>
           <w:p>
             <w:pPr>
-              <w:spacing w:line="360" w:lineRule="auto"/>
+              <w:spacing w:before="0" w:line="360" w:lineRule="auto"/>
               <w:jc w:val="center"/>
               <w:rPr>
                 <w:rFonts w:ascii="Times New Roman" w:eastAsia="Times New Roman" w:hAnsi="Times New Roman"/>
@@ -5766,7 +5675,7 @@
           </w:tcPr>
           <w:p>
             <w:pPr>
-              <w:spacing w:line="360" w:lineRule="auto"/>
+              <w:spacing w:before="0" w:line="360" w:lineRule="auto"/>
               <w:jc w:val="center"/>
               <w:rPr>
                 <w:rFonts w:ascii="Times New Roman" w:eastAsia="Times New Roman" w:hAnsi="Times New Roman"/>
@@ -5823,7 +5732,7 @@
           </w:tcPr>
           <w:p>
             <w:pPr>
-              <w:spacing w:line="360" w:lineRule="auto"/>
+              <w:spacing w:before="0" w:line="360" w:lineRule="auto"/>
               <w:jc w:val="center"/>
               <w:rPr>
                 <w:rFonts w:ascii="Times New Roman" w:eastAsia="Times New Roman" w:hAnsi="Times New Roman"/>
@@ -5854,7 +5763,7 @@
           </w:tcPr>
           <w:p>
             <w:pPr>
-              <w:spacing w:line="360" w:lineRule="auto"/>
+              <w:spacing w:before="0" w:line="360" w:lineRule="auto"/>
               <w:jc w:val="center"/>
               <w:rPr>
                 <w:rFonts w:ascii="Times New Roman" w:eastAsia="Times New Roman" w:hAnsi="Times New Roman"/>
@@ -5885,6 +5794,7 @@
           </w:tcPr>
           <w:p>
             <w:pPr>
+              <w:spacing w:before="0"/>
               <w:jc w:val="center"/>
               <w:rPr>
                 <w:rFonts w:ascii="Times New Roman" w:eastAsia="Times New Roman" w:hAnsi="Times New Roman"/>
@@ -5925,7 +5835,7 @@
           </w:tcPr>
           <w:p>
             <w:pPr>
-              <w:spacing w:line="360" w:lineRule="auto"/>
+              <w:spacing w:before="0" w:line="360" w:lineRule="auto"/>
               <w:jc w:val="center"/>
               <w:rPr>
                 <w:rFonts w:ascii="Times New Roman" w:eastAsia="Times New Roman" w:hAnsi="Times New Roman"/>
@@ -5956,6 +5866,7 @@
           </w:tcPr>
           <w:p>
             <w:pPr>
+              <w:spacing w:before="0"/>
               <w:jc w:val="center"/>
               <w:rPr>
                 <w:rFonts w:ascii="Arial" w:eastAsia="Arial" w:hAnsi="Arial" w:cs="Arial"/>
@@ -5984,6 +5895,7 @@
           </w:tcPr>
           <w:p>
             <w:pPr>
+              <w:spacing w:before="0"/>
               <w:jc w:val="center"/>
               <w:rPr>
                 <w:rFonts w:ascii="Times New Roman" w:eastAsia="Times New Roman" w:hAnsi="Times New Roman"/>
@@ -6024,7 +5936,7 @@
           </w:tcPr>
           <w:p>
             <w:pPr>
-              <w:spacing w:line="360" w:lineRule="auto"/>
+              <w:spacing w:before="0" w:line="360" w:lineRule="auto"/>
               <w:jc w:val="center"/>
               <w:rPr>
                 <w:rFonts w:ascii="Times New Roman" w:eastAsia="Times New Roman" w:hAnsi="Times New Roman"/>
@@ -6065,6 +5977,7 @@
           </w:tcPr>
           <w:p>
             <w:pPr>
+              <w:spacing w:before="0"/>
               <w:jc w:val="center"/>
               <w:rPr>
                 <w:rFonts w:ascii="Arial" w:eastAsia="Arial" w:hAnsi="Arial" w:cs="Arial"/>
@@ -6093,6 +6006,7 @@
           </w:tcPr>
           <w:p>
             <w:pPr>
+              <w:spacing w:before="0"/>
               <w:jc w:val="center"/>
               <w:rPr>
                 <w:rFonts w:ascii="Times New Roman" w:eastAsia="Times New Roman" w:hAnsi="Times New Roman"/>
@@ -6122,11 +6036,2793 @@
     </w:tbl>
     <w:p>
       <w:pPr>
-        <w:pStyle w:val="PSI-Ttulo1"/>
+        <w:pStyle w:val="Ttulo1"/>
         <w:numPr>
           <w:ilvl w:val="0"/>
-          <w:numId w:val="0"/>
+          <w:numId w:val="20"/>
         </w:numPr>
+        <w:jc w:val="left"/>
+      </w:pPr>
+      <w:r>
+        <w:lastRenderedPageBreak/>
+        <w:t>Actividades de la SCM:</w:t>
+      </w:r>
+    </w:p>
+    <w:p>
+      <w:pPr>
+        <w:pStyle w:val="Ttulo2"/>
+        <w:numPr>
+          <w:ilvl w:val="1"/>
+          <w:numId w:val="20"/>
+        </w:numPr>
+        <w:jc w:val="both"/>
+      </w:pPr>
+      <w:r>
+        <w:t>Identificación de la configuración</w:t>
+      </w:r>
+    </w:p>
+    <w:p>
+      <w:pPr>
+        <w:pStyle w:val="Ttulo2"/>
+        <w:numPr>
+          <w:ilvl w:val="2"/>
+          <w:numId w:val="20"/>
+        </w:numPr>
+        <w:jc w:val="both"/>
+      </w:pPr>
+      <w:bookmarkStart w:id="17" w:name="_Toc487252870"/>
+      <w:r>
+        <w:t>Ítems de configuración:</w:t>
+      </w:r>
+      <w:bookmarkEnd w:id="17"/>
+    </w:p>
+    <w:p>
+      <w:pPr>
+        <w:ind w:left="1134" w:hanging="54"/>
+        <w:jc w:val="both"/>
+        <w:rPr>
+          <w:rFonts w:ascii="Times New Roman" w:eastAsia="Times New Roman" w:hAnsi="Times New Roman"/>
+        </w:rPr>
+      </w:pPr>
+      <w:r>
+        <w:rPr>
+          <w:rFonts w:ascii="Times New Roman" w:eastAsia="Times New Roman" w:hAnsi="Times New Roman"/>
+        </w:rPr>
+        <w:t>En la siguiente tabla 3.0 se señalan los diferentes ítems a realizar en este proyecto con su respectiva clasificación tomada:</w:t>
+      </w:r>
+    </w:p>
+    <w:p>
+      <w:pPr>
+        <w:pStyle w:val="Descripcin"/>
+        <w:keepNext/>
+        <w:jc w:val="center"/>
+        <w:rPr>
+          <w:rFonts w:ascii="Times New Roman" w:eastAsia="Arial" w:hAnsi="Times New Roman"/>
+          <w:color w:val="auto"/>
+          <w:sz w:val="24"/>
+          <w:szCs w:val="24"/>
+          <w:lang w:val="es-PE" w:eastAsia="es-PE"/>
+        </w:rPr>
+      </w:pPr>
+      <w:bookmarkStart w:id="18" w:name="_Toc487233614"/>
+      <w:bookmarkStart w:id="19" w:name="_Toc487232381"/>
+      <w:r>
+        <w:rPr>
+          <w:rFonts w:ascii="Times New Roman" w:hAnsi="Times New Roman"/>
+          <w:color w:val="auto"/>
+          <w:sz w:val="24"/>
+          <w:szCs w:val="24"/>
+        </w:rPr>
+        <w:t xml:space="preserve">Tabla </w:t>
+      </w:r>
+      <w:r>
+        <w:fldChar w:fldCharType="begin"/>
+      </w:r>
+      <w:r>
+        <w:rPr>
+          <w:rFonts w:ascii="Times New Roman" w:hAnsi="Times New Roman"/>
+          <w:color w:val="auto"/>
+          <w:sz w:val="24"/>
+          <w:szCs w:val="24"/>
+        </w:rPr>
+        <w:instrText xml:space="preserve"> SEQ Tabla \* ARABIC </w:instrText>
+      </w:r>
+      <w:r>
+        <w:fldChar w:fldCharType="separate"/>
+      </w:r>
+      <w:r>
+        <w:rPr>
+          <w:rFonts w:ascii="Times New Roman" w:hAnsi="Times New Roman"/>
+          <w:noProof/>
+          <w:color w:val="auto"/>
+          <w:sz w:val="24"/>
+          <w:szCs w:val="24"/>
+        </w:rPr>
+        <w:t>3</w:t>
+      </w:r>
+      <w:r>
+        <w:fldChar w:fldCharType="end"/>
+      </w:r>
+      <w:r>
+        <w:rPr>
+          <w:rFonts w:ascii="Times New Roman" w:hAnsi="Times New Roman"/>
+          <w:color w:val="auto"/>
+          <w:sz w:val="24"/>
+          <w:szCs w:val="24"/>
+        </w:rPr>
+        <w:t xml:space="preserve">: </w:t>
+      </w:r>
+      <w:r>
+        <w:rPr>
+          <w:rFonts w:ascii="Times New Roman" w:eastAsia="Times New Roman" w:hAnsi="Times New Roman"/>
+          <w:i/>
+          <w:color w:val="auto"/>
+          <w:sz w:val="24"/>
+          <w:szCs w:val="24"/>
+        </w:rPr>
+        <w:t>Ítems a realizar en el proyecto según su clasificación</w:t>
+      </w:r>
+      <w:bookmarkEnd w:id="18"/>
+      <w:bookmarkEnd w:id="19"/>
+    </w:p>
+    <w:tbl>
+      <w:tblPr>
+        <w:tblStyle w:val="Tablaconcuadrcula"/>
+        <w:tblW w:w="0" w:type="auto"/>
+        <w:tblInd w:w="137" w:type="dxa"/>
+        <w:tblLook w:val="04A0" w:firstRow="1" w:lastRow="0" w:firstColumn="1" w:lastColumn="0" w:noHBand="0" w:noVBand="1"/>
+      </w:tblPr>
+      <w:tblGrid>
+        <w:gridCol w:w="1559"/>
+        <w:gridCol w:w="2725"/>
+        <w:gridCol w:w="1643"/>
+        <w:gridCol w:w="1643"/>
+        <w:gridCol w:w="1643"/>
+      </w:tblGrid>
+      <w:tr>
+        <w:tc>
+          <w:tcPr>
+            <w:tcW w:w="1559" w:type="dxa"/>
+            <w:shd w:val="clear" w:color="auto" w:fill="FF0000"/>
+            <w:vAlign w:val="center"/>
+          </w:tcPr>
+          <w:p>
+            <w:pPr>
+              <w:spacing w:before="0" w:line="240" w:lineRule="auto"/>
+              <w:ind w:left="0" w:firstLine="0"/>
+              <w:jc w:val="center"/>
+              <w:rPr>
+                <w:color w:val="FFFFFF" w:themeColor="background1"/>
+              </w:rPr>
+            </w:pPr>
+            <w:r>
+              <w:rPr>
+                <w:color w:val="FFFFFF" w:themeColor="background1"/>
+              </w:rPr>
+              <w:t xml:space="preserve">Tipo de </w:t>
+            </w:r>
+            <w:proofErr w:type="spellStart"/>
+            <w:r>
+              <w:rPr>
+                <w:color w:val="FFFFFF" w:themeColor="background1"/>
+              </w:rPr>
+              <w:t>item</w:t>
+            </w:r>
+            <w:proofErr w:type="spellEnd"/>
+          </w:p>
+        </w:tc>
+        <w:tc>
+          <w:tcPr>
+            <w:tcW w:w="2725" w:type="dxa"/>
+            <w:shd w:val="clear" w:color="auto" w:fill="FF0000"/>
+            <w:vAlign w:val="center"/>
+          </w:tcPr>
+          <w:p>
+            <w:pPr>
+              <w:spacing w:line="240" w:lineRule="auto"/>
+              <w:ind w:left="0" w:firstLine="0"/>
+              <w:jc w:val="center"/>
+              <w:rPr>
+                <w:color w:val="FFFFFF" w:themeColor="background1"/>
+              </w:rPr>
+            </w:pPr>
+            <w:r>
+              <w:rPr>
+                <w:color w:val="FFFFFF" w:themeColor="background1"/>
+              </w:rPr>
+              <w:t>Nombre del ítem (CI)</w:t>
+            </w:r>
+          </w:p>
+        </w:tc>
+        <w:tc>
+          <w:tcPr>
+            <w:tcW w:w="1643" w:type="dxa"/>
+            <w:shd w:val="clear" w:color="auto" w:fill="FF0000"/>
+            <w:vAlign w:val="center"/>
+          </w:tcPr>
+          <w:p>
+            <w:pPr>
+              <w:spacing w:before="0" w:line="240" w:lineRule="auto"/>
+              <w:ind w:left="0" w:firstLine="0"/>
+              <w:jc w:val="center"/>
+              <w:rPr>
+                <w:color w:val="FFFFFF" w:themeColor="background1"/>
+              </w:rPr>
+            </w:pPr>
+            <w:r>
+              <w:rPr>
+                <w:color w:val="FFFFFF" w:themeColor="background1"/>
+              </w:rPr>
+              <w:t>Fuente del documento</w:t>
+            </w:r>
+          </w:p>
+        </w:tc>
+        <w:tc>
+          <w:tcPr>
+            <w:tcW w:w="1643" w:type="dxa"/>
+            <w:shd w:val="clear" w:color="auto" w:fill="FF0000"/>
+            <w:vAlign w:val="center"/>
+          </w:tcPr>
+          <w:p>
+            <w:pPr>
+              <w:spacing w:before="0" w:line="240" w:lineRule="auto"/>
+              <w:ind w:left="0" w:firstLine="0"/>
+              <w:jc w:val="center"/>
+              <w:rPr>
+                <w:color w:val="FFFFFF" w:themeColor="background1"/>
+              </w:rPr>
+            </w:pPr>
+            <w:r>
+              <w:rPr>
+                <w:color w:val="FFFFFF" w:themeColor="background1"/>
+              </w:rPr>
+              <w:t>Extensión del documento</w:t>
+            </w:r>
+          </w:p>
+        </w:tc>
+        <w:tc>
+          <w:tcPr>
+            <w:tcW w:w="1643" w:type="dxa"/>
+            <w:shd w:val="clear" w:color="auto" w:fill="FF0000"/>
+            <w:vAlign w:val="center"/>
+          </w:tcPr>
+          <w:p>
+            <w:pPr>
+              <w:spacing w:before="0" w:line="240" w:lineRule="auto"/>
+              <w:ind w:left="0" w:firstLine="0"/>
+              <w:jc w:val="center"/>
+              <w:rPr>
+                <w:color w:val="FFFFFF" w:themeColor="background1"/>
+              </w:rPr>
+            </w:pPr>
+            <w:r>
+              <w:rPr>
+                <w:color w:val="FFFFFF" w:themeColor="background1"/>
+              </w:rPr>
+              <w:t>Proyecto Origen</w:t>
+            </w:r>
+          </w:p>
+        </w:tc>
+      </w:tr>
+      <w:tr>
+        <w:tc>
+          <w:tcPr>
+            <w:tcW w:w="1559" w:type="dxa"/>
+            <w:shd w:val="clear" w:color="auto" w:fill="F38D8D"/>
+            <w:vAlign w:val="center"/>
+          </w:tcPr>
+          <w:p>
+            <w:pPr>
+              <w:spacing w:before="0" w:line="240" w:lineRule="auto"/>
+              <w:ind w:left="0" w:firstLine="0"/>
+              <w:jc w:val="center"/>
+            </w:pPr>
+            <w:r>
+              <w:t>E</w:t>
+            </w:r>
+          </w:p>
+        </w:tc>
+        <w:tc>
+          <w:tcPr>
+            <w:tcW w:w="2725" w:type="dxa"/>
+            <w:shd w:val="clear" w:color="auto" w:fill="F38D8D"/>
+            <w:vAlign w:val="center"/>
+          </w:tcPr>
+          <w:p>
+            <w:pPr>
+              <w:spacing w:before="0" w:line="240" w:lineRule="auto"/>
+              <w:ind w:left="0" w:firstLine="0"/>
+              <w:jc w:val="center"/>
+            </w:pPr>
+            <w:r>
+              <w:t>Plan de la Gestión de la configuración</w:t>
+            </w:r>
+          </w:p>
+        </w:tc>
+        <w:tc>
+          <w:tcPr>
+            <w:tcW w:w="1643" w:type="dxa"/>
+            <w:shd w:val="clear" w:color="auto" w:fill="F38D8D"/>
+            <w:vAlign w:val="center"/>
+          </w:tcPr>
+          <w:p>
+            <w:pPr>
+              <w:spacing w:before="0" w:line="240" w:lineRule="auto"/>
+              <w:ind w:left="0" w:firstLine="0"/>
+              <w:jc w:val="center"/>
+            </w:pPr>
+            <w:r>
+              <w:t>E</w:t>
+            </w:r>
+          </w:p>
+        </w:tc>
+        <w:tc>
+          <w:tcPr>
+            <w:tcW w:w="1643" w:type="dxa"/>
+            <w:shd w:val="clear" w:color="auto" w:fill="F38D8D"/>
+            <w:vAlign w:val="center"/>
+          </w:tcPr>
+          <w:p>
+            <w:pPr>
+              <w:spacing w:before="0" w:line="240" w:lineRule="auto"/>
+              <w:ind w:left="0" w:firstLine="0"/>
+              <w:jc w:val="center"/>
+            </w:pPr>
+            <w:r>
+              <w:t>DOC</w:t>
+            </w:r>
+          </w:p>
+        </w:tc>
+        <w:tc>
+          <w:tcPr>
+            <w:tcW w:w="1643" w:type="dxa"/>
+            <w:shd w:val="clear" w:color="auto" w:fill="F38D8D"/>
+            <w:vAlign w:val="center"/>
+          </w:tcPr>
+          <w:p>
+            <w:pPr>
+              <w:spacing w:before="0" w:line="240" w:lineRule="auto"/>
+              <w:ind w:left="0" w:firstLine="0"/>
+              <w:jc w:val="center"/>
+            </w:pPr>
+          </w:p>
+        </w:tc>
+      </w:tr>
+      <w:tr>
+        <w:tc>
+          <w:tcPr>
+            <w:tcW w:w="1559" w:type="dxa"/>
+            <w:vAlign w:val="center"/>
+          </w:tcPr>
+          <w:p>
+            <w:pPr>
+              <w:spacing w:before="0" w:line="240" w:lineRule="auto"/>
+              <w:ind w:left="0" w:firstLine="0"/>
+              <w:jc w:val="center"/>
+            </w:pPr>
+            <w:r>
+              <w:t>E</w:t>
+            </w:r>
+          </w:p>
+        </w:tc>
+        <w:tc>
+          <w:tcPr>
+            <w:tcW w:w="2725" w:type="dxa"/>
+            <w:vAlign w:val="center"/>
+          </w:tcPr>
+          <w:p>
+            <w:pPr>
+              <w:spacing w:before="0" w:line="240" w:lineRule="auto"/>
+              <w:ind w:left="0" w:firstLine="0"/>
+              <w:jc w:val="center"/>
+            </w:pPr>
+            <w:r>
+              <w:rPr>
+                <w:rFonts w:ascii="Times New Roman" w:eastAsia="Times New Roman" w:hAnsi="Times New Roman"/>
+              </w:rPr>
+              <w:t>Documento de Acta del Proyecto</w:t>
+            </w:r>
+          </w:p>
+        </w:tc>
+        <w:tc>
+          <w:tcPr>
+            <w:tcW w:w="1643" w:type="dxa"/>
+            <w:vAlign w:val="center"/>
+          </w:tcPr>
+          <w:p>
+            <w:pPr>
+              <w:spacing w:before="0" w:line="240" w:lineRule="auto"/>
+              <w:ind w:left="0" w:firstLine="0"/>
+              <w:jc w:val="center"/>
+            </w:pPr>
+            <w:r>
+              <w:t>P</w:t>
+            </w:r>
+          </w:p>
+        </w:tc>
+        <w:tc>
+          <w:tcPr>
+            <w:tcW w:w="1643" w:type="dxa"/>
+            <w:vAlign w:val="center"/>
+          </w:tcPr>
+          <w:p>
+            <w:pPr>
+              <w:spacing w:before="0" w:line="240" w:lineRule="auto"/>
+              <w:ind w:left="0" w:firstLine="0"/>
+              <w:jc w:val="center"/>
+            </w:pPr>
+            <w:r>
+              <w:t>DOC</w:t>
+            </w:r>
+          </w:p>
+        </w:tc>
+        <w:tc>
+          <w:tcPr>
+            <w:tcW w:w="1643" w:type="dxa"/>
+            <w:vAlign w:val="center"/>
+          </w:tcPr>
+          <w:p>
+            <w:pPr>
+              <w:spacing w:before="0" w:line="240" w:lineRule="auto"/>
+              <w:ind w:left="0" w:firstLine="0"/>
+              <w:jc w:val="center"/>
+            </w:pPr>
+            <w:r>
+              <w:t>SLM</w:t>
+            </w:r>
+          </w:p>
+        </w:tc>
+      </w:tr>
+      <w:tr>
+        <w:tc>
+          <w:tcPr>
+            <w:tcW w:w="1559" w:type="dxa"/>
+            <w:shd w:val="clear" w:color="auto" w:fill="F38D8D"/>
+            <w:vAlign w:val="center"/>
+          </w:tcPr>
+          <w:p>
+            <w:pPr>
+              <w:spacing w:before="0" w:line="240" w:lineRule="auto"/>
+              <w:ind w:left="0" w:firstLine="0"/>
+              <w:jc w:val="center"/>
+            </w:pPr>
+            <w:r>
+              <w:t>E</w:t>
+            </w:r>
+          </w:p>
+        </w:tc>
+        <w:tc>
+          <w:tcPr>
+            <w:tcW w:w="2725" w:type="dxa"/>
+            <w:shd w:val="clear" w:color="auto" w:fill="F38D8D"/>
+            <w:vAlign w:val="center"/>
+          </w:tcPr>
+          <w:p>
+            <w:pPr>
+              <w:spacing w:before="0" w:line="240" w:lineRule="auto"/>
+              <w:ind w:left="0" w:firstLine="0"/>
+              <w:jc w:val="center"/>
+            </w:pPr>
+            <w:r>
+              <w:t>Modelo de Datos</w:t>
+            </w:r>
+          </w:p>
+        </w:tc>
+        <w:tc>
+          <w:tcPr>
+            <w:tcW w:w="1643" w:type="dxa"/>
+            <w:shd w:val="clear" w:color="auto" w:fill="F38D8D"/>
+            <w:vAlign w:val="center"/>
+          </w:tcPr>
+          <w:p>
+            <w:pPr>
+              <w:spacing w:before="0" w:line="240" w:lineRule="auto"/>
+              <w:ind w:left="0" w:firstLine="0"/>
+              <w:jc w:val="center"/>
+            </w:pPr>
+            <w:r>
+              <w:t>P</w:t>
+            </w:r>
+          </w:p>
+        </w:tc>
+        <w:tc>
+          <w:tcPr>
+            <w:tcW w:w="1643" w:type="dxa"/>
+            <w:shd w:val="clear" w:color="auto" w:fill="F38D8D"/>
+            <w:vAlign w:val="center"/>
+          </w:tcPr>
+          <w:p>
+            <w:pPr>
+              <w:spacing w:before="0" w:line="240" w:lineRule="auto"/>
+              <w:ind w:left="0" w:firstLine="0"/>
+              <w:jc w:val="center"/>
+            </w:pPr>
+            <w:r>
+              <w:t>MDJ</w:t>
+            </w:r>
+          </w:p>
+        </w:tc>
+        <w:tc>
+          <w:tcPr>
+            <w:tcW w:w="1643" w:type="dxa"/>
+            <w:shd w:val="clear" w:color="auto" w:fill="F38D8D"/>
+            <w:vAlign w:val="center"/>
+          </w:tcPr>
+          <w:p>
+            <w:pPr>
+              <w:spacing w:before="0" w:line="240" w:lineRule="auto"/>
+              <w:ind w:left="0" w:firstLine="0"/>
+              <w:jc w:val="center"/>
+            </w:pPr>
+            <w:r>
+              <w:t>SLM</w:t>
+            </w:r>
+          </w:p>
+        </w:tc>
+      </w:tr>
+      <w:tr>
+        <w:tc>
+          <w:tcPr>
+            <w:tcW w:w="1559" w:type="dxa"/>
+            <w:vAlign w:val="center"/>
+          </w:tcPr>
+          <w:p>
+            <w:pPr>
+              <w:spacing w:before="0" w:line="240" w:lineRule="auto"/>
+              <w:ind w:left="0" w:firstLine="0"/>
+              <w:jc w:val="center"/>
+            </w:pPr>
+            <w:r>
+              <w:t>E</w:t>
+            </w:r>
+          </w:p>
+        </w:tc>
+        <w:tc>
+          <w:tcPr>
+            <w:tcW w:w="2725" w:type="dxa"/>
+            <w:vAlign w:val="center"/>
+          </w:tcPr>
+          <w:p>
+            <w:pPr>
+              <w:spacing w:before="0" w:line="240" w:lineRule="auto"/>
+              <w:ind w:left="0" w:firstLine="0"/>
+              <w:jc w:val="center"/>
+            </w:pPr>
+            <w:r>
+              <w:rPr>
+                <w:rFonts w:ascii="Times New Roman" w:eastAsia="Times New Roman" w:hAnsi="Times New Roman"/>
+              </w:rPr>
+              <w:t>Manuales de Usuario</w:t>
+            </w:r>
+          </w:p>
+        </w:tc>
+        <w:tc>
+          <w:tcPr>
+            <w:tcW w:w="1643" w:type="dxa"/>
+            <w:vAlign w:val="center"/>
+          </w:tcPr>
+          <w:p>
+            <w:pPr>
+              <w:spacing w:before="0" w:line="240" w:lineRule="auto"/>
+              <w:ind w:left="0" w:firstLine="0"/>
+              <w:jc w:val="center"/>
+            </w:pPr>
+            <w:r>
+              <w:t>P</w:t>
+            </w:r>
+          </w:p>
+        </w:tc>
+        <w:tc>
+          <w:tcPr>
+            <w:tcW w:w="1643" w:type="dxa"/>
+            <w:vAlign w:val="center"/>
+          </w:tcPr>
+          <w:p>
+            <w:pPr>
+              <w:spacing w:before="0" w:line="240" w:lineRule="auto"/>
+              <w:ind w:left="0" w:firstLine="0"/>
+              <w:jc w:val="center"/>
+            </w:pPr>
+            <w:r>
+              <w:t>DOC</w:t>
+            </w:r>
+          </w:p>
+        </w:tc>
+        <w:tc>
+          <w:tcPr>
+            <w:tcW w:w="1643" w:type="dxa"/>
+            <w:vAlign w:val="center"/>
+          </w:tcPr>
+          <w:p>
+            <w:pPr>
+              <w:spacing w:before="0" w:line="240" w:lineRule="auto"/>
+              <w:ind w:left="0" w:firstLine="0"/>
+              <w:jc w:val="center"/>
+            </w:pPr>
+            <w:r>
+              <w:t>SLM</w:t>
+            </w:r>
+          </w:p>
+        </w:tc>
+      </w:tr>
+      <w:tr>
+        <w:tc>
+          <w:tcPr>
+            <w:tcW w:w="1559" w:type="dxa"/>
+            <w:shd w:val="clear" w:color="auto" w:fill="F38D8D"/>
+            <w:vAlign w:val="center"/>
+          </w:tcPr>
+          <w:p>
+            <w:pPr>
+              <w:spacing w:before="0" w:line="240" w:lineRule="auto"/>
+              <w:ind w:left="0" w:firstLine="0"/>
+              <w:jc w:val="center"/>
+            </w:pPr>
+            <w:r>
+              <w:t>E</w:t>
+            </w:r>
+          </w:p>
+        </w:tc>
+        <w:tc>
+          <w:tcPr>
+            <w:tcW w:w="2725" w:type="dxa"/>
+            <w:shd w:val="clear" w:color="auto" w:fill="F38D8D"/>
+            <w:vAlign w:val="center"/>
+          </w:tcPr>
+          <w:p>
+            <w:pPr>
+              <w:spacing w:before="0" w:line="240" w:lineRule="auto"/>
+              <w:ind w:left="0" w:firstLine="0"/>
+              <w:jc w:val="center"/>
+            </w:pPr>
+            <w:r>
+              <w:rPr>
+                <w:rFonts w:ascii="Times New Roman" w:eastAsia="Times New Roman" w:hAnsi="Times New Roman"/>
+              </w:rPr>
+              <w:t>Documento de Requerimientos</w:t>
+            </w:r>
+          </w:p>
+        </w:tc>
+        <w:tc>
+          <w:tcPr>
+            <w:tcW w:w="1643" w:type="dxa"/>
+            <w:shd w:val="clear" w:color="auto" w:fill="F38D8D"/>
+            <w:vAlign w:val="center"/>
+          </w:tcPr>
+          <w:p>
+            <w:pPr>
+              <w:spacing w:before="0" w:line="240" w:lineRule="auto"/>
+              <w:ind w:left="0" w:firstLine="0"/>
+              <w:jc w:val="center"/>
+            </w:pPr>
+            <w:r>
+              <w:t>C</w:t>
+            </w:r>
+          </w:p>
+        </w:tc>
+        <w:tc>
+          <w:tcPr>
+            <w:tcW w:w="1643" w:type="dxa"/>
+            <w:shd w:val="clear" w:color="auto" w:fill="F38D8D"/>
+            <w:vAlign w:val="center"/>
+          </w:tcPr>
+          <w:p>
+            <w:pPr>
+              <w:spacing w:before="0" w:line="240" w:lineRule="auto"/>
+              <w:ind w:left="0" w:firstLine="0"/>
+              <w:jc w:val="center"/>
+            </w:pPr>
+            <w:r>
+              <w:t>DOC</w:t>
+            </w:r>
+          </w:p>
+        </w:tc>
+        <w:tc>
+          <w:tcPr>
+            <w:tcW w:w="1643" w:type="dxa"/>
+            <w:shd w:val="clear" w:color="auto" w:fill="F38D8D"/>
+            <w:vAlign w:val="center"/>
+          </w:tcPr>
+          <w:p>
+            <w:pPr>
+              <w:spacing w:before="0" w:line="240" w:lineRule="auto"/>
+              <w:ind w:left="0" w:firstLine="0"/>
+              <w:jc w:val="center"/>
+            </w:pPr>
+            <w:r>
+              <w:t>SLM</w:t>
+            </w:r>
+          </w:p>
+        </w:tc>
+      </w:tr>
+      <w:tr>
+        <w:tc>
+          <w:tcPr>
+            <w:tcW w:w="1559" w:type="dxa"/>
+            <w:vAlign w:val="center"/>
+          </w:tcPr>
+          <w:p>
+            <w:pPr>
+              <w:spacing w:before="0" w:line="240" w:lineRule="auto"/>
+              <w:ind w:left="0" w:firstLine="0"/>
+              <w:jc w:val="center"/>
+            </w:pPr>
+            <w:r>
+              <w:t>F</w:t>
+            </w:r>
+          </w:p>
+        </w:tc>
+        <w:tc>
+          <w:tcPr>
+            <w:tcW w:w="2725" w:type="dxa"/>
+            <w:vAlign w:val="center"/>
+          </w:tcPr>
+          <w:p>
+            <w:pPr>
+              <w:spacing w:before="0" w:line="240" w:lineRule="auto"/>
+              <w:ind w:left="0" w:firstLine="0"/>
+              <w:jc w:val="center"/>
+            </w:pPr>
+            <w:r>
+              <w:rPr>
+                <w:rFonts w:ascii="Times New Roman" w:eastAsia="Times New Roman" w:hAnsi="Times New Roman"/>
+              </w:rPr>
+              <w:t>Reporte de Locales</w:t>
+            </w:r>
+          </w:p>
+        </w:tc>
+        <w:tc>
+          <w:tcPr>
+            <w:tcW w:w="1643" w:type="dxa"/>
+            <w:vAlign w:val="center"/>
+          </w:tcPr>
+          <w:p>
+            <w:pPr>
+              <w:spacing w:before="0" w:line="240" w:lineRule="auto"/>
+              <w:ind w:left="0" w:firstLine="0"/>
+              <w:jc w:val="center"/>
+            </w:pPr>
+            <w:r>
+              <w:t>P</w:t>
+            </w:r>
+          </w:p>
+        </w:tc>
+        <w:tc>
+          <w:tcPr>
+            <w:tcW w:w="1643" w:type="dxa"/>
+            <w:vAlign w:val="center"/>
+          </w:tcPr>
+          <w:p>
+            <w:pPr>
+              <w:spacing w:before="0" w:line="240" w:lineRule="auto"/>
+              <w:ind w:left="0" w:firstLine="0"/>
+              <w:jc w:val="center"/>
+            </w:pPr>
+            <w:r>
+              <w:t>PY</w:t>
+            </w:r>
+          </w:p>
+        </w:tc>
+        <w:tc>
+          <w:tcPr>
+            <w:tcW w:w="1643" w:type="dxa"/>
+            <w:vAlign w:val="center"/>
+          </w:tcPr>
+          <w:p>
+            <w:pPr>
+              <w:spacing w:before="0" w:line="240" w:lineRule="auto"/>
+              <w:ind w:left="0" w:firstLine="0"/>
+              <w:jc w:val="center"/>
+            </w:pPr>
+            <w:r>
+              <w:t>SLM</w:t>
+            </w:r>
+          </w:p>
+        </w:tc>
+      </w:tr>
+      <w:tr>
+        <w:tc>
+          <w:tcPr>
+            <w:tcW w:w="1559" w:type="dxa"/>
+            <w:shd w:val="clear" w:color="auto" w:fill="F38D8D"/>
+            <w:vAlign w:val="center"/>
+          </w:tcPr>
+          <w:p>
+            <w:pPr>
+              <w:spacing w:before="0" w:line="240" w:lineRule="auto"/>
+              <w:ind w:left="0" w:firstLine="0"/>
+              <w:jc w:val="center"/>
+            </w:pPr>
+            <w:r>
+              <w:t>F</w:t>
+            </w:r>
+          </w:p>
+        </w:tc>
+        <w:tc>
+          <w:tcPr>
+            <w:tcW w:w="2725" w:type="dxa"/>
+            <w:shd w:val="clear" w:color="auto" w:fill="F38D8D"/>
+            <w:vAlign w:val="center"/>
+          </w:tcPr>
+          <w:p>
+            <w:pPr>
+              <w:spacing w:before="0" w:line="240" w:lineRule="auto"/>
+              <w:ind w:left="0" w:firstLine="0"/>
+              <w:jc w:val="center"/>
+            </w:pPr>
+            <w:r>
+              <w:t>Pantalla administrativa</w:t>
+            </w:r>
+          </w:p>
+        </w:tc>
+        <w:tc>
+          <w:tcPr>
+            <w:tcW w:w="1643" w:type="dxa"/>
+            <w:shd w:val="clear" w:color="auto" w:fill="F38D8D"/>
+            <w:vAlign w:val="center"/>
+          </w:tcPr>
+          <w:p>
+            <w:pPr>
+              <w:spacing w:before="0" w:line="240" w:lineRule="auto"/>
+              <w:ind w:left="0" w:firstLine="0"/>
+              <w:jc w:val="center"/>
+            </w:pPr>
+            <w:r>
+              <w:t>P</w:t>
+            </w:r>
+          </w:p>
+        </w:tc>
+        <w:tc>
+          <w:tcPr>
+            <w:tcW w:w="1643" w:type="dxa"/>
+            <w:shd w:val="clear" w:color="auto" w:fill="F38D8D"/>
+            <w:vAlign w:val="center"/>
+          </w:tcPr>
+          <w:p>
+            <w:pPr>
+              <w:spacing w:before="0" w:line="240" w:lineRule="auto"/>
+              <w:ind w:left="0" w:firstLine="0"/>
+              <w:jc w:val="center"/>
+            </w:pPr>
+            <w:r>
+              <w:t>PY</w:t>
+            </w:r>
+          </w:p>
+        </w:tc>
+        <w:tc>
+          <w:tcPr>
+            <w:tcW w:w="1643" w:type="dxa"/>
+            <w:shd w:val="clear" w:color="auto" w:fill="F38D8D"/>
+            <w:vAlign w:val="center"/>
+          </w:tcPr>
+          <w:p>
+            <w:pPr>
+              <w:spacing w:before="0" w:line="240" w:lineRule="auto"/>
+              <w:ind w:left="0" w:firstLine="0"/>
+              <w:jc w:val="center"/>
+            </w:pPr>
+            <w:r>
+              <w:t>SLM</w:t>
+            </w:r>
+          </w:p>
+        </w:tc>
+      </w:tr>
+      <w:tr>
+        <w:tc>
+          <w:tcPr>
+            <w:tcW w:w="1559" w:type="dxa"/>
+            <w:vAlign w:val="center"/>
+          </w:tcPr>
+          <w:p>
+            <w:pPr>
+              <w:spacing w:before="0" w:line="240" w:lineRule="auto"/>
+              <w:ind w:left="0" w:firstLine="0"/>
+              <w:jc w:val="center"/>
+            </w:pPr>
+            <w:r>
+              <w:t>F</w:t>
+            </w:r>
+          </w:p>
+        </w:tc>
+        <w:tc>
+          <w:tcPr>
+            <w:tcW w:w="2725" w:type="dxa"/>
+            <w:vAlign w:val="center"/>
+          </w:tcPr>
+          <w:p>
+            <w:pPr>
+              <w:spacing w:before="0" w:line="240" w:lineRule="auto"/>
+              <w:ind w:left="0" w:firstLine="0"/>
+              <w:jc w:val="center"/>
+            </w:pPr>
+            <w:r>
+              <w:t>Reporte de usuarios</w:t>
+            </w:r>
+          </w:p>
+        </w:tc>
+        <w:tc>
+          <w:tcPr>
+            <w:tcW w:w="1643" w:type="dxa"/>
+            <w:vAlign w:val="center"/>
+          </w:tcPr>
+          <w:p>
+            <w:pPr>
+              <w:spacing w:before="0" w:line="240" w:lineRule="auto"/>
+              <w:ind w:left="0" w:firstLine="0"/>
+              <w:jc w:val="center"/>
+            </w:pPr>
+            <w:r>
+              <w:t>P</w:t>
+            </w:r>
+          </w:p>
+        </w:tc>
+        <w:tc>
+          <w:tcPr>
+            <w:tcW w:w="1643" w:type="dxa"/>
+            <w:vAlign w:val="center"/>
+          </w:tcPr>
+          <w:p>
+            <w:pPr>
+              <w:spacing w:before="0" w:line="240" w:lineRule="auto"/>
+              <w:ind w:left="0" w:firstLine="0"/>
+              <w:jc w:val="center"/>
+            </w:pPr>
+            <w:r>
+              <w:t>PY</w:t>
+            </w:r>
+          </w:p>
+        </w:tc>
+        <w:tc>
+          <w:tcPr>
+            <w:tcW w:w="1643" w:type="dxa"/>
+            <w:vAlign w:val="center"/>
+          </w:tcPr>
+          <w:p>
+            <w:pPr>
+              <w:spacing w:before="0" w:line="240" w:lineRule="auto"/>
+              <w:ind w:left="0" w:firstLine="0"/>
+              <w:jc w:val="center"/>
+            </w:pPr>
+            <w:r>
+              <w:t>SLM</w:t>
+            </w:r>
+          </w:p>
+        </w:tc>
+      </w:tr>
+      <w:tr>
+        <w:tc>
+          <w:tcPr>
+            <w:tcW w:w="1559" w:type="dxa"/>
+            <w:shd w:val="clear" w:color="auto" w:fill="F38D8D"/>
+            <w:vAlign w:val="center"/>
+          </w:tcPr>
+          <w:p>
+            <w:pPr>
+              <w:spacing w:before="0" w:line="240" w:lineRule="auto"/>
+              <w:ind w:left="0" w:firstLine="0"/>
+              <w:jc w:val="center"/>
+            </w:pPr>
+            <w:r>
+              <w:t>F</w:t>
+            </w:r>
+          </w:p>
+        </w:tc>
+        <w:tc>
+          <w:tcPr>
+            <w:tcW w:w="2725" w:type="dxa"/>
+            <w:shd w:val="clear" w:color="auto" w:fill="F38D8D"/>
+            <w:vAlign w:val="center"/>
+          </w:tcPr>
+          <w:p>
+            <w:pPr>
+              <w:spacing w:before="0" w:line="240" w:lineRule="auto"/>
+              <w:ind w:left="0" w:firstLine="0"/>
+              <w:jc w:val="center"/>
+            </w:pPr>
+            <w:r>
+              <w:t>Historial de alquiler</w:t>
+            </w:r>
+          </w:p>
+        </w:tc>
+        <w:tc>
+          <w:tcPr>
+            <w:tcW w:w="1643" w:type="dxa"/>
+            <w:shd w:val="clear" w:color="auto" w:fill="F38D8D"/>
+            <w:vAlign w:val="center"/>
+          </w:tcPr>
+          <w:p>
+            <w:pPr>
+              <w:spacing w:before="0" w:line="240" w:lineRule="auto"/>
+              <w:ind w:left="0" w:firstLine="0"/>
+              <w:jc w:val="center"/>
+            </w:pPr>
+            <w:r>
+              <w:t>P</w:t>
+            </w:r>
+          </w:p>
+        </w:tc>
+        <w:tc>
+          <w:tcPr>
+            <w:tcW w:w="1643" w:type="dxa"/>
+            <w:shd w:val="clear" w:color="auto" w:fill="F38D8D"/>
+            <w:vAlign w:val="center"/>
+          </w:tcPr>
+          <w:p>
+            <w:pPr>
+              <w:spacing w:before="0" w:line="240" w:lineRule="auto"/>
+              <w:ind w:left="0" w:firstLine="0"/>
+              <w:jc w:val="center"/>
+            </w:pPr>
+            <w:r>
+              <w:t>PY</w:t>
+            </w:r>
+          </w:p>
+        </w:tc>
+        <w:tc>
+          <w:tcPr>
+            <w:tcW w:w="1643" w:type="dxa"/>
+            <w:shd w:val="clear" w:color="auto" w:fill="F38D8D"/>
+            <w:vAlign w:val="center"/>
+          </w:tcPr>
+          <w:p>
+            <w:pPr>
+              <w:spacing w:before="0" w:line="240" w:lineRule="auto"/>
+              <w:ind w:left="0" w:firstLine="0"/>
+              <w:jc w:val="center"/>
+            </w:pPr>
+            <w:r>
+              <w:t>SLM</w:t>
+            </w:r>
+          </w:p>
+        </w:tc>
+      </w:tr>
+      <w:tr>
+        <w:tc>
+          <w:tcPr>
+            <w:tcW w:w="1559" w:type="dxa"/>
+            <w:vAlign w:val="center"/>
+          </w:tcPr>
+          <w:p>
+            <w:pPr>
+              <w:spacing w:before="0" w:line="240" w:lineRule="auto"/>
+              <w:ind w:left="0" w:firstLine="0"/>
+              <w:jc w:val="center"/>
+            </w:pPr>
+            <w:r>
+              <w:t>Soporte</w:t>
+            </w:r>
+          </w:p>
+        </w:tc>
+        <w:tc>
+          <w:tcPr>
+            <w:tcW w:w="2725" w:type="dxa"/>
+            <w:vAlign w:val="center"/>
+          </w:tcPr>
+          <w:p>
+            <w:pPr>
+              <w:spacing w:before="0" w:line="240" w:lineRule="auto"/>
+              <w:ind w:left="0" w:firstLine="0"/>
+              <w:jc w:val="center"/>
+            </w:pPr>
+            <w:proofErr w:type="spellStart"/>
+            <w:r>
+              <w:t>Laravel</w:t>
+            </w:r>
+            <w:proofErr w:type="spellEnd"/>
+          </w:p>
+        </w:tc>
+        <w:tc>
+          <w:tcPr>
+            <w:tcW w:w="1643" w:type="dxa"/>
+            <w:vAlign w:val="center"/>
+          </w:tcPr>
+          <w:p>
+            <w:pPr>
+              <w:spacing w:before="0" w:line="240" w:lineRule="auto"/>
+              <w:ind w:left="0" w:firstLine="0"/>
+              <w:jc w:val="center"/>
+            </w:pPr>
+            <w:r>
+              <w:t>P</w:t>
+            </w:r>
+          </w:p>
+        </w:tc>
+        <w:tc>
+          <w:tcPr>
+            <w:tcW w:w="1643" w:type="dxa"/>
+            <w:vAlign w:val="center"/>
+          </w:tcPr>
+          <w:p>
+            <w:pPr>
+              <w:spacing w:before="0" w:line="240" w:lineRule="auto"/>
+              <w:ind w:left="0" w:firstLine="0"/>
+              <w:jc w:val="center"/>
+            </w:pPr>
+          </w:p>
+        </w:tc>
+        <w:tc>
+          <w:tcPr>
+            <w:tcW w:w="1643" w:type="dxa"/>
+            <w:vAlign w:val="center"/>
+          </w:tcPr>
+          <w:p>
+            <w:pPr>
+              <w:spacing w:before="0" w:line="240" w:lineRule="auto"/>
+              <w:ind w:left="0" w:firstLine="0"/>
+              <w:jc w:val="center"/>
+            </w:pPr>
+            <w:r>
+              <w:t>SLM</w:t>
+            </w:r>
+          </w:p>
+        </w:tc>
+      </w:tr>
+      <w:tr>
+        <w:tc>
+          <w:tcPr>
+            <w:tcW w:w="1559" w:type="dxa"/>
+            <w:tcBorders>
+              <w:bottom w:val="single" w:sz="4" w:space="0" w:color="auto"/>
+            </w:tcBorders>
+            <w:shd w:val="clear" w:color="auto" w:fill="F38D8D"/>
+            <w:vAlign w:val="center"/>
+          </w:tcPr>
+          <w:p>
+            <w:pPr>
+              <w:spacing w:before="0" w:line="240" w:lineRule="auto"/>
+              <w:ind w:left="0" w:firstLine="0"/>
+              <w:jc w:val="center"/>
+            </w:pPr>
+            <w:r>
+              <w:t>Soporte</w:t>
+            </w:r>
+          </w:p>
+        </w:tc>
+        <w:tc>
+          <w:tcPr>
+            <w:tcW w:w="2725" w:type="dxa"/>
+            <w:tcBorders>
+              <w:bottom w:val="single" w:sz="4" w:space="0" w:color="auto"/>
+            </w:tcBorders>
+            <w:shd w:val="clear" w:color="auto" w:fill="F38D8D"/>
+            <w:vAlign w:val="center"/>
+          </w:tcPr>
+          <w:p>
+            <w:pPr>
+              <w:spacing w:before="0" w:line="240" w:lineRule="auto"/>
+              <w:ind w:left="0" w:firstLine="0"/>
+              <w:jc w:val="center"/>
+            </w:pPr>
+            <w:r>
+              <w:t>Framework de apoyo</w:t>
+            </w:r>
+          </w:p>
+        </w:tc>
+        <w:tc>
+          <w:tcPr>
+            <w:tcW w:w="1643" w:type="dxa"/>
+            <w:tcBorders>
+              <w:bottom w:val="single" w:sz="4" w:space="0" w:color="auto"/>
+            </w:tcBorders>
+            <w:shd w:val="clear" w:color="auto" w:fill="F38D8D"/>
+            <w:vAlign w:val="center"/>
+          </w:tcPr>
+          <w:p>
+            <w:pPr>
+              <w:spacing w:before="0" w:line="240" w:lineRule="auto"/>
+              <w:ind w:left="0" w:firstLine="0"/>
+              <w:jc w:val="center"/>
+            </w:pPr>
+            <w:r>
+              <w:t>P</w:t>
+            </w:r>
+          </w:p>
+        </w:tc>
+        <w:tc>
+          <w:tcPr>
+            <w:tcW w:w="1643" w:type="dxa"/>
+            <w:tcBorders>
+              <w:bottom w:val="single" w:sz="4" w:space="0" w:color="auto"/>
+            </w:tcBorders>
+            <w:shd w:val="clear" w:color="auto" w:fill="F38D8D"/>
+            <w:vAlign w:val="center"/>
+          </w:tcPr>
+          <w:p>
+            <w:pPr>
+              <w:spacing w:before="0" w:line="240" w:lineRule="auto"/>
+              <w:ind w:left="0" w:firstLine="0"/>
+              <w:jc w:val="center"/>
+            </w:pPr>
+          </w:p>
+        </w:tc>
+        <w:tc>
+          <w:tcPr>
+            <w:tcW w:w="1643" w:type="dxa"/>
+            <w:tcBorders>
+              <w:bottom w:val="single" w:sz="4" w:space="0" w:color="auto"/>
+            </w:tcBorders>
+            <w:shd w:val="clear" w:color="auto" w:fill="F38D8D"/>
+            <w:vAlign w:val="center"/>
+          </w:tcPr>
+          <w:p>
+            <w:pPr>
+              <w:spacing w:before="0" w:line="240" w:lineRule="auto"/>
+              <w:ind w:left="0" w:firstLine="0"/>
+              <w:jc w:val="center"/>
+            </w:pPr>
+            <w:r>
+              <w:t>SLM</w:t>
+            </w:r>
+          </w:p>
+        </w:tc>
+      </w:tr>
+      <w:tr>
+        <w:tc>
+          <w:tcPr>
+            <w:tcW w:w="1559" w:type="dxa"/>
+            <w:tcBorders>
+              <w:bottom w:val="single" w:sz="4" w:space="0" w:color="auto"/>
+            </w:tcBorders>
+            <w:vAlign w:val="center"/>
+          </w:tcPr>
+          <w:p>
+            <w:pPr>
+              <w:spacing w:before="0" w:line="240" w:lineRule="auto"/>
+              <w:ind w:left="0" w:firstLine="0"/>
+              <w:jc w:val="center"/>
+            </w:pPr>
+            <w:r>
+              <w:t>Soporte</w:t>
+            </w:r>
+          </w:p>
+        </w:tc>
+        <w:tc>
+          <w:tcPr>
+            <w:tcW w:w="2725" w:type="dxa"/>
+            <w:tcBorders>
+              <w:bottom w:val="single" w:sz="4" w:space="0" w:color="auto"/>
+            </w:tcBorders>
+            <w:vAlign w:val="center"/>
+          </w:tcPr>
+          <w:p>
+            <w:pPr>
+              <w:spacing w:before="0" w:line="240" w:lineRule="auto"/>
+              <w:ind w:left="0" w:firstLine="0"/>
+              <w:jc w:val="center"/>
+            </w:pPr>
+            <w:r>
+              <w:t xml:space="preserve">Sublime </w:t>
+            </w:r>
+            <w:proofErr w:type="spellStart"/>
+            <w:r>
+              <w:t>text</w:t>
+            </w:r>
+            <w:proofErr w:type="spellEnd"/>
+          </w:p>
+        </w:tc>
+        <w:tc>
+          <w:tcPr>
+            <w:tcW w:w="1643" w:type="dxa"/>
+            <w:tcBorders>
+              <w:bottom w:val="single" w:sz="4" w:space="0" w:color="auto"/>
+            </w:tcBorders>
+            <w:vAlign w:val="center"/>
+          </w:tcPr>
+          <w:p>
+            <w:pPr>
+              <w:spacing w:before="0" w:line="240" w:lineRule="auto"/>
+              <w:ind w:left="0" w:firstLine="0"/>
+              <w:jc w:val="center"/>
+            </w:pPr>
+            <w:r>
+              <w:t>P</w:t>
+            </w:r>
+          </w:p>
+        </w:tc>
+        <w:tc>
+          <w:tcPr>
+            <w:tcW w:w="1643" w:type="dxa"/>
+            <w:tcBorders>
+              <w:bottom w:val="single" w:sz="4" w:space="0" w:color="auto"/>
+            </w:tcBorders>
+            <w:vAlign w:val="center"/>
+          </w:tcPr>
+          <w:p>
+            <w:pPr>
+              <w:spacing w:before="0" w:line="240" w:lineRule="auto"/>
+              <w:ind w:left="0" w:firstLine="0"/>
+              <w:jc w:val="center"/>
+            </w:pPr>
+          </w:p>
+        </w:tc>
+        <w:tc>
+          <w:tcPr>
+            <w:tcW w:w="1643" w:type="dxa"/>
+            <w:tcBorders>
+              <w:bottom w:val="single" w:sz="4" w:space="0" w:color="auto"/>
+            </w:tcBorders>
+            <w:vAlign w:val="center"/>
+          </w:tcPr>
+          <w:p>
+            <w:pPr>
+              <w:spacing w:before="0" w:line="240" w:lineRule="auto"/>
+              <w:ind w:left="0" w:firstLine="0"/>
+              <w:jc w:val="center"/>
+            </w:pPr>
+            <w:r>
+              <w:t>SLM</w:t>
+            </w:r>
+          </w:p>
+        </w:tc>
+      </w:tr>
+      <w:tr>
+        <w:tc>
+          <w:tcPr>
+            <w:tcW w:w="1559" w:type="dxa"/>
+            <w:tcBorders>
+              <w:top w:val="single" w:sz="4" w:space="0" w:color="auto"/>
+              <w:left w:val="nil"/>
+              <w:bottom w:val="nil"/>
+              <w:right w:val="nil"/>
+            </w:tcBorders>
+            <w:vAlign w:val="center"/>
+          </w:tcPr>
+          <w:p>
+            <w:pPr>
+              <w:spacing w:before="0" w:line="240" w:lineRule="auto"/>
+              <w:ind w:left="0" w:firstLine="0"/>
+              <w:jc w:val="center"/>
+            </w:pPr>
+            <w:r>
+              <w:t>(E = Evolución</w:t>
+            </w:r>
+          </w:p>
+          <w:p>
+            <w:pPr>
+              <w:spacing w:before="0" w:line="240" w:lineRule="auto"/>
+              <w:ind w:left="0" w:firstLine="0"/>
+              <w:jc w:val="center"/>
+            </w:pPr>
+            <w:r>
+              <w:t>F = Fuerte</w:t>
+            </w:r>
+          </w:p>
+          <w:p>
+            <w:pPr>
+              <w:spacing w:before="0" w:line="240" w:lineRule="auto"/>
+              <w:ind w:left="0" w:firstLine="0"/>
+              <w:jc w:val="center"/>
+            </w:pPr>
+            <w:r>
+              <w:t>S = Soporte)</w:t>
+            </w:r>
+          </w:p>
+        </w:tc>
+        <w:tc>
+          <w:tcPr>
+            <w:tcW w:w="2725" w:type="dxa"/>
+            <w:tcBorders>
+              <w:top w:val="single" w:sz="4" w:space="0" w:color="auto"/>
+              <w:left w:val="nil"/>
+              <w:bottom w:val="nil"/>
+              <w:right w:val="nil"/>
+            </w:tcBorders>
+            <w:vAlign w:val="center"/>
+          </w:tcPr>
+          <w:p>
+            <w:pPr>
+              <w:spacing w:before="0" w:line="240" w:lineRule="auto"/>
+              <w:ind w:left="0" w:firstLine="0"/>
+              <w:jc w:val="center"/>
+            </w:pPr>
+          </w:p>
+        </w:tc>
+        <w:tc>
+          <w:tcPr>
+            <w:tcW w:w="1643" w:type="dxa"/>
+            <w:tcBorders>
+              <w:top w:val="single" w:sz="4" w:space="0" w:color="auto"/>
+              <w:left w:val="nil"/>
+              <w:bottom w:val="nil"/>
+              <w:right w:val="nil"/>
+            </w:tcBorders>
+            <w:vAlign w:val="center"/>
+          </w:tcPr>
+          <w:p>
+            <w:pPr>
+              <w:spacing w:before="0" w:line="240" w:lineRule="auto"/>
+              <w:ind w:left="0" w:firstLine="0"/>
+              <w:jc w:val="center"/>
+            </w:pPr>
+            <w:r>
+              <w:t>(E= Empresa</w:t>
+            </w:r>
+          </w:p>
+          <w:p>
+            <w:pPr>
+              <w:spacing w:before="0" w:line="240" w:lineRule="auto"/>
+              <w:ind w:left="0" w:firstLine="0"/>
+              <w:jc w:val="center"/>
+            </w:pPr>
+            <w:r>
+              <w:t>P= Proyecto</w:t>
+            </w:r>
+          </w:p>
+          <w:p>
+            <w:pPr>
+              <w:spacing w:before="0" w:line="240" w:lineRule="auto"/>
+              <w:ind w:left="0" w:firstLine="0"/>
+              <w:jc w:val="center"/>
+            </w:pPr>
+            <w:r>
+              <w:t>C= Cliente</w:t>
+            </w:r>
+          </w:p>
+          <w:p>
+            <w:pPr>
+              <w:spacing w:before="0" w:line="240" w:lineRule="auto"/>
+              <w:ind w:left="0" w:firstLine="0"/>
+              <w:jc w:val="center"/>
+            </w:pPr>
+            <w:r>
+              <w:t>V=Proveedor)</w:t>
+            </w:r>
+          </w:p>
+        </w:tc>
+        <w:tc>
+          <w:tcPr>
+            <w:tcW w:w="1643" w:type="dxa"/>
+            <w:tcBorders>
+              <w:top w:val="single" w:sz="4" w:space="0" w:color="auto"/>
+              <w:left w:val="nil"/>
+              <w:bottom w:val="nil"/>
+              <w:right w:val="nil"/>
+            </w:tcBorders>
+            <w:vAlign w:val="center"/>
+          </w:tcPr>
+          <w:p>
+            <w:pPr>
+              <w:spacing w:before="0" w:line="240" w:lineRule="auto"/>
+              <w:ind w:left="0" w:firstLine="0"/>
+              <w:jc w:val="center"/>
+            </w:pPr>
+          </w:p>
+        </w:tc>
+        <w:tc>
+          <w:tcPr>
+            <w:tcW w:w="1643" w:type="dxa"/>
+            <w:tcBorders>
+              <w:top w:val="single" w:sz="4" w:space="0" w:color="auto"/>
+              <w:left w:val="nil"/>
+              <w:bottom w:val="nil"/>
+              <w:right w:val="nil"/>
+            </w:tcBorders>
+            <w:vAlign w:val="center"/>
+          </w:tcPr>
+          <w:p>
+            <w:pPr>
+              <w:spacing w:before="0" w:line="240" w:lineRule="auto"/>
+              <w:ind w:left="0" w:firstLine="0"/>
+              <w:jc w:val="center"/>
+            </w:pPr>
+          </w:p>
+        </w:tc>
+      </w:tr>
+    </w:tbl>
+    <w:p>
+      <w:pPr>
+        <w:ind w:left="1134" w:hanging="54"/>
+        <w:jc w:val="both"/>
+      </w:pPr>
+    </w:p>
+    <w:p>
+      <w:pPr>
+        <w:ind w:left="1134" w:hanging="54"/>
+        <w:jc w:val="both"/>
+      </w:pPr>
+    </w:p>
+    <w:p>
+      <w:pPr>
+        <w:ind w:left="1134" w:hanging="54"/>
+        <w:jc w:val="both"/>
+      </w:pPr>
+    </w:p>
+    <w:p>
+      <w:pPr>
+        <w:ind w:left="1134" w:hanging="54"/>
+        <w:jc w:val="both"/>
+      </w:pPr>
+    </w:p>
+    <w:p>
+      <w:pPr>
+        <w:ind w:left="1134" w:hanging="54"/>
+        <w:jc w:val="both"/>
+      </w:pPr>
+    </w:p>
+    <w:p>
+      <w:pPr>
+        <w:pStyle w:val="Ttulo2"/>
+        <w:numPr>
+          <w:ilvl w:val="2"/>
+          <w:numId w:val="20"/>
+        </w:numPr>
+        <w:jc w:val="both"/>
+      </w:pPr>
+      <w:r>
+        <w:t>Ítems de configuración:</w:t>
+      </w:r>
+    </w:p>
+    <w:p>
+      <w:pPr>
+        <w:ind w:left="1416"/>
+        <w:jc w:val="both"/>
+        <w:rPr>
+          <w:rFonts w:ascii="Times New Roman" w:eastAsia="Times New Roman" w:hAnsi="Times New Roman"/>
+          <w:lang w:val="es-PE" w:eastAsia="es-PE"/>
+        </w:rPr>
+      </w:pPr>
+      <w:r>
+        <w:rPr>
+          <w:rFonts w:ascii="Times New Roman" w:eastAsia="Times New Roman" w:hAnsi="Times New Roman"/>
+        </w:rPr>
+        <w:t>Teniendo en cuenta la clasificación tomada a los ítems de configuración se tomará la siguiente nomenclatura:</w:t>
+      </w:r>
+    </w:p>
+    <w:p>
+      <w:pPr>
+        <w:ind w:left="1996"/>
+        <w:jc w:val="both"/>
+        <w:rPr>
+          <w:rFonts w:ascii="Times New Roman" w:eastAsia="Times New Roman" w:hAnsi="Times New Roman"/>
+        </w:rPr>
+      </w:pPr>
+    </w:p>
+    <w:p>
+      <w:pPr>
+        <w:numPr>
+          <w:ilvl w:val="0"/>
+          <w:numId w:val="22"/>
+        </w:numPr>
+        <w:spacing w:before="0"/>
+        <w:ind w:hanging="360"/>
+        <w:contextualSpacing/>
+        <w:jc w:val="both"/>
+        <w:rPr>
+          <w:rFonts w:ascii="Arial" w:eastAsia="Arial" w:hAnsi="Arial" w:cs="Arial"/>
+        </w:rPr>
+      </w:pPr>
+      <w:r>
+        <w:rPr>
+          <w:rFonts w:ascii="Times New Roman" w:eastAsia="Times New Roman" w:hAnsi="Times New Roman"/>
+          <w:b/>
+        </w:rPr>
+        <w:t>Ítems en evolución</w:t>
+      </w:r>
+      <w:r>
+        <w:rPr>
+          <w:rFonts w:ascii="Times New Roman" w:eastAsia="Times New Roman" w:hAnsi="Times New Roman"/>
+        </w:rPr>
+        <w:t>:</w:t>
+      </w:r>
+    </w:p>
+    <w:p>
+      <w:pPr>
+        <w:numPr>
+          <w:ilvl w:val="1"/>
+          <w:numId w:val="22"/>
+        </w:numPr>
+        <w:spacing w:before="0"/>
+        <w:ind w:hanging="360"/>
+        <w:contextualSpacing/>
+        <w:jc w:val="both"/>
+        <w:rPr>
+          <w:rFonts w:ascii="Times New Roman" w:hAnsi="Times New Roman"/>
+        </w:rPr>
+      </w:pPr>
+      <w:r>
+        <w:rPr>
+          <w:rFonts w:ascii="Times New Roman" w:eastAsia="Cardo" w:hAnsi="Times New Roman"/>
+        </w:rPr>
+        <w:t xml:space="preserve">Sea el caso de ítems de empresa </w:t>
+      </w:r>
+      <w:r>
+        <w:rPr>
+          <w:rFonts w:ascii="Times New Roman" w:eastAsia="Cardo" w:hAnsi="Times New Roman"/>
+        </w:rPr>
+        <w:t>→ [</w:t>
+      </w:r>
+      <w:r>
+        <w:rPr>
+          <w:rFonts w:ascii="Times New Roman" w:eastAsia="Cardo" w:hAnsi="Times New Roman"/>
+        </w:rPr>
+        <w:t>Iniciales del documento</w:t>
+      </w:r>
+      <w:proofErr w:type="gramStart"/>
+      <w:r>
+        <w:rPr>
+          <w:rFonts w:ascii="Times New Roman" w:eastAsia="Cardo" w:hAnsi="Times New Roman"/>
+        </w:rPr>
+        <w:t>].[</w:t>
+      </w:r>
+      <w:proofErr w:type="gramEnd"/>
+      <w:r>
+        <w:rPr>
+          <w:rFonts w:ascii="Times New Roman" w:eastAsia="Cardo" w:hAnsi="Times New Roman"/>
+        </w:rPr>
+        <w:t>docx|*]</w:t>
+      </w:r>
+    </w:p>
+    <w:p>
+      <w:pPr>
+        <w:numPr>
+          <w:ilvl w:val="1"/>
+          <w:numId w:val="22"/>
+        </w:numPr>
+        <w:spacing w:before="0"/>
+        <w:ind w:hanging="360"/>
+        <w:contextualSpacing/>
+        <w:jc w:val="both"/>
+        <w:rPr>
+          <w:rFonts w:ascii="Times New Roman" w:hAnsi="Times New Roman"/>
+        </w:rPr>
+      </w:pPr>
+      <w:r>
+        <w:rPr>
+          <w:rFonts w:ascii="Times New Roman" w:eastAsia="Cardo" w:hAnsi="Times New Roman"/>
+        </w:rPr>
+        <w:t xml:space="preserve">Sea el caso de ítems de </w:t>
+      </w:r>
+      <w:r>
+        <w:rPr>
+          <w:rFonts w:ascii="Times New Roman" w:eastAsia="Cardo" w:hAnsi="Times New Roman"/>
+        </w:rPr>
+        <w:t>proyecto →</w:t>
+      </w:r>
+      <w:r>
+        <w:rPr>
+          <w:rFonts w:ascii="Times New Roman" w:eastAsia="Cardo" w:hAnsi="Times New Roman"/>
+        </w:rPr>
+        <w:t xml:space="preserve"> [Iniciales del proyecto]</w:t>
+      </w:r>
+      <w:proofErr w:type="gramStart"/>
+      <w:r>
+        <w:rPr>
+          <w:rFonts w:ascii="Times New Roman" w:eastAsia="Cardo" w:hAnsi="Times New Roman"/>
+        </w:rPr>
+        <w:t>_[</w:t>
+      </w:r>
+      <w:proofErr w:type="gramEnd"/>
+      <w:r>
+        <w:rPr>
+          <w:rFonts w:ascii="Times New Roman" w:eastAsia="Cardo" w:hAnsi="Times New Roman"/>
+        </w:rPr>
+        <w:t>Iniciales del documento].[docx|*]</w:t>
+      </w:r>
+    </w:p>
+    <w:p>
+      <w:pPr>
+        <w:numPr>
+          <w:ilvl w:val="0"/>
+          <w:numId w:val="22"/>
+        </w:numPr>
+        <w:spacing w:before="0"/>
+        <w:ind w:hanging="360"/>
+        <w:contextualSpacing/>
+        <w:jc w:val="both"/>
+        <w:rPr>
+          <w:rFonts w:ascii="Arial" w:hAnsi="Arial" w:cs="Arial"/>
+        </w:rPr>
+      </w:pPr>
+      <w:r>
+        <w:rPr>
+          <w:rFonts w:ascii="Times New Roman" w:eastAsia="Times New Roman" w:hAnsi="Times New Roman"/>
+          <w:b/>
+        </w:rPr>
+        <w:t>Ítems fuente:</w:t>
+      </w:r>
+    </w:p>
+    <w:p>
+      <w:pPr>
+        <w:numPr>
+          <w:ilvl w:val="1"/>
+          <w:numId w:val="22"/>
+        </w:numPr>
+        <w:spacing w:before="0"/>
+        <w:ind w:hanging="360"/>
+        <w:contextualSpacing/>
+        <w:jc w:val="both"/>
+      </w:pPr>
+      <w:r>
+        <w:rPr>
+          <w:rFonts w:ascii="Times New Roman" w:eastAsia="Times New Roman" w:hAnsi="Times New Roman"/>
+        </w:rPr>
+        <w:t xml:space="preserve">Para los </w:t>
+      </w:r>
+      <w:proofErr w:type="spellStart"/>
+      <w:r>
+        <w:rPr>
+          <w:rFonts w:ascii="Times New Roman" w:eastAsia="Times New Roman" w:hAnsi="Times New Roman"/>
+        </w:rPr>
+        <w:t>items</w:t>
+      </w:r>
+      <w:proofErr w:type="spellEnd"/>
+      <w:r>
+        <w:rPr>
+          <w:rFonts w:ascii="Times New Roman" w:eastAsia="Times New Roman" w:hAnsi="Times New Roman"/>
+        </w:rPr>
+        <w:t xml:space="preserve"> de desarrollo de proyectos </w:t>
+      </w:r>
+      <w:proofErr w:type="spellStart"/>
+      <w:r>
+        <w:rPr>
+          <w:rFonts w:ascii="Times New Roman" w:eastAsia="Times New Roman" w:hAnsi="Times New Roman"/>
+        </w:rPr>
+        <w:t>FrontEnd</w:t>
+      </w:r>
+      <w:proofErr w:type="spellEnd"/>
+      <w:r>
+        <w:rPr>
+          <w:rFonts w:ascii="Times New Roman" w:eastAsia="Times New Roman" w:hAnsi="Times New Roman"/>
+        </w:rPr>
+        <w:t>:</w:t>
+      </w:r>
+    </w:p>
+    <w:p>
+      <w:pPr>
+        <w:numPr>
+          <w:ilvl w:val="2"/>
+          <w:numId w:val="22"/>
+        </w:numPr>
+        <w:spacing w:before="0"/>
+        <w:ind w:hanging="360"/>
+        <w:contextualSpacing/>
+        <w:jc w:val="both"/>
+      </w:pPr>
+      <w:r>
+        <w:rPr>
+          <w:rFonts w:ascii="Times New Roman" w:eastAsia="Times New Roman" w:hAnsi="Times New Roman"/>
+        </w:rPr>
+        <w:t xml:space="preserve">Todo </w:t>
+      </w:r>
+      <w:proofErr w:type="spellStart"/>
+      <w:r>
+        <w:rPr>
+          <w:rFonts w:ascii="Times New Roman" w:eastAsia="Times New Roman" w:hAnsi="Times New Roman"/>
+        </w:rPr>
+        <w:t>item</w:t>
+      </w:r>
+      <w:proofErr w:type="spellEnd"/>
+      <w:r>
+        <w:rPr>
+          <w:rFonts w:ascii="Times New Roman" w:eastAsia="Times New Roman" w:hAnsi="Times New Roman"/>
+        </w:rPr>
+        <w:t xml:space="preserve"> que cuente con más de 2 palabras, deberá ser nombrado en </w:t>
+      </w:r>
+      <w:proofErr w:type="spellStart"/>
+      <w:r>
+        <w:rPr>
+          <w:rFonts w:ascii="Times New Roman" w:eastAsia="Times New Roman" w:hAnsi="Times New Roman"/>
+        </w:rPr>
+        <w:t>Kebab_case</w:t>
+      </w:r>
+      <w:proofErr w:type="spellEnd"/>
+      <w:r>
+        <w:rPr>
+          <w:rFonts w:ascii="Times New Roman" w:eastAsia="Times New Roman" w:hAnsi="Times New Roman"/>
+        </w:rPr>
+        <w:t>.</w:t>
+      </w:r>
+    </w:p>
+    <w:p>
+      <w:pPr>
+        <w:numPr>
+          <w:ilvl w:val="2"/>
+          <w:numId w:val="22"/>
+        </w:numPr>
+        <w:spacing w:before="0"/>
+        <w:ind w:hanging="360"/>
+        <w:contextualSpacing/>
+        <w:jc w:val="both"/>
+      </w:pPr>
+      <w:r>
+        <w:rPr>
+          <w:rFonts w:ascii="Times New Roman" w:eastAsia="Times New Roman" w:hAnsi="Times New Roman"/>
+        </w:rPr>
+        <w:t>Los componentes: &lt;NOMBRE DEL COMPONENT O FEATURE&gt;.component.js</w:t>
+      </w:r>
+    </w:p>
+    <w:p>
+      <w:pPr>
+        <w:numPr>
+          <w:ilvl w:val="2"/>
+          <w:numId w:val="22"/>
+        </w:numPr>
+        <w:spacing w:before="0"/>
+        <w:ind w:hanging="360"/>
+        <w:contextualSpacing/>
+        <w:jc w:val="both"/>
+      </w:pPr>
+      <w:r>
+        <w:rPr>
+          <w:rFonts w:ascii="Times New Roman" w:eastAsia="Times New Roman" w:hAnsi="Times New Roman"/>
+        </w:rPr>
+        <w:t xml:space="preserve">Las vistas o </w:t>
+      </w:r>
+      <w:proofErr w:type="spellStart"/>
+      <w:r>
+        <w:rPr>
+          <w:rFonts w:ascii="Times New Roman" w:eastAsia="Times New Roman" w:hAnsi="Times New Roman"/>
+        </w:rPr>
+        <w:t>templates</w:t>
+      </w:r>
+      <w:proofErr w:type="spellEnd"/>
+      <w:r>
+        <w:rPr>
+          <w:rFonts w:ascii="Times New Roman" w:eastAsia="Times New Roman" w:hAnsi="Times New Roman"/>
+        </w:rPr>
+        <w:t>:  &lt;NOMBRE DEL COMPONENT O FEATURE&gt;.template.html</w:t>
+      </w:r>
+    </w:p>
+    <w:p>
+      <w:pPr>
+        <w:numPr>
+          <w:ilvl w:val="2"/>
+          <w:numId w:val="22"/>
+        </w:numPr>
+        <w:spacing w:before="0"/>
+        <w:ind w:hanging="360"/>
+        <w:contextualSpacing/>
+        <w:jc w:val="both"/>
+      </w:pPr>
+      <w:r>
+        <w:rPr>
+          <w:rFonts w:ascii="Times New Roman" w:eastAsia="Times New Roman" w:hAnsi="Times New Roman"/>
+        </w:rPr>
+        <w:t>Los controladores &lt;NOMBRE DE COMPONENT O FEATURE&gt;.controller.js</w:t>
+      </w:r>
+    </w:p>
+    <w:p>
+      <w:pPr>
+        <w:numPr>
+          <w:ilvl w:val="2"/>
+          <w:numId w:val="22"/>
+        </w:numPr>
+        <w:spacing w:before="0"/>
+        <w:ind w:hanging="360"/>
+        <w:contextualSpacing/>
+        <w:jc w:val="both"/>
+      </w:pPr>
+      <w:r>
+        <w:rPr>
+          <w:rFonts w:ascii="Times New Roman" w:eastAsia="Times New Roman" w:hAnsi="Times New Roman"/>
+        </w:rPr>
+        <w:t xml:space="preserve">Los </w:t>
+      </w:r>
+      <w:proofErr w:type="spellStart"/>
+      <w:r>
+        <w:rPr>
+          <w:rFonts w:ascii="Times New Roman" w:eastAsia="Times New Roman" w:hAnsi="Times New Roman"/>
+        </w:rPr>
+        <w:t>services</w:t>
+      </w:r>
+      <w:proofErr w:type="spellEnd"/>
+      <w:r>
+        <w:rPr>
+          <w:rFonts w:ascii="Times New Roman" w:eastAsia="Times New Roman" w:hAnsi="Times New Roman"/>
+        </w:rPr>
+        <w:t>(servicios) &lt;NOMBRE DEL SERVICIO&gt;.service.js</w:t>
+      </w:r>
+    </w:p>
+    <w:p>
+      <w:pPr>
+        <w:numPr>
+          <w:ilvl w:val="1"/>
+          <w:numId w:val="22"/>
+        </w:numPr>
+        <w:spacing w:before="0"/>
+        <w:ind w:hanging="360"/>
+        <w:contextualSpacing/>
+        <w:jc w:val="both"/>
+      </w:pPr>
+      <w:r>
+        <w:rPr>
+          <w:rFonts w:ascii="Times New Roman" w:eastAsia="Times New Roman" w:hAnsi="Times New Roman"/>
+        </w:rPr>
+        <w:t xml:space="preserve">Para los </w:t>
+      </w:r>
+      <w:proofErr w:type="spellStart"/>
+      <w:r>
+        <w:rPr>
+          <w:rFonts w:ascii="Times New Roman" w:eastAsia="Times New Roman" w:hAnsi="Times New Roman"/>
+        </w:rPr>
+        <w:t>items</w:t>
+      </w:r>
+      <w:proofErr w:type="spellEnd"/>
+      <w:r>
+        <w:rPr>
+          <w:rFonts w:ascii="Times New Roman" w:eastAsia="Times New Roman" w:hAnsi="Times New Roman"/>
+        </w:rPr>
+        <w:t xml:space="preserve"> de proyectos </w:t>
+      </w:r>
+      <w:proofErr w:type="spellStart"/>
+      <w:r>
+        <w:rPr>
+          <w:rFonts w:ascii="Times New Roman" w:eastAsia="Times New Roman" w:hAnsi="Times New Roman"/>
+        </w:rPr>
+        <w:t>BackEnd</w:t>
+      </w:r>
+      <w:proofErr w:type="spellEnd"/>
+      <w:r>
+        <w:rPr>
+          <w:rFonts w:ascii="Times New Roman" w:eastAsia="Times New Roman" w:hAnsi="Times New Roman"/>
+        </w:rPr>
+        <w:t>:</w:t>
+      </w:r>
+    </w:p>
+    <w:p>
+      <w:pPr>
+        <w:numPr>
+          <w:ilvl w:val="2"/>
+          <w:numId w:val="22"/>
+        </w:numPr>
+        <w:spacing w:before="0"/>
+        <w:ind w:hanging="360"/>
+        <w:contextualSpacing/>
+        <w:jc w:val="both"/>
+      </w:pPr>
+      <w:r>
+        <w:t xml:space="preserve">Lenguaje de </w:t>
+      </w:r>
+      <w:proofErr w:type="spellStart"/>
+      <w:r>
+        <w:t>desarroll</w:t>
+      </w:r>
+      <w:proofErr w:type="spellEnd"/>
+      <w:r>
+        <w:t xml:space="preserve"> Python y sus ítems serán nombrados: </w:t>
+      </w:r>
+      <w:r>
+        <w:rPr>
+          <w:rFonts w:ascii="Times New Roman" w:eastAsia="Times New Roman" w:hAnsi="Times New Roman"/>
+        </w:rPr>
+        <w:t>[nombre del ítem en kebab-case].</w:t>
+      </w:r>
+      <w:proofErr w:type="spellStart"/>
+      <w:r>
+        <w:rPr>
+          <w:rFonts w:ascii="Times New Roman" w:eastAsia="Times New Roman" w:hAnsi="Times New Roman"/>
+        </w:rPr>
+        <w:t>py</w:t>
+      </w:r>
+      <w:proofErr w:type="spellEnd"/>
+    </w:p>
+    <w:p>
+      <w:pPr>
+        <w:numPr>
+          <w:ilvl w:val="2"/>
+          <w:numId w:val="22"/>
+        </w:numPr>
+        <w:spacing w:before="0"/>
+        <w:ind w:hanging="360"/>
+        <w:contextualSpacing/>
+        <w:jc w:val="both"/>
+      </w:pPr>
+      <w:r>
+        <w:rPr>
+          <w:rFonts w:ascii="Times New Roman" w:eastAsia="Times New Roman" w:hAnsi="Times New Roman"/>
+        </w:rPr>
+        <w:t xml:space="preserve">Todo </w:t>
+      </w:r>
+      <w:proofErr w:type="spellStart"/>
+      <w:r>
+        <w:rPr>
+          <w:rFonts w:ascii="Times New Roman" w:eastAsia="Times New Roman" w:hAnsi="Times New Roman"/>
+        </w:rPr>
+        <w:t>item</w:t>
+      </w:r>
+      <w:proofErr w:type="spellEnd"/>
+      <w:r>
+        <w:rPr>
+          <w:rFonts w:ascii="Times New Roman" w:eastAsia="Times New Roman" w:hAnsi="Times New Roman"/>
+        </w:rPr>
+        <w:t xml:space="preserve"> con más de dos palabras deberá ser nombrado: [nombre del ítem en kebab-case</w:t>
+      </w:r>
+      <w:r>
+        <w:rPr>
+          <w:rFonts w:ascii="Times New Roman" w:eastAsia="Times New Roman" w:hAnsi="Times New Roman"/>
+        </w:rPr>
+        <w:t>]. {</w:t>
+      </w:r>
+      <w:proofErr w:type="spellStart"/>
+      <w:r>
+        <w:rPr>
+          <w:rFonts w:ascii="Times New Roman" w:eastAsia="Times New Roman" w:hAnsi="Times New Roman"/>
+        </w:rPr>
+        <w:t>js|json</w:t>
+      </w:r>
+      <w:proofErr w:type="spellEnd"/>
+      <w:r>
+        <w:rPr>
+          <w:rFonts w:ascii="Times New Roman" w:eastAsia="Times New Roman" w:hAnsi="Times New Roman"/>
+        </w:rPr>
+        <w:t>}</w:t>
+      </w:r>
+    </w:p>
+    <w:p>
+      <w:pPr>
+        <w:numPr>
+          <w:ilvl w:val="0"/>
+          <w:numId w:val="22"/>
+        </w:numPr>
+        <w:spacing w:before="0"/>
+        <w:ind w:hanging="360"/>
+        <w:contextualSpacing/>
+        <w:jc w:val="both"/>
+      </w:pPr>
+      <w:r>
+        <w:rPr>
+          <w:rFonts w:ascii="Times New Roman" w:eastAsia="Times New Roman" w:hAnsi="Times New Roman"/>
+          <w:b/>
+        </w:rPr>
+        <w:t>Ítems de soporte:</w:t>
+      </w:r>
+      <w:r>
+        <w:rPr>
+          <w:rFonts w:ascii="Times New Roman" w:eastAsia="Times New Roman" w:hAnsi="Times New Roman"/>
+        </w:rPr>
+        <w:t xml:space="preserve"> </w:t>
+      </w:r>
+    </w:p>
+    <w:p>
+      <w:pPr>
+        <w:numPr>
+          <w:ilvl w:val="1"/>
+          <w:numId w:val="22"/>
+        </w:numPr>
+        <w:spacing w:before="0"/>
+        <w:ind w:hanging="360"/>
+        <w:contextualSpacing/>
+        <w:jc w:val="both"/>
+      </w:pPr>
+      <w:r>
+        <w:rPr>
+          <w:rFonts w:ascii="Times New Roman" w:eastAsia="Times New Roman" w:hAnsi="Times New Roman"/>
+        </w:rPr>
+        <w:t>Para los proyectos de Front-</w:t>
+      </w:r>
+      <w:proofErr w:type="spellStart"/>
+      <w:r>
+        <w:rPr>
+          <w:rFonts w:ascii="Times New Roman" w:eastAsia="Times New Roman" w:hAnsi="Times New Roman"/>
+        </w:rPr>
+        <w:t>end</w:t>
+      </w:r>
+      <w:proofErr w:type="spellEnd"/>
+      <w:r>
+        <w:rPr>
+          <w:rFonts w:ascii="Times New Roman" w:eastAsia="Times New Roman" w:hAnsi="Times New Roman"/>
+        </w:rPr>
+        <w:t>, Back</w:t>
+      </w:r>
+      <w:r>
+        <w:rPr>
+          <w:rFonts w:ascii="Times New Roman" w:eastAsia="Times New Roman" w:hAnsi="Times New Roman"/>
+        </w:rPr>
+        <w:t>-</w:t>
+      </w:r>
+      <w:proofErr w:type="spellStart"/>
+      <w:r>
+        <w:rPr>
+          <w:rFonts w:ascii="Times New Roman" w:eastAsia="Times New Roman" w:hAnsi="Times New Roman"/>
+        </w:rPr>
+        <w:t>end</w:t>
+      </w:r>
+      <w:proofErr w:type="spellEnd"/>
+      <w:r>
+        <w:rPr>
+          <w:rFonts w:ascii="Times New Roman" w:eastAsia="Times New Roman" w:hAnsi="Times New Roman"/>
+        </w:rPr>
+        <w:t xml:space="preserve"> y </w:t>
+      </w:r>
+      <w:proofErr w:type="spellStart"/>
+      <w:proofErr w:type="gramStart"/>
+      <w:r>
+        <w:rPr>
+          <w:rFonts w:ascii="Times New Roman" w:eastAsia="Times New Roman" w:hAnsi="Times New Roman"/>
+        </w:rPr>
+        <w:t>Android,los</w:t>
+      </w:r>
+      <w:proofErr w:type="spellEnd"/>
+      <w:proofErr w:type="gramEnd"/>
+      <w:r>
+        <w:rPr>
+          <w:rFonts w:ascii="Times New Roman" w:eastAsia="Times New Roman" w:hAnsi="Times New Roman"/>
+        </w:rPr>
+        <w:t xml:space="preserve"> archivos de configuración serán nombrados: [nombre del archivo en kebab-case].[</w:t>
+      </w:r>
+      <w:proofErr w:type="spellStart"/>
+      <w:r>
+        <w:rPr>
+          <w:rFonts w:ascii="Times New Roman" w:eastAsia="Times New Roman" w:hAnsi="Times New Roman"/>
+        </w:rPr>
+        <w:t>extesion</w:t>
+      </w:r>
+      <w:proofErr w:type="spellEnd"/>
+      <w:r>
+        <w:rPr>
+          <w:rFonts w:ascii="Times New Roman" w:eastAsia="Times New Roman" w:hAnsi="Times New Roman"/>
+        </w:rPr>
+        <w:t>]</w:t>
+      </w:r>
+    </w:p>
+    <w:p>
+      <w:pPr>
+        <w:numPr>
+          <w:ilvl w:val="0"/>
+          <w:numId w:val="22"/>
+        </w:numPr>
+        <w:spacing w:before="0"/>
+        <w:ind w:hanging="360"/>
+        <w:contextualSpacing/>
+        <w:jc w:val="both"/>
+      </w:pPr>
+      <w:r>
+        <w:rPr>
+          <w:rFonts w:ascii="Times New Roman" w:eastAsia="Times New Roman" w:hAnsi="Times New Roman"/>
+          <w:b/>
+        </w:rPr>
+        <w:t>Ítem de Archivo:</w:t>
+      </w:r>
+      <w:r>
+        <w:rPr>
+          <w:rFonts w:ascii="Times New Roman" w:eastAsia="Times New Roman" w:hAnsi="Times New Roman"/>
+        </w:rPr>
+        <w:t xml:space="preserve"> </w:t>
+      </w:r>
+    </w:p>
+    <w:p>
+      <w:pPr>
+        <w:numPr>
+          <w:ilvl w:val="1"/>
+          <w:numId w:val="22"/>
+        </w:numPr>
+        <w:spacing w:before="0"/>
+        <w:ind w:hanging="360"/>
+        <w:contextualSpacing/>
+        <w:jc w:val="both"/>
+      </w:pPr>
+      <w:r>
+        <w:rPr>
+          <w:rFonts w:ascii="Times New Roman" w:eastAsia="Times New Roman" w:hAnsi="Times New Roman"/>
+        </w:rPr>
+        <w:t>Serán nombrados: [Iniciales del proyecto]</w:t>
+      </w:r>
+      <w:r>
+        <w:rPr>
+          <w:rFonts w:ascii="Times New Roman" w:eastAsia="Times New Roman" w:hAnsi="Times New Roman"/>
+        </w:rPr>
+        <w:t>_ [</w:t>
+      </w:r>
+      <w:r>
+        <w:rPr>
+          <w:rFonts w:ascii="Times New Roman" w:eastAsia="Times New Roman" w:hAnsi="Times New Roman"/>
+        </w:rPr>
+        <w:t>Iniciales del documento].docx</w:t>
+      </w:r>
+    </w:p>
+    <w:p>
+      <w:pPr>
+        <w:spacing w:before="0"/>
+        <w:contextualSpacing/>
+        <w:jc w:val="both"/>
+        <w:rPr>
+          <w:rFonts w:ascii="Times New Roman" w:eastAsia="Times New Roman" w:hAnsi="Times New Roman"/>
+        </w:rPr>
+      </w:pPr>
+    </w:p>
+    <w:p>
+      <w:pPr>
+        <w:spacing w:before="0"/>
+        <w:contextualSpacing/>
+        <w:jc w:val="both"/>
+        <w:rPr>
+          <w:rFonts w:ascii="Times New Roman" w:eastAsia="Times New Roman" w:hAnsi="Times New Roman"/>
+        </w:rPr>
+      </w:pPr>
+    </w:p>
+    <w:p>
+      <w:pPr>
+        <w:spacing w:before="0"/>
+        <w:contextualSpacing/>
+        <w:jc w:val="both"/>
+        <w:rPr>
+          <w:rFonts w:ascii="Times New Roman" w:eastAsia="Times New Roman" w:hAnsi="Times New Roman"/>
+        </w:rPr>
+      </w:pPr>
+    </w:p>
+    <w:p>
+      <w:pPr>
+        <w:spacing w:before="0"/>
+        <w:contextualSpacing/>
+        <w:jc w:val="both"/>
+        <w:rPr>
+          <w:rFonts w:ascii="Times New Roman" w:eastAsia="Times New Roman" w:hAnsi="Times New Roman"/>
+        </w:rPr>
+      </w:pPr>
+    </w:p>
+    <w:p>
+      <w:pPr>
+        <w:spacing w:before="0"/>
+        <w:contextualSpacing/>
+        <w:jc w:val="both"/>
+        <w:rPr>
+          <w:rFonts w:ascii="Times New Roman" w:eastAsia="Times New Roman" w:hAnsi="Times New Roman"/>
+        </w:rPr>
+      </w:pPr>
+    </w:p>
+    <w:p>
+      <w:pPr>
+        <w:spacing w:before="0"/>
+        <w:contextualSpacing/>
+        <w:jc w:val="both"/>
+        <w:rPr>
+          <w:rFonts w:ascii="Times New Roman" w:eastAsia="Times New Roman" w:hAnsi="Times New Roman"/>
+        </w:rPr>
+      </w:pPr>
+    </w:p>
+    <w:p>
+      <w:pPr>
+        <w:spacing w:before="0"/>
+        <w:contextualSpacing/>
+        <w:jc w:val="both"/>
+        <w:rPr>
+          <w:rFonts w:ascii="Times New Roman" w:eastAsia="Times New Roman" w:hAnsi="Times New Roman"/>
+        </w:rPr>
+      </w:pPr>
+    </w:p>
+    <w:p>
+      <w:pPr>
+        <w:spacing w:before="0"/>
+        <w:contextualSpacing/>
+        <w:jc w:val="both"/>
+        <w:rPr>
+          <w:rFonts w:ascii="Times New Roman" w:eastAsia="Times New Roman" w:hAnsi="Times New Roman"/>
+        </w:rPr>
+      </w:pPr>
+    </w:p>
+    <w:p>
+      <w:pPr>
+        <w:spacing w:before="0"/>
+        <w:contextualSpacing/>
+        <w:jc w:val="both"/>
+        <w:rPr>
+          <w:rFonts w:ascii="Times New Roman" w:eastAsia="Times New Roman" w:hAnsi="Times New Roman"/>
+        </w:rPr>
+      </w:pPr>
+    </w:p>
+    <w:p>
+      <w:pPr>
+        <w:spacing w:before="0"/>
+        <w:contextualSpacing/>
+        <w:jc w:val="both"/>
+        <w:rPr>
+          <w:rFonts w:ascii="Times New Roman" w:eastAsia="Times New Roman" w:hAnsi="Times New Roman"/>
+        </w:rPr>
+      </w:pPr>
+    </w:p>
+    <w:p>
+      <w:pPr>
+        <w:spacing w:before="0"/>
+        <w:contextualSpacing/>
+        <w:jc w:val="both"/>
+        <w:rPr>
+          <w:rFonts w:ascii="Times New Roman" w:eastAsia="Times New Roman" w:hAnsi="Times New Roman"/>
+        </w:rPr>
+      </w:pPr>
+    </w:p>
+    <w:p>
+      <w:pPr>
+        <w:spacing w:before="0"/>
+        <w:contextualSpacing/>
+        <w:jc w:val="both"/>
+        <w:rPr>
+          <w:rFonts w:ascii="Times New Roman" w:eastAsia="Times New Roman" w:hAnsi="Times New Roman"/>
+        </w:rPr>
+      </w:pPr>
+    </w:p>
+    <w:p>
+      <w:pPr>
+        <w:spacing w:before="0"/>
+        <w:contextualSpacing/>
+        <w:jc w:val="both"/>
+        <w:rPr>
+          <w:rFonts w:ascii="Times New Roman" w:eastAsia="Times New Roman" w:hAnsi="Times New Roman"/>
+        </w:rPr>
+      </w:pPr>
+    </w:p>
+    <w:p>
+      <w:pPr>
+        <w:spacing w:before="0"/>
+        <w:contextualSpacing/>
+        <w:jc w:val="both"/>
+      </w:pPr>
+    </w:p>
+    <w:p>
+      <w:pPr>
+        <w:pStyle w:val="Ttulo2"/>
+        <w:numPr>
+          <w:ilvl w:val="2"/>
+          <w:numId w:val="20"/>
+        </w:numPr>
+        <w:jc w:val="both"/>
+      </w:pPr>
+      <w:r>
+        <w:lastRenderedPageBreak/>
+        <w:t>Lista de los ítems con Nomenclatura</w:t>
+      </w:r>
+    </w:p>
+    <w:p>
+      <w:pPr>
+        <w:pStyle w:val="Prrafodelista"/>
+        <w:ind w:firstLine="0"/>
+        <w:jc w:val="both"/>
+        <w:rPr>
+          <w:rFonts w:ascii="Times New Roman" w:eastAsia="Times New Roman" w:hAnsi="Times New Roman"/>
+          <w:sz w:val="24"/>
+          <w:szCs w:val="24"/>
+          <w:lang w:val="es-PE" w:eastAsia="es-PE"/>
+        </w:rPr>
+      </w:pPr>
+      <w:r>
+        <w:rPr>
+          <w:rFonts w:ascii="Times New Roman" w:eastAsia="Times New Roman" w:hAnsi="Times New Roman"/>
+          <w:sz w:val="24"/>
+          <w:szCs w:val="24"/>
+        </w:rPr>
+        <w:t xml:space="preserve">En la siguiente tabla 4.0 se dará a conocer la nomenclatura de algunos ítems teniendo en cuenta la definición de nomenclatura tomada (se tomará de ejemplo a “Sistema de </w:t>
+      </w:r>
+      <w:r>
+        <w:rPr>
+          <w:rFonts w:ascii="Times New Roman" w:eastAsia="Times New Roman" w:hAnsi="Times New Roman"/>
+          <w:sz w:val="24"/>
+          <w:szCs w:val="24"/>
+        </w:rPr>
+        <w:t>Locales Musicales</w:t>
+      </w:r>
+      <w:r>
+        <w:rPr>
+          <w:rFonts w:ascii="Times New Roman" w:eastAsia="Times New Roman" w:hAnsi="Times New Roman"/>
+          <w:sz w:val="24"/>
+          <w:szCs w:val="24"/>
+        </w:rPr>
+        <w:t>”):</w:t>
+      </w:r>
+    </w:p>
+    <w:p>
+      <w:pPr>
+        <w:ind w:left="0" w:firstLine="0"/>
+        <w:rPr>
+          <w:rFonts w:ascii="Times New Roman" w:eastAsia="Times New Roman" w:hAnsi="Times New Roman"/>
+          <w:sz w:val="24"/>
+          <w:szCs w:val="24"/>
+        </w:rPr>
+      </w:pPr>
+    </w:p>
+    <w:p>
+      <w:pPr>
+        <w:pStyle w:val="Descripcin"/>
+        <w:ind w:left="720" w:firstLine="0"/>
+        <w:jc w:val="center"/>
+        <w:rPr>
+          <w:rFonts w:ascii="Times New Roman" w:eastAsia="Times New Roman" w:hAnsi="Times New Roman"/>
+          <w:i/>
+          <w:color w:val="auto"/>
+          <w:sz w:val="24"/>
+          <w:szCs w:val="24"/>
+        </w:rPr>
+      </w:pPr>
+      <w:bookmarkStart w:id="20" w:name="_Toc487233615"/>
+      <w:bookmarkStart w:id="21" w:name="_Toc487232382"/>
+      <w:r>
+        <w:rPr>
+          <w:rFonts w:ascii="Times New Roman" w:hAnsi="Times New Roman"/>
+          <w:color w:val="auto"/>
+          <w:sz w:val="24"/>
+          <w:szCs w:val="24"/>
+        </w:rPr>
+        <w:t>T</w:t>
+      </w:r>
+      <w:r>
+        <w:rPr>
+          <w:rFonts w:ascii="Times New Roman" w:hAnsi="Times New Roman"/>
+          <w:color w:val="auto"/>
+          <w:sz w:val="24"/>
+          <w:szCs w:val="24"/>
+        </w:rPr>
+        <w:t xml:space="preserve">abla </w:t>
+      </w:r>
+      <w:r>
+        <w:fldChar w:fldCharType="begin"/>
+      </w:r>
+      <w:r>
+        <w:rPr>
+          <w:rFonts w:ascii="Times New Roman" w:hAnsi="Times New Roman"/>
+          <w:color w:val="auto"/>
+          <w:sz w:val="24"/>
+          <w:szCs w:val="24"/>
+        </w:rPr>
+        <w:instrText xml:space="preserve"> SEQ Tabla \* ARABIC </w:instrText>
+      </w:r>
+      <w:r>
+        <w:fldChar w:fldCharType="separate"/>
+      </w:r>
+      <w:r>
+        <w:rPr>
+          <w:rFonts w:ascii="Times New Roman" w:hAnsi="Times New Roman"/>
+          <w:noProof/>
+          <w:color w:val="auto"/>
+          <w:sz w:val="24"/>
+          <w:szCs w:val="24"/>
+        </w:rPr>
+        <w:t>4</w:t>
+      </w:r>
+      <w:r>
+        <w:fldChar w:fldCharType="end"/>
+      </w:r>
+      <w:r>
+        <w:rPr>
+          <w:rFonts w:ascii="Times New Roman" w:eastAsia="Times New Roman" w:hAnsi="Times New Roman"/>
+          <w:i/>
+          <w:color w:val="auto"/>
+          <w:sz w:val="24"/>
+          <w:szCs w:val="24"/>
+        </w:rPr>
+        <w:t>: Nomenclatura de ítems durante el ciclo de vida del software</w:t>
+      </w:r>
+      <w:bookmarkEnd w:id="20"/>
+      <w:bookmarkEnd w:id="21"/>
+    </w:p>
+    <w:tbl>
+      <w:tblPr>
+        <w:tblStyle w:val="Tablaconcuadrcula"/>
+        <w:tblW w:w="0" w:type="auto"/>
+        <w:tblInd w:w="137" w:type="dxa"/>
+        <w:tblLook w:val="04A0" w:firstRow="1" w:lastRow="0" w:firstColumn="1" w:lastColumn="0" w:noHBand="0" w:noVBand="1"/>
+      </w:tblPr>
+      <w:tblGrid>
+        <w:gridCol w:w="1985"/>
+        <w:gridCol w:w="4110"/>
+        <w:gridCol w:w="2552"/>
+      </w:tblGrid>
+      <w:tr>
+        <w:tc>
+          <w:tcPr>
+            <w:tcW w:w="1985" w:type="dxa"/>
+            <w:shd w:val="clear" w:color="auto" w:fill="FF0000"/>
+          </w:tcPr>
+          <w:p>
+            <w:pPr>
+              <w:spacing w:before="0"/>
+            </w:pPr>
+            <w:r>
+              <w:t>NOMENCLATURA</w:t>
+            </w:r>
+          </w:p>
+        </w:tc>
+        <w:tc>
+          <w:tcPr>
+            <w:tcW w:w="4110" w:type="dxa"/>
+            <w:shd w:val="clear" w:color="auto" w:fill="FF0000"/>
+          </w:tcPr>
+          <w:p>
+            <w:pPr>
+              <w:spacing w:before="0"/>
+            </w:pPr>
+            <w:r>
+              <w:t>ENTREGABLE</w:t>
+            </w:r>
+          </w:p>
+        </w:tc>
+        <w:tc>
+          <w:tcPr>
+            <w:tcW w:w="2552" w:type="dxa"/>
+            <w:shd w:val="clear" w:color="auto" w:fill="FF0000"/>
+          </w:tcPr>
+          <w:p>
+            <w:pPr>
+              <w:spacing w:before="0"/>
+            </w:pPr>
+            <w:r>
+              <w:t>ETAPA</w:t>
+            </w:r>
+          </w:p>
+        </w:tc>
+      </w:tr>
+      <w:tr>
+        <w:tc>
+          <w:tcPr>
+            <w:tcW w:w="1985" w:type="dxa"/>
+            <w:shd w:val="clear" w:color="auto" w:fill="F38D8D"/>
+          </w:tcPr>
+          <w:p>
+            <w:pPr>
+              <w:spacing w:before="0"/>
+            </w:pPr>
+            <w:r>
+              <w:t>SLM_PP</w:t>
+            </w:r>
+          </w:p>
+        </w:tc>
+        <w:tc>
+          <w:tcPr>
+            <w:tcW w:w="4110" w:type="dxa"/>
+            <w:shd w:val="clear" w:color="auto" w:fill="F38D8D"/>
+          </w:tcPr>
+          <w:p>
+            <w:pPr>
+              <w:spacing w:before="0"/>
+            </w:pPr>
+            <w:r>
+              <w:t>Plan de Proyecto</w:t>
+            </w:r>
+          </w:p>
+        </w:tc>
+        <w:tc>
+          <w:tcPr>
+            <w:tcW w:w="2552" w:type="dxa"/>
+            <w:shd w:val="clear" w:color="auto" w:fill="F38D8D"/>
+          </w:tcPr>
+          <w:p>
+            <w:pPr>
+              <w:spacing w:before="0"/>
+            </w:pPr>
+            <w:r>
+              <w:t>Requerimientos</w:t>
+            </w:r>
+          </w:p>
+        </w:tc>
+      </w:tr>
+      <w:tr>
+        <w:tc>
+          <w:tcPr>
+            <w:tcW w:w="1985" w:type="dxa"/>
+          </w:tcPr>
+          <w:p>
+            <w:pPr>
+              <w:spacing w:before="0"/>
+            </w:pPr>
+            <w:r>
+              <w:t>SLM_DN</w:t>
+            </w:r>
+          </w:p>
+        </w:tc>
+        <w:tc>
+          <w:tcPr>
+            <w:tcW w:w="4110" w:type="dxa"/>
+          </w:tcPr>
+          <w:p>
+            <w:pPr>
+              <w:spacing w:before="0"/>
+            </w:pPr>
+            <w:r>
+              <w:t>Elaborar el Documento Negocio - BPMN</w:t>
+            </w:r>
+          </w:p>
+        </w:tc>
+        <w:tc>
+          <w:tcPr>
+            <w:tcW w:w="2552" w:type="dxa"/>
+          </w:tcPr>
+          <w:p>
+            <w:pPr>
+              <w:spacing w:before="0"/>
+            </w:pPr>
+            <w:r>
+              <w:t>Requerimientos</w:t>
+            </w:r>
+          </w:p>
+        </w:tc>
+      </w:tr>
+      <w:tr>
+        <w:tc>
+          <w:tcPr>
+            <w:tcW w:w="1985" w:type="dxa"/>
+            <w:shd w:val="clear" w:color="auto" w:fill="F38D8D"/>
+          </w:tcPr>
+          <w:p>
+            <w:pPr>
+              <w:spacing w:before="0"/>
+            </w:pPr>
+            <w:r>
+              <w:t>SLM_CUN</w:t>
+            </w:r>
+          </w:p>
+        </w:tc>
+        <w:tc>
+          <w:tcPr>
+            <w:tcW w:w="4110" w:type="dxa"/>
+            <w:shd w:val="clear" w:color="auto" w:fill="F38D8D"/>
+          </w:tcPr>
+          <w:p>
+            <w:pPr>
+              <w:spacing w:before="0"/>
+            </w:pPr>
+            <w:r>
+              <w:t>D</w:t>
+            </w:r>
+            <w:r>
+              <w:t>ocumento de CUN</w:t>
+            </w:r>
+          </w:p>
+        </w:tc>
+        <w:tc>
+          <w:tcPr>
+            <w:tcW w:w="2552" w:type="dxa"/>
+            <w:shd w:val="clear" w:color="auto" w:fill="F38D8D"/>
+          </w:tcPr>
+          <w:p>
+            <w:pPr>
+              <w:spacing w:before="0"/>
+            </w:pPr>
+            <w:r>
+              <w:t>Diseño</w:t>
+            </w:r>
+          </w:p>
+        </w:tc>
+      </w:tr>
+      <w:tr>
+        <w:tc>
+          <w:tcPr>
+            <w:tcW w:w="1985" w:type="dxa"/>
+          </w:tcPr>
+          <w:p>
+            <w:pPr>
+              <w:spacing w:before="0"/>
+            </w:pPr>
+            <w:r>
+              <w:t>SCAE_DA</w:t>
+            </w:r>
+          </w:p>
+        </w:tc>
+        <w:tc>
+          <w:tcPr>
+            <w:tcW w:w="4110" w:type="dxa"/>
+          </w:tcPr>
+          <w:p>
+            <w:pPr>
+              <w:spacing w:before="0"/>
+            </w:pPr>
+            <w:r>
+              <w:t>Diseño de la Arquitectura</w:t>
+            </w:r>
+          </w:p>
+        </w:tc>
+        <w:tc>
+          <w:tcPr>
+            <w:tcW w:w="2552" w:type="dxa"/>
+          </w:tcPr>
+          <w:p>
+            <w:pPr>
+              <w:spacing w:before="0"/>
+            </w:pPr>
+            <w:r>
+              <w:t>Diseño</w:t>
+            </w:r>
+          </w:p>
+        </w:tc>
+      </w:tr>
+      <w:tr>
+        <w:tc>
+          <w:tcPr>
+            <w:tcW w:w="1985" w:type="dxa"/>
+            <w:shd w:val="clear" w:color="auto" w:fill="F38D8D"/>
+          </w:tcPr>
+          <w:p>
+            <w:pPr>
+              <w:spacing w:before="0"/>
+            </w:pPr>
+            <w:r>
+              <w:t>PGC</w:t>
+            </w:r>
+          </w:p>
+        </w:tc>
+        <w:tc>
+          <w:tcPr>
+            <w:tcW w:w="4110" w:type="dxa"/>
+            <w:shd w:val="clear" w:color="auto" w:fill="F38D8D"/>
+          </w:tcPr>
+          <w:p>
+            <w:pPr>
+              <w:spacing w:before="0"/>
+            </w:pPr>
+            <w:r>
+              <w:t xml:space="preserve">Plan de gestión de configuración </w:t>
+            </w:r>
+          </w:p>
+        </w:tc>
+        <w:tc>
+          <w:tcPr>
+            <w:tcW w:w="2552" w:type="dxa"/>
+            <w:shd w:val="clear" w:color="auto" w:fill="F38D8D"/>
+          </w:tcPr>
+          <w:p>
+            <w:pPr>
+              <w:spacing w:before="0"/>
+            </w:pPr>
+            <w:r>
+              <w:t>SCM</w:t>
+            </w:r>
+          </w:p>
+        </w:tc>
+      </w:tr>
+      <w:tr>
+        <w:tc>
+          <w:tcPr>
+            <w:tcW w:w="1985" w:type="dxa"/>
+          </w:tcPr>
+          <w:p>
+            <w:pPr>
+              <w:spacing w:before="0"/>
+            </w:pPr>
+            <w:r>
+              <w:t>PGC_C</w:t>
+            </w:r>
+            <w:r>
+              <w:t>MB</w:t>
+            </w:r>
+          </w:p>
+        </w:tc>
+        <w:tc>
+          <w:tcPr>
+            <w:tcW w:w="4110" w:type="dxa"/>
+          </w:tcPr>
+          <w:p>
+            <w:pPr>
+              <w:spacing w:before="0"/>
+            </w:pPr>
+            <w:r>
+              <w:t>Plan de Control de Cambios</w:t>
+            </w:r>
+          </w:p>
+        </w:tc>
+        <w:tc>
+          <w:tcPr>
+            <w:tcW w:w="2552" w:type="dxa"/>
+          </w:tcPr>
+          <w:p>
+            <w:pPr>
+              <w:spacing w:before="0"/>
+            </w:pPr>
+            <w:r>
+              <w:t>SCM</w:t>
+            </w:r>
+          </w:p>
+        </w:tc>
+      </w:tr>
+    </w:tbl>
+    <w:p>
+      <w:pPr>
+        <w:pStyle w:val="Ttulo2"/>
+        <w:numPr>
+          <w:ilvl w:val="1"/>
+          <w:numId w:val="20"/>
+        </w:numPr>
+        <w:jc w:val="both"/>
+      </w:pPr>
+      <w:r>
+        <w:t>Control de los ítems de la configuración</w:t>
+      </w:r>
+      <w:bookmarkStart w:id="22" w:name="_GoBack"/>
+      <w:bookmarkEnd w:id="22"/>
+    </w:p>
+    <w:p>
+      <w:pPr>
+        <w:pStyle w:val="Ttulo2"/>
+        <w:numPr>
+          <w:ilvl w:val="2"/>
+          <w:numId w:val="20"/>
+        </w:numPr>
+        <w:jc w:val="both"/>
       </w:pPr>
     </w:p>
     <w:sectPr>
@@ -6141,7 +8837,7 @@
 </file>
 
 <file path=word/endnotes.xml><?xml version="1.0" encoding="utf-8"?>
-<w:endnotes xmlns:wpc="http://schemas.microsoft.com/office/word/2010/wordprocessingCanvas" xmlns:mc="http://schemas.openxmlformats.org/markup-compatibility/2006" xmlns:o="urn:schemas-microsoft-com:office:office" xmlns:r="http://schemas.openxmlformats.org/officeDocument/2006/relationships" xmlns:m="http://schemas.openxmlformats.org/officeDocument/2006/math" xmlns:v="urn:schemas-microsoft-com:vml" xmlns:wp14="http://schemas.microsoft.com/office/word/2010/wordprocessingDrawing" xmlns:wp="http://schemas.openxmlformats.org/drawingml/2006/wordprocessingDrawing" xmlns:w10="urn:schemas-microsoft-com:office:word" xmlns:w="http://schemas.openxmlformats.org/wordprocessingml/2006/main" xmlns:w14="http://schemas.microsoft.com/office/word/2010/wordml" xmlns:w15="http://schemas.microsoft.com/office/word/2012/wordml" xmlns:wpg="http://schemas.microsoft.com/office/word/2010/wordprocessingGroup" xmlns:wpi="http://schemas.microsoft.com/office/word/2010/wordprocessingInk" xmlns:wne="http://schemas.microsoft.com/office/word/2006/wordml" xmlns:wps="http://schemas.microsoft.com/office/word/2010/wordprocessingShape" mc:Ignorable="w14 w15 wp14">
+<w:endnotes xmlns:wpc="http://schemas.microsoft.com/office/word/2010/wordprocessingCanvas" xmlns:cx="http://schemas.microsoft.com/office/drawing/2014/chartex" xmlns:cx1="http://schemas.microsoft.com/office/drawing/2015/9/8/chartex" xmlns:cx2="http://schemas.microsoft.com/office/drawing/2015/10/21/chartex" xmlns:cx3="http://schemas.microsoft.com/office/drawing/2016/5/9/chartex" xmlns:cx4="http://schemas.microsoft.com/office/drawing/2016/5/10/chartex" xmlns:cx5="http://schemas.microsoft.com/office/drawing/2016/5/11/chartex" xmlns:cx6="http://schemas.microsoft.com/office/drawing/2016/5/12/chartex" xmlns:cx7="http://schemas.microsoft.com/office/drawing/2016/5/13/chartex" xmlns:cx8="http://schemas.microsoft.com/office/drawing/2016/5/14/chartex" xmlns:mc="http://schemas.openxmlformats.org/markup-compatibility/2006" xmlns:aink="http://schemas.microsoft.com/office/drawing/2016/ink" xmlns:am3d="http://schemas.microsoft.com/office/drawing/2017/model3d" xmlns:o="urn:schemas-microsoft-com:office:office" xmlns:r="http://schemas.openxmlformats.org/officeDocument/2006/relationships" xmlns:m="http://schemas.openxmlformats.org/officeDocument/2006/math" xmlns:v="urn:schemas-microsoft-com:vml" xmlns:wp14="http://schemas.microsoft.com/office/word/2010/wordprocessingDrawing" xmlns:wp="http://schemas.openxmlformats.org/drawingml/2006/wordprocessingDrawing" xmlns:w10="urn:schemas-microsoft-com:office:word" xmlns:w="http://schemas.openxmlformats.org/wordprocessingml/2006/main" xmlns:w14="http://schemas.microsoft.com/office/word/2010/wordml" xmlns:w15="http://schemas.microsoft.com/office/word/2012/wordml" xmlns:w16cid="http://schemas.microsoft.com/office/word/2016/wordml/cid" xmlns:w16se="http://schemas.microsoft.com/office/word/2015/wordml/symex" xmlns:wpg="http://schemas.microsoft.com/office/word/2010/wordprocessingGroup" xmlns:wpi="http://schemas.microsoft.com/office/word/2010/wordprocessingInk" xmlns:wne="http://schemas.microsoft.com/office/word/2006/wordml" xmlns:wps="http://schemas.microsoft.com/office/word/2010/wordprocessingShape" mc:Ignorable="w14 w15 w16se w16cid wp14">
   <w:endnote w:type="separator" w:id="-1">
     <w:p>
       <w:r>
@@ -6160,7 +8856,7 @@
 </file>
 
 <file path=word/footer1.xml><?xml version="1.0" encoding="utf-8"?>
-<w:ftr xmlns:wpc="http://schemas.microsoft.com/office/word/2010/wordprocessingCanvas" xmlns:mc="http://schemas.openxmlformats.org/markup-compatibility/2006" xmlns:o="urn:schemas-microsoft-com:office:office" xmlns:r="http://schemas.openxmlformats.org/officeDocument/2006/relationships" xmlns:m="http://schemas.openxmlformats.org/officeDocument/2006/math" xmlns:v="urn:schemas-microsoft-com:vml" xmlns:wp14="http://schemas.microsoft.com/office/word/2010/wordprocessingDrawing" xmlns:wp="http://schemas.openxmlformats.org/drawingml/2006/wordprocessingDrawing" xmlns:w10="urn:schemas-microsoft-com:office:word" xmlns:w="http://schemas.openxmlformats.org/wordprocessingml/2006/main" xmlns:w14="http://schemas.microsoft.com/office/word/2010/wordml" xmlns:w15="http://schemas.microsoft.com/office/word/2012/wordml" xmlns:wpg="http://schemas.microsoft.com/office/word/2010/wordprocessingGroup" xmlns:wpi="http://schemas.microsoft.com/office/word/2010/wordprocessingInk" xmlns:wne="http://schemas.microsoft.com/office/word/2006/wordml" xmlns:wps="http://schemas.microsoft.com/office/word/2010/wordprocessingShape" mc:Ignorable="w14 w15 wp14">
+<w:ftr xmlns:wpc="http://schemas.microsoft.com/office/word/2010/wordprocessingCanvas" xmlns:cx="http://schemas.microsoft.com/office/drawing/2014/chartex" xmlns:cx1="http://schemas.microsoft.com/office/drawing/2015/9/8/chartex" xmlns:cx2="http://schemas.microsoft.com/office/drawing/2015/10/21/chartex" xmlns:cx3="http://schemas.microsoft.com/office/drawing/2016/5/9/chartex" xmlns:cx4="http://schemas.microsoft.com/office/drawing/2016/5/10/chartex" xmlns:cx5="http://schemas.microsoft.com/office/drawing/2016/5/11/chartex" xmlns:cx6="http://schemas.microsoft.com/office/drawing/2016/5/12/chartex" xmlns:cx7="http://schemas.microsoft.com/office/drawing/2016/5/13/chartex" xmlns:cx8="http://schemas.microsoft.com/office/drawing/2016/5/14/chartex" xmlns:mc="http://schemas.openxmlformats.org/markup-compatibility/2006" xmlns:aink="http://schemas.microsoft.com/office/drawing/2016/ink" xmlns:am3d="http://schemas.microsoft.com/office/drawing/2017/model3d" xmlns:o="urn:schemas-microsoft-com:office:office" xmlns:r="http://schemas.openxmlformats.org/officeDocument/2006/relationships" xmlns:m="http://schemas.openxmlformats.org/officeDocument/2006/math" xmlns:v="urn:schemas-microsoft-com:vml" xmlns:wp14="http://schemas.microsoft.com/office/word/2010/wordprocessingDrawing" xmlns:wp="http://schemas.openxmlformats.org/drawingml/2006/wordprocessingDrawing" xmlns:w10="urn:schemas-microsoft-com:office:word" xmlns:w="http://schemas.openxmlformats.org/wordprocessingml/2006/main" xmlns:w14="http://schemas.microsoft.com/office/word/2010/wordml" xmlns:w15="http://schemas.microsoft.com/office/word/2012/wordml" xmlns:w16cid="http://schemas.microsoft.com/office/word/2016/wordml/cid" xmlns:w16se="http://schemas.microsoft.com/office/word/2015/wordml/symex" xmlns:wpg="http://schemas.microsoft.com/office/word/2010/wordprocessingGroup" xmlns:wpi="http://schemas.microsoft.com/office/word/2010/wordprocessingInk" xmlns:wne="http://schemas.microsoft.com/office/word/2006/wordml" xmlns:wps="http://schemas.microsoft.com/office/word/2010/wordprocessingShape" mc:Ignorable="w14 w15 w16se w16cid wp14">
   <w:tbl>
     <w:tblPr>
       <w:tblW w:w="5528" w:type="pct"/>
@@ -6358,7 +9054,7 @@
               <w:szCs w:val="18"/>
               <w:lang w:val="es-ES"/>
             </w:rPr>
-            <w:t>8</w:t>
+            <w:t>12</w:t>
           </w:r>
           <w:r>
             <w:rPr>
@@ -6425,7 +9121,7 @@
               <w:szCs w:val="18"/>
               <w:lang w:val="es-ES"/>
             </w:rPr>
-            <w:t>10</w:t>
+            <w:t>12</w:t>
           </w:r>
           <w:r>
             <w:rPr>
@@ -6452,7 +9148,7 @@
 </file>
 
 <file path=word/footnotes.xml><?xml version="1.0" encoding="utf-8"?>
-<w:footnotes xmlns:wpc="http://schemas.microsoft.com/office/word/2010/wordprocessingCanvas" xmlns:mc="http://schemas.openxmlformats.org/markup-compatibility/2006" xmlns:o="urn:schemas-microsoft-com:office:office" xmlns:r="http://schemas.openxmlformats.org/officeDocument/2006/relationships" xmlns:m="http://schemas.openxmlformats.org/officeDocument/2006/math" xmlns:v="urn:schemas-microsoft-com:vml" xmlns:wp14="http://schemas.microsoft.com/office/word/2010/wordprocessingDrawing" xmlns:wp="http://schemas.openxmlformats.org/drawingml/2006/wordprocessingDrawing" xmlns:w10="urn:schemas-microsoft-com:office:word" xmlns:w="http://schemas.openxmlformats.org/wordprocessingml/2006/main" xmlns:w14="http://schemas.microsoft.com/office/word/2010/wordml" xmlns:w15="http://schemas.microsoft.com/office/word/2012/wordml" xmlns:wpg="http://schemas.microsoft.com/office/word/2010/wordprocessingGroup" xmlns:wpi="http://schemas.microsoft.com/office/word/2010/wordprocessingInk" xmlns:wne="http://schemas.microsoft.com/office/word/2006/wordml" xmlns:wps="http://schemas.microsoft.com/office/word/2010/wordprocessingShape" mc:Ignorable="w14 w15 wp14">
+<w:footnotes xmlns:wpc="http://schemas.microsoft.com/office/word/2010/wordprocessingCanvas" xmlns:cx="http://schemas.microsoft.com/office/drawing/2014/chartex" xmlns:cx1="http://schemas.microsoft.com/office/drawing/2015/9/8/chartex" xmlns:cx2="http://schemas.microsoft.com/office/drawing/2015/10/21/chartex" xmlns:cx3="http://schemas.microsoft.com/office/drawing/2016/5/9/chartex" xmlns:cx4="http://schemas.microsoft.com/office/drawing/2016/5/10/chartex" xmlns:cx5="http://schemas.microsoft.com/office/drawing/2016/5/11/chartex" xmlns:cx6="http://schemas.microsoft.com/office/drawing/2016/5/12/chartex" xmlns:cx7="http://schemas.microsoft.com/office/drawing/2016/5/13/chartex" xmlns:cx8="http://schemas.microsoft.com/office/drawing/2016/5/14/chartex" xmlns:mc="http://schemas.openxmlformats.org/markup-compatibility/2006" xmlns:aink="http://schemas.microsoft.com/office/drawing/2016/ink" xmlns:am3d="http://schemas.microsoft.com/office/drawing/2017/model3d" xmlns:o="urn:schemas-microsoft-com:office:office" xmlns:r="http://schemas.openxmlformats.org/officeDocument/2006/relationships" xmlns:m="http://schemas.openxmlformats.org/officeDocument/2006/math" xmlns:v="urn:schemas-microsoft-com:vml" xmlns:wp14="http://schemas.microsoft.com/office/word/2010/wordprocessingDrawing" xmlns:wp="http://schemas.openxmlformats.org/drawingml/2006/wordprocessingDrawing" xmlns:w10="urn:schemas-microsoft-com:office:word" xmlns:w="http://schemas.openxmlformats.org/wordprocessingml/2006/main" xmlns:w14="http://schemas.microsoft.com/office/word/2010/wordml" xmlns:w15="http://schemas.microsoft.com/office/word/2012/wordml" xmlns:w16cid="http://schemas.microsoft.com/office/word/2016/wordml/cid" xmlns:w16se="http://schemas.microsoft.com/office/word/2015/wordml/symex" xmlns:wpg="http://schemas.microsoft.com/office/word/2010/wordprocessingGroup" xmlns:wpi="http://schemas.microsoft.com/office/word/2010/wordprocessingInk" xmlns:wne="http://schemas.microsoft.com/office/word/2006/wordml" xmlns:wps="http://schemas.microsoft.com/office/word/2010/wordprocessingShape" mc:Ignorable="w14 w15 w16se w16cid wp14">
   <w:footnote w:type="separator" w:id="-1">
     <w:p>
       <w:r>
@@ -6471,7 +9167,7 @@
 </file>
 
 <file path=word/header1.xml><?xml version="1.0" encoding="utf-8"?>
-<w:hdr xmlns:wpc="http://schemas.microsoft.com/office/word/2010/wordprocessingCanvas" xmlns:mc="http://schemas.openxmlformats.org/markup-compatibility/2006" xmlns:o="urn:schemas-microsoft-com:office:office" xmlns:r="http://schemas.openxmlformats.org/officeDocument/2006/relationships" xmlns:m="http://schemas.openxmlformats.org/officeDocument/2006/math" xmlns:v="urn:schemas-microsoft-com:vml" xmlns:wp14="http://schemas.microsoft.com/office/word/2010/wordprocessingDrawing" xmlns:wp="http://schemas.openxmlformats.org/drawingml/2006/wordprocessingDrawing" xmlns:w10="urn:schemas-microsoft-com:office:word" xmlns:w="http://schemas.openxmlformats.org/wordprocessingml/2006/main" xmlns:w14="http://schemas.microsoft.com/office/word/2010/wordml" xmlns:w15="http://schemas.microsoft.com/office/word/2012/wordml" xmlns:wpg="http://schemas.microsoft.com/office/word/2010/wordprocessingGroup" xmlns:wpi="http://schemas.microsoft.com/office/word/2010/wordprocessingInk" xmlns:wne="http://schemas.microsoft.com/office/word/2006/wordml" xmlns:wps="http://schemas.microsoft.com/office/word/2010/wordprocessingShape" mc:Ignorable="w14 w15 wp14">
+<w:hdr xmlns:wpc="http://schemas.microsoft.com/office/word/2010/wordprocessingCanvas" xmlns:cx="http://schemas.microsoft.com/office/drawing/2014/chartex" xmlns:cx1="http://schemas.microsoft.com/office/drawing/2015/9/8/chartex" xmlns:cx2="http://schemas.microsoft.com/office/drawing/2015/10/21/chartex" xmlns:cx3="http://schemas.microsoft.com/office/drawing/2016/5/9/chartex" xmlns:cx4="http://schemas.microsoft.com/office/drawing/2016/5/10/chartex" xmlns:cx5="http://schemas.microsoft.com/office/drawing/2016/5/11/chartex" xmlns:cx6="http://schemas.microsoft.com/office/drawing/2016/5/12/chartex" xmlns:cx7="http://schemas.microsoft.com/office/drawing/2016/5/13/chartex" xmlns:cx8="http://schemas.microsoft.com/office/drawing/2016/5/14/chartex" xmlns:mc="http://schemas.openxmlformats.org/markup-compatibility/2006" xmlns:aink="http://schemas.microsoft.com/office/drawing/2016/ink" xmlns:am3d="http://schemas.microsoft.com/office/drawing/2017/model3d" xmlns:o="urn:schemas-microsoft-com:office:office" xmlns:r="http://schemas.openxmlformats.org/officeDocument/2006/relationships" xmlns:m="http://schemas.openxmlformats.org/officeDocument/2006/math" xmlns:v="urn:schemas-microsoft-com:vml" xmlns:wp14="http://schemas.microsoft.com/office/word/2010/wordprocessingDrawing" xmlns:wp="http://schemas.openxmlformats.org/drawingml/2006/wordprocessingDrawing" xmlns:w10="urn:schemas-microsoft-com:office:word" xmlns:w="http://schemas.openxmlformats.org/wordprocessingml/2006/main" xmlns:w14="http://schemas.microsoft.com/office/word/2010/wordml" xmlns:w15="http://schemas.microsoft.com/office/word/2012/wordml" xmlns:w16cid="http://schemas.microsoft.com/office/word/2016/wordml/cid" xmlns:w16se="http://schemas.microsoft.com/office/word/2015/wordml/symex" xmlns:wpg="http://schemas.microsoft.com/office/word/2010/wordprocessingGroup" xmlns:wpi="http://schemas.microsoft.com/office/word/2010/wordprocessingInk" xmlns:wne="http://schemas.microsoft.com/office/word/2006/wordml" xmlns:wps="http://schemas.microsoft.com/office/word/2010/wordprocessingShape" mc:Ignorable="w14 w15 w16se w16cid wp14">
   <w:p>
     <w:pPr>
       <w:pStyle w:val="Encabezado"/>
@@ -6544,7 +9240,7 @@
             </wp:anchor>
           </w:drawing>
         </mc:Choice>
-        <mc:Fallback xmlns:cx="http://schemas.microsoft.com/office/drawing/2014/chartex" xmlns:cx1="http://schemas.microsoft.com/office/drawing/2015/9/8/chartex" xmlns:cx2="http://schemas.microsoft.com/office/drawing/2015/10/21/chartex" xmlns:cx3="http://schemas.microsoft.com/office/drawing/2016/5/9/chartex" xmlns:cx4="http://schemas.microsoft.com/office/drawing/2016/5/10/chartex" xmlns:cx5="http://schemas.microsoft.com/office/drawing/2016/5/11/chartex" xmlns:cx6="http://schemas.microsoft.com/office/drawing/2016/5/12/chartex" xmlns:cx7="http://schemas.microsoft.com/office/drawing/2016/5/13/chartex" xmlns:cx8="http://schemas.microsoft.com/office/drawing/2016/5/14/chartex" xmlns:aink="http://schemas.microsoft.com/office/drawing/2016/ink" xmlns:am3d="http://schemas.microsoft.com/office/drawing/2017/model3d" xmlns:w16cid="http://schemas.microsoft.com/office/word/2016/wordml/cid" xmlns:w16se="http://schemas.microsoft.com/office/word/2015/wordml/symex">
+        <mc:Fallback>
           <w:pict>
             <v:rect w14:anchorId="7BDF7437" id="Rectángulo 2" o:spid="_x0000_s1026" style="position:absolute;margin-left:-1in;margin-top:-34.5pt;width:618.75pt;height:55.5pt;z-index:251661312;visibility:visible;mso-wrap-style:square;mso-height-percent:0;mso-wrap-distance-left:9pt;mso-wrap-distance-top:0;mso-wrap-distance-right:9pt;mso-wrap-distance-bottom:0;mso-position-horizontal:absolute;mso-position-horizontal-relative:text;mso-position-vertical:absolute;mso-position-vertical-relative:text;mso-height-percent:0;mso-height-relative:margin;v-text-anchor:middle" o:gfxdata="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" fillcolor="red" strokecolor="#0d5571 [1604]" strokeweight="1pt"/>
           </w:pict>
@@ -6556,7 +9252,7 @@
 </file>
 
 <file path=word/numbering.xml><?xml version="1.0" encoding="utf-8"?>
-<w:numbering xmlns:wpc="http://schemas.microsoft.com/office/word/2010/wordprocessingCanvas" xmlns:mc="http://schemas.openxmlformats.org/markup-compatibility/2006" xmlns:o="urn:schemas-microsoft-com:office:office" xmlns:r="http://schemas.openxmlformats.org/officeDocument/2006/relationships" xmlns:m="http://schemas.openxmlformats.org/officeDocument/2006/math" xmlns:v="urn:schemas-microsoft-com:vml" xmlns:wp14="http://schemas.microsoft.com/office/word/2010/wordprocessingDrawing" xmlns:wp="http://schemas.openxmlformats.org/drawingml/2006/wordprocessingDrawing" xmlns:w10="urn:schemas-microsoft-com:office:word" xmlns:w="http://schemas.openxmlformats.org/wordprocessingml/2006/main" xmlns:w14="http://schemas.microsoft.com/office/word/2010/wordml" xmlns:w15="http://schemas.microsoft.com/office/word/2012/wordml" xmlns:wpg="http://schemas.microsoft.com/office/word/2010/wordprocessingGroup" xmlns:wpi="http://schemas.microsoft.com/office/word/2010/wordprocessingInk" xmlns:wne="http://schemas.microsoft.com/office/word/2006/wordml" xmlns:wps="http://schemas.microsoft.com/office/word/2010/wordprocessingShape" mc:Ignorable="w14 w15 wp14">
+<w:numbering xmlns:wpc="http://schemas.microsoft.com/office/word/2010/wordprocessingCanvas" xmlns:cx="http://schemas.microsoft.com/office/drawing/2014/chartex" xmlns:cx1="http://schemas.microsoft.com/office/drawing/2015/9/8/chartex" xmlns:cx2="http://schemas.microsoft.com/office/drawing/2015/10/21/chartex" xmlns:cx3="http://schemas.microsoft.com/office/drawing/2016/5/9/chartex" xmlns:cx4="http://schemas.microsoft.com/office/drawing/2016/5/10/chartex" xmlns:cx5="http://schemas.microsoft.com/office/drawing/2016/5/11/chartex" xmlns:cx6="http://schemas.microsoft.com/office/drawing/2016/5/12/chartex" xmlns:cx7="http://schemas.microsoft.com/office/drawing/2016/5/13/chartex" xmlns:cx8="http://schemas.microsoft.com/office/drawing/2016/5/14/chartex" xmlns:mc="http://schemas.openxmlformats.org/markup-compatibility/2006" xmlns:aink="http://schemas.microsoft.com/office/drawing/2016/ink" xmlns:am3d="http://schemas.microsoft.com/office/drawing/2017/model3d" xmlns:o="urn:schemas-microsoft-com:office:office" xmlns:r="http://schemas.openxmlformats.org/officeDocument/2006/relationships" xmlns:m="http://schemas.openxmlformats.org/officeDocument/2006/math" xmlns:v="urn:schemas-microsoft-com:vml" xmlns:wp14="http://schemas.microsoft.com/office/word/2010/wordprocessingDrawing" xmlns:wp="http://schemas.openxmlformats.org/drawingml/2006/wordprocessingDrawing" xmlns:w10="urn:schemas-microsoft-com:office:word" xmlns:w="http://schemas.openxmlformats.org/wordprocessingml/2006/main" xmlns:w14="http://schemas.microsoft.com/office/word/2010/wordml" xmlns:w15="http://schemas.microsoft.com/office/word/2012/wordml" xmlns:w16cid="http://schemas.microsoft.com/office/word/2016/wordml/cid" xmlns:w16se="http://schemas.microsoft.com/office/word/2015/wordml/symex" xmlns:wpg="http://schemas.microsoft.com/office/word/2010/wordprocessingGroup" xmlns:wpi="http://schemas.microsoft.com/office/word/2010/wordprocessingInk" xmlns:wne="http://schemas.microsoft.com/office/word/2006/wordml" xmlns:wps="http://schemas.microsoft.com/office/word/2010/wordprocessingShape" mc:Ignorable="w14 w15 w16se w16cid wp14">
   <w:abstractNum w:abstractNumId="0" w15:restartNumberingAfterBreak="0">
     <w:nsid w:val="0618013F"/>
     <w:multiLevelType w:val="multilevel"/>
@@ -7691,6 +10387,127 @@
     </w:lvl>
   </w:abstractNum>
   <w:abstractNum w:abstractNumId="10" w15:restartNumberingAfterBreak="0">
+    <w:nsid w:val="49B27CF7"/>
+    <w:multiLevelType w:val="multilevel"/>
+    <w:tmpl w:val="746270CE"/>
+    <w:lvl w:ilvl="0">
+      <w:start w:val="1"/>
+      <w:numFmt w:val="decimal"/>
+      <w:lvlText w:val="%1."/>
+      <w:lvlJc w:val="left"/>
+      <w:pPr>
+        <w:ind w:left="720" w:hanging="360"/>
+      </w:pPr>
+      <w:rPr>
+        <w:rFonts w:hint="default"/>
+      </w:rPr>
+    </w:lvl>
+    <w:lvl w:ilvl="1">
+      <w:start w:val="1"/>
+      <w:numFmt w:val="decimal"/>
+      <w:isLgl/>
+      <w:lvlText w:val="%1.%2."/>
+      <w:lvlJc w:val="left"/>
+      <w:pPr>
+        <w:ind w:left="1080" w:hanging="720"/>
+      </w:pPr>
+      <w:rPr>
+        <w:rFonts w:hint="default"/>
+      </w:rPr>
+    </w:lvl>
+    <w:lvl w:ilvl="2">
+      <w:start w:val="1"/>
+      <w:numFmt w:val="decimal"/>
+      <w:isLgl/>
+      <w:lvlText w:val="%1.%2.%3."/>
+      <w:lvlJc w:val="left"/>
+      <w:pPr>
+        <w:ind w:left="1440" w:hanging="1080"/>
+      </w:pPr>
+      <w:rPr>
+        <w:rFonts w:hint="default"/>
+      </w:rPr>
+    </w:lvl>
+    <w:lvl w:ilvl="3">
+      <w:start w:val="1"/>
+      <w:numFmt w:val="decimal"/>
+      <w:isLgl/>
+      <w:lvlText w:val="%1.%2.%3.%4."/>
+      <w:lvlJc w:val="left"/>
+      <w:pPr>
+        <w:ind w:left="1440" w:hanging="1080"/>
+      </w:pPr>
+      <w:rPr>
+        <w:rFonts w:hint="default"/>
+      </w:rPr>
+    </w:lvl>
+    <w:lvl w:ilvl="4">
+      <w:start w:val="1"/>
+      <w:numFmt w:val="decimal"/>
+      <w:isLgl/>
+      <w:lvlText w:val="%1.%2.%3.%4.%5."/>
+      <w:lvlJc w:val="left"/>
+      <w:pPr>
+        <w:ind w:left="1800" w:hanging="1440"/>
+      </w:pPr>
+      <w:rPr>
+        <w:rFonts w:hint="default"/>
+      </w:rPr>
+    </w:lvl>
+    <w:lvl w:ilvl="5">
+      <w:start w:val="1"/>
+      <w:numFmt w:val="decimal"/>
+      <w:isLgl/>
+      <w:lvlText w:val="%1.%2.%3.%4.%5.%6."/>
+      <w:lvlJc w:val="left"/>
+      <w:pPr>
+        <w:ind w:left="2160" w:hanging="1800"/>
+      </w:pPr>
+      <w:rPr>
+        <w:rFonts w:hint="default"/>
+      </w:rPr>
+    </w:lvl>
+    <w:lvl w:ilvl="6">
+      <w:start w:val="1"/>
+      <w:numFmt w:val="decimal"/>
+      <w:isLgl/>
+      <w:lvlText w:val="%1.%2.%3.%4.%5.%6.%7."/>
+      <w:lvlJc w:val="left"/>
+      <w:pPr>
+        <w:ind w:left="2160" w:hanging="1800"/>
+      </w:pPr>
+      <w:rPr>
+        <w:rFonts w:hint="default"/>
+      </w:rPr>
+    </w:lvl>
+    <w:lvl w:ilvl="7">
+      <w:start w:val="1"/>
+      <w:numFmt w:val="decimal"/>
+      <w:isLgl/>
+      <w:lvlText w:val="%1.%2.%3.%4.%5.%6.%7.%8."/>
+      <w:lvlJc w:val="left"/>
+      <w:pPr>
+        <w:ind w:left="2520" w:hanging="2160"/>
+      </w:pPr>
+      <w:rPr>
+        <w:rFonts w:hint="default"/>
+      </w:rPr>
+    </w:lvl>
+    <w:lvl w:ilvl="8">
+      <w:start w:val="1"/>
+      <w:numFmt w:val="decimal"/>
+      <w:isLgl/>
+      <w:lvlText w:val="%1.%2.%3.%4.%5.%6.%7.%8.%9."/>
+      <w:lvlJc w:val="left"/>
+      <w:pPr>
+        <w:ind w:left="2880" w:hanging="2520"/>
+      </w:pPr>
+      <w:rPr>
+        <w:rFonts w:hint="default"/>
+      </w:rPr>
+    </w:lvl>
+  </w:abstractNum>
+  <w:abstractNum w:abstractNumId="11" w15:restartNumberingAfterBreak="0">
     <w:nsid w:val="49C66AA0"/>
     <w:multiLevelType w:val="multilevel"/>
     <w:tmpl w:val="49C66AA0"/>
@@ -7812,7 +10629,7 @@
       </w:rPr>
     </w:lvl>
   </w:abstractNum>
-  <w:abstractNum w:abstractNumId="11" w15:restartNumberingAfterBreak="0">
+  <w:abstractNum w:abstractNumId="12" w15:restartNumberingAfterBreak="0">
     <w:nsid w:val="549B76E6"/>
     <w:multiLevelType w:val="hybridMultilevel"/>
     <w:tmpl w:val="1D409D14"/>
@@ -7901,7 +10718,7 @@
       </w:pPr>
     </w:lvl>
   </w:abstractNum>
-  <w:abstractNum w:abstractNumId="12" w15:restartNumberingAfterBreak="0">
+  <w:abstractNum w:abstractNumId="13" w15:restartNumberingAfterBreak="0">
     <w:nsid w:val="619717E7"/>
     <w:multiLevelType w:val="hybridMultilevel"/>
     <w:tmpl w:val="4C60833E"/>
@@ -8014,7 +10831,120 @@
       </w:rPr>
     </w:lvl>
   </w:abstractNum>
-  <w:abstractNum w:abstractNumId="13" w15:restartNumberingAfterBreak="0">
+  <w:abstractNum w:abstractNumId="14" w15:restartNumberingAfterBreak="0">
+    <w:nsid w:val="64D74CCF"/>
+    <w:multiLevelType w:val="multilevel"/>
+    <w:tmpl w:val="64D74CCF"/>
+    <w:lvl w:ilvl="0">
+      <w:start w:val="1"/>
+      <w:numFmt w:val="bullet"/>
+      <w:lvlText w:val="●"/>
+      <w:lvlJc w:val="left"/>
+      <w:pPr>
+        <w:ind w:left="2136" w:firstLine="1776"/>
+      </w:pPr>
+      <w:rPr>
+        <w:rFonts w:ascii="Arial" w:eastAsia="Arial" w:hAnsi="Arial" w:cs="Arial"/>
+      </w:rPr>
+    </w:lvl>
+    <w:lvl w:ilvl="1">
+      <w:start w:val="1"/>
+      <w:numFmt w:val="bullet"/>
+      <w:lvlText w:val="o"/>
+      <w:lvlJc w:val="left"/>
+      <w:pPr>
+        <w:ind w:left="2856" w:firstLine="2496"/>
+      </w:pPr>
+      <w:rPr>
+        <w:rFonts w:ascii="Arial" w:eastAsia="Arial" w:hAnsi="Arial" w:cs="Arial"/>
+      </w:rPr>
+    </w:lvl>
+    <w:lvl w:ilvl="2">
+      <w:start w:val="1"/>
+      <w:numFmt w:val="bullet"/>
+      <w:lvlText w:val="▪"/>
+      <w:lvlJc w:val="left"/>
+      <w:pPr>
+        <w:ind w:left="3576" w:firstLine="3216"/>
+      </w:pPr>
+      <w:rPr>
+        <w:rFonts w:ascii="Arial" w:eastAsia="Arial" w:hAnsi="Arial" w:cs="Arial"/>
+      </w:rPr>
+    </w:lvl>
+    <w:lvl w:ilvl="3">
+      <w:start w:val="1"/>
+      <w:numFmt w:val="bullet"/>
+      <w:lvlText w:val="●"/>
+      <w:lvlJc w:val="left"/>
+      <w:pPr>
+        <w:ind w:left="4296" w:firstLine="3936"/>
+      </w:pPr>
+      <w:rPr>
+        <w:rFonts w:ascii="Arial" w:eastAsia="Arial" w:hAnsi="Arial" w:cs="Arial"/>
+      </w:rPr>
+    </w:lvl>
+    <w:lvl w:ilvl="4">
+      <w:start w:val="1"/>
+      <w:numFmt w:val="bullet"/>
+      <w:lvlText w:val="o"/>
+      <w:lvlJc w:val="left"/>
+      <w:pPr>
+        <w:ind w:left="5016" w:firstLine="4656"/>
+      </w:pPr>
+      <w:rPr>
+        <w:rFonts w:ascii="Arial" w:eastAsia="Arial" w:hAnsi="Arial" w:cs="Arial"/>
+      </w:rPr>
+    </w:lvl>
+    <w:lvl w:ilvl="5">
+      <w:start w:val="1"/>
+      <w:numFmt w:val="bullet"/>
+      <w:lvlText w:val="▪"/>
+      <w:lvlJc w:val="left"/>
+      <w:pPr>
+        <w:ind w:left="5736" w:firstLine="5376"/>
+      </w:pPr>
+      <w:rPr>
+        <w:rFonts w:ascii="Arial" w:eastAsia="Arial" w:hAnsi="Arial" w:cs="Arial"/>
+      </w:rPr>
+    </w:lvl>
+    <w:lvl w:ilvl="6">
+      <w:start w:val="1"/>
+      <w:numFmt w:val="bullet"/>
+      <w:lvlText w:val="●"/>
+      <w:lvlJc w:val="left"/>
+      <w:pPr>
+        <w:ind w:left="6456" w:firstLine="6096"/>
+      </w:pPr>
+      <w:rPr>
+        <w:rFonts w:ascii="Arial" w:eastAsia="Arial" w:hAnsi="Arial" w:cs="Arial"/>
+      </w:rPr>
+    </w:lvl>
+    <w:lvl w:ilvl="7">
+      <w:start w:val="1"/>
+      <w:numFmt w:val="bullet"/>
+      <w:lvlText w:val="o"/>
+      <w:lvlJc w:val="left"/>
+      <w:pPr>
+        <w:ind w:left="7176" w:firstLine="6816"/>
+      </w:pPr>
+      <w:rPr>
+        <w:rFonts w:ascii="Arial" w:eastAsia="Arial" w:hAnsi="Arial" w:cs="Arial"/>
+      </w:rPr>
+    </w:lvl>
+    <w:lvl w:ilvl="8">
+      <w:start w:val="1"/>
+      <w:numFmt w:val="bullet"/>
+      <w:lvlText w:val="▪"/>
+      <w:lvlJc w:val="left"/>
+      <w:pPr>
+        <w:ind w:left="7896" w:firstLine="7536"/>
+      </w:pPr>
+      <w:rPr>
+        <w:rFonts w:ascii="Arial" w:eastAsia="Arial" w:hAnsi="Arial" w:cs="Arial"/>
+      </w:rPr>
+    </w:lvl>
+  </w:abstractNum>
+  <w:abstractNum w:abstractNumId="15" w15:restartNumberingAfterBreak="0">
     <w:nsid w:val="6E3008D4"/>
     <w:multiLevelType w:val="hybridMultilevel"/>
     <w:tmpl w:val="E18EB05A"/>
@@ -8128,16 +11058,16 @@
     </w:lvl>
   </w:abstractNum>
   <w:num w:numId="1">
-    <w:abstractNumId w:val="11"/>
+    <w:abstractNumId w:val="12"/>
   </w:num>
   <w:num w:numId="2">
     <w:abstractNumId w:val="3"/>
   </w:num>
   <w:num w:numId="3">
-    <w:abstractNumId w:val="12"/>
+    <w:abstractNumId w:val="13"/>
   </w:num>
   <w:num w:numId="4">
-    <w:abstractNumId w:val="13"/>
+    <w:abstractNumId w:val="15"/>
   </w:num>
   <w:num w:numId="5">
     <w:abstractNumId w:val="5"/>
@@ -8158,7 +11088,7 @@
     <w:abstractNumId w:val="1"/>
   </w:num>
   <w:num w:numId="11">
-    <w:abstractNumId w:val="10"/>
+    <w:abstractNumId w:val="11"/>
   </w:num>
   <w:num w:numId="12">
     <w:abstractNumId w:val="2"/>
@@ -8201,11 +11131,26 @@
   <w:num w:numId="21">
     <w:abstractNumId w:val="6"/>
   </w:num>
+  <w:num w:numId="22">
+    <w:abstractNumId w:val="14"/>
+    <w:lvlOverride w:ilvl="0"/>
+    <w:lvlOverride w:ilvl="1"/>
+    <w:lvlOverride w:ilvl="2"/>
+    <w:lvlOverride w:ilvl="3"/>
+    <w:lvlOverride w:ilvl="4"/>
+    <w:lvlOverride w:ilvl="5"/>
+    <w:lvlOverride w:ilvl="6"/>
+    <w:lvlOverride w:ilvl="7"/>
+    <w:lvlOverride w:ilvl="8"/>
+  </w:num>
+  <w:num w:numId="23">
+    <w:abstractNumId w:val="10"/>
+  </w:num>
 </w:numbering>
 </file>
 
 <file path=word/styles.xml><?xml version="1.0" encoding="utf-8"?>
-<w:styles xmlns:mc="http://schemas.openxmlformats.org/markup-compatibility/2006" xmlns:r="http://schemas.openxmlformats.org/officeDocument/2006/relationships" xmlns:w="http://schemas.openxmlformats.org/wordprocessingml/2006/main" xmlns:w14="http://schemas.microsoft.com/office/word/2010/wordml" xmlns:w15="http://schemas.microsoft.com/office/word/2012/wordml" mc:Ignorable="w14 w15">
+<w:styles xmlns:mc="http://schemas.openxmlformats.org/markup-compatibility/2006" xmlns:r="http://schemas.openxmlformats.org/officeDocument/2006/relationships" xmlns:w="http://schemas.openxmlformats.org/wordprocessingml/2006/main" xmlns:w14="http://schemas.microsoft.com/office/word/2010/wordml" xmlns:w15="http://schemas.microsoft.com/office/word/2012/wordml" xmlns:w16cid="http://schemas.microsoft.com/office/word/2016/wordml/cid" xmlns:w16se="http://schemas.microsoft.com/office/word/2015/wordml/symex" mc:Ignorable="w14 w15 w16se w16cid">
   <w:docDefaults>
     <w:rPrDefault>
       <w:rPr>
@@ -8222,7 +11167,7 @@
       </w:pPr>
     </w:pPrDefault>
   </w:docDefaults>
-  <w:latentStyles w:defLockedState="0" w:defUIPriority="99" w:defSemiHidden="0" w:defUnhideWhenUsed="0" w:defQFormat="0" w:count="371">
+  <w:latentStyles w:defLockedState="0" w:defUIPriority="99" w:defSemiHidden="0" w:defUnhideWhenUsed="0" w:defQFormat="0" w:count="375">
     <w:lsdException w:name="Normal" w:uiPriority="0" w:qFormat="1"/>
     <w:lsdException w:name="heading 1" w:uiPriority="9" w:qFormat="1"/>
     <w:lsdException w:name="heading 2" w:semiHidden="1" w:uiPriority="9" w:unhideWhenUsed="1" w:qFormat="1"/>
@@ -8328,7 +11273,6 @@
     <w:lsdException w:name="HTML Sample" w:semiHidden="1" w:unhideWhenUsed="1"/>
     <w:lsdException w:name="HTML Typewriter" w:semiHidden="1" w:unhideWhenUsed="1"/>
     <w:lsdException w:name="HTML Variable" w:semiHidden="1" w:unhideWhenUsed="1"/>
-    <w:lsdException w:name="Normal Table" w:semiHidden="1" w:unhideWhenUsed="1"/>
     <w:lsdException w:name="annotation subject" w:semiHidden="1" w:unhideWhenUsed="1"/>
     <w:lsdException w:name="No List" w:semiHidden="1" w:unhideWhenUsed="1"/>
     <w:lsdException w:name="Outline List 1" w:semiHidden="1" w:unhideWhenUsed="1"/>
@@ -8372,10 +11316,8 @@
     <w:lsdException w:name="Table Elegant" w:semiHidden="1" w:unhideWhenUsed="1"/>
     <w:lsdException w:name="Table Professional" w:semiHidden="1" w:unhideWhenUsed="1"/>
     <w:lsdException w:name="Table Subtle 1" w:semiHidden="1" w:unhideWhenUsed="1"/>
-    <w:lsdException w:name="Table Subtle 2" w:semiHidden="1" w:unhideWhenUsed="1"/>
     <w:lsdException w:name="Table Web 1" w:semiHidden="1" w:unhideWhenUsed="1"/>
     <w:lsdException w:name="Table Web 2" w:semiHidden="1" w:unhideWhenUsed="1"/>
-    <w:lsdException w:name="Table Web 3" w:semiHidden="1" w:unhideWhenUsed="1"/>
     <w:lsdException w:name="Balloon Text" w:semiHidden="1" w:unhideWhenUsed="1"/>
     <w:lsdException w:name="Table Grid" w:uiPriority="39"/>
     <w:lsdException w:name="Table Theme" w:semiHidden="1" w:unhideWhenUsed="1"/>
@@ -8594,6 +11536,10 @@
     <w:lsdException w:name="List Table 5 Dark Accent 6" w:uiPriority="50"/>
     <w:lsdException w:name="List Table 6 Colorful Accent 6" w:uiPriority="51"/>
     <w:lsdException w:name="List Table 7 Colorful Accent 6" w:uiPriority="52"/>
+    <w:lsdException w:name="Mention" w:semiHidden="1" w:unhideWhenUsed="1"/>
+    <w:lsdException w:name="Smart Hyperlink" w:semiHidden="1" w:unhideWhenUsed="1"/>
+    <w:lsdException w:name="Hashtag" w:semiHidden="1" w:unhideWhenUsed="1"/>
+    <w:lsdException w:name="Unresolved Mention" w:semiHidden="1" w:unhideWhenUsed="1"/>
   </w:latentStyles>
   <w:style w:type="paragraph" w:default="1" w:styleId="Normal">
     <w:name w:val="Normal"/>
@@ -8946,11 +11892,11 @@
       <w:color w:val="595959" w:themeColor="text1" w:themeTint="A6"/>
     </w:rPr>
   </w:style>
-  <w:style w:type="paragraph" w:styleId="Puesto">
+  <w:style w:type="paragraph" w:styleId="Ttulo">
     <w:name w:val="Title"/>
     <w:basedOn w:val="Normal"/>
     <w:next w:val="Normal"/>
-    <w:link w:val="PuestoCar"/>
+    <w:link w:val="TtuloCar"/>
     <w:uiPriority w:val="10"/>
     <w:qFormat/>
     <w:pPr>
@@ -8965,10 +11911,10 @@
       <w:szCs w:val="56"/>
     </w:rPr>
   </w:style>
-  <w:style w:type="character" w:customStyle="1" w:styleId="PuestoCar">
-    <w:name w:val="Puesto Car"/>
+  <w:style w:type="character" w:customStyle="1" w:styleId="TtuloCar">
+    <w:name w:val="Título Car"/>
     <w:basedOn w:val="Fuentedeprrafopredeter"/>
-    <w:link w:val="Puesto"/>
+    <w:link w:val="Ttulo"/>
     <w:uiPriority w:val="10"/>
     <w:rPr>
       <w:rFonts w:asciiTheme="majorHAnsi" w:eastAsiaTheme="majorEastAsia" w:hAnsiTheme="majorHAnsi" w:cstheme="majorBidi"/>
@@ -9185,7 +12131,7 @@
       <w:bCs/>
     </w:rPr>
   </w:style>
-  <w:style w:type="paragraph" w:styleId="TtulodeTDC">
+  <w:style w:type="paragraph" w:styleId="TtuloTDC">
     <w:name w:val="TOC Heading"/>
     <w:basedOn w:val="Ttulo1"/>
     <w:next w:val="Normal"/>
@@ -9242,7 +12188,7 @@
   </w:style>
   <w:style w:type="paragraph" w:customStyle="1" w:styleId="PSI-Ttulo">
     <w:name w:val="PSI - Título"/>
-    <w:basedOn w:val="Puesto"/>
+    <w:basedOn w:val="Ttulo"/>
     <w:autoRedefine/>
     <w:qFormat/>
     <w:rsid w:val="007179C2"/>
@@ -9504,11 +12450,103 @@
       <w:lang w:val="es-PE" w:eastAsia="es-PE"/>
     </w:rPr>
   </w:style>
+  <w:style w:type="table" w:styleId="Tablaconcuadrcula">
+    <w:name w:val="Table Grid"/>
+    <w:basedOn w:val="Tablanormal"/>
+    <w:uiPriority w:val="39"/>
+    <w:rsid w:val="003F11BF"/>
+    <w:pPr>
+      <w:spacing w:after="0" w:line="240" w:lineRule="auto"/>
+    </w:pPr>
+    <w:tblPr>
+      <w:tblBorders>
+        <w:top w:val="single" w:sz="4" w:space="0" w:color="auto"/>
+        <w:left w:val="single" w:sz="4" w:space="0" w:color="auto"/>
+        <w:bottom w:val="single" w:sz="4" w:space="0" w:color="auto"/>
+        <w:right w:val="single" w:sz="4" w:space="0" w:color="auto"/>
+        <w:insideH w:val="single" w:sz="4" w:space="0" w:color="auto"/>
+        <w:insideV w:val="single" w:sz="4" w:space="0" w:color="auto"/>
+      </w:tblBorders>
+    </w:tblPr>
+  </w:style>
+  <w:style w:type="table" w:customStyle="1" w:styleId="Style15">
+    <w:name w:val="_Style 15"/>
+    <w:basedOn w:val="Tablanormal"/>
+    <w:qFormat/>
+    <w:rsid w:val="00054F8C"/>
+    <w:pPr>
+      <w:spacing w:after="160" w:line="240" w:lineRule="auto"/>
+      <w:contextualSpacing/>
+    </w:pPr>
+    <w:rPr>
+      <w:sz w:val="20"/>
+      <w:szCs w:val="20"/>
+      <w:lang w:val="es-PE" w:eastAsia="es-PE"/>
+    </w:rPr>
+    <w:tblPr>
+      <w:tblInd w:w="0" w:type="nil"/>
+      <w:tblCellMar>
+        <w:left w:w="115" w:type="dxa"/>
+        <w:right w:w="115" w:type="dxa"/>
+      </w:tblCellMar>
+    </w:tblPr>
+    <w:tblStylePr w:type="firstRow">
+      <w:rPr>
+        <w:b/>
+        <w:color w:val="FFFFFF"/>
+      </w:rPr>
+      <w:tblPr/>
+      <w:tcPr>
+        <w:tcBorders>
+          <w:top w:val="single" w:sz="4" w:space="0" w:color="ED7D31"/>
+          <w:left w:val="single" w:sz="4" w:space="0" w:color="ED7D31"/>
+          <w:bottom w:val="single" w:sz="4" w:space="0" w:color="ED7D31"/>
+          <w:right w:val="single" w:sz="4" w:space="0" w:color="ED7D31"/>
+          <w:insideH w:val="nil"/>
+          <w:insideV w:val="nil"/>
+        </w:tcBorders>
+        <w:shd w:val="clear" w:color="auto" w:fill="ED7D31"/>
+      </w:tcPr>
+    </w:tblStylePr>
+    <w:tblStylePr w:type="lastRow">
+      <w:rPr>
+        <w:b/>
+      </w:rPr>
+      <w:tblPr/>
+      <w:tcPr>
+        <w:tcBorders>
+          <w:top w:val="single" w:sz="4" w:space="0" w:color="ED7D31"/>
+        </w:tcBorders>
+      </w:tcPr>
+    </w:tblStylePr>
+    <w:tblStylePr w:type="firstCol">
+      <w:rPr>
+        <w:b/>
+      </w:rPr>
+    </w:tblStylePr>
+    <w:tblStylePr w:type="lastCol">
+      <w:rPr>
+        <w:b/>
+      </w:rPr>
+    </w:tblStylePr>
+    <w:tblStylePr w:type="band1Vert">
+      <w:tblPr/>
+      <w:tcPr>
+        <w:shd w:val="clear" w:color="auto" w:fill="FBE5D5"/>
+      </w:tcPr>
+    </w:tblStylePr>
+    <w:tblStylePr w:type="band1Horz">
+      <w:tblPr/>
+      <w:tcPr>
+        <w:shd w:val="clear" w:color="auto" w:fill="FBE5D5"/>
+      </w:tcPr>
+    </w:tblStylePr>
+  </w:style>
 </w:styles>
 </file>
 
 <file path=word/glossary/document.xml><?xml version="1.0" encoding="utf-8"?>
-<w:glossaryDocument xmlns:wpc="http://schemas.microsoft.com/office/word/2010/wordprocessingCanvas" xmlns:mc="http://schemas.openxmlformats.org/markup-compatibility/2006" xmlns:o="urn:schemas-microsoft-com:office:office" xmlns:r="http://schemas.openxmlformats.org/officeDocument/2006/relationships" xmlns:m="http://schemas.openxmlformats.org/officeDocument/2006/math" xmlns:v="urn:schemas-microsoft-com:vml" xmlns:wp14="http://schemas.microsoft.com/office/word/2010/wordprocessingDrawing" xmlns:wp="http://schemas.openxmlformats.org/drawingml/2006/wordprocessingDrawing" xmlns:w10="urn:schemas-microsoft-com:office:word" xmlns:w="http://schemas.openxmlformats.org/wordprocessingml/2006/main" xmlns:w14="http://schemas.microsoft.com/office/word/2010/wordml" xmlns:w15="http://schemas.microsoft.com/office/word/2012/wordml" xmlns:wpg="http://schemas.microsoft.com/office/word/2010/wordprocessingGroup" xmlns:wpi="http://schemas.microsoft.com/office/word/2010/wordprocessingInk" xmlns:wne="http://schemas.microsoft.com/office/word/2006/wordml" xmlns:wps="http://schemas.microsoft.com/office/word/2010/wordprocessingShape" mc:Ignorable="w14 w15 wp14">
+<w:glossaryDocument xmlns:wpc="http://schemas.microsoft.com/office/word/2010/wordprocessingCanvas" xmlns:cx="http://schemas.microsoft.com/office/drawing/2014/chartex" xmlns:cx1="http://schemas.microsoft.com/office/drawing/2015/9/8/chartex" xmlns:cx2="http://schemas.microsoft.com/office/drawing/2015/10/21/chartex" xmlns:cx3="http://schemas.microsoft.com/office/drawing/2016/5/9/chartex" xmlns:cx4="http://schemas.microsoft.com/office/drawing/2016/5/10/chartex" xmlns:cx5="http://schemas.microsoft.com/office/drawing/2016/5/11/chartex" xmlns:cx6="http://schemas.microsoft.com/office/drawing/2016/5/12/chartex" xmlns:cx7="http://schemas.microsoft.com/office/drawing/2016/5/13/chartex" xmlns:cx8="http://schemas.microsoft.com/office/drawing/2016/5/14/chartex" xmlns:mc="http://schemas.openxmlformats.org/markup-compatibility/2006" xmlns:aink="http://schemas.microsoft.com/office/drawing/2016/ink" xmlns:am3d="http://schemas.microsoft.com/office/drawing/2017/model3d" xmlns:o="urn:schemas-microsoft-com:office:office" xmlns:r="http://schemas.openxmlformats.org/officeDocument/2006/relationships" xmlns:m="http://schemas.openxmlformats.org/officeDocument/2006/math" xmlns:v="urn:schemas-microsoft-com:vml" xmlns:wp14="http://schemas.microsoft.com/office/word/2010/wordprocessingDrawing" xmlns:wp="http://schemas.openxmlformats.org/drawingml/2006/wordprocessingDrawing" xmlns:w10="urn:schemas-microsoft-com:office:word" xmlns:w="http://schemas.openxmlformats.org/wordprocessingml/2006/main" xmlns:w14="http://schemas.microsoft.com/office/word/2010/wordml" xmlns:w15="http://schemas.microsoft.com/office/word/2012/wordml" xmlns:w16cid="http://schemas.microsoft.com/office/word/2016/wordml/cid" xmlns:w16se="http://schemas.microsoft.com/office/word/2015/wordml/symex" xmlns:wpg="http://schemas.microsoft.com/office/word/2010/wordprocessingGroup" xmlns:wpi="http://schemas.microsoft.com/office/word/2010/wordprocessingInk" xmlns:wne="http://schemas.microsoft.com/office/word/2006/wordml" xmlns:wps="http://schemas.microsoft.com/office/word/2010/wordprocessingShape" mc:Ignorable="w14 w15 w16se w16cid wp14">
   <w:docParts>
     <w:docPart>
       <w:docPartPr>
@@ -9581,7 +12619,7 @@
 </file>
 
 <file path=word/glossary/fontTable.xml><?xml version="1.0" encoding="utf-8"?>
-<w:fonts xmlns:mc="http://schemas.openxmlformats.org/markup-compatibility/2006" xmlns:r="http://schemas.openxmlformats.org/officeDocument/2006/relationships" xmlns:w="http://schemas.openxmlformats.org/wordprocessingml/2006/main" xmlns:w14="http://schemas.microsoft.com/office/word/2010/wordml" xmlns:w15="http://schemas.microsoft.com/office/word/2012/wordml" mc:Ignorable="w14 w15">
+<w:fonts xmlns:mc="http://schemas.openxmlformats.org/markup-compatibility/2006" xmlns:r="http://schemas.openxmlformats.org/officeDocument/2006/relationships" xmlns:w="http://schemas.openxmlformats.org/wordprocessingml/2006/main" xmlns:w14="http://schemas.microsoft.com/office/word/2010/wordml" xmlns:w15="http://schemas.microsoft.com/office/word/2012/wordml" xmlns:w16cid="http://schemas.microsoft.com/office/word/2016/wordml/cid" xmlns:w16se="http://schemas.microsoft.com/office/word/2015/wordml/symex" mc:Ignorable="w14 w15 w16se w16cid">
   <w:font w:name="Times New Roman">
     <w:panose1 w:val="02020603050405020304"/>
     <w:charset w:val="00"/>
@@ -9659,6 +12697,12 @@
     <w:pitch w:val="variable"/>
     <w:sig w:usb0="A10006FF" w:usb1="4000205B" w:usb2="00000010" w:usb3="00000000" w:csb0="0000019F" w:csb1="00000000"/>
   </w:font>
+  <w:font w:name="Cardo">
+    <w:altName w:val="Segoe Print"/>
+    <w:charset w:val="00"/>
+    <w:family w:val="auto"/>
+    <w:pitch w:val="default"/>
+  </w:font>
   <w:font w:name="Calibri Light">
     <w:panose1 w:val="020F0302020204030204"/>
     <w:charset w:val="00"/>
@@ -9670,7 +12714,7 @@
 </file>
 
 <file path=word/glossary/settings.xml><?xml version="1.0" encoding="utf-8"?>
-<w:settings xmlns:mc="http://schemas.openxmlformats.org/markup-compatibility/2006" xmlns:o="urn:schemas-microsoft-com:office:office" xmlns:r="http://schemas.openxmlformats.org/officeDocument/2006/relationships" xmlns:m="http://schemas.openxmlformats.org/officeDocument/2006/math" xmlns:v="urn:schemas-microsoft-com:vml" xmlns:w10="urn:schemas-microsoft-com:office:word" xmlns:w="http://schemas.openxmlformats.org/wordprocessingml/2006/main" xmlns:w14="http://schemas.microsoft.com/office/word/2010/wordml" xmlns:w15="http://schemas.microsoft.com/office/word/2012/wordml" xmlns:sl="http://schemas.openxmlformats.org/schemaLibrary/2006/main" mc:Ignorable="w14 w15">
+<w:settings xmlns:mc="http://schemas.openxmlformats.org/markup-compatibility/2006" xmlns:o="urn:schemas-microsoft-com:office:office" xmlns:r="http://schemas.openxmlformats.org/officeDocument/2006/relationships" xmlns:m="http://schemas.openxmlformats.org/officeDocument/2006/math" xmlns:v="urn:schemas-microsoft-com:vml" xmlns:w10="urn:schemas-microsoft-com:office:word" xmlns:w="http://schemas.openxmlformats.org/wordprocessingml/2006/main" xmlns:w14="http://schemas.microsoft.com/office/word/2010/wordml" xmlns:w15="http://schemas.microsoft.com/office/word/2012/wordml" xmlns:w16cid="http://schemas.microsoft.com/office/word/2016/wordml/cid" xmlns:w16se="http://schemas.microsoft.com/office/word/2015/wordml/symex" xmlns:sl="http://schemas.openxmlformats.org/schemaLibrary/2006/main" mc:Ignorable="w14 w15 w16se w16cid">
   <w:view w:val="normal"/>
   <w:defaultTabStop w:val="708"/>
   <w:hyphenationZone w:val="425"/>
@@ -9694,6 +12738,7 @@
     <w:rsid w:val="00884699"/>
     <w:rsid w:val="009129D6"/>
     <w:rsid w:val="00933446"/>
+    <w:rsid w:val="00B439FD"/>
     <w:rsid w:val="00BD453B"/>
     <w:rsid w:val="00BF7D34"/>
     <w:rsid w:val="00D13415"/>
@@ -9715,14 +12760,14 @@
   </m:mathPr>
   <w:themeFontLang w:val="es-PE"/>
   <w:clrSchemeMapping w:bg1="light1" w:t1="dark1" w:bg2="light2" w:t2="dark2" w:accent1="accent1" w:accent2="accent2" w:accent3="accent3" w:accent4="accent4" w:accent5="accent5" w:accent6="accent6" w:hyperlink="hyperlink" w:followedHyperlink="followedHyperlink"/>
-  <w:decimalSymbol w:val=","/>
+  <w:decimalSymbol w:val="."/>
   <w:listSeparator w:val=";"/>
   <w15:chartTrackingRefBased/>
 </w:settings>
 </file>
 
 <file path=word/glossary/styles.xml><?xml version="1.0" encoding="utf-8"?>
-<w:styles xmlns:mc="http://schemas.openxmlformats.org/markup-compatibility/2006" xmlns:r="http://schemas.openxmlformats.org/officeDocument/2006/relationships" xmlns:w="http://schemas.openxmlformats.org/wordprocessingml/2006/main" xmlns:w14="http://schemas.microsoft.com/office/word/2010/wordml" xmlns:w15="http://schemas.microsoft.com/office/word/2012/wordml" mc:Ignorable="w14 w15">
+<w:styles xmlns:mc="http://schemas.openxmlformats.org/markup-compatibility/2006" xmlns:r="http://schemas.openxmlformats.org/officeDocument/2006/relationships" xmlns:w="http://schemas.openxmlformats.org/wordprocessingml/2006/main" xmlns:w14="http://schemas.microsoft.com/office/word/2010/wordml" xmlns:w15="http://schemas.microsoft.com/office/word/2012/wordml" xmlns:w16cid="http://schemas.microsoft.com/office/word/2016/wordml/cid" xmlns:w16se="http://schemas.microsoft.com/office/word/2015/wordml/symex" mc:Ignorable="w14 w15 w16se w16cid">
   <w:docDefaults>
     <w:rPrDefault>
       <w:rPr>
@@ -9738,7 +12783,7 @@
       </w:pPr>
     </w:pPrDefault>
   </w:docDefaults>
-  <w:latentStyles w:defLockedState="0" w:defUIPriority="99" w:defSemiHidden="0" w:defUnhideWhenUsed="0" w:defQFormat="0" w:count="371">
+  <w:latentStyles w:defLockedState="0" w:defUIPriority="99" w:defSemiHidden="0" w:defUnhideWhenUsed="0" w:defQFormat="0" w:count="375">
     <w:lsdException w:name="Normal" w:uiPriority="0" w:qFormat="1"/>
     <w:lsdException w:name="heading 1" w:uiPriority="9" w:qFormat="1"/>
     <w:lsdException w:name="heading 2" w:semiHidden="1" w:uiPriority="9" w:unhideWhenUsed="1" w:qFormat="1"/>
@@ -9844,7 +12889,6 @@
     <w:lsdException w:name="HTML Sample" w:semiHidden="1" w:unhideWhenUsed="1"/>
     <w:lsdException w:name="HTML Typewriter" w:semiHidden="1" w:unhideWhenUsed="1"/>
     <w:lsdException w:name="HTML Variable" w:semiHidden="1" w:unhideWhenUsed="1"/>
-    <w:lsdException w:name="Normal Table" w:semiHidden="1" w:unhideWhenUsed="1"/>
     <w:lsdException w:name="annotation subject" w:semiHidden="1" w:unhideWhenUsed="1"/>
     <w:lsdException w:name="No List" w:semiHidden="1" w:unhideWhenUsed="1"/>
     <w:lsdException w:name="Outline List 1" w:semiHidden="1" w:unhideWhenUsed="1"/>
@@ -9888,10 +12932,8 @@
     <w:lsdException w:name="Table Elegant" w:semiHidden="1" w:unhideWhenUsed="1"/>
     <w:lsdException w:name="Table Professional" w:semiHidden="1" w:unhideWhenUsed="1"/>
     <w:lsdException w:name="Table Subtle 1" w:semiHidden="1" w:unhideWhenUsed="1"/>
-    <w:lsdException w:name="Table Subtle 2" w:semiHidden="1" w:unhideWhenUsed="1"/>
     <w:lsdException w:name="Table Web 1" w:semiHidden="1" w:unhideWhenUsed="1"/>
     <w:lsdException w:name="Table Web 2" w:semiHidden="1" w:unhideWhenUsed="1"/>
-    <w:lsdException w:name="Table Web 3" w:semiHidden="1" w:unhideWhenUsed="1"/>
     <w:lsdException w:name="Balloon Text" w:semiHidden="1" w:unhideWhenUsed="1"/>
     <w:lsdException w:name="Table Grid" w:uiPriority="39"/>
     <w:lsdException w:name="Table Theme" w:semiHidden="1" w:unhideWhenUsed="1"/>
@@ -10110,6 +13152,10 @@
     <w:lsdException w:name="List Table 5 Dark Accent 6" w:uiPriority="50"/>
     <w:lsdException w:name="List Table 6 Colorful Accent 6" w:uiPriority="51"/>
     <w:lsdException w:name="List Table 7 Colorful Accent 6" w:uiPriority="52"/>
+    <w:lsdException w:name="Mention" w:semiHidden="1" w:unhideWhenUsed="1"/>
+    <w:lsdException w:name="Smart Hyperlink" w:semiHidden="1" w:unhideWhenUsed="1"/>
+    <w:lsdException w:name="Hashtag" w:semiHidden="1" w:unhideWhenUsed="1"/>
+    <w:lsdException w:name="Unresolved Mention" w:semiHidden="1" w:unhideWhenUsed="1"/>
   </w:latentStyles>
   <w:style w:type="paragraph" w:default="1" w:styleId="Normal">
     <w:name w:val="Normal"/>
@@ -10174,7 +13220,7 @@
 </file>
 
 <file path=word/glossary/webSettings.xml><?xml version="1.0" encoding="utf-8"?>
-<w:webSettings xmlns:mc="http://schemas.openxmlformats.org/markup-compatibility/2006" xmlns:r="http://schemas.openxmlformats.org/officeDocument/2006/relationships" xmlns:w="http://schemas.openxmlformats.org/wordprocessingml/2006/main" xmlns:w14="http://schemas.microsoft.com/office/word/2010/wordml" xmlns:w15="http://schemas.microsoft.com/office/word/2012/wordml" mc:Ignorable="w14 w15">
+<w:webSettings xmlns:mc="http://schemas.openxmlformats.org/markup-compatibility/2006" xmlns:r="http://schemas.openxmlformats.org/officeDocument/2006/relationships" xmlns:w="http://schemas.openxmlformats.org/wordprocessingml/2006/main" xmlns:w14="http://schemas.microsoft.com/office/word/2010/wordml" xmlns:w15="http://schemas.microsoft.com/office/word/2012/wordml" xmlns:w16cid="http://schemas.microsoft.com/office/word/2016/wordml/cid" xmlns:w16se="http://schemas.microsoft.com/office/word/2015/wordml/symex" mc:Ignorable="w14 w15 w16se w16cid">
   <w:optimizeForBrowser/>
   <w:allowPNG/>
 </w:webSettings>
@@ -10482,7 +13528,7 @@
 </file>
 
 <file path=customXml/itemProps3.xml><?xml version="1.0" encoding="utf-8"?>
-<ds:datastoreItem xmlns:ds="http://schemas.openxmlformats.org/officeDocument/2006/customXml" ds:itemID="{88D4053A-4538-44E4-98EE-3D11A5961013}">
+<ds:datastoreItem xmlns:ds="http://schemas.openxmlformats.org/officeDocument/2006/customXml" ds:itemID="{3BFFB123-5E4C-499A-8978-9CCB14E61719}">
   <ds:schemaRefs>
     <ds:schemaRef ds:uri="http://schemas.openxmlformats.org/officeDocument/2006/bibliography"/>
   </ds:schemaRefs>

--- a/Documentos/SLM_PGC.docx
+++ b/Documentos/SLM_PGC.docx
@@ -1,6 +1,6 @@
 
 <file path=word/document.xml><?xml version="1.0" encoding="utf-8"?>
-<w:document xmlns:wpc="http://schemas.microsoft.com/office/word/2010/wordprocessingCanvas" xmlns:cx="http://schemas.microsoft.com/office/drawing/2014/chartex" xmlns:cx1="http://schemas.microsoft.com/office/drawing/2015/9/8/chartex" xmlns:cx2="http://schemas.microsoft.com/office/drawing/2015/10/21/chartex" xmlns:cx3="http://schemas.microsoft.com/office/drawing/2016/5/9/chartex" xmlns:cx4="http://schemas.microsoft.com/office/drawing/2016/5/10/chartex" xmlns:cx5="http://schemas.microsoft.com/office/drawing/2016/5/11/chartex" xmlns:cx6="http://schemas.microsoft.com/office/drawing/2016/5/12/chartex" xmlns:cx7="http://schemas.microsoft.com/office/drawing/2016/5/13/chartex" xmlns:cx8="http://schemas.microsoft.com/office/drawing/2016/5/14/chartex" xmlns:mc="http://schemas.openxmlformats.org/markup-compatibility/2006" xmlns:aink="http://schemas.microsoft.com/office/drawing/2016/ink" xmlns:am3d="http://schemas.microsoft.com/office/drawing/2017/model3d" xmlns:o="urn:schemas-microsoft-com:office:office" xmlns:r="http://schemas.openxmlformats.org/officeDocument/2006/relationships" xmlns:m="http://schemas.openxmlformats.org/officeDocument/2006/math" xmlns:v="urn:schemas-microsoft-com:vml" xmlns:wp14="http://schemas.microsoft.com/office/word/2010/wordprocessingDrawing" xmlns:wp="http://schemas.openxmlformats.org/drawingml/2006/wordprocessingDrawing" xmlns:w10="urn:schemas-microsoft-com:office:word" xmlns:w="http://schemas.openxmlformats.org/wordprocessingml/2006/main" xmlns:w14="http://schemas.microsoft.com/office/word/2010/wordml" xmlns:w15="http://schemas.microsoft.com/office/word/2012/wordml" xmlns:w16cid="http://schemas.microsoft.com/office/word/2016/wordml/cid" xmlns:w16se="http://schemas.microsoft.com/office/word/2015/wordml/symex" xmlns:wpg="http://schemas.microsoft.com/office/word/2010/wordprocessingGroup" xmlns:wpi="http://schemas.microsoft.com/office/word/2010/wordprocessingInk" xmlns:wne="http://schemas.microsoft.com/office/word/2006/wordml" xmlns:wps="http://schemas.microsoft.com/office/word/2010/wordprocessingShape" mc:Ignorable="w14 w15 w16se w16cid wp14">
+<w:document xmlns:wpc="http://schemas.microsoft.com/office/word/2010/wordprocessingCanvas" xmlns:mc="http://schemas.openxmlformats.org/markup-compatibility/2006" xmlns:o="urn:schemas-microsoft-com:office:office" xmlns:r="http://schemas.openxmlformats.org/officeDocument/2006/relationships" xmlns:m="http://schemas.openxmlformats.org/officeDocument/2006/math" xmlns:v="urn:schemas-microsoft-com:vml" xmlns:wp14="http://schemas.microsoft.com/office/word/2010/wordprocessingDrawing" xmlns:wp="http://schemas.openxmlformats.org/drawingml/2006/wordprocessingDrawing" xmlns:w10="urn:schemas-microsoft-com:office:word" xmlns:w="http://schemas.openxmlformats.org/wordprocessingml/2006/main" xmlns:w14="http://schemas.microsoft.com/office/word/2010/wordml" xmlns:w15="http://schemas.microsoft.com/office/word/2012/wordml" xmlns:wpg="http://schemas.microsoft.com/office/word/2010/wordprocessingGroup" xmlns:wpi="http://schemas.microsoft.com/office/word/2010/wordprocessingInk" xmlns:wne="http://schemas.microsoft.com/office/word/2006/wordml" xmlns:wps="http://schemas.microsoft.com/office/word/2010/wordprocessingShape" mc:Ignorable="w14 w15 wp14">
   <w:body>
     <w:p>
       <w:pPr>
@@ -81,7 +81,7 @@
               </wp:anchor>
             </w:drawing>
           </mc:Choice>
-          <mc:Fallback>
+          <mc:Fallback xmlns:w16se="http://schemas.microsoft.com/office/word/2015/wordml/symex" xmlns:w16cid="http://schemas.microsoft.com/office/word/2016/wordml/cid" xmlns:am3d="http://schemas.microsoft.com/office/drawing/2017/model3d" xmlns:aink="http://schemas.microsoft.com/office/drawing/2016/ink" xmlns:cx8="http://schemas.microsoft.com/office/drawing/2016/5/14/chartex" xmlns:cx7="http://schemas.microsoft.com/office/drawing/2016/5/13/chartex" xmlns:cx6="http://schemas.microsoft.com/office/drawing/2016/5/12/chartex" xmlns:cx5="http://schemas.microsoft.com/office/drawing/2016/5/11/chartex" xmlns:cx4="http://schemas.microsoft.com/office/drawing/2016/5/10/chartex" xmlns:cx3="http://schemas.microsoft.com/office/drawing/2016/5/9/chartex" xmlns:cx2="http://schemas.microsoft.com/office/drawing/2015/10/21/chartex" xmlns:cx1="http://schemas.microsoft.com/office/drawing/2015/9/8/chartex" xmlns:cx="http://schemas.microsoft.com/office/drawing/2014/chartex">
             <w:pict>
               <v:rect w14:anchorId="3921CDED" id="Rectángulo 4" o:spid="_x0000_s1026" style="position:absolute;margin-left:572.25pt;margin-top:1.5pt;width:7.15pt;height:726pt;z-index:251661312;visibility:visible;mso-wrap-style:square;mso-width-percent:0;mso-height-percent:0;mso-wrap-distance-left:9pt;mso-wrap-distance-top:0;mso-wrap-distance-right:9pt;mso-wrap-distance-bottom:0;mso-position-horizontal:absolute;mso-position-horizontal-relative:page;mso-position-vertical:absolute;mso-position-vertical-relative:page;mso-width-percent:0;mso-height-percent:0;mso-width-relative:page;mso-height-relative:page;v-text-anchor:top" o:gfxdata="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" o:allowincell="f" strokecolor="#31849b">
                 <w10:wrap anchorx="page" anchory="page"/>
@@ -254,7 +254,7 @@
               </wp:anchor>
             </w:drawing>
           </mc:Choice>
-          <mc:Fallback>
+          <mc:Fallback xmlns:w16se="http://schemas.microsoft.com/office/word/2015/wordml/symex" xmlns:w16cid="http://schemas.microsoft.com/office/word/2016/wordml/cid" xmlns:am3d="http://schemas.microsoft.com/office/drawing/2017/model3d" xmlns:aink="http://schemas.microsoft.com/office/drawing/2016/ink" xmlns:cx8="http://schemas.microsoft.com/office/drawing/2016/5/14/chartex" xmlns:cx7="http://schemas.microsoft.com/office/drawing/2016/5/13/chartex" xmlns:cx6="http://schemas.microsoft.com/office/drawing/2016/5/12/chartex" xmlns:cx5="http://schemas.microsoft.com/office/drawing/2016/5/11/chartex" xmlns:cx4="http://schemas.microsoft.com/office/drawing/2016/5/10/chartex" xmlns:cx3="http://schemas.microsoft.com/office/drawing/2016/5/9/chartex" xmlns:cx2="http://schemas.microsoft.com/office/drawing/2015/10/21/chartex" xmlns:cx1="http://schemas.microsoft.com/office/drawing/2015/9/8/chartex" xmlns:cx="http://schemas.microsoft.com/office/drawing/2014/chartex">
             <w:pict>
               <v:rect w14:anchorId="38FDB386" id="Rectángulo 3" o:spid="_x0000_s1026" style="position:absolute;margin-left:37.5pt;margin-top:1.5pt;width:7.15pt;height:726pt;z-index:251659264;visibility:visible;mso-wrap-style:square;mso-width-percent:0;mso-height-percent:0;mso-wrap-distance-left:9pt;mso-wrap-distance-top:0;mso-wrap-distance-right:9pt;mso-wrap-distance-bottom:0;mso-position-horizontal:absolute;mso-position-horizontal-relative:page;mso-position-vertical:absolute;mso-position-vertical-relative:page;mso-width-percent:0;mso-height-percent:0;mso-width-relative:page;mso-height-relative:page;v-text-anchor:top" o:gfxdata="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" o:allowincell="f" strokecolor="#31849b">
                 <w10:wrap anchorx="page" anchory="page"/>
@@ -1614,35 +1614,7 @@
         <w:rPr>
           <w:rFonts w:ascii="Times New Roman" w:hAnsi="Times New Roman" w:cs="Times New Roman"/>
         </w:rPr>
-        <w:t>, Front-</w:t>
-      </w:r>
-      <w:proofErr w:type="spellStart"/>
-      <w:r>
-        <w:rPr>
-          <w:rFonts w:ascii="Times New Roman" w:hAnsi="Times New Roman" w:cs="Times New Roman"/>
-        </w:rPr>
-        <w:t>end</w:t>
-      </w:r>
-      <w:proofErr w:type="spellEnd"/>
-      <w:r>
-        <w:rPr>
-          <w:rFonts w:ascii="Times New Roman" w:hAnsi="Times New Roman" w:cs="Times New Roman"/>
-        </w:rPr>
-        <w:t>, Back-</w:t>
-      </w:r>
-      <w:proofErr w:type="spellStart"/>
-      <w:r>
-        <w:rPr>
-          <w:rFonts w:ascii="Times New Roman" w:hAnsi="Times New Roman" w:cs="Times New Roman"/>
-        </w:rPr>
-        <w:t>end</w:t>
-      </w:r>
-      <w:proofErr w:type="spellEnd"/>
-      <w:r>
-        <w:rPr>
-          <w:rFonts w:ascii="Times New Roman" w:hAnsi="Times New Roman" w:cs="Times New Roman"/>
-        </w:rPr>
-        <w:t xml:space="preserve">. </w:t>
+        <w:t xml:space="preserve">, Front-end, Back-end. </w:t>
       </w:r>
       <w:r>
         <w:rPr>
@@ -2724,7 +2696,6 @@
         </w:rPr>
         <w:t xml:space="preserve">Encargado de respaldar con las tareas de almacenamiento de los </w:t>
       </w:r>
-      <w:proofErr w:type="spellStart"/>
       <w:r>
         <w:rPr>
           <w:rFonts w:ascii="Times New Roman" w:eastAsia="Times New Roman" w:hAnsi="Times New Roman"/>
@@ -2732,14 +2703,12 @@
         </w:rPr>
         <w:t>baselines</w:t>
       </w:r>
-      <w:proofErr w:type="spellEnd"/>
       <w:r>
         <w:rPr>
           <w:rFonts w:ascii="Times New Roman" w:eastAsia="Times New Roman" w:hAnsi="Times New Roman"/>
         </w:rPr>
         <w:t xml:space="preserve">. Un </w:t>
       </w:r>
-      <w:proofErr w:type="spellStart"/>
       <w:r>
         <w:rPr>
           <w:rFonts w:ascii="Times New Roman" w:eastAsia="Times New Roman" w:hAnsi="Times New Roman"/>
@@ -2747,26 +2716,11 @@
         </w:rPr>
         <w:t>baseline</w:t>
       </w:r>
-      <w:proofErr w:type="spellEnd"/>
       <w:r>
         <w:rPr>
           <w:rFonts w:ascii="Times New Roman" w:eastAsia="Times New Roman" w:hAnsi="Times New Roman"/>
         </w:rPr>
-        <w:t xml:space="preserve"> o línea base es uno o más documentos formalmente diseñados y corregidos en un tiempo específico del ciclo de vida de los ítems de configuración, estos a su vez, son el conjunto de versiones de un </w:t>
-      </w:r>
-      <w:proofErr w:type="spellStart"/>
-      <w:r>
-        <w:rPr>
-          <w:rFonts w:ascii="Times New Roman" w:eastAsia="Times New Roman" w:hAnsi="Times New Roman"/>
-        </w:rPr>
-        <w:t>item</w:t>
-      </w:r>
-      <w:proofErr w:type="spellEnd"/>
-      <w:r>
-        <w:rPr>
-          <w:rFonts w:ascii="Times New Roman" w:eastAsia="Times New Roman" w:hAnsi="Times New Roman"/>
-        </w:rPr>
-        <w:t xml:space="preserve"> aceptado por el cliente.</w:t>
+        <w:t xml:space="preserve"> o línea base es uno o más documentos formalmente diseñados y corregidos en un tiempo específico del ciclo de vida de los ítems de configuración, estos a su vez, son el conjunto de versiones de un item aceptado por el cliente.</w:t>
       </w:r>
     </w:p>
     <w:p>
@@ -3045,148 +2999,21 @@
           <w:rFonts w:ascii="Times New Roman" w:eastAsia="Times New Roman" w:hAnsi="Times New Roman"/>
           <w:b/>
         </w:rPr>
-        <w:t>Políticas. -</w:t>
-      </w:r>
-    </w:p>
-    <w:p>
-      <w:pPr>
-        <w:numPr>
-          <w:ilvl w:val="0"/>
-          <w:numId w:val="13"/>
-        </w:numPr>
-        <w:spacing w:before="0" w:line="360" w:lineRule="auto"/>
-        <w:ind w:left="1602" w:hanging="420"/>
-        <w:contextualSpacing/>
-        <w:jc w:val="both"/>
-        <w:rPr>
-          <w:rFonts w:ascii="Arial" w:eastAsia="Arial" w:hAnsi="Arial" w:cs="Arial"/>
-        </w:rPr>
-      </w:pPr>
+        <w:t xml:space="preserve">Políticas. </w:t>
+      </w:r>
       <w:r>
         <w:rPr>
           <w:rFonts w:ascii="Times New Roman" w:eastAsia="Times New Roman" w:hAnsi="Times New Roman"/>
-        </w:rPr>
-        <w:t>Seguir los estándares de nomenclatura plasmados en el presente documento.</w:t>
-      </w:r>
-    </w:p>
-    <w:p>
-      <w:pPr>
-        <w:numPr>
-          <w:ilvl w:val="0"/>
-          <w:numId w:val="13"/>
-        </w:numPr>
-        <w:spacing w:before="0" w:line="360" w:lineRule="auto"/>
-        <w:ind w:left="1602" w:hanging="420"/>
-        <w:contextualSpacing/>
-        <w:jc w:val="both"/>
-      </w:pPr>
+          <w:b/>
+        </w:rPr>
+        <w:t>– Documento Políticas de la Gestión de la Configuración</w:t>
+      </w:r>
       <w:r>
         <w:rPr>
           <w:rFonts w:ascii="Times New Roman" w:eastAsia="Times New Roman" w:hAnsi="Times New Roman"/>
-        </w:rPr>
-        <w:t>Cada rol debe cumplir las actividades designadas en el documento.</w:t>
-      </w:r>
-      <w:r>
-        <w:rPr>
-          <w:rFonts w:ascii="Times New Roman" w:eastAsia="Times New Roman" w:hAnsi="Times New Roman"/>
-        </w:rPr>
-        <w:tab/>
-      </w:r>
-    </w:p>
-    <w:p>
-      <w:pPr>
-        <w:numPr>
-          <w:ilvl w:val="0"/>
-          <w:numId w:val="13"/>
-        </w:numPr>
-        <w:spacing w:before="0" w:line="360" w:lineRule="auto"/>
-        <w:ind w:left="1602" w:hanging="420"/>
-        <w:contextualSpacing/>
-        <w:jc w:val="both"/>
-      </w:pPr>
-      <w:r>
-        <w:rPr>
-          <w:rFonts w:ascii="Times New Roman" w:eastAsia="Times New Roman" w:hAnsi="Times New Roman"/>
-        </w:rPr>
-        <w:t xml:space="preserve">Cada miembro debe trabajar únicamente y exclusivamente sobre su </w:t>
-      </w:r>
-      <w:r>
-        <w:rPr>
-          <w:rFonts w:ascii="Times New Roman" w:eastAsia="Times New Roman" w:hAnsi="Times New Roman"/>
-        </w:rPr>
-        <w:t>rama</w:t>
-      </w:r>
-      <w:r>
-        <w:rPr>
-          <w:rFonts w:ascii="Times New Roman" w:eastAsia="Times New Roman" w:hAnsi="Times New Roman"/>
-        </w:rPr>
-        <w:t>.</w:t>
-      </w:r>
-    </w:p>
-    <w:p>
-      <w:pPr>
-        <w:numPr>
-          <w:ilvl w:val="0"/>
-          <w:numId w:val="13"/>
-        </w:numPr>
-        <w:spacing w:before="0" w:line="360" w:lineRule="auto"/>
-        <w:ind w:left="1602" w:hanging="420"/>
-        <w:contextualSpacing/>
-        <w:jc w:val="both"/>
-      </w:pPr>
-      <w:r>
-        <w:rPr>
-          <w:rFonts w:ascii="Times New Roman" w:eastAsia="Times New Roman" w:hAnsi="Times New Roman"/>
-        </w:rPr>
-        <w:t xml:space="preserve">La filtración de información a agentes externos se encuentra </w:t>
-      </w:r>
-      <w:r>
-        <w:rPr>
-          <w:rFonts w:ascii="Times New Roman" w:eastAsia="Times New Roman" w:hAnsi="Times New Roman"/>
-        </w:rPr>
-        <w:t>estrictamente</w:t>
-      </w:r>
-      <w:r>
-        <w:rPr>
-          <w:rFonts w:ascii="Times New Roman" w:eastAsia="Times New Roman" w:hAnsi="Times New Roman"/>
-        </w:rPr>
-        <w:t xml:space="preserve"> prohibida.</w:t>
-      </w:r>
-    </w:p>
-    <w:p>
-      <w:pPr>
-        <w:numPr>
-          <w:ilvl w:val="0"/>
-          <w:numId w:val="13"/>
-        </w:numPr>
-        <w:spacing w:before="0" w:line="360" w:lineRule="auto"/>
-        <w:ind w:left="1602" w:hanging="420"/>
-        <w:contextualSpacing/>
-        <w:jc w:val="both"/>
-      </w:pPr>
-      <w:r>
-        <w:rPr>
-          <w:rFonts w:ascii="Times New Roman" w:eastAsia="Times New Roman" w:hAnsi="Times New Roman"/>
-        </w:rPr>
-        <w:t>Correcta comunicación entre los miembros encargados de la gestión de la configuración.</w:t>
-      </w:r>
-    </w:p>
-    <w:p>
-      <w:pPr>
-        <w:numPr>
-          <w:ilvl w:val="0"/>
-          <w:numId w:val="13"/>
-        </w:numPr>
-        <w:spacing w:before="0" w:line="360" w:lineRule="auto"/>
-        <w:ind w:left="1602" w:hanging="420"/>
-        <w:contextualSpacing/>
-        <w:jc w:val="both"/>
-      </w:pPr>
-      <w:r>
-        <w:rPr>
-          <w:rFonts w:ascii="Times New Roman" w:eastAsia="Times New Roman" w:hAnsi="Times New Roman"/>
-        </w:rPr>
-        <w:t>Toda dependencia en los proyectos deberá ser estrictamente documentada.</w:t>
+          <w:b/>
+        </w:rPr>
+        <w:t xml:space="preserve"> </w:t>
       </w:r>
     </w:p>
     <w:p>
@@ -3200,409 +3027,47 @@
           <w:lang w:val="es-PE" w:eastAsia="es-PE"/>
         </w:rPr>
       </w:pPr>
+      <w:bookmarkStart w:id="10" w:name="_Hlk494318858"/>
       <w:r>
         <w:rPr>
           <w:rFonts w:ascii="Times New Roman" w:eastAsia="Times New Roman" w:hAnsi="Times New Roman"/>
           <w:b/>
         </w:rPr>
-        <w:t>Directrices. -</w:t>
-      </w:r>
-    </w:p>
-    <w:p>
-      <w:pPr>
-        <w:numPr>
-          <w:ilvl w:val="0"/>
-          <w:numId w:val="13"/>
-        </w:numPr>
-        <w:spacing w:before="0" w:line="360" w:lineRule="auto"/>
-        <w:ind w:left="1608" w:hanging="420"/>
-        <w:contextualSpacing/>
+        <w:t>Directrices</w:t>
+      </w:r>
+      <w:bookmarkEnd w:id="10"/>
+      <w:r>
+        <w:rPr>
+          <w:rFonts w:ascii="Times New Roman" w:eastAsia="Times New Roman" w:hAnsi="Times New Roman"/>
+          <w:b/>
+        </w:rPr>
+        <w:t>. – Documento de Directrices de la Gestión de la configurtación</w:t>
+      </w:r>
+    </w:p>
+    <w:p>
+      <w:pPr>
+        <w:spacing w:line="360" w:lineRule="auto"/>
+        <w:ind w:left="720" w:firstLine="0"/>
         <w:jc w:val="both"/>
         <w:rPr>
-          <w:rFonts w:ascii="Arial" w:eastAsia="Arial" w:hAnsi="Arial" w:cs="Arial"/>
-        </w:rPr>
-      </w:pPr>
-      <w:r>
-        <w:rPr>
           <w:rFonts w:ascii="Times New Roman" w:eastAsia="Times New Roman" w:hAnsi="Times New Roman"/>
-        </w:rPr>
-        <w:t xml:space="preserve">Se encuentra estrictamente prohibido el </w:t>
-      </w:r>
-      <w:proofErr w:type="spellStart"/>
+          <w:b/>
+          <w:lang w:val="es-PE" w:eastAsia="es-PE"/>
+        </w:rPr>
+      </w:pPr>
       <w:r>
         <w:rPr>
           <w:rFonts w:ascii="Times New Roman" w:eastAsia="Times New Roman" w:hAnsi="Times New Roman"/>
-        </w:rPr>
-        <w:t>versionamiento</w:t>
-      </w:r>
-      <w:proofErr w:type="spellEnd"/>
-      <w:r>
-        <w:rPr>
-          <w:rFonts w:ascii="Times New Roman" w:eastAsia="Times New Roman" w:hAnsi="Times New Roman"/>
-        </w:rPr>
-        <w:t xml:space="preserve"> en el nombre del </w:t>
-      </w:r>
-      <w:proofErr w:type="spellStart"/>
-      <w:r>
-        <w:rPr>
-          <w:rFonts w:ascii="Times New Roman" w:eastAsia="Times New Roman" w:hAnsi="Times New Roman"/>
-        </w:rPr>
-        <w:t>item</w:t>
-      </w:r>
-      <w:proofErr w:type="spellEnd"/>
-      <w:r>
-        <w:rPr>
-          <w:rFonts w:ascii="Times New Roman" w:eastAsia="Times New Roman" w:hAnsi="Times New Roman"/>
-        </w:rPr>
-        <w:t xml:space="preserve">. </w:t>
-      </w:r>
-      <w:proofErr w:type="spellStart"/>
-      <w:r>
-        <w:rPr>
-          <w:rFonts w:ascii="Times New Roman" w:eastAsia="Times New Roman" w:hAnsi="Times New Roman"/>
-        </w:rPr>
-        <w:t>Ejm</w:t>
-      </w:r>
-      <w:proofErr w:type="spellEnd"/>
-      <w:r>
-        <w:rPr>
-          <w:rFonts w:ascii="Times New Roman" w:eastAsia="Times New Roman" w:hAnsi="Times New Roman"/>
-        </w:rPr>
-        <w:t>: No se permite el nombre “SLM_SCMP_v1.1.docx”</w:t>
-      </w:r>
-    </w:p>
-    <w:p>
-      <w:pPr>
-        <w:numPr>
-          <w:ilvl w:val="0"/>
-          <w:numId w:val="13"/>
-        </w:numPr>
-        <w:spacing w:before="0" w:line="360" w:lineRule="auto"/>
-        <w:ind w:left="1608" w:hanging="420"/>
-        <w:contextualSpacing/>
+          <w:b/>
+        </w:rPr>
+        <w:t>Directrices. – Documento de Directrices de la Gestión de la configurtación</w:t>
+      </w:r>
+    </w:p>
+    <w:p>
+      <w:pPr>
+        <w:spacing w:line="360" w:lineRule="auto"/>
+        <w:ind w:left="1077"/>
         <w:jc w:val="both"/>
-      </w:pPr>
-      <w:r>
-        <w:rPr>
-          <w:rFonts w:ascii="Times New Roman" w:eastAsia="Times New Roman" w:hAnsi="Times New Roman"/>
-        </w:rPr>
-        <w:t xml:space="preserve">Para los </w:t>
-      </w:r>
-      <w:proofErr w:type="spellStart"/>
-      <w:r>
-        <w:rPr>
-          <w:rFonts w:ascii="Times New Roman" w:eastAsia="Times New Roman" w:hAnsi="Times New Roman"/>
-        </w:rPr>
-        <w:t>items</w:t>
-      </w:r>
-      <w:proofErr w:type="spellEnd"/>
-      <w:r>
-        <w:rPr>
-          <w:rFonts w:ascii="Times New Roman" w:eastAsia="Times New Roman" w:hAnsi="Times New Roman"/>
-        </w:rPr>
-        <w:t xml:space="preserve"> de gestión de la configuración:</w:t>
-      </w:r>
-    </w:p>
-    <w:p>
-      <w:pPr>
-        <w:numPr>
-          <w:ilvl w:val="1"/>
-          <w:numId w:val="13"/>
-        </w:numPr>
-        <w:spacing w:before="0" w:line="360" w:lineRule="auto"/>
-        <w:ind w:left="2028" w:hanging="420"/>
-        <w:contextualSpacing/>
-        <w:jc w:val="both"/>
-      </w:pPr>
-      <w:r>
-        <w:rPr>
-          <w:rFonts w:ascii="Times New Roman" w:eastAsia="Times New Roman" w:hAnsi="Times New Roman"/>
-        </w:rPr>
-        <w:t xml:space="preserve">Los </w:t>
-      </w:r>
-      <w:proofErr w:type="spellStart"/>
-      <w:r>
-        <w:rPr>
-          <w:rFonts w:ascii="Times New Roman" w:eastAsia="Times New Roman" w:hAnsi="Times New Roman"/>
-        </w:rPr>
-        <w:t>items</w:t>
-      </w:r>
-      <w:proofErr w:type="spellEnd"/>
-      <w:r>
-        <w:rPr>
-          <w:rFonts w:ascii="Times New Roman" w:eastAsia="Times New Roman" w:hAnsi="Times New Roman"/>
-        </w:rPr>
-        <w:t xml:space="preserve"> deberán llevar el siguiente estándar de nombre:</w:t>
-      </w:r>
-    </w:p>
-    <w:p>
-      <w:pPr>
-        <w:spacing w:line="360" w:lineRule="auto"/>
-        <w:ind w:left="1083" w:firstLine="720"/>
-        <w:jc w:val="both"/>
-        <w:rPr>
-          <w:rFonts w:ascii="Times New Roman" w:eastAsia="Times New Roman" w:hAnsi="Times New Roman"/>
-        </w:rPr>
-      </w:pPr>
-      <w:r>
-        <w:rPr>
-          <w:rFonts w:ascii="Times New Roman" w:eastAsia="Times New Roman" w:hAnsi="Times New Roman"/>
-        </w:rPr>
-        <w:t>&lt;INICIALES DE LA EMPRESA&gt;_</w:t>
-      </w:r>
-      <w:r>
-        <w:rPr>
-          <w:rFonts w:ascii="Times New Roman" w:eastAsia="Times New Roman" w:hAnsi="Times New Roman"/>
-        </w:rPr>
-        <w:t>&lt;INICIALES DEL DOCUMENTO&gt;.*</w:t>
-      </w:r>
-    </w:p>
-    <w:p>
-      <w:pPr>
-        <w:spacing w:line="360" w:lineRule="auto"/>
-        <w:ind w:left="1083" w:firstLine="720"/>
-        <w:rPr>
-          <w:rFonts w:ascii="Times New Roman" w:eastAsia="Times New Roman" w:hAnsi="Times New Roman"/>
-        </w:rPr>
-      </w:pPr>
-      <w:proofErr w:type="spellStart"/>
-      <w:r>
-        <w:rPr>
-          <w:rFonts w:ascii="Times New Roman" w:eastAsia="Times New Roman" w:hAnsi="Times New Roman"/>
-        </w:rPr>
-        <w:t>Ejm</w:t>
-      </w:r>
-      <w:proofErr w:type="spellEnd"/>
-      <w:r>
-        <w:rPr>
-          <w:rFonts w:ascii="Times New Roman" w:eastAsia="Times New Roman" w:hAnsi="Times New Roman"/>
-        </w:rPr>
-        <w:t>: SLM</w:t>
-      </w:r>
-      <w:r>
-        <w:rPr>
-          <w:rFonts w:ascii="Times New Roman" w:eastAsia="Times New Roman" w:hAnsi="Times New Roman"/>
-        </w:rPr>
-        <w:t>_</w:t>
-      </w:r>
-      <w:r>
-        <w:rPr>
-          <w:rFonts w:ascii="Times New Roman" w:eastAsia="Times New Roman" w:hAnsi="Times New Roman"/>
-        </w:rPr>
-        <w:t xml:space="preserve"> </w:t>
-      </w:r>
-      <w:r>
-        <w:rPr>
-          <w:rFonts w:ascii="Times New Roman" w:eastAsia="Times New Roman" w:hAnsi="Times New Roman"/>
-        </w:rPr>
-        <w:t>SCMP</w:t>
-      </w:r>
-      <w:r>
-        <w:rPr>
-          <w:rFonts w:ascii="Times New Roman" w:eastAsia="Times New Roman" w:hAnsi="Times New Roman"/>
-        </w:rPr>
-        <w:t>.docx (Plan de gestión de la configuración)</w:t>
-      </w:r>
-    </w:p>
-    <w:p>
-      <w:pPr>
-        <w:numPr>
-          <w:ilvl w:val="0"/>
-          <w:numId w:val="13"/>
-        </w:numPr>
-        <w:spacing w:before="0" w:line="360" w:lineRule="auto"/>
-        <w:ind w:left="1608" w:hanging="420"/>
-        <w:contextualSpacing/>
-        <w:jc w:val="both"/>
-        <w:rPr>
-          <w:rFonts w:ascii="Arial" w:eastAsia="Arial" w:hAnsi="Arial" w:cs="Arial"/>
-        </w:rPr>
-      </w:pPr>
-      <w:r>
-        <w:rPr>
-          <w:rFonts w:ascii="Times New Roman" w:hAnsi="Times New Roman"/>
-          <w:lang w:val="es-ES"/>
-        </w:rPr>
-        <w:t xml:space="preserve">En caso dos </w:t>
-      </w:r>
-      <w:proofErr w:type="spellStart"/>
-      <w:r>
-        <w:rPr>
-          <w:rFonts w:ascii="Times New Roman" w:hAnsi="Times New Roman"/>
-        </w:rPr>
-        <w:t>items</w:t>
-      </w:r>
-      <w:proofErr w:type="spellEnd"/>
-      <w:r>
-        <w:rPr>
-          <w:rFonts w:ascii="Times New Roman" w:hAnsi="Times New Roman"/>
-        </w:rPr>
-        <w:t xml:space="preserve"> de gestión de la configuración llegasen a tener la misma nomenclatura, el ítem más reciente tendrá la nomenclatura:</w:t>
-      </w:r>
-    </w:p>
-    <w:p>
-      <w:pPr>
-        <w:numPr>
-          <w:ilvl w:val="1"/>
-          <w:numId w:val="13"/>
-        </w:numPr>
-        <w:spacing w:before="0" w:line="360" w:lineRule="auto"/>
-        <w:ind w:left="2028" w:hanging="420"/>
-        <w:contextualSpacing/>
-        <w:jc w:val="both"/>
-      </w:pPr>
-      <w:r>
-        <w:rPr>
-          <w:rFonts w:ascii="Times New Roman" w:hAnsi="Times New Roman"/>
-        </w:rPr>
-        <w:t>&lt;INICIALES DEL DOCUMENTO&gt;_&lt;TAG&gt;.*</w:t>
-      </w:r>
-    </w:p>
-    <w:p>
-      <w:pPr>
-        <w:spacing w:line="360" w:lineRule="auto"/>
-        <w:ind w:left="1608"/>
-        <w:contextualSpacing/>
-        <w:jc w:val="both"/>
-      </w:pPr>
-      <w:r>
-        <w:rPr>
-          <w:rFonts w:ascii="Times New Roman" w:hAnsi="Times New Roman"/>
-        </w:rPr>
-        <w:t>Donde &lt;TAG&gt; es un identificador para dar soporte a la identificación del documento más reciente.</w:t>
-      </w:r>
-    </w:p>
-    <w:p>
-      <w:pPr>
-        <w:numPr>
-          <w:ilvl w:val="0"/>
-          <w:numId w:val="13"/>
-        </w:numPr>
-        <w:spacing w:before="0" w:line="360" w:lineRule="auto"/>
-        <w:ind w:left="1608" w:hanging="420"/>
-        <w:contextualSpacing/>
-        <w:jc w:val="both"/>
-      </w:pPr>
-      <w:r>
-        <w:rPr>
-          <w:rFonts w:ascii="Times New Roman" w:eastAsia="Times New Roman" w:hAnsi="Times New Roman"/>
-        </w:rPr>
-        <w:t xml:space="preserve">Para los </w:t>
-      </w:r>
-      <w:proofErr w:type="spellStart"/>
-      <w:r>
-        <w:rPr>
-          <w:rFonts w:ascii="Times New Roman" w:eastAsia="Times New Roman" w:hAnsi="Times New Roman"/>
-        </w:rPr>
-        <w:t>items</w:t>
-      </w:r>
-      <w:proofErr w:type="spellEnd"/>
-      <w:r>
-        <w:rPr>
-          <w:rFonts w:ascii="Times New Roman" w:eastAsia="Times New Roman" w:hAnsi="Times New Roman"/>
-        </w:rPr>
-        <w:t xml:space="preserve"> de gestión de proyectos:</w:t>
-      </w:r>
-    </w:p>
-    <w:p>
-      <w:pPr>
-        <w:numPr>
-          <w:ilvl w:val="1"/>
-          <w:numId w:val="13"/>
-        </w:numPr>
-        <w:spacing w:before="0" w:line="360" w:lineRule="auto"/>
-        <w:ind w:left="2028" w:hanging="420"/>
-        <w:contextualSpacing/>
-        <w:jc w:val="both"/>
-      </w:pPr>
-      <w:r>
-        <w:rPr>
-          <w:rFonts w:ascii="Times New Roman" w:eastAsia="Times New Roman" w:hAnsi="Times New Roman"/>
-        </w:rPr>
-        <w:t xml:space="preserve">Los </w:t>
-      </w:r>
-      <w:proofErr w:type="spellStart"/>
-      <w:r>
-        <w:rPr>
-          <w:rFonts w:ascii="Times New Roman" w:eastAsia="Times New Roman" w:hAnsi="Times New Roman"/>
-        </w:rPr>
-        <w:t>items</w:t>
-      </w:r>
-      <w:proofErr w:type="spellEnd"/>
-      <w:r>
-        <w:rPr>
-          <w:rFonts w:ascii="Times New Roman" w:eastAsia="Times New Roman" w:hAnsi="Times New Roman"/>
-        </w:rPr>
-        <w:t xml:space="preserve"> deberán llevar el siguiente estándar de nombre:</w:t>
-      </w:r>
-    </w:p>
-    <w:p>
-      <w:pPr>
-        <w:spacing w:line="360" w:lineRule="auto"/>
-        <w:ind w:left="1083" w:firstLine="720"/>
-        <w:jc w:val="both"/>
-        <w:rPr>
-          <w:rFonts w:ascii="Times New Roman" w:eastAsia="Times New Roman" w:hAnsi="Times New Roman"/>
-        </w:rPr>
-      </w:pPr>
-      <w:r>
-        <w:rPr>
-          <w:rFonts w:ascii="Times New Roman" w:eastAsia="Times New Roman" w:hAnsi="Times New Roman"/>
-        </w:rPr>
-        <w:t>&lt;INICIALES DEL PROYECTO&gt;_&lt;INICIALES DEL DOCUMENTO&gt;.*</w:t>
-      </w:r>
-    </w:p>
-    <w:p>
-      <w:pPr>
-        <w:spacing w:line="360" w:lineRule="auto"/>
-        <w:ind w:left="1083" w:firstLine="720"/>
-        <w:rPr>
-          <w:rFonts w:ascii="Times New Roman" w:eastAsia="Times New Roman" w:hAnsi="Times New Roman"/>
-        </w:rPr>
-      </w:pPr>
-      <w:proofErr w:type="spellStart"/>
-      <w:r>
-        <w:rPr>
-          <w:rFonts w:ascii="Times New Roman" w:eastAsia="Times New Roman" w:hAnsi="Times New Roman"/>
-        </w:rPr>
-        <w:t>Ejm</w:t>
-      </w:r>
-      <w:proofErr w:type="spellEnd"/>
-      <w:r>
-        <w:rPr>
-          <w:rFonts w:ascii="Times New Roman" w:eastAsia="Times New Roman" w:hAnsi="Times New Roman"/>
-        </w:rPr>
-        <w:t xml:space="preserve">: </w:t>
-      </w:r>
-      <w:r>
-        <w:rPr>
-          <w:rFonts w:ascii="Times New Roman" w:eastAsia="Times New Roman" w:hAnsi="Times New Roman"/>
-        </w:rPr>
-        <w:t>SLM</w:t>
-      </w:r>
-      <w:r>
-        <w:rPr>
-          <w:rFonts w:ascii="Times New Roman" w:eastAsia="Times New Roman" w:hAnsi="Times New Roman"/>
-        </w:rPr>
-        <w:t>_</w:t>
-      </w:r>
-      <w:r>
-        <w:rPr>
-          <w:rFonts w:ascii="Times New Roman" w:eastAsia="Times New Roman" w:hAnsi="Times New Roman"/>
-        </w:rPr>
-        <w:t>PP</w:t>
-      </w:r>
-      <w:r>
-        <w:rPr>
-          <w:rFonts w:ascii="Times New Roman" w:eastAsia="Times New Roman" w:hAnsi="Times New Roman"/>
-        </w:rPr>
-        <w:t>.docx</w:t>
-      </w:r>
-    </w:p>
-    <w:p>
-      <w:pPr>
-        <w:spacing w:line="360" w:lineRule="auto"/>
-        <w:ind w:left="1083" w:firstLine="720"/>
         <w:rPr>
           <w:rFonts w:ascii="Times New Roman" w:eastAsia="Times New Roman" w:hAnsi="Times New Roman"/>
         </w:rPr>
@@ -3617,12 +3082,11 @@
         </w:numPr>
         <w:jc w:val="both"/>
       </w:pPr>
-      <w:bookmarkStart w:id="10" w:name="_Toc493177927"/>
-      <w:r>
-        <w:lastRenderedPageBreak/>
+      <w:bookmarkStart w:id="11" w:name="_Toc493177927"/>
+      <w:r>
         <w:t>Herramienta, entorno e infraestructura</w:t>
       </w:r>
-      <w:bookmarkEnd w:id="10"/>
+      <w:bookmarkEnd w:id="11"/>
     </w:p>
     <w:p>
       <w:pPr>
@@ -3651,21 +3115,7 @@
         <w:rPr>
           <w:rFonts w:ascii="Times New Roman" w:hAnsi="Times New Roman" w:cs="Times New Roman"/>
         </w:rPr>
-        <w:t xml:space="preserve">Esta gestión de acceso al servidor para la actualización se hará mediante la herramienta </w:t>
-      </w:r>
-      <w:proofErr w:type="spellStart"/>
-      <w:r>
-        <w:rPr>
-          <w:rFonts w:ascii="Times New Roman" w:hAnsi="Times New Roman" w:cs="Times New Roman"/>
-        </w:rPr>
-        <w:t>git</w:t>
-      </w:r>
-      <w:proofErr w:type="spellEnd"/>
-      <w:r>
-        <w:rPr>
-          <w:rFonts w:ascii="Times New Roman" w:hAnsi="Times New Roman" w:cs="Times New Roman"/>
-        </w:rPr>
-        <w:t xml:space="preserve"> para los documentos y el código fuente y se tendrá un control de “Ramas” para evitar incidentes dentro de la Rama principal o “Master”.</w:t>
+        <w:t>Esta gestión de acceso al servidor para la actualización se hará mediante la herramienta git para los documentos y el código fuente y se tendrá un control de “Ramas” para evitar incidentes dentro de la Rama principal o “Master”.</w:t>
       </w:r>
     </w:p>
     <w:p>
@@ -3695,6 +3145,7 @@
           <w:sz w:val="24"/>
           <w:lang w:val="es-PE" w:eastAsia="es-PE"/>
         </w:rPr>
+        <w:lastRenderedPageBreak/>
         <w:drawing>
           <wp:anchor distT="0" distB="0" distL="114300" distR="114300" simplePos="0" relativeHeight="251663360" behindDoc="1" locked="0" layoutInCell="1" allowOverlap="1">
             <wp:simplePos x="0" y="0"/>
@@ -3774,7 +3225,7 @@
       <w:pPr>
         <w:pStyle w:val="PSI-Normal"/>
       </w:pPr>
-      <w:bookmarkStart w:id="11" w:name="_Toc487231530"/>
+      <w:bookmarkStart w:id="12" w:name="_Toc487231530"/>
       <w:r>
         <w:t xml:space="preserve">Figura </w:t>
       </w:r>
@@ -3794,22 +3245,9 @@
         <w:fldChar w:fldCharType="end"/>
       </w:r>
       <w:r>
-        <w:t xml:space="preserve"> : Estructura del trabajo de </w:t>
-      </w:r>
-      <w:proofErr w:type="spellStart"/>
-      <w:r>
-        <w:t>github</w:t>
-      </w:r>
-      <w:proofErr w:type="spellEnd"/>
-      <w:r>
-        <w:t xml:space="preserve"> con las herramientas Sublime y </w:t>
-      </w:r>
-      <w:proofErr w:type="spellStart"/>
-      <w:r>
-        <w:t>PyCharm</w:t>
-      </w:r>
-      <w:bookmarkEnd w:id="11"/>
-      <w:proofErr w:type="spellEnd"/>
+        <w:t xml:space="preserve"> : Estructura del trabajo de github con las herramientas Sublime y PyCharm</w:t>
+      </w:r>
+      <w:bookmarkEnd w:id="12"/>
     </w:p>
     <w:p>
       <w:pPr>
@@ -3817,11 +3255,11 @@
         <w:ind w:left="1077" w:firstLine="363"/>
         <w:jc w:val="left"/>
       </w:pPr>
-      <w:bookmarkStart w:id="12" w:name="_Toc493177928"/>
+      <w:bookmarkStart w:id="13" w:name="_Toc493177928"/>
       <w:r>
         <w:t>Herramientas de control de versiones</w:t>
       </w:r>
-      <w:bookmarkEnd w:id="12"/>
+      <w:bookmarkEnd w:id="13"/>
     </w:p>
     <w:p>
       <w:pPr>
@@ -3841,43 +3279,21 @@
           <w:rFonts w:ascii="Times New Roman" w:hAnsi="Times New Roman" w:cs="Times New Roman"/>
         </w:rPr>
         <w:tab/>
-      </w:r>
-      <w:proofErr w:type="spellStart"/>
-      <w:r>
+        <w:t>Github</w:t>
+      </w:r>
+    </w:p>
+    <w:p>
+      <w:pPr>
+        <w:pStyle w:val="PSI-Normal"/>
         <w:rPr>
           <w:rFonts w:ascii="Times New Roman" w:hAnsi="Times New Roman" w:cs="Times New Roman"/>
         </w:rPr>
-        <w:t>Github</w:t>
-      </w:r>
-      <w:proofErr w:type="spellEnd"/>
-    </w:p>
-    <w:p>
-      <w:pPr>
-        <w:pStyle w:val="PSI-Normal"/>
+      </w:pPr>
+      <w:r>
         <w:rPr>
           <w:rFonts w:ascii="Times New Roman" w:hAnsi="Times New Roman" w:cs="Times New Roman"/>
         </w:rPr>
-      </w:pPr>
-      <w:r>
-        <w:rPr>
-          <w:rFonts w:ascii="Times New Roman" w:hAnsi="Times New Roman" w:cs="Times New Roman"/>
-        </w:rPr>
-        <w:lastRenderedPageBreak/>
-        <w:t xml:space="preserve">Un hosting online para nuestros repositorios que utiliza </w:t>
-      </w:r>
-      <w:proofErr w:type="spellStart"/>
-      <w:r>
-        <w:rPr>
-          <w:rFonts w:ascii="Times New Roman" w:hAnsi="Times New Roman" w:cs="Times New Roman"/>
-        </w:rPr>
-        <w:t>git</w:t>
-      </w:r>
-      <w:proofErr w:type="spellEnd"/>
-      <w:r>
-        <w:rPr>
-          <w:rFonts w:ascii="Times New Roman" w:hAnsi="Times New Roman" w:cs="Times New Roman"/>
-        </w:rPr>
-        <w:t xml:space="preserve"> para el mantenimiento y versionado del código fuente, añadiendo una serie de servicios extras para la gestión del proyecto y el código fuente. La parte gratuita de este hosting permite alojar nuestro código en repositorios públicos, si queremos repositorios privados entramos a la parte “premium”. En la actualidad ofrecen varias herramientas útiles para el trabajo en equipo, entre ellos cabe destacar </w:t>
+        <w:t xml:space="preserve">Un hosting online para nuestros repositorios que utiliza git para el mantenimiento y versionado del código fuente, añadiendo una serie de servicios extras para la gestión del proyecto y el código fuente. La parte gratuita de este hosting permite alojar nuestro código en repositorios públicos, si queremos repositorios privados entramos a la parte “premium”. En la actualidad ofrecen varias herramientas útiles para el trabajo en equipo, entre ellos cabe destacar </w:t>
       </w:r>
     </w:p>
     <w:p>
@@ -3954,6 +3370,7 @@
         <w:rPr>
           <w:rFonts w:ascii="Times New Roman" w:hAnsi="Times New Roman" w:cs="Times New Roman"/>
         </w:rPr>
+        <w:lastRenderedPageBreak/>
         <w:t>-</w:t>
       </w:r>
       <w:r>
@@ -3996,127 +3413,53 @@
         <w:rPr>
           <w:rFonts w:ascii="Times New Roman" w:hAnsi="Times New Roman" w:cs="Times New Roman"/>
         </w:rPr>
-        <w:t xml:space="preserve">Git es un sistema rápido, escalable, distribuido de control de versiones con un número muy grande de comandos que proporciona las </w:t>
-      </w:r>
-      <w:proofErr w:type="spellStart"/>
-      <w:r>
+        <w:t>Git es un sistema rápido, escalable, distribuido de control de versiones con un número muy grande de comandos que proporciona las operacione de alto nivel y acceso completo al nivel inferior. La herramienta a usar para el caso de proyectos Front-end y Back-end será Git CLI(Command Line).</w:t>
+      </w:r>
+    </w:p>
+    <w:p>
+      <w:pPr>
+        <w:pStyle w:val="PSI-Normal"/>
         <w:rPr>
           <w:rFonts w:ascii="Times New Roman" w:hAnsi="Times New Roman" w:cs="Times New Roman"/>
         </w:rPr>
-        <w:t>operacione</w:t>
-      </w:r>
-      <w:proofErr w:type="spellEnd"/>
+      </w:pPr>
       <w:r>
         <w:rPr>
           <w:rFonts w:ascii="Times New Roman" w:hAnsi="Times New Roman" w:cs="Times New Roman"/>
         </w:rPr>
-        <w:t xml:space="preserve"> de alto nivel y acceso completo al nivel inferior. La herramienta a usar para el caso de proyectos Front-</w:t>
-      </w:r>
-      <w:proofErr w:type="spellStart"/>
+        <w:t>●</w:t>
+      </w:r>
       <w:r>
         <w:rPr>
           <w:rFonts w:ascii="Times New Roman" w:hAnsi="Times New Roman" w:cs="Times New Roman"/>
         </w:rPr>
-        <w:t>end</w:t>
-      </w:r>
-      <w:proofErr w:type="spellEnd"/>
+        <w:tab/>
+      </w:r>
       <w:r>
         <w:rPr>
           <w:rFonts w:ascii="Times New Roman" w:hAnsi="Times New Roman" w:cs="Times New Roman"/>
         </w:rPr>
-        <w:t xml:space="preserve"> y Back-</w:t>
-      </w:r>
-      <w:proofErr w:type="spellStart"/>
+        <w:t>Pycharm</w:t>
+      </w:r>
       <w:r>
         <w:rPr>
           <w:rFonts w:ascii="Times New Roman" w:hAnsi="Times New Roman" w:cs="Times New Roman"/>
         </w:rPr>
-        <w:t>end</w:t>
-      </w:r>
-      <w:proofErr w:type="spellEnd"/>
-      <w:r>
+        <w:t xml:space="preserve"> Git</w:t>
+      </w:r>
+    </w:p>
+    <w:p>
+      <w:pPr>
+        <w:pStyle w:val="PSI-Normal"/>
         <w:rPr>
           <w:rFonts w:ascii="Times New Roman" w:hAnsi="Times New Roman" w:cs="Times New Roman"/>
         </w:rPr>
-        <w:t xml:space="preserve"> será Git </w:t>
-      </w:r>
-      <w:proofErr w:type="gramStart"/>
+      </w:pPr>
       <w:r>
         <w:rPr>
           <w:rFonts w:ascii="Times New Roman" w:hAnsi="Times New Roman" w:cs="Times New Roman"/>
         </w:rPr>
-        <w:t>CLI(</w:t>
-      </w:r>
-      <w:proofErr w:type="spellStart"/>
-      <w:proofErr w:type="gramEnd"/>
-      <w:r>
-        <w:rPr>
-          <w:rFonts w:ascii="Times New Roman" w:hAnsi="Times New Roman" w:cs="Times New Roman"/>
-        </w:rPr>
-        <w:t>Command</w:t>
-      </w:r>
-      <w:proofErr w:type="spellEnd"/>
-      <w:r>
-        <w:rPr>
-          <w:rFonts w:ascii="Times New Roman" w:hAnsi="Times New Roman" w:cs="Times New Roman"/>
-        </w:rPr>
-        <w:t xml:space="preserve"> Line).</w:t>
-      </w:r>
-    </w:p>
-    <w:p>
-      <w:pPr>
-        <w:pStyle w:val="PSI-Normal"/>
-        <w:rPr>
-          <w:rFonts w:ascii="Times New Roman" w:hAnsi="Times New Roman" w:cs="Times New Roman"/>
-        </w:rPr>
-      </w:pPr>
-      <w:r>
-        <w:rPr>
-          <w:rFonts w:ascii="Times New Roman" w:hAnsi="Times New Roman" w:cs="Times New Roman"/>
-        </w:rPr>
-        <w:t>●</w:t>
-      </w:r>
-      <w:r>
-        <w:rPr>
-          <w:rFonts w:ascii="Times New Roman" w:hAnsi="Times New Roman" w:cs="Times New Roman"/>
-        </w:rPr>
-        <w:tab/>
-      </w:r>
-      <w:proofErr w:type="spellStart"/>
-      <w:r>
-        <w:rPr>
-          <w:rFonts w:ascii="Times New Roman" w:hAnsi="Times New Roman" w:cs="Times New Roman"/>
-        </w:rPr>
-        <w:t>Pycharm</w:t>
-      </w:r>
-      <w:proofErr w:type="spellEnd"/>
-      <w:r>
-        <w:rPr>
-          <w:rFonts w:ascii="Times New Roman" w:hAnsi="Times New Roman" w:cs="Times New Roman"/>
-        </w:rPr>
-        <w:t xml:space="preserve"> Git</w:t>
-      </w:r>
-    </w:p>
-    <w:p>
-      <w:pPr>
-        <w:pStyle w:val="PSI-Normal"/>
-        <w:rPr>
-          <w:rFonts w:ascii="Times New Roman" w:hAnsi="Times New Roman" w:cs="Times New Roman"/>
-        </w:rPr>
-      </w:pPr>
-      <w:proofErr w:type="spellStart"/>
-      <w:r>
-        <w:rPr>
-          <w:rFonts w:ascii="Times New Roman" w:hAnsi="Times New Roman" w:cs="Times New Roman"/>
-        </w:rPr>
-        <w:t>PyCharm</w:t>
-      </w:r>
-      <w:proofErr w:type="spellEnd"/>
-      <w:r>
-        <w:rPr>
-          <w:rFonts w:ascii="Times New Roman" w:hAnsi="Times New Roman" w:cs="Times New Roman"/>
-        </w:rPr>
-        <w:t xml:space="preserve"> te permite consultar (en términos de Git</w:t>
+        <w:t>PyCharm te permite consultar (en términos de Git</w:t>
       </w:r>
       <w:r>
         <w:rPr>
@@ -4156,11 +3499,11 @@
         <w:ind w:left="1077" w:firstLine="363"/>
         <w:jc w:val="left"/>
       </w:pPr>
-      <w:bookmarkStart w:id="13" w:name="_Toc493177929"/>
+      <w:bookmarkStart w:id="14" w:name="_Toc493177929"/>
       <w:r>
         <w:t>Herramientas de entorno</w:t>
       </w:r>
-      <w:bookmarkEnd w:id="13"/>
+      <w:bookmarkEnd w:id="14"/>
     </w:p>
     <w:p>
       <w:pPr>
@@ -4191,35 +3534,33 @@
         <w:rPr>
           <w:rFonts w:ascii="Times New Roman" w:hAnsi="Times New Roman" w:cs="Times New Roman"/>
         </w:rPr>
-        <w:t>(</w:t>
-      </w:r>
-      <w:proofErr w:type="spellStart"/>
+        <w:t>(Backend</w:t>
+      </w:r>
       <w:r>
         <w:rPr>
           <w:rFonts w:ascii="Times New Roman" w:hAnsi="Times New Roman" w:cs="Times New Roman"/>
         </w:rPr>
-        <w:t>Backend</w:t>
-      </w:r>
-      <w:proofErr w:type="spellEnd"/>
+        <w:t xml:space="preserve"> and Frontend</w:t>
+      </w:r>
       <w:r>
         <w:rPr>
           <w:rFonts w:ascii="Times New Roman" w:hAnsi="Times New Roman" w:cs="Times New Roman"/>
         </w:rPr>
-        <w:t xml:space="preserve"> and </w:t>
-      </w:r>
-      <w:proofErr w:type="spellStart"/>
-      <w:r>
+        <w:t>)</w:t>
+      </w:r>
+    </w:p>
+    <w:p>
+      <w:pPr>
+        <w:pStyle w:val="PSI-Normal"/>
         <w:rPr>
           <w:rFonts w:ascii="Times New Roman" w:hAnsi="Times New Roman" w:cs="Times New Roman"/>
         </w:rPr>
-        <w:t>Frontend</w:t>
-      </w:r>
-      <w:proofErr w:type="spellEnd"/>
+      </w:pPr>
       <w:r>
         <w:rPr>
           <w:rFonts w:ascii="Times New Roman" w:hAnsi="Times New Roman" w:cs="Times New Roman"/>
         </w:rPr>
-        <w:t>)</w:t>
+        <w:t>Sublime Text es un editor de código multiplataforma, ligero y con pocas concesiones a las florituras. Es una herramienta concebida para programar sin distracciones. Su interfaz de color oscuro y la riqueza de coloreado de la sintaxis, centra nuestra atención completamente.</w:t>
       </w:r>
     </w:p>
     <w:p>
@@ -4233,133 +3574,7 @@
         <w:rPr>
           <w:rFonts w:ascii="Times New Roman" w:hAnsi="Times New Roman" w:cs="Times New Roman"/>
         </w:rPr>
-        <w:t>Sublime Text es un editor de código multiplataforma, ligero y con pocas concesiones a las florituras. Es una herramienta concebida para programar sin distracciones. Su interfaz de color oscuro y la riqueza de coloreado de la sintaxis, centra nuestra atención completamente.</w:t>
-      </w:r>
-    </w:p>
-    <w:p>
-      <w:pPr>
-        <w:pStyle w:val="PSI-Normal"/>
-        <w:rPr>
-          <w:rFonts w:ascii="Times New Roman" w:hAnsi="Times New Roman" w:cs="Times New Roman"/>
-        </w:rPr>
-      </w:pPr>
-      <w:r>
-        <w:rPr>
-          <w:rFonts w:ascii="Times New Roman" w:hAnsi="Times New Roman" w:cs="Times New Roman"/>
-        </w:rPr>
-        <w:t xml:space="preserve">El sistema de resaltado de sintaxis de Sublime Text soporta un gran número de lenguajes (C, C++, C#, CSS, D, </w:t>
-      </w:r>
-      <w:proofErr w:type="spellStart"/>
-      <w:r>
-        <w:rPr>
-          <w:rFonts w:ascii="Times New Roman" w:hAnsi="Times New Roman" w:cs="Times New Roman"/>
-        </w:rPr>
-        <w:t>Erlang</w:t>
-      </w:r>
-      <w:proofErr w:type="spellEnd"/>
-      <w:r>
-        <w:rPr>
-          <w:rFonts w:ascii="Times New Roman" w:hAnsi="Times New Roman" w:cs="Times New Roman"/>
-        </w:rPr>
-        <w:t xml:space="preserve">, HTML, </w:t>
-      </w:r>
-      <w:proofErr w:type="spellStart"/>
-      <w:r>
-        <w:rPr>
-          <w:rFonts w:ascii="Times New Roman" w:hAnsi="Times New Roman" w:cs="Times New Roman"/>
-        </w:rPr>
-        <w:t>Groovy</w:t>
-      </w:r>
-      <w:proofErr w:type="spellEnd"/>
-      <w:r>
-        <w:rPr>
-          <w:rFonts w:ascii="Times New Roman" w:hAnsi="Times New Roman" w:cs="Times New Roman"/>
-        </w:rPr>
-        <w:t xml:space="preserve">, </w:t>
-      </w:r>
-      <w:proofErr w:type="spellStart"/>
-      <w:r>
-        <w:rPr>
-          <w:rFonts w:ascii="Times New Roman" w:hAnsi="Times New Roman" w:cs="Times New Roman"/>
-        </w:rPr>
-        <w:t>Haskell</w:t>
-      </w:r>
-      <w:proofErr w:type="spellEnd"/>
-      <w:r>
-        <w:rPr>
-          <w:rFonts w:ascii="Times New Roman" w:hAnsi="Times New Roman" w:cs="Times New Roman"/>
-        </w:rPr>
-        <w:t xml:space="preserve">, HTML, Java, JavaScript, </w:t>
-      </w:r>
-      <w:proofErr w:type="spellStart"/>
-      <w:r>
-        <w:rPr>
-          <w:rFonts w:ascii="Times New Roman" w:hAnsi="Times New Roman" w:cs="Times New Roman"/>
-        </w:rPr>
-        <w:t>LaTeX</w:t>
-      </w:r>
-      <w:proofErr w:type="spellEnd"/>
-      <w:r>
-        <w:rPr>
-          <w:rFonts w:ascii="Times New Roman" w:hAnsi="Times New Roman" w:cs="Times New Roman"/>
-        </w:rPr>
-        <w:t xml:space="preserve">, Lisp, </w:t>
-      </w:r>
-      <w:proofErr w:type="spellStart"/>
-      <w:r>
-        <w:rPr>
-          <w:rFonts w:ascii="Times New Roman" w:hAnsi="Times New Roman" w:cs="Times New Roman"/>
-        </w:rPr>
-        <w:t>Lua</w:t>
-      </w:r>
-      <w:proofErr w:type="spellEnd"/>
-      <w:r>
-        <w:rPr>
-          <w:rFonts w:ascii="Times New Roman" w:hAnsi="Times New Roman" w:cs="Times New Roman"/>
-        </w:rPr>
-        <w:t xml:space="preserve">, </w:t>
-      </w:r>
-      <w:proofErr w:type="spellStart"/>
-      <w:r>
-        <w:rPr>
-          <w:rFonts w:ascii="Times New Roman" w:hAnsi="Times New Roman" w:cs="Times New Roman"/>
-        </w:rPr>
-        <w:t>Markdown</w:t>
-      </w:r>
-      <w:proofErr w:type="spellEnd"/>
-      <w:r>
-        <w:rPr>
-          <w:rFonts w:ascii="Times New Roman" w:hAnsi="Times New Roman" w:cs="Times New Roman"/>
-        </w:rPr>
-        <w:t xml:space="preserve">, Matlab, </w:t>
-      </w:r>
-      <w:proofErr w:type="spellStart"/>
-      <w:r>
-        <w:rPr>
-          <w:rFonts w:ascii="Times New Roman" w:hAnsi="Times New Roman" w:cs="Times New Roman"/>
-        </w:rPr>
-        <w:t>OCaml</w:t>
-      </w:r>
-      <w:proofErr w:type="spellEnd"/>
-      <w:r>
-        <w:rPr>
-          <w:rFonts w:ascii="Times New Roman" w:hAnsi="Times New Roman" w:cs="Times New Roman"/>
-        </w:rPr>
-        <w:t xml:space="preserve">, Perl, PHP, Python, R, Ruby, SQL, TCL, </w:t>
-      </w:r>
-      <w:proofErr w:type="spellStart"/>
-      <w:r>
-        <w:rPr>
-          <w:rFonts w:ascii="Times New Roman" w:hAnsi="Times New Roman" w:cs="Times New Roman"/>
-        </w:rPr>
-        <w:t>Textile</w:t>
-      </w:r>
-      <w:proofErr w:type="spellEnd"/>
-      <w:r>
-        <w:rPr>
-          <w:rFonts w:ascii="Times New Roman" w:hAnsi="Times New Roman" w:cs="Times New Roman"/>
-        </w:rPr>
-        <w:t xml:space="preserve"> and XML).</w:t>
+        <w:t>El sistema de resaltado de sintaxis de Sublime Text soporta un gran número de lenguajes (C, C++, C#, CSS, D, Erlang, HTML, Groovy, Haskell, HTML, Java, JavaScript, LaTeX, Lisp, Lua, Markdown, Matlab, OCaml, Perl, PHP, Python, R, Ruby, SQL, TCL, Textile and XML).</w:t>
       </w:r>
     </w:p>
     <w:p>
@@ -4371,12 +3586,11 @@
         </w:numPr>
         <w:jc w:val="both"/>
       </w:pPr>
-      <w:bookmarkStart w:id="14" w:name="_Toc493177930"/>
-      <w:r>
-        <w:lastRenderedPageBreak/>
+      <w:bookmarkStart w:id="15" w:name="_Toc493177930"/>
+      <w:r>
         <w:t>Calendario</w:t>
       </w:r>
-      <w:bookmarkEnd w:id="14"/>
+      <w:bookmarkEnd w:id="15"/>
     </w:p>
     <w:p>
       <w:pPr>
@@ -4412,8 +3626,8 @@
           <w:szCs w:val="24"/>
         </w:rPr>
       </w:pPr>
-      <w:bookmarkStart w:id="15" w:name="_Toc487232380"/>
-      <w:bookmarkStart w:id="16" w:name="_Toc487233613"/>
+      <w:bookmarkStart w:id="16" w:name="_Toc487232380"/>
+      <w:bookmarkStart w:id="17" w:name="_Toc487233613"/>
       <w:r>
         <w:rPr>
           <w:rFonts w:ascii="Times New Roman" w:hAnsi="Times New Roman"/>
@@ -4422,6 +3636,7 @@
           <w:sz w:val="24"/>
           <w:szCs w:val="24"/>
         </w:rPr>
+        <w:lastRenderedPageBreak/>
         <w:t xml:space="preserve">Tabla </w:t>
       </w:r>
       <w:r>
@@ -4495,14 +3710,14 @@
         </w:rPr>
         <w:t>Calendario del Plan de Gestión de la Configuración</w:t>
       </w:r>
-      <w:bookmarkEnd w:id="15"/>
       <w:bookmarkEnd w:id="16"/>
+      <w:bookmarkEnd w:id="17"/>
     </w:p>
     <w:tbl>
       <w:tblPr>
         <w:tblStyle w:val="Style13"/>
         <w:tblpPr w:leftFromText="142" w:rightFromText="142" w:vertAnchor="page" w:horzAnchor="margin" w:tblpXSpec="center" w:tblpY="3556"/>
-        <w:tblW w:w="9776" w:type="dxa"/>
+        <w:tblW w:w="7225" w:type="dxa"/>
         <w:tblInd w:w="0" w:type="dxa"/>
         <w:tblBorders>
           <w:top w:val="single" w:sz="4" w:space="0" w:color="F4B083"/>
@@ -4518,7 +3733,6 @@
       <w:tblGrid>
         <w:gridCol w:w="3539"/>
         <w:gridCol w:w="3686"/>
-        <w:gridCol w:w="2551"/>
       </w:tblGrid>
       <w:tr>
         <w:trPr>
@@ -4587,40 +3801,7 @@
                 <w:sz w:val="24"/>
                 <w:szCs w:val="24"/>
               </w:rPr>
-              <w:t>Actividad</w:t>
-            </w:r>
-          </w:p>
-        </w:tc>
-        <w:tc>
-          <w:tcPr>
-            <w:tcW w:w="2551" w:type="dxa"/>
-            <w:tcBorders>
-              <w:top w:val="single" w:sz="4" w:space="0" w:color="F4B083"/>
-              <w:left w:val="single" w:sz="4" w:space="0" w:color="F4B083"/>
-              <w:bottom w:val="single" w:sz="4" w:space="0" w:color="F4B083"/>
-              <w:right w:val="single" w:sz="4" w:space="0" w:color="F4B083"/>
-            </w:tcBorders>
-            <w:vAlign w:val="center"/>
-          </w:tcPr>
-          <w:p>
-            <w:pPr>
-              <w:spacing w:before="0"/>
-              <w:jc w:val="center"/>
-              <w:rPr>
-                <w:rFonts w:ascii="Times New Roman" w:eastAsia="Times New Roman" w:hAnsi="Times New Roman"/>
-                <w:b/>
-                <w:sz w:val="24"/>
-                <w:szCs w:val="24"/>
-              </w:rPr>
-            </w:pPr>
-            <w:r>
-              <w:rPr>
-                <w:rFonts w:ascii="Times New Roman" w:eastAsia="Times New Roman" w:hAnsi="Times New Roman"/>
-                <w:b/>
-                <w:sz w:val="24"/>
-                <w:szCs w:val="24"/>
-              </w:rPr>
-              <w:t>Actividad</w:t>
+              <w:t>Dependencia</w:t>
             </w:r>
           </w:p>
         </w:tc>
@@ -4691,53 +3872,6 @@
             </w:r>
           </w:p>
         </w:tc>
-        <w:tc>
-          <w:tcPr>
-            <w:tcW w:w="2551" w:type="dxa"/>
-            <w:tcBorders>
-              <w:top w:val="single" w:sz="4" w:space="0" w:color="F4B083"/>
-              <w:left w:val="single" w:sz="4" w:space="0" w:color="F4B083"/>
-              <w:bottom w:val="single" w:sz="4" w:space="0" w:color="F4B083"/>
-              <w:right w:val="single" w:sz="4" w:space="0" w:color="F4B083"/>
-            </w:tcBorders>
-            <w:vAlign w:val="center"/>
-          </w:tcPr>
-          <w:p>
-            <w:pPr>
-              <w:spacing w:before="0" w:line="360" w:lineRule="auto"/>
-              <w:jc w:val="center"/>
-              <w:rPr>
-                <w:rFonts w:ascii="Times New Roman" w:eastAsia="Times New Roman" w:hAnsi="Times New Roman"/>
-                <w:sz w:val="24"/>
-                <w:szCs w:val="24"/>
-              </w:rPr>
-            </w:pPr>
-            <w:r>
-              <w:rPr>
-                <w:rFonts w:ascii="Times New Roman" w:eastAsia="Times New Roman" w:hAnsi="Times New Roman"/>
-                <w:sz w:val="24"/>
-                <w:szCs w:val="24"/>
-              </w:rPr>
-              <w:t>2</w:t>
-            </w:r>
-            <w:r>
-              <w:rPr>
-                <w:rFonts w:ascii="Times New Roman" w:eastAsia="Times New Roman" w:hAnsi="Times New Roman"/>
-                <w:sz w:val="24"/>
-                <w:szCs w:val="24"/>
-              </w:rPr>
-              <w:t>2</w:t>
-            </w:r>
-            <w:r>
-              <w:rPr>
-                <w:rFonts w:ascii="Times New Roman" w:eastAsia="Times New Roman" w:hAnsi="Times New Roman"/>
-                <w:sz w:val="24"/>
-                <w:szCs w:val="24"/>
-              </w:rPr>
-              <w:t>/9/2017</w:t>
-            </w:r>
-          </w:p>
-        </w:tc>
       </w:tr>
       <w:tr>
         <w:trPr>
@@ -4862,45 +3996,6 @@
             </w:r>
           </w:p>
         </w:tc>
-        <w:tc>
-          <w:tcPr>
-            <w:tcW w:w="2551" w:type="dxa"/>
-            <w:tcBorders>
-              <w:top w:val="single" w:sz="4" w:space="0" w:color="F4B083"/>
-              <w:left w:val="single" w:sz="4" w:space="0" w:color="F4B083"/>
-              <w:bottom w:val="single" w:sz="4" w:space="0" w:color="F4B083"/>
-              <w:right w:val="single" w:sz="4" w:space="0" w:color="F4B083"/>
-            </w:tcBorders>
-            <w:vAlign w:val="center"/>
-          </w:tcPr>
-          <w:p>
-            <w:pPr>
-              <w:spacing w:before="0" w:line="360" w:lineRule="auto"/>
-              <w:jc w:val="center"/>
-              <w:rPr>
-                <w:rFonts w:ascii="Times New Roman" w:eastAsia="Times New Roman" w:hAnsi="Times New Roman"/>
-                <w:sz w:val="24"/>
-                <w:szCs w:val="24"/>
-              </w:rPr>
-            </w:pPr>
-            <w:r>
-              <w:rPr>
-                <w:rFonts w:ascii="Times New Roman" w:eastAsia="Times New Roman" w:hAnsi="Times New Roman"/>
-                <w:sz w:val="24"/>
-                <w:szCs w:val="24"/>
-              </w:rPr>
-              <w:t>22</w:t>
-            </w:r>
-            <w:r>
-              <w:rPr>
-                <w:rFonts w:ascii="Times New Roman" w:eastAsia="Times New Roman" w:hAnsi="Times New Roman"/>
-                <w:sz w:val="24"/>
-                <w:szCs w:val="24"/>
-              </w:rPr>
-              <w:t>/9/2017</w:t>
-            </w:r>
-          </w:p>
-        </w:tc>
       </w:tr>
       <w:tr>
         <w:tc>
@@ -4984,45 +4079,6 @@
             </w:r>
           </w:p>
         </w:tc>
-        <w:tc>
-          <w:tcPr>
-            <w:tcW w:w="2551" w:type="dxa"/>
-            <w:tcBorders>
-              <w:top w:val="single" w:sz="4" w:space="0" w:color="F4B083"/>
-              <w:left w:val="single" w:sz="4" w:space="0" w:color="F4B083"/>
-              <w:bottom w:val="single" w:sz="4" w:space="0" w:color="F4B083"/>
-              <w:right w:val="single" w:sz="4" w:space="0" w:color="F4B083"/>
-            </w:tcBorders>
-            <w:vAlign w:val="center"/>
-          </w:tcPr>
-          <w:p>
-            <w:pPr>
-              <w:spacing w:before="0" w:line="360" w:lineRule="auto"/>
-              <w:jc w:val="center"/>
-              <w:rPr>
-                <w:rFonts w:ascii="Times New Roman" w:eastAsia="Times New Roman" w:hAnsi="Times New Roman"/>
-                <w:sz w:val="24"/>
-                <w:szCs w:val="24"/>
-              </w:rPr>
-            </w:pPr>
-            <w:r>
-              <w:rPr>
-                <w:rFonts w:ascii="Times New Roman" w:eastAsia="Times New Roman" w:hAnsi="Times New Roman"/>
-                <w:sz w:val="24"/>
-                <w:szCs w:val="24"/>
-              </w:rPr>
-              <w:t>29</w:t>
-            </w:r>
-            <w:r>
-              <w:rPr>
-                <w:rFonts w:ascii="Times New Roman" w:eastAsia="Times New Roman" w:hAnsi="Times New Roman"/>
-                <w:sz w:val="24"/>
-                <w:szCs w:val="24"/>
-              </w:rPr>
-              <w:t>/9/2017</w:t>
-            </w:r>
-          </w:p>
-        </w:tc>
       </w:tr>
       <w:tr>
         <w:tc>
@@ -5087,61 +4143,6 @@
             </w:r>
           </w:p>
         </w:tc>
-        <w:tc>
-          <w:tcPr>
-            <w:tcW w:w="2551" w:type="dxa"/>
-            <w:tcBorders>
-              <w:top w:val="single" w:sz="4" w:space="0" w:color="F4B083"/>
-              <w:left w:val="single" w:sz="4" w:space="0" w:color="F4B083"/>
-              <w:bottom w:val="single" w:sz="4" w:space="0" w:color="F4B083"/>
-              <w:right w:val="single" w:sz="4" w:space="0" w:color="F4B083"/>
-            </w:tcBorders>
-            <w:vAlign w:val="center"/>
-          </w:tcPr>
-          <w:p>
-            <w:pPr>
-              <w:spacing w:before="0" w:line="360" w:lineRule="auto"/>
-              <w:jc w:val="center"/>
-              <w:rPr>
-                <w:rFonts w:ascii="Times New Roman" w:eastAsia="Times New Roman" w:hAnsi="Times New Roman"/>
-                <w:sz w:val="24"/>
-                <w:szCs w:val="24"/>
-              </w:rPr>
-            </w:pPr>
-            <w:r>
-              <w:rPr>
-                <w:rFonts w:ascii="Times New Roman" w:eastAsia="Times New Roman" w:hAnsi="Times New Roman"/>
-                <w:sz w:val="24"/>
-                <w:szCs w:val="24"/>
-              </w:rPr>
-              <w:t>6</w:t>
-            </w:r>
-            <w:r>
-              <w:rPr>
-                <w:rFonts w:ascii="Times New Roman" w:eastAsia="Times New Roman" w:hAnsi="Times New Roman"/>
-                <w:sz w:val="24"/>
-                <w:szCs w:val="24"/>
-              </w:rPr>
-              <w:t>/</w:t>
-            </w:r>
-            <w:r>
-              <w:rPr>
-                <w:rFonts w:ascii="Times New Roman" w:eastAsia="Times New Roman" w:hAnsi="Times New Roman"/>
-                <w:sz w:val="24"/>
-                <w:szCs w:val="24"/>
-              </w:rPr>
-              <w:t>10</w:t>
-            </w:r>
-            <w:r>
-              <w:rPr>
-                <w:rFonts w:ascii="Times New Roman" w:eastAsia="Times New Roman" w:hAnsi="Times New Roman"/>
-                <w:sz w:val="24"/>
-                <w:szCs w:val="24"/>
-              </w:rPr>
-              <w:t>/2017</w:t>
-            </w:r>
-          </w:p>
-        </w:tc>
       </w:tr>
       <w:tr>
         <w:tc>
@@ -5195,61 +4196,6 @@
             </w:r>
           </w:p>
         </w:tc>
-        <w:tc>
-          <w:tcPr>
-            <w:tcW w:w="2551" w:type="dxa"/>
-            <w:tcBorders>
-              <w:top w:val="single" w:sz="4" w:space="0" w:color="F4B083"/>
-              <w:left w:val="single" w:sz="4" w:space="0" w:color="F4B083"/>
-              <w:bottom w:val="single" w:sz="4" w:space="0" w:color="F4B083"/>
-              <w:right w:val="single" w:sz="4" w:space="0" w:color="F4B083"/>
-            </w:tcBorders>
-            <w:vAlign w:val="center"/>
-          </w:tcPr>
-          <w:p>
-            <w:pPr>
-              <w:spacing w:before="0" w:line="360" w:lineRule="auto"/>
-              <w:jc w:val="center"/>
-              <w:rPr>
-                <w:rFonts w:ascii="Times New Roman" w:eastAsia="Times New Roman" w:hAnsi="Times New Roman"/>
-                <w:sz w:val="24"/>
-                <w:szCs w:val="24"/>
-              </w:rPr>
-            </w:pPr>
-            <w:r>
-              <w:rPr>
-                <w:rFonts w:ascii="Times New Roman" w:eastAsia="Times New Roman" w:hAnsi="Times New Roman"/>
-                <w:sz w:val="24"/>
-                <w:szCs w:val="24"/>
-              </w:rPr>
-              <w:t>6</w:t>
-            </w:r>
-            <w:r>
-              <w:rPr>
-                <w:rFonts w:ascii="Times New Roman" w:eastAsia="Times New Roman" w:hAnsi="Times New Roman"/>
-                <w:sz w:val="24"/>
-                <w:szCs w:val="24"/>
-              </w:rPr>
-              <w:t>/</w:t>
-            </w:r>
-            <w:r>
-              <w:rPr>
-                <w:rFonts w:ascii="Times New Roman" w:eastAsia="Times New Roman" w:hAnsi="Times New Roman"/>
-                <w:sz w:val="24"/>
-                <w:szCs w:val="24"/>
-              </w:rPr>
-              <w:t>10</w:t>
-            </w:r>
-            <w:r>
-              <w:rPr>
-                <w:rFonts w:ascii="Times New Roman" w:eastAsia="Times New Roman" w:hAnsi="Times New Roman"/>
-                <w:sz w:val="24"/>
-                <w:szCs w:val="24"/>
-              </w:rPr>
-              <w:t>/2017</w:t>
-            </w:r>
-          </w:p>
-        </w:tc>
       </w:tr>
       <w:tr>
         <w:tc>
@@ -5273,13 +4219,8 @@
               <w:spacing w:before="0" w:line="360" w:lineRule="auto"/>
             </w:pPr>
             <w:r>
-              <w:t xml:space="preserve">Definición de la Nomenclatura de </w:t>
-            </w:r>
-            <w:proofErr w:type="spellStart"/>
-            <w:r>
-              <w:t>Item</w:t>
-            </w:r>
-            <w:proofErr w:type="spellEnd"/>
+              <w:t>Definición de la Nomenclatura de Item</w:t>
+            </w:r>
           </w:p>
         </w:tc>
         <w:tc>
@@ -5308,61 +4249,6 @@
             </w:r>
           </w:p>
         </w:tc>
-        <w:tc>
-          <w:tcPr>
-            <w:tcW w:w="2551" w:type="dxa"/>
-            <w:tcBorders>
-              <w:top w:val="single" w:sz="4" w:space="0" w:color="F4B083"/>
-              <w:left w:val="single" w:sz="4" w:space="0" w:color="F4B083"/>
-              <w:bottom w:val="single" w:sz="4" w:space="0" w:color="F4B083"/>
-              <w:right w:val="single" w:sz="4" w:space="0" w:color="F4B083"/>
-            </w:tcBorders>
-            <w:vAlign w:val="center"/>
-          </w:tcPr>
-          <w:p>
-            <w:pPr>
-              <w:spacing w:before="0" w:line="360" w:lineRule="auto"/>
-              <w:jc w:val="center"/>
-              <w:rPr>
-                <w:rFonts w:ascii="Times New Roman" w:eastAsia="Times New Roman" w:hAnsi="Times New Roman"/>
-                <w:sz w:val="24"/>
-                <w:szCs w:val="24"/>
-              </w:rPr>
-            </w:pPr>
-            <w:r>
-              <w:rPr>
-                <w:rFonts w:ascii="Times New Roman" w:eastAsia="Times New Roman" w:hAnsi="Times New Roman"/>
-                <w:sz w:val="24"/>
-                <w:szCs w:val="24"/>
-              </w:rPr>
-              <w:t>6</w:t>
-            </w:r>
-            <w:r>
-              <w:rPr>
-                <w:rFonts w:ascii="Times New Roman" w:eastAsia="Times New Roman" w:hAnsi="Times New Roman"/>
-                <w:sz w:val="24"/>
-                <w:szCs w:val="24"/>
-              </w:rPr>
-              <w:t>/</w:t>
-            </w:r>
-            <w:r>
-              <w:rPr>
-                <w:rFonts w:ascii="Times New Roman" w:eastAsia="Times New Roman" w:hAnsi="Times New Roman"/>
-                <w:sz w:val="24"/>
-                <w:szCs w:val="24"/>
-              </w:rPr>
-              <w:t>10</w:t>
-            </w:r>
-            <w:r>
-              <w:rPr>
-                <w:rFonts w:ascii="Times New Roman" w:eastAsia="Times New Roman" w:hAnsi="Times New Roman"/>
-                <w:sz w:val="24"/>
-                <w:szCs w:val="24"/>
-              </w:rPr>
-              <w:t>/2017</w:t>
-            </w:r>
-          </w:p>
-        </w:tc>
       </w:tr>
       <w:tr>
         <w:tc>
@@ -5386,15 +4272,7 @@
               <w:spacing w:before="0" w:line="360" w:lineRule="auto"/>
             </w:pPr>
             <w:r>
-              <w:t xml:space="preserve">Lista de </w:t>
-            </w:r>
-            <w:proofErr w:type="spellStart"/>
-            <w:r>
-              <w:t>Item</w:t>
-            </w:r>
-            <w:proofErr w:type="spellEnd"/>
-            <w:r>
-              <w:t xml:space="preserve"> con la nomenclatura</w:t>
+              <w:t>Lista de Item con la nomenclatura</w:t>
             </w:r>
           </w:p>
         </w:tc>
@@ -5424,61 +4302,6 @@
             </w:r>
           </w:p>
         </w:tc>
-        <w:tc>
-          <w:tcPr>
-            <w:tcW w:w="2551" w:type="dxa"/>
-            <w:tcBorders>
-              <w:top w:val="single" w:sz="4" w:space="0" w:color="F4B083"/>
-              <w:left w:val="single" w:sz="4" w:space="0" w:color="F4B083"/>
-              <w:bottom w:val="single" w:sz="4" w:space="0" w:color="F4B083"/>
-              <w:right w:val="single" w:sz="4" w:space="0" w:color="F4B083"/>
-            </w:tcBorders>
-            <w:vAlign w:val="center"/>
-          </w:tcPr>
-          <w:p>
-            <w:pPr>
-              <w:spacing w:before="0" w:line="360" w:lineRule="auto"/>
-              <w:jc w:val="center"/>
-              <w:rPr>
-                <w:rFonts w:ascii="Times New Roman" w:eastAsia="Times New Roman" w:hAnsi="Times New Roman"/>
-                <w:sz w:val="24"/>
-                <w:szCs w:val="24"/>
-              </w:rPr>
-            </w:pPr>
-            <w:r>
-              <w:rPr>
-                <w:rFonts w:ascii="Times New Roman" w:eastAsia="Times New Roman" w:hAnsi="Times New Roman"/>
-                <w:sz w:val="24"/>
-                <w:szCs w:val="24"/>
-              </w:rPr>
-              <w:t>6</w:t>
-            </w:r>
-            <w:r>
-              <w:rPr>
-                <w:rFonts w:ascii="Times New Roman" w:eastAsia="Times New Roman" w:hAnsi="Times New Roman"/>
-                <w:sz w:val="24"/>
-                <w:szCs w:val="24"/>
-              </w:rPr>
-              <w:t>/</w:t>
-            </w:r>
-            <w:r>
-              <w:rPr>
-                <w:rFonts w:ascii="Times New Roman" w:eastAsia="Times New Roman" w:hAnsi="Times New Roman"/>
-                <w:sz w:val="24"/>
-                <w:szCs w:val="24"/>
-              </w:rPr>
-              <w:t>10</w:t>
-            </w:r>
-            <w:r>
-              <w:rPr>
-                <w:rFonts w:ascii="Times New Roman" w:eastAsia="Times New Roman" w:hAnsi="Times New Roman"/>
-                <w:sz w:val="24"/>
-                <w:szCs w:val="24"/>
-              </w:rPr>
-              <w:t>/2017</w:t>
-            </w:r>
-          </w:p>
-        </w:tc>
       </w:tr>
       <w:tr>
         <w:tc>
@@ -5543,61 +4366,6 @@
             </w:r>
           </w:p>
         </w:tc>
-        <w:tc>
-          <w:tcPr>
-            <w:tcW w:w="2551" w:type="dxa"/>
-            <w:tcBorders>
-              <w:top w:val="single" w:sz="4" w:space="0" w:color="F4B083"/>
-              <w:left w:val="single" w:sz="4" w:space="0" w:color="F4B083"/>
-              <w:bottom w:val="single" w:sz="4" w:space="0" w:color="F4B083"/>
-              <w:right w:val="single" w:sz="4" w:space="0" w:color="F4B083"/>
-            </w:tcBorders>
-            <w:vAlign w:val="center"/>
-          </w:tcPr>
-          <w:p>
-            <w:pPr>
-              <w:spacing w:before="0" w:line="360" w:lineRule="auto"/>
-              <w:jc w:val="center"/>
-              <w:rPr>
-                <w:rFonts w:ascii="Times New Roman" w:eastAsia="Times New Roman" w:hAnsi="Times New Roman"/>
-                <w:sz w:val="24"/>
-                <w:szCs w:val="24"/>
-              </w:rPr>
-            </w:pPr>
-            <w:r>
-              <w:rPr>
-                <w:rFonts w:ascii="Times New Roman" w:eastAsia="Times New Roman" w:hAnsi="Times New Roman"/>
-                <w:sz w:val="24"/>
-                <w:szCs w:val="24"/>
-              </w:rPr>
-              <w:t>13</w:t>
-            </w:r>
-            <w:r>
-              <w:rPr>
-                <w:rFonts w:ascii="Times New Roman" w:eastAsia="Times New Roman" w:hAnsi="Times New Roman"/>
-                <w:sz w:val="24"/>
-                <w:szCs w:val="24"/>
-              </w:rPr>
-              <w:t>/</w:t>
-            </w:r>
-            <w:r>
-              <w:rPr>
-                <w:rFonts w:ascii="Times New Roman" w:eastAsia="Times New Roman" w:hAnsi="Times New Roman"/>
-                <w:sz w:val="24"/>
-                <w:szCs w:val="24"/>
-              </w:rPr>
-              <w:t>10</w:t>
-            </w:r>
-            <w:r>
-              <w:rPr>
-                <w:rFonts w:ascii="Times New Roman" w:eastAsia="Times New Roman" w:hAnsi="Times New Roman"/>
-                <w:sz w:val="24"/>
-                <w:szCs w:val="24"/>
-              </w:rPr>
-              <w:t>/2017</w:t>
-            </w:r>
-          </w:p>
-        </w:tc>
       </w:tr>
       <w:tr>
         <w:tc>
@@ -5662,61 +4430,6 @@
             </w:r>
           </w:p>
         </w:tc>
-        <w:tc>
-          <w:tcPr>
-            <w:tcW w:w="2551" w:type="dxa"/>
-            <w:tcBorders>
-              <w:top w:val="single" w:sz="4" w:space="0" w:color="F4B083"/>
-              <w:left w:val="single" w:sz="4" w:space="0" w:color="F4B083"/>
-              <w:bottom w:val="single" w:sz="4" w:space="0" w:color="F4B083"/>
-              <w:right w:val="single" w:sz="4" w:space="0" w:color="F4B083"/>
-            </w:tcBorders>
-            <w:vAlign w:val="center"/>
-          </w:tcPr>
-          <w:p>
-            <w:pPr>
-              <w:spacing w:before="0" w:line="360" w:lineRule="auto"/>
-              <w:jc w:val="center"/>
-              <w:rPr>
-                <w:rFonts w:ascii="Times New Roman" w:eastAsia="Times New Roman" w:hAnsi="Times New Roman"/>
-                <w:sz w:val="24"/>
-                <w:szCs w:val="24"/>
-              </w:rPr>
-            </w:pPr>
-            <w:r>
-              <w:rPr>
-                <w:rFonts w:ascii="Times New Roman" w:eastAsia="Times New Roman" w:hAnsi="Times New Roman"/>
-                <w:sz w:val="24"/>
-                <w:szCs w:val="24"/>
-              </w:rPr>
-              <w:t>20</w:t>
-            </w:r>
-            <w:r>
-              <w:rPr>
-                <w:rFonts w:ascii="Times New Roman" w:eastAsia="Times New Roman" w:hAnsi="Times New Roman"/>
-                <w:sz w:val="24"/>
-                <w:szCs w:val="24"/>
-              </w:rPr>
-              <w:t>/</w:t>
-            </w:r>
-            <w:r>
-              <w:rPr>
-                <w:rFonts w:ascii="Times New Roman" w:eastAsia="Times New Roman" w:hAnsi="Times New Roman"/>
-                <w:sz w:val="24"/>
-                <w:szCs w:val="24"/>
-              </w:rPr>
-              <w:t>10</w:t>
-            </w:r>
-            <w:r>
-              <w:rPr>
-                <w:rFonts w:ascii="Times New Roman" w:eastAsia="Times New Roman" w:hAnsi="Times New Roman"/>
-                <w:sz w:val="24"/>
-                <w:szCs w:val="24"/>
-              </w:rPr>
-              <w:t>/2017</w:t>
-            </w:r>
-          </w:p>
-        </w:tc>
       </w:tr>
       <w:tr>
         <w:tc>
@@ -5781,45 +4494,6 @@
             </w:r>
           </w:p>
         </w:tc>
-        <w:tc>
-          <w:tcPr>
-            <w:tcW w:w="2551" w:type="dxa"/>
-            <w:tcBorders>
-              <w:top w:val="single" w:sz="4" w:space="0" w:color="F4B083"/>
-              <w:left w:val="single" w:sz="4" w:space="0" w:color="F4B083"/>
-              <w:bottom w:val="single" w:sz="4" w:space="0" w:color="F4B083"/>
-              <w:right w:val="single" w:sz="4" w:space="0" w:color="F4B083"/>
-            </w:tcBorders>
-            <w:vAlign w:val="center"/>
-          </w:tcPr>
-          <w:p>
-            <w:pPr>
-              <w:spacing w:before="0"/>
-              <w:jc w:val="center"/>
-              <w:rPr>
-                <w:rFonts w:ascii="Times New Roman" w:eastAsia="Times New Roman" w:hAnsi="Times New Roman"/>
-                <w:sz w:val="24"/>
-                <w:szCs w:val="24"/>
-              </w:rPr>
-            </w:pPr>
-            <w:r>
-              <w:rPr>
-                <w:rFonts w:ascii="Times New Roman" w:eastAsia="Times New Roman" w:hAnsi="Times New Roman"/>
-                <w:sz w:val="24"/>
-                <w:szCs w:val="24"/>
-              </w:rPr>
-              <w:t>27/10</w:t>
-            </w:r>
-            <w:r>
-              <w:rPr>
-                <w:rFonts w:ascii="Times New Roman" w:eastAsia="Times New Roman" w:hAnsi="Times New Roman"/>
-                <w:sz w:val="24"/>
-                <w:szCs w:val="24"/>
-              </w:rPr>
-              <w:t>/2017</w:t>
-            </w:r>
-          </w:p>
-        </w:tc>
       </w:tr>
       <w:tr>
         <w:tc>
@@ -5882,45 +4556,6 @@
             </w:r>
           </w:p>
         </w:tc>
-        <w:tc>
-          <w:tcPr>
-            <w:tcW w:w="2551" w:type="dxa"/>
-            <w:tcBorders>
-              <w:top w:val="single" w:sz="4" w:space="0" w:color="F4B083"/>
-              <w:left w:val="single" w:sz="4" w:space="0" w:color="F4B083"/>
-              <w:bottom w:val="single" w:sz="4" w:space="0" w:color="F4B083"/>
-              <w:right w:val="single" w:sz="4" w:space="0" w:color="F4B083"/>
-            </w:tcBorders>
-            <w:vAlign w:val="center"/>
-          </w:tcPr>
-          <w:p>
-            <w:pPr>
-              <w:spacing w:before="0"/>
-              <w:jc w:val="center"/>
-              <w:rPr>
-                <w:rFonts w:ascii="Times New Roman" w:eastAsia="Times New Roman" w:hAnsi="Times New Roman"/>
-                <w:sz w:val="24"/>
-                <w:szCs w:val="24"/>
-              </w:rPr>
-            </w:pPr>
-            <w:r>
-              <w:rPr>
-                <w:rFonts w:ascii="Times New Roman" w:eastAsia="Times New Roman" w:hAnsi="Times New Roman"/>
-                <w:sz w:val="24"/>
-                <w:szCs w:val="24"/>
-              </w:rPr>
-              <w:t>3</w:t>
-            </w:r>
-            <w:r>
-              <w:rPr>
-                <w:rFonts w:ascii="Times New Roman" w:eastAsia="Times New Roman" w:hAnsi="Times New Roman"/>
-                <w:sz w:val="24"/>
-                <w:szCs w:val="24"/>
-              </w:rPr>
-              <w:t>/9/2017</w:t>
-            </w:r>
-          </w:p>
-        </w:tc>
       </w:tr>
       <w:tr>
         <w:tc>
@@ -5950,18 +4585,8 @@
                 <w:sz w:val="24"/>
                 <w:szCs w:val="24"/>
               </w:rPr>
-              <w:t xml:space="preserve">Realizar la gestión de </w:t>
-            </w:r>
-            <w:proofErr w:type="spellStart"/>
-            <w:r>
-              <w:rPr>
-                <w:rFonts w:ascii="Times New Roman" w:eastAsia="Times New Roman" w:hAnsi="Times New Roman"/>
-                <w:sz w:val="24"/>
-                <w:szCs w:val="24"/>
-              </w:rPr>
-              <w:t>release</w:t>
-            </w:r>
-            <w:proofErr w:type="spellEnd"/>
+              <w:t>Realizar la gestión de release</w:t>
+            </w:r>
           </w:p>
         </w:tc>
         <w:tc>
@@ -5993,45 +4618,6 @@
             </w:r>
           </w:p>
         </w:tc>
-        <w:tc>
-          <w:tcPr>
-            <w:tcW w:w="2551" w:type="dxa"/>
-            <w:tcBorders>
-              <w:top w:val="single" w:sz="4" w:space="0" w:color="F4B083"/>
-              <w:left w:val="single" w:sz="4" w:space="0" w:color="F4B083"/>
-              <w:bottom w:val="single" w:sz="4" w:space="0" w:color="F4B083"/>
-              <w:right w:val="single" w:sz="4" w:space="0" w:color="F4B083"/>
-            </w:tcBorders>
-            <w:vAlign w:val="center"/>
-          </w:tcPr>
-          <w:p>
-            <w:pPr>
-              <w:spacing w:before="0"/>
-              <w:jc w:val="center"/>
-              <w:rPr>
-                <w:rFonts w:ascii="Times New Roman" w:eastAsia="Times New Roman" w:hAnsi="Times New Roman"/>
-                <w:sz w:val="24"/>
-                <w:szCs w:val="24"/>
-              </w:rPr>
-            </w:pPr>
-            <w:r>
-              <w:rPr>
-                <w:rFonts w:ascii="Times New Roman" w:eastAsia="Times New Roman" w:hAnsi="Times New Roman"/>
-                <w:sz w:val="24"/>
-                <w:szCs w:val="24"/>
-              </w:rPr>
-              <w:t>10</w:t>
-            </w:r>
-            <w:r>
-              <w:rPr>
-                <w:rFonts w:ascii="Times New Roman" w:eastAsia="Times New Roman" w:hAnsi="Times New Roman"/>
-                <w:sz w:val="24"/>
-                <w:szCs w:val="24"/>
-              </w:rPr>
-              <w:t>/9/2017</w:t>
-            </w:r>
-          </w:p>
-        </w:tc>
       </w:tr>
     </w:tbl>
     <w:p>
@@ -6070,11 +4656,11 @@
         </w:numPr>
         <w:jc w:val="both"/>
       </w:pPr>
-      <w:bookmarkStart w:id="17" w:name="_Toc487252870"/>
+      <w:bookmarkStart w:id="18" w:name="_Toc487252870"/>
       <w:r>
         <w:t>Ítems de configuración:</w:t>
       </w:r>
-      <w:bookmarkEnd w:id="17"/>
+      <w:bookmarkEnd w:id="18"/>
     </w:p>
     <w:p>
       <w:pPr>
@@ -6104,8 +4690,8 @@
           <w:lang w:val="es-PE" w:eastAsia="es-PE"/>
         </w:rPr>
       </w:pPr>
-      <w:bookmarkStart w:id="18" w:name="_Toc487233614"/>
-      <w:bookmarkStart w:id="19" w:name="_Toc487232381"/>
+      <w:bookmarkStart w:id="19" w:name="_Toc487233614"/>
+      <w:bookmarkStart w:id="20" w:name="_Toc487232381"/>
       <w:r>
         <w:rPr>
           <w:rFonts w:ascii="Times New Roman" w:hAnsi="Times New Roman"/>
@@ -6162,8 +4748,8 @@
         </w:rPr>
         <w:t>Ítems a realizar en el proyecto según su clasificación</w:t>
       </w:r>
-      <w:bookmarkEnd w:id="18"/>
       <w:bookmarkEnd w:id="19"/>
+      <w:bookmarkEnd w:id="20"/>
     </w:p>
     <w:tbl>
       <w:tblPr>
@@ -6199,16 +4785,8 @@
               <w:rPr>
                 <w:color w:val="FFFFFF" w:themeColor="background1"/>
               </w:rPr>
-              <w:t xml:space="preserve">Tipo de </w:t>
-            </w:r>
-            <w:proofErr w:type="spellStart"/>
-            <w:r>
-              <w:rPr>
-                <w:color w:val="FFFFFF" w:themeColor="background1"/>
-              </w:rPr>
-              <w:t>item</w:t>
-            </w:r>
-            <w:proofErr w:type="spellEnd"/>
+              <w:t>Tipo de item</w:t>
+            </w:r>
           </w:p>
         </w:tc>
         <w:tc>
@@ -7104,11 +5682,9 @@
               <w:ind w:left="0" w:firstLine="0"/>
               <w:jc w:val="center"/>
             </w:pPr>
-            <w:proofErr w:type="spellStart"/>
             <w:r>
               <w:t>Laravel</w:t>
             </w:r>
-            <w:proofErr w:type="spellEnd"/>
           </w:p>
         </w:tc>
         <w:tc>
@@ -7138,6 +5714,9 @@
               <w:ind w:left="0" w:firstLine="0"/>
               <w:jc w:val="center"/>
             </w:pPr>
+            <w:r>
+              <w:t>PHP</w:t>
+            </w:r>
           </w:p>
         </w:tc>
         <w:tc>
@@ -7233,6 +5812,9 @@
               <w:ind w:left="0" w:firstLine="0"/>
               <w:jc w:val="center"/>
             </w:pPr>
+            <w:r>
+              <w:t>JS</w:t>
+            </w:r>
           </w:p>
         </w:tc>
         <w:tc>
@@ -7291,13 +5873,8 @@
               <w:jc w:val="center"/>
             </w:pPr>
             <w:r>
-              <w:t xml:space="preserve">Sublime </w:t>
-            </w:r>
-            <w:proofErr w:type="spellStart"/>
-            <w:r>
-              <w:t>text</w:t>
-            </w:r>
-            <w:proofErr w:type="spellEnd"/>
+              <w:t>Sublime text</w:t>
+            </w:r>
           </w:p>
         </w:tc>
         <w:tc>
@@ -7333,6 +5910,14 @@
               <w:ind w:left="0" w:firstLine="0"/>
               <w:jc w:val="center"/>
             </w:pPr>
+            <w:r>
+              <w:t>EX</w:t>
+            </w:r>
+            <w:bookmarkStart w:id="21" w:name="_GoBack"/>
+            <w:bookmarkEnd w:id="21"/>
+            <w:r>
+              <w:t>E</w:t>
+            </w:r>
           </w:p>
         </w:tc>
         <w:tc>
@@ -7635,21 +6220,7 @@
         <w:rPr>
           <w:rFonts w:ascii="Times New Roman" w:eastAsia="Cardo" w:hAnsi="Times New Roman"/>
         </w:rPr>
-        <w:t>Iniciales del documento</w:t>
-      </w:r>
-      <w:proofErr w:type="gramStart"/>
-      <w:r>
-        <w:rPr>
-          <w:rFonts w:ascii="Times New Roman" w:eastAsia="Cardo" w:hAnsi="Times New Roman"/>
-        </w:rPr>
-        <w:t>].[</w:t>
-      </w:r>
-      <w:proofErr w:type="gramEnd"/>
-      <w:r>
-        <w:rPr>
-          <w:rFonts w:ascii="Times New Roman" w:eastAsia="Cardo" w:hAnsi="Times New Roman"/>
-        </w:rPr>
-        <w:t>docx|*]</w:t>
+        <w:t>Iniciales del documento].[docx|*]</w:t>
       </w:r>
     </w:p>
     <w:p>
@@ -7682,21 +6253,7 @@
         <w:rPr>
           <w:rFonts w:ascii="Times New Roman" w:eastAsia="Cardo" w:hAnsi="Times New Roman"/>
         </w:rPr>
-        <w:t xml:space="preserve"> [Iniciales del proyecto]</w:t>
-      </w:r>
-      <w:proofErr w:type="gramStart"/>
-      <w:r>
-        <w:rPr>
-          <w:rFonts w:ascii="Times New Roman" w:eastAsia="Cardo" w:hAnsi="Times New Roman"/>
-        </w:rPr>
-        <w:t>_[</w:t>
-      </w:r>
-      <w:proofErr w:type="gramEnd"/>
-      <w:r>
-        <w:rPr>
-          <w:rFonts w:ascii="Times New Roman" w:eastAsia="Cardo" w:hAnsi="Times New Roman"/>
-        </w:rPr>
-        <w:t>Iniciales del documento].[docx|*]</w:t>
+        <w:t xml:space="preserve"> [Iniciales del proyecto]_[Iniciales del documento].[docx|*]</w:t>
       </w:r>
     </w:p>
     <w:p>
@@ -7736,35 +6293,7 @@
         <w:rPr>
           <w:rFonts w:ascii="Times New Roman" w:eastAsia="Times New Roman" w:hAnsi="Times New Roman"/>
         </w:rPr>
-        <w:t xml:space="preserve">Para los </w:t>
-      </w:r>
-      <w:proofErr w:type="spellStart"/>
-      <w:r>
-        <w:rPr>
-          <w:rFonts w:ascii="Times New Roman" w:eastAsia="Times New Roman" w:hAnsi="Times New Roman"/>
-        </w:rPr>
-        <w:t>items</w:t>
-      </w:r>
-      <w:proofErr w:type="spellEnd"/>
-      <w:r>
-        <w:rPr>
-          <w:rFonts w:ascii="Times New Roman" w:eastAsia="Times New Roman" w:hAnsi="Times New Roman"/>
-        </w:rPr>
-        <w:t xml:space="preserve"> de desarrollo de proyectos </w:t>
-      </w:r>
-      <w:proofErr w:type="spellStart"/>
-      <w:r>
-        <w:rPr>
-          <w:rFonts w:ascii="Times New Roman" w:eastAsia="Times New Roman" w:hAnsi="Times New Roman"/>
-        </w:rPr>
-        <w:t>FrontEnd</w:t>
-      </w:r>
-      <w:proofErr w:type="spellEnd"/>
-      <w:r>
-        <w:rPr>
-          <w:rFonts w:ascii="Times New Roman" w:eastAsia="Times New Roman" w:hAnsi="Times New Roman"/>
-        </w:rPr>
-        <w:t>:</w:t>
+        <w:t>Para los items de desarrollo de proyectos FrontEnd:</w:t>
       </w:r>
     </w:p>
     <w:p>
@@ -7782,35 +6311,7 @@
         <w:rPr>
           <w:rFonts w:ascii="Times New Roman" w:eastAsia="Times New Roman" w:hAnsi="Times New Roman"/>
         </w:rPr>
-        <w:t xml:space="preserve">Todo </w:t>
-      </w:r>
-      <w:proofErr w:type="spellStart"/>
-      <w:r>
-        <w:rPr>
-          <w:rFonts w:ascii="Times New Roman" w:eastAsia="Times New Roman" w:hAnsi="Times New Roman"/>
-        </w:rPr>
-        <w:t>item</w:t>
-      </w:r>
-      <w:proofErr w:type="spellEnd"/>
-      <w:r>
-        <w:rPr>
-          <w:rFonts w:ascii="Times New Roman" w:eastAsia="Times New Roman" w:hAnsi="Times New Roman"/>
-        </w:rPr>
-        <w:t xml:space="preserve"> que cuente con más de 2 palabras, deberá ser nombrado en </w:t>
-      </w:r>
-      <w:proofErr w:type="spellStart"/>
-      <w:r>
-        <w:rPr>
-          <w:rFonts w:ascii="Times New Roman" w:eastAsia="Times New Roman" w:hAnsi="Times New Roman"/>
-        </w:rPr>
-        <w:t>Kebab_case</w:t>
-      </w:r>
-      <w:proofErr w:type="spellEnd"/>
-      <w:r>
-        <w:rPr>
-          <w:rFonts w:ascii="Times New Roman" w:eastAsia="Times New Roman" w:hAnsi="Times New Roman"/>
-        </w:rPr>
-        <w:t>.</w:t>
+        <w:t>Todo item que cuente con más de 2 palabras, deberá ser nombrado en Kebab_case.</w:t>
       </w:r>
     </w:p>
     <w:p>
@@ -7846,21 +6347,7 @@
         <w:rPr>
           <w:rFonts w:ascii="Times New Roman" w:eastAsia="Times New Roman" w:hAnsi="Times New Roman"/>
         </w:rPr>
-        <w:t xml:space="preserve">Las vistas o </w:t>
-      </w:r>
-      <w:proofErr w:type="spellStart"/>
-      <w:r>
-        <w:rPr>
-          <w:rFonts w:ascii="Times New Roman" w:eastAsia="Times New Roman" w:hAnsi="Times New Roman"/>
-        </w:rPr>
-        <w:t>templates</w:t>
-      </w:r>
-      <w:proofErr w:type="spellEnd"/>
-      <w:r>
-        <w:rPr>
-          <w:rFonts w:ascii="Times New Roman" w:eastAsia="Times New Roman" w:hAnsi="Times New Roman"/>
-        </w:rPr>
-        <w:t>:  &lt;NOMBRE DEL COMPONENT O FEATURE&gt;.template.html</w:t>
+        <w:t>Las vistas o templates:  &lt;NOMBRE DEL COMPONENT O FEATURE&gt;.template.html</w:t>
       </w:r>
     </w:p>
     <w:p>
@@ -7896,21 +6383,7 @@
         <w:rPr>
           <w:rFonts w:ascii="Times New Roman" w:eastAsia="Times New Roman" w:hAnsi="Times New Roman"/>
         </w:rPr>
-        <w:t xml:space="preserve">Los </w:t>
-      </w:r>
-      <w:proofErr w:type="spellStart"/>
-      <w:r>
-        <w:rPr>
-          <w:rFonts w:ascii="Times New Roman" w:eastAsia="Times New Roman" w:hAnsi="Times New Roman"/>
-        </w:rPr>
-        <w:t>services</w:t>
-      </w:r>
-      <w:proofErr w:type="spellEnd"/>
-      <w:r>
-        <w:rPr>
-          <w:rFonts w:ascii="Times New Roman" w:eastAsia="Times New Roman" w:hAnsi="Times New Roman"/>
-        </w:rPr>
-        <w:t>(servicios) &lt;NOMBRE DEL SERVICIO&gt;.service.js</w:t>
+        <w:t>Los services(servicios) &lt;NOMBRE DEL SERVICIO&gt;.service.js</w:t>
       </w:r>
     </w:p>
     <w:p>
@@ -7928,35 +6401,7 @@
         <w:rPr>
           <w:rFonts w:ascii="Times New Roman" w:eastAsia="Times New Roman" w:hAnsi="Times New Roman"/>
         </w:rPr>
-        <w:t xml:space="preserve">Para los </w:t>
-      </w:r>
-      <w:proofErr w:type="spellStart"/>
-      <w:r>
-        <w:rPr>
-          <w:rFonts w:ascii="Times New Roman" w:eastAsia="Times New Roman" w:hAnsi="Times New Roman"/>
-        </w:rPr>
-        <w:t>items</w:t>
-      </w:r>
-      <w:proofErr w:type="spellEnd"/>
-      <w:r>
-        <w:rPr>
-          <w:rFonts w:ascii="Times New Roman" w:eastAsia="Times New Roman" w:hAnsi="Times New Roman"/>
-        </w:rPr>
-        <w:t xml:space="preserve"> de proyectos </w:t>
-      </w:r>
-      <w:proofErr w:type="spellStart"/>
-      <w:r>
-        <w:rPr>
-          <w:rFonts w:ascii="Times New Roman" w:eastAsia="Times New Roman" w:hAnsi="Times New Roman"/>
-        </w:rPr>
-        <w:t>BackEnd</w:t>
-      </w:r>
-      <w:proofErr w:type="spellEnd"/>
-      <w:r>
-        <w:rPr>
-          <w:rFonts w:ascii="Times New Roman" w:eastAsia="Times New Roman" w:hAnsi="Times New Roman"/>
-        </w:rPr>
-        <w:t>:</w:t>
+        <w:t>Para los items de proyectos BackEnd:</w:t>
       </w:r>
     </w:p>
     <w:p>
@@ -7971,30 +6416,14 @@
         <w:jc w:val="both"/>
       </w:pPr>
       <w:r>
-        <w:t xml:space="preserve">Lenguaje de </w:t>
-      </w:r>
-      <w:proofErr w:type="spellStart"/>
-      <w:r>
-        <w:t>desarroll</w:t>
-      </w:r>
-      <w:proofErr w:type="spellEnd"/>
-      <w:r>
-        <w:t xml:space="preserve"> Python y sus ítems serán nombrados: </w:t>
+        <w:t xml:space="preserve">Lenguaje de desarroll Python y sus ítems serán nombrados: </w:t>
       </w:r>
       <w:r>
         <w:rPr>
           <w:rFonts w:ascii="Times New Roman" w:eastAsia="Times New Roman" w:hAnsi="Times New Roman"/>
         </w:rPr>
-        <w:t>[nombre del ítem en kebab-case].</w:t>
-      </w:r>
-      <w:proofErr w:type="spellStart"/>
-      <w:r>
-        <w:rPr>
-          <w:rFonts w:ascii="Times New Roman" w:eastAsia="Times New Roman" w:hAnsi="Times New Roman"/>
-        </w:rPr>
-        <w:t>py</w:t>
-      </w:r>
-      <w:proofErr w:type="spellEnd"/>
+        <w:t>[nombre del ítem en kebab-case].py</w:t>
+      </w:r>
     </w:p>
     <w:p>
       <w:pPr>
@@ -8011,41 +6440,19 @@
         <w:rPr>
           <w:rFonts w:ascii="Times New Roman" w:eastAsia="Times New Roman" w:hAnsi="Times New Roman"/>
         </w:rPr>
-        <w:t xml:space="preserve">Todo </w:t>
-      </w:r>
-      <w:proofErr w:type="spellStart"/>
+        <w:t>Todo item con más de dos palabras deberá ser nombrado: [nombre del ítem en kebab-case</w:t>
+      </w:r>
       <w:r>
         <w:rPr>
           <w:rFonts w:ascii="Times New Roman" w:eastAsia="Times New Roman" w:hAnsi="Times New Roman"/>
         </w:rPr>
-        <w:t>item</w:t>
-      </w:r>
-      <w:proofErr w:type="spellEnd"/>
+        <w:t>]. {</w:t>
+      </w:r>
       <w:r>
         <w:rPr>
           <w:rFonts w:ascii="Times New Roman" w:eastAsia="Times New Roman" w:hAnsi="Times New Roman"/>
         </w:rPr>
-        <w:t xml:space="preserve"> con más de dos palabras deberá ser nombrado: [nombre del ítem en kebab-case</w:t>
-      </w:r>
-      <w:r>
-        <w:rPr>
-          <w:rFonts w:ascii="Times New Roman" w:eastAsia="Times New Roman" w:hAnsi="Times New Roman"/>
-        </w:rPr>
-        <w:t>]. {</w:t>
-      </w:r>
-      <w:proofErr w:type="spellStart"/>
-      <w:r>
-        <w:rPr>
-          <w:rFonts w:ascii="Times New Roman" w:eastAsia="Times New Roman" w:hAnsi="Times New Roman"/>
-        </w:rPr>
-        <w:t>js|json</w:t>
-      </w:r>
-      <w:proofErr w:type="spellEnd"/>
-      <w:r>
-        <w:rPr>
-          <w:rFonts w:ascii="Times New Roman" w:eastAsia="Times New Roman" w:hAnsi="Times New Roman"/>
-        </w:rPr>
-        <w:t>}</w:t>
+        <w:t>js|json}</w:t>
       </w:r>
     </w:p>
     <w:p>
@@ -8090,69 +6497,17 @@
         </w:rPr>
         <w:t>Para los proyectos de Front-</w:t>
       </w:r>
-      <w:proofErr w:type="spellStart"/>
       <w:r>
         <w:rPr>
           <w:rFonts w:ascii="Times New Roman" w:eastAsia="Times New Roman" w:hAnsi="Times New Roman"/>
         </w:rPr>
-        <w:t>end</w:t>
-      </w:r>
-      <w:proofErr w:type="spellEnd"/>
+        <w:t>end, Back</w:t>
+      </w:r>
       <w:r>
         <w:rPr>
           <w:rFonts w:ascii="Times New Roman" w:eastAsia="Times New Roman" w:hAnsi="Times New Roman"/>
         </w:rPr>
-        <w:t>, Back</w:t>
-      </w:r>
-      <w:r>
-        <w:rPr>
-          <w:rFonts w:ascii="Times New Roman" w:eastAsia="Times New Roman" w:hAnsi="Times New Roman"/>
-        </w:rPr>
-        <w:t>-</w:t>
-      </w:r>
-      <w:proofErr w:type="spellStart"/>
-      <w:r>
-        <w:rPr>
-          <w:rFonts w:ascii="Times New Roman" w:eastAsia="Times New Roman" w:hAnsi="Times New Roman"/>
-        </w:rPr>
-        <w:t>end</w:t>
-      </w:r>
-      <w:proofErr w:type="spellEnd"/>
-      <w:r>
-        <w:rPr>
-          <w:rFonts w:ascii="Times New Roman" w:eastAsia="Times New Roman" w:hAnsi="Times New Roman"/>
-        </w:rPr>
-        <w:t xml:space="preserve"> y </w:t>
-      </w:r>
-      <w:proofErr w:type="spellStart"/>
-      <w:proofErr w:type="gramStart"/>
-      <w:r>
-        <w:rPr>
-          <w:rFonts w:ascii="Times New Roman" w:eastAsia="Times New Roman" w:hAnsi="Times New Roman"/>
-        </w:rPr>
-        <w:t>Android,los</w:t>
-      </w:r>
-      <w:proofErr w:type="spellEnd"/>
-      <w:proofErr w:type="gramEnd"/>
-      <w:r>
-        <w:rPr>
-          <w:rFonts w:ascii="Times New Roman" w:eastAsia="Times New Roman" w:hAnsi="Times New Roman"/>
-        </w:rPr>
-        <w:t xml:space="preserve"> archivos de configuración serán nombrados: [nombre del archivo en kebab-case].[</w:t>
-      </w:r>
-      <w:proofErr w:type="spellStart"/>
-      <w:r>
-        <w:rPr>
-          <w:rFonts w:ascii="Times New Roman" w:eastAsia="Times New Roman" w:hAnsi="Times New Roman"/>
-        </w:rPr>
-        <w:t>extesion</w:t>
-      </w:r>
-      <w:proofErr w:type="spellEnd"/>
-      <w:r>
-        <w:rPr>
-          <w:rFonts w:ascii="Times New Roman" w:eastAsia="Times New Roman" w:hAnsi="Times New Roman"/>
-        </w:rPr>
-        <w:t>]</w:t>
+        <w:t>-end y Android,los archivos de configuración serán nombrados: [nombre del archivo en kebab-case].[extesion]</w:t>
       </w:r>
     </w:p>
     <w:p>
@@ -8421,8 +6776,8 @@
           <w:szCs w:val="24"/>
         </w:rPr>
       </w:pPr>
-      <w:bookmarkStart w:id="20" w:name="_Toc487233615"/>
-      <w:bookmarkStart w:id="21" w:name="_Toc487232382"/>
+      <w:bookmarkStart w:id="22" w:name="_Toc487233615"/>
+      <w:bookmarkStart w:id="23" w:name="_Toc487232382"/>
       <w:r>
         <w:rPr>
           <w:rFonts w:ascii="Times New Roman" w:hAnsi="Times New Roman"/>
@@ -8479,8 +6834,8 @@
         </w:rPr>
         <w:t>: Nomenclatura de ítems durante el ciclo de vida del software</w:t>
       </w:r>
-      <w:bookmarkEnd w:id="20"/>
-      <w:bookmarkEnd w:id="21"/>
+      <w:bookmarkEnd w:id="22"/>
+      <w:bookmarkEnd w:id="23"/>
     </w:p>
     <w:tbl>
       <w:tblPr>
@@ -8812,8 +7167,6 @@
       <w:r>
         <w:t>Control de los ítems de la configuración</w:t>
       </w:r>
-      <w:bookmarkStart w:id="22" w:name="_GoBack"/>
-      <w:bookmarkEnd w:id="22"/>
     </w:p>
     <w:p>
       <w:pPr>
@@ -8837,7 +7190,7 @@
 </file>
 
 <file path=word/endnotes.xml><?xml version="1.0" encoding="utf-8"?>
-<w:endnotes xmlns:wpc="http://schemas.microsoft.com/office/word/2010/wordprocessingCanvas" xmlns:cx="http://schemas.microsoft.com/office/drawing/2014/chartex" xmlns:cx1="http://schemas.microsoft.com/office/drawing/2015/9/8/chartex" xmlns:cx2="http://schemas.microsoft.com/office/drawing/2015/10/21/chartex" xmlns:cx3="http://schemas.microsoft.com/office/drawing/2016/5/9/chartex" xmlns:cx4="http://schemas.microsoft.com/office/drawing/2016/5/10/chartex" xmlns:cx5="http://schemas.microsoft.com/office/drawing/2016/5/11/chartex" xmlns:cx6="http://schemas.microsoft.com/office/drawing/2016/5/12/chartex" xmlns:cx7="http://schemas.microsoft.com/office/drawing/2016/5/13/chartex" xmlns:cx8="http://schemas.microsoft.com/office/drawing/2016/5/14/chartex" xmlns:mc="http://schemas.openxmlformats.org/markup-compatibility/2006" xmlns:aink="http://schemas.microsoft.com/office/drawing/2016/ink" xmlns:am3d="http://schemas.microsoft.com/office/drawing/2017/model3d" xmlns:o="urn:schemas-microsoft-com:office:office" xmlns:r="http://schemas.openxmlformats.org/officeDocument/2006/relationships" xmlns:m="http://schemas.openxmlformats.org/officeDocument/2006/math" xmlns:v="urn:schemas-microsoft-com:vml" xmlns:wp14="http://schemas.microsoft.com/office/word/2010/wordprocessingDrawing" xmlns:wp="http://schemas.openxmlformats.org/drawingml/2006/wordprocessingDrawing" xmlns:w10="urn:schemas-microsoft-com:office:word" xmlns:w="http://schemas.openxmlformats.org/wordprocessingml/2006/main" xmlns:w14="http://schemas.microsoft.com/office/word/2010/wordml" xmlns:w15="http://schemas.microsoft.com/office/word/2012/wordml" xmlns:w16cid="http://schemas.microsoft.com/office/word/2016/wordml/cid" xmlns:w16se="http://schemas.microsoft.com/office/word/2015/wordml/symex" xmlns:wpg="http://schemas.microsoft.com/office/word/2010/wordprocessingGroup" xmlns:wpi="http://schemas.microsoft.com/office/word/2010/wordprocessingInk" xmlns:wne="http://schemas.microsoft.com/office/word/2006/wordml" xmlns:wps="http://schemas.microsoft.com/office/word/2010/wordprocessingShape" mc:Ignorable="w14 w15 w16se w16cid wp14">
+<w:endnotes xmlns:wpc="http://schemas.microsoft.com/office/word/2010/wordprocessingCanvas" xmlns:mc="http://schemas.openxmlformats.org/markup-compatibility/2006" xmlns:o="urn:schemas-microsoft-com:office:office" xmlns:r="http://schemas.openxmlformats.org/officeDocument/2006/relationships" xmlns:m="http://schemas.openxmlformats.org/officeDocument/2006/math" xmlns:v="urn:schemas-microsoft-com:vml" xmlns:wp14="http://schemas.microsoft.com/office/word/2010/wordprocessingDrawing" xmlns:wp="http://schemas.openxmlformats.org/drawingml/2006/wordprocessingDrawing" xmlns:w10="urn:schemas-microsoft-com:office:word" xmlns:w="http://schemas.openxmlformats.org/wordprocessingml/2006/main" xmlns:w14="http://schemas.microsoft.com/office/word/2010/wordml" xmlns:w15="http://schemas.microsoft.com/office/word/2012/wordml" xmlns:wpg="http://schemas.microsoft.com/office/word/2010/wordprocessingGroup" xmlns:wpi="http://schemas.microsoft.com/office/word/2010/wordprocessingInk" xmlns:wne="http://schemas.microsoft.com/office/word/2006/wordml" xmlns:wps="http://schemas.microsoft.com/office/word/2010/wordprocessingShape" mc:Ignorable="w14 w15 wp14">
   <w:endnote w:type="separator" w:id="-1">
     <w:p>
       <w:r>
@@ -8856,7 +7209,7 @@
 </file>
 
 <file path=word/footer1.xml><?xml version="1.0" encoding="utf-8"?>
-<w:ftr xmlns:wpc="http://schemas.microsoft.com/office/word/2010/wordprocessingCanvas" xmlns:cx="http://schemas.microsoft.com/office/drawing/2014/chartex" xmlns:cx1="http://schemas.microsoft.com/office/drawing/2015/9/8/chartex" xmlns:cx2="http://schemas.microsoft.com/office/drawing/2015/10/21/chartex" xmlns:cx3="http://schemas.microsoft.com/office/drawing/2016/5/9/chartex" xmlns:cx4="http://schemas.microsoft.com/office/drawing/2016/5/10/chartex" xmlns:cx5="http://schemas.microsoft.com/office/drawing/2016/5/11/chartex" xmlns:cx6="http://schemas.microsoft.com/office/drawing/2016/5/12/chartex" xmlns:cx7="http://schemas.microsoft.com/office/drawing/2016/5/13/chartex" xmlns:cx8="http://schemas.microsoft.com/office/drawing/2016/5/14/chartex" xmlns:mc="http://schemas.openxmlformats.org/markup-compatibility/2006" xmlns:aink="http://schemas.microsoft.com/office/drawing/2016/ink" xmlns:am3d="http://schemas.microsoft.com/office/drawing/2017/model3d" xmlns:o="urn:schemas-microsoft-com:office:office" xmlns:r="http://schemas.openxmlformats.org/officeDocument/2006/relationships" xmlns:m="http://schemas.openxmlformats.org/officeDocument/2006/math" xmlns:v="urn:schemas-microsoft-com:vml" xmlns:wp14="http://schemas.microsoft.com/office/word/2010/wordprocessingDrawing" xmlns:wp="http://schemas.openxmlformats.org/drawingml/2006/wordprocessingDrawing" xmlns:w10="urn:schemas-microsoft-com:office:word" xmlns:w="http://schemas.openxmlformats.org/wordprocessingml/2006/main" xmlns:w14="http://schemas.microsoft.com/office/word/2010/wordml" xmlns:w15="http://schemas.microsoft.com/office/word/2012/wordml" xmlns:w16cid="http://schemas.microsoft.com/office/word/2016/wordml/cid" xmlns:w16se="http://schemas.microsoft.com/office/word/2015/wordml/symex" xmlns:wpg="http://schemas.microsoft.com/office/word/2010/wordprocessingGroup" xmlns:wpi="http://schemas.microsoft.com/office/word/2010/wordprocessingInk" xmlns:wne="http://schemas.microsoft.com/office/word/2006/wordml" xmlns:wps="http://schemas.microsoft.com/office/word/2010/wordprocessingShape" mc:Ignorable="w14 w15 w16se w16cid wp14">
+<w:ftr xmlns:wpc="http://schemas.microsoft.com/office/word/2010/wordprocessingCanvas" xmlns:mc="http://schemas.openxmlformats.org/markup-compatibility/2006" xmlns:o="urn:schemas-microsoft-com:office:office" xmlns:r="http://schemas.openxmlformats.org/officeDocument/2006/relationships" xmlns:m="http://schemas.openxmlformats.org/officeDocument/2006/math" xmlns:v="urn:schemas-microsoft-com:vml" xmlns:wp14="http://schemas.microsoft.com/office/word/2010/wordprocessingDrawing" xmlns:wp="http://schemas.openxmlformats.org/drawingml/2006/wordprocessingDrawing" xmlns:w10="urn:schemas-microsoft-com:office:word" xmlns:w="http://schemas.openxmlformats.org/wordprocessingml/2006/main" xmlns:w14="http://schemas.microsoft.com/office/word/2010/wordml" xmlns:w15="http://schemas.microsoft.com/office/word/2012/wordml" xmlns:wpg="http://schemas.microsoft.com/office/word/2010/wordprocessingGroup" xmlns:wpi="http://schemas.microsoft.com/office/word/2010/wordprocessingInk" xmlns:wne="http://schemas.microsoft.com/office/word/2006/wordml" xmlns:wps="http://schemas.microsoft.com/office/word/2010/wordprocessingShape" mc:Ignorable="w14 w15 wp14">
   <w:tbl>
     <w:tblPr>
       <w:tblW w:w="5528" w:type="pct"/>
@@ -9054,7 +7407,7 @@
               <w:szCs w:val="18"/>
               <w:lang w:val="es-ES"/>
             </w:rPr>
-            <w:t>12</w:t>
+            <w:t>10</w:t>
           </w:r>
           <w:r>
             <w:rPr>
@@ -9148,7 +7501,7 @@
 </file>
 
 <file path=word/footnotes.xml><?xml version="1.0" encoding="utf-8"?>
-<w:footnotes xmlns:wpc="http://schemas.microsoft.com/office/word/2010/wordprocessingCanvas" xmlns:cx="http://schemas.microsoft.com/office/drawing/2014/chartex" xmlns:cx1="http://schemas.microsoft.com/office/drawing/2015/9/8/chartex" xmlns:cx2="http://schemas.microsoft.com/office/drawing/2015/10/21/chartex" xmlns:cx3="http://schemas.microsoft.com/office/drawing/2016/5/9/chartex" xmlns:cx4="http://schemas.microsoft.com/office/drawing/2016/5/10/chartex" xmlns:cx5="http://schemas.microsoft.com/office/drawing/2016/5/11/chartex" xmlns:cx6="http://schemas.microsoft.com/office/drawing/2016/5/12/chartex" xmlns:cx7="http://schemas.microsoft.com/office/drawing/2016/5/13/chartex" xmlns:cx8="http://schemas.microsoft.com/office/drawing/2016/5/14/chartex" xmlns:mc="http://schemas.openxmlformats.org/markup-compatibility/2006" xmlns:aink="http://schemas.microsoft.com/office/drawing/2016/ink" xmlns:am3d="http://schemas.microsoft.com/office/drawing/2017/model3d" xmlns:o="urn:schemas-microsoft-com:office:office" xmlns:r="http://schemas.openxmlformats.org/officeDocument/2006/relationships" xmlns:m="http://schemas.openxmlformats.org/officeDocument/2006/math" xmlns:v="urn:schemas-microsoft-com:vml" xmlns:wp14="http://schemas.microsoft.com/office/word/2010/wordprocessingDrawing" xmlns:wp="http://schemas.openxmlformats.org/drawingml/2006/wordprocessingDrawing" xmlns:w10="urn:schemas-microsoft-com:office:word" xmlns:w="http://schemas.openxmlformats.org/wordprocessingml/2006/main" xmlns:w14="http://schemas.microsoft.com/office/word/2010/wordml" xmlns:w15="http://schemas.microsoft.com/office/word/2012/wordml" xmlns:w16cid="http://schemas.microsoft.com/office/word/2016/wordml/cid" xmlns:w16se="http://schemas.microsoft.com/office/word/2015/wordml/symex" xmlns:wpg="http://schemas.microsoft.com/office/word/2010/wordprocessingGroup" xmlns:wpi="http://schemas.microsoft.com/office/word/2010/wordprocessingInk" xmlns:wne="http://schemas.microsoft.com/office/word/2006/wordml" xmlns:wps="http://schemas.microsoft.com/office/word/2010/wordprocessingShape" mc:Ignorable="w14 w15 w16se w16cid wp14">
+<w:footnotes xmlns:wpc="http://schemas.microsoft.com/office/word/2010/wordprocessingCanvas" xmlns:mc="http://schemas.openxmlformats.org/markup-compatibility/2006" xmlns:o="urn:schemas-microsoft-com:office:office" xmlns:r="http://schemas.openxmlformats.org/officeDocument/2006/relationships" xmlns:m="http://schemas.openxmlformats.org/officeDocument/2006/math" xmlns:v="urn:schemas-microsoft-com:vml" xmlns:wp14="http://schemas.microsoft.com/office/word/2010/wordprocessingDrawing" xmlns:wp="http://schemas.openxmlformats.org/drawingml/2006/wordprocessingDrawing" xmlns:w10="urn:schemas-microsoft-com:office:word" xmlns:w="http://schemas.openxmlformats.org/wordprocessingml/2006/main" xmlns:w14="http://schemas.microsoft.com/office/word/2010/wordml" xmlns:w15="http://schemas.microsoft.com/office/word/2012/wordml" xmlns:wpg="http://schemas.microsoft.com/office/word/2010/wordprocessingGroup" xmlns:wpi="http://schemas.microsoft.com/office/word/2010/wordprocessingInk" xmlns:wne="http://schemas.microsoft.com/office/word/2006/wordml" xmlns:wps="http://schemas.microsoft.com/office/word/2010/wordprocessingShape" mc:Ignorable="w14 w15 wp14">
   <w:footnote w:type="separator" w:id="-1">
     <w:p>
       <w:r>
@@ -9167,7 +7520,7 @@
 </file>
 
 <file path=word/header1.xml><?xml version="1.0" encoding="utf-8"?>
-<w:hdr xmlns:wpc="http://schemas.microsoft.com/office/word/2010/wordprocessingCanvas" xmlns:cx="http://schemas.microsoft.com/office/drawing/2014/chartex" xmlns:cx1="http://schemas.microsoft.com/office/drawing/2015/9/8/chartex" xmlns:cx2="http://schemas.microsoft.com/office/drawing/2015/10/21/chartex" xmlns:cx3="http://schemas.microsoft.com/office/drawing/2016/5/9/chartex" xmlns:cx4="http://schemas.microsoft.com/office/drawing/2016/5/10/chartex" xmlns:cx5="http://schemas.microsoft.com/office/drawing/2016/5/11/chartex" xmlns:cx6="http://schemas.microsoft.com/office/drawing/2016/5/12/chartex" xmlns:cx7="http://schemas.microsoft.com/office/drawing/2016/5/13/chartex" xmlns:cx8="http://schemas.microsoft.com/office/drawing/2016/5/14/chartex" xmlns:mc="http://schemas.openxmlformats.org/markup-compatibility/2006" xmlns:aink="http://schemas.microsoft.com/office/drawing/2016/ink" xmlns:am3d="http://schemas.microsoft.com/office/drawing/2017/model3d" xmlns:o="urn:schemas-microsoft-com:office:office" xmlns:r="http://schemas.openxmlformats.org/officeDocument/2006/relationships" xmlns:m="http://schemas.openxmlformats.org/officeDocument/2006/math" xmlns:v="urn:schemas-microsoft-com:vml" xmlns:wp14="http://schemas.microsoft.com/office/word/2010/wordprocessingDrawing" xmlns:wp="http://schemas.openxmlformats.org/drawingml/2006/wordprocessingDrawing" xmlns:w10="urn:schemas-microsoft-com:office:word" xmlns:w="http://schemas.openxmlformats.org/wordprocessingml/2006/main" xmlns:w14="http://schemas.microsoft.com/office/word/2010/wordml" xmlns:w15="http://schemas.microsoft.com/office/word/2012/wordml" xmlns:w16cid="http://schemas.microsoft.com/office/word/2016/wordml/cid" xmlns:w16se="http://schemas.microsoft.com/office/word/2015/wordml/symex" xmlns:wpg="http://schemas.microsoft.com/office/word/2010/wordprocessingGroup" xmlns:wpi="http://schemas.microsoft.com/office/word/2010/wordprocessingInk" xmlns:wne="http://schemas.microsoft.com/office/word/2006/wordml" xmlns:wps="http://schemas.microsoft.com/office/word/2010/wordprocessingShape" mc:Ignorable="w14 w15 w16se w16cid wp14">
+<w:hdr xmlns:wpc="http://schemas.microsoft.com/office/word/2010/wordprocessingCanvas" xmlns:mc="http://schemas.openxmlformats.org/markup-compatibility/2006" xmlns:o="urn:schemas-microsoft-com:office:office" xmlns:r="http://schemas.openxmlformats.org/officeDocument/2006/relationships" xmlns:m="http://schemas.openxmlformats.org/officeDocument/2006/math" xmlns:v="urn:schemas-microsoft-com:vml" xmlns:wp14="http://schemas.microsoft.com/office/word/2010/wordprocessingDrawing" xmlns:wp="http://schemas.openxmlformats.org/drawingml/2006/wordprocessingDrawing" xmlns:w10="urn:schemas-microsoft-com:office:word" xmlns:w="http://schemas.openxmlformats.org/wordprocessingml/2006/main" xmlns:w14="http://schemas.microsoft.com/office/word/2010/wordml" xmlns:w15="http://schemas.microsoft.com/office/word/2012/wordml" xmlns:wpg="http://schemas.microsoft.com/office/word/2010/wordprocessingGroup" xmlns:wpi="http://schemas.microsoft.com/office/word/2010/wordprocessingInk" xmlns:wne="http://schemas.microsoft.com/office/word/2006/wordml" xmlns:wps="http://schemas.microsoft.com/office/word/2010/wordprocessingShape" mc:Ignorable="w14 w15 wp14">
   <w:p>
     <w:pPr>
       <w:pStyle w:val="Encabezado"/>
@@ -9240,7 +7593,7 @@
             </wp:anchor>
           </w:drawing>
         </mc:Choice>
-        <mc:Fallback>
+        <mc:Fallback xmlns:w16se="http://schemas.microsoft.com/office/word/2015/wordml/symex" xmlns:w16cid="http://schemas.microsoft.com/office/word/2016/wordml/cid" xmlns:am3d="http://schemas.microsoft.com/office/drawing/2017/model3d" xmlns:aink="http://schemas.microsoft.com/office/drawing/2016/ink" xmlns:cx8="http://schemas.microsoft.com/office/drawing/2016/5/14/chartex" xmlns:cx7="http://schemas.microsoft.com/office/drawing/2016/5/13/chartex" xmlns:cx6="http://schemas.microsoft.com/office/drawing/2016/5/12/chartex" xmlns:cx5="http://schemas.microsoft.com/office/drawing/2016/5/11/chartex" xmlns:cx4="http://schemas.microsoft.com/office/drawing/2016/5/10/chartex" xmlns:cx3="http://schemas.microsoft.com/office/drawing/2016/5/9/chartex" xmlns:cx2="http://schemas.microsoft.com/office/drawing/2015/10/21/chartex" xmlns:cx1="http://schemas.microsoft.com/office/drawing/2015/9/8/chartex" xmlns:cx="http://schemas.microsoft.com/office/drawing/2014/chartex">
           <w:pict>
             <v:rect w14:anchorId="7BDF7437" id="Rectángulo 2" o:spid="_x0000_s1026" style="position:absolute;margin-left:-1in;margin-top:-34.5pt;width:618.75pt;height:55.5pt;z-index:251661312;visibility:visible;mso-wrap-style:square;mso-height-percent:0;mso-wrap-distance-left:9pt;mso-wrap-distance-top:0;mso-wrap-distance-right:9pt;mso-wrap-distance-bottom:0;mso-position-horizontal:absolute;mso-position-horizontal-relative:text;mso-position-vertical:absolute;mso-position-vertical-relative:text;mso-height-percent:0;mso-height-relative:margin;v-text-anchor:middle" o:gfxdata="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" fillcolor="red" strokecolor="#0d5571 [1604]" strokeweight="1pt"/>
           </w:pict>
@@ -9252,7 +7605,7 @@
 </file>
 
 <file path=word/numbering.xml><?xml version="1.0" encoding="utf-8"?>
-<w:numbering xmlns:wpc="http://schemas.microsoft.com/office/word/2010/wordprocessingCanvas" xmlns:cx="http://schemas.microsoft.com/office/drawing/2014/chartex" xmlns:cx1="http://schemas.microsoft.com/office/drawing/2015/9/8/chartex" xmlns:cx2="http://schemas.microsoft.com/office/drawing/2015/10/21/chartex" xmlns:cx3="http://schemas.microsoft.com/office/drawing/2016/5/9/chartex" xmlns:cx4="http://schemas.microsoft.com/office/drawing/2016/5/10/chartex" xmlns:cx5="http://schemas.microsoft.com/office/drawing/2016/5/11/chartex" xmlns:cx6="http://schemas.microsoft.com/office/drawing/2016/5/12/chartex" xmlns:cx7="http://schemas.microsoft.com/office/drawing/2016/5/13/chartex" xmlns:cx8="http://schemas.microsoft.com/office/drawing/2016/5/14/chartex" xmlns:mc="http://schemas.openxmlformats.org/markup-compatibility/2006" xmlns:aink="http://schemas.microsoft.com/office/drawing/2016/ink" xmlns:am3d="http://schemas.microsoft.com/office/drawing/2017/model3d" xmlns:o="urn:schemas-microsoft-com:office:office" xmlns:r="http://schemas.openxmlformats.org/officeDocument/2006/relationships" xmlns:m="http://schemas.openxmlformats.org/officeDocument/2006/math" xmlns:v="urn:schemas-microsoft-com:vml" xmlns:wp14="http://schemas.microsoft.com/office/word/2010/wordprocessingDrawing" xmlns:wp="http://schemas.openxmlformats.org/drawingml/2006/wordprocessingDrawing" xmlns:w10="urn:schemas-microsoft-com:office:word" xmlns:w="http://schemas.openxmlformats.org/wordprocessingml/2006/main" xmlns:w14="http://schemas.microsoft.com/office/word/2010/wordml" xmlns:w15="http://schemas.microsoft.com/office/word/2012/wordml" xmlns:w16cid="http://schemas.microsoft.com/office/word/2016/wordml/cid" xmlns:w16se="http://schemas.microsoft.com/office/word/2015/wordml/symex" xmlns:wpg="http://schemas.microsoft.com/office/word/2010/wordprocessingGroup" xmlns:wpi="http://schemas.microsoft.com/office/word/2010/wordprocessingInk" xmlns:wne="http://schemas.microsoft.com/office/word/2006/wordml" xmlns:wps="http://schemas.microsoft.com/office/word/2010/wordprocessingShape" mc:Ignorable="w14 w15 w16se w16cid wp14">
+<w:numbering xmlns:wpc="http://schemas.microsoft.com/office/word/2010/wordprocessingCanvas" xmlns:mc="http://schemas.openxmlformats.org/markup-compatibility/2006" xmlns:o="urn:schemas-microsoft-com:office:office" xmlns:r="http://schemas.openxmlformats.org/officeDocument/2006/relationships" xmlns:m="http://schemas.openxmlformats.org/officeDocument/2006/math" xmlns:v="urn:schemas-microsoft-com:vml" xmlns:wp14="http://schemas.microsoft.com/office/word/2010/wordprocessingDrawing" xmlns:wp="http://schemas.openxmlformats.org/drawingml/2006/wordprocessingDrawing" xmlns:w10="urn:schemas-microsoft-com:office:word" xmlns:w="http://schemas.openxmlformats.org/wordprocessingml/2006/main" xmlns:w14="http://schemas.microsoft.com/office/word/2010/wordml" xmlns:w15="http://schemas.microsoft.com/office/word/2012/wordml" xmlns:wpg="http://schemas.microsoft.com/office/word/2010/wordprocessingGroup" xmlns:wpi="http://schemas.microsoft.com/office/word/2010/wordprocessingInk" xmlns:wne="http://schemas.microsoft.com/office/word/2006/wordml" xmlns:wps="http://schemas.microsoft.com/office/word/2010/wordprocessingShape" mc:Ignorable="w14 w15 wp14">
   <w:abstractNum w:abstractNumId="0" w15:restartNumberingAfterBreak="0">
     <w:nsid w:val="0618013F"/>
     <w:multiLevelType w:val="multilevel"/>
@@ -11133,15 +9486,6 @@
   </w:num>
   <w:num w:numId="22">
     <w:abstractNumId w:val="14"/>
-    <w:lvlOverride w:ilvl="0"/>
-    <w:lvlOverride w:ilvl="1"/>
-    <w:lvlOverride w:ilvl="2"/>
-    <w:lvlOverride w:ilvl="3"/>
-    <w:lvlOverride w:ilvl="4"/>
-    <w:lvlOverride w:ilvl="5"/>
-    <w:lvlOverride w:ilvl="6"/>
-    <w:lvlOverride w:ilvl="7"/>
-    <w:lvlOverride w:ilvl="8"/>
   </w:num>
   <w:num w:numId="23">
     <w:abstractNumId w:val="10"/>
@@ -11150,7 +9494,7 @@
 </file>
 
 <file path=word/styles.xml><?xml version="1.0" encoding="utf-8"?>
-<w:styles xmlns:mc="http://schemas.openxmlformats.org/markup-compatibility/2006" xmlns:r="http://schemas.openxmlformats.org/officeDocument/2006/relationships" xmlns:w="http://schemas.openxmlformats.org/wordprocessingml/2006/main" xmlns:w14="http://schemas.microsoft.com/office/word/2010/wordml" xmlns:w15="http://schemas.microsoft.com/office/word/2012/wordml" xmlns:w16cid="http://schemas.microsoft.com/office/word/2016/wordml/cid" xmlns:w16se="http://schemas.microsoft.com/office/word/2015/wordml/symex" mc:Ignorable="w14 w15 w16se w16cid">
+<w:styles xmlns:mc="http://schemas.openxmlformats.org/markup-compatibility/2006" xmlns:r="http://schemas.openxmlformats.org/officeDocument/2006/relationships" xmlns:w="http://schemas.openxmlformats.org/wordprocessingml/2006/main" xmlns:w14="http://schemas.microsoft.com/office/word/2010/wordml" xmlns:w15="http://schemas.microsoft.com/office/word/2012/wordml" mc:Ignorable="w14 w15">
   <w:docDefaults>
     <w:rPrDefault>
       <w:rPr>
@@ -11167,7 +9511,7 @@
       </w:pPr>
     </w:pPrDefault>
   </w:docDefaults>
-  <w:latentStyles w:defLockedState="0" w:defUIPriority="99" w:defSemiHidden="0" w:defUnhideWhenUsed="0" w:defQFormat="0" w:count="375">
+  <w:latentStyles w:defLockedState="0" w:defUIPriority="99" w:defSemiHidden="0" w:defUnhideWhenUsed="0" w:defQFormat="0" w:count="371">
     <w:lsdException w:name="Normal" w:uiPriority="0" w:qFormat="1"/>
     <w:lsdException w:name="heading 1" w:uiPriority="9" w:qFormat="1"/>
     <w:lsdException w:name="heading 2" w:semiHidden="1" w:uiPriority="9" w:unhideWhenUsed="1" w:qFormat="1"/>
@@ -11273,6 +9617,7 @@
     <w:lsdException w:name="HTML Sample" w:semiHidden="1" w:unhideWhenUsed="1"/>
     <w:lsdException w:name="HTML Typewriter" w:semiHidden="1" w:unhideWhenUsed="1"/>
     <w:lsdException w:name="HTML Variable" w:semiHidden="1" w:unhideWhenUsed="1"/>
+    <w:lsdException w:name="Normal Table" w:semiHidden="1" w:unhideWhenUsed="1"/>
     <w:lsdException w:name="annotation subject" w:semiHidden="1" w:unhideWhenUsed="1"/>
     <w:lsdException w:name="No List" w:semiHidden="1" w:unhideWhenUsed="1"/>
     <w:lsdException w:name="Outline List 1" w:semiHidden="1" w:unhideWhenUsed="1"/>
@@ -11316,8 +9661,10 @@
     <w:lsdException w:name="Table Elegant" w:semiHidden="1" w:unhideWhenUsed="1"/>
     <w:lsdException w:name="Table Professional" w:semiHidden="1" w:unhideWhenUsed="1"/>
     <w:lsdException w:name="Table Subtle 1" w:semiHidden="1" w:unhideWhenUsed="1"/>
+    <w:lsdException w:name="Table Subtle 2" w:semiHidden="1" w:unhideWhenUsed="1"/>
     <w:lsdException w:name="Table Web 1" w:semiHidden="1" w:unhideWhenUsed="1"/>
     <w:lsdException w:name="Table Web 2" w:semiHidden="1" w:unhideWhenUsed="1"/>
+    <w:lsdException w:name="Table Web 3" w:semiHidden="1" w:unhideWhenUsed="1"/>
     <w:lsdException w:name="Balloon Text" w:semiHidden="1" w:unhideWhenUsed="1"/>
     <w:lsdException w:name="Table Grid" w:uiPriority="39"/>
     <w:lsdException w:name="Table Theme" w:semiHidden="1" w:unhideWhenUsed="1"/>
@@ -11536,10 +9883,6 @@
     <w:lsdException w:name="List Table 5 Dark Accent 6" w:uiPriority="50"/>
     <w:lsdException w:name="List Table 6 Colorful Accent 6" w:uiPriority="51"/>
     <w:lsdException w:name="List Table 7 Colorful Accent 6" w:uiPriority="52"/>
-    <w:lsdException w:name="Mention" w:semiHidden="1" w:unhideWhenUsed="1"/>
-    <w:lsdException w:name="Smart Hyperlink" w:semiHidden="1" w:unhideWhenUsed="1"/>
-    <w:lsdException w:name="Hashtag" w:semiHidden="1" w:unhideWhenUsed="1"/>
-    <w:lsdException w:name="Unresolved Mention" w:semiHidden="1" w:unhideWhenUsed="1"/>
   </w:latentStyles>
   <w:style w:type="paragraph" w:default="1" w:styleId="Normal">
     <w:name w:val="Normal"/>
@@ -11892,11 +10235,11 @@
       <w:color w:val="595959" w:themeColor="text1" w:themeTint="A6"/>
     </w:rPr>
   </w:style>
-  <w:style w:type="paragraph" w:styleId="Ttulo">
+  <w:style w:type="paragraph" w:styleId="Puesto">
     <w:name w:val="Title"/>
     <w:basedOn w:val="Normal"/>
     <w:next w:val="Normal"/>
-    <w:link w:val="TtuloCar"/>
+    <w:link w:val="PuestoCar"/>
     <w:uiPriority w:val="10"/>
     <w:qFormat/>
     <w:pPr>
@@ -11911,10 +10254,10 @@
       <w:szCs w:val="56"/>
     </w:rPr>
   </w:style>
-  <w:style w:type="character" w:customStyle="1" w:styleId="TtuloCar">
-    <w:name w:val="Título Car"/>
+  <w:style w:type="character" w:customStyle="1" w:styleId="PuestoCar">
+    <w:name w:val="Puesto Car"/>
     <w:basedOn w:val="Fuentedeprrafopredeter"/>
-    <w:link w:val="Ttulo"/>
+    <w:link w:val="Puesto"/>
     <w:uiPriority w:val="10"/>
     <w:rPr>
       <w:rFonts w:asciiTheme="majorHAnsi" w:eastAsiaTheme="majorEastAsia" w:hAnsiTheme="majorHAnsi" w:cstheme="majorBidi"/>
@@ -12131,7 +10474,7 @@
       <w:bCs/>
     </w:rPr>
   </w:style>
-  <w:style w:type="paragraph" w:styleId="TtuloTDC">
+  <w:style w:type="paragraph" w:styleId="TtulodeTDC">
     <w:name w:val="TOC Heading"/>
     <w:basedOn w:val="Ttulo1"/>
     <w:next w:val="Normal"/>
@@ -12188,7 +10531,7 @@
   </w:style>
   <w:style w:type="paragraph" w:customStyle="1" w:styleId="PSI-Ttulo">
     <w:name w:val="PSI - Título"/>
-    <w:basedOn w:val="Ttulo"/>
+    <w:basedOn w:val="Puesto"/>
     <w:autoRedefine/>
     <w:qFormat/>
     <w:rsid w:val="007179C2"/>
@@ -12546,7 +10889,7 @@
 </file>
 
 <file path=word/glossary/document.xml><?xml version="1.0" encoding="utf-8"?>
-<w:glossaryDocument xmlns:wpc="http://schemas.microsoft.com/office/word/2010/wordprocessingCanvas" xmlns:cx="http://schemas.microsoft.com/office/drawing/2014/chartex" xmlns:cx1="http://schemas.microsoft.com/office/drawing/2015/9/8/chartex" xmlns:cx2="http://schemas.microsoft.com/office/drawing/2015/10/21/chartex" xmlns:cx3="http://schemas.microsoft.com/office/drawing/2016/5/9/chartex" xmlns:cx4="http://schemas.microsoft.com/office/drawing/2016/5/10/chartex" xmlns:cx5="http://schemas.microsoft.com/office/drawing/2016/5/11/chartex" xmlns:cx6="http://schemas.microsoft.com/office/drawing/2016/5/12/chartex" xmlns:cx7="http://schemas.microsoft.com/office/drawing/2016/5/13/chartex" xmlns:cx8="http://schemas.microsoft.com/office/drawing/2016/5/14/chartex" xmlns:mc="http://schemas.openxmlformats.org/markup-compatibility/2006" xmlns:aink="http://schemas.microsoft.com/office/drawing/2016/ink" xmlns:am3d="http://schemas.microsoft.com/office/drawing/2017/model3d" xmlns:o="urn:schemas-microsoft-com:office:office" xmlns:r="http://schemas.openxmlformats.org/officeDocument/2006/relationships" xmlns:m="http://schemas.openxmlformats.org/officeDocument/2006/math" xmlns:v="urn:schemas-microsoft-com:vml" xmlns:wp14="http://schemas.microsoft.com/office/word/2010/wordprocessingDrawing" xmlns:wp="http://schemas.openxmlformats.org/drawingml/2006/wordprocessingDrawing" xmlns:w10="urn:schemas-microsoft-com:office:word" xmlns:w="http://schemas.openxmlformats.org/wordprocessingml/2006/main" xmlns:w14="http://schemas.microsoft.com/office/word/2010/wordml" xmlns:w15="http://schemas.microsoft.com/office/word/2012/wordml" xmlns:w16cid="http://schemas.microsoft.com/office/word/2016/wordml/cid" xmlns:w16se="http://schemas.microsoft.com/office/word/2015/wordml/symex" xmlns:wpg="http://schemas.microsoft.com/office/word/2010/wordprocessingGroup" xmlns:wpi="http://schemas.microsoft.com/office/word/2010/wordprocessingInk" xmlns:wne="http://schemas.microsoft.com/office/word/2006/wordml" xmlns:wps="http://schemas.microsoft.com/office/word/2010/wordprocessingShape" mc:Ignorable="w14 w15 w16se w16cid wp14">
+<w:glossaryDocument xmlns:wpc="http://schemas.microsoft.com/office/word/2010/wordprocessingCanvas" xmlns:mc="http://schemas.openxmlformats.org/markup-compatibility/2006" xmlns:o="urn:schemas-microsoft-com:office:office" xmlns:r="http://schemas.openxmlformats.org/officeDocument/2006/relationships" xmlns:m="http://schemas.openxmlformats.org/officeDocument/2006/math" xmlns:v="urn:schemas-microsoft-com:vml" xmlns:wp14="http://schemas.microsoft.com/office/word/2010/wordprocessingDrawing" xmlns:wp="http://schemas.openxmlformats.org/drawingml/2006/wordprocessingDrawing" xmlns:w10="urn:schemas-microsoft-com:office:word" xmlns:w="http://schemas.openxmlformats.org/wordprocessingml/2006/main" xmlns:w14="http://schemas.microsoft.com/office/word/2010/wordml" xmlns:w15="http://schemas.microsoft.com/office/word/2012/wordml" xmlns:wpg="http://schemas.microsoft.com/office/word/2010/wordprocessingGroup" xmlns:wpi="http://schemas.microsoft.com/office/word/2010/wordprocessingInk" xmlns:wne="http://schemas.microsoft.com/office/word/2006/wordml" xmlns:wps="http://schemas.microsoft.com/office/word/2010/wordprocessingShape" mc:Ignorable="w14 w15 wp14">
   <w:docParts>
     <w:docPart>
       <w:docPartPr>
@@ -12619,7 +10962,7 @@
 </file>
 
 <file path=word/glossary/fontTable.xml><?xml version="1.0" encoding="utf-8"?>
-<w:fonts xmlns:mc="http://schemas.openxmlformats.org/markup-compatibility/2006" xmlns:r="http://schemas.openxmlformats.org/officeDocument/2006/relationships" xmlns:w="http://schemas.openxmlformats.org/wordprocessingml/2006/main" xmlns:w14="http://schemas.microsoft.com/office/word/2010/wordml" xmlns:w15="http://schemas.microsoft.com/office/word/2012/wordml" xmlns:w16cid="http://schemas.microsoft.com/office/word/2016/wordml/cid" xmlns:w16se="http://schemas.microsoft.com/office/word/2015/wordml/symex" mc:Ignorable="w14 w15 w16se w16cid">
+<w:fonts xmlns:mc="http://schemas.openxmlformats.org/markup-compatibility/2006" xmlns:r="http://schemas.openxmlformats.org/officeDocument/2006/relationships" xmlns:w="http://schemas.openxmlformats.org/wordprocessingml/2006/main" xmlns:w14="http://schemas.microsoft.com/office/word/2010/wordml" xmlns:w15="http://schemas.microsoft.com/office/word/2012/wordml" mc:Ignorable="w14 w15">
   <w:font w:name="Times New Roman">
     <w:panose1 w:val="02020603050405020304"/>
     <w:charset w:val="00"/>
@@ -12714,7 +11057,7 @@
 </file>
 
 <file path=word/glossary/settings.xml><?xml version="1.0" encoding="utf-8"?>
-<w:settings xmlns:mc="http://schemas.openxmlformats.org/markup-compatibility/2006" xmlns:o="urn:schemas-microsoft-com:office:office" xmlns:r="http://schemas.openxmlformats.org/officeDocument/2006/relationships" xmlns:m="http://schemas.openxmlformats.org/officeDocument/2006/math" xmlns:v="urn:schemas-microsoft-com:vml" xmlns:w10="urn:schemas-microsoft-com:office:word" xmlns:w="http://schemas.openxmlformats.org/wordprocessingml/2006/main" xmlns:w14="http://schemas.microsoft.com/office/word/2010/wordml" xmlns:w15="http://schemas.microsoft.com/office/word/2012/wordml" xmlns:w16cid="http://schemas.microsoft.com/office/word/2016/wordml/cid" xmlns:w16se="http://schemas.microsoft.com/office/word/2015/wordml/symex" xmlns:sl="http://schemas.openxmlformats.org/schemaLibrary/2006/main" mc:Ignorable="w14 w15 w16se w16cid">
+<w:settings xmlns:mc="http://schemas.openxmlformats.org/markup-compatibility/2006" xmlns:o="urn:schemas-microsoft-com:office:office" xmlns:r="http://schemas.openxmlformats.org/officeDocument/2006/relationships" xmlns:m="http://schemas.openxmlformats.org/officeDocument/2006/math" xmlns:v="urn:schemas-microsoft-com:vml" xmlns:w10="urn:schemas-microsoft-com:office:word" xmlns:w="http://schemas.openxmlformats.org/wordprocessingml/2006/main" xmlns:w14="http://schemas.microsoft.com/office/word/2010/wordml" xmlns:w15="http://schemas.microsoft.com/office/word/2012/wordml" xmlns:sl="http://schemas.openxmlformats.org/schemaLibrary/2006/main" mc:Ignorable="w14 w15">
   <w:view w:val="normal"/>
   <w:defaultTabStop w:val="708"/>
   <w:hyphenationZone w:val="425"/>
@@ -12732,6 +11075,7 @@
     <w:rsid w:val="000D1D41"/>
     <w:rsid w:val="002A3AE5"/>
     <w:rsid w:val="00337252"/>
+    <w:rsid w:val="00342EC9"/>
     <w:rsid w:val="003A71DD"/>
     <w:rsid w:val="0073030E"/>
     <w:rsid w:val="0078797C"/>
@@ -12744,6 +11088,7 @@
     <w:rsid w:val="00D13415"/>
     <w:rsid w:val="00E404E8"/>
     <w:rsid w:val="00F138AB"/>
+    <w:rsid w:val="00F139B9"/>
   </w:rsids>
   <m:mathPr>
     <m:mathFont m:val="Cambria Math"/>
@@ -12760,14 +11105,14 @@
   </m:mathPr>
   <w:themeFontLang w:val="es-PE"/>
   <w:clrSchemeMapping w:bg1="light1" w:t1="dark1" w:bg2="light2" w:t2="dark2" w:accent1="accent1" w:accent2="accent2" w:accent3="accent3" w:accent4="accent4" w:accent5="accent5" w:accent6="accent6" w:hyperlink="hyperlink" w:followedHyperlink="followedHyperlink"/>
-  <w:decimalSymbol w:val="."/>
+  <w:decimalSymbol w:val=","/>
   <w:listSeparator w:val=";"/>
   <w15:chartTrackingRefBased/>
 </w:settings>
 </file>
 
 <file path=word/glossary/styles.xml><?xml version="1.0" encoding="utf-8"?>
-<w:styles xmlns:mc="http://schemas.openxmlformats.org/markup-compatibility/2006" xmlns:r="http://schemas.openxmlformats.org/officeDocument/2006/relationships" xmlns:w="http://schemas.openxmlformats.org/wordprocessingml/2006/main" xmlns:w14="http://schemas.microsoft.com/office/word/2010/wordml" xmlns:w15="http://schemas.microsoft.com/office/word/2012/wordml" xmlns:w16cid="http://schemas.microsoft.com/office/word/2016/wordml/cid" xmlns:w16se="http://schemas.microsoft.com/office/word/2015/wordml/symex" mc:Ignorable="w14 w15 w16se w16cid">
+<w:styles xmlns:mc="http://schemas.openxmlformats.org/markup-compatibility/2006" xmlns:r="http://schemas.openxmlformats.org/officeDocument/2006/relationships" xmlns:w="http://schemas.openxmlformats.org/wordprocessingml/2006/main" xmlns:w14="http://schemas.microsoft.com/office/word/2010/wordml" xmlns:w15="http://schemas.microsoft.com/office/word/2012/wordml" mc:Ignorable="w14 w15">
   <w:docDefaults>
     <w:rPrDefault>
       <w:rPr>
@@ -12783,7 +11128,7 @@
       </w:pPr>
     </w:pPrDefault>
   </w:docDefaults>
-  <w:latentStyles w:defLockedState="0" w:defUIPriority="99" w:defSemiHidden="0" w:defUnhideWhenUsed="0" w:defQFormat="0" w:count="375">
+  <w:latentStyles w:defLockedState="0" w:defUIPriority="99" w:defSemiHidden="0" w:defUnhideWhenUsed="0" w:defQFormat="0" w:count="371">
     <w:lsdException w:name="Normal" w:uiPriority="0" w:qFormat="1"/>
     <w:lsdException w:name="heading 1" w:uiPriority="9" w:qFormat="1"/>
     <w:lsdException w:name="heading 2" w:semiHidden="1" w:uiPriority="9" w:unhideWhenUsed="1" w:qFormat="1"/>
@@ -12889,6 +11234,7 @@
     <w:lsdException w:name="HTML Sample" w:semiHidden="1" w:unhideWhenUsed="1"/>
     <w:lsdException w:name="HTML Typewriter" w:semiHidden="1" w:unhideWhenUsed="1"/>
     <w:lsdException w:name="HTML Variable" w:semiHidden="1" w:unhideWhenUsed="1"/>
+    <w:lsdException w:name="Normal Table" w:semiHidden="1" w:unhideWhenUsed="1"/>
     <w:lsdException w:name="annotation subject" w:semiHidden="1" w:unhideWhenUsed="1"/>
     <w:lsdException w:name="No List" w:semiHidden="1" w:unhideWhenUsed="1"/>
     <w:lsdException w:name="Outline List 1" w:semiHidden="1" w:unhideWhenUsed="1"/>
@@ -12932,8 +11278,10 @@
     <w:lsdException w:name="Table Elegant" w:semiHidden="1" w:unhideWhenUsed="1"/>
     <w:lsdException w:name="Table Professional" w:semiHidden="1" w:unhideWhenUsed="1"/>
     <w:lsdException w:name="Table Subtle 1" w:semiHidden="1" w:unhideWhenUsed="1"/>
+    <w:lsdException w:name="Table Subtle 2" w:semiHidden="1" w:unhideWhenUsed="1"/>
     <w:lsdException w:name="Table Web 1" w:semiHidden="1" w:unhideWhenUsed="1"/>
     <w:lsdException w:name="Table Web 2" w:semiHidden="1" w:unhideWhenUsed="1"/>
+    <w:lsdException w:name="Table Web 3" w:semiHidden="1" w:unhideWhenUsed="1"/>
     <w:lsdException w:name="Balloon Text" w:semiHidden="1" w:unhideWhenUsed="1"/>
     <w:lsdException w:name="Table Grid" w:uiPriority="39"/>
     <w:lsdException w:name="Table Theme" w:semiHidden="1" w:unhideWhenUsed="1"/>
@@ -13152,10 +11500,6 @@
     <w:lsdException w:name="List Table 5 Dark Accent 6" w:uiPriority="50"/>
     <w:lsdException w:name="List Table 6 Colorful Accent 6" w:uiPriority="51"/>
     <w:lsdException w:name="List Table 7 Colorful Accent 6" w:uiPriority="52"/>
-    <w:lsdException w:name="Mention" w:semiHidden="1" w:unhideWhenUsed="1"/>
-    <w:lsdException w:name="Smart Hyperlink" w:semiHidden="1" w:unhideWhenUsed="1"/>
-    <w:lsdException w:name="Hashtag" w:semiHidden="1" w:unhideWhenUsed="1"/>
-    <w:lsdException w:name="Unresolved Mention" w:semiHidden="1" w:unhideWhenUsed="1"/>
   </w:latentStyles>
   <w:style w:type="paragraph" w:default="1" w:styleId="Normal">
     <w:name w:val="Normal"/>
@@ -13220,7 +11564,7 @@
 </file>
 
 <file path=word/glossary/webSettings.xml><?xml version="1.0" encoding="utf-8"?>
-<w:webSettings xmlns:mc="http://schemas.openxmlformats.org/markup-compatibility/2006" xmlns:r="http://schemas.openxmlformats.org/officeDocument/2006/relationships" xmlns:w="http://schemas.openxmlformats.org/wordprocessingml/2006/main" xmlns:w14="http://schemas.microsoft.com/office/word/2010/wordml" xmlns:w15="http://schemas.microsoft.com/office/word/2012/wordml" xmlns:w16cid="http://schemas.microsoft.com/office/word/2016/wordml/cid" xmlns:w16se="http://schemas.microsoft.com/office/word/2015/wordml/symex" mc:Ignorable="w14 w15 w16se w16cid">
+<w:webSettings xmlns:mc="http://schemas.openxmlformats.org/markup-compatibility/2006" xmlns:r="http://schemas.openxmlformats.org/officeDocument/2006/relationships" xmlns:w="http://schemas.openxmlformats.org/wordprocessingml/2006/main" xmlns:w14="http://schemas.microsoft.com/office/word/2010/wordml" xmlns:w15="http://schemas.microsoft.com/office/word/2012/wordml" mc:Ignorable="w14 w15">
   <w:optimizeForBrowser/>
   <w:allowPNG/>
 </w:webSettings>
@@ -13528,7 +11872,7 @@
 </file>
 
 <file path=customXml/itemProps3.xml><?xml version="1.0" encoding="utf-8"?>
-<ds:datastoreItem xmlns:ds="http://schemas.openxmlformats.org/officeDocument/2006/customXml" ds:itemID="{3BFFB123-5E4C-499A-8978-9CCB14E61719}">
+<ds:datastoreItem xmlns:ds="http://schemas.openxmlformats.org/officeDocument/2006/customXml" ds:itemID="{72AD7FC1-A3C1-4818-9FEC-F8C1AC34923A}">
   <ds:schemaRefs>
     <ds:schemaRef ds:uri="http://schemas.openxmlformats.org/officeDocument/2006/bibliography"/>
   </ds:schemaRefs>

--- a/Documentos/SLM_PGC.docx
+++ b/Documentos/SLM_PGC.docx
@@ -81,7 +81,7 @@
               </wp:anchor>
             </w:drawing>
           </mc:Choice>
-          <mc:Fallback xmlns:w16se="http://schemas.microsoft.com/office/word/2015/wordml/symex" xmlns:w16cid="http://schemas.microsoft.com/office/word/2016/wordml/cid" xmlns:am3d="http://schemas.microsoft.com/office/drawing/2017/model3d" xmlns:aink="http://schemas.microsoft.com/office/drawing/2016/ink" xmlns:cx8="http://schemas.microsoft.com/office/drawing/2016/5/14/chartex" xmlns:cx7="http://schemas.microsoft.com/office/drawing/2016/5/13/chartex" xmlns:cx6="http://schemas.microsoft.com/office/drawing/2016/5/12/chartex" xmlns:cx5="http://schemas.microsoft.com/office/drawing/2016/5/11/chartex" xmlns:cx4="http://schemas.microsoft.com/office/drawing/2016/5/10/chartex" xmlns:cx3="http://schemas.microsoft.com/office/drawing/2016/5/9/chartex" xmlns:cx2="http://schemas.microsoft.com/office/drawing/2015/10/21/chartex" xmlns:cx1="http://schemas.microsoft.com/office/drawing/2015/9/8/chartex" xmlns:cx="http://schemas.microsoft.com/office/drawing/2014/chartex">
+          <mc:Fallback xmlns:cx="http://schemas.microsoft.com/office/drawing/2014/chartex" xmlns:cx1="http://schemas.microsoft.com/office/drawing/2015/9/8/chartex" xmlns:cx2="http://schemas.microsoft.com/office/drawing/2015/10/21/chartex" xmlns:cx3="http://schemas.microsoft.com/office/drawing/2016/5/9/chartex" xmlns:cx4="http://schemas.microsoft.com/office/drawing/2016/5/10/chartex" xmlns:cx5="http://schemas.microsoft.com/office/drawing/2016/5/11/chartex" xmlns:cx6="http://schemas.microsoft.com/office/drawing/2016/5/12/chartex" xmlns:cx7="http://schemas.microsoft.com/office/drawing/2016/5/13/chartex" xmlns:cx8="http://schemas.microsoft.com/office/drawing/2016/5/14/chartex" xmlns:aink="http://schemas.microsoft.com/office/drawing/2016/ink" xmlns:am3d="http://schemas.microsoft.com/office/drawing/2017/model3d" xmlns:w16cid="http://schemas.microsoft.com/office/word/2016/wordml/cid" xmlns:w16se="http://schemas.microsoft.com/office/word/2015/wordml/symex">
             <w:pict>
               <v:rect w14:anchorId="3921CDED" id="Rectángulo 4" o:spid="_x0000_s1026" style="position:absolute;margin-left:572.25pt;margin-top:1.5pt;width:7.15pt;height:726pt;z-index:251661312;visibility:visible;mso-wrap-style:square;mso-width-percent:0;mso-height-percent:0;mso-wrap-distance-left:9pt;mso-wrap-distance-top:0;mso-wrap-distance-right:9pt;mso-wrap-distance-bottom:0;mso-position-horizontal:absolute;mso-position-horizontal-relative:page;mso-position-vertical:absolute;mso-position-vertical-relative:page;mso-width-percent:0;mso-height-percent:0;mso-width-relative:page;mso-height-relative:page;v-text-anchor:top" o:gfxdata="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" o:allowincell="f" strokecolor="#31849b">
                 <w10:wrap anchorx="page" anchory="page"/>
@@ -254,7 +254,7 @@
               </wp:anchor>
             </w:drawing>
           </mc:Choice>
-          <mc:Fallback xmlns:w16se="http://schemas.microsoft.com/office/word/2015/wordml/symex" xmlns:w16cid="http://schemas.microsoft.com/office/word/2016/wordml/cid" xmlns:am3d="http://schemas.microsoft.com/office/drawing/2017/model3d" xmlns:aink="http://schemas.microsoft.com/office/drawing/2016/ink" xmlns:cx8="http://schemas.microsoft.com/office/drawing/2016/5/14/chartex" xmlns:cx7="http://schemas.microsoft.com/office/drawing/2016/5/13/chartex" xmlns:cx6="http://schemas.microsoft.com/office/drawing/2016/5/12/chartex" xmlns:cx5="http://schemas.microsoft.com/office/drawing/2016/5/11/chartex" xmlns:cx4="http://schemas.microsoft.com/office/drawing/2016/5/10/chartex" xmlns:cx3="http://schemas.microsoft.com/office/drawing/2016/5/9/chartex" xmlns:cx2="http://schemas.microsoft.com/office/drawing/2015/10/21/chartex" xmlns:cx1="http://schemas.microsoft.com/office/drawing/2015/9/8/chartex" xmlns:cx="http://schemas.microsoft.com/office/drawing/2014/chartex">
+          <mc:Fallback xmlns:cx="http://schemas.microsoft.com/office/drawing/2014/chartex" xmlns:cx1="http://schemas.microsoft.com/office/drawing/2015/9/8/chartex" xmlns:cx2="http://schemas.microsoft.com/office/drawing/2015/10/21/chartex" xmlns:cx3="http://schemas.microsoft.com/office/drawing/2016/5/9/chartex" xmlns:cx4="http://schemas.microsoft.com/office/drawing/2016/5/10/chartex" xmlns:cx5="http://schemas.microsoft.com/office/drawing/2016/5/11/chartex" xmlns:cx6="http://schemas.microsoft.com/office/drawing/2016/5/12/chartex" xmlns:cx7="http://schemas.microsoft.com/office/drawing/2016/5/13/chartex" xmlns:cx8="http://schemas.microsoft.com/office/drawing/2016/5/14/chartex" xmlns:aink="http://schemas.microsoft.com/office/drawing/2016/ink" xmlns:am3d="http://schemas.microsoft.com/office/drawing/2017/model3d" xmlns:w16cid="http://schemas.microsoft.com/office/word/2016/wordml/cid" xmlns:w16se="http://schemas.microsoft.com/office/word/2015/wordml/symex">
             <w:pict>
               <v:rect w14:anchorId="38FDB386" id="Rectángulo 3" o:spid="_x0000_s1026" style="position:absolute;margin-left:37.5pt;margin-top:1.5pt;width:7.15pt;height:726pt;z-index:251659264;visibility:visible;mso-wrap-style:square;mso-width-percent:0;mso-height-percent:0;mso-wrap-distance-left:9pt;mso-wrap-distance-top:0;mso-wrap-distance-right:9pt;mso-wrap-distance-bottom:0;mso-position-horizontal:absolute;mso-position-horizontal-relative:page;mso-position-vertical:absolute;mso-position-vertical-relative:page;mso-width-percent:0;mso-height-percent:0;mso-width-relative:page;mso-height-relative:page;v-text-anchor:top" o:gfxdata="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" o:allowincell="f" strokecolor="#31849b">
                 <w10:wrap anchorx="page" anchory="page"/>
@@ -1614,7 +1614,35 @@
         <w:rPr>
           <w:rFonts w:ascii="Times New Roman" w:hAnsi="Times New Roman" w:cs="Times New Roman"/>
         </w:rPr>
-        <w:t xml:space="preserve">, Front-end, Back-end. </w:t>
+        <w:t>, Front-</w:t>
+      </w:r>
+      <w:proofErr w:type="spellStart"/>
+      <w:r>
+        <w:rPr>
+          <w:rFonts w:ascii="Times New Roman" w:hAnsi="Times New Roman" w:cs="Times New Roman"/>
+        </w:rPr>
+        <w:t>end</w:t>
+      </w:r>
+      <w:proofErr w:type="spellEnd"/>
+      <w:r>
+        <w:rPr>
+          <w:rFonts w:ascii="Times New Roman" w:hAnsi="Times New Roman" w:cs="Times New Roman"/>
+        </w:rPr>
+        <w:t>, Back-</w:t>
+      </w:r>
+      <w:proofErr w:type="spellStart"/>
+      <w:r>
+        <w:rPr>
+          <w:rFonts w:ascii="Times New Roman" w:hAnsi="Times New Roman" w:cs="Times New Roman"/>
+        </w:rPr>
+        <w:t>end</w:t>
+      </w:r>
+      <w:proofErr w:type="spellEnd"/>
+      <w:r>
+        <w:rPr>
+          <w:rFonts w:ascii="Times New Roman" w:hAnsi="Times New Roman" w:cs="Times New Roman"/>
+        </w:rPr>
+        <w:t xml:space="preserve">. </w:t>
       </w:r>
       <w:r>
         <w:rPr>
@@ -2696,6 +2724,7 @@
         </w:rPr>
         <w:t xml:space="preserve">Encargado de respaldar con las tareas de almacenamiento de los </w:t>
       </w:r>
+      <w:proofErr w:type="spellStart"/>
       <w:r>
         <w:rPr>
           <w:rFonts w:ascii="Times New Roman" w:eastAsia="Times New Roman" w:hAnsi="Times New Roman"/>
@@ -2703,12 +2732,14 @@
         </w:rPr>
         <w:t>baselines</w:t>
       </w:r>
+      <w:proofErr w:type="spellEnd"/>
       <w:r>
         <w:rPr>
           <w:rFonts w:ascii="Times New Roman" w:eastAsia="Times New Roman" w:hAnsi="Times New Roman"/>
         </w:rPr>
         <w:t xml:space="preserve">. Un </w:t>
       </w:r>
+      <w:proofErr w:type="spellStart"/>
       <w:r>
         <w:rPr>
           <w:rFonts w:ascii="Times New Roman" w:eastAsia="Times New Roman" w:hAnsi="Times New Roman"/>
@@ -2716,11 +2747,26 @@
         </w:rPr>
         <w:t>baseline</w:t>
       </w:r>
-      <w:r>
-        <w:rPr>
-          <w:rFonts w:ascii="Times New Roman" w:eastAsia="Times New Roman" w:hAnsi="Times New Roman"/>
-        </w:rPr>
-        <w:t xml:space="preserve"> o línea base es uno o más documentos formalmente diseñados y corregidos en un tiempo específico del ciclo de vida de los ítems de configuración, estos a su vez, son el conjunto de versiones de un item aceptado por el cliente.</w:t>
+      <w:proofErr w:type="spellEnd"/>
+      <w:r>
+        <w:rPr>
+          <w:rFonts w:ascii="Times New Roman" w:eastAsia="Times New Roman" w:hAnsi="Times New Roman"/>
+        </w:rPr>
+        <w:t xml:space="preserve"> o línea base es uno o más documentos formalmente diseñados y corregidos en un tiempo específico del ciclo de vida de los ítems de configuración, estos a su vez, son el conjunto de versiones de un </w:t>
+      </w:r>
+      <w:proofErr w:type="spellStart"/>
+      <w:r>
+        <w:rPr>
+          <w:rFonts w:ascii="Times New Roman" w:eastAsia="Times New Roman" w:hAnsi="Times New Roman"/>
+        </w:rPr>
+        <w:t>item</w:t>
+      </w:r>
+      <w:proofErr w:type="spellEnd"/>
+      <w:r>
+        <w:rPr>
+          <w:rFonts w:ascii="Times New Roman" w:eastAsia="Times New Roman" w:hAnsi="Times New Roman"/>
+        </w:rPr>
+        <w:t xml:space="preserve"> aceptado por el cliente.</w:t>
       </w:r>
     </w:p>
     <w:p>
@@ -2928,65 +2974,6 @@
     <w:p>
       <w:pPr>
         <w:spacing w:line="360" w:lineRule="auto"/>
-        <w:ind w:left="851" w:firstLine="0"/>
-        <w:jc w:val="both"/>
-        <w:rPr>
-          <w:rFonts w:ascii="Times New Roman" w:eastAsia="Times New Roman" w:hAnsi="Times New Roman"/>
-          <w:lang w:val="es-PE" w:eastAsia="es-PE"/>
-        </w:rPr>
-      </w:pPr>
-      <w:r>
-        <w:rPr>
-          <w:rFonts w:ascii="Times New Roman" w:eastAsia="Times New Roman" w:hAnsi="Times New Roman"/>
-        </w:rPr>
-        <w:t xml:space="preserve">Respecto a los documentos en el repositorio de </w:t>
-      </w:r>
-      <w:r>
-        <w:rPr>
-          <w:rFonts w:ascii="Times New Roman" w:eastAsia="Times New Roman" w:hAnsi="Times New Roman"/>
-        </w:rPr>
-        <w:t>G</w:t>
-      </w:r>
-      <w:r>
-        <w:rPr>
-          <w:rFonts w:ascii="Times New Roman" w:eastAsia="Times New Roman" w:hAnsi="Times New Roman"/>
-        </w:rPr>
-        <w:t>it</w:t>
-      </w:r>
-      <w:r>
-        <w:rPr>
-          <w:rFonts w:ascii="Times New Roman" w:eastAsia="Times New Roman" w:hAnsi="Times New Roman"/>
-        </w:rPr>
-        <w:t>H</w:t>
-      </w:r>
-      <w:r>
-        <w:rPr>
-          <w:rFonts w:ascii="Times New Roman" w:eastAsia="Times New Roman" w:hAnsi="Times New Roman"/>
-        </w:rPr>
-        <w:t xml:space="preserve">ub, todos tienen derechos de administrador, </w:t>
-      </w:r>
-      <w:r>
-        <w:rPr>
-          <w:rFonts w:ascii="Times New Roman" w:eastAsia="Times New Roman" w:hAnsi="Times New Roman"/>
-        </w:rPr>
-        <w:t xml:space="preserve">en </w:t>
-      </w:r>
-      <w:r>
-        <w:rPr>
-          <w:rFonts w:ascii="Times New Roman" w:eastAsia="Times New Roman" w:hAnsi="Times New Roman"/>
-        </w:rPr>
-        <w:t>otras palabras</w:t>
-      </w:r>
-      <w:r>
-        <w:rPr>
-          <w:rFonts w:ascii="Times New Roman" w:eastAsia="Times New Roman" w:hAnsi="Times New Roman"/>
-        </w:rPr>
-        <w:t xml:space="preserve">, permiso de lectura, escritura y creación de nuevos documentos. Se tiene como política la total confianza en todos los integrantes del equipo. </w:t>
-      </w:r>
-    </w:p>
-    <w:p>
-      <w:pPr>
-        <w:spacing w:line="360" w:lineRule="auto"/>
         <w:ind w:left="1077"/>
         <w:jc w:val="both"/>
         <w:rPr>
@@ -2999,21 +2986,148 @@
           <w:rFonts w:ascii="Times New Roman" w:eastAsia="Times New Roman" w:hAnsi="Times New Roman"/>
           <w:b/>
         </w:rPr>
-        <w:t xml:space="preserve">Políticas. </w:t>
-      </w:r>
-      <w:r>
+        <w:t>Políticas</w:t>
+      </w:r>
+    </w:p>
+    <w:p>
+      <w:pPr>
+        <w:pStyle w:val="Prrafodelista"/>
+        <w:numPr>
+          <w:ilvl w:val="0"/>
+          <w:numId w:val="24"/>
+        </w:numPr>
+        <w:spacing w:line="360" w:lineRule="auto"/>
+        <w:jc w:val="both"/>
         <w:rPr>
           <w:rFonts w:ascii="Times New Roman" w:eastAsia="Times New Roman" w:hAnsi="Times New Roman"/>
           <w:b/>
         </w:rPr>
-        <w:t>– Documento Políticas de la Gestión de la Configuración</w:t>
-      </w:r>
-      <w:r>
+      </w:pPr>
+      <w:r>
+        <w:rPr>
+          <w:rFonts w:ascii="Times New Roman" w:eastAsia="Times New Roman" w:hAnsi="Times New Roman"/>
+        </w:rPr>
+        <w:t>Políticas</w:t>
+      </w:r>
+      <w:r>
+        <w:rPr>
+          <w:rFonts w:ascii="Times New Roman" w:eastAsia="Times New Roman" w:hAnsi="Times New Roman"/>
+        </w:rPr>
+        <w:t xml:space="preserve"> de seguridad en el servidor de base de datos</w:t>
+      </w:r>
+    </w:p>
+    <w:p>
+      <w:pPr>
+        <w:pStyle w:val="Prrafodelista"/>
+        <w:numPr>
+          <w:ilvl w:val="0"/>
+          <w:numId w:val="24"/>
+        </w:numPr>
+        <w:spacing w:line="360" w:lineRule="auto"/>
+        <w:jc w:val="both"/>
         <w:rPr>
           <w:rFonts w:ascii="Times New Roman" w:eastAsia="Times New Roman" w:hAnsi="Times New Roman"/>
           <w:b/>
         </w:rPr>
-        <w:t xml:space="preserve"> </w:t>
+      </w:pPr>
+      <w:r>
+        <w:rPr>
+          <w:rFonts w:ascii="Times New Roman" w:eastAsia="Times New Roman" w:hAnsi="Times New Roman"/>
+        </w:rPr>
+        <w:t>Políticas</w:t>
+      </w:r>
+      <w:r>
+        <w:rPr>
+          <w:rFonts w:ascii="Times New Roman" w:eastAsia="Times New Roman" w:hAnsi="Times New Roman"/>
+        </w:rPr>
+        <w:t xml:space="preserve"> de seguridad en el acceso remoto de servidores</w:t>
+      </w:r>
+    </w:p>
+    <w:p>
+      <w:pPr>
+        <w:pStyle w:val="Prrafodelista"/>
+        <w:numPr>
+          <w:ilvl w:val="0"/>
+          <w:numId w:val="24"/>
+        </w:numPr>
+        <w:spacing w:line="360" w:lineRule="auto"/>
+        <w:jc w:val="both"/>
+        <w:rPr>
+          <w:rFonts w:ascii="Times New Roman" w:eastAsia="Times New Roman" w:hAnsi="Times New Roman"/>
+          <w:b/>
+        </w:rPr>
+      </w:pPr>
+      <w:r>
+        <w:rPr>
+          <w:rFonts w:ascii="Times New Roman" w:eastAsia="Times New Roman" w:hAnsi="Times New Roman"/>
+        </w:rPr>
+        <w:t>Políticas</w:t>
+      </w:r>
+      <w:r>
+        <w:rPr>
+          <w:rFonts w:ascii="Times New Roman" w:eastAsia="Times New Roman" w:hAnsi="Times New Roman"/>
+        </w:rPr>
+        <w:t xml:space="preserve"> de seguridad de redes en el área de informática</w:t>
+      </w:r>
+    </w:p>
+    <w:p>
+      <w:pPr>
+        <w:pStyle w:val="Prrafodelista"/>
+        <w:numPr>
+          <w:ilvl w:val="0"/>
+          <w:numId w:val="24"/>
+        </w:numPr>
+        <w:spacing w:line="360" w:lineRule="auto"/>
+        <w:jc w:val="both"/>
+        <w:rPr>
+          <w:rFonts w:ascii="Times New Roman" w:eastAsia="Times New Roman" w:hAnsi="Times New Roman"/>
+          <w:b/>
+        </w:rPr>
+      </w:pPr>
+      <w:r>
+        <w:rPr>
+          <w:rFonts w:ascii="Times New Roman" w:eastAsia="Times New Roman" w:hAnsi="Times New Roman"/>
+        </w:rPr>
+        <w:t>Políticas</w:t>
+      </w:r>
+      <w:r>
+        <w:rPr>
+          <w:rFonts w:ascii="Times New Roman" w:eastAsia="Times New Roman" w:hAnsi="Times New Roman"/>
+        </w:rPr>
+        <w:t xml:space="preserve"> de control en los repositorios de calidad</w:t>
+      </w:r>
+    </w:p>
+    <w:p>
+      <w:pPr>
+        <w:pStyle w:val="Prrafodelista"/>
+        <w:numPr>
+          <w:ilvl w:val="0"/>
+          <w:numId w:val="24"/>
+        </w:numPr>
+        <w:spacing w:line="360" w:lineRule="auto"/>
+        <w:jc w:val="both"/>
+        <w:rPr>
+          <w:rFonts w:ascii="Times New Roman" w:eastAsia="Times New Roman" w:hAnsi="Times New Roman"/>
+          <w:b/>
+        </w:rPr>
+      </w:pPr>
+      <w:r>
+        <w:rPr>
+          <w:rFonts w:ascii="Times New Roman" w:eastAsia="Times New Roman" w:hAnsi="Times New Roman"/>
+        </w:rPr>
+        <w:t>Políticas</w:t>
+      </w:r>
+      <w:r>
+        <w:rPr>
+          <w:rFonts w:ascii="Times New Roman" w:eastAsia="Times New Roman" w:hAnsi="Times New Roman"/>
+        </w:rPr>
+        <w:t xml:space="preserve"> de control en los repositorios de </w:t>
+      </w:r>
+      <w:r>
+        <w:rPr>
+          <w:rFonts w:ascii="Times New Roman" w:eastAsia="Times New Roman" w:hAnsi="Times New Roman"/>
+        </w:rPr>
+        <w:t>producción</w:t>
       </w:r>
     </w:p>
     <w:p>
@@ -3024,24 +3138,180 @@
         <w:rPr>
           <w:rFonts w:ascii="Times New Roman" w:eastAsia="Times New Roman" w:hAnsi="Times New Roman"/>
           <w:b/>
+        </w:rPr>
+      </w:pPr>
+      <w:r>
+        <w:rPr>
+          <w:rFonts w:ascii="Times New Roman" w:eastAsia="Times New Roman" w:hAnsi="Times New Roman"/>
+          <w:b/>
+        </w:rPr>
+        <w:t>Procedimientos</w:t>
+      </w:r>
+    </w:p>
+    <w:p>
+      <w:pPr>
+        <w:pStyle w:val="Prrafodelista"/>
+        <w:numPr>
+          <w:ilvl w:val="0"/>
+          <w:numId w:val="25"/>
+        </w:numPr>
+        <w:spacing w:line="360" w:lineRule="auto"/>
+        <w:jc w:val="both"/>
+        <w:rPr>
+          <w:rFonts w:ascii="Times New Roman" w:eastAsia="Times New Roman" w:hAnsi="Times New Roman"/>
+          <w:b/>
           <w:lang w:val="es-PE" w:eastAsia="es-PE"/>
         </w:rPr>
       </w:pPr>
-      <w:bookmarkStart w:id="10" w:name="_Hlk494318858"/>
-      <w:r>
+      <w:r>
+        <w:rPr>
+          <w:rFonts w:ascii="Times New Roman" w:eastAsia="Times New Roman" w:hAnsi="Times New Roman"/>
+          <w:lang w:val="es-PE" w:eastAsia="es-PE"/>
+        </w:rPr>
+        <w:t>Procedimiento para realizar un pase de cambios</w:t>
+      </w:r>
+      <w:r>
+        <w:rPr>
+          <w:rFonts w:ascii="Times New Roman" w:eastAsia="Times New Roman" w:hAnsi="Times New Roman"/>
+          <w:lang w:val="es-PE" w:eastAsia="es-PE"/>
+        </w:rPr>
+        <w:t xml:space="preserve"> en</w:t>
+      </w:r>
+      <w:r>
+        <w:rPr>
+          <w:rFonts w:ascii="Times New Roman" w:eastAsia="Times New Roman" w:hAnsi="Times New Roman"/>
+          <w:lang w:val="es-PE" w:eastAsia="es-PE"/>
+        </w:rPr>
+        <w:t xml:space="preserve"> repositorio de desarrollo a</w:t>
+      </w:r>
+      <w:r>
+        <w:rPr>
+          <w:rFonts w:ascii="Times New Roman" w:eastAsia="Times New Roman" w:hAnsi="Times New Roman"/>
+          <w:lang w:val="es-PE" w:eastAsia="es-PE"/>
+        </w:rPr>
+        <w:t xml:space="preserve"> calidad</w:t>
+      </w:r>
+      <w:r>
+        <w:rPr>
+          <w:rFonts w:ascii="Times New Roman" w:eastAsia="Times New Roman" w:hAnsi="Times New Roman"/>
+          <w:lang w:val="es-PE" w:eastAsia="es-PE"/>
+        </w:rPr>
+        <w:t xml:space="preserve">  </w:t>
+      </w:r>
+    </w:p>
+    <w:p>
+      <w:pPr>
+        <w:pStyle w:val="Prrafodelista"/>
+        <w:numPr>
+          <w:ilvl w:val="0"/>
+          <w:numId w:val="25"/>
+        </w:numPr>
+        <w:spacing w:line="360" w:lineRule="auto"/>
+        <w:jc w:val="both"/>
         <w:rPr>
           <w:rFonts w:ascii="Times New Roman" w:eastAsia="Times New Roman" w:hAnsi="Times New Roman"/>
           <w:b/>
-        </w:rPr>
-        <w:t>Directrices</w:t>
-      </w:r>
-      <w:bookmarkEnd w:id="10"/>
-      <w:r>
+          <w:lang w:val="es-PE" w:eastAsia="es-PE"/>
+        </w:rPr>
+      </w:pPr>
+      <w:r>
+        <w:rPr>
+          <w:rFonts w:ascii="Times New Roman" w:eastAsia="Times New Roman" w:hAnsi="Times New Roman"/>
+          <w:lang w:val="es-PE" w:eastAsia="es-PE"/>
+        </w:rPr>
+        <w:t xml:space="preserve">Procedimiento para realizar copias y </w:t>
+      </w:r>
+      <w:proofErr w:type="spellStart"/>
+      <w:r>
+        <w:rPr>
+          <w:rFonts w:ascii="Times New Roman" w:eastAsia="Times New Roman" w:hAnsi="Times New Roman"/>
+          <w:lang w:val="es-PE" w:eastAsia="es-PE"/>
+        </w:rPr>
+        <w:t>backups</w:t>
+      </w:r>
+      <w:proofErr w:type="spellEnd"/>
+      <w:r>
+        <w:rPr>
+          <w:rFonts w:ascii="Times New Roman" w:eastAsia="Times New Roman" w:hAnsi="Times New Roman"/>
+          <w:lang w:val="es-PE" w:eastAsia="es-PE"/>
+        </w:rPr>
+        <w:t xml:space="preserve"> de base de datos de desarrollo, calidad y producción</w:t>
+      </w:r>
+    </w:p>
+    <w:p>
+      <w:pPr>
+        <w:pStyle w:val="Prrafodelista"/>
+        <w:numPr>
+          <w:ilvl w:val="0"/>
+          <w:numId w:val="25"/>
+        </w:numPr>
+        <w:spacing w:line="360" w:lineRule="auto"/>
+        <w:jc w:val="both"/>
         <w:rPr>
           <w:rFonts w:ascii="Times New Roman" w:eastAsia="Times New Roman" w:hAnsi="Times New Roman"/>
           <w:b/>
-        </w:rPr>
-        <w:t>. – Documento de Directrices de la Gestión de la configurtación</w:t>
+          <w:lang w:val="es-PE" w:eastAsia="es-PE"/>
+        </w:rPr>
+      </w:pPr>
+      <w:r>
+        <w:rPr>
+          <w:rFonts w:ascii="Times New Roman" w:eastAsia="Times New Roman" w:hAnsi="Times New Roman"/>
+          <w:lang w:val="es-PE" w:eastAsia="es-PE"/>
+        </w:rPr>
+        <w:t>Procedimiento para desplegar un prototipo de aplicación móvil para el área de calidad</w:t>
+      </w:r>
+    </w:p>
+    <w:p>
+      <w:pPr>
+        <w:pStyle w:val="Prrafodelista"/>
+        <w:numPr>
+          <w:ilvl w:val="0"/>
+          <w:numId w:val="25"/>
+        </w:numPr>
+        <w:spacing w:line="360" w:lineRule="auto"/>
+        <w:jc w:val="both"/>
+        <w:rPr>
+          <w:rFonts w:ascii="Times New Roman" w:eastAsia="Times New Roman" w:hAnsi="Times New Roman"/>
+          <w:b/>
+          <w:lang w:val="es-PE" w:eastAsia="es-PE"/>
+        </w:rPr>
+      </w:pPr>
+      <w:r>
+        <w:rPr>
+          <w:rFonts w:ascii="Times New Roman" w:eastAsia="Times New Roman" w:hAnsi="Times New Roman"/>
+          <w:lang w:val="es-PE" w:eastAsia="es-PE"/>
+        </w:rPr>
+        <w:t>Procedimiento para desplegar una versión final de aplicación móvil para el área de producción</w:t>
+      </w:r>
+    </w:p>
+    <w:p>
+      <w:pPr>
+        <w:pStyle w:val="Prrafodelista"/>
+        <w:numPr>
+          <w:ilvl w:val="0"/>
+          <w:numId w:val="25"/>
+        </w:numPr>
+        <w:spacing w:line="360" w:lineRule="auto"/>
+        <w:jc w:val="both"/>
+        <w:rPr>
+          <w:rFonts w:ascii="Times New Roman" w:eastAsia="Times New Roman" w:hAnsi="Times New Roman"/>
+          <w:b/>
+          <w:lang w:val="es-PE" w:eastAsia="es-PE"/>
+        </w:rPr>
+      </w:pPr>
+      <w:r>
+        <w:rPr>
+          <w:rFonts w:ascii="Times New Roman" w:eastAsia="Times New Roman" w:hAnsi="Times New Roman"/>
+          <w:lang w:val="es-PE" w:eastAsia="es-PE"/>
+        </w:rPr>
+        <w:t>Procedimiento para ejecutar una solución de un sistema web para el área de desarrollo</w:t>
+      </w:r>
+      <w:r>
+        <w:rPr>
+          <w:rFonts w:ascii="Times New Roman" w:eastAsia="Times New Roman" w:hAnsi="Times New Roman"/>
+          <w:lang w:val="es-PE" w:eastAsia="es-PE"/>
+        </w:rPr>
+        <w:t xml:space="preserve"> </w:t>
       </w:r>
     </w:p>
     <w:p>
@@ -3052,15 +3322,120 @@
         <w:rPr>
           <w:rFonts w:ascii="Times New Roman" w:eastAsia="Times New Roman" w:hAnsi="Times New Roman"/>
           <w:b/>
+        </w:rPr>
+      </w:pPr>
+      <w:r>
+        <w:rPr>
+          <w:rFonts w:ascii="Times New Roman" w:eastAsia="Times New Roman" w:hAnsi="Times New Roman"/>
+          <w:b/>
+        </w:rPr>
+        <w:t>Directrice</w:t>
+      </w:r>
+      <w:r>
+        <w:rPr>
+          <w:rFonts w:ascii="Times New Roman" w:eastAsia="Times New Roman" w:hAnsi="Times New Roman"/>
+          <w:b/>
+        </w:rPr>
+        <w:t>s</w:t>
+      </w:r>
+    </w:p>
+    <w:p>
+      <w:pPr>
+        <w:pStyle w:val="Prrafodelista"/>
+        <w:numPr>
+          <w:ilvl w:val="0"/>
+          <w:numId w:val="26"/>
+        </w:numPr>
+        <w:spacing w:line="360" w:lineRule="auto"/>
+        <w:jc w:val="both"/>
+        <w:rPr>
+          <w:rFonts w:ascii="Times New Roman" w:eastAsia="Times New Roman" w:hAnsi="Times New Roman"/>
+          <w:b/>
           <w:lang w:val="es-PE" w:eastAsia="es-PE"/>
         </w:rPr>
       </w:pPr>
       <w:r>
         <w:rPr>
           <w:rFonts w:ascii="Times New Roman" w:eastAsia="Times New Roman" w:hAnsi="Times New Roman"/>
+          <w:lang w:val="es-PE" w:eastAsia="es-PE"/>
+        </w:rPr>
+        <w:t>Directriz para la programación orientada a objetos</w:t>
+      </w:r>
+    </w:p>
+    <w:p>
+      <w:pPr>
+        <w:pStyle w:val="Prrafodelista"/>
+        <w:numPr>
+          <w:ilvl w:val="0"/>
+          <w:numId w:val="26"/>
+        </w:numPr>
+        <w:spacing w:line="360" w:lineRule="auto"/>
+        <w:jc w:val="both"/>
+        <w:rPr>
+          <w:rFonts w:ascii="Times New Roman" w:eastAsia="Times New Roman" w:hAnsi="Times New Roman"/>
           <w:b/>
-        </w:rPr>
-        <w:t>Directrices. – Documento de Directrices de la Gestión de la configurtación</w:t>
+          <w:lang w:val="es-PE" w:eastAsia="es-PE"/>
+        </w:rPr>
+      </w:pPr>
+      <w:r>
+        <w:rPr>
+          <w:rFonts w:ascii="Times New Roman" w:eastAsia="Times New Roman" w:hAnsi="Times New Roman"/>
+          <w:lang w:val="es-PE" w:eastAsia="es-PE"/>
+        </w:rPr>
+        <w:t xml:space="preserve">Directriz </w:t>
+      </w:r>
+      <w:r>
+        <w:rPr>
+          <w:rFonts w:ascii="Times New Roman" w:eastAsia="Times New Roman" w:hAnsi="Times New Roman"/>
+          <w:lang w:val="es-PE" w:eastAsia="es-PE"/>
+        </w:rPr>
+        <w:t>para creación y construcción de tablas en las bases de datos</w:t>
+      </w:r>
+    </w:p>
+    <w:p>
+      <w:pPr>
+        <w:pStyle w:val="Prrafodelista"/>
+        <w:numPr>
+          <w:ilvl w:val="0"/>
+          <w:numId w:val="26"/>
+        </w:numPr>
+        <w:spacing w:line="360" w:lineRule="auto"/>
+        <w:jc w:val="both"/>
+        <w:rPr>
+          <w:rFonts w:ascii="Times New Roman" w:eastAsia="Times New Roman" w:hAnsi="Times New Roman"/>
+          <w:b/>
+          <w:lang w:val="es-PE" w:eastAsia="es-PE"/>
+        </w:rPr>
+      </w:pPr>
+      <w:r>
+        <w:rPr>
+          <w:rFonts w:ascii="Times New Roman" w:eastAsia="Times New Roman" w:hAnsi="Times New Roman"/>
+          <w:lang w:val="es-PE" w:eastAsia="es-PE"/>
+        </w:rPr>
+        <w:t>Directriz para la programación de servicios REST</w:t>
+      </w:r>
+    </w:p>
+    <w:p>
+      <w:pPr>
+        <w:pStyle w:val="Prrafodelista"/>
+        <w:numPr>
+          <w:ilvl w:val="0"/>
+          <w:numId w:val="26"/>
+        </w:numPr>
+        <w:spacing w:line="360" w:lineRule="auto"/>
+        <w:jc w:val="both"/>
+        <w:rPr>
+          <w:rFonts w:ascii="Times New Roman" w:eastAsia="Times New Roman" w:hAnsi="Times New Roman"/>
+          <w:b/>
+          <w:lang w:val="es-PE" w:eastAsia="es-PE"/>
+        </w:rPr>
+      </w:pPr>
+      <w:r>
+        <w:rPr>
+          <w:rFonts w:ascii="Times New Roman" w:eastAsia="Times New Roman" w:hAnsi="Times New Roman"/>
+          <w:lang w:val="es-PE" w:eastAsia="es-PE"/>
+        </w:rPr>
+        <w:t>Directriz para el uso correcto de comandos en el repositorio</w:t>
       </w:r>
     </w:p>
     <w:p>
@@ -3082,11 +3457,11 @@
         </w:numPr>
         <w:jc w:val="both"/>
       </w:pPr>
-      <w:bookmarkStart w:id="11" w:name="_Toc493177927"/>
+      <w:bookmarkStart w:id="10" w:name="_Toc493177927"/>
       <w:r>
         <w:t>Herramienta, entorno e infraestructura</w:t>
       </w:r>
-      <w:bookmarkEnd w:id="11"/>
+      <w:bookmarkEnd w:id="10"/>
     </w:p>
     <w:p>
       <w:pPr>
@@ -3100,7 +3475,21 @@
         <w:rPr>
           <w:rFonts w:ascii="Times New Roman" w:hAnsi="Times New Roman" w:cs="Times New Roman"/>
         </w:rPr>
-        <w:t xml:space="preserve">Durante el proceso de gestión de configuración se utilizará la herramienta GitHub para el control de versiones del producto. Cuando algún miembro haga una modificación en el proyecto, deberá acceder al repositorio donde   está   alojada   esta   aplicación para   almacenar   la parte modificada   en él, teniendo el resto del equipo de desarrollo la última versión actualizada en dicho servidor. </w:t>
+        <w:t xml:space="preserve">Durante el proceso de gestión de configuración se utilizará la herramienta </w:t>
+      </w:r>
+      <w:proofErr w:type="spellStart"/>
+      <w:r>
+        <w:rPr>
+          <w:rFonts w:ascii="Times New Roman" w:hAnsi="Times New Roman" w:cs="Times New Roman"/>
+        </w:rPr>
+        <w:t>GitHub</w:t>
+      </w:r>
+      <w:proofErr w:type="spellEnd"/>
+      <w:r>
+        <w:rPr>
+          <w:rFonts w:ascii="Times New Roman" w:hAnsi="Times New Roman" w:cs="Times New Roman"/>
+        </w:rPr>
+        <w:t xml:space="preserve"> para el control de versiones del producto. Cuando algún miembro haga una modificación en el proyecto, deberá acceder al repositorio donde   está   alojada   esta   aplicación para   almacenar   la parte modificada   en él, teniendo el resto del equipo de desarrollo la última versión actualizada en dicho servidor. </w:t>
       </w:r>
     </w:p>
     <w:p>
@@ -3115,7 +3504,22 @@
         <w:rPr>
           <w:rFonts w:ascii="Times New Roman" w:hAnsi="Times New Roman" w:cs="Times New Roman"/>
         </w:rPr>
-        <w:t>Esta gestión de acceso al servidor para la actualización se hará mediante la herramienta git para los documentos y el código fuente y se tendrá un control de “Ramas” para evitar incidentes dentro de la Rama principal o “Master”.</w:t>
+        <w:lastRenderedPageBreak/>
+        <w:t xml:space="preserve">Esta gestión de acceso al servidor para la actualización se hará mediante la herramienta </w:t>
+      </w:r>
+      <w:proofErr w:type="spellStart"/>
+      <w:r>
+        <w:rPr>
+          <w:rFonts w:ascii="Times New Roman" w:hAnsi="Times New Roman" w:cs="Times New Roman"/>
+        </w:rPr>
+        <w:t>git</w:t>
+      </w:r>
+      <w:proofErr w:type="spellEnd"/>
+      <w:r>
+        <w:rPr>
+          <w:rFonts w:ascii="Times New Roman" w:hAnsi="Times New Roman" w:cs="Times New Roman"/>
+        </w:rPr>
+        <w:t xml:space="preserve"> para los documentos y el código fuente y se tendrá un control de “Ramas” para evitar incidentes dentro de la Rama principal o “Master”.</w:t>
       </w:r>
     </w:p>
     <w:p>
@@ -3145,7 +3549,6 @@
           <w:sz w:val="24"/>
           <w:lang w:val="es-PE" w:eastAsia="es-PE"/>
         </w:rPr>
-        <w:lastRenderedPageBreak/>
         <w:drawing>
           <wp:anchor distT="0" distB="0" distL="114300" distR="114300" simplePos="0" relativeHeight="251663360" behindDoc="1" locked="0" layoutInCell="1" allowOverlap="1">
             <wp:simplePos x="0" y="0"/>
@@ -3225,7 +3628,7 @@
       <w:pPr>
         <w:pStyle w:val="PSI-Normal"/>
       </w:pPr>
-      <w:bookmarkStart w:id="12" w:name="_Toc487231530"/>
+      <w:bookmarkStart w:id="11" w:name="_Toc487231530"/>
       <w:r>
         <w:t xml:space="preserve">Figura </w:t>
       </w:r>
@@ -3245,9 +3648,22 @@
         <w:fldChar w:fldCharType="end"/>
       </w:r>
       <w:r>
-        <w:t xml:space="preserve"> : Estructura del trabajo de github con las herramientas Sublime y PyCharm</w:t>
-      </w:r>
-      <w:bookmarkEnd w:id="12"/>
+        <w:t xml:space="preserve"> : Estructura del trabajo de </w:t>
+      </w:r>
+      <w:proofErr w:type="spellStart"/>
+      <w:r>
+        <w:t>github</w:t>
+      </w:r>
+      <w:proofErr w:type="spellEnd"/>
+      <w:r>
+        <w:t xml:space="preserve"> con las herramientas Sublime y </w:t>
+      </w:r>
+      <w:proofErr w:type="spellStart"/>
+      <w:r>
+        <w:t>PyCharm</w:t>
+      </w:r>
+      <w:bookmarkEnd w:id="11"/>
+      <w:proofErr w:type="spellEnd"/>
     </w:p>
     <w:p>
       <w:pPr>
@@ -3255,11 +3671,11 @@
         <w:ind w:left="1077" w:firstLine="363"/>
         <w:jc w:val="left"/>
       </w:pPr>
-      <w:bookmarkStart w:id="13" w:name="_Toc493177928"/>
+      <w:bookmarkStart w:id="12" w:name="_Toc493177928"/>
       <w:r>
         <w:t>Herramientas de control de versiones</w:t>
       </w:r>
-      <w:bookmarkEnd w:id="13"/>
+      <w:bookmarkEnd w:id="12"/>
     </w:p>
     <w:p>
       <w:pPr>
@@ -3279,8 +3695,15 @@
           <w:rFonts w:ascii="Times New Roman" w:hAnsi="Times New Roman" w:cs="Times New Roman"/>
         </w:rPr>
         <w:tab/>
+      </w:r>
+      <w:proofErr w:type="spellStart"/>
+      <w:r>
+        <w:rPr>
+          <w:rFonts w:ascii="Times New Roman" w:hAnsi="Times New Roman" w:cs="Times New Roman"/>
+        </w:rPr>
         <w:t>Github</w:t>
       </w:r>
+      <w:proofErr w:type="spellEnd"/>
     </w:p>
     <w:p>
       <w:pPr>
@@ -3293,7 +3716,35 @@
         <w:rPr>
           <w:rFonts w:ascii="Times New Roman" w:hAnsi="Times New Roman" w:cs="Times New Roman"/>
         </w:rPr>
-        <w:t xml:space="preserve">Un hosting online para nuestros repositorios que utiliza git para el mantenimiento y versionado del código fuente, añadiendo una serie de servicios extras para la gestión del proyecto y el código fuente. La parte gratuita de este hosting permite alojar nuestro código en repositorios públicos, si queremos repositorios privados entramos a la parte “premium”. En la actualidad ofrecen varias herramientas útiles para el trabajo en equipo, entre ellos cabe destacar </w:t>
+        <w:t xml:space="preserve">Un hosting online para nuestros repositorios que utiliza </w:t>
+      </w:r>
+      <w:proofErr w:type="spellStart"/>
+      <w:r>
+        <w:rPr>
+          <w:rFonts w:ascii="Times New Roman" w:hAnsi="Times New Roman" w:cs="Times New Roman"/>
+        </w:rPr>
+        <w:t>git</w:t>
+      </w:r>
+      <w:proofErr w:type="spellEnd"/>
+      <w:r>
+        <w:rPr>
+          <w:rFonts w:ascii="Times New Roman" w:hAnsi="Times New Roman" w:cs="Times New Roman"/>
+        </w:rPr>
+        <w:t xml:space="preserve"> para el mantenimiento y versionado del código fuente, añadiendo una serie de servicios extras para la gestión del proyecto y el código fuente. La parte gratuita de este hosting permite alojar nuestro código en repositorios públicos, si queremos repositorios privados entramos a la parte “</w:t>
+      </w:r>
+      <w:proofErr w:type="spellStart"/>
+      <w:r>
+        <w:rPr>
+          <w:rFonts w:ascii="Times New Roman" w:hAnsi="Times New Roman" w:cs="Times New Roman"/>
+        </w:rPr>
+        <w:t>premium</w:t>
+      </w:r>
+      <w:proofErr w:type="spellEnd"/>
+      <w:r>
+        <w:rPr>
+          <w:rFonts w:ascii="Times New Roman" w:hAnsi="Times New Roman" w:cs="Times New Roman"/>
+        </w:rPr>
+        <w:t xml:space="preserve">”. En la actualidad ofrecen varias herramientas útiles para el trabajo en equipo, entre ellos cabe destacar </w:t>
       </w:r>
     </w:p>
     <w:p>
@@ -3307,6 +3758,7 @@
         <w:rPr>
           <w:rFonts w:ascii="Times New Roman" w:hAnsi="Times New Roman" w:cs="Times New Roman"/>
         </w:rPr>
+        <w:lastRenderedPageBreak/>
         <w:t>-</w:t>
       </w:r>
       <w:r>
@@ -3370,7 +3822,6 @@
         <w:rPr>
           <w:rFonts w:ascii="Times New Roman" w:hAnsi="Times New Roman" w:cs="Times New Roman"/>
         </w:rPr>
-        <w:lastRenderedPageBreak/>
         <w:t>-</w:t>
       </w:r>
       <w:r>
@@ -3399,7 +3850,20 @@
           <w:rFonts w:ascii="Times New Roman" w:hAnsi="Times New Roman" w:cs="Times New Roman"/>
         </w:rPr>
         <w:tab/>
-        <w:t>Git CLI</w:t>
+      </w:r>
+      <w:proofErr w:type="spellStart"/>
+      <w:r>
+        <w:rPr>
+          <w:rFonts w:ascii="Times New Roman" w:hAnsi="Times New Roman" w:cs="Times New Roman"/>
+        </w:rPr>
+        <w:t>Git</w:t>
+      </w:r>
+      <w:proofErr w:type="spellEnd"/>
+      <w:r>
+        <w:rPr>
+          <w:rFonts w:ascii="Times New Roman" w:hAnsi="Times New Roman" w:cs="Times New Roman"/>
+        </w:rPr>
+        <w:t xml:space="preserve"> CLI</w:t>
       </w:r>
     </w:p>
     <w:p>
@@ -3409,11 +3873,97 @@
           <w:rFonts w:ascii="Times New Roman" w:hAnsi="Times New Roman" w:cs="Times New Roman"/>
         </w:rPr>
       </w:pPr>
-      <w:r>
-        <w:rPr>
-          <w:rFonts w:ascii="Times New Roman" w:hAnsi="Times New Roman" w:cs="Times New Roman"/>
-        </w:rPr>
-        <w:t>Git es un sistema rápido, escalable, distribuido de control de versiones con un número muy grande de comandos que proporciona las operacione de alto nivel y acceso completo al nivel inferior. La herramienta a usar para el caso de proyectos Front-end y Back-end será Git CLI(Command Line).</w:t>
+      <w:proofErr w:type="spellStart"/>
+      <w:r>
+        <w:rPr>
+          <w:rFonts w:ascii="Times New Roman" w:hAnsi="Times New Roman" w:cs="Times New Roman"/>
+        </w:rPr>
+        <w:t>Git</w:t>
+      </w:r>
+      <w:proofErr w:type="spellEnd"/>
+      <w:r>
+        <w:rPr>
+          <w:rFonts w:ascii="Times New Roman" w:hAnsi="Times New Roman" w:cs="Times New Roman"/>
+        </w:rPr>
+        <w:t xml:space="preserve"> es un sistema rápido, escalable, distribuido de control de versiones con un número muy grande de comandos que proporciona las </w:t>
+      </w:r>
+      <w:proofErr w:type="spellStart"/>
+      <w:r>
+        <w:rPr>
+          <w:rFonts w:ascii="Times New Roman" w:hAnsi="Times New Roman" w:cs="Times New Roman"/>
+        </w:rPr>
+        <w:t>operacione</w:t>
+      </w:r>
+      <w:proofErr w:type="spellEnd"/>
+      <w:r>
+        <w:rPr>
+          <w:rFonts w:ascii="Times New Roman" w:hAnsi="Times New Roman" w:cs="Times New Roman"/>
+        </w:rPr>
+        <w:t xml:space="preserve"> de alto nivel y acceso completo al nivel inferior. La herramienta a usar para el caso de proyectos Front-</w:t>
+      </w:r>
+      <w:proofErr w:type="spellStart"/>
+      <w:r>
+        <w:rPr>
+          <w:rFonts w:ascii="Times New Roman" w:hAnsi="Times New Roman" w:cs="Times New Roman"/>
+        </w:rPr>
+        <w:t>end</w:t>
+      </w:r>
+      <w:proofErr w:type="spellEnd"/>
+      <w:r>
+        <w:rPr>
+          <w:rFonts w:ascii="Times New Roman" w:hAnsi="Times New Roman" w:cs="Times New Roman"/>
+        </w:rPr>
+        <w:t xml:space="preserve"> y Back-</w:t>
+      </w:r>
+      <w:proofErr w:type="spellStart"/>
+      <w:r>
+        <w:rPr>
+          <w:rFonts w:ascii="Times New Roman" w:hAnsi="Times New Roman" w:cs="Times New Roman"/>
+        </w:rPr>
+        <w:t>end</w:t>
+      </w:r>
+      <w:proofErr w:type="spellEnd"/>
+      <w:r>
+        <w:rPr>
+          <w:rFonts w:ascii="Times New Roman" w:hAnsi="Times New Roman" w:cs="Times New Roman"/>
+        </w:rPr>
+        <w:t xml:space="preserve"> será </w:t>
+      </w:r>
+      <w:proofErr w:type="spellStart"/>
+      <w:r>
+        <w:rPr>
+          <w:rFonts w:ascii="Times New Roman" w:hAnsi="Times New Roman" w:cs="Times New Roman"/>
+        </w:rPr>
+        <w:t>Git</w:t>
+      </w:r>
+      <w:proofErr w:type="spellEnd"/>
+      <w:r>
+        <w:rPr>
+          <w:rFonts w:ascii="Times New Roman" w:hAnsi="Times New Roman" w:cs="Times New Roman"/>
+        </w:rPr>
+        <w:t xml:space="preserve"> </w:t>
+      </w:r>
+      <w:proofErr w:type="gramStart"/>
+      <w:r>
+        <w:rPr>
+          <w:rFonts w:ascii="Times New Roman" w:hAnsi="Times New Roman" w:cs="Times New Roman"/>
+        </w:rPr>
+        <w:t>CLI(</w:t>
+      </w:r>
+      <w:proofErr w:type="spellStart"/>
+      <w:proofErr w:type="gramEnd"/>
+      <w:r>
+        <w:rPr>
+          <w:rFonts w:ascii="Times New Roman" w:hAnsi="Times New Roman" w:cs="Times New Roman"/>
+        </w:rPr>
+        <w:t>Command</w:t>
+      </w:r>
+      <w:proofErr w:type="spellEnd"/>
+      <w:r>
+        <w:rPr>
+          <w:rFonts w:ascii="Times New Roman" w:hAnsi="Times New Roman" w:cs="Times New Roman"/>
+        </w:rPr>
+        <w:t xml:space="preserve"> Line).</w:t>
       </w:r>
     </w:p>
     <w:p>
@@ -3435,18 +3985,28 @@
         </w:rPr>
         <w:tab/>
       </w:r>
+      <w:proofErr w:type="spellStart"/>
       <w:r>
         <w:rPr>
           <w:rFonts w:ascii="Times New Roman" w:hAnsi="Times New Roman" w:cs="Times New Roman"/>
         </w:rPr>
         <w:t>Pycharm</w:t>
       </w:r>
-      <w:r>
-        <w:rPr>
-          <w:rFonts w:ascii="Times New Roman" w:hAnsi="Times New Roman" w:cs="Times New Roman"/>
-        </w:rPr>
-        <w:t xml:space="preserve"> Git</w:t>
-      </w:r>
+      <w:proofErr w:type="spellEnd"/>
+      <w:r>
+        <w:rPr>
+          <w:rFonts w:ascii="Times New Roman" w:hAnsi="Times New Roman" w:cs="Times New Roman"/>
+        </w:rPr>
+        <w:t xml:space="preserve"> </w:t>
+      </w:r>
+      <w:proofErr w:type="spellStart"/>
+      <w:r>
+        <w:rPr>
+          <w:rFonts w:ascii="Times New Roman" w:hAnsi="Times New Roman" w:cs="Times New Roman"/>
+        </w:rPr>
+        <w:t>Git</w:t>
+      </w:r>
+      <w:proofErr w:type="spellEnd"/>
     </w:p>
     <w:p>
       <w:pPr>
@@ -3455,12 +4015,28 @@
           <w:rFonts w:ascii="Times New Roman" w:hAnsi="Times New Roman" w:cs="Times New Roman"/>
         </w:rPr>
       </w:pPr>
-      <w:r>
-        <w:rPr>
-          <w:rFonts w:ascii="Times New Roman" w:hAnsi="Times New Roman" w:cs="Times New Roman"/>
-        </w:rPr>
-        <w:t>PyCharm te permite consultar (en términos de Git</w:t>
-      </w:r>
+      <w:proofErr w:type="spellStart"/>
+      <w:r>
+        <w:rPr>
+          <w:rFonts w:ascii="Times New Roman" w:hAnsi="Times New Roman" w:cs="Times New Roman"/>
+        </w:rPr>
+        <w:t>PyCharm</w:t>
+      </w:r>
+      <w:proofErr w:type="spellEnd"/>
+      <w:r>
+        <w:rPr>
+          <w:rFonts w:ascii="Times New Roman" w:hAnsi="Times New Roman" w:cs="Times New Roman"/>
+        </w:rPr>
+        <w:t xml:space="preserve"> te permite consultar (en términos de </w:t>
+      </w:r>
+      <w:proofErr w:type="spellStart"/>
+      <w:r>
+        <w:rPr>
+          <w:rFonts w:ascii="Times New Roman" w:hAnsi="Times New Roman" w:cs="Times New Roman"/>
+        </w:rPr>
+        <w:t>Git</w:t>
+      </w:r>
+      <w:proofErr w:type="spellEnd"/>
       <w:r>
         <w:rPr>
           <w:rFonts w:ascii="Times New Roman" w:hAnsi="Times New Roman" w:cs="Times New Roman"/>
@@ -3499,11 +4075,11 @@
         <w:ind w:left="1077" w:firstLine="363"/>
         <w:jc w:val="left"/>
       </w:pPr>
-      <w:bookmarkStart w:id="14" w:name="_Toc493177929"/>
+      <w:bookmarkStart w:id="13" w:name="_Toc493177929"/>
       <w:r>
         <w:t>Herramientas de entorno</w:t>
       </w:r>
-      <w:bookmarkEnd w:id="14"/>
+      <w:bookmarkEnd w:id="13"/>
     </w:p>
     <w:p>
       <w:pPr>
@@ -3534,14 +4110,30 @@
         <w:rPr>
           <w:rFonts w:ascii="Times New Roman" w:hAnsi="Times New Roman" w:cs="Times New Roman"/>
         </w:rPr>
-        <w:t>(Backend</w:t>
-      </w:r>
-      <w:r>
-        <w:rPr>
-          <w:rFonts w:ascii="Times New Roman" w:hAnsi="Times New Roman" w:cs="Times New Roman"/>
-        </w:rPr>
-        <w:t xml:space="preserve"> and Frontend</w:t>
-      </w:r>
+        <w:t>(</w:t>
+      </w:r>
+      <w:proofErr w:type="spellStart"/>
+      <w:r>
+        <w:rPr>
+          <w:rFonts w:ascii="Times New Roman" w:hAnsi="Times New Roman" w:cs="Times New Roman"/>
+        </w:rPr>
+        <w:t>Backend</w:t>
+      </w:r>
+      <w:proofErr w:type="spellEnd"/>
+      <w:r>
+        <w:rPr>
+          <w:rFonts w:ascii="Times New Roman" w:hAnsi="Times New Roman" w:cs="Times New Roman"/>
+        </w:rPr>
+        <w:t xml:space="preserve"> and </w:t>
+      </w:r>
+      <w:proofErr w:type="spellStart"/>
+      <w:r>
+        <w:rPr>
+          <w:rFonts w:ascii="Times New Roman" w:hAnsi="Times New Roman" w:cs="Times New Roman"/>
+        </w:rPr>
+        <w:t>Frontend</w:t>
+      </w:r>
+      <w:proofErr w:type="spellEnd"/>
       <w:r>
         <w:rPr>
           <w:rFonts w:ascii="Times New Roman" w:hAnsi="Times New Roman" w:cs="Times New Roman"/>
@@ -3574,7 +4166,133 @@
         <w:rPr>
           <w:rFonts w:ascii="Times New Roman" w:hAnsi="Times New Roman" w:cs="Times New Roman"/>
         </w:rPr>
-        <w:t>El sistema de resaltado de sintaxis de Sublime Text soporta un gran número de lenguajes (C, C++, C#, CSS, D, Erlang, HTML, Groovy, Haskell, HTML, Java, JavaScript, LaTeX, Lisp, Lua, Markdown, Matlab, OCaml, Perl, PHP, Python, R, Ruby, SQL, TCL, Textile and XML).</w:t>
+        <w:t xml:space="preserve">El sistema de resaltado de sintaxis de Sublime Text soporta un gran número de lenguajes (C, C++, C#, CSS, D, </w:t>
+      </w:r>
+      <w:proofErr w:type="spellStart"/>
+      <w:r>
+        <w:rPr>
+          <w:rFonts w:ascii="Times New Roman" w:hAnsi="Times New Roman" w:cs="Times New Roman"/>
+        </w:rPr>
+        <w:t>Erlang</w:t>
+      </w:r>
+      <w:proofErr w:type="spellEnd"/>
+      <w:r>
+        <w:rPr>
+          <w:rFonts w:ascii="Times New Roman" w:hAnsi="Times New Roman" w:cs="Times New Roman"/>
+        </w:rPr>
+        <w:t xml:space="preserve">, HTML, </w:t>
+      </w:r>
+      <w:proofErr w:type="spellStart"/>
+      <w:r>
+        <w:rPr>
+          <w:rFonts w:ascii="Times New Roman" w:hAnsi="Times New Roman" w:cs="Times New Roman"/>
+        </w:rPr>
+        <w:t>Groovy</w:t>
+      </w:r>
+      <w:proofErr w:type="spellEnd"/>
+      <w:r>
+        <w:rPr>
+          <w:rFonts w:ascii="Times New Roman" w:hAnsi="Times New Roman" w:cs="Times New Roman"/>
+        </w:rPr>
+        <w:t xml:space="preserve">, </w:t>
+      </w:r>
+      <w:proofErr w:type="spellStart"/>
+      <w:r>
+        <w:rPr>
+          <w:rFonts w:ascii="Times New Roman" w:hAnsi="Times New Roman" w:cs="Times New Roman"/>
+        </w:rPr>
+        <w:t>Haskell</w:t>
+      </w:r>
+      <w:proofErr w:type="spellEnd"/>
+      <w:r>
+        <w:rPr>
+          <w:rFonts w:ascii="Times New Roman" w:hAnsi="Times New Roman" w:cs="Times New Roman"/>
+        </w:rPr>
+        <w:t xml:space="preserve">, HTML, Java, JavaScript, </w:t>
+      </w:r>
+      <w:proofErr w:type="spellStart"/>
+      <w:r>
+        <w:rPr>
+          <w:rFonts w:ascii="Times New Roman" w:hAnsi="Times New Roman" w:cs="Times New Roman"/>
+        </w:rPr>
+        <w:t>LaTeX</w:t>
+      </w:r>
+      <w:proofErr w:type="spellEnd"/>
+      <w:r>
+        <w:rPr>
+          <w:rFonts w:ascii="Times New Roman" w:hAnsi="Times New Roman" w:cs="Times New Roman"/>
+        </w:rPr>
+        <w:t xml:space="preserve">, </w:t>
+      </w:r>
+      <w:proofErr w:type="spellStart"/>
+      <w:r>
+        <w:rPr>
+          <w:rFonts w:ascii="Times New Roman" w:hAnsi="Times New Roman" w:cs="Times New Roman"/>
+        </w:rPr>
+        <w:t>Lisp</w:t>
+      </w:r>
+      <w:proofErr w:type="spellEnd"/>
+      <w:r>
+        <w:rPr>
+          <w:rFonts w:ascii="Times New Roman" w:hAnsi="Times New Roman" w:cs="Times New Roman"/>
+        </w:rPr>
+        <w:t xml:space="preserve">, </w:t>
+      </w:r>
+      <w:proofErr w:type="spellStart"/>
+      <w:r>
+        <w:rPr>
+          <w:rFonts w:ascii="Times New Roman" w:hAnsi="Times New Roman" w:cs="Times New Roman"/>
+        </w:rPr>
+        <w:t>Lua</w:t>
+      </w:r>
+      <w:proofErr w:type="spellEnd"/>
+      <w:r>
+        <w:rPr>
+          <w:rFonts w:ascii="Times New Roman" w:hAnsi="Times New Roman" w:cs="Times New Roman"/>
+        </w:rPr>
+        <w:t xml:space="preserve">, </w:t>
+      </w:r>
+      <w:proofErr w:type="spellStart"/>
+      <w:r>
+        <w:rPr>
+          <w:rFonts w:ascii="Times New Roman" w:hAnsi="Times New Roman" w:cs="Times New Roman"/>
+        </w:rPr>
+        <w:t>Markdown</w:t>
+      </w:r>
+      <w:proofErr w:type="spellEnd"/>
+      <w:r>
+        <w:rPr>
+          <w:rFonts w:ascii="Times New Roman" w:hAnsi="Times New Roman" w:cs="Times New Roman"/>
+        </w:rPr>
+        <w:t xml:space="preserve">, Matlab, </w:t>
+      </w:r>
+      <w:proofErr w:type="spellStart"/>
+      <w:r>
+        <w:rPr>
+          <w:rFonts w:ascii="Times New Roman" w:hAnsi="Times New Roman" w:cs="Times New Roman"/>
+        </w:rPr>
+        <w:t>OCaml</w:t>
+      </w:r>
+      <w:proofErr w:type="spellEnd"/>
+      <w:r>
+        <w:rPr>
+          <w:rFonts w:ascii="Times New Roman" w:hAnsi="Times New Roman" w:cs="Times New Roman"/>
+        </w:rPr>
+        <w:t xml:space="preserve">, Perl, PHP, Python, R, Ruby, SQL, TCL, </w:t>
+      </w:r>
+      <w:proofErr w:type="spellStart"/>
+      <w:r>
+        <w:rPr>
+          <w:rFonts w:ascii="Times New Roman" w:hAnsi="Times New Roman" w:cs="Times New Roman"/>
+        </w:rPr>
+        <w:t>Textile</w:t>
+      </w:r>
+      <w:proofErr w:type="spellEnd"/>
+      <w:r>
+        <w:rPr>
+          <w:rFonts w:ascii="Times New Roman" w:hAnsi="Times New Roman" w:cs="Times New Roman"/>
+        </w:rPr>
+        <w:t xml:space="preserve"> and XML).</w:t>
       </w:r>
     </w:p>
     <w:p>
@@ -3586,11 +4304,11 @@
         </w:numPr>
         <w:jc w:val="both"/>
       </w:pPr>
-      <w:bookmarkStart w:id="15" w:name="_Toc493177930"/>
+      <w:bookmarkStart w:id="14" w:name="_Toc493177930"/>
       <w:r>
         <w:t>Calendario</w:t>
       </w:r>
-      <w:bookmarkEnd w:id="15"/>
+      <w:bookmarkEnd w:id="14"/>
     </w:p>
     <w:p>
       <w:pPr>
@@ -3610,7 +4328,17 @@
           <w:sz w:val="24"/>
           <w:szCs w:val="24"/>
         </w:rPr>
-        <w:t>Las diferentes actividades que se tomara en cuenta durante todo el proceso de gestión de la configuración y mantenimiento del software (Ver Tabla 2.0).</w:t>
+        <w:t>Las diferentes actividades que se tomara en cuenta durante todo el proceso de gestión de la configuración y</w:t>
+      </w:r>
+      <w:bookmarkStart w:id="15" w:name="_GoBack"/>
+      <w:bookmarkEnd w:id="15"/>
+      <w:r>
+        <w:rPr>
+          <w:rFonts w:ascii="Times New Roman" w:eastAsia="Times New Roman" w:hAnsi="Times New Roman"/>
+          <w:sz w:val="24"/>
+          <w:szCs w:val="24"/>
+        </w:rPr>
+        <w:t xml:space="preserve"> mantenimiento del software (Ver Tabla 2.0).</w:t>
       </w:r>
     </w:p>
     <w:p>
@@ -3904,7 +4632,7 @@
                 <w:sz w:val="24"/>
                 <w:szCs w:val="24"/>
               </w:rPr>
-              <w:t>Organización</w:t>
+              <w:t>Organizar</w:t>
             </w:r>
           </w:p>
           <w:p>
@@ -4219,8 +4947,13 @@
               <w:spacing w:before="0" w:line="360" w:lineRule="auto"/>
             </w:pPr>
             <w:r>
-              <w:t>Definición de la Nomenclatura de Item</w:t>
-            </w:r>
+              <w:t xml:space="preserve">Definición de la Nomenclatura de </w:t>
+            </w:r>
+            <w:proofErr w:type="spellStart"/>
+            <w:r>
+              <w:t>Item</w:t>
+            </w:r>
+            <w:proofErr w:type="spellEnd"/>
           </w:p>
         </w:tc>
         <w:tc>
@@ -4272,7 +5005,15 @@
               <w:spacing w:before="0" w:line="360" w:lineRule="auto"/>
             </w:pPr>
             <w:r>
-              <w:t>Lista de Item con la nomenclatura</w:t>
+              <w:t xml:space="preserve">Lista de </w:t>
+            </w:r>
+            <w:proofErr w:type="spellStart"/>
+            <w:r>
+              <w:t>Item</w:t>
+            </w:r>
+            <w:proofErr w:type="spellEnd"/>
+            <w:r>
+              <w:t xml:space="preserve"> con la nomenclatura</w:t>
             </w:r>
           </w:p>
         </w:tc>
@@ -4585,8 +5326,18 @@
                 <w:sz w:val="24"/>
                 <w:szCs w:val="24"/>
               </w:rPr>
-              <w:t>Realizar la gestión de release</w:t>
-            </w:r>
+              <w:t xml:space="preserve">Realizar la gestión de </w:t>
+            </w:r>
+            <w:proofErr w:type="spellStart"/>
+            <w:r>
+              <w:rPr>
+                <w:rFonts w:ascii="Times New Roman" w:eastAsia="Times New Roman" w:hAnsi="Times New Roman"/>
+                <w:sz w:val="24"/>
+                <w:szCs w:val="24"/>
+              </w:rPr>
+              <w:t>release</w:t>
+            </w:r>
+            <w:proofErr w:type="spellEnd"/>
           </w:p>
         </w:tc>
         <w:tc>
@@ -4785,8 +5536,16 @@
               <w:rPr>
                 <w:color w:val="FFFFFF" w:themeColor="background1"/>
               </w:rPr>
-              <w:t>Tipo de item</w:t>
-            </w:r>
+              <w:t xml:space="preserve">Tipo de </w:t>
+            </w:r>
+            <w:proofErr w:type="spellStart"/>
+            <w:r>
+              <w:rPr>
+                <w:color w:val="FFFFFF" w:themeColor="background1"/>
+              </w:rPr>
+              <w:t>item</w:t>
+            </w:r>
+            <w:proofErr w:type="spellEnd"/>
           </w:p>
         </w:tc>
         <w:tc>
@@ -4886,7 +5645,7 @@
         <w:tc>
           <w:tcPr>
             <w:tcW w:w="1559" w:type="dxa"/>
-            <w:shd w:val="clear" w:color="auto" w:fill="F38D8D"/>
+            <w:shd w:val="clear" w:color="auto" w:fill="auto"/>
             <w:vAlign w:val="center"/>
           </w:tcPr>
           <w:p>
@@ -4903,7 +5662,7 @@
         <w:tc>
           <w:tcPr>
             <w:tcW w:w="2725" w:type="dxa"/>
-            <w:shd w:val="clear" w:color="auto" w:fill="F38D8D"/>
+            <w:shd w:val="clear" w:color="auto" w:fill="auto"/>
             <w:vAlign w:val="center"/>
           </w:tcPr>
           <w:p>
@@ -4913,6 +5672,93 @@
               <w:jc w:val="center"/>
             </w:pPr>
             <w:r>
+              <w:t>Políticas, Procedimientos y Directrices</w:t>
+            </w:r>
+          </w:p>
+        </w:tc>
+        <w:tc>
+          <w:tcPr>
+            <w:tcW w:w="1643" w:type="dxa"/>
+            <w:shd w:val="clear" w:color="auto" w:fill="auto"/>
+            <w:vAlign w:val="center"/>
+          </w:tcPr>
+          <w:p>
+            <w:pPr>
+              <w:spacing w:before="0" w:line="240" w:lineRule="auto"/>
+              <w:ind w:left="0" w:firstLine="0"/>
+              <w:jc w:val="center"/>
+            </w:pPr>
+            <w:r>
+              <w:t>E</w:t>
+            </w:r>
+          </w:p>
+        </w:tc>
+        <w:tc>
+          <w:tcPr>
+            <w:tcW w:w="1643" w:type="dxa"/>
+            <w:shd w:val="clear" w:color="auto" w:fill="auto"/>
+            <w:vAlign w:val="center"/>
+          </w:tcPr>
+          <w:p>
+            <w:pPr>
+              <w:spacing w:before="0" w:line="240" w:lineRule="auto"/>
+              <w:ind w:left="0" w:firstLine="0"/>
+              <w:jc w:val="center"/>
+            </w:pPr>
+            <w:r>
+              <w:t>PDF</w:t>
+            </w:r>
+          </w:p>
+        </w:tc>
+        <w:tc>
+          <w:tcPr>
+            <w:tcW w:w="1643" w:type="dxa"/>
+            <w:shd w:val="clear" w:color="auto" w:fill="auto"/>
+            <w:vAlign w:val="center"/>
+          </w:tcPr>
+          <w:p>
+            <w:pPr>
+              <w:spacing w:before="0" w:line="240" w:lineRule="auto"/>
+              <w:ind w:left="0" w:firstLine="0"/>
+              <w:jc w:val="center"/>
+            </w:pPr>
+            <w:r>
+              <w:t>SLM</w:t>
+            </w:r>
+          </w:p>
+        </w:tc>
+      </w:tr>
+      <w:tr>
+        <w:tc>
+          <w:tcPr>
+            <w:tcW w:w="1559" w:type="dxa"/>
+            <w:shd w:val="clear" w:color="auto" w:fill="F38D8D"/>
+            <w:vAlign w:val="center"/>
+          </w:tcPr>
+          <w:p>
+            <w:pPr>
+              <w:spacing w:before="0" w:line="240" w:lineRule="auto"/>
+              <w:ind w:left="0" w:firstLine="0"/>
+              <w:jc w:val="center"/>
+            </w:pPr>
+            <w:r>
+              <w:t>E</w:t>
+            </w:r>
+          </w:p>
+        </w:tc>
+        <w:tc>
+          <w:tcPr>
+            <w:tcW w:w="2725" w:type="dxa"/>
+            <w:shd w:val="clear" w:color="auto" w:fill="F38D8D"/>
+            <w:vAlign w:val="center"/>
+          </w:tcPr>
+          <w:p>
+            <w:pPr>
+              <w:spacing w:before="0" w:line="240" w:lineRule="auto"/>
+              <w:ind w:left="0" w:firstLine="0"/>
+              <w:jc w:val="center"/>
+            </w:pPr>
+            <w:r>
               <w:t>Plan de la Gestión de la configuración</w:t>
             </w:r>
           </w:p>
@@ -5345,7 +6191,19 @@
               <w:rPr>
                 <w:rFonts w:ascii="Times New Roman" w:eastAsia="Times New Roman" w:hAnsi="Times New Roman"/>
               </w:rPr>
-              <w:t>Reporte de Locales</w:t>
+              <w:t>Reporte</w:t>
+            </w:r>
+            <w:r>
+              <w:rPr>
+                <w:rFonts w:ascii="Times New Roman" w:eastAsia="Times New Roman" w:hAnsi="Times New Roman"/>
+              </w:rPr>
+              <w:t>s</w:t>
+            </w:r>
+            <w:r>
+              <w:rPr>
+                <w:rFonts w:ascii="Times New Roman" w:eastAsia="Times New Roman" w:hAnsi="Times New Roman"/>
+              </w:rPr>
+              <w:t xml:space="preserve"> de Locales</w:t>
             </w:r>
           </w:p>
         </w:tc>
@@ -5667,7 +6525,7 @@
               <w:jc w:val="center"/>
             </w:pPr>
             <w:r>
-              <w:t>Soporte</w:t>
+              <w:t>S</w:t>
             </w:r>
           </w:p>
         </w:tc>
@@ -5682,9 +6540,11 @@
               <w:ind w:left="0" w:firstLine="0"/>
               <w:jc w:val="center"/>
             </w:pPr>
+            <w:proofErr w:type="spellStart"/>
             <w:r>
               <w:t>Laravel</w:t>
             </w:r>
+            <w:proofErr w:type="spellEnd"/>
           </w:p>
         </w:tc>
         <w:tc>
@@ -5753,7 +6613,7 @@
               <w:jc w:val="center"/>
             </w:pPr>
             <w:r>
-              <w:t>Soporte</w:t>
+              <w:t>S</w:t>
             </w:r>
           </w:p>
         </w:tc>
@@ -5854,7 +6714,7 @@
               <w:jc w:val="center"/>
             </w:pPr>
             <w:r>
-              <w:t>Soporte</w:t>
+              <w:t>S</w:t>
             </w:r>
           </w:p>
         </w:tc>
@@ -5873,8 +6733,13 @@
               <w:jc w:val="center"/>
             </w:pPr>
             <w:r>
-              <w:t>Sublime text</w:t>
-            </w:r>
+              <w:t xml:space="preserve">Sublime </w:t>
+            </w:r>
+            <w:proofErr w:type="spellStart"/>
+            <w:r>
+              <w:t>text</w:t>
+            </w:r>
+            <w:proofErr w:type="spellEnd"/>
           </w:p>
         </w:tc>
         <w:tc>
@@ -5911,12 +6776,7 @@
               <w:jc w:val="center"/>
             </w:pPr>
             <w:r>
-              <w:t>EX</w:t>
-            </w:r>
-            <w:bookmarkStart w:id="21" w:name="_GoBack"/>
-            <w:bookmarkEnd w:id="21"/>
-            <w:r>
-              <w:t>E</w:t>
+              <w:t>EXE</w:t>
             </w:r>
           </w:p>
         </w:tc>
@@ -6134,6 +6994,7 @@
         <w:jc w:val="both"/>
       </w:pPr>
       <w:r>
+        <w:lastRenderedPageBreak/>
         <w:t>Ítems de configuración:</w:t>
       </w:r>
     </w:p>
@@ -6220,7 +7081,21 @@
         <w:rPr>
           <w:rFonts w:ascii="Times New Roman" w:eastAsia="Cardo" w:hAnsi="Times New Roman"/>
         </w:rPr>
-        <w:t>Iniciales del documento].[docx|*]</w:t>
+        <w:t>Iniciales del documento].[</w:t>
+      </w:r>
+      <w:proofErr w:type="spellStart"/>
+      <w:r>
+        <w:rPr>
+          <w:rFonts w:ascii="Times New Roman" w:eastAsia="Cardo" w:hAnsi="Times New Roman"/>
+        </w:rPr>
+        <w:t>docx</w:t>
+      </w:r>
+      <w:proofErr w:type="spellEnd"/>
+      <w:r>
+        <w:rPr>
+          <w:rFonts w:ascii="Times New Roman" w:eastAsia="Cardo" w:hAnsi="Times New Roman"/>
+        </w:rPr>
+        <w:t>|*]</w:t>
       </w:r>
     </w:p>
     <w:p>
@@ -6253,8 +7128,249 @@
         <w:rPr>
           <w:rFonts w:ascii="Times New Roman" w:eastAsia="Cardo" w:hAnsi="Times New Roman"/>
         </w:rPr>
-        <w:t xml:space="preserve"> [Iniciales del proyecto]_[Iniciales del documento].[docx|*]</w:t>
-      </w:r>
+        <w:t xml:space="preserve"> [Iniciales del proyecto]_[Iniciales del documento].[</w:t>
+      </w:r>
+      <w:proofErr w:type="spellStart"/>
+      <w:r>
+        <w:rPr>
+          <w:rFonts w:ascii="Times New Roman" w:eastAsia="Cardo" w:hAnsi="Times New Roman"/>
+        </w:rPr>
+        <w:t>docx</w:t>
+      </w:r>
+      <w:proofErr w:type="spellEnd"/>
+      <w:r>
+        <w:rPr>
+          <w:rFonts w:ascii="Times New Roman" w:eastAsia="Cardo" w:hAnsi="Times New Roman"/>
+        </w:rPr>
+        <w:t>|*]</w:t>
+      </w:r>
+    </w:p>
+    <w:p>
+      <w:pPr>
+        <w:numPr>
+          <w:ilvl w:val="1"/>
+          <w:numId w:val="22"/>
+        </w:numPr>
+        <w:spacing w:before="0"/>
+        <w:ind w:hanging="360"/>
+        <w:contextualSpacing/>
+        <w:jc w:val="both"/>
+        <w:rPr>
+          <w:rFonts w:ascii="Times New Roman" w:hAnsi="Times New Roman"/>
+        </w:rPr>
+      </w:pPr>
+      <w:r>
+        <w:rPr>
+          <w:rFonts w:ascii="Times New Roman" w:eastAsia="Cardo" w:hAnsi="Times New Roman"/>
+        </w:rPr>
+        <w:t>Sea el caso de ítems de políticas, directrices y procedimientos</w:t>
+      </w:r>
+      <w:r>
+        <w:rPr>
+          <w:rFonts w:ascii="Times New Roman" w:hAnsi="Times New Roman"/>
+        </w:rPr>
+        <w:t xml:space="preserve">. </w:t>
+      </w:r>
+    </w:p>
+    <w:p>
+      <w:pPr>
+        <w:spacing w:before="0"/>
+        <w:ind w:left="2856" w:firstLine="0"/>
+        <w:contextualSpacing/>
+        <w:jc w:val="both"/>
+        <w:rPr>
+          <w:rFonts w:ascii="Times New Roman" w:hAnsi="Times New Roman"/>
+        </w:rPr>
+      </w:pPr>
+      <w:r>
+        <w:rPr>
+          <w:rFonts w:ascii="Times New Roman" w:hAnsi="Times New Roman"/>
+        </w:rPr>
+        <w:t xml:space="preserve">-Si son políticas </w:t>
+      </w:r>
+      <w:r>
+        <w:rPr>
+          <w:rFonts w:ascii="Times New Roman" w:eastAsia="Cardo" w:hAnsi="Times New Roman"/>
+        </w:rPr>
+        <w:t>→</w:t>
+      </w:r>
+      <w:r>
+        <w:rPr>
+          <w:rFonts w:ascii="Times New Roman" w:eastAsia="Cardo" w:hAnsi="Times New Roman"/>
+        </w:rPr>
+        <w:t xml:space="preserve"> POLI</w:t>
+      </w:r>
+      <w:proofErr w:type="gramStart"/>
+      <w:r>
+        <w:rPr>
+          <w:rFonts w:ascii="Times New Roman" w:eastAsia="Cardo" w:hAnsi="Times New Roman"/>
+        </w:rPr>
+        <w:t>_</w:t>
+      </w:r>
+      <w:r>
+        <w:rPr>
+          <w:rFonts w:ascii="Times New Roman" w:eastAsia="Cardo" w:hAnsi="Times New Roman"/>
+        </w:rPr>
+        <w:t>[</w:t>
+      </w:r>
+      <w:proofErr w:type="gramEnd"/>
+      <w:r>
+        <w:rPr>
+          <w:rFonts w:ascii="Times New Roman" w:eastAsia="Cardo" w:hAnsi="Times New Roman"/>
+        </w:rPr>
+        <w:t xml:space="preserve">Nombre de la </w:t>
+      </w:r>
+      <w:r>
+        <w:rPr>
+          <w:rFonts w:ascii="Times New Roman" w:eastAsia="Cardo" w:hAnsi="Times New Roman"/>
+        </w:rPr>
+        <w:t>política</w:t>
+      </w:r>
+      <w:r>
+        <w:rPr>
+          <w:rFonts w:ascii="Times New Roman" w:eastAsia="Cardo" w:hAnsi="Times New Roman"/>
+        </w:rPr>
+        <w:t>]</w:t>
+      </w:r>
+    </w:p>
+    <w:p>
+      <w:pPr>
+        <w:spacing w:before="0"/>
+        <w:ind w:left="2856" w:firstLine="0"/>
+        <w:contextualSpacing/>
+        <w:jc w:val="both"/>
+        <w:rPr>
+          <w:rFonts w:ascii="Times New Roman" w:hAnsi="Times New Roman"/>
+        </w:rPr>
+      </w:pPr>
+      <w:r>
+        <w:rPr>
+          <w:rFonts w:ascii="Times New Roman" w:hAnsi="Times New Roman"/>
+        </w:rPr>
+        <w:t xml:space="preserve">-Si son </w:t>
+      </w:r>
+      <w:r>
+        <w:rPr>
+          <w:rFonts w:ascii="Times New Roman" w:hAnsi="Times New Roman"/>
+        </w:rPr>
+        <w:t>procedimientos</w:t>
+      </w:r>
+      <w:r>
+        <w:rPr>
+          <w:rFonts w:ascii="Times New Roman" w:hAnsi="Times New Roman"/>
+        </w:rPr>
+        <w:t xml:space="preserve"> </w:t>
+      </w:r>
+      <w:r>
+        <w:rPr>
+          <w:rFonts w:ascii="Times New Roman" w:eastAsia="Cardo" w:hAnsi="Times New Roman"/>
+        </w:rPr>
+        <w:t xml:space="preserve">→ </w:t>
+      </w:r>
+      <w:r>
+        <w:rPr>
+          <w:rFonts w:ascii="Times New Roman" w:eastAsia="Cardo" w:hAnsi="Times New Roman"/>
+        </w:rPr>
+        <w:t>PROC</w:t>
+      </w:r>
+      <w:proofErr w:type="gramStart"/>
+      <w:r>
+        <w:rPr>
+          <w:rFonts w:ascii="Times New Roman" w:eastAsia="Cardo" w:hAnsi="Times New Roman"/>
+        </w:rPr>
+        <w:t>_[</w:t>
+      </w:r>
+      <w:proofErr w:type="gramEnd"/>
+      <w:r>
+        <w:rPr>
+          <w:rFonts w:ascii="Times New Roman" w:eastAsia="Cardo" w:hAnsi="Times New Roman"/>
+        </w:rPr>
+        <w:t>Nombre del procedimiento</w:t>
+      </w:r>
+      <w:r>
+        <w:rPr>
+          <w:rFonts w:ascii="Times New Roman" w:eastAsia="Cardo" w:hAnsi="Times New Roman"/>
+        </w:rPr>
+        <w:t>]</w:t>
+      </w:r>
+    </w:p>
+    <w:p>
+      <w:pPr>
+        <w:spacing w:before="0"/>
+        <w:ind w:left="2856" w:firstLine="0"/>
+        <w:contextualSpacing/>
+        <w:jc w:val="both"/>
+        <w:rPr>
+          <w:rFonts w:ascii="Times New Roman" w:hAnsi="Times New Roman"/>
+        </w:rPr>
+      </w:pPr>
+      <w:r>
+        <w:rPr>
+          <w:rFonts w:ascii="Times New Roman" w:hAnsi="Times New Roman"/>
+        </w:rPr>
+        <w:t xml:space="preserve">-Si son </w:t>
+      </w:r>
+      <w:r>
+        <w:rPr>
+          <w:rFonts w:ascii="Times New Roman" w:hAnsi="Times New Roman"/>
+        </w:rPr>
+        <w:t>directrices</w:t>
+      </w:r>
+      <w:r>
+        <w:rPr>
+          <w:rFonts w:ascii="Times New Roman" w:hAnsi="Times New Roman"/>
+        </w:rPr>
+        <w:t xml:space="preserve"> </w:t>
+      </w:r>
+      <w:r>
+        <w:rPr>
+          <w:rFonts w:ascii="Times New Roman" w:eastAsia="Cardo" w:hAnsi="Times New Roman"/>
+        </w:rPr>
+        <w:t>→</w:t>
+      </w:r>
+      <w:r>
+        <w:rPr>
+          <w:rFonts w:ascii="Times New Roman" w:eastAsia="Cardo" w:hAnsi="Times New Roman"/>
+        </w:rPr>
+        <w:t xml:space="preserve"> DIRE</w:t>
+      </w:r>
+      <w:proofErr w:type="gramStart"/>
+      <w:r>
+        <w:rPr>
+          <w:rFonts w:ascii="Times New Roman" w:eastAsia="Cardo" w:hAnsi="Times New Roman"/>
+        </w:rPr>
+        <w:t>_[</w:t>
+      </w:r>
+      <w:proofErr w:type="gramEnd"/>
+      <w:r>
+        <w:rPr>
+          <w:rFonts w:ascii="Times New Roman" w:eastAsia="Cardo" w:hAnsi="Times New Roman"/>
+        </w:rPr>
+        <w:t xml:space="preserve">Nombre de la </w:t>
+      </w:r>
+      <w:r>
+        <w:rPr>
+          <w:rFonts w:ascii="Times New Roman" w:eastAsia="Cardo" w:hAnsi="Times New Roman"/>
+        </w:rPr>
+        <w:t>directriz</w:t>
+      </w:r>
+      <w:r>
+        <w:rPr>
+          <w:rFonts w:ascii="Times New Roman" w:eastAsia="Cardo" w:hAnsi="Times New Roman"/>
+        </w:rPr>
+        <w:t>]</w:t>
+      </w:r>
+    </w:p>
+    <w:p>
+      <w:pPr>
+        <w:spacing w:before="0"/>
+        <w:ind w:left="2856" w:firstLine="0"/>
+        <w:contextualSpacing/>
+        <w:jc w:val="both"/>
+        <w:rPr>
+          <w:rFonts w:ascii="Times New Roman" w:hAnsi="Times New Roman"/>
+        </w:rPr>
+      </w:pPr>
     </w:p>
     <w:p>
       <w:pPr>
@@ -6293,7 +7409,35 @@
         <w:rPr>
           <w:rFonts w:ascii="Times New Roman" w:eastAsia="Times New Roman" w:hAnsi="Times New Roman"/>
         </w:rPr>
-        <w:t>Para los items de desarrollo de proyectos FrontEnd:</w:t>
+        <w:t xml:space="preserve">Para los </w:t>
+      </w:r>
+      <w:proofErr w:type="spellStart"/>
+      <w:r>
+        <w:rPr>
+          <w:rFonts w:ascii="Times New Roman" w:eastAsia="Times New Roman" w:hAnsi="Times New Roman"/>
+        </w:rPr>
+        <w:t>items</w:t>
+      </w:r>
+      <w:proofErr w:type="spellEnd"/>
+      <w:r>
+        <w:rPr>
+          <w:rFonts w:ascii="Times New Roman" w:eastAsia="Times New Roman" w:hAnsi="Times New Roman"/>
+        </w:rPr>
+        <w:t xml:space="preserve"> de desarrollo de proyectos </w:t>
+      </w:r>
+      <w:proofErr w:type="spellStart"/>
+      <w:r>
+        <w:rPr>
+          <w:rFonts w:ascii="Times New Roman" w:eastAsia="Times New Roman" w:hAnsi="Times New Roman"/>
+        </w:rPr>
+        <w:t>FrontEnd</w:t>
+      </w:r>
+      <w:proofErr w:type="spellEnd"/>
+      <w:r>
+        <w:rPr>
+          <w:rFonts w:ascii="Times New Roman" w:eastAsia="Times New Roman" w:hAnsi="Times New Roman"/>
+        </w:rPr>
+        <w:t>:</w:t>
       </w:r>
     </w:p>
     <w:p>
@@ -6311,7 +7455,35 @@
         <w:rPr>
           <w:rFonts w:ascii="Times New Roman" w:eastAsia="Times New Roman" w:hAnsi="Times New Roman"/>
         </w:rPr>
-        <w:t>Todo item que cuente con más de 2 palabras, deberá ser nombrado en Kebab_case.</w:t>
+        <w:t xml:space="preserve">Todo </w:t>
+      </w:r>
+      <w:proofErr w:type="spellStart"/>
+      <w:r>
+        <w:rPr>
+          <w:rFonts w:ascii="Times New Roman" w:eastAsia="Times New Roman" w:hAnsi="Times New Roman"/>
+        </w:rPr>
+        <w:t>item</w:t>
+      </w:r>
+      <w:proofErr w:type="spellEnd"/>
+      <w:r>
+        <w:rPr>
+          <w:rFonts w:ascii="Times New Roman" w:eastAsia="Times New Roman" w:hAnsi="Times New Roman"/>
+        </w:rPr>
+        <w:t xml:space="preserve"> que cuente con más de 2 palabras, deberá ser nombrado en </w:t>
+      </w:r>
+      <w:proofErr w:type="spellStart"/>
+      <w:r>
+        <w:rPr>
+          <w:rFonts w:ascii="Times New Roman" w:eastAsia="Times New Roman" w:hAnsi="Times New Roman"/>
+        </w:rPr>
+        <w:t>Kebab_case</w:t>
+      </w:r>
+      <w:proofErr w:type="spellEnd"/>
+      <w:r>
+        <w:rPr>
+          <w:rFonts w:ascii="Times New Roman" w:eastAsia="Times New Roman" w:hAnsi="Times New Roman"/>
+        </w:rPr>
+        <w:t>.</w:t>
       </w:r>
     </w:p>
     <w:p>
@@ -6347,7 +7519,21 @@
         <w:rPr>
           <w:rFonts w:ascii="Times New Roman" w:eastAsia="Times New Roman" w:hAnsi="Times New Roman"/>
         </w:rPr>
-        <w:t>Las vistas o templates:  &lt;NOMBRE DEL COMPONENT O FEATURE&gt;.template.html</w:t>
+        <w:t xml:space="preserve">Las vistas o </w:t>
+      </w:r>
+      <w:proofErr w:type="spellStart"/>
+      <w:r>
+        <w:rPr>
+          <w:rFonts w:ascii="Times New Roman" w:eastAsia="Times New Roman" w:hAnsi="Times New Roman"/>
+        </w:rPr>
+        <w:t>templates</w:t>
+      </w:r>
+      <w:proofErr w:type="spellEnd"/>
+      <w:r>
+        <w:rPr>
+          <w:rFonts w:ascii="Times New Roman" w:eastAsia="Times New Roman" w:hAnsi="Times New Roman"/>
+        </w:rPr>
+        <w:t>:  &lt;NOMBRE DEL COMPONENT O FEATURE&gt;.template.html</w:t>
       </w:r>
     </w:p>
     <w:p>
@@ -6383,7 +7569,21 @@
         <w:rPr>
           <w:rFonts w:ascii="Times New Roman" w:eastAsia="Times New Roman" w:hAnsi="Times New Roman"/>
         </w:rPr>
-        <w:t>Los services(servicios) &lt;NOMBRE DEL SERVICIO&gt;.service.js</w:t>
+        <w:t xml:space="preserve">Los </w:t>
+      </w:r>
+      <w:proofErr w:type="spellStart"/>
+      <w:r>
+        <w:rPr>
+          <w:rFonts w:ascii="Times New Roman" w:eastAsia="Times New Roman" w:hAnsi="Times New Roman"/>
+        </w:rPr>
+        <w:t>services</w:t>
+      </w:r>
+      <w:proofErr w:type="spellEnd"/>
+      <w:r>
+        <w:rPr>
+          <w:rFonts w:ascii="Times New Roman" w:eastAsia="Times New Roman" w:hAnsi="Times New Roman"/>
+        </w:rPr>
+        <w:t>(servicios) &lt;NOMBRE DEL SERVICIO&gt;.service.js</w:t>
       </w:r>
     </w:p>
     <w:p>
@@ -6401,7 +7601,35 @@
         <w:rPr>
           <w:rFonts w:ascii="Times New Roman" w:eastAsia="Times New Roman" w:hAnsi="Times New Roman"/>
         </w:rPr>
-        <w:t>Para los items de proyectos BackEnd:</w:t>
+        <w:t xml:space="preserve">Para los </w:t>
+      </w:r>
+      <w:proofErr w:type="spellStart"/>
+      <w:r>
+        <w:rPr>
+          <w:rFonts w:ascii="Times New Roman" w:eastAsia="Times New Roman" w:hAnsi="Times New Roman"/>
+        </w:rPr>
+        <w:t>items</w:t>
+      </w:r>
+      <w:proofErr w:type="spellEnd"/>
+      <w:r>
+        <w:rPr>
+          <w:rFonts w:ascii="Times New Roman" w:eastAsia="Times New Roman" w:hAnsi="Times New Roman"/>
+        </w:rPr>
+        <w:t xml:space="preserve"> de proyectos </w:t>
+      </w:r>
+      <w:proofErr w:type="spellStart"/>
+      <w:r>
+        <w:rPr>
+          <w:rFonts w:ascii="Times New Roman" w:eastAsia="Times New Roman" w:hAnsi="Times New Roman"/>
+        </w:rPr>
+        <w:t>BackEnd</w:t>
+      </w:r>
+      <w:proofErr w:type="spellEnd"/>
+      <w:r>
+        <w:rPr>
+          <w:rFonts w:ascii="Times New Roman" w:eastAsia="Times New Roman" w:hAnsi="Times New Roman"/>
+        </w:rPr>
+        <w:t>:</w:t>
       </w:r>
     </w:p>
     <w:p>
@@ -6416,14 +7644,30 @@
         <w:jc w:val="both"/>
       </w:pPr>
       <w:r>
-        <w:t xml:space="preserve">Lenguaje de desarroll Python y sus ítems serán nombrados: </w:t>
-      </w:r>
-      <w:r>
-        <w:rPr>
-          <w:rFonts w:ascii="Times New Roman" w:eastAsia="Times New Roman" w:hAnsi="Times New Roman"/>
-        </w:rPr>
-        <w:t>[nombre del ítem en kebab-case].py</w:t>
-      </w:r>
+        <w:t xml:space="preserve">Lenguaje de </w:t>
+      </w:r>
+      <w:proofErr w:type="spellStart"/>
+      <w:r>
+        <w:t>desarroll</w:t>
+      </w:r>
+      <w:proofErr w:type="spellEnd"/>
+      <w:r>
+        <w:t xml:space="preserve"> Python y sus ítems serán nombrados: </w:t>
+      </w:r>
+      <w:r>
+        <w:rPr>
+          <w:rFonts w:ascii="Times New Roman" w:eastAsia="Times New Roman" w:hAnsi="Times New Roman"/>
+        </w:rPr>
+        <w:t>[nombre del ítem en kebab-case].</w:t>
+      </w:r>
+      <w:proofErr w:type="spellStart"/>
+      <w:r>
+        <w:rPr>
+          <w:rFonts w:ascii="Times New Roman" w:eastAsia="Times New Roman" w:hAnsi="Times New Roman"/>
+        </w:rPr>
+        <w:t>py</w:t>
+      </w:r>
+      <w:proofErr w:type="spellEnd"/>
     </w:p>
     <w:p>
       <w:pPr>
@@ -6440,7 +7684,21 @@
         <w:rPr>
           <w:rFonts w:ascii="Times New Roman" w:eastAsia="Times New Roman" w:hAnsi="Times New Roman"/>
         </w:rPr>
-        <w:t>Todo item con más de dos palabras deberá ser nombrado: [nombre del ítem en kebab-case</w:t>
+        <w:t xml:space="preserve">Todo </w:t>
+      </w:r>
+      <w:proofErr w:type="spellStart"/>
+      <w:r>
+        <w:rPr>
+          <w:rFonts w:ascii="Times New Roman" w:eastAsia="Times New Roman" w:hAnsi="Times New Roman"/>
+        </w:rPr>
+        <w:t>item</w:t>
+      </w:r>
+      <w:proofErr w:type="spellEnd"/>
+      <w:r>
+        <w:rPr>
+          <w:rFonts w:ascii="Times New Roman" w:eastAsia="Times New Roman" w:hAnsi="Times New Roman"/>
+        </w:rPr>
+        <w:t xml:space="preserve"> con más de dos palabras deberá ser nombrado: [nombre del ítem en kebab-case</w:t>
       </w:r>
       <w:r>
         <w:rPr>
@@ -6448,11 +7706,19 @@
         </w:rPr>
         <w:t>]. {</w:t>
       </w:r>
-      <w:r>
-        <w:rPr>
-          <w:rFonts w:ascii="Times New Roman" w:eastAsia="Times New Roman" w:hAnsi="Times New Roman"/>
-        </w:rPr>
-        <w:t>js|json}</w:t>
+      <w:proofErr w:type="spellStart"/>
+      <w:r>
+        <w:rPr>
+          <w:rFonts w:ascii="Times New Roman" w:eastAsia="Times New Roman" w:hAnsi="Times New Roman"/>
+        </w:rPr>
+        <w:t>js|json</w:t>
+      </w:r>
+      <w:proofErr w:type="spellEnd"/>
+      <w:r>
+        <w:rPr>
+          <w:rFonts w:ascii="Times New Roman" w:eastAsia="Times New Roman" w:hAnsi="Times New Roman"/>
+        </w:rPr>
+        <w:t>}</w:t>
       </w:r>
     </w:p>
     <w:p>
@@ -6497,17 +7763,67 @@
         </w:rPr>
         <w:t>Para los proyectos de Front-</w:t>
       </w:r>
-      <w:r>
-        <w:rPr>
-          <w:rFonts w:ascii="Times New Roman" w:eastAsia="Times New Roman" w:hAnsi="Times New Roman"/>
-        </w:rPr>
-        <w:t>end, Back</w:t>
-      </w:r>
-      <w:r>
-        <w:rPr>
-          <w:rFonts w:ascii="Times New Roman" w:eastAsia="Times New Roman" w:hAnsi="Times New Roman"/>
-        </w:rPr>
-        <w:t>-end y Android,los archivos de configuración serán nombrados: [nombre del archivo en kebab-case].[extesion]</w:t>
+      <w:proofErr w:type="spellStart"/>
+      <w:r>
+        <w:rPr>
+          <w:rFonts w:ascii="Times New Roman" w:eastAsia="Times New Roman" w:hAnsi="Times New Roman"/>
+        </w:rPr>
+        <w:t>end</w:t>
+      </w:r>
+      <w:proofErr w:type="spellEnd"/>
+      <w:r>
+        <w:rPr>
+          <w:rFonts w:ascii="Times New Roman" w:eastAsia="Times New Roman" w:hAnsi="Times New Roman"/>
+        </w:rPr>
+        <w:t>, Back</w:t>
+      </w:r>
+      <w:r>
+        <w:rPr>
+          <w:rFonts w:ascii="Times New Roman" w:eastAsia="Times New Roman" w:hAnsi="Times New Roman"/>
+        </w:rPr>
+        <w:t>-</w:t>
+      </w:r>
+      <w:proofErr w:type="spellStart"/>
+      <w:r>
+        <w:rPr>
+          <w:rFonts w:ascii="Times New Roman" w:eastAsia="Times New Roman" w:hAnsi="Times New Roman"/>
+        </w:rPr>
+        <w:t>end</w:t>
+      </w:r>
+      <w:proofErr w:type="spellEnd"/>
+      <w:r>
+        <w:rPr>
+          <w:rFonts w:ascii="Times New Roman" w:eastAsia="Times New Roman" w:hAnsi="Times New Roman"/>
+        </w:rPr>
+        <w:t xml:space="preserve"> y </w:t>
+      </w:r>
+      <w:proofErr w:type="spellStart"/>
+      <w:r>
+        <w:rPr>
+          <w:rFonts w:ascii="Times New Roman" w:eastAsia="Times New Roman" w:hAnsi="Times New Roman"/>
+        </w:rPr>
+        <w:t>Android,los</w:t>
+      </w:r>
+      <w:proofErr w:type="spellEnd"/>
+      <w:r>
+        <w:rPr>
+          <w:rFonts w:ascii="Times New Roman" w:eastAsia="Times New Roman" w:hAnsi="Times New Roman"/>
+        </w:rPr>
+        <w:t xml:space="preserve"> archivos de configuración serán nombrados: [nombre del archivo en kebab-case].[</w:t>
+      </w:r>
+      <w:proofErr w:type="spellStart"/>
+      <w:r>
+        <w:rPr>
+          <w:rFonts w:ascii="Times New Roman" w:eastAsia="Times New Roman" w:hAnsi="Times New Roman"/>
+        </w:rPr>
+        <w:t>extesion</w:t>
+      </w:r>
+      <w:proofErr w:type="spellEnd"/>
+      <w:r>
+        <w:rPr>
+          <w:rFonts w:ascii="Times New Roman" w:eastAsia="Times New Roman" w:hAnsi="Times New Roman"/>
+        </w:rPr>
+        <w:t>]</w:t>
       </w:r>
     </w:p>
     <w:p>
@@ -6712,7 +8028,6 @@
         <w:jc w:val="both"/>
       </w:pPr>
       <w:r>
-        <w:lastRenderedPageBreak/>
         <w:t>Lista de los ítems con Nomenclatura</w:t>
       </w:r>
     </w:p>
@@ -6776,8 +8091,8 @@
           <w:szCs w:val="24"/>
         </w:rPr>
       </w:pPr>
-      <w:bookmarkStart w:id="22" w:name="_Toc487233615"/>
-      <w:bookmarkStart w:id="23" w:name="_Toc487232382"/>
+      <w:bookmarkStart w:id="21" w:name="_Toc487233615"/>
+      <w:bookmarkStart w:id="22" w:name="_Toc487232382"/>
       <w:r>
         <w:rPr>
           <w:rFonts w:ascii="Times New Roman" w:hAnsi="Times New Roman"/>
@@ -6834,8 +8149,8 @@
         </w:rPr>
         <w:t>: Nomenclatura de ítems durante el ciclo de vida del software</w:t>
       </w:r>
+      <w:bookmarkEnd w:id="21"/>
       <w:bookmarkEnd w:id="22"/>
-      <w:bookmarkEnd w:id="23"/>
     </w:p>
     <w:tbl>
       <w:tblPr>
@@ -7407,7 +8722,7 @@
               <w:szCs w:val="18"/>
               <w:lang w:val="es-ES"/>
             </w:rPr>
-            <w:t>10</w:t>
+            <w:t>12</w:t>
           </w:r>
           <w:r>
             <w:rPr>
@@ -7593,7 +8908,7 @@
             </wp:anchor>
           </w:drawing>
         </mc:Choice>
-        <mc:Fallback xmlns:w16se="http://schemas.microsoft.com/office/word/2015/wordml/symex" xmlns:w16cid="http://schemas.microsoft.com/office/word/2016/wordml/cid" xmlns:am3d="http://schemas.microsoft.com/office/drawing/2017/model3d" xmlns:aink="http://schemas.microsoft.com/office/drawing/2016/ink" xmlns:cx8="http://schemas.microsoft.com/office/drawing/2016/5/14/chartex" xmlns:cx7="http://schemas.microsoft.com/office/drawing/2016/5/13/chartex" xmlns:cx6="http://schemas.microsoft.com/office/drawing/2016/5/12/chartex" xmlns:cx5="http://schemas.microsoft.com/office/drawing/2016/5/11/chartex" xmlns:cx4="http://schemas.microsoft.com/office/drawing/2016/5/10/chartex" xmlns:cx3="http://schemas.microsoft.com/office/drawing/2016/5/9/chartex" xmlns:cx2="http://schemas.microsoft.com/office/drawing/2015/10/21/chartex" xmlns:cx1="http://schemas.microsoft.com/office/drawing/2015/9/8/chartex" xmlns:cx="http://schemas.microsoft.com/office/drawing/2014/chartex">
+        <mc:Fallback xmlns:cx="http://schemas.microsoft.com/office/drawing/2014/chartex" xmlns:cx1="http://schemas.microsoft.com/office/drawing/2015/9/8/chartex" xmlns:cx2="http://schemas.microsoft.com/office/drawing/2015/10/21/chartex" xmlns:cx3="http://schemas.microsoft.com/office/drawing/2016/5/9/chartex" xmlns:cx4="http://schemas.microsoft.com/office/drawing/2016/5/10/chartex" xmlns:cx5="http://schemas.microsoft.com/office/drawing/2016/5/11/chartex" xmlns:cx6="http://schemas.microsoft.com/office/drawing/2016/5/12/chartex" xmlns:cx7="http://schemas.microsoft.com/office/drawing/2016/5/13/chartex" xmlns:cx8="http://schemas.microsoft.com/office/drawing/2016/5/14/chartex" xmlns:aink="http://schemas.microsoft.com/office/drawing/2016/ink" xmlns:am3d="http://schemas.microsoft.com/office/drawing/2017/model3d" xmlns:w16cid="http://schemas.microsoft.com/office/word/2016/wordml/cid" xmlns:w16se="http://schemas.microsoft.com/office/word/2015/wordml/symex">
           <w:pict>
             <v:rect w14:anchorId="7BDF7437" id="Rectángulo 2" o:spid="_x0000_s1026" style="position:absolute;margin-left:-1in;margin-top:-34.5pt;width:618.75pt;height:55.5pt;z-index:251661312;visibility:visible;mso-wrap-style:square;mso-height-percent:0;mso-wrap-distance-left:9pt;mso-wrap-distance-top:0;mso-wrap-distance-right:9pt;mso-wrap-distance-bottom:0;mso-position-horizontal:absolute;mso-position-horizontal-relative:text;mso-position-vertical:absolute;mso-position-vertical-relative:text;mso-height-percent:0;mso-height-relative:margin;v-text-anchor:middle" o:gfxdata="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" fillcolor="red" strokecolor="#0d5571 [1604]" strokeweight="1pt"/>
           </w:pict>
@@ -8189,6 +9504,119 @@
     </w:lvl>
   </w:abstractNum>
   <w:abstractNum w:abstractNumId="5" w15:restartNumberingAfterBreak="0">
+    <w:nsid w:val="1A8F1382"/>
+    <w:multiLevelType w:val="hybridMultilevel"/>
+    <w:tmpl w:val="3C04B7FC"/>
+    <w:lvl w:ilvl="0" w:tplc="280A0001">
+      <w:start w:val="1"/>
+      <w:numFmt w:val="bullet"/>
+      <w:lvlText w:val=""/>
+      <w:lvlJc w:val="left"/>
+      <w:pPr>
+        <w:ind w:left="1440" w:hanging="360"/>
+      </w:pPr>
+      <w:rPr>
+        <w:rFonts w:ascii="Symbol" w:hAnsi="Symbol" w:hint="default"/>
+      </w:rPr>
+    </w:lvl>
+    <w:lvl w:ilvl="1" w:tplc="280A0003" w:tentative="1">
+      <w:start w:val="1"/>
+      <w:numFmt w:val="bullet"/>
+      <w:lvlText w:val="o"/>
+      <w:lvlJc w:val="left"/>
+      <w:pPr>
+        <w:ind w:left="2160" w:hanging="360"/>
+      </w:pPr>
+      <w:rPr>
+        <w:rFonts w:ascii="Courier New" w:hAnsi="Courier New" w:cs="Courier New" w:hint="default"/>
+      </w:rPr>
+    </w:lvl>
+    <w:lvl w:ilvl="2" w:tplc="280A0005" w:tentative="1">
+      <w:start w:val="1"/>
+      <w:numFmt w:val="bullet"/>
+      <w:lvlText w:val=""/>
+      <w:lvlJc w:val="left"/>
+      <w:pPr>
+        <w:ind w:left="2880" w:hanging="360"/>
+      </w:pPr>
+      <w:rPr>
+        <w:rFonts w:ascii="Wingdings" w:hAnsi="Wingdings" w:hint="default"/>
+      </w:rPr>
+    </w:lvl>
+    <w:lvl w:ilvl="3" w:tplc="280A0001" w:tentative="1">
+      <w:start w:val="1"/>
+      <w:numFmt w:val="bullet"/>
+      <w:lvlText w:val=""/>
+      <w:lvlJc w:val="left"/>
+      <w:pPr>
+        <w:ind w:left="3600" w:hanging="360"/>
+      </w:pPr>
+      <w:rPr>
+        <w:rFonts w:ascii="Symbol" w:hAnsi="Symbol" w:hint="default"/>
+      </w:rPr>
+    </w:lvl>
+    <w:lvl w:ilvl="4" w:tplc="280A0003" w:tentative="1">
+      <w:start w:val="1"/>
+      <w:numFmt w:val="bullet"/>
+      <w:lvlText w:val="o"/>
+      <w:lvlJc w:val="left"/>
+      <w:pPr>
+        <w:ind w:left="4320" w:hanging="360"/>
+      </w:pPr>
+      <w:rPr>
+        <w:rFonts w:ascii="Courier New" w:hAnsi="Courier New" w:cs="Courier New" w:hint="default"/>
+      </w:rPr>
+    </w:lvl>
+    <w:lvl w:ilvl="5" w:tplc="280A0005" w:tentative="1">
+      <w:start w:val="1"/>
+      <w:numFmt w:val="bullet"/>
+      <w:lvlText w:val=""/>
+      <w:lvlJc w:val="left"/>
+      <w:pPr>
+        <w:ind w:left="5040" w:hanging="360"/>
+      </w:pPr>
+      <w:rPr>
+        <w:rFonts w:ascii="Wingdings" w:hAnsi="Wingdings" w:hint="default"/>
+      </w:rPr>
+    </w:lvl>
+    <w:lvl w:ilvl="6" w:tplc="280A0001" w:tentative="1">
+      <w:start w:val="1"/>
+      <w:numFmt w:val="bullet"/>
+      <w:lvlText w:val=""/>
+      <w:lvlJc w:val="left"/>
+      <w:pPr>
+        <w:ind w:left="5760" w:hanging="360"/>
+      </w:pPr>
+      <w:rPr>
+        <w:rFonts w:ascii="Symbol" w:hAnsi="Symbol" w:hint="default"/>
+      </w:rPr>
+    </w:lvl>
+    <w:lvl w:ilvl="7" w:tplc="280A0003" w:tentative="1">
+      <w:start w:val="1"/>
+      <w:numFmt w:val="bullet"/>
+      <w:lvlText w:val="o"/>
+      <w:lvlJc w:val="left"/>
+      <w:pPr>
+        <w:ind w:left="6480" w:hanging="360"/>
+      </w:pPr>
+      <w:rPr>
+        <w:rFonts w:ascii="Courier New" w:hAnsi="Courier New" w:cs="Courier New" w:hint="default"/>
+      </w:rPr>
+    </w:lvl>
+    <w:lvl w:ilvl="8" w:tplc="280A0005" w:tentative="1">
+      <w:start w:val="1"/>
+      <w:numFmt w:val="bullet"/>
+      <w:lvlText w:val=""/>
+      <w:lvlJc w:val="left"/>
+      <w:pPr>
+        <w:ind w:left="7200" w:hanging="360"/>
+      </w:pPr>
+      <w:rPr>
+        <w:rFonts w:ascii="Wingdings" w:hAnsi="Wingdings" w:hint="default"/>
+      </w:rPr>
+    </w:lvl>
+  </w:abstractNum>
+  <w:abstractNum w:abstractNumId="6" w15:restartNumberingAfterBreak="0">
     <w:nsid w:val="25A02363"/>
     <w:multiLevelType w:val="hybridMultilevel"/>
     <w:tmpl w:val="7EEC8EC4"/>
@@ -8301,7 +9729,7 @@
       </w:rPr>
     </w:lvl>
   </w:abstractNum>
-  <w:abstractNum w:abstractNumId="6" w15:restartNumberingAfterBreak="0">
+  <w:abstractNum w:abstractNumId="7" w15:restartNumberingAfterBreak="0">
     <w:nsid w:val="2AF11623"/>
     <w:multiLevelType w:val="hybridMultilevel"/>
     <w:tmpl w:val="FFF4FA8C"/>
@@ -8414,7 +9842,7 @@
       </w:rPr>
     </w:lvl>
   </w:abstractNum>
-  <w:abstractNum w:abstractNumId="7" w15:restartNumberingAfterBreak="0">
+  <w:abstractNum w:abstractNumId="8" w15:restartNumberingAfterBreak="0">
     <w:nsid w:val="3F4209D4"/>
     <w:multiLevelType w:val="multilevel"/>
     <w:tmpl w:val="3F4209D4"/>
@@ -8563,7 +9991,7 @@
       </w:rPr>
     </w:lvl>
   </w:abstractNum>
-  <w:abstractNum w:abstractNumId="8" w15:restartNumberingAfterBreak="0">
+  <w:abstractNum w:abstractNumId="9" w15:restartNumberingAfterBreak="0">
     <w:nsid w:val="428F2BDD"/>
     <w:multiLevelType w:val="multilevel"/>
     <w:tmpl w:val="428F2BDD"/>
@@ -8649,7 +10077,7 @@
       </w:pPr>
     </w:lvl>
   </w:abstractNum>
-  <w:abstractNum w:abstractNumId="9" w15:restartNumberingAfterBreak="0">
+  <w:abstractNum w:abstractNumId="10" w15:restartNumberingAfterBreak="0">
     <w:nsid w:val="475A0E99"/>
     <w:multiLevelType w:val="hybridMultilevel"/>
     <w:tmpl w:val="91340018"/>
@@ -8739,7 +10167,7 @@
       </w:pPr>
     </w:lvl>
   </w:abstractNum>
-  <w:abstractNum w:abstractNumId="10" w15:restartNumberingAfterBreak="0">
+  <w:abstractNum w:abstractNumId="11" w15:restartNumberingAfterBreak="0">
     <w:nsid w:val="49B27CF7"/>
     <w:multiLevelType w:val="multilevel"/>
     <w:tmpl w:val="746270CE"/>
@@ -8860,7 +10288,7 @@
       </w:rPr>
     </w:lvl>
   </w:abstractNum>
-  <w:abstractNum w:abstractNumId="11" w15:restartNumberingAfterBreak="0">
+  <w:abstractNum w:abstractNumId="12" w15:restartNumberingAfterBreak="0">
     <w:nsid w:val="49C66AA0"/>
     <w:multiLevelType w:val="multilevel"/>
     <w:tmpl w:val="49C66AA0"/>
@@ -8982,7 +10410,120 @@
       </w:rPr>
     </w:lvl>
   </w:abstractNum>
-  <w:abstractNum w:abstractNumId="12" w15:restartNumberingAfterBreak="0">
+  <w:abstractNum w:abstractNumId="13" w15:restartNumberingAfterBreak="0">
+    <w:nsid w:val="53AC2DC7"/>
+    <w:multiLevelType w:val="hybridMultilevel"/>
+    <w:tmpl w:val="DA662256"/>
+    <w:lvl w:ilvl="0" w:tplc="280A0001">
+      <w:start w:val="1"/>
+      <w:numFmt w:val="bullet"/>
+      <w:lvlText w:val=""/>
+      <w:lvlJc w:val="left"/>
+      <w:pPr>
+        <w:ind w:left="1440" w:hanging="360"/>
+      </w:pPr>
+      <w:rPr>
+        <w:rFonts w:ascii="Symbol" w:hAnsi="Symbol" w:hint="default"/>
+      </w:rPr>
+    </w:lvl>
+    <w:lvl w:ilvl="1" w:tplc="280A0003" w:tentative="1">
+      <w:start w:val="1"/>
+      <w:numFmt w:val="bullet"/>
+      <w:lvlText w:val="o"/>
+      <w:lvlJc w:val="left"/>
+      <w:pPr>
+        <w:ind w:left="2160" w:hanging="360"/>
+      </w:pPr>
+      <w:rPr>
+        <w:rFonts w:ascii="Courier New" w:hAnsi="Courier New" w:cs="Courier New" w:hint="default"/>
+      </w:rPr>
+    </w:lvl>
+    <w:lvl w:ilvl="2" w:tplc="280A0005" w:tentative="1">
+      <w:start w:val="1"/>
+      <w:numFmt w:val="bullet"/>
+      <w:lvlText w:val=""/>
+      <w:lvlJc w:val="left"/>
+      <w:pPr>
+        <w:ind w:left="2880" w:hanging="360"/>
+      </w:pPr>
+      <w:rPr>
+        <w:rFonts w:ascii="Wingdings" w:hAnsi="Wingdings" w:hint="default"/>
+      </w:rPr>
+    </w:lvl>
+    <w:lvl w:ilvl="3" w:tplc="280A0001" w:tentative="1">
+      <w:start w:val="1"/>
+      <w:numFmt w:val="bullet"/>
+      <w:lvlText w:val=""/>
+      <w:lvlJc w:val="left"/>
+      <w:pPr>
+        <w:ind w:left="3600" w:hanging="360"/>
+      </w:pPr>
+      <w:rPr>
+        <w:rFonts w:ascii="Symbol" w:hAnsi="Symbol" w:hint="default"/>
+      </w:rPr>
+    </w:lvl>
+    <w:lvl w:ilvl="4" w:tplc="280A0003" w:tentative="1">
+      <w:start w:val="1"/>
+      <w:numFmt w:val="bullet"/>
+      <w:lvlText w:val="o"/>
+      <w:lvlJc w:val="left"/>
+      <w:pPr>
+        <w:ind w:left="4320" w:hanging="360"/>
+      </w:pPr>
+      <w:rPr>
+        <w:rFonts w:ascii="Courier New" w:hAnsi="Courier New" w:cs="Courier New" w:hint="default"/>
+      </w:rPr>
+    </w:lvl>
+    <w:lvl w:ilvl="5" w:tplc="280A0005" w:tentative="1">
+      <w:start w:val="1"/>
+      <w:numFmt w:val="bullet"/>
+      <w:lvlText w:val=""/>
+      <w:lvlJc w:val="left"/>
+      <w:pPr>
+        <w:ind w:left="5040" w:hanging="360"/>
+      </w:pPr>
+      <w:rPr>
+        <w:rFonts w:ascii="Wingdings" w:hAnsi="Wingdings" w:hint="default"/>
+      </w:rPr>
+    </w:lvl>
+    <w:lvl w:ilvl="6" w:tplc="280A0001" w:tentative="1">
+      <w:start w:val="1"/>
+      <w:numFmt w:val="bullet"/>
+      <w:lvlText w:val=""/>
+      <w:lvlJc w:val="left"/>
+      <w:pPr>
+        <w:ind w:left="5760" w:hanging="360"/>
+      </w:pPr>
+      <w:rPr>
+        <w:rFonts w:ascii="Symbol" w:hAnsi="Symbol" w:hint="default"/>
+      </w:rPr>
+    </w:lvl>
+    <w:lvl w:ilvl="7" w:tplc="280A0003" w:tentative="1">
+      <w:start w:val="1"/>
+      <w:numFmt w:val="bullet"/>
+      <w:lvlText w:val="o"/>
+      <w:lvlJc w:val="left"/>
+      <w:pPr>
+        <w:ind w:left="6480" w:hanging="360"/>
+      </w:pPr>
+      <w:rPr>
+        <w:rFonts w:ascii="Courier New" w:hAnsi="Courier New" w:cs="Courier New" w:hint="default"/>
+      </w:rPr>
+    </w:lvl>
+    <w:lvl w:ilvl="8" w:tplc="280A0005" w:tentative="1">
+      <w:start w:val="1"/>
+      <w:numFmt w:val="bullet"/>
+      <w:lvlText w:val=""/>
+      <w:lvlJc w:val="left"/>
+      <w:pPr>
+        <w:ind w:left="7200" w:hanging="360"/>
+      </w:pPr>
+      <w:rPr>
+        <w:rFonts w:ascii="Wingdings" w:hAnsi="Wingdings" w:hint="default"/>
+      </w:rPr>
+    </w:lvl>
+  </w:abstractNum>
+  <w:abstractNum w:abstractNumId="14" w15:restartNumberingAfterBreak="0">
     <w:nsid w:val="549B76E6"/>
     <w:multiLevelType w:val="hybridMultilevel"/>
     <w:tmpl w:val="1D409D14"/>
@@ -9071,7 +10612,7 @@
       </w:pPr>
     </w:lvl>
   </w:abstractNum>
-  <w:abstractNum w:abstractNumId="13" w15:restartNumberingAfterBreak="0">
+  <w:abstractNum w:abstractNumId="15" w15:restartNumberingAfterBreak="0">
     <w:nsid w:val="619717E7"/>
     <w:multiLevelType w:val="hybridMultilevel"/>
     <w:tmpl w:val="4C60833E"/>
@@ -9184,7 +10725,7 @@
       </w:rPr>
     </w:lvl>
   </w:abstractNum>
-  <w:abstractNum w:abstractNumId="14" w15:restartNumberingAfterBreak="0">
+  <w:abstractNum w:abstractNumId="16" w15:restartNumberingAfterBreak="0">
     <w:nsid w:val="64D74CCF"/>
     <w:multiLevelType w:val="multilevel"/>
     <w:tmpl w:val="64D74CCF"/>
@@ -9297,7 +10838,120 @@
       </w:rPr>
     </w:lvl>
   </w:abstractNum>
-  <w:abstractNum w:abstractNumId="15" w15:restartNumberingAfterBreak="0">
+  <w:abstractNum w:abstractNumId="17" w15:restartNumberingAfterBreak="0">
+    <w:nsid w:val="64F302D8"/>
+    <w:multiLevelType w:val="hybridMultilevel"/>
+    <w:tmpl w:val="A0649AE0"/>
+    <w:lvl w:ilvl="0" w:tplc="280A0001">
+      <w:start w:val="1"/>
+      <w:numFmt w:val="bullet"/>
+      <w:lvlText w:val=""/>
+      <w:lvlJc w:val="left"/>
+      <w:pPr>
+        <w:ind w:left="1440" w:hanging="360"/>
+      </w:pPr>
+      <w:rPr>
+        <w:rFonts w:ascii="Symbol" w:hAnsi="Symbol" w:hint="default"/>
+      </w:rPr>
+    </w:lvl>
+    <w:lvl w:ilvl="1" w:tplc="280A0003" w:tentative="1">
+      <w:start w:val="1"/>
+      <w:numFmt w:val="bullet"/>
+      <w:lvlText w:val="o"/>
+      <w:lvlJc w:val="left"/>
+      <w:pPr>
+        <w:ind w:left="2160" w:hanging="360"/>
+      </w:pPr>
+      <w:rPr>
+        <w:rFonts w:ascii="Courier New" w:hAnsi="Courier New" w:cs="Courier New" w:hint="default"/>
+      </w:rPr>
+    </w:lvl>
+    <w:lvl w:ilvl="2" w:tplc="280A0005" w:tentative="1">
+      <w:start w:val="1"/>
+      <w:numFmt w:val="bullet"/>
+      <w:lvlText w:val=""/>
+      <w:lvlJc w:val="left"/>
+      <w:pPr>
+        <w:ind w:left="2880" w:hanging="360"/>
+      </w:pPr>
+      <w:rPr>
+        <w:rFonts w:ascii="Wingdings" w:hAnsi="Wingdings" w:hint="default"/>
+      </w:rPr>
+    </w:lvl>
+    <w:lvl w:ilvl="3" w:tplc="280A0001" w:tentative="1">
+      <w:start w:val="1"/>
+      <w:numFmt w:val="bullet"/>
+      <w:lvlText w:val=""/>
+      <w:lvlJc w:val="left"/>
+      <w:pPr>
+        <w:ind w:left="3600" w:hanging="360"/>
+      </w:pPr>
+      <w:rPr>
+        <w:rFonts w:ascii="Symbol" w:hAnsi="Symbol" w:hint="default"/>
+      </w:rPr>
+    </w:lvl>
+    <w:lvl w:ilvl="4" w:tplc="280A0003" w:tentative="1">
+      <w:start w:val="1"/>
+      <w:numFmt w:val="bullet"/>
+      <w:lvlText w:val="o"/>
+      <w:lvlJc w:val="left"/>
+      <w:pPr>
+        <w:ind w:left="4320" w:hanging="360"/>
+      </w:pPr>
+      <w:rPr>
+        <w:rFonts w:ascii="Courier New" w:hAnsi="Courier New" w:cs="Courier New" w:hint="default"/>
+      </w:rPr>
+    </w:lvl>
+    <w:lvl w:ilvl="5" w:tplc="280A0005" w:tentative="1">
+      <w:start w:val="1"/>
+      <w:numFmt w:val="bullet"/>
+      <w:lvlText w:val=""/>
+      <w:lvlJc w:val="left"/>
+      <w:pPr>
+        <w:ind w:left="5040" w:hanging="360"/>
+      </w:pPr>
+      <w:rPr>
+        <w:rFonts w:ascii="Wingdings" w:hAnsi="Wingdings" w:hint="default"/>
+      </w:rPr>
+    </w:lvl>
+    <w:lvl w:ilvl="6" w:tplc="280A0001" w:tentative="1">
+      <w:start w:val="1"/>
+      <w:numFmt w:val="bullet"/>
+      <w:lvlText w:val=""/>
+      <w:lvlJc w:val="left"/>
+      <w:pPr>
+        <w:ind w:left="5760" w:hanging="360"/>
+      </w:pPr>
+      <w:rPr>
+        <w:rFonts w:ascii="Symbol" w:hAnsi="Symbol" w:hint="default"/>
+      </w:rPr>
+    </w:lvl>
+    <w:lvl w:ilvl="7" w:tplc="280A0003" w:tentative="1">
+      <w:start w:val="1"/>
+      <w:numFmt w:val="bullet"/>
+      <w:lvlText w:val="o"/>
+      <w:lvlJc w:val="left"/>
+      <w:pPr>
+        <w:ind w:left="6480" w:hanging="360"/>
+      </w:pPr>
+      <w:rPr>
+        <w:rFonts w:ascii="Courier New" w:hAnsi="Courier New" w:cs="Courier New" w:hint="default"/>
+      </w:rPr>
+    </w:lvl>
+    <w:lvl w:ilvl="8" w:tplc="280A0005" w:tentative="1">
+      <w:start w:val="1"/>
+      <w:numFmt w:val="bullet"/>
+      <w:lvlText w:val=""/>
+      <w:lvlJc w:val="left"/>
+      <w:pPr>
+        <w:ind w:left="7200" w:hanging="360"/>
+      </w:pPr>
+      <w:rPr>
+        <w:rFonts w:ascii="Wingdings" w:hAnsi="Wingdings" w:hint="default"/>
+      </w:rPr>
+    </w:lvl>
+  </w:abstractNum>
+  <w:abstractNum w:abstractNumId="18" w15:restartNumberingAfterBreak="0">
     <w:nsid w:val="6E3008D4"/>
     <w:multiLevelType w:val="hybridMultilevel"/>
     <w:tmpl w:val="E18EB05A"/>
@@ -9411,37 +11065,37 @@
     </w:lvl>
   </w:abstractNum>
   <w:num w:numId="1">
-    <w:abstractNumId w:val="12"/>
+    <w:abstractNumId w:val="14"/>
   </w:num>
   <w:num w:numId="2">
     <w:abstractNumId w:val="3"/>
   </w:num>
   <w:num w:numId="3">
-    <w:abstractNumId w:val="13"/>
+    <w:abstractNumId w:val="15"/>
   </w:num>
   <w:num w:numId="4">
-    <w:abstractNumId w:val="15"/>
+    <w:abstractNumId w:val="18"/>
   </w:num>
   <w:num w:numId="5">
-    <w:abstractNumId w:val="5"/>
+    <w:abstractNumId w:val="6"/>
   </w:num>
   <w:num w:numId="6">
-    <w:abstractNumId w:val="9"/>
+    <w:abstractNumId w:val="10"/>
   </w:num>
   <w:num w:numId="7">
-    <w:abstractNumId w:val="9"/>
+    <w:abstractNumId w:val="10"/>
   </w:num>
   <w:num w:numId="8">
-    <w:abstractNumId w:val="9"/>
+    <w:abstractNumId w:val="10"/>
   </w:num>
   <w:num w:numId="9">
-    <w:abstractNumId w:val="9"/>
+    <w:abstractNumId w:val="10"/>
   </w:num>
   <w:num w:numId="10">
     <w:abstractNumId w:val="1"/>
   </w:num>
   <w:num w:numId="11">
-    <w:abstractNumId w:val="11"/>
+    <w:abstractNumId w:val="12"/>
   </w:num>
   <w:num w:numId="12">
     <w:abstractNumId w:val="2"/>
@@ -9450,10 +11104,10 @@
     <w:abstractNumId w:val="2"/>
   </w:num>
   <w:num w:numId="14">
-    <w:abstractNumId w:val="7"/>
+    <w:abstractNumId w:val="8"/>
   </w:num>
   <w:num w:numId="15">
-    <w:abstractNumId w:val="8"/>
+    <w:abstractNumId w:val="9"/>
     <w:lvlOverride w:ilvl="0">
       <w:startOverride w:val="1"/>
     </w:lvlOverride>
@@ -9470,25 +11124,34 @@
     <w:abstractNumId w:val="0"/>
   </w:num>
   <w:num w:numId="17">
-    <w:abstractNumId w:val="9"/>
+    <w:abstractNumId w:val="10"/>
   </w:num>
   <w:num w:numId="18">
-    <w:abstractNumId w:val="9"/>
+    <w:abstractNumId w:val="10"/>
   </w:num>
   <w:num w:numId="19">
-    <w:abstractNumId w:val="9"/>
+    <w:abstractNumId w:val="10"/>
   </w:num>
   <w:num w:numId="20">
     <w:abstractNumId w:val="4"/>
   </w:num>
   <w:num w:numId="21">
-    <w:abstractNumId w:val="6"/>
+    <w:abstractNumId w:val="7"/>
   </w:num>
   <w:num w:numId="22">
-    <w:abstractNumId w:val="14"/>
+    <w:abstractNumId w:val="16"/>
   </w:num>
   <w:num w:numId="23">
-    <w:abstractNumId w:val="10"/>
+    <w:abstractNumId w:val="11"/>
+  </w:num>
+  <w:num w:numId="24">
+    <w:abstractNumId w:val="17"/>
+  </w:num>
+  <w:num w:numId="25">
+    <w:abstractNumId w:val="5"/>
+  </w:num>
+  <w:num w:numId="26">
+    <w:abstractNumId w:val="13"/>
   </w:num>
 </w:numbering>
 </file>
@@ -11079,6 +12742,7 @@
     <w:rsid w:val="003A71DD"/>
     <w:rsid w:val="0073030E"/>
     <w:rsid w:val="0078797C"/>
+    <w:rsid w:val="007F2A84"/>
     <w:rsid w:val="00884699"/>
     <w:rsid w:val="009129D6"/>
     <w:rsid w:val="00933446"/>
@@ -11872,7 +13536,7 @@
 </file>
 
 <file path=customXml/itemProps3.xml><?xml version="1.0" encoding="utf-8"?>
-<ds:datastoreItem xmlns:ds="http://schemas.openxmlformats.org/officeDocument/2006/customXml" ds:itemID="{72AD7FC1-A3C1-4818-9FEC-F8C1AC34923A}">
+<ds:datastoreItem xmlns:ds="http://schemas.openxmlformats.org/officeDocument/2006/customXml" ds:itemID="{4421E847-5469-4597-BF2B-3D9C33A2062C}">
   <ds:schemaRefs>
     <ds:schemaRef ds:uri="http://schemas.openxmlformats.org/officeDocument/2006/bibliography"/>
   </ds:schemaRefs>

--- a/Documentos/SLM_PGC.docx
+++ b/Documentos/SLM_PGC.docx
@@ -1,10 +1,10 @@
 
 <file path=word/document.xml><?xml version="1.0" encoding="utf-8"?>
-<w:document xmlns:wpc="http://schemas.microsoft.com/office/word/2010/wordprocessingCanvas" xmlns:mc="http://schemas.openxmlformats.org/markup-compatibility/2006" xmlns:o="urn:schemas-microsoft-com:office:office" xmlns:r="http://schemas.openxmlformats.org/officeDocument/2006/relationships" xmlns:m="http://schemas.openxmlformats.org/officeDocument/2006/math" xmlns:v="urn:schemas-microsoft-com:vml" xmlns:wp14="http://schemas.microsoft.com/office/word/2010/wordprocessingDrawing" xmlns:wp="http://schemas.openxmlformats.org/drawingml/2006/wordprocessingDrawing" xmlns:w10="urn:schemas-microsoft-com:office:word" xmlns:w="http://schemas.openxmlformats.org/wordprocessingml/2006/main" xmlns:w14="http://schemas.microsoft.com/office/word/2010/wordml" xmlns:w15="http://schemas.microsoft.com/office/word/2012/wordml" xmlns:wpg="http://schemas.microsoft.com/office/word/2010/wordprocessingGroup" xmlns:wpi="http://schemas.microsoft.com/office/word/2010/wordprocessingInk" xmlns:wne="http://schemas.microsoft.com/office/word/2006/wordml" xmlns:wps="http://schemas.microsoft.com/office/word/2010/wordprocessingShape" mc:Ignorable="w14 w15 wp14">
+<w:document xmlns:wpc="http://schemas.microsoft.com/office/word/2010/wordprocessingCanvas" xmlns:cx="http://schemas.microsoft.com/office/drawing/2014/chartex" xmlns:cx1="http://schemas.microsoft.com/office/drawing/2015/9/8/chartex" xmlns:cx2="http://schemas.microsoft.com/office/drawing/2015/10/21/chartex" xmlns:cx3="http://schemas.microsoft.com/office/drawing/2016/5/9/chartex" xmlns:cx4="http://schemas.microsoft.com/office/drawing/2016/5/10/chartex" xmlns:cx5="http://schemas.microsoft.com/office/drawing/2016/5/11/chartex" xmlns:cx6="http://schemas.microsoft.com/office/drawing/2016/5/12/chartex" xmlns:cx7="http://schemas.microsoft.com/office/drawing/2016/5/13/chartex" xmlns:cx8="http://schemas.microsoft.com/office/drawing/2016/5/14/chartex" xmlns:mc="http://schemas.openxmlformats.org/markup-compatibility/2006" xmlns:aink="http://schemas.microsoft.com/office/drawing/2016/ink" xmlns:am3d="http://schemas.microsoft.com/office/drawing/2017/model3d" xmlns:o="urn:schemas-microsoft-com:office:office" xmlns:r="http://schemas.openxmlformats.org/officeDocument/2006/relationships" xmlns:m="http://schemas.openxmlformats.org/officeDocument/2006/math" xmlns:v="urn:schemas-microsoft-com:vml" xmlns:wp14="http://schemas.microsoft.com/office/word/2010/wordprocessingDrawing" xmlns:wp="http://schemas.openxmlformats.org/drawingml/2006/wordprocessingDrawing" xmlns:w10="urn:schemas-microsoft-com:office:word" xmlns:w="http://schemas.openxmlformats.org/wordprocessingml/2006/main" xmlns:w14="http://schemas.microsoft.com/office/word/2010/wordml" xmlns:w15="http://schemas.microsoft.com/office/word/2012/wordml" xmlns:w16cid="http://schemas.microsoft.com/office/word/2016/wordml/cid" xmlns:w16se="http://schemas.microsoft.com/office/word/2015/wordml/symex" xmlns:wpg="http://schemas.microsoft.com/office/word/2010/wordprocessingGroup" xmlns:wpi="http://schemas.microsoft.com/office/word/2010/wordprocessingInk" xmlns:wne="http://schemas.microsoft.com/office/word/2006/wordml" xmlns:wps="http://schemas.microsoft.com/office/word/2010/wordprocessingShape" mc:Ignorable="w14 w15 w16se w16cid wp14">
   <w:body>
     <w:p>
       <w:pPr>
-        <w:pStyle w:val="Sinespaciado"/>
+        <w:pStyle w:val="NoSpacing"/>
         <w:spacing w:line="276" w:lineRule="auto"/>
         <w:jc w:val="center"/>
         <w:rPr>
@@ -81,7 +81,7 @@
               </wp:anchor>
             </w:drawing>
           </mc:Choice>
-          <mc:Fallback xmlns:w16se="http://schemas.microsoft.com/office/word/2015/wordml/symex" xmlns:w16cid="http://schemas.microsoft.com/office/word/2016/wordml/cid" xmlns:am3d="http://schemas.microsoft.com/office/drawing/2017/model3d" xmlns:aink="http://schemas.microsoft.com/office/drawing/2016/ink" xmlns:cx8="http://schemas.microsoft.com/office/drawing/2016/5/14/chartex" xmlns:cx7="http://schemas.microsoft.com/office/drawing/2016/5/13/chartex" xmlns:cx6="http://schemas.microsoft.com/office/drawing/2016/5/12/chartex" xmlns:cx5="http://schemas.microsoft.com/office/drawing/2016/5/11/chartex" xmlns:cx4="http://schemas.microsoft.com/office/drawing/2016/5/10/chartex" xmlns:cx3="http://schemas.microsoft.com/office/drawing/2016/5/9/chartex" xmlns:cx2="http://schemas.microsoft.com/office/drawing/2015/10/21/chartex" xmlns:cx1="http://schemas.microsoft.com/office/drawing/2015/9/8/chartex" xmlns:cx="http://schemas.microsoft.com/office/drawing/2014/chartex">
+          <mc:Fallback>
             <w:pict>
               <v:rect w14:anchorId="3921CDED" id="Rectángulo 4" o:spid="_x0000_s1026" style="position:absolute;margin-left:572.25pt;margin-top:1.5pt;width:7.15pt;height:726pt;z-index:251661312;visibility:visible;mso-wrap-style:square;mso-width-percent:0;mso-height-percent:0;mso-wrap-distance-left:9pt;mso-wrap-distance-top:0;mso-wrap-distance-right:9pt;mso-wrap-distance-bottom:0;mso-position-horizontal:absolute;mso-position-horizontal-relative:page;mso-position-vertical:absolute;mso-position-vertical-relative:page;mso-width-percent:0;mso-height-percent:0;mso-width-relative:page;mso-height-relative:page;v-text-anchor:top" o:gfxdata="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" o:allowincell="f" strokecolor="#31849b">
                 <w10:wrap anchorx="page" anchory="page"/>
@@ -151,7 +151,7 @@
     </w:p>
     <w:p>
       <w:pPr>
-        <w:pStyle w:val="Sinespaciado"/>
+        <w:pStyle w:val="NoSpacing"/>
         <w:spacing w:line="276" w:lineRule="auto"/>
         <w:jc w:val="left"/>
         <w:rPr>
@@ -164,7 +164,7 @@
     </w:p>
     <w:p>
       <w:pPr>
-        <w:pStyle w:val="Sinespaciado"/>
+        <w:pStyle w:val="NoSpacing"/>
         <w:spacing w:line="276" w:lineRule="auto"/>
         <w:jc w:val="left"/>
         <w:rPr>
@@ -177,7 +177,7 @@
     </w:p>
     <w:p>
       <w:pPr>
-        <w:pStyle w:val="Sinespaciado"/>
+        <w:pStyle w:val="NoSpacing"/>
         <w:spacing w:line="276" w:lineRule="auto"/>
         <w:jc w:val="center"/>
         <w:rPr>
@@ -254,7 +254,7 @@
               </wp:anchor>
             </w:drawing>
           </mc:Choice>
-          <mc:Fallback xmlns:w16se="http://schemas.microsoft.com/office/word/2015/wordml/symex" xmlns:w16cid="http://schemas.microsoft.com/office/word/2016/wordml/cid" xmlns:am3d="http://schemas.microsoft.com/office/drawing/2017/model3d" xmlns:aink="http://schemas.microsoft.com/office/drawing/2016/ink" xmlns:cx8="http://schemas.microsoft.com/office/drawing/2016/5/14/chartex" xmlns:cx7="http://schemas.microsoft.com/office/drawing/2016/5/13/chartex" xmlns:cx6="http://schemas.microsoft.com/office/drawing/2016/5/12/chartex" xmlns:cx5="http://schemas.microsoft.com/office/drawing/2016/5/11/chartex" xmlns:cx4="http://schemas.microsoft.com/office/drawing/2016/5/10/chartex" xmlns:cx3="http://schemas.microsoft.com/office/drawing/2016/5/9/chartex" xmlns:cx2="http://schemas.microsoft.com/office/drawing/2015/10/21/chartex" xmlns:cx1="http://schemas.microsoft.com/office/drawing/2015/9/8/chartex" xmlns:cx="http://schemas.microsoft.com/office/drawing/2014/chartex">
+          <mc:Fallback>
             <w:pict>
               <v:rect w14:anchorId="38FDB386" id="Rectángulo 3" o:spid="_x0000_s1026" style="position:absolute;margin-left:37.5pt;margin-top:1.5pt;width:7.15pt;height:726pt;z-index:251659264;visibility:visible;mso-wrap-style:square;mso-width-percent:0;mso-height-percent:0;mso-wrap-distance-left:9pt;mso-wrap-distance-top:0;mso-wrap-distance-right:9pt;mso-wrap-distance-bottom:0;mso-position-horizontal:absolute;mso-position-horizontal-relative:page;mso-position-vertical:absolute;mso-position-vertical-relative:page;mso-width-percent:0;mso-height-percent:0;mso-width-relative:page;mso-height-relative:page;v-text-anchor:top" o:gfxdata="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" o:allowincell="f" strokecolor="#31849b">
                 <w10:wrap anchorx="page" anchory="page"/>
@@ -275,7 +275,7 @@
     </w:p>
     <w:p>
       <w:pPr>
-        <w:pStyle w:val="Sinespaciado"/>
+        <w:pStyle w:val="NoSpacing"/>
         <w:spacing w:line="276" w:lineRule="auto"/>
         <w:jc w:val="left"/>
         <w:rPr>
@@ -286,7 +286,7 @@
     </w:p>
     <w:p>
       <w:pPr>
-        <w:pStyle w:val="Sinespaciado"/>
+        <w:pStyle w:val="NoSpacing"/>
         <w:spacing w:line="276" w:lineRule="auto"/>
         <w:jc w:val="left"/>
         <w:rPr>
@@ -297,7 +297,7 @@
     </w:p>
     <w:p>
       <w:pPr>
-        <w:pStyle w:val="Sinespaciado"/>
+        <w:pStyle w:val="NoSpacing"/>
         <w:spacing w:line="276" w:lineRule="auto"/>
         <w:jc w:val="left"/>
         <w:rPr>
@@ -308,7 +308,7 @@
     </w:p>
     <w:p>
       <w:pPr>
-        <w:pStyle w:val="Sinespaciado"/>
+        <w:pStyle w:val="NoSpacing"/>
         <w:spacing w:line="276" w:lineRule="auto"/>
         <w:jc w:val="left"/>
         <w:rPr>
@@ -319,7 +319,7 @@
     </w:p>
     <w:p>
       <w:pPr>
-        <w:pStyle w:val="Sinespaciado"/>
+        <w:pStyle w:val="NoSpacing"/>
         <w:spacing w:line="276" w:lineRule="auto"/>
         <w:jc w:val="left"/>
         <w:rPr>
@@ -330,7 +330,7 @@
     </w:p>
     <w:p>
       <w:pPr>
-        <w:pStyle w:val="Sinespaciado"/>
+        <w:pStyle w:val="NoSpacing"/>
         <w:spacing w:line="276" w:lineRule="auto"/>
         <w:jc w:val="left"/>
         <w:rPr>
@@ -341,7 +341,7 @@
     </w:p>
     <w:p>
       <w:pPr>
-        <w:pStyle w:val="Sinespaciado"/>
+        <w:pStyle w:val="NoSpacing"/>
         <w:spacing w:line="276" w:lineRule="auto"/>
         <w:jc w:val="left"/>
         <w:rPr>
@@ -352,7 +352,7 @@
     </w:p>
     <w:p>
       <w:pPr>
-        <w:pStyle w:val="Sinespaciado"/>
+        <w:pStyle w:val="NoSpacing"/>
         <w:spacing w:line="276" w:lineRule="auto"/>
         <w:jc w:val="left"/>
         <w:rPr>
@@ -363,7 +363,7 @@
     </w:p>
     <w:p>
       <w:pPr>
-        <w:pStyle w:val="Sinespaciado"/>
+        <w:pStyle w:val="NoSpacing"/>
         <w:spacing w:line="276" w:lineRule="auto"/>
         <w:jc w:val="center"/>
         <w:rPr>
@@ -374,7 +374,7 @@
     </w:p>
     <w:p>
       <w:pPr>
-        <w:pStyle w:val="Sinespaciado"/>
+        <w:pStyle w:val="NoSpacing"/>
         <w:spacing w:line="276" w:lineRule="auto"/>
         <w:jc w:val="left"/>
         <w:rPr>
@@ -385,7 +385,7 @@
     </w:p>
     <w:p>
       <w:pPr>
-        <w:pStyle w:val="Sinespaciado"/>
+        <w:pStyle w:val="NoSpacing"/>
         <w:spacing w:line="276" w:lineRule="auto"/>
         <w:jc w:val="left"/>
         <w:rPr>
@@ -397,7 +397,7 @@
     </w:p>
     <w:p>
       <w:pPr>
-        <w:pStyle w:val="Sinespaciado"/>
+        <w:pStyle w:val="NoSpacing"/>
         <w:spacing w:line="276" w:lineRule="auto"/>
         <w:jc w:val="left"/>
         <w:rPr>
@@ -409,7 +409,7 @@
     </w:p>
     <w:p>
       <w:pPr>
-        <w:pStyle w:val="Sinespaciado"/>
+        <w:pStyle w:val="NoSpacing"/>
         <w:spacing w:line="276" w:lineRule="auto"/>
         <w:jc w:val="left"/>
         <w:rPr>
@@ -421,7 +421,7 @@
     </w:p>
     <w:p>
       <w:pPr>
-        <w:pStyle w:val="Sinespaciado"/>
+        <w:pStyle w:val="NoSpacing"/>
         <w:spacing w:line="276" w:lineRule="auto"/>
         <w:jc w:val="left"/>
         <w:rPr>
@@ -433,7 +433,7 @@
     </w:p>
     <w:p>
       <w:pPr>
-        <w:pStyle w:val="Sinespaciado"/>
+        <w:pStyle w:val="NoSpacing"/>
         <w:spacing w:line="276" w:lineRule="auto"/>
         <w:jc w:val="center"/>
         <w:rPr>
@@ -457,7 +457,7 @@
     </w:p>
     <w:p>
       <w:pPr>
-        <w:pStyle w:val="Sinespaciado"/>
+        <w:pStyle w:val="NoSpacing"/>
         <w:spacing w:line="276" w:lineRule="auto"/>
         <w:jc w:val="left"/>
         <w:rPr>
@@ -469,7 +469,7 @@
     </w:p>
     <w:p>
       <w:pPr>
-        <w:pStyle w:val="Sinespaciado"/>
+        <w:pStyle w:val="NoSpacing"/>
         <w:spacing w:line="276" w:lineRule="auto"/>
         <w:jc w:val="left"/>
         <w:rPr>
@@ -481,7 +481,7 @@
     </w:p>
     <w:p>
       <w:pPr>
-        <w:pStyle w:val="Sinespaciado"/>
+        <w:pStyle w:val="NoSpacing"/>
         <w:spacing w:line="276" w:lineRule="auto"/>
         <w:jc w:val="left"/>
         <w:rPr>
@@ -492,7 +492,7 @@
     </w:p>
     <w:p>
       <w:pPr>
-        <w:pStyle w:val="Sinespaciado"/>
+        <w:pStyle w:val="NoSpacing"/>
         <w:spacing w:line="276" w:lineRule="auto"/>
         <w:jc w:val="left"/>
         <w:rPr>
@@ -503,7 +503,7 @@
     </w:p>
     <w:p>
       <w:pPr>
-        <w:pStyle w:val="Sinespaciado"/>
+        <w:pStyle w:val="NoSpacing"/>
         <w:spacing w:line="276" w:lineRule="auto"/>
         <w:jc w:val="left"/>
         <w:rPr>
@@ -552,7 +552,7 @@
       <w:sdtContent>
         <w:p>
           <w:pPr>
-            <w:pStyle w:val="TDC1"/>
+            <w:pStyle w:val="TOC1"/>
             <w:tabs>
               <w:tab w:val="right" w:leader="dot" w:pos="9350"/>
             </w:tabs>
@@ -580,10 +580,10 @@
             </w:rPr>
             <w:fldChar w:fldCharType="separate"/>
           </w:r>
-          <w:hyperlink w:anchor="_Toc493177922" w:history="1">
-            <w:r>
-              <w:rPr>
-                <w:rStyle w:val="Hipervnculo"/>
+          <w:hyperlink w:anchor="_Toc494450685" w:history="1">
+            <w:r>
+              <w:rPr>
+                <w:rStyle w:val="Hyperlink"/>
                 <w:noProof/>
               </w:rPr>
               <w:t>1.</w:t>
@@ -598,7 +598,7 @@
             </w:r>
             <w:r>
               <w:rPr>
-                <w:rStyle w:val="Hipervnculo"/>
+                <w:rStyle w:val="Hyperlink"/>
                 <w:noProof/>
               </w:rPr>
               <w:t>Introducción</w:t>
@@ -622,7 +622,7 @@
                 <w:noProof/>
                 <w:webHidden/>
               </w:rPr>
-              <w:instrText xml:space="preserve"> PAGEREF _Toc493177922 \h </w:instrText>
+              <w:instrText xml:space="preserve"> PAGEREF _Toc494450685 \h </w:instrText>
             </w:r>
             <w:r>
               <w:rPr>
@@ -655,7 +655,7 @@
         </w:p>
         <w:p>
           <w:pPr>
-            <w:pStyle w:val="TDC1"/>
+            <w:pStyle w:val="TOC1"/>
             <w:tabs>
               <w:tab w:val="right" w:leader="dot" w:pos="9350"/>
             </w:tabs>
@@ -665,10 +665,10 @@
               <w:lang w:val="es-PE" w:eastAsia="es-PE"/>
             </w:rPr>
           </w:pPr>
-          <w:hyperlink w:anchor="_Toc493177923" w:history="1">
-            <w:r>
-              <w:rPr>
-                <w:rStyle w:val="Hipervnculo"/>
+          <w:hyperlink w:anchor="_Toc494450686" w:history="1">
+            <w:r>
+              <w:rPr>
+                <w:rStyle w:val="Hyperlink"/>
                 <w:noProof/>
               </w:rPr>
               <w:t>2.</w:t>
@@ -683,7 +683,7 @@
             </w:r>
             <w:r>
               <w:rPr>
-                <w:rStyle w:val="Hipervnculo"/>
+                <w:rStyle w:val="Hyperlink"/>
                 <w:noProof/>
               </w:rPr>
               <w:t>Gestión de Configuración</w:t>
@@ -707,7 +707,7 @@
                 <w:noProof/>
                 <w:webHidden/>
               </w:rPr>
-              <w:instrText xml:space="preserve"> PAGEREF _Toc493177923 \h </w:instrText>
+              <w:instrText xml:space="preserve"> PAGEREF _Toc494450686 \h </w:instrText>
             </w:r>
             <w:r>
               <w:rPr>
@@ -740,7 +740,7 @@
         </w:p>
         <w:p>
           <w:pPr>
-            <w:pStyle w:val="TDC2"/>
+            <w:pStyle w:val="TOC2"/>
             <w:tabs>
               <w:tab w:val="right" w:leader="dot" w:pos="9350"/>
             </w:tabs>
@@ -750,10 +750,10 @@
               <w:lang w:val="es-PE" w:eastAsia="es-PE"/>
             </w:rPr>
           </w:pPr>
-          <w:hyperlink w:anchor="_Toc493177924" w:history="1">
-            <w:r>
-              <w:rPr>
-                <w:rStyle w:val="Hipervnculo"/>
+          <w:hyperlink w:anchor="_Toc494450687" w:history="1">
+            <w:r>
+              <w:rPr>
+                <w:rStyle w:val="Hyperlink"/>
                 <w:noProof/>
               </w:rPr>
               <w:t>2.1.</w:t>
@@ -768,7 +768,7 @@
             </w:r>
             <w:r>
               <w:rPr>
-                <w:rStyle w:val="Hipervnculo"/>
+                <w:rStyle w:val="Hyperlink"/>
                 <w:noProof/>
               </w:rPr>
               <w:t>Organización</w:t>
@@ -792,7 +792,7 @@
                 <w:noProof/>
                 <w:webHidden/>
               </w:rPr>
-              <w:instrText xml:space="preserve"> PAGEREF _Toc493177924 \h </w:instrText>
+              <w:instrText xml:space="preserve"> PAGEREF _Toc494450687 \h </w:instrText>
             </w:r>
             <w:r>
               <w:rPr>
@@ -825,7 +825,7 @@
         </w:p>
         <w:p>
           <w:pPr>
-            <w:pStyle w:val="TDC2"/>
+            <w:pStyle w:val="TOC2"/>
             <w:tabs>
               <w:tab w:val="right" w:leader="dot" w:pos="9350"/>
             </w:tabs>
@@ -835,10 +835,10 @@
               <w:lang w:val="es-PE" w:eastAsia="es-PE"/>
             </w:rPr>
           </w:pPr>
-          <w:hyperlink w:anchor="_Toc493177925" w:history="1">
-            <w:r>
-              <w:rPr>
-                <w:rStyle w:val="Hipervnculo"/>
+          <w:hyperlink w:anchor="_Toc494450688" w:history="1">
+            <w:r>
+              <w:rPr>
+                <w:rStyle w:val="Hyperlink"/>
                 <w:noProof/>
               </w:rPr>
               <w:t>2.2.</w:t>
@@ -853,7 +853,7 @@
             </w:r>
             <w:r>
               <w:rPr>
-                <w:rStyle w:val="Hipervnculo"/>
+                <w:rStyle w:val="Hyperlink"/>
                 <w:noProof/>
               </w:rPr>
               <w:t>Roles o responsabilidades</w:t>
@@ -877,7 +877,7 @@
                 <w:noProof/>
                 <w:webHidden/>
               </w:rPr>
-              <w:instrText xml:space="preserve"> PAGEREF _Toc493177925 \h </w:instrText>
+              <w:instrText xml:space="preserve"> PAGEREF _Toc494450688 \h </w:instrText>
             </w:r>
             <w:r>
               <w:rPr>
@@ -897,7 +897,7 @@
                 <w:noProof/>
                 <w:webHidden/>
               </w:rPr>
-              <w:t>5</w:t>
+              <w:t>4</w:t>
             </w:r>
             <w:r>
               <w:rPr>
@@ -910,7 +910,7 @@
         </w:p>
         <w:p>
           <w:pPr>
-            <w:pStyle w:val="TDC2"/>
+            <w:pStyle w:val="TOC2"/>
             <w:tabs>
               <w:tab w:val="right" w:leader="dot" w:pos="9350"/>
             </w:tabs>
@@ -920,10 +920,10 @@
               <w:lang w:val="es-PE" w:eastAsia="es-PE"/>
             </w:rPr>
           </w:pPr>
-          <w:hyperlink w:anchor="_Toc493177926" w:history="1">
-            <w:r>
-              <w:rPr>
-                <w:rStyle w:val="Hipervnculo"/>
+          <w:hyperlink w:anchor="_Toc494450689" w:history="1">
+            <w:r>
+              <w:rPr>
+                <w:rStyle w:val="Hyperlink"/>
                 <w:noProof/>
               </w:rPr>
               <w:t>2.3.</w:t>
@@ -938,7 +938,7 @@
             </w:r>
             <w:r>
               <w:rPr>
-                <w:rStyle w:val="Hipervnculo"/>
+                <w:rStyle w:val="Hyperlink"/>
                 <w:noProof/>
               </w:rPr>
               <w:t>Políticas, Directrices y procedimientos</w:t>
@@ -962,7 +962,7 @@
                 <w:noProof/>
                 <w:webHidden/>
               </w:rPr>
-              <w:instrText xml:space="preserve"> PAGEREF _Toc493177926 \h </w:instrText>
+              <w:instrText xml:space="preserve"> PAGEREF _Toc494450689 \h </w:instrText>
             </w:r>
             <w:r>
               <w:rPr>
@@ -982,7 +982,7 @@
                 <w:noProof/>
                 <w:webHidden/>
               </w:rPr>
-              <w:t>6</w:t>
+              <w:t>5</w:t>
             </w:r>
             <w:r>
               <w:rPr>
@@ -995,7 +995,7 @@
         </w:p>
         <w:p>
           <w:pPr>
-            <w:pStyle w:val="TDC2"/>
+            <w:pStyle w:val="TOC2"/>
             <w:tabs>
               <w:tab w:val="right" w:leader="dot" w:pos="9350"/>
             </w:tabs>
@@ -1005,10 +1005,10 @@
               <w:lang w:val="es-PE" w:eastAsia="es-PE"/>
             </w:rPr>
           </w:pPr>
-          <w:hyperlink w:anchor="_Toc493177927" w:history="1">
-            <w:r>
-              <w:rPr>
-                <w:rStyle w:val="Hipervnculo"/>
+          <w:hyperlink w:anchor="_Toc494450690" w:history="1">
+            <w:r>
+              <w:rPr>
+                <w:rStyle w:val="Hyperlink"/>
                 <w:noProof/>
               </w:rPr>
               <w:t>2.4.</w:t>
@@ -1023,7 +1023,7 @@
             </w:r>
             <w:r>
               <w:rPr>
-                <w:rStyle w:val="Hipervnculo"/>
+                <w:rStyle w:val="Hyperlink"/>
                 <w:noProof/>
               </w:rPr>
               <w:t>Herramienta, entorno e infraestructura</w:t>
@@ -1047,7 +1047,7 @@
                 <w:noProof/>
                 <w:webHidden/>
               </w:rPr>
-              <w:instrText xml:space="preserve"> PAGEREF _Toc493177927 \h </w:instrText>
+              <w:instrText xml:space="preserve"> PAGEREF _Toc494450690 \h </w:instrText>
             </w:r>
             <w:r>
               <w:rPr>
@@ -1067,7 +1067,7 @@
                 <w:noProof/>
                 <w:webHidden/>
               </w:rPr>
-              <w:t>7</w:t>
+              <w:t>5</w:t>
             </w:r>
             <w:r>
               <w:rPr>
@@ -1080,7 +1080,7 @@
         </w:p>
         <w:p>
           <w:pPr>
-            <w:pStyle w:val="TDC3"/>
+            <w:pStyle w:val="TOC3"/>
             <w:tabs>
               <w:tab w:val="right" w:leader="dot" w:pos="9350"/>
             </w:tabs>
@@ -1090,10 +1090,10 @@
               <w:lang w:val="es-PE" w:eastAsia="es-PE"/>
             </w:rPr>
           </w:pPr>
-          <w:hyperlink w:anchor="_Toc493177928" w:history="1">
-            <w:r>
-              <w:rPr>
-                <w:rStyle w:val="Hipervnculo"/>
+          <w:hyperlink w:anchor="_Toc494450691" w:history="1">
+            <w:r>
+              <w:rPr>
+                <w:rStyle w:val="Hyperlink"/>
                 <w:noProof/>
               </w:rPr>
               <w:t>Herramientas de control de versiones</w:t>
@@ -1117,7 +1117,7 @@
                 <w:noProof/>
                 <w:webHidden/>
               </w:rPr>
-              <w:instrText xml:space="preserve"> PAGEREF _Toc493177928 \h </w:instrText>
+              <w:instrText xml:space="preserve"> PAGEREF _Toc494450691 \h </w:instrText>
             </w:r>
             <w:r>
               <w:rPr>
@@ -1137,7 +1137,7 @@
                 <w:noProof/>
                 <w:webHidden/>
               </w:rPr>
-              <w:t>7</w:t>
+              <w:t>6</w:t>
             </w:r>
             <w:r>
               <w:rPr>
@@ -1150,7 +1150,7 @@
         </w:p>
         <w:p>
           <w:pPr>
-            <w:pStyle w:val="TDC3"/>
+            <w:pStyle w:val="TOC3"/>
             <w:tabs>
               <w:tab w:val="right" w:leader="dot" w:pos="9350"/>
             </w:tabs>
@@ -1160,10 +1160,10 @@
               <w:lang w:val="es-PE" w:eastAsia="es-PE"/>
             </w:rPr>
           </w:pPr>
-          <w:hyperlink w:anchor="_Toc493177929" w:history="1">
-            <w:r>
-              <w:rPr>
-                <w:rStyle w:val="Hipervnculo"/>
+          <w:hyperlink w:anchor="_Toc494450692" w:history="1">
+            <w:r>
+              <w:rPr>
+                <w:rStyle w:val="Hyperlink"/>
                 <w:noProof/>
               </w:rPr>
               <w:t>Herramientas de entorno</w:t>
@@ -1187,7 +1187,7 @@
                 <w:noProof/>
                 <w:webHidden/>
               </w:rPr>
-              <w:instrText xml:space="preserve"> PAGEREF _Toc493177929 \h </w:instrText>
+              <w:instrText xml:space="preserve"> PAGEREF _Toc494450692 \h </w:instrText>
             </w:r>
             <w:r>
               <w:rPr>
@@ -1207,7 +1207,7 @@
                 <w:noProof/>
                 <w:webHidden/>
               </w:rPr>
-              <w:t>8</w:t>
+              <w:t>7</w:t>
             </w:r>
             <w:r>
               <w:rPr>
@@ -1220,7 +1220,7 @@
         </w:p>
         <w:p>
           <w:pPr>
-            <w:pStyle w:val="TDC2"/>
+            <w:pStyle w:val="TOC2"/>
             <w:tabs>
               <w:tab w:val="right" w:leader="dot" w:pos="9350"/>
             </w:tabs>
@@ -1230,10 +1230,10 @@
               <w:lang w:val="es-PE" w:eastAsia="es-PE"/>
             </w:rPr>
           </w:pPr>
-          <w:hyperlink w:anchor="_Toc493177930" w:history="1">
-            <w:r>
-              <w:rPr>
-                <w:rStyle w:val="Hipervnculo"/>
+          <w:hyperlink w:anchor="_Toc494450693" w:history="1">
+            <w:r>
+              <w:rPr>
+                <w:rStyle w:val="Hyperlink"/>
                 <w:noProof/>
               </w:rPr>
               <w:t>2.5.</w:t>
@@ -1248,7 +1248,7 @@
             </w:r>
             <w:r>
               <w:rPr>
-                <w:rStyle w:val="Hipervnculo"/>
+                <w:rStyle w:val="Hyperlink"/>
                 <w:noProof/>
               </w:rPr>
               <w:t>Calendario</w:t>
@@ -1272,7 +1272,7 @@
                 <w:noProof/>
                 <w:webHidden/>
               </w:rPr>
-              <w:instrText xml:space="preserve"> PAGEREF _Toc493177930 \h </w:instrText>
+              <w:instrText xml:space="preserve"> PAGEREF _Toc494450693 \h </w:instrText>
             </w:r>
             <w:r>
               <w:rPr>
@@ -1292,7 +1292,520 @@
                 <w:noProof/>
                 <w:webHidden/>
               </w:rPr>
+              <w:t>7</w:t>
+            </w:r>
+            <w:r>
+              <w:rPr>
+                <w:noProof/>
+                <w:webHidden/>
+              </w:rPr>
+              <w:fldChar w:fldCharType="end"/>
+            </w:r>
+          </w:hyperlink>
+        </w:p>
+        <w:p>
+          <w:pPr>
+            <w:pStyle w:val="TOC1"/>
+            <w:tabs>
+              <w:tab w:val="right" w:leader="dot" w:pos="9350"/>
+            </w:tabs>
+            <w:rPr>
+              <w:rFonts w:asciiTheme="minorHAnsi" w:eastAsiaTheme="minorEastAsia" w:hAnsiTheme="minorHAnsi" w:cstheme="minorBidi"/>
+              <w:noProof/>
+              <w:lang w:val="es-PE" w:eastAsia="es-PE"/>
+            </w:rPr>
+          </w:pPr>
+          <w:hyperlink w:anchor="_Toc494450694" w:history="1">
+            <w:r>
+              <w:rPr>
+                <w:rStyle w:val="Hyperlink"/>
+                <w:noProof/>
+              </w:rPr>
+              <w:t>3.</w:t>
+            </w:r>
+            <w:r>
+              <w:rPr>
+                <w:rFonts w:asciiTheme="minorHAnsi" w:eastAsiaTheme="minorEastAsia" w:hAnsiTheme="minorHAnsi" w:cstheme="minorBidi"/>
+                <w:noProof/>
+                <w:lang w:val="es-PE" w:eastAsia="es-PE"/>
+              </w:rPr>
+              <w:tab/>
+            </w:r>
+            <w:r>
+              <w:rPr>
+                <w:rStyle w:val="Hyperlink"/>
+                <w:noProof/>
+              </w:rPr>
+              <w:t>Actividades de la SCM:</w:t>
+            </w:r>
+            <w:r>
+              <w:rPr>
+                <w:noProof/>
+                <w:webHidden/>
+              </w:rPr>
+              <w:tab/>
+            </w:r>
+            <w:r>
+              <w:rPr>
+                <w:noProof/>
+                <w:webHidden/>
+              </w:rPr>
+              <w:fldChar w:fldCharType="begin"/>
+            </w:r>
+            <w:r>
+              <w:rPr>
+                <w:noProof/>
+                <w:webHidden/>
+              </w:rPr>
+              <w:instrText xml:space="preserve"> PAGEREF _Toc494450694 \h </w:instrText>
+            </w:r>
+            <w:r>
+              <w:rPr>
+                <w:noProof/>
+                <w:webHidden/>
+              </w:rPr>
+            </w:r>
+            <w:r>
+              <w:rPr>
+                <w:noProof/>
+                <w:webHidden/>
+              </w:rPr>
+              <w:fldChar w:fldCharType="separate"/>
+            </w:r>
+            <w:r>
+              <w:rPr>
+                <w:noProof/>
+                <w:webHidden/>
+              </w:rPr>
               <w:t>9</w:t>
+            </w:r>
+            <w:r>
+              <w:rPr>
+                <w:noProof/>
+                <w:webHidden/>
+              </w:rPr>
+              <w:fldChar w:fldCharType="end"/>
+            </w:r>
+          </w:hyperlink>
+        </w:p>
+        <w:p>
+          <w:pPr>
+            <w:pStyle w:val="TOC2"/>
+            <w:tabs>
+              <w:tab w:val="right" w:leader="dot" w:pos="9350"/>
+            </w:tabs>
+            <w:rPr>
+              <w:rFonts w:asciiTheme="minorHAnsi" w:eastAsiaTheme="minorEastAsia" w:hAnsiTheme="minorHAnsi" w:cstheme="minorBidi"/>
+              <w:noProof/>
+              <w:lang w:val="es-PE" w:eastAsia="es-PE"/>
+            </w:rPr>
+          </w:pPr>
+          <w:hyperlink w:anchor="_Toc494450695" w:history="1">
+            <w:r>
+              <w:rPr>
+                <w:rStyle w:val="Hyperlink"/>
+                <w:noProof/>
+              </w:rPr>
+              <w:t>3.1.</w:t>
+            </w:r>
+            <w:r>
+              <w:rPr>
+                <w:rFonts w:asciiTheme="minorHAnsi" w:eastAsiaTheme="minorEastAsia" w:hAnsiTheme="minorHAnsi" w:cstheme="minorBidi"/>
+                <w:noProof/>
+                <w:lang w:val="es-PE" w:eastAsia="es-PE"/>
+              </w:rPr>
+              <w:tab/>
+            </w:r>
+            <w:r>
+              <w:rPr>
+                <w:rStyle w:val="Hyperlink"/>
+                <w:noProof/>
+              </w:rPr>
+              <w:t>Identificación de la configuración</w:t>
+            </w:r>
+            <w:r>
+              <w:rPr>
+                <w:noProof/>
+                <w:webHidden/>
+              </w:rPr>
+              <w:tab/>
+            </w:r>
+            <w:r>
+              <w:rPr>
+                <w:noProof/>
+                <w:webHidden/>
+              </w:rPr>
+              <w:fldChar w:fldCharType="begin"/>
+            </w:r>
+            <w:r>
+              <w:rPr>
+                <w:noProof/>
+                <w:webHidden/>
+              </w:rPr>
+              <w:instrText xml:space="preserve"> PAGEREF _Toc494450695 \h </w:instrText>
+            </w:r>
+            <w:r>
+              <w:rPr>
+                <w:noProof/>
+                <w:webHidden/>
+              </w:rPr>
+            </w:r>
+            <w:r>
+              <w:rPr>
+                <w:noProof/>
+                <w:webHidden/>
+              </w:rPr>
+              <w:fldChar w:fldCharType="separate"/>
+            </w:r>
+            <w:r>
+              <w:rPr>
+                <w:noProof/>
+                <w:webHidden/>
+              </w:rPr>
+              <w:t>9</w:t>
+            </w:r>
+            <w:r>
+              <w:rPr>
+                <w:noProof/>
+                <w:webHidden/>
+              </w:rPr>
+              <w:fldChar w:fldCharType="end"/>
+            </w:r>
+          </w:hyperlink>
+        </w:p>
+        <w:p>
+          <w:pPr>
+            <w:pStyle w:val="TOC2"/>
+            <w:tabs>
+              <w:tab w:val="left" w:pos="660"/>
+              <w:tab w:val="right" w:leader="dot" w:pos="9350"/>
+            </w:tabs>
+            <w:rPr>
+              <w:rFonts w:asciiTheme="minorHAnsi" w:eastAsiaTheme="minorEastAsia" w:hAnsiTheme="minorHAnsi" w:cstheme="minorBidi"/>
+              <w:noProof/>
+              <w:lang w:val="es-PE" w:eastAsia="es-PE"/>
+            </w:rPr>
+          </w:pPr>
+          <w:hyperlink w:anchor="_Toc494450696" w:history="1">
+            <w:r>
+              <w:rPr>
+                <w:rStyle w:val="Hyperlink"/>
+                <w:noProof/>
+              </w:rPr>
+              <w:t>3.1.1.</w:t>
+            </w:r>
+            <w:r>
+              <w:rPr>
+                <w:rFonts w:asciiTheme="minorHAnsi" w:eastAsiaTheme="minorEastAsia" w:hAnsiTheme="minorHAnsi" w:cstheme="minorBidi"/>
+                <w:noProof/>
+                <w:lang w:val="es-PE" w:eastAsia="es-PE"/>
+              </w:rPr>
+              <w:tab/>
+            </w:r>
+            <w:r>
+              <w:rPr>
+                <w:rStyle w:val="Hyperlink"/>
+                <w:noProof/>
+              </w:rPr>
+              <w:t>Ítems de configuración:</w:t>
+            </w:r>
+            <w:r>
+              <w:rPr>
+                <w:noProof/>
+                <w:webHidden/>
+              </w:rPr>
+              <w:tab/>
+            </w:r>
+            <w:r>
+              <w:rPr>
+                <w:noProof/>
+                <w:webHidden/>
+              </w:rPr>
+              <w:fldChar w:fldCharType="begin"/>
+            </w:r>
+            <w:r>
+              <w:rPr>
+                <w:noProof/>
+                <w:webHidden/>
+              </w:rPr>
+              <w:instrText xml:space="preserve"> PAGEREF _Toc494450696 \h </w:instrText>
+            </w:r>
+            <w:r>
+              <w:rPr>
+                <w:noProof/>
+                <w:webHidden/>
+              </w:rPr>
+            </w:r>
+            <w:r>
+              <w:rPr>
+                <w:noProof/>
+                <w:webHidden/>
+              </w:rPr>
+              <w:fldChar w:fldCharType="separate"/>
+            </w:r>
+            <w:r>
+              <w:rPr>
+                <w:noProof/>
+                <w:webHidden/>
+              </w:rPr>
+              <w:t>9</w:t>
+            </w:r>
+            <w:r>
+              <w:rPr>
+                <w:noProof/>
+                <w:webHidden/>
+              </w:rPr>
+              <w:fldChar w:fldCharType="end"/>
+            </w:r>
+          </w:hyperlink>
+        </w:p>
+        <w:p>
+          <w:pPr>
+            <w:pStyle w:val="TOC2"/>
+            <w:tabs>
+              <w:tab w:val="left" w:pos="660"/>
+              <w:tab w:val="right" w:leader="dot" w:pos="9350"/>
+            </w:tabs>
+            <w:rPr>
+              <w:rFonts w:asciiTheme="minorHAnsi" w:eastAsiaTheme="minorEastAsia" w:hAnsiTheme="minorHAnsi" w:cstheme="minorBidi"/>
+              <w:noProof/>
+              <w:lang w:val="es-PE" w:eastAsia="es-PE"/>
+            </w:rPr>
+          </w:pPr>
+          <w:hyperlink w:anchor="_Toc494450697" w:history="1">
+            <w:r>
+              <w:rPr>
+                <w:rStyle w:val="Hyperlink"/>
+                <w:noProof/>
+              </w:rPr>
+              <w:t>3.1.2.</w:t>
+            </w:r>
+            <w:r>
+              <w:rPr>
+                <w:rFonts w:asciiTheme="minorHAnsi" w:eastAsiaTheme="minorEastAsia" w:hAnsiTheme="minorHAnsi" w:cstheme="minorBidi"/>
+                <w:noProof/>
+                <w:lang w:val="es-PE" w:eastAsia="es-PE"/>
+              </w:rPr>
+              <w:tab/>
+            </w:r>
+            <w:r>
+              <w:rPr>
+                <w:rStyle w:val="Hyperlink"/>
+                <w:noProof/>
+              </w:rPr>
+              <w:t>Ítems de configuración:</w:t>
+            </w:r>
+            <w:r>
+              <w:rPr>
+                <w:noProof/>
+                <w:webHidden/>
+              </w:rPr>
+              <w:tab/>
+            </w:r>
+            <w:r>
+              <w:rPr>
+                <w:noProof/>
+                <w:webHidden/>
+              </w:rPr>
+              <w:fldChar w:fldCharType="begin"/>
+            </w:r>
+            <w:r>
+              <w:rPr>
+                <w:noProof/>
+                <w:webHidden/>
+              </w:rPr>
+              <w:instrText xml:space="preserve"> PAGEREF _Toc494450697 \h </w:instrText>
+            </w:r>
+            <w:r>
+              <w:rPr>
+                <w:noProof/>
+                <w:webHidden/>
+              </w:rPr>
+            </w:r>
+            <w:r>
+              <w:rPr>
+                <w:noProof/>
+                <w:webHidden/>
+              </w:rPr>
+              <w:fldChar w:fldCharType="separate"/>
+            </w:r>
+            <w:r>
+              <w:rPr>
+                <w:noProof/>
+                <w:webHidden/>
+              </w:rPr>
+              <w:t>9</w:t>
+            </w:r>
+            <w:r>
+              <w:rPr>
+                <w:noProof/>
+                <w:webHidden/>
+              </w:rPr>
+              <w:fldChar w:fldCharType="end"/>
+            </w:r>
+          </w:hyperlink>
+        </w:p>
+        <w:p>
+          <w:pPr>
+            <w:pStyle w:val="TOC2"/>
+            <w:tabs>
+              <w:tab w:val="left" w:pos="660"/>
+              <w:tab w:val="right" w:leader="dot" w:pos="9350"/>
+            </w:tabs>
+            <w:rPr>
+              <w:rFonts w:asciiTheme="minorHAnsi" w:eastAsiaTheme="minorEastAsia" w:hAnsiTheme="minorHAnsi" w:cstheme="minorBidi"/>
+              <w:noProof/>
+              <w:lang w:val="es-PE" w:eastAsia="es-PE"/>
+            </w:rPr>
+          </w:pPr>
+          <w:hyperlink w:anchor="_Toc494450698" w:history="1">
+            <w:r>
+              <w:rPr>
+                <w:rStyle w:val="Hyperlink"/>
+                <w:noProof/>
+              </w:rPr>
+              <w:t>3.1.3.</w:t>
+            </w:r>
+            <w:r>
+              <w:rPr>
+                <w:rFonts w:asciiTheme="minorHAnsi" w:eastAsiaTheme="minorEastAsia" w:hAnsiTheme="minorHAnsi" w:cstheme="minorBidi"/>
+                <w:noProof/>
+                <w:lang w:val="es-PE" w:eastAsia="es-PE"/>
+              </w:rPr>
+              <w:tab/>
+            </w:r>
+            <w:r>
+              <w:rPr>
+                <w:rStyle w:val="Hyperlink"/>
+                <w:noProof/>
+              </w:rPr>
+              <w:t>Lista de los ítems con Nomenclatura</w:t>
+            </w:r>
+            <w:r>
+              <w:rPr>
+                <w:noProof/>
+                <w:webHidden/>
+              </w:rPr>
+              <w:tab/>
+            </w:r>
+            <w:r>
+              <w:rPr>
+                <w:noProof/>
+                <w:webHidden/>
+              </w:rPr>
+              <w:fldChar w:fldCharType="begin"/>
+            </w:r>
+            <w:r>
+              <w:rPr>
+                <w:noProof/>
+                <w:webHidden/>
+              </w:rPr>
+              <w:instrText xml:space="preserve"> PAGEREF _Toc494450698 \h </w:instrText>
+            </w:r>
+            <w:r>
+              <w:rPr>
+                <w:noProof/>
+                <w:webHidden/>
+              </w:rPr>
+            </w:r>
+            <w:r>
+              <w:rPr>
+                <w:noProof/>
+                <w:webHidden/>
+              </w:rPr>
+              <w:fldChar w:fldCharType="separate"/>
+            </w:r>
+            <w:r>
+              <w:rPr>
+                <w:noProof/>
+                <w:webHidden/>
+              </w:rPr>
+              <w:t>11</w:t>
+            </w:r>
+            <w:r>
+              <w:rPr>
+                <w:noProof/>
+                <w:webHidden/>
+              </w:rPr>
+              <w:fldChar w:fldCharType="end"/>
+            </w:r>
+          </w:hyperlink>
+        </w:p>
+        <w:p>
+          <w:pPr>
+            <w:pStyle w:val="TOC2"/>
+            <w:tabs>
+              <w:tab w:val="right" w:leader="dot" w:pos="9350"/>
+            </w:tabs>
+            <w:rPr>
+              <w:rFonts w:asciiTheme="minorHAnsi" w:eastAsiaTheme="minorEastAsia" w:hAnsiTheme="minorHAnsi" w:cstheme="minorBidi"/>
+              <w:noProof/>
+              <w:lang w:val="es-PE" w:eastAsia="es-PE"/>
+            </w:rPr>
+          </w:pPr>
+          <w:hyperlink w:anchor="_Toc494450699" w:history="1">
+            <w:r>
+              <w:rPr>
+                <w:rStyle w:val="Hyperlink"/>
+                <w:noProof/>
+              </w:rPr>
+              <w:t>3.2.</w:t>
+            </w:r>
+            <w:r>
+              <w:rPr>
+                <w:rFonts w:asciiTheme="minorHAnsi" w:eastAsiaTheme="minorEastAsia" w:hAnsiTheme="minorHAnsi" w:cstheme="minorBidi"/>
+                <w:noProof/>
+                <w:lang w:val="es-PE" w:eastAsia="es-PE"/>
+              </w:rPr>
+              <w:tab/>
+            </w:r>
+            <w:r>
+              <w:rPr>
+                <w:rStyle w:val="Hyperlink"/>
+                <w:noProof/>
+              </w:rPr>
+              <w:t>Control de los ítems de la configuración</w:t>
+            </w:r>
+            <w:r>
+              <w:rPr>
+                <w:noProof/>
+                <w:webHidden/>
+              </w:rPr>
+              <w:tab/>
+            </w:r>
+            <w:r>
+              <w:rPr>
+                <w:noProof/>
+                <w:webHidden/>
+              </w:rPr>
+              <w:fldChar w:fldCharType="begin"/>
+            </w:r>
+            <w:r>
+              <w:rPr>
+                <w:noProof/>
+                <w:webHidden/>
+              </w:rPr>
+              <w:instrText xml:space="preserve"> PAGEREF _Toc494450699 \h </w:instrText>
+            </w:r>
+            <w:r>
+              <w:rPr>
+                <w:noProof/>
+                <w:webHidden/>
+              </w:rPr>
+            </w:r>
+            <w:r>
+              <w:rPr>
+                <w:noProof/>
+                <w:webHidden/>
+              </w:rPr>
+              <w:fldChar w:fldCharType="separate"/>
+            </w:r>
+            <w:r>
+              <w:rPr>
+                <w:noProof/>
+                <w:webHidden/>
+              </w:rPr>
+              <w:t>11</w:t>
             </w:r>
             <w:r>
               <w:rPr>
@@ -1325,6 +1838,8 @@
       <w:pPr>
         <w:pStyle w:val="PSI-Ttulo"/>
       </w:pPr>
+      <w:bookmarkStart w:id="0" w:name="_GoBack"/>
+      <w:bookmarkEnd w:id="0"/>
     </w:p>
     <w:p>
       <w:pPr>
@@ -1345,26 +1860,6 @@
       <w:pPr>
         <w:pStyle w:val="PSI-Ttulo"/>
       </w:pPr>
-    </w:p>
-    <w:p>
-      <w:pPr>
-        <w:pStyle w:val="PSI-Ttulo"/>
-      </w:pPr>
-    </w:p>
-    <w:p>
-      <w:pPr>
-        <w:pStyle w:val="PSI-Ttulo"/>
-      </w:pPr>
-    </w:p>
-    <w:p>
-      <w:pPr>
-        <w:pStyle w:val="PSI-Ttulo"/>
-      </w:pPr>
-    </w:p>
-    <w:p>
-      <w:pPr>
-        <w:pStyle w:val="PSI-Ttulo"/>
-      </w:pPr>
       <w:r>
         <w:t>P</w:t>
       </w:r>
@@ -1380,144 +1875,82 @@
     </w:p>
     <w:p>
       <w:pPr>
-        <w:pStyle w:val="Ttulo1"/>
+        <w:pStyle w:val="Heading1"/>
         <w:numPr>
           <w:ilvl w:val="0"/>
           <w:numId w:val="20"/>
         </w:numPr>
         <w:jc w:val="left"/>
       </w:pPr>
-      <w:bookmarkStart w:id="0" w:name="_Toc257644628"/>
-      <w:bookmarkStart w:id="1" w:name="_Toc493177922"/>
+      <w:bookmarkStart w:id="1" w:name="_Toc257644628"/>
+      <w:bookmarkStart w:id="2" w:name="_Toc494450685"/>
       <w:r>
         <w:t>Introducción</w:t>
       </w:r>
-      <w:bookmarkEnd w:id="0"/>
       <w:bookmarkEnd w:id="1"/>
+      <w:bookmarkEnd w:id="2"/>
     </w:p>
     <w:p>
       <w:pPr>
         <w:pStyle w:val="PSI-Normal"/>
-        <w:ind w:left="0"/>
-        <w:rPr>
-          <w:rFonts w:ascii="Times New Roman" w:hAnsi="Times New Roman" w:cs="Times New Roman"/>
-        </w:rPr>
-      </w:pPr>
-      <w:r>
-        <w:rPr>
-          <w:rFonts w:ascii="Times New Roman" w:hAnsi="Times New Roman" w:cs="Times New Roman"/>
-        </w:rPr>
+      </w:pPr>
+      <w:r>
         <w:t xml:space="preserve">El propósito del presente documento es la </w:t>
       </w:r>
       <w:r>
-        <w:rPr>
-          <w:rFonts w:ascii="Times New Roman" w:hAnsi="Times New Roman" w:cs="Times New Roman"/>
-        </w:rPr>
         <w:t xml:space="preserve">brindar una alternativa para el control de versiones de los proyectos de la empresa, actualmente en </w:t>
       </w:r>
       <w:r>
-        <w:rPr>
-          <w:rFonts w:ascii="Times New Roman" w:hAnsi="Times New Roman" w:cs="Times New Roman"/>
-        </w:rPr>
         <w:t xml:space="preserve">la empresa se tiene diversos productos sin versionar y esto genera desorden tanto en </w:t>
       </w:r>
       <w:r>
-        <w:rPr>
-          <w:rFonts w:ascii="Times New Roman" w:hAnsi="Times New Roman" w:cs="Times New Roman"/>
-        </w:rPr>
         <w:t>el personal actual como el nuevo, sin contar en el tiempo que pierde el equipo intentando descifrar como trabajan o restaurando versiones funcionales</w:t>
       </w:r>
       <w:r>
-        <w:rPr>
-          <w:rFonts w:ascii="Times New Roman" w:hAnsi="Times New Roman" w:cs="Times New Roman"/>
-        </w:rPr>
         <w:t>. Por lo cual estamos haciendo la siguiente propuesta.</w:t>
       </w:r>
     </w:p>
     <w:p>
       <w:pPr>
         <w:pStyle w:val="PSI-Normal"/>
-        <w:ind w:left="0"/>
-        <w:rPr>
-          <w:rFonts w:ascii="Times New Roman" w:hAnsi="Times New Roman" w:cs="Times New Roman"/>
-        </w:rPr>
-      </w:pPr>
-      <w:r>
-        <w:rPr>
-          <w:rFonts w:ascii="Times New Roman" w:hAnsi="Times New Roman" w:cs="Times New Roman"/>
-        </w:rPr>
+      </w:pPr>
+      <w:r>
         <w:t>El presente plan de</w:t>
       </w:r>
       <w:r>
-        <w:rPr>
-          <w:rFonts w:ascii="Times New Roman" w:hAnsi="Times New Roman" w:cs="Times New Roman"/>
-        </w:rPr>
         <w:t>be ser aplicado a todos los proyectos grande</w:t>
       </w:r>
       <w:r>
-        <w:rPr>
-          <w:rFonts w:ascii="Times New Roman" w:hAnsi="Times New Roman" w:cs="Times New Roman"/>
-        </w:rPr>
         <w:t>s</w:t>
       </w:r>
       <w:r>
-        <w:rPr>
-          <w:rFonts w:ascii="Times New Roman" w:hAnsi="Times New Roman" w:cs="Times New Roman"/>
-        </w:rPr>
         <w:t xml:space="preserve"> o pequeños</w:t>
       </w:r>
       <w:r>
-        <w:rPr>
-          <w:rFonts w:ascii="Times New Roman" w:hAnsi="Times New Roman" w:cs="Times New Roman"/>
-        </w:rPr>
         <w:t>,</w:t>
       </w:r>
       <w:r>
-        <w:rPr>
-          <w:rFonts w:ascii="Times New Roman" w:hAnsi="Times New Roman" w:cs="Times New Roman"/>
-        </w:rPr>
         <w:t xml:space="preserve"> de esta forma el orden y el versionado se aplicarán a todos los productos de software </w:t>
       </w:r>
       <w:r>
-        <w:rPr>
-          <w:rFonts w:ascii="Times New Roman" w:hAnsi="Times New Roman" w:cs="Times New Roman"/>
-        </w:rPr>
         <w:t>de empresa.</w:t>
       </w:r>
       <w:r>
-        <w:rPr>
-          <w:rFonts w:ascii="Times New Roman" w:hAnsi="Times New Roman" w:cs="Times New Roman"/>
-        </w:rPr>
         <w:t xml:space="preserve"> El presente plan de configuración</w:t>
       </w:r>
       <w:r>
-        <w:rPr>
-          <w:rFonts w:ascii="Times New Roman" w:hAnsi="Times New Roman" w:cs="Times New Roman"/>
-        </w:rPr>
         <w:t xml:space="preserve"> se</w:t>
       </w:r>
       <w:r>
-        <w:rPr>
-          <w:rFonts w:ascii="Times New Roman" w:hAnsi="Times New Roman" w:cs="Times New Roman"/>
-        </w:rPr>
         <w:t xml:space="preserve"> </w:t>
       </w:r>
       <w:r>
-        <w:rPr>
-          <w:rFonts w:ascii="Times New Roman" w:hAnsi="Times New Roman" w:cs="Times New Roman"/>
-        </w:rPr>
         <w:t>estará realizando</w:t>
       </w:r>
       <w:r>
-        <w:rPr>
-          <w:rFonts w:ascii="Times New Roman" w:hAnsi="Times New Roman" w:cs="Times New Roman"/>
-        </w:rPr>
         <w:t xml:space="preserve"> </w:t>
       </w:r>
       <w:r>
-        <w:rPr>
-          <w:rFonts w:ascii="Times New Roman" w:hAnsi="Times New Roman" w:cs="Times New Roman"/>
-        </w:rPr>
         <w:t>teniendo en cuenta lo siguiente:</w:t>
       </w:r>
     </w:p>
@@ -1528,51 +1961,51 @@
           <w:ilvl w:val="0"/>
           <w:numId w:val="10"/>
         </w:numPr>
-        <w:rPr>
-          <w:rFonts w:ascii="Times New Roman" w:hAnsi="Times New Roman" w:cs="Times New Roman"/>
-        </w:rPr>
-      </w:pPr>
-      <w:r>
-        <w:rPr>
-          <w:rFonts w:ascii="Times New Roman" w:hAnsi="Times New Roman" w:cs="Times New Roman"/>
-        </w:rPr>
-        <w:t xml:space="preserve">De acuerdo al tipo de </w:t>
-      </w:r>
-      <w:r>
-        <w:rPr>
-          <w:rFonts w:ascii="Times New Roman" w:hAnsi="Times New Roman" w:cs="Times New Roman"/>
-        </w:rPr>
-        <w:t xml:space="preserve">proyectos estos </w:t>
-      </w:r>
-      <w:r>
-        <w:rPr>
-          <w:rFonts w:ascii="Times New Roman" w:hAnsi="Times New Roman" w:cs="Times New Roman"/>
-        </w:rPr>
-        <w:t>durará</w:t>
-      </w:r>
-      <w:r>
-        <w:rPr>
-          <w:rFonts w:ascii="Times New Roman" w:hAnsi="Times New Roman" w:cs="Times New Roman"/>
-        </w:rPr>
-        <w:t>n</w:t>
-      </w:r>
-      <w:r>
-        <w:rPr>
-          <w:rFonts w:ascii="Times New Roman" w:hAnsi="Times New Roman" w:cs="Times New Roman"/>
-        </w:rPr>
-        <w:t xml:space="preserve"> entre 12 a 15 semanas, sin embargo para el pro</w:t>
-      </w:r>
-      <w:r>
-        <w:rPr>
-          <w:rFonts w:ascii="Times New Roman" w:hAnsi="Times New Roman" w:cs="Times New Roman"/>
-        </w:rPr>
-        <w:t>yecto</w:t>
-      </w:r>
-      <w:r>
-        <w:rPr>
-          <w:rFonts w:ascii="Times New Roman" w:hAnsi="Times New Roman" w:cs="Times New Roman"/>
-        </w:rPr>
-        <w:t xml:space="preserve">  “Sistemas de locales musicales” este durara 12 semanas.</w:t>
+      </w:pPr>
+      <w:r>
+        <w:t xml:space="preserve">En la empresa actualmente hay 10 proyectos; 9 de ellos en producción y 1 en desarrollo que es SLM. </w:t>
+      </w:r>
+      <w:r>
+        <w:t xml:space="preserve">El presente </w:t>
+      </w:r>
+      <w:r>
+        <w:t>plan</w:t>
+      </w:r>
+      <w:r>
+        <w:t xml:space="preserve"> se </w:t>
+      </w:r>
+      <w:r>
+        <w:t>enfocará</w:t>
+      </w:r>
+      <w:r>
+        <w:t xml:space="preserve"> en</w:t>
+      </w:r>
+      <w:r>
+        <w:t xml:space="preserve"> </w:t>
+      </w:r>
+      <w:r>
+        <w:t xml:space="preserve">3 </w:t>
+      </w:r>
+      <w:r>
+        <w:t>proyectos de software</w:t>
+      </w:r>
+      <w:r>
+        <w:t xml:space="preserve">; 2 de ellos en </w:t>
+      </w:r>
+      <w:r>
+        <w:t>producción (</w:t>
+      </w:r>
+      <w:r>
+        <w:t>SMO y STC) y el único en desarrollo que es SLM,</w:t>
+      </w:r>
+      <w:r>
+        <w:t xml:space="preserve"> </w:t>
+      </w:r>
+      <w:r>
+        <w:t>dando mayor prioridad a SLM y en segundo plano a los otros 2</w:t>
+      </w:r>
+      <w:r>
+        <w:t xml:space="preserve">. </w:t>
       </w:r>
     </w:p>
     <w:p>
@@ -1582,202 +2015,81 @@
           <w:ilvl w:val="0"/>
           <w:numId w:val="10"/>
         </w:numPr>
-        <w:rPr>
-          <w:rFonts w:ascii="Times New Roman" w:hAnsi="Times New Roman" w:cs="Times New Roman"/>
-        </w:rPr>
-      </w:pPr>
-      <w:r>
-        <w:rPr>
-          <w:rFonts w:ascii="Times New Roman" w:hAnsi="Times New Roman" w:cs="Times New Roman"/>
-        </w:rPr>
-        <w:t xml:space="preserve">El presente </w:t>
-      </w:r>
-      <w:r>
-        <w:rPr>
-          <w:rFonts w:ascii="Times New Roman" w:hAnsi="Times New Roman" w:cs="Times New Roman"/>
-        </w:rPr>
-        <w:t>plan</w:t>
-      </w:r>
-      <w:r>
-        <w:rPr>
-          <w:rFonts w:ascii="Times New Roman" w:hAnsi="Times New Roman" w:cs="Times New Roman"/>
-        </w:rPr>
-        <w:t xml:space="preserve"> abarcara proyectos del tipo </w:t>
-      </w:r>
-      <w:r>
-        <w:rPr>
-          <w:rFonts w:ascii="Times New Roman" w:hAnsi="Times New Roman" w:cs="Times New Roman"/>
-        </w:rPr>
-        <w:t>Móvil</w:t>
-      </w:r>
-      <w:r>
-        <w:rPr>
-          <w:rFonts w:ascii="Times New Roman" w:hAnsi="Times New Roman" w:cs="Times New Roman"/>
-        </w:rPr>
-        <w:t xml:space="preserve">, Front-end, Back-end. </w:t>
-      </w:r>
-      <w:r>
-        <w:rPr>
-          <w:rFonts w:ascii="Times New Roman" w:hAnsi="Times New Roman" w:cs="Times New Roman"/>
-        </w:rPr>
-        <w:t>Como lo es para el pro</w:t>
-      </w:r>
-      <w:r>
-        <w:rPr>
-          <w:rFonts w:ascii="Times New Roman" w:hAnsi="Times New Roman" w:cs="Times New Roman"/>
-        </w:rPr>
-        <w:t>yecto</w:t>
-      </w:r>
-      <w:r>
-        <w:rPr>
-          <w:rFonts w:ascii="Times New Roman" w:hAnsi="Times New Roman" w:cs="Times New Roman"/>
-        </w:rPr>
-        <w:t xml:space="preserve"> de</w:t>
-      </w:r>
-      <w:r>
-        <w:rPr>
-          <w:rFonts w:ascii="Times New Roman" w:hAnsi="Times New Roman" w:cs="Times New Roman"/>
-        </w:rPr>
-        <w:t xml:space="preserve"> “Sistemas de locales musicales” </w:t>
-      </w:r>
-      <w:r>
-        <w:rPr>
-          <w:rFonts w:ascii="Times New Roman" w:hAnsi="Times New Roman" w:cs="Times New Roman"/>
-        </w:rPr>
-        <w:t xml:space="preserve">a excepción del desarrollo móvil. </w:t>
-      </w:r>
-    </w:p>
-    <w:p>
-      <w:pPr>
-        <w:pStyle w:val="PSI-Normal"/>
-        <w:numPr>
-          <w:ilvl w:val="0"/>
-          <w:numId w:val="10"/>
-        </w:numPr>
-        <w:rPr>
-          <w:rFonts w:ascii="Times New Roman" w:hAnsi="Times New Roman" w:cs="Times New Roman"/>
-        </w:rPr>
-      </w:pPr>
-      <w:r>
-        <w:rPr>
-          <w:rFonts w:ascii="Times New Roman" w:hAnsi="Times New Roman" w:cs="Times New Roman"/>
-        </w:rPr>
-        <w:t xml:space="preserve">El presente </w:t>
-      </w:r>
-      <w:r>
-        <w:rPr>
-          <w:rFonts w:ascii="Times New Roman" w:hAnsi="Times New Roman" w:cs="Times New Roman"/>
-        </w:rPr>
-        <w:t>plan</w:t>
-      </w:r>
-      <w:r>
-        <w:rPr>
-          <w:rFonts w:ascii="Times New Roman" w:hAnsi="Times New Roman" w:cs="Times New Roman"/>
-        </w:rPr>
-        <w:t xml:space="preserve"> se </w:t>
-      </w:r>
-      <w:r>
-        <w:rPr>
-          <w:rFonts w:ascii="Times New Roman" w:hAnsi="Times New Roman" w:cs="Times New Roman"/>
-        </w:rPr>
-        <w:t>enfocará</w:t>
-      </w:r>
-      <w:r>
-        <w:rPr>
-          <w:rFonts w:ascii="Times New Roman" w:hAnsi="Times New Roman" w:cs="Times New Roman"/>
-        </w:rPr>
-        <w:t xml:space="preserve"> en aquellos proyectos de software que se encuentren en la fase de desarrollo o nuevos. </w:t>
-      </w:r>
-    </w:p>
-    <w:p>
-      <w:pPr>
-        <w:pStyle w:val="PSI-Normal"/>
-      </w:pPr>
-      <w:r>
-        <w:rPr>
-          <w:rFonts w:ascii="Times New Roman" w:hAnsi="Times New Roman" w:cs="Times New Roman"/>
-        </w:rPr>
-        <w:t>El gestor de la configuración es el encargado de aplicar el siguiente plan a todos los proyectos de software en coordinación con cada gerente de proyecto.</w:t>
-      </w:r>
-      <w:r>
-        <w:rPr>
-          <w:rFonts w:ascii="Times New Roman" w:hAnsi="Times New Roman" w:cs="Times New Roman"/>
-        </w:rPr>
-        <w:t xml:space="preserve"> Donde se realizaran reuniones</w:t>
-      </w:r>
-      <w:r>
-        <w:rPr>
-          <w:rFonts w:ascii="Times New Roman" w:hAnsi="Times New Roman" w:cs="Times New Roman"/>
-        </w:rPr>
-        <w:t>, entre el gestor de configuración y los jefes de proyectos, previas de darse</w:t>
-      </w:r>
-      <w:r>
-        <w:rPr>
-          <w:rFonts w:ascii="Times New Roman" w:hAnsi="Times New Roman" w:cs="Times New Roman"/>
-        </w:rPr>
-        <w:t xml:space="preserve"> cambios en los proyectos.</w:t>
-      </w:r>
-      <w:r>
-        <w:t xml:space="preserve"> </w:t>
-      </w:r>
-    </w:p>
-    <w:p>
-      <w:pPr>
-        <w:pStyle w:val="Ttulo1"/>
+      </w:pPr>
+      <w:r>
+        <w:t xml:space="preserve">Se </w:t>
+      </w:r>
+      <w:r>
+        <w:t>usará</w:t>
+      </w:r>
+      <w:r>
+        <w:t xml:space="preserve"> la herramienta GitHub en </w:t>
+      </w:r>
+      <w:r>
+        <w:t>su</w:t>
+      </w:r>
+      <w:r>
+        <w:t xml:space="preserve"> versión gratuita durante este proyecto</w:t>
+      </w:r>
+      <w:r>
+        <w:t xml:space="preserve">, cabe resaltar que el repositorio estará expuesto a copia de terceros. Se plantea adquirir la versión de pago durante o luego de la implementación del proyecto donde los usuarios ya estarán correctamente entrenados y proteger el repositorio de la empresa de manera que solo los empleados tengan acceso a ella. O migrar hacia alternativas </w:t>
+      </w:r>
+      <w:r>
+        <w:t xml:space="preserve">con repositorios privados sin costo como </w:t>
+      </w:r>
+      <w:proofErr w:type="spellStart"/>
+      <w:r>
+        <w:t>GitLab</w:t>
+      </w:r>
+      <w:proofErr w:type="spellEnd"/>
+      <w:r>
+        <w:t>.</w:t>
+      </w:r>
+    </w:p>
+    <w:p>
+      <w:pPr>
+        <w:pStyle w:val="Heading1"/>
         <w:numPr>
           <w:ilvl w:val="0"/>
           <w:numId w:val="20"/>
         </w:numPr>
         <w:jc w:val="left"/>
       </w:pPr>
-      <w:bookmarkStart w:id="2" w:name="_Toc257644631"/>
-      <w:bookmarkStart w:id="3" w:name="_Toc493177923"/>
+      <w:bookmarkStart w:id="3" w:name="_Toc257644631"/>
+      <w:bookmarkStart w:id="4" w:name="_Toc494450686"/>
       <w:r>
         <w:t>Gestión de Configuración</w:t>
       </w:r>
-      <w:bookmarkEnd w:id="2"/>
       <w:bookmarkEnd w:id="3"/>
-    </w:p>
-    <w:p>
-      <w:pPr>
-        <w:pStyle w:val="Ttulo2"/>
+      <w:bookmarkEnd w:id="4"/>
+    </w:p>
+    <w:p>
+      <w:pPr>
+        <w:pStyle w:val="Heading2"/>
         <w:numPr>
           <w:ilvl w:val="1"/>
           <w:numId w:val="20"/>
         </w:numPr>
         <w:jc w:val="both"/>
       </w:pPr>
-      <w:bookmarkStart w:id="4" w:name="_Toc493177924"/>
+      <w:bookmarkStart w:id="5" w:name="_Toc494450687"/>
       <w:r>
         <w:t>Organización</w:t>
       </w:r>
-      <w:bookmarkEnd w:id="4"/>
-    </w:p>
-    <w:p>
-      <w:pPr>
-        <w:ind w:left="1077" w:firstLine="0"/>
+      <w:bookmarkEnd w:id="5"/>
+    </w:p>
+    <w:p>
+      <w:pPr>
+        <w:ind w:left="0" w:firstLine="0"/>
         <w:jc w:val="both"/>
-        <w:rPr>
-          <w:rFonts w:ascii="Times New Roman" w:hAnsi="Times New Roman"/>
-        </w:rPr>
-      </w:pPr>
-      <w:r>
-        <w:rPr>
-          <w:rFonts w:ascii="Times New Roman" w:hAnsi="Times New Roman"/>
-        </w:rPr>
-        <w:t>Para cumplir con los requerimientos exigidos por los clientes, nuestro grupo de trabajo, cuenta con un esquema organizacional, donde cada integrante de nuestro equipo conoce sus obligaciones y responsabilidades en nuestra organización, donde cumplen su función de manera muy profesional</w:t>
-      </w:r>
-      <w:r>
-        <w:rPr>
-          <w:rFonts w:ascii="Times New Roman" w:hAnsi="Times New Roman"/>
-        </w:rPr>
-        <w:t>. En la siguiente tabla mostraremos la relación de actividades con los roles de proyecto.</w:t>
+      </w:pPr>
+      <w:r>
+        <w:t>A continuación, en la Figura 1 se ilustra como las actividades de la Gestión de la Configuración se relacionan con las diferentes etapas de un software. Como se ve en la imagen, abarca todas las etapas donde se deben ir identificando elementos de configuración que deberán ser controlados y mantenidos a la par con el software.</w:t>
       </w:r>
     </w:p>
     <w:p>
       <w:pPr>
         <w:ind w:left="1077"/>
-        <w:jc w:val="both"/>
       </w:pPr>
     </w:p>
     <w:p>
@@ -1787,46 +2099,24 @@
     </w:p>
     <w:p>
       <w:pPr>
-        <w:ind w:left="1077"/>
-      </w:pPr>
-    </w:p>
-    <w:p>
-      <w:pPr>
-        <w:pStyle w:val="Descripcin"/>
+        <w:pStyle w:val="Caption"/>
         <w:jc w:val="center"/>
-        <w:rPr>
-          <w:rFonts w:ascii="Times New Roman" w:eastAsia="Times New Roman" w:hAnsi="Times New Roman"/>
-          <w:color w:val="auto"/>
-          <w:sz w:val="22"/>
-          <w:szCs w:val="22"/>
-        </w:rPr>
-      </w:pPr>
-      <w:r>
         <w:rPr>
           <w:noProof/>
           <w:lang w:val="es-PE" w:eastAsia="es-PE"/>
         </w:rPr>
+      </w:pPr>
+      <w:bookmarkStart w:id="6" w:name="_Toc487231529"/>
+      <w:r>
+        <w:rPr>
+          <w:noProof/>
+        </w:rPr>
+        <w:lastRenderedPageBreak/>
         <w:drawing>
-          <wp:anchor distT="0" distB="0" distL="114300" distR="114300" simplePos="0" relativeHeight="251662336" behindDoc="1" locked="0" layoutInCell="1" allowOverlap="1">
-            <wp:simplePos x="0" y="0"/>
-            <wp:positionH relativeFrom="margin">
-              <wp:align>right</wp:align>
-            </wp:positionH>
-            <wp:positionV relativeFrom="paragraph">
-              <wp:posOffset>66675</wp:posOffset>
-            </wp:positionV>
-            <wp:extent cx="5943600" cy="2882265"/>
-            <wp:effectExtent l="19050" t="19050" r="19050" b="13335"/>
-            <wp:wrapTight wrapText="bothSides">
-              <wp:wrapPolygon edited="0">
-                <wp:start x="-69" y="-143"/>
-                <wp:lineTo x="-69" y="21557"/>
-                <wp:lineTo x="21600" y="21557"/>
-                <wp:lineTo x="21600" y="-143"/>
-                <wp:lineTo x="-69" y="-143"/>
-              </wp:wrapPolygon>
-            </wp:wrapTight>
-            <wp:docPr id="26" name="Imagen 26"/>
+          <wp:inline distT="0" distB="0" distL="0" distR="0" wp14:anchorId="255C9B41" wp14:editId="256EC6FD">
+            <wp:extent cx="3676650" cy="2476500"/>
+            <wp:effectExtent l="0" t="0" r="0" b="0"/>
+            <wp:docPr id="6" name="Picture 6"/>
             <wp:cNvGraphicFramePr>
               <a:graphicFrameLocks xmlns:a="http://schemas.openxmlformats.org/drawingml/2006/main" noChangeAspect="1"/>
             </wp:cNvGraphicFramePr>
@@ -1838,13 +2128,7 @@
                     <pic:cNvPicPr/>
                   </pic:nvPicPr>
                   <pic:blipFill>
-                    <a:blip r:embed="rId11">
-                      <a:extLst>
-                        <a:ext uri="{28A0092B-C50C-407E-A947-70E740481C1C}">
-                          <a14:useLocalDpi xmlns:a14="http://schemas.microsoft.com/office/drawing/2010/main" val="0"/>
-                        </a:ext>
-                      </a:extLst>
-                    </a:blip>
+                    <a:blip r:embed="rId11"/>
                     <a:stretch>
                       <a:fillRect/>
                     </a:stretch>
@@ -1852,24 +2136,30 @@
                   <pic:spPr>
                     <a:xfrm>
                       <a:off x="0" y="0"/>
-                      <a:ext cx="5943600" cy="2882265"/>
+                      <a:ext cx="3676650" cy="2476500"/>
                     </a:xfrm>
                     <a:prstGeom prst="rect">
                       <a:avLst/>
                     </a:prstGeom>
-                    <a:ln w="19050">
-                      <a:solidFill>
-                        <a:schemeClr val="accent4"/>
-                      </a:solidFill>
-                    </a:ln>
                   </pic:spPr>
                 </pic:pic>
               </a:graphicData>
             </a:graphic>
-          </wp:anchor>
+          </wp:inline>
         </w:drawing>
       </w:r>
-      <w:bookmarkStart w:id="5" w:name="_Toc487231529"/>
+    </w:p>
+    <w:p>
+      <w:pPr>
+        <w:pStyle w:val="Caption"/>
+        <w:jc w:val="center"/>
+        <w:rPr>
+          <w:rFonts w:ascii="Times New Roman" w:eastAsia="Times New Roman" w:hAnsi="Times New Roman"/>
+          <w:color w:val="auto"/>
+          <w:sz w:val="22"/>
+          <w:szCs w:val="22"/>
+        </w:rPr>
+      </w:pPr>
       <w:r>
         <w:rPr>
           <w:rFonts w:ascii="Times New Roman" w:hAnsi="Times New Roman"/>
@@ -1949,596 +2239,24 @@
         </w:rPr>
         <w:t>Relación del modelo de proceso usando, respecto a la gestión de configuración y mantenimiento</w:t>
       </w:r>
-      <w:bookmarkEnd w:id="5"/>
-    </w:p>
-    <w:p>
-      <w:pPr>
-        <w:ind w:left="1797" w:firstLine="363"/>
-      </w:pPr>
-      <w:bookmarkStart w:id="6" w:name="_Toc487232379"/>
-      <w:bookmarkStart w:id="7" w:name="_Toc487233612"/>
-      <w:r>
-        <w:rPr>
-          <w:rFonts w:ascii="Times New Roman" w:hAnsi="Times New Roman"/>
-          <w:sz w:val="24"/>
-          <w:szCs w:val="24"/>
-        </w:rPr>
-        <w:t xml:space="preserve">Tabla </w:t>
-      </w:r>
-      <w:r>
-        <w:rPr>
-          <w:rFonts w:ascii="Times New Roman" w:hAnsi="Times New Roman"/>
-          <w:sz w:val="24"/>
-          <w:szCs w:val="24"/>
-        </w:rPr>
-        <w:fldChar w:fldCharType="begin"/>
-      </w:r>
-      <w:r>
-        <w:rPr>
-          <w:rFonts w:ascii="Times New Roman" w:hAnsi="Times New Roman"/>
-          <w:sz w:val="24"/>
-          <w:szCs w:val="24"/>
-        </w:rPr>
-        <w:instrText xml:space="preserve"> SEQ Tabla \* ARABIC </w:instrText>
-      </w:r>
-      <w:r>
-        <w:rPr>
-          <w:rFonts w:ascii="Times New Roman" w:hAnsi="Times New Roman"/>
-          <w:sz w:val="24"/>
-          <w:szCs w:val="24"/>
-        </w:rPr>
-        <w:fldChar w:fldCharType="separate"/>
-      </w:r>
-      <w:r>
-        <w:rPr>
-          <w:rFonts w:ascii="Times New Roman" w:hAnsi="Times New Roman"/>
-          <w:noProof/>
-          <w:sz w:val="24"/>
-          <w:szCs w:val="24"/>
-        </w:rPr>
-        <w:t>1</w:t>
-      </w:r>
-      <w:r>
-        <w:rPr>
-          <w:rFonts w:ascii="Times New Roman" w:hAnsi="Times New Roman"/>
-          <w:sz w:val="24"/>
-          <w:szCs w:val="24"/>
-        </w:rPr>
-        <w:fldChar w:fldCharType="end"/>
-      </w:r>
-      <w:r>
-        <w:rPr>
-          <w:rFonts w:ascii="Times New Roman" w:hAnsi="Times New Roman"/>
-          <w:sz w:val="24"/>
-          <w:szCs w:val="24"/>
-        </w:rPr>
-        <w:t xml:space="preserve"> :</w:t>
-      </w:r>
-      <w:r>
-        <w:rPr>
-          <w:rFonts w:ascii="Times New Roman" w:hAnsi="Times New Roman"/>
-          <w:sz w:val="24"/>
-          <w:szCs w:val="24"/>
-        </w:rPr>
-        <w:t xml:space="preserve"> </w:t>
-      </w:r>
-      <w:r>
-        <w:rPr>
-          <w:rFonts w:ascii="Times New Roman" w:eastAsia="Times New Roman" w:hAnsi="Times New Roman"/>
-          <w:sz w:val="24"/>
-          <w:szCs w:val="24"/>
-        </w:rPr>
-        <w:t>Relación de Actividades con los roles de proyecto</w:t>
-      </w:r>
       <w:bookmarkEnd w:id="6"/>
-      <w:bookmarkEnd w:id="7"/>
-    </w:p>
-    <w:tbl>
-      <w:tblPr>
-        <w:tblStyle w:val="Style12"/>
-        <w:tblW w:w="8308" w:type="dxa"/>
-        <w:tblInd w:w="620" w:type="dxa"/>
-        <w:tblBorders>
-          <w:top w:val="single" w:sz="8" w:space="0" w:color="000000"/>
-          <w:left w:val="single" w:sz="8" w:space="0" w:color="000000"/>
-          <w:bottom w:val="single" w:sz="8" w:space="0" w:color="000000"/>
-          <w:right w:val="single" w:sz="8" w:space="0" w:color="000000"/>
-          <w:insideH w:val="single" w:sz="8" w:space="0" w:color="000000"/>
-          <w:insideV w:val="single" w:sz="8" w:space="0" w:color="000000"/>
-        </w:tblBorders>
-        <w:tblLayout w:type="fixed"/>
-        <w:tblLook w:val="04A0" w:firstRow="1" w:lastRow="0" w:firstColumn="1" w:lastColumn="0" w:noHBand="0" w:noVBand="1"/>
-      </w:tblPr>
-      <w:tblGrid>
-        <w:gridCol w:w="4154"/>
-        <w:gridCol w:w="4154"/>
-      </w:tblGrid>
-      <w:tr>
-        <w:tc>
-          <w:tcPr>
-            <w:tcW w:w="4154" w:type="dxa"/>
-            <w:shd w:val="clear" w:color="auto" w:fill="B7B7B7"/>
-            <w:tcMar>
-              <w:top w:w="100" w:type="dxa"/>
-              <w:left w:w="100" w:type="dxa"/>
-              <w:bottom w:w="100" w:type="dxa"/>
-              <w:right w:w="100" w:type="dxa"/>
-            </w:tcMar>
-          </w:tcPr>
-          <w:p>
-            <w:pPr>
-              <w:spacing w:line="360" w:lineRule="auto"/>
-              <w:contextualSpacing w:val="0"/>
-              <w:jc w:val="center"/>
-              <w:rPr>
-                <w:rFonts w:ascii="Times New Roman" w:eastAsia="Times New Roman" w:hAnsi="Times New Roman"/>
-                <w:b/>
-              </w:rPr>
-            </w:pPr>
-            <w:r>
-              <w:rPr>
-                <w:rFonts w:ascii="Times New Roman" w:eastAsia="Times New Roman" w:hAnsi="Times New Roman"/>
-                <w:b/>
-              </w:rPr>
-              <w:t>Actividad</w:t>
-            </w:r>
-          </w:p>
-        </w:tc>
-        <w:tc>
-          <w:tcPr>
-            <w:tcW w:w="4154" w:type="dxa"/>
-            <w:shd w:val="clear" w:color="auto" w:fill="B7B7B7"/>
-            <w:tcMar>
-              <w:top w:w="100" w:type="dxa"/>
-              <w:left w:w="100" w:type="dxa"/>
-              <w:bottom w:w="100" w:type="dxa"/>
-              <w:right w:w="100" w:type="dxa"/>
-            </w:tcMar>
-          </w:tcPr>
-          <w:p>
-            <w:pPr>
-              <w:spacing w:line="360" w:lineRule="auto"/>
-              <w:contextualSpacing w:val="0"/>
-              <w:jc w:val="center"/>
-              <w:rPr>
-                <w:rFonts w:ascii="Times New Roman" w:eastAsia="Times New Roman" w:hAnsi="Times New Roman"/>
-                <w:b/>
-              </w:rPr>
-            </w:pPr>
-            <w:r>
-              <w:rPr>
-                <w:rFonts w:ascii="Times New Roman" w:eastAsia="Times New Roman" w:hAnsi="Times New Roman"/>
-                <w:b/>
-              </w:rPr>
-              <w:t xml:space="preserve">Responsable </w:t>
-            </w:r>
-          </w:p>
-        </w:tc>
-      </w:tr>
-      <w:tr>
-        <w:tc>
-          <w:tcPr>
-            <w:tcW w:w="4154" w:type="dxa"/>
-            <w:tcMar>
-              <w:top w:w="100" w:type="dxa"/>
-              <w:left w:w="100" w:type="dxa"/>
-              <w:bottom w:w="100" w:type="dxa"/>
-              <w:right w:w="100" w:type="dxa"/>
-            </w:tcMar>
-          </w:tcPr>
-          <w:p>
-            <w:pPr>
-              <w:spacing w:line="360" w:lineRule="auto"/>
-              <w:contextualSpacing w:val="0"/>
-              <w:jc w:val="both"/>
-              <w:rPr>
-                <w:rFonts w:ascii="Times New Roman" w:eastAsia="Times New Roman" w:hAnsi="Times New Roman"/>
-              </w:rPr>
-            </w:pPr>
-            <w:r>
-              <w:rPr>
-                <w:rFonts w:ascii="Times New Roman" w:eastAsia="Times New Roman" w:hAnsi="Times New Roman"/>
-              </w:rPr>
-              <w:t>Planificar la Configuración del SCM</w:t>
-            </w:r>
-          </w:p>
-        </w:tc>
-        <w:tc>
-          <w:tcPr>
-            <w:tcW w:w="4154" w:type="dxa"/>
-            <w:tcMar>
-              <w:top w:w="100" w:type="dxa"/>
-              <w:left w:w="100" w:type="dxa"/>
-              <w:bottom w:w="100" w:type="dxa"/>
-              <w:right w:w="100" w:type="dxa"/>
-            </w:tcMar>
-          </w:tcPr>
-          <w:p>
-            <w:pPr>
-              <w:spacing w:line="360" w:lineRule="auto"/>
-              <w:contextualSpacing w:val="0"/>
-              <w:jc w:val="both"/>
-              <w:rPr>
-                <w:rFonts w:ascii="Times New Roman" w:eastAsia="Times New Roman" w:hAnsi="Times New Roman"/>
-              </w:rPr>
-            </w:pPr>
-            <w:r>
-              <w:rPr>
-                <w:rFonts w:ascii="Times New Roman" w:eastAsia="Times New Roman" w:hAnsi="Times New Roman"/>
-              </w:rPr>
-              <w:t>RPGC</w:t>
-            </w:r>
-          </w:p>
-        </w:tc>
-      </w:tr>
-      <w:tr>
-        <w:tc>
-          <w:tcPr>
-            <w:tcW w:w="4154" w:type="dxa"/>
-            <w:tcMar>
-              <w:top w:w="100" w:type="dxa"/>
-              <w:left w:w="100" w:type="dxa"/>
-              <w:bottom w:w="100" w:type="dxa"/>
-              <w:right w:w="100" w:type="dxa"/>
-            </w:tcMar>
-          </w:tcPr>
-          <w:p>
-            <w:pPr>
-              <w:spacing w:line="360" w:lineRule="auto"/>
-              <w:contextualSpacing w:val="0"/>
-              <w:jc w:val="both"/>
-              <w:rPr>
-                <w:rFonts w:ascii="Times New Roman" w:eastAsia="Times New Roman" w:hAnsi="Times New Roman"/>
-              </w:rPr>
-            </w:pPr>
-            <w:r>
-              <w:rPr>
-                <w:rFonts w:ascii="Times New Roman" w:eastAsia="Times New Roman" w:hAnsi="Times New Roman"/>
-              </w:rPr>
-              <w:t>Definición de la línea base del proyecto</w:t>
-            </w:r>
-          </w:p>
-        </w:tc>
-        <w:tc>
-          <w:tcPr>
-            <w:tcW w:w="4154" w:type="dxa"/>
-            <w:tcMar>
-              <w:top w:w="100" w:type="dxa"/>
-              <w:left w:w="100" w:type="dxa"/>
-              <w:bottom w:w="100" w:type="dxa"/>
-              <w:right w:w="100" w:type="dxa"/>
-            </w:tcMar>
-          </w:tcPr>
-          <w:p>
-            <w:pPr>
-              <w:spacing w:line="360" w:lineRule="auto"/>
-              <w:contextualSpacing w:val="0"/>
-              <w:jc w:val="both"/>
-              <w:rPr>
-                <w:rFonts w:ascii="Times New Roman" w:eastAsia="Times New Roman" w:hAnsi="Times New Roman"/>
-              </w:rPr>
-            </w:pPr>
-            <w:r>
-              <w:rPr>
-                <w:rFonts w:ascii="Times New Roman" w:eastAsia="Times New Roman" w:hAnsi="Times New Roman"/>
-              </w:rPr>
-              <w:t>RPGC, CCC</w:t>
-            </w:r>
-            <w:r>
-              <w:rPr>
-                <w:rFonts w:ascii="Times New Roman" w:eastAsia="Times New Roman" w:hAnsi="Times New Roman"/>
-              </w:rPr>
-              <w:t xml:space="preserve">, </w:t>
-            </w:r>
-            <w:r>
-              <w:rPr>
-                <w:rFonts w:ascii="Times New Roman" w:eastAsia="Times New Roman" w:hAnsi="Times New Roman"/>
-              </w:rPr>
-              <w:t>BIB</w:t>
-            </w:r>
-          </w:p>
-        </w:tc>
-      </w:tr>
-      <w:tr>
-        <w:tc>
-          <w:tcPr>
-            <w:tcW w:w="4154" w:type="dxa"/>
-            <w:tcMar>
-              <w:top w:w="100" w:type="dxa"/>
-              <w:left w:w="100" w:type="dxa"/>
-              <w:bottom w:w="100" w:type="dxa"/>
-              <w:right w:w="100" w:type="dxa"/>
-            </w:tcMar>
-          </w:tcPr>
-          <w:p>
-            <w:pPr>
-              <w:spacing w:line="360" w:lineRule="auto"/>
-              <w:contextualSpacing w:val="0"/>
-              <w:jc w:val="both"/>
-              <w:rPr>
-                <w:rFonts w:ascii="Times New Roman" w:eastAsia="Times New Roman" w:hAnsi="Times New Roman"/>
-              </w:rPr>
-            </w:pPr>
-            <w:r>
-              <w:rPr>
-                <w:rFonts w:ascii="Times New Roman" w:eastAsia="Times New Roman" w:hAnsi="Times New Roman"/>
-              </w:rPr>
-              <w:t>Seguimiento del proyecto de la línea base</w:t>
-            </w:r>
-          </w:p>
-        </w:tc>
-        <w:tc>
-          <w:tcPr>
-            <w:tcW w:w="4154" w:type="dxa"/>
-            <w:tcMar>
-              <w:top w:w="100" w:type="dxa"/>
-              <w:left w:w="100" w:type="dxa"/>
-              <w:bottom w:w="100" w:type="dxa"/>
-              <w:right w:w="100" w:type="dxa"/>
-            </w:tcMar>
-          </w:tcPr>
-          <w:p>
-            <w:pPr>
-              <w:spacing w:line="360" w:lineRule="auto"/>
-              <w:contextualSpacing w:val="0"/>
-              <w:jc w:val="both"/>
-              <w:rPr>
-                <w:rFonts w:ascii="Times New Roman" w:eastAsia="Times New Roman" w:hAnsi="Times New Roman"/>
-              </w:rPr>
-            </w:pPr>
-            <w:r>
-              <w:rPr>
-                <w:rFonts w:ascii="Times New Roman" w:eastAsia="Times New Roman" w:hAnsi="Times New Roman"/>
-              </w:rPr>
-              <w:t>RPGC</w:t>
-            </w:r>
-          </w:p>
-        </w:tc>
-      </w:tr>
-      <w:tr>
-        <w:tc>
-          <w:tcPr>
-            <w:tcW w:w="4154" w:type="dxa"/>
-            <w:tcMar>
-              <w:top w:w="100" w:type="dxa"/>
-              <w:left w:w="100" w:type="dxa"/>
-              <w:bottom w:w="100" w:type="dxa"/>
-              <w:right w:w="100" w:type="dxa"/>
-            </w:tcMar>
-          </w:tcPr>
-          <w:p>
-            <w:pPr>
-              <w:spacing w:line="360" w:lineRule="auto"/>
-              <w:contextualSpacing w:val="0"/>
-              <w:jc w:val="both"/>
-              <w:rPr>
-                <w:rFonts w:ascii="Times New Roman" w:eastAsia="Times New Roman" w:hAnsi="Times New Roman"/>
-              </w:rPr>
-            </w:pPr>
-            <w:r>
-              <w:rPr>
-                <w:rFonts w:ascii="Times New Roman" w:eastAsia="Times New Roman" w:hAnsi="Times New Roman"/>
-              </w:rPr>
-              <w:t>Definición del ambiente</w:t>
-            </w:r>
-          </w:p>
-        </w:tc>
-        <w:tc>
-          <w:tcPr>
-            <w:tcW w:w="4154" w:type="dxa"/>
-            <w:tcMar>
-              <w:top w:w="100" w:type="dxa"/>
-              <w:left w:w="100" w:type="dxa"/>
-              <w:bottom w:w="100" w:type="dxa"/>
-              <w:right w:w="100" w:type="dxa"/>
-            </w:tcMar>
-          </w:tcPr>
-          <w:p>
-            <w:pPr>
-              <w:spacing w:line="360" w:lineRule="auto"/>
-              <w:contextualSpacing w:val="0"/>
-              <w:jc w:val="both"/>
-              <w:rPr>
-                <w:rFonts w:ascii="Times New Roman" w:eastAsia="Times New Roman" w:hAnsi="Times New Roman"/>
-              </w:rPr>
-            </w:pPr>
-            <w:r>
-              <w:rPr>
-                <w:rFonts w:ascii="Times New Roman" w:eastAsia="Times New Roman" w:hAnsi="Times New Roman"/>
-              </w:rPr>
-              <w:t>RPGC</w:t>
-            </w:r>
-          </w:p>
-        </w:tc>
-      </w:tr>
-      <w:tr>
-        <w:trPr>
-          <w:trHeight w:val="413"/>
-        </w:trPr>
-        <w:tc>
-          <w:tcPr>
-            <w:tcW w:w="4154" w:type="dxa"/>
-            <w:tcMar>
-              <w:top w:w="100" w:type="dxa"/>
-              <w:left w:w="100" w:type="dxa"/>
-              <w:bottom w:w="100" w:type="dxa"/>
-              <w:right w:w="100" w:type="dxa"/>
-            </w:tcMar>
-          </w:tcPr>
-          <w:p>
-            <w:pPr>
-              <w:spacing w:line="360" w:lineRule="auto"/>
-              <w:contextualSpacing w:val="0"/>
-              <w:jc w:val="both"/>
-              <w:rPr>
-                <w:rFonts w:ascii="Times New Roman" w:eastAsia="Times New Roman" w:hAnsi="Times New Roman"/>
-              </w:rPr>
-            </w:pPr>
-            <w:r>
-              <w:rPr>
-                <w:rFonts w:ascii="Times New Roman" w:eastAsia="Times New Roman" w:hAnsi="Times New Roman"/>
-              </w:rPr>
-              <w:t>Control de cambios</w:t>
-            </w:r>
-          </w:p>
-        </w:tc>
-        <w:tc>
-          <w:tcPr>
-            <w:tcW w:w="4154" w:type="dxa"/>
-            <w:tcMar>
-              <w:top w:w="100" w:type="dxa"/>
-              <w:left w:w="100" w:type="dxa"/>
-              <w:bottom w:w="100" w:type="dxa"/>
-              <w:right w:w="100" w:type="dxa"/>
-            </w:tcMar>
-          </w:tcPr>
-          <w:p>
-            <w:pPr>
-              <w:spacing w:line="360" w:lineRule="auto"/>
-              <w:contextualSpacing w:val="0"/>
-              <w:jc w:val="both"/>
-              <w:rPr>
-                <w:rFonts w:ascii="Times New Roman" w:eastAsia="Times New Roman" w:hAnsi="Times New Roman"/>
-              </w:rPr>
-            </w:pPr>
-            <w:r>
-              <w:rPr>
-                <w:rFonts w:ascii="Times New Roman" w:eastAsia="Times New Roman" w:hAnsi="Times New Roman"/>
-              </w:rPr>
-              <w:t>RPGC, CCC</w:t>
-            </w:r>
-          </w:p>
-        </w:tc>
-      </w:tr>
-      <w:tr>
-        <w:tc>
-          <w:tcPr>
-            <w:tcW w:w="4154" w:type="dxa"/>
-            <w:tcMar>
-              <w:top w:w="100" w:type="dxa"/>
-              <w:left w:w="100" w:type="dxa"/>
-              <w:bottom w:w="100" w:type="dxa"/>
-              <w:right w:w="100" w:type="dxa"/>
-            </w:tcMar>
-          </w:tcPr>
-          <w:p>
-            <w:pPr>
-              <w:spacing w:line="360" w:lineRule="auto"/>
-              <w:contextualSpacing w:val="0"/>
-              <w:jc w:val="both"/>
-              <w:rPr>
-                <w:rFonts w:ascii="Times New Roman" w:eastAsia="Times New Roman" w:hAnsi="Times New Roman"/>
-              </w:rPr>
-            </w:pPr>
-            <w:r>
-              <w:rPr>
-                <w:rFonts w:ascii="Times New Roman" w:eastAsia="Times New Roman" w:hAnsi="Times New Roman"/>
-              </w:rPr>
-              <w:t>Descripción de la versión</w:t>
-            </w:r>
-          </w:p>
-        </w:tc>
-        <w:tc>
-          <w:tcPr>
-            <w:tcW w:w="4154" w:type="dxa"/>
-            <w:tcMar>
-              <w:top w:w="100" w:type="dxa"/>
-              <w:left w:w="100" w:type="dxa"/>
-              <w:bottom w:w="100" w:type="dxa"/>
-              <w:right w:w="100" w:type="dxa"/>
-            </w:tcMar>
-          </w:tcPr>
-          <w:p>
-            <w:pPr>
-              <w:spacing w:line="360" w:lineRule="auto"/>
-              <w:contextualSpacing w:val="0"/>
-              <w:jc w:val="both"/>
-              <w:rPr>
-                <w:rFonts w:ascii="Times New Roman" w:eastAsia="Times New Roman" w:hAnsi="Times New Roman"/>
-              </w:rPr>
-            </w:pPr>
-            <w:r>
-              <w:rPr>
-                <w:rFonts w:ascii="Times New Roman" w:eastAsia="Times New Roman" w:hAnsi="Times New Roman"/>
-              </w:rPr>
-              <w:t>RPGC</w:t>
-            </w:r>
-          </w:p>
-        </w:tc>
-      </w:tr>
-      <w:tr>
-        <w:tc>
-          <w:tcPr>
-            <w:tcW w:w="4154" w:type="dxa"/>
-            <w:tcMar>
-              <w:top w:w="100" w:type="dxa"/>
-              <w:left w:w="100" w:type="dxa"/>
-              <w:bottom w:w="100" w:type="dxa"/>
-              <w:right w:w="100" w:type="dxa"/>
-            </w:tcMar>
-          </w:tcPr>
-          <w:p>
-            <w:pPr>
-              <w:spacing w:line="360" w:lineRule="auto"/>
-              <w:contextualSpacing w:val="0"/>
-              <w:jc w:val="both"/>
-              <w:rPr>
-                <w:rFonts w:ascii="Times New Roman" w:eastAsia="Times New Roman" w:hAnsi="Times New Roman"/>
-              </w:rPr>
-            </w:pPr>
-            <w:r>
-              <w:rPr>
-                <w:rFonts w:ascii="Times New Roman" w:eastAsia="Times New Roman" w:hAnsi="Times New Roman"/>
-              </w:rPr>
-              <w:lastRenderedPageBreak/>
-              <w:t>Realizar informe final del SCM</w:t>
-            </w:r>
-          </w:p>
-        </w:tc>
-        <w:tc>
-          <w:tcPr>
-            <w:tcW w:w="4154" w:type="dxa"/>
-            <w:tcMar>
-              <w:top w:w="100" w:type="dxa"/>
-              <w:left w:w="100" w:type="dxa"/>
-              <w:bottom w:w="100" w:type="dxa"/>
-              <w:right w:w="100" w:type="dxa"/>
-            </w:tcMar>
-          </w:tcPr>
-          <w:p>
-            <w:pPr>
-              <w:spacing w:line="360" w:lineRule="auto"/>
-              <w:contextualSpacing w:val="0"/>
-              <w:jc w:val="both"/>
-              <w:rPr>
-                <w:rFonts w:ascii="Times New Roman" w:eastAsia="Times New Roman" w:hAnsi="Times New Roman"/>
-              </w:rPr>
-            </w:pPr>
-            <w:r>
-              <w:rPr>
-                <w:rFonts w:ascii="Times New Roman" w:eastAsia="Times New Roman" w:hAnsi="Times New Roman"/>
-              </w:rPr>
-              <w:t>RPGC</w:t>
-            </w:r>
-          </w:p>
-        </w:tc>
-      </w:tr>
-    </w:tbl>
-    <w:p>
-      <w:pPr>
-        <w:pStyle w:val="Ttulo2"/>
+    </w:p>
+    <w:p>
+      <w:pPr>
+        <w:pStyle w:val="Heading2"/>
         <w:numPr>
           <w:ilvl w:val="1"/>
           <w:numId w:val="20"/>
         </w:numPr>
         <w:jc w:val="both"/>
       </w:pPr>
-      <w:bookmarkStart w:id="8" w:name="_Toc493177925"/>
+      <w:bookmarkStart w:id="7" w:name="_Toc494450688"/>
       <w:r>
         <w:t>Roles o responsabilidades</w:t>
       </w:r>
-      <w:bookmarkEnd w:id="8"/>
-    </w:p>
+      <w:bookmarkEnd w:id="7"/>
+    </w:p>
+    <w:p/>
     <w:p>
       <w:pPr>
         <w:numPr>
@@ -2696,6 +2414,7 @@
         </w:rPr>
         <w:t xml:space="preserve">Encargado de respaldar con las tareas de almacenamiento de los </w:t>
       </w:r>
+      <w:proofErr w:type="spellStart"/>
       <w:r>
         <w:rPr>
           <w:rFonts w:ascii="Times New Roman" w:eastAsia="Times New Roman" w:hAnsi="Times New Roman"/>
@@ -2703,12 +2422,14 @@
         </w:rPr>
         <w:t>baselines</w:t>
       </w:r>
+      <w:proofErr w:type="spellEnd"/>
       <w:r>
         <w:rPr>
           <w:rFonts w:ascii="Times New Roman" w:eastAsia="Times New Roman" w:hAnsi="Times New Roman"/>
         </w:rPr>
         <w:t xml:space="preserve">. Un </w:t>
       </w:r>
+      <w:proofErr w:type="spellStart"/>
       <w:r>
         <w:rPr>
           <w:rFonts w:ascii="Times New Roman" w:eastAsia="Times New Roman" w:hAnsi="Times New Roman"/>
@@ -2716,11 +2437,26 @@
         </w:rPr>
         <w:t>baseline</w:t>
       </w:r>
-      <w:r>
-        <w:rPr>
-          <w:rFonts w:ascii="Times New Roman" w:eastAsia="Times New Roman" w:hAnsi="Times New Roman"/>
-        </w:rPr>
-        <w:t xml:space="preserve"> o línea base es uno o más documentos formalmente diseñados y corregidos en un tiempo específico del ciclo de vida de los ítems de configuración, estos a su vez, son el conjunto de versiones de un item aceptado por el cliente.</w:t>
+      <w:proofErr w:type="spellEnd"/>
+      <w:r>
+        <w:rPr>
+          <w:rFonts w:ascii="Times New Roman" w:eastAsia="Times New Roman" w:hAnsi="Times New Roman"/>
+        </w:rPr>
+        <w:t xml:space="preserve"> o línea base es uno o más documentos formalmente diseñados y corregidos en un tiempo específico del ciclo de vida de los ítems de configuración, estos a su vez, son el conjunto de versiones de un </w:t>
+      </w:r>
+      <w:proofErr w:type="spellStart"/>
+      <w:r>
+        <w:rPr>
+          <w:rFonts w:ascii="Times New Roman" w:eastAsia="Times New Roman" w:hAnsi="Times New Roman"/>
+        </w:rPr>
+        <w:t>item</w:t>
+      </w:r>
+      <w:proofErr w:type="spellEnd"/>
+      <w:r>
+        <w:rPr>
+          <w:rFonts w:ascii="Times New Roman" w:eastAsia="Times New Roman" w:hAnsi="Times New Roman"/>
+        </w:rPr>
+        <w:t xml:space="preserve"> aceptado por el cliente.</w:t>
       </w:r>
     </w:p>
     <w:p>
@@ -2753,6 +2489,16 @@
     </w:p>
     <w:p>
       <w:pPr>
+        <w:spacing w:line="360" w:lineRule="auto"/>
+        <w:ind w:left="405"/>
+        <w:jc w:val="both"/>
+        <w:rPr>
+          <w:rFonts w:ascii="Times New Roman" w:eastAsia="Times New Roman" w:hAnsi="Times New Roman"/>
+        </w:rPr>
+      </w:pPr>
+    </w:p>
+    <w:p>
+      <w:pPr>
         <w:numPr>
           <w:ilvl w:val="0"/>
           <w:numId w:val="12"/>
@@ -2767,6 +2513,7 @@
           <w:rFonts w:ascii="Times New Roman" w:eastAsia="Times New Roman" w:hAnsi="Times New Roman"/>
           <w:b/>
         </w:rPr>
+        <w:lastRenderedPageBreak/>
         <w:t>Comité de Control de Confi</w:t>
       </w:r>
       <w:r>
@@ -2854,134 +2601,33 @@
     </w:p>
     <w:p>
       <w:pPr>
-        <w:spacing w:before="0" w:line="360" w:lineRule="auto"/>
-        <w:contextualSpacing/>
-        <w:jc w:val="both"/>
-        <w:rPr>
-          <w:rFonts w:ascii="Times New Roman" w:eastAsia="Times New Roman" w:hAnsi="Times New Roman"/>
-        </w:rPr>
-      </w:pPr>
-    </w:p>
-    <w:p>
-      <w:pPr>
-        <w:spacing w:before="0" w:line="360" w:lineRule="auto"/>
-        <w:contextualSpacing/>
-        <w:jc w:val="both"/>
-        <w:rPr>
-          <w:rFonts w:ascii="Times New Roman" w:eastAsia="Times New Roman" w:hAnsi="Times New Roman"/>
-        </w:rPr>
-      </w:pPr>
-    </w:p>
-    <w:p>
-      <w:pPr>
-        <w:spacing w:before="0" w:line="360" w:lineRule="auto"/>
-        <w:contextualSpacing/>
-        <w:jc w:val="both"/>
-        <w:rPr>
-          <w:rFonts w:ascii="Times New Roman" w:eastAsia="Times New Roman" w:hAnsi="Times New Roman"/>
-        </w:rPr>
-      </w:pPr>
-    </w:p>
-    <w:p>
-      <w:pPr>
-        <w:spacing w:before="0" w:line="360" w:lineRule="auto"/>
-        <w:contextualSpacing/>
-        <w:jc w:val="both"/>
-        <w:rPr>
-          <w:rFonts w:ascii="Times New Roman" w:eastAsia="Times New Roman" w:hAnsi="Times New Roman"/>
-        </w:rPr>
-      </w:pPr>
-    </w:p>
-    <w:p>
-      <w:pPr>
-        <w:spacing w:before="0" w:line="360" w:lineRule="auto"/>
-        <w:contextualSpacing/>
-        <w:jc w:val="both"/>
-        <w:rPr>
-          <w:rFonts w:ascii="Times New Roman" w:eastAsia="Times New Roman" w:hAnsi="Times New Roman"/>
-        </w:rPr>
-      </w:pPr>
-    </w:p>
-    <w:p>
-      <w:pPr>
-        <w:spacing w:before="0" w:line="360" w:lineRule="auto"/>
-        <w:contextualSpacing/>
-        <w:jc w:val="both"/>
-      </w:pPr>
-    </w:p>
-    <w:p>
-      <w:pPr>
-        <w:pStyle w:val="Ttulo2"/>
+        <w:pStyle w:val="Heading2"/>
         <w:numPr>
           <w:ilvl w:val="1"/>
           <w:numId w:val="20"/>
         </w:numPr>
         <w:jc w:val="both"/>
       </w:pPr>
-      <w:bookmarkStart w:id="9" w:name="_Toc493177926"/>
-      <w:r>
-        <w:lastRenderedPageBreak/>
+      <w:bookmarkStart w:id="8" w:name="_Toc494450689"/>
+      <w:r>
         <w:t>Políticas, Directrices y procedimientos</w:t>
       </w:r>
-      <w:bookmarkEnd w:id="9"/>
+      <w:bookmarkEnd w:id="8"/>
     </w:p>
     <w:p>
       <w:pPr>
         <w:spacing w:line="360" w:lineRule="auto"/>
-        <w:ind w:left="851" w:firstLine="0"/>
+        <w:ind w:left="0" w:firstLine="0"/>
         <w:jc w:val="both"/>
         <w:rPr>
           <w:rFonts w:ascii="Times New Roman" w:eastAsia="Times New Roman" w:hAnsi="Times New Roman"/>
-          <w:lang w:val="es-PE" w:eastAsia="es-PE"/>
-        </w:rPr>
-      </w:pPr>
-      <w:r>
-        <w:rPr>
-          <w:rFonts w:ascii="Times New Roman" w:eastAsia="Times New Roman" w:hAnsi="Times New Roman"/>
-        </w:rPr>
-        <w:t xml:space="preserve">Respecto a los documentos en el repositorio de </w:t>
-      </w:r>
-      <w:r>
-        <w:rPr>
-          <w:rFonts w:ascii="Times New Roman" w:eastAsia="Times New Roman" w:hAnsi="Times New Roman"/>
-        </w:rPr>
-        <w:t>G</w:t>
-      </w:r>
-      <w:r>
-        <w:rPr>
-          <w:rFonts w:ascii="Times New Roman" w:eastAsia="Times New Roman" w:hAnsi="Times New Roman"/>
-        </w:rPr>
-        <w:t>it</w:t>
-      </w:r>
-      <w:r>
-        <w:rPr>
-          <w:rFonts w:ascii="Times New Roman" w:eastAsia="Times New Roman" w:hAnsi="Times New Roman"/>
-        </w:rPr>
-        <w:t>H</w:t>
-      </w:r>
-      <w:r>
-        <w:rPr>
-          <w:rFonts w:ascii="Times New Roman" w:eastAsia="Times New Roman" w:hAnsi="Times New Roman"/>
-        </w:rPr>
-        <w:t xml:space="preserve">ub, todos tienen derechos de administrador, </w:t>
-      </w:r>
-      <w:r>
-        <w:rPr>
-          <w:rFonts w:ascii="Times New Roman" w:eastAsia="Times New Roman" w:hAnsi="Times New Roman"/>
-        </w:rPr>
-        <w:t xml:space="preserve">en </w:t>
-      </w:r>
-      <w:r>
-        <w:rPr>
-          <w:rFonts w:ascii="Times New Roman" w:eastAsia="Times New Roman" w:hAnsi="Times New Roman"/>
-        </w:rPr>
-        <w:t>otras palabras</w:t>
-      </w:r>
-      <w:r>
-        <w:rPr>
-          <w:rFonts w:ascii="Times New Roman" w:eastAsia="Times New Roman" w:hAnsi="Times New Roman"/>
-        </w:rPr>
-        <w:t xml:space="preserve">, permiso de lectura, escritura y creación de nuevos documentos. Se tiene como política la total confianza en todos los integrantes del equipo. </w:t>
+        </w:rPr>
+      </w:pPr>
+      <w:r>
+        <w:rPr>
+          <w:rFonts w:ascii="Times New Roman" w:eastAsia="Times New Roman" w:hAnsi="Times New Roman"/>
+        </w:rPr>
+        <w:t>El detalle de las directivas, directrices y procedimientos que aplican al PGC están en los siguientes documentos:</w:t>
       </w:r>
     </w:p>
     <w:p>
@@ -2999,14 +2645,42 @@
           <w:rFonts w:ascii="Times New Roman" w:eastAsia="Times New Roman" w:hAnsi="Times New Roman"/>
           <w:b/>
         </w:rPr>
-        <w:t xml:space="preserve">Políticas. </w:t>
+        <w:t>Políticas</w:t>
       </w:r>
       <w:r>
         <w:rPr>
           <w:rFonts w:ascii="Times New Roman" w:eastAsia="Times New Roman" w:hAnsi="Times New Roman"/>
           <w:b/>
         </w:rPr>
-        <w:t>– Documento Políticas de la Gestión de la Configuración</w:t>
+        <w:t xml:space="preserve"> de Seguridad</w:t>
+      </w:r>
+      <w:r>
+        <w:rPr>
+          <w:rFonts w:ascii="Times New Roman" w:eastAsia="Times New Roman" w:hAnsi="Times New Roman"/>
+          <w:b/>
+        </w:rPr>
+        <w:t xml:space="preserve">. </w:t>
+      </w:r>
+      <w:r>
+        <w:rPr>
+          <w:rFonts w:ascii="Times New Roman" w:eastAsia="Times New Roman" w:hAnsi="Times New Roman"/>
+          <w:b/>
+        </w:rPr>
+        <w:t>– Documento Políticas</w:t>
+      </w:r>
+      <w:r>
+        <w:rPr>
+          <w:rFonts w:ascii="Times New Roman" w:eastAsia="Times New Roman" w:hAnsi="Times New Roman"/>
+          <w:b/>
+        </w:rPr>
+        <w:t xml:space="preserve"> de Seguridad</w:t>
+      </w:r>
+      <w:r>
+        <w:rPr>
+          <w:rFonts w:ascii="Times New Roman" w:eastAsia="Times New Roman" w:hAnsi="Times New Roman"/>
+          <w:b/>
+        </w:rPr>
+        <w:t xml:space="preserve"> de la Gestión de la Configuración</w:t>
       </w:r>
       <w:r>
         <w:rPr>
@@ -3024,10 +2698,9 @@
         <w:rPr>
           <w:rFonts w:ascii="Times New Roman" w:eastAsia="Times New Roman" w:hAnsi="Times New Roman"/>
           <w:b/>
-          <w:lang w:val="es-PE" w:eastAsia="es-PE"/>
-        </w:rPr>
-      </w:pPr>
-      <w:bookmarkStart w:id="10" w:name="_Hlk494318858"/>
+        </w:rPr>
+      </w:pPr>
+      <w:bookmarkStart w:id="9" w:name="_Hlk494318858"/>
       <w:r>
         <w:rPr>
           <w:rFonts w:ascii="Times New Roman" w:eastAsia="Times New Roman" w:hAnsi="Times New Roman"/>
@@ -3035,13 +2708,41 @@
         </w:rPr>
         <w:t>Directrices</w:t>
       </w:r>
-      <w:bookmarkEnd w:id="10"/>
+      <w:bookmarkEnd w:id="9"/>
       <w:r>
         <w:rPr>
           <w:rFonts w:ascii="Times New Roman" w:eastAsia="Times New Roman" w:hAnsi="Times New Roman"/>
           <w:b/>
         </w:rPr>
-        <w:t>. – Documento de Directrices de la Gestión de la configurtación</w:t>
+        <w:t xml:space="preserve"> de Autorización</w:t>
+      </w:r>
+      <w:r>
+        <w:rPr>
+          <w:rFonts w:ascii="Times New Roman" w:eastAsia="Times New Roman" w:hAnsi="Times New Roman"/>
+          <w:b/>
+        </w:rPr>
+        <w:t>. – Documento de Directrices</w:t>
+      </w:r>
+      <w:r>
+        <w:rPr>
+          <w:rFonts w:ascii="Times New Roman" w:eastAsia="Times New Roman" w:hAnsi="Times New Roman"/>
+          <w:b/>
+        </w:rPr>
+        <w:t xml:space="preserve"> de Autorización</w:t>
+      </w:r>
+      <w:r>
+        <w:rPr>
+          <w:rFonts w:ascii="Times New Roman" w:eastAsia="Times New Roman" w:hAnsi="Times New Roman"/>
+          <w:b/>
+        </w:rPr>
+        <w:t xml:space="preserve"> de la Gestión de la </w:t>
+      </w:r>
+      <w:r>
+        <w:rPr>
+          <w:rFonts w:ascii="Times New Roman" w:eastAsia="Times New Roman" w:hAnsi="Times New Roman"/>
+          <w:b/>
+        </w:rPr>
+        <w:t>configuración</w:t>
       </w:r>
     </w:p>
     <w:p>
@@ -3052,7 +2753,6 @@
         <w:rPr>
           <w:rFonts w:ascii="Times New Roman" w:eastAsia="Times New Roman" w:hAnsi="Times New Roman"/>
           <w:b/>
-          <w:lang w:val="es-PE" w:eastAsia="es-PE"/>
         </w:rPr>
       </w:pPr>
       <w:r>
@@ -3060,87 +2760,98 @@
           <w:rFonts w:ascii="Times New Roman" w:eastAsia="Times New Roman" w:hAnsi="Times New Roman"/>
           <w:b/>
         </w:rPr>
-        <w:t>Directrices. – Documento de Directrices de la Gestión de la configurtación</w:t>
+        <w:t>Estándares de programación. – Manuales de estándares de programación para cada lenguaje</w:t>
       </w:r>
     </w:p>
     <w:p>
       <w:pPr>
         <w:spacing w:line="360" w:lineRule="auto"/>
-        <w:ind w:left="1077"/>
+        <w:ind w:left="720" w:firstLine="0"/>
         <w:jc w:val="both"/>
         <w:rPr>
           <w:rFonts w:ascii="Times New Roman" w:eastAsia="Times New Roman" w:hAnsi="Times New Roman"/>
-        </w:rPr>
-      </w:pPr>
-    </w:p>
-    <w:p>
-      <w:pPr>
-        <w:pStyle w:val="Ttulo2"/>
+          <w:b/>
+        </w:rPr>
+      </w:pPr>
+      <w:r>
+        <w:rPr>
+          <w:rFonts w:ascii="Times New Roman" w:eastAsia="Times New Roman" w:hAnsi="Times New Roman"/>
+          <w:b/>
+        </w:rPr>
+        <w:t>Manuales de Revisión de código. – Manual para revisión de código en cada lenguaje</w:t>
+      </w:r>
+    </w:p>
+    <w:p>
+      <w:pPr>
+        <w:spacing w:line="360" w:lineRule="auto"/>
+        <w:ind w:left="720" w:firstLine="0"/>
+        <w:jc w:val="both"/>
+        <w:rPr>
+          <w:rFonts w:ascii="Times New Roman" w:eastAsia="Times New Roman" w:hAnsi="Times New Roman"/>
+          <w:b/>
+        </w:rPr>
+      </w:pPr>
+      <w:r>
+        <w:rPr>
+          <w:rFonts w:ascii="Times New Roman" w:eastAsia="Times New Roman" w:hAnsi="Times New Roman"/>
+          <w:b/>
+        </w:rPr>
+        <w:t>Procedimiento de Despliegue. – Manual para despliegues en diferentes tecnologías</w:t>
+      </w:r>
+    </w:p>
+    <w:p>
+      <w:pPr>
+        <w:pStyle w:val="Heading2"/>
         <w:numPr>
           <w:ilvl w:val="1"/>
           <w:numId w:val="20"/>
         </w:numPr>
         <w:jc w:val="both"/>
       </w:pPr>
-      <w:bookmarkStart w:id="11" w:name="_Toc493177927"/>
+      <w:bookmarkStart w:id="10" w:name="_Toc494450690"/>
       <w:r>
         <w:t>Herramienta, entorno e infraestructura</w:t>
       </w:r>
-      <w:bookmarkEnd w:id="11"/>
+      <w:bookmarkEnd w:id="10"/>
     </w:p>
     <w:p>
       <w:pPr>
         <w:pStyle w:val="PSI-Normal"/>
-        <w:ind w:left="1440"/>
-        <w:rPr>
-          <w:rFonts w:ascii="Times New Roman" w:hAnsi="Times New Roman" w:cs="Times New Roman"/>
-        </w:rPr>
-      </w:pPr>
-      <w:r>
-        <w:rPr>
-          <w:rFonts w:ascii="Times New Roman" w:hAnsi="Times New Roman" w:cs="Times New Roman"/>
-        </w:rPr>
+      </w:pPr>
+      <w:r>
         <w:t xml:space="preserve">Durante el proceso de gestión de configuración se utilizará la herramienta GitHub para el control de versiones del producto. Cuando algún miembro haga una modificación en el proyecto, deberá acceder al repositorio donde   está   alojada   esta   aplicación para   almacenar   la parte modificada   en él, teniendo el resto del equipo de desarrollo la última versión actualizada en dicho servidor. </w:t>
       </w:r>
     </w:p>
     <w:p>
       <w:pPr>
         <w:pStyle w:val="PSI-Normal"/>
-        <w:ind w:left="1440"/>
-        <w:rPr>
-          <w:rFonts w:ascii="Times New Roman" w:hAnsi="Times New Roman" w:cs="Times New Roman"/>
-        </w:rPr>
-      </w:pPr>
-      <w:r>
-        <w:rPr>
-          <w:rFonts w:ascii="Times New Roman" w:hAnsi="Times New Roman" w:cs="Times New Roman"/>
-        </w:rPr>
-        <w:t>Esta gestión de acceso al servidor para la actualización se hará mediante la herramienta git para los documentos y el código fuente y se tendrá un control de “Ramas” para evitar incidentes dentro de la Rama principal o “Master”.</w:t>
+      </w:pPr>
+      <w:r>
+        <w:t xml:space="preserve">Esta gestión de acceso al servidor para la actualización se hará mediante la herramienta </w:t>
+      </w:r>
+      <w:proofErr w:type="spellStart"/>
+      <w:r>
+        <w:t>git</w:t>
+      </w:r>
+      <w:proofErr w:type="spellEnd"/>
+      <w:r>
+        <w:t xml:space="preserve"> para los documentos y el código fuente y se tendrá un control de “Ramas” para evitar incidentes dentro de la Rama principal o “Master”.</w:t>
       </w:r>
     </w:p>
     <w:p>
       <w:pPr>
         <w:pStyle w:val="PSI-Normal"/>
-        <w:ind w:left="1440"/>
-        <w:rPr>
-          <w:rFonts w:ascii="Times New Roman" w:hAnsi="Times New Roman" w:cs="Times New Roman"/>
-        </w:rPr>
-      </w:pPr>
-      <w:r>
-        <w:rPr>
-          <w:rFonts w:ascii="Times New Roman" w:hAnsi="Times New Roman" w:cs="Times New Roman"/>
-        </w:rPr>
+      </w:pPr>
+      <w:r>
         <w:t>El control de cambios, así como la gestión de defectos, se llevará a cabo mediante la plantilla “Solicitud de Cambio”, permitiendo al equipo de desarrollo ir detallando los defectos encontrados para que la persona responsable pueda corregirlos</w:t>
       </w:r>
     </w:p>
     <w:p>
       <w:pPr>
         <w:pStyle w:val="PSI-Normal"/>
-        <w:ind w:left="720" w:firstLine="720"/>
-      </w:pPr>
-      <w:r>
-        <w:rPr>
-          <w:rFonts w:ascii="Times New Roman" w:hAnsi="Times New Roman" w:cs="Times New Roman"/>
+      </w:pPr>
+      <w:r>
+        <w:rPr>
           <w:noProof/>
           <w:sz w:val="24"/>
           <w:lang w:val="es-PE" w:eastAsia="es-PE"/>
@@ -3212,9 +2923,6 @@
         </w:drawing>
       </w:r>
       <w:r>
-        <w:rPr>
-          <w:rFonts w:ascii="Times New Roman" w:hAnsi="Times New Roman" w:cs="Times New Roman"/>
-        </w:rPr>
         <w:t>Todos los miembros del equipo de trabajo tendrán acceso a estas herramientas</w:t>
       </w:r>
       <w:r>
@@ -3225,7 +2933,7 @@
       <w:pPr>
         <w:pStyle w:val="PSI-Normal"/>
       </w:pPr>
-      <w:bookmarkStart w:id="12" w:name="_Toc487231530"/>
+      <w:bookmarkStart w:id="11" w:name="_Toc487231530"/>
       <w:r>
         <w:t xml:space="preserve">Figura </w:t>
       </w:r>
@@ -3245,74 +2953,75 @@
         <w:fldChar w:fldCharType="end"/>
       </w:r>
       <w:r>
-        <w:t xml:space="preserve"> : Estructura del trabajo de github con las herramientas Sublime y PyCharm</w:t>
-      </w:r>
-      <w:bookmarkEnd w:id="12"/>
-    </w:p>
-    <w:p>
-      <w:pPr>
-        <w:pStyle w:val="Ttulo3"/>
+        <w:t xml:space="preserve"> : Estructura del trabajo de </w:t>
+      </w:r>
+      <w:proofErr w:type="spellStart"/>
+      <w:r>
+        <w:t>github</w:t>
+      </w:r>
+      <w:proofErr w:type="spellEnd"/>
+      <w:r>
+        <w:t xml:space="preserve"> con las herramientas Sublime y </w:t>
+      </w:r>
+      <w:proofErr w:type="spellStart"/>
+      <w:r>
+        <w:t>PyCharm</w:t>
+      </w:r>
+      <w:bookmarkEnd w:id="11"/>
+      <w:proofErr w:type="spellEnd"/>
+    </w:p>
+    <w:p>
+      <w:pPr>
+        <w:pStyle w:val="Heading3"/>
         <w:ind w:left="1077" w:firstLine="363"/>
         <w:jc w:val="left"/>
       </w:pPr>
-      <w:bookmarkStart w:id="13" w:name="_Toc493177928"/>
+      <w:bookmarkStart w:id="12" w:name="_Toc494450691"/>
       <w:r>
         <w:t>Herramientas de control de versiones</w:t>
       </w:r>
-      <w:bookmarkEnd w:id="13"/>
+      <w:bookmarkEnd w:id="12"/>
     </w:p>
     <w:p>
       <w:pPr>
         <w:pStyle w:val="PSI-Normal"/>
-        <w:rPr>
-          <w:rFonts w:ascii="Times New Roman" w:hAnsi="Times New Roman" w:cs="Times New Roman"/>
-        </w:rPr>
-      </w:pPr>
-      <w:r>
-        <w:rPr>
-          <w:rFonts w:ascii="Times New Roman" w:hAnsi="Times New Roman" w:cs="Times New Roman"/>
-        </w:rPr>
+      </w:pPr>
+      <w:r>
         <w:t>●</w:t>
       </w:r>
       <w:r>
-        <w:rPr>
-          <w:rFonts w:ascii="Times New Roman" w:hAnsi="Times New Roman" w:cs="Times New Roman"/>
-        </w:rPr>
         <w:tab/>
+      </w:r>
+      <w:proofErr w:type="spellStart"/>
+      <w:r>
         <w:t>Github</w:t>
       </w:r>
+      <w:proofErr w:type="spellEnd"/>
     </w:p>
     <w:p>
       <w:pPr>
         <w:pStyle w:val="PSI-Normal"/>
-        <w:rPr>
-          <w:rFonts w:ascii="Times New Roman" w:hAnsi="Times New Roman" w:cs="Times New Roman"/>
-        </w:rPr>
-      </w:pPr>
-      <w:r>
-        <w:rPr>
-          <w:rFonts w:ascii="Times New Roman" w:hAnsi="Times New Roman" w:cs="Times New Roman"/>
-        </w:rPr>
-        <w:t xml:space="preserve">Un hosting online para nuestros repositorios que utiliza git para el mantenimiento y versionado del código fuente, añadiendo una serie de servicios extras para la gestión del proyecto y el código fuente. La parte gratuita de este hosting permite alojar nuestro código en repositorios públicos, si queremos repositorios privados entramos a la parte “premium”. En la actualidad ofrecen varias herramientas útiles para el trabajo en equipo, entre ellos cabe destacar </w:t>
+      </w:pPr>
+      <w:r>
+        <w:t xml:space="preserve">Un hosting online para nuestros repositorios que utiliza </w:t>
+      </w:r>
+      <w:proofErr w:type="spellStart"/>
+      <w:r>
+        <w:t>git</w:t>
+      </w:r>
+      <w:proofErr w:type="spellEnd"/>
+      <w:r>
+        <w:t xml:space="preserve"> para el mantenimiento y versionado del código fuente, añadiendo una serie de servicios extras para la gestión del proyecto y el código fuente. La parte gratuita de este hosting permite alojar nuestro código en repositorios públicos, si queremos repositorios privados entramos a la parte “premium”. En la actualidad ofrecen varias herramientas útiles para el trabajo en equipo, entre ellos cabe destacar </w:t>
       </w:r>
     </w:p>
     <w:p>
       <w:pPr>
         <w:pStyle w:val="PSI-Normal"/>
-        <w:rPr>
-          <w:rFonts w:ascii="Times New Roman" w:hAnsi="Times New Roman" w:cs="Times New Roman"/>
-        </w:rPr>
-      </w:pPr>
-      <w:r>
-        <w:rPr>
-          <w:rFonts w:ascii="Times New Roman" w:hAnsi="Times New Roman" w:cs="Times New Roman"/>
-        </w:rPr>
+      </w:pPr>
+      <w:r>
         <w:t>-</w:t>
       </w:r>
       <w:r>
-        <w:rPr>
-          <w:rFonts w:ascii="Times New Roman" w:hAnsi="Times New Roman" w:cs="Times New Roman"/>
-        </w:rPr>
         <w:tab/>
         <w:t>Una wiki: para el mantenimiento de distintas versiones de las páginas.</w:t>
       </w:r>
@@ -3320,20 +3029,11 @@
     <w:p>
       <w:pPr>
         <w:pStyle w:val="PSI-Normal"/>
-        <w:rPr>
-          <w:rFonts w:ascii="Times New Roman" w:hAnsi="Times New Roman" w:cs="Times New Roman"/>
-        </w:rPr>
-      </w:pPr>
-      <w:r>
-        <w:rPr>
-          <w:rFonts w:ascii="Times New Roman" w:hAnsi="Times New Roman" w:cs="Times New Roman"/>
-        </w:rPr>
+      </w:pPr>
+      <w:r>
         <w:t>-</w:t>
       </w:r>
       <w:r>
-        <w:rPr>
-          <w:rFonts w:ascii="Times New Roman" w:hAnsi="Times New Roman" w:cs="Times New Roman"/>
-        </w:rPr>
         <w:tab/>
         <w:t>Un sistema de seguimiento de problemas, que permite a un miembro de tu equipo detallar el problema con tu software.</w:t>
       </w:r>
@@ -3341,20 +3041,11 @@
     <w:p>
       <w:pPr>
         <w:pStyle w:val="PSI-Normal"/>
-        <w:rPr>
-          <w:rFonts w:ascii="Times New Roman" w:hAnsi="Times New Roman" w:cs="Times New Roman"/>
-        </w:rPr>
-      </w:pPr>
-      <w:r>
-        <w:rPr>
-          <w:rFonts w:ascii="Times New Roman" w:hAnsi="Times New Roman" w:cs="Times New Roman"/>
-        </w:rPr>
+      </w:pPr>
+      <w:r>
         <w:t>-</w:t>
       </w:r>
       <w:r>
-        <w:rPr>
-          <w:rFonts w:ascii="Times New Roman" w:hAnsi="Times New Roman" w:cs="Times New Roman"/>
-        </w:rPr>
         <w:tab/>
         <w:t>Herramienta de versión de código, donde puedes añadir anotaciones en cualquier punto de un fichero.</w:t>
       </w:r>
@@ -3362,21 +3053,12 @@
     <w:p>
       <w:pPr>
         <w:pStyle w:val="PSI-Normal"/>
-        <w:rPr>
-          <w:rFonts w:ascii="Times New Roman" w:hAnsi="Times New Roman" w:cs="Times New Roman"/>
-        </w:rPr>
-      </w:pPr>
-      <w:r>
-        <w:rPr>
-          <w:rFonts w:ascii="Times New Roman" w:hAnsi="Times New Roman" w:cs="Times New Roman"/>
-        </w:rPr>
+      </w:pPr>
+      <w:r>
         <w:lastRenderedPageBreak/>
         <w:t>-</w:t>
       </w:r>
       <w:r>
-        <w:rPr>
-          <w:rFonts w:ascii="Times New Roman" w:hAnsi="Times New Roman" w:cs="Times New Roman"/>
-        </w:rPr>
         <w:tab/>
         <w:t>Un visor de ramas: donde se puede comparar los progresos realizados en las distintas ramas de nuestro repositorio.</w:t>
       </w:r>
@@ -3384,20 +3066,11 @@
     <w:p>
       <w:pPr>
         <w:pStyle w:val="PSI-Normal"/>
-        <w:rPr>
-          <w:rFonts w:ascii="Times New Roman" w:hAnsi="Times New Roman" w:cs="Times New Roman"/>
-        </w:rPr>
-      </w:pPr>
-      <w:r>
-        <w:rPr>
-          <w:rFonts w:ascii="Times New Roman" w:hAnsi="Times New Roman" w:cs="Times New Roman"/>
-        </w:rPr>
+      </w:pPr>
+      <w:r>
         <w:t>●</w:t>
       </w:r>
       <w:r>
-        <w:rPr>
-          <w:rFonts w:ascii="Times New Roman" w:hAnsi="Times New Roman" w:cs="Times New Roman"/>
-        </w:rPr>
         <w:tab/>
         <w:t>Git CLI</w:t>
       </w:r>
@@ -3405,196 +3078,241 @@
     <w:p>
       <w:pPr>
         <w:pStyle w:val="PSI-Normal"/>
-        <w:rPr>
-          <w:rFonts w:ascii="Times New Roman" w:hAnsi="Times New Roman" w:cs="Times New Roman"/>
-        </w:rPr>
-      </w:pPr>
-      <w:r>
-        <w:rPr>
-          <w:rFonts w:ascii="Times New Roman" w:hAnsi="Times New Roman" w:cs="Times New Roman"/>
-        </w:rPr>
-        <w:t>Git es un sistema rápido, escalable, distribuido de control de versiones con un número muy grande de comandos que proporciona las operacione de alto nivel y acceso completo al nivel inferior. La herramienta a usar para el caso de proyectos Front-end y Back-end será Git CLI(Command Line).</w:t>
+      </w:pPr>
+      <w:r>
+        <w:t xml:space="preserve">Git es un sistema rápido, escalable, distribuido de control de versiones con un número muy grande de comandos que proporciona las </w:t>
+      </w:r>
+      <w:proofErr w:type="spellStart"/>
+      <w:r>
+        <w:t>operacione</w:t>
+      </w:r>
+      <w:proofErr w:type="spellEnd"/>
+      <w:r>
+        <w:t xml:space="preserve"> de alto nivel y acceso completo al nivel inferior. La herramienta a usar para el caso de proyectos Front-</w:t>
+      </w:r>
+      <w:proofErr w:type="spellStart"/>
+      <w:r>
+        <w:t>end</w:t>
+      </w:r>
+      <w:proofErr w:type="spellEnd"/>
+      <w:r>
+        <w:t xml:space="preserve"> y Back-</w:t>
+      </w:r>
+      <w:proofErr w:type="spellStart"/>
+      <w:r>
+        <w:t>end</w:t>
+      </w:r>
+      <w:proofErr w:type="spellEnd"/>
+      <w:r>
+        <w:t xml:space="preserve"> será Git </w:t>
+      </w:r>
+      <w:proofErr w:type="gramStart"/>
+      <w:r>
+        <w:t>CLI(</w:t>
+      </w:r>
+      <w:proofErr w:type="spellStart"/>
+      <w:proofErr w:type="gramEnd"/>
+      <w:r>
+        <w:t>Command</w:t>
+      </w:r>
+      <w:proofErr w:type="spellEnd"/>
+      <w:r>
+        <w:t xml:space="preserve"> Line).</w:t>
       </w:r>
     </w:p>
     <w:p>
       <w:pPr>
         <w:pStyle w:val="PSI-Normal"/>
-        <w:rPr>
-          <w:rFonts w:ascii="Times New Roman" w:hAnsi="Times New Roman" w:cs="Times New Roman"/>
-        </w:rPr>
-      </w:pPr>
-      <w:r>
-        <w:rPr>
-          <w:rFonts w:ascii="Times New Roman" w:hAnsi="Times New Roman" w:cs="Times New Roman"/>
-        </w:rPr>
+      </w:pPr>
+      <w:r>
         <w:t>●</w:t>
       </w:r>
       <w:r>
-        <w:rPr>
-          <w:rFonts w:ascii="Times New Roman" w:hAnsi="Times New Roman" w:cs="Times New Roman"/>
-        </w:rPr>
         <w:tab/>
       </w:r>
-      <w:r>
-        <w:rPr>
-          <w:rFonts w:ascii="Times New Roman" w:hAnsi="Times New Roman" w:cs="Times New Roman"/>
-        </w:rPr>
+      <w:proofErr w:type="spellStart"/>
+      <w:r>
         <w:t>Pycharm</w:t>
       </w:r>
-      <w:r>
-        <w:rPr>
-          <w:rFonts w:ascii="Times New Roman" w:hAnsi="Times New Roman" w:cs="Times New Roman"/>
-        </w:rPr>
+      <w:proofErr w:type="spellEnd"/>
+      <w:r>
         <w:t xml:space="preserve"> Git</w:t>
       </w:r>
     </w:p>
     <w:p>
       <w:pPr>
         <w:pStyle w:val="PSI-Normal"/>
-        <w:rPr>
-          <w:rFonts w:ascii="Times New Roman" w:hAnsi="Times New Roman" w:cs="Times New Roman"/>
-        </w:rPr>
-      </w:pPr>
-      <w:r>
-        <w:rPr>
-          <w:rFonts w:ascii="Times New Roman" w:hAnsi="Times New Roman" w:cs="Times New Roman"/>
-        </w:rPr>
-        <w:t>PyCharm te permite consultar (en términos de Git</w:t>
-      </w:r>
-      <w:r>
-        <w:rPr>
-          <w:rFonts w:ascii="Times New Roman" w:hAnsi="Times New Roman" w:cs="Times New Roman"/>
-        </w:rPr>
+      </w:pPr>
+      <w:proofErr w:type="spellStart"/>
+      <w:r>
+        <w:t>PyCharm</w:t>
+      </w:r>
+      <w:proofErr w:type="spellEnd"/>
+      <w:r>
+        <w:t xml:space="preserve"> te permite consultar (en términos de Git</w:t>
+      </w:r>
+      <w:r>
         <w:t>,</w:t>
       </w:r>
       <w:r>
-        <w:rPr>
-          <w:rFonts w:ascii="Times New Roman" w:hAnsi="Times New Roman" w:cs="Times New Roman"/>
-        </w:rPr>
         <w:t xml:space="preserve"> </w:t>
       </w:r>
       <w:r>
         <w:rPr>
-          <w:rFonts w:ascii="Times New Roman" w:hAnsi="Times New Roman" w:cs="Times New Roman"/>
           <w:b/>
         </w:rPr>
         <w:t>clonar</w:t>
       </w:r>
       <w:r>
-        <w:rPr>
-          <w:rFonts w:ascii="Times New Roman" w:hAnsi="Times New Roman" w:cs="Times New Roman"/>
-        </w:rPr>
         <w:t>) un repositorio existente y crear un nuevo proyecto basado en los datos que ha descargado.</w:t>
       </w:r>
       <w:r>
-        <w:rPr>
-          <w:rFonts w:ascii="Times New Roman" w:hAnsi="Times New Roman" w:cs="Times New Roman"/>
-        </w:rPr>
         <w:t xml:space="preserve"> Aparte de clonando un repositorio remoto, puede crear un repositorio local basado en los orígenes de un proyecto existente.</w:t>
       </w:r>
     </w:p>
     <w:p>
       <w:pPr>
-        <w:pStyle w:val="Ttulo3"/>
+        <w:pStyle w:val="Heading3"/>
         <w:ind w:left="1077" w:firstLine="363"/>
         <w:jc w:val="left"/>
       </w:pPr>
-      <w:bookmarkStart w:id="14" w:name="_Toc493177929"/>
+      <w:bookmarkStart w:id="13" w:name="_Toc494450692"/>
       <w:r>
         <w:t>Herramientas de entorno</w:t>
       </w:r>
-      <w:bookmarkEnd w:id="14"/>
+      <w:bookmarkEnd w:id="13"/>
     </w:p>
     <w:p>
       <w:pPr>
         <w:pStyle w:val="PSI-Normal"/>
-        <w:rPr>
-          <w:rFonts w:ascii="Times New Roman" w:hAnsi="Times New Roman" w:cs="Times New Roman"/>
-        </w:rPr>
-      </w:pPr>
-      <w:r>
-        <w:rPr>
-          <w:rFonts w:ascii="Times New Roman" w:hAnsi="Times New Roman" w:cs="Times New Roman"/>
-        </w:rPr>
+      </w:pPr>
+      <w:r>
         <w:t>●</w:t>
       </w:r>
       <w:r>
-        <w:rPr>
-          <w:rFonts w:ascii="Times New Roman" w:hAnsi="Times New Roman" w:cs="Times New Roman"/>
-        </w:rPr>
         <w:tab/>
       </w:r>
       <w:r>
-        <w:rPr>
-          <w:rFonts w:ascii="Times New Roman" w:hAnsi="Times New Roman" w:cs="Times New Roman"/>
-        </w:rPr>
         <w:t xml:space="preserve">Sublime </w:t>
       </w:r>
       <w:r>
-        <w:rPr>
-          <w:rFonts w:ascii="Times New Roman" w:hAnsi="Times New Roman" w:cs="Times New Roman"/>
-        </w:rPr>
-        <w:t>(Backend</w:t>
-      </w:r>
-      <w:r>
-        <w:rPr>
-          <w:rFonts w:ascii="Times New Roman" w:hAnsi="Times New Roman" w:cs="Times New Roman"/>
-        </w:rPr>
-        <w:t xml:space="preserve"> and Frontend</w:t>
-      </w:r>
-      <w:r>
-        <w:rPr>
-          <w:rFonts w:ascii="Times New Roman" w:hAnsi="Times New Roman" w:cs="Times New Roman"/>
-        </w:rPr>
+        <w:t>(</w:t>
+      </w:r>
+      <w:proofErr w:type="spellStart"/>
+      <w:r>
+        <w:t>Backend</w:t>
+      </w:r>
+      <w:proofErr w:type="spellEnd"/>
+      <w:r>
+        <w:t xml:space="preserve"> and </w:t>
+      </w:r>
+      <w:proofErr w:type="spellStart"/>
+      <w:r>
+        <w:t>Frontend</w:t>
+      </w:r>
+      <w:proofErr w:type="spellEnd"/>
+      <w:r>
         <w:t>)</w:t>
       </w:r>
     </w:p>
     <w:p>
       <w:pPr>
         <w:pStyle w:val="PSI-Normal"/>
-        <w:rPr>
-          <w:rFonts w:ascii="Times New Roman" w:hAnsi="Times New Roman" w:cs="Times New Roman"/>
-        </w:rPr>
-      </w:pPr>
-      <w:r>
-        <w:rPr>
-          <w:rFonts w:ascii="Times New Roman" w:hAnsi="Times New Roman" w:cs="Times New Roman"/>
-        </w:rPr>
+      </w:pPr>
+      <w:r>
         <w:t>Sublime Text es un editor de código multiplataforma, ligero y con pocas concesiones a las florituras. Es una herramienta concebida para programar sin distracciones. Su interfaz de color oscuro y la riqueza de coloreado de la sintaxis, centra nuestra atención completamente.</w:t>
       </w:r>
     </w:p>
     <w:p>
       <w:pPr>
         <w:pStyle w:val="PSI-Normal"/>
-        <w:rPr>
-          <w:rFonts w:ascii="Times New Roman" w:hAnsi="Times New Roman" w:cs="Times New Roman"/>
-        </w:rPr>
-      </w:pPr>
-      <w:r>
-        <w:rPr>
-          <w:rFonts w:ascii="Times New Roman" w:hAnsi="Times New Roman" w:cs="Times New Roman"/>
-        </w:rPr>
-        <w:t>El sistema de resaltado de sintaxis de Sublime Text soporta un gran número de lenguajes (C, C++, C#, CSS, D, Erlang, HTML, Groovy, Haskell, HTML, Java, JavaScript, LaTeX, Lisp, Lua, Markdown, Matlab, OCaml, Perl, PHP, Python, R, Ruby, SQL, TCL, Textile and XML).</w:t>
-      </w:r>
-    </w:p>
-    <w:p>
-      <w:pPr>
-        <w:pStyle w:val="Ttulo2"/>
+      </w:pPr>
+      <w:r>
+        <w:t xml:space="preserve">El sistema de resaltado de sintaxis de Sublime Text soporta un gran número de lenguajes (C, C++, C#, CSS, D, </w:t>
+      </w:r>
+      <w:proofErr w:type="spellStart"/>
+      <w:r>
+        <w:t>Erlang</w:t>
+      </w:r>
+      <w:proofErr w:type="spellEnd"/>
+      <w:r>
+        <w:t xml:space="preserve">, HTML, </w:t>
+      </w:r>
+      <w:proofErr w:type="spellStart"/>
+      <w:r>
+        <w:t>Groovy</w:t>
+      </w:r>
+      <w:proofErr w:type="spellEnd"/>
+      <w:r>
+        <w:t xml:space="preserve">, </w:t>
+      </w:r>
+      <w:proofErr w:type="spellStart"/>
+      <w:r>
+        <w:t>Haskell</w:t>
+      </w:r>
+      <w:proofErr w:type="spellEnd"/>
+      <w:r>
+        <w:t xml:space="preserve">, HTML, Java, JavaScript, </w:t>
+      </w:r>
+      <w:proofErr w:type="spellStart"/>
+      <w:r>
+        <w:t>LaTeX</w:t>
+      </w:r>
+      <w:proofErr w:type="spellEnd"/>
+      <w:r>
+        <w:t xml:space="preserve">, Lisp, </w:t>
+      </w:r>
+      <w:proofErr w:type="spellStart"/>
+      <w:r>
+        <w:t>Lua</w:t>
+      </w:r>
+      <w:proofErr w:type="spellEnd"/>
+      <w:r>
+        <w:t xml:space="preserve">, </w:t>
+      </w:r>
+      <w:proofErr w:type="spellStart"/>
+      <w:r>
+        <w:t>Markdown</w:t>
+      </w:r>
+      <w:proofErr w:type="spellEnd"/>
+      <w:r>
+        <w:t xml:space="preserve">, Matlab, </w:t>
+      </w:r>
+      <w:proofErr w:type="spellStart"/>
+      <w:r>
+        <w:t>OCaml</w:t>
+      </w:r>
+      <w:proofErr w:type="spellEnd"/>
+      <w:r>
+        <w:t xml:space="preserve">, Perl, PHP, Python, R, Ruby, SQL, TCL, </w:t>
+      </w:r>
+      <w:proofErr w:type="spellStart"/>
+      <w:r>
+        <w:t>Textile</w:t>
+      </w:r>
+      <w:proofErr w:type="spellEnd"/>
+      <w:r>
+        <w:t xml:space="preserve"> and XML).</w:t>
+      </w:r>
+    </w:p>
+    <w:p>
+      <w:pPr>
+        <w:pStyle w:val="Heading2"/>
         <w:numPr>
           <w:ilvl w:val="1"/>
           <w:numId w:val="20"/>
         </w:numPr>
         <w:jc w:val="both"/>
       </w:pPr>
-      <w:bookmarkStart w:id="15" w:name="_Toc493177930"/>
+      <w:bookmarkStart w:id="14" w:name="_Toc494450693"/>
       <w:r>
         <w:t>Calendario</w:t>
       </w:r>
-      <w:bookmarkEnd w:id="15"/>
-    </w:p>
-    <w:p>
-      <w:pPr>
-        <w:pStyle w:val="Prrafodelista"/>
+      <w:bookmarkEnd w:id="14"/>
+    </w:p>
+    <w:p>
+      <w:pPr>
+        <w:pStyle w:val="ListParagraph"/>
         <w:spacing w:line="360" w:lineRule="auto"/>
         <w:ind w:left="851" w:firstLine="0"/>
         <w:rPr>
@@ -3615,7 +3333,7 @@
     </w:p>
     <w:p>
       <w:pPr>
-        <w:pStyle w:val="Descripcin"/>
+        <w:pStyle w:val="Caption"/>
         <w:keepNext/>
         <w:ind w:left="1170" w:firstLine="270"/>
         <w:rPr>
@@ -3626,8 +3344,8 @@
           <w:szCs w:val="24"/>
         </w:rPr>
       </w:pPr>
-      <w:bookmarkStart w:id="16" w:name="_Toc487232380"/>
-      <w:bookmarkStart w:id="17" w:name="_Toc487233613"/>
+      <w:bookmarkStart w:id="15" w:name="_Toc487232380"/>
+      <w:bookmarkStart w:id="16" w:name="_Toc487233613"/>
       <w:r>
         <w:rPr>
           <w:rFonts w:ascii="Times New Roman" w:hAnsi="Times New Roman"/>
@@ -3710,8 +3428,8 @@
         </w:rPr>
         <w:t>Calendario del Plan de Gestión de la Configuración</w:t>
       </w:r>
+      <w:bookmarkEnd w:id="15"/>
       <w:bookmarkEnd w:id="16"/>
-      <w:bookmarkEnd w:id="17"/>
     </w:p>
     <w:tbl>
       <w:tblPr>
@@ -4158,7 +3876,7 @@
           </w:tcPr>
           <w:p>
             <w:pPr>
-              <w:pStyle w:val="Prrafodelista"/>
+              <w:pStyle w:val="ListParagraph"/>
               <w:numPr>
                 <w:ilvl w:val="0"/>
                 <w:numId w:val="21"/>
@@ -4211,7 +3929,7 @@
           </w:tcPr>
           <w:p>
             <w:pPr>
-              <w:pStyle w:val="Prrafodelista"/>
+              <w:pStyle w:val="ListParagraph"/>
               <w:numPr>
                 <w:ilvl w:val="0"/>
                 <w:numId w:val="21"/>
@@ -4219,8 +3937,13 @@
               <w:spacing w:before="0" w:line="360" w:lineRule="auto"/>
             </w:pPr>
             <w:r>
-              <w:t>Definición de la Nomenclatura de Item</w:t>
-            </w:r>
+              <w:t xml:space="preserve">Definición de la Nomenclatura de </w:t>
+            </w:r>
+            <w:proofErr w:type="spellStart"/>
+            <w:r>
+              <w:t>Item</w:t>
+            </w:r>
+            <w:proofErr w:type="spellEnd"/>
           </w:p>
         </w:tc>
         <w:tc>
@@ -4264,7 +3987,7 @@
           </w:tcPr>
           <w:p>
             <w:pPr>
-              <w:pStyle w:val="Prrafodelista"/>
+              <w:pStyle w:val="ListParagraph"/>
               <w:numPr>
                 <w:ilvl w:val="0"/>
                 <w:numId w:val="21"/>
@@ -4272,7 +3995,15 @@
               <w:spacing w:before="0" w:line="360" w:lineRule="auto"/>
             </w:pPr>
             <w:r>
-              <w:t>Lista de Item con la nomenclatura</w:t>
+              <w:t xml:space="preserve">Lista de </w:t>
+            </w:r>
+            <w:proofErr w:type="spellStart"/>
+            <w:r>
+              <w:t>Item</w:t>
+            </w:r>
+            <w:proofErr w:type="spellEnd"/>
+            <w:r>
+              <w:t xml:space="preserve"> con la nomenclatura</w:t>
             </w:r>
           </w:p>
         </w:tc>
@@ -4585,8 +4316,18 @@
                 <w:sz w:val="24"/>
                 <w:szCs w:val="24"/>
               </w:rPr>
-              <w:t>Realizar la gestión de release</w:t>
-            </w:r>
+              <w:t xml:space="preserve">Realizar la gestión de </w:t>
+            </w:r>
+            <w:proofErr w:type="spellStart"/>
+            <w:r>
+              <w:rPr>
+                <w:rFonts w:ascii="Times New Roman" w:eastAsia="Times New Roman" w:hAnsi="Times New Roman"/>
+                <w:sz w:val="24"/>
+                <w:szCs w:val="24"/>
+              </w:rPr>
+              <w:t>release</w:t>
+            </w:r>
+            <w:proofErr w:type="spellEnd"/>
           </w:p>
         </w:tc>
         <w:tc>
@@ -4622,45 +4363,51 @@
     </w:tbl>
     <w:p>
       <w:pPr>
-        <w:pStyle w:val="Ttulo1"/>
+        <w:pStyle w:val="Heading1"/>
         <w:numPr>
           <w:ilvl w:val="0"/>
           <w:numId w:val="20"/>
         </w:numPr>
         <w:jc w:val="left"/>
       </w:pPr>
+      <w:bookmarkStart w:id="17" w:name="_Toc494450694"/>
       <w:r>
         <w:lastRenderedPageBreak/>
         <w:t>Actividades de la SCM:</w:t>
       </w:r>
-    </w:p>
-    <w:p>
-      <w:pPr>
-        <w:pStyle w:val="Ttulo2"/>
+      <w:bookmarkEnd w:id="17"/>
+    </w:p>
+    <w:p>
+      <w:pPr>
+        <w:pStyle w:val="Heading2"/>
         <w:numPr>
           <w:ilvl w:val="1"/>
           <w:numId w:val="20"/>
         </w:numPr>
         <w:jc w:val="both"/>
       </w:pPr>
+      <w:bookmarkStart w:id="18" w:name="_Toc494450695"/>
       <w:r>
         <w:t>Identificación de la configuración</w:t>
       </w:r>
-    </w:p>
-    <w:p>
-      <w:pPr>
-        <w:pStyle w:val="Ttulo2"/>
+      <w:bookmarkEnd w:id="18"/>
+    </w:p>
+    <w:p>
+      <w:pPr>
+        <w:pStyle w:val="Heading2"/>
         <w:numPr>
           <w:ilvl w:val="2"/>
           <w:numId w:val="20"/>
         </w:numPr>
         <w:jc w:val="both"/>
       </w:pPr>
-      <w:bookmarkStart w:id="18" w:name="_Toc487252870"/>
+      <w:bookmarkStart w:id="19" w:name="_Toc487252870"/>
+      <w:bookmarkStart w:id="20" w:name="_Toc494450696"/>
       <w:r>
         <w:t>Ítems de configuración:</w:t>
       </w:r>
-      <w:bookmarkEnd w:id="18"/>
+      <w:bookmarkEnd w:id="19"/>
+      <w:bookmarkEnd w:id="20"/>
     </w:p>
     <w:p>
       <w:pPr>
@@ -4679,7 +4426,7 @@
     </w:p>
     <w:p>
       <w:pPr>
-        <w:pStyle w:val="Descripcin"/>
+        <w:pStyle w:val="Caption"/>
         <w:keepNext/>
         <w:jc w:val="center"/>
         <w:rPr>
@@ -4690,8 +4437,8 @@
           <w:lang w:val="es-PE" w:eastAsia="es-PE"/>
         </w:rPr>
       </w:pPr>
-      <w:bookmarkStart w:id="19" w:name="_Toc487233614"/>
-      <w:bookmarkStart w:id="20" w:name="_Toc487232381"/>
+      <w:bookmarkStart w:id="21" w:name="_Toc487233614"/>
+      <w:bookmarkStart w:id="22" w:name="_Toc487232381"/>
       <w:r>
         <w:rPr>
           <w:rFonts w:ascii="Times New Roman" w:hAnsi="Times New Roman"/>
@@ -4748,12 +4495,12 @@
         </w:rPr>
         <w:t>Ítems a realizar en el proyecto según su clasificación</w:t>
       </w:r>
-      <w:bookmarkEnd w:id="19"/>
-      <w:bookmarkEnd w:id="20"/>
+      <w:bookmarkEnd w:id="21"/>
+      <w:bookmarkEnd w:id="22"/>
     </w:p>
     <w:tbl>
       <w:tblPr>
-        <w:tblStyle w:val="Tablaconcuadrcula"/>
+        <w:tblStyle w:val="TableGrid"/>
         <w:tblW w:w="0" w:type="auto"/>
         <w:tblInd w:w="137" w:type="dxa"/>
         <w:tblLook w:val="04A0" w:firstRow="1" w:lastRow="0" w:firstColumn="1" w:lastColumn="0" w:noHBand="0" w:noVBand="1"/>
@@ -4785,8 +4532,16 @@
               <w:rPr>
                 <w:color w:val="FFFFFF" w:themeColor="background1"/>
               </w:rPr>
-              <w:t>Tipo de item</w:t>
-            </w:r>
+              <w:t xml:space="preserve">Tipo de </w:t>
+            </w:r>
+            <w:proofErr w:type="spellStart"/>
+            <w:r>
+              <w:rPr>
+                <w:color w:val="FFFFFF" w:themeColor="background1"/>
+              </w:rPr>
+              <w:t>item</w:t>
+            </w:r>
+            <w:proofErr w:type="spellEnd"/>
           </w:p>
         </w:tc>
         <w:tc>
@@ -5873,8 +5628,13 @@
               <w:jc w:val="center"/>
             </w:pPr>
             <w:r>
-              <w:t>Sublime text</w:t>
-            </w:r>
+              <w:t xml:space="preserve">Sublime </w:t>
+            </w:r>
+            <w:proofErr w:type="spellStart"/>
+            <w:r>
+              <w:t>text</w:t>
+            </w:r>
+            <w:proofErr w:type="spellEnd"/>
           </w:p>
         </w:tc>
         <w:tc>
@@ -5911,12 +5671,7 @@
               <w:jc w:val="center"/>
             </w:pPr>
             <w:r>
-              <w:t>EX</w:t>
-            </w:r>
-            <w:bookmarkStart w:id="21" w:name="_GoBack"/>
-            <w:bookmarkEnd w:id="21"/>
-            <w:r>
-              <w:t>E</w:t>
+              <w:t>EXE</w:t>
             </w:r>
           </w:p>
         </w:tc>
@@ -6096,66 +5851,50 @@
     </w:tbl>
     <w:p>
       <w:pPr>
-        <w:ind w:left="1134" w:hanging="54"/>
-        <w:jc w:val="both"/>
-      </w:pPr>
-    </w:p>
-    <w:p>
-      <w:pPr>
-        <w:ind w:left="1134" w:hanging="54"/>
-        <w:jc w:val="both"/>
-      </w:pPr>
-    </w:p>
-    <w:p>
-      <w:pPr>
-        <w:ind w:left="1134" w:hanging="54"/>
-        <w:jc w:val="both"/>
-      </w:pPr>
-    </w:p>
-    <w:p>
-      <w:pPr>
-        <w:ind w:left="1134" w:hanging="54"/>
-        <w:jc w:val="both"/>
-      </w:pPr>
-    </w:p>
-    <w:p>
-      <w:pPr>
-        <w:ind w:left="1134" w:hanging="54"/>
-        <w:jc w:val="both"/>
-      </w:pPr>
-    </w:p>
-    <w:p>
-      <w:pPr>
-        <w:pStyle w:val="Ttulo2"/>
+        <w:pStyle w:val="Heading2"/>
         <w:numPr>
           <w:ilvl w:val="2"/>
           <w:numId w:val="20"/>
         </w:numPr>
         <w:jc w:val="both"/>
       </w:pPr>
+      <w:bookmarkStart w:id="23" w:name="_Toc494450697"/>
       <w:r>
         <w:t>Ítems de configuración:</w:t>
       </w:r>
-    </w:p>
-    <w:p>
-      <w:pPr>
-        <w:ind w:left="1416"/>
+      <w:bookmarkEnd w:id="23"/>
+    </w:p>
+    <w:p>
+      <w:pPr>
+        <w:ind w:left="0" w:firstLine="2"/>
         <w:jc w:val="both"/>
         <w:rPr>
           <w:rFonts w:ascii="Times New Roman" w:eastAsia="Times New Roman" w:hAnsi="Times New Roman"/>
-          <w:lang w:val="es-PE" w:eastAsia="es-PE"/>
-        </w:rPr>
-      </w:pPr>
-      <w:r>
-        <w:rPr>
-          <w:rFonts w:ascii="Times New Roman" w:eastAsia="Times New Roman" w:hAnsi="Times New Roman"/>
-        </w:rPr>
-        <w:t>Teniendo en cuenta la clasificación tomada a los ítems de configuración se tomará la siguiente nomenclatura:</w:t>
-      </w:r>
-    </w:p>
-    <w:p>
-      <w:pPr>
-        <w:ind w:left="1996"/>
+        </w:rPr>
+      </w:pPr>
+      <w:r>
+        <w:rPr>
+          <w:rFonts w:ascii="Times New Roman" w:eastAsia="Times New Roman" w:hAnsi="Times New Roman"/>
+        </w:rPr>
+        <w:t>Teniendo en cuenta la clasificación tomada a los ítems de confi</w:t>
+      </w:r>
+      <w:r>
+        <w:rPr>
+          <w:rFonts w:ascii="Times New Roman" w:eastAsia="Times New Roman" w:hAnsi="Times New Roman"/>
+        </w:rPr>
+        <w:t xml:space="preserve">guración se tomará la siguiente </w:t>
+      </w:r>
+      <w:r>
+        <w:rPr>
+          <w:rFonts w:ascii="Times New Roman" w:eastAsia="Times New Roman" w:hAnsi="Times New Roman"/>
+        </w:rPr>
+        <w:t>nomenclatura:</w:t>
+      </w:r>
+    </w:p>
+    <w:p>
+      <w:pPr>
+        <w:spacing w:before="0"/>
+        <w:ind w:left="0" w:firstLine="2"/>
         <w:jc w:val="both"/>
         <w:rPr>
           <w:rFonts w:ascii="Times New Roman" w:eastAsia="Times New Roman" w:hAnsi="Times New Roman"/>
@@ -6169,7 +5908,7 @@
           <w:numId w:val="22"/>
         </w:numPr>
         <w:spacing w:before="0"/>
-        <w:ind w:hanging="360"/>
+        <w:ind w:left="709" w:hanging="425"/>
         <w:contextualSpacing/>
         <w:jc w:val="both"/>
         <w:rPr>
@@ -6189,6 +5928,506 @@
         </w:rPr>
         <w:t>:</w:t>
       </w:r>
+    </w:p>
+    <w:p>
+      <w:pPr>
+        <w:spacing w:before="0"/>
+        <w:ind w:left="1134" w:firstLine="0"/>
+        <w:contextualSpacing/>
+        <w:jc w:val="both"/>
+        <w:rPr>
+          <w:rFonts w:ascii="Arial" w:eastAsia="Arial" w:hAnsi="Arial" w:cs="Arial"/>
+        </w:rPr>
+      </w:pPr>
+    </w:p>
+    <w:p>
+      <w:pPr>
+        <w:numPr>
+          <w:ilvl w:val="1"/>
+          <w:numId w:val="22"/>
+        </w:numPr>
+        <w:spacing w:before="0" w:line="480" w:lineRule="auto"/>
+        <w:ind w:left="993" w:hanging="360"/>
+        <w:contextualSpacing/>
+        <w:jc w:val="both"/>
+        <w:rPr>
+          <w:rFonts w:ascii="Times New Roman" w:hAnsi="Times New Roman"/>
+        </w:rPr>
+      </w:pPr>
+      <w:r>
+        <w:rPr>
+          <w:rFonts w:ascii="Times New Roman" w:eastAsia="Cardo" w:hAnsi="Times New Roman"/>
+        </w:rPr>
+        <w:t>Sea el caso de ítems de empresa</w:t>
+      </w:r>
+    </w:p>
+    <w:p>
+      <w:pPr>
+        <w:spacing w:line="480" w:lineRule="auto"/>
+        <w:contextualSpacing/>
+        <w:jc w:val="center"/>
+        <w:rPr>
+          <w:rFonts w:ascii="Times New Roman" w:eastAsia="Cardo" w:hAnsi="Times New Roman"/>
+        </w:rPr>
+      </w:pPr>
+      <m:oMathPara>
+        <m:oMath>
+          <m:r>
+            <m:rPr>
+              <m:sty m:val="p"/>
+            </m:rPr>
+            <w:rPr>
+              <w:rFonts w:ascii="Cambria Math" w:eastAsia="Cardo" w:hAnsi="Cambria Math"/>
+            </w:rPr>
+            <m:t>[Iniciales del documento].[docx|*]</m:t>
+          </m:r>
+        </m:oMath>
+      </m:oMathPara>
+    </w:p>
+    <w:p>
+      <w:pPr>
+        <w:spacing w:line="480" w:lineRule="auto"/>
+        <w:contextualSpacing/>
+        <w:jc w:val="center"/>
+        <w:rPr>
+          <w:rFonts w:ascii="Times New Roman" w:eastAsia="Cardo" w:hAnsi="Times New Roman"/>
+          <w:b/>
+        </w:rPr>
+      </w:pPr>
+      <w:proofErr w:type="spellStart"/>
+      <w:r>
+        <w:rPr>
+          <w:rFonts w:ascii="Times New Roman" w:eastAsia="Cardo" w:hAnsi="Times New Roman"/>
+        </w:rPr>
+        <w:t>Ejm</w:t>
+      </w:r>
+      <w:proofErr w:type="spellEnd"/>
+      <w:r>
+        <w:rPr>
+          <w:rFonts w:ascii="Times New Roman" w:eastAsia="Cardo" w:hAnsi="Times New Roman"/>
+        </w:rPr>
+        <w:t xml:space="preserve">: </w:t>
+      </w:r>
+      <w:r>
+        <w:rPr>
+          <w:rFonts w:ascii="Times New Roman" w:eastAsia="Cardo" w:hAnsi="Times New Roman"/>
+          <w:b/>
+        </w:rPr>
+        <w:t>P</w:t>
+      </w:r>
+      <w:r>
+        <w:rPr>
+          <w:rFonts w:ascii="Times New Roman" w:eastAsia="Cardo" w:hAnsi="Times New Roman"/>
+        </w:rPr>
+        <w:t xml:space="preserve">lan de </w:t>
+      </w:r>
+      <w:r>
+        <w:rPr>
+          <w:rFonts w:ascii="Times New Roman" w:eastAsia="Cardo" w:hAnsi="Times New Roman"/>
+          <w:b/>
+        </w:rPr>
+        <w:t>G</w:t>
+      </w:r>
+      <w:r>
+        <w:rPr>
+          <w:rFonts w:ascii="Times New Roman" w:eastAsia="Cardo" w:hAnsi="Times New Roman"/>
+        </w:rPr>
+        <w:t xml:space="preserve">estión de </w:t>
+      </w:r>
+      <w:r>
+        <w:rPr>
+          <w:rFonts w:ascii="Times New Roman" w:eastAsia="Cardo" w:hAnsi="Times New Roman"/>
+          <w:b/>
+        </w:rPr>
+        <w:t>C</w:t>
+      </w:r>
+      <w:r>
+        <w:rPr>
+          <w:rFonts w:ascii="Times New Roman" w:eastAsia="Cardo" w:hAnsi="Times New Roman"/>
+        </w:rPr>
+        <w:t xml:space="preserve">onfiguración → </w:t>
+      </w:r>
+      <w:r>
+        <w:rPr>
+          <w:rFonts w:ascii="Times New Roman" w:eastAsia="Cardo" w:hAnsi="Times New Roman"/>
+          <w:b/>
+        </w:rPr>
+        <w:t>PGC.docx</w:t>
+      </w:r>
+      <w:r>
+        <w:rPr>
+          <w:rFonts w:ascii="Times New Roman" w:eastAsia="Cardo" w:hAnsi="Times New Roman"/>
+          <w:b/>
+        </w:rPr>
+        <w:t xml:space="preserve"> o PGC.pdf</w:t>
+      </w:r>
+    </w:p>
+    <w:p>
+      <w:pPr>
+        <w:spacing w:line="480" w:lineRule="auto"/>
+        <w:contextualSpacing/>
+        <w:jc w:val="center"/>
+        <w:rPr>
+          <w:rFonts w:ascii="Times New Roman" w:eastAsia="Cardo" w:hAnsi="Times New Roman"/>
+        </w:rPr>
+      </w:pPr>
+    </w:p>
+    <w:p>
+      <w:pPr>
+        <w:numPr>
+          <w:ilvl w:val="1"/>
+          <w:numId w:val="22"/>
+        </w:numPr>
+        <w:spacing w:before="0" w:line="480" w:lineRule="auto"/>
+        <w:ind w:left="993" w:hanging="360"/>
+        <w:contextualSpacing/>
+        <w:jc w:val="both"/>
+        <w:rPr>
+          <w:rFonts w:ascii="Times New Roman" w:hAnsi="Times New Roman"/>
+        </w:rPr>
+      </w:pPr>
+      <w:r>
+        <w:rPr>
+          <w:rFonts w:ascii="Times New Roman" w:eastAsia="Cardo" w:hAnsi="Times New Roman"/>
+        </w:rPr>
+        <w:t xml:space="preserve">Sea el caso de ítems de </w:t>
+      </w:r>
+      <w:r>
+        <w:rPr>
+          <w:rFonts w:ascii="Times New Roman" w:eastAsia="Cardo" w:hAnsi="Times New Roman"/>
+        </w:rPr>
+        <w:t>proyecto</w:t>
+      </w:r>
+    </w:p>
+    <w:p>
+      <w:pPr>
+        <w:spacing w:line="480" w:lineRule="auto"/>
+        <w:contextualSpacing/>
+        <w:jc w:val="center"/>
+        <w:rPr>
+          <w:rFonts w:ascii="Times New Roman" w:hAnsi="Times New Roman"/>
+        </w:rPr>
+      </w:pPr>
+      <m:oMathPara>
+        <m:oMath>
+          <m:r>
+            <w:rPr>
+              <w:rFonts w:ascii="Cambria Math" w:hAnsi="Cambria Math"/>
+            </w:rPr>
+            <m:t>[Iniciales del proyecto]_[Iniciales del documento].[docx|*]</m:t>
+          </m:r>
+        </m:oMath>
+      </m:oMathPara>
+    </w:p>
+    <w:p>
+      <w:pPr>
+        <w:spacing w:before="0"/>
+        <w:contextualSpacing/>
+        <w:jc w:val="center"/>
+        <w:rPr>
+          <w:rFonts w:ascii="Times New Roman" w:hAnsi="Times New Roman"/>
+        </w:rPr>
+      </w:pPr>
+      <w:proofErr w:type="spellStart"/>
+      <w:r>
+        <w:rPr>
+          <w:rFonts w:ascii="Times New Roman" w:hAnsi="Times New Roman"/>
+        </w:rPr>
+        <w:t>Ejm</w:t>
+      </w:r>
+      <w:proofErr w:type="spellEnd"/>
+      <w:r>
+        <w:rPr>
+          <w:rFonts w:ascii="Times New Roman" w:hAnsi="Times New Roman"/>
+        </w:rPr>
+        <w:t xml:space="preserve">: El documento </w:t>
+      </w:r>
+      <w:r>
+        <w:rPr>
+          <w:rFonts w:ascii="Times New Roman" w:hAnsi="Times New Roman"/>
+          <w:b/>
+        </w:rPr>
+        <w:t>P</w:t>
+      </w:r>
+      <w:r>
+        <w:rPr>
+          <w:rFonts w:ascii="Times New Roman" w:hAnsi="Times New Roman"/>
+        </w:rPr>
+        <w:t xml:space="preserve">lan de </w:t>
+      </w:r>
+      <w:r>
+        <w:rPr>
+          <w:rFonts w:ascii="Times New Roman" w:hAnsi="Times New Roman"/>
+          <w:b/>
+        </w:rPr>
+        <w:t>P</w:t>
+      </w:r>
+      <w:r>
+        <w:rPr>
+          <w:rFonts w:ascii="Times New Roman" w:hAnsi="Times New Roman"/>
+        </w:rPr>
+        <w:t xml:space="preserve">royecto en el proyecto </w:t>
+      </w:r>
+      <w:r>
+        <w:rPr>
+          <w:rFonts w:ascii="Times New Roman" w:hAnsi="Times New Roman"/>
+          <w:b/>
+        </w:rPr>
+        <w:t>S</w:t>
+      </w:r>
+      <w:r>
+        <w:rPr>
+          <w:rFonts w:ascii="Times New Roman" w:hAnsi="Times New Roman"/>
+        </w:rPr>
+        <w:t xml:space="preserve">istema de </w:t>
+      </w:r>
+      <w:r>
+        <w:rPr>
+          <w:rFonts w:ascii="Times New Roman" w:hAnsi="Times New Roman"/>
+          <w:b/>
+        </w:rPr>
+        <w:t>L</w:t>
+      </w:r>
+      <w:r>
+        <w:rPr>
+          <w:rFonts w:ascii="Times New Roman" w:hAnsi="Times New Roman"/>
+        </w:rPr>
+        <w:t xml:space="preserve">ocales </w:t>
+      </w:r>
+      <w:r>
+        <w:rPr>
+          <w:rFonts w:ascii="Times New Roman" w:hAnsi="Times New Roman"/>
+          <w:b/>
+        </w:rPr>
+        <w:t>M</w:t>
+      </w:r>
+      <w:r>
+        <w:rPr>
+          <w:rFonts w:ascii="Times New Roman" w:hAnsi="Times New Roman"/>
+        </w:rPr>
+        <w:t xml:space="preserve">usicales </w:t>
+      </w:r>
+      <w:r>
+        <w:rPr>
+          <w:rFonts w:ascii="Times New Roman" w:eastAsia="Cardo" w:hAnsi="Times New Roman"/>
+        </w:rPr>
+        <w:t xml:space="preserve">→ </w:t>
+      </w:r>
+      <w:r>
+        <w:rPr>
+          <w:rFonts w:ascii="Times New Roman" w:eastAsia="Cardo" w:hAnsi="Times New Roman"/>
+          <w:b/>
+        </w:rPr>
+        <w:t>SLM_PP.docx</w:t>
+      </w:r>
+    </w:p>
+    <w:p>
+      <w:pPr>
+        <w:spacing w:before="0"/>
+        <w:contextualSpacing/>
+        <w:jc w:val="both"/>
+        <w:rPr>
+          <w:rFonts w:ascii="Times New Roman" w:hAnsi="Times New Roman"/>
+        </w:rPr>
+      </w:pPr>
+    </w:p>
+    <w:p>
+      <w:pPr>
+        <w:numPr>
+          <w:ilvl w:val="0"/>
+          <w:numId w:val="22"/>
+        </w:numPr>
+        <w:spacing w:before="0"/>
+        <w:ind w:left="1418" w:hanging="435"/>
+        <w:contextualSpacing/>
+        <w:jc w:val="both"/>
+        <w:rPr>
+          <w:rFonts w:ascii="Times New Roman" w:hAnsi="Times New Roman"/>
+        </w:rPr>
+      </w:pPr>
+      <w:r>
+        <w:rPr>
+          <w:rFonts w:ascii="Times New Roman" w:hAnsi="Times New Roman"/>
+        </w:rPr>
+        <w:t xml:space="preserve">Excepciones para Casos de Uso </w:t>
+      </w:r>
+    </w:p>
+    <w:p>
+      <w:pPr>
+        <w:spacing w:before="0"/>
+        <w:ind w:left="851" w:firstLine="0"/>
+        <w:contextualSpacing/>
+        <w:jc w:val="both"/>
+        <w:rPr>
+          <w:rFonts w:ascii="Times New Roman" w:eastAsia="Cardo" w:hAnsi="Times New Roman"/>
+        </w:rPr>
+      </w:pPr>
+      <w:r>
+        <w:rPr>
+          <w:rFonts w:ascii="Times New Roman" w:eastAsia="Cardo" w:hAnsi="Times New Roman"/>
+        </w:rPr>
+        <w:t xml:space="preserve"> </w:t>
+      </w:r>
+    </w:p>
+    <w:p>
+      <w:pPr>
+        <w:spacing w:before="0"/>
+        <w:ind w:left="851" w:firstLine="0"/>
+        <w:contextualSpacing/>
+        <w:jc w:val="both"/>
+        <w:rPr>
+          <w:rFonts w:ascii="Times New Roman" w:hAnsi="Times New Roman"/>
+        </w:rPr>
+      </w:pPr>
+      <m:oMathPara>
+        <m:oMath>
+          <m:r>
+            <w:rPr>
+              <w:rFonts w:ascii="Cambria Math" w:eastAsia="Cardo" w:hAnsi="Cambria Math"/>
+            </w:rPr>
+            <m:t>[Iniciales del proyecto]_[CUS]_[3 primeras letras de cada palabra relevante del CUS]</m:t>
+          </m:r>
+        </m:oMath>
+      </m:oMathPara>
+    </w:p>
+    <w:p>
+      <w:pPr>
+        <w:spacing w:before="0"/>
+        <w:ind w:left="1701" w:firstLine="0"/>
+        <w:contextualSpacing/>
+        <w:jc w:val="both"/>
+        <w:rPr>
+          <w:rFonts w:ascii="Times New Roman" w:hAnsi="Times New Roman"/>
+        </w:rPr>
+      </w:pPr>
+    </w:p>
+    <w:p>
+      <w:pPr>
+        <w:spacing w:before="0"/>
+        <w:ind w:left="142" w:firstLine="0"/>
+        <w:contextualSpacing/>
+        <w:jc w:val="both"/>
+        <w:rPr>
+          <w:rFonts w:ascii="Times New Roman" w:hAnsi="Times New Roman"/>
+        </w:rPr>
+      </w:pPr>
+      <w:proofErr w:type="spellStart"/>
+      <w:r>
+        <w:rPr>
+          <w:rFonts w:ascii="Times New Roman" w:hAnsi="Times New Roman"/>
+        </w:rPr>
+        <w:t>Ejm</w:t>
+      </w:r>
+      <w:proofErr w:type="spellEnd"/>
+      <w:r>
+        <w:rPr>
+          <w:rFonts w:ascii="Times New Roman" w:hAnsi="Times New Roman"/>
+        </w:rPr>
+        <w:t xml:space="preserve">: Caso de Uso para </w:t>
+      </w:r>
+      <w:r>
+        <w:rPr>
+          <w:rFonts w:ascii="Times New Roman" w:hAnsi="Times New Roman"/>
+          <w:b/>
+        </w:rPr>
+        <w:t>Reg</w:t>
+      </w:r>
+      <w:r>
+        <w:rPr>
+          <w:rFonts w:ascii="Times New Roman" w:hAnsi="Times New Roman"/>
+        </w:rPr>
+        <w:t xml:space="preserve">istro de </w:t>
+      </w:r>
+      <w:r>
+        <w:rPr>
+          <w:rFonts w:ascii="Times New Roman" w:hAnsi="Times New Roman"/>
+          <w:b/>
+        </w:rPr>
+        <w:t>Usu</w:t>
+      </w:r>
+      <w:r>
+        <w:rPr>
+          <w:rFonts w:ascii="Times New Roman" w:hAnsi="Times New Roman"/>
+        </w:rPr>
+        <w:t xml:space="preserve">ario en el proyecto de </w:t>
+      </w:r>
+      <w:r>
+        <w:rPr>
+          <w:rFonts w:ascii="Times New Roman" w:hAnsi="Times New Roman"/>
+          <w:b/>
+        </w:rPr>
+        <w:t>SLM</w:t>
+      </w:r>
+      <w:r>
+        <w:rPr>
+          <w:rFonts w:ascii="Times New Roman" w:hAnsi="Times New Roman"/>
+        </w:rPr>
+        <w:t xml:space="preserve"> </w:t>
+      </w:r>
+      <w:r>
+        <w:rPr>
+          <w:rFonts w:ascii="Times New Roman" w:eastAsia="Cardo" w:hAnsi="Times New Roman"/>
+        </w:rPr>
+        <w:t xml:space="preserve">→ </w:t>
+      </w:r>
+      <w:r>
+        <w:rPr>
+          <w:rFonts w:ascii="Times New Roman" w:eastAsia="Cardo" w:hAnsi="Times New Roman"/>
+          <w:b/>
+        </w:rPr>
+        <w:t>SLM_CUS_REG_USU</w:t>
+      </w:r>
+      <w:r>
+        <w:rPr>
+          <w:rFonts w:ascii="Times New Roman" w:eastAsia="Cardo" w:hAnsi="Times New Roman"/>
+          <w:b/>
+        </w:rPr>
+        <w:t>.docx</w:t>
+      </w:r>
+    </w:p>
+    <w:p>
+      <w:pPr>
+        <w:spacing w:before="0"/>
+        <w:ind w:left="1701" w:firstLine="0"/>
+        <w:contextualSpacing/>
+        <w:jc w:val="both"/>
+        <w:rPr>
+          <w:rFonts w:ascii="Times New Roman" w:hAnsi="Times New Roman"/>
+        </w:rPr>
+      </w:pPr>
+    </w:p>
+    <w:p>
+      <w:pPr>
+        <w:numPr>
+          <w:ilvl w:val="0"/>
+          <w:numId w:val="22"/>
+        </w:numPr>
+        <w:spacing w:before="0"/>
+        <w:ind w:left="709" w:hanging="360"/>
+        <w:contextualSpacing/>
+        <w:jc w:val="both"/>
+        <w:rPr>
+          <w:rFonts w:ascii="Arial" w:hAnsi="Arial" w:cs="Arial"/>
+        </w:rPr>
+      </w:pPr>
+      <w:r>
+        <w:rPr>
+          <w:rFonts w:ascii="Times New Roman" w:eastAsia="Times New Roman" w:hAnsi="Times New Roman"/>
+          <w:b/>
+        </w:rPr>
+        <w:t>Ítems fuente:</w:t>
+      </w:r>
+    </w:p>
+    <w:p>
+      <w:pPr>
+        <w:spacing w:before="0"/>
+        <w:ind w:left="1134" w:firstLine="0"/>
+        <w:contextualSpacing/>
+        <w:jc w:val="both"/>
+        <w:rPr>
+          <w:rFonts w:ascii="Arial" w:hAnsi="Arial" w:cs="Arial"/>
+        </w:rPr>
+      </w:pPr>
     </w:p>
     <w:p>
       <w:pPr>
@@ -6197,31 +6436,206 @@
           <w:numId w:val="22"/>
         </w:numPr>
         <w:spacing w:before="0"/>
-        <w:ind w:hanging="360"/>
+        <w:ind w:left="1134" w:hanging="360"/>
         <w:contextualSpacing/>
         <w:jc w:val="both"/>
-        <w:rPr>
-          <w:rFonts w:ascii="Times New Roman" w:hAnsi="Times New Roman"/>
-        </w:rPr>
-      </w:pPr>
-      <w:r>
-        <w:rPr>
-          <w:rFonts w:ascii="Times New Roman" w:eastAsia="Cardo" w:hAnsi="Times New Roman"/>
-        </w:rPr>
-        <w:t xml:space="preserve">Sea el caso de ítems de empresa </w:t>
-      </w:r>
-      <w:r>
-        <w:rPr>
-          <w:rFonts w:ascii="Times New Roman" w:eastAsia="Cardo" w:hAnsi="Times New Roman"/>
-        </w:rPr>
-        <w:t>→ [</w:t>
-      </w:r>
-      <w:r>
-        <w:rPr>
-          <w:rFonts w:ascii="Times New Roman" w:eastAsia="Cardo" w:hAnsi="Times New Roman"/>
-        </w:rPr>
-        <w:t>Iniciales del documento].[docx|*]</w:t>
-      </w:r>
+      </w:pPr>
+      <w:r>
+        <w:rPr>
+          <w:rFonts w:ascii="Times New Roman" w:eastAsia="Times New Roman" w:hAnsi="Times New Roman"/>
+        </w:rPr>
+        <w:t xml:space="preserve">Para los </w:t>
+      </w:r>
+      <w:proofErr w:type="spellStart"/>
+      <w:r>
+        <w:rPr>
+          <w:rFonts w:ascii="Times New Roman" w:eastAsia="Times New Roman" w:hAnsi="Times New Roman"/>
+        </w:rPr>
+        <w:t>items</w:t>
+      </w:r>
+      <w:proofErr w:type="spellEnd"/>
+      <w:r>
+        <w:rPr>
+          <w:rFonts w:ascii="Times New Roman" w:eastAsia="Times New Roman" w:hAnsi="Times New Roman"/>
+        </w:rPr>
+        <w:t xml:space="preserve"> de desarrollo de proyectos </w:t>
+      </w:r>
+      <w:proofErr w:type="spellStart"/>
+      <w:r>
+        <w:rPr>
+          <w:rFonts w:ascii="Times New Roman" w:eastAsia="Times New Roman" w:hAnsi="Times New Roman"/>
+        </w:rPr>
+        <w:t>FrontEnd</w:t>
+      </w:r>
+      <w:proofErr w:type="spellEnd"/>
+      <w:r>
+        <w:rPr>
+          <w:rFonts w:ascii="Times New Roman" w:eastAsia="Times New Roman" w:hAnsi="Times New Roman"/>
+        </w:rPr>
+        <w:t>:</w:t>
+      </w:r>
+    </w:p>
+    <w:p>
+      <w:pPr>
+        <w:spacing w:before="0"/>
+        <w:ind w:left="1134" w:firstLine="0"/>
+        <w:contextualSpacing/>
+        <w:jc w:val="both"/>
+      </w:pPr>
+    </w:p>
+    <w:p>
+      <w:pPr>
+        <w:numPr>
+          <w:ilvl w:val="2"/>
+          <w:numId w:val="22"/>
+        </w:numPr>
+        <w:spacing w:before="0" w:line="360" w:lineRule="auto"/>
+        <w:ind w:left="1560" w:hanging="360"/>
+        <w:contextualSpacing/>
+        <w:jc w:val="both"/>
+      </w:pPr>
+      <w:r>
+        <w:rPr>
+          <w:rFonts w:ascii="Times New Roman" w:eastAsia="Times New Roman" w:hAnsi="Times New Roman"/>
+        </w:rPr>
+        <w:t xml:space="preserve">Todo </w:t>
+      </w:r>
+      <w:proofErr w:type="spellStart"/>
+      <w:r>
+        <w:rPr>
+          <w:rFonts w:ascii="Times New Roman" w:eastAsia="Times New Roman" w:hAnsi="Times New Roman"/>
+        </w:rPr>
+        <w:t>item</w:t>
+      </w:r>
+      <w:proofErr w:type="spellEnd"/>
+      <w:r>
+        <w:rPr>
+          <w:rFonts w:ascii="Times New Roman" w:eastAsia="Times New Roman" w:hAnsi="Times New Roman"/>
+        </w:rPr>
+        <w:t xml:space="preserve"> que cuente con más de 2 palabras, deberá ser nombrado en </w:t>
+      </w:r>
+      <w:proofErr w:type="spellStart"/>
+      <w:r>
+        <w:rPr>
+          <w:rFonts w:ascii="Times New Roman" w:eastAsia="Times New Roman" w:hAnsi="Times New Roman"/>
+        </w:rPr>
+        <w:t>Kebab_case</w:t>
+      </w:r>
+      <w:proofErr w:type="spellEnd"/>
+      <w:r>
+        <w:rPr>
+          <w:rFonts w:ascii="Times New Roman" w:eastAsia="Times New Roman" w:hAnsi="Times New Roman"/>
+        </w:rPr>
+        <w:t>.</w:t>
+      </w:r>
+    </w:p>
+    <w:p>
+      <w:pPr>
+        <w:numPr>
+          <w:ilvl w:val="2"/>
+          <w:numId w:val="22"/>
+        </w:numPr>
+        <w:spacing w:before="0" w:line="360" w:lineRule="auto"/>
+        <w:ind w:left="1560" w:hanging="360"/>
+        <w:contextualSpacing/>
+        <w:jc w:val="both"/>
+      </w:pPr>
+      <w:r>
+        <w:rPr>
+          <w:rFonts w:ascii="Times New Roman" w:eastAsia="Times New Roman" w:hAnsi="Times New Roman"/>
+        </w:rPr>
+        <w:t>Los componentes: &lt;NOMBRE DEL COMPONENT O FEATURE&gt;.component.js</w:t>
+      </w:r>
+    </w:p>
+    <w:p>
+      <w:pPr>
+        <w:numPr>
+          <w:ilvl w:val="2"/>
+          <w:numId w:val="22"/>
+        </w:numPr>
+        <w:spacing w:before="0" w:line="360" w:lineRule="auto"/>
+        <w:ind w:left="1560" w:hanging="360"/>
+        <w:contextualSpacing/>
+        <w:jc w:val="both"/>
+      </w:pPr>
+      <w:r>
+        <w:rPr>
+          <w:rFonts w:ascii="Times New Roman" w:eastAsia="Times New Roman" w:hAnsi="Times New Roman"/>
+        </w:rPr>
+        <w:t xml:space="preserve">Las vistas o </w:t>
+      </w:r>
+      <w:proofErr w:type="spellStart"/>
+      <w:r>
+        <w:rPr>
+          <w:rFonts w:ascii="Times New Roman" w:eastAsia="Times New Roman" w:hAnsi="Times New Roman"/>
+        </w:rPr>
+        <w:t>templates</w:t>
+      </w:r>
+      <w:proofErr w:type="spellEnd"/>
+      <w:r>
+        <w:rPr>
+          <w:rFonts w:ascii="Times New Roman" w:eastAsia="Times New Roman" w:hAnsi="Times New Roman"/>
+        </w:rPr>
+        <w:t>:  &lt;NOMBRE DEL COMPONENT O FEATURE&gt;.template.html</w:t>
+      </w:r>
+    </w:p>
+    <w:p>
+      <w:pPr>
+        <w:numPr>
+          <w:ilvl w:val="2"/>
+          <w:numId w:val="22"/>
+        </w:numPr>
+        <w:spacing w:before="0" w:line="360" w:lineRule="auto"/>
+        <w:ind w:left="1560" w:hanging="360"/>
+        <w:contextualSpacing/>
+        <w:jc w:val="both"/>
+      </w:pPr>
+      <w:r>
+        <w:rPr>
+          <w:rFonts w:ascii="Times New Roman" w:eastAsia="Times New Roman" w:hAnsi="Times New Roman"/>
+        </w:rPr>
+        <w:t>Los controladores &lt;NOMBRE DE COMPONENT O FEATURE&gt;.controller.js</w:t>
+      </w:r>
+    </w:p>
+    <w:p>
+      <w:pPr>
+        <w:numPr>
+          <w:ilvl w:val="2"/>
+          <w:numId w:val="22"/>
+        </w:numPr>
+        <w:spacing w:before="0" w:line="360" w:lineRule="auto"/>
+        <w:ind w:left="1560" w:hanging="360"/>
+        <w:contextualSpacing/>
+        <w:jc w:val="both"/>
+      </w:pPr>
+      <w:r>
+        <w:rPr>
+          <w:rFonts w:ascii="Times New Roman" w:eastAsia="Times New Roman" w:hAnsi="Times New Roman"/>
+        </w:rPr>
+        <w:t xml:space="preserve">Los </w:t>
+      </w:r>
+      <w:proofErr w:type="spellStart"/>
+      <w:r>
+        <w:rPr>
+          <w:rFonts w:ascii="Times New Roman" w:eastAsia="Times New Roman" w:hAnsi="Times New Roman"/>
+        </w:rPr>
+        <w:t>services</w:t>
+      </w:r>
+      <w:proofErr w:type="spellEnd"/>
+      <w:r>
+        <w:rPr>
+          <w:rFonts w:ascii="Times New Roman" w:eastAsia="Times New Roman" w:hAnsi="Times New Roman"/>
+        </w:rPr>
+        <w:t>(servicios) &lt;NOMBRE DEL SERVICIO&gt;.service.js</w:t>
+      </w:r>
+    </w:p>
+    <w:p>
+      <w:pPr>
+        <w:spacing w:before="0"/>
+        <w:ind w:left="1560" w:firstLine="0"/>
+        <w:contextualSpacing/>
+        <w:jc w:val="both"/>
+      </w:pPr>
     </w:p>
     <w:p>
       <w:pPr>
@@ -6230,31 +6644,149 @@
           <w:numId w:val="22"/>
         </w:numPr>
         <w:spacing w:before="0"/>
-        <w:ind w:hanging="360"/>
+        <w:ind w:left="1134" w:hanging="360"/>
         <w:contextualSpacing/>
         <w:jc w:val="both"/>
-        <w:rPr>
-          <w:rFonts w:ascii="Times New Roman" w:hAnsi="Times New Roman"/>
-        </w:rPr>
-      </w:pPr>
-      <w:r>
-        <w:rPr>
-          <w:rFonts w:ascii="Times New Roman" w:eastAsia="Cardo" w:hAnsi="Times New Roman"/>
-        </w:rPr>
-        <w:t xml:space="preserve">Sea el caso de ítems de </w:t>
-      </w:r>
-      <w:r>
-        <w:rPr>
-          <w:rFonts w:ascii="Times New Roman" w:eastAsia="Cardo" w:hAnsi="Times New Roman"/>
-        </w:rPr>
-        <w:t>proyecto →</w:t>
-      </w:r>
-      <w:r>
-        <w:rPr>
-          <w:rFonts w:ascii="Times New Roman" w:eastAsia="Cardo" w:hAnsi="Times New Roman"/>
-        </w:rPr>
-        <w:t xml:space="preserve"> [Iniciales del proyecto]_[Iniciales del documento].[docx|*]</w:t>
-      </w:r>
+      </w:pPr>
+      <w:r>
+        <w:rPr>
+          <w:rFonts w:ascii="Times New Roman" w:eastAsia="Times New Roman" w:hAnsi="Times New Roman"/>
+        </w:rPr>
+        <w:t xml:space="preserve">Para los </w:t>
+      </w:r>
+      <w:proofErr w:type="spellStart"/>
+      <w:r>
+        <w:rPr>
+          <w:rFonts w:ascii="Times New Roman" w:eastAsia="Times New Roman" w:hAnsi="Times New Roman"/>
+        </w:rPr>
+        <w:t>items</w:t>
+      </w:r>
+      <w:proofErr w:type="spellEnd"/>
+      <w:r>
+        <w:rPr>
+          <w:rFonts w:ascii="Times New Roman" w:eastAsia="Times New Roman" w:hAnsi="Times New Roman"/>
+        </w:rPr>
+        <w:t xml:space="preserve"> de proyectos </w:t>
+      </w:r>
+      <w:proofErr w:type="spellStart"/>
+      <w:r>
+        <w:rPr>
+          <w:rFonts w:ascii="Times New Roman" w:eastAsia="Times New Roman" w:hAnsi="Times New Roman"/>
+        </w:rPr>
+        <w:t>BackEnd</w:t>
+      </w:r>
+      <w:proofErr w:type="spellEnd"/>
+      <w:r>
+        <w:rPr>
+          <w:rFonts w:ascii="Times New Roman" w:eastAsia="Times New Roman" w:hAnsi="Times New Roman"/>
+        </w:rPr>
+        <w:t>:</w:t>
+      </w:r>
+    </w:p>
+    <w:p>
+      <w:pPr>
+        <w:spacing w:before="0"/>
+        <w:ind w:left="1134" w:firstLine="0"/>
+        <w:contextualSpacing/>
+        <w:jc w:val="both"/>
+      </w:pPr>
+    </w:p>
+    <w:p>
+      <w:pPr>
+        <w:numPr>
+          <w:ilvl w:val="2"/>
+          <w:numId w:val="22"/>
+        </w:numPr>
+        <w:spacing w:before="0" w:line="360" w:lineRule="auto"/>
+        <w:ind w:left="1560" w:hanging="360"/>
+        <w:contextualSpacing/>
+        <w:jc w:val="both"/>
+      </w:pPr>
+      <w:r>
+        <w:t xml:space="preserve">Lenguaje de </w:t>
+      </w:r>
+      <w:proofErr w:type="spellStart"/>
+      <w:r>
+        <w:t>desarroll</w:t>
+      </w:r>
+      <w:proofErr w:type="spellEnd"/>
+      <w:r>
+        <w:t xml:space="preserve"> Python y sus ítems serán nombrados: </w:t>
+      </w:r>
+      <w:r>
+        <w:rPr>
+          <w:rFonts w:ascii="Times New Roman" w:eastAsia="Times New Roman" w:hAnsi="Times New Roman"/>
+        </w:rPr>
+        <w:t>[nombre del ítem en kebab-case].</w:t>
+      </w:r>
+      <w:proofErr w:type="spellStart"/>
+      <w:r>
+        <w:rPr>
+          <w:rFonts w:ascii="Times New Roman" w:eastAsia="Times New Roman" w:hAnsi="Times New Roman"/>
+        </w:rPr>
+        <w:t>py</w:t>
+      </w:r>
+      <w:proofErr w:type="spellEnd"/>
+    </w:p>
+    <w:p>
+      <w:pPr>
+        <w:numPr>
+          <w:ilvl w:val="2"/>
+          <w:numId w:val="22"/>
+        </w:numPr>
+        <w:spacing w:before="0" w:line="360" w:lineRule="auto"/>
+        <w:ind w:left="1560" w:hanging="360"/>
+        <w:contextualSpacing/>
+        <w:jc w:val="both"/>
+      </w:pPr>
+      <w:r>
+        <w:rPr>
+          <w:rFonts w:ascii="Times New Roman" w:eastAsia="Times New Roman" w:hAnsi="Times New Roman"/>
+        </w:rPr>
+        <w:t xml:space="preserve">Todo </w:t>
+      </w:r>
+      <w:proofErr w:type="spellStart"/>
+      <w:r>
+        <w:rPr>
+          <w:rFonts w:ascii="Times New Roman" w:eastAsia="Times New Roman" w:hAnsi="Times New Roman"/>
+        </w:rPr>
+        <w:t>item</w:t>
+      </w:r>
+      <w:proofErr w:type="spellEnd"/>
+      <w:r>
+        <w:rPr>
+          <w:rFonts w:ascii="Times New Roman" w:eastAsia="Times New Roman" w:hAnsi="Times New Roman"/>
+        </w:rPr>
+        <w:t xml:space="preserve"> con más de dos palabras deberá ser nombrado: [nombre del ítem en kebab-case</w:t>
+      </w:r>
+      <w:r>
+        <w:rPr>
+          <w:rFonts w:ascii="Times New Roman" w:eastAsia="Times New Roman" w:hAnsi="Times New Roman"/>
+        </w:rPr>
+        <w:t>]. {</w:t>
+      </w:r>
+      <w:proofErr w:type="spellStart"/>
+      <w:r>
+        <w:rPr>
+          <w:rFonts w:ascii="Times New Roman" w:eastAsia="Times New Roman" w:hAnsi="Times New Roman"/>
+        </w:rPr>
+        <w:t>js|json</w:t>
+      </w:r>
+      <w:proofErr w:type="spellEnd"/>
+      <w:r>
+        <w:rPr>
+          <w:rFonts w:ascii="Times New Roman" w:eastAsia="Times New Roman" w:hAnsi="Times New Roman"/>
+        </w:rPr>
+        <w:t>}</w:t>
+      </w:r>
+    </w:p>
+    <w:p>
+      <w:pPr>
+        <w:spacing w:before="0"/>
+        <w:ind w:left="2127" w:firstLine="0"/>
+        <w:contextualSpacing/>
+        <w:jc w:val="both"/>
+      </w:pPr>
     </w:p>
     <w:p>
       <w:pPr>
@@ -6263,20 +6795,31 @@
           <w:numId w:val="22"/>
         </w:numPr>
         <w:spacing w:before="0"/>
-        <w:ind w:hanging="360"/>
+        <w:ind w:left="709" w:hanging="360"/>
         <w:contextualSpacing/>
         <w:jc w:val="both"/>
-        <w:rPr>
-          <w:rFonts w:ascii="Arial" w:hAnsi="Arial" w:cs="Arial"/>
-        </w:rPr>
       </w:pPr>
       <w:r>
         <w:rPr>
           <w:rFonts w:ascii="Times New Roman" w:eastAsia="Times New Roman" w:hAnsi="Times New Roman"/>
           <w:b/>
         </w:rPr>
-        <w:t>Ítems fuente:</w:t>
-      </w:r>
+        <w:t>Ítems de soporte:</w:t>
+      </w:r>
+      <w:r>
+        <w:rPr>
+          <w:rFonts w:ascii="Times New Roman" w:eastAsia="Times New Roman" w:hAnsi="Times New Roman"/>
+        </w:rPr>
+        <w:t xml:space="preserve"> </w:t>
+      </w:r>
+    </w:p>
+    <w:p>
+      <w:pPr>
+        <w:spacing w:before="0"/>
+        <w:ind w:left="1134" w:firstLine="0"/>
+        <w:contextualSpacing/>
+        <w:jc w:val="both"/>
+      </w:pPr>
     </w:p>
     <w:p>
       <w:pPr>
@@ -6285,7 +6828,7 @@
           <w:numId w:val="22"/>
         </w:numPr>
         <w:spacing w:before="0"/>
-        <w:ind w:hanging="360"/>
+        <w:ind w:left="1134" w:hanging="360"/>
         <w:contextualSpacing/>
         <w:jc w:val="both"/>
       </w:pPr>
@@ -6293,98 +6836,113 @@
         <w:rPr>
           <w:rFonts w:ascii="Times New Roman" w:eastAsia="Times New Roman" w:hAnsi="Times New Roman"/>
         </w:rPr>
-        <w:t>Para los items de desarrollo de proyectos FrontEnd:</w:t>
-      </w:r>
+        <w:t>Para los proyectos de Front-</w:t>
+      </w:r>
+      <w:proofErr w:type="spellStart"/>
+      <w:r>
+        <w:rPr>
+          <w:rFonts w:ascii="Times New Roman" w:eastAsia="Times New Roman" w:hAnsi="Times New Roman"/>
+        </w:rPr>
+        <w:t>end</w:t>
+      </w:r>
+      <w:proofErr w:type="spellEnd"/>
+      <w:r>
+        <w:rPr>
+          <w:rFonts w:ascii="Times New Roman" w:eastAsia="Times New Roman" w:hAnsi="Times New Roman"/>
+        </w:rPr>
+        <w:t>, Back</w:t>
+      </w:r>
+      <w:r>
+        <w:rPr>
+          <w:rFonts w:ascii="Times New Roman" w:eastAsia="Times New Roman" w:hAnsi="Times New Roman"/>
+        </w:rPr>
+        <w:t>-</w:t>
+      </w:r>
+      <w:proofErr w:type="spellStart"/>
+      <w:r>
+        <w:rPr>
+          <w:rFonts w:ascii="Times New Roman" w:eastAsia="Times New Roman" w:hAnsi="Times New Roman"/>
+        </w:rPr>
+        <w:t>end</w:t>
+      </w:r>
+      <w:proofErr w:type="spellEnd"/>
+      <w:r>
+        <w:rPr>
+          <w:rFonts w:ascii="Times New Roman" w:eastAsia="Times New Roman" w:hAnsi="Times New Roman"/>
+        </w:rPr>
+        <w:t xml:space="preserve"> y </w:t>
+      </w:r>
+      <w:proofErr w:type="spellStart"/>
+      <w:proofErr w:type="gramStart"/>
+      <w:r>
+        <w:rPr>
+          <w:rFonts w:ascii="Times New Roman" w:eastAsia="Times New Roman" w:hAnsi="Times New Roman"/>
+        </w:rPr>
+        <w:t>Android,los</w:t>
+      </w:r>
+      <w:proofErr w:type="spellEnd"/>
+      <w:proofErr w:type="gramEnd"/>
+      <w:r>
+        <w:rPr>
+          <w:rFonts w:ascii="Times New Roman" w:eastAsia="Times New Roman" w:hAnsi="Times New Roman"/>
+        </w:rPr>
+        <w:t xml:space="preserve"> archivos de configuración serán nombrados: [nombre del archivo en kebab-case].[</w:t>
+      </w:r>
+      <w:proofErr w:type="spellStart"/>
+      <w:r>
+        <w:rPr>
+          <w:rFonts w:ascii="Times New Roman" w:eastAsia="Times New Roman" w:hAnsi="Times New Roman"/>
+        </w:rPr>
+        <w:t>extesion</w:t>
+      </w:r>
+      <w:proofErr w:type="spellEnd"/>
+      <w:r>
+        <w:rPr>
+          <w:rFonts w:ascii="Times New Roman" w:eastAsia="Times New Roman" w:hAnsi="Times New Roman"/>
+        </w:rPr>
+        <w:t>]</w:t>
+      </w:r>
+    </w:p>
+    <w:p>
+      <w:pPr>
+        <w:spacing w:before="0"/>
+        <w:ind w:left="1701" w:firstLine="0"/>
+        <w:contextualSpacing/>
+        <w:jc w:val="both"/>
+      </w:pPr>
     </w:p>
     <w:p>
       <w:pPr>
         <w:numPr>
-          <w:ilvl w:val="2"/>
+          <w:ilvl w:val="0"/>
           <w:numId w:val="22"/>
         </w:numPr>
         <w:spacing w:before="0"/>
-        <w:ind w:hanging="360"/>
+        <w:ind w:left="709" w:hanging="360"/>
         <w:contextualSpacing/>
         <w:jc w:val="both"/>
       </w:pPr>
       <w:r>
         <w:rPr>
           <w:rFonts w:ascii="Times New Roman" w:eastAsia="Times New Roman" w:hAnsi="Times New Roman"/>
-        </w:rPr>
-        <w:t>Todo item que cuente con más de 2 palabras, deberá ser nombrado en Kebab_case.</w:t>
-      </w:r>
-    </w:p>
-    <w:p>
-      <w:pPr>
-        <w:numPr>
-          <w:ilvl w:val="2"/>
-          <w:numId w:val="22"/>
-        </w:numPr>
+          <w:b/>
+        </w:rPr>
+        <w:t>Ítem de Archivo:</w:t>
+      </w:r>
+      <w:r>
+        <w:rPr>
+          <w:rFonts w:ascii="Times New Roman" w:eastAsia="Times New Roman" w:hAnsi="Times New Roman"/>
+        </w:rPr>
+        <w:t xml:space="preserve"> </w:t>
+      </w:r>
+    </w:p>
+    <w:p>
+      <w:pPr>
         <w:spacing w:before="0"/>
-        <w:ind w:hanging="360"/>
+        <w:ind w:left="1134" w:firstLine="0"/>
         <w:contextualSpacing/>
         <w:jc w:val="both"/>
       </w:pPr>
-      <w:r>
-        <w:rPr>
-          <w:rFonts w:ascii="Times New Roman" w:eastAsia="Times New Roman" w:hAnsi="Times New Roman"/>
-        </w:rPr>
-        <w:t>Los componentes: &lt;NOMBRE DEL COMPONENT O FEATURE&gt;.component.js</w:t>
-      </w:r>
-    </w:p>
-    <w:p>
-      <w:pPr>
-        <w:numPr>
-          <w:ilvl w:val="2"/>
-          <w:numId w:val="22"/>
-        </w:numPr>
-        <w:spacing w:before="0"/>
-        <w:ind w:hanging="360"/>
-        <w:contextualSpacing/>
-        <w:jc w:val="both"/>
-      </w:pPr>
-      <w:r>
-        <w:rPr>
-          <w:rFonts w:ascii="Times New Roman" w:eastAsia="Times New Roman" w:hAnsi="Times New Roman"/>
-        </w:rPr>
-        <w:t>Las vistas o templates:  &lt;NOMBRE DEL COMPONENT O FEATURE&gt;.template.html</w:t>
-      </w:r>
-    </w:p>
-    <w:p>
-      <w:pPr>
-        <w:numPr>
-          <w:ilvl w:val="2"/>
-          <w:numId w:val="22"/>
-        </w:numPr>
-        <w:spacing w:before="0"/>
-        <w:ind w:hanging="360"/>
-        <w:contextualSpacing/>
-        <w:jc w:val="both"/>
-      </w:pPr>
-      <w:r>
-        <w:rPr>
-          <w:rFonts w:ascii="Times New Roman" w:eastAsia="Times New Roman" w:hAnsi="Times New Roman"/>
-        </w:rPr>
-        <w:t>Los controladores &lt;NOMBRE DE COMPONENT O FEATURE&gt;.controller.js</w:t>
-      </w:r>
-    </w:p>
-    <w:p>
-      <w:pPr>
-        <w:numPr>
-          <w:ilvl w:val="2"/>
-          <w:numId w:val="22"/>
-        </w:numPr>
-        <w:spacing w:before="0"/>
-        <w:ind w:hanging="360"/>
-        <w:contextualSpacing/>
-        <w:jc w:val="both"/>
-      </w:pPr>
-      <w:r>
-        <w:rPr>
-          <w:rFonts w:ascii="Times New Roman" w:eastAsia="Times New Roman" w:hAnsi="Times New Roman"/>
-        </w:rPr>
-        <w:t>Los services(servicios) &lt;NOMBRE DEL SERVICIO&gt;.service.js</w:t>
-      </w:r>
     </w:p>
     <w:p>
       <w:pPr>
@@ -6393,156 +6951,7 @@
           <w:numId w:val="22"/>
         </w:numPr>
         <w:spacing w:before="0"/>
-        <w:ind w:hanging="360"/>
-        <w:contextualSpacing/>
-        <w:jc w:val="both"/>
-      </w:pPr>
-      <w:r>
-        <w:rPr>
-          <w:rFonts w:ascii="Times New Roman" w:eastAsia="Times New Roman" w:hAnsi="Times New Roman"/>
-        </w:rPr>
-        <w:t>Para los items de proyectos BackEnd:</w:t>
-      </w:r>
-    </w:p>
-    <w:p>
-      <w:pPr>
-        <w:numPr>
-          <w:ilvl w:val="2"/>
-          <w:numId w:val="22"/>
-        </w:numPr>
-        <w:spacing w:before="0"/>
-        <w:ind w:hanging="360"/>
-        <w:contextualSpacing/>
-        <w:jc w:val="both"/>
-      </w:pPr>
-      <w:r>
-        <w:t xml:space="preserve">Lenguaje de desarroll Python y sus ítems serán nombrados: </w:t>
-      </w:r>
-      <w:r>
-        <w:rPr>
-          <w:rFonts w:ascii="Times New Roman" w:eastAsia="Times New Roman" w:hAnsi="Times New Roman"/>
-        </w:rPr>
-        <w:t>[nombre del ítem en kebab-case].py</w:t>
-      </w:r>
-    </w:p>
-    <w:p>
-      <w:pPr>
-        <w:numPr>
-          <w:ilvl w:val="2"/>
-          <w:numId w:val="22"/>
-        </w:numPr>
-        <w:spacing w:before="0"/>
-        <w:ind w:hanging="360"/>
-        <w:contextualSpacing/>
-        <w:jc w:val="both"/>
-      </w:pPr>
-      <w:r>
-        <w:rPr>
-          <w:rFonts w:ascii="Times New Roman" w:eastAsia="Times New Roman" w:hAnsi="Times New Roman"/>
-        </w:rPr>
-        <w:t>Todo item con más de dos palabras deberá ser nombrado: [nombre del ítem en kebab-case</w:t>
-      </w:r>
-      <w:r>
-        <w:rPr>
-          <w:rFonts w:ascii="Times New Roman" w:eastAsia="Times New Roman" w:hAnsi="Times New Roman"/>
-        </w:rPr>
-        <w:t>]. {</w:t>
-      </w:r>
-      <w:r>
-        <w:rPr>
-          <w:rFonts w:ascii="Times New Roman" w:eastAsia="Times New Roman" w:hAnsi="Times New Roman"/>
-        </w:rPr>
-        <w:t>js|json}</w:t>
-      </w:r>
-    </w:p>
-    <w:p>
-      <w:pPr>
-        <w:numPr>
-          <w:ilvl w:val="0"/>
-          <w:numId w:val="22"/>
-        </w:numPr>
-        <w:spacing w:before="0"/>
-        <w:ind w:hanging="360"/>
-        <w:contextualSpacing/>
-        <w:jc w:val="both"/>
-      </w:pPr>
-      <w:r>
-        <w:rPr>
-          <w:rFonts w:ascii="Times New Roman" w:eastAsia="Times New Roman" w:hAnsi="Times New Roman"/>
-          <w:b/>
-        </w:rPr>
-        <w:t>Ítems de soporte:</w:t>
-      </w:r>
-      <w:r>
-        <w:rPr>
-          <w:rFonts w:ascii="Times New Roman" w:eastAsia="Times New Roman" w:hAnsi="Times New Roman"/>
-        </w:rPr>
-        <w:t xml:space="preserve"> </w:t>
-      </w:r>
-    </w:p>
-    <w:p>
-      <w:pPr>
-        <w:numPr>
-          <w:ilvl w:val="1"/>
-          <w:numId w:val="22"/>
-        </w:numPr>
-        <w:spacing w:before="0"/>
-        <w:ind w:hanging="360"/>
-        <w:contextualSpacing/>
-        <w:jc w:val="both"/>
-      </w:pPr>
-      <w:r>
-        <w:rPr>
-          <w:rFonts w:ascii="Times New Roman" w:eastAsia="Times New Roman" w:hAnsi="Times New Roman"/>
-        </w:rPr>
-        <w:t>Para los proyectos de Front-</w:t>
-      </w:r>
-      <w:r>
-        <w:rPr>
-          <w:rFonts w:ascii="Times New Roman" w:eastAsia="Times New Roman" w:hAnsi="Times New Roman"/>
-        </w:rPr>
-        <w:t>end, Back</w:t>
-      </w:r>
-      <w:r>
-        <w:rPr>
-          <w:rFonts w:ascii="Times New Roman" w:eastAsia="Times New Roman" w:hAnsi="Times New Roman"/>
-        </w:rPr>
-        <w:t>-end y Android,los archivos de configuración serán nombrados: [nombre del archivo en kebab-case].[extesion]</w:t>
-      </w:r>
-    </w:p>
-    <w:p>
-      <w:pPr>
-        <w:numPr>
-          <w:ilvl w:val="0"/>
-          <w:numId w:val="22"/>
-        </w:numPr>
-        <w:spacing w:before="0"/>
-        <w:ind w:hanging="360"/>
-        <w:contextualSpacing/>
-        <w:jc w:val="both"/>
-      </w:pPr>
-      <w:r>
-        <w:rPr>
-          <w:rFonts w:ascii="Times New Roman" w:eastAsia="Times New Roman" w:hAnsi="Times New Roman"/>
-          <w:b/>
-        </w:rPr>
-        <w:t>Ítem de Archivo:</w:t>
-      </w:r>
-      <w:r>
-        <w:rPr>
-          <w:rFonts w:ascii="Times New Roman" w:eastAsia="Times New Roman" w:hAnsi="Times New Roman"/>
-        </w:rPr>
-        <w:t xml:space="preserve"> </w:t>
-      </w:r>
-    </w:p>
-    <w:p>
-      <w:pPr>
-        <w:numPr>
-          <w:ilvl w:val="1"/>
-          <w:numId w:val="22"/>
-        </w:numPr>
-        <w:spacing w:before="0"/>
-        <w:ind w:hanging="360"/>
+        <w:ind w:left="1134" w:hanging="360"/>
         <w:contextualSpacing/>
         <w:jc w:val="both"/>
       </w:pPr>
@@ -6704,21 +7113,22 @@
     </w:p>
     <w:p>
       <w:pPr>
-        <w:pStyle w:val="Ttulo2"/>
+        <w:pStyle w:val="Heading2"/>
         <w:numPr>
           <w:ilvl w:val="2"/>
           <w:numId w:val="20"/>
         </w:numPr>
         <w:jc w:val="both"/>
       </w:pPr>
-      <w:r>
-        <w:lastRenderedPageBreak/>
+      <w:bookmarkStart w:id="24" w:name="_Toc494450698"/>
+      <w:r>
         <w:t>Lista de los ítems con Nomenclatura</w:t>
       </w:r>
-    </w:p>
-    <w:p>
-      <w:pPr>
-        <w:pStyle w:val="Prrafodelista"/>
+      <w:bookmarkEnd w:id="24"/>
+    </w:p>
+    <w:p>
+      <w:pPr>
+        <w:pStyle w:val="ListParagraph"/>
         <w:ind w:firstLine="0"/>
         <w:jc w:val="both"/>
         <w:rPr>
@@ -6765,7 +7175,7 @@
     </w:p>
     <w:p>
       <w:pPr>
-        <w:pStyle w:val="Descripcin"/>
+        <w:pStyle w:val="Caption"/>
         <w:ind w:left="720" w:firstLine="0"/>
         <w:jc w:val="center"/>
         <w:rPr>
@@ -6776,8 +7186,8 @@
           <w:szCs w:val="24"/>
         </w:rPr>
       </w:pPr>
-      <w:bookmarkStart w:id="22" w:name="_Toc487233615"/>
-      <w:bookmarkStart w:id="23" w:name="_Toc487232382"/>
+      <w:bookmarkStart w:id="25" w:name="_Toc487233615"/>
+      <w:bookmarkStart w:id="26" w:name="_Toc487232382"/>
       <w:r>
         <w:rPr>
           <w:rFonts w:ascii="Times New Roman" w:hAnsi="Times New Roman"/>
@@ -6834,12 +7244,12 @@
         </w:rPr>
         <w:t>: Nomenclatura de ítems durante el ciclo de vida del software</w:t>
       </w:r>
-      <w:bookmarkEnd w:id="22"/>
-      <w:bookmarkEnd w:id="23"/>
+      <w:bookmarkEnd w:id="25"/>
+      <w:bookmarkEnd w:id="26"/>
     </w:p>
     <w:tbl>
       <w:tblPr>
-        <w:tblStyle w:val="Tablaconcuadrcula"/>
+        <w:tblStyle w:val="TableGrid"/>
         <w:tblW w:w="0" w:type="auto"/>
         <w:tblInd w:w="137" w:type="dxa"/>
         <w:tblLook w:val="04A0" w:firstRow="1" w:lastRow="0" w:firstColumn="1" w:lastColumn="0" w:noHBand="0" w:noVBand="1"/>
@@ -7157,20 +7567,22 @@
     </w:tbl>
     <w:p>
       <w:pPr>
-        <w:pStyle w:val="Ttulo2"/>
+        <w:pStyle w:val="Heading2"/>
         <w:numPr>
           <w:ilvl w:val="1"/>
           <w:numId w:val="20"/>
         </w:numPr>
         <w:jc w:val="both"/>
       </w:pPr>
+      <w:bookmarkStart w:id="27" w:name="_Toc494450699"/>
       <w:r>
         <w:t>Control de los ítems de la configuración</w:t>
       </w:r>
-    </w:p>
-    <w:p>
-      <w:pPr>
-        <w:pStyle w:val="Ttulo2"/>
+      <w:bookmarkEnd w:id="27"/>
+    </w:p>
+    <w:p>
+      <w:pPr>
+        <w:pStyle w:val="Heading2"/>
         <w:numPr>
           <w:ilvl w:val="2"/>
           <w:numId w:val="20"/>
@@ -7190,7 +7602,7 @@
 </file>
 
 <file path=word/endnotes.xml><?xml version="1.0" encoding="utf-8"?>
-<w:endnotes xmlns:wpc="http://schemas.microsoft.com/office/word/2010/wordprocessingCanvas" xmlns:mc="http://schemas.openxmlformats.org/markup-compatibility/2006" xmlns:o="urn:schemas-microsoft-com:office:office" xmlns:r="http://schemas.openxmlformats.org/officeDocument/2006/relationships" xmlns:m="http://schemas.openxmlformats.org/officeDocument/2006/math" xmlns:v="urn:schemas-microsoft-com:vml" xmlns:wp14="http://schemas.microsoft.com/office/word/2010/wordprocessingDrawing" xmlns:wp="http://schemas.openxmlformats.org/drawingml/2006/wordprocessingDrawing" xmlns:w10="urn:schemas-microsoft-com:office:word" xmlns:w="http://schemas.openxmlformats.org/wordprocessingml/2006/main" xmlns:w14="http://schemas.microsoft.com/office/word/2010/wordml" xmlns:w15="http://schemas.microsoft.com/office/word/2012/wordml" xmlns:wpg="http://schemas.microsoft.com/office/word/2010/wordprocessingGroup" xmlns:wpi="http://schemas.microsoft.com/office/word/2010/wordprocessingInk" xmlns:wne="http://schemas.microsoft.com/office/word/2006/wordml" xmlns:wps="http://schemas.microsoft.com/office/word/2010/wordprocessingShape" mc:Ignorable="w14 w15 wp14">
+<w:endnotes xmlns:wpc="http://schemas.microsoft.com/office/word/2010/wordprocessingCanvas" xmlns:cx="http://schemas.microsoft.com/office/drawing/2014/chartex" xmlns:cx1="http://schemas.microsoft.com/office/drawing/2015/9/8/chartex" xmlns:cx2="http://schemas.microsoft.com/office/drawing/2015/10/21/chartex" xmlns:cx3="http://schemas.microsoft.com/office/drawing/2016/5/9/chartex" xmlns:cx4="http://schemas.microsoft.com/office/drawing/2016/5/10/chartex" xmlns:cx5="http://schemas.microsoft.com/office/drawing/2016/5/11/chartex" xmlns:cx6="http://schemas.microsoft.com/office/drawing/2016/5/12/chartex" xmlns:cx7="http://schemas.microsoft.com/office/drawing/2016/5/13/chartex" xmlns:cx8="http://schemas.microsoft.com/office/drawing/2016/5/14/chartex" xmlns:mc="http://schemas.openxmlformats.org/markup-compatibility/2006" xmlns:aink="http://schemas.microsoft.com/office/drawing/2016/ink" xmlns:am3d="http://schemas.microsoft.com/office/drawing/2017/model3d" xmlns:o="urn:schemas-microsoft-com:office:office" xmlns:r="http://schemas.openxmlformats.org/officeDocument/2006/relationships" xmlns:m="http://schemas.openxmlformats.org/officeDocument/2006/math" xmlns:v="urn:schemas-microsoft-com:vml" xmlns:wp14="http://schemas.microsoft.com/office/word/2010/wordprocessingDrawing" xmlns:wp="http://schemas.openxmlformats.org/drawingml/2006/wordprocessingDrawing" xmlns:w10="urn:schemas-microsoft-com:office:word" xmlns:w="http://schemas.openxmlformats.org/wordprocessingml/2006/main" xmlns:w14="http://schemas.microsoft.com/office/word/2010/wordml" xmlns:w15="http://schemas.microsoft.com/office/word/2012/wordml" xmlns:w16cid="http://schemas.microsoft.com/office/word/2016/wordml/cid" xmlns:w16se="http://schemas.microsoft.com/office/word/2015/wordml/symex" xmlns:wpg="http://schemas.microsoft.com/office/word/2010/wordprocessingGroup" xmlns:wpi="http://schemas.microsoft.com/office/word/2010/wordprocessingInk" xmlns:wne="http://schemas.microsoft.com/office/word/2006/wordml" xmlns:wps="http://schemas.microsoft.com/office/word/2010/wordprocessingShape" mc:Ignorable="w14 w15 w16se w16cid wp14">
   <w:endnote w:type="separator" w:id="-1">
     <w:p>
       <w:r>
@@ -7209,7 +7621,7 @@
 </file>
 
 <file path=word/footer1.xml><?xml version="1.0" encoding="utf-8"?>
-<w:ftr xmlns:wpc="http://schemas.microsoft.com/office/word/2010/wordprocessingCanvas" xmlns:mc="http://schemas.openxmlformats.org/markup-compatibility/2006" xmlns:o="urn:schemas-microsoft-com:office:office" xmlns:r="http://schemas.openxmlformats.org/officeDocument/2006/relationships" xmlns:m="http://schemas.openxmlformats.org/officeDocument/2006/math" xmlns:v="urn:schemas-microsoft-com:vml" xmlns:wp14="http://schemas.microsoft.com/office/word/2010/wordprocessingDrawing" xmlns:wp="http://schemas.openxmlformats.org/drawingml/2006/wordprocessingDrawing" xmlns:w10="urn:schemas-microsoft-com:office:word" xmlns:w="http://schemas.openxmlformats.org/wordprocessingml/2006/main" xmlns:w14="http://schemas.microsoft.com/office/word/2010/wordml" xmlns:w15="http://schemas.microsoft.com/office/word/2012/wordml" xmlns:wpg="http://schemas.microsoft.com/office/word/2010/wordprocessingGroup" xmlns:wpi="http://schemas.microsoft.com/office/word/2010/wordprocessingInk" xmlns:wne="http://schemas.microsoft.com/office/word/2006/wordml" xmlns:wps="http://schemas.microsoft.com/office/word/2010/wordprocessingShape" mc:Ignorable="w14 w15 wp14">
+<w:ftr xmlns:wpc="http://schemas.microsoft.com/office/word/2010/wordprocessingCanvas" xmlns:cx="http://schemas.microsoft.com/office/drawing/2014/chartex" xmlns:cx1="http://schemas.microsoft.com/office/drawing/2015/9/8/chartex" xmlns:cx2="http://schemas.microsoft.com/office/drawing/2015/10/21/chartex" xmlns:cx3="http://schemas.microsoft.com/office/drawing/2016/5/9/chartex" xmlns:cx4="http://schemas.microsoft.com/office/drawing/2016/5/10/chartex" xmlns:cx5="http://schemas.microsoft.com/office/drawing/2016/5/11/chartex" xmlns:cx6="http://schemas.microsoft.com/office/drawing/2016/5/12/chartex" xmlns:cx7="http://schemas.microsoft.com/office/drawing/2016/5/13/chartex" xmlns:cx8="http://schemas.microsoft.com/office/drawing/2016/5/14/chartex" xmlns:mc="http://schemas.openxmlformats.org/markup-compatibility/2006" xmlns:aink="http://schemas.microsoft.com/office/drawing/2016/ink" xmlns:am3d="http://schemas.microsoft.com/office/drawing/2017/model3d" xmlns:o="urn:schemas-microsoft-com:office:office" xmlns:r="http://schemas.openxmlformats.org/officeDocument/2006/relationships" xmlns:m="http://schemas.openxmlformats.org/officeDocument/2006/math" xmlns:v="urn:schemas-microsoft-com:vml" xmlns:wp14="http://schemas.microsoft.com/office/word/2010/wordprocessingDrawing" xmlns:wp="http://schemas.openxmlformats.org/drawingml/2006/wordprocessingDrawing" xmlns:w10="urn:schemas-microsoft-com:office:word" xmlns:w="http://schemas.openxmlformats.org/wordprocessingml/2006/main" xmlns:w14="http://schemas.microsoft.com/office/word/2010/wordml" xmlns:w15="http://schemas.microsoft.com/office/word/2012/wordml" xmlns:w16cid="http://schemas.microsoft.com/office/word/2016/wordml/cid" xmlns:w16se="http://schemas.microsoft.com/office/word/2015/wordml/symex" xmlns:wpg="http://schemas.microsoft.com/office/word/2010/wordprocessingGroup" xmlns:wpi="http://schemas.microsoft.com/office/word/2010/wordprocessingInk" xmlns:wne="http://schemas.microsoft.com/office/word/2006/wordml" xmlns:wps="http://schemas.microsoft.com/office/word/2010/wordprocessingShape" mc:Ignorable="w14 w15 w16se w16cid wp14">
   <w:tbl>
     <w:tblPr>
       <w:tblW w:w="5528" w:type="pct"/>
@@ -7235,7 +7647,7 @@
         </w:tcPr>
         <w:p>
           <w:pPr>
-            <w:pStyle w:val="Piedepgina"/>
+            <w:pStyle w:val="Footer"/>
             <w:spacing w:before="80" w:after="80"/>
             <w:jc w:val="both"/>
             <w:rPr>
@@ -7262,7 +7674,6 @@
               <w:dataBinding w:prefixMappings="xmlns:ns0='http://purl.org/dc/elements/1.1/' xmlns:ns1='http://schemas.openxmlformats.org/package/2006/metadata/core-properties' " w:xpath="/ns1:coreProperties[1]/ns0:title[1]" w:storeItemID="{6C3C8BC8-F283-45AE-878A-BAB7291924A1}"/>
               <w:text/>
             </w:sdtPr>
-            <w:sdtEndPr/>
             <w:sdtContent>
               <w:r>
                 <w:rPr>
@@ -7285,7 +7696,7 @@
         </w:tcPr>
         <w:p>
           <w:pPr>
-            <w:pStyle w:val="Piedepgina"/>
+            <w:pStyle w:val="Footer"/>
             <w:spacing w:before="80" w:after="80"/>
             <w:jc w:val="center"/>
             <w:rPr>
@@ -7312,7 +7723,6 @@
               <w:dataBinding w:prefixMappings="xmlns:ns0='http://purl.org/dc/elements/1.1/' xmlns:ns1='http://schemas.openxmlformats.org/package/2006/metadata/core-properties' " w:xpath="/ns1:coreProperties[1]/ns0:creator[1]" w:storeItemID="{6C3C8BC8-F283-45AE-878A-BAB7291924A1}"/>
               <w:text/>
             </w:sdtPr>
-            <w:sdtEndPr/>
             <w:sdtContent>
               <w:r>
                 <w:rPr>
@@ -7343,7 +7753,7 @@
         </w:tcPr>
         <w:p>
           <w:pPr>
-            <w:pStyle w:val="Piedepgina"/>
+            <w:pStyle w:val="Footer"/>
             <w:spacing w:before="80" w:after="80"/>
             <w:jc w:val="center"/>
             <w:rPr>
@@ -7407,7 +7817,7 @@
               <w:szCs w:val="18"/>
               <w:lang w:val="es-ES"/>
             </w:rPr>
-            <w:t>10</w:t>
+            <w:t>5</w:t>
           </w:r>
           <w:r>
             <w:rPr>
@@ -7474,7 +7884,7 @@
               <w:szCs w:val="18"/>
               <w:lang w:val="es-ES"/>
             </w:rPr>
-            <w:t>12</w:t>
+            <w:t>11</w:t>
           </w:r>
           <w:r>
             <w:rPr>
@@ -7493,7 +7903,7 @@
   </w:tbl>
   <w:p>
     <w:pPr>
-      <w:pStyle w:val="Piedepgina"/>
+      <w:pStyle w:val="Footer"/>
       <w:ind w:left="0" w:firstLine="0"/>
     </w:pPr>
   </w:p>
@@ -7501,7 +7911,7 @@
 </file>
 
 <file path=word/footnotes.xml><?xml version="1.0" encoding="utf-8"?>
-<w:footnotes xmlns:wpc="http://schemas.microsoft.com/office/word/2010/wordprocessingCanvas" xmlns:mc="http://schemas.openxmlformats.org/markup-compatibility/2006" xmlns:o="urn:schemas-microsoft-com:office:office" xmlns:r="http://schemas.openxmlformats.org/officeDocument/2006/relationships" xmlns:m="http://schemas.openxmlformats.org/officeDocument/2006/math" xmlns:v="urn:schemas-microsoft-com:vml" xmlns:wp14="http://schemas.microsoft.com/office/word/2010/wordprocessingDrawing" xmlns:wp="http://schemas.openxmlformats.org/drawingml/2006/wordprocessingDrawing" xmlns:w10="urn:schemas-microsoft-com:office:word" xmlns:w="http://schemas.openxmlformats.org/wordprocessingml/2006/main" xmlns:w14="http://schemas.microsoft.com/office/word/2010/wordml" xmlns:w15="http://schemas.microsoft.com/office/word/2012/wordml" xmlns:wpg="http://schemas.microsoft.com/office/word/2010/wordprocessingGroup" xmlns:wpi="http://schemas.microsoft.com/office/word/2010/wordprocessingInk" xmlns:wne="http://schemas.microsoft.com/office/word/2006/wordml" xmlns:wps="http://schemas.microsoft.com/office/word/2010/wordprocessingShape" mc:Ignorable="w14 w15 wp14">
+<w:footnotes xmlns:wpc="http://schemas.microsoft.com/office/word/2010/wordprocessingCanvas" xmlns:cx="http://schemas.microsoft.com/office/drawing/2014/chartex" xmlns:cx1="http://schemas.microsoft.com/office/drawing/2015/9/8/chartex" xmlns:cx2="http://schemas.microsoft.com/office/drawing/2015/10/21/chartex" xmlns:cx3="http://schemas.microsoft.com/office/drawing/2016/5/9/chartex" xmlns:cx4="http://schemas.microsoft.com/office/drawing/2016/5/10/chartex" xmlns:cx5="http://schemas.microsoft.com/office/drawing/2016/5/11/chartex" xmlns:cx6="http://schemas.microsoft.com/office/drawing/2016/5/12/chartex" xmlns:cx7="http://schemas.microsoft.com/office/drawing/2016/5/13/chartex" xmlns:cx8="http://schemas.microsoft.com/office/drawing/2016/5/14/chartex" xmlns:mc="http://schemas.openxmlformats.org/markup-compatibility/2006" xmlns:aink="http://schemas.microsoft.com/office/drawing/2016/ink" xmlns:am3d="http://schemas.microsoft.com/office/drawing/2017/model3d" xmlns:o="urn:schemas-microsoft-com:office:office" xmlns:r="http://schemas.openxmlformats.org/officeDocument/2006/relationships" xmlns:m="http://schemas.openxmlformats.org/officeDocument/2006/math" xmlns:v="urn:schemas-microsoft-com:vml" xmlns:wp14="http://schemas.microsoft.com/office/word/2010/wordprocessingDrawing" xmlns:wp="http://schemas.openxmlformats.org/drawingml/2006/wordprocessingDrawing" xmlns:w10="urn:schemas-microsoft-com:office:word" xmlns:w="http://schemas.openxmlformats.org/wordprocessingml/2006/main" xmlns:w14="http://schemas.microsoft.com/office/word/2010/wordml" xmlns:w15="http://schemas.microsoft.com/office/word/2012/wordml" xmlns:w16cid="http://schemas.microsoft.com/office/word/2016/wordml/cid" xmlns:w16se="http://schemas.microsoft.com/office/word/2015/wordml/symex" xmlns:wpg="http://schemas.microsoft.com/office/word/2010/wordprocessingGroup" xmlns:wpi="http://schemas.microsoft.com/office/word/2010/wordprocessingInk" xmlns:wne="http://schemas.microsoft.com/office/word/2006/wordml" xmlns:wps="http://schemas.microsoft.com/office/word/2010/wordprocessingShape" mc:Ignorable="w14 w15 w16se w16cid wp14">
   <w:footnote w:type="separator" w:id="-1">
     <w:p>
       <w:r>
@@ -7520,10 +7930,10 @@
 </file>
 
 <file path=word/header1.xml><?xml version="1.0" encoding="utf-8"?>
-<w:hdr xmlns:wpc="http://schemas.microsoft.com/office/word/2010/wordprocessingCanvas" xmlns:mc="http://schemas.openxmlformats.org/markup-compatibility/2006" xmlns:o="urn:schemas-microsoft-com:office:office" xmlns:r="http://schemas.openxmlformats.org/officeDocument/2006/relationships" xmlns:m="http://schemas.openxmlformats.org/officeDocument/2006/math" xmlns:v="urn:schemas-microsoft-com:vml" xmlns:wp14="http://schemas.microsoft.com/office/word/2010/wordprocessingDrawing" xmlns:wp="http://schemas.openxmlformats.org/drawingml/2006/wordprocessingDrawing" xmlns:w10="urn:schemas-microsoft-com:office:word" xmlns:w="http://schemas.openxmlformats.org/wordprocessingml/2006/main" xmlns:w14="http://schemas.microsoft.com/office/word/2010/wordml" xmlns:w15="http://schemas.microsoft.com/office/word/2012/wordml" xmlns:wpg="http://schemas.microsoft.com/office/word/2010/wordprocessingGroup" xmlns:wpi="http://schemas.microsoft.com/office/word/2010/wordprocessingInk" xmlns:wne="http://schemas.microsoft.com/office/word/2006/wordml" xmlns:wps="http://schemas.microsoft.com/office/word/2010/wordprocessingShape" mc:Ignorable="w14 w15 wp14">
+<w:hdr xmlns:wpc="http://schemas.microsoft.com/office/word/2010/wordprocessingCanvas" xmlns:cx="http://schemas.microsoft.com/office/drawing/2014/chartex" xmlns:cx1="http://schemas.microsoft.com/office/drawing/2015/9/8/chartex" xmlns:cx2="http://schemas.microsoft.com/office/drawing/2015/10/21/chartex" xmlns:cx3="http://schemas.microsoft.com/office/drawing/2016/5/9/chartex" xmlns:cx4="http://schemas.microsoft.com/office/drawing/2016/5/10/chartex" xmlns:cx5="http://schemas.microsoft.com/office/drawing/2016/5/11/chartex" xmlns:cx6="http://schemas.microsoft.com/office/drawing/2016/5/12/chartex" xmlns:cx7="http://schemas.microsoft.com/office/drawing/2016/5/13/chartex" xmlns:cx8="http://schemas.microsoft.com/office/drawing/2016/5/14/chartex" xmlns:mc="http://schemas.openxmlformats.org/markup-compatibility/2006" xmlns:aink="http://schemas.microsoft.com/office/drawing/2016/ink" xmlns:am3d="http://schemas.microsoft.com/office/drawing/2017/model3d" xmlns:o="urn:schemas-microsoft-com:office:office" xmlns:r="http://schemas.openxmlformats.org/officeDocument/2006/relationships" xmlns:m="http://schemas.openxmlformats.org/officeDocument/2006/math" xmlns:v="urn:schemas-microsoft-com:vml" xmlns:wp14="http://schemas.microsoft.com/office/word/2010/wordprocessingDrawing" xmlns:wp="http://schemas.openxmlformats.org/drawingml/2006/wordprocessingDrawing" xmlns:w10="urn:schemas-microsoft-com:office:word" xmlns:w="http://schemas.openxmlformats.org/wordprocessingml/2006/main" xmlns:w14="http://schemas.microsoft.com/office/word/2010/wordml" xmlns:w15="http://schemas.microsoft.com/office/word/2012/wordml" xmlns:w16cid="http://schemas.microsoft.com/office/word/2016/wordml/cid" xmlns:w16se="http://schemas.microsoft.com/office/word/2015/wordml/symex" xmlns:wpg="http://schemas.microsoft.com/office/word/2010/wordprocessingGroup" xmlns:wpi="http://schemas.microsoft.com/office/word/2010/wordprocessingInk" xmlns:wne="http://schemas.microsoft.com/office/word/2006/wordml" xmlns:wps="http://schemas.microsoft.com/office/word/2010/wordprocessingShape" mc:Ignorable="w14 w15 w16se w16cid wp14">
   <w:p>
     <w:pPr>
-      <w:pStyle w:val="Encabezado"/>
+      <w:pStyle w:val="Header"/>
     </w:pPr>
     <w:r>
       <w:rPr>
@@ -7593,7 +8003,7 @@
             </wp:anchor>
           </w:drawing>
         </mc:Choice>
-        <mc:Fallback xmlns:w16se="http://schemas.microsoft.com/office/word/2015/wordml/symex" xmlns:w16cid="http://schemas.microsoft.com/office/word/2016/wordml/cid" xmlns:am3d="http://schemas.microsoft.com/office/drawing/2017/model3d" xmlns:aink="http://schemas.microsoft.com/office/drawing/2016/ink" xmlns:cx8="http://schemas.microsoft.com/office/drawing/2016/5/14/chartex" xmlns:cx7="http://schemas.microsoft.com/office/drawing/2016/5/13/chartex" xmlns:cx6="http://schemas.microsoft.com/office/drawing/2016/5/12/chartex" xmlns:cx5="http://schemas.microsoft.com/office/drawing/2016/5/11/chartex" xmlns:cx4="http://schemas.microsoft.com/office/drawing/2016/5/10/chartex" xmlns:cx3="http://schemas.microsoft.com/office/drawing/2016/5/9/chartex" xmlns:cx2="http://schemas.microsoft.com/office/drawing/2015/10/21/chartex" xmlns:cx1="http://schemas.microsoft.com/office/drawing/2015/9/8/chartex" xmlns:cx="http://schemas.microsoft.com/office/drawing/2014/chartex">
+        <mc:Fallback>
           <w:pict>
             <v:rect w14:anchorId="7BDF7437" id="Rectángulo 2" o:spid="_x0000_s1026" style="position:absolute;margin-left:-1in;margin-top:-34.5pt;width:618.75pt;height:55.5pt;z-index:251661312;visibility:visible;mso-wrap-style:square;mso-height-percent:0;mso-wrap-distance-left:9pt;mso-wrap-distance-top:0;mso-wrap-distance-right:9pt;mso-wrap-distance-bottom:0;mso-position-horizontal:absolute;mso-position-horizontal-relative:text;mso-position-vertical:absolute;mso-position-vertical-relative:text;mso-height-percent:0;mso-height-relative:margin;v-text-anchor:middle" o:gfxdata="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" fillcolor="red" strokecolor="#0d5571 [1604]" strokeweight="1pt"/>
           </w:pict>
@@ -7605,7 +8015,7 @@
 </file>
 
 <file path=word/numbering.xml><?xml version="1.0" encoding="utf-8"?>
-<w:numbering xmlns:wpc="http://schemas.microsoft.com/office/word/2010/wordprocessingCanvas" xmlns:mc="http://schemas.openxmlformats.org/markup-compatibility/2006" xmlns:o="urn:schemas-microsoft-com:office:office" xmlns:r="http://schemas.openxmlformats.org/officeDocument/2006/relationships" xmlns:m="http://schemas.openxmlformats.org/officeDocument/2006/math" xmlns:v="urn:schemas-microsoft-com:vml" xmlns:wp14="http://schemas.microsoft.com/office/word/2010/wordprocessingDrawing" xmlns:wp="http://schemas.openxmlformats.org/drawingml/2006/wordprocessingDrawing" xmlns:w10="urn:schemas-microsoft-com:office:word" xmlns:w="http://schemas.openxmlformats.org/wordprocessingml/2006/main" xmlns:w14="http://schemas.microsoft.com/office/word/2010/wordml" xmlns:w15="http://schemas.microsoft.com/office/word/2012/wordml" xmlns:wpg="http://schemas.microsoft.com/office/word/2010/wordprocessingGroup" xmlns:wpi="http://schemas.microsoft.com/office/word/2010/wordprocessingInk" xmlns:wne="http://schemas.microsoft.com/office/word/2006/wordml" xmlns:wps="http://schemas.microsoft.com/office/word/2010/wordprocessingShape" mc:Ignorable="w14 w15 wp14">
+<w:numbering xmlns:wpc="http://schemas.microsoft.com/office/word/2010/wordprocessingCanvas" xmlns:cx="http://schemas.microsoft.com/office/drawing/2014/chartex" xmlns:cx1="http://schemas.microsoft.com/office/drawing/2015/9/8/chartex" xmlns:cx2="http://schemas.microsoft.com/office/drawing/2015/10/21/chartex" xmlns:cx3="http://schemas.microsoft.com/office/drawing/2016/5/9/chartex" xmlns:cx4="http://schemas.microsoft.com/office/drawing/2016/5/10/chartex" xmlns:cx5="http://schemas.microsoft.com/office/drawing/2016/5/11/chartex" xmlns:cx6="http://schemas.microsoft.com/office/drawing/2016/5/12/chartex" xmlns:cx7="http://schemas.microsoft.com/office/drawing/2016/5/13/chartex" xmlns:cx8="http://schemas.microsoft.com/office/drawing/2016/5/14/chartex" xmlns:mc="http://schemas.openxmlformats.org/markup-compatibility/2006" xmlns:aink="http://schemas.microsoft.com/office/drawing/2016/ink" xmlns:am3d="http://schemas.microsoft.com/office/drawing/2017/model3d" xmlns:o="urn:schemas-microsoft-com:office:office" xmlns:r="http://schemas.openxmlformats.org/officeDocument/2006/relationships" xmlns:m="http://schemas.openxmlformats.org/officeDocument/2006/math" xmlns:v="urn:schemas-microsoft-com:vml" xmlns:wp14="http://schemas.microsoft.com/office/word/2010/wordprocessingDrawing" xmlns:wp="http://schemas.openxmlformats.org/drawingml/2006/wordprocessingDrawing" xmlns:w10="urn:schemas-microsoft-com:office:word" xmlns:w="http://schemas.openxmlformats.org/wordprocessingml/2006/main" xmlns:w14="http://schemas.microsoft.com/office/word/2010/wordml" xmlns:w15="http://schemas.microsoft.com/office/word/2012/wordml" xmlns:w16cid="http://schemas.microsoft.com/office/word/2016/wordml/cid" xmlns:w16se="http://schemas.microsoft.com/office/word/2015/wordml/symex" xmlns:wpg="http://schemas.microsoft.com/office/word/2010/wordprocessingGroup" xmlns:wpi="http://schemas.microsoft.com/office/word/2010/wordprocessingInk" xmlns:wne="http://schemas.microsoft.com/office/word/2006/wordml" xmlns:wps="http://schemas.microsoft.com/office/word/2010/wordprocessingShape" mc:Ignorable="w14 w15 w16se w16cid wp14">
   <w:abstractNum w:abstractNumId="0" w15:restartNumberingAfterBreak="0">
     <w:nsid w:val="0618013F"/>
     <w:multiLevelType w:val="multilevel"/>
@@ -9494,7 +9904,7 @@
 </file>
 
 <file path=word/styles.xml><?xml version="1.0" encoding="utf-8"?>
-<w:styles xmlns:mc="http://schemas.openxmlformats.org/markup-compatibility/2006" xmlns:r="http://schemas.openxmlformats.org/officeDocument/2006/relationships" xmlns:w="http://schemas.openxmlformats.org/wordprocessingml/2006/main" xmlns:w14="http://schemas.microsoft.com/office/word/2010/wordml" xmlns:w15="http://schemas.microsoft.com/office/word/2012/wordml" mc:Ignorable="w14 w15">
+<w:styles xmlns:mc="http://schemas.openxmlformats.org/markup-compatibility/2006" xmlns:r="http://schemas.openxmlformats.org/officeDocument/2006/relationships" xmlns:w="http://schemas.openxmlformats.org/wordprocessingml/2006/main" xmlns:w14="http://schemas.microsoft.com/office/word/2010/wordml" xmlns:w15="http://schemas.microsoft.com/office/word/2012/wordml" xmlns:w16cid="http://schemas.microsoft.com/office/word/2016/wordml/cid" xmlns:w16se="http://schemas.microsoft.com/office/word/2015/wordml/symex" mc:Ignorable="w14 w15 w16se w16cid">
   <w:docDefaults>
     <w:rPrDefault>
       <w:rPr>
@@ -9511,7 +9921,7 @@
       </w:pPr>
     </w:pPrDefault>
   </w:docDefaults>
-  <w:latentStyles w:defLockedState="0" w:defUIPriority="99" w:defSemiHidden="0" w:defUnhideWhenUsed="0" w:defQFormat="0" w:count="371">
+  <w:latentStyles w:defLockedState="0" w:defUIPriority="99" w:defSemiHidden="0" w:defUnhideWhenUsed="0" w:defQFormat="0" w:count="375">
     <w:lsdException w:name="Normal" w:uiPriority="0" w:qFormat="1"/>
     <w:lsdException w:name="heading 1" w:uiPriority="9" w:qFormat="1"/>
     <w:lsdException w:name="heading 2" w:semiHidden="1" w:uiPriority="9" w:unhideWhenUsed="1" w:qFormat="1"/>
@@ -9617,7 +10027,6 @@
     <w:lsdException w:name="HTML Sample" w:semiHidden="1" w:unhideWhenUsed="1"/>
     <w:lsdException w:name="HTML Typewriter" w:semiHidden="1" w:unhideWhenUsed="1"/>
     <w:lsdException w:name="HTML Variable" w:semiHidden="1" w:unhideWhenUsed="1"/>
-    <w:lsdException w:name="Normal Table" w:semiHidden="1" w:unhideWhenUsed="1"/>
     <w:lsdException w:name="annotation subject" w:semiHidden="1" w:unhideWhenUsed="1"/>
     <w:lsdException w:name="No List" w:semiHidden="1" w:unhideWhenUsed="1"/>
     <w:lsdException w:name="Outline List 1" w:semiHidden="1" w:unhideWhenUsed="1"/>
@@ -9661,10 +10070,8 @@
     <w:lsdException w:name="Table Elegant" w:semiHidden="1" w:unhideWhenUsed="1"/>
     <w:lsdException w:name="Table Professional" w:semiHidden="1" w:unhideWhenUsed="1"/>
     <w:lsdException w:name="Table Subtle 1" w:semiHidden="1" w:unhideWhenUsed="1"/>
-    <w:lsdException w:name="Table Subtle 2" w:semiHidden="1" w:unhideWhenUsed="1"/>
     <w:lsdException w:name="Table Web 1" w:semiHidden="1" w:unhideWhenUsed="1"/>
     <w:lsdException w:name="Table Web 2" w:semiHidden="1" w:unhideWhenUsed="1"/>
-    <w:lsdException w:name="Table Web 3" w:semiHidden="1" w:unhideWhenUsed="1"/>
     <w:lsdException w:name="Balloon Text" w:semiHidden="1" w:unhideWhenUsed="1"/>
     <w:lsdException w:name="Table Grid" w:uiPriority="39"/>
     <w:lsdException w:name="Table Theme" w:semiHidden="1" w:unhideWhenUsed="1"/>
@@ -9883,6 +10290,10 @@
     <w:lsdException w:name="List Table 5 Dark Accent 6" w:uiPriority="50"/>
     <w:lsdException w:name="List Table 6 Colorful Accent 6" w:uiPriority="51"/>
     <w:lsdException w:name="List Table 7 Colorful Accent 6" w:uiPriority="52"/>
+    <w:lsdException w:name="Mention" w:semiHidden="1" w:unhideWhenUsed="1"/>
+    <w:lsdException w:name="Smart Hyperlink" w:semiHidden="1" w:unhideWhenUsed="1"/>
+    <w:lsdException w:name="Hashtag" w:semiHidden="1" w:unhideWhenUsed="1"/>
+    <w:lsdException w:name="Unresolved Mention" w:semiHidden="1" w:unhideWhenUsed="1"/>
   </w:latentStyles>
   <w:style w:type="paragraph" w:default="1" w:styleId="Normal">
     <w:name w:val="Normal"/>
@@ -9900,11 +10311,11 @@
       <w:lang w:val="es-AR" w:eastAsia="en-US"/>
     </w:rPr>
   </w:style>
-  <w:style w:type="paragraph" w:styleId="Ttulo1">
+  <w:style w:type="paragraph" w:styleId="Heading1">
     <w:name w:val="heading 1"/>
     <w:basedOn w:val="Normal"/>
     <w:next w:val="Normal"/>
-    <w:link w:val="Ttulo1Car"/>
+    <w:link w:val="Heading1Char"/>
     <w:uiPriority w:val="9"/>
     <w:qFormat/>
     <w:pPr>
@@ -9921,11 +10332,11 @@
       <w:szCs w:val="36"/>
     </w:rPr>
   </w:style>
-  <w:style w:type="paragraph" w:styleId="Ttulo2">
+  <w:style w:type="paragraph" w:styleId="Heading2">
     <w:name w:val="heading 2"/>
     <w:basedOn w:val="Normal"/>
     <w:next w:val="Normal"/>
-    <w:link w:val="Ttulo2Car"/>
+    <w:link w:val="Heading2Char"/>
     <w:uiPriority w:val="9"/>
     <w:unhideWhenUsed/>
     <w:qFormat/>
@@ -9945,11 +10356,11 @@
       <w:szCs w:val="28"/>
     </w:rPr>
   </w:style>
-  <w:style w:type="paragraph" w:styleId="Ttulo3">
+  <w:style w:type="paragraph" w:styleId="Heading3">
     <w:name w:val="heading 3"/>
     <w:basedOn w:val="Normal"/>
     <w:next w:val="Normal"/>
-    <w:link w:val="Ttulo3Car"/>
+    <w:link w:val="Heading3Char"/>
     <w:uiPriority w:val="9"/>
     <w:unhideWhenUsed/>
     <w:qFormat/>
@@ -9967,11 +10378,11 @@
       <w:szCs w:val="26"/>
     </w:rPr>
   </w:style>
-  <w:style w:type="paragraph" w:styleId="Ttulo4">
+  <w:style w:type="paragraph" w:styleId="Heading4">
     <w:name w:val="heading 4"/>
     <w:basedOn w:val="Normal"/>
     <w:next w:val="Normal"/>
-    <w:link w:val="Ttulo4Car"/>
+    <w:link w:val="Heading4Char"/>
     <w:uiPriority w:val="9"/>
     <w:unhideWhenUsed/>
     <w:qFormat/>
@@ -9988,11 +10399,11 @@
       <w:szCs w:val="24"/>
     </w:rPr>
   </w:style>
-  <w:style w:type="paragraph" w:styleId="Ttulo5">
+  <w:style w:type="paragraph" w:styleId="Heading5">
     <w:name w:val="heading 5"/>
     <w:basedOn w:val="Normal"/>
     <w:next w:val="Normal"/>
-    <w:link w:val="Ttulo5Car"/>
+    <w:link w:val="Heading5Char"/>
     <w:uiPriority w:val="9"/>
     <w:semiHidden/>
     <w:unhideWhenUsed/>
@@ -10009,11 +10420,11 @@
       <w:iCs/>
     </w:rPr>
   </w:style>
-  <w:style w:type="paragraph" w:styleId="Ttulo6">
+  <w:style w:type="paragraph" w:styleId="Heading6">
     <w:name w:val="heading 6"/>
     <w:basedOn w:val="Normal"/>
     <w:next w:val="Normal"/>
-    <w:link w:val="Ttulo6Car"/>
+    <w:link w:val="Heading6Char"/>
     <w:uiPriority w:val="9"/>
     <w:semiHidden/>
     <w:unhideWhenUsed/>
@@ -10029,11 +10440,11 @@
       <w:color w:val="595959" w:themeColor="text1" w:themeTint="A6"/>
     </w:rPr>
   </w:style>
-  <w:style w:type="paragraph" w:styleId="Ttulo7">
+  <w:style w:type="paragraph" w:styleId="Heading7">
     <w:name w:val="heading 7"/>
     <w:basedOn w:val="Normal"/>
     <w:next w:val="Normal"/>
-    <w:link w:val="Ttulo7Car"/>
+    <w:link w:val="Heading7Char"/>
     <w:uiPriority w:val="9"/>
     <w:semiHidden/>
     <w:unhideWhenUsed/>
@@ -10051,11 +10462,11 @@
       <w:color w:val="595959" w:themeColor="text1" w:themeTint="A6"/>
     </w:rPr>
   </w:style>
-  <w:style w:type="paragraph" w:styleId="Ttulo8">
+  <w:style w:type="paragraph" w:styleId="Heading8">
     <w:name w:val="heading 8"/>
     <w:basedOn w:val="Normal"/>
     <w:next w:val="Normal"/>
-    <w:link w:val="Ttulo8Car"/>
+    <w:link w:val="Heading8Char"/>
     <w:uiPriority w:val="9"/>
     <w:semiHidden/>
     <w:unhideWhenUsed/>
@@ -10072,11 +10483,11 @@
       <w:color w:val="595959" w:themeColor="text1" w:themeTint="A6"/>
     </w:rPr>
   </w:style>
-  <w:style w:type="paragraph" w:styleId="Ttulo9">
+  <w:style w:type="paragraph" w:styleId="Heading9">
     <w:name w:val="heading 9"/>
     <w:basedOn w:val="Normal"/>
     <w:next w:val="Normal"/>
-    <w:link w:val="Ttulo9Car"/>
+    <w:link w:val="Heading9Char"/>
     <w:uiPriority w:val="9"/>
     <w:semiHidden/>
     <w:unhideWhenUsed/>
@@ -10095,13 +10506,13 @@
       <w:color w:val="595959" w:themeColor="text1" w:themeTint="A6"/>
     </w:rPr>
   </w:style>
-  <w:style w:type="character" w:default="1" w:styleId="Fuentedeprrafopredeter">
+  <w:style w:type="character" w:default="1" w:styleId="DefaultParagraphFont">
     <w:name w:val="Default Paragraph Font"/>
     <w:uiPriority w:val="1"/>
     <w:semiHidden/>
     <w:unhideWhenUsed/>
   </w:style>
-  <w:style w:type="table" w:default="1" w:styleId="Tablanormal">
+  <w:style w:type="table" w:default="1" w:styleId="TableNormal">
     <w:name w:val="Normal Table"/>
     <w:uiPriority w:val="99"/>
     <w:semiHidden/>
@@ -10116,16 +10527,16 @@
       </w:tblCellMar>
     </w:tblPr>
   </w:style>
-  <w:style w:type="numbering" w:default="1" w:styleId="Sinlista">
+  <w:style w:type="numbering" w:default="1" w:styleId="NoList">
     <w:name w:val="No List"/>
     <w:uiPriority w:val="99"/>
     <w:semiHidden/>
     <w:unhideWhenUsed/>
   </w:style>
-  <w:style w:type="character" w:customStyle="1" w:styleId="Ttulo1Car">
-    <w:name w:val="Título 1 Car"/>
-    <w:basedOn w:val="Fuentedeprrafopredeter"/>
-    <w:link w:val="Ttulo1"/>
+  <w:style w:type="character" w:customStyle="1" w:styleId="Heading1Char">
+    <w:name w:val="Heading 1 Char"/>
+    <w:basedOn w:val="DefaultParagraphFont"/>
+    <w:link w:val="Heading1"/>
     <w:uiPriority w:val="9"/>
     <w:rPr>
       <w:rFonts w:asciiTheme="majorHAnsi" w:eastAsiaTheme="majorEastAsia" w:hAnsiTheme="majorHAnsi" w:cstheme="majorBidi"/>
@@ -10134,10 +10545,10 @@
       <w:szCs w:val="36"/>
     </w:rPr>
   </w:style>
-  <w:style w:type="character" w:customStyle="1" w:styleId="Ttulo2Car">
-    <w:name w:val="Título 2 Car"/>
-    <w:basedOn w:val="Fuentedeprrafopredeter"/>
-    <w:link w:val="Ttulo2"/>
+  <w:style w:type="character" w:customStyle="1" w:styleId="Heading2Char">
+    <w:name w:val="Heading 2 Char"/>
+    <w:basedOn w:val="DefaultParagraphFont"/>
+    <w:link w:val="Heading2"/>
     <w:uiPriority w:val="9"/>
     <w:rPr>
       <w:rFonts w:asciiTheme="majorHAnsi" w:eastAsiaTheme="majorEastAsia" w:hAnsiTheme="majorHAnsi" w:cstheme="majorBidi"/>
@@ -10148,10 +10559,10 @@
       <w:szCs w:val="28"/>
     </w:rPr>
   </w:style>
-  <w:style w:type="character" w:customStyle="1" w:styleId="Ttulo3Car">
-    <w:name w:val="Título 3 Car"/>
-    <w:basedOn w:val="Fuentedeprrafopredeter"/>
-    <w:link w:val="Ttulo3"/>
+  <w:style w:type="character" w:customStyle="1" w:styleId="Heading3Char">
+    <w:name w:val="Heading 3 Char"/>
+    <w:basedOn w:val="DefaultParagraphFont"/>
+    <w:link w:val="Heading3"/>
     <w:uiPriority w:val="9"/>
     <w:rPr>
       <w:rFonts w:asciiTheme="majorHAnsi" w:eastAsiaTheme="majorEastAsia" w:hAnsiTheme="majorHAnsi" w:cstheme="majorBidi"/>
@@ -10160,10 +10571,10 @@
       <w:szCs w:val="26"/>
     </w:rPr>
   </w:style>
-  <w:style w:type="character" w:customStyle="1" w:styleId="Ttulo4Car">
-    <w:name w:val="Título 4 Car"/>
-    <w:basedOn w:val="Fuentedeprrafopredeter"/>
-    <w:link w:val="Ttulo4"/>
+  <w:style w:type="character" w:customStyle="1" w:styleId="Heading4Char">
+    <w:name w:val="Heading 4 Char"/>
+    <w:basedOn w:val="DefaultParagraphFont"/>
+    <w:link w:val="Heading4"/>
     <w:uiPriority w:val="9"/>
     <w:rPr>
       <w:rFonts w:asciiTheme="majorHAnsi" w:eastAsiaTheme="majorEastAsia" w:hAnsiTheme="majorHAnsi" w:cstheme="majorBidi"/>
@@ -10171,10 +10582,10 @@
       <w:szCs w:val="24"/>
     </w:rPr>
   </w:style>
-  <w:style w:type="character" w:customStyle="1" w:styleId="Ttulo5Car">
-    <w:name w:val="Título 5 Car"/>
-    <w:basedOn w:val="Fuentedeprrafopredeter"/>
-    <w:link w:val="Ttulo5"/>
+  <w:style w:type="character" w:customStyle="1" w:styleId="Heading5Char">
+    <w:name w:val="Heading 5 Char"/>
+    <w:basedOn w:val="DefaultParagraphFont"/>
+    <w:link w:val="Heading5"/>
     <w:uiPriority w:val="9"/>
     <w:semiHidden/>
     <w:rPr>
@@ -10185,10 +10596,10 @@
       <w:szCs w:val="22"/>
     </w:rPr>
   </w:style>
-  <w:style w:type="character" w:customStyle="1" w:styleId="Ttulo6Car">
-    <w:name w:val="Título 6 Car"/>
-    <w:basedOn w:val="Fuentedeprrafopredeter"/>
-    <w:link w:val="Ttulo6"/>
+  <w:style w:type="character" w:customStyle="1" w:styleId="Heading6Char">
+    <w:name w:val="Heading 6 Char"/>
+    <w:basedOn w:val="DefaultParagraphFont"/>
+    <w:link w:val="Heading6"/>
     <w:uiPriority w:val="9"/>
     <w:semiHidden/>
     <w:rPr>
@@ -10196,10 +10607,10 @@
       <w:color w:val="595959" w:themeColor="text1" w:themeTint="A6"/>
     </w:rPr>
   </w:style>
-  <w:style w:type="character" w:customStyle="1" w:styleId="Ttulo7Car">
-    <w:name w:val="Título 7 Car"/>
-    <w:basedOn w:val="Fuentedeprrafopredeter"/>
-    <w:link w:val="Ttulo7"/>
+  <w:style w:type="character" w:customStyle="1" w:styleId="Heading7Char">
+    <w:name w:val="Heading 7 Char"/>
+    <w:basedOn w:val="DefaultParagraphFont"/>
+    <w:link w:val="Heading7"/>
     <w:uiPriority w:val="9"/>
     <w:semiHidden/>
     <w:rPr>
@@ -10209,10 +10620,10 @@
       <w:color w:val="595959" w:themeColor="text1" w:themeTint="A6"/>
     </w:rPr>
   </w:style>
-  <w:style w:type="character" w:customStyle="1" w:styleId="Ttulo8Car">
-    <w:name w:val="Título 8 Car"/>
-    <w:basedOn w:val="Fuentedeprrafopredeter"/>
-    <w:link w:val="Ttulo8"/>
+  <w:style w:type="character" w:customStyle="1" w:styleId="Heading8Char">
+    <w:name w:val="Heading 8 Char"/>
+    <w:basedOn w:val="DefaultParagraphFont"/>
+    <w:link w:val="Heading8"/>
     <w:uiPriority w:val="9"/>
     <w:semiHidden/>
     <w:rPr>
@@ -10221,10 +10632,10 @@
       <w:color w:val="595959" w:themeColor="text1" w:themeTint="A6"/>
     </w:rPr>
   </w:style>
-  <w:style w:type="character" w:customStyle="1" w:styleId="Ttulo9Car">
-    <w:name w:val="Título 9 Car"/>
-    <w:basedOn w:val="Fuentedeprrafopredeter"/>
-    <w:link w:val="Ttulo9"/>
+  <w:style w:type="character" w:customStyle="1" w:styleId="Heading9Char">
+    <w:name w:val="Heading 9 Char"/>
+    <w:basedOn w:val="DefaultParagraphFont"/>
+    <w:link w:val="Heading9"/>
     <w:uiPriority w:val="9"/>
     <w:semiHidden/>
     <w:rPr>
@@ -10235,11 +10646,11 @@
       <w:color w:val="595959" w:themeColor="text1" w:themeTint="A6"/>
     </w:rPr>
   </w:style>
-  <w:style w:type="paragraph" w:styleId="Puesto">
+  <w:style w:type="paragraph" w:styleId="Title">
     <w:name w:val="Title"/>
     <w:basedOn w:val="Normal"/>
     <w:next w:val="Normal"/>
-    <w:link w:val="PuestoCar"/>
+    <w:link w:val="TitleChar"/>
     <w:uiPriority w:val="10"/>
     <w:qFormat/>
     <w:pPr>
@@ -10254,10 +10665,10 @@
       <w:szCs w:val="56"/>
     </w:rPr>
   </w:style>
-  <w:style w:type="character" w:customStyle="1" w:styleId="PuestoCar">
-    <w:name w:val="Puesto Car"/>
-    <w:basedOn w:val="Fuentedeprrafopredeter"/>
-    <w:link w:val="Puesto"/>
+  <w:style w:type="character" w:customStyle="1" w:styleId="TitleChar">
+    <w:name w:val="Title Char"/>
+    <w:basedOn w:val="DefaultParagraphFont"/>
+    <w:link w:val="Title"/>
     <w:uiPriority w:val="10"/>
     <w:rPr>
       <w:rFonts w:asciiTheme="majorHAnsi" w:eastAsiaTheme="majorEastAsia" w:hAnsiTheme="majorHAnsi" w:cstheme="majorBidi"/>
@@ -10267,11 +10678,11 @@
       <w:szCs w:val="56"/>
     </w:rPr>
   </w:style>
-  <w:style w:type="paragraph" w:styleId="Subttulo">
+  <w:style w:type="paragraph" w:styleId="Subtitle">
     <w:name w:val="Subtitle"/>
     <w:basedOn w:val="Normal"/>
     <w:next w:val="Normal"/>
-    <w:link w:val="SubttuloCar"/>
+    <w:link w:val="SubtitleChar"/>
     <w:uiPriority w:val="11"/>
     <w:qFormat/>
     <w:pPr>
@@ -10289,10 +10700,10 @@
       <w:color w:val="404040" w:themeColor="text1" w:themeTint="BF"/>
     </w:rPr>
   </w:style>
-  <w:style w:type="character" w:customStyle="1" w:styleId="SubttuloCar">
-    <w:name w:val="Subtítulo Car"/>
-    <w:basedOn w:val="Fuentedeprrafopredeter"/>
-    <w:link w:val="Subttulo"/>
+  <w:style w:type="character" w:customStyle="1" w:styleId="SubtitleChar">
+    <w:name w:val="Subtitle Char"/>
+    <w:basedOn w:val="DefaultParagraphFont"/>
+    <w:link w:val="Subtitle"/>
     <w:uiPriority w:val="11"/>
     <w:rPr>
       <w:rFonts w:asciiTheme="majorHAnsi" w:eastAsiaTheme="majorEastAsia" w:hAnsiTheme="majorHAnsi" w:cstheme="majorBidi"/>
@@ -10303,7 +10714,7 @@
       <w:szCs w:val="22"/>
     </w:rPr>
   </w:style>
-  <w:style w:type="paragraph" w:styleId="Prrafodelista">
+  <w:style w:type="paragraph" w:styleId="ListParagraph">
     <w:name w:val="List Paragraph"/>
     <w:basedOn w:val="Normal"/>
     <w:uiPriority w:val="34"/>
@@ -10313,9 +10724,9 @@
       <w:contextualSpacing/>
     </w:pPr>
   </w:style>
-  <w:style w:type="character" w:styleId="Referenciasutil">
+  <w:style w:type="character" w:styleId="SubtleReference">
     <w:name w:val="Subtle Reference"/>
-    <w:basedOn w:val="Fuentedeprrafopredeter"/>
+    <w:basedOn w:val="DefaultParagraphFont"/>
     <w:uiPriority w:val="31"/>
     <w:qFormat/>
     <w:rPr>
@@ -10323,9 +10734,9 @@
       <w:color w:val="404040" w:themeColor="text1" w:themeTint="BF"/>
     </w:rPr>
   </w:style>
-  <w:style w:type="character" w:styleId="nfasissutil">
+  <w:style w:type="character" w:styleId="SubtleEmphasis">
     <w:name w:val="Subtle Emphasis"/>
-    <w:basedOn w:val="Fuentedeprrafopredeter"/>
+    <w:basedOn w:val="DefaultParagraphFont"/>
     <w:uiPriority w:val="19"/>
     <w:qFormat/>
     <w:rPr>
@@ -10334,9 +10745,9 @@
       <w:color w:val="595959" w:themeColor="text1" w:themeTint="A6"/>
     </w:rPr>
   </w:style>
-  <w:style w:type="character" w:styleId="nfasis">
+  <w:style w:type="character" w:styleId="Emphasis">
     <w:name w:val="Emphasis"/>
-    <w:basedOn w:val="Fuentedeprrafopredeter"/>
+    <w:basedOn w:val="DefaultParagraphFont"/>
     <w:uiPriority w:val="20"/>
     <w:qFormat/>
     <w:rPr>
@@ -10344,11 +10755,11 @@
       <w:iCs/>
     </w:rPr>
   </w:style>
-  <w:style w:type="paragraph" w:styleId="Cita">
+  <w:style w:type="paragraph" w:styleId="Quote">
     <w:name w:val="Quote"/>
     <w:basedOn w:val="Normal"/>
     <w:next w:val="Normal"/>
-    <w:link w:val="CitaCar"/>
+    <w:link w:val="QuoteChar"/>
     <w:uiPriority w:val="29"/>
     <w:qFormat/>
     <w:pPr>
@@ -10360,19 +10771,19 @@
       <w:iCs/>
     </w:rPr>
   </w:style>
-  <w:style w:type="character" w:customStyle="1" w:styleId="CitaCar">
-    <w:name w:val="Cita Car"/>
-    <w:basedOn w:val="Fuentedeprrafopredeter"/>
-    <w:link w:val="Cita"/>
+  <w:style w:type="character" w:customStyle="1" w:styleId="QuoteChar">
+    <w:name w:val="Quote Char"/>
+    <w:basedOn w:val="DefaultParagraphFont"/>
+    <w:link w:val="Quote"/>
     <w:uiPriority w:val="29"/>
     <w:rPr>
       <w:i/>
       <w:iCs/>
     </w:rPr>
   </w:style>
-  <w:style w:type="character" w:styleId="nfasisintenso">
+  <w:style w:type="character" w:styleId="IntenseEmphasis">
     <w:name w:val="Intense Emphasis"/>
-    <w:basedOn w:val="Fuentedeprrafopredeter"/>
+    <w:basedOn w:val="DefaultParagraphFont"/>
     <w:uiPriority w:val="21"/>
     <w:qFormat/>
     <w:rPr>
@@ -10382,11 +10793,11 @@
       <w:iCs/>
     </w:rPr>
   </w:style>
-  <w:style w:type="paragraph" w:styleId="Citadestacada">
+  <w:style w:type="paragraph" w:styleId="IntenseQuote">
     <w:name w:val="Intense Quote"/>
     <w:basedOn w:val="Normal"/>
     <w:next w:val="Normal"/>
-    <w:link w:val="CitadestacadaCar"/>
+    <w:link w:val="IntenseQuoteChar"/>
     <w:uiPriority w:val="30"/>
     <w:qFormat/>
     <w:pPr>
@@ -10400,10 +10811,10 @@
       <w:szCs w:val="24"/>
     </w:rPr>
   </w:style>
-  <w:style w:type="character" w:customStyle="1" w:styleId="CitadestacadaCar">
-    <w:name w:val="Cita destacada Car"/>
-    <w:basedOn w:val="Fuentedeprrafopredeter"/>
-    <w:link w:val="Citadestacada"/>
+  <w:style w:type="character" w:customStyle="1" w:styleId="IntenseQuoteChar">
+    <w:name w:val="Intense Quote Char"/>
+    <w:basedOn w:val="DefaultParagraphFont"/>
+    <w:link w:val="IntenseQuote"/>
     <w:uiPriority w:val="30"/>
     <w:rPr>
       <w:rFonts w:asciiTheme="majorHAnsi" w:eastAsiaTheme="majorEastAsia" w:hAnsiTheme="majorHAnsi" w:cstheme="majorBidi"/>
@@ -10412,18 +10823,18 @@
       <w:szCs w:val="24"/>
     </w:rPr>
   </w:style>
-  <w:style w:type="paragraph" w:styleId="Sinespaciado">
+  <w:style w:type="paragraph" w:styleId="NoSpacing">
     <w:name w:val="No Spacing"/>
-    <w:link w:val="SinespaciadoCar"/>
+    <w:link w:val="NoSpacingChar"/>
     <w:uiPriority w:val="1"/>
     <w:qFormat/>
     <w:pPr>
       <w:spacing w:after="0"/>
     </w:pPr>
   </w:style>
-  <w:style w:type="character" w:styleId="Ttulodellibro">
+  <w:style w:type="character" w:styleId="BookTitle">
     <w:name w:val="Book Title"/>
-    <w:basedOn w:val="Fuentedeprrafopredeter"/>
+    <w:basedOn w:val="DefaultParagraphFont"/>
     <w:uiPriority w:val="33"/>
     <w:qFormat/>
     <w:rPr>
@@ -10432,7 +10843,7 @@
       <w:smallCaps/>
     </w:rPr>
   </w:style>
-  <w:style w:type="paragraph" w:styleId="Descripcin">
+  <w:style w:type="paragraph" w:styleId="Caption">
     <w:name w:val="caption"/>
     <w:basedOn w:val="Normal"/>
     <w:next w:val="Normal"/>
@@ -10446,9 +10857,9 @@
       <w:szCs w:val="20"/>
     </w:rPr>
   </w:style>
-  <w:style w:type="character" w:styleId="Referenciaintensa">
+  <w:style w:type="character" w:styleId="IntenseReference">
     <w:name w:val="Intense Reference"/>
-    <w:basedOn w:val="Fuentedeprrafopredeter"/>
+    <w:basedOn w:val="DefaultParagraphFont"/>
     <w:uiPriority w:val="32"/>
     <w:qFormat/>
     <w:rPr>
@@ -10458,15 +10869,15 @@
       <w:u w:val="single"/>
     </w:rPr>
   </w:style>
-  <w:style w:type="character" w:customStyle="1" w:styleId="SinespaciadoCar">
-    <w:name w:val="Sin espaciado Car"/>
-    <w:basedOn w:val="Fuentedeprrafopredeter"/>
-    <w:link w:val="Sinespaciado"/>
+  <w:style w:type="character" w:customStyle="1" w:styleId="NoSpacingChar">
+    <w:name w:val="No Spacing Char"/>
+    <w:basedOn w:val="DefaultParagraphFont"/>
+    <w:link w:val="NoSpacing"/>
     <w:uiPriority w:val="1"/>
   </w:style>
-  <w:style w:type="character" w:styleId="Textoennegrita">
+  <w:style w:type="character" w:styleId="Strong">
     <w:name w:val="Strong"/>
-    <w:basedOn w:val="Fuentedeprrafopredeter"/>
+    <w:basedOn w:val="DefaultParagraphFont"/>
     <w:uiPriority w:val="22"/>
     <w:qFormat/>
     <w:rPr>
@@ -10474,9 +10885,9 @@
       <w:bCs/>
     </w:rPr>
   </w:style>
-  <w:style w:type="paragraph" w:styleId="TtulodeTDC">
+  <w:style w:type="paragraph" w:styleId="TOCHeading">
     <w:name w:val="TOC Heading"/>
-    <w:basedOn w:val="Ttulo1"/>
+    <w:basedOn w:val="Heading1"/>
     <w:next w:val="Normal"/>
     <w:uiPriority w:val="39"/>
     <w:semiHidden/>
@@ -10486,10 +10897,10 @@
       <w:outlineLvl w:val="9"/>
     </w:pPr>
   </w:style>
-  <w:style w:type="paragraph" w:styleId="Encabezado">
+  <w:style w:type="paragraph" w:styleId="Header">
     <w:name w:val="header"/>
     <w:basedOn w:val="Normal"/>
-    <w:link w:val="EncabezadoCar"/>
+    <w:link w:val="HeaderChar"/>
     <w:unhideWhenUsed/>
     <w:rsid w:val="007B722B"/>
     <w:pPr>
@@ -10500,17 +10911,17 @@
       <w:spacing w:line="240" w:lineRule="auto"/>
     </w:pPr>
   </w:style>
-  <w:style w:type="character" w:customStyle="1" w:styleId="EncabezadoCar">
-    <w:name w:val="Encabezado Car"/>
-    <w:basedOn w:val="Fuentedeprrafopredeter"/>
-    <w:link w:val="Encabezado"/>
+  <w:style w:type="character" w:customStyle="1" w:styleId="HeaderChar">
+    <w:name w:val="Header Char"/>
+    <w:basedOn w:val="DefaultParagraphFont"/>
+    <w:link w:val="Header"/>
     <w:uiPriority w:val="99"/>
     <w:rsid w:val="007B722B"/>
   </w:style>
-  <w:style w:type="paragraph" w:styleId="Piedepgina">
+  <w:style w:type="paragraph" w:styleId="Footer">
     <w:name w:val="footer"/>
     <w:basedOn w:val="Normal"/>
-    <w:link w:val="PiedepginaCar"/>
+    <w:link w:val="FooterChar"/>
     <w:uiPriority w:val="99"/>
     <w:unhideWhenUsed/>
     <w:rsid w:val="007B722B"/>
@@ -10522,16 +10933,16 @@
       <w:spacing w:line="240" w:lineRule="auto"/>
     </w:pPr>
   </w:style>
-  <w:style w:type="character" w:customStyle="1" w:styleId="PiedepginaCar">
-    <w:name w:val="Pie de página Car"/>
-    <w:basedOn w:val="Fuentedeprrafopredeter"/>
-    <w:link w:val="Piedepgina"/>
+  <w:style w:type="character" w:customStyle="1" w:styleId="FooterChar">
+    <w:name w:val="Footer Char"/>
+    <w:basedOn w:val="DefaultParagraphFont"/>
+    <w:link w:val="Footer"/>
     <w:uiPriority w:val="99"/>
     <w:rsid w:val="007B722B"/>
   </w:style>
   <w:style w:type="paragraph" w:customStyle="1" w:styleId="PSI-Ttulo">
     <w:name w:val="PSI - Título"/>
-    <w:basedOn w:val="Puesto"/>
+    <w:basedOn w:val="Title"/>
     <w:autoRedefine/>
     <w:qFormat/>
     <w:rsid w:val="007179C2"/>
@@ -10572,7 +10983,7 @@
   </w:style>
   <w:style w:type="paragraph" w:customStyle="1" w:styleId="PSI-Ttulo1">
     <w:name w:val="PSI - Título 1"/>
-    <w:basedOn w:val="Ttulo1"/>
+    <w:basedOn w:val="Heading1"/>
     <w:autoRedefine/>
     <w:qFormat/>
     <w:rsid w:val="00D03CD3"/>
@@ -10600,7 +11011,7 @@
   </w:style>
   <w:style w:type="paragraph" w:customStyle="1" w:styleId="PSI-Ttulo2">
     <w:name w:val="PSI - Título 2"/>
-    <w:basedOn w:val="Ttulo2"/>
+    <w:basedOn w:val="Heading2"/>
     <w:qFormat/>
     <w:rsid w:val="0067034F"/>
     <w:pPr>
@@ -10635,7 +11046,7 @@
   </w:style>
   <w:style w:type="paragraph" w:customStyle="1" w:styleId="PSI-Ttulo3">
     <w:name w:val="PSI - Título 3"/>
-    <w:basedOn w:val="Ttulo3"/>
+    <w:basedOn w:val="Heading3"/>
     <w:autoRedefine/>
     <w:qFormat/>
     <w:rsid w:val="0067034F"/>
@@ -10657,9 +11068,9 @@
     <w:basedOn w:val="Normal"/>
     <w:autoRedefine/>
     <w:qFormat/>
-    <w:rsid w:val="00CA7402"/>
+    <w:rsid w:val="00203A05"/>
     <w:pPr>
-      <w:ind w:left="1701" w:firstLine="0"/>
+      <w:ind w:left="567" w:firstLine="0"/>
       <w:jc w:val="both"/>
     </w:pPr>
     <w:rPr>
@@ -10668,7 +11079,7 @@
   </w:style>
   <w:style w:type="paragraph" w:customStyle="1" w:styleId="estilo">
     <w:name w:val="estilo"/>
-    <w:basedOn w:val="Encabezado"/>
+    <w:basedOn w:val="Header"/>
     <w:rsid w:val="0067034F"/>
     <w:pPr>
       <w:tabs>
@@ -10690,7 +11101,7 @@
   </w:style>
   <w:style w:type="table" w:customStyle="1" w:styleId="Style12">
     <w:name w:val="_Style 12"/>
-    <w:basedOn w:val="Tablanormal"/>
+    <w:basedOn w:val="TableNormal"/>
     <w:rsid w:val="00794EDD"/>
     <w:pPr>
       <w:spacing w:after="160"/>
@@ -10706,9 +11117,9 @@
       <w:tblInd w:w="0" w:type="nil"/>
     </w:tblPr>
   </w:style>
-  <w:style w:type="character" w:styleId="Hipervnculo">
+  <w:style w:type="character" w:styleId="Hyperlink">
     <w:name w:val="Hyperlink"/>
-    <w:basedOn w:val="Fuentedeprrafopredeter"/>
+    <w:basedOn w:val="DefaultParagraphFont"/>
     <w:uiPriority w:val="99"/>
     <w:unhideWhenUsed/>
     <w:rsid w:val="00701B63"/>
@@ -10719,7 +11130,7 @@
   </w:style>
   <w:style w:type="table" w:customStyle="1" w:styleId="Style13">
     <w:name w:val="_Style 13"/>
-    <w:basedOn w:val="Tablanormal"/>
+    <w:basedOn w:val="TableNormal"/>
     <w:rsid w:val="000E1CD1"/>
     <w:pPr>
       <w:spacing w:after="160" w:line="240" w:lineRule="auto"/>
@@ -10738,7 +11149,7 @@
       </w:tblCellMar>
     </w:tblPr>
   </w:style>
-  <w:style w:type="paragraph" w:styleId="TDC3">
+  <w:style w:type="paragraph" w:styleId="TOC3">
     <w:name w:val="toc 3"/>
     <w:basedOn w:val="Normal"/>
     <w:next w:val="Normal"/>
@@ -10751,7 +11162,7 @@
       <w:ind w:left="440"/>
     </w:pPr>
   </w:style>
-  <w:style w:type="paragraph" w:styleId="TDC1">
+  <w:style w:type="paragraph" w:styleId="TOC1">
     <w:name w:val="toc 1"/>
     <w:basedOn w:val="Normal"/>
     <w:next w:val="Normal"/>
@@ -10764,7 +11175,7 @@
       <w:ind w:left="0"/>
     </w:pPr>
   </w:style>
-  <w:style w:type="paragraph" w:styleId="TDC2">
+  <w:style w:type="paragraph" w:styleId="TOC2">
     <w:name w:val="toc 2"/>
     <w:basedOn w:val="Normal"/>
     <w:next w:val="Normal"/>
@@ -10777,7 +11188,7 @@
       <w:ind w:left="220"/>
     </w:pPr>
   </w:style>
-  <w:style w:type="paragraph" w:styleId="TDC4">
+  <w:style w:type="paragraph" w:styleId="TOC4">
     <w:name w:val="toc 4"/>
     <w:basedOn w:val="Normal"/>
     <w:next w:val="Normal"/>
@@ -10793,9 +11204,9 @@
       <w:lang w:val="es-PE" w:eastAsia="es-PE"/>
     </w:rPr>
   </w:style>
-  <w:style w:type="table" w:styleId="Tablaconcuadrcula">
+  <w:style w:type="table" w:styleId="TableGrid">
     <w:name w:val="Table Grid"/>
-    <w:basedOn w:val="Tablanormal"/>
+    <w:basedOn w:val="TableNormal"/>
     <w:uiPriority w:val="39"/>
     <w:rsid w:val="003F11BF"/>
     <w:pPr>
@@ -10814,7 +11225,7 @@
   </w:style>
   <w:style w:type="table" w:customStyle="1" w:styleId="Style15">
     <w:name w:val="_Style 15"/>
-    <w:basedOn w:val="Tablanormal"/>
+    <w:basedOn w:val="TableNormal"/>
     <w:qFormat/>
     <w:rsid w:val="00054F8C"/>
     <w:pPr>
@@ -10885,11 +11296,21 @@
       </w:tcPr>
     </w:tblStylePr>
   </w:style>
+  <w:style w:type="character" w:styleId="PlaceholderText">
+    <w:name w:val="Placeholder Text"/>
+    <w:basedOn w:val="DefaultParagraphFont"/>
+    <w:uiPriority w:val="99"/>
+    <w:semiHidden/>
+    <w:rsid w:val="00E32559"/>
+    <w:rPr>
+      <w:color w:val="808080"/>
+    </w:rPr>
+  </w:style>
 </w:styles>
 </file>
 
 <file path=word/glossary/document.xml><?xml version="1.0" encoding="utf-8"?>
-<w:glossaryDocument xmlns:wpc="http://schemas.microsoft.com/office/word/2010/wordprocessingCanvas" xmlns:mc="http://schemas.openxmlformats.org/markup-compatibility/2006" xmlns:o="urn:schemas-microsoft-com:office:office" xmlns:r="http://schemas.openxmlformats.org/officeDocument/2006/relationships" xmlns:m="http://schemas.openxmlformats.org/officeDocument/2006/math" xmlns:v="urn:schemas-microsoft-com:vml" xmlns:wp14="http://schemas.microsoft.com/office/word/2010/wordprocessingDrawing" xmlns:wp="http://schemas.openxmlformats.org/drawingml/2006/wordprocessingDrawing" xmlns:w10="urn:schemas-microsoft-com:office:word" xmlns:w="http://schemas.openxmlformats.org/wordprocessingml/2006/main" xmlns:w14="http://schemas.microsoft.com/office/word/2010/wordml" xmlns:w15="http://schemas.microsoft.com/office/word/2012/wordml" xmlns:wpg="http://schemas.microsoft.com/office/word/2010/wordprocessingGroup" xmlns:wpi="http://schemas.microsoft.com/office/word/2010/wordprocessingInk" xmlns:wne="http://schemas.microsoft.com/office/word/2006/wordml" xmlns:wps="http://schemas.microsoft.com/office/word/2010/wordprocessingShape" mc:Ignorable="w14 w15 wp14">
+<w:glossaryDocument xmlns:wpc="http://schemas.microsoft.com/office/word/2010/wordprocessingCanvas" xmlns:cx="http://schemas.microsoft.com/office/drawing/2014/chartex" xmlns:cx1="http://schemas.microsoft.com/office/drawing/2015/9/8/chartex" xmlns:cx2="http://schemas.microsoft.com/office/drawing/2015/10/21/chartex" xmlns:cx3="http://schemas.microsoft.com/office/drawing/2016/5/9/chartex" xmlns:cx4="http://schemas.microsoft.com/office/drawing/2016/5/10/chartex" xmlns:cx5="http://schemas.microsoft.com/office/drawing/2016/5/11/chartex" xmlns:cx6="http://schemas.microsoft.com/office/drawing/2016/5/12/chartex" xmlns:cx7="http://schemas.microsoft.com/office/drawing/2016/5/13/chartex" xmlns:cx8="http://schemas.microsoft.com/office/drawing/2016/5/14/chartex" xmlns:mc="http://schemas.openxmlformats.org/markup-compatibility/2006" xmlns:aink="http://schemas.microsoft.com/office/drawing/2016/ink" xmlns:am3d="http://schemas.microsoft.com/office/drawing/2017/model3d" xmlns:o="urn:schemas-microsoft-com:office:office" xmlns:r="http://schemas.openxmlformats.org/officeDocument/2006/relationships" xmlns:m="http://schemas.openxmlformats.org/officeDocument/2006/math" xmlns:v="urn:schemas-microsoft-com:vml" xmlns:wp14="http://schemas.microsoft.com/office/word/2010/wordprocessingDrawing" xmlns:wp="http://schemas.openxmlformats.org/drawingml/2006/wordprocessingDrawing" xmlns:w10="urn:schemas-microsoft-com:office:word" xmlns:w="http://schemas.openxmlformats.org/wordprocessingml/2006/main" xmlns:w14="http://schemas.microsoft.com/office/word/2010/wordml" xmlns:w15="http://schemas.microsoft.com/office/word/2012/wordml" xmlns:w16cid="http://schemas.microsoft.com/office/word/2016/wordml/cid" xmlns:w16se="http://schemas.microsoft.com/office/word/2015/wordml/symex" xmlns:wpg="http://schemas.microsoft.com/office/word/2010/wordprocessingGroup" xmlns:wpi="http://schemas.microsoft.com/office/word/2010/wordprocessingInk" xmlns:wne="http://schemas.microsoft.com/office/word/2006/wordml" xmlns:wps="http://schemas.microsoft.com/office/word/2010/wordprocessingShape" mc:Ignorable="w14 w15 w16se w16cid wp14">
   <w:docParts>
     <w:docPart>
       <w:docPartPr>
@@ -10962,13 +11383,13 @@
 </file>
 
 <file path=word/glossary/fontTable.xml><?xml version="1.0" encoding="utf-8"?>
-<w:fonts xmlns:mc="http://schemas.openxmlformats.org/markup-compatibility/2006" xmlns:r="http://schemas.openxmlformats.org/officeDocument/2006/relationships" xmlns:w="http://schemas.openxmlformats.org/wordprocessingml/2006/main" xmlns:w14="http://schemas.microsoft.com/office/word/2010/wordml" xmlns:w15="http://schemas.microsoft.com/office/word/2012/wordml" mc:Ignorable="w14 w15">
+<w:fonts xmlns:mc="http://schemas.openxmlformats.org/markup-compatibility/2006" xmlns:r="http://schemas.openxmlformats.org/officeDocument/2006/relationships" xmlns:w="http://schemas.openxmlformats.org/wordprocessingml/2006/main" xmlns:w14="http://schemas.microsoft.com/office/word/2010/wordml" xmlns:w15="http://schemas.microsoft.com/office/word/2012/wordml" xmlns:w16cid="http://schemas.microsoft.com/office/word/2016/wordml/cid" xmlns:w16se="http://schemas.microsoft.com/office/word/2015/wordml/symex" mc:Ignorable="w14 w15 w16se w16cid">
   <w:font w:name="Times New Roman">
     <w:panose1 w:val="02020603050405020304"/>
     <w:charset w:val="00"/>
     <w:family w:val="roman"/>
     <w:pitch w:val="variable"/>
-    <w:sig w:usb0="E0002EFF" w:usb1="C000785B" w:usb2="00000009" w:usb3="00000000" w:csb0="000001FF" w:csb1="00000000"/>
+    <w:sig w:usb0="E0002AFF" w:usb1="C0007843" w:usb2="00000009" w:usb3="00000000" w:csb0="000001FF" w:csb1="00000000"/>
   </w:font>
   <w:font w:name="Symbol">
     <w:panose1 w:val="05050102010706020507"/>
@@ -10996,7 +11417,7 @@
     <w:charset w:val="00"/>
     <w:family w:val="swiss"/>
     <w:pitch w:val="variable"/>
-    <w:sig w:usb0="E0002EFF" w:usb1="C0007843" w:usb2="00000009" w:usb3="00000000" w:csb0="000001FF" w:csb1="00000000"/>
+    <w:sig w:usb0="E0002AFF" w:usb1="C0007843" w:usb2="00000009" w:usb3="00000000" w:csb0="000001FF" w:csb1="00000000"/>
   </w:font>
   <w:font w:name="Corbel">
     <w:panose1 w:val="020B0503020204020204"/>
@@ -11006,7 +11427,6 @@
     <w:sig w:usb0="A00002EF" w:usb1="4000A44B" w:usb2="00000000" w:usb3="00000000" w:csb0="0000019F" w:csb1="00000000"/>
   </w:font>
   <w:font w:name="STKaiti">
-    <w:altName w:val="SimSun"/>
     <w:charset w:val="86"/>
     <w:family w:val="auto"/>
     <w:pitch w:val="variable"/>
@@ -11024,7 +11444,7 @@
     <w:charset w:val="00"/>
     <w:family w:val="swiss"/>
     <w:pitch w:val="variable"/>
-    <w:sig w:usb0="E0002AFF" w:usb1="C000247B" w:usb2="00000009" w:usb3="00000000" w:csb0="000001FF" w:csb1="00000000"/>
+    <w:sig w:usb0="E00002FF" w:usb1="4000ACFF" w:usb2="00000001" w:usb3="00000000" w:csb0="0000019F" w:csb1="00000000"/>
   </w:font>
   <w:font w:name="Cambria">
     <w:panose1 w:val="02040503050406030204"/>
@@ -11046,18 +11466,25 @@
     <w:family w:val="auto"/>
     <w:pitch w:val="default"/>
   </w:font>
+  <w:font w:name="Cambria Math">
+    <w:panose1 w:val="02040503050406030204"/>
+    <w:charset w:val="00"/>
+    <w:family w:val="roman"/>
+    <w:pitch w:val="variable"/>
+    <w:sig w:usb0="E00002FF" w:usb1="420024FF" w:usb2="00000000" w:usb3="00000000" w:csb0="0000019F" w:csb1="00000000"/>
+  </w:font>
   <w:font w:name="Calibri Light">
     <w:panose1 w:val="020F0302020204030204"/>
     <w:charset w:val="00"/>
     <w:family w:val="swiss"/>
     <w:pitch w:val="variable"/>
-    <w:sig w:usb0="E0002AFF" w:usb1="C000247B" w:usb2="00000009" w:usb3="00000000" w:csb0="000001FF" w:csb1="00000000"/>
+    <w:sig w:usb0="A00002EF" w:usb1="4000207B" w:usb2="00000000" w:usb3="00000000" w:csb0="0000009F" w:csb1="00000000"/>
   </w:font>
 </w:fonts>
 </file>
 
 <file path=word/glossary/settings.xml><?xml version="1.0" encoding="utf-8"?>
-<w:settings xmlns:mc="http://schemas.openxmlformats.org/markup-compatibility/2006" xmlns:o="urn:schemas-microsoft-com:office:office" xmlns:r="http://schemas.openxmlformats.org/officeDocument/2006/relationships" xmlns:m="http://schemas.openxmlformats.org/officeDocument/2006/math" xmlns:v="urn:schemas-microsoft-com:vml" xmlns:w10="urn:schemas-microsoft-com:office:word" xmlns:w="http://schemas.openxmlformats.org/wordprocessingml/2006/main" xmlns:w14="http://schemas.microsoft.com/office/word/2010/wordml" xmlns:w15="http://schemas.microsoft.com/office/word/2012/wordml" xmlns:sl="http://schemas.openxmlformats.org/schemaLibrary/2006/main" mc:Ignorable="w14 w15">
+<w:settings xmlns:mc="http://schemas.openxmlformats.org/markup-compatibility/2006" xmlns:o="urn:schemas-microsoft-com:office:office" xmlns:r="http://schemas.openxmlformats.org/officeDocument/2006/relationships" xmlns:m="http://schemas.openxmlformats.org/officeDocument/2006/math" xmlns:v="urn:schemas-microsoft-com:vml" xmlns:w10="urn:schemas-microsoft-com:office:word" xmlns:w="http://schemas.openxmlformats.org/wordprocessingml/2006/main" xmlns:w14="http://schemas.microsoft.com/office/word/2010/wordml" xmlns:w15="http://schemas.microsoft.com/office/word/2012/wordml" xmlns:w16cid="http://schemas.microsoft.com/office/word/2016/wordml/cid" xmlns:w16se="http://schemas.microsoft.com/office/word/2015/wordml/symex" xmlns:sl="http://schemas.openxmlformats.org/schemaLibrary/2006/main" mc:Ignorable="w14 w15 w16se w16cid">
   <w:view w:val="normal"/>
   <w:defaultTabStop w:val="708"/>
   <w:hyphenationZone w:val="425"/>
@@ -11077,6 +11504,7 @@
     <w:rsid w:val="00337252"/>
     <w:rsid w:val="00342EC9"/>
     <w:rsid w:val="003A71DD"/>
+    <w:rsid w:val="004A25DA"/>
     <w:rsid w:val="0073030E"/>
     <w:rsid w:val="0078797C"/>
     <w:rsid w:val="00884699"/>
@@ -11105,14 +11533,14 @@
   </m:mathPr>
   <w:themeFontLang w:val="es-PE"/>
   <w:clrSchemeMapping w:bg1="light1" w:t1="dark1" w:bg2="light2" w:t2="dark2" w:accent1="accent1" w:accent2="accent2" w:accent3="accent3" w:accent4="accent4" w:accent5="accent5" w:accent6="accent6" w:hyperlink="hyperlink" w:followedHyperlink="followedHyperlink"/>
-  <w:decimalSymbol w:val=","/>
-  <w:listSeparator w:val=";"/>
+  <w:decimalSymbol w:val="."/>
+  <w:listSeparator w:val=","/>
   <w15:chartTrackingRefBased/>
 </w:settings>
 </file>
 
 <file path=word/glossary/styles.xml><?xml version="1.0" encoding="utf-8"?>
-<w:styles xmlns:mc="http://schemas.openxmlformats.org/markup-compatibility/2006" xmlns:r="http://schemas.openxmlformats.org/officeDocument/2006/relationships" xmlns:w="http://schemas.openxmlformats.org/wordprocessingml/2006/main" xmlns:w14="http://schemas.microsoft.com/office/word/2010/wordml" xmlns:w15="http://schemas.microsoft.com/office/word/2012/wordml" mc:Ignorable="w14 w15">
+<w:styles xmlns:mc="http://schemas.openxmlformats.org/markup-compatibility/2006" xmlns:r="http://schemas.openxmlformats.org/officeDocument/2006/relationships" xmlns:w="http://schemas.openxmlformats.org/wordprocessingml/2006/main" xmlns:w14="http://schemas.microsoft.com/office/word/2010/wordml" xmlns:w15="http://schemas.microsoft.com/office/word/2012/wordml" xmlns:w16cid="http://schemas.microsoft.com/office/word/2016/wordml/cid" xmlns:w16se="http://schemas.microsoft.com/office/word/2015/wordml/symex" mc:Ignorable="w14 w15 w16se w16cid">
   <w:docDefaults>
     <w:rPrDefault>
       <w:rPr>
@@ -11128,7 +11556,7 @@
       </w:pPr>
     </w:pPrDefault>
   </w:docDefaults>
-  <w:latentStyles w:defLockedState="0" w:defUIPriority="99" w:defSemiHidden="0" w:defUnhideWhenUsed="0" w:defQFormat="0" w:count="371">
+  <w:latentStyles w:defLockedState="0" w:defUIPriority="99" w:defSemiHidden="0" w:defUnhideWhenUsed="0" w:defQFormat="0" w:count="375">
     <w:lsdException w:name="Normal" w:uiPriority="0" w:qFormat="1"/>
     <w:lsdException w:name="heading 1" w:uiPriority="9" w:qFormat="1"/>
     <w:lsdException w:name="heading 2" w:semiHidden="1" w:uiPriority="9" w:unhideWhenUsed="1" w:qFormat="1"/>
@@ -11234,7 +11662,6 @@
     <w:lsdException w:name="HTML Sample" w:semiHidden="1" w:unhideWhenUsed="1"/>
     <w:lsdException w:name="HTML Typewriter" w:semiHidden="1" w:unhideWhenUsed="1"/>
     <w:lsdException w:name="HTML Variable" w:semiHidden="1" w:unhideWhenUsed="1"/>
-    <w:lsdException w:name="Normal Table" w:semiHidden="1" w:unhideWhenUsed="1"/>
     <w:lsdException w:name="annotation subject" w:semiHidden="1" w:unhideWhenUsed="1"/>
     <w:lsdException w:name="No List" w:semiHidden="1" w:unhideWhenUsed="1"/>
     <w:lsdException w:name="Outline List 1" w:semiHidden="1" w:unhideWhenUsed="1"/>
@@ -11278,10 +11705,8 @@
     <w:lsdException w:name="Table Elegant" w:semiHidden="1" w:unhideWhenUsed="1"/>
     <w:lsdException w:name="Table Professional" w:semiHidden="1" w:unhideWhenUsed="1"/>
     <w:lsdException w:name="Table Subtle 1" w:semiHidden="1" w:unhideWhenUsed="1"/>
-    <w:lsdException w:name="Table Subtle 2" w:semiHidden="1" w:unhideWhenUsed="1"/>
     <w:lsdException w:name="Table Web 1" w:semiHidden="1" w:unhideWhenUsed="1"/>
     <w:lsdException w:name="Table Web 2" w:semiHidden="1" w:unhideWhenUsed="1"/>
-    <w:lsdException w:name="Table Web 3" w:semiHidden="1" w:unhideWhenUsed="1"/>
     <w:lsdException w:name="Balloon Text" w:semiHidden="1" w:unhideWhenUsed="1"/>
     <w:lsdException w:name="Table Grid" w:uiPriority="39"/>
     <w:lsdException w:name="Table Theme" w:semiHidden="1" w:unhideWhenUsed="1"/>
@@ -11500,18 +11925,22 @@
     <w:lsdException w:name="List Table 5 Dark Accent 6" w:uiPriority="50"/>
     <w:lsdException w:name="List Table 6 Colorful Accent 6" w:uiPriority="51"/>
     <w:lsdException w:name="List Table 7 Colorful Accent 6" w:uiPriority="52"/>
+    <w:lsdException w:name="Mention" w:semiHidden="1" w:unhideWhenUsed="1"/>
+    <w:lsdException w:name="Smart Hyperlink" w:semiHidden="1" w:unhideWhenUsed="1"/>
+    <w:lsdException w:name="Hashtag" w:semiHidden="1" w:unhideWhenUsed="1"/>
+    <w:lsdException w:name="Unresolved Mention" w:semiHidden="1" w:unhideWhenUsed="1"/>
   </w:latentStyles>
   <w:style w:type="paragraph" w:default="1" w:styleId="Normal">
     <w:name w:val="Normal"/>
     <w:qFormat/>
   </w:style>
-  <w:style w:type="character" w:default="1" w:styleId="Fuentedeprrafopredeter">
+  <w:style w:type="character" w:default="1" w:styleId="DefaultParagraphFont">
     <w:name w:val="Default Paragraph Font"/>
     <w:uiPriority w:val="1"/>
     <w:semiHidden/>
     <w:unhideWhenUsed/>
   </w:style>
-  <w:style w:type="table" w:default="1" w:styleId="Tablanormal">
+  <w:style w:type="table" w:default="1" w:styleId="TableNormal">
     <w:name w:val="Normal Table"/>
     <w:uiPriority w:val="99"/>
     <w:semiHidden/>
@@ -11526,7 +11955,7 @@
       </w:tblCellMar>
     </w:tblPr>
   </w:style>
-  <w:style w:type="numbering" w:default="1" w:styleId="Sinlista">
+  <w:style w:type="numbering" w:default="1" w:styleId="NoList">
     <w:name w:val="No List"/>
     <w:uiPriority w:val="99"/>
     <w:semiHidden/>
@@ -11560,11 +11989,21 @@
     <w:name w:val="94980E8270DD4FF4A30FF74B73D3D6B1"/>
     <w:rsid w:val="00BF7D34"/>
   </w:style>
+  <w:style w:type="character" w:styleId="PlaceholderText">
+    <w:name w:val="Placeholder Text"/>
+    <w:basedOn w:val="DefaultParagraphFont"/>
+    <w:uiPriority w:val="99"/>
+    <w:semiHidden/>
+    <w:rsid w:val="004A25DA"/>
+    <w:rPr>
+      <w:color w:val="808080"/>
+    </w:rPr>
+  </w:style>
 </w:styles>
 </file>
 
 <file path=word/glossary/webSettings.xml><?xml version="1.0" encoding="utf-8"?>
-<w:webSettings xmlns:mc="http://schemas.openxmlformats.org/markup-compatibility/2006" xmlns:r="http://schemas.openxmlformats.org/officeDocument/2006/relationships" xmlns:w="http://schemas.openxmlformats.org/wordprocessingml/2006/main" xmlns:w14="http://schemas.microsoft.com/office/word/2010/wordml" xmlns:w15="http://schemas.microsoft.com/office/word/2012/wordml" mc:Ignorable="w14 w15">
+<w:webSettings xmlns:mc="http://schemas.openxmlformats.org/markup-compatibility/2006" xmlns:r="http://schemas.openxmlformats.org/officeDocument/2006/relationships" xmlns:w="http://schemas.openxmlformats.org/wordprocessingml/2006/main" xmlns:w14="http://schemas.microsoft.com/office/word/2010/wordml" xmlns:w15="http://schemas.microsoft.com/office/word/2012/wordml" xmlns:w16cid="http://schemas.microsoft.com/office/word/2016/wordml/cid" xmlns:w16se="http://schemas.microsoft.com/office/word/2015/wordml/symex" mc:Ignorable="w14 w15 w16se w16cid">
   <w:optimizeForBrowser/>
   <w:allowPNG/>
 </w:webSettings>
@@ -11872,7 +12311,7 @@
 </file>
 
 <file path=customXml/itemProps3.xml><?xml version="1.0" encoding="utf-8"?>
-<ds:datastoreItem xmlns:ds="http://schemas.openxmlformats.org/officeDocument/2006/customXml" ds:itemID="{72AD7FC1-A3C1-4818-9FEC-F8C1AC34923A}">
+<ds:datastoreItem xmlns:ds="http://schemas.openxmlformats.org/officeDocument/2006/customXml" ds:itemID="{8E3AFD56-7B8A-453A-B45B-9CFB97D19B6A}">
   <ds:schemaRefs>
     <ds:schemaRef ds:uri="http://schemas.openxmlformats.org/officeDocument/2006/bibliography"/>
   </ds:schemaRefs>

--- a/Documentos/SLM_PGC.docx
+++ b/Documentos/SLM_PGC.docx
@@ -2974,60 +2974,468 @@
     <w:p>
       <w:pPr>
         <w:spacing w:line="360" w:lineRule="auto"/>
-        <w:ind w:left="851" w:firstLine="0"/>
+        <w:ind w:left="1077"/>
         <w:jc w:val="both"/>
         <w:rPr>
           <w:rFonts w:ascii="Times New Roman" w:eastAsia="Times New Roman" w:hAnsi="Times New Roman"/>
+          <w:b/>
+        </w:rPr>
+      </w:pPr>
+      <w:r>
+        <w:rPr>
+          <w:rFonts w:ascii="Times New Roman" w:eastAsia="Times New Roman" w:hAnsi="Times New Roman"/>
+          <w:b/>
+        </w:rPr>
+        <w:t>Políticas</w:t>
+      </w:r>
+    </w:p>
+    <w:p>
+      <w:pPr>
+        <w:pStyle w:val="Prrafodelista"/>
+        <w:numPr>
+          <w:ilvl w:val="0"/>
+          <w:numId w:val="24"/>
+        </w:numPr>
+        <w:spacing w:line="360" w:lineRule="auto"/>
+        <w:jc w:val="both"/>
+        <w:rPr>
+          <w:rFonts w:ascii="Times New Roman" w:eastAsia="Times New Roman" w:hAnsi="Times New Roman"/>
+          <w:b/>
+        </w:rPr>
+      </w:pPr>
+      <w:r>
+        <w:rPr>
+          <w:rFonts w:ascii="Times New Roman" w:eastAsia="Times New Roman" w:hAnsi="Times New Roman"/>
+        </w:rPr>
+        <w:t>Políticas</w:t>
+      </w:r>
+      <w:r>
+        <w:rPr>
+          <w:rFonts w:ascii="Times New Roman" w:eastAsia="Times New Roman" w:hAnsi="Times New Roman"/>
+        </w:rPr>
+        <w:t xml:space="preserve"> de seguridad en el servidor de base de datos</w:t>
+      </w:r>
+    </w:p>
+    <w:p>
+      <w:pPr>
+        <w:pStyle w:val="Prrafodelista"/>
+        <w:numPr>
+          <w:ilvl w:val="0"/>
+          <w:numId w:val="24"/>
+        </w:numPr>
+        <w:spacing w:line="360" w:lineRule="auto"/>
+        <w:jc w:val="both"/>
+        <w:rPr>
+          <w:rFonts w:ascii="Times New Roman" w:eastAsia="Times New Roman" w:hAnsi="Times New Roman"/>
+          <w:b/>
+        </w:rPr>
+      </w:pPr>
+      <w:r>
+        <w:rPr>
+          <w:rFonts w:ascii="Times New Roman" w:eastAsia="Times New Roman" w:hAnsi="Times New Roman"/>
+        </w:rPr>
+        <w:t>Políticas</w:t>
+      </w:r>
+      <w:r>
+        <w:rPr>
+          <w:rFonts w:ascii="Times New Roman" w:eastAsia="Times New Roman" w:hAnsi="Times New Roman"/>
+        </w:rPr>
+        <w:t xml:space="preserve"> de seguridad en el acceso remoto de servidores</w:t>
+      </w:r>
+    </w:p>
+    <w:p>
+      <w:pPr>
+        <w:pStyle w:val="Prrafodelista"/>
+        <w:numPr>
+          <w:ilvl w:val="0"/>
+          <w:numId w:val="24"/>
+        </w:numPr>
+        <w:spacing w:line="360" w:lineRule="auto"/>
+        <w:jc w:val="both"/>
+        <w:rPr>
+          <w:rFonts w:ascii="Times New Roman" w:eastAsia="Times New Roman" w:hAnsi="Times New Roman"/>
+          <w:b/>
+        </w:rPr>
+      </w:pPr>
+      <w:r>
+        <w:rPr>
+          <w:rFonts w:ascii="Times New Roman" w:eastAsia="Times New Roman" w:hAnsi="Times New Roman"/>
+        </w:rPr>
+        <w:t>Políticas</w:t>
+      </w:r>
+      <w:r>
+        <w:rPr>
+          <w:rFonts w:ascii="Times New Roman" w:eastAsia="Times New Roman" w:hAnsi="Times New Roman"/>
+        </w:rPr>
+        <w:t xml:space="preserve"> de seguridad de redes en el área de informática</w:t>
+      </w:r>
+    </w:p>
+    <w:p>
+      <w:pPr>
+        <w:pStyle w:val="Prrafodelista"/>
+        <w:numPr>
+          <w:ilvl w:val="0"/>
+          <w:numId w:val="24"/>
+        </w:numPr>
+        <w:spacing w:line="360" w:lineRule="auto"/>
+        <w:jc w:val="both"/>
+        <w:rPr>
+          <w:rFonts w:ascii="Times New Roman" w:eastAsia="Times New Roman" w:hAnsi="Times New Roman"/>
+          <w:b/>
+        </w:rPr>
+      </w:pPr>
+      <w:r>
+        <w:rPr>
+          <w:rFonts w:ascii="Times New Roman" w:eastAsia="Times New Roman" w:hAnsi="Times New Roman"/>
+        </w:rPr>
+        <w:t>Políticas</w:t>
+      </w:r>
+      <w:r>
+        <w:rPr>
+          <w:rFonts w:ascii="Times New Roman" w:eastAsia="Times New Roman" w:hAnsi="Times New Roman"/>
+        </w:rPr>
+        <w:t xml:space="preserve"> de control en los repositorios de calidad</w:t>
+      </w:r>
+    </w:p>
+    <w:p>
+      <w:pPr>
+        <w:pStyle w:val="Prrafodelista"/>
+        <w:numPr>
+          <w:ilvl w:val="0"/>
+          <w:numId w:val="24"/>
+        </w:numPr>
+        <w:spacing w:line="360" w:lineRule="auto"/>
+        <w:jc w:val="both"/>
+        <w:rPr>
+          <w:rFonts w:ascii="Times New Roman" w:eastAsia="Times New Roman" w:hAnsi="Times New Roman"/>
+          <w:b/>
+        </w:rPr>
+      </w:pPr>
+      <w:r>
+        <w:rPr>
+          <w:rFonts w:ascii="Times New Roman" w:eastAsia="Times New Roman" w:hAnsi="Times New Roman"/>
+        </w:rPr>
+        <w:t>Políticas</w:t>
+      </w:r>
+      <w:r>
+        <w:rPr>
+          <w:rFonts w:ascii="Times New Roman" w:eastAsia="Times New Roman" w:hAnsi="Times New Roman"/>
+        </w:rPr>
+        <w:t xml:space="preserve"> de control en los repositorios de </w:t>
+      </w:r>
+      <w:r>
+        <w:rPr>
+          <w:rFonts w:ascii="Times New Roman" w:eastAsia="Times New Roman" w:hAnsi="Times New Roman"/>
+        </w:rPr>
+        <w:t>producción</w:t>
+      </w:r>
+    </w:p>
+    <w:p>
+      <w:pPr>
+        <w:spacing w:line="360" w:lineRule="auto"/>
+        <w:ind w:left="720" w:firstLine="0"/>
+        <w:jc w:val="both"/>
+        <w:rPr>
+          <w:rFonts w:ascii="Times New Roman" w:eastAsia="Times New Roman" w:hAnsi="Times New Roman"/>
+          <w:b/>
+        </w:rPr>
+      </w:pPr>
+      <w:r>
+        <w:rPr>
+          <w:rFonts w:ascii="Times New Roman" w:eastAsia="Times New Roman" w:hAnsi="Times New Roman"/>
+          <w:b/>
+        </w:rPr>
+        <w:t>Procedimientos</w:t>
+      </w:r>
+    </w:p>
+    <w:p>
+      <w:pPr>
+        <w:pStyle w:val="Prrafodelista"/>
+        <w:numPr>
+          <w:ilvl w:val="0"/>
+          <w:numId w:val="25"/>
+        </w:numPr>
+        <w:spacing w:line="360" w:lineRule="auto"/>
+        <w:jc w:val="both"/>
+        <w:rPr>
+          <w:rFonts w:ascii="Times New Roman" w:eastAsia="Times New Roman" w:hAnsi="Times New Roman"/>
+          <w:b/>
           <w:lang w:val="es-PE" w:eastAsia="es-PE"/>
         </w:rPr>
       </w:pPr>
       <w:r>
         <w:rPr>
           <w:rFonts w:ascii="Times New Roman" w:eastAsia="Times New Roman" w:hAnsi="Times New Roman"/>
-        </w:rPr>
-        <w:t xml:space="preserve">Respecto a los documentos en el repositorio de </w:t>
-      </w:r>
-      <w:r>
-        <w:rPr>
-          <w:rFonts w:ascii="Times New Roman" w:eastAsia="Times New Roman" w:hAnsi="Times New Roman"/>
-        </w:rPr>
-        <w:t>G</w:t>
-      </w:r>
-      <w:r>
-        <w:rPr>
-          <w:rFonts w:ascii="Times New Roman" w:eastAsia="Times New Roman" w:hAnsi="Times New Roman"/>
-        </w:rPr>
-        <w:t>it</w:t>
-      </w:r>
-      <w:r>
-        <w:rPr>
-          <w:rFonts w:ascii="Times New Roman" w:eastAsia="Times New Roman" w:hAnsi="Times New Roman"/>
-        </w:rPr>
-        <w:t>H</w:t>
-      </w:r>
-      <w:r>
-        <w:rPr>
-          <w:rFonts w:ascii="Times New Roman" w:eastAsia="Times New Roman" w:hAnsi="Times New Roman"/>
-        </w:rPr>
-        <w:t xml:space="preserve">ub, todos tienen derechos de administrador, </w:t>
-      </w:r>
-      <w:r>
-        <w:rPr>
-          <w:rFonts w:ascii="Times New Roman" w:eastAsia="Times New Roman" w:hAnsi="Times New Roman"/>
-        </w:rPr>
-        <w:t xml:space="preserve">en </w:t>
-      </w:r>
-      <w:r>
-        <w:rPr>
-          <w:rFonts w:ascii="Times New Roman" w:eastAsia="Times New Roman" w:hAnsi="Times New Roman"/>
-        </w:rPr>
-        <w:t>otras palabras</w:t>
-      </w:r>
-      <w:r>
-        <w:rPr>
-          <w:rFonts w:ascii="Times New Roman" w:eastAsia="Times New Roman" w:hAnsi="Times New Roman"/>
-        </w:rPr>
-        <w:t xml:space="preserve">, permiso de lectura, escritura y creación de nuevos documentos. Se tiene como política la total confianza en todos los integrantes del equipo. </w:t>
+          <w:lang w:val="es-PE" w:eastAsia="es-PE"/>
+        </w:rPr>
+        <w:t>Procedimiento para realizar un pase de cambios</w:t>
+      </w:r>
+      <w:r>
+        <w:rPr>
+          <w:rFonts w:ascii="Times New Roman" w:eastAsia="Times New Roman" w:hAnsi="Times New Roman"/>
+          <w:lang w:val="es-PE" w:eastAsia="es-PE"/>
+        </w:rPr>
+        <w:t xml:space="preserve"> en</w:t>
+      </w:r>
+      <w:r>
+        <w:rPr>
+          <w:rFonts w:ascii="Times New Roman" w:eastAsia="Times New Roman" w:hAnsi="Times New Roman"/>
+          <w:lang w:val="es-PE" w:eastAsia="es-PE"/>
+        </w:rPr>
+        <w:t xml:space="preserve"> repositorio de desarrollo a</w:t>
+      </w:r>
+      <w:r>
+        <w:rPr>
+          <w:rFonts w:ascii="Times New Roman" w:eastAsia="Times New Roman" w:hAnsi="Times New Roman"/>
+          <w:lang w:val="es-PE" w:eastAsia="es-PE"/>
+        </w:rPr>
+        <w:t xml:space="preserve"> calidad</w:t>
+      </w:r>
+      <w:r>
+        <w:rPr>
+          <w:rFonts w:ascii="Times New Roman" w:eastAsia="Times New Roman" w:hAnsi="Times New Roman"/>
+          <w:lang w:val="es-PE" w:eastAsia="es-PE"/>
+        </w:rPr>
+        <w:t xml:space="preserve">  </w:t>
+      </w:r>
+    </w:p>
+    <w:p>
+      <w:pPr>
+        <w:pStyle w:val="Prrafodelista"/>
+        <w:numPr>
+          <w:ilvl w:val="0"/>
+          <w:numId w:val="25"/>
+        </w:numPr>
+        <w:spacing w:line="360" w:lineRule="auto"/>
+        <w:jc w:val="both"/>
+        <w:rPr>
+          <w:rFonts w:ascii="Times New Roman" w:eastAsia="Times New Roman" w:hAnsi="Times New Roman"/>
+          <w:b/>
+          <w:lang w:val="es-PE" w:eastAsia="es-PE"/>
+        </w:rPr>
+      </w:pPr>
+      <w:r>
+        <w:rPr>
+          <w:rFonts w:ascii="Times New Roman" w:eastAsia="Times New Roman" w:hAnsi="Times New Roman"/>
+          <w:lang w:val="es-PE" w:eastAsia="es-PE"/>
+        </w:rPr>
+        <w:t xml:space="preserve">Procedimiento para realizar copias y </w:t>
+      </w:r>
+      <w:proofErr w:type="spellStart"/>
+      <w:r>
+        <w:rPr>
+          <w:rFonts w:ascii="Times New Roman" w:eastAsia="Times New Roman" w:hAnsi="Times New Roman"/>
+          <w:lang w:val="es-PE" w:eastAsia="es-PE"/>
+        </w:rPr>
+        <w:t>backups</w:t>
+      </w:r>
+      <w:proofErr w:type="spellEnd"/>
+      <w:r>
+        <w:rPr>
+          <w:rFonts w:ascii="Times New Roman" w:eastAsia="Times New Roman" w:hAnsi="Times New Roman"/>
+          <w:lang w:val="es-PE" w:eastAsia="es-PE"/>
+        </w:rPr>
+        <w:t xml:space="preserve"> de base de datos de desarrollo, calidad y producción</w:t>
+      </w:r>
+    </w:p>
+    <w:p>
+      <w:pPr>
+        <w:pStyle w:val="Prrafodelista"/>
+        <w:numPr>
+          <w:ilvl w:val="0"/>
+          <w:numId w:val="25"/>
+        </w:numPr>
+        <w:spacing w:line="360" w:lineRule="auto"/>
+        <w:jc w:val="both"/>
+        <w:rPr>
+          <w:rFonts w:ascii="Times New Roman" w:eastAsia="Times New Roman" w:hAnsi="Times New Roman"/>
+          <w:b/>
+          <w:lang w:val="es-PE" w:eastAsia="es-PE"/>
+        </w:rPr>
+      </w:pPr>
+      <w:r>
+        <w:rPr>
+          <w:rFonts w:ascii="Times New Roman" w:eastAsia="Times New Roman" w:hAnsi="Times New Roman"/>
+          <w:lang w:val="es-PE" w:eastAsia="es-PE"/>
+        </w:rPr>
+        <w:t>Procedimiento para desplegar un prototipo de aplicación móvil para el área de calidad</w:t>
+      </w:r>
+    </w:p>
+    <w:p>
+      <w:pPr>
+        <w:pStyle w:val="Prrafodelista"/>
+        <w:numPr>
+          <w:ilvl w:val="0"/>
+          <w:numId w:val="25"/>
+        </w:numPr>
+        <w:spacing w:line="360" w:lineRule="auto"/>
+        <w:jc w:val="both"/>
+        <w:rPr>
+          <w:rFonts w:ascii="Times New Roman" w:eastAsia="Times New Roman" w:hAnsi="Times New Roman"/>
+          <w:b/>
+          <w:lang w:val="es-PE" w:eastAsia="es-PE"/>
+        </w:rPr>
+      </w:pPr>
+      <w:r>
+        <w:rPr>
+          <w:rFonts w:ascii="Times New Roman" w:eastAsia="Times New Roman" w:hAnsi="Times New Roman"/>
+          <w:lang w:val="es-PE" w:eastAsia="es-PE"/>
+        </w:rPr>
+        <w:t>Procedimiento para desplegar una versión final de aplicación móvil para el área de producción</w:t>
+      </w:r>
+    </w:p>
+    <w:p>
+      <w:pPr>
+        <w:pStyle w:val="Prrafodelista"/>
+        <w:numPr>
+          <w:ilvl w:val="0"/>
+          <w:numId w:val="25"/>
+        </w:numPr>
+        <w:spacing w:line="360" w:lineRule="auto"/>
+        <w:jc w:val="both"/>
+        <w:rPr>
+          <w:rFonts w:ascii="Times New Roman" w:eastAsia="Times New Roman" w:hAnsi="Times New Roman"/>
+          <w:b/>
+          <w:lang w:val="es-PE" w:eastAsia="es-PE"/>
+        </w:rPr>
+      </w:pPr>
+      <w:r>
+        <w:rPr>
+          <w:rFonts w:ascii="Times New Roman" w:eastAsia="Times New Roman" w:hAnsi="Times New Roman"/>
+          <w:lang w:val="es-PE" w:eastAsia="es-PE"/>
+        </w:rPr>
+        <w:t>Procedimiento para ejecutar una solución de un sistema web para el área de desarrollo</w:t>
+      </w:r>
+      <w:r>
+        <w:rPr>
+          <w:rFonts w:ascii="Times New Roman" w:eastAsia="Times New Roman" w:hAnsi="Times New Roman"/>
+          <w:lang w:val="es-PE" w:eastAsia="es-PE"/>
+        </w:rPr>
+        <w:t xml:space="preserve"> </w:t>
+      </w:r>
+    </w:p>
+    <w:p>
+      <w:pPr>
+        <w:spacing w:line="360" w:lineRule="auto"/>
+        <w:ind w:left="720" w:firstLine="0"/>
+        <w:jc w:val="both"/>
+        <w:rPr>
+          <w:rFonts w:ascii="Times New Roman" w:eastAsia="Times New Roman" w:hAnsi="Times New Roman"/>
+          <w:b/>
+        </w:rPr>
+      </w:pPr>
+      <w:r>
+        <w:rPr>
+          <w:rFonts w:ascii="Times New Roman" w:eastAsia="Times New Roman" w:hAnsi="Times New Roman"/>
+          <w:b/>
+        </w:rPr>
+        <w:t>Directrice</w:t>
+      </w:r>
+      <w:r>
+        <w:rPr>
+          <w:rFonts w:ascii="Times New Roman" w:eastAsia="Times New Roman" w:hAnsi="Times New Roman"/>
+          <w:b/>
+        </w:rPr>
+        <w:t>s</w:t>
+      </w:r>
+    </w:p>
+    <w:p>
+      <w:pPr>
+        <w:pStyle w:val="Prrafodelista"/>
+        <w:numPr>
+          <w:ilvl w:val="0"/>
+          <w:numId w:val="26"/>
+        </w:numPr>
+        <w:spacing w:line="360" w:lineRule="auto"/>
+        <w:jc w:val="both"/>
+        <w:rPr>
+          <w:rFonts w:ascii="Times New Roman" w:eastAsia="Times New Roman" w:hAnsi="Times New Roman"/>
+          <w:b/>
+          <w:lang w:val="es-PE" w:eastAsia="es-PE"/>
+        </w:rPr>
+      </w:pPr>
+      <w:r>
+        <w:rPr>
+          <w:rFonts w:ascii="Times New Roman" w:eastAsia="Times New Roman" w:hAnsi="Times New Roman"/>
+          <w:lang w:val="es-PE" w:eastAsia="es-PE"/>
+        </w:rPr>
+        <w:t>Directriz para la programación orientada a objetos</w:t>
+      </w:r>
+    </w:p>
+    <w:p>
+      <w:pPr>
+        <w:pStyle w:val="Prrafodelista"/>
+        <w:numPr>
+          <w:ilvl w:val="0"/>
+          <w:numId w:val="26"/>
+        </w:numPr>
+        <w:spacing w:line="360" w:lineRule="auto"/>
+        <w:jc w:val="both"/>
+        <w:rPr>
+          <w:rFonts w:ascii="Times New Roman" w:eastAsia="Times New Roman" w:hAnsi="Times New Roman"/>
+          <w:b/>
+          <w:lang w:val="es-PE" w:eastAsia="es-PE"/>
+        </w:rPr>
+      </w:pPr>
+      <w:r>
+        <w:rPr>
+          <w:rFonts w:ascii="Times New Roman" w:eastAsia="Times New Roman" w:hAnsi="Times New Roman"/>
+          <w:lang w:val="es-PE" w:eastAsia="es-PE"/>
+        </w:rPr>
+        <w:t xml:space="preserve">Directriz </w:t>
+      </w:r>
+      <w:r>
+        <w:rPr>
+          <w:rFonts w:ascii="Times New Roman" w:eastAsia="Times New Roman" w:hAnsi="Times New Roman"/>
+          <w:lang w:val="es-PE" w:eastAsia="es-PE"/>
+        </w:rPr>
+        <w:t>para creación y construcción de tablas en las bases de datos</w:t>
+      </w:r>
+    </w:p>
+    <w:p>
+      <w:pPr>
+        <w:pStyle w:val="Prrafodelista"/>
+        <w:numPr>
+          <w:ilvl w:val="0"/>
+          <w:numId w:val="26"/>
+        </w:numPr>
+        <w:spacing w:line="360" w:lineRule="auto"/>
+        <w:jc w:val="both"/>
+        <w:rPr>
+          <w:rFonts w:ascii="Times New Roman" w:eastAsia="Times New Roman" w:hAnsi="Times New Roman"/>
+          <w:b/>
+          <w:lang w:val="es-PE" w:eastAsia="es-PE"/>
+        </w:rPr>
+      </w:pPr>
+      <w:r>
+        <w:rPr>
+          <w:rFonts w:ascii="Times New Roman" w:eastAsia="Times New Roman" w:hAnsi="Times New Roman"/>
+          <w:lang w:val="es-PE" w:eastAsia="es-PE"/>
+        </w:rPr>
+        <w:t>Directriz para la programación de servicios REST</w:t>
+      </w:r>
+    </w:p>
+    <w:p>
+      <w:pPr>
+        <w:pStyle w:val="Prrafodelista"/>
+        <w:numPr>
+          <w:ilvl w:val="0"/>
+          <w:numId w:val="26"/>
+        </w:numPr>
+        <w:spacing w:line="360" w:lineRule="auto"/>
+        <w:jc w:val="both"/>
+        <w:rPr>
+          <w:rFonts w:ascii="Times New Roman" w:eastAsia="Times New Roman" w:hAnsi="Times New Roman"/>
+          <w:b/>
+          <w:lang w:val="es-PE" w:eastAsia="es-PE"/>
+        </w:rPr>
+      </w:pPr>
+      <w:r>
+        <w:rPr>
+          <w:rFonts w:ascii="Times New Roman" w:eastAsia="Times New Roman" w:hAnsi="Times New Roman"/>
+          <w:lang w:val="es-PE" w:eastAsia="es-PE"/>
+        </w:rPr>
+        <w:t>Directriz para el uso correcto de comandos en el repositorio</w:t>
       </w:r>
     </w:p>
     <w:p>
@@ -3035,574 +3443,6 @@
         <w:spacing w:line="360" w:lineRule="auto"/>
         <w:ind w:left="1077"/>
         <w:jc w:val="both"/>
-        <w:rPr>
-          <w:rFonts w:ascii="Times New Roman" w:eastAsia="Times New Roman" w:hAnsi="Times New Roman"/>
-          <w:b/>
-        </w:rPr>
-      </w:pPr>
-      <w:r>
-        <w:rPr>
-          <w:rFonts w:ascii="Times New Roman" w:eastAsia="Times New Roman" w:hAnsi="Times New Roman"/>
-          <w:b/>
-        </w:rPr>
-        <w:t>Políticas. -</w:t>
-      </w:r>
-    </w:p>
-    <w:p>
-      <w:pPr>
-        <w:numPr>
-          <w:ilvl w:val="0"/>
-          <w:numId w:val="13"/>
-        </w:numPr>
-        <w:spacing w:before="0" w:line="360" w:lineRule="auto"/>
-        <w:ind w:left="1602" w:hanging="420"/>
-        <w:contextualSpacing/>
-        <w:jc w:val="both"/>
-        <w:rPr>
-          <w:rFonts w:ascii="Arial" w:eastAsia="Arial" w:hAnsi="Arial" w:cs="Arial"/>
-        </w:rPr>
-      </w:pPr>
-      <w:r>
-        <w:rPr>
-          <w:rFonts w:ascii="Times New Roman" w:eastAsia="Times New Roman" w:hAnsi="Times New Roman"/>
-        </w:rPr>
-        <w:t>Seguir los estándares de nomenclatura plasmados en el presente documento.</w:t>
-      </w:r>
-    </w:p>
-    <w:p>
-      <w:pPr>
-        <w:numPr>
-          <w:ilvl w:val="0"/>
-          <w:numId w:val="13"/>
-        </w:numPr>
-        <w:spacing w:before="0" w:line="360" w:lineRule="auto"/>
-        <w:ind w:left="1602" w:hanging="420"/>
-        <w:contextualSpacing/>
-        <w:jc w:val="both"/>
-      </w:pPr>
-      <w:r>
-        <w:rPr>
-          <w:rFonts w:ascii="Times New Roman" w:eastAsia="Times New Roman" w:hAnsi="Times New Roman"/>
-        </w:rPr>
-        <w:t>Cada rol debe cumplir las actividades designadas en el documento.</w:t>
-      </w:r>
-      <w:r>
-        <w:rPr>
-          <w:rFonts w:ascii="Times New Roman" w:eastAsia="Times New Roman" w:hAnsi="Times New Roman"/>
-        </w:rPr>
-        <w:tab/>
-      </w:r>
-    </w:p>
-    <w:p>
-      <w:pPr>
-        <w:numPr>
-          <w:ilvl w:val="0"/>
-          <w:numId w:val="13"/>
-        </w:numPr>
-        <w:spacing w:before="0" w:line="360" w:lineRule="auto"/>
-        <w:ind w:left="1602" w:hanging="420"/>
-        <w:contextualSpacing/>
-        <w:jc w:val="both"/>
-      </w:pPr>
-      <w:r>
-        <w:rPr>
-          <w:rFonts w:ascii="Times New Roman" w:eastAsia="Times New Roman" w:hAnsi="Times New Roman"/>
-        </w:rPr>
-        <w:t xml:space="preserve">Cada miembro debe trabajar únicamente y exclusivamente sobre su </w:t>
-      </w:r>
-      <w:r>
-        <w:rPr>
-          <w:rFonts w:ascii="Times New Roman" w:eastAsia="Times New Roman" w:hAnsi="Times New Roman"/>
-        </w:rPr>
-        <w:t>rama</w:t>
-      </w:r>
-      <w:r>
-        <w:rPr>
-          <w:rFonts w:ascii="Times New Roman" w:eastAsia="Times New Roman" w:hAnsi="Times New Roman"/>
-        </w:rPr>
-        <w:t>.</w:t>
-      </w:r>
-    </w:p>
-    <w:p>
-      <w:pPr>
-        <w:numPr>
-          <w:ilvl w:val="0"/>
-          <w:numId w:val="13"/>
-        </w:numPr>
-        <w:spacing w:before="0" w:line="360" w:lineRule="auto"/>
-        <w:ind w:left="1602" w:hanging="420"/>
-        <w:contextualSpacing/>
-        <w:jc w:val="both"/>
-      </w:pPr>
-      <w:r>
-        <w:rPr>
-          <w:rFonts w:ascii="Times New Roman" w:eastAsia="Times New Roman" w:hAnsi="Times New Roman"/>
-        </w:rPr>
-        <w:t xml:space="preserve">La filtración de información a agentes externos se encuentra </w:t>
-      </w:r>
-      <w:r>
-        <w:rPr>
-          <w:rFonts w:ascii="Times New Roman" w:eastAsia="Times New Roman" w:hAnsi="Times New Roman"/>
-        </w:rPr>
-        <w:t>estrictamente</w:t>
-      </w:r>
-      <w:r>
-        <w:rPr>
-          <w:rFonts w:ascii="Times New Roman" w:eastAsia="Times New Roman" w:hAnsi="Times New Roman"/>
-        </w:rPr>
-        <w:t xml:space="preserve"> prohibida.</w:t>
-      </w:r>
-    </w:p>
-    <w:p>
-      <w:pPr>
-        <w:numPr>
-          <w:ilvl w:val="0"/>
-          <w:numId w:val="13"/>
-        </w:numPr>
-        <w:spacing w:before="0" w:line="360" w:lineRule="auto"/>
-        <w:ind w:left="1602" w:hanging="420"/>
-        <w:contextualSpacing/>
-        <w:jc w:val="both"/>
-      </w:pPr>
-      <w:r>
-        <w:rPr>
-          <w:rFonts w:ascii="Times New Roman" w:eastAsia="Times New Roman" w:hAnsi="Times New Roman"/>
-        </w:rPr>
-        <w:t>Correcta comunicación entre los miembros encargados de la gestión de la configuración.</w:t>
-      </w:r>
-    </w:p>
-    <w:p>
-      <w:pPr>
-        <w:numPr>
-          <w:ilvl w:val="0"/>
-          <w:numId w:val="13"/>
-        </w:numPr>
-        <w:spacing w:before="0" w:line="360" w:lineRule="auto"/>
-        <w:ind w:left="1602" w:hanging="420"/>
-        <w:contextualSpacing/>
-        <w:jc w:val="both"/>
-      </w:pPr>
-      <w:r>
-        <w:rPr>
-          <w:rFonts w:ascii="Times New Roman" w:eastAsia="Times New Roman" w:hAnsi="Times New Roman"/>
-        </w:rPr>
-        <w:t>Toda dependencia en los proyectos deberá ser estrictamente documentada.</w:t>
-      </w:r>
-    </w:p>
-    <w:p>
-      <w:pPr>
-        <w:spacing w:line="360" w:lineRule="auto"/>
-        <w:ind w:left="720" w:firstLine="0"/>
-        <w:jc w:val="both"/>
-        <w:rPr>
-          <w:rFonts w:ascii="Times New Roman" w:eastAsia="Times New Roman" w:hAnsi="Times New Roman"/>
-          <w:b/>
-          <w:lang w:val="es-PE" w:eastAsia="es-PE"/>
-        </w:rPr>
-      </w:pPr>
-      <w:r>
-        <w:rPr>
-          <w:rFonts w:ascii="Times New Roman" w:eastAsia="Times New Roman" w:hAnsi="Times New Roman"/>
-          <w:b/>
-        </w:rPr>
-        <w:t>Directrices. -</w:t>
-      </w:r>
-    </w:p>
-    <w:p>
-      <w:pPr>
-        <w:numPr>
-          <w:ilvl w:val="0"/>
-          <w:numId w:val="13"/>
-        </w:numPr>
-        <w:spacing w:before="0" w:line="360" w:lineRule="auto"/>
-        <w:ind w:left="1608" w:hanging="420"/>
-        <w:contextualSpacing/>
-        <w:jc w:val="both"/>
-        <w:rPr>
-          <w:rFonts w:ascii="Arial" w:eastAsia="Arial" w:hAnsi="Arial" w:cs="Arial"/>
-        </w:rPr>
-      </w:pPr>
-      <w:r>
-        <w:rPr>
-          <w:rFonts w:ascii="Times New Roman" w:eastAsia="Times New Roman" w:hAnsi="Times New Roman"/>
-        </w:rPr>
-        <w:t xml:space="preserve">Se encuentra estrictamente prohibido el </w:t>
-      </w:r>
-      <w:proofErr w:type="spellStart"/>
-      <w:r>
-        <w:rPr>
-          <w:rFonts w:ascii="Times New Roman" w:eastAsia="Times New Roman" w:hAnsi="Times New Roman"/>
-        </w:rPr>
-        <w:t>versionamiento</w:t>
-      </w:r>
-      <w:proofErr w:type="spellEnd"/>
-      <w:r>
-        <w:rPr>
-          <w:rFonts w:ascii="Times New Roman" w:eastAsia="Times New Roman" w:hAnsi="Times New Roman"/>
-        </w:rPr>
-        <w:t xml:space="preserve"> en el nombre del </w:t>
-      </w:r>
-      <w:proofErr w:type="spellStart"/>
-      <w:r>
-        <w:rPr>
-          <w:rFonts w:ascii="Times New Roman" w:eastAsia="Times New Roman" w:hAnsi="Times New Roman"/>
-        </w:rPr>
-        <w:t>item</w:t>
-      </w:r>
-      <w:proofErr w:type="spellEnd"/>
-      <w:r>
-        <w:rPr>
-          <w:rFonts w:ascii="Times New Roman" w:eastAsia="Times New Roman" w:hAnsi="Times New Roman"/>
-        </w:rPr>
-        <w:t xml:space="preserve">. </w:t>
-      </w:r>
-      <w:proofErr w:type="spellStart"/>
-      <w:r>
-        <w:rPr>
-          <w:rFonts w:ascii="Times New Roman" w:eastAsia="Times New Roman" w:hAnsi="Times New Roman"/>
-        </w:rPr>
-        <w:t>Ejm</w:t>
-      </w:r>
-      <w:proofErr w:type="spellEnd"/>
-      <w:r>
-        <w:rPr>
-          <w:rFonts w:ascii="Times New Roman" w:eastAsia="Times New Roman" w:hAnsi="Times New Roman"/>
-        </w:rPr>
-        <w:t>: No se permite el nombre “SLM_SCMP_v1.1.docx”</w:t>
-      </w:r>
-    </w:p>
-    <w:p>
-      <w:pPr>
-        <w:numPr>
-          <w:ilvl w:val="0"/>
-          <w:numId w:val="13"/>
-        </w:numPr>
-        <w:spacing w:before="0" w:line="360" w:lineRule="auto"/>
-        <w:ind w:left="1608" w:hanging="420"/>
-        <w:contextualSpacing/>
-        <w:jc w:val="both"/>
-      </w:pPr>
-      <w:r>
-        <w:rPr>
-          <w:rFonts w:ascii="Times New Roman" w:eastAsia="Times New Roman" w:hAnsi="Times New Roman"/>
-        </w:rPr>
-        <w:t xml:space="preserve">Para los </w:t>
-      </w:r>
-      <w:proofErr w:type="spellStart"/>
-      <w:r>
-        <w:rPr>
-          <w:rFonts w:ascii="Times New Roman" w:eastAsia="Times New Roman" w:hAnsi="Times New Roman"/>
-        </w:rPr>
-        <w:t>items</w:t>
-      </w:r>
-      <w:proofErr w:type="spellEnd"/>
-      <w:r>
-        <w:rPr>
-          <w:rFonts w:ascii="Times New Roman" w:eastAsia="Times New Roman" w:hAnsi="Times New Roman"/>
-        </w:rPr>
-        <w:t xml:space="preserve"> de gestión de la configuración:</w:t>
-      </w:r>
-    </w:p>
-    <w:p>
-      <w:pPr>
-        <w:numPr>
-          <w:ilvl w:val="1"/>
-          <w:numId w:val="13"/>
-        </w:numPr>
-        <w:spacing w:before="0" w:line="360" w:lineRule="auto"/>
-        <w:ind w:left="2028" w:hanging="420"/>
-        <w:contextualSpacing/>
-        <w:jc w:val="both"/>
-      </w:pPr>
-      <w:r>
-        <w:rPr>
-          <w:rFonts w:ascii="Times New Roman" w:eastAsia="Times New Roman" w:hAnsi="Times New Roman"/>
-        </w:rPr>
-        <w:t xml:space="preserve">Los </w:t>
-      </w:r>
-      <w:proofErr w:type="spellStart"/>
-      <w:r>
-        <w:rPr>
-          <w:rFonts w:ascii="Times New Roman" w:eastAsia="Times New Roman" w:hAnsi="Times New Roman"/>
-        </w:rPr>
-        <w:t>items</w:t>
-      </w:r>
-      <w:proofErr w:type="spellEnd"/>
-      <w:r>
-        <w:rPr>
-          <w:rFonts w:ascii="Times New Roman" w:eastAsia="Times New Roman" w:hAnsi="Times New Roman"/>
-        </w:rPr>
-        <w:t xml:space="preserve"> deberán llevar el siguiente estándar de nombre:</w:t>
-      </w:r>
-    </w:p>
-    <w:p>
-      <w:pPr>
-        <w:spacing w:line="360" w:lineRule="auto"/>
-        <w:ind w:left="1083" w:firstLine="720"/>
-        <w:jc w:val="both"/>
-        <w:rPr>
-          <w:rFonts w:ascii="Times New Roman" w:eastAsia="Times New Roman" w:hAnsi="Times New Roman"/>
-        </w:rPr>
-      </w:pPr>
-      <w:r>
-        <w:rPr>
-          <w:rFonts w:ascii="Times New Roman" w:eastAsia="Times New Roman" w:hAnsi="Times New Roman"/>
-        </w:rPr>
-        <w:t>&lt;INICIALES DE LA EMPRESA&gt;_</w:t>
-      </w:r>
-      <w:r>
-        <w:rPr>
-          <w:rFonts w:ascii="Times New Roman" w:eastAsia="Times New Roman" w:hAnsi="Times New Roman"/>
-        </w:rPr>
-        <w:t>&lt;INICIALES DEL DOCUMENTO&gt;.*</w:t>
-      </w:r>
-    </w:p>
-    <w:p>
-      <w:pPr>
-        <w:spacing w:line="360" w:lineRule="auto"/>
-        <w:ind w:left="1083" w:firstLine="720"/>
-        <w:rPr>
-          <w:rFonts w:ascii="Times New Roman" w:eastAsia="Times New Roman" w:hAnsi="Times New Roman"/>
-        </w:rPr>
-      </w:pPr>
-      <w:proofErr w:type="spellStart"/>
-      <w:r>
-        <w:rPr>
-          <w:rFonts w:ascii="Times New Roman" w:eastAsia="Times New Roman" w:hAnsi="Times New Roman"/>
-        </w:rPr>
-        <w:t>Ejm</w:t>
-      </w:r>
-      <w:proofErr w:type="spellEnd"/>
-      <w:r>
-        <w:rPr>
-          <w:rFonts w:ascii="Times New Roman" w:eastAsia="Times New Roman" w:hAnsi="Times New Roman"/>
-        </w:rPr>
-        <w:t>: SLM</w:t>
-      </w:r>
-      <w:r>
-        <w:rPr>
-          <w:rFonts w:ascii="Times New Roman" w:eastAsia="Times New Roman" w:hAnsi="Times New Roman"/>
-        </w:rPr>
-        <w:t>_</w:t>
-      </w:r>
-      <w:r>
-        <w:rPr>
-          <w:rFonts w:ascii="Times New Roman" w:eastAsia="Times New Roman" w:hAnsi="Times New Roman"/>
-        </w:rPr>
-        <w:t xml:space="preserve"> </w:t>
-      </w:r>
-      <w:r>
-        <w:rPr>
-          <w:rFonts w:ascii="Times New Roman" w:eastAsia="Times New Roman" w:hAnsi="Times New Roman"/>
-        </w:rPr>
-        <w:t>SCMP</w:t>
-      </w:r>
-      <w:r>
-        <w:rPr>
-          <w:rFonts w:ascii="Times New Roman" w:eastAsia="Times New Roman" w:hAnsi="Times New Roman"/>
-        </w:rPr>
-        <w:t>.docx (Plan de gestión de la configuración)</w:t>
-      </w:r>
-    </w:p>
-    <w:p>
-      <w:pPr>
-        <w:numPr>
-          <w:ilvl w:val="0"/>
-          <w:numId w:val="13"/>
-        </w:numPr>
-        <w:spacing w:before="0" w:line="360" w:lineRule="auto"/>
-        <w:ind w:left="1608" w:hanging="420"/>
-        <w:contextualSpacing/>
-        <w:jc w:val="both"/>
-        <w:rPr>
-          <w:rFonts w:ascii="Arial" w:eastAsia="Arial" w:hAnsi="Arial" w:cs="Arial"/>
-        </w:rPr>
-      </w:pPr>
-      <w:r>
-        <w:rPr>
-          <w:rFonts w:ascii="Times New Roman" w:hAnsi="Times New Roman"/>
-          <w:lang w:val="es-ES"/>
-        </w:rPr>
-        <w:t xml:space="preserve">En caso dos </w:t>
-      </w:r>
-      <w:proofErr w:type="spellStart"/>
-      <w:r>
-        <w:rPr>
-          <w:rFonts w:ascii="Times New Roman" w:hAnsi="Times New Roman"/>
-        </w:rPr>
-        <w:t>items</w:t>
-      </w:r>
-      <w:proofErr w:type="spellEnd"/>
-      <w:r>
-        <w:rPr>
-          <w:rFonts w:ascii="Times New Roman" w:hAnsi="Times New Roman"/>
-        </w:rPr>
-        <w:t xml:space="preserve"> de gestión de la configuración llegasen a tener la misma nomenclatura, el ítem más reciente tendrá la nomenclatura:</w:t>
-      </w:r>
-    </w:p>
-    <w:p>
-      <w:pPr>
-        <w:numPr>
-          <w:ilvl w:val="1"/>
-          <w:numId w:val="13"/>
-        </w:numPr>
-        <w:spacing w:before="0" w:line="360" w:lineRule="auto"/>
-        <w:ind w:left="2028" w:hanging="420"/>
-        <w:contextualSpacing/>
-        <w:jc w:val="both"/>
-      </w:pPr>
-      <w:r>
-        <w:rPr>
-          <w:rFonts w:ascii="Times New Roman" w:hAnsi="Times New Roman"/>
-        </w:rPr>
-        <w:t>&lt;INICIALES DEL DOCUMENTO&gt;_&lt;TAG&gt;.*</w:t>
-      </w:r>
-    </w:p>
-    <w:p>
-      <w:pPr>
-        <w:spacing w:line="360" w:lineRule="auto"/>
-        <w:ind w:left="1608"/>
-        <w:contextualSpacing/>
-        <w:jc w:val="both"/>
-      </w:pPr>
-      <w:r>
-        <w:rPr>
-          <w:rFonts w:ascii="Times New Roman" w:hAnsi="Times New Roman"/>
-        </w:rPr>
-        <w:t>Donde &lt;TAG&gt; es un identificador para dar soporte a la identificación del documento más reciente.</w:t>
-      </w:r>
-    </w:p>
-    <w:p>
-      <w:pPr>
-        <w:numPr>
-          <w:ilvl w:val="0"/>
-          <w:numId w:val="13"/>
-        </w:numPr>
-        <w:spacing w:before="0" w:line="360" w:lineRule="auto"/>
-        <w:ind w:left="1608" w:hanging="420"/>
-        <w:contextualSpacing/>
-        <w:jc w:val="both"/>
-      </w:pPr>
-      <w:r>
-        <w:rPr>
-          <w:rFonts w:ascii="Times New Roman" w:eastAsia="Times New Roman" w:hAnsi="Times New Roman"/>
-        </w:rPr>
-        <w:t xml:space="preserve">Para los </w:t>
-      </w:r>
-      <w:proofErr w:type="spellStart"/>
-      <w:r>
-        <w:rPr>
-          <w:rFonts w:ascii="Times New Roman" w:eastAsia="Times New Roman" w:hAnsi="Times New Roman"/>
-        </w:rPr>
-        <w:t>items</w:t>
-      </w:r>
-      <w:proofErr w:type="spellEnd"/>
-      <w:r>
-        <w:rPr>
-          <w:rFonts w:ascii="Times New Roman" w:eastAsia="Times New Roman" w:hAnsi="Times New Roman"/>
-        </w:rPr>
-        <w:t xml:space="preserve"> de gestión de proyectos:</w:t>
-      </w:r>
-    </w:p>
-    <w:p>
-      <w:pPr>
-        <w:numPr>
-          <w:ilvl w:val="1"/>
-          <w:numId w:val="13"/>
-        </w:numPr>
-        <w:spacing w:before="0" w:line="360" w:lineRule="auto"/>
-        <w:ind w:left="2028" w:hanging="420"/>
-        <w:contextualSpacing/>
-        <w:jc w:val="both"/>
-      </w:pPr>
-      <w:r>
-        <w:rPr>
-          <w:rFonts w:ascii="Times New Roman" w:eastAsia="Times New Roman" w:hAnsi="Times New Roman"/>
-        </w:rPr>
-        <w:t xml:space="preserve">Los </w:t>
-      </w:r>
-      <w:proofErr w:type="spellStart"/>
-      <w:r>
-        <w:rPr>
-          <w:rFonts w:ascii="Times New Roman" w:eastAsia="Times New Roman" w:hAnsi="Times New Roman"/>
-        </w:rPr>
-        <w:t>items</w:t>
-      </w:r>
-      <w:proofErr w:type="spellEnd"/>
-      <w:r>
-        <w:rPr>
-          <w:rFonts w:ascii="Times New Roman" w:eastAsia="Times New Roman" w:hAnsi="Times New Roman"/>
-        </w:rPr>
-        <w:t xml:space="preserve"> deberán llevar el siguiente estándar de nombre:</w:t>
-      </w:r>
-    </w:p>
-    <w:p>
-      <w:pPr>
-        <w:spacing w:line="360" w:lineRule="auto"/>
-        <w:ind w:left="1083" w:firstLine="720"/>
-        <w:jc w:val="both"/>
-        <w:rPr>
-          <w:rFonts w:ascii="Times New Roman" w:eastAsia="Times New Roman" w:hAnsi="Times New Roman"/>
-        </w:rPr>
-      </w:pPr>
-      <w:r>
-        <w:rPr>
-          <w:rFonts w:ascii="Times New Roman" w:eastAsia="Times New Roman" w:hAnsi="Times New Roman"/>
-        </w:rPr>
-        <w:t>&lt;INICIALES DEL PROYECTO&gt;_&lt;INICIALES DEL DOCUMENTO&gt;.*</w:t>
-      </w:r>
-    </w:p>
-    <w:p>
-      <w:pPr>
-        <w:spacing w:line="360" w:lineRule="auto"/>
-        <w:ind w:left="1083" w:firstLine="720"/>
-        <w:rPr>
-          <w:rFonts w:ascii="Times New Roman" w:eastAsia="Times New Roman" w:hAnsi="Times New Roman"/>
-        </w:rPr>
-      </w:pPr>
-      <w:proofErr w:type="spellStart"/>
-      <w:r>
-        <w:rPr>
-          <w:rFonts w:ascii="Times New Roman" w:eastAsia="Times New Roman" w:hAnsi="Times New Roman"/>
-        </w:rPr>
-        <w:t>Ejm</w:t>
-      </w:r>
-      <w:proofErr w:type="spellEnd"/>
-      <w:r>
-        <w:rPr>
-          <w:rFonts w:ascii="Times New Roman" w:eastAsia="Times New Roman" w:hAnsi="Times New Roman"/>
-        </w:rPr>
-        <w:t xml:space="preserve">: </w:t>
-      </w:r>
-      <w:r>
-        <w:rPr>
-          <w:rFonts w:ascii="Times New Roman" w:eastAsia="Times New Roman" w:hAnsi="Times New Roman"/>
-        </w:rPr>
-        <w:t>SLM</w:t>
-      </w:r>
-      <w:r>
-        <w:rPr>
-          <w:rFonts w:ascii="Times New Roman" w:eastAsia="Times New Roman" w:hAnsi="Times New Roman"/>
-        </w:rPr>
-        <w:t>_</w:t>
-      </w:r>
-      <w:r>
-        <w:rPr>
-          <w:rFonts w:ascii="Times New Roman" w:eastAsia="Times New Roman" w:hAnsi="Times New Roman"/>
-        </w:rPr>
-        <w:t>PP</w:t>
-      </w:r>
-      <w:r>
-        <w:rPr>
-          <w:rFonts w:ascii="Times New Roman" w:eastAsia="Times New Roman" w:hAnsi="Times New Roman"/>
-        </w:rPr>
-        <w:t>.docx</w:t>
-      </w:r>
-    </w:p>
-    <w:p>
-      <w:pPr>
-        <w:spacing w:line="360" w:lineRule="auto"/>
-        <w:ind w:left="1083" w:firstLine="720"/>
         <w:rPr>
           <w:rFonts w:ascii="Times New Roman" w:eastAsia="Times New Roman" w:hAnsi="Times New Roman"/>
         </w:rPr>
@@ -3619,7 +3459,6 @@
       </w:pPr>
       <w:bookmarkStart w:id="10" w:name="_Toc493177927"/>
       <w:r>
-        <w:lastRenderedPageBreak/>
         <w:t>Herramienta, entorno e infraestructura</w:t>
       </w:r>
       <w:bookmarkEnd w:id="10"/>
@@ -3651,6 +3490,7 @@
         <w:rPr>
           <w:rFonts w:ascii="Times New Roman" w:hAnsi="Times New Roman" w:cs="Times New Roman"/>
         </w:rPr>
+        <w:lastRenderedPageBreak/>
         <w:t xml:space="preserve">Esta gestión de acceso al servidor para la actualización se hará mediante la herramienta </w:t>
       </w:r>
       <w:proofErr w:type="spellStart"/>
@@ -3862,35 +3702,35 @@
         <w:rPr>
           <w:rFonts w:ascii="Times New Roman" w:hAnsi="Times New Roman" w:cs="Times New Roman"/>
         </w:rPr>
+        <w:t xml:space="preserve">Un hosting online para nuestros repositorios que utiliza </w:t>
+      </w:r>
+      <w:proofErr w:type="spellStart"/>
+      <w:r>
+        <w:rPr>
+          <w:rFonts w:ascii="Times New Roman" w:hAnsi="Times New Roman" w:cs="Times New Roman"/>
+        </w:rPr>
+        <w:t>git</w:t>
+      </w:r>
+      <w:proofErr w:type="spellEnd"/>
+      <w:r>
+        <w:rPr>
+          <w:rFonts w:ascii="Times New Roman" w:hAnsi="Times New Roman" w:cs="Times New Roman"/>
+        </w:rPr>
+        <w:t xml:space="preserve"> para el mantenimiento y versionado del código fuente, añadiendo una serie de servicios extras para la gestión del proyecto y el código fuente. La parte gratuita de este hosting permite alojar nuestro código en repositorios públicos, si queremos repositorios privados entramos a la parte “premium”. En la actualidad ofrecen varias herramientas útiles para el trabajo en equipo, entre ellos cabe destacar </w:t>
+      </w:r>
+    </w:p>
+    <w:p>
+      <w:pPr>
+        <w:pStyle w:val="PSI-Normal"/>
+        <w:rPr>
+          <w:rFonts w:ascii="Times New Roman" w:hAnsi="Times New Roman" w:cs="Times New Roman"/>
+        </w:rPr>
+      </w:pPr>
+      <w:r>
+        <w:rPr>
+          <w:rFonts w:ascii="Times New Roman" w:hAnsi="Times New Roman" w:cs="Times New Roman"/>
+        </w:rPr>
         <w:lastRenderedPageBreak/>
-        <w:t xml:space="preserve">Un hosting online para nuestros repositorios que utiliza </w:t>
-      </w:r>
-      <w:proofErr w:type="spellStart"/>
-      <w:r>
-        <w:rPr>
-          <w:rFonts w:ascii="Times New Roman" w:hAnsi="Times New Roman" w:cs="Times New Roman"/>
-        </w:rPr>
-        <w:t>git</w:t>
-      </w:r>
-      <w:proofErr w:type="spellEnd"/>
-      <w:r>
-        <w:rPr>
-          <w:rFonts w:ascii="Times New Roman" w:hAnsi="Times New Roman" w:cs="Times New Roman"/>
-        </w:rPr>
-        <w:t xml:space="preserve"> para el mantenimiento y versionado del código fuente, añadiendo una serie de servicios extras para la gestión del proyecto y el código fuente. La parte gratuita de este hosting permite alojar nuestro código en repositorios públicos, si queremos repositorios privados entramos a la parte “premium”. En la actualidad ofrecen varias herramientas útiles para el trabajo en equipo, entre ellos cabe destacar </w:t>
-      </w:r>
-    </w:p>
-    <w:p>
-      <w:pPr>
-        <w:pStyle w:val="PSI-Normal"/>
-        <w:rPr>
-          <w:rFonts w:ascii="Times New Roman" w:hAnsi="Times New Roman" w:cs="Times New Roman"/>
-        </w:rPr>
-      </w:pPr>
-      <w:r>
-        <w:rPr>
-          <w:rFonts w:ascii="Times New Roman" w:hAnsi="Times New Roman" w:cs="Times New Roman"/>
-        </w:rPr>
         <w:t>-</w:t>
       </w:r>
       <w:r>
@@ -4373,7 +4213,6 @@
       </w:pPr>
       <w:bookmarkStart w:id="14" w:name="_Toc493177930"/>
       <w:r>
-        <w:lastRenderedPageBreak/>
         <w:t>Calendario</w:t>
       </w:r>
       <w:bookmarkEnd w:id="14"/>
@@ -4405,7 +4244,7 @@
         <w:keepNext/>
         <w:ind w:left="1170" w:firstLine="270"/>
         <w:rPr>
-          <w:rFonts w:ascii="Times New Roman" w:hAnsi="Times New Roman"/>
+          <w:rFonts w:ascii="Times New Roman" w:eastAsia="Times New Roman" w:hAnsi="Times New Roman"/>
           <w:b w:val="0"/>
           <w:color w:val="auto"/>
           <w:sz w:val="24"/>
@@ -4498,11 +4337,12 @@
       <w:bookmarkEnd w:id="15"/>
       <w:bookmarkEnd w:id="16"/>
     </w:p>
+    <w:p/>
     <w:tbl>
       <w:tblPr>
         <w:tblStyle w:val="Style13"/>
-        <w:tblpPr w:leftFromText="142" w:rightFromText="142" w:vertAnchor="page" w:horzAnchor="margin" w:tblpXSpec="center" w:tblpY="3556"/>
-        <w:tblW w:w="9776" w:type="dxa"/>
+        <w:tblpPr w:leftFromText="142" w:rightFromText="142" w:vertAnchor="page" w:horzAnchor="margin" w:tblpY="2719"/>
+        <w:tblW w:w="9351" w:type="dxa"/>
         <w:tblInd w:w="0" w:type="dxa"/>
         <w:tblBorders>
           <w:top w:val="single" w:sz="4" w:space="0" w:color="F4B083"/>
@@ -4516,9 +4356,9 @@
         <w:tblLook w:val="04A0" w:firstRow="1" w:lastRow="0" w:firstColumn="1" w:lastColumn="0" w:noHBand="0" w:noVBand="1"/>
       </w:tblPr>
       <w:tblGrid>
-        <w:gridCol w:w="3539"/>
-        <w:gridCol w:w="3686"/>
-        <w:gridCol w:w="2551"/>
+        <w:gridCol w:w="3118"/>
+        <w:gridCol w:w="2831"/>
+        <w:gridCol w:w="3402"/>
       </w:tblGrid>
       <w:tr>
         <w:trPr>
@@ -4526,7 +4366,7 @@
         </w:trPr>
         <w:tc>
           <w:tcPr>
-            <w:tcW w:w="3539" w:type="dxa"/>
+            <w:tcW w:w="3118" w:type="dxa"/>
             <w:tcBorders>
               <w:top w:val="single" w:sz="4" w:space="0" w:color="F4B083"/>
               <w:left w:val="single" w:sz="4" w:space="0" w:color="F4B083"/>
@@ -4554,13 +4394,14 @@
                 <w:sz w:val="24"/>
                 <w:szCs w:val="24"/>
               </w:rPr>
+              <w:lastRenderedPageBreak/>
               <w:t>Actividad</w:t>
             </w:r>
           </w:p>
         </w:tc>
         <w:tc>
           <w:tcPr>
-            <w:tcW w:w="3686" w:type="dxa"/>
+            <w:tcW w:w="2831" w:type="dxa"/>
             <w:tcBorders>
               <w:top w:val="single" w:sz="4" w:space="0" w:color="F4B083"/>
               <w:left w:val="single" w:sz="4" w:space="0" w:color="F4B083"/>
@@ -4587,13 +4428,13 @@
                 <w:sz w:val="24"/>
                 <w:szCs w:val="24"/>
               </w:rPr>
-              <w:t>Actividad</w:t>
-            </w:r>
-          </w:p>
-        </w:tc>
-        <w:tc>
-          <w:tcPr>
-            <w:tcW w:w="2551" w:type="dxa"/>
+              <w:t>Dependencia</w:t>
+            </w:r>
+          </w:p>
+        </w:tc>
+        <w:tc>
+          <w:tcPr>
+            <w:tcW w:w="3402" w:type="dxa"/>
             <w:tcBorders>
               <w:top w:val="single" w:sz="4" w:space="0" w:color="F4B083"/>
               <w:left w:val="single" w:sz="4" w:space="0" w:color="F4B083"/>
@@ -4620,7 +4461,7 @@
                 <w:sz w:val="24"/>
                 <w:szCs w:val="24"/>
               </w:rPr>
-              <w:t>Actividad</w:t>
+              <w:t>Responsable</w:t>
             </w:r>
           </w:p>
         </w:tc>
@@ -4628,7 +4469,7 @@
       <w:tr>
         <w:tc>
           <w:tcPr>
-            <w:tcW w:w="3539" w:type="dxa"/>
+            <w:tcW w:w="3118" w:type="dxa"/>
             <w:tcBorders>
               <w:top w:val="single" w:sz="4" w:space="0" w:color="F4B083"/>
               <w:left w:val="single" w:sz="4" w:space="0" w:color="F4B083"/>
@@ -4661,7 +4502,7 @@
         </w:tc>
         <w:tc>
           <w:tcPr>
-            <w:tcW w:w="3686" w:type="dxa"/>
+            <w:tcW w:w="2831" w:type="dxa"/>
             <w:tcBorders>
               <w:top w:val="single" w:sz="4" w:space="0" w:color="F4B083"/>
               <w:left w:val="single" w:sz="4" w:space="0" w:color="F4B083"/>
@@ -4693,7 +4534,7 @@
         </w:tc>
         <w:tc>
           <w:tcPr>
-            <w:tcW w:w="2551" w:type="dxa"/>
+            <w:tcW w:w="3402" w:type="dxa"/>
             <w:tcBorders>
               <w:top w:val="single" w:sz="4" w:space="0" w:color="F4B083"/>
               <w:left w:val="single" w:sz="4" w:space="0" w:color="F4B083"/>
@@ -4715,26 +4556,16 @@
             <w:r>
               <w:rPr>
                 <w:rFonts w:ascii="Times New Roman" w:eastAsia="Times New Roman" w:hAnsi="Times New Roman"/>
-                <w:sz w:val="24"/>
-                <w:szCs w:val="24"/>
-              </w:rPr>
-              <w:t>2</w:t>
+                <w:b/>
+              </w:rPr>
+              <w:t>Responsable del Plan</w:t>
             </w:r>
             <w:r>
               <w:rPr>
                 <w:rFonts w:ascii="Times New Roman" w:eastAsia="Times New Roman" w:hAnsi="Times New Roman"/>
-                <w:sz w:val="24"/>
-                <w:szCs w:val="24"/>
-              </w:rPr>
-              <w:t>2</w:t>
-            </w:r>
-            <w:r>
-              <w:rPr>
-                <w:rFonts w:ascii="Times New Roman" w:eastAsia="Times New Roman" w:hAnsi="Times New Roman"/>
-                <w:sz w:val="24"/>
-                <w:szCs w:val="24"/>
-              </w:rPr>
-              <w:t>/9/2017</w:t>
+                <w:b/>
+              </w:rPr>
+              <w:t xml:space="preserve"> de Gestión de la Configuración</w:t>
             </w:r>
           </w:p>
         </w:tc>
@@ -4745,7 +4576,7 @@
         </w:trPr>
         <w:tc>
           <w:tcPr>
-            <w:tcW w:w="3539" w:type="dxa"/>
+            <w:tcW w:w="3118" w:type="dxa"/>
             <w:tcBorders>
               <w:top w:val="single" w:sz="4" w:space="0" w:color="F4B083"/>
               <w:left w:val="single" w:sz="4" w:space="0" w:color="F4B083"/>
@@ -4770,7 +4601,7 @@
                 <w:sz w:val="24"/>
                 <w:szCs w:val="24"/>
               </w:rPr>
-              <w:t>Organización</w:t>
+              <w:t>Organizar</w:t>
             </w:r>
           </w:p>
           <w:p>
@@ -4833,7 +4664,7 @@
         </w:tc>
         <w:tc>
           <w:tcPr>
-            <w:tcW w:w="3686" w:type="dxa"/>
+            <w:tcW w:w="2831" w:type="dxa"/>
             <w:tcBorders>
               <w:top w:val="single" w:sz="4" w:space="0" w:color="F4B083"/>
               <w:left w:val="single" w:sz="4" w:space="0" w:color="F4B083"/>
@@ -4864,7 +4695,7 @@
         </w:tc>
         <w:tc>
           <w:tcPr>
-            <w:tcW w:w="2551" w:type="dxa"/>
+            <w:tcW w:w="3402" w:type="dxa"/>
             <w:tcBorders>
               <w:top w:val="single" w:sz="4" w:space="0" w:color="F4B083"/>
               <w:left w:val="single" w:sz="4" w:space="0" w:color="F4B083"/>
@@ -4886,18 +4717,9 @@
             <w:r>
               <w:rPr>
                 <w:rFonts w:ascii="Times New Roman" w:eastAsia="Times New Roman" w:hAnsi="Times New Roman"/>
-                <w:sz w:val="24"/>
-                <w:szCs w:val="24"/>
-              </w:rPr>
-              <w:t>22</w:t>
-            </w:r>
-            <w:r>
-              <w:rPr>
-                <w:rFonts w:ascii="Times New Roman" w:eastAsia="Times New Roman" w:hAnsi="Times New Roman"/>
-                <w:sz w:val="24"/>
-                <w:szCs w:val="24"/>
-              </w:rPr>
-              <w:t>/9/2017</w:t>
+                <w:b/>
+              </w:rPr>
+              <w:t>Responsable del Plan de Gestión de la Configuración</w:t>
             </w:r>
           </w:p>
         </w:tc>
@@ -4905,7 +4727,7 @@
       <w:tr>
         <w:tc>
           <w:tcPr>
-            <w:tcW w:w="3539" w:type="dxa"/>
+            <w:tcW w:w="3118" w:type="dxa"/>
             <w:tcBorders>
               <w:top w:val="single" w:sz="4" w:space="0" w:color="F4B083"/>
               <w:left w:val="single" w:sz="4" w:space="0" w:color="F4B083"/>
@@ -4930,32 +4752,21 @@
                 <w:sz w:val="24"/>
                 <w:szCs w:val="24"/>
               </w:rPr>
-              <w:t>entorno e Infraestructura</w:t>
-            </w:r>
-          </w:p>
-          <w:p>
-            <w:pPr>
-              <w:spacing w:before="0" w:line="360" w:lineRule="auto"/>
-              <w:jc w:val="center"/>
+              <w:t xml:space="preserve">Realizar </w:t>
+            </w:r>
+            <w:r>
               <w:rPr>
                 <w:rFonts w:ascii="Times New Roman" w:eastAsia="Times New Roman" w:hAnsi="Times New Roman"/>
                 <w:sz w:val="24"/>
                 <w:szCs w:val="24"/>
               </w:rPr>
-            </w:pPr>
-            <w:r>
-              <w:rPr>
-                <w:rFonts w:ascii="Times New Roman" w:eastAsia="Times New Roman" w:hAnsi="Times New Roman"/>
-                <w:sz w:val="24"/>
-                <w:szCs w:val="24"/>
-              </w:rPr>
               <w:t>Calendario</w:t>
             </w:r>
           </w:p>
         </w:tc>
         <w:tc>
           <w:tcPr>
-            <w:tcW w:w="3686" w:type="dxa"/>
+            <w:tcW w:w="2831" w:type="dxa"/>
             <w:tcBorders>
               <w:top w:val="single" w:sz="4" w:space="0" w:color="F4B083"/>
               <w:left w:val="single" w:sz="4" w:space="0" w:color="F4B083"/>
@@ -4986,7 +4797,7 @@
         </w:tc>
         <w:tc>
           <w:tcPr>
-            <w:tcW w:w="2551" w:type="dxa"/>
+            <w:tcW w:w="3402" w:type="dxa"/>
             <w:tcBorders>
               <w:top w:val="single" w:sz="4" w:space="0" w:color="F4B083"/>
               <w:left w:val="single" w:sz="4" w:space="0" w:color="F4B083"/>
@@ -5008,18 +4819,9 @@
             <w:r>
               <w:rPr>
                 <w:rFonts w:ascii="Times New Roman" w:eastAsia="Times New Roman" w:hAnsi="Times New Roman"/>
-                <w:sz w:val="24"/>
-                <w:szCs w:val="24"/>
-              </w:rPr>
-              <w:t>29</w:t>
-            </w:r>
-            <w:r>
-              <w:rPr>
-                <w:rFonts w:ascii="Times New Roman" w:eastAsia="Times New Roman" w:hAnsi="Times New Roman"/>
-                <w:sz w:val="24"/>
-                <w:szCs w:val="24"/>
-              </w:rPr>
-              <w:t>/9/2017</w:t>
+                <w:b/>
+              </w:rPr>
+              <w:t>Responsable del Plan de Gestión de la Configuración</w:t>
             </w:r>
           </w:p>
         </w:tc>
@@ -5027,7 +4829,7 @@
       <w:tr>
         <w:tc>
           <w:tcPr>
-            <w:tcW w:w="3539" w:type="dxa"/>
+            <w:tcW w:w="3118" w:type="dxa"/>
             <w:tcBorders>
               <w:top w:val="single" w:sz="4" w:space="0" w:color="F4B083"/>
               <w:left w:val="single" w:sz="4" w:space="0" w:color="F4B083"/>
@@ -5058,7 +4860,7 @@
         </w:tc>
         <w:tc>
           <w:tcPr>
-            <w:tcW w:w="3686" w:type="dxa"/>
+            <w:tcW w:w="2831" w:type="dxa"/>
             <w:tcBorders>
               <w:top w:val="single" w:sz="4" w:space="0" w:color="F4B083"/>
               <w:left w:val="single" w:sz="4" w:space="0" w:color="F4B083"/>
@@ -5089,7 +4891,7 @@
         </w:tc>
         <w:tc>
           <w:tcPr>
-            <w:tcW w:w="2551" w:type="dxa"/>
+            <w:tcW w:w="3402" w:type="dxa"/>
             <w:tcBorders>
               <w:top w:val="single" w:sz="4" w:space="0" w:color="F4B083"/>
               <w:left w:val="single" w:sz="4" w:space="0" w:color="F4B083"/>
@@ -5111,34 +4913,9 @@
             <w:r>
               <w:rPr>
                 <w:rFonts w:ascii="Times New Roman" w:eastAsia="Times New Roman" w:hAnsi="Times New Roman"/>
-                <w:sz w:val="24"/>
-                <w:szCs w:val="24"/>
-              </w:rPr>
-              <w:t>6</w:t>
-            </w:r>
-            <w:r>
-              <w:rPr>
-                <w:rFonts w:ascii="Times New Roman" w:eastAsia="Times New Roman" w:hAnsi="Times New Roman"/>
-                <w:sz w:val="24"/>
-                <w:szCs w:val="24"/>
-              </w:rPr>
-              <w:t>/</w:t>
-            </w:r>
-            <w:r>
-              <w:rPr>
-                <w:rFonts w:ascii="Times New Roman" w:eastAsia="Times New Roman" w:hAnsi="Times New Roman"/>
-                <w:sz w:val="24"/>
-                <w:szCs w:val="24"/>
-              </w:rPr>
-              <w:t>10</w:t>
-            </w:r>
-            <w:r>
-              <w:rPr>
-                <w:rFonts w:ascii="Times New Roman" w:eastAsia="Times New Roman" w:hAnsi="Times New Roman"/>
-                <w:sz w:val="24"/>
-                <w:szCs w:val="24"/>
-              </w:rPr>
-              <w:t>/2017</w:t>
+                <w:b/>
+              </w:rPr>
+              <w:t>Bibliotecario</w:t>
             </w:r>
           </w:p>
         </w:tc>
@@ -5146,7 +4923,7 @@
       <w:tr>
         <w:tc>
           <w:tcPr>
-            <w:tcW w:w="3539" w:type="dxa"/>
+            <w:tcW w:w="3118" w:type="dxa"/>
             <w:tcBorders>
               <w:top w:val="single" w:sz="4" w:space="0" w:color="F4B083"/>
               <w:left w:val="single" w:sz="4" w:space="0" w:color="F4B083"/>
@@ -5163,15 +4940,22 @@
                 <w:numId w:val="21"/>
               </w:numPr>
               <w:spacing w:before="0" w:line="360" w:lineRule="auto"/>
-            </w:pPr>
-            <w:r>
-              <w:t>Lista de la clasificación de CI</w:t>
-            </w:r>
-          </w:p>
-        </w:tc>
-        <w:tc>
-          <w:tcPr>
-            <w:tcW w:w="3686" w:type="dxa"/>
+              <w:jc w:val="center"/>
+            </w:pPr>
+            <w:r>
+              <w:t>Lista</w:t>
+            </w:r>
+            <w:r>
+              <w:t>r</w:t>
+            </w:r>
+            <w:r>
+              <w:t xml:space="preserve"> la clasificación de CI</w:t>
+            </w:r>
+          </w:p>
+        </w:tc>
+        <w:tc>
+          <w:tcPr>
+            <w:tcW w:w="2831" w:type="dxa"/>
             <w:tcBorders>
               <w:top w:val="single" w:sz="4" w:space="0" w:color="F4B083"/>
               <w:left w:val="single" w:sz="4" w:space="0" w:color="F4B083"/>
@@ -5197,7 +4981,7 @@
         </w:tc>
         <w:tc>
           <w:tcPr>
-            <w:tcW w:w="2551" w:type="dxa"/>
+            <w:tcW w:w="3402" w:type="dxa"/>
             <w:tcBorders>
               <w:top w:val="single" w:sz="4" w:space="0" w:color="F4B083"/>
               <w:left w:val="single" w:sz="4" w:space="0" w:color="F4B083"/>
@@ -5219,34 +5003,9 @@
             <w:r>
               <w:rPr>
                 <w:rFonts w:ascii="Times New Roman" w:eastAsia="Times New Roman" w:hAnsi="Times New Roman"/>
-                <w:sz w:val="24"/>
-                <w:szCs w:val="24"/>
-              </w:rPr>
-              <w:t>6</w:t>
-            </w:r>
-            <w:r>
-              <w:rPr>
-                <w:rFonts w:ascii="Times New Roman" w:eastAsia="Times New Roman" w:hAnsi="Times New Roman"/>
-                <w:sz w:val="24"/>
-                <w:szCs w:val="24"/>
-              </w:rPr>
-              <w:t>/</w:t>
-            </w:r>
-            <w:r>
-              <w:rPr>
-                <w:rFonts w:ascii="Times New Roman" w:eastAsia="Times New Roman" w:hAnsi="Times New Roman"/>
-                <w:sz w:val="24"/>
-                <w:szCs w:val="24"/>
-              </w:rPr>
-              <w:t>10</w:t>
-            </w:r>
-            <w:r>
-              <w:rPr>
-                <w:rFonts w:ascii="Times New Roman" w:eastAsia="Times New Roman" w:hAnsi="Times New Roman"/>
-                <w:sz w:val="24"/>
-                <w:szCs w:val="24"/>
-              </w:rPr>
-              <w:t>/2017</w:t>
+                <w:b/>
+              </w:rPr>
+              <w:t>Bibliotecario</w:t>
             </w:r>
           </w:p>
         </w:tc>
@@ -5254,7 +5013,7 @@
       <w:tr>
         <w:tc>
           <w:tcPr>
-            <w:tcW w:w="3539" w:type="dxa"/>
+            <w:tcW w:w="3118" w:type="dxa"/>
             <w:tcBorders>
               <w:top w:val="single" w:sz="4" w:space="0" w:color="F4B083"/>
               <w:left w:val="single" w:sz="4" w:space="0" w:color="F4B083"/>
@@ -5271,12 +5030,24 @@
                 <w:numId w:val="21"/>
               </w:numPr>
               <w:spacing w:before="0" w:line="360" w:lineRule="auto"/>
-            </w:pPr>
-            <w:r>
-              <w:t xml:space="preserve">Definición de la Nomenclatura de </w:t>
+              <w:jc w:val="center"/>
+            </w:pPr>
+            <w:r>
+              <w:t xml:space="preserve">Definir la </w:t>
             </w:r>
             <w:proofErr w:type="spellStart"/>
             <w:r>
+              <w:t>m</w:t>
+            </w:r>
+            <w:r>
+              <w:t>omenclatura</w:t>
+            </w:r>
+            <w:proofErr w:type="spellEnd"/>
+            <w:r>
+              <w:t xml:space="preserve"> de </w:t>
+            </w:r>
+            <w:proofErr w:type="spellStart"/>
+            <w:r>
               <w:t>Item</w:t>
             </w:r>
             <w:proofErr w:type="spellEnd"/>
@@ -5284,7 +5055,7 @@
         </w:tc>
         <w:tc>
           <w:tcPr>
-            <w:tcW w:w="3686" w:type="dxa"/>
+            <w:tcW w:w="2831" w:type="dxa"/>
             <w:tcBorders>
               <w:top w:val="single" w:sz="4" w:space="0" w:color="F4B083"/>
               <w:left w:val="single" w:sz="4" w:space="0" w:color="F4B083"/>
@@ -5310,7 +5081,7 @@
         </w:tc>
         <w:tc>
           <w:tcPr>
-            <w:tcW w:w="2551" w:type="dxa"/>
+            <w:tcW w:w="3402" w:type="dxa"/>
             <w:tcBorders>
               <w:top w:val="single" w:sz="4" w:space="0" w:color="F4B083"/>
               <w:left w:val="single" w:sz="4" w:space="0" w:color="F4B083"/>
@@ -5332,34 +5103,9 @@
             <w:r>
               <w:rPr>
                 <w:rFonts w:ascii="Times New Roman" w:eastAsia="Times New Roman" w:hAnsi="Times New Roman"/>
-                <w:sz w:val="24"/>
-                <w:szCs w:val="24"/>
-              </w:rPr>
-              <w:t>6</w:t>
-            </w:r>
-            <w:r>
-              <w:rPr>
-                <w:rFonts w:ascii="Times New Roman" w:eastAsia="Times New Roman" w:hAnsi="Times New Roman"/>
-                <w:sz w:val="24"/>
-                <w:szCs w:val="24"/>
-              </w:rPr>
-              <w:t>/</w:t>
-            </w:r>
-            <w:r>
-              <w:rPr>
-                <w:rFonts w:ascii="Times New Roman" w:eastAsia="Times New Roman" w:hAnsi="Times New Roman"/>
-                <w:sz w:val="24"/>
-                <w:szCs w:val="24"/>
-              </w:rPr>
-              <w:t>10</w:t>
-            </w:r>
-            <w:r>
-              <w:rPr>
-                <w:rFonts w:ascii="Times New Roman" w:eastAsia="Times New Roman" w:hAnsi="Times New Roman"/>
-                <w:sz w:val="24"/>
-                <w:szCs w:val="24"/>
-              </w:rPr>
-              <w:t>/2017</w:t>
+                <w:b/>
+              </w:rPr>
+              <w:t>Bibliotecario</w:t>
             </w:r>
           </w:p>
         </w:tc>
@@ -5367,7 +5113,7 @@
       <w:tr>
         <w:tc>
           <w:tcPr>
-            <w:tcW w:w="3539" w:type="dxa"/>
+            <w:tcW w:w="3118" w:type="dxa"/>
             <w:tcBorders>
               <w:top w:val="single" w:sz="4" w:space="0" w:color="F4B083"/>
               <w:left w:val="single" w:sz="4" w:space="0" w:color="F4B083"/>
@@ -5384,14 +5130,24 @@
                 <w:numId w:val="21"/>
               </w:numPr>
               <w:spacing w:before="0" w:line="360" w:lineRule="auto"/>
-            </w:pPr>
-            <w:r>
-              <w:t xml:space="preserve">Lista de </w:t>
+              <w:jc w:val="center"/>
+            </w:pPr>
+            <w:r>
+              <w:t>Lista</w:t>
+            </w:r>
+            <w:r>
+              <w:t>r</w:t>
+            </w:r>
+            <w:r>
+              <w:t xml:space="preserve"> </w:t>
             </w:r>
             <w:proofErr w:type="spellStart"/>
             <w:r>
               <w:t>Item</w:t>
             </w:r>
+            <w:r>
+              <w:t>s</w:t>
+            </w:r>
             <w:proofErr w:type="spellEnd"/>
             <w:r>
               <w:t xml:space="preserve"> con la nomenclatura</w:t>
@@ -5400,7 +5156,7 @@
         </w:tc>
         <w:tc>
           <w:tcPr>
-            <w:tcW w:w="3686" w:type="dxa"/>
+            <w:tcW w:w="2831" w:type="dxa"/>
             <w:tcBorders>
               <w:top w:val="single" w:sz="4" w:space="0" w:color="F4B083"/>
               <w:left w:val="single" w:sz="4" w:space="0" w:color="F4B083"/>
@@ -5426,7 +5182,7 @@
         </w:tc>
         <w:tc>
           <w:tcPr>
-            <w:tcW w:w="2551" w:type="dxa"/>
+            <w:tcW w:w="3402" w:type="dxa"/>
             <w:tcBorders>
               <w:top w:val="single" w:sz="4" w:space="0" w:color="F4B083"/>
               <w:left w:val="single" w:sz="4" w:space="0" w:color="F4B083"/>
@@ -5448,34 +5204,9 @@
             <w:r>
               <w:rPr>
                 <w:rFonts w:ascii="Times New Roman" w:eastAsia="Times New Roman" w:hAnsi="Times New Roman"/>
-                <w:sz w:val="24"/>
-                <w:szCs w:val="24"/>
-              </w:rPr>
-              <w:t>6</w:t>
-            </w:r>
-            <w:r>
-              <w:rPr>
-                <w:rFonts w:ascii="Times New Roman" w:eastAsia="Times New Roman" w:hAnsi="Times New Roman"/>
-                <w:sz w:val="24"/>
-                <w:szCs w:val="24"/>
-              </w:rPr>
-              <w:t>/</w:t>
-            </w:r>
-            <w:r>
-              <w:rPr>
-                <w:rFonts w:ascii="Times New Roman" w:eastAsia="Times New Roman" w:hAnsi="Times New Roman"/>
-                <w:sz w:val="24"/>
-                <w:szCs w:val="24"/>
-              </w:rPr>
-              <w:t>10</w:t>
-            </w:r>
-            <w:r>
-              <w:rPr>
-                <w:rFonts w:ascii="Times New Roman" w:eastAsia="Times New Roman" w:hAnsi="Times New Roman"/>
-                <w:sz w:val="24"/>
-                <w:szCs w:val="24"/>
-              </w:rPr>
-              <w:t>/2017</w:t>
+                <w:b/>
+              </w:rPr>
+              <w:t>Bibliotecario</w:t>
             </w:r>
           </w:p>
         </w:tc>
@@ -5483,7 +5214,7 @@
       <w:tr>
         <w:tc>
           <w:tcPr>
-            <w:tcW w:w="3539" w:type="dxa"/>
+            <w:tcW w:w="3118" w:type="dxa"/>
             <w:tcBorders>
               <w:top w:val="single" w:sz="4" w:space="0" w:color="F4B083"/>
               <w:left w:val="single" w:sz="4" w:space="0" w:color="F4B083"/>
@@ -5514,7 +5245,7 @@
         </w:tc>
         <w:tc>
           <w:tcPr>
-            <w:tcW w:w="3686" w:type="dxa"/>
+            <w:tcW w:w="2831" w:type="dxa"/>
             <w:tcBorders>
               <w:top w:val="single" w:sz="4" w:space="0" w:color="F4B083"/>
               <w:left w:val="single" w:sz="4" w:space="0" w:color="F4B083"/>
@@ -5545,7 +5276,7 @@
         </w:tc>
         <w:tc>
           <w:tcPr>
-            <w:tcW w:w="2551" w:type="dxa"/>
+            <w:tcW w:w="3402" w:type="dxa"/>
             <w:tcBorders>
               <w:top w:val="single" w:sz="4" w:space="0" w:color="F4B083"/>
               <w:left w:val="single" w:sz="4" w:space="0" w:color="F4B083"/>
@@ -5567,34 +5298,9 @@
             <w:r>
               <w:rPr>
                 <w:rFonts w:ascii="Times New Roman" w:eastAsia="Times New Roman" w:hAnsi="Times New Roman"/>
-                <w:sz w:val="24"/>
-                <w:szCs w:val="24"/>
-              </w:rPr>
-              <w:t>13</w:t>
-            </w:r>
-            <w:r>
-              <w:rPr>
-                <w:rFonts w:ascii="Times New Roman" w:eastAsia="Times New Roman" w:hAnsi="Times New Roman"/>
-                <w:sz w:val="24"/>
-                <w:szCs w:val="24"/>
-              </w:rPr>
-              <w:t>/</w:t>
-            </w:r>
-            <w:r>
-              <w:rPr>
-                <w:rFonts w:ascii="Times New Roman" w:eastAsia="Times New Roman" w:hAnsi="Times New Roman"/>
-                <w:sz w:val="24"/>
-                <w:szCs w:val="24"/>
-              </w:rPr>
-              <w:t>10</w:t>
-            </w:r>
-            <w:r>
-              <w:rPr>
-                <w:rFonts w:ascii="Times New Roman" w:eastAsia="Times New Roman" w:hAnsi="Times New Roman"/>
-                <w:sz w:val="24"/>
-                <w:szCs w:val="24"/>
-              </w:rPr>
-              <w:t>/2017</w:t>
+                <w:b/>
+              </w:rPr>
+              <w:t>Bibliotecario</w:t>
             </w:r>
           </w:p>
         </w:tc>
@@ -5602,7 +5308,7 @@
       <w:tr>
         <w:tc>
           <w:tcPr>
-            <w:tcW w:w="3539" w:type="dxa"/>
+            <w:tcW w:w="3118" w:type="dxa"/>
             <w:tcBorders>
               <w:top w:val="single" w:sz="4" w:space="0" w:color="F4B083"/>
               <w:left w:val="single" w:sz="4" w:space="0" w:color="F4B083"/>
@@ -5633,7 +5339,7 @@
         </w:tc>
         <w:tc>
           <w:tcPr>
-            <w:tcW w:w="3686" w:type="dxa"/>
+            <w:tcW w:w="2831" w:type="dxa"/>
             <w:tcBorders>
               <w:top w:val="single" w:sz="4" w:space="0" w:color="F4B083"/>
               <w:left w:val="single" w:sz="4" w:space="0" w:color="F4B083"/>
@@ -5664,7 +5370,7 @@
         </w:tc>
         <w:tc>
           <w:tcPr>
-            <w:tcW w:w="2551" w:type="dxa"/>
+            <w:tcW w:w="3402" w:type="dxa"/>
             <w:tcBorders>
               <w:top w:val="single" w:sz="4" w:space="0" w:color="F4B083"/>
               <w:left w:val="single" w:sz="4" w:space="0" w:color="F4B083"/>
@@ -5686,34 +5392,9 @@
             <w:r>
               <w:rPr>
                 <w:rFonts w:ascii="Times New Roman" w:eastAsia="Times New Roman" w:hAnsi="Times New Roman"/>
-                <w:sz w:val="24"/>
-                <w:szCs w:val="24"/>
-              </w:rPr>
-              <w:t>20</w:t>
-            </w:r>
-            <w:r>
-              <w:rPr>
-                <w:rFonts w:ascii="Times New Roman" w:eastAsia="Times New Roman" w:hAnsi="Times New Roman"/>
-                <w:sz w:val="24"/>
-                <w:szCs w:val="24"/>
-              </w:rPr>
-              <w:t>/</w:t>
-            </w:r>
-            <w:r>
-              <w:rPr>
-                <w:rFonts w:ascii="Times New Roman" w:eastAsia="Times New Roman" w:hAnsi="Times New Roman"/>
-                <w:sz w:val="24"/>
-                <w:szCs w:val="24"/>
-              </w:rPr>
-              <w:t>10</w:t>
-            </w:r>
-            <w:r>
-              <w:rPr>
-                <w:rFonts w:ascii="Times New Roman" w:eastAsia="Times New Roman" w:hAnsi="Times New Roman"/>
-                <w:sz w:val="24"/>
-                <w:szCs w:val="24"/>
-              </w:rPr>
-              <w:t>/2017</w:t>
+                <w:b/>
+              </w:rPr>
+              <w:t>Comité de Control de Configuración</w:t>
             </w:r>
           </w:p>
         </w:tc>
@@ -5721,7 +5402,7 @@
       <w:tr>
         <w:tc>
           <w:tcPr>
-            <w:tcW w:w="3539" w:type="dxa"/>
+            <w:tcW w:w="3118" w:type="dxa"/>
             <w:tcBorders>
               <w:top w:val="single" w:sz="4" w:space="0" w:color="F4B083"/>
               <w:left w:val="single" w:sz="4" w:space="0" w:color="F4B083"/>
@@ -5752,7 +5433,7 @@
         </w:tc>
         <w:tc>
           <w:tcPr>
-            <w:tcW w:w="3686" w:type="dxa"/>
+            <w:tcW w:w="2831" w:type="dxa"/>
             <w:tcBorders>
               <w:top w:val="single" w:sz="4" w:space="0" w:color="F4B083"/>
               <w:left w:val="single" w:sz="4" w:space="0" w:color="F4B083"/>
@@ -5783,7 +5464,7 @@
         </w:tc>
         <w:tc>
           <w:tcPr>
-            <w:tcW w:w="2551" w:type="dxa"/>
+            <w:tcW w:w="3402" w:type="dxa"/>
             <w:tcBorders>
               <w:top w:val="single" w:sz="4" w:space="0" w:color="F4B083"/>
               <w:left w:val="single" w:sz="4" w:space="0" w:color="F4B083"/>
@@ -5794,7 +5475,7 @@
           </w:tcPr>
           <w:p>
             <w:pPr>
-              <w:spacing w:before="0"/>
+              <w:spacing w:before="0" w:line="360" w:lineRule="auto"/>
               <w:jc w:val="center"/>
               <w:rPr>
                 <w:rFonts w:ascii="Times New Roman" w:eastAsia="Times New Roman" w:hAnsi="Times New Roman"/>
@@ -5805,18 +5486,9 @@
             <w:r>
               <w:rPr>
                 <w:rFonts w:ascii="Times New Roman" w:eastAsia="Times New Roman" w:hAnsi="Times New Roman"/>
-                <w:sz w:val="24"/>
-                <w:szCs w:val="24"/>
-              </w:rPr>
-              <w:t>27/10</w:t>
-            </w:r>
-            <w:r>
-              <w:rPr>
-                <w:rFonts w:ascii="Times New Roman" w:eastAsia="Times New Roman" w:hAnsi="Times New Roman"/>
-                <w:sz w:val="24"/>
-                <w:szCs w:val="24"/>
-              </w:rPr>
-              <w:t>/2017</w:t>
+                <w:b/>
+              </w:rPr>
+              <w:t>Bibliotecario</w:t>
             </w:r>
           </w:p>
         </w:tc>
@@ -5824,7 +5496,7 @@
       <w:tr>
         <w:tc>
           <w:tcPr>
-            <w:tcW w:w="3539" w:type="dxa"/>
+            <w:tcW w:w="3118" w:type="dxa"/>
             <w:tcBorders>
               <w:top w:val="single" w:sz="4" w:space="0" w:color="F4B083"/>
               <w:left w:val="single" w:sz="4" w:space="0" w:color="F4B083"/>
@@ -5849,13 +5521,14 @@
                 <w:sz w:val="24"/>
                 <w:szCs w:val="24"/>
               </w:rPr>
+              <w:lastRenderedPageBreak/>
               <w:t>Realizar los reportes de auditorias</w:t>
             </w:r>
           </w:p>
         </w:tc>
         <w:tc>
           <w:tcPr>
-            <w:tcW w:w="3686" w:type="dxa"/>
+            <w:tcW w:w="2831" w:type="dxa"/>
             <w:tcBorders>
               <w:top w:val="single" w:sz="4" w:space="0" w:color="F4B083"/>
               <w:left w:val="single" w:sz="4" w:space="0" w:color="F4B083"/>
@@ -5884,7 +5557,7 @@
         </w:tc>
         <w:tc>
           <w:tcPr>
-            <w:tcW w:w="2551" w:type="dxa"/>
+            <w:tcW w:w="3402" w:type="dxa"/>
             <w:tcBorders>
               <w:top w:val="single" w:sz="4" w:space="0" w:color="F4B083"/>
               <w:left w:val="single" w:sz="4" w:space="0" w:color="F4B083"/>
@@ -5906,18 +5579,9 @@
             <w:r>
               <w:rPr>
                 <w:rFonts w:ascii="Times New Roman" w:eastAsia="Times New Roman" w:hAnsi="Times New Roman"/>
-                <w:sz w:val="24"/>
-                <w:szCs w:val="24"/>
-              </w:rPr>
-              <w:t>3</w:t>
-            </w:r>
-            <w:r>
-              <w:rPr>
-                <w:rFonts w:ascii="Times New Roman" w:eastAsia="Times New Roman" w:hAnsi="Times New Roman"/>
-                <w:sz w:val="24"/>
-                <w:szCs w:val="24"/>
-              </w:rPr>
-              <w:t>/9/2017</w:t>
+                <w:b/>
+              </w:rPr>
+              <w:t>Bibliotecario</w:t>
             </w:r>
           </w:p>
         </w:tc>
@@ -5925,7 +5589,7 @@
       <w:tr>
         <w:tc>
           <w:tcPr>
-            <w:tcW w:w="3539" w:type="dxa"/>
+            <w:tcW w:w="3118" w:type="dxa"/>
             <w:tcBorders>
               <w:top w:val="single" w:sz="4" w:space="0" w:color="F4B083"/>
               <w:left w:val="single" w:sz="4" w:space="0" w:color="F4B083"/>
@@ -5966,7 +5630,7 @@
         </w:tc>
         <w:tc>
           <w:tcPr>
-            <w:tcW w:w="3686" w:type="dxa"/>
+            <w:tcW w:w="2831" w:type="dxa"/>
             <w:tcBorders>
               <w:top w:val="single" w:sz="4" w:space="0" w:color="F4B083"/>
               <w:left w:val="single" w:sz="4" w:space="0" w:color="F4B083"/>
@@ -5995,7 +5659,7 @@
         </w:tc>
         <w:tc>
           <w:tcPr>
-            <w:tcW w:w="2551" w:type="dxa"/>
+            <w:tcW w:w="3402" w:type="dxa"/>
             <w:tcBorders>
               <w:top w:val="single" w:sz="4" w:space="0" w:color="F4B083"/>
               <w:left w:val="single" w:sz="4" w:space="0" w:color="F4B083"/>
@@ -6017,19 +5681,12 @@
             <w:r>
               <w:rPr>
                 <w:rFonts w:ascii="Times New Roman" w:eastAsia="Times New Roman" w:hAnsi="Times New Roman"/>
-                <w:sz w:val="24"/>
-                <w:szCs w:val="24"/>
-              </w:rPr>
-              <w:t>10</w:t>
-            </w:r>
-            <w:r>
-              <w:rPr>
-                <w:rFonts w:ascii="Times New Roman" w:eastAsia="Times New Roman" w:hAnsi="Times New Roman"/>
-                <w:sz w:val="24"/>
-                <w:szCs w:val="24"/>
-              </w:rPr>
-              <w:t>/9/2017</w:t>
-            </w:r>
+                <w:b/>
+              </w:rPr>
+              <w:t>Bibliotecario</w:t>
+            </w:r>
+            <w:bookmarkStart w:id="17" w:name="_GoBack"/>
+            <w:bookmarkEnd w:id="17"/>
           </w:p>
         </w:tc>
       </w:tr>
@@ -6044,7 +5701,6 @@
         <w:jc w:val="left"/>
       </w:pPr>
       <w:r>
-        <w:lastRenderedPageBreak/>
         <w:t>Actividades de la SCM:</w:t>
       </w:r>
     </w:p>
@@ -6070,11 +5726,11 @@
         </w:numPr>
         <w:jc w:val="both"/>
       </w:pPr>
-      <w:bookmarkStart w:id="17" w:name="_Toc487252870"/>
+      <w:bookmarkStart w:id="18" w:name="_Toc487252870"/>
       <w:r>
         <w:t>Ítems de configuración:</w:t>
       </w:r>
-      <w:bookmarkEnd w:id="17"/>
+      <w:bookmarkEnd w:id="18"/>
     </w:p>
     <w:p>
       <w:pPr>
@@ -6104,8 +5760,8 @@
           <w:lang w:val="es-PE" w:eastAsia="es-PE"/>
         </w:rPr>
       </w:pPr>
-      <w:bookmarkStart w:id="18" w:name="_Toc487233614"/>
-      <w:bookmarkStart w:id="19" w:name="_Toc487232381"/>
+      <w:bookmarkStart w:id="19" w:name="_Toc487233614"/>
+      <w:bookmarkStart w:id="20" w:name="_Toc487232381"/>
       <w:r>
         <w:rPr>
           <w:rFonts w:ascii="Times New Roman" w:hAnsi="Times New Roman"/>
@@ -6162,8 +5818,8 @@
         </w:rPr>
         <w:t>Ítems a realizar en el proyecto según su clasificación</w:t>
       </w:r>
-      <w:bookmarkEnd w:id="18"/>
       <w:bookmarkEnd w:id="19"/>
+      <w:bookmarkEnd w:id="20"/>
     </w:p>
     <w:tbl>
       <w:tblPr>
@@ -6308,7 +5964,7 @@
         <w:tc>
           <w:tcPr>
             <w:tcW w:w="1559" w:type="dxa"/>
-            <w:shd w:val="clear" w:color="auto" w:fill="F38D8D"/>
+            <w:shd w:val="clear" w:color="auto" w:fill="auto"/>
             <w:vAlign w:val="center"/>
           </w:tcPr>
           <w:p>
@@ -6325,7 +5981,7 @@
         <w:tc>
           <w:tcPr>
             <w:tcW w:w="2725" w:type="dxa"/>
-            <w:shd w:val="clear" w:color="auto" w:fill="F38D8D"/>
+            <w:shd w:val="clear" w:color="auto" w:fill="auto"/>
             <w:vAlign w:val="center"/>
           </w:tcPr>
           <w:p>
@@ -6335,6 +5991,93 @@
               <w:jc w:val="center"/>
             </w:pPr>
             <w:r>
+              <w:t>Políticas, Procedimientos y Directrices</w:t>
+            </w:r>
+          </w:p>
+        </w:tc>
+        <w:tc>
+          <w:tcPr>
+            <w:tcW w:w="1643" w:type="dxa"/>
+            <w:shd w:val="clear" w:color="auto" w:fill="auto"/>
+            <w:vAlign w:val="center"/>
+          </w:tcPr>
+          <w:p>
+            <w:pPr>
+              <w:spacing w:before="0" w:line="240" w:lineRule="auto"/>
+              <w:ind w:left="0" w:firstLine="0"/>
+              <w:jc w:val="center"/>
+            </w:pPr>
+            <w:r>
+              <w:t>E</w:t>
+            </w:r>
+          </w:p>
+        </w:tc>
+        <w:tc>
+          <w:tcPr>
+            <w:tcW w:w="1643" w:type="dxa"/>
+            <w:shd w:val="clear" w:color="auto" w:fill="auto"/>
+            <w:vAlign w:val="center"/>
+          </w:tcPr>
+          <w:p>
+            <w:pPr>
+              <w:spacing w:before="0" w:line="240" w:lineRule="auto"/>
+              <w:ind w:left="0" w:firstLine="0"/>
+              <w:jc w:val="center"/>
+            </w:pPr>
+            <w:r>
+              <w:t>PDF</w:t>
+            </w:r>
+          </w:p>
+        </w:tc>
+        <w:tc>
+          <w:tcPr>
+            <w:tcW w:w="1643" w:type="dxa"/>
+            <w:shd w:val="clear" w:color="auto" w:fill="auto"/>
+            <w:vAlign w:val="center"/>
+          </w:tcPr>
+          <w:p>
+            <w:pPr>
+              <w:spacing w:before="0" w:line="240" w:lineRule="auto"/>
+              <w:ind w:left="0" w:firstLine="0"/>
+              <w:jc w:val="center"/>
+            </w:pPr>
+            <w:r>
+              <w:t>SLM</w:t>
+            </w:r>
+          </w:p>
+        </w:tc>
+      </w:tr>
+      <w:tr>
+        <w:tc>
+          <w:tcPr>
+            <w:tcW w:w="1559" w:type="dxa"/>
+            <w:shd w:val="clear" w:color="auto" w:fill="F38D8D"/>
+            <w:vAlign w:val="center"/>
+          </w:tcPr>
+          <w:p>
+            <w:pPr>
+              <w:spacing w:before="0" w:line="240" w:lineRule="auto"/>
+              <w:ind w:left="0" w:firstLine="0"/>
+              <w:jc w:val="center"/>
+            </w:pPr>
+            <w:r>
+              <w:t>E</w:t>
+            </w:r>
+          </w:p>
+        </w:tc>
+        <w:tc>
+          <w:tcPr>
+            <w:tcW w:w="2725" w:type="dxa"/>
+            <w:shd w:val="clear" w:color="auto" w:fill="F38D8D"/>
+            <w:vAlign w:val="center"/>
+          </w:tcPr>
+          <w:p>
+            <w:pPr>
+              <w:spacing w:before="0" w:line="240" w:lineRule="auto"/>
+              <w:ind w:left="0" w:firstLine="0"/>
+              <w:jc w:val="center"/>
+            </w:pPr>
+            <w:r>
               <w:t>Plan de la Gestión de la configuración</w:t>
             </w:r>
           </w:p>
@@ -6767,7 +6510,19 @@
               <w:rPr>
                 <w:rFonts w:ascii="Times New Roman" w:eastAsia="Times New Roman" w:hAnsi="Times New Roman"/>
               </w:rPr>
-              <w:t>Reporte de Locales</w:t>
+              <w:t>Reporte</w:t>
+            </w:r>
+            <w:r>
+              <w:rPr>
+                <w:rFonts w:ascii="Times New Roman" w:eastAsia="Times New Roman" w:hAnsi="Times New Roman"/>
+              </w:rPr>
+              <w:t>s</w:t>
+            </w:r>
+            <w:r>
+              <w:rPr>
+                <w:rFonts w:ascii="Times New Roman" w:eastAsia="Times New Roman" w:hAnsi="Times New Roman"/>
+              </w:rPr>
+              <w:t xml:space="preserve"> de Locales</w:t>
             </w:r>
           </w:p>
         </w:tc>
@@ -7089,7 +6844,7 @@
               <w:jc w:val="center"/>
             </w:pPr>
             <w:r>
-              <w:t>Soporte</w:t>
+              <w:t>S</w:t>
             </w:r>
           </w:p>
         </w:tc>
@@ -7104,11 +6859,9 @@
               <w:ind w:left="0" w:firstLine="0"/>
               <w:jc w:val="center"/>
             </w:pPr>
-            <w:proofErr w:type="spellStart"/>
             <w:r>
               <w:t>Laravel</w:t>
             </w:r>
-            <w:proofErr w:type="spellEnd"/>
           </w:p>
         </w:tc>
         <w:tc>
@@ -7138,6 +6891,9 @@
               <w:ind w:left="0" w:firstLine="0"/>
               <w:jc w:val="center"/>
             </w:pPr>
+            <w:r>
+              <w:t>PHP</w:t>
+            </w:r>
           </w:p>
         </w:tc>
         <w:tc>
@@ -7174,7 +6930,7 @@
               <w:jc w:val="center"/>
             </w:pPr>
             <w:r>
-              <w:t>Soporte</w:t>
+              <w:t>S</w:t>
             </w:r>
           </w:p>
         </w:tc>
@@ -7233,6 +6989,9 @@
               <w:ind w:left="0" w:firstLine="0"/>
               <w:jc w:val="center"/>
             </w:pPr>
+            <w:r>
+              <w:t>JS</w:t>
+            </w:r>
           </w:p>
         </w:tc>
         <w:tc>
@@ -7272,7 +7031,7 @@
               <w:jc w:val="center"/>
             </w:pPr>
             <w:r>
-              <w:t>Soporte</w:t>
+              <w:t>S</w:t>
             </w:r>
           </w:p>
         </w:tc>
@@ -7333,6 +7092,9 @@
               <w:ind w:left="0" w:firstLine="0"/>
               <w:jc w:val="center"/>
             </w:pPr>
+            <w:r>
+              <w:t>EXE</w:t>
+            </w:r>
           </w:p>
         </w:tc>
         <w:tc>
@@ -7635,21 +7397,7 @@
         <w:rPr>
           <w:rFonts w:ascii="Times New Roman" w:eastAsia="Cardo" w:hAnsi="Times New Roman"/>
         </w:rPr>
-        <w:t>Iniciales del documento</w:t>
-      </w:r>
-      <w:proofErr w:type="gramStart"/>
-      <w:r>
-        <w:rPr>
-          <w:rFonts w:ascii="Times New Roman" w:eastAsia="Cardo" w:hAnsi="Times New Roman"/>
-        </w:rPr>
-        <w:t>].[</w:t>
-      </w:r>
-      <w:proofErr w:type="gramEnd"/>
-      <w:r>
-        <w:rPr>
-          <w:rFonts w:ascii="Times New Roman" w:eastAsia="Cardo" w:hAnsi="Times New Roman"/>
-        </w:rPr>
-        <w:t>docx|*]</w:t>
+        <w:t>Iniciales del documento].[docx|*]</w:t>
       </w:r>
     </w:p>
     <w:p>
@@ -7682,13 +7430,130 @@
         <w:rPr>
           <w:rFonts w:ascii="Times New Roman" w:eastAsia="Cardo" w:hAnsi="Times New Roman"/>
         </w:rPr>
-        <w:t xml:space="preserve"> [Iniciales del proyecto]</w:t>
+        <w:t xml:space="preserve"> [Iniciales del proyecto]_[Iniciales del documento].[docx|*]</w:t>
+      </w:r>
+    </w:p>
+    <w:p>
+      <w:pPr>
+        <w:numPr>
+          <w:ilvl w:val="1"/>
+          <w:numId w:val="22"/>
+        </w:numPr>
+        <w:spacing w:before="0"/>
+        <w:ind w:hanging="360"/>
+        <w:contextualSpacing/>
+        <w:jc w:val="both"/>
+        <w:rPr>
+          <w:rFonts w:ascii="Times New Roman" w:hAnsi="Times New Roman"/>
+        </w:rPr>
+      </w:pPr>
+      <w:r>
+        <w:rPr>
+          <w:rFonts w:ascii="Times New Roman" w:eastAsia="Cardo" w:hAnsi="Times New Roman"/>
+        </w:rPr>
+        <w:t>Sea el caso de ítems de políticas, directrices y procedimientos</w:t>
+      </w:r>
+      <w:r>
+        <w:rPr>
+          <w:rFonts w:ascii="Times New Roman" w:hAnsi="Times New Roman"/>
+        </w:rPr>
+        <w:t xml:space="preserve">. </w:t>
+      </w:r>
+    </w:p>
+    <w:p>
+      <w:pPr>
+        <w:spacing w:before="0"/>
+        <w:ind w:left="2856" w:firstLine="0"/>
+        <w:contextualSpacing/>
+        <w:jc w:val="both"/>
+        <w:rPr>
+          <w:rFonts w:ascii="Times New Roman" w:hAnsi="Times New Roman"/>
+        </w:rPr>
+      </w:pPr>
+      <w:r>
+        <w:rPr>
+          <w:rFonts w:ascii="Times New Roman" w:hAnsi="Times New Roman"/>
+        </w:rPr>
+        <w:t xml:space="preserve">-Si son políticas </w:t>
+      </w:r>
+      <w:r>
+        <w:rPr>
+          <w:rFonts w:ascii="Times New Roman" w:eastAsia="Cardo" w:hAnsi="Times New Roman"/>
+        </w:rPr>
+        <w:t>→ POLI</w:t>
       </w:r>
       <w:proofErr w:type="gramStart"/>
       <w:r>
         <w:rPr>
           <w:rFonts w:ascii="Times New Roman" w:eastAsia="Cardo" w:hAnsi="Times New Roman"/>
         </w:rPr>
+        <w:t>_</w:t>
+      </w:r>
+      <w:r>
+        <w:rPr>
+          <w:rFonts w:ascii="Times New Roman" w:eastAsia="Cardo" w:hAnsi="Times New Roman"/>
+        </w:rPr>
+        <w:t>[</w:t>
+      </w:r>
+      <w:proofErr w:type="gramEnd"/>
+      <w:r>
+        <w:rPr>
+          <w:rFonts w:ascii="Times New Roman" w:eastAsia="Cardo" w:hAnsi="Times New Roman"/>
+        </w:rPr>
+        <w:t xml:space="preserve">Nombre de la </w:t>
+      </w:r>
+      <w:r>
+        <w:rPr>
+          <w:rFonts w:ascii="Times New Roman" w:eastAsia="Cardo" w:hAnsi="Times New Roman"/>
+        </w:rPr>
+        <w:t>política</w:t>
+      </w:r>
+      <w:r>
+        <w:rPr>
+          <w:rFonts w:ascii="Times New Roman" w:eastAsia="Cardo" w:hAnsi="Times New Roman"/>
+        </w:rPr>
+        <w:t>]</w:t>
+      </w:r>
+    </w:p>
+    <w:p>
+      <w:pPr>
+        <w:spacing w:before="0"/>
+        <w:ind w:left="2856" w:firstLine="0"/>
+        <w:contextualSpacing/>
+        <w:jc w:val="both"/>
+        <w:rPr>
+          <w:rFonts w:ascii="Times New Roman" w:hAnsi="Times New Roman"/>
+        </w:rPr>
+      </w:pPr>
+      <w:r>
+        <w:rPr>
+          <w:rFonts w:ascii="Times New Roman" w:hAnsi="Times New Roman"/>
+        </w:rPr>
+        <w:t xml:space="preserve">-Si son </w:t>
+      </w:r>
+      <w:r>
+        <w:rPr>
+          <w:rFonts w:ascii="Times New Roman" w:hAnsi="Times New Roman"/>
+        </w:rPr>
+        <w:t>procedimientos</w:t>
+      </w:r>
+      <w:r>
+        <w:rPr>
+          <w:rFonts w:ascii="Times New Roman" w:hAnsi="Times New Roman"/>
+        </w:rPr>
+        <w:t xml:space="preserve"> </w:t>
+      </w:r>
+      <w:r>
+        <w:rPr>
+          <w:rFonts w:ascii="Times New Roman" w:eastAsia="Cardo" w:hAnsi="Times New Roman"/>
+        </w:rPr>
+        <w:t>→ PROC</w:t>
+      </w:r>
+      <w:proofErr w:type="gramStart"/>
+      <w:r>
+        <w:rPr>
+          <w:rFonts w:ascii="Times New Roman" w:eastAsia="Cardo" w:hAnsi="Times New Roman"/>
+        </w:rPr>
         <w:t>_[</w:t>
       </w:r>
       <w:proofErr w:type="gramEnd"/>
@@ -7696,8 +7561,86 @@
         <w:rPr>
           <w:rFonts w:ascii="Times New Roman" w:eastAsia="Cardo" w:hAnsi="Times New Roman"/>
         </w:rPr>
-        <w:t>Iniciales del documento].[docx|*]</w:t>
-      </w:r>
+        <w:t>Nombre del procedimiento</w:t>
+      </w:r>
+      <w:r>
+        <w:rPr>
+          <w:rFonts w:ascii="Times New Roman" w:eastAsia="Cardo" w:hAnsi="Times New Roman"/>
+        </w:rPr>
+        <w:t>]</w:t>
+      </w:r>
+    </w:p>
+    <w:p>
+      <w:pPr>
+        <w:spacing w:before="0"/>
+        <w:ind w:left="2856" w:firstLine="0"/>
+        <w:contextualSpacing/>
+        <w:jc w:val="both"/>
+        <w:rPr>
+          <w:rFonts w:ascii="Times New Roman" w:hAnsi="Times New Roman"/>
+        </w:rPr>
+      </w:pPr>
+      <w:r>
+        <w:rPr>
+          <w:rFonts w:ascii="Times New Roman" w:hAnsi="Times New Roman"/>
+        </w:rPr>
+        <w:t xml:space="preserve">-Si son </w:t>
+      </w:r>
+      <w:r>
+        <w:rPr>
+          <w:rFonts w:ascii="Times New Roman" w:hAnsi="Times New Roman"/>
+        </w:rPr>
+        <w:t>directrices</w:t>
+      </w:r>
+      <w:r>
+        <w:rPr>
+          <w:rFonts w:ascii="Times New Roman" w:hAnsi="Times New Roman"/>
+        </w:rPr>
+        <w:t xml:space="preserve"> </w:t>
+      </w:r>
+      <w:r>
+        <w:rPr>
+          <w:rFonts w:ascii="Times New Roman" w:eastAsia="Cardo" w:hAnsi="Times New Roman"/>
+        </w:rPr>
+        <w:t>→ DIRE</w:t>
+      </w:r>
+      <w:proofErr w:type="gramStart"/>
+      <w:r>
+        <w:rPr>
+          <w:rFonts w:ascii="Times New Roman" w:eastAsia="Cardo" w:hAnsi="Times New Roman"/>
+        </w:rPr>
+        <w:t>_[</w:t>
+      </w:r>
+      <w:proofErr w:type="gramEnd"/>
+      <w:r>
+        <w:rPr>
+          <w:rFonts w:ascii="Times New Roman" w:eastAsia="Cardo" w:hAnsi="Times New Roman"/>
+        </w:rPr>
+        <w:t xml:space="preserve">Nombre de la </w:t>
+      </w:r>
+      <w:r>
+        <w:rPr>
+          <w:rFonts w:ascii="Times New Roman" w:eastAsia="Cardo" w:hAnsi="Times New Roman"/>
+        </w:rPr>
+        <w:t>directriz</w:t>
+      </w:r>
+      <w:r>
+        <w:rPr>
+          <w:rFonts w:ascii="Times New Roman" w:eastAsia="Cardo" w:hAnsi="Times New Roman"/>
+        </w:rPr>
+        <w:t>]</w:t>
+      </w:r>
+    </w:p>
+    <w:p>
+      <w:pPr>
+        <w:spacing w:before="0"/>
+        <w:ind w:left="2856" w:firstLine="0"/>
+        <w:contextualSpacing/>
+        <w:jc w:val="both"/>
+        <w:rPr>
+          <w:rFonts w:ascii="Times New Roman" w:hAnsi="Times New Roman"/>
+        </w:rPr>
+      </w:pPr>
     </w:p>
     <w:p>
       <w:pPr>
@@ -8125,7 +8068,6 @@
         <w:t xml:space="preserve"> y </w:t>
       </w:r>
       <w:proofErr w:type="spellStart"/>
-      <w:proofErr w:type="gramStart"/>
       <w:r>
         <w:rPr>
           <w:rFonts w:ascii="Times New Roman" w:eastAsia="Times New Roman" w:hAnsi="Times New Roman"/>
@@ -8133,7 +8075,6 @@
         <w:t>Android,los</w:t>
       </w:r>
       <w:proofErr w:type="spellEnd"/>
-      <w:proofErr w:type="gramEnd"/>
       <w:r>
         <w:rPr>
           <w:rFonts w:ascii="Times New Roman" w:eastAsia="Times New Roman" w:hAnsi="Times New Roman"/>
@@ -8357,7 +8298,6 @@
         <w:jc w:val="both"/>
       </w:pPr>
       <w:r>
-        <w:lastRenderedPageBreak/>
         <w:t>Lista de los ítems con Nomenclatura</w:t>
       </w:r>
     </w:p>
@@ -8421,8 +8361,8 @@
           <w:szCs w:val="24"/>
         </w:rPr>
       </w:pPr>
-      <w:bookmarkStart w:id="20" w:name="_Toc487233615"/>
-      <w:bookmarkStart w:id="21" w:name="_Toc487232382"/>
+      <w:bookmarkStart w:id="21" w:name="_Toc487233615"/>
+      <w:bookmarkStart w:id="22" w:name="_Toc487232382"/>
       <w:r>
         <w:rPr>
           <w:rFonts w:ascii="Times New Roman" w:hAnsi="Times New Roman"/>
@@ -8479,8 +8419,8 @@
         </w:rPr>
         <w:t>: Nomenclatura de ítems durante el ciclo de vida del software</w:t>
       </w:r>
-      <w:bookmarkEnd w:id="20"/>
       <w:bookmarkEnd w:id="21"/>
+      <w:bookmarkEnd w:id="22"/>
     </w:p>
     <w:tbl>
       <w:tblPr>
@@ -8812,8 +8752,6 @@
       <w:r>
         <w:t>Control de los ítems de la configuración</w:t>
       </w:r>
-      <w:bookmarkStart w:id="22" w:name="_GoBack"/>
-      <w:bookmarkEnd w:id="22"/>
     </w:p>
     <w:p>
       <w:pPr>
@@ -9836,6 +9774,119 @@
     </w:lvl>
   </w:abstractNum>
   <w:abstractNum w:abstractNumId="5" w15:restartNumberingAfterBreak="0">
+    <w:nsid w:val="1A8F1382"/>
+    <w:multiLevelType w:val="hybridMultilevel"/>
+    <w:tmpl w:val="3C04B7FC"/>
+    <w:lvl w:ilvl="0" w:tplc="280A0001">
+      <w:start w:val="1"/>
+      <w:numFmt w:val="bullet"/>
+      <w:lvlText w:val=""/>
+      <w:lvlJc w:val="left"/>
+      <w:pPr>
+        <w:ind w:left="1440" w:hanging="360"/>
+      </w:pPr>
+      <w:rPr>
+        <w:rFonts w:ascii="Symbol" w:hAnsi="Symbol" w:hint="default"/>
+      </w:rPr>
+    </w:lvl>
+    <w:lvl w:ilvl="1" w:tplc="280A0003" w:tentative="1">
+      <w:start w:val="1"/>
+      <w:numFmt w:val="bullet"/>
+      <w:lvlText w:val="o"/>
+      <w:lvlJc w:val="left"/>
+      <w:pPr>
+        <w:ind w:left="2160" w:hanging="360"/>
+      </w:pPr>
+      <w:rPr>
+        <w:rFonts w:ascii="Courier New" w:hAnsi="Courier New" w:cs="Courier New" w:hint="default"/>
+      </w:rPr>
+    </w:lvl>
+    <w:lvl w:ilvl="2" w:tplc="280A0005" w:tentative="1">
+      <w:start w:val="1"/>
+      <w:numFmt w:val="bullet"/>
+      <w:lvlText w:val=""/>
+      <w:lvlJc w:val="left"/>
+      <w:pPr>
+        <w:ind w:left="2880" w:hanging="360"/>
+      </w:pPr>
+      <w:rPr>
+        <w:rFonts w:ascii="Wingdings" w:hAnsi="Wingdings" w:hint="default"/>
+      </w:rPr>
+    </w:lvl>
+    <w:lvl w:ilvl="3" w:tplc="280A0001" w:tentative="1">
+      <w:start w:val="1"/>
+      <w:numFmt w:val="bullet"/>
+      <w:lvlText w:val=""/>
+      <w:lvlJc w:val="left"/>
+      <w:pPr>
+        <w:ind w:left="3600" w:hanging="360"/>
+      </w:pPr>
+      <w:rPr>
+        <w:rFonts w:ascii="Symbol" w:hAnsi="Symbol" w:hint="default"/>
+      </w:rPr>
+    </w:lvl>
+    <w:lvl w:ilvl="4" w:tplc="280A0003" w:tentative="1">
+      <w:start w:val="1"/>
+      <w:numFmt w:val="bullet"/>
+      <w:lvlText w:val="o"/>
+      <w:lvlJc w:val="left"/>
+      <w:pPr>
+        <w:ind w:left="4320" w:hanging="360"/>
+      </w:pPr>
+      <w:rPr>
+        <w:rFonts w:ascii="Courier New" w:hAnsi="Courier New" w:cs="Courier New" w:hint="default"/>
+      </w:rPr>
+    </w:lvl>
+    <w:lvl w:ilvl="5" w:tplc="280A0005" w:tentative="1">
+      <w:start w:val="1"/>
+      <w:numFmt w:val="bullet"/>
+      <w:lvlText w:val=""/>
+      <w:lvlJc w:val="left"/>
+      <w:pPr>
+        <w:ind w:left="5040" w:hanging="360"/>
+      </w:pPr>
+      <w:rPr>
+        <w:rFonts w:ascii="Wingdings" w:hAnsi="Wingdings" w:hint="default"/>
+      </w:rPr>
+    </w:lvl>
+    <w:lvl w:ilvl="6" w:tplc="280A0001" w:tentative="1">
+      <w:start w:val="1"/>
+      <w:numFmt w:val="bullet"/>
+      <w:lvlText w:val=""/>
+      <w:lvlJc w:val="left"/>
+      <w:pPr>
+        <w:ind w:left="5760" w:hanging="360"/>
+      </w:pPr>
+      <w:rPr>
+        <w:rFonts w:ascii="Symbol" w:hAnsi="Symbol" w:hint="default"/>
+      </w:rPr>
+    </w:lvl>
+    <w:lvl w:ilvl="7" w:tplc="280A0003" w:tentative="1">
+      <w:start w:val="1"/>
+      <w:numFmt w:val="bullet"/>
+      <w:lvlText w:val="o"/>
+      <w:lvlJc w:val="left"/>
+      <w:pPr>
+        <w:ind w:left="6480" w:hanging="360"/>
+      </w:pPr>
+      <w:rPr>
+        <w:rFonts w:ascii="Courier New" w:hAnsi="Courier New" w:cs="Courier New" w:hint="default"/>
+      </w:rPr>
+    </w:lvl>
+    <w:lvl w:ilvl="8" w:tplc="280A0005" w:tentative="1">
+      <w:start w:val="1"/>
+      <w:numFmt w:val="bullet"/>
+      <w:lvlText w:val=""/>
+      <w:lvlJc w:val="left"/>
+      <w:pPr>
+        <w:ind w:left="7200" w:hanging="360"/>
+      </w:pPr>
+      <w:rPr>
+        <w:rFonts w:ascii="Wingdings" w:hAnsi="Wingdings" w:hint="default"/>
+      </w:rPr>
+    </w:lvl>
+  </w:abstractNum>
+  <w:abstractNum w:abstractNumId="6" w15:restartNumberingAfterBreak="0">
     <w:nsid w:val="25A02363"/>
     <w:multiLevelType w:val="hybridMultilevel"/>
     <w:tmpl w:val="7EEC8EC4"/>
@@ -9948,7 +9999,7 @@
       </w:rPr>
     </w:lvl>
   </w:abstractNum>
-  <w:abstractNum w:abstractNumId="6" w15:restartNumberingAfterBreak="0">
+  <w:abstractNum w:abstractNumId="7" w15:restartNumberingAfterBreak="0">
     <w:nsid w:val="2AF11623"/>
     <w:multiLevelType w:val="hybridMultilevel"/>
     <w:tmpl w:val="FFF4FA8C"/>
@@ -10061,7 +10112,7 @@
       </w:rPr>
     </w:lvl>
   </w:abstractNum>
-  <w:abstractNum w:abstractNumId="7" w15:restartNumberingAfterBreak="0">
+  <w:abstractNum w:abstractNumId="8" w15:restartNumberingAfterBreak="0">
     <w:nsid w:val="3F4209D4"/>
     <w:multiLevelType w:val="multilevel"/>
     <w:tmpl w:val="3F4209D4"/>
@@ -10210,7 +10261,7 @@
       </w:rPr>
     </w:lvl>
   </w:abstractNum>
-  <w:abstractNum w:abstractNumId="8" w15:restartNumberingAfterBreak="0">
+  <w:abstractNum w:abstractNumId="9" w15:restartNumberingAfterBreak="0">
     <w:nsid w:val="428F2BDD"/>
     <w:multiLevelType w:val="multilevel"/>
     <w:tmpl w:val="428F2BDD"/>
@@ -10296,7 +10347,7 @@
       </w:pPr>
     </w:lvl>
   </w:abstractNum>
-  <w:abstractNum w:abstractNumId="9" w15:restartNumberingAfterBreak="0">
+  <w:abstractNum w:abstractNumId="10" w15:restartNumberingAfterBreak="0">
     <w:nsid w:val="475A0E99"/>
     <w:multiLevelType w:val="hybridMultilevel"/>
     <w:tmpl w:val="91340018"/>
@@ -10386,7 +10437,7 @@
       </w:pPr>
     </w:lvl>
   </w:abstractNum>
-  <w:abstractNum w:abstractNumId="10" w15:restartNumberingAfterBreak="0">
+  <w:abstractNum w:abstractNumId="11" w15:restartNumberingAfterBreak="0">
     <w:nsid w:val="49B27CF7"/>
     <w:multiLevelType w:val="multilevel"/>
     <w:tmpl w:val="746270CE"/>
@@ -10507,7 +10558,7 @@
       </w:rPr>
     </w:lvl>
   </w:abstractNum>
-  <w:abstractNum w:abstractNumId="11" w15:restartNumberingAfterBreak="0">
+  <w:abstractNum w:abstractNumId="12" w15:restartNumberingAfterBreak="0">
     <w:nsid w:val="49C66AA0"/>
     <w:multiLevelType w:val="multilevel"/>
     <w:tmpl w:val="49C66AA0"/>
@@ -10629,7 +10680,120 @@
       </w:rPr>
     </w:lvl>
   </w:abstractNum>
-  <w:abstractNum w:abstractNumId="12" w15:restartNumberingAfterBreak="0">
+  <w:abstractNum w:abstractNumId="13" w15:restartNumberingAfterBreak="0">
+    <w:nsid w:val="53AC2DC7"/>
+    <w:multiLevelType w:val="hybridMultilevel"/>
+    <w:tmpl w:val="DA662256"/>
+    <w:lvl w:ilvl="0" w:tplc="280A0001">
+      <w:start w:val="1"/>
+      <w:numFmt w:val="bullet"/>
+      <w:lvlText w:val=""/>
+      <w:lvlJc w:val="left"/>
+      <w:pPr>
+        <w:ind w:left="1440" w:hanging="360"/>
+      </w:pPr>
+      <w:rPr>
+        <w:rFonts w:ascii="Symbol" w:hAnsi="Symbol" w:hint="default"/>
+      </w:rPr>
+    </w:lvl>
+    <w:lvl w:ilvl="1" w:tplc="280A0003" w:tentative="1">
+      <w:start w:val="1"/>
+      <w:numFmt w:val="bullet"/>
+      <w:lvlText w:val="o"/>
+      <w:lvlJc w:val="left"/>
+      <w:pPr>
+        <w:ind w:left="2160" w:hanging="360"/>
+      </w:pPr>
+      <w:rPr>
+        <w:rFonts w:ascii="Courier New" w:hAnsi="Courier New" w:cs="Courier New" w:hint="default"/>
+      </w:rPr>
+    </w:lvl>
+    <w:lvl w:ilvl="2" w:tplc="280A0005" w:tentative="1">
+      <w:start w:val="1"/>
+      <w:numFmt w:val="bullet"/>
+      <w:lvlText w:val=""/>
+      <w:lvlJc w:val="left"/>
+      <w:pPr>
+        <w:ind w:left="2880" w:hanging="360"/>
+      </w:pPr>
+      <w:rPr>
+        <w:rFonts w:ascii="Wingdings" w:hAnsi="Wingdings" w:hint="default"/>
+      </w:rPr>
+    </w:lvl>
+    <w:lvl w:ilvl="3" w:tplc="280A0001" w:tentative="1">
+      <w:start w:val="1"/>
+      <w:numFmt w:val="bullet"/>
+      <w:lvlText w:val=""/>
+      <w:lvlJc w:val="left"/>
+      <w:pPr>
+        <w:ind w:left="3600" w:hanging="360"/>
+      </w:pPr>
+      <w:rPr>
+        <w:rFonts w:ascii="Symbol" w:hAnsi="Symbol" w:hint="default"/>
+      </w:rPr>
+    </w:lvl>
+    <w:lvl w:ilvl="4" w:tplc="280A0003" w:tentative="1">
+      <w:start w:val="1"/>
+      <w:numFmt w:val="bullet"/>
+      <w:lvlText w:val="o"/>
+      <w:lvlJc w:val="left"/>
+      <w:pPr>
+        <w:ind w:left="4320" w:hanging="360"/>
+      </w:pPr>
+      <w:rPr>
+        <w:rFonts w:ascii="Courier New" w:hAnsi="Courier New" w:cs="Courier New" w:hint="default"/>
+      </w:rPr>
+    </w:lvl>
+    <w:lvl w:ilvl="5" w:tplc="280A0005" w:tentative="1">
+      <w:start w:val="1"/>
+      <w:numFmt w:val="bullet"/>
+      <w:lvlText w:val=""/>
+      <w:lvlJc w:val="left"/>
+      <w:pPr>
+        <w:ind w:left="5040" w:hanging="360"/>
+      </w:pPr>
+      <w:rPr>
+        <w:rFonts w:ascii="Wingdings" w:hAnsi="Wingdings" w:hint="default"/>
+      </w:rPr>
+    </w:lvl>
+    <w:lvl w:ilvl="6" w:tplc="280A0001" w:tentative="1">
+      <w:start w:val="1"/>
+      <w:numFmt w:val="bullet"/>
+      <w:lvlText w:val=""/>
+      <w:lvlJc w:val="left"/>
+      <w:pPr>
+        <w:ind w:left="5760" w:hanging="360"/>
+      </w:pPr>
+      <w:rPr>
+        <w:rFonts w:ascii="Symbol" w:hAnsi="Symbol" w:hint="default"/>
+      </w:rPr>
+    </w:lvl>
+    <w:lvl w:ilvl="7" w:tplc="280A0003" w:tentative="1">
+      <w:start w:val="1"/>
+      <w:numFmt w:val="bullet"/>
+      <w:lvlText w:val="o"/>
+      <w:lvlJc w:val="left"/>
+      <w:pPr>
+        <w:ind w:left="6480" w:hanging="360"/>
+      </w:pPr>
+      <w:rPr>
+        <w:rFonts w:ascii="Courier New" w:hAnsi="Courier New" w:cs="Courier New" w:hint="default"/>
+      </w:rPr>
+    </w:lvl>
+    <w:lvl w:ilvl="8" w:tplc="280A0005" w:tentative="1">
+      <w:start w:val="1"/>
+      <w:numFmt w:val="bullet"/>
+      <w:lvlText w:val=""/>
+      <w:lvlJc w:val="left"/>
+      <w:pPr>
+        <w:ind w:left="7200" w:hanging="360"/>
+      </w:pPr>
+      <w:rPr>
+        <w:rFonts w:ascii="Wingdings" w:hAnsi="Wingdings" w:hint="default"/>
+      </w:rPr>
+    </w:lvl>
+  </w:abstractNum>
+  <w:abstractNum w:abstractNumId="14" w15:restartNumberingAfterBreak="0">
     <w:nsid w:val="549B76E6"/>
     <w:multiLevelType w:val="hybridMultilevel"/>
     <w:tmpl w:val="1D409D14"/>
@@ -10718,7 +10882,7 @@
       </w:pPr>
     </w:lvl>
   </w:abstractNum>
-  <w:abstractNum w:abstractNumId="13" w15:restartNumberingAfterBreak="0">
+  <w:abstractNum w:abstractNumId="15" w15:restartNumberingAfterBreak="0">
     <w:nsid w:val="619717E7"/>
     <w:multiLevelType w:val="hybridMultilevel"/>
     <w:tmpl w:val="4C60833E"/>
@@ -10831,7 +10995,7 @@
       </w:rPr>
     </w:lvl>
   </w:abstractNum>
-  <w:abstractNum w:abstractNumId="14" w15:restartNumberingAfterBreak="0">
+  <w:abstractNum w:abstractNumId="16" w15:restartNumberingAfterBreak="0">
     <w:nsid w:val="64D74CCF"/>
     <w:multiLevelType w:val="multilevel"/>
     <w:tmpl w:val="64D74CCF"/>
@@ -10944,7 +11108,120 @@
       </w:rPr>
     </w:lvl>
   </w:abstractNum>
-  <w:abstractNum w:abstractNumId="15" w15:restartNumberingAfterBreak="0">
+  <w:abstractNum w:abstractNumId="17" w15:restartNumberingAfterBreak="0">
+    <w:nsid w:val="64F302D8"/>
+    <w:multiLevelType w:val="hybridMultilevel"/>
+    <w:tmpl w:val="A0649AE0"/>
+    <w:lvl w:ilvl="0" w:tplc="280A0001">
+      <w:start w:val="1"/>
+      <w:numFmt w:val="bullet"/>
+      <w:lvlText w:val=""/>
+      <w:lvlJc w:val="left"/>
+      <w:pPr>
+        <w:ind w:left="1440" w:hanging="360"/>
+      </w:pPr>
+      <w:rPr>
+        <w:rFonts w:ascii="Symbol" w:hAnsi="Symbol" w:hint="default"/>
+      </w:rPr>
+    </w:lvl>
+    <w:lvl w:ilvl="1" w:tplc="280A0003" w:tentative="1">
+      <w:start w:val="1"/>
+      <w:numFmt w:val="bullet"/>
+      <w:lvlText w:val="o"/>
+      <w:lvlJc w:val="left"/>
+      <w:pPr>
+        <w:ind w:left="2160" w:hanging="360"/>
+      </w:pPr>
+      <w:rPr>
+        <w:rFonts w:ascii="Courier New" w:hAnsi="Courier New" w:cs="Courier New" w:hint="default"/>
+      </w:rPr>
+    </w:lvl>
+    <w:lvl w:ilvl="2" w:tplc="280A0005" w:tentative="1">
+      <w:start w:val="1"/>
+      <w:numFmt w:val="bullet"/>
+      <w:lvlText w:val=""/>
+      <w:lvlJc w:val="left"/>
+      <w:pPr>
+        <w:ind w:left="2880" w:hanging="360"/>
+      </w:pPr>
+      <w:rPr>
+        <w:rFonts w:ascii="Wingdings" w:hAnsi="Wingdings" w:hint="default"/>
+      </w:rPr>
+    </w:lvl>
+    <w:lvl w:ilvl="3" w:tplc="280A0001" w:tentative="1">
+      <w:start w:val="1"/>
+      <w:numFmt w:val="bullet"/>
+      <w:lvlText w:val=""/>
+      <w:lvlJc w:val="left"/>
+      <w:pPr>
+        <w:ind w:left="3600" w:hanging="360"/>
+      </w:pPr>
+      <w:rPr>
+        <w:rFonts w:ascii="Symbol" w:hAnsi="Symbol" w:hint="default"/>
+      </w:rPr>
+    </w:lvl>
+    <w:lvl w:ilvl="4" w:tplc="280A0003" w:tentative="1">
+      <w:start w:val="1"/>
+      <w:numFmt w:val="bullet"/>
+      <w:lvlText w:val="o"/>
+      <w:lvlJc w:val="left"/>
+      <w:pPr>
+        <w:ind w:left="4320" w:hanging="360"/>
+      </w:pPr>
+      <w:rPr>
+        <w:rFonts w:ascii="Courier New" w:hAnsi="Courier New" w:cs="Courier New" w:hint="default"/>
+      </w:rPr>
+    </w:lvl>
+    <w:lvl w:ilvl="5" w:tplc="280A0005" w:tentative="1">
+      <w:start w:val="1"/>
+      <w:numFmt w:val="bullet"/>
+      <w:lvlText w:val=""/>
+      <w:lvlJc w:val="left"/>
+      <w:pPr>
+        <w:ind w:left="5040" w:hanging="360"/>
+      </w:pPr>
+      <w:rPr>
+        <w:rFonts w:ascii="Wingdings" w:hAnsi="Wingdings" w:hint="default"/>
+      </w:rPr>
+    </w:lvl>
+    <w:lvl w:ilvl="6" w:tplc="280A0001" w:tentative="1">
+      <w:start w:val="1"/>
+      <w:numFmt w:val="bullet"/>
+      <w:lvlText w:val=""/>
+      <w:lvlJc w:val="left"/>
+      <w:pPr>
+        <w:ind w:left="5760" w:hanging="360"/>
+      </w:pPr>
+      <w:rPr>
+        <w:rFonts w:ascii="Symbol" w:hAnsi="Symbol" w:hint="default"/>
+      </w:rPr>
+    </w:lvl>
+    <w:lvl w:ilvl="7" w:tplc="280A0003" w:tentative="1">
+      <w:start w:val="1"/>
+      <w:numFmt w:val="bullet"/>
+      <w:lvlText w:val="o"/>
+      <w:lvlJc w:val="left"/>
+      <w:pPr>
+        <w:ind w:left="6480" w:hanging="360"/>
+      </w:pPr>
+      <w:rPr>
+        <w:rFonts w:ascii="Courier New" w:hAnsi="Courier New" w:cs="Courier New" w:hint="default"/>
+      </w:rPr>
+    </w:lvl>
+    <w:lvl w:ilvl="8" w:tplc="280A0005" w:tentative="1">
+      <w:start w:val="1"/>
+      <w:numFmt w:val="bullet"/>
+      <w:lvlText w:val=""/>
+      <w:lvlJc w:val="left"/>
+      <w:pPr>
+        <w:ind w:left="7200" w:hanging="360"/>
+      </w:pPr>
+      <w:rPr>
+        <w:rFonts w:ascii="Wingdings" w:hAnsi="Wingdings" w:hint="default"/>
+      </w:rPr>
+    </w:lvl>
+  </w:abstractNum>
+  <w:abstractNum w:abstractNumId="18" w15:restartNumberingAfterBreak="0">
     <w:nsid w:val="6E3008D4"/>
     <w:multiLevelType w:val="hybridMultilevel"/>
     <w:tmpl w:val="E18EB05A"/>
@@ -11058,37 +11335,37 @@
     </w:lvl>
   </w:abstractNum>
   <w:num w:numId="1">
-    <w:abstractNumId w:val="12"/>
+    <w:abstractNumId w:val="14"/>
   </w:num>
   <w:num w:numId="2">
     <w:abstractNumId w:val="3"/>
   </w:num>
   <w:num w:numId="3">
-    <w:abstractNumId w:val="13"/>
+    <w:abstractNumId w:val="15"/>
   </w:num>
   <w:num w:numId="4">
-    <w:abstractNumId w:val="15"/>
+    <w:abstractNumId w:val="18"/>
   </w:num>
   <w:num w:numId="5">
-    <w:abstractNumId w:val="5"/>
+    <w:abstractNumId w:val="6"/>
   </w:num>
   <w:num w:numId="6">
-    <w:abstractNumId w:val="9"/>
+    <w:abstractNumId w:val="10"/>
   </w:num>
   <w:num w:numId="7">
-    <w:abstractNumId w:val="9"/>
+    <w:abstractNumId w:val="10"/>
   </w:num>
   <w:num w:numId="8">
-    <w:abstractNumId w:val="9"/>
+    <w:abstractNumId w:val="10"/>
   </w:num>
   <w:num w:numId="9">
-    <w:abstractNumId w:val="9"/>
+    <w:abstractNumId w:val="10"/>
   </w:num>
   <w:num w:numId="10">
     <w:abstractNumId w:val="1"/>
   </w:num>
   <w:num w:numId="11">
-    <w:abstractNumId w:val="11"/>
+    <w:abstractNumId w:val="12"/>
   </w:num>
   <w:num w:numId="12">
     <w:abstractNumId w:val="2"/>
@@ -11097,10 +11374,10 @@
     <w:abstractNumId w:val="2"/>
   </w:num>
   <w:num w:numId="14">
-    <w:abstractNumId w:val="7"/>
+    <w:abstractNumId w:val="8"/>
   </w:num>
   <w:num w:numId="15">
-    <w:abstractNumId w:val="8"/>
+    <w:abstractNumId w:val="9"/>
     <w:lvlOverride w:ilvl="0">
       <w:startOverride w:val="1"/>
     </w:lvlOverride>
@@ -11117,34 +11394,34 @@
     <w:abstractNumId w:val="0"/>
   </w:num>
   <w:num w:numId="17">
-    <w:abstractNumId w:val="9"/>
+    <w:abstractNumId w:val="10"/>
   </w:num>
   <w:num w:numId="18">
-    <w:abstractNumId w:val="9"/>
+    <w:abstractNumId w:val="10"/>
   </w:num>
   <w:num w:numId="19">
-    <w:abstractNumId w:val="9"/>
+    <w:abstractNumId w:val="10"/>
   </w:num>
   <w:num w:numId="20">
     <w:abstractNumId w:val="4"/>
   </w:num>
   <w:num w:numId="21">
-    <w:abstractNumId w:val="6"/>
+    <w:abstractNumId w:val="7"/>
   </w:num>
   <w:num w:numId="22">
-    <w:abstractNumId w:val="14"/>
-    <w:lvlOverride w:ilvl="0"/>
-    <w:lvlOverride w:ilvl="1"/>
-    <w:lvlOverride w:ilvl="2"/>
-    <w:lvlOverride w:ilvl="3"/>
-    <w:lvlOverride w:ilvl="4"/>
-    <w:lvlOverride w:ilvl="5"/>
-    <w:lvlOverride w:ilvl="6"/>
-    <w:lvlOverride w:ilvl="7"/>
-    <w:lvlOverride w:ilvl="8"/>
+    <w:abstractNumId w:val="16"/>
   </w:num>
   <w:num w:numId="23">
-    <w:abstractNumId w:val="10"/>
+    <w:abstractNumId w:val="11"/>
+  </w:num>
+  <w:num w:numId="24">
+    <w:abstractNumId w:val="17"/>
+  </w:num>
+  <w:num w:numId="25">
+    <w:abstractNumId w:val="5"/>
+  </w:num>
+  <w:num w:numId="26">
+    <w:abstractNumId w:val="13"/>
   </w:num>
 </w:numbering>
 </file>
@@ -12663,7 +12940,6 @@
     <w:sig w:usb0="A00002EF" w:usb1="4000A44B" w:usb2="00000000" w:usb3="00000000" w:csb0="0000019F" w:csb1="00000000"/>
   </w:font>
   <w:font w:name="STKaiti">
-    <w:altName w:val="SimSun"/>
     <w:charset w:val="86"/>
     <w:family w:val="auto"/>
     <w:pitch w:val="variable"/>
@@ -12732,9 +13008,12 @@
     <w:rsid w:val="000D1D41"/>
     <w:rsid w:val="002A3AE5"/>
     <w:rsid w:val="00337252"/>
+    <w:rsid w:val="00342EC9"/>
     <w:rsid w:val="003A71DD"/>
     <w:rsid w:val="0073030E"/>
     <w:rsid w:val="0078797C"/>
+    <w:rsid w:val="007A593E"/>
+    <w:rsid w:val="007F2A84"/>
     <w:rsid w:val="00884699"/>
     <w:rsid w:val="009129D6"/>
     <w:rsid w:val="00933446"/>
@@ -12744,6 +13023,7 @@
     <w:rsid w:val="00D13415"/>
     <w:rsid w:val="00E404E8"/>
     <w:rsid w:val="00F138AB"/>
+    <w:rsid w:val="00F139B9"/>
   </w:rsids>
   <m:mathPr>
     <m:mathFont m:val="Cambria Math"/>
@@ -13528,7 +13808,7 @@
 </file>
 
 <file path=customXml/itemProps3.xml><?xml version="1.0" encoding="utf-8"?>
-<ds:datastoreItem xmlns:ds="http://schemas.openxmlformats.org/officeDocument/2006/customXml" ds:itemID="{3BFFB123-5E4C-499A-8978-9CCB14E61719}">
+<ds:datastoreItem xmlns:ds="http://schemas.openxmlformats.org/officeDocument/2006/customXml" ds:itemID="{62A41568-0759-42EB-B1BA-4D1884789BCD}">
   <ds:schemaRefs>
     <ds:schemaRef ds:uri="http://schemas.openxmlformats.org/officeDocument/2006/bibliography"/>
   </ds:schemaRefs>

--- a/Documentos/SLM_PGC.docx
+++ b/Documentos/SLM_PGC.docx
@@ -2974,6 +2974,65 @@
     <w:p>
       <w:pPr>
         <w:spacing w:line="360" w:lineRule="auto"/>
+        <w:ind w:left="851" w:firstLine="0"/>
+        <w:jc w:val="both"/>
+        <w:rPr>
+          <w:rFonts w:ascii="Times New Roman" w:eastAsia="Times New Roman" w:hAnsi="Times New Roman"/>
+          <w:lang w:val="es-PE" w:eastAsia="es-PE"/>
+        </w:rPr>
+      </w:pPr>
+      <w:r>
+        <w:rPr>
+          <w:rFonts w:ascii="Times New Roman" w:eastAsia="Times New Roman" w:hAnsi="Times New Roman"/>
+        </w:rPr>
+        <w:t xml:space="preserve">Respecto a los documentos en el repositorio de </w:t>
+      </w:r>
+      <w:r>
+        <w:rPr>
+          <w:rFonts w:ascii="Times New Roman" w:eastAsia="Times New Roman" w:hAnsi="Times New Roman"/>
+        </w:rPr>
+        <w:t>G</w:t>
+      </w:r>
+      <w:r>
+        <w:rPr>
+          <w:rFonts w:ascii="Times New Roman" w:eastAsia="Times New Roman" w:hAnsi="Times New Roman"/>
+        </w:rPr>
+        <w:t>it</w:t>
+      </w:r>
+      <w:r>
+        <w:rPr>
+          <w:rFonts w:ascii="Times New Roman" w:eastAsia="Times New Roman" w:hAnsi="Times New Roman"/>
+        </w:rPr>
+        <w:t>H</w:t>
+      </w:r>
+      <w:r>
+        <w:rPr>
+          <w:rFonts w:ascii="Times New Roman" w:eastAsia="Times New Roman" w:hAnsi="Times New Roman"/>
+        </w:rPr>
+        <w:t xml:space="preserve">ub, todos tienen derechos de administrador, </w:t>
+      </w:r>
+      <w:r>
+        <w:rPr>
+          <w:rFonts w:ascii="Times New Roman" w:eastAsia="Times New Roman" w:hAnsi="Times New Roman"/>
+        </w:rPr>
+        <w:t xml:space="preserve">en </w:t>
+      </w:r>
+      <w:r>
+        <w:rPr>
+          <w:rFonts w:ascii="Times New Roman" w:eastAsia="Times New Roman" w:hAnsi="Times New Roman"/>
+        </w:rPr>
+        <w:t>otras palabras</w:t>
+      </w:r>
+      <w:r>
+        <w:rPr>
+          <w:rFonts w:ascii="Times New Roman" w:eastAsia="Times New Roman" w:hAnsi="Times New Roman"/>
+        </w:rPr>
+        <w:t xml:space="preserve">, permiso de lectura, escritura y creación de nuevos documentos. Se tiene como política la total confianza en todos los integrantes del equipo. </w:t>
+      </w:r>
+    </w:p>
+    <w:p>
+      <w:pPr>
+        <w:spacing w:line="360" w:lineRule="auto"/>
         <w:ind w:left="1077"/>
         <w:jc w:val="both"/>
         <w:rPr>
@@ -2986,148 +3045,148 @@
           <w:rFonts w:ascii="Times New Roman" w:eastAsia="Times New Roman" w:hAnsi="Times New Roman"/>
           <w:b/>
         </w:rPr>
-        <w:t>Políticas</w:t>
-      </w:r>
-    </w:p>
-    <w:p>
-      <w:pPr>
-        <w:pStyle w:val="Prrafodelista"/>
+        <w:t>Políticas. -</w:t>
+      </w:r>
+    </w:p>
+    <w:p>
+      <w:pPr>
         <w:numPr>
           <w:ilvl w:val="0"/>
-          <w:numId w:val="24"/>
+          <w:numId w:val="13"/>
         </w:numPr>
-        <w:spacing w:line="360" w:lineRule="auto"/>
+        <w:spacing w:before="0" w:line="360" w:lineRule="auto"/>
+        <w:ind w:left="1602" w:hanging="420"/>
+        <w:contextualSpacing/>
         <w:jc w:val="both"/>
         <w:rPr>
-          <w:rFonts w:ascii="Times New Roman" w:eastAsia="Times New Roman" w:hAnsi="Times New Roman"/>
-          <w:b/>
-        </w:rPr>
-      </w:pPr>
-      <w:r>
-        <w:rPr>
-          <w:rFonts w:ascii="Times New Roman" w:eastAsia="Times New Roman" w:hAnsi="Times New Roman"/>
-        </w:rPr>
-        <w:t>Políticas</w:t>
-      </w:r>
-      <w:r>
-        <w:rPr>
-          <w:rFonts w:ascii="Times New Roman" w:eastAsia="Times New Roman" w:hAnsi="Times New Roman"/>
-        </w:rPr>
-        <w:t xml:space="preserve"> de seguridad en el servidor de base de datos</w:t>
-      </w:r>
-    </w:p>
-    <w:p>
-      <w:pPr>
-        <w:pStyle w:val="Prrafodelista"/>
+          <w:rFonts w:ascii="Arial" w:eastAsia="Arial" w:hAnsi="Arial" w:cs="Arial"/>
+        </w:rPr>
+      </w:pPr>
+      <w:r>
+        <w:rPr>
+          <w:rFonts w:ascii="Times New Roman" w:eastAsia="Times New Roman" w:hAnsi="Times New Roman"/>
+        </w:rPr>
+        <w:t>Seguir los estándares de nomenclatura plasmados en el presente documento.</w:t>
+      </w:r>
+    </w:p>
+    <w:p>
+      <w:pPr>
         <w:numPr>
           <w:ilvl w:val="0"/>
-          <w:numId w:val="24"/>
+          <w:numId w:val="13"/>
         </w:numPr>
-        <w:spacing w:line="360" w:lineRule="auto"/>
+        <w:spacing w:before="0" w:line="360" w:lineRule="auto"/>
+        <w:ind w:left="1602" w:hanging="420"/>
+        <w:contextualSpacing/>
         <w:jc w:val="both"/>
-        <w:rPr>
-          <w:rFonts w:ascii="Times New Roman" w:eastAsia="Times New Roman" w:hAnsi="Times New Roman"/>
-          <w:b/>
-        </w:rPr>
-      </w:pPr>
-      <w:r>
-        <w:rPr>
-          <w:rFonts w:ascii="Times New Roman" w:eastAsia="Times New Roman" w:hAnsi="Times New Roman"/>
-        </w:rPr>
-        <w:t>Políticas</w:t>
-      </w:r>
-      <w:r>
-        <w:rPr>
-          <w:rFonts w:ascii="Times New Roman" w:eastAsia="Times New Roman" w:hAnsi="Times New Roman"/>
-        </w:rPr>
-        <w:t xml:space="preserve"> de seguridad en el acceso remoto de servidores</w:t>
-      </w:r>
-    </w:p>
-    <w:p>
-      <w:pPr>
-        <w:pStyle w:val="Prrafodelista"/>
+      </w:pPr>
+      <w:r>
+        <w:rPr>
+          <w:rFonts w:ascii="Times New Roman" w:eastAsia="Times New Roman" w:hAnsi="Times New Roman"/>
+        </w:rPr>
+        <w:t>Cada rol debe cumplir las actividades designadas en el documento.</w:t>
+      </w:r>
+      <w:r>
+        <w:rPr>
+          <w:rFonts w:ascii="Times New Roman" w:eastAsia="Times New Roman" w:hAnsi="Times New Roman"/>
+        </w:rPr>
+        <w:tab/>
+      </w:r>
+    </w:p>
+    <w:p>
+      <w:pPr>
         <w:numPr>
           <w:ilvl w:val="0"/>
-          <w:numId w:val="24"/>
+          <w:numId w:val="13"/>
         </w:numPr>
-        <w:spacing w:line="360" w:lineRule="auto"/>
+        <w:spacing w:before="0" w:line="360" w:lineRule="auto"/>
+        <w:ind w:left="1602" w:hanging="420"/>
+        <w:contextualSpacing/>
         <w:jc w:val="both"/>
-        <w:rPr>
-          <w:rFonts w:ascii="Times New Roman" w:eastAsia="Times New Roman" w:hAnsi="Times New Roman"/>
-          <w:b/>
-        </w:rPr>
-      </w:pPr>
-      <w:r>
-        <w:rPr>
-          <w:rFonts w:ascii="Times New Roman" w:eastAsia="Times New Roman" w:hAnsi="Times New Roman"/>
-        </w:rPr>
-        <w:t>Políticas</w:t>
-      </w:r>
-      <w:r>
-        <w:rPr>
-          <w:rFonts w:ascii="Times New Roman" w:eastAsia="Times New Roman" w:hAnsi="Times New Roman"/>
-        </w:rPr>
-        <w:t xml:space="preserve"> de seguridad de redes en el área de informática</w:t>
-      </w:r>
-    </w:p>
-    <w:p>
-      <w:pPr>
-        <w:pStyle w:val="Prrafodelista"/>
+      </w:pPr>
+      <w:r>
+        <w:rPr>
+          <w:rFonts w:ascii="Times New Roman" w:eastAsia="Times New Roman" w:hAnsi="Times New Roman"/>
+        </w:rPr>
+        <w:t xml:space="preserve">Cada miembro debe trabajar únicamente y exclusivamente sobre su </w:t>
+      </w:r>
+      <w:r>
+        <w:rPr>
+          <w:rFonts w:ascii="Times New Roman" w:eastAsia="Times New Roman" w:hAnsi="Times New Roman"/>
+        </w:rPr>
+        <w:t>rama</w:t>
+      </w:r>
+      <w:r>
+        <w:rPr>
+          <w:rFonts w:ascii="Times New Roman" w:eastAsia="Times New Roman" w:hAnsi="Times New Roman"/>
+        </w:rPr>
+        <w:t>.</w:t>
+      </w:r>
+    </w:p>
+    <w:p>
+      <w:pPr>
         <w:numPr>
           <w:ilvl w:val="0"/>
-          <w:numId w:val="24"/>
+          <w:numId w:val="13"/>
         </w:numPr>
-        <w:spacing w:line="360" w:lineRule="auto"/>
+        <w:spacing w:before="0" w:line="360" w:lineRule="auto"/>
+        <w:ind w:left="1602" w:hanging="420"/>
+        <w:contextualSpacing/>
         <w:jc w:val="both"/>
-        <w:rPr>
-          <w:rFonts w:ascii="Times New Roman" w:eastAsia="Times New Roman" w:hAnsi="Times New Roman"/>
-          <w:b/>
-        </w:rPr>
-      </w:pPr>
-      <w:r>
-        <w:rPr>
-          <w:rFonts w:ascii="Times New Roman" w:eastAsia="Times New Roman" w:hAnsi="Times New Roman"/>
-        </w:rPr>
-        <w:t>Políticas</w:t>
-      </w:r>
-      <w:r>
-        <w:rPr>
-          <w:rFonts w:ascii="Times New Roman" w:eastAsia="Times New Roman" w:hAnsi="Times New Roman"/>
-        </w:rPr>
-        <w:t xml:space="preserve"> de control en los repositorios de calidad</w:t>
-      </w:r>
-    </w:p>
-    <w:p>
-      <w:pPr>
-        <w:pStyle w:val="Prrafodelista"/>
+      </w:pPr>
+      <w:r>
+        <w:rPr>
+          <w:rFonts w:ascii="Times New Roman" w:eastAsia="Times New Roman" w:hAnsi="Times New Roman"/>
+        </w:rPr>
+        <w:t xml:space="preserve">La filtración de información a agentes externos se encuentra </w:t>
+      </w:r>
+      <w:r>
+        <w:rPr>
+          <w:rFonts w:ascii="Times New Roman" w:eastAsia="Times New Roman" w:hAnsi="Times New Roman"/>
+        </w:rPr>
+        <w:t>estrictamente</w:t>
+      </w:r>
+      <w:r>
+        <w:rPr>
+          <w:rFonts w:ascii="Times New Roman" w:eastAsia="Times New Roman" w:hAnsi="Times New Roman"/>
+        </w:rPr>
+        <w:t xml:space="preserve"> prohibida.</w:t>
+      </w:r>
+    </w:p>
+    <w:p>
+      <w:pPr>
         <w:numPr>
           <w:ilvl w:val="0"/>
-          <w:numId w:val="24"/>
+          <w:numId w:val="13"/>
         </w:numPr>
-        <w:spacing w:line="360" w:lineRule="auto"/>
+        <w:spacing w:before="0" w:line="360" w:lineRule="auto"/>
+        <w:ind w:left="1602" w:hanging="420"/>
+        <w:contextualSpacing/>
         <w:jc w:val="both"/>
-        <w:rPr>
-          <w:rFonts w:ascii="Times New Roman" w:eastAsia="Times New Roman" w:hAnsi="Times New Roman"/>
-          <w:b/>
-        </w:rPr>
-      </w:pPr>
-      <w:r>
-        <w:rPr>
-          <w:rFonts w:ascii="Times New Roman" w:eastAsia="Times New Roman" w:hAnsi="Times New Roman"/>
-        </w:rPr>
-        <w:t>Políticas</w:t>
-      </w:r>
-      <w:r>
-        <w:rPr>
-          <w:rFonts w:ascii="Times New Roman" w:eastAsia="Times New Roman" w:hAnsi="Times New Roman"/>
-        </w:rPr>
-        <w:t xml:space="preserve"> de control en los repositorios de </w:t>
-      </w:r>
-      <w:r>
-        <w:rPr>
-          <w:rFonts w:ascii="Times New Roman" w:eastAsia="Times New Roman" w:hAnsi="Times New Roman"/>
-        </w:rPr>
-        <w:t>producción</w:t>
+      </w:pPr>
+      <w:r>
+        <w:rPr>
+          <w:rFonts w:ascii="Times New Roman" w:eastAsia="Times New Roman" w:hAnsi="Times New Roman"/>
+        </w:rPr>
+        <w:t>Correcta comunicación entre los miembros encargados de la gestión de la configuración.</w:t>
+      </w:r>
+    </w:p>
+    <w:p>
+      <w:pPr>
+        <w:numPr>
+          <w:ilvl w:val="0"/>
+          <w:numId w:val="13"/>
+        </w:numPr>
+        <w:spacing w:before="0" w:line="360" w:lineRule="auto"/>
+        <w:ind w:left="1602" w:hanging="420"/>
+        <w:contextualSpacing/>
+        <w:jc w:val="both"/>
+      </w:pPr>
+      <w:r>
+        <w:rPr>
+          <w:rFonts w:ascii="Times New Roman" w:eastAsia="Times New Roman" w:hAnsi="Times New Roman"/>
+        </w:rPr>
+        <w:t>Toda dependencia en los proyectos deberá ser estrictamente documentada.</w:t>
       </w:r>
     </w:p>
     <w:p>
@@ -3138,6 +3197,7 @@
         <w:rPr>
           <w:rFonts w:ascii="Times New Roman" w:eastAsia="Times New Roman" w:hAnsi="Times New Roman"/>
           <w:b/>
+          <w:lang w:val="es-PE" w:eastAsia="es-PE"/>
         </w:rPr>
       </w:pPr>
       <w:r>
@@ -3145,304 +3205,404 @@
           <w:rFonts w:ascii="Times New Roman" w:eastAsia="Times New Roman" w:hAnsi="Times New Roman"/>
           <w:b/>
         </w:rPr>
-        <w:t>Procedimientos</w:t>
-      </w:r>
-    </w:p>
-    <w:p>
-      <w:pPr>
-        <w:pStyle w:val="Prrafodelista"/>
+        <w:t>Directrices. -</w:t>
+      </w:r>
+    </w:p>
+    <w:p>
+      <w:pPr>
         <w:numPr>
           <w:ilvl w:val="0"/>
-          <w:numId w:val="25"/>
+          <w:numId w:val="13"/>
         </w:numPr>
-        <w:spacing w:line="360" w:lineRule="auto"/>
+        <w:spacing w:before="0" w:line="360" w:lineRule="auto"/>
+        <w:ind w:left="1608" w:hanging="420"/>
+        <w:contextualSpacing/>
         <w:jc w:val="both"/>
         <w:rPr>
-          <w:rFonts w:ascii="Times New Roman" w:eastAsia="Times New Roman" w:hAnsi="Times New Roman"/>
-          <w:b/>
-          <w:lang w:val="es-PE" w:eastAsia="es-PE"/>
-        </w:rPr>
-      </w:pPr>
-      <w:r>
-        <w:rPr>
-          <w:rFonts w:ascii="Times New Roman" w:eastAsia="Times New Roman" w:hAnsi="Times New Roman"/>
-          <w:lang w:val="es-PE" w:eastAsia="es-PE"/>
-        </w:rPr>
-        <w:t>Procedimiento para realizar un pase de cambios</w:t>
-      </w:r>
-      <w:r>
-        <w:rPr>
-          <w:rFonts w:ascii="Times New Roman" w:eastAsia="Times New Roman" w:hAnsi="Times New Roman"/>
-          <w:lang w:val="es-PE" w:eastAsia="es-PE"/>
-        </w:rPr>
-        <w:t xml:space="preserve"> en</w:t>
-      </w:r>
-      <w:r>
-        <w:rPr>
-          <w:rFonts w:ascii="Times New Roman" w:eastAsia="Times New Roman" w:hAnsi="Times New Roman"/>
-          <w:lang w:val="es-PE" w:eastAsia="es-PE"/>
-        </w:rPr>
-        <w:t xml:space="preserve"> repositorio de desarrollo a</w:t>
-      </w:r>
-      <w:r>
-        <w:rPr>
-          <w:rFonts w:ascii="Times New Roman" w:eastAsia="Times New Roman" w:hAnsi="Times New Roman"/>
-          <w:lang w:val="es-PE" w:eastAsia="es-PE"/>
-        </w:rPr>
-        <w:t xml:space="preserve"> calidad</w:t>
-      </w:r>
-      <w:r>
-        <w:rPr>
-          <w:rFonts w:ascii="Times New Roman" w:eastAsia="Times New Roman" w:hAnsi="Times New Roman"/>
-          <w:lang w:val="es-PE" w:eastAsia="es-PE"/>
-        </w:rPr>
-        <w:t xml:space="preserve">  </w:t>
-      </w:r>
-    </w:p>
-    <w:p>
-      <w:pPr>
-        <w:pStyle w:val="Prrafodelista"/>
+          <w:rFonts w:ascii="Arial" w:eastAsia="Arial" w:hAnsi="Arial" w:cs="Arial"/>
+        </w:rPr>
+      </w:pPr>
+      <w:r>
+        <w:rPr>
+          <w:rFonts w:ascii="Times New Roman" w:eastAsia="Times New Roman" w:hAnsi="Times New Roman"/>
+        </w:rPr>
+        <w:t xml:space="preserve">Se encuentra estrictamente prohibido el </w:t>
+      </w:r>
+      <w:proofErr w:type="spellStart"/>
+      <w:r>
+        <w:rPr>
+          <w:rFonts w:ascii="Times New Roman" w:eastAsia="Times New Roman" w:hAnsi="Times New Roman"/>
+        </w:rPr>
+        <w:t>versionamiento</w:t>
+      </w:r>
+      <w:proofErr w:type="spellEnd"/>
+      <w:r>
+        <w:rPr>
+          <w:rFonts w:ascii="Times New Roman" w:eastAsia="Times New Roman" w:hAnsi="Times New Roman"/>
+        </w:rPr>
+        <w:t xml:space="preserve"> en el nombre del </w:t>
+      </w:r>
+      <w:proofErr w:type="spellStart"/>
+      <w:r>
+        <w:rPr>
+          <w:rFonts w:ascii="Times New Roman" w:eastAsia="Times New Roman" w:hAnsi="Times New Roman"/>
+        </w:rPr>
+        <w:t>item</w:t>
+      </w:r>
+      <w:proofErr w:type="spellEnd"/>
+      <w:r>
+        <w:rPr>
+          <w:rFonts w:ascii="Times New Roman" w:eastAsia="Times New Roman" w:hAnsi="Times New Roman"/>
+        </w:rPr>
+        <w:t xml:space="preserve">. </w:t>
+      </w:r>
+      <w:proofErr w:type="spellStart"/>
+      <w:r>
+        <w:rPr>
+          <w:rFonts w:ascii="Times New Roman" w:eastAsia="Times New Roman" w:hAnsi="Times New Roman"/>
+        </w:rPr>
+        <w:t>Ejm</w:t>
+      </w:r>
+      <w:proofErr w:type="spellEnd"/>
+      <w:r>
+        <w:rPr>
+          <w:rFonts w:ascii="Times New Roman" w:eastAsia="Times New Roman" w:hAnsi="Times New Roman"/>
+        </w:rPr>
+        <w:t>: No se permite el nombre “SLM_SCMP_v1.1.docx”</w:t>
+      </w:r>
+    </w:p>
+    <w:p>
+      <w:pPr>
         <w:numPr>
           <w:ilvl w:val="0"/>
-          <w:numId w:val="25"/>
+          <w:numId w:val="13"/>
         </w:numPr>
+        <w:spacing w:before="0" w:line="360" w:lineRule="auto"/>
+        <w:ind w:left="1608" w:hanging="420"/>
+        <w:contextualSpacing/>
+        <w:jc w:val="both"/>
+      </w:pPr>
+      <w:r>
+        <w:rPr>
+          <w:rFonts w:ascii="Times New Roman" w:eastAsia="Times New Roman" w:hAnsi="Times New Roman"/>
+        </w:rPr>
+        <w:t xml:space="preserve">Para los </w:t>
+      </w:r>
+      <w:proofErr w:type="spellStart"/>
+      <w:r>
+        <w:rPr>
+          <w:rFonts w:ascii="Times New Roman" w:eastAsia="Times New Roman" w:hAnsi="Times New Roman"/>
+        </w:rPr>
+        <w:t>items</w:t>
+      </w:r>
+      <w:proofErr w:type="spellEnd"/>
+      <w:r>
+        <w:rPr>
+          <w:rFonts w:ascii="Times New Roman" w:eastAsia="Times New Roman" w:hAnsi="Times New Roman"/>
+        </w:rPr>
+        <w:t xml:space="preserve"> de gestión de la configuración:</w:t>
+      </w:r>
+    </w:p>
+    <w:p>
+      <w:pPr>
+        <w:numPr>
+          <w:ilvl w:val="1"/>
+          <w:numId w:val="13"/>
+        </w:numPr>
+        <w:spacing w:before="0" w:line="360" w:lineRule="auto"/>
+        <w:ind w:left="2028" w:hanging="420"/>
+        <w:contextualSpacing/>
+        <w:jc w:val="both"/>
+      </w:pPr>
+      <w:r>
+        <w:rPr>
+          <w:rFonts w:ascii="Times New Roman" w:eastAsia="Times New Roman" w:hAnsi="Times New Roman"/>
+        </w:rPr>
+        <w:t xml:space="preserve">Los </w:t>
+      </w:r>
+      <w:proofErr w:type="spellStart"/>
+      <w:r>
+        <w:rPr>
+          <w:rFonts w:ascii="Times New Roman" w:eastAsia="Times New Roman" w:hAnsi="Times New Roman"/>
+        </w:rPr>
+        <w:t>items</w:t>
+      </w:r>
+      <w:proofErr w:type="spellEnd"/>
+      <w:r>
+        <w:rPr>
+          <w:rFonts w:ascii="Times New Roman" w:eastAsia="Times New Roman" w:hAnsi="Times New Roman"/>
+        </w:rPr>
+        <w:t xml:space="preserve"> deberán llevar el siguiente estándar de nombre:</w:t>
+      </w:r>
+    </w:p>
+    <w:p>
+      <w:pPr>
         <w:spacing w:line="360" w:lineRule="auto"/>
+        <w:ind w:left="1083" w:firstLine="720"/>
         <w:jc w:val="both"/>
         <w:rPr>
           <w:rFonts w:ascii="Times New Roman" w:eastAsia="Times New Roman" w:hAnsi="Times New Roman"/>
-          <w:b/>
-          <w:lang w:val="es-PE" w:eastAsia="es-PE"/>
-        </w:rPr>
-      </w:pPr>
-      <w:r>
-        <w:rPr>
-          <w:rFonts w:ascii="Times New Roman" w:eastAsia="Times New Roman" w:hAnsi="Times New Roman"/>
-          <w:lang w:val="es-PE" w:eastAsia="es-PE"/>
-        </w:rPr>
-        <w:t xml:space="preserve">Procedimiento para realizar copias y </w:t>
-      </w:r>
+        </w:rPr>
+      </w:pPr>
+      <w:r>
+        <w:rPr>
+          <w:rFonts w:ascii="Times New Roman" w:eastAsia="Times New Roman" w:hAnsi="Times New Roman"/>
+        </w:rPr>
+        <w:t>&lt;INICIALES DE LA EMPRESA&gt;_</w:t>
+      </w:r>
+      <w:r>
+        <w:rPr>
+          <w:rFonts w:ascii="Times New Roman" w:eastAsia="Times New Roman" w:hAnsi="Times New Roman"/>
+        </w:rPr>
+        <w:t>&lt;INICIALES DEL DOCUMENTO&gt;.*</w:t>
+      </w:r>
+    </w:p>
+    <w:p>
+      <w:pPr>
+        <w:spacing w:line="360" w:lineRule="auto"/>
+        <w:ind w:left="1083" w:firstLine="720"/>
+        <w:rPr>
+          <w:rFonts w:ascii="Times New Roman" w:eastAsia="Times New Roman" w:hAnsi="Times New Roman"/>
+        </w:rPr>
+      </w:pPr>
       <w:proofErr w:type="spellStart"/>
       <w:r>
         <w:rPr>
           <w:rFonts w:ascii="Times New Roman" w:eastAsia="Times New Roman" w:hAnsi="Times New Roman"/>
-          <w:lang w:val="es-PE" w:eastAsia="es-PE"/>
-        </w:rPr>
-        <w:t>backups</w:t>
+        </w:rPr>
+        <w:t>Ejm</w:t>
       </w:r>
       <w:proofErr w:type="spellEnd"/>
       <w:r>
         <w:rPr>
           <w:rFonts w:ascii="Times New Roman" w:eastAsia="Times New Roman" w:hAnsi="Times New Roman"/>
-          <w:lang w:val="es-PE" w:eastAsia="es-PE"/>
-        </w:rPr>
-        <w:t xml:space="preserve"> de base de datos de desarrollo, calidad y producción</w:t>
-      </w:r>
-    </w:p>
-    <w:p>
-      <w:pPr>
-        <w:pStyle w:val="Prrafodelista"/>
+        </w:rPr>
+        <w:t>: SLM</w:t>
+      </w:r>
+      <w:r>
+        <w:rPr>
+          <w:rFonts w:ascii="Times New Roman" w:eastAsia="Times New Roman" w:hAnsi="Times New Roman"/>
+        </w:rPr>
+        <w:t>_</w:t>
+      </w:r>
+      <w:r>
+        <w:rPr>
+          <w:rFonts w:ascii="Times New Roman" w:eastAsia="Times New Roman" w:hAnsi="Times New Roman"/>
+        </w:rPr>
+        <w:t xml:space="preserve"> </w:t>
+      </w:r>
+      <w:r>
+        <w:rPr>
+          <w:rFonts w:ascii="Times New Roman" w:eastAsia="Times New Roman" w:hAnsi="Times New Roman"/>
+        </w:rPr>
+        <w:t>SCMP</w:t>
+      </w:r>
+      <w:r>
+        <w:rPr>
+          <w:rFonts w:ascii="Times New Roman" w:eastAsia="Times New Roman" w:hAnsi="Times New Roman"/>
+        </w:rPr>
+        <w:t>.docx (Plan de gestión de la configuración)</w:t>
+      </w:r>
+    </w:p>
+    <w:p>
+      <w:pPr>
         <w:numPr>
           <w:ilvl w:val="0"/>
-          <w:numId w:val="25"/>
+          <w:numId w:val="13"/>
         </w:numPr>
+        <w:spacing w:before="0" w:line="360" w:lineRule="auto"/>
+        <w:ind w:left="1608" w:hanging="420"/>
+        <w:contextualSpacing/>
+        <w:jc w:val="both"/>
+        <w:rPr>
+          <w:rFonts w:ascii="Arial" w:eastAsia="Arial" w:hAnsi="Arial" w:cs="Arial"/>
+        </w:rPr>
+      </w:pPr>
+      <w:r>
+        <w:rPr>
+          <w:rFonts w:ascii="Times New Roman" w:hAnsi="Times New Roman"/>
+          <w:lang w:val="es-ES"/>
+        </w:rPr>
+        <w:t xml:space="preserve">En caso dos </w:t>
+      </w:r>
+      <w:proofErr w:type="spellStart"/>
+      <w:r>
+        <w:rPr>
+          <w:rFonts w:ascii="Times New Roman" w:hAnsi="Times New Roman"/>
+        </w:rPr>
+        <w:t>items</w:t>
+      </w:r>
+      <w:proofErr w:type="spellEnd"/>
+      <w:r>
+        <w:rPr>
+          <w:rFonts w:ascii="Times New Roman" w:hAnsi="Times New Roman"/>
+        </w:rPr>
+        <w:t xml:space="preserve"> de gestión de la configuración llegasen a tener la misma nomenclatura, el ítem más reciente tendrá la nomenclatura:</w:t>
+      </w:r>
+    </w:p>
+    <w:p>
+      <w:pPr>
+        <w:numPr>
+          <w:ilvl w:val="1"/>
+          <w:numId w:val="13"/>
+        </w:numPr>
+        <w:spacing w:before="0" w:line="360" w:lineRule="auto"/>
+        <w:ind w:left="2028" w:hanging="420"/>
+        <w:contextualSpacing/>
+        <w:jc w:val="both"/>
+      </w:pPr>
+      <w:r>
+        <w:rPr>
+          <w:rFonts w:ascii="Times New Roman" w:hAnsi="Times New Roman"/>
+        </w:rPr>
+        <w:t>&lt;INICIALES DEL DOCUMENTO&gt;_&lt;TAG&gt;.*</w:t>
+      </w:r>
+    </w:p>
+    <w:p>
+      <w:pPr>
         <w:spacing w:line="360" w:lineRule="auto"/>
+        <w:ind w:left="1608"/>
+        <w:contextualSpacing/>
         <w:jc w:val="both"/>
-        <w:rPr>
-          <w:rFonts w:ascii="Times New Roman" w:eastAsia="Times New Roman" w:hAnsi="Times New Roman"/>
-          <w:b/>
-          <w:lang w:val="es-PE" w:eastAsia="es-PE"/>
-        </w:rPr>
-      </w:pPr>
-      <w:r>
-        <w:rPr>
-          <w:rFonts w:ascii="Times New Roman" w:eastAsia="Times New Roman" w:hAnsi="Times New Roman"/>
-          <w:lang w:val="es-PE" w:eastAsia="es-PE"/>
-        </w:rPr>
-        <w:t>Procedimiento para desplegar un prototipo de aplicación móvil para el área de calidad</w:t>
-      </w:r>
-    </w:p>
-    <w:p>
-      <w:pPr>
-        <w:pStyle w:val="Prrafodelista"/>
+      </w:pPr>
+      <w:r>
+        <w:rPr>
+          <w:rFonts w:ascii="Times New Roman" w:hAnsi="Times New Roman"/>
+        </w:rPr>
+        <w:t>Donde &lt;TAG&gt; es un identificador para dar soporte a la identificación del documento más reciente.</w:t>
+      </w:r>
+    </w:p>
+    <w:p>
+      <w:pPr>
         <w:numPr>
           <w:ilvl w:val="0"/>
-          <w:numId w:val="25"/>
+          <w:numId w:val="13"/>
         </w:numPr>
+        <w:spacing w:before="0" w:line="360" w:lineRule="auto"/>
+        <w:ind w:left="1608" w:hanging="420"/>
+        <w:contextualSpacing/>
+        <w:jc w:val="both"/>
+      </w:pPr>
+      <w:r>
+        <w:rPr>
+          <w:rFonts w:ascii="Times New Roman" w:eastAsia="Times New Roman" w:hAnsi="Times New Roman"/>
+        </w:rPr>
+        <w:t xml:space="preserve">Para los </w:t>
+      </w:r>
+      <w:proofErr w:type="spellStart"/>
+      <w:r>
+        <w:rPr>
+          <w:rFonts w:ascii="Times New Roman" w:eastAsia="Times New Roman" w:hAnsi="Times New Roman"/>
+        </w:rPr>
+        <w:t>items</w:t>
+      </w:r>
+      <w:proofErr w:type="spellEnd"/>
+      <w:r>
+        <w:rPr>
+          <w:rFonts w:ascii="Times New Roman" w:eastAsia="Times New Roman" w:hAnsi="Times New Roman"/>
+        </w:rPr>
+        <w:t xml:space="preserve"> de gestión de proyectos:</w:t>
+      </w:r>
+    </w:p>
+    <w:p>
+      <w:pPr>
+        <w:numPr>
+          <w:ilvl w:val="1"/>
+          <w:numId w:val="13"/>
+        </w:numPr>
+        <w:spacing w:before="0" w:line="360" w:lineRule="auto"/>
+        <w:ind w:left="2028" w:hanging="420"/>
+        <w:contextualSpacing/>
+        <w:jc w:val="both"/>
+      </w:pPr>
+      <w:r>
+        <w:rPr>
+          <w:rFonts w:ascii="Times New Roman" w:eastAsia="Times New Roman" w:hAnsi="Times New Roman"/>
+        </w:rPr>
+        <w:t xml:space="preserve">Los </w:t>
+      </w:r>
+      <w:proofErr w:type="spellStart"/>
+      <w:r>
+        <w:rPr>
+          <w:rFonts w:ascii="Times New Roman" w:eastAsia="Times New Roman" w:hAnsi="Times New Roman"/>
+        </w:rPr>
+        <w:t>items</w:t>
+      </w:r>
+      <w:proofErr w:type="spellEnd"/>
+      <w:r>
+        <w:rPr>
+          <w:rFonts w:ascii="Times New Roman" w:eastAsia="Times New Roman" w:hAnsi="Times New Roman"/>
+        </w:rPr>
+        <w:t xml:space="preserve"> deberán llevar el siguiente estándar de nombre:</w:t>
+      </w:r>
+    </w:p>
+    <w:p>
+      <w:pPr>
         <w:spacing w:line="360" w:lineRule="auto"/>
+        <w:ind w:left="1083" w:firstLine="720"/>
         <w:jc w:val="both"/>
         <w:rPr>
           <w:rFonts w:ascii="Times New Roman" w:eastAsia="Times New Roman" w:hAnsi="Times New Roman"/>
-          <w:b/>
-          <w:lang w:val="es-PE" w:eastAsia="es-PE"/>
-        </w:rPr>
-      </w:pPr>
-      <w:r>
-        <w:rPr>
-          <w:rFonts w:ascii="Times New Roman" w:eastAsia="Times New Roman" w:hAnsi="Times New Roman"/>
-          <w:lang w:val="es-PE" w:eastAsia="es-PE"/>
-        </w:rPr>
-        <w:t>Procedimiento para desplegar una versión final de aplicación móvil para el área de producción</w:t>
-      </w:r>
-    </w:p>
-    <w:p>
-      <w:pPr>
-        <w:pStyle w:val="Prrafodelista"/>
-        <w:numPr>
-          <w:ilvl w:val="0"/>
-          <w:numId w:val="25"/>
-        </w:numPr>
+        </w:rPr>
+      </w:pPr>
+      <w:r>
+        <w:rPr>
+          <w:rFonts w:ascii="Times New Roman" w:eastAsia="Times New Roman" w:hAnsi="Times New Roman"/>
+        </w:rPr>
+        <w:t>&lt;INICIALES DEL PROYECTO&gt;_&lt;INICIALES DEL DOCUMENTO&gt;.*</w:t>
+      </w:r>
+    </w:p>
+    <w:p>
+      <w:pPr>
         <w:spacing w:line="360" w:lineRule="auto"/>
-        <w:jc w:val="both"/>
-        <w:rPr>
-          <w:rFonts w:ascii="Times New Roman" w:eastAsia="Times New Roman" w:hAnsi="Times New Roman"/>
-          <w:b/>
-          <w:lang w:val="es-PE" w:eastAsia="es-PE"/>
-        </w:rPr>
-      </w:pPr>
-      <w:r>
-        <w:rPr>
-          <w:rFonts w:ascii="Times New Roman" w:eastAsia="Times New Roman" w:hAnsi="Times New Roman"/>
-          <w:lang w:val="es-PE" w:eastAsia="es-PE"/>
-        </w:rPr>
-        <w:t>Procedimiento para ejecutar una solución de un sistema web para el área de desarrollo</w:t>
-      </w:r>
-      <w:r>
-        <w:rPr>
-          <w:rFonts w:ascii="Times New Roman" w:eastAsia="Times New Roman" w:hAnsi="Times New Roman"/>
-          <w:lang w:val="es-PE" w:eastAsia="es-PE"/>
-        </w:rPr>
-        <w:t xml:space="preserve"> </w:t>
+        <w:ind w:left="1083" w:firstLine="720"/>
+        <w:rPr>
+          <w:rFonts w:ascii="Times New Roman" w:eastAsia="Times New Roman" w:hAnsi="Times New Roman"/>
+        </w:rPr>
+      </w:pPr>
+      <w:proofErr w:type="spellStart"/>
+      <w:r>
+        <w:rPr>
+          <w:rFonts w:ascii="Times New Roman" w:eastAsia="Times New Roman" w:hAnsi="Times New Roman"/>
+        </w:rPr>
+        <w:t>Ejm</w:t>
+      </w:r>
+      <w:proofErr w:type="spellEnd"/>
+      <w:r>
+        <w:rPr>
+          <w:rFonts w:ascii="Times New Roman" w:eastAsia="Times New Roman" w:hAnsi="Times New Roman"/>
+        </w:rPr>
+        <w:t xml:space="preserve">: </w:t>
+      </w:r>
+      <w:r>
+        <w:rPr>
+          <w:rFonts w:ascii="Times New Roman" w:eastAsia="Times New Roman" w:hAnsi="Times New Roman"/>
+        </w:rPr>
+        <w:t>SLM</w:t>
+      </w:r>
+      <w:r>
+        <w:rPr>
+          <w:rFonts w:ascii="Times New Roman" w:eastAsia="Times New Roman" w:hAnsi="Times New Roman"/>
+        </w:rPr>
+        <w:t>_</w:t>
+      </w:r>
+      <w:r>
+        <w:rPr>
+          <w:rFonts w:ascii="Times New Roman" w:eastAsia="Times New Roman" w:hAnsi="Times New Roman"/>
+        </w:rPr>
+        <w:t>PP</w:t>
+      </w:r>
+      <w:r>
+        <w:rPr>
+          <w:rFonts w:ascii="Times New Roman" w:eastAsia="Times New Roman" w:hAnsi="Times New Roman"/>
+        </w:rPr>
+        <w:t>.docx</w:t>
       </w:r>
     </w:p>
     <w:p>
       <w:pPr>
         <w:spacing w:line="360" w:lineRule="auto"/>
-        <w:ind w:left="720" w:firstLine="0"/>
-        <w:jc w:val="both"/>
-        <w:rPr>
-          <w:rFonts w:ascii="Times New Roman" w:eastAsia="Times New Roman" w:hAnsi="Times New Roman"/>
-          <w:b/>
-        </w:rPr>
-      </w:pPr>
-      <w:r>
-        <w:rPr>
-          <w:rFonts w:ascii="Times New Roman" w:eastAsia="Times New Roman" w:hAnsi="Times New Roman"/>
-          <w:b/>
-        </w:rPr>
-        <w:t>Directrice</w:t>
-      </w:r>
-      <w:r>
-        <w:rPr>
-          <w:rFonts w:ascii="Times New Roman" w:eastAsia="Times New Roman" w:hAnsi="Times New Roman"/>
-          <w:b/>
-        </w:rPr>
-        <w:t>s</w:t>
-      </w:r>
-    </w:p>
-    <w:p>
-      <w:pPr>
-        <w:pStyle w:val="Prrafodelista"/>
-        <w:numPr>
-          <w:ilvl w:val="0"/>
-          <w:numId w:val="26"/>
-        </w:numPr>
-        <w:spacing w:line="360" w:lineRule="auto"/>
-        <w:jc w:val="both"/>
-        <w:rPr>
-          <w:rFonts w:ascii="Times New Roman" w:eastAsia="Times New Roman" w:hAnsi="Times New Roman"/>
-          <w:b/>
-          <w:lang w:val="es-PE" w:eastAsia="es-PE"/>
-        </w:rPr>
-      </w:pPr>
-      <w:r>
-        <w:rPr>
-          <w:rFonts w:ascii="Times New Roman" w:eastAsia="Times New Roman" w:hAnsi="Times New Roman"/>
-          <w:lang w:val="es-PE" w:eastAsia="es-PE"/>
-        </w:rPr>
-        <w:t>Directriz para la programación orientada a objetos</w:t>
-      </w:r>
-    </w:p>
-    <w:p>
-      <w:pPr>
-        <w:pStyle w:val="Prrafodelista"/>
-        <w:numPr>
-          <w:ilvl w:val="0"/>
-          <w:numId w:val="26"/>
-        </w:numPr>
-        <w:spacing w:line="360" w:lineRule="auto"/>
-        <w:jc w:val="both"/>
-        <w:rPr>
-          <w:rFonts w:ascii="Times New Roman" w:eastAsia="Times New Roman" w:hAnsi="Times New Roman"/>
-          <w:b/>
-          <w:lang w:val="es-PE" w:eastAsia="es-PE"/>
-        </w:rPr>
-      </w:pPr>
-      <w:r>
-        <w:rPr>
-          <w:rFonts w:ascii="Times New Roman" w:eastAsia="Times New Roman" w:hAnsi="Times New Roman"/>
-          <w:lang w:val="es-PE" w:eastAsia="es-PE"/>
-        </w:rPr>
-        <w:t xml:space="preserve">Directriz </w:t>
-      </w:r>
-      <w:r>
-        <w:rPr>
-          <w:rFonts w:ascii="Times New Roman" w:eastAsia="Times New Roman" w:hAnsi="Times New Roman"/>
-          <w:lang w:val="es-PE" w:eastAsia="es-PE"/>
-        </w:rPr>
-        <w:t>para creación y construcción de tablas en las bases de datos</w:t>
-      </w:r>
-    </w:p>
-    <w:p>
-      <w:pPr>
-        <w:pStyle w:val="Prrafodelista"/>
-        <w:numPr>
-          <w:ilvl w:val="0"/>
-          <w:numId w:val="26"/>
-        </w:numPr>
-        <w:spacing w:line="360" w:lineRule="auto"/>
-        <w:jc w:val="both"/>
-        <w:rPr>
-          <w:rFonts w:ascii="Times New Roman" w:eastAsia="Times New Roman" w:hAnsi="Times New Roman"/>
-          <w:b/>
-          <w:lang w:val="es-PE" w:eastAsia="es-PE"/>
-        </w:rPr>
-      </w:pPr>
-      <w:r>
-        <w:rPr>
-          <w:rFonts w:ascii="Times New Roman" w:eastAsia="Times New Roman" w:hAnsi="Times New Roman"/>
-          <w:lang w:val="es-PE" w:eastAsia="es-PE"/>
-        </w:rPr>
-        <w:t>Directriz para la programación de servicios REST</w:t>
-      </w:r>
-    </w:p>
-    <w:p>
-      <w:pPr>
-        <w:pStyle w:val="Prrafodelista"/>
-        <w:numPr>
-          <w:ilvl w:val="0"/>
-          <w:numId w:val="26"/>
-        </w:numPr>
-        <w:spacing w:line="360" w:lineRule="auto"/>
-        <w:jc w:val="both"/>
-        <w:rPr>
-          <w:rFonts w:ascii="Times New Roman" w:eastAsia="Times New Roman" w:hAnsi="Times New Roman"/>
-          <w:b/>
-          <w:lang w:val="es-PE" w:eastAsia="es-PE"/>
-        </w:rPr>
-      </w:pPr>
-      <w:r>
-        <w:rPr>
-          <w:rFonts w:ascii="Times New Roman" w:eastAsia="Times New Roman" w:hAnsi="Times New Roman"/>
-          <w:lang w:val="es-PE" w:eastAsia="es-PE"/>
-        </w:rPr>
-        <w:t>Directriz para el uso correcto de comandos en el repositorio</w:t>
-      </w:r>
-    </w:p>
-    <w:p>
-      <w:pPr>
-        <w:spacing w:line="360" w:lineRule="auto"/>
-        <w:ind w:left="1077"/>
-        <w:jc w:val="both"/>
+        <w:ind w:left="1083" w:firstLine="720"/>
         <w:rPr>
           <w:rFonts w:ascii="Times New Roman" w:eastAsia="Times New Roman" w:hAnsi="Times New Roman"/>
         </w:rPr>
@@ -3459,6 +3619,7 @@
       </w:pPr>
       <w:bookmarkStart w:id="10" w:name="_Toc493177927"/>
       <w:r>
+        <w:lastRenderedPageBreak/>
         <w:t>Herramienta, entorno e infraestructura</w:t>
       </w:r>
       <w:bookmarkEnd w:id="10"/>
@@ -3490,7 +3651,6 @@
         <w:rPr>
           <w:rFonts w:ascii="Times New Roman" w:hAnsi="Times New Roman" w:cs="Times New Roman"/>
         </w:rPr>
-        <w:lastRenderedPageBreak/>
         <w:t xml:space="preserve">Esta gestión de acceso al servidor para la actualización se hará mediante la herramienta </w:t>
       </w:r>
       <w:proofErr w:type="spellStart"/>
@@ -3702,6 +3862,7 @@
         <w:rPr>
           <w:rFonts w:ascii="Times New Roman" w:hAnsi="Times New Roman" w:cs="Times New Roman"/>
         </w:rPr>
+        <w:lastRenderedPageBreak/>
         <w:t xml:space="preserve">Un hosting online para nuestros repositorios que utiliza </w:t>
       </w:r>
       <w:proofErr w:type="spellStart"/>
@@ -3730,7 +3891,6 @@
         <w:rPr>
           <w:rFonts w:ascii="Times New Roman" w:hAnsi="Times New Roman" w:cs="Times New Roman"/>
         </w:rPr>
-        <w:lastRenderedPageBreak/>
         <w:t>-</w:t>
       </w:r>
       <w:r>
@@ -4213,6 +4373,7 @@
       </w:pPr>
       <w:bookmarkStart w:id="14" w:name="_Toc493177930"/>
       <w:r>
+        <w:lastRenderedPageBreak/>
         <w:t>Calendario</w:t>
       </w:r>
       <w:bookmarkEnd w:id="14"/>
@@ -4244,7 +4405,7 @@
         <w:keepNext/>
         <w:ind w:left="1170" w:firstLine="270"/>
         <w:rPr>
-          <w:rFonts w:ascii="Times New Roman" w:eastAsia="Times New Roman" w:hAnsi="Times New Roman"/>
+          <w:rFonts w:ascii="Times New Roman" w:hAnsi="Times New Roman"/>
           <w:b w:val="0"/>
           <w:color w:val="auto"/>
           <w:sz w:val="24"/>
@@ -4337,12 +4498,11 @@
       <w:bookmarkEnd w:id="15"/>
       <w:bookmarkEnd w:id="16"/>
     </w:p>
-    <w:p/>
     <w:tbl>
       <w:tblPr>
         <w:tblStyle w:val="Style13"/>
-        <w:tblpPr w:leftFromText="142" w:rightFromText="142" w:vertAnchor="page" w:horzAnchor="margin" w:tblpY="2719"/>
-        <w:tblW w:w="9351" w:type="dxa"/>
+        <w:tblpPr w:leftFromText="142" w:rightFromText="142" w:vertAnchor="page" w:horzAnchor="margin" w:tblpXSpec="center" w:tblpY="3556"/>
+        <w:tblW w:w="9776" w:type="dxa"/>
         <w:tblInd w:w="0" w:type="dxa"/>
         <w:tblBorders>
           <w:top w:val="single" w:sz="4" w:space="0" w:color="F4B083"/>
@@ -4356,9 +4516,9 @@
         <w:tblLook w:val="04A0" w:firstRow="1" w:lastRow="0" w:firstColumn="1" w:lastColumn="0" w:noHBand="0" w:noVBand="1"/>
       </w:tblPr>
       <w:tblGrid>
-        <w:gridCol w:w="3118"/>
-        <w:gridCol w:w="2831"/>
-        <w:gridCol w:w="3402"/>
+        <w:gridCol w:w="3539"/>
+        <w:gridCol w:w="3686"/>
+        <w:gridCol w:w="2551"/>
       </w:tblGrid>
       <w:tr>
         <w:trPr>
@@ -4366,7 +4526,7 @@
         </w:trPr>
         <w:tc>
           <w:tcPr>
-            <w:tcW w:w="3118" w:type="dxa"/>
+            <w:tcW w:w="3539" w:type="dxa"/>
             <w:tcBorders>
               <w:top w:val="single" w:sz="4" w:space="0" w:color="F4B083"/>
               <w:left w:val="single" w:sz="4" w:space="0" w:color="F4B083"/>
@@ -4394,14 +4554,13 @@
                 <w:sz w:val="24"/>
                 <w:szCs w:val="24"/>
               </w:rPr>
-              <w:lastRenderedPageBreak/>
               <w:t>Actividad</w:t>
             </w:r>
           </w:p>
         </w:tc>
         <w:tc>
           <w:tcPr>
-            <w:tcW w:w="2831" w:type="dxa"/>
+            <w:tcW w:w="3686" w:type="dxa"/>
             <w:tcBorders>
               <w:top w:val="single" w:sz="4" w:space="0" w:color="F4B083"/>
               <w:left w:val="single" w:sz="4" w:space="0" w:color="F4B083"/>
@@ -4428,13 +4587,13 @@
                 <w:sz w:val="24"/>
                 <w:szCs w:val="24"/>
               </w:rPr>
-              <w:t>Dependencia</w:t>
-            </w:r>
-          </w:p>
-        </w:tc>
-        <w:tc>
-          <w:tcPr>
-            <w:tcW w:w="3402" w:type="dxa"/>
+              <w:t>Actividad</w:t>
+            </w:r>
+          </w:p>
+        </w:tc>
+        <w:tc>
+          <w:tcPr>
+            <w:tcW w:w="2551" w:type="dxa"/>
             <w:tcBorders>
               <w:top w:val="single" w:sz="4" w:space="0" w:color="F4B083"/>
               <w:left w:val="single" w:sz="4" w:space="0" w:color="F4B083"/>
@@ -4461,7 +4620,7 @@
                 <w:sz w:val="24"/>
                 <w:szCs w:val="24"/>
               </w:rPr>
-              <w:t>Responsable</w:t>
+              <w:t>Actividad</w:t>
             </w:r>
           </w:p>
         </w:tc>
@@ -4469,7 +4628,7 @@
       <w:tr>
         <w:tc>
           <w:tcPr>
-            <w:tcW w:w="3118" w:type="dxa"/>
+            <w:tcW w:w="3539" w:type="dxa"/>
             <w:tcBorders>
               <w:top w:val="single" w:sz="4" w:space="0" w:color="F4B083"/>
               <w:left w:val="single" w:sz="4" w:space="0" w:color="F4B083"/>
@@ -4502,7 +4661,7 @@
         </w:tc>
         <w:tc>
           <w:tcPr>
-            <w:tcW w:w="2831" w:type="dxa"/>
+            <w:tcW w:w="3686" w:type="dxa"/>
             <w:tcBorders>
               <w:top w:val="single" w:sz="4" w:space="0" w:color="F4B083"/>
               <w:left w:val="single" w:sz="4" w:space="0" w:color="F4B083"/>
@@ -4534,7 +4693,7 @@
         </w:tc>
         <w:tc>
           <w:tcPr>
-            <w:tcW w:w="3402" w:type="dxa"/>
+            <w:tcW w:w="2551" w:type="dxa"/>
             <w:tcBorders>
               <w:top w:val="single" w:sz="4" w:space="0" w:color="F4B083"/>
               <w:left w:val="single" w:sz="4" w:space="0" w:color="F4B083"/>
@@ -4556,16 +4715,26 @@
             <w:r>
               <w:rPr>
                 <w:rFonts w:ascii="Times New Roman" w:eastAsia="Times New Roman" w:hAnsi="Times New Roman"/>
-                <w:b/>
-              </w:rPr>
-              <w:t>Responsable del Plan</w:t>
-            </w:r>
-            <w:r>
-              <w:rPr>
-                <w:rFonts w:ascii="Times New Roman" w:eastAsia="Times New Roman" w:hAnsi="Times New Roman"/>
-                <w:b/>
-              </w:rPr>
-              <w:t xml:space="preserve"> de Gestión de la Configuración</w:t>
+                <w:sz w:val="24"/>
+                <w:szCs w:val="24"/>
+              </w:rPr>
+              <w:t>2</w:t>
+            </w:r>
+            <w:r>
+              <w:rPr>
+                <w:rFonts w:ascii="Times New Roman" w:eastAsia="Times New Roman" w:hAnsi="Times New Roman"/>
+                <w:sz w:val="24"/>
+                <w:szCs w:val="24"/>
+              </w:rPr>
+              <w:t>2</w:t>
+            </w:r>
+            <w:r>
+              <w:rPr>
+                <w:rFonts w:ascii="Times New Roman" w:eastAsia="Times New Roman" w:hAnsi="Times New Roman"/>
+                <w:sz w:val="24"/>
+                <w:szCs w:val="24"/>
+              </w:rPr>
+              <w:t>/9/2017</w:t>
             </w:r>
           </w:p>
         </w:tc>
@@ -4576,7 +4745,7 @@
         </w:trPr>
         <w:tc>
           <w:tcPr>
-            <w:tcW w:w="3118" w:type="dxa"/>
+            <w:tcW w:w="3539" w:type="dxa"/>
             <w:tcBorders>
               <w:top w:val="single" w:sz="4" w:space="0" w:color="F4B083"/>
               <w:left w:val="single" w:sz="4" w:space="0" w:color="F4B083"/>
@@ -4601,7 +4770,7 @@
                 <w:sz w:val="24"/>
                 <w:szCs w:val="24"/>
               </w:rPr>
-              <w:t>Organizar</w:t>
+              <w:t>Organización</w:t>
             </w:r>
           </w:p>
           <w:p>
@@ -4664,7 +4833,7 @@
         </w:tc>
         <w:tc>
           <w:tcPr>
-            <w:tcW w:w="2831" w:type="dxa"/>
+            <w:tcW w:w="3686" w:type="dxa"/>
             <w:tcBorders>
               <w:top w:val="single" w:sz="4" w:space="0" w:color="F4B083"/>
               <w:left w:val="single" w:sz="4" w:space="0" w:color="F4B083"/>
@@ -4695,7 +4864,7 @@
         </w:tc>
         <w:tc>
           <w:tcPr>
-            <w:tcW w:w="3402" w:type="dxa"/>
+            <w:tcW w:w="2551" w:type="dxa"/>
             <w:tcBorders>
               <w:top w:val="single" w:sz="4" w:space="0" w:color="F4B083"/>
               <w:left w:val="single" w:sz="4" w:space="0" w:color="F4B083"/>
@@ -4717,9 +4886,18 @@
             <w:r>
               <w:rPr>
                 <w:rFonts w:ascii="Times New Roman" w:eastAsia="Times New Roman" w:hAnsi="Times New Roman"/>
-                <w:b/>
-              </w:rPr>
-              <w:t>Responsable del Plan de Gestión de la Configuración</w:t>
+                <w:sz w:val="24"/>
+                <w:szCs w:val="24"/>
+              </w:rPr>
+              <w:t>22</w:t>
+            </w:r>
+            <w:r>
+              <w:rPr>
+                <w:rFonts w:ascii="Times New Roman" w:eastAsia="Times New Roman" w:hAnsi="Times New Roman"/>
+                <w:sz w:val="24"/>
+                <w:szCs w:val="24"/>
+              </w:rPr>
+              <w:t>/9/2017</w:t>
             </w:r>
           </w:p>
         </w:tc>
@@ -4727,7 +4905,7 @@
       <w:tr>
         <w:tc>
           <w:tcPr>
-            <w:tcW w:w="3118" w:type="dxa"/>
+            <w:tcW w:w="3539" w:type="dxa"/>
             <w:tcBorders>
               <w:top w:val="single" w:sz="4" w:space="0" w:color="F4B083"/>
               <w:left w:val="single" w:sz="4" w:space="0" w:color="F4B083"/>
@@ -4752,21 +4930,32 @@
                 <w:sz w:val="24"/>
                 <w:szCs w:val="24"/>
               </w:rPr>
-              <w:t xml:space="preserve">Realizar </w:t>
-            </w:r>
-            <w:r>
+              <w:t>entorno e Infraestructura</w:t>
+            </w:r>
+          </w:p>
+          <w:p>
+            <w:pPr>
+              <w:spacing w:before="0" w:line="360" w:lineRule="auto"/>
+              <w:jc w:val="center"/>
               <w:rPr>
                 <w:rFonts w:ascii="Times New Roman" w:eastAsia="Times New Roman" w:hAnsi="Times New Roman"/>
                 <w:sz w:val="24"/>
                 <w:szCs w:val="24"/>
               </w:rPr>
+            </w:pPr>
+            <w:r>
+              <w:rPr>
+                <w:rFonts w:ascii="Times New Roman" w:eastAsia="Times New Roman" w:hAnsi="Times New Roman"/>
+                <w:sz w:val="24"/>
+                <w:szCs w:val="24"/>
+              </w:rPr>
               <w:t>Calendario</w:t>
             </w:r>
           </w:p>
         </w:tc>
         <w:tc>
           <w:tcPr>
-            <w:tcW w:w="2831" w:type="dxa"/>
+            <w:tcW w:w="3686" w:type="dxa"/>
             <w:tcBorders>
               <w:top w:val="single" w:sz="4" w:space="0" w:color="F4B083"/>
               <w:left w:val="single" w:sz="4" w:space="0" w:color="F4B083"/>
@@ -4797,7 +4986,7 @@
         </w:tc>
         <w:tc>
           <w:tcPr>
-            <w:tcW w:w="3402" w:type="dxa"/>
+            <w:tcW w:w="2551" w:type="dxa"/>
             <w:tcBorders>
               <w:top w:val="single" w:sz="4" w:space="0" w:color="F4B083"/>
               <w:left w:val="single" w:sz="4" w:space="0" w:color="F4B083"/>
@@ -4819,9 +5008,18 @@
             <w:r>
               <w:rPr>
                 <w:rFonts w:ascii="Times New Roman" w:eastAsia="Times New Roman" w:hAnsi="Times New Roman"/>
-                <w:b/>
-              </w:rPr>
-              <w:t>Responsable del Plan de Gestión de la Configuración</w:t>
+                <w:sz w:val="24"/>
+                <w:szCs w:val="24"/>
+              </w:rPr>
+              <w:t>29</w:t>
+            </w:r>
+            <w:r>
+              <w:rPr>
+                <w:rFonts w:ascii="Times New Roman" w:eastAsia="Times New Roman" w:hAnsi="Times New Roman"/>
+                <w:sz w:val="24"/>
+                <w:szCs w:val="24"/>
+              </w:rPr>
+              <w:t>/9/2017</w:t>
             </w:r>
           </w:p>
         </w:tc>
@@ -4829,7 +5027,7 @@
       <w:tr>
         <w:tc>
           <w:tcPr>
-            <w:tcW w:w="3118" w:type="dxa"/>
+            <w:tcW w:w="3539" w:type="dxa"/>
             <w:tcBorders>
               <w:top w:val="single" w:sz="4" w:space="0" w:color="F4B083"/>
               <w:left w:val="single" w:sz="4" w:space="0" w:color="F4B083"/>
@@ -4860,7 +5058,7 @@
         </w:tc>
         <w:tc>
           <w:tcPr>
-            <w:tcW w:w="2831" w:type="dxa"/>
+            <w:tcW w:w="3686" w:type="dxa"/>
             <w:tcBorders>
               <w:top w:val="single" w:sz="4" w:space="0" w:color="F4B083"/>
               <w:left w:val="single" w:sz="4" w:space="0" w:color="F4B083"/>
@@ -4891,7 +5089,7 @@
         </w:tc>
         <w:tc>
           <w:tcPr>
-            <w:tcW w:w="3402" w:type="dxa"/>
+            <w:tcW w:w="2551" w:type="dxa"/>
             <w:tcBorders>
               <w:top w:val="single" w:sz="4" w:space="0" w:color="F4B083"/>
               <w:left w:val="single" w:sz="4" w:space="0" w:color="F4B083"/>
@@ -4913,9 +5111,34 @@
             <w:r>
               <w:rPr>
                 <w:rFonts w:ascii="Times New Roman" w:eastAsia="Times New Roman" w:hAnsi="Times New Roman"/>
-                <w:b/>
-              </w:rPr>
-              <w:t>Bibliotecario</w:t>
+                <w:sz w:val="24"/>
+                <w:szCs w:val="24"/>
+              </w:rPr>
+              <w:t>6</w:t>
+            </w:r>
+            <w:r>
+              <w:rPr>
+                <w:rFonts w:ascii="Times New Roman" w:eastAsia="Times New Roman" w:hAnsi="Times New Roman"/>
+                <w:sz w:val="24"/>
+                <w:szCs w:val="24"/>
+              </w:rPr>
+              <w:t>/</w:t>
+            </w:r>
+            <w:r>
+              <w:rPr>
+                <w:rFonts w:ascii="Times New Roman" w:eastAsia="Times New Roman" w:hAnsi="Times New Roman"/>
+                <w:sz w:val="24"/>
+                <w:szCs w:val="24"/>
+              </w:rPr>
+              <w:t>10</w:t>
+            </w:r>
+            <w:r>
+              <w:rPr>
+                <w:rFonts w:ascii="Times New Roman" w:eastAsia="Times New Roman" w:hAnsi="Times New Roman"/>
+                <w:sz w:val="24"/>
+                <w:szCs w:val="24"/>
+              </w:rPr>
+              <w:t>/2017</w:t>
             </w:r>
           </w:p>
         </w:tc>
@@ -4923,7 +5146,7 @@
       <w:tr>
         <w:tc>
           <w:tcPr>
-            <w:tcW w:w="3118" w:type="dxa"/>
+            <w:tcW w:w="3539" w:type="dxa"/>
             <w:tcBorders>
               <w:top w:val="single" w:sz="4" w:space="0" w:color="F4B083"/>
               <w:left w:val="single" w:sz="4" w:space="0" w:color="F4B083"/>
@@ -4940,22 +5163,15 @@
                 <w:numId w:val="21"/>
               </w:numPr>
               <w:spacing w:before="0" w:line="360" w:lineRule="auto"/>
-              <w:jc w:val="center"/>
-            </w:pPr>
-            <w:r>
-              <w:t>Lista</w:t>
-            </w:r>
-            <w:r>
-              <w:t>r</w:t>
-            </w:r>
-            <w:r>
-              <w:t xml:space="preserve"> la clasificación de CI</w:t>
-            </w:r>
-          </w:p>
-        </w:tc>
-        <w:tc>
-          <w:tcPr>
-            <w:tcW w:w="2831" w:type="dxa"/>
+            </w:pPr>
+            <w:r>
+              <w:t>Lista de la clasificación de CI</w:t>
+            </w:r>
+          </w:p>
+        </w:tc>
+        <w:tc>
+          <w:tcPr>
+            <w:tcW w:w="3686" w:type="dxa"/>
             <w:tcBorders>
               <w:top w:val="single" w:sz="4" w:space="0" w:color="F4B083"/>
               <w:left w:val="single" w:sz="4" w:space="0" w:color="F4B083"/>
@@ -4981,7 +5197,7 @@
         </w:tc>
         <w:tc>
           <w:tcPr>
-            <w:tcW w:w="3402" w:type="dxa"/>
+            <w:tcW w:w="2551" w:type="dxa"/>
             <w:tcBorders>
               <w:top w:val="single" w:sz="4" w:space="0" w:color="F4B083"/>
               <w:left w:val="single" w:sz="4" w:space="0" w:color="F4B083"/>
@@ -5003,9 +5219,34 @@
             <w:r>
               <w:rPr>
                 <w:rFonts w:ascii="Times New Roman" w:eastAsia="Times New Roman" w:hAnsi="Times New Roman"/>
-                <w:b/>
-              </w:rPr>
-              <w:t>Bibliotecario</w:t>
+                <w:sz w:val="24"/>
+                <w:szCs w:val="24"/>
+              </w:rPr>
+              <w:t>6</w:t>
+            </w:r>
+            <w:r>
+              <w:rPr>
+                <w:rFonts w:ascii="Times New Roman" w:eastAsia="Times New Roman" w:hAnsi="Times New Roman"/>
+                <w:sz w:val="24"/>
+                <w:szCs w:val="24"/>
+              </w:rPr>
+              <w:t>/</w:t>
+            </w:r>
+            <w:r>
+              <w:rPr>
+                <w:rFonts w:ascii="Times New Roman" w:eastAsia="Times New Roman" w:hAnsi="Times New Roman"/>
+                <w:sz w:val="24"/>
+                <w:szCs w:val="24"/>
+              </w:rPr>
+              <w:t>10</w:t>
+            </w:r>
+            <w:r>
+              <w:rPr>
+                <w:rFonts w:ascii="Times New Roman" w:eastAsia="Times New Roman" w:hAnsi="Times New Roman"/>
+                <w:sz w:val="24"/>
+                <w:szCs w:val="24"/>
+              </w:rPr>
+              <w:t>/2017</w:t>
             </w:r>
           </w:p>
         </w:tc>
@@ -5013,7 +5254,7 @@
       <w:tr>
         <w:tc>
           <w:tcPr>
-            <w:tcW w:w="3118" w:type="dxa"/>
+            <w:tcW w:w="3539" w:type="dxa"/>
             <w:tcBorders>
               <w:top w:val="single" w:sz="4" w:space="0" w:color="F4B083"/>
               <w:left w:val="single" w:sz="4" w:space="0" w:color="F4B083"/>
@@ -5030,32 +5271,20 @@
                 <w:numId w:val="21"/>
               </w:numPr>
               <w:spacing w:before="0" w:line="360" w:lineRule="auto"/>
-              <w:jc w:val="center"/>
-            </w:pPr>
-            <w:r>
-              <w:t xml:space="preserve">Definir la </w:t>
+            </w:pPr>
+            <w:r>
+              <w:t xml:space="preserve">Definición de la Nomenclatura de </w:t>
             </w:r>
             <w:proofErr w:type="spellStart"/>
             <w:r>
-              <w:t>m</w:t>
-            </w:r>
-            <w:r>
-              <w:t>omenclatura</w:t>
+              <w:t>Item</w:t>
             </w:r>
             <w:proofErr w:type="spellEnd"/>
-            <w:r>
-              <w:t xml:space="preserve"> de </w:t>
-            </w:r>
-            <w:proofErr w:type="spellStart"/>
-            <w:r>
-              <w:t>Item</w:t>
-            </w:r>
-            <w:proofErr w:type="spellEnd"/>
-          </w:p>
-        </w:tc>
-        <w:tc>
-          <w:tcPr>
-            <w:tcW w:w="2831" w:type="dxa"/>
+          </w:p>
+        </w:tc>
+        <w:tc>
+          <w:tcPr>
+            <w:tcW w:w="3686" w:type="dxa"/>
             <w:tcBorders>
               <w:top w:val="single" w:sz="4" w:space="0" w:color="F4B083"/>
               <w:left w:val="single" w:sz="4" w:space="0" w:color="F4B083"/>
@@ -5081,7 +5310,7 @@
         </w:tc>
         <w:tc>
           <w:tcPr>
-            <w:tcW w:w="3402" w:type="dxa"/>
+            <w:tcW w:w="2551" w:type="dxa"/>
             <w:tcBorders>
               <w:top w:val="single" w:sz="4" w:space="0" w:color="F4B083"/>
               <w:left w:val="single" w:sz="4" w:space="0" w:color="F4B083"/>
@@ -5103,9 +5332,34 @@
             <w:r>
               <w:rPr>
                 <w:rFonts w:ascii="Times New Roman" w:eastAsia="Times New Roman" w:hAnsi="Times New Roman"/>
-                <w:b/>
-              </w:rPr>
-              <w:t>Bibliotecario</w:t>
+                <w:sz w:val="24"/>
+                <w:szCs w:val="24"/>
+              </w:rPr>
+              <w:t>6</w:t>
+            </w:r>
+            <w:r>
+              <w:rPr>
+                <w:rFonts w:ascii="Times New Roman" w:eastAsia="Times New Roman" w:hAnsi="Times New Roman"/>
+                <w:sz w:val="24"/>
+                <w:szCs w:val="24"/>
+              </w:rPr>
+              <w:t>/</w:t>
+            </w:r>
+            <w:r>
+              <w:rPr>
+                <w:rFonts w:ascii="Times New Roman" w:eastAsia="Times New Roman" w:hAnsi="Times New Roman"/>
+                <w:sz w:val="24"/>
+                <w:szCs w:val="24"/>
+              </w:rPr>
+              <w:t>10</w:t>
+            </w:r>
+            <w:r>
+              <w:rPr>
+                <w:rFonts w:ascii="Times New Roman" w:eastAsia="Times New Roman" w:hAnsi="Times New Roman"/>
+                <w:sz w:val="24"/>
+                <w:szCs w:val="24"/>
+              </w:rPr>
+              <w:t>/2017</w:t>
             </w:r>
           </w:p>
         </w:tc>
@@ -5113,7 +5367,7 @@
       <w:tr>
         <w:tc>
           <w:tcPr>
-            <w:tcW w:w="3118" w:type="dxa"/>
+            <w:tcW w:w="3539" w:type="dxa"/>
             <w:tcBorders>
               <w:top w:val="single" w:sz="4" w:space="0" w:color="F4B083"/>
               <w:left w:val="single" w:sz="4" w:space="0" w:color="F4B083"/>
@@ -5130,24 +5384,14 @@
                 <w:numId w:val="21"/>
               </w:numPr>
               <w:spacing w:before="0" w:line="360" w:lineRule="auto"/>
-              <w:jc w:val="center"/>
-            </w:pPr>
-            <w:r>
-              <w:t>Lista</w:t>
-            </w:r>
-            <w:r>
-              <w:t>r</w:t>
-            </w:r>
-            <w:r>
-              <w:t xml:space="preserve"> </w:t>
+            </w:pPr>
+            <w:r>
+              <w:t xml:space="preserve">Lista de </w:t>
             </w:r>
             <w:proofErr w:type="spellStart"/>
             <w:r>
               <w:t>Item</w:t>
             </w:r>
-            <w:r>
-              <w:t>s</w:t>
-            </w:r>
             <w:proofErr w:type="spellEnd"/>
             <w:r>
               <w:t xml:space="preserve"> con la nomenclatura</w:t>
@@ -5156,7 +5400,7 @@
         </w:tc>
         <w:tc>
           <w:tcPr>
-            <w:tcW w:w="2831" w:type="dxa"/>
+            <w:tcW w:w="3686" w:type="dxa"/>
             <w:tcBorders>
               <w:top w:val="single" w:sz="4" w:space="0" w:color="F4B083"/>
               <w:left w:val="single" w:sz="4" w:space="0" w:color="F4B083"/>
@@ -5182,7 +5426,7 @@
         </w:tc>
         <w:tc>
           <w:tcPr>
-            <w:tcW w:w="3402" w:type="dxa"/>
+            <w:tcW w:w="2551" w:type="dxa"/>
             <w:tcBorders>
               <w:top w:val="single" w:sz="4" w:space="0" w:color="F4B083"/>
               <w:left w:val="single" w:sz="4" w:space="0" w:color="F4B083"/>
@@ -5204,9 +5448,34 @@
             <w:r>
               <w:rPr>
                 <w:rFonts w:ascii="Times New Roman" w:eastAsia="Times New Roman" w:hAnsi="Times New Roman"/>
-                <w:b/>
-              </w:rPr>
-              <w:t>Bibliotecario</w:t>
+                <w:sz w:val="24"/>
+                <w:szCs w:val="24"/>
+              </w:rPr>
+              <w:t>6</w:t>
+            </w:r>
+            <w:r>
+              <w:rPr>
+                <w:rFonts w:ascii="Times New Roman" w:eastAsia="Times New Roman" w:hAnsi="Times New Roman"/>
+                <w:sz w:val="24"/>
+                <w:szCs w:val="24"/>
+              </w:rPr>
+              <w:t>/</w:t>
+            </w:r>
+            <w:r>
+              <w:rPr>
+                <w:rFonts w:ascii="Times New Roman" w:eastAsia="Times New Roman" w:hAnsi="Times New Roman"/>
+                <w:sz w:val="24"/>
+                <w:szCs w:val="24"/>
+              </w:rPr>
+              <w:t>10</w:t>
+            </w:r>
+            <w:r>
+              <w:rPr>
+                <w:rFonts w:ascii="Times New Roman" w:eastAsia="Times New Roman" w:hAnsi="Times New Roman"/>
+                <w:sz w:val="24"/>
+                <w:szCs w:val="24"/>
+              </w:rPr>
+              <w:t>/2017</w:t>
             </w:r>
           </w:p>
         </w:tc>
@@ -5214,7 +5483,7 @@
       <w:tr>
         <w:tc>
           <w:tcPr>
-            <w:tcW w:w="3118" w:type="dxa"/>
+            <w:tcW w:w="3539" w:type="dxa"/>
             <w:tcBorders>
               <w:top w:val="single" w:sz="4" w:space="0" w:color="F4B083"/>
               <w:left w:val="single" w:sz="4" w:space="0" w:color="F4B083"/>
@@ -5245,7 +5514,7 @@
         </w:tc>
         <w:tc>
           <w:tcPr>
-            <w:tcW w:w="2831" w:type="dxa"/>
+            <w:tcW w:w="3686" w:type="dxa"/>
             <w:tcBorders>
               <w:top w:val="single" w:sz="4" w:space="0" w:color="F4B083"/>
               <w:left w:val="single" w:sz="4" w:space="0" w:color="F4B083"/>
@@ -5276,7 +5545,7 @@
         </w:tc>
         <w:tc>
           <w:tcPr>
-            <w:tcW w:w="3402" w:type="dxa"/>
+            <w:tcW w:w="2551" w:type="dxa"/>
             <w:tcBorders>
               <w:top w:val="single" w:sz="4" w:space="0" w:color="F4B083"/>
               <w:left w:val="single" w:sz="4" w:space="0" w:color="F4B083"/>
@@ -5298,9 +5567,34 @@
             <w:r>
               <w:rPr>
                 <w:rFonts w:ascii="Times New Roman" w:eastAsia="Times New Roman" w:hAnsi="Times New Roman"/>
-                <w:b/>
-              </w:rPr>
-              <w:t>Bibliotecario</w:t>
+                <w:sz w:val="24"/>
+                <w:szCs w:val="24"/>
+              </w:rPr>
+              <w:t>13</w:t>
+            </w:r>
+            <w:r>
+              <w:rPr>
+                <w:rFonts w:ascii="Times New Roman" w:eastAsia="Times New Roman" w:hAnsi="Times New Roman"/>
+                <w:sz w:val="24"/>
+                <w:szCs w:val="24"/>
+              </w:rPr>
+              <w:t>/</w:t>
+            </w:r>
+            <w:r>
+              <w:rPr>
+                <w:rFonts w:ascii="Times New Roman" w:eastAsia="Times New Roman" w:hAnsi="Times New Roman"/>
+                <w:sz w:val="24"/>
+                <w:szCs w:val="24"/>
+              </w:rPr>
+              <w:t>10</w:t>
+            </w:r>
+            <w:r>
+              <w:rPr>
+                <w:rFonts w:ascii="Times New Roman" w:eastAsia="Times New Roman" w:hAnsi="Times New Roman"/>
+                <w:sz w:val="24"/>
+                <w:szCs w:val="24"/>
+              </w:rPr>
+              <w:t>/2017</w:t>
             </w:r>
           </w:p>
         </w:tc>
@@ -5308,7 +5602,7 @@
       <w:tr>
         <w:tc>
           <w:tcPr>
-            <w:tcW w:w="3118" w:type="dxa"/>
+            <w:tcW w:w="3539" w:type="dxa"/>
             <w:tcBorders>
               <w:top w:val="single" w:sz="4" w:space="0" w:color="F4B083"/>
               <w:left w:val="single" w:sz="4" w:space="0" w:color="F4B083"/>
@@ -5339,7 +5633,7 @@
         </w:tc>
         <w:tc>
           <w:tcPr>
-            <w:tcW w:w="2831" w:type="dxa"/>
+            <w:tcW w:w="3686" w:type="dxa"/>
             <w:tcBorders>
               <w:top w:val="single" w:sz="4" w:space="0" w:color="F4B083"/>
               <w:left w:val="single" w:sz="4" w:space="0" w:color="F4B083"/>
@@ -5370,7 +5664,7 @@
         </w:tc>
         <w:tc>
           <w:tcPr>
-            <w:tcW w:w="3402" w:type="dxa"/>
+            <w:tcW w:w="2551" w:type="dxa"/>
             <w:tcBorders>
               <w:top w:val="single" w:sz="4" w:space="0" w:color="F4B083"/>
               <w:left w:val="single" w:sz="4" w:space="0" w:color="F4B083"/>
@@ -5392,9 +5686,34 @@
             <w:r>
               <w:rPr>
                 <w:rFonts w:ascii="Times New Roman" w:eastAsia="Times New Roman" w:hAnsi="Times New Roman"/>
-                <w:b/>
-              </w:rPr>
-              <w:t>Comité de Control de Configuración</w:t>
+                <w:sz w:val="24"/>
+                <w:szCs w:val="24"/>
+              </w:rPr>
+              <w:t>20</w:t>
+            </w:r>
+            <w:r>
+              <w:rPr>
+                <w:rFonts w:ascii="Times New Roman" w:eastAsia="Times New Roman" w:hAnsi="Times New Roman"/>
+                <w:sz w:val="24"/>
+                <w:szCs w:val="24"/>
+              </w:rPr>
+              <w:t>/</w:t>
+            </w:r>
+            <w:r>
+              <w:rPr>
+                <w:rFonts w:ascii="Times New Roman" w:eastAsia="Times New Roman" w:hAnsi="Times New Roman"/>
+                <w:sz w:val="24"/>
+                <w:szCs w:val="24"/>
+              </w:rPr>
+              <w:t>10</w:t>
+            </w:r>
+            <w:r>
+              <w:rPr>
+                <w:rFonts w:ascii="Times New Roman" w:eastAsia="Times New Roman" w:hAnsi="Times New Roman"/>
+                <w:sz w:val="24"/>
+                <w:szCs w:val="24"/>
+              </w:rPr>
+              <w:t>/2017</w:t>
             </w:r>
           </w:p>
         </w:tc>
@@ -5402,7 +5721,7 @@
       <w:tr>
         <w:tc>
           <w:tcPr>
-            <w:tcW w:w="3118" w:type="dxa"/>
+            <w:tcW w:w="3539" w:type="dxa"/>
             <w:tcBorders>
               <w:top w:val="single" w:sz="4" w:space="0" w:color="F4B083"/>
               <w:left w:val="single" w:sz="4" w:space="0" w:color="F4B083"/>
@@ -5433,7 +5752,7 @@
         </w:tc>
         <w:tc>
           <w:tcPr>
-            <w:tcW w:w="2831" w:type="dxa"/>
+            <w:tcW w:w="3686" w:type="dxa"/>
             <w:tcBorders>
               <w:top w:val="single" w:sz="4" w:space="0" w:color="F4B083"/>
               <w:left w:val="single" w:sz="4" w:space="0" w:color="F4B083"/>
@@ -5464,7 +5783,7 @@
         </w:tc>
         <w:tc>
           <w:tcPr>
-            <w:tcW w:w="3402" w:type="dxa"/>
+            <w:tcW w:w="2551" w:type="dxa"/>
             <w:tcBorders>
               <w:top w:val="single" w:sz="4" w:space="0" w:color="F4B083"/>
               <w:left w:val="single" w:sz="4" w:space="0" w:color="F4B083"/>
@@ -5475,7 +5794,7 @@
           </w:tcPr>
           <w:p>
             <w:pPr>
-              <w:spacing w:before="0" w:line="360" w:lineRule="auto"/>
+              <w:spacing w:before="0"/>
               <w:jc w:val="center"/>
               <w:rPr>
                 <w:rFonts w:ascii="Times New Roman" w:eastAsia="Times New Roman" w:hAnsi="Times New Roman"/>
@@ -5486,9 +5805,18 @@
             <w:r>
               <w:rPr>
                 <w:rFonts w:ascii="Times New Roman" w:eastAsia="Times New Roman" w:hAnsi="Times New Roman"/>
-                <w:b/>
-              </w:rPr>
-              <w:t>Bibliotecario</w:t>
+                <w:sz w:val="24"/>
+                <w:szCs w:val="24"/>
+              </w:rPr>
+              <w:t>27/10</w:t>
+            </w:r>
+            <w:r>
+              <w:rPr>
+                <w:rFonts w:ascii="Times New Roman" w:eastAsia="Times New Roman" w:hAnsi="Times New Roman"/>
+                <w:sz w:val="24"/>
+                <w:szCs w:val="24"/>
+              </w:rPr>
+              <w:t>/2017</w:t>
             </w:r>
           </w:p>
         </w:tc>
@@ -5496,7 +5824,7 @@
       <w:tr>
         <w:tc>
           <w:tcPr>
-            <w:tcW w:w="3118" w:type="dxa"/>
+            <w:tcW w:w="3539" w:type="dxa"/>
             <w:tcBorders>
               <w:top w:val="single" w:sz="4" w:space="0" w:color="F4B083"/>
               <w:left w:val="single" w:sz="4" w:space="0" w:color="F4B083"/>
@@ -5521,14 +5849,13 @@
                 <w:sz w:val="24"/>
                 <w:szCs w:val="24"/>
               </w:rPr>
-              <w:lastRenderedPageBreak/>
               <w:t>Realizar los reportes de auditorias</w:t>
             </w:r>
           </w:p>
         </w:tc>
         <w:tc>
           <w:tcPr>
-            <w:tcW w:w="2831" w:type="dxa"/>
+            <w:tcW w:w="3686" w:type="dxa"/>
             <w:tcBorders>
               <w:top w:val="single" w:sz="4" w:space="0" w:color="F4B083"/>
               <w:left w:val="single" w:sz="4" w:space="0" w:color="F4B083"/>
@@ -5557,7 +5884,7 @@
         </w:tc>
         <w:tc>
           <w:tcPr>
-            <w:tcW w:w="3402" w:type="dxa"/>
+            <w:tcW w:w="2551" w:type="dxa"/>
             <w:tcBorders>
               <w:top w:val="single" w:sz="4" w:space="0" w:color="F4B083"/>
               <w:left w:val="single" w:sz="4" w:space="0" w:color="F4B083"/>
@@ -5579,9 +5906,18 @@
             <w:r>
               <w:rPr>
                 <w:rFonts w:ascii="Times New Roman" w:eastAsia="Times New Roman" w:hAnsi="Times New Roman"/>
-                <w:b/>
-              </w:rPr>
-              <w:t>Bibliotecario</w:t>
+                <w:sz w:val="24"/>
+                <w:szCs w:val="24"/>
+              </w:rPr>
+              <w:t>3</w:t>
+            </w:r>
+            <w:r>
+              <w:rPr>
+                <w:rFonts w:ascii="Times New Roman" w:eastAsia="Times New Roman" w:hAnsi="Times New Roman"/>
+                <w:sz w:val="24"/>
+                <w:szCs w:val="24"/>
+              </w:rPr>
+              <w:t>/9/2017</w:t>
             </w:r>
           </w:p>
         </w:tc>
@@ -5589,7 +5925,7 @@
       <w:tr>
         <w:tc>
           <w:tcPr>
-            <w:tcW w:w="3118" w:type="dxa"/>
+            <w:tcW w:w="3539" w:type="dxa"/>
             <w:tcBorders>
               <w:top w:val="single" w:sz="4" w:space="0" w:color="F4B083"/>
               <w:left w:val="single" w:sz="4" w:space="0" w:color="F4B083"/>
@@ -5630,7 +5966,7 @@
         </w:tc>
         <w:tc>
           <w:tcPr>
-            <w:tcW w:w="2831" w:type="dxa"/>
+            <w:tcW w:w="3686" w:type="dxa"/>
             <w:tcBorders>
               <w:top w:val="single" w:sz="4" w:space="0" w:color="F4B083"/>
               <w:left w:val="single" w:sz="4" w:space="0" w:color="F4B083"/>
@@ -5659,7 +5995,7 @@
         </w:tc>
         <w:tc>
           <w:tcPr>
-            <w:tcW w:w="3402" w:type="dxa"/>
+            <w:tcW w:w="2551" w:type="dxa"/>
             <w:tcBorders>
               <w:top w:val="single" w:sz="4" w:space="0" w:color="F4B083"/>
               <w:left w:val="single" w:sz="4" w:space="0" w:color="F4B083"/>
@@ -5681,12 +6017,19 @@
             <w:r>
               <w:rPr>
                 <w:rFonts w:ascii="Times New Roman" w:eastAsia="Times New Roman" w:hAnsi="Times New Roman"/>
-                <w:b/>
-              </w:rPr>
-              <w:t>Bibliotecario</w:t>
-            </w:r>
-            <w:bookmarkStart w:id="17" w:name="_GoBack"/>
-            <w:bookmarkEnd w:id="17"/>
+                <w:sz w:val="24"/>
+                <w:szCs w:val="24"/>
+              </w:rPr>
+              <w:t>10</w:t>
+            </w:r>
+            <w:r>
+              <w:rPr>
+                <w:rFonts w:ascii="Times New Roman" w:eastAsia="Times New Roman" w:hAnsi="Times New Roman"/>
+                <w:sz w:val="24"/>
+                <w:szCs w:val="24"/>
+              </w:rPr>
+              <w:t>/9/2017</w:t>
+            </w:r>
           </w:p>
         </w:tc>
       </w:tr>
@@ -5701,6 +6044,7 @@
         <w:jc w:val="left"/>
       </w:pPr>
       <w:r>
+        <w:lastRenderedPageBreak/>
         <w:t>Actividades de la SCM:</w:t>
       </w:r>
     </w:p>
@@ -5726,11 +6070,11 @@
         </w:numPr>
         <w:jc w:val="both"/>
       </w:pPr>
-      <w:bookmarkStart w:id="18" w:name="_Toc487252870"/>
+      <w:bookmarkStart w:id="17" w:name="_Toc487252870"/>
       <w:r>
         <w:t>Ítems de configuración:</w:t>
       </w:r>
-      <w:bookmarkEnd w:id="18"/>
+      <w:bookmarkEnd w:id="17"/>
     </w:p>
     <w:p>
       <w:pPr>
@@ -5760,8 +6104,8 @@
           <w:lang w:val="es-PE" w:eastAsia="es-PE"/>
         </w:rPr>
       </w:pPr>
-      <w:bookmarkStart w:id="19" w:name="_Toc487233614"/>
-      <w:bookmarkStart w:id="20" w:name="_Toc487232381"/>
+      <w:bookmarkStart w:id="18" w:name="_Toc487233614"/>
+      <w:bookmarkStart w:id="19" w:name="_Toc487232381"/>
       <w:r>
         <w:rPr>
           <w:rFonts w:ascii="Times New Roman" w:hAnsi="Times New Roman"/>
@@ -5818,8 +6162,8 @@
         </w:rPr>
         <w:t>Ítems a realizar en el proyecto según su clasificación</w:t>
       </w:r>
+      <w:bookmarkEnd w:id="18"/>
       <w:bookmarkEnd w:id="19"/>
-      <w:bookmarkEnd w:id="20"/>
     </w:p>
     <w:tbl>
       <w:tblPr>
@@ -5964,7 +6308,7 @@
         <w:tc>
           <w:tcPr>
             <w:tcW w:w="1559" w:type="dxa"/>
-            <w:shd w:val="clear" w:color="auto" w:fill="auto"/>
+            <w:shd w:val="clear" w:color="auto" w:fill="F38D8D"/>
             <w:vAlign w:val="center"/>
           </w:tcPr>
           <w:p>
@@ -5981,7 +6325,7 @@
         <w:tc>
           <w:tcPr>
             <w:tcW w:w="2725" w:type="dxa"/>
-            <w:shd w:val="clear" w:color="auto" w:fill="auto"/>
+            <w:shd w:val="clear" w:color="auto" w:fill="F38D8D"/>
             <w:vAlign w:val="center"/>
           </w:tcPr>
           <w:p>
@@ -5991,14 +6335,14 @@
               <w:jc w:val="center"/>
             </w:pPr>
             <w:r>
-              <w:t>Políticas, Procedimientos y Directrices</w:t>
+              <w:t>Plan de la Gestión de la configuración</w:t>
             </w:r>
           </w:p>
         </w:tc>
         <w:tc>
           <w:tcPr>
             <w:tcW w:w="1643" w:type="dxa"/>
-            <w:shd w:val="clear" w:color="auto" w:fill="auto"/>
+            <w:shd w:val="clear" w:color="auto" w:fill="F38D8D"/>
             <w:vAlign w:val="center"/>
           </w:tcPr>
           <w:p>
@@ -6015,7 +6359,7 @@
         <w:tc>
           <w:tcPr>
             <w:tcW w:w="1643" w:type="dxa"/>
-            <w:shd w:val="clear" w:color="auto" w:fill="auto"/>
+            <w:shd w:val="clear" w:color="auto" w:fill="F38D8D"/>
             <w:vAlign w:val="center"/>
           </w:tcPr>
           <w:p>
@@ -6025,14 +6369,14 @@
               <w:jc w:val="center"/>
             </w:pPr>
             <w:r>
-              <w:t>PDF</w:t>
+              <w:t>DOC</w:t>
             </w:r>
           </w:p>
         </w:tc>
         <w:tc>
           <w:tcPr>
             <w:tcW w:w="1643" w:type="dxa"/>
-            <w:shd w:val="clear" w:color="auto" w:fill="auto"/>
+            <w:shd w:val="clear" w:color="auto" w:fill="F38D8D"/>
             <w:vAlign w:val="center"/>
           </w:tcPr>
           <w:p>
@@ -6041,6 +6385,88 @@
               <w:ind w:left="0" w:firstLine="0"/>
               <w:jc w:val="center"/>
             </w:pPr>
+          </w:p>
+        </w:tc>
+      </w:tr>
+      <w:tr>
+        <w:tc>
+          <w:tcPr>
+            <w:tcW w:w="1559" w:type="dxa"/>
+            <w:vAlign w:val="center"/>
+          </w:tcPr>
+          <w:p>
+            <w:pPr>
+              <w:spacing w:before="0" w:line="240" w:lineRule="auto"/>
+              <w:ind w:left="0" w:firstLine="0"/>
+              <w:jc w:val="center"/>
+            </w:pPr>
+            <w:r>
+              <w:t>E</w:t>
+            </w:r>
+          </w:p>
+        </w:tc>
+        <w:tc>
+          <w:tcPr>
+            <w:tcW w:w="2725" w:type="dxa"/>
+            <w:vAlign w:val="center"/>
+          </w:tcPr>
+          <w:p>
+            <w:pPr>
+              <w:spacing w:before="0" w:line="240" w:lineRule="auto"/>
+              <w:ind w:left="0" w:firstLine="0"/>
+              <w:jc w:val="center"/>
+            </w:pPr>
+            <w:r>
+              <w:rPr>
+                <w:rFonts w:ascii="Times New Roman" w:eastAsia="Times New Roman" w:hAnsi="Times New Roman"/>
+              </w:rPr>
+              <w:t>Documento de Acta del Proyecto</w:t>
+            </w:r>
+          </w:p>
+        </w:tc>
+        <w:tc>
+          <w:tcPr>
+            <w:tcW w:w="1643" w:type="dxa"/>
+            <w:vAlign w:val="center"/>
+          </w:tcPr>
+          <w:p>
+            <w:pPr>
+              <w:spacing w:before="0" w:line="240" w:lineRule="auto"/>
+              <w:ind w:left="0" w:firstLine="0"/>
+              <w:jc w:val="center"/>
+            </w:pPr>
+            <w:r>
+              <w:t>P</w:t>
+            </w:r>
+          </w:p>
+        </w:tc>
+        <w:tc>
+          <w:tcPr>
+            <w:tcW w:w="1643" w:type="dxa"/>
+            <w:vAlign w:val="center"/>
+          </w:tcPr>
+          <w:p>
+            <w:pPr>
+              <w:spacing w:before="0" w:line="240" w:lineRule="auto"/>
+              <w:ind w:left="0" w:firstLine="0"/>
+              <w:jc w:val="center"/>
+            </w:pPr>
+            <w:r>
+              <w:t>DOC</w:t>
+            </w:r>
+          </w:p>
+        </w:tc>
+        <w:tc>
+          <w:tcPr>
+            <w:tcW w:w="1643" w:type="dxa"/>
+            <w:vAlign w:val="center"/>
+          </w:tcPr>
+          <w:p>
+            <w:pPr>
+              <w:spacing w:before="0" w:line="240" w:lineRule="auto"/>
+              <w:ind w:left="0" w:firstLine="0"/>
+              <w:jc w:val="center"/>
+            </w:pPr>
             <w:r>
               <w:t>SLM</w:t>
             </w:r>
@@ -6078,7 +6504,7 @@
               <w:jc w:val="center"/>
             </w:pPr>
             <w:r>
-              <w:t>Plan de la Gestión de la configuración</w:t>
+              <w:t>Modelo de Datos</w:t>
             </w:r>
           </w:p>
         </w:tc>
@@ -6095,7 +6521,7 @@
               <w:jc w:val="center"/>
             </w:pPr>
             <w:r>
-              <w:t>E</w:t>
+              <w:t>P</w:t>
             </w:r>
           </w:p>
         </w:tc>
@@ -6112,7 +6538,7 @@
               <w:jc w:val="center"/>
             </w:pPr>
             <w:r>
-              <w:t>DOC</w:t>
+              <w:t>MDJ</w:t>
             </w:r>
           </w:p>
         </w:tc>
@@ -6128,6 +6554,9 @@
               <w:ind w:left="0" w:firstLine="0"/>
               <w:jc w:val="center"/>
             </w:pPr>
+            <w:r>
+              <w:t>SLM</w:t>
+            </w:r>
           </w:p>
         </w:tc>
       </w:tr>
@@ -6163,7 +6592,7 @@
               <w:rPr>
                 <w:rFonts w:ascii="Times New Roman" w:eastAsia="Times New Roman" w:hAnsi="Times New Roman"/>
               </w:rPr>
-              <w:t>Documento de Acta del Proyecto</w:t>
+              <w:t>Manuales de Usuario</w:t>
             </w:r>
           </w:p>
         </w:tc>
@@ -6247,7 +6676,10 @@
               <w:jc w:val="center"/>
             </w:pPr>
             <w:r>
-              <w:t>Modelo de Datos</w:t>
+              <w:rPr>
+                <w:rFonts w:ascii="Times New Roman" w:eastAsia="Times New Roman" w:hAnsi="Times New Roman"/>
+              </w:rPr>
+              <w:t>Documento de Requerimientos</w:t>
             </w:r>
           </w:p>
         </w:tc>
@@ -6264,7 +6696,7 @@
               <w:jc w:val="center"/>
             </w:pPr>
             <w:r>
-              <w:t>P</w:t>
+              <w:t>C</w:t>
             </w:r>
           </w:p>
         </w:tc>
@@ -6281,7 +6713,7 @@
               <w:jc w:val="center"/>
             </w:pPr>
             <w:r>
-              <w:t>MDJ</w:t>
+              <w:t>DOC</w:t>
             </w:r>
           </w:p>
         </w:tc>
@@ -6316,7 +6748,7 @@
               <w:jc w:val="center"/>
             </w:pPr>
             <w:r>
-              <w:t>E</w:t>
+              <w:t>F</w:t>
             </w:r>
           </w:p>
         </w:tc>
@@ -6335,7 +6767,7 @@
               <w:rPr>
                 <w:rFonts w:ascii="Times New Roman" w:eastAsia="Times New Roman" w:hAnsi="Times New Roman"/>
               </w:rPr>
-              <w:t>Manuales de Usuario</w:t>
+              <w:t>Reporte de Locales</w:t>
             </w:r>
           </w:p>
         </w:tc>
@@ -6367,7 +6799,7 @@
               <w:jc w:val="center"/>
             </w:pPr>
             <w:r>
-              <w:t>DOC</w:t>
+              <w:t>PY</w:t>
             </w:r>
           </w:p>
         </w:tc>
@@ -6402,7 +6834,7 @@
               <w:jc w:val="center"/>
             </w:pPr>
             <w:r>
-              <w:t>E</w:t>
+              <w:t>F</w:t>
             </w:r>
           </w:p>
         </w:tc>
@@ -6419,10 +6851,7 @@
               <w:jc w:val="center"/>
             </w:pPr>
             <w:r>
-              <w:rPr>
-                <w:rFonts w:ascii="Times New Roman" w:eastAsia="Times New Roman" w:hAnsi="Times New Roman"/>
-              </w:rPr>
-              <w:t>Documento de Requerimientos</w:t>
+              <w:t>Pantalla administrativa</w:t>
             </w:r>
           </w:p>
         </w:tc>
@@ -6439,7 +6868,7 @@
               <w:jc w:val="center"/>
             </w:pPr>
             <w:r>
-              <w:t>C</w:t>
+              <w:t>P</w:t>
             </w:r>
           </w:p>
         </w:tc>
@@ -6456,7 +6885,7 @@
               <w:jc w:val="center"/>
             </w:pPr>
             <w:r>
-              <w:t>DOC</w:t>
+              <w:t>PY</w:t>
             </w:r>
           </w:p>
         </w:tc>
@@ -6507,22 +6936,7 @@
               <w:jc w:val="center"/>
             </w:pPr>
             <w:r>
-              <w:rPr>
-                <w:rFonts w:ascii="Times New Roman" w:eastAsia="Times New Roman" w:hAnsi="Times New Roman"/>
-              </w:rPr>
-              <w:t>Reporte</w:t>
-            </w:r>
-            <w:r>
-              <w:rPr>
-                <w:rFonts w:ascii="Times New Roman" w:eastAsia="Times New Roman" w:hAnsi="Times New Roman"/>
-              </w:rPr>
-              <w:t>s</w:t>
-            </w:r>
-            <w:r>
-              <w:rPr>
-                <w:rFonts w:ascii="Times New Roman" w:eastAsia="Times New Roman" w:hAnsi="Times New Roman"/>
-              </w:rPr>
-              <w:t xml:space="preserve"> de Locales</w:t>
+              <w:t>Reporte de usuarios</w:t>
             </w:r>
           </w:p>
         </w:tc>
@@ -6606,7 +7020,7 @@
               <w:jc w:val="center"/>
             </w:pPr>
             <w:r>
-              <w:t>Pantalla administrativa</w:t>
+              <w:t>Historial de alquiler</w:t>
             </w:r>
           </w:p>
         </w:tc>
@@ -6675,7 +7089,7 @@
               <w:jc w:val="center"/>
             </w:pPr>
             <w:r>
-              <w:t>F</w:t>
+              <w:t>Soporte</w:t>
             </w:r>
           </w:p>
         </w:tc>
@@ -6690,9 +7104,11 @@
               <w:ind w:left="0" w:firstLine="0"/>
               <w:jc w:val="center"/>
             </w:pPr>
-            <w:r>
-              <w:t>Reporte de usuarios</w:t>
-            </w:r>
+            <w:proofErr w:type="spellStart"/>
+            <w:r>
+              <w:t>Laravel</w:t>
+            </w:r>
+            <w:proofErr w:type="spellEnd"/>
           </w:p>
         </w:tc>
         <w:tc>
@@ -6722,178 +7138,6 @@
               <w:ind w:left="0" w:firstLine="0"/>
               <w:jc w:val="center"/>
             </w:pPr>
-            <w:r>
-              <w:t>PY</w:t>
-            </w:r>
-          </w:p>
-        </w:tc>
-        <w:tc>
-          <w:tcPr>
-            <w:tcW w:w="1643" w:type="dxa"/>
-            <w:vAlign w:val="center"/>
-          </w:tcPr>
-          <w:p>
-            <w:pPr>
-              <w:spacing w:before="0" w:line="240" w:lineRule="auto"/>
-              <w:ind w:left="0" w:firstLine="0"/>
-              <w:jc w:val="center"/>
-            </w:pPr>
-            <w:r>
-              <w:t>SLM</w:t>
-            </w:r>
-          </w:p>
-        </w:tc>
-      </w:tr>
-      <w:tr>
-        <w:tc>
-          <w:tcPr>
-            <w:tcW w:w="1559" w:type="dxa"/>
-            <w:shd w:val="clear" w:color="auto" w:fill="F38D8D"/>
-            <w:vAlign w:val="center"/>
-          </w:tcPr>
-          <w:p>
-            <w:pPr>
-              <w:spacing w:before="0" w:line="240" w:lineRule="auto"/>
-              <w:ind w:left="0" w:firstLine="0"/>
-              <w:jc w:val="center"/>
-            </w:pPr>
-            <w:r>
-              <w:t>F</w:t>
-            </w:r>
-          </w:p>
-        </w:tc>
-        <w:tc>
-          <w:tcPr>
-            <w:tcW w:w="2725" w:type="dxa"/>
-            <w:shd w:val="clear" w:color="auto" w:fill="F38D8D"/>
-            <w:vAlign w:val="center"/>
-          </w:tcPr>
-          <w:p>
-            <w:pPr>
-              <w:spacing w:before="0" w:line="240" w:lineRule="auto"/>
-              <w:ind w:left="0" w:firstLine="0"/>
-              <w:jc w:val="center"/>
-            </w:pPr>
-            <w:r>
-              <w:t>Historial de alquiler</w:t>
-            </w:r>
-          </w:p>
-        </w:tc>
-        <w:tc>
-          <w:tcPr>
-            <w:tcW w:w="1643" w:type="dxa"/>
-            <w:shd w:val="clear" w:color="auto" w:fill="F38D8D"/>
-            <w:vAlign w:val="center"/>
-          </w:tcPr>
-          <w:p>
-            <w:pPr>
-              <w:spacing w:before="0" w:line="240" w:lineRule="auto"/>
-              <w:ind w:left="0" w:firstLine="0"/>
-              <w:jc w:val="center"/>
-            </w:pPr>
-            <w:r>
-              <w:t>P</w:t>
-            </w:r>
-          </w:p>
-        </w:tc>
-        <w:tc>
-          <w:tcPr>
-            <w:tcW w:w="1643" w:type="dxa"/>
-            <w:shd w:val="clear" w:color="auto" w:fill="F38D8D"/>
-            <w:vAlign w:val="center"/>
-          </w:tcPr>
-          <w:p>
-            <w:pPr>
-              <w:spacing w:before="0" w:line="240" w:lineRule="auto"/>
-              <w:ind w:left="0" w:firstLine="0"/>
-              <w:jc w:val="center"/>
-            </w:pPr>
-            <w:r>
-              <w:t>PY</w:t>
-            </w:r>
-          </w:p>
-        </w:tc>
-        <w:tc>
-          <w:tcPr>
-            <w:tcW w:w="1643" w:type="dxa"/>
-            <w:shd w:val="clear" w:color="auto" w:fill="F38D8D"/>
-            <w:vAlign w:val="center"/>
-          </w:tcPr>
-          <w:p>
-            <w:pPr>
-              <w:spacing w:before="0" w:line="240" w:lineRule="auto"/>
-              <w:ind w:left="0" w:firstLine="0"/>
-              <w:jc w:val="center"/>
-            </w:pPr>
-            <w:r>
-              <w:t>SLM</w:t>
-            </w:r>
-          </w:p>
-        </w:tc>
-      </w:tr>
-      <w:tr>
-        <w:tc>
-          <w:tcPr>
-            <w:tcW w:w="1559" w:type="dxa"/>
-            <w:vAlign w:val="center"/>
-          </w:tcPr>
-          <w:p>
-            <w:pPr>
-              <w:spacing w:before="0" w:line="240" w:lineRule="auto"/>
-              <w:ind w:left="0" w:firstLine="0"/>
-              <w:jc w:val="center"/>
-            </w:pPr>
-            <w:r>
-              <w:t>S</w:t>
-            </w:r>
-          </w:p>
-        </w:tc>
-        <w:tc>
-          <w:tcPr>
-            <w:tcW w:w="2725" w:type="dxa"/>
-            <w:vAlign w:val="center"/>
-          </w:tcPr>
-          <w:p>
-            <w:pPr>
-              <w:spacing w:before="0" w:line="240" w:lineRule="auto"/>
-              <w:ind w:left="0" w:firstLine="0"/>
-              <w:jc w:val="center"/>
-            </w:pPr>
-            <w:r>
-              <w:t>Laravel</w:t>
-            </w:r>
-          </w:p>
-        </w:tc>
-        <w:tc>
-          <w:tcPr>
-            <w:tcW w:w="1643" w:type="dxa"/>
-            <w:vAlign w:val="center"/>
-          </w:tcPr>
-          <w:p>
-            <w:pPr>
-              <w:spacing w:before="0" w:line="240" w:lineRule="auto"/>
-              <w:ind w:left="0" w:firstLine="0"/>
-              <w:jc w:val="center"/>
-            </w:pPr>
-            <w:r>
-              <w:t>P</w:t>
-            </w:r>
-          </w:p>
-        </w:tc>
-        <w:tc>
-          <w:tcPr>
-            <w:tcW w:w="1643" w:type="dxa"/>
-            <w:vAlign w:val="center"/>
-          </w:tcPr>
-          <w:p>
-            <w:pPr>
-              <w:spacing w:before="0" w:line="240" w:lineRule="auto"/>
-              <w:ind w:left="0" w:firstLine="0"/>
-              <w:jc w:val="center"/>
-            </w:pPr>
-            <w:r>
-              <w:t>PHP</w:t>
-            </w:r>
           </w:p>
         </w:tc>
         <w:tc>
@@ -6930,7 +7174,7 @@
               <w:jc w:val="center"/>
             </w:pPr>
             <w:r>
-              <w:t>S</w:t>
+              <w:t>Soporte</w:t>
             </w:r>
           </w:p>
         </w:tc>
@@ -6989,9 +7233,6 @@
               <w:ind w:left="0" w:firstLine="0"/>
               <w:jc w:val="center"/>
             </w:pPr>
-            <w:r>
-              <w:t>JS</w:t>
-            </w:r>
           </w:p>
         </w:tc>
         <w:tc>
@@ -7031,7 +7272,7 @@
               <w:jc w:val="center"/>
             </w:pPr>
             <w:r>
-              <w:t>S</w:t>
+              <w:t>Soporte</w:t>
             </w:r>
           </w:p>
         </w:tc>
@@ -7092,9 +7333,6 @@
               <w:ind w:left="0" w:firstLine="0"/>
               <w:jc w:val="center"/>
             </w:pPr>
-            <w:r>
-              <w:t>EXE</w:t>
-            </w:r>
           </w:p>
         </w:tc>
         <w:tc>
@@ -7397,7 +7635,21 @@
         <w:rPr>
           <w:rFonts w:ascii="Times New Roman" w:eastAsia="Cardo" w:hAnsi="Times New Roman"/>
         </w:rPr>
-        <w:t>Iniciales del documento].[docx|*]</w:t>
+        <w:t>Iniciales del documento</w:t>
+      </w:r>
+      <w:proofErr w:type="gramStart"/>
+      <w:r>
+        <w:rPr>
+          <w:rFonts w:ascii="Times New Roman" w:eastAsia="Cardo" w:hAnsi="Times New Roman"/>
+        </w:rPr>
+        <w:t>].[</w:t>
+      </w:r>
+      <w:proofErr w:type="gramEnd"/>
+      <w:r>
+        <w:rPr>
+          <w:rFonts w:ascii="Times New Roman" w:eastAsia="Cardo" w:hAnsi="Times New Roman"/>
+        </w:rPr>
+        <w:t>docx|*]</w:t>
       </w:r>
     </w:p>
     <w:p>
@@ -7430,7 +7682,43 @@
         <w:rPr>
           <w:rFonts w:ascii="Times New Roman" w:eastAsia="Cardo" w:hAnsi="Times New Roman"/>
         </w:rPr>
-        <w:t xml:space="preserve"> [Iniciales del proyecto]_[Iniciales del documento].[docx|*]</w:t>
+        <w:t xml:space="preserve"> [Iniciales del proyecto]</w:t>
+      </w:r>
+      <w:proofErr w:type="gramStart"/>
+      <w:r>
+        <w:rPr>
+          <w:rFonts w:ascii="Times New Roman" w:eastAsia="Cardo" w:hAnsi="Times New Roman"/>
+        </w:rPr>
+        <w:t>_[</w:t>
+      </w:r>
+      <w:proofErr w:type="gramEnd"/>
+      <w:r>
+        <w:rPr>
+          <w:rFonts w:ascii="Times New Roman" w:eastAsia="Cardo" w:hAnsi="Times New Roman"/>
+        </w:rPr>
+        <w:t>Iniciales del documento].[docx|*]</w:t>
+      </w:r>
+    </w:p>
+    <w:p>
+      <w:pPr>
+        <w:numPr>
+          <w:ilvl w:val="0"/>
+          <w:numId w:val="22"/>
+        </w:numPr>
+        <w:spacing w:before="0"/>
+        <w:ind w:hanging="360"/>
+        <w:contextualSpacing/>
+        <w:jc w:val="both"/>
+        <w:rPr>
+          <w:rFonts w:ascii="Arial" w:hAnsi="Arial" w:cs="Arial"/>
+        </w:rPr>
+      </w:pPr>
+      <w:r>
+        <w:rPr>
+          <w:rFonts w:ascii="Times New Roman" w:eastAsia="Times New Roman" w:hAnsi="Times New Roman"/>
+          <w:b/>
+        </w:rPr>
+        <w:t>Ítems fuente:</w:t>
       </w:r>
     </w:p>
     <w:p>
@@ -7443,204 +7731,322 @@
         <w:ind w:hanging="360"/>
         <w:contextualSpacing/>
         <w:jc w:val="both"/>
-        <w:rPr>
-          <w:rFonts w:ascii="Times New Roman" w:hAnsi="Times New Roman"/>
-        </w:rPr>
-      </w:pPr>
-      <w:r>
-        <w:rPr>
-          <w:rFonts w:ascii="Times New Roman" w:eastAsia="Cardo" w:hAnsi="Times New Roman"/>
-        </w:rPr>
-        <w:t>Sea el caso de ítems de políticas, directrices y procedimientos</w:t>
-      </w:r>
-      <w:r>
-        <w:rPr>
-          <w:rFonts w:ascii="Times New Roman" w:hAnsi="Times New Roman"/>
-        </w:rPr>
-        <w:t xml:space="preserve">. </w:t>
-      </w:r>
-    </w:p>
-    <w:p>
-      <w:pPr>
+      </w:pPr>
+      <w:r>
+        <w:rPr>
+          <w:rFonts w:ascii="Times New Roman" w:eastAsia="Times New Roman" w:hAnsi="Times New Roman"/>
+        </w:rPr>
+        <w:t xml:space="preserve">Para los </w:t>
+      </w:r>
+      <w:proofErr w:type="spellStart"/>
+      <w:r>
+        <w:rPr>
+          <w:rFonts w:ascii="Times New Roman" w:eastAsia="Times New Roman" w:hAnsi="Times New Roman"/>
+        </w:rPr>
+        <w:t>items</w:t>
+      </w:r>
+      <w:proofErr w:type="spellEnd"/>
+      <w:r>
+        <w:rPr>
+          <w:rFonts w:ascii="Times New Roman" w:eastAsia="Times New Roman" w:hAnsi="Times New Roman"/>
+        </w:rPr>
+        <w:t xml:space="preserve"> de desarrollo de proyectos </w:t>
+      </w:r>
+      <w:proofErr w:type="spellStart"/>
+      <w:r>
+        <w:rPr>
+          <w:rFonts w:ascii="Times New Roman" w:eastAsia="Times New Roman" w:hAnsi="Times New Roman"/>
+        </w:rPr>
+        <w:t>FrontEnd</w:t>
+      </w:r>
+      <w:proofErr w:type="spellEnd"/>
+      <w:r>
+        <w:rPr>
+          <w:rFonts w:ascii="Times New Roman" w:eastAsia="Times New Roman" w:hAnsi="Times New Roman"/>
+        </w:rPr>
+        <w:t>:</w:t>
+      </w:r>
+    </w:p>
+    <w:p>
+      <w:pPr>
+        <w:numPr>
+          <w:ilvl w:val="2"/>
+          <w:numId w:val="22"/>
+        </w:numPr>
         <w:spacing w:before="0"/>
-        <w:ind w:left="2856" w:firstLine="0"/>
+        <w:ind w:hanging="360"/>
         <w:contextualSpacing/>
         <w:jc w:val="both"/>
-        <w:rPr>
-          <w:rFonts w:ascii="Times New Roman" w:hAnsi="Times New Roman"/>
-        </w:rPr>
-      </w:pPr>
-      <w:r>
-        <w:rPr>
-          <w:rFonts w:ascii="Times New Roman" w:hAnsi="Times New Roman"/>
-        </w:rPr>
-        <w:t xml:space="preserve">-Si son políticas </w:t>
-      </w:r>
-      <w:r>
-        <w:rPr>
-          <w:rFonts w:ascii="Times New Roman" w:eastAsia="Cardo" w:hAnsi="Times New Roman"/>
-        </w:rPr>
-        <w:t>→ POLI</w:t>
-      </w:r>
-      <w:proofErr w:type="gramStart"/>
-      <w:r>
-        <w:rPr>
-          <w:rFonts w:ascii="Times New Roman" w:eastAsia="Cardo" w:hAnsi="Times New Roman"/>
-        </w:rPr>
-        <w:t>_</w:t>
-      </w:r>
-      <w:r>
-        <w:rPr>
-          <w:rFonts w:ascii="Times New Roman" w:eastAsia="Cardo" w:hAnsi="Times New Roman"/>
-        </w:rPr>
-        <w:t>[</w:t>
-      </w:r>
-      <w:proofErr w:type="gramEnd"/>
-      <w:r>
-        <w:rPr>
-          <w:rFonts w:ascii="Times New Roman" w:eastAsia="Cardo" w:hAnsi="Times New Roman"/>
-        </w:rPr>
-        <w:t xml:space="preserve">Nombre de la </w:t>
-      </w:r>
-      <w:r>
-        <w:rPr>
-          <w:rFonts w:ascii="Times New Roman" w:eastAsia="Cardo" w:hAnsi="Times New Roman"/>
-        </w:rPr>
-        <w:t>política</w:t>
-      </w:r>
-      <w:r>
-        <w:rPr>
-          <w:rFonts w:ascii="Times New Roman" w:eastAsia="Cardo" w:hAnsi="Times New Roman"/>
-        </w:rPr>
-        <w:t>]</w:t>
-      </w:r>
-    </w:p>
-    <w:p>
-      <w:pPr>
+      </w:pPr>
+      <w:r>
+        <w:rPr>
+          <w:rFonts w:ascii="Times New Roman" w:eastAsia="Times New Roman" w:hAnsi="Times New Roman"/>
+        </w:rPr>
+        <w:t xml:space="preserve">Todo </w:t>
+      </w:r>
+      <w:proofErr w:type="spellStart"/>
+      <w:r>
+        <w:rPr>
+          <w:rFonts w:ascii="Times New Roman" w:eastAsia="Times New Roman" w:hAnsi="Times New Roman"/>
+        </w:rPr>
+        <w:t>item</w:t>
+      </w:r>
+      <w:proofErr w:type="spellEnd"/>
+      <w:r>
+        <w:rPr>
+          <w:rFonts w:ascii="Times New Roman" w:eastAsia="Times New Roman" w:hAnsi="Times New Roman"/>
+        </w:rPr>
+        <w:t xml:space="preserve"> que cuente con más de 2 palabras, deberá ser nombrado en </w:t>
+      </w:r>
+      <w:proofErr w:type="spellStart"/>
+      <w:r>
+        <w:rPr>
+          <w:rFonts w:ascii="Times New Roman" w:eastAsia="Times New Roman" w:hAnsi="Times New Roman"/>
+        </w:rPr>
+        <w:t>Kebab_case</w:t>
+      </w:r>
+      <w:proofErr w:type="spellEnd"/>
+      <w:r>
+        <w:rPr>
+          <w:rFonts w:ascii="Times New Roman" w:eastAsia="Times New Roman" w:hAnsi="Times New Roman"/>
+        </w:rPr>
+        <w:t>.</w:t>
+      </w:r>
+    </w:p>
+    <w:p>
+      <w:pPr>
+        <w:numPr>
+          <w:ilvl w:val="2"/>
+          <w:numId w:val="22"/>
+        </w:numPr>
         <w:spacing w:before="0"/>
-        <w:ind w:left="2856" w:firstLine="0"/>
+        <w:ind w:hanging="360"/>
         <w:contextualSpacing/>
         <w:jc w:val="both"/>
-        <w:rPr>
-          <w:rFonts w:ascii="Times New Roman" w:hAnsi="Times New Roman"/>
-        </w:rPr>
-      </w:pPr>
-      <w:r>
-        <w:rPr>
-          <w:rFonts w:ascii="Times New Roman" w:hAnsi="Times New Roman"/>
-        </w:rPr>
-        <w:t xml:space="preserve">-Si son </w:t>
-      </w:r>
-      <w:r>
-        <w:rPr>
-          <w:rFonts w:ascii="Times New Roman" w:hAnsi="Times New Roman"/>
-        </w:rPr>
-        <w:t>procedimientos</w:t>
-      </w:r>
-      <w:r>
-        <w:rPr>
-          <w:rFonts w:ascii="Times New Roman" w:hAnsi="Times New Roman"/>
-        </w:rPr>
-        <w:t xml:space="preserve"> </w:t>
-      </w:r>
-      <w:r>
-        <w:rPr>
-          <w:rFonts w:ascii="Times New Roman" w:eastAsia="Cardo" w:hAnsi="Times New Roman"/>
-        </w:rPr>
-        <w:t>→ PROC</w:t>
-      </w:r>
-      <w:proofErr w:type="gramStart"/>
-      <w:r>
-        <w:rPr>
-          <w:rFonts w:ascii="Times New Roman" w:eastAsia="Cardo" w:hAnsi="Times New Roman"/>
-        </w:rPr>
-        <w:t>_[</w:t>
-      </w:r>
-      <w:proofErr w:type="gramEnd"/>
-      <w:r>
-        <w:rPr>
-          <w:rFonts w:ascii="Times New Roman" w:eastAsia="Cardo" w:hAnsi="Times New Roman"/>
-        </w:rPr>
-        <w:t>Nombre del procedimiento</w:t>
-      </w:r>
-      <w:r>
-        <w:rPr>
-          <w:rFonts w:ascii="Times New Roman" w:eastAsia="Cardo" w:hAnsi="Times New Roman"/>
-        </w:rPr>
-        <w:t>]</w:t>
-      </w:r>
-    </w:p>
-    <w:p>
-      <w:pPr>
+      </w:pPr>
+      <w:r>
+        <w:rPr>
+          <w:rFonts w:ascii="Times New Roman" w:eastAsia="Times New Roman" w:hAnsi="Times New Roman"/>
+        </w:rPr>
+        <w:t>Los componentes: &lt;NOMBRE DEL COMPONENT O FEATURE&gt;.component.js</w:t>
+      </w:r>
+    </w:p>
+    <w:p>
+      <w:pPr>
+        <w:numPr>
+          <w:ilvl w:val="2"/>
+          <w:numId w:val="22"/>
+        </w:numPr>
         <w:spacing w:before="0"/>
-        <w:ind w:left="2856" w:firstLine="0"/>
+        <w:ind w:hanging="360"/>
         <w:contextualSpacing/>
         <w:jc w:val="both"/>
-        <w:rPr>
-          <w:rFonts w:ascii="Times New Roman" w:hAnsi="Times New Roman"/>
-        </w:rPr>
-      </w:pPr>
-      <w:r>
-        <w:rPr>
-          <w:rFonts w:ascii="Times New Roman" w:hAnsi="Times New Roman"/>
-        </w:rPr>
-        <w:t xml:space="preserve">-Si son </w:t>
-      </w:r>
-      <w:r>
-        <w:rPr>
-          <w:rFonts w:ascii="Times New Roman" w:hAnsi="Times New Roman"/>
-        </w:rPr>
-        <w:t>directrices</w:t>
-      </w:r>
-      <w:r>
-        <w:rPr>
-          <w:rFonts w:ascii="Times New Roman" w:hAnsi="Times New Roman"/>
-        </w:rPr>
-        <w:t xml:space="preserve"> </w:t>
-      </w:r>
-      <w:r>
-        <w:rPr>
-          <w:rFonts w:ascii="Times New Roman" w:eastAsia="Cardo" w:hAnsi="Times New Roman"/>
-        </w:rPr>
-        <w:t>→ DIRE</w:t>
-      </w:r>
-      <w:proofErr w:type="gramStart"/>
-      <w:r>
-        <w:rPr>
-          <w:rFonts w:ascii="Times New Roman" w:eastAsia="Cardo" w:hAnsi="Times New Roman"/>
-        </w:rPr>
-        <w:t>_[</w:t>
-      </w:r>
-      <w:proofErr w:type="gramEnd"/>
-      <w:r>
-        <w:rPr>
-          <w:rFonts w:ascii="Times New Roman" w:eastAsia="Cardo" w:hAnsi="Times New Roman"/>
-        </w:rPr>
-        <w:t xml:space="preserve">Nombre de la </w:t>
-      </w:r>
-      <w:r>
-        <w:rPr>
-          <w:rFonts w:ascii="Times New Roman" w:eastAsia="Cardo" w:hAnsi="Times New Roman"/>
-        </w:rPr>
-        <w:t>directriz</w:t>
-      </w:r>
-      <w:r>
-        <w:rPr>
-          <w:rFonts w:ascii="Times New Roman" w:eastAsia="Cardo" w:hAnsi="Times New Roman"/>
-        </w:rPr>
-        <w:t>]</w:t>
-      </w:r>
-    </w:p>
-    <w:p>
-      <w:pPr>
+      </w:pPr>
+      <w:r>
+        <w:rPr>
+          <w:rFonts w:ascii="Times New Roman" w:eastAsia="Times New Roman" w:hAnsi="Times New Roman"/>
+        </w:rPr>
+        <w:t xml:space="preserve">Las vistas o </w:t>
+      </w:r>
+      <w:proofErr w:type="spellStart"/>
+      <w:r>
+        <w:rPr>
+          <w:rFonts w:ascii="Times New Roman" w:eastAsia="Times New Roman" w:hAnsi="Times New Roman"/>
+        </w:rPr>
+        <w:t>templates</w:t>
+      </w:r>
+      <w:proofErr w:type="spellEnd"/>
+      <w:r>
+        <w:rPr>
+          <w:rFonts w:ascii="Times New Roman" w:eastAsia="Times New Roman" w:hAnsi="Times New Roman"/>
+        </w:rPr>
+        <w:t>:  &lt;NOMBRE DEL COMPONENT O FEATURE&gt;.template.html</w:t>
+      </w:r>
+    </w:p>
+    <w:p>
+      <w:pPr>
+        <w:numPr>
+          <w:ilvl w:val="2"/>
+          <w:numId w:val="22"/>
+        </w:numPr>
         <w:spacing w:before="0"/>
-        <w:ind w:left="2856" w:firstLine="0"/>
+        <w:ind w:hanging="360"/>
         <w:contextualSpacing/>
         <w:jc w:val="both"/>
-        <w:rPr>
-          <w:rFonts w:ascii="Times New Roman" w:hAnsi="Times New Roman"/>
-        </w:rPr>
-      </w:pPr>
+      </w:pPr>
+      <w:r>
+        <w:rPr>
+          <w:rFonts w:ascii="Times New Roman" w:eastAsia="Times New Roman" w:hAnsi="Times New Roman"/>
+        </w:rPr>
+        <w:t>Los controladores &lt;NOMBRE DE COMPONENT O FEATURE&gt;.controller.js</w:t>
+      </w:r>
+    </w:p>
+    <w:p>
+      <w:pPr>
+        <w:numPr>
+          <w:ilvl w:val="2"/>
+          <w:numId w:val="22"/>
+        </w:numPr>
+        <w:spacing w:before="0"/>
+        <w:ind w:hanging="360"/>
+        <w:contextualSpacing/>
+        <w:jc w:val="both"/>
+      </w:pPr>
+      <w:r>
+        <w:rPr>
+          <w:rFonts w:ascii="Times New Roman" w:eastAsia="Times New Roman" w:hAnsi="Times New Roman"/>
+        </w:rPr>
+        <w:t xml:space="preserve">Los </w:t>
+      </w:r>
+      <w:proofErr w:type="spellStart"/>
+      <w:r>
+        <w:rPr>
+          <w:rFonts w:ascii="Times New Roman" w:eastAsia="Times New Roman" w:hAnsi="Times New Roman"/>
+        </w:rPr>
+        <w:t>services</w:t>
+      </w:r>
+      <w:proofErr w:type="spellEnd"/>
+      <w:r>
+        <w:rPr>
+          <w:rFonts w:ascii="Times New Roman" w:eastAsia="Times New Roman" w:hAnsi="Times New Roman"/>
+        </w:rPr>
+        <w:t>(servicios) &lt;NOMBRE DEL SERVICIO&gt;.service.js</w:t>
+      </w:r>
+    </w:p>
+    <w:p>
+      <w:pPr>
+        <w:numPr>
+          <w:ilvl w:val="1"/>
+          <w:numId w:val="22"/>
+        </w:numPr>
+        <w:spacing w:before="0"/>
+        <w:ind w:hanging="360"/>
+        <w:contextualSpacing/>
+        <w:jc w:val="both"/>
+      </w:pPr>
+      <w:r>
+        <w:rPr>
+          <w:rFonts w:ascii="Times New Roman" w:eastAsia="Times New Roman" w:hAnsi="Times New Roman"/>
+        </w:rPr>
+        <w:t xml:space="preserve">Para los </w:t>
+      </w:r>
+      <w:proofErr w:type="spellStart"/>
+      <w:r>
+        <w:rPr>
+          <w:rFonts w:ascii="Times New Roman" w:eastAsia="Times New Roman" w:hAnsi="Times New Roman"/>
+        </w:rPr>
+        <w:t>items</w:t>
+      </w:r>
+      <w:proofErr w:type="spellEnd"/>
+      <w:r>
+        <w:rPr>
+          <w:rFonts w:ascii="Times New Roman" w:eastAsia="Times New Roman" w:hAnsi="Times New Roman"/>
+        </w:rPr>
+        <w:t xml:space="preserve"> de proyectos </w:t>
+      </w:r>
+      <w:proofErr w:type="spellStart"/>
+      <w:r>
+        <w:rPr>
+          <w:rFonts w:ascii="Times New Roman" w:eastAsia="Times New Roman" w:hAnsi="Times New Roman"/>
+        </w:rPr>
+        <w:t>BackEnd</w:t>
+      </w:r>
+      <w:proofErr w:type="spellEnd"/>
+      <w:r>
+        <w:rPr>
+          <w:rFonts w:ascii="Times New Roman" w:eastAsia="Times New Roman" w:hAnsi="Times New Roman"/>
+        </w:rPr>
+        <w:t>:</w:t>
+      </w:r>
+    </w:p>
+    <w:p>
+      <w:pPr>
+        <w:numPr>
+          <w:ilvl w:val="2"/>
+          <w:numId w:val="22"/>
+        </w:numPr>
+        <w:spacing w:before="0"/>
+        <w:ind w:hanging="360"/>
+        <w:contextualSpacing/>
+        <w:jc w:val="both"/>
+      </w:pPr>
+      <w:r>
+        <w:t xml:space="preserve">Lenguaje de </w:t>
+      </w:r>
+      <w:proofErr w:type="spellStart"/>
+      <w:r>
+        <w:t>desarroll</w:t>
+      </w:r>
+      <w:proofErr w:type="spellEnd"/>
+      <w:r>
+        <w:t xml:space="preserve"> Python y sus ítems serán nombrados: </w:t>
+      </w:r>
+      <w:r>
+        <w:rPr>
+          <w:rFonts w:ascii="Times New Roman" w:eastAsia="Times New Roman" w:hAnsi="Times New Roman"/>
+        </w:rPr>
+        <w:t>[nombre del ítem en kebab-case].</w:t>
+      </w:r>
+      <w:proofErr w:type="spellStart"/>
+      <w:r>
+        <w:rPr>
+          <w:rFonts w:ascii="Times New Roman" w:eastAsia="Times New Roman" w:hAnsi="Times New Roman"/>
+        </w:rPr>
+        <w:t>py</w:t>
+      </w:r>
+      <w:proofErr w:type="spellEnd"/>
+    </w:p>
+    <w:p>
+      <w:pPr>
+        <w:numPr>
+          <w:ilvl w:val="2"/>
+          <w:numId w:val="22"/>
+        </w:numPr>
+        <w:spacing w:before="0"/>
+        <w:ind w:hanging="360"/>
+        <w:contextualSpacing/>
+        <w:jc w:val="both"/>
+      </w:pPr>
+      <w:r>
+        <w:rPr>
+          <w:rFonts w:ascii="Times New Roman" w:eastAsia="Times New Roman" w:hAnsi="Times New Roman"/>
+        </w:rPr>
+        <w:t xml:space="preserve">Todo </w:t>
+      </w:r>
+      <w:proofErr w:type="spellStart"/>
+      <w:r>
+        <w:rPr>
+          <w:rFonts w:ascii="Times New Roman" w:eastAsia="Times New Roman" w:hAnsi="Times New Roman"/>
+        </w:rPr>
+        <w:t>item</w:t>
+      </w:r>
+      <w:proofErr w:type="spellEnd"/>
+      <w:r>
+        <w:rPr>
+          <w:rFonts w:ascii="Times New Roman" w:eastAsia="Times New Roman" w:hAnsi="Times New Roman"/>
+        </w:rPr>
+        <w:t xml:space="preserve"> con más de dos palabras deberá ser nombrado: [nombre del ítem en kebab-case</w:t>
+      </w:r>
+      <w:r>
+        <w:rPr>
+          <w:rFonts w:ascii="Times New Roman" w:eastAsia="Times New Roman" w:hAnsi="Times New Roman"/>
+        </w:rPr>
+        <w:t>]. {</w:t>
+      </w:r>
+      <w:proofErr w:type="spellStart"/>
+      <w:r>
+        <w:rPr>
+          <w:rFonts w:ascii="Times New Roman" w:eastAsia="Times New Roman" w:hAnsi="Times New Roman"/>
+        </w:rPr>
+        <w:t>js|json</w:t>
+      </w:r>
+      <w:proofErr w:type="spellEnd"/>
+      <w:r>
+        <w:rPr>
+          <w:rFonts w:ascii="Times New Roman" w:eastAsia="Times New Roman" w:hAnsi="Times New Roman"/>
+        </w:rPr>
+        <w:t>}</w:t>
+      </w:r>
     </w:p>
     <w:p>
       <w:pPr>
@@ -7652,16 +8058,19 @@
         <w:ind w:hanging="360"/>
         <w:contextualSpacing/>
         <w:jc w:val="both"/>
-        <w:rPr>
-          <w:rFonts w:ascii="Arial" w:hAnsi="Arial" w:cs="Arial"/>
-        </w:rPr>
       </w:pPr>
       <w:r>
         <w:rPr>
           <w:rFonts w:ascii="Times New Roman" w:eastAsia="Times New Roman" w:hAnsi="Times New Roman"/>
           <w:b/>
         </w:rPr>
-        <w:t>Ítems fuente:</w:t>
+        <w:t>Ítems de soporte:</w:t>
+      </w:r>
+      <w:r>
+        <w:rPr>
+          <w:rFonts w:ascii="Times New Roman" w:eastAsia="Times New Roman" w:hAnsi="Times New Roman"/>
+        </w:rPr>
+        <w:t xml:space="preserve"> </w:t>
       </w:r>
     </w:p>
     <w:p>
@@ -7679,41 +8088,77 @@
         <w:rPr>
           <w:rFonts w:ascii="Times New Roman" w:eastAsia="Times New Roman" w:hAnsi="Times New Roman"/>
         </w:rPr>
-        <w:t xml:space="preserve">Para los </w:t>
+        <w:t>Para los proyectos de Front-</w:t>
       </w:r>
       <w:proofErr w:type="spellStart"/>
       <w:r>
         <w:rPr>
           <w:rFonts w:ascii="Times New Roman" w:eastAsia="Times New Roman" w:hAnsi="Times New Roman"/>
         </w:rPr>
-        <w:t>items</w:t>
+        <w:t>end</w:t>
       </w:r>
       <w:proofErr w:type="spellEnd"/>
       <w:r>
         <w:rPr>
           <w:rFonts w:ascii="Times New Roman" w:eastAsia="Times New Roman" w:hAnsi="Times New Roman"/>
         </w:rPr>
-        <w:t xml:space="preserve"> de desarrollo de proyectos </w:t>
+        <w:t>, Back</w:t>
+      </w:r>
+      <w:r>
+        <w:rPr>
+          <w:rFonts w:ascii="Times New Roman" w:eastAsia="Times New Roman" w:hAnsi="Times New Roman"/>
+        </w:rPr>
+        <w:t>-</w:t>
       </w:r>
       <w:proofErr w:type="spellStart"/>
       <w:r>
         <w:rPr>
           <w:rFonts w:ascii="Times New Roman" w:eastAsia="Times New Roman" w:hAnsi="Times New Roman"/>
         </w:rPr>
-        <w:t>FrontEnd</w:t>
+        <w:t>end</w:t>
       </w:r>
       <w:proofErr w:type="spellEnd"/>
       <w:r>
         <w:rPr>
           <w:rFonts w:ascii="Times New Roman" w:eastAsia="Times New Roman" w:hAnsi="Times New Roman"/>
         </w:rPr>
-        <w:t>:</w:t>
+        <w:t xml:space="preserve"> y </w:t>
+      </w:r>
+      <w:proofErr w:type="spellStart"/>
+      <w:proofErr w:type="gramStart"/>
+      <w:r>
+        <w:rPr>
+          <w:rFonts w:ascii="Times New Roman" w:eastAsia="Times New Roman" w:hAnsi="Times New Roman"/>
+        </w:rPr>
+        <w:t>Android,los</w:t>
+      </w:r>
+      <w:proofErr w:type="spellEnd"/>
+      <w:proofErr w:type="gramEnd"/>
+      <w:r>
+        <w:rPr>
+          <w:rFonts w:ascii="Times New Roman" w:eastAsia="Times New Roman" w:hAnsi="Times New Roman"/>
+        </w:rPr>
+        <w:t xml:space="preserve"> archivos de configuración serán nombrados: [nombre del archivo en kebab-case].[</w:t>
+      </w:r>
+      <w:proofErr w:type="spellStart"/>
+      <w:r>
+        <w:rPr>
+          <w:rFonts w:ascii="Times New Roman" w:eastAsia="Times New Roman" w:hAnsi="Times New Roman"/>
+        </w:rPr>
+        <w:t>extesion</w:t>
+      </w:r>
+      <w:proofErr w:type="spellEnd"/>
+      <w:r>
+        <w:rPr>
+          <w:rFonts w:ascii="Times New Roman" w:eastAsia="Times New Roman" w:hAnsi="Times New Roman"/>
+        </w:rPr>
+        <w:t>]</w:t>
       </w:r>
     </w:p>
     <w:p>
       <w:pPr>
         <w:numPr>
-          <w:ilvl w:val="2"/>
+          <w:ilvl w:val="0"/>
           <w:numId w:val="22"/>
         </w:numPr>
         <w:spacing w:before="0"/>
@@ -7724,136 +8169,15 @@
       <w:r>
         <w:rPr>
           <w:rFonts w:ascii="Times New Roman" w:eastAsia="Times New Roman" w:hAnsi="Times New Roman"/>
-        </w:rPr>
-        <w:t xml:space="preserve">Todo </w:t>
-      </w:r>
-      <w:proofErr w:type="spellStart"/>
-      <w:r>
-        <w:rPr>
-          <w:rFonts w:ascii="Times New Roman" w:eastAsia="Times New Roman" w:hAnsi="Times New Roman"/>
-        </w:rPr>
-        <w:t>item</w:t>
-      </w:r>
-      <w:proofErr w:type="spellEnd"/>
-      <w:r>
-        <w:rPr>
-          <w:rFonts w:ascii="Times New Roman" w:eastAsia="Times New Roman" w:hAnsi="Times New Roman"/>
-        </w:rPr>
-        <w:t xml:space="preserve"> que cuente con más de 2 palabras, deberá ser nombrado en </w:t>
-      </w:r>
-      <w:proofErr w:type="spellStart"/>
-      <w:r>
-        <w:rPr>
-          <w:rFonts w:ascii="Times New Roman" w:eastAsia="Times New Roman" w:hAnsi="Times New Roman"/>
-        </w:rPr>
-        <w:t>Kebab_case</w:t>
-      </w:r>
-      <w:proofErr w:type="spellEnd"/>
-      <w:r>
-        <w:rPr>
-          <w:rFonts w:ascii="Times New Roman" w:eastAsia="Times New Roman" w:hAnsi="Times New Roman"/>
-        </w:rPr>
-        <w:t>.</w:t>
-      </w:r>
-    </w:p>
-    <w:p>
-      <w:pPr>
-        <w:numPr>
-          <w:ilvl w:val="2"/>
-          <w:numId w:val="22"/>
-        </w:numPr>
-        <w:spacing w:before="0"/>
-        <w:ind w:hanging="360"/>
-        <w:contextualSpacing/>
-        <w:jc w:val="both"/>
-      </w:pPr>
-      <w:r>
-        <w:rPr>
-          <w:rFonts w:ascii="Times New Roman" w:eastAsia="Times New Roman" w:hAnsi="Times New Roman"/>
-        </w:rPr>
-        <w:t>Los componentes: &lt;NOMBRE DEL COMPONENT O FEATURE&gt;.component.js</w:t>
-      </w:r>
-    </w:p>
-    <w:p>
-      <w:pPr>
-        <w:numPr>
-          <w:ilvl w:val="2"/>
-          <w:numId w:val="22"/>
-        </w:numPr>
-        <w:spacing w:before="0"/>
-        <w:ind w:hanging="360"/>
-        <w:contextualSpacing/>
-        <w:jc w:val="both"/>
-      </w:pPr>
-      <w:r>
-        <w:rPr>
-          <w:rFonts w:ascii="Times New Roman" w:eastAsia="Times New Roman" w:hAnsi="Times New Roman"/>
-        </w:rPr>
-        <w:t xml:space="preserve">Las vistas o </w:t>
-      </w:r>
-      <w:proofErr w:type="spellStart"/>
-      <w:r>
-        <w:rPr>
-          <w:rFonts w:ascii="Times New Roman" w:eastAsia="Times New Roman" w:hAnsi="Times New Roman"/>
-        </w:rPr>
-        <w:t>templates</w:t>
-      </w:r>
-      <w:proofErr w:type="spellEnd"/>
-      <w:r>
-        <w:rPr>
-          <w:rFonts w:ascii="Times New Roman" w:eastAsia="Times New Roman" w:hAnsi="Times New Roman"/>
-        </w:rPr>
-        <w:t>:  &lt;NOMBRE DEL COMPONENT O FEATURE&gt;.template.html</w:t>
-      </w:r>
-    </w:p>
-    <w:p>
-      <w:pPr>
-        <w:numPr>
-          <w:ilvl w:val="2"/>
-          <w:numId w:val="22"/>
-        </w:numPr>
-        <w:spacing w:before="0"/>
-        <w:ind w:hanging="360"/>
-        <w:contextualSpacing/>
-        <w:jc w:val="both"/>
-      </w:pPr>
-      <w:r>
-        <w:rPr>
-          <w:rFonts w:ascii="Times New Roman" w:eastAsia="Times New Roman" w:hAnsi="Times New Roman"/>
-        </w:rPr>
-        <w:t>Los controladores &lt;NOMBRE DE COMPONENT O FEATURE&gt;.controller.js</w:t>
-      </w:r>
-    </w:p>
-    <w:p>
-      <w:pPr>
-        <w:numPr>
-          <w:ilvl w:val="2"/>
-          <w:numId w:val="22"/>
-        </w:numPr>
-        <w:spacing w:before="0"/>
-        <w:ind w:hanging="360"/>
-        <w:contextualSpacing/>
-        <w:jc w:val="both"/>
-      </w:pPr>
-      <w:r>
-        <w:rPr>
-          <w:rFonts w:ascii="Times New Roman" w:eastAsia="Times New Roman" w:hAnsi="Times New Roman"/>
-        </w:rPr>
-        <w:t xml:space="preserve">Los </w:t>
-      </w:r>
-      <w:proofErr w:type="spellStart"/>
-      <w:r>
-        <w:rPr>
-          <w:rFonts w:ascii="Times New Roman" w:eastAsia="Times New Roman" w:hAnsi="Times New Roman"/>
-        </w:rPr>
-        <w:t>services</w:t>
-      </w:r>
-      <w:proofErr w:type="spellEnd"/>
-      <w:r>
-        <w:rPr>
-          <w:rFonts w:ascii="Times New Roman" w:eastAsia="Times New Roman" w:hAnsi="Times New Roman"/>
-        </w:rPr>
-        <w:t>(servicios) &lt;NOMBRE DEL SERVICIO&gt;.service.js</w:t>
+          <w:b/>
+        </w:rPr>
+        <w:t>Ítem de Archivo:</w:t>
+      </w:r>
+      <w:r>
+        <w:rPr>
+          <w:rFonts w:ascii="Times New Roman" w:eastAsia="Times New Roman" w:hAnsi="Times New Roman"/>
+        </w:rPr>
+        <w:t xml:space="preserve"> </w:t>
       </w:r>
     </w:p>
     <w:p>
@@ -7871,271 +8195,6 @@
         <w:rPr>
           <w:rFonts w:ascii="Times New Roman" w:eastAsia="Times New Roman" w:hAnsi="Times New Roman"/>
         </w:rPr>
-        <w:t xml:space="preserve">Para los </w:t>
-      </w:r>
-      <w:proofErr w:type="spellStart"/>
-      <w:r>
-        <w:rPr>
-          <w:rFonts w:ascii="Times New Roman" w:eastAsia="Times New Roman" w:hAnsi="Times New Roman"/>
-        </w:rPr>
-        <w:t>items</w:t>
-      </w:r>
-      <w:proofErr w:type="spellEnd"/>
-      <w:r>
-        <w:rPr>
-          <w:rFonts w:ascii="Times New Roman" w:eastAsia="Times New Roman" w:hAnsi="Times New Roman"/>
-        </w:rPr>
-        <w:t xml:space="preserve"> de proyectos </w:t>
-      </w:r>
-      <w:proofErr w:type="spellStart"/>
-      <w:r>
-        <w:rPr>
-          <w:rFonts w:ascii="Times New Roman" w:eastAsia="Times New Roman" w:hAnsi="Times New Roman"/>
-        </w:rPr>
-        <w:t>BackEnd</w:t>
-      </w:r>
-      <w:proofErr w:type="spellEnd"/>
-      <w:r>
-        <w:rPr>
-          <w:rFonts w:ascii="Times New Roman" w:eastAsia="Times New Roman" w:hAnsi="Times New Roman"/>
-        </w:rPr>
-        <w:t>:</w:t>
-      </w:r>
-    </w:p>
-    <w:p>
-      <w:pPr>
-        <w:numPr>
-          <w:ilvl w:val="2"/>
-          <w:numId w:val="22"/>
-        </w:numPr>
-        <w:spacing w:before="0"/>
-        <w:ind w:hanging="360"/>
-        <w:contextualSpacing/>
-        <w:jc w:val="both"/>
-      </w:pPr>
-      <w:r>
-        <w:t xml:space="preserve">Lenguaje de </w:t>
-      </w:r>
-      <w:proofErr w:type="spellStart"/>
-      <w:r>
-        <w:t>desarroll</w:t>
-      </w:r>
-      <w:proofErr w:type="spellEnd"/>
-      <w:r>
-        <w:t xml:space="preserve"> Python y sus ítems serán nombrados: </w:t>
-      </w:r>
-      <w:r>
-        <w:rPr>
-          <w:rFonts w:ascii="Times New Roman" w:eastAsia="Times New Roman" w:hAnsi="Times New Roman"/>
-        </w:rPr>
-        <w:t>[nombre del ítem en kebab-case].</w:t>
-      </w:r>
-      <w:proofErr w:type="spellStart"/>
-      <w:r>
-        <w:rPr>
-          <w:rFonts w:ascii="Times New Roman" w:eastAsia="Times New Roman" w:hAnsi="Times New Roman"/>
-        </w:rPr>
-        <w:t>py</w:t>
-      </w:r>
-      <w:proofErr w:type="spellEnd"/>
-    </w:p>
-    <w:p>
-      <w:pPr>
-        <w:numPr>
-          <w:ilvl w:val="2"/>
-          <w:numId w:val="22"/>
-        </w:numPr>
-        <w:spacing w:before="0"/>
-        <w:ind w:hanging="360"/>
-        <w:contextualSpacing/>
-        <w:jc w:val="both"/>
-      </w:pPr>
-      <w:r>
-        <w:rPr>
-          <w:rFonts w:ascii="Times New Roman" w:eastAsia="Times New Roman" w:hAnsi="Times New Roman"/>
-        </w:rPr>
-        <w:t xml:space="preserve">Todo </w:t>
-      </w:r>
-      <w:proofErr w:type="spellStart"/>
-      <w:r>
-        <w:rPr>
-          <w:rFonts w:ascii="Times New Roman" w:eastAsia="Times New Roman" w:hAnsi="Times New Roman"/>
-        </w:rPr>
-        <w:t>item</w:t>
-      </w:r>
-      <w:proofErr w:type="spellEnd"/>
-      <w:r>
-        <w:rPr>
-          <w:rFonts w:ascii="Times New Roman" w:eastAsia="Times New Roman" w:hAnsi="Times New Roman"/>
-        </w:rPr>
-        <w:t xml:space="preserve"> con más de dos palabras deberá ser nombrado: [nombre del ítem en kebab-case</w:t>
-      </w:r>
-      <w:r>
-        <w:rPr>
-          <w:rFonts w:ascii="Times New Roman" w:eastAsia="Times New Roman" w:hAnsi="Times New Roman"/>
-        </w:rPr>
-        <w:t>]. {</w:t>
-      </w:r>
-      <w:proofErr w:type="spellStart"/>
-      <w:r>
-        <w:rPr>
-          <w:rFonts w:ascii="Times New Roman" w:eastAsia="Times New Roman" w:hAnsi="Times New Roman"/>
-        </w:rPr>
-        <w:t>js|json</w:t>
-      </w:r>
-      <w:proofErr w:type="spellEnd"/>
-      <w:r>
-        <w:rPr>
-          <w:rFonts w:ascii="Times New Roman" w:eastAsia="Times New Roman" w:hAnsi="Times New Roman"/>
-        </w:rPr>
-        <w:t>}</w:t>
-      </w:r>
-    </w:p>
-    <w:p>
-      <w:pPr>
-        <w:numPr>
-          <w:ilvl w:val="0"/>
-          <w:numId w:val="22"/>
-        </w:numPr>
-        <w:spacing w:before="0"/>
-        <w:ind w:hanging="360"/>
-        <w:contextualSpacing/>
-        <w:jc w:val="both"/>
-      </w:pPr>
-      <w:r>
-        <w:rPr>
-          <w:rFonts w:ascii="Times New Roman" w:eastAsia="Times New Roman" w:hAnsi="Times New Roman"/>
-          <w:b/>
-        </w:rPr>
-        <w:t>Ítems de soporte:</w:t>
-      </w:r>
-      <w:r>
-        <w:rPr>
-          <w:rFonts w:ascii="Times New Roman" w:eastAsia="Times New Roman" w:hAnsi="Times New Roman"/>
-        </w:rPr>
-        <w:t xml:space="preserve"> </w:t>
-      </w:r>
-    </w:p>
-    <w:p>
-      <w:pPr>
-        <w:numPr>
-          <w:ilvl w:val="1"/>
-          <w:numId w:val="22"/>
-        </w:numPr>
-        <w:spacing w:before="0"/>
-        <w:ind w:hanging="360"/>
-        <w:contextualSpacing/>
-        <w:jc w:val="both"/>
-      </w:pPr>
-      <w:r>
-        <w:rPr>
-          <w:rFonts w:ascii="Times New Roman" w:eastAsia="Times New Roman" w:hAnsi="Times New Roman"/>
-        </w:rPr>
-        <w:t>Para los proyectos de Front-</w:t>
-      </w:r>
-      <w:proofErr w:type="spellStart"/>
-      <w:r>
-        <w:rPr>
-          <w:rFonts w:ascii="Times New Roman" w:eastAsia="Times New Roman" w:hAnsi="Times New Roman"/>
-        </w:rPr>
-        <w:t>end</w:t>
-      </w:r>
-      <w:proofErr w:type="spellEnd"/>
-      <w:r>
-        <w:rPr>
-          <w:rFonts w:ascii="Times New Roman" w:eastAsia="Times New Roman" w:hAnsi="Times New Roman"/>
-        </w:rPr>
-        <w:t>, Back</w:t>
-      </w:r>
-      <w:r>
-        <w:rPr>
-          <w:rFonts w:ascii="Times New Roman" w:eastAsia="Times New Roman" w:hAnsi="Times New Roman"/>
-        </w:rPr>
-        <w:t>-</w:t>
-      </w:r>
-      <w:proofErr w:type="spellStart"/>
-      <w:r>
-        <w:rPr>
-          <w:rFonts w:ascii="Times New Roman" w:eastAsia="Times New Roman" w:hAnsi="Times New Roman"/>
-        </w:rPr>
-        <w:t>end</w:t>
-      </w:r>
-      <w:proofErr w:type="spellEnd"/>
-      <w:r>
-        <w:rPr>
-          <w:rFonts w:ascii="Times New Roman" w:eastAsia="Times New Roman" w:hAnsi="Times New Roman"/>
-        </w:rPr>
-        <w:t xml:space="preserve"> y </w:t>
-      </w:r>
-      <w:proofErr w:type="spellStart"/>
-      <w:r>
-        <w:rPr>
-          <w:rFonts w:ascii="Times New Roman" w:eastAsia="Times New Roman" w:hAnsi="Times New Roman"/>
-        </w:rPr>
-        <w:t>Android,los</w:t>
-      </w:r>
-      <w:proofErr w:type="spellEnd"/>
-      <w:r>
-        <w:rPr>
-          <w:rFonts w:ascii="Times New Roman" w:eastAsia="Times New Roman" w:hAnsi="Times New Roman"/>
-        </w:rPr>
-        <w:t xml:space="preserve"> archivos de configuración serán nombrados: [nombre del archivo en kebab-case].[</w:t>
-      </w:r>
-      <w:proofErr w:type="spellStart"/>
-      <w:r>
-        <w:rPr>
-          <w:rFonts w:ascii="Times New Roman" w:eastAsia="Times New Roman" w:hAnsi="Times New Roman"/>
-        </w:rPr>
-        <w:t>extesion</w:t>
-      </w:r>
-      <w:proofErr w:type="spellEnd"/>
-      <w:r>
-        <w:rPr>
-          <w:rFonts w:ascii="Times New Roman" w:eastAsia="Times New Roman" w:hAnsi="Times New Roman"/>
-        </w:rPr>
-        <w:t>]</w:t>
-      </w:r>
-    </w:p>
-    <w:p>
-      <w:pPr>
-        <w:numPr>
-          <w:ilvl w:val="0"/>
-          <w:numId w:val="22"/>
-        </w:numPr>
-        <w:spacing w:before="0"/>
-        <w:ind w:hanging="360"/>
-        <w:contextualSpacing/>
-        <w:jc w:val="both"/>
-      </w:pPr>
-      <w:r>
-        <w:rPr>
-          <w:rFonts w:ascii="Times New Roman" w:eastAsia="Times New Roman" w:hAnsi="Times New Roman"/>
-          <w:b/>
-        </w:rPr>
-        <w:t>Ítem de Archivo:</w:t>
-      </w:r>
-      <w:r>
-        <w:rPr>
-          <w:rFonts w:ascii="Times New Roman" w:eastAsia="Times New Roman" w:hAnsi="Times New Roman"/>
-        </w:rPr>
-        <w:t xml:space="preserve"> </w:t>
-      </w:r>
-    </w:p>
-    <w:p>
-      <w:pPr>
-        <w:numPr>
-          <w:ilvl w:val="1"/>
-          <w:numId w:val="22"/>
-        </w:numPr>
-        <w:spacing w:before="0"/>
-        <w:ind w:hanging="360"/>
-        <w:contextualSpacing/>
-        <w:jc w:val="both"/>
-      </w:pPr>
-      <w:r>
-        <w:rPr>
-          <w:rFonts w:ascii="Times New Roman" w:eastAsia="Times New Roman" w:hAnsi="Times New Roman"/>
-        </w:rPr>
         <w:t>Serán nombrados: [Iniciales del proyecto]</w:t>
       </w:r>
       <w:r>
@@ -8298,6 +8357,7 @@
         <w:jc w:val="both"/>
       </w:pPr>
       <w:r>
+        <w:lastRenderedPageBreak/>
         <w:t>Lista de los ítems con Nomenclatura</w:t>
       </w:r>
     </w:p>
@@ -8361,8 +8421,8 @@
           <w:szCs w:val="24"/>
         </w:rPr>
       </w:pPr>
-      <w:bookmarkStart w:id="21" w:name="_Toc487233615"/>
-      <w:bookmarkStart w:id="22" w:name="_Toc487232382"/>
+      <w:bookmarkStart w:id="20" w:name="_Toc487233615"/>
+      <w:bookmarkStart w:id="21" w:name="_Toc487232382"/>
       <w:r>
         <w:rPr>
           <w:rFonts w:ascii="Times New Roman" w:hAnsi="Times New Roman"/>
@@ -8419,8 +8479,8 @@
         </w:rPr>
         <w:t>: Nomenclatura de ítems durante el ciclo de vida del software</w:t>
       </w:r>
+      <w:bookmarkEnd w:id="20"/>
       <w:bookmarkEnd w:id="21"/>
-      <w:bookmarkEnd w:id="22"/>
     </w:p>
     <w:tbl>
       <w:tblPr>
@@ -8752,6 +8812,8 @@
       <w:r>
         <w:t>Control de los ítems de la configuración</w:t>
       </w:r>
+      <w:bookmarkStart w:id="22" w:name="_GoBack"/>
+      <w:bookmarkEnd w:id="22"/>
     </w:p>
     <w:p>
       <w:pPr>
@@ -9774,119 +9836,6 @@
     </w:lvl>
   </w:abstractNum>
   <w:abstractNum w:abstractNumId="5" w15:restartNumberingAfterBreak="0">
-    <w:nsid w:val="1A8F1382"/>
-    <w:multiLevelType w:val="hybridMultilevel"/>
-    <w:tmpl w:val="3C04B7FC"/>
-    <w:lvl w:ilvl="0" w:tplc="280A0001">
-      <w:start w:val="1"/>
-      <w:numFmt w:val="bullet"/>
-      <w:lvlText w:val=""/>
-      <w:lvlJc w:val="left"/>
-      <w:pPr>
-        <w:ind w:left="1440" w:hanging="360"/>
-      </w:pPr>
-      <w:rPr>
-        <w:rFonts w:ascii="Symbol" w:hAnsi="Symbol" w:hint="default"/>
-      </w:rPr>
-    </w:lvl>
-    <w:lvl w:ilvl="1" w:tplc="280A0003" w:tentative="1">
-      <w:start w:val="1"/>
-      <w:numFmt w:val="bullet"/>
-      <w:lvlText w:val="o"/>
-      <w:lvlJc w:val="left"/>
-      <w:pPr>
-        <w:ind w:left="2160" w:hanging="360"/>
-      </w:pPr>
-      <w:rPr>
-        <w:rFonts w:ascii="Courier New" w:hAnsi="Courier New" w:cs="Courier New" w:hint="default"/>
-      </w:rPr>
-    </w:lvl>
-    <w:lvl w:ilvl="2" w:tplc="280A0005" w:tentative="1">
-      <w:start w:val="1"/>
-      <w:numFmt w:val="bullet"/>
-      <w:lvlText w:val=""/>
-      <w:lvlJc w:val="left"/>
-      <w:pPr>
-        <w:ind w:left="2880" w:hanging="360"/>
-      </w:pPr>
-      <w:rPr>
-        <w:rFonts w:ascii="Wingdings" w:hAnsi="Wingdings" w:hint="default"/>
-      </w:rPr>
-    </w:lvl>
-    <w:lvl w:ilvl="3" w:tplc="280A0001" w:tentative="1">
-      <w:start w:val="1"/>
-      <w:numFmt w:val="bullet"/>
-      <w:lvlText w:val=""/>
-      <w:lvlJc w:val="left"/>
-      <w:pPr>
-        <w:ind w:left="3600" w:hanging="360"/>
-      </w:pPr>
-      <w:rPr>
-        <w:rFonts w:ascii="Symbol" w:hAnsi="Symbol" w:hint="default"/>
-      </w:rPr>
-    </w:lvl>
-    <w:lvl w:ilvl="4" w:tplc="280A0003" w:tentative="1">
-      <w:start w:val="1"/>
-      <w:numFmt w:val="bullet"/>
-      <w:lvlText w:val="o"/>
-      <w:lvlJc w:val="left"/>
-      <w:pPr>
-        <w:ind w:left="4320" w:hanging="360"/>
-      </w:pPr>
-      <w:rPr>
-        <w:rFonts w:ascii="Courier New" w:hAnsi="Courier New" w:cs="Courier New" w:hint="default"/>
-      </w:rPr>
-    </w:lvl>
-    <w:lvl w:ilvl="5" w:tplc="280A0005" w:tentative="1">
-      <w:start w:val="1"/>
-      <w:numFmt w:val="bullet"/>
-      <w:lvlText w:val=""/>
-      <w:lvlJc w:val="left"/>
-      <w:pPr>
-        <w:ind w:left="5040" w:hanging="360"/>
-      </w:pPr>
-      <w:rPr>
-        <w:rFonts w:ascii="Wingdings" w:hAnsi="Wingdings" w:hint="default"/>
-      </w:rPr>
-    </w:lvl>
-    <w:lvl w:ilvl="6" w:tplc="280A0001" w:tentative="1">
-      <w:start w:val="1"/>
-      <w:numFmt w:val="bullet"/>
-      <w:lvlText w:val=""/>
-      <w:lvlJc w:val="left"/>
-      <w:pPr>
-        <w:ind w:left="5760" w:hanging="360"/>
-      </w:pPr>
-      <w:rPr>
-        <w:rFonts w:ascii="Symbol" w:hAnsi="Symbol" w:hint="default"/>
-      </w:rPr>
-    </w:lvl>
-    <w:lvl w:ilvl="7" w:tplc="280A0003" w:tentative="1">
-      <w:start w:val="1"/>
-      <w:numFmt w:val="bullet"/>
-      <w:lvlText w:val="o"/>
-      <w:lvlJc w:val="left"/>
-      <w:pPr>
-        <w:ind w:left="6480" w:hanging="360"/>
-      </w:pPr>
-      <w:rPr>
-        <w:rFonts w:ascii="Courier New" w:hAnsi="Courier New" w:cs="Courier New" w:hint="default"/>
-      </w:rPr>
-    </w:lvl>
-    <w:lvl w:ilvl="8" w:tplc="280A0005" w:tentative="1">
-      <w:start w:val="1"/>
-      <w:numFmt w:val="bullet"/>
-      <w:lvlText w:val=""/>
-      <w:lvlJc w:val="left"/>
-      <w:pPr>
-        <w:ind w:left="7200" w:hanging="360"/>
-      </w:pPr>
-      <w:rPr>
-        <w:rFonts w:ascii="Wingdings" w:hAnsi="Wingdings" w:hint="default"/>
-      </w:rPr>
-    </w:lvl>
-  </w:abstractNum>
-  <w:abstractNum w:abstractNumId="6" w15:restartNumberingAfterBreak="0">
     <w:nsid w:val="25A02363"/>
     <w:multiLevelType w:val="hybridMultilevel"/>
     <w:tmpl w:val="7EEC8EC4"/>
@@ -9999,7 +9948,7 @@
       </w:rPr>
     </w:lvl>
   </w:abstractNum>
-  <w:abstractNum w:abstractNumId="7" w15:restartNumberingAfterBreak="0">
+  <w:abstractNum w:abstractNumId="6" w15:restartNumberingAfterBreak="0">
     <w:nsid w:val="2AF11623"/>
     <w:multiLevelType w:val="hybridMultilevel"/>
     <w:tmpl w:val="FFF4FA8C"/>
@@ -10112,7 +10061,7 @@
       </w:rPr>
     </w:lvl>
   </w:abstractNum>
-  <w:abstractNum w:abstractNumId="8" w15:restartNumberingAfterBreak="0">
+  <w:abstractNum w:abstractNumId="7" w15:restartNumberingAfterBreak="0">
     <w:nsid w:val="3F4209D4"/>
     <w:multiLevelType w:val="multilevel"/>
     <w:tmpl w:val="3F4209D4"/>
@@ -10261,7 +10210,7 @@
       </w:rPr>
     </w:lvl>
   </w:abstractNum>
-  <w:abstractNum w:abstractNumId="9" w15:restartNumberingAfterBreak="0">
+  <w:abstractNum w:abstractNumId="8" w15:restartNumberingAfterBreak="0">
     <w:nsid w:val="428F2BDD"/>
     <w:multiLevelType w:val="multilevel"/>
     <w:tmpl w:val="428F2BDD"/>
@@ -10347,7 +10296,7 @@
       </w:pPr>
     </w:lvl>
   </w:abstractNum>
-  <w:abstractNum w:abstractNumId="10" w15:restartNumberingAfterBreak="0">
+  <w:abstractNum w:abstractNumId="9" w15:restartNumberingAfterBreak="0">
     <w:nsid w:val="475A0E99"/>
     <w:multiLevelType w:val="hybridMultilevel"/>
     <w:tmpl w:val="91340018"/>
@@ -10437,7 +10386,7 @@
       </w:pPr>
     </w:lvl>
   </w:abstractNum>
-  <w:abstractNum w:abstractNumId="11" w15:restartNumberingAfterBreak="0">
+  <w:abstractNum w:abstractNumId="10" w15:restartNumberingAfterBreak="0">
     <w:nsid w:val="49B27CF7"/>
     <w:multiLevelType w:val="multilevel"/>
     <w:tmpl w:val="746270CE"/>
@@ -10558,7 +10507,7 @@
       </w:rPr>
     </w:lvl>
   </w:abstractNum>
-  <w:abstractNum w:abstractNumId="12" w15:restartNumberingAfterBreak="0">
+  <w:abstractNum w:abstractNumId="11" w15:restartNumberingAfterBreak="0">
     <w:nsid w:val="49C66AA0"/>
     <w:multiLevelType w:val="multilevel"/>
     <w:tmpl w:val="49C66AA0"/>
@@ -10680,120 +10629,7 @@
       </w:rPr>
     </w:lvl>
   </w:abstractNum>
-  <w:abstractNum w:abstractNumId="13" w15:restartNumberingAfterBreak="0">
-    <w:nsid w:val="53AC2DC7"/>
-    <w:multiLevelType w:val="hybridMultilevel"/>
-    <w:tmpl w:val="DA662256"/>
-    <w:lvl w:ilvl="0" w:tplc="280A0001">
-      <w:start w:val="1"/>
-      <w:numFmt w:val="bullet"/>
-      <w:lvlText w:val=""/>
-      <w:lvlJc w:val="left"/>
-      <w:pPr>
-        <w:ind w:left="1440" w:hanging="360"/>
-      </w:pPr>
-      <w:rPr>
-        <w:rFonts w:ascii="Symbol" w:hAnsi="Symbol" w:hint="default"/>
-      </w:rPr>
-    </w:lvl>
-    <w:lvl w:ilvl="1" w:tplc="280A0003" w:tentative="1">
-      <w:start w:val="1"/>
-      <w:numFmt w:val="bullet"/>
-      <w:lvlText w:val="o"/>
-      <w:lvlJc w:val="left"/>
-      <w:pPr>
-        <w:ind w:left="2160" w:hanging="360"/>
-      </w:pPr>
-      <w:rPr>
-        <w:rFonts w:ascii="Courier New" w:hAnsi="Courier New" w:cs="Courier New" w:hint="default"/>
-      </w:rPr>
-    </w:lvl>
-    <w:lvl w:ilvl="2" w:tplc="280A0005" w:tentative="1">
-      <w:start w:val="1"/>
-      <w:numFmt w:val="bullet"/>
-      <w:lvlText w:val=""/>
-      <w:lvlJc w:val="left"/>
-      <w:pPr>
-        <w:ind w:left="2880" w:hanging="360"/>
-      </w:pPr>
-      <w:rPr>
-        <w:rFonts w:ascii="Wingdings" w:hAnsi="Wingdings" w:hint="default"/>
-      </w:rPr>
-    </w:lvl>
-    <w:lvl w:ilvl="3" w:tplc="280A0001" w:tentative="1">
-      <w:start w:val="1"/>
-      <w:numFmt w:val="bullet"/>
-      <w:lvlText w:val=""/>
-      <w:lvlJc w:val="left"/>
-      <w:pPr>
-        <w:ind w:left="3600" w:hanging="360"/>
-      </w:pPr>
-      <w:rPr>
-        <w:rFonts w:ascii="Symbol" w:hAnsi="Symbol" w:hint="default"/>
-      </w:rPr>
-    </w:lvl>
-    <w:lvl w:ilvl="4" w:tplc="280A0003" w:tentative="1">
-      <w:start w:val="1"/>
-      <w:numFmt w:val="bullet"/>
-      <w:lvlText w:val="o"/>
-      <w:lvlJc w:val="left"/>
-      <w:pPr>
-        <w:ind w:left="4320" w:hanging="360"/>
-      </w:pPr>
-      <w:rPr>
-        <w:rFonts w:ascii="Courier New" w:hAnsi="Courier New" w:cs="Courier New" w:hint="default"/>
-      </w:rPr>
-    </w:lvl>
-    <w:lvl w:ilvl="5" w:tplc="280A0005" w:tentative="1">
-      <w:start w:val="1"/>
-      <w:numFmt w:val="bullet"/>
-      <w:lvlText w:val=""/>
-      <w:lvlJc w:val="left"/>
-      <w:pPr>
-        <w:ind w:left="5040" w:hanging="360"/>
-      </w:pPr>
-      <w:rPr>
-        <w:rFonts w:ascii="Wingdings" w:hAnsi="Wingdings" w:hint="default"/>
-      </w:rPr>
-    </w:lvl>
-    <w:lvl w:ilvl="6" w:tplc="280A0001" w:tentative="1">
-      <w:start w:val="1"/>
-      <w:numFmt w:val="bullet"/>
-      <w:lvlText w:val=""/>
-      <w:lvlJc w:val="left"/>
-      <w:pPr>
-        <w:ind w:left="5760" w:hanging="360"/>
-      </w:pPr>
-      <w:rPr>
-        <w:rFonts w:ascii="Symbol" w:hAnsi="Symbol" w:hint="default"/>
-      </w:rPr>
-    </w:lvl>
-    <w:lvl w:ilvl="7" w:tplc="280A0003" w:tentative="1">
-      <w:start w:val="1"/>
-      <w:numFmt w:val="bullet"/>
-      <w:lvlText w:val="o"/>
-      <w:lvlJc w:val="left"/>
-      <w:pPr>
-        <w:ind w:left="6480" w:hanging="360"/>
-      </w:pPr>
-      <w:rPr>
-        <w:rFonts w:ascii="Courier New" w:hAnsi="Courier New" w:cs="Courier New" w:hint="default"/>
-      </w:rPr>
-    </w:lvl>
-    <w:lvl w:ilvl="8" w:tplc="280A0005" w:tentative="1">
-      <w:start w:val="1"/>
-      <w:numFmt w:val="bullet"/>
-      <w:lvlText w:val=""/>
-      <w:lvlJc w:val="left"/>
-      <w:pPr>
-        <w:ind w:left="7200" w:hanging="360"/>
-      </w:pPr>
-      <w:rPr>
-        <w:rFonts w:ascii="Wingdings" w:hAnsi="Wingdings" w:hint="default"/>
-      </w:rPr>
-    </w:lvl>
-  </w:abstractNum>
-  <w:abstractNum w:abstractNumId="14" w15:restartNumberingAfterBreak="0">
+  <w:abstractNum w:abstractNumId="12" w15:restartNumberingAfterBreak="0">
     <w:nsid w:val="549B76E6"/>
     <w:multiLevelType w:val="hybridMultilevel"/>
     <w:tmpl w:val="1D409D14"/>
@@ -10882,7 +10718,7 @@
       </w:pPr>
     </w:lvl>
   </w:abstractNum>
-  <w:abstractNum w:abstractNumId="15" w15:restartNumberingAfterBreak="0">
+  <w:abstractNum w:abstractNumId="13" w15:restartNumberingAfterBreak="0">
     <w:nsid w:val="619717E7"/>
     <w:multiLevelType w:val="hybridMultilevel"/>
     <w:tmpl w:val="4C60833E"/>
@@ -10995,7 +10831,7 @@
       </w:rPr>
     </w:lvl>
   </w:abstractNum>
-  <w:abstractNum w:abstractNumId="16" w15:restartNumberingAfterBreak="0">
+  <w:abstractNum w:abstractNumId="14" w15:restartNumberingAfterBreak="0">
     <w:nsid w:val="64D74CCF"/>
     <w:multiLevelType w:val="multilevel"/>
     <w:tmpl w:val="64D74CCF"/>
@@ -11108,120 +10944,7 @@
       </w:rPr>
     </w:lvl>
   </w:abstractNum>
-  <w:abstractNum w:abstractNumId="17" w15:restartNumberingAfterBreak="0">
-    <w:nsid w:val="64F302D8"/>
-    <w:multiLevelType w:val="hybridMultilevel"/>
-    <w:tmpl w:val="A0649AE0"/>
-    <w:lvl w:ilvl="0" w:tplc="280A0001">
-      <w:start w:val="1"/>
-      <w:numFmt w:val="bullet"/>
-      <w:lvlText w:val=""/>
-      <w:lvlJc w:val="left"/>
-      <w:pPr>
-        <w:ind w:left="1440" w:hanging="360"/>
-      </w:pPr>
-      <w:rPr>
-        <w:rFonts w:ascii="Symbol" w:hAnsi="Symbol" w:hint="default"/>
-      </w:rPr>
-    </w:lvl>
-    <w:lvl w:ilvl="1" w:tplc="280A0003" w:tentative="1">
-      <w:start w:val="1"/>
-      <w:numFmt w:val="bullet"/>
-      <w:lvlText w:val="o"/>
-      <w:lvlJc w:val="left"/>
-      <w:pPr>
-        <w:ind w:left="2160" w:hanging="360"/>
-      </w:pPr>
-      <w:rPr>
-        <w:rFonts w:ascii="Courier New" w:hAnsi="Courier New" w:cs="Courier New" w:hint="default"/>
-      </w:rPr>
-    </w:lvl>
-    <w:lvl w:ilvl="2" w:tplc="280A0005" w:tentative="1">
-      <w:start w:val="1"/>
-      <w:numFmt w:val="bullet"/>
-      <w:lvlText w:val=""/>
-      <w:lvlJc w:val="left"/>
-      <w:pPr>
-        <w:ind w:left="2880" w:hanging="360"/>
-      </w:pPr>
-      <w:rPr>
-        <w:rFonts w:ascii="Wingdings" w:hAnsi="Wingdings" w:hint="default"/>
-      </w:rPr>
-    </w:lvl>
-    <w:lvl w:ilvl="3" w:tplc="280A0001" w:tentative="1">
-      <w:start w:val="1"/>
-      <w:numFmt w:val="bullet"/>
-      <w:lvlText w:val=""/>
-      <w:lvlJc w:val="left"/>
-      <w:pPr>
-        <w:ind w:left="3600" w:hanging="360"/>
-      </w:pPr>
-      <w:rPr>
-        <w:rFonts w:ascii="Symbol" w:hAnsi="Symbol" w:hint="default"/>
-      </w:rPr>
-    </w:lvl>
-    <w:lvl w:ilvl="4" w:tplc="280A0003" w:tentative="1">
-      <w:start w:val="1"/>
-      <w:numFmt w:val="bullet"/>
-      <w:lvlText w:val="o"/>
-      <w:lvlJc w:val="left"/>
-      <w:pPr>
-        <w:ind w:left="4320" w:hanging="360"/>
-      </w:pPr>
-      <w:rPr>
-        <w:rFonts w:ascii="Courier New" w:hAnsi="Courier New" w:cs="Courier New" w:hint="default"/>
-      </w:rPr>
-    </w:lvl>
-    <w:lvl w:ilvl="5" w:tplc="280A0005" w:tentative="1">
-      <w:start w:val="1"/>
-      <w:numFmt w:val="bullet"/>
-      <w:lvlText w:val=""/>
-      <w:lvlJc w:val="left"/>
-      <w:pPr>
-        <w:ind w:left="5040" w:hanging="360"/>
-      </w:pPr>
-      <w:rPr>
-        <w:rFonts w:ascii="Wingdings" w:hAnsi="Wingdings" w:hint="default"/>
-      </w:rPr>
-    </w:lvl>
-    <w:lvl w:ilvl="6" w:tplc="280A0001" w:tentative="1">
-      <w:start w:val="1"/>
-      <w:numFmt w:val="bullet"/>
-      <w:lvlText w:val=""/>
-      <w:lvlJc w:val="left"/>
-      <w:pPr>
-        <w:ind w:left="5760" w:hanging="360"/>
-      </w:pPr>
-      <w:rPr>
-        <w:rFonts w:ascii="Symbol" w:hAnsi="Symbol" w:hint="default"/>
-      </w:rPr>
-    </w:lvl>
-    <w:lvl w:ilvl="7" w:tplc="280A0003" w:tentative="1">
-      <w:start w:val="1"/>
-      <w:numFmt w:val="bullet"/>
-      <w:lvlText w:val="o"/>
-      <w:lvlJc w:val="left"/>
-      <w:pPr>
-        <w:ind w:left="6480" w:hanging="360"/>
-      </w:pPr>
-      <w:rPr>
-        <w:rFonts w:ascii="Courier New" w:hAnsi="Courier New" w:cs="Courier New" w:hint="default"/>
-      </w:rPr>
-    </w:lvl>
-    <w:lvl w:ilvl="8" w:tplc="280A0005" w:tentative="1">
-      <w:start w:val="1"/>
-      <w:numFmt w:val="bullet"/>
-      <w:lvlText w:val=""/>
-      <w:lvlJc w:val="left"/>
-      <w:pPr>
-        <w:ind w:left="7200" w:hanging="360"/>
-      </w:pPr>
-      <w:rPr>
-        <w:rFonts w:ascii="Wingdings" w:hAnsi="Wingdings" w:hint="default"/>
-      </w:rPr>
-    </w:lvl>
-  </w:abstractNum>
-  <w:abstractNum w:abstractNumId="18" w15:restartNumberingAfterBreak="0">
+  <w:abstractNum w:abstractNumId="15" w15:restartNumberingAfterBreak="0">
     <w:nsid w:val="6E3008D4"/>
     <w:multiLevelType w:val="hybridMultilevel"/>
     <w:tmpl w:val="E18EB05A"/>
@@ -11335,37 +11058,37 @@
     </w:lvl>
   </w:abstractNum>
   <w:num w:numId="1">
-    <w:abstractNumId w:val="14"/>
+    <w:abstractNumId w:val="12"/>
   </w:num>
   <w:num w:numId="2">
     <w:abstractNumId w:val="3"/>
   </w:num>
   <w:num w:numId="3">
+    <w:abstractNumId w:val="13"/>
+  </w:num>
+  <w:num w:numId="4">
     <w:abstractNumId w:val="15"/>
   </w:num>
-  <w:num w:numId="4">
-    <w:abstractNumId w:val="18"/>
-  </w:num>
   <w:num w:numId="5">
-    <w:abstractNumId w:val="6"/>
+    <w:abstractNumId w:val="5"/>
   </w:num>
   <w:num w:numId="6">
-    <w:abstractNumId w:val="10"/>
+    <w:abstractNumId w:val="9"/>
   </w:num>
   <w:num w:numId="7">
-    <w:abstractNumId w:val="10"/>
+    <w:abstractNumId w:val="9"/>
   </w:num>
   <w:num w:numId="8">
-    <w:abstractNumId w:val="10"/>
+    <w:abstractNumId w:val="9"/>
   </w:num>
   <w:num w:numId="9">
-    <w:abstractNumId w:val="10"/>
+    <w:abstractNumId w:val="9"/>
   </w:num>
   <w:num w:numId="10">
     <w:abstractNumId w:val="1"/>
   </w:num>
   <w:num w:numId="11">
-    <w:abstractNumId w:val="12"/>
+    <w:abstractNumId w:val="11"/>
   </w:num>
   <w:num w:numId="12">
     <w:abstractNumId w:val="2"/>
@@ -11374,10 +11097,10 @@
     <w:abstractNumId w:val="2"/>
   </w:num>
   <w:num w:numId="14">
-    <w:abstractNumId w:val="8"/>
+    <w:abstractNumId w:val="7"/>
   </w:num>
   <w:num w:numId="15">
-    <w:abstractNumId w:val="9"/>
+    <w:abstractNumId w:val="8"/>
     <w:lvlOverride w:ilvl="0">
       <w:startOverride w:val="1"/>
     </w:lvlOverride>
@@ -11394,34 +11117,34 @@
     <w:abstractNumId w:val="0"/>
   </w:num>
   <w:num w:numId="17">
-    <w:abstractNumId w:val="10"/>
+    <w:abstractNumId w:val="9"/>
   </w:num>
   <w:num w:numId="18">
-    <w:abstractNumId w:val="10"/>
+    <w:abstractNumId w:val="9"/>
   </w:num>
   <w:num w:numId="19">
-    <w:abstractNumId w:val="10"/>
+    <w:abstractNumId w:val="9"/>
   </w:num>
   <w:num w:numId="20">
     <w:abstractNumId w:val="4"/>
   </w:num>
   <w:num w:numId="21">
-    <w:abstractNumId w:val="7"/>
+    <w:abstractNumId w:val="6"/>
   </w:num>
   <w:num w:numId="22">
-    <w:abstractNumId w:val="16"/>
+    <w:abstractNumId w:val="14"/>
+    <w:lvlOverride w:ilvl="0"/>
+    <w:lvlOverride w:ilvl="1"/>
+    <w:lvlOverride w:ilvl="2"/>
+    <w:lvlOverride w:ilvl="3"/>
+    <w:lvlOverride w:ilvl="4"/>
+    <w:lvlOverride w:ilvl="5"/>
+    <w:lvlOverride w:ilvl="6"/>
+    <w:lvlOverride w:ilvl="7"/>
+    <w:lvlOverride w:ilvl="8"/>
   </w:num>
   <w:num w:numId="23">
-    <w:abstractNumId w:val="11"/>
-  </w:num>
-  <w:num w:numId="24">
-    <w:abstractNumId w:val="17"/>
-  </w:num>
-  <w:num w:numId="25">
-    <w:abstractNumId w:val="5"/>
-  </w:num>
-  <w:num w:numId="26">
-    <w:abstractNumId w:val="13"/>
+    <w:abstractNumId w:val="10"/>
   </w:num>
 </w:numbering>
 </file>
@@ -12940,6 +12663,7 @@
     <w:sig w:usb0="A00002EF" w:usb1="4000A44B" w:usb2="00000000" w:usb3="00000000" w:csb0="0000019F" w:csb1="00000000"/>
   </w:font>
   <w:font w:name="STKaiti">
+    <w:altName w:val="SimSun"/>
     <w:charset w:val="86"/>
     <w:family w:val="auto"/>
     <w:pitch w:val="variable"/>
@@ -13008,12 +12732,9 @@
     <w:rsid w:val="000D1D41"/>
     <w:rsid w:val="002A3AE5"/>
     <w:rsid w:val="00337252"/>
-    <w:rsid w:val="00342EC9"/>
     <w:rsid w:val="003A71DD"/>
     <w:rsid w:val="0073030E"/>
     <w:rsid w:val="0078797C"/>
-    <w:rsid w:val="007A593E"/>
-    <w:rsid w:val="007F2A84"/>
     <w:rsid w:val="00884699"/>
     <w:rsid w:val="009129D6"/>
     <w:rsid w:val="00933446"/>
@@ -13023,7 +12744,6 @@
     <w:rsid w:val="00D13415"/>
     <w:rsid w:val="00E404E8"/>
     <w:rsid w:val="00F138AB"/>
-    <w:rsid w:val="00F139B9"/>
   </w:rsids>
   <m:mathPr>
     <m:mathFont m:val="Cambria Math"/>
@@ -13808,7 +13528,7 @@
 </file>
 
 <file path=customXml/itemProps3.xml><?xml version="1.0" encoding="utf-8"?>
-<ds:datastoreItem xmlns:ds="http://schemas.openxmlformats.org/officeDocument/2006/customXml" ds:itemID="{62A41568-0759-42EB-B1BA-4D1884789BCD}">
+<ds:datastoreItem xmlns:ds="http://schemas.openxmlformats.org/officeDocument/2006/customXml" ds:itemID="{3BFFB123-5E4C-499A-8978-9CCB14E61719}">
   <ds:schemaRefs>
     <ds:schemaRef ds:uri="http://schemas.openxmlformats.org/officeDocument/2006/bibliography"/>
   </ds:schemaRefs>

--- a/Documentos/SLM_PGC.docx
+++ b/Documentos/SLM_PGC.docx
@@ -4,7 +4,7 @@
   <w:body>
     <w:p>
       <w:pPr>
-        <w:pStyle w:val="NoSpacing"/>
+        <w:pStyle w:val="Sinespaciado"/>
         <w:spacing w:line="276" w:lineRule="auto"/>
         <w:jc w:val="center"/>
         <w:rPr>
@@ -151,7 +151,7 @@
     </w:p>
     <w:p>
       <w:pPr>
-        <w:pStyle w:val="NoSpacing"/>
+        <w:pStyle w:val="Sinespaciado"/>
         <w:spacing w:line="276" w:lineRule="auto"/>
         <w:jc w:val="left"/>
         <w:rPr>
@@ -164,7 +164,7 @@
     </w:p>
     <w:p>
       <w:pPr>
-        <w:pStyle w:val="NoSpacing"/>
+        <w:pStyle w:val="Sinespaciado"/>
         <w:spacing w:line="276" w:lineRule="auto"/>
         <w:jc w:val="left"/>
         <w:rPr>
@@ -177,7 +177,7 @@
     </w:p>
     <w:p>
       <w:pPr>
-        <w:pStyle w:val="NoSpacing"/>
+        <w:pStyle w:val="Sinespaciado"/>
         <w:spacing w:line="276" w:lineRule="auto"/>
         <w:jc w:val="center"/>
         <w:rPr>
@@ -275,7 +275,7 @@
     </w:p>
     <w:p>
       <w:pPr>
-        <w:pStyle w:val="NoSpacing"/>
+        <w:pStyle w:val="Sinespaciado"/>
         <w:spacing w:line="276" w:lineRule="auto"/>
         <w:jc w:val="left"/>
         <w:rPr>
@@ -286,7 +286,7 @@
     </w:p>
     <w:p>
       <w:pPr>
-        <w:pStyle w:val="NoSpacing"/>
+        <w:pStyle w:val="Sinespaciado"/>
         <w:spacing w:line="276" w:lineRule="auto"/>
         <w:jc w:val="left"/>
         <w:rPr>
@@ -297,7 +297,7 @@
     </w:p>
     <w:p>
       <w:pPr>
-        <w:pStyle w:val="NoSpacing"/>
+        <w:pStyle w:val="Sinespaciado"/>
         <w:spacing w:line="276" w:lineRule="auto"/>
         <w:jc w:val="left"/>
         <w:rPr>
@@ -308,7 +308,7 @@
     </w:p>
     <w:p>
       <w:pPr>
-        <w:pStyle w:val="NoSpacing"/>
+        <w:pStyle w:val="Sinespaciado"/>
         <w:spacing w:line="276" w:lineRule="auto"/>
         <w:jc w:val="left"/>
         <w:rPr>
@@ -319,7 +319,7 @@
     </w:p>
     <w:p>
       <w:pPr>
-        <w:pStyle w:val="NoSpacing"/>
+        <w:pStyle w:val="Sinespaciado"/>
         <w:spacing w:line="276" w:lineRule="auto"/>
         <w:jc w:val="left"/>
         <w:rPr>
@@ -330,7 +330,7 @@
     </w:p>
     <w:p>
       <w:pPr>
-        <w:pStyle w:val="NoSpacing"/>
+        <w:pStyle w:val="Sinespaciado"/>
         <w:spacing w:line="276" w:lineRule="auto"/>
         <w:jc w:val="left"/>
         <w:rPr>
@@ -341,7 +341,7 @@
     </w:p>
     <w:p>
       <w:pPr>
-        <w:pStyle w:val="NoSpacing"/>
+        <w:pStyle w:val="Sinespaciado"/>
         <w:spacing w:line="276" w:lineRule="auto"/>
         <w:jc w:val="left"/>
         <w:rPr>
@@ -352,7 +352,7 @@
     </w:p>
     <w:p>
       <w:pPr>
-        <w:pStyle w:val="NoSpacing"/>
+        <w:pStyle w:val="Sinespaciado"/>
         <w:spacing w:line="276" w:lineRule="auto"/>
         <w:jc w:val="left"/>
         <w:rPr>
@@ -363,7 +363,7 @@
     </w:p>
     <w:p>
       <w:pPr>
-        <w:pStyle w:val="NoSpacing"/>
+        <w:pStyle w:val="Sinespaciado"/>
         <w:spacing w:line="276" w:lineRule="auto"/>
         <w:jc w:val="center"/>
         <w:rPr>
@@ -374,7 +374,7 @@
     </w:p>
     <w:p>
       <w:pPr>
-        <w:pStyle w:val="NoSpacing"/>
+        <w:pStyle w:val="Sinespaciado"/>
         <w:spacing w:line="276" w:lineRule="auto"/>
         <w:jc w:val="left"/>
         <w:rPr>
@@ -385,7 +385,7 @@
     </w:p>
     <w:p>
       <w:pPr>
-        <w:pStyle w:val="NoSpacing"/>
+        <w:pStyle w:val="Sinespaciado"/>
         <w:spacing w:line="276" w:lineRule="auto"/>
         <w:jc w:val="left"/>
         <w:rPr>
@@ -397,7 +397,7 @@
     </w:p>
     <w:p>
       <w:pPr>
-        <w:pStyle w:val="NoSpacing"/>
+        <w:pStyle w:val="Sinespaciado"/>
         <w:spacing w:line="276" w:lineRule="auto"/>
         <w:jc w:val="left"/>
         <w:rPr>
@@ -409,7 +409,7 @@
     </w:p>
     <w:p>
       <w:pPr>
-        <w:pStyle w:val="NoSpacing"/>
+        <w:pStyle w:val="Sinespaciado"/>
         <w:spacing w:line="276" w:lineRule="auto"/>
         <w:jc w:val="left"/>
         <w:rPr>
@@ -421,7 +421,7 @@
     </w:p>
     <w:p>
       <w:pPr>
-        <w:pStyle w:val="NoSpacing"/>
+        <w:pStyle w:val="Sinespaciado"/>
         <w:spacing w:line="276" w:lineRule="auto"/>
         <w:jc w:val="left"/>
         <w:rPr>
@@ -433,7 +433,7 @@
     </w:p>
     <w:p>
       <w:pPr>
-        <w:pStyle w:val="NoSpacing"/>
+        <w:pStyle w:val="Sinespaciado"/>
         <w:spacing w:line="276" w:lineRule="auto"/>
         <w:jc w:val="center"/>
         <w:rPr>
@@ -457,7 +457,7 @@
     </w:p>
     <w:p>
       <w:pPr>
-        <w:pStyle w:val="NoSpacing"/>
+        <w:pStyle w:val="Sinespaciado"/>
         <w:spacing w:line="276" w:lineRule="auto"/>
         <w:jc w:val="left"/>
         <w:rPr>
@@ -469,7 +469,7 @@
     </w:p>
     <w:p>
       <w:pPr>
-        <w:pStyle w:val="NoSpacing"/>
+        <w:pStyle w:val="Sinespaciado"/>
         <w:spacing w:line="276" w:lineRule="auto"/>
         <w:jc w:val="left"/>
         <w:rPr>
@@ -481,7 +481,7 @@
     </w:p>
     <w:p>
       <w:pPr>
-        <w:pStyle w:val="NoSpacing"/>
+        <w:pStyle w:val="Sinespaciado"/>
         <w:spacing w:line="276" w:lineRule="auto"/>
         <w:jc w:val="left"/>
         <w:rPr>
@@ -492,7 +492,7 @@
     </w:p>
     <w:p>
       <w:pPr>
-        <w:pStyle w:val="NoSpacing"/>
+        <w:pStyle w:val="Sinespaciado"/>
         <w:spacing w:line="276" w:lineRule="auto"/>
         <w:jc w:val="left"/>
         <w:rPr>
@@ -503,7 +503,7 @@
     </w:p>
     <w:p>
       <w:pPr>
-        <w:pStyle w:val="NoSpacing"/>
+        <w:pStyle w:val="Sinespaciado"/>
         <w:spacing w:line="276" w:lineRule="auto"/>
         <w:jc w:val="left"/>
         <w:rPr>
@@ -552,7 +552,7 @@
       <w:sdtContent>
         <w:p>
           <w:pPr>
-            <w:pStyle w:val="TOC1"/>
+            <w:pStyle w:val="TDC1"/>
             <w:tabs>
               <w:tab w:val="right" w:leader="dot" w:pos="9350"/>
             </w:tabs>
@@ -583,7 +583,7 @@
           <w:hyperlink w:anchor="_Toc494450685" w:history="1">
             <w:r>
               <w:rPr>
-                <w:rStyle w:val="Hyperlink"/>
+                <w:rStyle w:val="Hipervnculo"/>
                 <w:noProof/>
               </w:rPr>
               <w:t>1.</w:t>
@@ -598,7 +598,7 @@
             </w:r>
             <w:r>
               <w:rPr>
-                <w:rStyle w:val="Hyperlink"/>
+                <w:rStyle w:val="Hipervnculo"/>
                 <w:noProof/>
               </w:rPr>
               <w:t>Introducción</w:t>
@@ -655,7 +655,7 @@
         </w:p>
         <w:p>
           <w:pPr>
-            <w:pStyle w:val="TOC1"/>
+            <w:pStyle w:val="TDC1"/>
             <w:tabs>
               <w:tab w:val="right" w:leader="dot" w:pos="9350"/>
             </w:tabs>
@@ -668,7 +668,7 @@
           <w:hyperlink w:anchor="_Toc494450686" w:history="1">
             <w:r>
               <w:rPr>
-                <w:rStyle w:val="Hyperlink"/>
+                <w:rStyle w:val="Hipervnculo"/>
                 <w:noProof/>
               </w:rPr>
               <w:t>2.</w:t>
@@ -683,7 +683,7 @@
             </w:r>
             <w:r>
               <w:rPr>
-                <w:rStyle w:val="Hyperlink"/>
+                <w:rStyle w:val="Hipervnculo"/>
                 <w:noProof/>
               </w:rPr>
               <w:t>Gestión de Configuración</w:t>
@@ -740,7 +740,7 @@
         </w:p>
         <w:p>
           <w:pPr>
-            <w:pStyle w:val="TOC2"/>
+            <w:pStyle w:val="TDC2"/>
             <w:tabs>
               <w:tab w:val="right" w:leader="dot" w:pos="9350"/>
             </w:tabs>
@@ -753,7 +753,7 @@
           <w:hyperlink w:anchor="_Toc494450687" w:history="1">
             <w:r>
               <w:rPr>
-                <w:rStyle w:val="Hyperlink"/>
+                <w:rStyle w:val="Hipervnculo"/>
                 <w:noProof/>
               </w:rPr>
               <w:t>2.1.</w:t>
@@ -768,7 +768,7 @@
             </w:r>
             <w:r>
               <w:rPr>
-                <w:rStyle w:val="Hyperlink"/>
+                <w:rStyle w:val="Hipervnculo"/>
                 <w:noProof/>
               </w:rPr>
               <w:t>Organización</w:t>
@@ -825,7 +825,7 @@
         </w:p>
         <w:p>
           <w:pPr>
-            <w:pStyle w:val="TOC2"/>
+            <w:pStyle w:val="TDC2"/>
             <w:tabs>
               <w:tab w:val="right" w:leader="dot" w:pos="9350"/>
             </w:tabs>
@@ -838,7 +838,7 @@
           <w:hyperlink w:anchor="_Toc494450688" w:history="1">
             <w:r>
               <w:rPr>
-                <w:rStyle w:val="Hyperlink"/>
+                <w:rStyle w:val="Hipervnculo"/>
                 <w:noProof/>
               </w:rPr>
               <w:t>2.2.</w:t>
@@ -853,7 +853,7 @@
             </w:r>
             <w:r>
               <w:rPr>
-                <w:rStyle w:val="Hyperlink"/>
+                <w:rStyle w:val="Hipervnculo"/>
                 <w:noProof/>
               </w:rPr>
               <w:t>Roles o responsabilidades</w:t>
@@ -910,7 +910,7 @@
         </w:p>
         <w:p>
           <w:pPr>
-            <w:pStyle w:val="TOC2"/>
+            <w:pStyle w:val="TDC2"/>
             <w:tabs>
               <w:tab w:val="right" w:leader="dot" w:pos="9350"/>
             </w:tabs>
@@ -923,7 +923,7 @@
           <w:hyperlink w:anchor="_Toc494450689" w:history="1">
             <w:r>
               <w:rPr>
-                <w:rStyle w:val="Hyperlink"/>
+                <w:rStyle w:val="Hipervnculo"/>
                 <w:noProof/>
               </w:rPr>
               <w:t>2.3.</w:t>
@@ -938,7 +938,7 @@
             </w:r>
             <w:r>
               <w:rPr>
-                <w:rStyle w:val="Hyperlink"/>
+                <w:rStyle w:val="Hipervnculo"/>
                 <w:noProof/>
               </w:rPr>
               <w:t>Políticas, Directrices y procedimientos</w:t>
@@ -995,7 +995,7 @@
         </w:p>
         <w:p>
           <w:pPr>
-            <w:pStyle w:val="TOC2"/>
+            <w:pStyle w:val="TDC2"/>
             <w:tabs>
               <w:tab w:val="right" w:leader="dot" w:pos="9350"/>
             </w:tabs>
@@ -1008,7 +1008,7 @@
           <w:hyperlink w:anchor="_Toc494450690" w:history="1">
             <w:r>
               <w:rPr>
-                <w:rStyle w:val="Hyperlink"/>
+                <w:rStyle w:val="Hipervnculo"/>
                 <w:noProof/>
               </w:rPr>
               <w:t>2.4.</w:t>
@@ -1023,7 +1023,7 @@
             </w:r>
             <w:r>
               <w:rPr>
-                <w:rStyle w:val="Hyperlink"/>
+                <w:rStyle w:val="Hipervnculo"/>
                 <w:noProof/>
               </w:rPr>
               <w:t>Herramienta, entorno e infraestructura</w:t>
@@ -1080,7 +1080,7 @@
         </w:p>
         <w:p>
           <w:pPr>
-            <w:pStyle w:val="TOC3"/>
+            <w:pStyle w:val="TDC3"/>
             <w:tabs>
               <w:tab w:val="right" w:leader="dot" w:pos="9350"/>
             </w:tabs>
@@ -1093,7 +1093,7 @@
           <w:hyperlink w:anchor="_Toc494450691" w:history="1">
             <w:r>
               <w:rPr>
-                <w:rStyle w:val="Hyperlink"/>
+                <w:rStyle w:val="Hipervnculo"/>
                 <w:noProof/>
               </w:rPr>
               <w:t>Herramientas de control de versiones</w:t>
@@ -1150,7 +1150,7 @@
         </w:p>
         <w:p>
           <w:pPr>
-            <w:pStyle w:val="TOC3"/>
+            <w:pStyle w:val="TDC3"/>
             <w:tabs>
               <w:tab w:val="right" w:leader="dot" w:pos="9350"/>
             </w:tabs>
@@ -1163,7 +1163,7 @@
           <w:hyperlink w:anchor="_Toc494450692" w:history="1">
             <w:r>
               <w:rPr>
-                <w:rStyle w:val="Hyperlink"/>
+                <w:rStyle w:val="Hipervnculo"/>
                 <w:noProof/>
               </w:rPr>
               <w:t>Herramientas de entorno</w:t>
@@ -1220,7 +1220,7 @@
         </w:p>
         <w:p>
           <w:pPr>
-            <w:pStyle w:val="TOC2"/>
+            <w:pStyle w:val="TDC2"/>
             <w:tabs>
               <w:tab w:val="right" w:leader="dot" w:pos="9350"/>
             </w:tabs>
@@ -1233,7 +1233,7 @@
           <w:hyperlink w:anchor="_Toc494450693" w:history="1">
             <w:r>
               <w:rPr>
-                <w:rStyle w:val="Hyperlink"/>
+                <w:rStyle w:val="Hipervnculo"/>
                 <w:noProof/>
               </w:rPr>
               <w:t>2.5.</w:t>
@@ -1248,7 +1248,7 @@
             </w:r>
             <w:r>
               <w:rPr>
-                <w:rStyle w:val="Hyperlink"/>
+                <w:rStyle w:val="Hipervnculo"/>
                 <w:noProof/>
               </w:rPr>
               <w:t>Calendario</w:t>
@@ -1305,7 +1305,7 @@
         </w:p>
         <w:p>
           <w:pPr>
-            <w:pStyle w:val="TOC1"/>
+            <w:pStyle w:val="TDC1"/>
             <w:tabs>
               <w:tab w:val="right" w:leader="dot" w:pos="9350"/>
             </w:tabs>
@@ -1318,7 +1318,7 @@
           <w:hyperlink w:anchor="_Toc494450694" w:history="1">
             <w:r>
               <w:rPr>
-                <w:rStyle w:val="Hyperlink"/>
+                <w:rStyle w:val="Hipervnculo"/>
                 <w:noProof/>
               </w:rPr>
               <w:t>3.</w:t>
@@ -1333,7 +1333,7 @@
             </w:r>
             <w:r>
               <w:rPr>
-                <w:rStyle w:val="Hyperlink"/>
+                <w:rStyle w:val="Hipervnculo"/>
                 <w:noProof/>
               </w:rPr>
               <w:t>Actividades de la SCM:</w:t>
@@ -1390,7 +1390,7 @@
         </w:p>
         <w:p>
           <w:pPr>
-            <w:pStyle w:val="TOC2"/>
+            <w:pStyle w:val="TDC2"/>
             <w:tabs>
               <w:tab w:val="right" w:leader="dot" w:pos="9350"/>
             </w:tabs>
@@ -1403,7 +1403,7 @@
           <w:hyperlink w:anchor="_Toc494450695" w:history="1">
             <w:r>
               <w:rPr>
-                <w:rStyle w:val="Hyperlink"/>
+                <w:rStyle w:val="Hipervnculo"/>
                 <w:noProof/>
               </w:rPr>
               <w:t>3.1.</w:t>
@@ -1418,7 +1418,7 @@
             </w:r>
             <w:r>
               <w:rPr>
-                <w:rStyle w:val="Hyperlink"/>
+                <w:rStyle w:val="Hipervnculo"/>
                 <w:noProof/>
               </w:rPr>
               <w:t>Identificación de la configuración</w:t>
@@ -1475,7 +1475,7 @@
         </w:p>
         <w:p>
           <w:pPr>
-            <w:pStyle w:val="TOC2"/>
+            <w:pStyle w:val="TDC2"/>
             <w:tabs>
               <w:tab w:val="left" w:pos="660"/>
               <w:tab w:val="right" w:leader="dot" w:pos="9350"/>
@@ -1489,7 +1489,7 @@
           <w:hyperlink w:anchor="_Toc494450696" w:history="1">
             <w:r>
               <w:rPr>
-                <w:rStyle w:val="Hyperlink"/>
+                <w:rStyle w:val="Hipervnculo"/>
                 <w:noProof/>
               </w:rPr>
               <w:t>3.1.1.</w:t>
@@ -1504,7 +1504,7 @@
             </w:r>
             <w:r>
               <w:rPr>
-                <w:rStyle w:val="Hyperlink"/>
+                <w:rStyle w:val="Hipervnculo"/>
                 <w:noProof/>
               </w:rPr>
               <w:t>Ítems de configuración:</w:t>
@@ -1561,7 +1561,7 @@
         </w:p>
         <w:p>
           <w:pPr>
-            <w:pStyle w:val="TOC2"/>
+            <w:pStyle w:val="TDC2"/>
             <w:tabs>
               <w:tab w:val="left" w:pos="660"/>
               <w:tab w:val="right" w:leader="dot" w:pos="9350"/>
@@ -1575,7 +1575,7 @@
           <w:hyperlink w:anchor="_Toc494450697" w:history="1">
             <w:r>
               <w:rPr>
-                <w:rStyle w:val="Hyperlink"/>
+                <w:rStyle w:val="Hipervnculo"/>
                 <w:noProof/>
               </w:rPr>
               <w:t>3.1.2.</w:t>
@@ -1590,7 +1590,7 @@
             </w:r>
             <w:r>
               <w:rPr>
-                <w:rStyle w:val="Hyperlink"/>
+                <w:rStyle w:val="Hipervnculo"/>
                 <w:noProof/>
               </w:rPr>
               <w:t>Ítems de configuración:</w:t>
@@ -1647,7 +1647,7 @@
         </w:p>
         <w:p>
           <w:pPr>
-            <w:pStyle w:val="TOC2"/>
+            <w:pStyle w:val="TDC2"/>
             <w:tabs>
               <w:tab w:val="left" w:pos="660"/>
               <w:tab w:val="right" w:leader="dot" w:pos="9350"/>
@@ -1661,7 +1661,7 @@
           <w:hyperlink w:anchor="_Toc494450698" w:history="1">
             <w:r>
               <w:rPr>
-                <w:rStyle w:val="Hyperlink"/>
+                <w:rStyle w:val="Hipervnculo"/>
                 <w:noProof/>
               </w:rPr>
               <w:t>3.1.3.</w:t>
@@ -1676,7 +1676,7 @@
             </w:r>
             <w:r>
               <w:rPr>
-                <w:rStyle w:val="Hyperlink"/>
+                <w:rStyle w:val="Hipervnculo"/>
                 <w:noProof/>
               </w:rPr>
               <w:t>Lista de los ítems con Nomenclatura</w:t>
@@ -1733,7 +1733,7 @@
         </w:p>
         <w:p>
           <w:pPr>
-            <w:pStyle w:val="TOC2"/>
+            <w:pStyle w:val="TDC2"/>
             <w:tabs>
               <w:tab w:val="right" w:leader="dot" w:pos="9350"/>
             </w:tabs>
@@ -1746,7 +1746,7 @@
           <w:hyperlink w:anchor="_Toc494450699" w:history="1">
             <w:r>
               <w:rPr>
-                <w:rStyle w:val="Hyperlink"/>
+                <w:rStyle w:val="Hipervnculo"/>
                 <w:noProof/>
               </w:rPr>
               <w:t>3.2.</w:t>
@@ -1761,7 +1761,7 @@
             </w:r>
             <w:r>
               <w:rPr>
-                <w:rStyle w:val="Hyperlink"/>
+                <w:rStyle w:val="Hipervnculo"/>
                 <w:noProof/>
               </w:rPr>
               <w:t>Control de los ítems de la configuración</w:t>
@@ -1838,8 +1838,6 @@
       <w:pPr>
         <w:pStyle w:val="PSI-Ttulo"/>
       </w:pPr>
-      <w:bookmarkStart w:id="0" w:name="_GoBack"/>
-      <w:bookmarkEnd w:id="0"/>
     </w:p>
     <w:p>
       <w:pPr>
@@ -1875,83 +1873,51 @@
     </w:p>
     <w:p>
       <w:pPr>
-        <w:pStyle w:val="Heading1"/>
+        <w:pStyle w:val="Ttulo1"/>
         <w:numPr>
           <w:ilvl w:val="0"/>
           <w:numId w:val="20"/>
         </w:numPr>
         <w:jc w:val="left"/>
       </w:pPr>
-      <w:bookmarkStart w:id="1" w:name="_Toc257644628"/>
-      <w:bookmarkStart w:id="2" w:name="_Toc494450685"/>
+      <w:bookmarkStart w:id="0" w:name="_Toc257644628"/>
+      <w:bookmarkStart w:id="1" w:name="_Toc494450685"/>
       <w:r>
         <w:t>Introducción</w:t>
       </w:r>
+      <w:bookmarkEnd w:id="0"/>
       <w:bookmarkEnd w:id="1"/>
-      <w:bookmarkEnd w:id="2"/>
     </w:p>
     <w:p>
       <w:pPr>
         <w:pStyle w:val="PSI-Normal"/>
-      </w:pPr>
-      <w:r>
-        <w:t xml:space="preserve">El propósito del presente documento es la </w:t>
-      </w:r>
-      <w:r>
-        <w:t xml:space="preserve">brindar una alternativa para el control de versiones de los proyectos de la empresa, actualmente en </w:t>
-      </w:r>
-      <w:r>
-        <w:t xml:space="preserve">la empresa se tiene diversos productos sin versionar y esto genera desorden tanto en </w:t>
-      </w:r>
-      <w:r>
-        <w:t>el personal actual como el nuevo, sin contar en el tiempo que pierde el equipo intentando descifrar como trabajan o restaurando versiones funcionales</w:t>
-      </w:r>
-      <w:r>
-        <w:t>. Por lo cual estamos haciendo la siguiente propuesta.</w:t>
+        <w:ind w:left="0"/>
+        <w:rPr>
+          <w:rFonts w:ascii="Times New Roman" w:hAnsi="Times New Roman" w:cs="Times New Roman"/>
+        </w:rPr>
+      </w:pPr>
+      <w:bookmarkStart w:id="2" w:name="_Toc257644631"/>
+      <w:bookmarkStart w:id="3" w:name="_Toc494450686"/>
+      <w:r>
+        <w:rPr>
+          <w:rFonts w:ascii="Times New Roman" w:hAnsi="Times New Roman" w:cs="Times New Roman"/>
+        </w:rPr>
+        <w:t>El propósito del presente documento es la brindar una alternativa para el control de versiones de los proyectos de la empresa, actualmente en la empresa se tiene diversos productos sin versionar y esto genera desorden tanto en el personal actual como el nuevo, sin contar en el tiempo que pierde el equipo intentando descifrar como trabajan o restaurando versiones funcionales. Por lo cual estamos haciendo la siguiente propuesta.</w:t>
       </w:r>
     </w:p>
     <w:p>
       <w:pPr>
         <w:pStyle w:val="PSI-Normal"/>
-      </w:pPr>
-      <w:r>
-        <w:t>El presente plan de</w:t>
-      </w:r>
-      <w:r>
-        <w:t>be ser aplicado a todos los proyectos grande</w:t>
-      </w:r>
-      <w:r>
-        <w:t>s</w:t>
-      </w:r>
-      <w:r>
-        <w:t xml:space="preserve"> o pequeños</w:t>
-      </w:r>
-      <w:r>
-        <w:t>,</w:t>
-      </w:r>
-      <w:r>
-        <w:t xml:space="preserve"> de esta forma el orden y el versionado se aplicarán a todos los productos de software </w:t>
-      </w:r>
-      <w:r>
-        <w:t>de empresa.</w:t>
-      </w:r>
-      <w:r>
-        <w:t xml:space="preserve"> El presente plan de configuración</w:t>
-      </w:r>
-      <w:r>
-        <w:t xml:space="preserve"> se</w:t>
-      </w:r>
-      <w:r>
-        <w:t xml:space="preserve"> </w:t>
-      </w:r>
-      <w:r>
-        <w:t>estará realizando</w:t>
-      </w:r>
-      <w:r>
-        <w:t xml:space="preserve"> </w:t>
-      </w:r>
-      <w:r>
-        <w:t>teniendo en cuenta lo siguiente:</w:t>
+        <w:ind w:left="0"/>
+        <w:rPr>
+          <w:rFonts w:ascii="Times New Roman" w:hAnsi="Times New Roman" w:cs="Times New Roman"/>
+        </w:rPr>
+      </w:pPr>
+      <w:r>
+        <w:rPr>
+          <w:rFonts w:ascii="Times New Roman" w:hAnsi="Times New Roman" w:cs="Times New Roman"/>
+        </w:rPr>
+        <w:t>El presente plan debe ser aplicado a todos los proyectos grandes o pequeños, de esta forma el orden y el versionado se aplicarán a todos los productos de software de empresa. El presente plan de configuración se estará realizando teniendo en cuenta lo siguiente:</w:t>
       </w:r>
     </w:p>
     <w:p>
@@ -1961,51 +1927,29 @@
           <w:ilvl w:val="0"/>
           <w:numId w:val="10"/>
         </w:numPr>
-      </w:pPr>
-      <w:r>
-        <w:t xml:space="preserve">En la empresa actualmente hay 10 proyectos; 9 de ellos en producción y 1 en desarrollo que es SLM. </w:t>
-      </w:r>
-      <w:r>
-        <w:t xml:space="preserve">El presente </w:t>
-      </w:r>
-      <w:r>
-        <w:t>plan</w:t>
-      </w:r>
-      <w:r>
-        <w:t xml:space="preserve"> se </w:t>
-      </w:r>
-      <w:r>
-        <w:t>enfocará</w:t>
-      </w:r>
-      <w:r>
-        <w:t xml:space="preserve"> en</w:t>
-      </w:r>
-      <w:r>
-        <w:t xml:space="preserve"> </w:t>
-      </w:r>
-      <w:r>
-        <w:t xml:space="preserve">3 </w:t>
-      </w:r>
-      <w:r>
-        <w:t>proyectos de software</w:t>
-      </w:r>
-      <w:r>
-        <w:t xml:space="preserve">; 2 de ellos en </w:t>
-      </w:r>
-      <w:r>
-        <w:t>producción (</w:t>
-      </w:r>
-      <w:r>
-        <w:t>SMO y STC) y el único en desarrollo que es SLM,</w:t>
-      </w:r>
-      <w:r>
-        <w:t xml:space="preserve"> </w:t>
-      </w:r>
-      <w:r>
-        <w:t>dando mayor prioridad a SLM y en segundo plano a los otros 2</w:t>
-      </w:r>
-      <w:r>
-        <w:t xml:space="preserve">. </w:t>
+        <w:rPr>
+          <w:rFonts w:ascii="Times New Roman" w:hAnsi="Times New Roman" w:cs="Times New Roman"/>
+        </w:rPr>
+      </w:pPr>
+      <w:r>
+        <w:rPr>
+          <w:rFonts w:ascii="Times New Roman" w:hAnsi="Times New Roman" w:cs="Times New Roman"/>
+        </w:rPr>
+        <w:t xml:space="preserve">De acuerdo al tipo de proyectos estos durarán entre 12 a 15 semanas, sin embargo para el </w:t>
+      </w:r>
+      <w:proofErr w:type="gramStart"/>
+      <w:r>
+        <w:rPr>
+          <w:rFonts w:ascii="Times New Roman" w:hAnsi="Times New Roman" w:cs="Times New Roman"/>
+        </w:rPr>
+        <w:t>proyecto  “</w:t>
+      </w:r>
+      <w:proofErr w:type="gramEnd"/>
+      <w:r>
+        <w:rPr>
+          <w:rFonts w:ascii="Times New Roman" w:hAnsi="Times New Roman" w:cs="Times New Roman"/>
+        </w:rPr>
+        <w:t>Sistemas de locales musicales” este durara 12 semanas.</w:t>
       </w:r>
     </w:p>
     <w:p>
@@ -2015,76 +1959,135 @@
           <w:ilvl w:val="0"/>
           <w:numId w:val="10"/>
         </w:numPr>
-      </w:pPr>
-      <w:r>
-        <w:t xml:space="preserve">Se </w:t>
-      </w:r>
-      <w:r>
-        <w:t>usará</w:t>
-      </w:r>
-      <w:r>
-        <w:t xml:space="preserve"> la herramienta GitHub en </w:t>
-      </w:r>
-      <w:r>
-        <w:t>su</w:t>
-      </w:r>
-      <w:r>
-        <w:t xml:space="preserve"> versión gratuita durante este proyecto</w:t>
-      </w:r>
-      <w:r>
-        <w:t xml:space="preserve">, cabe resaltar que el repositorio estará expuesto a copia de terceros. Se plantea adquirir la versión de pago durante o luego de la implementación del proyecto donde los usuarios ya estarán correctamente entrenados y proteger el repositorio de la empresa de manera que solo los empleados tengan acceso a ella. O migrar hacia alternativas </w:t>
-      </w:r>
-      <w:r>
-        <w:t xml:space="preserve">con repositorios privados sin costo como </w:t>
+        <w:rPr>
+          <w:rFonts w:ascii="Times New Roman" w:hAnsi="Times New Roman" w:cs="Times New Roman"/>
+        </w:rPr>
+      </w:pPr>
+      <w:r>
+        <w:rPr>
+          <w:rFonts w:ascii="Times New Roman" w:hAnsi="Times New Roman" w:cs="Times New Roman"/>
+        </w:rPr>
+        <w:t>El presente plan abarcara proyectos del tipo Móvil, Front-</w:t>
       </w:r>
       <w:proofErr w:type="spellStart"/>
       <w:r>
-        <w:t>GitLab</w:t>
+        <w:rPr>
+          <w:rFonts w:ascii="Times New Roman" w:hAnsi="Times New Roman" w:cs="Times New Roman"/>
+        </w:rPr>
+        <w:t>end</w:t>
       </w:r>
       <w:proofErr w:type="spellEnd"/>
       <w:r>
-        <w:t>.</w:t>
-      </w:r>
-    </w:p>
-    <w:p>
-      <w:pPr>
-        <w:pStyle w:val="Heading1"/>
+        <w:rPr>
+          <w:rFonts w:ascii="Times New Roman" w:hAnsi="Times New Roman" w:cs="Times New Roman"/>
+        </w:rPr>
+        <w:t>, Back-</w:t>
+      </w:r>
+      <w:proofErr w:type="spellStart"/>
+      <w:r>
+        <w:rPr>
+          <w:rFonts w:ascii="Times New Roman" w:hAnsi="Times New Roman" w:cs="Times New Roman"/>
+        </w:rPr>
+        <w:t>end</w:t>
+      </w:r>
+      <w:proofErr w:type="spellEnd"/>
+      <w:r>
+        <w:rPr>
+          <w:rFonts w:ascii="Times New Roman" w:hAnsi="Times New Roman" w:cs="Times New Roman"/>
+        </w:rPr>
+        <w:t xml:space="preserve">. Como lo es para el proyecto de “Sistemas de locales musicales” a excepción del desarrollo móvil. </w:t>
+      </w:r>
+    </w:p>
+    <w:p>
+      <w:pPr>
+        <w:pStyle w:val="PSI-Normal"/>
+        <w:numPr>
+          <w:ilvl w:val="0"/>
+          <w:numId w:val="10"/>
+        </w:numPr>
+        <w:rPr>
+          <w:rFonts w:ascii="Times New Roman" w:hAnsi="Times New Roman" w:cs="Times New Roman"/>
+        </w:rPr>
+      </w:pPr>
+      <w:r>
+        <w:rPr>
+          <w:rFonts w:ascii="Times New Roman" w:hAnsi="Times New Roman" w:cs="Times New Roman"/>
+        </w:rPr>
+        <w:t xml:space="preserve">El presente plan se enfocará en aquellos proyectos de software que se encuentren en la fase de desarrollo o nuevos. </w:t>
+      </w:r>
+    </w:p>
+    <w:p>
+      <w:pPr>
+        <w:pStyle w:val="PSI-Normal"/>
+      </w:pPr>
+      <w:r>
+        <w:rPr>
+          <w:rFonts w:ascii="Times New Roman" w:hAnsi="Times New Roman" w:cs="Times New Roman"/>
+        </w:rPr>
+        <w:t xml:space="preserve">El gestor de la configuración es el encargado de aplicar el siguiente plan a todos los proyectos de software en coordinación con cada gerente de proyecto. Donde se </w:t>
+      </w:r>
+      <w:proofErr w:type="gramStart"/>
+      <w:r>
+        <w:rPr>
+          <w:rFonts w:ascii="Times New Roman" w:hAnsi="Times New Roman" w:cs="Times New Roman"/>
+        </w:rPr>
+        <w:t>realizaran</w:t>
+      </w:r>
+      <w:proofErr w:type="gramEnd"/>
+      <w:r>
+        <w:rPr>
+          <w:rFonts w:ascii="Times New Roman" w:hAnsi="Times New Roman" w:cs="Times New Roman"/>
+        </w:rPr>
+        <w:t xml:space="preserve"> reuniones, entre el gestor de configuración y los jefes de proyectos, previas de darse cambios en los proyectos.</w:t>
+      </w:r>
+      <w:r>
+        <w:t xml:space="preserve"> </w:t>
+      </w:r>
+    </w:p>
+    <w:p>
+      <w:pPr>
+        <w:pStyle w:val="Ttulo1"/>
         <w:numPr>
           <w:ilvl w:val="0"/>
           <w:numId w:val="20"/>
         </w:numPr>
         <w:jc w:val="left"/>
       </w:pPr>
-      <w:bookmarkStart w:id="3" w:name="_Toc257644631"/>
-      <w:bookmarkStart w:id="4" w:name="_Toc494450686"/>
       <w:r>
         <w:t>Gestión de Configuración</w:t>
       </w:r>
+      <w:bookmarkEnd w:id="2"/>
       <w:bookmarkEnd w:id="3"/>
-      <w:bookmarkEnd w:id="4"/>
-    </w:p>
-    <w:p>
-      <w:pPr>
-        <w:pStyle w:val="Heading2"/>
+    </w:p>
+    <w:p>
+      <w:pPr>
+        <w:pStyle w:val="Ttulo2"/>
         <w:numPr>
           <w:ilvl w:val="1"/>
           <w:numId w:val="20"/>
         </w:numPr>
         <w:jc w:val="both"/>
       </w:pPr>
-      <w:bookmarkStart w:id="5" w:name="_Toc494450687"/>
+      <w:bookmarkStart w:id="4" w:name="_Toc494450687"/>
       <w:r>
         <w:t>Organización</w:t>
       </w:r>
-      <w:bookmarkEnd w:id="5"/>
-    </w:p>
-    <w:p>
-      <w:pPr>
-        <w:ind w:left="0" w:firstLine="0"/>
+      <w:bookmarkEnd w:id="4"/>
+    </w:p>
+    <w:p>
+      <w:pPr>
+        <w:pStyle w:val="Prrafodelista"/>
+        <w:ind w:firstLine="0"/>
         <w:jc w:val="both"/>
-      </w:pPr>
-      <w:r>
-        <w:t>A continuación, en la Figura 1 se ilustra como las actividades de la Gestión de la Configuración se relacionan con las diferentes etapas de un software. Como se ve en la imagen, abarca todas las etapas donde se deben ir identificando elementos de configuración que deberán ser controlados y mantenidos a la par con el software.</w:t>
+        <w:rPr>
+          <w:rFonts w:ascii="Times New Roman" w:hAnsi="Times New Roman"/>
+        </w:rPr>
+      </w:pPr>
+      <w:r>
+        <w:rPr>
+          <w:rFonts w:ascii="Times New Roman" w:hAnsi="Times New Roman"/>
+        </w:rPr>
+        <w:t>Para cumplir con los requerimientos exigidos por los clientes, nuestro grupo de trabajo, cuenta con un esquema organizacional, donde cada integrante de nuestro equipo conoce sus obligaciones y responsabilidades en nuestra organización, donde cumplen su función de manera muy profesional. En la siguiente tabla mostraremos la relación de actividades con los roles de proyecto.</w:t>
       </w:r>
     </w:p>
     <w:p>
@@ -2099,24 +2102,37 @@
     </w:p>
     <w:p>
       <w:pPr>
-        <w:pStyle w:val="Caption"/>
+        <w:pStyle w:val="Descripcin"/>
         <w:jc w:val="center"/>
+      </w:pPr>
+      <w:bookmarkStart w:id="5" w:name="_Toc487231529"/>
+      <w:r>
         <w:rPr>
           <w:noProof/>
           <w:lang w:val="es-PE" w:eastAsia="es-PE"/>
         </w:rPr>
-      </w:pPr>
-      <w:bookmarkStart w:id="6" w:name="_Toc487231529"/>
-      <w:r>
-        <w:rPr>
-          <w:noProof/>
-        </w:rPr>
         <w:lastRenderedPageBreak/>
         <w:drawing>
-          <wp:inline distT="0" distB="0" distL="0" distR="0" wp14:anchorId="255C9B41" wp14:editId="256EC6FD">
-            <wp:extent cx="3676650" cy="2476500"/>
-            <wp:effectExtent l="0" t="0" r="0" b="0"/>
-            <wp:docPr id="6" name="Picture 6"/>
+          <wp:anchor distT="0" distB="0" distL="114300" distR="114300" simplePos="0" relativeHeight="251665408" behindDoc="1" locked="0" layoutInCell="1" allowOverlap="1" wp14:anchorId="2D713F37" wp14:editId="6C92E517">
+            <wp:simplePos x="0" y="0"/>
+            <wp:positionH relativeFrom="margin">
+              <wp:posOffset>0</wp:posOffset>
+            </wp:positionH>
+            <wp:positionV relativeFrom="paragraph">
+              <wp:posOffset>199390</wp:posOffset>
+            </wp:positionV>
+            <wp:extent cx="5943600" cy="2882265"/>
+            <wp:effectExtent l="19050" t="19050" r="19050" b="13335"/>
+            <wp:wrapTight wrapText="bothSides">
+              <wp:wrapPolygon edited="0">
+                <wp:start x="-69" y="-143"/>
+                <wp:lineTo x="-69" y="21557"/>
+                <wp:lineTo x="21600" y="21557"/>
+                <wp:lineTo x="21600" y="-143"/>
+                <wp:lineTo x="-69" y="-143"/>
+              </wp:wrapPolygon>
+            </wp:wrapTight>
+            <wp:docPr id="26" name="Imagen 26"/>
             <wp:cNvGraphicFramePr>
               <a:graphicFrameLocks xmlns:a="http://schemas.openxmlformats.org/drawingml/2006/main" noChangeAspect="1"/>
             </wp:cNvGraphicFramePr>
@@ -2128,7 +2144,13 @@
                     <pic:cNvPicPr/>
                   </pic:nvPicPr>
                   <pic:blipFill>
-                    <a:blip r:embed="rId11"/>
+                    <a:blip r:embed="rId11">
+                      <a:extLst>
+                        <a:ext uri="{28A0092B-C50C-407E-A947-70E740481C1C}">
+                          <a14:useLocalDpi xmlns:a14="http://schemas.microsoft.com/office/drawing/2010/main" val="0"/>
+                        </a:ext>
+                      </a:extLst>
+                    </a:blip>
                     <a:stretch>
                       <a:fillRect/>
                     </a:stretch>
@@ -2136,22 +2158,27 @@
                   <pic:spPr>
                     <a:xfrm>
                       <a:off x="0" y="0"/>
-                      <a:ext cx="3676650" cy="2476500"/>
+                      <a:ext cx="5943600" cy="2882265"/>
                     </a:xfrm>
                     <a:prstGeom prst="rect">
                       <a:avLst/>
                     </a:prstGeom>
+                    <a:ln w="19050">
+                      <a:solidFill>
+                        <a:schemeClr val="accent4"/>
+                      </a:solidFill>
+                    </a:ln>
                   </pic:spPr>
                 </pic:pic>
               </a:graphicData>
             </a:graphic>
-          </wp:inline>
+          </wp:anchor>
         </w:drawing>
       </w:r>
     </w:p>
     <w:p>
       <w:pPr>
-        <w:pStyle w:val="Caption"/>
+        <w:pStyle w:val="Descripcin"/>
         <w:jc w:val="center"/>
         <w:rPr>
           <w:rFonts w:ascii="Times New Roman" w:eastAsia="Times New Roman" w:hAnsi="Times New Roman"/>
@@ -2239,22 +2266,586 @@
         </w:rPr>
         <w:t>Relación del modelo de proceso usando, respecto a la gestión de configuración y mantenimiento</w:t>
       </w:r>
+      <w:bookmarkEnd w:id="5"/>
+    </w:p>
+    <w:p>
+      <w:pPr>
+        <w:ind w:left="1797" w:firstLine="363"/>
+      </w:pPr>
+      <w:r>
+        <w:tab/>
+      </w:r>
+      <w:bookmarkStart w:id="6" w:name="_Toc487232379"/>
+      <w:bookmarkStart w:id="7" w:name="_Toc487233612"/>
+      <w:r>
+        <w:rPr>
+          <w:rFonts w:ascii="Times New Roman" w:hAnsi="Times New Roman"/>
+          <w:sz w:val="24"/>
+          <w:szCs w:val="24"/>
+        </w:rPr>
+        <w:t xml:space="preserve">Tabla </w:t>
+      </w:r>
+      <w:r>
+        <w:rPr>
+          <w:rFonts w:ascii="Times New Roman" w:hAnsi="Times New Roman"/>
+          <w:sz w:val="24"/>
+          <w:szCs w:val="24"/>
+        </w:rPr>
+        <w:fldChar w:fldCharType="begin"/>
+      </w:r>
+      <w:r>
+        <w:rPr>
+          <w:rFonts w:ascii="Times New Roman" w:hAnsi="Times New Roman"/>
+          <w:sz w:val="24"/>
+          <w:szCs w:val="24"/>
+        </w:rPr>
+        <w:instrText xml:space="preserve"> SEQ Tabla \* ARABIC </w:instrText>
+      </w:r>
+      <w:r>
+        <w:rPr>
+          <w:rFonts w:ascii="Times New Roman" w:hAnsi="Times New Roman"/>
+          <w:sz w:val="24"/>
+          <w:szCs w:val="24"/>
+        </w:rPr>
+        <w:fldChar w:fldCharType="separate"/>
+      </w:r>
+      <w:r>
+        <w:rPr>
+          <w:rFonts w:ascii="Times New Roman" w:hAnsi="Times New Roman"/>
+          <w:noProof/>
+          <w:sz w:val="24"/>
+          <w:szCs w:val="24"/>
+        </w:rPr>
+        <w:t>1</w:t>
+      </w:r>
+      <w:r>
+        <w:rPr>
+          <w:rFonts w:ascii="Times New Roman" w:hAnsi="Times New Roman"/>
+          <w:sz w:val="24"/>
+          <w:szCs w:val="24"/>
+        </w:rPr>
+        <w:fldChar w:fldCharType="end"/>
+      </w:r>
+      <w:r>
+        <w:rPr>
+          <w:rFonts w:ascii="Times New Roman" w:hAnsi="Times New Roman"/>
+          <w:sz w:val="24"/>
+          <w:szCs w:val="24"/>
+        </w:rPr>
+        <w:t xml:space="preserve"> :</w:t>
+      </w:r>
+      <w:r>
+        <w:rPr>
+          <w:rFonts w:ascii="Times New Roman" w:hAnsi="Times New Roman"/>
+          <w:sz w:val="24"/>
+          <w:szCs w:val="24"/>
+        </w:rPr>
+        <w:t xml:space="preserve"> </w:t>
+      </w:r>
+      <w:r>
+        <w:rPr>
+          <w:rFonts w:ascii="Times New Roman" w:eastAsia="Times New Roman" w:hAnsi="Times New Roman"/>
+          <w:sz w:val="24"/>
+          <w:szCs w:val="24"/>
+        </w:rPr>
+        <w:t>Relación de Actividades con los roles de proyecto</w:t>
+      </w:r>
       <w:bookmarkEnd w:id="6"/>
-    </w:p>
-    <w:p>
-      <w:pPr>
-        <w:pStyle w:val="Heading2"/>
+      <w:bookmarkEnd w:id="7"/>
+    </w:p>
+    <w:tbl>
+      <w:tblPr>
+        <w:tblStyle w:val="Style12"/>
+        <w:tblW w:w="8308" w:type="dxa"/>
+        <w:tblInd w:w="620" w:type="dxa"/>
+        <w:tblBorders>
+          <w:top w:val="single" w:sz="8" w:space="0" w:color="000000"/>
+          <w:left w:val="single" w:sz="8" w:space="0" w:color="000000"/>
+          <w:bottom w:val="single" w:sz="8" w:space="0" w:color="000000"/>
+          <w:right w:val="single" w:sz="8" w:space="0" w:color="000000"/>
+          <w:insideH w:val="single" w:sz="8" w:space="0" w:color="000000"/>
+          <w:insideV w:val="single" w:sz="8" w:space="0" w:color="000000"/>
+        </w:tblBorders>
+        <w:tblLayout w:type="fixed"/>
+        <w:tblLook w:val="04A0" w:firstRow="1" w:lastRow="0" w:firstColumn="1" w:lastColumn="0" w:noHBand="0" w:noVBand="1"/>
+      </w:tblPr>
+      <w:tblGrid>
+        <w:gridCol w:w="4154"/>
+        <w:gridCol w:w="4154"/>
+      </w:tblGrid>
+      <w:tr>
+        <w:tc>
+          <w:tcPr>
+            <w:tcW w:w="4154" w:type="dxa"/>
+            <w:shd w:val="clear" w:color="auto" w:fill="B7B7B7"/>
+            <w:tcMar>
+              <w:top w:w="100" w:type="dxa"/>
+              <w:left w:w="100" w:type="dxa"/>
+              <w:bottom w:w="100" w:type="dxa"/>
+              <w:right w:w="100" w:type="dxa"/>
+            </w:tcMar>
+          </w:tcPr>
+          <w:p>
+            <w:pPr>
+              <w:spacing w:line="360" w:lineRule="auto"/>
+              <w:contextualSpacing w:val="0"/>
+              <w:jc w:val="center"/>
+              <w:rPr>
+                <w:rFonts w:ascii="Times New Roman" w:eastAsia="Times New Roman" w:hAnsi="Times New Roman"/>
+                <w:b/>
+              </w:rPr>
+            </w:pPr>
+            <w:r>
+              <w:rPr>
+                <w:rFonts w:ascii="Times New Roman" w:eastAsia="Times New Roman" w:hAnsi="Times New Roman"/>
+                <w:b/>
+              </w:rPr>
+              <w:t>Actividad</w:t>
+            </w:r>
+          </w:p>
+        </w:tc>
+        <w:tc>
+          <w:tcPr>
+            <w:tcW w:w="4154" w:type="dxa"/>
+            <w:shd w:val="clear" w:color="auto" w:fill="B7B7B7"/>
+            <w:tcMar>
+              <w:top w:w="100" w:type="dxa"/>
+              <w:left w:w="100" w:type="dxa"/>
+              <w:bottom w:w="100" w:type="dxa"/>
+              <w:right w:w="100" w:type="dxa"/>
+            </w:tcMar>
+          </w:tcPr>
+          <w:p>
+            <w:pPr>
+              <w:spacing w:line="360" w:lineRule="auto"/>
+              <w:contextualSpacing w:val="0"/>
+              <w:jc w:val="center"/>
+              <w:rPr>
+                <w:rFonts w:ascii="Times New Roman" w:eastAsia="Times New Roman" w:hAnsi="Times New Roman"/>
+                <w:b/>
+              </w:rPr>
+            </w:pPr>
+            <w:r>
+              <w:rPr>
+                <w:rFonts w:ascii="Times New Roman" w:eastAsia="Times New Roman" w:hAnsi="Times New Roman"/>
+                <w:b/>
+              </w:rPr>
+              <w:t xml:space="preserve">Responsable </w:t>
+            </w:r>
+          </w:p>
+        </w:tc>
+      </w:tr>
+      <w:tr>
+        <w:tc>
+          <w:tcPr>
+            <w:tcW w:w="4154" w:type="dxa"/>
+            <w:tcMar>
+              <w:top w:w="100" w:type="dxa"/>
+              <w:left w:w="100" w:type="dxa"/>
+              <w:bottom w:w="100" w:type="dxa"/>
+              <w:right w:w="100" w:type="dxa"/>
+            </w:tcMar>
+          </w:tcPr>
+          <w:p>
+            <w:pPr>
+              <w:spacing w:line="360" w:lineRule="auto"/>
+              <w:contextualSpacing w:val="0"/>
+              <w:jc w:val="both"/>
+              <w:rPr>
+                <w:rFonts w:ascii="Times New Roman" w:eastAsia="Times New Roman" w:hAnsi="Times New Roman"/>
+              </w:rPr>
+            </w:pPr>
+            <w:r>
+              <w:rPr>
+                <w:rFonts w:ascii="Times New Roman" w:eastAsia="Times New Roman" w:hAnsi="Times New Roman"/>
+              </w:rPr>
+              <w:t>Planificar la Configuración del SCM</w:t>
+            </w:r>
+          </w:p>
+        </w:tc>
+        <w:tc>
+          <w:tcPr>
+            <w:tcW w:w="4154" w:type="dxa"/>
+            <w:tcMar>
+              <w:top w:w="100" w:type="dxa"/>
+              <w:left w:w="100" w:type="dxa"/>
+              <w:bottom w:w="100" w:type="dxa"/>
+              <w:right w:w="100" w:type="dxa"/>
+            </w:tcMar>
+          </w:tcPr>
+          <w:p>
+            <w:pPr>
+              <w:spacing w:line="360" w:lineRule="auto"/>
+              <w:contextualSpacing w:val="0"/>
+              <w:jc w:val="both"/>
+              <w:rPr>
+                <w:rFonts w:ascii="Times New Roman" w:eastAsia="Times New Roman" w:hAnsi="Times New Roman"/>
+              </w:rPr>
+            </w:pPr>
+            <w:r>
+              <w:rPr>
+                <w:rFonts w:ascii="Times New Roman" w:eastAsia="Times New Roman" w:hAnsi="Times New Roman"/>
+              </w:rPr>
+              <w:t>RPGC</w:t>
+            </w:r>
+          </w:p>
+        </w:tc>
+      </w:tr>
+      <w:tr>
+        <w:tc>
+          <w:tcPr>
+            <w:tcW w:w="4154" w:type="dxa"/>
+            <w:tcMar>
+              <w:top w:w="100" w:type="dxa"/>
+              <w:left w:w="100" w:type="dxa"/>
+              <w:bottom w:w="100" w:type="dxa"/>
+              <w:right w:w="100" w:type="dxa"/>
+            </w:tcMar>
+          </w:tcPr>
+          <w:p>
+            <w:pPr>
+              <w:spacing w:line="360" w:lineRule="auto"/>
+              <w:contextualSpacing w:val="0"/>
+              <w:jc w:val="both"/>
+              <w:rPr>
+                <w:rFonts w:ascii="Times New Roman" w:eastAsia="Times New Roman" w:hAnsi="Times New Roman"/>
+              </w:rPr>
+            </w:pPr>
+            <w:r>
+              <w:rPr>
+                <w:rFonts w:ascii="Times New Roman" w:eastAsia="Times New Roman" w:hAnsi="Times New Roman"/>
+              </w:rPr>
+              <w:t>Definición de la línea base del proyecto</w:t>
+            </w:r>
+          </w:p>
+        </w:tc>
+        <w:tc>
+          <w:tcPr>
+            <w:tcW w:w="4154" w:type="dxa"/>
+            <w:tcMar>
+              <w:top w:w="100" w:type="dxa"/>
+              <w:left w:w="100" w:type="dxa"/>
+              <w:bottom w:w="100" w:type="dxa"/>
+              <w:right w:w="100" w:type="dxa"/>
+            </w:tcMar>
+          </w:tcPr>
+          <w:p>
+            <w:pPr>
+              <w:spacing w:line="360" w:lineRule="auto"/>
+              <w:contextualSpacing w:val="0"/>
+              <w:jc w:val="both"/>
+              <w:rPr>
+                <w:rFonts w:ascii="Times New Roman" w:eastAsia="Times New Roman" w:hAnsi="Times New Roman"/>
+              </w:rPr>
+            </w:pPr>
+            <w:r>
+              <w:rPr>
+                <w:rFonts w:ascii="Times New Roman" w:eastAsia="Times New Roman" w:hAnsi="Times New Roman"/>
+              </w:rPr>
+              <w:t>RPGC, CCC, BIB</w:t>
+            </w:r>
+          </w:p>
+        </w:tc>
+      </w:tr>
+      <w:tr>
+        <w:tc>
+          <w:tcPr>
+            <w:tcW w:w="4154" w:type="dxa"/>
+            <w:tcMar>
+              <w:top w:w="100" w:type="dxa"/>
+              <w:left w:w="100" w:type="dxa"/>
+              <w:bottom w:w="100" w:type="dxa"/>
+              <w:right w:w="100" w:type="dxa"/>
+            </w:tcMar>
+          </w:tcPr>
+          <w:p>
+            <w:pPr>
+              <w:spacing w:line="360" w:lineRule="auto"/>
+              <w:contextualSpacing w:val="0"/>
+              <w:jc w:val="both"/>
+              <w:rPr>
+                <w:rFonts w:ascii="Times New Roman" w:eastAsia="Times New Roman" w:hAnsi="Times New Roman"/>
+              </w:rPr>
+            </w:pPr>
+            <w:r>
+              <w:rPr>
+                <w:rFonts w:ascii="Times New Roman" w:eastAsia="Times New Roman" w:hAnsi="Times New Roman"/>
+              </w:rPr>
+              <w:t>Seguimiento del proyecto de la línea base</w:t>
+            </w:r>
+          </w:p>
+        </w:tc>
+        <w:tc>
+          <w:tcPr>
+            <w:tcW w:w="4154" w:type="dxa"/>
+            <w:tcMar>
+              <w:top w:w="100" w:type="dxa"/>
+              <w:left w:w="100" w:type="dxa"/>
+              <w:bottom w:w="100" w:type="dxa"/>
+              <w:right w:w="100" w:type="dxa"/>
+            </w:tcMar>
+          </w:tcPr>
+          <w:p>
+            <w:pPr>
+              <w:spacing w:line="360" w:lineRule="auto"/>
+              <w:contextualSpacing w:val="0"/>
+              <w:jc w:val="both"/>
+              <w:rPr>
+                <w:rFonts w:ascii="Times New Roman" w:eastAsia="Times New Roman" w:hAnsi="Times New Roman"/>
+              </w:rPr>
+            </w:pPr>
+            <w:r>
+              <w:rPr>
+                <w:rFonts w:ascii="Times New Roman" w:eastAsia="Times New Roman" w:hAnsi="Times New Roman"/>
+              </w:rPr>
+              <w:t>RPGC</w:t>
+            </w:r>
+          </w:p>
+        </w:tc>
+      </w:tr>
+      <w:tr>
+        <w:tc>
+          <w:tcPr>
+            <w:tcW w:w="4154" w:type="dxa"/>
+            <w:tcMar>
+              <w:top w:w="100" w:type="dxa"/>
+              <w:left w:w="100" w:type="dxa"/>
+              <w:bottom w:w="100" w:type="dxa"/>
+              <w:right w:w="100" w:type="dxa"/>
+            </w:tcMar>
+          </w:tcPr>
+          <w:p>
+            <w:pPr>
+              <w:spacing w:line="360" w:lineRule="auto"/>
+              <w:contextualSpacing w:val="0"/>
+              <w:jc w:val="both"/>
+              <w:rPr>
+                <w:rFonts w:ascii="Times New Roman" w:eastAsia="Times New Roman" w:hAnsi="Times New Roman"/>
+              </w:rPr>
+            </w:pPr>
+            <w:r>
+              <w:rPr>
+                <w:rFonts w:ascii="Times New Roman" w:eastAsia="Times New Roman" w:hAnsi="Times New Roman"/>
+              </w:rPr>
+              <w:t>Definición del ambiente</w:t>
+            </w:r>
+          </w:p>
+        </w:tc>
+        <w:tc>
+          <w:tcPr>
+            <w:tcW w:w="4154" w:type="dxa"/>
+            <w:tcMar>
+              <w:top w:w="100" w:type="dxa"/>
+              <w:left w:w="100" w:type="dxa"/>
+              <w:bottom w:w="100" w:type="dxa"/>
+              <w:right w:w="100" w:type="dxa"/>
+            </w:tcMar>
+          </w:tcPr>
+          <w:p>
+            <w:pPr>
+              <w:spacing w:line="360" w:lineRule="auto"/>
+              <w:contextualSpacing w:val="0"/>
+              <w:jc w:val="both"/>
+              <w:rPr>
+                <w:rFonts w:ascii="Times New Roman" w:eastAsia="Times New Roman" w:hAnsi="Times New Roman"/>
+              </w:rPr>
+            </w:pPr>
+            <w:r>
+              <w:rPr>
+                <w:rFonts w:ascii="Times New Roman" w:eastAsia="Times New Roman" w:hAnsi="Times New Roman"/>
+              </w:rPr>
+              <w:t>RPGC</w:t>
+            </w:r>
+          </w:p>
+        </w:tc>
+      </w:tr>
+      <w:tr>
+        <w:trPr>
+          <w:trHeight w:val="413"/>
+        </w:trPr>
+        <w:tc>
+          <w:tcPr>
+            <w:tcW w:w="4154" w:type="dxa"/>
+            <w:tcMar>
+              <w:top w:w="100" w:type="dxa"/>
+              <w:left w:w="100" w:type="dxa"/>
+              <w:bottom w:w="100" w:type="dxa"/>
+              <w:right w:w="100" w:type="dxa"/>
+            </w:tcMar>
+          </w:tcPr>
+          <w:p>
+            <w:pPr>
+              <w:spacing w:line="360" w:lineRule="auto"/>
+              <w:contextualSpacing w:val="0"/>
+              <w:jc w:val="both"/>
+              <w:rPr>
+                <w:rFonts w:ascii="Times New Roman" w:eastAsia="Times New Roman" w:hAnsi="Times New Roman"/>
+              </w:rPr>
+            </w:pPr>
+            <w:r>
+              <w:rPr>
+                <w:rFonts w:ascii="Times New Roman" w:eastAsia="Times New Roman" w:hAnsi="Times New Roman"/>
+              </w:rPr>
+              <w:t>Control de cambios</w:t>
+            </w:r>
+          </w:p>
+        </w:tc>
+        <w:tc>
+          <w:tcPr>
+            <w:tcW w:w="4154" w:type="dxa"/>
+            <w:tcMar>
+              <w:top w:w="100" w:type="dxa"/>
+              <w:left w:w="100" w:type="dxa"/>
+              <w:bottom w:w="100" w:type="dxa"/>
+              <w:right w:w="100" w:type="dxa"/>
+            </w:tcMar>
+          </w:tcPr>
+          <w:p>
+            <w:pPr>
+              <w:spacing w:line="360" w:lineRule="auto"/>
+              <w:contextualSpacing w:val="0"/>
+              <w:jc w:val="both"/>
+              <w:rPr>
+                <w:rFonts w:ascii="Times New Roman" w:eastAsia="Times New Roman" w:hAnsi="Times New Roman"/>
+              </w:rPr>
+            </w:pPr>
+            <w:r>
+              <w:rPr>
+                <w:rFonts w:ascii="Times New Roman" w:eastAsia="Times New Roman" w:hAnsi="Times New Roman"/>
+              </w:rPr>
+              <w:t>RPGC, CCC</w:t>
+            </w:r>
+          </w:p>
+        </w:tc>
+      </w:tr>
+      <w:tr>
+        <w:tc>
+          <w:tcPr>
+            <w:tcW w:w="4154" w:type="dxa"/>
+            <w:tcMar>
+              <w:top w:w="100" w:type="dxa"/>
+              <w:left w:w="100" w:type="dxa"/>
+              <w:bottom w:w="100" w:type="dxa"/>
+              <w:right w:w="100" w:type="dxa"/>
+            </w:tcMar>
+          </w:tcPr>
+          <w:p>
+            <w:pPr>
+              <w:spacing w:line="360" w:lineRule="auto"/>
+              <w:contextualSpacing w:val="0"/>
+              <w:jc w:val="both"/>
+              <w:rPr>
+                <w:rFonts w:ascii="Times New Roman" w:eastAsia="Times New Roman" w:hAnsi="Times New Roman"/>
+              </w:rPr>
+            </w:pPr>
+            <w:r>
+              <w:rPr>
+                <w:rFonts w:ascii="Times New Roman" w:eastAsia="Times New Roman" w:hAnsi="Times New Roman"/>
+              </w:rPr>
+              <w:t>Descripción de la versión</w:t>
+            </w:r>
+          </w:p>
+        </w:tc>
+        <w:tc>
+          <w:tcPr>
+            <w:tcW w:w="4154" w:type="dxa"/>
+            <w:tcMar>
+              <w:top w:w="100" w:type="dxa"/>
+              <w:left w:w="100" w:type="dxa"/>
+              <w:bottom w:w="100" w:type="dxa"/>
+              <w:right w:w="100" w:type="dxa"/>
+            </w:tcMar>
+          </w:tcPr>
+          <w:p>
+            <w:pPr>
+              <w:spacing w:line="360" w:lineRule="auto"/>
+              <w:contextualSpacing w:val="0"/>
+              <w:jc w:val="both"/>
+              <w:rPr>
+                <w:rFonts w:ascii="Times New Roman" w:eastAsia="Times New Roman" w:hAnsi="Times New Roman"/>
+              </w:rPr>
+            </w:pPr>
+            <w:r>
+              <w:rPr>
+                <w:rFonts w:ascii="Times New Roman" w:eastAsia="Times New Roman" w:hAnsi="Times New Roman"/>
+              </w:rPr>
+              <w:t>RPGC</w:t>
+            </w:r>
+          </w:p>
+        </w:tc>
+      </w:tr>
+      <w:tr>
+        <w:tc>
+          <w:tcPr>
+            <w:tcW w:w="4154" w:type="dxa"/>
+            <w:tcMar>
+              <w:top w:w="100" w:type="dxa"/>
+              <w:left w:w="100" w:type="dxa"/>
+              <w:bottom w:w="100" w:type="dxa"/>
+              <w:right w:w="100" w:type="dxa"/>
+            </w:tcMar>
+          </w:tcPr>
+          <w:p>
+            <w:pPr>
+              <w:spacing w:line="360" w:lineRule="auto"/>
+              <w:contextualSpacing w:val="0"/>
+              <w:jc w:val="both"/>
+              <w:rPr>
+                <w:rFonts w:ascii="Times New Roman" w:eastAsia="Times New Roman" w:hAnsi="Times New Roman"/>
+              </w:rPr>
+            </w:pPr>
+            <w:r>
+              <w:rPr>
+                <w:rFonts w:ascii="Times New Roman" w:eastAsia="Times New Roman" w:hAnsi="Times New Roman"/>
+              </w:rPr>
+              <w:t>Realizar informe final del SCM</w:t>
+            </w:r>
+          </w:p>
+        </w:tc>
+        <w:tc>
+          <w:tcPr>
+            <w:tcW w:w="4154" w:type="dxa"/>
+            <w:tcMar>
+              <w:top w:w="100" w:type="dxa"/>
+              <w:left w:w="100" w:type="dxa"/>
+              <w:bottom w:w="100" w:type="dxa"/>
+              <w:right w:w="100" w:type="dxa"/>
+            </w:tcMar>
+          </w:tcPr>
+          <w:p>
+            <w:pPr>
+              <w:spacing w:line="360" w:lineRule="auto"/>
+              <w:contextualSpacing w:val="0"/>
+              <w:jc w:val="both"/>
+              <w:rPr>
+                <w:rFonts w:ascii="Times New Roman" w:eastAsia="Times New Roman" w:hAnsi="Times New Roman"/>
+              </w:rPr>
+            </w:pPr>
+            <w:r>
+              <w:rPr>
+                <w:rFonts w:ascii="Times New Roman" w:eastAsia="Times New Roman" w:hAnsi="Times New Roman"/>
+              </w:rPr>
+              <w:t>RPGC</w:t>
+            </w:r>
+          </w:p>
+        </w:tc>
+      </w:tr>
+    </w:tbl>
+    <w:p/>
+    <w:p>
+      <w:pPr>
+        <w:pStyle w:val="Ttulo2"/>
         <w:numPr>
           <w:ilvl w:val="1"/>
           <w:numId w:val="20"/>
         </w:numPr>
         <w:jc w:val="both"/>
       </w:pPr>
-      <w:bookmarkStart w:id="7" w:name="_Toc494450688"/>
+      <w:bookmarkStart w:id="8" w:name="_Toc494450688"/>
       <w:r>
         <w:t>Roles o responsabilidades</w:t>
       </w:r>
-      <w:bookmarkEnd w:id="7"/>
+      <w:bookmarkEnd w:id="8"/>
     </w:p>
     <w:p/>
     <w:p>
@@ -2513,7 +3104,6 @@
           <w:rFonts w:ascii="Times New Roman" w:eastAsia="Times New Roman" w:hAnsi="Times New Roman"/>
           <w:b/>
         </w:rPr>
-        <w:lastRenderedPageBreak/>
         <w:t>Comité de Control de Confi</w:t>
       </w:r>
       <w:r>
@@ -2601,34 +3191,25 @@
     </w:p>
     <w:p>
       <w:pPr>
-        <w:pStyle w:val="Heading2"/>
+        <w:spacing w:before="0" w:line="360" w:lineRule="auto"/>
+        <w:contextualSpacing/>
+        <w:jc w:val="both"/>
+      </w:pPr>
+    </w:p>
+    <w:p>
+      <w:pPr>
+        <w:pStyle w:val="Ttulo2"/>
         <w:numPr>
           <w:ilvl w:val="1"/>
           <w:numId w:val="20"/>
         </w:numPr>
         <w:jc w:val="both"/>
       </w:pPr>
-      <w:bookmarkStart w:id="8" w:name="_Toc494450689"/>
+      <w:bookmarkStart w:id="9" w:name="_Toc494450689"/>
       <w:r>
         <w:t>Políticas, Directrices y procedimientos</w:t>
       </w:r>
-      <w:bookmarkEnd w:id="8"/>
-    </w:p>
-    <w:p>
-      <w:pPr>
-        <w:spacing w:line="360" w:lineRule="auto"/>
-        <w:ind w:left="0" w:firstLine="0"/>
-        <w:jc w:val="both"/>
-        <w:rPr>
-          <w:rFonts w:ascii="Times New Roman" w:eastAsia="Times New Roman" w:hAnsi="Times New Roman"/>
-        </w:rPr>
-      </w:pPr>
-      <w:r>
-        <w:rPr>
-          <w:rFonts w:ascii="Times New Roman" w:eastAsia="Times New Roman" w:hAnsi="Times New Roman"/>
-        </w:rPr>
-        <w:t>El detalle de las directivas, directrices y procedimientos que aplican al PGC están en los siguientes documentos:</w:t>
-      </w:r>
+      <w:bookmarkEnd w:id="9"/>
     </w:p>
     <w:p>
       <w:pPr>
@@ -2640,6 +3221,7 @@
           <w:b/>
         </w:rPr>
       </w:pPr>
+      <w:bookmarkStart w:id="10" w:name="_Toc494450690"/>
       <w:r>
         <w:rPr>
           <w:rFonts w:ascii="Times New Roman" w:eastAsia="Times New Roman" w:hAnsi="Times New Roman"/>
@@ -2647,47 +3229,111 @@
         </w:rPr>
         <w:t>Políticas</w:t>
       </w:r>
-      <w:r>
+    </w:p>
+    <w:p>
+      <w:pPr>
+        <w:pStyle w:val="Prrafodelista"/>
+        <w:numPr>
+          <w:ilvl w:val="0"/>
+          <w:numId w:val="24"/>
+        </w:numPr>
+        <w:spacing w:line="360" w:lineRule="auto"/>
+        <w:jc w:val="both"/>
         <w:rPr>
           <w:rFonts w:ascii="Times New Roman" w:eastAsia="Times New Roman" w:hAnsi="Times New Roman"/>
           <w:b/>
         </w:rPr>
-        <w:t xml:space="preserve"> de Seguridad</w:t>
-      </w:r>
-      <w:r>
+      </w:pPr>
+      <w:r>
+        <w:rPr>
+          <w:rFonts w:ascii="Times New Roman" w:eastAsia="Times New Roman" w:hAnsi="Times New Roman"/>
+        </w:rPr>
+        <w:lastRenderedPageBreak/>
+        <w:t>Políticas de seguridad en el servidor de base de datos</w:t>
+      </w:r>
+    </w:p>
+    <w:p>
+      <w:pPr>
+        <w:pStyle w:val="Prrafodelista"/>
+        <w:numPr>
+          <w:ilvl w:val="0"/>
+          <w:numId w:val="24"/>
+        </w:numPr>
+        <w:spacing w:line="360" w:lineRule="auto"/>
+        <w:jc w:val="both"/>
         <w:rPr>
           <w:rFonts w:ascii="Times New Roman" w:eastAsia="Times New Roman" w:hAnsi="Times New Roman"/>
           <w:b/>
         </w:rPr>
-        <w:t xml:space="preserve">. </w:t>
-      </w:r>
-      <w:r>
+      </w:pPr>
+      <w:r>
+        <w:rPr>
+          <w:rFonts w:ascii="Times New Roman" w:eastAsia="Times New Roman" w:hAnsi="Times New Roman"/>
+        </w:rPr>
+        <w:t>Políticas de seguridad en el acceso remoto de servidores</w:t>
+      </w:r>
+    </w:p>
+    <w:p>
+      <w:pPr>
+        <w:pStyle w:val="Prrafodelista"/>
+        <w:numPr>
+          <w:ilvl w:val="0"/>
+          <w:numId w:val="24"/>
+        </w:numPr>
+        <w:spacing w:line="360" w:lineRule="auto"/>
+        <w:jc w:val="both"/>
         <w:rPr>
           <w:rFonts w:ascii="Times New Roman" w:eastAsia="Times New Roman" w:hAnsi="Times New Roman"/>
           <w:b/>
         </w:rPr>
-        <w:t>– Documento Políticas</w:t>
-      </w:r>
-      <w:r>
+      </w:pPr>
+      <w:r>
+        <w:rPr>
+          <w:rFonts w:ascii="Times New Roman" w:eastAsia="Times New Roman" w:hAnsi="Times New Roman"/>
+        </w:rPr>
+        <w:t>Políticas de seguridad de redes en el área de informática</w:t>
+      </w:r>
+    </w:p>
+    <w:p>
+      <w:pPr>
+        <w:pStyle w:val="Prrafodelista"/>
+        <w:numPr>
+          <w:ilvl w:val="0"/>
+          <w:numId w:val="24"/>
+        </w:numPr>
+        <w:spacing w:line="360" w:lineRule="auto"/>
+        <w:jc w:val="both"/>
         <w:rPr>
           <w:rFonts w:ascii="Times New Roman" w:eastAsia="Times New Roman" w:hAnsi="Times New Roman"/>
           <w:b/>
         </w:rPr>
-        <w:t xml:space="preserve"> de Seguridad</w:t>
-      </w:r>
-      <w:r>
+      </w:pPr>
+      <w:r>
+        <w:rPr>
+          <w:rFonts w:ascii="Times New Roman" w:eastAsia="Times New Roman" w:hAnsi="Times New Roman"/>
+        </w:rPr>
+        <w:t>Políticas de control en los repositorios de calidad</w:t>
+      </w:r>
+    </w:p>
+    <w:p>
+      <w:pPr>
+        <w:pStyle w:val="Prrafodelista"/>
+        <w:numPr>
+          <w:ilvl w:val="0"/>
+          <w:numId w:val="24"/>
+        </w:numPr>
+        <w:spacing w:line="360" w:lineRule="auto"/>
+        <w:jc w:val="both"/>
         <w:rPr>
           <w:rFonts w:ascii="Times New Roman" w:eastAsia="Times New Roman" w:hAnsi="Times New Roman"/>
           <w:b/>
         </w:rPr>
-        <w:t xml:space="preserve"> de la Gestión de la Configuración</w:t>
-      </w:r>
-      <w:r>
-        <w:rPr>
-          <w:rFonts w:ascii="Times New Roman" w:eastAsia="Times New Roman" w:hAnsi="Times New Roman"/>
-          <w:b/>
-        </w:rPr>
-        <w:t xml:space="preserve"> </w:t>
+      </w:pPr>
+      <w:r>
+        <w:rPr>
+          <w:rFonts w:ascii="Times New Roman" w:eastAsia="Times New Roman" w:hAnsi="Times New Roman"/>
+        </w:rPr>
+        <w:t>Políticas de control en los repositorios de producción</w:t>
       </w:r>
     </w:p>
     <w:p>
@@ -2700,49 +3346,150 @@
           <w:b/>
         </w:rPr>
       </w:pPr>
-      <w:bookmarkStart w:id="9" w:name="_Hlk494318858"/>
       <w:r>
         <w:rPr>
           <w:rFonts w:ascii="Times New Roman" w:eastAsia="Times New Roman" w:hAnsi="Times New Roman"/>
           <w:b/>
         </w:rPr>
-        <w:t>Directrices</w:t>
-      </w:r>
-      <w:bookmarkEnd w:id="9"/>
-      <w:r>
+        <w:t>Procedimientos</w:t>
+      </w:r>
+    </w:p>
+    <w:p>
+      <w:pPr>
+        <w:pStyle w:val="Prrafodelista"/>
+        <w:numPr>
+          <w:ilvl w:val="0"/>
+          <w:numId w:val="25"/>
+        </w:numPr>
+        <w:spacing w:line="360" w:lineRule="auto"/>
+        <w:jc w:val="both"/>
         <w:rPr>
           <w:rFonts w:ascii="Times New Roman" w:eastAsia="Times New Roman" w:hAnsi="Times New Roman"/>
           <w:b/>
-        </w:rPr>
-        <w:t xml:space="preserve"> de Autorización</w:t>
-      </w:r>
-      <w:r>
+          <w:lang w:val="es-PE" w:eastAsia="es-PE"/>
+        </w:rPr>
+      </w:pPr>
+      <w:r>
+        <w:rPr>
+          <w:rFonts w:ascii="Times New Roman" w:eastAsia="Times New Roman" w:hAnsi="Times New Roman"/>
+          <w:lang w:val="es-PE" w:eastAsia="es-PE"/>
+        </w:rPr>
+        <w:t xml:space="preserve">Procedimiento para realizar un pase de cambios en repositorio de desarrollo a calidad  </w:t>
+      </w:r>
+    </w:p>
+    <w:p>
+      <w:pPr>
+        <w:pStyle w:val="Prrafodelista"/>
+        <w:numPr>
+          <w:ilvl w:val="0"/>
+          <w:numId w:val="25"/>
+        </w:numPr>
+        <w:spacing w:line="360" w:lineRule="auto"/>
+        <w:jc w:val="both"/>
         <w:rPr>
           <w:rFonts w:ascii="Times New Roman" w:eastAsia="Times New Roman" w:hAnsi="Times New Roman"/>
           <w:b/>
-        </w:rPr>
-        <w:t>. – Documento de Directrices</w:t>
-      </w:r>
-      <w:r>
+          <w:lang w:val="es-PE" w:eastAsia="es-PE"/>
+        </w:rPr>
+      </w:pPr>
+      <w:r>
+        <w:rPr>
+          <w:rFonts w:ascii="Times New Roman" w:eastAsia="Times New Roman" w:hAnsi="Times New Roman"/>
+          <w:lang w:val="es-PE" w:eastAsia="es-PE"/>
+        </w:rPr>
+        <w:t xml:space="preserve">Procedimiento para realizar copias y </w:t>
+      </w:r>
+      <w:proofErr w:type="spellStart"/>
+      <w:r>
+        <w:rPr>
+          <w:rFonts w:ascii="Times New Roman" w:eastAsia="Times New Roman" w:hAnsi="Times New Roman"/>
+          <w:lang w:val="es-PE" w:eastAsia="es-PE"/>
+        </w:rPr>
+        <w:t>backups</w:t>
+      </w:r>
+      <w:proofErr w:type="spellEnd"/>
+      <w:r>
+        <w:rPr>
+          <w:rFonts w:ascii="Times New Roman" w:eastAsia="Times New Roman" w:hAnsi="Times New Roman"/>
+          <w:lang w:val="es-PE" w:eastAsia="es-PE"/>
+        </w:rPr>
+        <w:t xml:space="preserve"> de base de datos de desarrollo, calidad y producción</w:t>
+      </w:r>
+    </w:p>
+    <w:p>
+      <w:pPr>
+        <w:pStyle w:val="Prrafodelista"/>
+        <w:numPr>
+          <w:ilvl w:val="0"/>
+          <w:numId w:val="25"/>
+        </w:numPr>
+        <w:spacing w:line="360" w:lineRule="auto"/>
+        <w:jc w:val="both"/>
         <w:rPr>
           <w:rFonts w:ascii="Times New Roman" w:eastAsia="Times New Roman" w:hAnsi="Times New Roman"/>
           <w:b/>
-        </w:rPr>
-        <w:t xml:space="preserve"> de Autorización</w:t>
-      </w:r>
-      <w:r>
+          <w:lang w:val="es-PE" w:eastAsia="es-PE"/>
+        </w:rPr>
+      </w:pPr>
+      <w:r>
+        <w:rPr>
+          <w:rFonts w:ascii="Times New Roman" w:eastAsia="Times New Roman" w:hAnsi="Times New Roman"/>
+          <w:lang w:val="es-PE" w:eastAsia="es-PE"/>
+        </w:rPr>
+        <w:t>Procedimiento para desplegar un prototipo de aplicación móvil para el área de calidad</w:t>
+      </w:r>
+    </w:p>
+    <w:p>
+      <w:pPr>
+        <w:pStyle w:val="Prrafodelista"/>
+        <w:numPr>
+          <w:ilvl w:val="0"/>
+          <w:numId w:val="25"/>
+        </w:numPr>
+        <w:spacing w:line="360" w:lineRule="auto"/>
+        <w:jc w:val="both"/>
         <w:rPr>
           <w:rFonts w:ascii="Times New Roman" w:eastAsia="Times New Roman" w:hAnsi="Times New Roman"/>
           <w:b/>
-        </w:rPr>
-        <w:t xml:space="preserve"> de la Gestión de la </w:t>
-      </w:r>
-      <w:r>
+          <w:lang w:val="es-PE" w:eastAsia="es-PE"/>
+        </w:rPr>
+      </w:pPr>
+      <w:r>
+        <w:rPr>
+          <w:rFonts w:ascii="Times New Roman" w:eastAsia="Times New Roman" w:hAnsi="Times New Roman"/>
+          <w:lang w:val="es-PE" w:eastAsia="es-PE"/>
+        </w:rPr>
+        <w:t>Procedimiento para desplegar una versión final de aplicación móvil para el área de producción</w:t>
+      </w:r>
+    </w:p>
+    <w:p>
+      <w:pPr>
+        <w:pStyle w:val="Prrafodelista"/>
+        <w:numPr>
+          <w:ilvl w:val="0"/>
+          <w:numId w:val="25"/>
+        </w:numPr>
+        <w:spacing w:line="360" w:lineRule="auto"/>
+        <w:jc w:val="both"/>
         <w:rPr>
           <w:rFonts w:ascii="Times New Roman" w:eastAsia="Times New Roman" w:hAnsi="Times New Roman"/>
           <w:b/>
-        </w:rPr>
-        <w:t>configuración</w:t>
+          <w:lang w:val="es-PE" w:eastAsia="es-PE"/>
+        </w:rPr>
+      </w:pPr>
+      <w:r>
+        <w:rPr>
+          <w:rFonts w:ascii="Times New Roman" w:eastAsia="Times New Roman" w:hAnsi="Times New Roman"/>
+          <w:lang w:val="es-PE" w:eastAsia="es-PE"/>
+        </w:rPr>
+        <w:t>Procedimiento para ejecutar una solución de un sistema web para el área de desarrollo</w:t>
+      </w:r>
+      <w:r>
+        <w:rPr>
+          <w:rFonts w:ascii="Times New Roman" w:eastAsia="Times New Roman" w:hAnsi="Times New Roman"/>
+          <w:lang w:val="es-PE" w:eastAsia="es-PE"/>
+        </w:rPr>
+        <w:t xml:space="preserve"> </w:t>
       </w:r>
     </w:p>
     <w:p>
@@ -2760,55 +3507,110 @@
           <w:rFonts w:ascii="Times New Roman" w:eastAsia="Times New Roman" w:hAnsi="Times New Roman"/>
           <w:b/>
         </w:rPr>
-        <w:t>Estándares de programación. – Manuales de estándares de programación para cada lenguaje</w:t>
-      </w:r>
-    </w:p>
-    <w:p>
-      <w:pPr>
+        <w:t>Directrices</w:t>
+      </w:r>
+    </w:p>
+    <w:p>
+      <w:pPr>
+        <w:pStyle w:val="Prrafodelista"/>
+        <w:numPr>
+          <w:ilvl w:val="0"/>
+          <w:numId w:val="26"/>
+        </w:numPr>
         <w:spacing w:line="360" w:lineRule="auto"/>
-        <w:ind w:left="720" w:firstLine="0"/>
         <w:jc w:val="both"/>
         <w:rPr>
           <w:rFonts w:ascii="Times New Roman" w:eastAsia="Times New Roman" w:hAnsi="Times New Roman"/>
           <w:b/>
-        </w:rPr>
-      </w:pPr>
-      <w:r>
+          <w:lang w:val="es-PE" w:eastAsia="es-PE"/>
+        </w:rPr>
+      </w:pPr>
+      <w:r>
+        <w:rPr>
+          <w:rFonts w:ascii="Times New Roman" w:eastAsia="Times New Roman" w:hAnsi="Times New Roman"/>
+          <w:lang w:val="es-PE" w:eastAsia="es-PE"/>
+        </w:rPr>
+        <w:t>Directriz para la programación orientada a objetos</w:t>
+      </w:r>
+    </w:p>
+    <w:p>
+      <w:pPr>
+        <w:pStyle w:val="Prrafodelista"/>
+        <w:numPr>
+          <w:ilvl w:val="0"/>
+          <w:numId w:val="26"/>
+        </w:numPr>
+        <w:spacing w:line="360" w:lineRule="auto"/>
+        <w:jc w:val="both"/>
         <w:rPr>
           <w:rFonts w:ascii="Times New Roman" w:eastAsia="Times New Roman" w:hAnsi="Times New Roman"/>
           <w:b/>
-        </w:rPr>
-        <w:t>Manuales de Revisión de código. – Manual para revisión de código en cada lenguaje</w:t>
-      </w:r>
-    </w:p>
-    <w:p>
-      <w:pPr>
+          <w:lang w:val="es-PE" w:eastAsia="es-PE"/>
+        </w:rPr>
+      </w:pPr>
+      <w:r>
+        <w:rPr>
+          <w:rFonts w:ascii="Times New Roman" w:eastAsia="Times New Roman" w:hAnsi="Times New Roman"/>
+          <w:lang w:val="es-PE" w:eastAsia="es-PE"/>
+        </w:rPr>
+        <w:t>Directriz para creación y construcción de tablas en las bases de datos</w:t>
+      </w:r>
+    </w:p>
+    <w:p>
+      <w:pPr>
+        <w:pStyle w:val="Prrafodelista"/>
+        <w:numPr>
+          <w:ilvl w:val="0"/>
+          <w:numId w:val="26"/>
+        </w:numPr>
         <w:spacing w:line="360" w:lineRule="auto"/>
-        <w:ind w:left="720" w:firstLine="0"/>
         <w:jc w:val="both"/>
         <w:rPr>
           <w:rFonts w:ascii="Times New Roman" w:eastAsia="Times New Roman" w:hAnsi="Times New Roman"/>
           <w:b/>
-        </w:rPr>
-      </w:pPr>
-      <w:r>
+          <w:lang w:val="es-PE" w:eastAsia="es-PE"/>
+        </w:rPr>
+      </w:pPr>
+      <w:r>
+        <w:rPr>
+          <w:rFonts w:ascii="Times New Roman" w:eastAsia="Times New Roman" w:hAnsi="Times New Roman"/>
+          <w:lang w:val="es-PE" w:eastAsia="es-PE"/>
+        </w:rPr>
+        <w:t>Directriz para la programación de servicios REST</w:t>
+      </w:r>
+    </w:p>
+    <w:p>
+      <w:pPr>
+        <w:pStyle w:val="Prrafodelista"/>
+        <w:numPr>
+          <w:ilvl w:val="0"/>
+          <w:numId w:val="26"/>
+        </w:numPr>
+        <w:spacing w:line="360" w:lineRule="auto"/>
+        <w:jc w:val="both"/>
         <w:rPr>
           <w:rFonts w:ascii="Times New Roman" w:eastAsia="Times New Roman" w:hAnsi="Times New Roman"/>
           <w:b/>
-        </w:rPr>
-        <w:t>Procedimiento de Despliegue. – Manual para despliegues en diferentes tecnologías</w:t>
-      </w:r>
-    </w:p>
-    <w:p>
-      <w:pPr>
-        <w:pStyle w:val="Heading2"/>
+          <w:lang w:val="es-PE" w:eastAsia="es-PE"/>
+        </w:rPr>
+      </w:pPr>
+      <w:r>
+        <w:rPr>
+          <w:rFonts w:ascii="Times New Roman" w:eastAsia="Times New Roman" w:hAnsi="Times New Roman"/>
+          <w:lang w:val="es-PE" w:eastAsia="es-PE"/>
+        </w:rPr>
+        <w:t>Directriz para la usabilidad correcta de comandos en el repositorio</w:t>
+      </w:r>
+    </w:p>
+    <w:p>
+      <w:pPr>
+        <w:pStyle w:val="Ttulo2"/>
         <w:numPr>
           <w:ilvl w:val="1"/>
           <w:numId w:val="20"/>
         </w:numPr>
         <w:jc w:val="both"/>
       </w:pPr>
-      <w:bookmarkStart w:id="10" w:name="_Toc494450690"/>
       <w:r>
         <w:t>Herramienta, entorno e infraestructura</w:t>
       </w:r>
@@ -2972,7 +3774,7 @@
     </w:p>
     <w:p>
       <w:pPr>
-        <w:pStyle w:val="Heading3"/>
+        <w:pStyle w:val="Ttulo3"/>
         <w:ind w:left="1077" w:firstLine="363"/>
         <w:jc w:val="left"/>
       </w:pPr>
@@ -3172,7 +3974,7 @@
     </w:p>
     <w:p>
       <w:pPr>
-        <w:pStyle w:val="Heading3"/>
+        <w:pStyle w:val="Ttulo3"/>
         <w:ind w:left="1077" w:firstLine="363"/>
         <w:jc w:val="left"/>
       </w:pPr>
@@ -3297,7 +4099,7 @@
     </w:p>
     <w:p>
       <w:pPr>
-        <w:pStyle w:val="Heading2"/>
+        <w:pStyle w:val="Ttulo2"/>
         <w:numPr>
           <w:ilvl w:val="1"/>
           <w:numId w:val="20"/>
@@ -3312,7 +4114,7 @@
     </w:p>
     <w:p>
       <w:pPr>
-        <w:pStyle w:val="ListParagraph"/>
+        <w:pStyle w:val="Prrafodelista"/>
         <w:spacing w:line="360" w:lineRule="auto"/>
         <w:ind w:left="851" w:firstLine="0"/>
         <w:rPr>
@@ -3331,111 +4133,11 @@
         <w:t>Las diferentes actividades que se tomara en cuenta durante todo el proceso de gestión de la configuración y mantenimiento del software (Ver Tabla 2.0).</w:t>
       </w:r>
     </w:p>
-    <w:p>
-      <w:pPr>
-        <w:pStyle w:val="Caption"/>
-        <w:keepNext/>
-        <w:ind w:left="1170" w:firstLine="270"/>
-        <w:rPr>
-          <w:rFonts w:ascii="Times New Roman" w:hAnsi="Times New Roman"/>
-          <w:b w:val="0"/>
-          <w:color w:val="auto"/>
-          <w:sz w:val="24"/>
-          <w:szCs w:val="24"/>
-        </w:rPr>
-      </w:pPr>
-      <w:bookmarkStart w:id="15" w:name="_Toc487232380"/>
-      <w:bookmarkStart w:id="16" w:name="_Toc487233613"/>
-      <w:r>
-        <w:rPr>
-          <w:rFonts w:ascii="Times New Roman" w:hAnsi="Times New Roman"/>
-          <w:b w:val="0"/>
-          <w:color w:val="auto"/>
-          <w:sz w:val="24"/>
-          <w:szCs w:val="24"/>
-        </w:rPr>
-        <w:lastRenderedPageBreak/>
-        <w:t xml:space="preserve">Tabla </w:t>
-      </w:r>
-      <w:r>
-        <w:rPr>
-          <w:rFonts w:ascii="Times New Roman" w:hAnsi="Times New Roman"/>
-          <w:b w:val="0"/>
-          <w:color w:val="auto"/>
-          <w:sz w:val="24"/>
-          <w:szCs w:val="24"/>
-        </w:rPr>
-        <w:fldChar w:fldCharType="begin"/>
-      </w:r>
-      <w:r>
-        <w:rPr>
-          <w:rFonts w:ascii="Times New Roman" w:hAnsi="Times New Roman"/>
-          <w:b w:val="0"/>
-          <w:color w:val="auto"/>
-          <w:sz w:val="24"/>
-          <w:szCs w:val="24"/>
-        </w:rPr>
-        <w:instrText xml:space="preserve"> SEQ Tabla \* ARABIC </w:instrText>
-      </w:r>
-      <w:r>
-        <w:rPr>
-          <w:rFonts w:ascii="Times New Roman" w:hAnsi="Times New Roman"/>
-          <w:b w:val="0"/>
-          <w:color w:val="auto"/>
-          <w:sz w:val="24"/>
-          <w:szCs w:val="24"/>
-        </w:rPr>
-        <w:fldChar w:fldCharType="separate"/>
-      </w:r>
-      <w:r>
-        <w:rPr>
-          <w:rFonts w:ascii="Times New Roman" w:hAnsi="Times New Roman"/>
-          <w:b w:val="0"/>
-          <w:noProof/>
-          <w:color w:val="auto"/>
-          <w:sz w:val="24"/>
-          <w:szCs w:val="24"/>
-        </w:rPr>
-        <w:t>2</w:t>
-      </w:r>
-      <w:r>
-        <w:rPr>
-          <w:rFonts w:ascii="Times New Roman" w:hAnsi="Times New Roman"/>
-          <w:b w:val="0"/>
-          <w:color w:val="auto"/>
-          <w:sz w:val="24"/>
-          <w:szCs w:val="24"/>
-        </w:rPr>
-        <w:fldChar w:fldCharType="end"/>
-      </w:r>
-      <w:r>
-        <w:rPr>
-          <w:rFonts w:ascii="Times New Roman" w:hAnsi="Times New Roman"/>
-          <w:b w:val="0"/>
-          <w:color w:val="auto"/>
-          <w:sz w:val="24"/>
-          <w:szCs w:val="24"/>
-        </w:rPr>
-        <w:t xml:space="preserve">: </w:t>
-      </w:r>
-      <w:r>
-        <w:rPr>
-          <w:rFonts w:ascii="Times New Roman" w:eastAsia="Times New Roman" w:hAnsi="Times New Roman"/>
-          <w:b w:val="0"/>
-          <w:color w:val="auto"/>
-          <w:sz w:val="24"/>
-          <w:szCs w:val="24"/>
-        </w:rPr>
-        <w:t>Calendario del Plan de Gestión de la Configuración</w:t>
-      </w:r>
-      <w:bookmarkEnd w:id="15"/>
-      <w:bookmarkEnd w:id="16"/>
-    </w:p>
     <w:tbl>
       <w:tblPr>
         <w:tblStyle w:val="Style13"/>
-        <w:tblpPr w:leftFromText="142" w:rightFromText="142" w:vertAnchor="page" w:horzAnchor="margin" w:tblpXSpec="center" w:tblpY="3556"/>
-        <w:tblW w:w="7225" w:type="dxa"/>
+        <w:tblpPr w:leftFromText="142" w:rightFromText="142" w:vertAnchor="page" w:horzAnchor="margin" w:tblpXSpec="center" w:tblpY="2071"/>
+        <w:tblW w:w="9493" w:type="dxa"/>
         <w:tblInd w:w="0" w:type="dxa"/>
         <w:tblBorders>
           <w:top w:val="single" w:sz="4" w:space="0" w:color="F4B083"/>
@@ -3449,8 +4151,9 @@
         <w:tblLook w:val="04A0" w:firstRow="1" w:lastRow="0" w:firstColumn="1" w:lastColumn="0" w:noHBand="0" w:noVBand="1"/>
       </w:tblPr>
       <w:tblGrid>
-        <w:gridCol w:w="3539"/>
-        <w:gridCol w:w="3686"/>
+        <w:gridCol w:w="2972"/>
+        <w:gridCol w:w="3544"/>
+        <w:gridCol w:w="2977"/>
       </w:tblGrid>
       <w:tr>
         <w:trPr>
@@ -3458,7 +4161,7 @@
         </w:trPr>
         <w:tc>
           <w:tcPr>
-            <w:tcW w:w="3539" w:type="dxa"/>
+            <w:tcW w:w="2972" w:type="dxa"/>
             <w:tcBorders>
               <w:top w:val="single" w:sz="4" w:space="0" w:color="F4B083"/>
               <w:left w:val="single" w:sz="4" w:space="0" w:color="F4B083"/>
@@ -3479,6 +4182,8 @@
                 <w:szCs w:val="24"/>
               </w:rPr>
             </w:pPr>
+            <w:bookmarkStart w:id="15" w:name="_Toc487232380"/>
+            <w:bookmarkStart w:id="16" w:name="_Toc487233613"/>
             <w:r>
               <w:rPr>
                 <w:rFonts w:ascii="Times New Roman" w:eastAsia="Times New Roman" w:hAnsi="Times New Roman"/>
@@ -3486,13 +4191,14 @@
                 <w:sz w:val="24"/>
                 <w:szCs w:val="24"/>
               </w:rPr>
+              <w:lastRenderedPageBreak/>
               <w:t>Actividad</w:t>
             </w:r>
           </w:p>
         </w:tc>
         <w:tc>
           <w:tcPr>
-            <w:tcW w:w="3686" w:type="dxa"/>
+            <w:tcW w:w="3544" w:type="dxa"/>
             <w:tcBorders>
               <w:top w:val="single" w:sz="4" w:space="0" w:color="F4B083"/>
               <w:left w:val="single" w:sz="4" w:space="0" w:color="F4B083"/>
@@ -3523,11 +4229,43 @@
             </w:r>
           </w:p>
         </w:tc>
+        <w:tc>
+          <w:tcPr>
+            <w:tcW w:w="2977" w:type="dxa"/>
+            <w:tcBorders>
+              <w:top w:val="single" w:sz="4" w:space="0" w:color="F4B083"/>
+              <w:left w:val="single" w:sz="4" w:space="0" w:color="F4B083"/>
+              <w:bottom w:val="single" w:sz="4" w:space="0" w:color="F4B083"/>
+              <w:right w:val="single" w:sz="4" w:space="0" w:color="F4B083"/>
+            </w:tcBorders>
+          </w:tcPr>
+          <w:p>
+            <w:pPr>
+              <w:spacing w:before="0"/>
+              <w:jc w:val="center"/>
+              <w:rPr>
+                <w:rFonts w:ascii="Times New Roman" w:eastAsia="Times New Roman" w:hAnsi="Times New Roman"/>
+                <w:b/>
+                <w:sz w:val="24"/>
+                <w:szCs w:val="24"/>
+              </w:rPr>
+            </w:pPr>
+            <w:r>
+              <w:rPr>
+                <w:rFonts w:ascii="Times New Roman" w:eastAsia="Times New Roman" w:hAnsi="Times New Roman"/>
+                <w:b/>
+                <w:sz w:val="24"/>
+                <w:szCs w:val="24"/>
+              </w:rPr>
+              <w:t>Responsable</w:t>
+            </w:r>
+          </w:p>
+        </w:tc>
       </w:tr>
       <w:tr>
         <w:tc>
           <w:tcPr>
-            <w:tcW w:w="3539" w:type="dxa"/>
+            <w:tcW w:w="2972" w:type="dxa"/>
             <w:tcBorders>
               <w:top w:val="single" w:sz="4" w:space="0" w:color="F4B083"/>
               <w:left w:val="single" w:sz="4" w:space="0" w:color="F4B083"/>
@@ -3560,7 +4298,7 @@
         </w:tc>
         <w:tc>
           <w:tcPr>
-            <w:tcW w:w="3686" w:type="dxa"/>
+            <w:tcW w:w="3544" w:type="dxa"/>
             <w:tcBorders>
               <w:top w:val="single" w:sz="4" w:space="0" w:color="F4B083"/>
               <w:left w:val="single" w:sz="4" w:space="0" w:color="F4B083"/>
@@ -3590,6 +4328,35 @@
             </w:r>
           </w:p>
         </w:tc>
+        <w:tc>
+          <w:tcPr>
+            <w:tcW w:w="2977" w:type="dxa"/>
+            <w:tcBorders>
+              <w:top w:val="single" w:sz="4" w:space="0" w:color="F4B083"/>
+              <w:left w:val="single" w:sz="4" w:space="0" w:color="F4B083"/>
+              <w:bottom w:val="single" w:sz="4" w:space="0" w:color="F4B083"/>
+              <w:right w:val="single" w:sz="4" w:space="0" w:color="F4B083"/>
+            </w:tcBorders>
+          </w:tcPr>
+          <w:p>
+            <w:pPr>
+              <w:spacing w:before="0" w:line="360" w:lineRule="auto"/>
+              <w:jc w:val="center"/>
+              <w:rPr>
+                <w:rFonts w:ascii="Times New Roman" w:eastAsia="Times New Roman" w:hAnsi="Times New Roman"/>
+                <w:sz w:val="24"/>
+                <w:szCs w:val="24"/>
+              </w:rPr>
+            </w:pPr>
+            <w:r>
+              <w:rPr>
+                <w:rFonts w:ascii="Times New Roman" w:eastAsia="Times New Roman" w:hAnsi="Times New Roman"/>
+                <w:b/>
+              </w:rPr>
+              <w:t>Responsable del Plan de Gestión de la Configuración</w:t>
+            </w:r>
+          </w:p>
+        </w:tc>
       </w:tr>
       <w:tr>
         <w:trPr>
@@ -3597,7 +4364,7 @@
         </w:trPr>
         <w:tc>
           <w:tcPr>
-            <w:tcW w:w="3539" w:type="dxa"/>
+            <w:tcW w:w="2972" w:type="dxa"/>
             <w:tcBorders>
               <w:top w:val="single" w:sz="4" w:space="0" w:color="F4B083"/>
               <w:left w:val="single" w:sz="4" w:space="0" w:color="F4B083"/>
@@ -3685,7 +4452,7 @@
         </w:tc>
         <w:tc>
           <w:tcPr>
-            <w:tcW w:w="3686" w:type="dxa"/>
+            <w:tcW w:w="3544" w:type="dxa"/>
             <w:tcBorders>
               <w:top w:val="single" w:sz="4" w:space="0" w:color="F4B083"/>
               <w:left w:val="single" w:sz="4" w:space="0" w:color="F4B083"/>
@@ -3714,11 +4481,40 @@
             </w:r>
           </w:p>
         </w:tc>
+        <w:tc>
+          <w:tcPr>
+            <w:tcW w:w="2977" w:type="dxa"/>
+            <w:tcBorders>
+              <w:top w:val="single" w:sz="4" w:space="0" w:color="F4B083"/>
+              <w:left w:val="single" w:sz="4" w:space="0" w:color="F4B083"/>
+              <w:bottom w:val="single" w:sz="4" w:space="0" w:color="F4B083"/>
+              <w:right w:val="single" w:sz="4" w:space="0" w:color="F4B083"/>
+            </w:tcBorders>
+          </w:tcPr>
+          <w:p>
+            <w:pPr>
+              <w:spacing w:before="0" w:line="360" w:lineRule="auto"/>
+              <w:jc w:val="center"/>
+              <w:rPr>
+                <w:rFonts w:ascii="Times New Roman" w:eastAsia="Times New Roman" w:hAnsi="Times New Roman"/>
+                <w:sz w:val="24"/>
+                <w:szCs w:val="24"/>
+              </w:rPr>
+            </w:pPr>
+            <w:r>
+              <w:rPr>
+                <w:rFonts w:ascii="Times New Roman" w:eastAsia="Times New Roman" w:hAnsi="Times New Roman"/>
+                <w:b/>
+              </w:rPr>
+              <w:t>Responsable del Plan de Gestión de la Configuración</w:t>
+            </w:r>
+          </w:p>
+        </w:tc>
       </w:tr>
       <w:tr>
         <w:tc>
           <w:tcPr>
-            <w:tcW w:w="3539" w:type="dxa"/>
+            <w:tcW w:w="2972" w:type="dxa"/>
             <w:tcBorders>
               <w:top w:val="single" w:sz="4" w:space="0" w:color="F4B083"/>
               <w:left w:val="single" w:sz="4" w:space="0" w:color="F4B083"/>
@@ -3768,7 +4564,7 @@
         </w:tc>
         <w:tc>
           <w:tcPr>
-            <w:tcW w:w="3686" w:type="dxa"/>
+            <w:tcW w:w="3544" w:type="dxa"/>
             <w:tcBorders>
               <w:top w:val="single" w:sz="4" w:space="0" w:color="F4B083"/>
               <w:left w:val="single" w:sz="4" w:space="0" w:color="F4B083"/>
@@ -3797,11 +4593,40 @@
             </w:r>
           </w:p>
         </w:tc>
+        <w:tc>
+          <w:tcPr>
+            <w:tcW w:w="2977" w:type="dxa"/>
+            <w:tcBorders>
+              <w:top w:val="single" w:sz="4" w:space="0" w:color="F4B083"/>
+              <w:left w:val="single" w:sz="4" w:space="0" w:color="F4B083"/>
+              <w:bottom w:val="single" w:sz="4" w:space="0" w:color="F4B083"/>
+              <w:right w:val="single" w:sz="4" w:space="0" w:color="F4B083"/>
+            </w:tcBorders>
+          </w:tcPr>
+          <w:p>
+            <w:pPr>
+              <w:spacing w:before="0" w:line="360" w:lineRule="auto"/>
+              <w:jc w:val="center"/>
+              <w:rPr>
+                <w:rFonts w:ascii="Times New Roman" w:eastAsia="Times New Roman" w:hAnsi="Times New Roman"/>
+                <w:sz w:val="24"/>
+                <w:szCs w:val="24"/>
+              </w:rPr>
+            </w:pPr>
+            <w:r>
+              <w:rPr>
+                <w:rFonts w:ascii="Times New Roman" w:eastAsia="Times New Roman" w:hAnsi="Times New Roman"/>
+                <w:b/>
+              </w:rPr>
+              <w:t>Responsable del Plan de Gestión de la Configuración</w:t>
+            </w:r>
+          </w:p>
+        </w:tc>
       </w:tr>
       <w:tr>
         <w:tc>
           <w:tcPr>
-            <w:tcW w:w="3539" w:type="dxa"/>
+            <w:tcW w:w="2972" w:type="dxa"/>
             <w:tcBorders>
               <w:top w:val="single" w:sz="4" w:space="0" w:color="F4B083"/>
               <w:left w:val="single" w:sz="4" w:space="0" w:color="F4B083"/>
@@ -3832,7 +4657,7 @@
         </w:tc>
         <w:tc>
           <w:tcPr>
-            <w:tcW w:w="3686" w:type="dxa"/>
+            <w:tcW w:w="3544" w:type="dxa"/>
             <w:tcBorders>
               <w:top w:val="single" w:sz="4" w:space="0" w:color="F4B083"/>
               <w:left w:val="single" w:sz="4" w:space="0" w:color="F4B083"/>
@@ -3861,11 +4686,40 @@
             </w:r>
           </w:p>
         </w:tc>
+        <w:tc>
+          <w:tcPr>
+            <w:tcW w:w="2977" w:type="dxa"/>
+            <w:tcBorders>
+              <w:top w:val="single" w:sz="4" w:space="0" w:color="F4B083"/>
+              <w:left w:val="single" w:sz="4" w:space="0" w:color="F4B083"/>
+              <w:bottom w:val="single" w:sz="4" w:space="0" w:color="F4B083"/>
+              <w:right w:val="single" w:sz="4" w:space="0" w:color="F4B083"/>
+            </w:tcBorders>
+          </w:tcPr>
+          <w:p>
+            <w:pPr>
+              <w:spacing w:before="0" w:line="360" w:lineRule="auto"/>
+              <w:jc w:val="center"/>
+              <w:rPr>
+                <w:rFonts w:ascii="Times New Roman" w:eastAsia="Times New Roman" w:hAnsi="Times New Roman"/>
+                <w:sz w:val="24"/>
+                <w:szCs w:val="24"/>
+              </w:rPr>
+            </w:pPr>
+            <w:r>
+              <w:rPr>
+                <w:rFonts w:ascii="Times New Roman" w:eastAsia="Times New Roman" w:hAnsi="Times New Roman"/>
+                <w:b/>
+              </w:rPr>
+              <w:t>Bibliotecario</w:t>
+            </w:r>
+          </w:p>
+        </w:tc>
       </w:tr>
       <w:tr>
         <w:tc>
           <w:tcPr>
-            <w:tcW w:w="3539" w:type="dxa"/>
+            <w:tcW w:w="2972" w:type="dxa"/>
             <w:tcBorders>
               <w:top w:val="single" w:sz="4" w:space="0" w:color="F4B083"/>
               <w:left w:val="single" w:sz="4" w:space="0" w:color="F4B083"/>
@@ -3876,7 +4730,7 @@
           </w:tcPr>
           <w:p>
             <w:pPr>
-              <w:pStyle w:val="ListParagraph"/>
+              <w:pStyle w:val="Prrafodelista"/>
               <w:numPr>
                 <w:ilvl w:val="0"/>
                 <w:numId w:val="21"/>
@@ -3884,13 +4738,16 @@
               <w:spacing w:before="0" w:line="360" w:lineRule="auto"/>
             </w:pPr>
             <w:r>
-              <w:t>Lista de la clasificación de CI</w:t>
-            </w:r>
-          </w:p>
-        </w:tc>
-        <w:tc>
-          <w:tcPr>
-            <w:tcW w:w="3686" w:type="dxa"/>
+              <w:t xml:space="preserve">Listar </w:t>
+            </w:r>
+            <w:r>
+              <w:t>la clasificación de CI</w:t>
+            </w:r>
+          </w:p>
+        </w:tc>
+        <w:tc>
+          <w:tcPr>
+            <w:tcW w:w="3544" w:type="dxa"/>
             <w:tcBorders>
               <w:top w:val="single" w:sz="4" w:space="0" w:color="F4B083"/>
               <w:left w:val="single" w:sz="4" w:space="0" w:color="F4B083"/>
@@ -3914,11 +4771,40 @@
             </w:r>
           </w:p>
         </w:tc>
+        <w:tc>
+          <w:tcPr>
+            <w:tcW w:w="2977" w:type="dxa"/>
+            <w:tcBorders>
+              <w:top w:val="single" w:sz="4" w:space="0" w:color="F4B083"/>
+              <w:left w:val="single" w:sz="4" w:space="0" w:color="F4B083"/>
+              <w:bottom w:val="single" w:sz="4" w:space="0" w:color="F4B083"/>
+              <w:right w:val="single" w:sz="4" w:space="0" w:color="F4B083"/>
+            </w:tcBorders>
+          </w:tcPr>
+          <w:p>
+            <w:pPr>
+              <w:spacing w:before="0" w:line="360" w:lineRule="auto"/>
+              <w:jc w:val="center"/>
+              <w:rPr>
+                <w:rFonts w:ascii="Times New Roman" w:eastAsia="Times New Roman" w:hAnsi="Times New Roman"/>
+                <w:sz w:val="24"/>
+                <w:szCs w:val="24"/>
+              </w:rPr>
+            </w:pPr>
+            <w:r>
+              <w:rPr>
+                <w:rFonts w:ascii="Times New Roman" w:eastAsia="Times New Roman" w:hAnsi="Times New Roman"/>
+                <w:b/>
+              </w:rPr>
+              <w:t>Bibliotecario</w:t>
+            </w:r>
+          </w:p>
+        </w:tc>
       </w:tr>
       <w:tr>
         <w:tc>
           <w:tcPr>
-            <w:tcW w:w="3539" w:type="dxa"/>
+            <w:tcW w:w="2972" w:type="dxa"/>
             <w:tcBorders>
               <w:top w:val="single" w:sz="4" w:space="0" w:color="F4B083"/>
               <w:left w:val="single" w:sz="4" w:space="0" w:color="F4B083"/>
@@ -3929,7 +4815,7 @@
           </w:tcPr>
           <w:p>
             <w:pPr>
-              <w:pStyle w:val="ListParagraph"/>
+              <w:pStyle w:val="Prrafodelista"/>
               <w:numPr>
                 <w:ilvl w:val="0"/>
                 <w:numId w:val="21"/>
@@ -3937,7 +4823,10 @@
               <w:spacing w:before="0" w:line="360" w:lineRule="auto"/>
             </w:pPr>
             <w:r>
-              <w:t xml:space="preserve">Definición de la Nomenclatura de </w:t>
+              <w:t>Definir</w:t>
+            </w:r>
+            <w:r>
+              <w:t xml:space="preserve"> la Nomenclatura de </w:t>
             </w:r>
             <w:proofErr w:type="spellStart"/>
             <w:r>
@@ -3948,7 +4837,7 @@
         </w:tc>
         <w:tc>
           <w:tcPr>
-            <w:tcW w:w="3686" w:type="dxa"/>
+            <w:tcW w:w="3544" w:type="dxa"/>
             <w:tcBorders>
               <w:top w:val="single" w:sz="4" w:space="0" w:color="F4B083"/>
               <w:left w:val="single" w:sz="4" w:space="0" w:color="F4B083"/>
@@ -3972,11 +4861,40 @@
             </w:r>
           </w:p>
         </w:tc>
+        <w:tc>
+          <w:tcPr>
+            <w:tcW w:w="2977" w:type="dxa"/>
+            <w:tcBorders>
+              <w:top w:val="single" w:sz="4" w:space="0" w:color="F4B083"/>
+              <w:left w:val="single" w:sz="4" w:space="0" w:color="F4B083"/>
+              <w:bottom w:val="single" w:sz="4" w:space="0" w:color="F4B083"/>
+              <w:right w:val="single" w:sz="4" w:space="0" w:color="F4B083"/>
+            </w:tcBorders>
+          </w:tcPr>
+          <w:p>
+            <w:pPr>
+              <w:spacing w:before="0" w:line="360" w:lineRule="auto"/>
+              <w:jc w:val="center"/>
+              <w:rPr>
+                <w:rFonts w:ascii="Times New Roman" w:eastAsia="Times New Roman" w:hAnsi="Times New Roman"/>
+                <w:sz w:val="24"/>
+                <w:szCs w:val="24"/>
+              </w:rPr>
+            </w:pPr>
+            <w:r>
+              <w:rPr>
+                <w:rFonts w:ascii="Times New Roman" w:eastAsia="Times New Roman" w:hAnsi="Times New Roman"/>
+                <w:b/>
+              </w:rPr>
+              <w:t>Bibliotecario</w:t>
+            </w:r>
+          </w:p>
+        </w:tc>
       </w:tr>
       <w:tr>
         <w:tc>
           <w:tcPr>
-            <w:tcW w:w="3539" w:type="dxa"/>
+            <w:tcW w:w="2972" w:type="dxa"/>
             <w:tcBorders>
               <w:top w:val="single" w:sz="4" w:space="0" w:color="F4B083"/>
               <w:left w:val="single" w:sz="4" w:space="0" w:color="F4B083"/>
@@ -3987,7 +4905,7 @@
           </w:tcPr>
           <w:p>
             <w:pPr>
-              <w:pStyle w:val="ListParagraph"/>
+              <w:pStyle w:val="Prrafodelista"/>
               <w:numPr>
                 <w:ilvl w:val="0"/>
                 <w:numId w:val="21"/>
@@ -3995,12 +4913,21 @@
               <w:spacing w:before="0" w:line="360" w:lineRule="auto"/>
             </w:pPr>
             <w:r>
-              <w:t xml:space="preserve">Lista de </w:t>
+              <w:t>Lista</w:t>
+            </w:r>
+            <w:r>
+              <w:t>r los</w:t>
+            </w:r>
+            <w:r>
+              <w:t xml:space="preserve"> </w:t>
             </w:r>
             <w:proofErr w:type="spellStart"/>
             <w:r>
               <w:t>Item</w:t>
             </w:r>
+            <w:r>
+              <w:t>s</w:t>
+            </w:r>
             <w:proofErr w:type="spellEnd"/>
             <w:r>
               <w:t xml:space="preserve"> con la nomenclatura</w:t>
@@ -4009,7 +4936,7 @@
         </w:tc>
         <w:tc>
           <w:tcPr>
-            <w:tcW w:w="3686" w:type="dxa"/>
+            <w:tcW w:w="3544" w:type="dxa"/>
             <w:tcBorders>
               <w:top w:val="single" w:sz="4" w:space="0" w:color="F4B083"/>
               <w:left w:val="single" w:sz="4" w:space="0" w:color="F4B083"/>
@@ -4033,11 +4960,40 @@
             </w:r>
           </w:p>
         </w:tc>
+        <w:tc>
+          <w:tcPr>
+            <w:tcW w:w="2977" w:type="dxa"/>
+            <w:tcBorders>
+              <w:top w:val="single" w:sz="4" w:space="0" w:color="F4B083"/>
+              <w:left w:val="single" w:sz="4" w:space="0" w:color="F4B083"/>
+              <w:bottom w:val="single" w:sz="4" w:space="0" w:color="F4B083"/>
+              <w:right w:val="single" w:sz="4" w:space="0" w:color="F4B083"/>
+            </w:tcBorders>
+          </w:tcPr>
+          <w:p>
+            <w:pPr>
+              <w:spacing w:before="0" w:line="360" w:lineRule="auto"/>
+              <w:jc w:val="center"/>
+              <w:rPr>
+                <w:rFonts w:ascii="Times New Roman" w:eastAsia="Times New Roman" w:hAnsi="Times New Roman"/>
+                <w:sz w:val="24"/>
+                <w:szCs w:val="24"/>
+              </w:rPr>
+            </w:pPr>
+            <w:r>
+              <w:rPr>
+                <w:rFonts w:ascii="Times New Roman" w:eastAsia="Times New Roman" w:hAnsi="Times New Roman"/>
+                <w:b/>
+              </w:rPr>
+              <w:t>Bibliotecario</w:t>
+            </w:r>
+          </w:p>
+        </w:tc>
       </w:tr>
       <w:tr>
         <w:tc>
           <w:tcPr>
-            <w:tcW w:w="3539" w:type="dxa"/>
+            <w:tcW w:w="2972" w:type="dxa"/>
             <w:tcBorders>
               <w:top w:val="single" w:sz="4" w:space="0" w:color="F4B083"/>
               <w:left w:val="single" w:sz="4" w:space="0" w:color="F4B083"/>
@@ -4068,7 +5024,7 @@
         </w:tc>
         <w:tc>
           <w:tcPr>
-            <w:tcW w:w="3686" w:type="dxa"/>
+            <w:tcW w:w="3544" w:type="dxa"/>
             <w:tcBorders>
               <w:top w:val="single" w:sz="4" w:space="0" w:color="F4B083"/>
               <w:left w:val="single" w:sz="4" w:space="0" w:color="F4B083"/>
@@ -4097,11 +5053,40 @@
             </w:r>
           </w:p>
         </w:tc>
+        <w:tc>
+          <w:tcPr>
+            <w:tcW w:w="2977" w:type="dxa"/>
+            <w:tcBorders>
+              <w:top w:val="single" w:sz="4" w:space="0" w:color="F4B083"/>
+              <w:left w:val="single" w:sz="4" w:space="0" w:color="F4B083"/>
+              <w:bottom w:val="single" w:sz="4" w:space="0" w:color="F4B083"/>
+              <w:right w:val="single" w:sz="4" w:space="0" w:color="F4B083"/>
+            </w:tcBorders>
+          </w:tcPr>
+          <w:p>
+            <w:pPr>
+              <w:spacing w:before="0" w:line="360" w:lineRule="auto"/>
+              <w:jc w:val="center"/>
+              <w:rPr>
+                <w:rFonts w:ascii="Times New Roman" w:eastAsia="Times New Roman" w:hAnsi="Times New Roman"/>
+                <w:sz w:val="24"/>
+                <w:szCs w:val="24"/>
+              </w:rPr>
+            </w:pPr>
+            <w:r>
+              <w:rPr>
+                <w:rFonts w:ascii="Times New Roman" w:eastAsia="Times New Roman" w:hAnsi="Times New Roman"/>
+                <w:b/>
+              </w:rPr>
+              <w:t>Bibliotecario</w:t>
+            </w:r>
+          </w:p>
+        </w:tc>
       </w:tr>
       <w:tr>
         <w:tc>
           <w:tcPr>
-            <w:tcW w:w="3539" w:type="dxa"/>
+            <w:tcW w:w="2972" w:type="dxa"/>
             <w:tcBorders>
               <w:top w:val="single" w:sz="4" w:space="0" w:color="F4B083"/>
               <w:left w:val="single" w:sz="4" w:space="0" w:color="F4B083"/>
@@ -4132,7 +5117,7 @@
         </w:tc>
         <w:tc>
           <w:tcPr>
-            <w:tcW w:w="3686" w:type="dxa"/>
+            <w:tcW w:w="3544" w:type="dxa"/>
             <w:tcBorders>
               <w:top w:val="single" w:sz="4" w:space="0" w:color="F4B083"/>
               <w:left w:val="single" w:sz="4" w:space="0" w:color="F4B083"/>
@@ -4161,11 +5146,40 @@
             </w:r>
           </w:p>
         </w:tc>
+        <w:tc>
+          <w:tcPr>
+            <w:tcW w:w="2977" w:type="dxa"/>
+            <w:tcBorders>
+              <w:top w:val="single" w:sz="4" w:space="0" w:color="F4B083"/>
+              <w:left w:val="single" w:sz="4" w:space="0" w:color="F4B083"/>
+              <w:bottom w:val="single" w:sz="4" w:space="0" w:color="F4B083"/>
+              <w:right w:val="single" w:sz="4" w:space="0" w:color="F4B083"/>
+            </w:tcBorders>
+          </w:tcPr>
+          <w:p>
+            <w:pPr>
+              <w:spacing w:before="0" w:line="360" w:lineRule="auto"/>
+              <w:jc w:val="center"/>
+              <w:rPr>
+                <w:rFonts w:ascii="Times New Roman" w:eastAsia="Times New Roman" w:hAnsi="Times New Roman"/>
+                <w:sz w:val="24"/>
+                <w:szCs w:val="24"/>
+              </w:rPr>
+            </w:pPr>
+            <w:r>
+              <w:rPr>
+                <w:rFonts w:ascii="Times New Roman" w:eastAsia="Times New Roman" w:hAnsi="Times New Roman"/>
+                <w:b/>
+              </w:rPr>
+              <w:t>Comité de Control de Configuración</w:t>
+            </w:r>
+          </w:p>
+        </w:tc>
       </w:tr>
       <w:tr>
         <w:tc>
           <w:tcPr>
-            <w:tcW w:w="3539" w:type="dxa"/>
+            <w:tcW w:w="2972" w:type="dxa"/>
             <w:tcBorders>
               <w:top w:val="single" w:sz="4" w:space="0" w:color="F4B083"/>
               <w:left w:val="single" w:sz="4" w:space="0" w:color="F4B083"/>
@@ -4196,7 +5210,7 @@
         </w:tc>
         <w:tc>
           <w:tcPr>
-            <w:tcW w:w="3686" w:type="dxa"/>
+            <w:tcW w:w="3544" w:type="dxa"/>
             <w:tcBorders>
               <w:top w:val="single" w:sz="4" w:space="0" w:color="F4B083"/>
               <w:left w:val="single" w:sz="4" w:space="0" w:color="F4B083"/>
@@ -4225,11 +5239,40 @@
             </w:r>
           </w:p>
         </w:tc>
+        <w:tc>
+          <w:tcPr>
+            <w:tcW w:w="2977" w:type="dxa"/>
+            <w:tcBorders>
+              <w:top w:val="single" w:sz="4" w:space="0" w:color="F4B083"/>
+              <w:left w:val="single" w:sz="4" w:space="0" w:color="F4B083"/>
+              <w:bottom w:val="single" w:sz="4" w:space="0" w:color="F4B083"/>
+              <w:right w:val="single" w:sz="4" w:space="0" w:color="F4B083"/>
+            </w:tcBorders>
+          </w:tcPr>
+          <w:p>
+            <w:pPr>
+              <w:spacing w:before="0" w:line="360" w:lineRule="auto"/>
+              <w:jc w:val="center"/>
+              <w:rPr>
+                <w:rFonts w:ascii="Times New Roman" w:eastAsia="Times New Roman" w:hAnsi="Times New Roman"/>
+                <w:sz w:val="24"/>
+                <w:szCs w:val="24"/>
+              </w:rPr>
+            </w:pPr>
+            <w:r>
+              <w:rPr>
+                <w:rFonts w:ascii="Times New Roman" w:eastAsia="Times New Roman" w:hAnsi="Times New Roman"/>
+                <w:b/>
+              </w:rPr>
+              <w:t>Comité de Control de Configuración</w:t>
+            </w:r>
+          </w:p>
+        </w:tc>
       </w:tr>
       <w:tr>
         <w:tc>
           <w:tcPr>
-            <w:tcW w:w="3539" w:type="dxa"/>
+            <w:tcW w:w="2972" w:type="dxa"/>
             <w:tcBorders>
               <w:top w:val="single" w:sz="4" w:space="0" w:color="F4B083"/>
               <w:left w:val="single" w:sz="4" w:space="0" w:color="F4B083"/>
@@ -4254,13 +5297,14 @@
                 <w:sz w:val="24"/>
                 <w:szCs w:val="24"/>
               </w:rPr>
+              <w:lastRenderedPageBreak/>
               <w:t>Realizar los reportes de auditorias</w:t>
             </w:r>
           </w:p>
         </w:tc>
         <w:tc>
           <w:tcPr>
-            <w:tcW w:w="3686" w:type="dxa"/>
+            <w:tcW w:w="3544" w:type="dxa"/>
             <w:tcBorders>
               <w:top w:val="single" w:sz="4" w:space="0" w:color="F4B083"/>
               <w:left w:val="single" w:sz="4" w:space="0" w:color="F4B083"/>
@@ -4287,11 +5331,40 @@
             </w:r>
           </w:p>
         </w:tc>
+        <w:tc>
+          <w:tcPr>
+            <w:tcW w:w="2977" w:type="dxa"/>
+            <w:tcBorders>
+              <w:top w:val="single" w:sz="4" w:space="0" w:color="F4B083"/>
+              <w:left w:val="single" w:sz="4" w:space="0" w:color="F4B083"/>
+              <w:bottom w:val="single" w:sz="4" w:space="0" w:color="F4B083"/>
+              <w:right w:val="single" w:sz="4" w:space="0" w:color="F4B083"/>
+            </w:tcBorders>
+          </w:tcPr>
+          <w:p>
+            <w:pPr>
+              <w:spacing w:before="0"/>
+              <w:jc w:val="center"/>
+              <w:rPr>
+                <w:rFonts w:ascii="Times New Roman" w:eastAsia="Times New Roman" w:hAnsi="Times New Roman"/>
+                <w:sz w:val="24"/>
+                <w:szCs w:val="24"/>
+              </w:rPr>
+            </w:pPr>
+            <w:r>
+              <w:rPr>
+                <w:rFonts w:ascii="Times New Roman" w:eastAsia="Times New Roman" w:hAnsi="Times New Roman"/>
+                <w:b/>
+              </w:rPr>
+              <w:t>Bibliotecario</w:t>
+            </w:r>
+          </w:p>
+        </w:tc>
       </w:tr>
       <w:tr>
         <w:tc>
           <w:tcPr>
-            <w:tcW w:w="3539" w:type="dxa"/>
+            <w:tcW w:w="2972" w:type="dxa"/>
             <w:tcBorders>
               <w:top w:val="single" w:sz="4" w:space="0" w:color="F4B083"/>
               <w:left w:val="single" w:sz="4" w:space="0" w:color="F4B083"/>
@@ -4332,7 +5405,7 @@
         </w:tc>
         <w:tc>
           <w:tcPr>
-            <w:tcW w:w="3686" w:type="dxa"/>
+            <w:tcW w:w="3544" w:type="dxa"/>
             <w:tcBorders>
               <w:top w:val="single" w:sz="4" w:space="0" w:color="F4B083"/>
               <w:left w:val="single" w:sz="4" w:space="0" w:color="F4B083"/>
@@ -4359,11 +5432,137 @@
             </w:r>
           </w:p>
         </w:tc>
+        <w:tc>
+          <w:tcPr>
+            <w:tcW w:w="2977" w:type="dxa"/>
+            <w:tcBorders>
+              <w:top w:val="single" w:sz="4" w:space="0" w:color="F4B083"/>
+              <w:left w:val="single" w:sz="4" w:space="0" w:color="F4B083"/>
+              <w:bottom w:val="single" w:sz="4" w:space="0" w:color="F4B083"/>
+              <w:right w:val="single" w:sz="4" w:space="0" w:color="F4B083"/>
+            </w:tcBorders>
+          </w:tcPr>
+          <w:p>
+            <w:pPr>
+              <w:spacing w:before="0"/>
+              <w:jc w:val="center"/>
+              <w:rPr>
+                <w:rFonts w:ascii="Times New Roman" w:eastAsia="Times New Roman" w:hAnsi="Times New Roman"/>
+                <w:sz w:val="24"/>
+                <w:szCs w:val="24"/>
+              </w:rPr>
+            </w:pPr>
+            <w:r>
+              <w:rPr>
+                <w:rFonts w:ascii="Times New Roman" w:eastAsia="Times New Roman" w:hAnsi="Times New Roman"/>
+                <w:b/>
+              </w:rPr>
+              <w:t>Bibliotecario</w:t>
+            </w:r>
+          </w:p>
+        </w:tc>
       </w:tr>
     </w:tbl>
     <w:p>
       <w:pPr>
-        <w:pStyle w:val="Heading1"/>
+        <w:pStyle w:val="Descripcin"/>
+        <w:keepNext/>
+        <w:ind w:left="1170" w:firstLine="270"/>
+        <w:rPr>
+          <w:rFonts w:ascii="Times New Roman" w:hAnsi="Times New Roman"/>
+          <w:b w:val="0"/>
+          <w:color w:val="auto"/>
+          <w:sz w:val="24"/>
+          <w:szCs w:val="24"/>
+        </w:rPr>
+      </w:pPr>
+      <w:r>
+        <w:rPr>
+          <w:rFonts w:ascii="Times New Roman" w:hAnsi="Times New Roman"/>
+          <w:b w:val="0"/>
+          <w:color w:val="auto"/>
+          <w:sz w:val="24"/>
+          <w:szCs w:val="24"/>
+        </w:rPr>
+        <w:t xml:space="preserve">Tabla </w:t>
+      </w:r>
+      <w:r>
+        <w:rPr>
+          <w:rFonts w:ascii="Times New Roman" w:hAnsi="Times New Roman"/>
+          <w:b w:val="0"/>
+          <w:color w:val="auto"/>
+          <w:sz w:val="24"/>
+          <w:szCs w:val="24"/>
+        </w:rPr>
+        <w:fldChar w:fldCharType="begin"/>
+      </w:r>
+      <w:r>
+        <w:rPr>
+          <w:rFonts w:ascii="Times New Roman" w:hAnsi="Times New Roman"/>
+          <w:b w:val="0"/>
+          <w:color w:val="auto"/>
+          <w:sz w:val="24"/>
+          <w:szCs w:val="24"/>
+        </w:rPr>
+        <w:instrText xml:space="preserve"> SEQ Tabla \* ARABIC </w:instrText>
+      </w:r>
+      <w:r>
+        <w:rPr>
+          <w:rFonts w:ascii="Times New Roman" w:hAnsi="Times New Roman"/>
+          <w:b w:val="0"/>
+          <w:color w:val="auto"/>
+          <w:sz w:val="24"/>
+          <w:szCs w:val="24"/>
+        </w:rPr>
+        <w:fldChar w:fldCharType="separate"/>
+      </w:r>
+      <w:r>
+        <w:rPr>
+          <w:rFonts w:ascii="Times New Roman" w:hAnsi="Times New Roman"/>
+          <w:b w:val="0"/>
+          <w:noProof/>
+          <w:color w:val="auto"/>
+          <w:sz w:val="24"/>
+          <w:szCs w:val="24"/>
+        </w:rPr>
+        <w:t>2</w:t>
+      </w:r>
+      <w:r>
+        <w:rPr>
+          <w:rFonts w:ascii="Times New Roman" w:hAnsi="Times New Roman"/>
+          <w:b w:val="0"/>
+          <w:color w:val="auto"/>
+          <w:sz w:val="24"/>
+          <w:szCs w:val="24"/>
+        </w:rPr>
+        <w:fldChar w:fldCharType="end"/>
+      </w:r>
+      <w:r>
+        <w:rPr>
+          <w:rFonts w:ascii="Times New Roman" w:hAnsi="Times New Roman"/>
+          <w:b w:val="0"/>
+          <w:color w:val="auto"/>
+          <w:sz w:val="24"/>
+          <w:szCs w:val="24"/>
+        </w:rPr>
+        <w:t xml:space="preserve">: </w:t>
+      </w:r>
+      <w:r>
+        <w:rPr>
+          <w:rFonts w:ascii="Times New Roman" w:eastAsia="Times New Roman" w:hAnsi="Times New Roman"/>
+          <w:b w:val="0"/>
+          <w:color w:val="auto"/>
+          <w:sz w:val="24"/>
+          <w:szCs w:val="24"/>
+        </w:rPr>
+        <w:t>Calendario del Plan de Gestión de la Configuración</w:t>
+      </w:r>
+      <w:bookmarkEnd w:id="15"/>
+      <w:bookmarkEnd w:id="16"/>
+    </w:p>
+    <w:p>
+      <w:pPr>
+        <w:pStyle w:val="Ttulo1"/>
         <w:numPr>
           <w:ilvl w:val="0"/>
           <w:numId w:val="20"/>
@@ -4372,14 +5571,13 @@
       </w:pPr>
       <w:bookmarkStart w:id="17" w:name="_Toc494450694"/>
       <w:r>
-        <w:lastRenderedPageBreak/>
         <w:t>Actividades de la SCM:</w:t>
       </w:r>
       <w:bookmarkEnd w:id="17"/>
     </w:p>
     <w:p>
       <w:pPr>
-        <w:pStyle w:val="Heading2"/>
+        <w:pStyle w:val="Ttulo2"/>
         <w:numPr>
           <w:ilvl w:val="1"/>
           <w:numId w:val="20"/>
@@ -4394,7 +5592,7 @@
     </w:p>
     <w:p>
       <w:pPr>
-        <w:pStyle w:val="Heading2"/>
+        <w:pStyle w:val="Ttulo2"/>
         <w:numPr>
           <w:ilvl w:val="2"/>
           <w:numId w:val="20"/>
@@ -4426,7 +5624,7 @@
     </w:p>
     <w:p>
       <w:pPr>
-        <w:pStyle w:val="Caption"/>
+        <w:pStyle w:val="Descripcin"/>
         <w:keepNext/>
         <w:jc w:val="center"/>
         <w:rPr>
@@ -4500,7 +5698,7 @@
     </w:p>
     <w:tbl>
       <w:tblPr>
-        <w:tblStyle w:val="TableGrid"/>
+        <w:tblStyle w:val="Tablaconcuadrcula"/>
         <w:tblW w:w="0" w:type="auto"/>
         <w:tblInd w:w="137" w:type="dxa"/>
         <w:tblLook w:val="04A0" w:firstRow="1" w:lastRow="0" w:firstColumn="1" w:lastColumn="0" w:noHBand="0" w:noVBand="1"/>
@@ -4668,7 +5866,7 @@
               <w:jc w:val="center"/>
             </w:pPr>
             <w:r>
-              <w:t>Plan de la Gestión de la configuración</w:t>
+              <w:t>Políticas, Procedimientos y Directrices</w:t>
             </w:r>
           </w:p>
         </w:tc>
@@ -4702,7 +5900,7 @@
               <w:jc w:val="center"/>
             </w:pPr>
             <w:r>
-              <w:t>DOC</w:t>
+              <w:t>PDF</w:t>
             </w:r>
           </w:p>
         </w:tc>
@@ -4718,6 +5916,9 @@
               <w:ind w:left="0" w:firstLine="0"/>
               <w:jc w:val="center"/>
             </w:pPr>
+            <w:r>
+              <w:t>SLM</w:t>
+            </w:r>
           </w:p>
         </w:tc>
       </w:tr>
@@ -4750,10 +5951,7 @@
               <w:jc w:val="center"/>
             </w:pPr>
             <w:r>
-              <w:rPr>
-                <w:rFonts w:ascii="Times New Roman" w:eastAsia="Times New Roman" w:hAnsi="Times New Roman"/>
-              </w:rPr>
-              <w:t>Documento de Acta del Proyecto</w:t>
+              <w:t>Plan de la Gestión de la configuración</w:t>
             </w:r>
           </w:p>
         </w:tc>
@@ -4769,7 +5967,7 @@
               <w:jc w:val="center"/>
             </w:pPr>
             <w:r>
-              <w:t>P</w:t>
+              <w:t>E</w:t>
             </w:r>
           </w:p>
         </w:tc>
@@ -4800,9 +5998,6 @@
               <w:ind w:left="0" w:firstLine="0"/>
               <w:jc w:val="center"/>
             </w:pPr>
-            <w:r>
-              <w:t>SLM</w:t>
-            </w:r>
           </w:p>
         </w:tc>
       </w:tr>
@@ -4837,7 +6032,10 @@
               <w:jc w:val="center"/>
             </w:pPr>
             <w:r>
-              <w:t>Modelo de Datos</w:t>
+              <w:rPr>
+                <w:rFonts w:ascii="Times New Roman" w:eastAsia="Times New Roman" w:hAnsi="Times New Roman"/>
+              </w:rPr>
+              <w:t>Documento de Acta del Proyecto</w:t>
             </w:r>
           </w:p>
         </w:tc>
@@ -4871,7 +6069,7 @@
               <w:jc w:val="center"/>
             </w:pPr>
             <w:r>
-              <w:t>MDJ</w:t>
+              <w:t>DOC</w:t>
             </w:r>
           </w:p>
         </w:tc>
@@ -4922,10 +6120,7 @@
               <w:jc w:val="center"/>
             </w:pPr>
             <w:r>
-              <w:rPr>
-                <w:rFonts w:ascii="Times New Roman" w:eastAsia="Times New Roman" w:hAnsi="Times New Roman"/>
-              </w:rPr>
-              <w:t>Manuales de Usuario</w:t>
+              <w:t>Modelo de Datos</w:t>
             </w:r>
           </w:p>
         </w:tc>
@@ -4957,7 +6152,7 @@
               <w:jc w:val="center"/>
             </w:pPr>
             <w:r>
-              <w:t>DOC</w:t>
+              <w:t>MDJ</w:t>
             </w:r>
           </w:p>
         </w:tc>
@@ -5012,7 +6207,7 @@
               <w:rPr>
                 <w:rFonts w:ascii="Times New Roman" w:eastAsia="Times New Roman" w:hAnsi="Times New Roman"/>
               </w:rPr>
-              <w:t>Documento de Requerimientos</w:t>
+              <w:t>Manuales de Usuario</w:t>
             </w:r>
           </w:p>
         </w:tc>
@@ -5029,7 +6224,7 @@
               <w:jc w:val="center"/>
             </w:pPr>
             <w:r>
-              <w:t>C</w:t>
+              <w:t>P</w:t>
             </w:r>
           </w:p>
         </w:tc>
@@ -5081,7 +6276,7 @@
               <w:jc w:val="center"/>
             </w:pPr>
             <w:r>
-              <w:t>F</w:t>
+              <w:t>E</w:t>
             </w:r>
           </w:p>
         </w:tc>
@@ -5100,7 +6295,7 @@
               <w:rPr>
                 <w:rFonts w:ascii="Times New Roman" w:eastAsia="Times New Roman" w:hAnsi="Times New Roman"/>
               </w:rPr>
-              <w:t>Reporte de Locales</w:t>
+              <w:t>Documento de Requerimientos</w:t>
             </w:r>
           </w:p>
         </w:tc>
@@ -5116,7 +6311,7 @@
               <w:jc w:val="center"/>
             </w:pPr>
             <w:r>
-              <w:t>P</w:t>
+              <w:t>C</w:t>
             </w:r>
           </w:p>
         </w:tc>
@@ -5132,7 +6327,7 @@
               <w:jc w:val="center"/>
             </w:pPr>
             <w:r>
-              <w:t>PY</w:t>
+              <w:t>DOC</w:t>
             </w:r>
           </w:p>
         </w:tc>
@@ -5184,7 +6379,10 @@
               <w:jc w:val="center"/>
             </w:pPr>
             <w:r>
-              <w:t>Pantalla administrativa</w:t>
+              <w:rPr>
+                <w:rFonts w:ascii="Times New Roman" w:eastAsia="Times New Roman" w:hAnsi="Times New Roman"/>
+              </w:rPr>
+              <w:t>Reportes de Locales</w:t>
             </w:r>
           </w:p>
         </w:tc>
@@ -5269,7 +6467,7 @@
               <w:jc w:val="center"/>
             </w:pPr>
             <w:r>
-              <w:t>Reporte de usuarios</w:t>
+              <w:t>Pantalla administrativa</w:t>
             </w:r>
           </w:p>
         </w:tc>
@@ -5353,7 +6551,7 @@
               <w:jc w:val="center"/>
             </w:pPr>
             <w:r>
-              <w:t>Historial de alquiler</w:t>
+              <w:t>Reporte de usuarios</w:t>
             </w:r>
           </w:p>
         </w:tc>
@@ -5422,7 +6620,7 @@
               <w:jc w:val="center"/>
             </w:pPr>
             <w:r>
-              <w:t>Soporte</w:t>
+              <w:t>F</w:t>
             </w:r>
           </w:p>
         </w:tc>
@@ -5438,7 +6636,7 @@
               <w:jc w:val="center"/>
             </w:pPr>
             <w:r>
-              <w:t>Laravel</w:t>
+              <w:t>Historial de alquiler</w:t>
             </w:r>
           </w:p>
         </w:tc>
@@ -5470,7 +6668,7 @@
               <w:jc w:val="center"/>
             </w:pPr>
             <w:r>
-              <w:t>PHP</w:t>
+              <w:t>PY</w:t>
             </w:r>
           </w:p>
         </w:tc>
@@ -5508,7 +6706,7 @@
               <w:jc w:val="center"/>
             </w:pPr>
             <w:r>
-              <w:t>Soporte</w:t>
+              <w:t>S</w:t>
             </w:r>
           </w:p>
         </w:tc>
@@ -5528,7 +6726,7 @@
               <w:jc w:val="center"/>
             </w:pPr>
             <w:r>
-              <w:t>Framework de apoyo</w:t>
+              <w:t>Laravel</w:t>
             </w:r>
           </w:p>
         </w:tc>
@@ -5568,7 +6766,7 @@
               <w:jc w:val="center"/>
             </w:pPr>
             <w:r>
-              <w:t>JS</w:t>
+              <w:t>PHP</w:t>
             </w:r>
           </w:p>
         </w:tc>
@@ -5609,7 +6807,7 @@
               <w:jc w:val="center"/>
             </w:pPr>
             <w:r>
-              <w:t>Soporte</w:t>
+              <w:t>S</w:t>
             </w:r>
           </w:p>
         </w:tc>
@@ -5628,13 +6826,8 @@
               <w:jc w:val="center"/>
             </w:pPr>
             <w:r>
-              <w:t xml:space="preserve">Sublime </w:t>
-            </w:r>
-            <w:proofErr w:type="spellStart"/>
-            <w:r>
-              <w:t>text</w:t>
-            </w:r>
-            <w:proofErr w:type="spellEnd"/>
+              <w:t>Framework de apoyo</w:t>
+            </w:r>
           </w:p>
         </w:tc>
         <w:tc>
@@ -5671,7 +6864,7 @@
               <w:jc w:val="center"/>
             </w:pPr>
             <w:r>
-              <w:t>EXE</w:t>
+              <w:t>JS</w:t>
             </w:r>
           </w:p>
         </w:tc>
@@ -5851,7 +7044,7 @@
     </w:tbl>
     <w:p>
       <w:pPr>
-        <w:pStyle w:val="Heading2"/>
+        <w:pStyle w:val="Ttulo2"/>
         <w:numPr>
           <w:ilvl w:val="2"/>
           <w:numId w:val="20"/>
@@ -5860,6 +7053,7 @@
       </w:pPr>
       <w:bookmarkStart w:id="23" w:name="_Toc494450697"/>
       <w:r>
+        <w:lastRenderedPageBreak/>
         <w:t>Ítems de configuración:</w:t>
       </w:r>
       <w:bookmarkEnd w:id="23"/>
@@ -5908,7 +7102,7 @@
           <w:numId w:val="22"/>
         </w:numPr>
         <w:spacing w:before="0"/>
-        <w:ind w:left="709" w:hanging="425"/>
+        <w:ind w:hanging="360"/>
         <w:contextualSpacing/>
         <w:jc w:val="both"/>
         <w:rPr>
@@ -5928,17 +7122,6 @@
         </w:rPr>
         <w:t>:</w:t>
       </w:r>
-    </w:p>
-    <w:p>
-      <w:pPr>
-        <w:spacing w:before="0"/>
-        <w:ind w:left="1134" w:firstLine="0"/>
-        <w:contextualSpacing/>
-        <w:jc w:val="both"/>
-        <w:rPr>
-          <w:rFonts w:ascii="Arial" w:eastAsia="Arial" w:hAnsi="Arial" w:cs="Arial"/>
-        </w:rPr>
-      </w:pPr>
     </w:p>
     <w:p>
       <w:pPr>
@@ -5946,8 +7129,8 @@
           <w:ilvl w:val="1"/>
           <w:numId w:val="22"/>
         </w:numPr>
-        <w:spacing w:before="0" w:line="480" w:lineRule="auto"/>
-        <w:ind w:left="993" w:hanging="360"/>
+        <w:spacing w:before="0"/>
+        <w:ind w:hanging="360"/>
         <w:contextualSpacing/>
         <w:jc w:val="both"/>
         <w:rPr>
@@ -5958,119 +7141,22 @@
         <w:rPr>
           <w:rFonts w:ascii="Times New Roman" w:eastAsia="Cardo" w:hAnsi="Times New Roman"/>
         </w:rPr>
-        <w:t>Sea el caso de ítems de empresa</w:t>
-      </w:r>
-    </w:p>
-    <w:p>
-      <w:pPr>
-        <w:spacing w:line="480" w:lineRule="auto"/>
-        <w:contextualSpacing/>
-        <w:jc w:val="center"/>
+        <w:t>Sea el caso de ítems de empresa → [Iniciales del documento</w:t>
+      </w:r>
+      <w:proofErr w:type="gramStart"/>
+      <w:r>
         <w:rPr>
           <w:rFonts w:ascii="Times New Roman" w:eastAsia="Cardo" w:hAnsi="Times New Roman"/>
         </w:rPr>
-      </w:pPr>
-      <m:oMathPara>
-        <m:oMath>
-          <m:r>
-            <m:rPr>
-              <m:sty m:val="p"/>
-            </m:rPr>
-            <w:rPr>
-              <w:rFonts w:ascii="Cambria Math" w:eastAsia="Cardo" w:hAnsi="Cambria Math"/>
-            </w:rPr>
-            <m:t>[Iniciales del documento].[docx|*]</m:t>
-          </m:r>
-        </m:oMath>
-      </m:oMathPara>
-    </w:p>
-    <w:p>
-      <w:pPr>
-        <w:spacing w:line="480" w:lineRule="auto"/>
-        <w:contextualSpacing/>
-        <w:jc w:val="center"/>
+        <w:t>].[</w:t>
+      </w:r>
+      <w:proofErr w:type="gramEnd"/>
+      <w:r>
         <w:rPr>
           <w:rFonts w:ascii="Times New Roman" w:eastAsia="Cardo" w:hAnsi="Times New Roman"/>
-          <w:b/>
-        </w:rPr>
-      </w:pPr>
-      <w:proofErr w:type="spellStart"/>
-      <w:r>
-        <w:rPr>
-          <w:rFonts w:ascii="Times New Roman" w:eastAsia="Cardo" w:hAnsi="Times New Roman"/>
-        </w:rPr>
-        <w:t>Ejm</w:t>
-      </w:r>
-      <w:proofErr w:type="spellEnd"/>
-      <w:r>
-        <w:rPr>
-          <w:rFonts w:ascii="Times New Roman" w:eastAsia="Cardo" w:hAnsi="Times New Roman"/>
-        </w:rPr>
-        <w:t xml:space="preserve">: </w:t>
-      </w:r>
-      <w:r>
-        <w:rPr>
-          <w:rFonts w:ascii="Times New Roman" w:eastAsia="Cardo" w:hAnsi="Times New Roman"/>
-          <w:b/>
-        </w:rPr>
-        <w:t>P</w:t>
-      </w:r>
-      <w:r>
-        <w:rPr>
-          <w:rFonts w:ascii="Times New Roman" w:eastAsia="Cardo" w:hAnsi="Times New Roman"/>
-        </w:rPr>
-        <w:t xml:space="preserve">lan de </w:t>
-      </w:r>
-      <w:r>
-        <w:rPr>
-          <w:rFonts w:ascii="Times New Roman" w:eastAsia="Cardo" w:hAnsi="Times New Roman"/>
-          <w:b/>
-        </w:rPr>
-        <w:t>G</w:t>
-      </w:r>
-      <w:r>
-        <w:rPr>
-          <w:rFonts w:ascii="Times New Roman" w:eastAsia="Cardo" w:hAnsi="Times New Roman"/>
-        </w:rPr>
-        <w:t xml:space="preserve">estión de </w:t>
-      </w:r>
-      <w:r>
-        <w:rPr>
-          <w:rFonts w:ascii="Times New Roman" w:eastAsia="Cardo" w:hAnsi="Times New Roman"/>
-          <w:b/>
-        </w:rPr>
-        <w:t>C</w:t>
-      </w:r>
-      <w:r>
-        <w:rPr>
-          <w:rFonts w:ascii="Times New Roman" w:eastAsia="Cardo" w:hAnsi="Times New Roman"/>
-        </w:rPr>
-        <w:t xml:space="preserve">onfiguración → </w:t>
-      </w:r>
-      <w:r>
-        <w:rPr>
-          <w:rFonts w:ascii="Times New Roman" w:eastAsia="Cardo" w:hAnsi="Times New Roman"/>
-          <w:b/>
-        </w:rPr>
-        <w:t>PGC.docx</w:t>
-      </w:r>
-      <w:r>
-        <w:rPr>
-          <w:rFonts w:ascii="Times New Roman" w:eastAsia="Cardo" w:hAnsi="Times New Roman"/>
-          <w:b/>
-        </w:rPr>
-        <w:t xml:space="preserve"> o PGC.pdf</w:t>
-      </w:r>
-    </w:p>
-    <w:p>
-      <w:pPr>
-        <w:spacing w:line="480" w:lineRule="auto"/>
-        <w:contextualSpacing/>
-        <w:jc w:val="center"/>
-        <w:rPr>
-          <w:rFonts w:ascii="Times New Roman" w:eastAsia="Cardo" w:hAnsi="Times New Roman"/>
-        </w:rPr>
-      </w:pPr>
+        </w:rPr>
+        <w:t>docx|*]</w:t>
+      </w:r>
     </w:p>
     <w:p>
       <w:pPr>
@@ -6078,8 +7164,8 @@
           <w:ilvl w:val="1"/>
           <w:numId w:val="22"/>
         </w:numPr>
-        <w:spacing w:before="0" w:line="480" w:lineRule="auto"/>
-        <w:ind w:left="993" w:hanging="360"/>
+        <w:spacing w:before="0"/>
+        <w:ind w:hanging="360"/>
         <w:contextualSpacing/>
         <w:jc w:val="both"/>
         <w:rPr>
@@ -6090,140 +7176,165 @@
         <w:rPr>
           <w:rFonts w:ascii="Times New Roman" w:eastAsia="Cardo" w:hAnsi="Times New Roman"/>
         </w:rPr>
-        <w:t xml:space="preserve">Sea el caso de ítems de </w:t>
-      </w:r>
+        <w:t>Sea el caso de ítems de proyecto → [Iniciales del proyecto]</w:t>
+      </w:r>
+      <w:proofErr w:type="gramStart"/>
       <w:r>
         <w:rPr>
           <w:rFonts w:ascii="Times New Roman" w:eastAsia="Cardo" w:hAnsi="Times New Roman"/>
         </w:rPr>
-        <w:t>proyecto</w:t>
-      </w:r>
-    </w:p>
-    <w:p>
-      <w:pPr>
-        <w:spacing w:line="480" w:lineRule="auto"/>
+        <w:t>_[</w:t>
+      </w:r>
+      <w:proofErr w:type="gramEnd"/>
+      <w:r>
+        <w:rPr>
+          <w:rFonts w:ascii="Times New Roman" w:eastAsia="Cardo" w:hAnsi="Times New Roman"/>
+        </w:rPr>
+        <w:t>Iniciales del documento].[docx|*]</w:t>
+      </w:r>
+    </w:p>
+    <w:p>
+      <w:pPr>
+        <w:numPr>
+          <w:ilvl w:val="1"/>
+          <w:numId w:val="22"/>
+        </w:numPr>
+        <w:spacing w:before="0"/>
+        <w:ind w:hanging="360"/>
         <w:contextualSpacing/>
-        <w:jc w:val="center"/>
+        <w:jc w:val="both"/>
         <w:rPr>
           <w:rFonts w:ascii="Times New Roman" w:hAnsi="Times New Roman"/>
         </w:rPr>
       </w:pPr>
-      <m:oMathPara>
-        <m:oMath>
-          <m:r>
-            <w:rPr>
-              <w:rFonts w:ascii="Cambria Math" w:hAnsi="Cambria Math"/>
-            </w:rPr>
-            <m:t>[Iniciales del proyecto]_[Iniciales del documento].[docx|*]</m:t>
-          </m:r>
-        </m:oMath>
-      </m:oMathPara>
+      <w:r>
+        <w:rPr>
+          <w:rFonts w:ascii="Times New Roman" w:eastAsia="Cardo" w:hAnsi="Times New Roman"/>
+        </w:rPr>
+        <w:t>Sea el caso de ítems de políticas, directrices y procedimientos</w:t>
+      </w:r>
+      <w:r>
+        <w:rPr>
+          <w:rFonts w:ascii="Times New Roman" w:hAnsi="Times New Roman"/>
+        </w:rPr>
+        <w:t xml:space="preserve">. </w:t>
+      </w:r>
     </w:p>
     <w:p>
       <w:pPr>
         <w:spacing w:before="0"/>
+        <w:ind w:left="2856" w:firstLine="0"/>
         <w:contextualSpacing/>
-        <w:jc w:val="center"/>
+        <w:jc w:val="both"/>
         <w:rPr>
           <w:rFonts w:ascii="Times New Roman" w:hAnsi="Times New Roman"/>
         </w:rPr>
       </w:pPr>
-      <w:proofErr w:type="spellStart"/>
       <w:r>
         <w:rPr>
           <w:rFonts w:ascii="Times New Roman" w:hAnsi="Times New Roman"/>
         </w:rPr>
-        <w:t>Ejm</w:t>
-      </w:r>
-      <w:proofErr w:type="spellEnd"/>
-      <w:r>
+        <w:t xml:space="preserve">-Si son políticas </w:t>
+      </w:r>
+      <w:r>
+        <w:rPr>
+          <w:rFonts w:ascii="Times New Roman" w:eastAsia="Cardo" w:hAnsi="Times New Roman"/>
+        </w:rPr>
+        <w:t>→ POL</w:t>
+      </w:r>
+      <w:proofErr w:type="gramStart"/>
+      <w:r>
+        <w:rPr>
+          <w:rFonts w:ascii="Times New Roman" w:eastAsia="Cardo" w:hAnsi="Times New Roman"/>
+        </w:rPr>
+        <w:t>_[</w:t>
+      </w:r>
+      <w:proofErr w:type="gramEnd"/>
+      <w:r>
+        <w:rPr>
+          <w:rFonts w:ascii="Times New Roman" w:eastAsia="Cardo" w:hAnsi="Times New Roman"/>
+        </w:rPr>
+        <w:t>Nombre de la política]</w:t>
+      </w:r>
+    </w:p>
+    <w:p>
+      <w:pPr>
+        <w:spacing w:before="0"/>
+        <w:ind w:left="2856" w:firstLine="0"/>
+        <w:contextualSpacing/>
+        <w:jc w:val="both"/>
         <w:rPr>
           <w:rFonts w:ascii="Times New Roman" w:hAnsi="Times New Roman"/>
         </w:rPr>
-        <w:t xml:space="preserve">: El documento </w:t>
-      </w:r>
+      </w:pPr>
       <w:r>
         <w:rPr>
           <w:rFonts w:ascii="Times New Roman" w:hAnsi="Times New Roman"/>
-          <w:b/>
-        </w:rPr>
-        <w:t>P</w:t>
-      </w:r>
-      <w:r>
+        </w:rPr>
+        <w:t xml:space="preserve">-Si son procedimientos </w:t>
+      </w:r>
+      <w:r>
+        <w:rPr>
+          <w:rFonts w:ascii="Times New Roman" w:eastAsia="Cardo" w:hAnsi="Times New Roman"/>
+        </w:rPr>
+        <w:t>→ PROC</w:t>
+      </w:r>
+      <w:proofErr w:type="gramStart"/>
+      <w:r>
+        <w:rPr>
+          <w:rFonts w:ascii="Times New Roman" w:eastAsia="Cardo" w:hAnsi="Times New Roman"/>
+        </w:rPr>
+        <w:t>_[</w:t>
+      </w:r>
+      <w:proofErr w:type="gramEnd"/>
+      <w:r>
+        <w:rPr>
+          <w:rFonts w:ascii="Times New Roman" w:eastAsia="Cardo" w:hAnsi="Times New Roman"/>
+        </w:rPr>
+        <w:t>Nombre del procedimiento]</w:t>
+      </w:r>
+    </w:p>
+    <w:p>
+      <w:pPr>
+        <w:spacing w:before="0"/>
+        <w:ind w:left="2856" w:firstLine="0"/>
+        <w:contextualSpacing/>
+        <w:jc w:val="both"/>
         <w:rPr>
           <w:rFonts w:ascii="Times New Roman" w:hAnsi="Times New Roman"/>
         </w:rPr>
-        <w:t xml:space="preserve">lan de </w:t>
-      </w:r>
+      </w:pPr>
       <w:r>
         <w:rPr>
           <w:rFonts w:ascii="Times New Roman" w:hAnsi="Times New Roman"/>
-          <w:b/>
-        </w:rPr>
-        <w:t>P</w:t>
-      </w:r>
-      <w:r>
-        <w:rPr>
-          <w:rFonts w:ascii="Times New Roman" w:hAnsi="Times New Roman"/>
-        </w:rPr>
-        <w:t xml:space="preserve">royecto en el proyecto </w:t>
-      </w:r>
-      <w:r>
-        <w:rPr>
-          <w:rFonts w:ascii="Times New Roman" w:hAnsi="Times New Roman"/>
-          <w:b/>
-        </w:rPr>
-        <w:t>S</w:t>
-      </w:r>
-      <w:r>
-        <w:rPr>
-          <w:rFonts w:ascii="Times New Roman" w:hAnsi="Times New Roman"/>
-        </w:rPr>
-        <w:t xml:space="preserve">istema de </w:t>
-      </w:r>
-      <w:r>
-        <w:rPr>
-          <w:rFonts w:ascii="Times New Roman" w:hAnsi="Times New Roman"/>
-          <w:b/>
-        </w:rPr>
-        <w:t>L</w:t>
-      </w:r>
-      <w:r>
-        <w:rPr>
-          <w:rFonts w:ascii="Times New Roman" w:hAnsi="Times New Roman"/>
-        </w:rPr>
-        <w:t xml:space="preserve">ocales </w:t>
-      </w:r>
-      <w:r>
-        <w:rPr>
-          <w:rFonts w:ascii="Times New Roman" w:hAnsi="Times New Roman"/>
-          <w:b/>
-        </w:rPr>
-        <w:t>M</w:t>
-      </w:r>
-      <w:r>
-        <w:rPr>
-          <w:rFonts w:ascii="Times New Roman" w:hAnsi="Times New Roman"/>
-        </w:rPr>
-        <w:t xml:space="preserve">usicales </w:t>
+        </w:rPr>
+        <w:t xml:space="preserve">-Si son directrices </w:t>
       </w:r>
       <w:r>
         <w:rPr>
           <w:rFonts w:ascii="Times New Roman" w:eastAsia="Cardo" w:hAnsi="Times New Roman"/>
         </w:rPr>
-        <w:t xml:space="preserve">→ </w:t>
-      </w:r>
+        <w:t>→ DIR</w:t>
+      </w:r>
+      <w:proofErr w:type="gramStart"/>
       <w:r>
         <w:rPr>
           <w:rFonts w:ascii="Times New Roman" w:eastAsia="Cardo" w:hAnsi="Times New Roman"/>
-          <w:b/>
-        </w:rPr>
-        <w:t>SLM_PP.docx</w:t>
+        </w:rPr>
+        <w:t>_[</w:t>
+      </w:r>
+      <w:proofErr w:type="gramEnd"/>
+      <w:r>
+        <w:rPr>
+          <w:rFonts w:ascii="Times New Roman" w:eastAsia="Cardo" w:hAnsi="Times New Roman"/>
+        </w:rPr>
+        <w:t>Nombre de la directriz]</w:t>
       </w:r>
     </w:p>
     <w:p>
       <w:pPr>
         <w:spacing w:before="0"/>
+        <w:ind w:left="2856" w:firstLine="0"/>
         <w:contextualSpacing/>
         <w:jc w:val="both"/>
         <w:rPr>
@@ -6238,163 +7349,341 @@
           <w:numId w:val="22"/>
         </w:numPr>
         <w:spacing w:before="0"/>
-        <w:ind w:left="1418" w:hanging="435"/>
+        <w:ind w:hanging="360"/>
         <w:contextualSpacing/>
         <w:jc w:val="both"/>
         <w:rPr>
-          <w:rFonts w:ascii="Times New Roman" w:hAnsi="Times New Roman"/>
-        </w:rPr>
-      </w:pPr>
-      <w:r>
-        <w:rPr>
-          <w:rFonts w:ascii="Times New Roman" w:hAnsi="Times New Roman"/>
-        </w:rPr>
-        <w:t xml:space="preserve">Excepciones para Casos de Uso </w:t>
-      </w:r>
-    </w:p>
-    <w:p>
-      <w:pPr>
+          <w:rFonts w:ascii="Arial" w:hAnsi="Arial" w:cs="Arial"/>
+        </w:rPr>
+      </w:pPr>
+      <w:r>
+        <w:rPr>
+          <w:rFonts w:ascii="Times New Roman" w:eastAsia="Times New Roman" w:hAnsi="Times New Roman"/>
+          <w:b/>
+        </w:rPr>
+        <w:t>Ítems fuente:</w:t>
+      </w:r>
+    </w:p>
+    <w:p>
+      <w:pPr>
+        <w:numPr>
+          <w:ilvl w:val="1"/>
+          <w:numId w:val="22"/>
+        </w:numPr>
         <w:spacing w:before="0"/>
-        <w:ind w:left="851" w:firstLine="0"/>
+        <w:ind w:hanging="360"/>
         <w:contextualSpacing/>
         <w:jc w:val="both"/>
-        <w:rPr>
-          <w:rFonts w:ascii="Times New Roman" w:eastAsia="Cardo" w:hAnsi="Times New Roman"/>
-        </w:rPr>
-      </w:pPr>
-      <w:r>
-        <w:rPr>
-          <w:rFonts w:ascii="Times New Roman" w:eastAsia="Cardo" w:hAnsi="Times New Roman"/>
-        </w:rPr>
-        <w:t xml:space="preserve"> </w:t>
-      </w:r>
-    </w:p>
-    <w:p>
-      <w:pPr>
+      </w:pPr>
+      <w:r>
+        <w:rPr>
+          <w:rFonts w:ascii="Times New Roman" w:eastAsia="Times New Roman" w:hAnsi="Times New Roman"/>
+        </w:rPr>
+        <w:t xml:space="preserve">Para los </w:t>
+      </w:r>
+      <w:proofErr w:type="spellStart"/>
+      <w:r>
+        <w:rPr>
+          <w:rFonts w:ascii="Times New Roman" w:eastAsia="Times New Roman" w:hAnsi="Times New Roman"/>
+        </w:rPr>
+        <w:t>items</w:t>
+      </w:r>
+      <w:proofErr w:type="spellEnd"/>
+      <w:r>
+        <w:rPr>
+          <w:rFonts w:ascii="Times New Roman" w:eastAsia="Times New Roman" w:hAnsi="Times New Roman"/>
+        </w:rPr>
+        <w:t xml:space="preserve"> de desarrollo de proyectos </w:t>
+      </w:r>
+      <w:proofErr w:type="spellStart"/>
+      <w:r>
+        <w:rPr>
+          <w:rFonts w:ascii="Times New Roman" w:eastAsia="Times New Roman" w:hAnsi="Times New Roman"/>
+        </w:rPr>
+        <w:t>FrontEnd</w:t>
+      </w:r>
+      <w:proofErr w:type="spellEnd"/>
+      <w:r>
+        <w:rPr>
+          <w:rFonts w:ascii="Times New Roman" w:eastAsia="Times New Roman" w:hAnsi="Times New Roman"/>
+        </w:rPr>
+        <w:t>:</w:t>
+      </w:r>
+    </w:p>
+    <w:p>
+      <w:pPr>
+        <w:numPr>
+          <w:ilvl w:val="2"/>
+          <w:numId w:val="22"/>
+        </w:numPr>
         <w:spacing w:before="0"/>
-        <w:ind w:left="851" w:firstLine="0"/>
+        <w:ind w:hanging="360"/>
         <w:contextualSpacing/>
         <w:jc w:val="both"/>
-        <w:rPr>
-          <w:rFonts w:ascii="Times New Roman" w:hAnsi="Times New Roman"/>
-        </w:rPr>
-      </w:pPr>
-      <m:oMathPara>
-        <m:oMath>
-          <m:r>
-            <w:rPr>
-              <w:rFonts w:ascii="Cambria Math" w:eastAsia="Cardo" w:hAnsi="Cambria Math"/>
-            </w:rPr>
-            <m:t>[Iniciales del proyecto]_[CUS]_[3 primeras letras de cada palabra relevante del CUS]</m:t>
-          </m:r>
-        </m:oMath>
-      </m:oMathPara>
-    </w:p>
-    <w:p>
-      <w:pPr>
+      </w:pPr>
+      <w:r>
+        <w:rPr>
+          <w:rFonts w:ascii="Times New Roman" w:eastAsia="Times New Roman" w:hAnsi="Times New Roman"/>
+        </w:rPr>
+        <w:t xml:space="preserve">Todo </w:t>
+      </w:r>
+      <w:proofErr w:type="spellStart"/>
+      <w:r>
+        <w:rPr>
+          <w:rFonts w:ascii="Times New Roman" w:eastAsia="Times New Roman" w:hAnsi="Times New Roman"/>
+        </w:rPr>
+        <w:t>item</w:t>
+      </w:r>
+      <w:proofErr w:type="spellEnd"/>
+      <w:r>
+        <w:rPr>
+          <w:rFonts w:ascii="Times New Roman" w:eastAsia="Times New Roman" w:hAnsi="Times New Roman"/>
+        </w:rPr>
+        <w:t xml:space="preserve"> que cuente con más de 2 palabras, deberá ser nombrado en </w:t>
+      </w:r>
+      <w:proofErr w:type="spellStart"/>
+      <w:r>
+        <w:rPr>
+          <w:rFonts w:ascii="Times New Roman" w:eastAsia="Times New Roman" w:hAnsi="Times New Roman"/>
+        </w:rPr>
+        <w:t>Kebab_case</w:t>
+      </w:r>
+      <w:proofErr w:type="spellEnd"/>
+      <w:r>
+        <w:rPr>
+          <w:rFonts w:ascii="Times New Roman" w:eastAsia="Times New Roman" w:hAnsi="Times New Roman"/>
+        </w:rPr>
+        <w:t>.</w:t>
+      </w:r>
+    </w:p>
+    <w:p>
+      <w:pPr>
+        <w:numPr>
+          <w:ilvl w:val="2"/>
+          <w:numId w:val="22"/>
+        </w:numPr>
         <w:spacing w:before="0"/>
-        <w:ind w:left="1701" w:firstLine="0"/>
+        <w:ind w:hanging="360"/>
         <w:contextualSpacing/>
         <w:jc w:val="both"/>
-        <w:rPr>
-          <w:rFonts w:ascii="Times New Roman" w:hAnsi="Times New Roman"/>
-        </w:rPr>
-      </w:pPr>
-    </w:p>
-    <w:p>
-      <w:pPr>
+      </w:pPr>
+      <w:r>
+        <w:rPr>
+          <w:rFonts w:ascii="Times New Roman" w:eastAsia="Times New Roman" w:hAnsi="Times New Roman"/>
+        </w:rPr>
+        <w:t>Los componentes: &lt;NOMBRE DEL COMPONENT O FEATURE&gt;.component.js</w:t>
+      </w:r>
+    </w:p>
+    <w:p>
+      <w:pPr>
+        <w:numPr>
+          <w:ilvl w:val="2"/>
+          <w:numId w:val="22"/>
+        </w:numPr>
         <w:spacing w:before="0"/>
-        <w:ind w:left="142" w:firstLine="0"/>
+        <w:ind w:hanging="360"/>
         <w:contextualSpacing/>
         <w:jc w:val="both"/>
-        <w:rPr>
-          <w:rFonts w:ascii="Times New Roman" w:hAnsi="Times New Roman"/>
-        </w:rPr>
-      </w:pPr>
+      </w:pPr>
+      <w:r>
+        <w:rPr>
+          <w:rFonts w:ascii="Times New Roman" w:eastAsia="Times New Roman" w:hAnsi="Times New Roman"/>
+        </w:rPr>
+        <w:t xml:space="preserve">Las vistas o </w:t>
+      </w:r>
       <w:proofErr w:type="spellStart"/>
       <w:r>
         <w:rPr>
-          <w:rFonts w:ascii="Times New Roman" w:hAnsi="Times New Roman"/>
-        </w:rPr>
-        <w:t>Ejm</w:t>
+          <w:rFonts w:ascii="Times New Roman" w:eastAsia="Times New Roman" w:hAnsi="Times New Roman"/>
+        </w:rPr>
+        <w:t>templates</w:t>
       </w:r>
       <w:proofErr w:type="spellEnd"/>
       <w:r>
         <w:rPr>
-          <w:rFonts w:ascii="Times New Roman" w:hAnsi="Times New Roman"/>
-        </w:rPr>
-        <w:t xml:space="preserve">: Caso de Uso para </w:t>
-      </w:r>
-      <w:r>
-        <w:rPr>
-          <w:rFonts w:ascii="Times New Roman" w:hAnsi="Times New Roman"/>
-          <w:b/>
-        </w:rPr>
-        <w:t>Reg</w:t>
-      </w:r>
-      <w:r>
-        <w:rPr>
-          <w:rFonts w:ascii="Times New Roman" w:hAnsi="Times New Roman"/>
-        </w:rPr>
-        <w:t xml:space="preserve">istro de </w:t>
-      </w:r>
-      <w:r>
-        <w:rPr>
-          <w:rFonts w:ascii="Times New Roman" w:hAnsi="Times New Roman"/>
-          <w:b/>
-        </w:rPr>
-        <w:t>Usu</w:t>
-      </w:r>
-      <w:r>
-        <w:rPr>
-          <w:rFonts w:ascii="Times New Roman" w:hAnsi="Times New Roman"/>
-        </w:rPr>
-        <w:t xml:space="preserve">ario en el proyecto de </w:t>
-      </w:r>
-      <w:r>
-        <w:rPr>
-          <w:rFonts w:ascii="Times New Roman" w:hAnsi="Times New Roman"/>
-          <w:b/>
-        </w:rPr>
-        <w:t>SLM</w:t>
-      </w:r>
-      <w:r>
-        <w:rPr>
-          <w:rFonts w:ascii="Times New Roman" w:hAnsi="Times New Roman"/>
-        </w:rPr>
-        <w:t xml:space="preserve"> </w:t>
-      </w:r>
-      <w:r>
-        <w:rPr>
-          <w:rFonts w:ascii="Times New Roman" w:eastAsia="Cardo" w:hAnsi="Times New Roman"/>
-        </w:rPr>
-        <w:t xml:space="preserve">→ </w:t>
-      </w:r>
-      <w:r>
-        <w:rPr>
-          <w:rFonts w:ascii="Times New Roman" w:eastAsia="Cardo" w:hAnsi="Times New Roman"/>
-          <w:b/>
-        </w:rPr>
-        <w:t>SLM_CUS_REG_USU</w:t>
-      </w:r>
-      <w:r>
-        <w:rPr>
-          <w:rFonts w:ascii="Times New Roman" w:eastAsia="Cardo" w:hAnsi="Times New Roman"/>
-          <w:b/>
-        </w:rPr>
-        <w:t>.docx</w:t>
-      </w:r>
-    </w:p>
-    <w:p>
-      <w:pPr>
+          <w:rFonts w:ascii="Times New Roman" w:eastAsia="Times New Roman" w:hAnsi="Times New Roman"/>
+        </w:rPr>
+        <w:t>:  &lt;NOMBRE DEL COMPONENT O FEATURE&gt;.template.html</w:t>
+      </w:r>
+    </w:p>
+    <w:p>
+      <w:pPr>
+        <w:numPr>
+          <w:ilvl w:val="2"/>
+          <w:numId w:val="22"/>
+        </w:numPr>
         <w:spacing w:before="0"/>
-        <w:ind w:left="1701" w:firstLine="0"/>
+        <w:ind w:hanging="360"/>
         <w:contextualSpacing/>
         <w:jc w:val="both"/>
-        <w:rPr>
-          <w:rFonts w:ascii="Times New Roman" w:hAnsi="Times New Roman"/>
-        </w:rPr>
-      </w:pPr>
+      </w:pPr>
+      <w:r>
+        <w:rPr>
+          <w:rFonts w:ascii="Times New Roman" w:eastAsia="Times New Roman" w:hAnsi="Times New Roman"/>
+        </w:rPr>
+        <w:t>Los controladores &lt;NOMBRE DE COMPONENT O FEATURE&gt;.controller.js</w:t>
+      </w:r>
+    </w:p>
+    <w:p>
+      <w:pPr>
+        <w:numPr>
+          <w:ilvl w:val="2"/>
+          <w:numId w:val="22"/>
+        </w:numPr>
+        <w:spacing w:before="0"/>
+        <w:ind w:hanging="360"/>
+        <w:contextualSpacing/>
+        <w:jc w:val="both"/>
+      </w:pPr>
+      <w:r>
+        <w:rPr>
+          <w:rFonts w:ascii="Times New Roman" w:eastAsia="Times New Roman" w:hAnsi="Times New Roman"/>
+        </w:rPr>
+        <w:t xml:space="preserve">Los </w:t>
+      </w:r>
+      <w:proofErr w:type="spellStart"/>
+      <w:r>
+        <w:rPr>
+          <w:rFonts w:ascii="Times New Roman" w:eastAsia="Times New Roman" w:hAnsi="Times New Roman"/>
+        </w:rPr>
+        <w:t>services</w:t>
+      </w:r>
+      <w:proofErr w:type="spellEnd"/>
+      <w:r>
+        <w:rPr>
+          <w:rFonts w:ascii="Times New Roman" w:eastAsia="Times New Roman" w:hAnsi="Times New Roman"/>
+        </w:rPr>
+        <w:t>(servicios) &lt;NOMBRE DEL SERVICIO&gt;.service.js</w:t>
+      </w:r>
+    </w:p>
+    <w:p>
+      <w:pPr>
+        <w:numPr>
+          <w:ilvl w:val="1"/>
+          <w:numId w:val="22"/>
+        </w:numPr>
+        <w:spacing w:before="0"/>
+        <w:ind w:hanging="360"/>
+        <w:contextualSpacing/>
+        <w:jc w:val="both"/>
+      </w:pPr>
+      <w:r>
+        <w:rPr>
+          <w:rFonts w:ascii="Times New Roman" w:eastAsia="Times New Roman" w:hAnsi="Times New Roman"/>
+        </w:rPr>
+        <w:t xml:space="preserve">Para los </w:t>
+      </w:r>
+      <w:proofErr w:type="spellStart"/>
+      <w:r>
+        <w:rPr>
+          <w:rFonts w:ascii="Times New Roman" w:eastAsia="Times New Roman" w:hAnsi="Times New Roman"/>
+        </w:rPr>
+        <w:t>items</w:t>
+      </w:r>
+      <w:proofErr w:type="spellEnd"/>
+      <w:r>
+        <w:rPr>
+          <w:rFonts w:ascii="Times New Roman" w:eastAsia="Times New Roman" w:hAnsi="Times New Roman"/>
+        </w:rPr>
+        <w:t xml:space="preserve"> de proyectos </w:t>
+      </w:r>
+      <w:proofErr w:type="spellStart"/>
+      <w:r>
+        <w:rPr>
+          <w:rFonts w:ascii="Times New Roman" w:eastAsia="Times New Roman" w:hAnsi="Times New Roman"/>
+        </w:rPr>
+        <w:t>BackEnd</w:t>
+      </w:r>
+      <w:proofErr w:type="spellEnd"/>
+      <w:r>
+        <w:rPr>
+          <w:rFonts w:ascii="Times New Roman" w:eastAsia="Times New Roman" w:hAnsi="Times New Roman"/>
+        </w:rPr>
+        <w:t>:</w:t>
+      </w:r>
+    </w:p>
+    <w:p>
+      <w:pPr>
+        <w:numPr>
+          <w:ilvl w:val="2"/>
+          <w:numId w:val="22"/>
+        </w:numPr>
+        <w:spacing w:before="0"/>
+        <w:ind w:hanging="360"/>
+        <w:contextualSpacing/>
+        <w:jc w:val="both"/>
+      </w:pPr>
+      <w:r>
+        <w:t xml:space="preserve">Lenguaje de </w:t>
+      </w:r>
+      <w:proofErr w:type="spellStart"/>
+      <w:r>
+        <w:t>desarroll</w:t>
+      </w:r>
+      <w:proofErr w:type="spellEnd"/>
+      <w:r>
+        <w:t xml:space="preserve"> Python y sus ítems serán nombrados: </w:t>
+      </w:r>
+      <w:r>
+        <w:rPr>
+          <w:rFonts w:ascii="Times New Roman" w:eastAsia="Times New Roman" w:hAnsi="Times New Roman"/>
+        </w:rPr>
+        <w:t>[nombre del ítem en kebab-case].</w:t>
+      </w:r>
+      <w:proofErr w:type="spellStart"/>
+      <w:r>
+        <w:rPr>
+          <w:rFonts w:ascii="Times New Roman" w:eastAsia="Times New Roman" w:hAnsi="Times New Roman"/>
+        </w:rPr>
+        <w:t>py</w:t>
+      </w:r>
+      <w:proofErr w:type="spellEnd"/>
+    </w:p>
+    <w:p>
+      <w:pPr>
+        <w:numPr>
+          <w:ilvl w:val="2"/>
+          <w:numId w:val="22"/>
+        </w:numPr>
+        <w:spacing w:before="0"/>
+        <w:ind w:hanging="360"/>
+        <w:contextualSpacing/>
+        <w:jc w:val="both"/>
+      </w:pPr>
+      <w:r>
+        <w:rPr>
+          <w:rFonts w:ascii="Times New Roman" w:eastAsia="Times New Roman" w:hAnsi="Times New Roman"/>
+        </w:rPr>
+        <w:t xml:space="preserve">Todo </w:t>
+      </w:r>
+      <w:proofErr w:type="spellStart"/>
+      <w:r>
+        <w:rPr>
+          <w:rFonts w:ascii="Times New Roman" w:eastAsia="Times New Roman" w:hAnsi="Times New Roman"/>
+        </w:rPr>
+        <w:t>item</w:t>
+      </w:r>
+      <w:proofErr w:type="spellEnd"/>
+      <w:r>
+        <w:rPr>
+          <w:rFonts w:ascii="Times New Roman" w:eastAsia="Times New Roman" w:hAnsi="Times New Roman"/>
+        </w:rPr>
+        <w:t xml:space="preserve"> con más de dos palabras deberá ser nombrado: [nombre del ítem en kebab-case]. {</w:t>
+      </w:r>
+      <w:proofErr w:type="spellStart"/>
+      <w:r>
+        <w:rPr>
+          <w:rFonts w:ascii="Times New Roman" w:eastAsia="Times New Roman" w:hAnsi="Times New Roman"/>
+        </w:rPr>
+        <w:t>js|json</w:t>
+      </w:r>
+      <w:proofErr w:type="spellEnd"/>
+      <w:r>
+        <w:rPr>
+          <w:rFonts w:ascii="Times New Roman" w:eastAsia="Times New Roman" w:hAnsi="Times New Roman"/>
+        </w:rPr>
+        <w:t>}</w:t>
+      </w:r>
     </w:p>
     <w:p>
       <w:pPr>
@@ -6403,31 +7692,23 @@
           <w:numId w:val="22"/>
         </w:numPr>
         <w:spacing w:before="0"/>
-        <w:ind w:left="709" w:hanging="360"/>
+        <w:ind w:hanging="360"/>
         <w:contextualSpacing/>
         <w:jc w:val="both"/>
-        <w:rPr>
-          <w:rFonts w:ascii="Arial" w:hAnsi="Arial" w:cs="Arial"/>
-        </w:rPr>
       </w:pPr>
       <w:r>
         <w:rPr>
           <w:rFonts w:ascii="Times New Roman" w:eastAsia="Times New Roman" w:hAnsi="Times New Roman"/>
           <w:b/>
         </w:rPr>
-        <w:t>Ítems fuente:</w:t>
-      </w:r>
-    </w:p>
-    <w:p>
-      <w:pPr>
-        <w:spacing w:before="0"/>
-        <w:ind w:left="1134" w:firstLine="0"/>
-        <w:contextualSpacing/>
-        <w:jc w:val="both"/>
-        <w:rPr>
-          <w:rFonts w:ascii="Arial" w:hAnsi="Arial" w:cs="Arial"/>
-        </w:rPr>
-      </w:pPr>
+        <w:t>Ítems de soporte:</w:t>
+      </w:r>
+      <w:r>
+        <w:rPr>
+          <w:rFonts w:ascii="Times New Roman" w:eastAsia="Times New Roman" w:hAnsi="Times New Roman"/>
+        </w:rPr>
+        <w:t xml:space="preserve"> </w:t>
+      </w:r>
     </w:p>
     <w:p>
       <w:pPr>
@@ -6436,7 +7717,7 @@
           <w:numId w:val="22"/>
         </w:numPr>
         <w:spacing w:before="0"/>
-        <w:ind w:left="1134" w:hanging="360"/>
+        <w:ind w:hanging="360"/>
         <w:contextualSpacing/>
         <w:jc w:val="both"/>
       </w:pPr>
@@ -6444,198 +7725,91 @@
         <w:rPr>
           <w:rFonts w:ascii="Times New Roman" w:eastAsia="Times New Roman" w:hAnsi="Times New Roman"/>
         </w:rPr>
-        <w:t xml:space="preserve">Para los </w:t>
+        <w:t>Para los proyectos de Front-</w:t>
       </w:r>
       <w:proofErr w:type="spellStart"/>
       <w:r>
         <w:rPr>
           <w:rFonts w:ascii="Times New Roman" w:eastAsia="Times New Roman" w:hAnsi="Times New Roman"/>
         </w:rPr>
-        <w:t>items</w:t>
+        <w:t>end</w:t>
       </w:r>
       <w:proofErr w:type="spellEnd"/>
       <w:r>
         <w:rPr>
           <w:rFonts w:ascii="Times New Roman" w:eastAsia="Times New Roman" w:hAnsi="Times New Roman"/>
         </w:rPr>
-        <w:t xml:space="preserve"> de desarrollo de proyectos </w:t>
+        <w:t>, Back-</w:t>
       </w:r>
       <w:proofErr w:type="spellStart"/>
       <w:r>
         <w:rPr>
           <w:rFonts w:ascii="Times New Roman" w:eastAsia="Times New Roman" w:hAnsi="Times New Roman"/>
         </w:rPr>
-        <w:t>FrontEnd</w:t>
+        <w:t>end</w:t>
       </w:r>
       <w:proofErr w:type="spellEnd"/>
       <w:r>
         <w:rPr>
           <w:rFonts w:ascii="Times New Roman" w:eastAsia="Times New Roman" w:hAnsi="Times New Roman"/>
         </w:rPr>
-        <w:t>:</w:t>
-      </w:r>
-    </w:p>
-    <w:p>
-      <w:pPr>
+        <w:t xml:space="preserve"> y </w:t>
+      </w:r>
+      <w:proofErr w:type="spellStart"/>
+      <w:proofErr w:type="gramStart"/>
+      <w:r>
+        <w:rPr>
+          <w:rFonts w:ascii="Times New Roman" w:eastAsia="Times New Roman" w:hAnsi="Times New Roman"/>
+        </w:rPr>
+        <w:t>Android,los</w:t>
+      </w:r>
+      <w:proofErr w:type="spellEnd"/>
+      <w:proofErr w:type="gramEnd"/>
+      <w:r>
+        <w:rPr>
+          <w:rFonts w:ascii="Times New Roman" w:eastAsia="Times New Roman" w:hAnsi="Times New Roman"/>
+        </w:rPr>
+        <w:t xml:space="preserve"> archivos de configuración serán nombrados: [nombre del archivo en kebab-case].[</w:t>
+      </w:r>
+      <w:proofErr w:type="spellStart"/>
+      <w:r>
+        <w:rPr>
+          <w:rFonts w:ascii="Times New Roman" w:eastAsia="Times New Roman" w:hAnsi="Times New Roman"/>
+        </w:rPr>
+        <w:t>extesion</w:t>
+      </w:r>
+      <w:proofErr w:type="spellEnd"/>
+      <w:r>
+        <w:rPr>
+          <w:rFonts w:ascii="Times New Roman" w:eastAsia="Times New Roman" w:hAnsi="Times New Roman"/>
+        </w:rPr>
+        <w:t>]</w:t>
+      </w:r>
+    </w:p>
+    <w:p>
+      <w:pPr>
+        <w:numPr>
+          <w:ilvl w:val="0"/>
+          <w:numId w:val="22"/>
+        </w:numPr>
         <w:spacing w:before="0"/>
-        <w:ind w:left="1134" w:firstLine="0"/>
+        <w:ind w:hanging="360"/>
         <w:contextualSpacing/>
         <w:jc w:val="both"/>
       </w:pPr>
-    </w:p>
-    <w:p>
-      <w:pPr>
-        <w:numPr>
-          <w:ilvl w:val="2"/>
-          <w:numId w:val="22"/>
-        </w:numPr>
-        <w:spacing w:before="0" w:line="360" w:lineRule="auto"/>
-        <w:ind w:left="1560" w:hanging="360"/>
-        <w:contextualSpacing/>
-        <w:jc w:val="both"/>
-      </w:pPr>
-      <w:r>
-        <w:rPr>
-          <w:rFonts w:ascii="Times New Roman" w:eastAsia="Times New Roman" w:hAnsi="Times New Roman"/>
-        </w:rPr>
-        <w:t xml:space="preserve">Todo </w:t>
-      </w:r>
-      <w:proofErr w:type="spellStart"/>
-      <w:r>
-        <w:rPr>
-          <w:rFonts w:ascii="Times New Roman" w:eastAsia="Times New Roman" w:hAnsi="Times New Roman"/>
-        </w:rPr>
-        <w:t>item</w:t>
-      </w:r>
-      <w:proofErr w:type="spellEnd"/>
-      <w:r>
-        <w:rPr>
-          <w:rFonts w:ascii="Times New Roman" w:eastAsia="Times New Roman" w:hAnsi="Times New Roman"/>
-        </w:rPr>
-        <w:t xml:space="preserve"> que cuente con más de 2 palabras, deberá ser nombrado en </w:t>
-      </w:r>
-      <w:proofErr w:type="spellStart"/>
-      <w:r>
-        <w:rPr>
-          <w:rFonts w:ascii="Times New Roman" w:eastAsia="Times New Roman" w:hAnsi="Times New Roman"/>
-        </w:rPr>
-        <w:t>Kebab_case</w:t>
-      </w:r>
-      <w:proofErr w:type="spellEnd"/>
-      <w:r>
-        <w:rPr>
-          <w:rFonts w:ascii="Times New Roman" w:eastAsia="Times New Roman" w:hAnsi="Times New Roman"/>
-        </w:rPr>
-        <w:t>.</w:t>
-      </w:r>
-    </w:p>
-    <w:p>
-      <w:pPr>
-        <w:numPr>
-          <w:ilvl w:val="2"/>
-          <w:numId w:val="22"/>
-        </w:numPr>
-        <w:spacing w:before="0" w:line="360" w:lineRule="auto"/>
-        <w:ind w:left="1560" w:hanging="360"/>
-        <w:contextualSpacing/>
-        <w:jc w:val="both"/>
-      </w:pPr>
-      <w:r>
-        <w:rPr>
-          <w:rFonts w:ascii="Times New Roman" w:eastAsia="Times New Roman" w:hAnsi="Times New Roman"/>
-        </w:rPr>
-        <w:t>Los componentes: &lt;NOMBRE DEL COMPONENT O FEATURE&gt;.component.js</w:t>
-      </w:r>
-    </w:p>
-    <w:p>
-      <w:pPr>
-        <w:numPr>
-          <w:ilvl w:val="2"/>
-          <w:numId w:val="22"/>
-        </w:numPr>
-        <w:spacing w:before="0" w:line="360" w:lineRule="auto"/>
-        <w:ind w:left="1560" w:hanging="360"/>
-        <w:contextualSpacing/>
-        <w:jc w:val="both"/>
-      </w:pPr>
-      <w:r>
-        <w:rPr>
-          <w:rFonts w:ascii="Times New Roman" w:eastAsia="Times New Roman" w:hAnsi="Times New Roman"/>
-        </w:rPr>
-        <w:t xml:space="preserve">Las vistas o </w:t>
-      </w:r>
-      <w:proofErr w:type="spellStart"/>
-      <w:r>
-        <w:rPr>
-          <w:rFonts w:ascii="Times New Roman" w:eastAsia="Times New Roman" w:hAnsi="Times New Roman"/>
-        </w:rPr>
-        <w:t>templates</w:t>
-      </w:r>
-      <w:proofErr w:type="spellEnd"/>
-      <w:r>
-        <w:rPr>
-          <w:rFonts w:ascii="Times New Roman" w:eastAsia="Times New Roman" w:hAnsi="Times New Roman"/>
-        </w:rPr>
-        <w:t>:  &lt;NOMBRE DEL COMPONENT O FEATURE&gt;.template.html</w:t>
-      </w:r>
-    </w:p>
-    <w:p>
-      <w:pPr>
-        <w:numPr>
-          <w:ilvl w:val="2"/>
-          <w:numId w:val="22"/>
-        </w:numPr>
-        <w:spacing w:before="0" w:line="360" w:lineRule="auto"/>
-        <w:ind w:left="1560" w:hanging="360"/>
-        <w:contextualSpacing/>
-        <w:jc w:val="both"/>
-      </w:pPr>
-      <w:r>
-        <w:rPr>
-          <w:rFonts w:ascii="Times New Roman" w:eastAsia="Times New Roman" w:hAnsi="Times New Roman"/>
-        </w:rPr>
-        <w:t>Los controladores &lt;NOMBRE DE COMPONENT O FEATURE&gt;.controller.js</w:t>
-      </w:r>
-    </w:p>
-    <w:p>
-      <w:pPr>
-        <w:numPr>
-          <w:ilvl w:val="2"/>
-          <w:numId w:val="22"/>
-        </w:numPr>
-        <w:spacing w:before="0" w:line="360" w:lineRule="auto"/>
-        <w:ind w:left="1560" w:hanging="360"/>
-        <w:contextualSpacing/>
-        <w:jc w:val="both"/>
-      </w:pPr>
-      <w:r>
-        <w:rPr>
-          <w:rFonts w:ascii="Times New Roman" w:eastAsia="Times New Roman" w:hAnsi="Times New Roman"/>
-        </w:rPr>
-        <w:t xml:space="preserve">Los </w:t>
-      </w:r>
-      <w:proofErr w:type="spellStart"/>
-      <w:r>
-        <w:rPr>
-          <w:rFonts w:ascii="Times New Roman" w:eastAsia="Times New Roman" w:hAnsi="Times New Roman"/>
-        </w:rPr>
-        <w:t>services</w:t>
-      </w:r>
-      <w:proofErr w:type="spellEnd"/>
-      <w:r>
-        <w:rPr>
-          <w:rFonts w:ascii="Times New Roman" w:eastAsia="Times New Roman" w:hAnsi="Times New Roman"/>
-        </w:rPr>
-        <w:t>(servicios) &lt;NOMBRE DEL SERVICIO&gt;.service.js</w:t>
-      </w:r>
-    </w:p>
-    <w:p>
-      <w:pPr>
-        <w:spacing w:before="0"/>
-        <w:ind w:left="1560" w:firstLine="0"/>
-        <w:contextualSpacing/>
-        <w:jc w:val="both"/>
-      </w:pPr>
+      <w:r>
+        <w:rPr>
+          <w:rFonts w:ascii="Times New Roman" w:eastAsia="Times New Roman" w:hAnsi="Times New Roman"/>
+          <w:b/>
+        </w:rPr>
+        <w:t>Ítem de Archivo:</w:t>
+      </w:r>
+      <w:r>
+        <w:rPr>
+          <w:rFonts w:ascii="Times New Roman" w:eastAsia="Times New Roman" w:hAnsi="Times New Roman"/>
+        </w:rPr>
+        <w:t xml:space="preserve"> </w:t>
+      </w:r>
     </w:p>
     <w:p>
       <w:pPr>
@@ -6644,7 +7818,7 @@
           <w:numId w:val="22"/>
         </w:numPr>
         <w:spacing w:before="0"/>
-        <w:ind w:left="1134" w:hanging="360"/>
+        <w:ind w:hanging="360"/>
         <w:contextualSpacing/>
         <w:jc w:val="both"/>
       </w:pPr>
@@ -6652,326 +7826,7 @@
         <w:rPr>
           <w:rFonts w:ascii="Times New Roman" w:eastAsia="Times New Roman" w:hAnsi="Times New Roman"/>
         </w:rPr>
-        <w:t xml:space="preserve">Para los </w:t>
-      </w:r>
-      <w:proofErr w:type="spellStart"/>
-      <w:r>
-        <w:rPr>
-          <w:rFonts w:ascii="Times New Roman" w:eastAsia="Times New Roman" w:hAnsi="Times New Roman"/>
-        </w:rPr>
-        <w:t>items</w:t>
-      </w:r>
-      <w:proofErr w:type="spellEnd"/>
-      <w:r>
-        <w:rPr>
-          <w:rFonts w:ascii="Times New Roman" w:eastAsia="Times New Roman" w:hAnsi="Times New Roman"/>
-        </w:rPr>
-        <w:t xml:space="preserve"> de proyectos </w:t>
-      </w:r>
-      <w:proofErr w:type="spellStart"/>
-      <w:r>
-        <w:rPr>
-          <w:rFonts w:ascii="Times New Roman" w:eastAsia="Times New Roman" w:hAnsi="Times New Roman"/>
-        </w:rPr>
-        <w:t>BackEnd</w:t>
-      </w:r>
-      <w:proofErr w:type="spellEnd"/>
-      <w:r>
-        <w:rPr>
-          <w:rFonts w:ascii="Times New Roman" w:eastAsia="Times New Roman" w:hAnsi="Times New Roman"/>
-        </w:rPr>
-        <w:t>:</w:t>
-      </w:r>
-    </w:p>
-    <w:p>
-      <w:pPr>
-        <w:spacing w:before="0"/>
-        <w:ind w:left="1134" w:firstLine="0"/>
-        <w:contextualSpacing/>
-        <w:jc w:val="both"/>
-      </w:pPr>
-    </w:p>
-    <w:p>
-      <w:pPr>
-        <w:numPr>
-          <w:ilvl w:val="2"/>
-          <w:numId w:val="22"/>
-        </w:numPr>
-        <w:spacing w:before="0" w:line="360" w:lineRule="auto"/>
-        <w:ind w:left="1560" w:hanging="360"/>
-        <w:contextualSpacing/>
-        <w:jc w:val="both"/>
-      </w:pPr>
-      <w:r>
-        <w:t xml:space="preserve">Lenguaje de </w:t>
-      </w:r>
-      <w:proofErr w:type="spellStart"/>
-      <w:r>
-        <w:t>desarroll</w:t>
-      </w:r>
-      <w:proofErr w:type="spellEnd"/>
-      <w:r>
-        <w:t xml:space="preserve"> Python y sus ítems serán nombrados: </w:t>
-      </w:r>
-      <w:r>
-        <w:rPr>
-          <w:rFonts w:ascii="Times New Roman" w:eastAsia="Times New Roman" w:hAnsi="Times New Roman"/>
-        </w:rPr>
-        <w:t>[nombre del ítem en kebab-case].</w:t>
-      </w:r>
-      <w:proofErr w:type="spellStart"/>
-      <w:r>
-        <w:rPr>
-          <w:rFonts w:ascii="Times New Roman" w:eastAsia="Times New Roman" w:hAnsi="Times New Roman"/>
-        </w:rPr>
-        <w:t>py</w:t>
-      </w:r>
-      <w:proofErr w:type="spellEnd"/>
-    </w:p>
-    <w:p>
-      <w:pPr>
-        <w:numPr>
-          <w:ilvl w:val="2"/>
-          <w:numId w:val="22"/>
-        </w:numPr>
-        <w:spacing w:before="0" w:line="360" w:lineRule="auto"/>
-        <w:ind w:left="1560" w:hanging="360"/>
-        <w:contextualSpacing/>
-        <w:jc w:val="both"/>
-      </w:pPr>
-      <w:r>
-        <w:rPr>
-          <w:rFonts w:ascii="Times New Roman" w:eastAsia="Times New Roman" w:hAnsi="Times New Roman"/>
-        </w:rPr>
-        <w:t xml:space="preserve">Todo </w:t>
-      </w:r>
-      <w:proofErr w:type="spellStart"/>
-      <w:r>
-        <w:rPr>
-          <w:rFonts w:ascii="Times New Roman" w:eastAsia="Times New Roman" w:hAnsi="Times New Roman"/>
-        </w:rPr>
-        <w:t>item</w:t>
-      </w:r>
-      <w:proofErr w:type="spellEnd"/>
-      <w:r>
-        <w:rPr>
-          <w:rFonts w:ascii="Times New Roman" w:eastAsia="Times New Roman" w:hAnsi="Times New Roman"/>
-        </w:rPr>
-        <w:t xml:space="preserve"> con más de dos palabras deberá ser nombrado: [nombre del ítem en kebab-case</w:t>
-      </w:r>
-      <w:r>
-        <w:rPr>
-          <w:rFonts w:ascii="Times New Roman" w:eastAsia="Times New Roman" w:hAnsi="Times New Roman"/>
-        </w:rPr>
-        <w:t>]. {</w:t>
-      </w:r>
-      <w:proofErr w:type="spellStart"/>
-      <w:r>
-        <w:rPr>
-          <w:rFonts w:ascii="Times New Roman" w:eastAsia="Times New Roman" w:hAnsi="Times New Roman"/>
-        </w:rPr>
-        <w:t>js|json</w:t>
-      </w:r>
-      <w:proofErr w:type="spellEnd"/>
-      <w:r>
-        <w:rPr>
-          <w:rFonts w:ascii="Times New Roman" w:eastAsia="Times New Roman" w:hAnsi="Times New Roman"/>
-        </w:rPr>
-        <w:t>}</w:t>
-      </w:r>
-    </w:p>
-    <w:p>
-      <w:pPr>
-        <w:spacing w:before="0"/>
-        <w:ind w:left="2127" w:firstLine="0"/>
-        <w:contextualSpacing/>
-        <w:jc w:val="both"/>
-      </w:pPr>
-    </w:p>
-    <w:p>
-      <w:pPr>
-        <w:numPr>
-          <w:ilvl w:val="0"/>
-          <w:numId w:val="22"/>
-        </w:numPr>
-        <w:spacing w:before="0"/>
-        <w:ind w:left="709" w:hanging="360"/>
-        <w:contextualSpacing/>
-        <w:jc w:val="both"/>
-      </w:pPr>
-      <w:r>
-        <w:rPr>
-          <w:rFonts w:ascii="Times New Roman" w:eastAsia="Times New Roman" w:hAnsi="Times New Roman"/>
-          <w:b/>
-        </w:rPr>
-        <w:t>Ítems de soporte:</w:t>
-      </w:r>
-      <w:r>
-        <w:rPr>
-          <w:rFonts w:ascii="Times New Roman" w:eastAsia="Times New Roman" w:hAnsi="Times New Roman"/>
-        </w:rPr>
-        <w:t xml:space="preserve"> </w:t>
-      </w:r>
-    </w:p>
-    <w:p>
-      <w:pPr>
-        <w:spacing w:before="0"/>
-        <w:ind w:left="1134" w:firstLine="0"/>
-        <w:contextualSpacing/>
-        <w:jc w:val="both"/>
-      </w:pPr>
-    </w:p>
-    <w:p>
-      <w:pPr>
-        <w:numPr>
-          <w:ilvl w:val="1"/>
-          <w:numId w:val="22"/>
-        </w:numPr>
-        <w:spacing w:before="0"/>
-        <w:ind w:left="1134" w:hanging="360"/>
-        <w:contextualSpacing/>
-        <w:jc w:val="both"/>
-      </w:pPr>
-      <w:r>
-        <w:rPr>
-          <w:rFonts w:ascii="Times New Roman" w:eastAsia="Times New Roman" w:hAnsi="Times New Roman"/>
-        </w:rPr>
-        <w:t>Para los proyectos de Front-</w:t>
-      </w:r>
-      <w:proofErr w:type="spellStart"/>
-      <w:r>
-        <w:rPr>
-          <w:rFonts w:ascii="Times New Roman" w:eastAsia="Times New Roman" w:hAnsi="Times New Roman"/>
-        </w:rPr>
-        <w:t>end</w:t>
-      </w:r>
-      <w:proofErr w:type="spellEnd"/>
-      <w:r>
-        <w:rPr>
-          <w:rFonts w:ascii="Times New Roman" w:eastAsia="Times New Roman" w:hAnsi="Times New Roman"/>
-        </w:rPr>
-        <w:t>, Back</w:t>
-      </w:r>
-      <w:r>
-        <w:rPr>
-          <w:rFonts w:ascii="Times New Roman" w:eastAsia="Times New Roman" w:hAnsi="Times New Roman"/>
-        </w:rPr>
-        <w:t>-</w:t>
-      </w:r>
-      <w:proofErr w:type="spellStart"/>
-      <w:r>
-        <w:rPr>
-          <w:rFonts w:ascii="Times New Roman" w:eastAsia="Times New Roman" w:hAnsi="Times New Roman"/>
-        </w:rPr>
-        <w:t>end</w:t>
-      </w:r>
-      <w:proofErr w:type="spellEnd"/>
-      <w:r>
-        <w:rPr>
-          <w:rFonts w:ascii="Times New Roman" w:eastAsia="Times New Roman" w:hAnsi="Times New Roman"/>
-        </w:rPr>
-        <w:t xml:space="preserve"> y </w:t>
-      </w:r>
-      <w:proofErr w:type="spellStart"/>
-      <w:proofErr w:type="gramStart"/>
-      <w:r>
-        <w:rPr>
-          <w:rFonts w:ascii="Times New Roman" w:eastAsia="Times New Roman" w:hAnsi="Times New Roman"/>
-        </w:rPr>
-        <w:t>Android,los</w:t>
-      </w:r>
-      <w:proofErr w:type="spellEnd"/>
-      <w:proofErr w:type="gramEnd"/>
-      <w:r>
-        <w:rPr>
-          <w:rFonts w:ascii="Times New Roman" w:eastAsia="Times New Roman" w:hAnsi="Times New Roman"/>
-        </w:rPr>
-        <w:t xml:space="preserve"> archivos de configuración serán nombrados: [nombre del archivo en kebab-case].[</w:t>
-      </w:r>
-      <w:proofErr w:type="spellStart"/>
-      <w:r>
-        <w:rPr>
-          <w:rFonts w:ascii="Times New Roman" w:eastAsia="Times New Roman" w:hAnsi="Times New Roman"/>
-        </w:rPr>
-        <w:t>extesion</w:t>
-      </w:r>
-      <w:proofErr w:type="spellEnd"/>
-      <w:r>
-        <w:rPr>
-          <w:rFonts w:ascii="Times New Roman" w:eastAsia="Times New Roman" w:hAnsi="Times New Roman"/>
-        </w:rPr>
-        <w:t>]</w:t>
-      </w:r>
-    </w:p>
-    <w:p>
-      <w:pPr>
-        <w:spacing w:before="0"/>
-        <w:ind w:left="1701" w:firstLine="0"/>
-        <w:contextualSpacing/>
-        <w:jc w:val="both"/>
-      </w:pPr>
-    </w:p>
-    <w:p>
-      <w:pPr>
-        <w:numPr>
-          <w:ilvl w:val="0"/>
-          <w:numId w:val="22"/>
-        </w:numPr>
-        <w:spacing w:before="0"/>
-        <w:ind w:left="709" w:hanging="360"/>
-        <w:contextualSpacing/>
-        <w:jc w:val="both"/>
-      </w:pPr>
-      <w:r>
-        <w:rPr>
-          <w:rFonts w:ascii="Times New Roman" w:eastAsia="Times New Roman" w:hAnsi="Times New Roman"/>
-          <w:b/>
-        </w:rPr>
-        <w:t>Ítem de Archivo:</w:t>
-      </w:r>
-      <w:r>
-        <w:rPr>
-          <w:rFonts w:ascii="Times New Roman" w:eastAsia="Times New Roman" w:hAnsi="Times New Roman"/>
-        </w:rPr>
-        <w:t xml:space="preserve"> </w:t>
-      </w:r>
-    </w:p>
-    <w:p>
-      <w:pPr>
-        <w:spacing w:before="0"/>
-        <w:ind w:left="1134" w:firstLine="0"/>
-        <w:contextualSpacing/>
-        <w:jc w:val="both"/>
-      </w:pPr>
-    </w:p>
-    <w:p>
-      <w:pPr>
-        <w:numPr>
-          <w:ilvl w:val="1"/>
-          <w:numId w:val="22"/>
-        </w:numPr>
-        <w:spacing w:before="0"/>
-        <w:ind w:left="1134" w:hanging="360"/>
-        <w:contextualSpacing/>
-        <w:jc w:val="both"/>
-      </w:pPr>
-      <w:r>
-        <w:rPr>
-          <w:rFonts w:ascii="Times New Roman" w:eastAsia="Times New Roman" w:hAnsi="Times New Roman"/>
-        </w:rPr>
-        <w:t>Serán nombrados: [Iniciales del proyecto]</w:t>
-      </w:r>
-      <w:r>
-        <w:rPr>
-          <w:rFonts w:ascii="Times New Roman" w:eastAsia="Times New Roman" w:hAnsi="Times New Roman"/>
-        </w:rPr>
-        <w:t>_ [</w:t>
-      </w:r>
-      <w:r>
-        <w:rPr>
-          <w:rFonts w:ascii="Times New Roman" w:eastAsia="Times New Roman" w:hAnsi="Times New Roman"/>
-        </w:rPr>
-        <w:t>Iniciales del documento].docx</w:t>
+        <w:t>Serán nombrados: [Iniciales del proyecto]_ [Iniciales del documento].docx</w:t>
       </w:r>
     </w:p>
     <w:p>
@@ -7056,64 +7911,7 @@
     </w:p>
     <w:p>
       <w:pPr>
-        <w:spacing w:before="0"/>
-        <w:contextualSpacing/>
-        <w:jc w:val="both"/>
-        <w:rPr>
-          <w:rFonts w:ascii="Times New Roman" w:eastAsia="Times New Roman" w:hAnsi="Times New Roman"/>
-        </w:rPr>
-      </w:pPr>
-    </w:p>
-    <w:p>
-      <w:pPr>
-        <w:spacing w:before="0"/>
-        <w:contextualSpacing/>
-        <w:jc w:val="both"/>
-        <w:rPr>
-          <w:rFonts w:ascii="Times New Roman" w:eastAsia="Times New Roman" w:hAnsi="Times New Roman"/>
-        </w:rPr>
-      </w:pPr>
-    </w:p>
-    <w:p>
-      <w:pPr>
-        <w:spacing w:before="0"/>
-        <w:contextualSpacing/>
-        <w:jc w:val="both"/>
-        <w:rPr>
-          <w:rFonts w:ascii="Times New Roman" w:eastAsia="Times New Roman" w:hAnsi="Times New Roman"/>
-        </w:rPr>
-      </w:pPr>
-    </w:p>
-    <w:p>
-      <w:pPr>
-        <w:spacing w:before="0"/>
-        <w:contextualSpacing/>
-        <w:jc w:val="both"/>
-        <w:rPr>
-          <w:rFonts w:ascii="Times New Roman" w:eastAsia="Times New Roman" w:hAnsi="Times New Roman"/>
-        </w:rPr>
-      </w:pPr>
-    </w:p>
-    <w:p>
-      <w:pPr>
-        <w:spacing w:before="0"/>
-        <w:contextualSpacing/>
-        <w:jc w:val="both"/>
-        <w:rPr>
-          <w:rFonts w:ascii="Times New Roman" w:eastAsia="Times New Roman" w:hAnsi="Times New Roman"/>
-        </w:rPr>
-      </w:pPr>
-    </w:p>
-    <w:p>
-      <w:pPr>
-        <w:spacing w:before="0"/>
-        <w:contextualSpacing/>
-        <w:jc w:val="both"/>
-      </w:pPr>
-    </w:p>
-    <w:p>
-      <w:pPr>
-        <w:pStyle w:val="Heading2"/>
+        <w:pStyle w:val="Ttulo2"/>
         <w:numPr>
           <w:ilvl w:val="2"/>
           <w:numId w:val="20"/>
@@ -7122,13 +7920,14 @@
       </w:pPr>
       <w:bookmarkStart w:id="24" w:name="_Toc494450698"/>
       <w:r>
+        <w:lastRenderedPageBreak/>
         <w:t>Lista de los ítems con Nomenclatura</w:t>
       </w:r>
       <w:bookmarkEnd w:id="24"/>
     </w:p>
     <w:p>
       <w:pPr>
-        <w:pStyle w:val="ListParagraph"/>
+        <w:pStyle w:val="Prrafodelista"/>
         <w:ind w:firstLine="0"/>
         <w:jc w:val="both"/>
         <w:rPr>
@@ -7175,7 +7974,7 @@
     </w:p>
     <w:p>
       <w:pPr>
-        <w:pStyle w:val="Caption"/>
+        <w:pStyle w:val="Descripcin"/>
         <w:ind w:left="720" w:firstLine="0"/>
         <w:jc w:val="center"/>
         <w:rPr>
@@ -7249,7 +8048,7 @@
     </w:p>
     <w:tbl>
       <w:tblPr>
-        <w:tblStyle w:val="TableGrid"/>
+        <w:tblStyle w:val="Tablaconcuadrcula"/>
         <w:tblW w:w="0" w:type="auto"/>
         <w:tblInd w:w="137" w:type="dxa"/>
         <w:tblLook w:val="04A0" w:firstRow="1" w:lastRow="0" w:firstColumn="1" w:lastColumn="0" w:noHBand="0" w:noVBand="1"/>
@@ -7567,7 +8366,7 @@
     </w:tbl>
     <w:p>
       <w:pPr>
-        <w:pStyle w:val="Heading2"/>
+        <w:pStyle w:val="Ttulo2"/>
         <w:numPr>
           <w:ilvl w:val="1"/>
           <w:numId w:val="20"/>
@@ -7582,13 +8381,15 @@
     </w:p>
     <w:p>
       <w:pPr>
-        <w:pStyle w:val="Heading2"/>
+        <w:pStyle w:val="Ttulo2"/>
         <w:numPr>
           <w:ilvl w:val="2"/>
           <w:numId w:val="20"/>
         </w:numPr>
         <w:jc w:val="both"/>
       </w:pPr>
+      <w:bookmarkStart w:id="28" w:name="_GoBack"/>
+      <w:bookmarkEnd w:id="28"/>
     </w:p>
     <w:sectPr>
       <w:headerReference w:type="default" r:id="rId13"/>
@@ -7647,7 +8448,7 @@
         </w:tcPr>
         <w:p>
           <w:pPr>
-            <w:pStyle w:val="Footer"/>
+            <w:pStyle w:val="Piedepgina"/>
             <w:spacing w:before="80" w:after="80"/>
             <w:jc w:val="both"/>
             <w:rPr>
@@ -7674,6 +8475,7 @@
               <w:dataBinding w:prefixMappings="xmlns:ns0='http://purl.org/dc/elements/1.1/' xmlns:ns1='http://schemas.openxmlformats.org/package/2006/metadata/core-properties' " w:xpath="/ns1:coreProperties[1]/ns0:title[1]" w:storeItemID="{6C3C8BC8-F283-45AE-878A-BAB7291924A1}"/>
               <w:text/>
             </w:sdtPr>
+            <w:sdtEndPr/>
             <w:sdtContent>
               <w:r>
                 <w:rPr>
@@ -7696,7 +8498,7 @@
         </w:tcPr>
         <w:p>
           <w:pPr>
-            <w:pStyle w:val="Footer"/>
+            <w:pStyle w:val="Piedepgina"/>
             <w:spacing w:before="80" w:after="80"/>
             <w:jc w:val="center"/>
             <w:rPr>
@@ -7723,6 +8525,7 @@
               <w:dataBinding w:prefixMappings="xmlns:ns0='http://purl.org/dc/elements/1.1/' xmlns:ns1='http://schemas.openxmlformats.org/package/2006/metadata/core-properties' " w:xpath="/ns1:coreProperties[1]/ns0:creator[1]" w:storeItemID="{6C3C8BC8-F283-45AE-878A-BAB7291924A1}"/>
               <w:text/>
             </w:sdtPr>
+            <w:sdtEndPr/>
             <w:sdtContent>
               <w:r>
                 <w:rPr>
@@ -7753,7 +8556,7 @@
         </w:tcPr>
         <w:p>
           <w:pPr>
-            <w:pStyle w:val="Footer"/>
+            <w:pStyle w:val="Piedepgina"/>
             <w:spacing w:before="80" w:after="80"/>
             <w:jc w:val="center"/>
             <w:rPr>
@@ -7817,7 +8620,7 @@
               <w:szCs w:val="18"/>
               <w:lang w:val="es-ES"/>
             </w:rPr>
-            <w:t>5</w:t>
+            <w:t>11</w:t>
           </w:r>
           <w:r>
             <w:rPr>
@@ -7884,7 +8687,7 @@
               <w:szCs w:val="18"/>
               <w:lang w:val="es-ES"/>
             </w:rPr>
-            <w:t>11</w:t>
+            <w:t>12</w:t>
           </w:r>
           <w:r>
             <w:rPr>
@@ -7903,7 +8706,7 @@
   </w:tbl>
   <w:p>
     <w:pPr>
-      <w:pStyle w:val="Footer"/>
+      <w:pStyle w:val="Piedepgina"/>
       <w:ind w:left="0" w:firstLine="0"/>
     </w:pPr>
   </w:p>
@@ -7933,7 +8736,7 @@
 <w:hdr xmlns:wpc="http://schemas.microsoft.com/office/word/2010/wordprocessingCanvas" xmlns:cx="http://schemas.microsoft.com/office/drawing/2014/chartex" xmlns:cx1="http://schemas.microsoft.com/office/drawing/2015/9/8/chartex" xmlns:cx2="http://schemas.microsoft.com/office/drawing/2015/10/21/chartex" xmlns:cx3="http://schemas.microsoft.com/office/drawing/2016/5/9/chartex" xmlns:cx4="http://schemas.microsoft.com/office/drawing/2016/5/10/chartex" xmlns:cx5="http://schemas.microsoft.com/office/drawing/2016/5/11/chartex" xmlns:cx6="http://schemas.microsoft.com/office/drawing/2016/5/12/chartex" xmlns:cx7="http://schemas.microsoft.com/office/drawing/2016/5/13/chartex" xmlns:cx8="http://schemas.microsoft.com/office/drawing/2016/5/14/chartex" xmlns:mc="http://schemas.openxmlformats.org/markup-compatibility/2006" xmlns:aink="http://schemas.microsoft.com/office/drawing/2016/ink" xmlns:am3d="http://schemas.microsoft.com/office/drawing/2017/model3d" xmlns:o="urn:schemas-microsoft-com:office:office" xmlns:r="http://schemas.openxmlformats.org/officeDocument/2006/relationships" xmlns:m="http://schemas.openxmlformats.org/officeDocument/2006/math" xmlns:v="urn:schemas-microsoft-com:vml" xmlns:wp14="http://schemas.microsoft.com/office/word/2010/wordprocessingDrawing" xmlns:wp="http://schemas.openxmlformats.org/drawingml/2006/wordprocessingDrawing" xmlns:w10="urn:schemas-microsoft-com:office:word" xmlns:w="http://schemas.openxmlformats.org/wordprocessingml/2006/main" xmlns:w14="http://schemas.microsoft.com/office/word/2010/wordml" xmlns:w15="http://schemas.microsoft.com/office/word/2012/wordml" xmlns:w16cid="http://schemas.microsoft.com/office/word/2016/wordml/cid" xmlns:w16se="http://schemas.microsoft.com/office/word/2015/wordml/symex" xmlns:wpg="http://schemas.microsoft.com/office/word/2010/wordprocessingGroup" xmlns:wpi="http://schemas.microsoft.com/office/word/2010/wordprocessingInk" xmlns:wne="http://schemas.microsoft.com/office/word/2006/wordml" xmlns:wps="http://schemas.microsoft.com/office/word/2010/wordprocessingShape" mc:Ignorable="w14 w15 w16se w16cid wp14">
   <w:p>
     <w:pPr>
-      <w:pStyle w:val="Header"/>
+      <w:pStyle w:val="Encabezado"/>
     </w:pPr>
     <w:r>
       <w:rPr>
@@ -8599,6 +9402,119 @@
     </w:lvl>
   </w:abstractNum>
   <w:abstractNum w:abstractNumId="5" w15:restartNumberingAfterBreak="0">
+    <w:nsid w:val="1A8F1382"/>
+    <w:multiLevelType w:val="hybridMultilevel"/>
+    <w:tmpl w:val="3C04B7FC"/>
+    <w:lvl w:ilvl="0" w:tplc="280A0001">
+      <w:start w:val="1"/>
+      <w:numFmt w:val="bullet"/>
+      <w:lvlText w:val=""/>
+      <w:lvlJc w:val="left"/>
+      <w:pPr>
+        <w:ind w:left="1440" w:hanging="360"/>
+      </w:pPr>
+      <w:rPr>
+        <w:rFonts w:ascii="Symbol" w:hAnsi="Symbol" w:hint="default"/>
+      </w:rPr>
+    </w:lvl>
+    <w:lvl w:ilvl="1" w:tplc="280A0003" w:tentative="1">
+      <w:start w:val="1"/>
+      <w:numFmt w:val="bullet"/>
+      <w:lvlText w:val="o"/>
+      <w:lvlJc w:val="left"/>
+      <w:pPr>
+        <w:ind w:left="2160" w:hanging="360"/>
+      </w:pPr>
+      <w:rPr>
+        <w:rFonts w:ascii="Courier New" w:hAnsi="Courier New" w:cs="Courier New" w:hint="default"/>
+      </w:rPr>
+    </w:lvl>
+    <w:lvl w:ilvl="2" w:tplc="280A0005" w:tentative="1">
+      <w:start w:val="1"/>
+      <w:numFmt w:val="bullet"/>
+      <w:lvlText w:val=""/>
+      <w:lvlJc w:val="left"/>
+      <w:pPr>
+        <w:ind w:left="2880" w:hanging="360"/>
+      </w:pPr>
+      <w:rPr>
+        <w:rFonts w:ascii="Wingdings" w:hAnsi="Wingdings" w:hint="default"/>
+      </w:rPr>
+    </w:lvl>
+    <w:lvl w:ilvl="3" w:tplc="280A0001" w:tentative="1">
+      <w:start w:val="1"/>
+      <w:numFmt w:val="bullet"/>
+      <w:lvlText w:val=""/>
+      <w:lvlJc w:val="left"/>
+      <w:pPr>
+        <w:ind w:left="3600" w:hanging="360"/>
+      </w:pPr>
+      <w:rPr>
+        <w:rFonts w:ascii="Symbol" w:hAnsi="Symbol" w:hint="default"/>
+      </w:rPr>
+    </w:lvl>
+    <w:lvl w:ilvl="4" w:tplc="280A0003" w:tentative="1">
+      <w:start w:val="1"/>
+      <w:numFmt w:val="bullet"/>
+      <w:lvlText w:val="o"/>
+      <w:lvlJc w:val="left"/>
+      <w:pPr>
+        <w:ind w:left="4320" w:hanging="360"/>
+      </w:pPr>
+      <w:rPr>
+        <w:rFonts w:ascii="Courier New" w:hAnsi="Courier New" w:cs="Courier New" w:hint="default"/>
+      </w:rPr>
+    </w:lvl>
+    <w:lvl w:ilvl="5" w:tplc="280A0005" w:tentative="1">
+      <w:start w:val="1"/>
+      <w:numFmt w:val="bullet"/>
+      <w:lvlText w:val=""/>
+      <w:lvlJc w:val="left"/>
+      <w:pPr>
+        <w:ind w:left="5040" w:hanging="360"/>
+      </w:pPr>
+      <w:rPr>
+        <w:rFonts w:ascii="Wingdings" w:hAnsi="Wingdings" w:hint="default"/>
+      </w:rPr>
+    </w:lvl>
+    <w:lvl w:ilvl="6" w:tplc="280A0001" w:tentative="1">
+      <w:start w:val="1"/>
+      <w:numFmt w:val="bullet"/>
+      <w:lvlText w:val=""/>
+      <w:lvlJc w:val="left"/>
+      <w:pPr>
+        <w:ind w:left="5760" w:hanging="360"/>
+      </w:pPr>
+      <w:rPr>
+        <w:rFonts w:ascii="Symbol" w:hAnsi="Symbol" w:hint="default"/>
+      </w:rPr>
+    </w:lvl>
+    <w:lvl w:ilvl="7" w:tplc="280A0003" w:tentative="1">
+      <w:start w:val="1"/>
+      <w:numFmt w:val="bullet"/>
+      <w:lvlText w:val="o"/>
+      <w:lvlJc w:val="left"/>
+      <w:pPr>
+        <w:ind w:left="6480" w:hanging="360"/>
+      </w:pPr>
+      <w:rPr>
+        <w:rFonts w:ascii="Courier New" w:hAnsi="Courier New" w:cs="Courier New" w:hint="default"/>
+      </w:rPr>
+    </w:lvl>
+    <w:lvl w:ilvl="8" w:tplc="280A0005" w:tentative="1">
+      <w:start w:val="1"/>
+      <w:numFmt w:val="bullet"/>
+      <w:lvlText w:val=""/>
+      <w:lvlJc w:val="left"/>
+      <w:pPr>
+        <w:ind w:left="7200" w:hanging="360"/>
+      </w:pPr>
+      <w:rPr>
+        <w:rFonts w:ascii="Wingdings" w:hAnsi="Wingdings" w:hint="default"/>
+      </w:rPr>
+    </w:lvl>
+  </w:abstractNum>
+  <w:abstractNum w:abstractNumId="6" w15:restartNumberingAfterBreak="0">
     <w:nsid w:val="25A02363"/>
     <w:multiLevelType w:val="hybridMultilevel"/>
     <w:tmpl w:val="7EEC8EC4"/>
@@ -8711,7 +9627,7 @@
       </w:rPr>
     </w:lvl>
   </w:abstractNum>
-  <w:abstractNum w:abstractNumId="6" w15:restartNumberingAfterBreak="0">
+  <w:abstractNum w:abstractNumId="7" w15:restartNumberingAfterBreak="0">
     <w:nsid w:val="2AF11623"/>
     <w:multiLevelType w:val="hybridMultilevel"/>
     <w:tmpl w:val="FFF4FA8C"/>
@@ -8824,7 +9740,7 @@
       </w:rPr>
     </w:lvl>
   </w:abstractNum>
-  <w:abstractNum w:abstractNumId="7" w15:restartNumberingAfterBreak="0">
+  <w:abstractNum w:abstractNumId="8" w15:restartNumberingAfterBreak="0">
     <w:nsid w:val="3F4209D4"/>
     <w:multiLevelType w:val="multilevel"/>
     <w:tmpl w:val="3F4209D4"/>
@@ -8973,7 +9889,7 @@
       </w:rPr>
     </w:lvl>
   </w:abstractNum>
-  <w:abstractNum w:abstractNumId="8" w15:restartNumberingAfterBreak="0">
+  <w:abstractNum w:abstractNumId="9" w15:restartNumberingAfterBreak="0">
     <w:nsid w:val="428F2BDD"/>
     <w:multiLevelType w:val="multilevel"/>
     <w:tmpl w:val="428F2BDD"/>
@@ -9059,7 +9975,7 @@
       </w:pPr>
     </w:lvl>
   </w:abstractNum>
-  <w:abstractNum w:abstractNumId="9" w15:restartNumberingAfterBreak="0">
+  <w:abstractNum w:abstractNumId="10" w15:restartNumberingAfterBreak="0">
     <w:nsid w:val="475A0E99"/>
     <w:multiLevelType w:val="hybridMultilevel"/>
     <w:tmpl w:val="91340018"/>
@@ -9149,7 +10065,7 @@
       </w:pPr>
     </w:lvl>
   </w:abstractNum>
-  <w:abstractNum w:abstractNumId="10" w15:restartNumberingAfterBreak="0">
+  <w:abstractNum w:abstractNumId="11" w15:restartNumberingAfterBreak="0">
     <w:nsid w:val="49B27CF7"/>
     <w:multiLevelType w:val="multilevel"/>
     <w:tmpl w:val="746270CE"/>
@@ -9270,7 +10186,7 @@
       </w:rPr>
     </w:lvl>
   </w:abstractNum>
-  <w:abstractNum w:abstractNumId="11" w15:restartNumberingAfterBreak="0">
+  <w:abstractNum w:abstractNumId="12" w15:restartNumberingAfterBreak="0">
     <w:nsid w:val="49C66AA0"/>
     <w:multiLevelType w:val="multilevel"/>
     <w:tmpl w:val="49C66AA0"/>
@@ -9392,7 +10308,120 @@
       </w:rPr>
     </w:lvl>
   </w:abstractNum>
-  <w:abstractNum w:abstractNumId="12" w15:restartNumberingAfterBreak="0">
+  <w:abstractNum w:abstractNumId="13" w15:restartNumberingAfterBreak="0">
+    <w:nsid w:val="53AC2DC7"/>
+    <w:multiLevelType w:val="hybridMultilevel"/>
+    <w:tmpl w:val="DA662256"/>
+    <w:lvl w:ilvl="0" w:tplc="280A0001">
+      <w:start w:val="1"/>
+      <w:numFmt w:val="bullet"/>
+      <w:lvlText w:val=""/>
+      <w:lvlJc w:val="left"/>
+      <w:pPr>
+        <w:ind w:left="1440" w:hanging="360"/>
+      </w:pPr>
+      <w:rPr>
+        <w:rFonts w:ascii="Symbol" w:hAnsi="Symbol" w:hint="default"/>
+      </w:rPr>
+    </w:lvl>
+    <w:lvl w:ilvl="1" w:tplc="280A0003" w:tentative="1">
+      <w:start w:val="1"/>
+      <w:numFmt w:val="bullet"/>
+      <w:lvlText w:val="o"/>
+      <w:lvlJc w:val="left"/>
+      <w:pPr>
+        <w:ind w:left="2160" w:hanging="360"/>
+      </w:pPr>
+      <w:rPr>
+        <w:rFonts w:ascii="Courier New" w:hAnsi="Courier New" w:cs="Courier New" w:hint="default"/>
+      </w:rPr>
+    </w:lvl>
+    <w:lvl w:ilvl="2" w:tplc="280A0005" w:tentative="1">
+      <w:start w:val="1"/>
+      <w:numFmt w:val="bullet"/>
+      <w:lvlText w:val=""/>
+      <w:lvlJc w:val="left"/>
+      <w:pPr>
+        <w:ind w:left="2880" w:hanging="360"/>
+      </w:pPr>
+      <w:rPr>
+        <w:rFonts w:ascii="Wingdings" w:hAnsi="Wingdings" w:hint="default"/>
+      </w:rPr>
+    </w:lvl>
+    <w:lvl w:ilvl="3" w:tplc="280A0001" w:tentative="1">
+      <w:start w:val="1"/>
+      <w:numFmt w:val="bullet"/>
+      <w:lvlText w:val=""/>
+      <w:lvlJc w:val="left"/>
+      <w:pPr>
+        <w:ind w:left="3600" w:hanging="360"/>
+      </w:pPr>
+      <w:rPr>
+        <w:rFonts w:ascii="Symbol" w:hAnsi="Symbol" w:hint="default"/>
+      </w:rPr>
+    </w:lvl>
+    <w:lvl w:ilvl="4" w:tplc="280A0003" w:tentative="1">
+      <w:start w:val="1"/>
+      <w:numFmt w:val="bullet"/>
+      <w:lvlText w:val="o"/>
+      <w:lvlJc w:val="left"/>
+      <w:pPr>
+        <w:ind w:left="4320" w:hanging="360"/>
+      </w:pPr>
+      <w:rPr>
+        <w:rFonts w:ascii="Courier New" w:hAnsi="Courier New" w:cs="Courier New" w:hint="default"/>
+      </w:rPr>
+    </w:lvl>
+    <w:lvl w:ilvl="5" w:tplc="280A0005" w:tentative="1">
+      <w:start w:val="1"/>
+      <w:numFmt w:val="bullet"/>
+      <w:lvlText w:val=""/>
+      <w:lvlJc w:val="left"/>
+      <w:pPr>
+        <w:ind w:left="5040" w:hanging="360"/>
+      </w:pPr>
+      <w:rPr>
+        <w:rFonts w:ascii="Wingdings" w:hAnsi="Wingdings" w:hint="default"/>
+      </w:rPr>
+    </w:lvl>
+    <w:lvl w:ilvl="6" w:tplc="280A0001" w:tentative="1">
+      <w:start w:val="1"/>
+      <w:numFmt w:val="bullet"/>
+      <w:lvlText w:val=""/>
+      <w:lvlJc w:val="left"/>
+      <w:pPr>
+        <w:ind w:left="5760" w:hanging="360"/>
+      </w:pPr>
+      <w:rPr>
+        <w:rFonts w:ascii="Symbol" w:hAnsi="Symbol" w:hint="default"/>
+      </w:rPr>
+    </w:lvl>
+    <w:lvl w:ilvl="7" w:tplc="280A0003" w:tentative="1">
+      <w:start w:val="1"/>
+      <w:numFmt w:val="bullet"/>
+      <w:lvlText w:val="o"/>
+      <w:lvlJc w:val="left"/>
+      <w:pPr>
+        <w:ind w:left="6480" w:hanging="360"/>
+      </w:pPr>
+      <w:rPr>
+        <w:rFonts w:ascii="Courier New" w:hAnsi="Courier New" w:cs="Courier New" w:hint="default"/>
+      </w:rPr>
+    </w:lvl>
+    <w:lvl w:ilvl="8" w:tplc="280A0005" w:tentative="1">
+      <w:start w:val="1"/>
+      <w:numFmt w:val="bullet"/>
+      <w:lvlText w:val=""/>
+      <w:lvlJc w:val="left"/>
+      <w:pPr>
+        <w:ind w:left="7200" w:hanging="360"/>
+      </w:pPr>
+      <w:rPr>
+        <w:rFonts w:ascii="Wingdings" w:hAnsi="Wingdings" w:hint="default"/>
+      </w:rPr>
+    </w:lvl>
+  </w:abstractNum>
+  <w:abstractNum w:abstractNumId="14" w15:restartNumberingAfterBreak="0">
     <w:nsid w:val="549B76E6"/>
     <w:multiLevelType w:val="hybridMultilevel"/>
     <w:tmpl w:val="1D409D14"/>
@@ -9481,7 +10510,7 @@
       </w:pPr>
     </w:lvl>
   </w:abstractNum>
-  <w:abstractNum w:abstractNumId="13" w15:restartNumberingAfterBreak="0">
+  <w:abstractNum w:abstractNumId="15" w15:restartNumberingAfterBreak="0">
     <w:nsid w:val="619717E7"/>
     <w:multiLevelType w:val="hybridMultilevel"/>
     <w:tmpl w:val="4C60833E"/>
@@ -9594,7 +10623,7 @@
       </w:rPr>
     </w:lvl>
   </w:abstractNum>
-  <w:abstractNum w:abstractNumId="14" w15:restartNumberingAfterBreak="0">
+  <w:abstractNum w:abstractNumId="16" w15:restartNumberingAfterBreak="0">
     <w:nsid w:val="64D74CCF"/>
     <w:multiLevelType w:val="multilevel"/>
     <w:tmpl w:val="64D74CCF"/>
@@ -9707,7 +10736,120 @@
       </w:rPr>
     </w:lvl>
   </w:abstractNum>
-  <w:abstractNum w:abstractNumId="15" w15:restartNumberingAfterBreak="0">
+  <w:abstractNum w:abstractNumId="17" w15:restartNumberingAfterBreak="0">
+    <w:nsid w:val="64F302D8"/>
+    <w:multiLevelType w:val="hybridMultilevel"/>
+    <w:tmpl w:val="A0649AE0"/>
+    <w:lvl w:ilvl="0" w:tplc="280A0001">
+      <w:start w:val="1"/>
+      <w:numFmt w:val="bullet"/>
+      <w:lvlText w:val=""/>
+      <w:lvlJc w:val="left"/>
+      <w:pPr>
+        <w:ind w:left="1440" w:hanging="360"/>
+      </w:pPr>
+      <w:rPr>
+        <w:rFonts w:ascii="Symbol" w:hAnsi="Symbol" w:hint="default"/>
+      </w:rPr>
+    </w:lvl>
+    <w:lvl w:ilvl="1" w:tplc="280A0003" w:tentative="1">
+      <w:start w:val="1"/>
+      <w:numFmt w:val="bullet"/>
+      <w:lvlText w:val="o"/>
+      <w:lvlJc w:val="left"/>
+      <w:pPr>
+        <w:ind w:left="2160" w:hanging="360"/>
+      </w:pPr>
+      <w:rPr>
+        <w:rFonts w:ascii="Courier New" w:hAnsi="Courier New" w:cs="Courier New" w:hint="default"/>
+      </w:rPr>
+    </w:lvl>
+    <w:lvl w:ilvl="2" w:tplc="280A0005" w:tentative="1">
+      <w:start w:val="1"/>
+      <w:numFmt w:val="bullet"/>
+      <w:lvlText w:val=""/>
+      <w:lvlJc w:val="left"/>
+      <w:pPr>
+        <w:ind w:left="2880" w:hanging="360"/>
+      </w:pPr>
+      <w:rPr>
+        <w:rFonts w:ascii="Wingdings" w:hAnsi="Wingdings" w:hint="default"/>
+      </w:rPr>
+    </w:lvl>
+    <w:lvl w:ilvl="3" w:tplc="280A0001" w:tentative="1">
+      <w:start w:val="1"/>
+      <w:numFmt w:val="bullet"/>
+      <w:lvlText w:val=""/>
+      <w:lvlJc w:val="left"/>
+      <w:pPr>
+        <w:ind w:left="3600" w:hanging="360"/>
+      </w:pPr>
+      <w:rPr>
+        <w:rFonts w:ascii="Symbol" w:hAnsi="Symbol" w:hint="default"/>
+      </w:rPr>
+    </w:lvl>
+    <w:lvl w:ilvl="4" w:tplc="280A0003" w:tentative="1">
+      <w:start w:val="1"/>
+      <w:numFmt w:val="bullet"/>
+      <w:lvlText w:val="o"/>
+      <w:lvlJc w:val="left"/>
+      <w:pPr>
+        <w:ind w:left="4320" w:hanging="360"/>
+      </w:pPr>
+      <w:rPr>
+        <w:rFonts w:ascii="Courier New" w:hAnsi="Courier New" w:cs="Courier New" w:hint="default"/>
+      </w:rPr>
+    </w:lvl>
+    <w:lvl w:ilvl="5" w:tplc="280A0005" w:tentative="1">
+      <w:start w:val="1"/>
+      <w:numFmt w:val="bullet"/>
+      <w:lvlText w:val=""/>
+      <w:lvlJc w:val="left"/>
+      <w:pPr>
+        <w:ind w:left="5040" w:hanging="360"/>
+      </w:pPr>
+      <w:rPr>
+        <w:rFonts w:ascii="Wingdings" w:hAnsi="Wingdings" w:hint="default"/>
+      </w:rPr>
+    </w:lvl>
+    <w:lvl w:ilvl="6" w:tplc="280A0001" w:tentative="1">
+      <w:start w:val="1"/>
+      <w:numFmt w:val="bullet"/>
+      <w:lvlText w:val=""/>
+      <w:lvlJc w:val="left"/>
+      <w:pPr>
+        <w:ind w:left="5760" w:hanging="360"/>
+      </w:pPr>
+      <w:rPr>
+        <w:rFonts w:ascii="Symbol" w:hAnsi="Symbol" w:hint="default"/>
+      </w:rPr>
+    </w:lvl>
+    <w:lvl w:ilvl="7" w:tplc="280A0003" w:tentative="1">
+      <w:start w:val="1"/>
+      <w:numFmt w:val="bullet"/>
+      <w:lvlText w:val="o"/>
+      <w:lvlJc w:val="left"/>
+      <w:pPr>
+        <w:ind w:left="6480" w:hanging="360"/>
+      </w:pPr>
+      <w:rPr>
+        <w:rFonts w:ascii="Courier New" w:hAnsi="Courier New" w:cs="Courier New" w:hint="default"/>
+      </w:rPr>
+    </w:lvl>
+    <w:lvl w:ilvl="8" w:tplc="280A0005" w:tentative="1">
+      <w:start w:val="1"/>
+      <w:numFmt w:val="bullet"/>
+      <w:lvlText w:val=""/>
+      <w:lvlJc w:val="left"/>
+      <w:pPr>
+        <w:ind w:left="7200" w:hanging="360"/>
+      </w:pPr>
+      <w:rPr>
+        <w:rFonts w:ascii="Wingdings" w:hAnsi="Wingdings" w:hint="default"/>
+      </w:rPr>
+    </w:lvl>
+  </w:abstractNum>
+  <w:abstractNum w:abstractNumId="18" w15:restartNumberingAfterBreak="0">
     <w:nsid w:val="6E3008D4"/>
     <w:multiLevelType w:val="hybridMultilevel"/>
     <w:tmpl w:val="E18EB05A"/>
@@ -9821,37 +10963,37 @@
     </w:lvl>
   </w:abstractNum>
   <w:num w:numId="1">
-    <w:abstractNumId w:val="12"/>
+    <w:abstractNumId w:val="14"/>
   </w:num>
   <w:num w:numId="2">
     <w:abstractNumId w:val="3"/>
   </w:num>
   <w:num w:numId="3">
-    <w:abstractNumId w:val="13"/>
+    <w:abstractNumId w:val="15"/>
   </w:num>
   <w:num w:numId="4">
-    <w:abstractNumId w:val="15"/>
+    <w:abstractNumId w:val="18"/>
   </w:num>
   <w:num w:numId="5">
-    <w:abstractNumId w:val="5"/>
+    <w:abstractNumId w:val="6"/>
   </w:num>
   <w:num w:numId="6">
-    <w:abstractNumId w:val="9"/>
+    <w:abstractNumId w:val="10"/>
   </w:num>
   <w:num w:numId="7">
-    <w:abstractNumId w:val="9"/>
+    <w:abstractNumId w:val="10"/>
   </w:num>
   <w:num w:numId="8">
-    <w:abstractNumId w:val="9"/>
+    <w:abstractNumId w:val="10"/>
   </w:num>
   <w:num w:numId="9">
-    <w:abstractNumId w:val="9"/>
+    <w:abstractNumId w:val="10"/>
   </w:num>
   <w:num w:numId="10">
     <w:abstractNumId w:val="1"/>
   </w:num>
   <w:num w:numId="11">
-    <w:abstractNumId w:val="11"/>
+    <w:abstractNumId w:val="12"/>
   </w:num>
   <w:num w:numId="12">
     <w:abstractNumId w:val="2"/>
@@ -9860,10 +11002,10 @@
     <w:abstractNumId w:val="2"/>
   </w:num>
   <w:num w:numId="14">
-    <w:abstractNumId w:val="7"/>
+    <w:abstractNumId w:val="8"/>
   </w:num>
   <w:num w:numId="15">
-    <w:abstractNumId w:val="8"/>
+    <w:abstractNumId w:val="9"/>
     <w:lvlOverride w:ilvl="0">
       <w:startOverride w:val="1"/>
     </w:lvlOverride>
@@ -9880,25 +11022,34 @@
     <w:abstractNumId w:val="0"/>
   </w:num>
   <w:num w:numId="17">
-    <w:abstractNumId w:val="9"/>
+    <w:abstractNumId w:val="10"/>
   </w:num>
   <w:num w:numId="18">
-    <w:abstractNumId w:val="9"/>
+    <w:abstractNumId w:val="10"/>
   </w:num>
   <w:num w:numId="19">
-    <w:abstractNumId w:val="9"/>
+    <w:abstractNumId w:val="10"/>
   </w:num>
   <w:num w:numId="20">
     <w:abstractNumId w:val="4"/>
   </w:num>
   <w:num w:numId="21">
-    <w:abstractNumId w:val="6"/>
+    <w:abstractNumId w:val="7"/>
   </w:num>
   <w:num w:numId="22">
-    <w:abstractNumId w:val="14"/>
+    <w:abstractNumId w:val="16"/>
   </w:num>
   <w:num w:numId="23">
-    <w:abstractNumId w:val="10"/>
+    <w:abstractNumId w:val="11"/>
+  </w:num>
+  <w:num w:numId="24">
+    <w:abstractNumId w:val="17"/>
+  </w:num>
+  <w:num w:numId="25">
+    <w:abstractNumId w:val="5"/>
+  </w:num>
+  <w:num w:numId="26">
+    <w:abstractNumId w:val="13"/>
   </w:num>
 </w:numbering>
 </file>
@@ -10027,6 +11178,7 @@
     <w:lsdException w:name="HTML Sample" w:semiHidden="1" w:unhideWhenUsed="1"/>
     <w:lsdException w:name="HTML Typewriter" w:semiHidden="1" w:unhideWhenUsed="1"/>
     <w:lsdException w:name="HTML Variable" w:semiHidden="1" w:unhideWhenUsed="1"/>
+    <w:lsdException w:name="Normal Table" w:semiHidden="1" w:unhideWhenUsed="1"/>
     <w:lsdException w:name="annotation subject" w:semiHidden="1" w:unhideWhenUsed="1"/>
     <w:lsdException w:name="No List" w:semiHidden="1" w:unhideWhenUsed="1"/>
     <w:lsdException w:name="Outline List 1" w:semiHidden="1" w:unhideWhenUsed="1"/>
@@ -10070,8 +11222,10 @@
     <w:lsdException w:name="Table Elegant" w:semiHidden="1" w:unhideWhenUsed="1"/>
     <w:lsdException w:name="Table Professional" w:semiHidden="1" w:unhideWhenUsed="1"/>
     <w:lsdException w:name="Table Subtle 1" w:semiHidden="1" w:unhideWhenUsed="1"/>
+    <w:lsdException w:name="Table Subtle 2" w:semiHidden="1" w:unhideWhenUsed="1"/>
     <w:lsdException w:name="Table Web 1" w:semiHidden="1" w:unhideWhenUsed="1"/>
     <w:lsdException w:name="Table Web 2" w:semiHidden="1" w:unhideWhenUsed="1"/>
+    <w:lsdException w:name="Table Web 3" w:semiHidden="1" w:unhideWhenUsed="1"/>
     <w:lsdException w:name="Balloon Text" w:semiHidden="1" w:unhideWhenUsed="1"/>
     <w:lsdException w:name="Table Grid" w:uiPriority="39"/>
     <w:lsdException w:name="Table Theme" w:semiHidden="1" w:unhideWhenUsed="1"/>
@@ -10311,11 +11465,11 @@
       <w:lang w:val="es-AR" w:eastAsia="en-US"/>
     </w:rPr>
   </w:style>
-  <w:style w:type="paragraph" w:styleId="Heading1">
+  <w:style w:type="paragraph" w:styleId="Ttulo1">
     <w:name w:val="heading 1"/>
     <w:basedOn w:val="Normal"/>
     <w:next w:val="Normal"/>
-    <w:link w:val="Heading1Char"/>
+    <w:link w:val="Ttulo1Car"/>
     <w:uiPriority w:val="9"/>
     <w:qFormat/>
     <w:pPr>
@@ -10332,11 +11486,11 @@
       <w:szCs w:val="36"/>
     </w:rPr>
   </w:style>
-  <w:style w:type="paragraph" w:styleId="Heading2">
+  <w:style w:type="paragraph" w:styleId="Ttulo2">
     <w:name w:val="heading 2"/>
     <w:basedOn w:val="Normal"/>
     <w:next w:val="Normal"/>
-    <w:link w:val="Heading2Char"/>
+    <w:link w:val="Ttulo2Car"/>
     <w:uiPriority w:val="9"/>
     <w:unhideWhenUsed/>
     <w:qFormat/>
@@ -10356,11 +11510,11 @@
       <w:szCs w:val="28"/>
     </w:rPr>
   </w:style>
-  <w:style w:type="paragraph" w:styleId="Heading3">
+  <w:style w:type="paragraph" w:styleId="Ttulo3">
     <w:name w:val="heading 3"/>
     <w:basedOn w:val="Normal"/>
     <w:next w:val="Normal"/>
-    <w:link w:val="Heading3Char"/>
+    <w:link w:val="Ttulo3Car"/>
     <w:uiPriority w:val="9"/>
     <w:unhideWhenUsed/>
     <w:qFormat/>
@@ -10378,11 +11532,11 @@
       <w:szCs w:val="26"/>
     </w:rPr>
   </w:style>
-  <w:style w:type="paragraph" w:styleId="Heading4">
+  <w:style w:type="paragraph" w:styleId="Ttulo4">
     <w:name w:val="heading 4"/>
     <w:basedOn w:val="Normal"/>
     <w:next w:val="Normal"/>
-    <w:link w:val="Heading4Char"/>
+    <w:link w:val="Ttulo4Car"/>
     <w:uiPriority w:val="9"/>
     <w:unhideWhenUsed/>
     <w:qFormat/>
@@ -10399,11 +11553,11 @@
       <w:szCs w:val="24"/>
     </w:rPr>
   </w:style>
-  <w:style w:type="paragraph" w:styleId="Heading5">
+  <w:style w:type="paragraph" w:styleId="Ttulo5">
     <w:name w:val="heading 5"/>
     <w:basedOn w:val="Normal"/>
     <w:next w:val="Normal"/>
-    <w:link w:val="Heading5Char"/>
+    <w:link w:val="Ttulo5Car"/>
     <w:uiPriority w:val="9"/>
     <w:semiHidden/>
     <w:unhideWhenUsed/>
@@ -10420,11 +11574,11 @@
       <w:iCs/>
     </w:rPr>
   </w:style>
-  <w:style w:type="paragraph" w:styleId="Heading6">
+  <w:style w:type="paragraph" w:styleId="Ttulo6">
     <w:name w:val="heading 6"/>
     <w:basedOn w:val="Normal"/>
     <w:next w:val="Normal"/>
-    <w:link w:val="Heading6Char"/>
+    <w:link w:val="Ttulo6Car"/>
     <w:uiPriority w:val="9"/>
     <w:semiHidden/>
     <w:unhideWhenUsed/>
@@ -10440,11 +11594,11 @@
       <w:color w:val="595959" w:themeColor="text1" w:themeTint="A6"/>
     </w:rPr>
   </w:style>
-  <w:style w:type="paragraph" w:styleId="Heading7">
+  <w:style w:type="paragraph" w:styleId="Ttulo7">
     <w:name w:val="heading 7"/>
     <w:basedOn w:val="Normal"/>
     <w:next w:val="Normal"/>
-    <w:link w:val="Heading7Char"/>
+    <w:link w:val="Ttulo7Car"/>
     <w:uiPriority w:val="9"/>
     <w:semiHidden/>
     <w:unhideWhenUsed/>
@@ -10462,11 +11616,11 @@
       <w:color w:val="595959" w:themeColor="text1" w:themeTint="A6"/>
     </w:rPr>
   </w:style>
-  <w:style w:type="paragraph" w:styleId="Heading8">
+  <w:style w:type="paragraph" w:styleId="Ttulo8">
     <w:name w:val="heading 8"/>
     <w:basedOn w:val="Normal"/>
     <w:next w:val="Normal"/>
-    <w:link w:val="Heading8Char"/>
+    <w:link w:val="Ttulo8Car"/>
     <w:uiPriority w:val="9"/>
     <w:semiHidden/>
     <w:unhideWhenUsed/>
@@ -10483,11 +11637,11 @@
       <w:color w:val="595959" w:themeColor="text1" w:themeTint="A6"/>
     </w:rPr>
   </w:style>
-  <w:style w:type="paragraph" w:styleId="Heading9">
+  <w:style w:type="paragraph" w:styleId="Ttulo9">
     <w:name w:val="heading 9"/>
     <w:basedOn w:val="Normal"/>
     <w:next w:val="Normal"/>
-    <w:link w:val="Heading9Char"/>
+    <w:link w:val="Ttulo9Car"/>
     <w:uiPriority w:val="9"/>
     <w:semiHidden/>
     <w:unhideWhenUsed/>
@@ -10506,13 +11660,12 @@
       <w:color w:val="595959" w:themeColor="text1" w:themeTint="A6"/>
     </w:rPr>
   </w:style>
-  <w:style w:type="character" w:default="1" w:styleId="DefaultParagraphFont">
+  <w:style w:type="character" w:default="1" w:styleId="Fuentedeprrafopredeter">
     <w:name w:val="Default Paragraph Font"/>
     <w:uiPriority w:val="1"/>
-    <w:semiHidden/>
     <w:unhideWhenUsed/>
   </w:style>
-  <w:style w:type="table" w:default="1" w:styleId="TableNormal">
+  <w:style w:type="table" w:default="1" w:styleId="Tablanormal">
     <w:name w:val="Normal Table"/>
     <w:uiPriority w:val="99"/>
     <w:semiHidden/>
@@ -10527,16 +11680,16 @@
       </w:tblCellMar>
     </w:tblPr>
   </w:style>
-  <w:style w:type="numbering" w:default="1" w:styleId="NoList">
+  <w:style w:type="numbering" w:default="1" w:styleId="Sinlista">
     <w:name w:val="No List"/>
     <w:uiPriority w:val="99"/>
     <w:semiHidden/>
     <w:unhideWhenUsed/>
   </w:style>
-  <w:style w:type="character" w:customStyle="1" w:styleId="Heading1Char">
-    <w:name w:val="Heading 1 Char"/>
-    <w:basedOn w:val="DefaultParagraphFont"/>
-    <w:link w:val="Heading1"/>
+  <w:style w:type="character" w:customStyle="1" w:styleId="Ttulo1Car">
+    <w:name w:val="Título 1 Car"/>
+    <w:basedOn w:val="Fuentedeprrafopredeter"/>
+    <w:link w:val="Ttulo1"/>
     <w:uiPriority w:val="9"/>
     <w:rPr>
       <w:rFonts w:asciiTheme="majorHAnsi" w:eastAsiaTheme="majorEastAsia" w:hAnsiTheme="majorHAnsi" w:cstheme="majorBidi"/>
@@ -10545,10 +11698,10 @@
       <w:szCs w:val="36"/>
     </w:rPr>
   </w:style>
-  <w:style w:type="character" w:customStyle="1" w:styleId="Heading2Char">
-    <w:name w:val="Heading 2 Char"/>
-    <w:basedOn w:val="DefaultParagraphFont"/>
-    <w:link w:val="Heading2"/>
+  <w:style w:type="character" w:customStyle="1" w:styleId="Ttulo2Car">
+    <w:name w:val="Título 2 Car"/>
+    <w:basedOn w:val="Fuentedeprrafopredeter"/>
+    <w:link w:val="Ttulo2"/>
     <w:uiPriority w:val="9"/>
     <w:rPr>
       <w:rFonts w:asciiTheme="majorHAnsi" w:eastAsiaTheme="majorEastAsia" w:hAnsiTheme="majorHAnsi" w:cstheme="majorBidi"/>
@@ -10559,10 +11712,10 @@
       <w:szCs w:val="28"/>
     </w:rPr>
   </w:style>
-  <w:style w:type="character" w:customStyle="1" w:styleId="Heading3Char">
-    <w:name w:val="Heading 3 Char"/>
-    <w:basedOn w:val="DefaultParagraphFont"/>
-    <w:link w:val="Heading3"/>
+  <w:style w:type="character" w:customStyle="1" w:styleId="Ttulo3Car">
+    <w:name w:val="Título 3 Car"/>
+    <w:basedOn w:val="Fuentedeprrafopredeter"/>
+    <w:link w:val="Ttulo3"/>
     <w:uiPriority w:val="9"/>
     <w:rPr>
       <w:rFonts w:asciiTheme="majorHAnsi" w:eastAsiaTheme="majorEastAsia" w:hAnsiTheme="majorHAnsi" w:cstheme="majorBidi"/>
@@ -10571,10 +11724,10 @@
       <w:szCs w:val="26"/>
     </w:rPr>
   </w:style>
-  <w:style w:type="character" w:customStyle="1" w:styleId="Heading4Char">
-    <w:name w:val="Heading 4 Char"/>
-    <w:basedOn w:val="DefaultParagraphFont"/>
-    <w:link w:val="Heading4"/>
+  <w:style w:type="character" w:customStyle="1" w:styleId="Ttulo4Car">
+    <w:name w:val="Título 4 Car"/>
+    <w:basedOn w:val="Fuentedeprrafopredeter"/>
+    <w:link w:val="Ttulo4"/>
     <w:uiPriority w:val="9"/>
     <w:rPr>
       <w:rFonts w:asciiTheme="majorHAnsi" w:eastAsiaTheme="majorEastAsia" w:hAnsiTheme="majorHAnsi" w:cstheme="majorBidi"/>
@@ -10582,10 +11735,10 @@
       <w:szCs w:val="24"/>
     </w:rPr>
   </w:style>
-  <w:style w:type="character" w:customStyle="1" w:styleId="Heading5Char">
-    <w:name w:val="Heading 5 Char"/>
-    <w:basedOn w:val="DefaultParagraphFont"/>
-    <w:link w:val="Heading5"/>
+  <w:style w:type="character" w:customStyle="1" w:styleId="Ttulo5Car">
+    <w:name w:val="Título 5 Car"/>
+    <w:basedOn w:val="Fuentedeprrafopredeter"/>
+    <w:link w:val="Ttulo5"/>
     <w:uiPriority w:val="9"/>
     <w:semiHidden/>
     <w:rPr>
@@ -10596,10 +11749,10 @@
       <w:szCs w:val="22"/>
     </w:rPr>
   </w:style>
-  <w:style w:type="character" w:customStyle="1" w:styleId="Heading6Char">
-    <w:name w:val="Heading 6 Char"/>
-    <w:basedOn w:val="DefaultParagraphFont"/>
-    <w:link w:val="Heading6"/>
+  <w:style w:type="character" w:customStyle="1" w:styleId="Ttulo6Car">
+    <w:name w:val="Título 6 Car"/>
+    <w:basedOn w:val="Fuentedeprrafopredeter"/>
+    <w:link w:val="Ttulo6"/>
     <w:uiPriority w:val="9"/>
     <w:semiHidden/>
     <w:rPr>
@@ -10607,10 +11760,10 @@
       <w:color w:val="595959" w:themeColor="text1" w:themeTint="A6"/>
     </w:rPr>
   </w:style>
-  <w:style w:type="character" w:customStyle="1" w:styleId="Heading7Char">
-    <w:name w:val="Heading 7 Char"/>
-    <w:basedOn w:val="DefaultParagraphFont"/>
-    <w:link w:val="Heading7"/>
+  <w:style w:type="character" w:customStyle="1" w:styleId="Ttulo7Car">
+    <w:name w:val="Título 7 Car"/>
+    <w:basedOn w:val="Fuentedeprrafopredeter"/>
+    <w:link w:val="Ttulo7"/>
     <w:uiPriority w:val="9"/>
     <w:semiHidden/>
     <w:rPr>
@@ -10620,10 +11773,10 @@
       <w:color w:val="595959" w:themeColor="text1" w:themeTint="A6"/>
     </w:rPr>
   </w:style>
-  <w:style w:type="character" w:customStyle="1" w:styleId="Heading8Char">
-    <w:name w:val="Heading 8 Char"/>
-    <w:basedOn w:val="DefaultParagraphFont"/>
-    <w:link w:val="Heading8"/>
+  <w:style w:type="character" w:customStyle="1" w:styleId="Ttulo8Car">
+    <w:name w:val="Título 8 Car"/>
+    <w:basedOn w:val="Fuentedeprrafopredeter"/>
+    <w:link w:val="Ttulo8"/>
     <w:uiPriority w:val="9"/>
     <w:semiHidden/>
     <w:rPr>
@@ -10632,10 +11785,10 @@
       <w:color w:val="595959" w:themeColor="text1" w:themeTint="A6"/>
     </w:rPr>
   </w:style>
-  <w:style w:type="character" w:customStyle="1" w:styleId="Heading9Char">
-    <w:name w:val="Heading 9 Char"/>
-    <w:basedOn w:val="DefaultParagraphFont"/>
-    <w:link w:val="Heading9"/>
+  <w:style w:type="character" w:customStyle="1" w:styleId="Ttulo9Car">
+    <w:name w:val="Título 9 Car"/>
+    <w:basedOn w:val="Fuentedeprrafopredeter"/>
+    <w:link w:val="Ttulo9"/>
     <w:uiPriority w:val="9"/>
     <w:semiHidden/>
     <w:rPr>
@@ -10646,11 +11799,11 @@
       <w:color w:val="595959" w:themeColor="text1" w:themeTint="A6"/>
     </w:rPr>
   </w:style>
-  <w:style w:type="paragraph" w:styleId="Title">
+  <w:style w:type="paragraph" w:styleId="Ttulo">
     <w:name w:val="Title"/>
     <w:basedOn w:val="Normal"/>
     <w:next w:val="Normal"/>
-    <w:link w:val="TitleChar"/>
+    <w:link w:val="TtuloCar"/>
     <w:uiPriority w:val="10"/>
     <w:qFormat/>
     <w:pPr>
@@ -10665,10 +11818,10 @@
       <w:szCs w:val="56"/>
     </w:rPr>
   </w:style>
-  <w:style w:type="character" w:customStyle="1" w:styleId="TitleChar">
-    <w:name w:val="Title Char"/>
-    <w:basedOn w:val="DefaultParagraphFont"/>
-    <w:link w:val="Title"/>
+  <w:style w:type="character" w:customStyle="1" w:styleId="TtuloCar">
+    <w:name w:val="Título Car"/>
+    <w:basedOn w:val="Fuentedeprrafopredeter"/>
+    <w:link w:val="Ttulo"/>
     <w:uiPriority w:val="10"/>
     <w:rPr>
       <w:rFonts w:asciiTheme="majorHAnsi" w:eastAsiaTheme="majorEastAsia" w:hAnsiTheme="majorHAnsi" w:cstheme="majorBidi"/>
@@ -10678,11 +11831,11 @@
       <w:szCs w:val="56"/>
     </w:rPr>
   </w:style>
-  <w:style w:type="paragraph" w:styleId="Subtitle">
+  <w:style w:type="paragraph" w:styleId="Subttulo">
     <w:name w:val="Subtitle"/>
     <w:basedOn w:val="Normal"/>
     <w:next w:val="Normal"/>
-    <w:link w:val="SubtitleChar"/>
+    <w:link w:val="SubttuloCar"/>
     <w:uiPriority w:val="11"/>
     <w:qFormat/>
     <w:pPr>
@@ -10700,10 +11853,10 @@
       <w:color w:val="404040" w:themeColor="text1" w:themeTint="BF"/>
     </w:rPr>
   </w:style>
-  <w:style w:type="character" w:customStyle="1" w:styleId="SubtitleChar">
-    <w:name w:val="Subtitle Char"/>
-    <w:basedOn w:val="DefaultParagraphFont"/>
-    <w:link w:val="Subtitle"/>
+  <w:style w:type="character" w:customStyle="1" w:styleId="SubttuloCar">
+    <w:name w:val="Subtítulo Car"/>
+    <w:basedOn w:val="Fuentedeprrafopredeter"/>
+    <w:link w:val="Subttulo"/>
     <w:uiPriority w:val="11"/>
     <w:rPr>
       <w:rFonts w:asciiTheme="majorHAnsi" w:eastAsiaTheme="majorEastAsia" w:hAnsiTheme="majorHAnsi" w:cstheme="majorBidi"/>
@@ -10714,7 +11867,7 @@
       <w:szCs w:val="22"/>
     </w:rPr>
   </w:style>
-  <w:style w:type="paragraph" w:styleId="ListParagraph">
+  <w:style w:type="paragraph" w:styleId="Prrafodelista">
     <w:name w:val="List Paragraph"/>
     <w:basedOn w:val="Normal"/>
     <w:uiPriority w:val="34"/>
@@ -10724,9 +11877,9 @@
       <w:contextualSpacing/>
     </w:pPr>
   </w:style>
-  <w:style w:type="character" w:styleId="SubtleReference">
+  <w:style w:type="character" w:styleId="Referenciasutil">
     <w:name w:val="Subtle Reference"/>
-    <w:basedOn w:val="DefaultParagraphFont"/>
+    <w:basedOn w:val="Fuentedeprrafopredeter"/>
     <w:uiPriority w:val="31"/>
     <w:qFormat/>
     <w:rPr>
@@ -10734,9 +11887,9 @@
       <w:color w:val="404040" w:themeColor="text1" w:themeTint="BF"/>
     </w:rPr>
   </w:style>
-  <w:style w:type="character" w:styleId="SubtleEmphasis">
+  <w:style w:type="character" w:styleId="nfasissutil">
     <w:name w:val="Subtle Emphasis"/>
-    <w:basedOn w:val="DefaultParagraphFont"/>
+    <w:basedOn w:val="Fuentedeprrafopredeter"/>
     <w:uiPriority w:val="19"/>
     <w:qFormat/>
     <w:rPr>
@@ -10745,9 +11898,9 @@
       <w:color w:val="595959" w:themeColor="text1" w:themeTint="A6"/>
     </w:rPr>
   </w:style>
-  <w:style w:type="character" w:styleId="Emphasis">
+  <w:style w:type="character" w:styleId="nfasis">
     <w:name w:val="Emphasis"/>
-    <w:basedOn w:val="DefaultParagraphFont"/>
+    <w:basedOn w:val="Fuentedeprrafopredeter"/>
     <w:uiPriority w:val="20"/>
     <w:qFormat/>
     <w:rPr>
@@ -10755,11 +11908,11 @@
       <w:iCs/>
     </w:rPr>
   </w:style>
-  <w:style w:type="paragraph" w:styleId="Quote">
+  <w:style w:type="paragraph" w:styleId="Cita">
     <w:name w:val="Quote"/>
     <w:basedOn w:val="Normal"/>
     <w:next w:val="Normal"/>
-    <w:link w:val="QuoteChar"/>
+    <w:link w:val="CitaCar"/>
     <w:uiPriority w:val="29"/>
     <w:qFormat/>
     <w:pPr>
@@ -10771,19 +11924,19 @@
       <w:iCs/>
     </w:rPr>
   </w:style>
-  <w:style w:type="character" w:customStyle="1" w:styleId="QuoteChar">
-    <w:name w:val="Quote Char"/>
-    <w:basedOn w:val="DefaultParagraphFont"/>
-    <w:link w:val="Quote"/>
+  <w:style w:type="character" w:customStyle="1" w:styleId="CitaCar">
+    <w:name w:val="Cita Car"/>
+    <w:basedOn w:val="Fuentedeprrafopredeter"/>
+    <w:link w:val="Cita"/>
     <w:uiPriority w:val="29"/>
     <w:rPr>
       <w:i/>
       <w:iCs/>
     </w:rPr>
   </w:style>
-  <w:style w:type="character" w:styleId="IntenseEmphasis">
+  <w:style w:type="character" w:styleId="nfasisintenso">
     <w:name w:val="Intense Emphasis"/>
-    <w:basedOn w:val="DefaultParagraphFont"/>
+    <w:basedOn w:val="Fuentedeprrafopredeter"/>
     <w:uiPriority w:val="21"/>
     <w:qFormat/>
     <w:rPr>
@@ -10793,11 +11946,11 @@
       <w:iCs/>
     </w:rPr>
   </w:style>
-  <w:style w:type="paragraph" w:styleId="IntenseQuote">
+  <w:style w:type="paragraph" w:styleId="Citadestacada">
     <w:name w:val="Intense Quote"/>
     <w:basedOn w:val="Normal"/>
     <w:next w:val="Normal"/>
-    <w:link w:val="IntenseQuoteChar"/>
+    <w:link w:val="CitadestacadaCar"/>
     <w:uiPriority w:val="30"/>
     <w:qFormat/>
     <w:pPr>
@@ -10811,10 +11964,10 @@
       <w:szCs w:val="24"/>
     </w:rPr>
   </w:style>
-  <w:style w:type="character" w:customStyle="1" w:styleId="IntenseQuoteChar">
-    <w:name w:val="Intense Quote Char"/>
-    <w:basedOn w:val="DefaultParagraphFont"/>
-    <w:link w:val="IntenseQuote"/>
+  <w:style w:type="character" w:customStyle="1" w:styleId="CitadestacadaCar">
+    <w:name w:val="Cita destacada Car"/>
+    <w:basedOn w:val="Fuentedeprrafopredeter"/>
+    <w:link w:val="Citadestacada"/>
     <w:uiPriority w:val="30"/>
     <w:rPr>
       <w:rFonts w:asciiTheme="majorHAnsi" w:eastAsiaTheme="majorEastAsia" w:hAnsiTheme="majorHAnsi" w:cstheme="majorBidi"/>
@@ -10823,18 +11976,18 @@
       <w:szCs w:val="24"/>
     </w:rPr>
   </w:style>
-  <w:style w:type="paragraph" w:styleId="NoSpacing">
+  <w:style w:type="paragraph" w:styleId="Sinespaciado">
     <w:name w:val="No Spacing"/>
-    <w:link w:val="NoSpacingChar"/>
+    <w:link w:val="SinespaciadoCar"/>
     <w:uiPriority w:val="1"/>
     <w:qFormat/>
     <w:pPr>
       <w:spacing w:after="0"/>
     </w:pPr>
   </w:style>
-  <w:style w:type="character" w:styleId="BookTitle">
+  <w:style w:type="character" w:styleId="Ttulodellibro">
     <w:name w:val="Book Title"/>
-    <w:basedOn w:val="DefaultParagraphFont"/>
+    <w:basedOn w:val="Fuentedeprrafopredeter"/>
     <w:uiPriority w:val="33"/>
     <w:qFormat/>
     <w:rPr>
@@ -10843,7 +11996,7 @@
       <w:smallCaps/>
     </w:rPr>
   </w:style>
-  <w:style w:type="paragraph" w:styleId="Caption">
+  <w:style w:type="paragraph" w:styleId="Descripcin">
     <w:name w:val="caption"/>
     <w:basedOn w:val="Normal"/>
     <w:next w:val="Normal"/>
@@ -10857,9 +12010,9 @@
       <w:szCs w:val="20"/>
     </w:rPr>
   </w:style>
-  <w:style w:type="character" w:styleId="IntenseReference">
+  <w:style w:type="character" w:styleId="Referenciaintensa">
     <w:name w:val="Intense Reference"/>
-    <w:basedOn w:val="DefaultParagraphFont"/>
+    <w:basedOn w:val="Fuentedeprrafopredeter"/>
     <w:uiPriority w:val="32"/>
     <w:qFormat/>
     <w:rPr>
@@ -10869,15 +12022,15 @@
       <w:u w:val="single"/>
     </w:rPr>
   </w:style>
-  <w:style w:type="character" w:customStyle="1" w:styleId="NoSpacingChar">
-    <w:name w:val="No Spacing Char"/>
-    <w:basedOn w:val="DefaultParagraphFont"/>
-    <w:link w:val="NoSpacing"/>
+  <w:style w:type="character" w:customStyle="1" w:styleId="SinespaciadoCar">
+    <w:name w:val="Sin espaciado Car"/>
+    <w:basedOn w:val="Fuentedeprrafopredeter"/>
+    <w:link w:val="Sinespaciado"/>
     <w:uiPriority w:val="1"/>
   </w:style>
-  <w:style w:type="character" w:styleId="Strong">
+  <w:style w:type="character" w:styleId="Textoennegrita">
     <w:name w:val="Strong"/>
-    <w:basedOn w:val="DefaultParagraphFont"/>
+    <w:basedOn w:val="Fuentedeprrafopredeter"/>
     <w:uiPriority w:val="22"/>
     <w:qFormat/>
     <w:rPr>
@@ -10885,9 +12038,9 @@
       <w:bCs/>
     </w:rPr>
   </w:style>
-  <w:style w:type="paragraph" w:styleId="TOCHeading">
+  <w:style w:type="paragraph" w:styleId="TtuloTDC">
     <w:name w:val="TOC Heading"/>
-    <w:basedOn w:val="Heading1"/>
+    <w:basedOn w:val="Ttulo1"/>
     <w:next w:val="Normal"/>
     <w:uiPriority w:val="39"/>
     <w:semiHidden/>
@@ -10897,10 +12050,10 @@
       <w:outlineLvl w:val="9"/>
     </w:pPr>
   </w:style>
-  <w:style w:type="paragraph" w:styleId="Header">
+  <w:style w:type="paragraph" w:styleId="Encabezado">
     <w:name w:val="header"/>
     <w:basedOn w:val="Normal"/>
-    <w:link w:val="HeaderChar"/>
+    <w:link w:val="EncabezadoCar"/>
     <w:unhideWhenUsed/>
     <w:rsid w:val="007B722B"/>
     <w:pPr>
@@ -10911,17 +12064,17 @@
       <w:spacing w:line="240" w:lineRule="auto"/>
     </w:pPr>
   </w:style>
-  <w:style w:type="character" w:customStyle="1" w:styleId="HeaderChar">
-    <w:name w:val="Header Char"/>
-    <w:basedOn w:val="DefaultParagraphFont"/>
-    <w:link w:val="Header"/>
+  <w:style w:type="character" w:customStyle="1" w:styleId="EncabezadoCar">
+    <w:name w:val="Encabezado Car"/>
+    <w:basedOn w:val="Fuentedeprrafopredeter"/>
+    <w:link w:val="Encabezado"/>
     <w:uiPriority w:val="99"/>
     <w:rsid w:val="007B722B"/>
   </w:style>
-  <w:style w:type="paragraph" w:styleId="Footer">
+  <w:style w:type="paragraph" w:styleId="Piedepgina">
     <w:name w:val="footer"/>
     <w:basedOn w:val="Normal"/>
-    <w:link w:val="FooterChar"/>
+    <w:link w:val="PiedepginaCar"/>
     <w:uiPriority w:val="99"/>
     <w:unhideWhenUsed/>
     <w:rsid w:val="007B722B"/>
@@ -10933,16 +12086,16 @@
       <w:spacing w:line="240" w:lineRule="auto"/>
     </w:pPr>
   </w:style>
-  <w:style w:type="character" w:customStyle="1" w:styleId="FooterChar">
-    <w:name w:val="Footer Char"/>
-    <w:basedOn w:val="DefaultParagraphFont"/>
-    <w:link w:val="Footer"/>
+  <w:style w:type="character" w:customStyle="1" w:styleId="PiedepginaCar">
+    <w:name w:val="Pie de página Car"/>
+    <w:basedOn w:val="Fuentedeprrafopredeter"/>
+    <w:link w:val="Piedepgina"/>
     <w:uiPriority w:val="99"/>
     <w:rsid w:val="007B722B"/>
   </w:style>
   <w:style w:type="paragraph" w:customStyle="1" w:styleId="PSI-Ttulo">
     <w:name w:val="PSI - Título"/>
-    <w:basedOn w:val="Title"/>
+    <w:basedOn w:val="Ttulo"/>
     <w:autoRedefine/>
     <w:qFormat/>
     <w:rsid w:val="007179C2"/>
@@ -10983,7 +12136,7 @@
   </w:style>
   <w:style w:type="paragraph" w:customStyle="1" w:styleId="PSI-Ttulo1">
     <w:name w:val="PSI - Título 1"/>
-    <w:basedOn w:val="Heading1"/>
+    <w:basedOn w:val="Ttulo1"/>
     <w:autoRedefine/>
     <w:qFormat/>
     <w:rsid w:val="00D03CD3"/>
@@ -11011,7 +12164,7 @@
   </w:style>
   <w:style w:type="paragraph" w:customStyle="1" w:styleId="PSI-Ttulo2">
     <w:name w:val="PSI - Título 2"/>
-    <w:basedOn w:val="Heading2"/>
+    <w:basedOn w:val="Ttulo2"/>
     <w:qFormat/>
     <w:rsid w:val="0067034F"/>
     <w:pPr>
@@ -11046,7 +12199,7 @@
   </w:style>
   <w:style w:type="paragraph" w:customStyle="1" w:styleId="PSI-Ttulo3">
     <w:name w:val="PSI - Título 3"/>
-    <w:basedOn w:val="Heading3"/>
+    <w:basedOn w:val="Ttulo3"/>
     <w:autoRedefine/>
     <w:qFormat/>
     <w:rsid w:val="0067034F"/>
@@ -11079,7 +12232,7 @@
   </w:style>
   <w:style w:type="paragraph" w:customStyle="1" w:styleId="estilo">
     <w:name w:val="estilo"/>
-    <w:basedOn w:val="Header"/>
+    <w:basedOn w:val="Encabezado"/>
     <w:rsid w:val="0067034F"/>
     <w:pPr>
       <w:tabs>
@@ -11101,7 +12254,7 @@
   </w:style>
   <w:style w:type="table" w:customStyle="1" w:styleId="Style12">
     <w:name w:val="_Style 12"/>
-    <w:basedOn w:val="TableNormal"/>
+    <w:basedOn w:val="Tablanormal"/>
     <w:rsid w:val="00794EDD"/>
     <w:pPr>
       <w:spacing w:after="160"/>
@@ -11117,9 +12270,9 @@
       <w:tblInd w:w="0" w:type="nil"/>
     </w:tblPr>
   </w:style>
-  <w:style w:type="character" w:styleId="Hyperlink">
+  <w:style w:type="character" w:styleId="Hipervnculo">
     <w:name w:val="Hyperlink"/>
-    <w:basedOn w:val="DefaultParagraphFont"/>
+    <w:basedOn w:val="Fuentedeprrafopredeter"/>
     <w:uiPriority w:val="99"/>
     <w:unhideWhenUsed/>
     <w:rsid w:val="00701B63"/>
@@ -11130,7 +12283,7 @@
   </w:style>
   <w:style w:type="table" w:customStyle="1" w:styleId="Style13">
     <w:name w:val="_Style 13"/>
-    <w:basedOn w:val="TableNormal"/>
+    <w:basedOn w:val="Tablanormal"/>
     <w:rsid w:val="000E1CD1"/>
     <w:pPr>
       <w:spacing w:after="160" w:line="240" w:lineRule="auto"/>
@@ -11149,7 +12302,7 @@
       </w:tblCellMar>
     </w:tblPr>
   </w:style>
-  <w:style w:type="paragraph" w:styleId="TOC3">
+  <w:style w:type="paragraph" w:styleId="TDC3">
     <w:name w:val="toc 3"/>
     <w:basedOn w:val="Normal"/>
     <w:next w:val="Normal"/>
@@ -11162,7 +12315,7 @@
       <w:ind w:left="440"/>
     </w:pPr>
   </w:style>
-  <w:style w:type="paragraph" w:styleId="TOC1">
+  <w:style w:type="paragraph" w:styleId="TDC1">
     <w:name w:val="toc 1"/>
     <w:basedOn w:val="Normal"/>
     <w:next w:val="Normal"/>
@@ -11175,7 +12328,7 @@
       <w:ind w:left="0"/>
     </w:pPr>
   </w:style>
-  <w:style w:type="paragraph" w:styleId="TOC2">
+  <w:style w:type="paragraph" w:styleId="TDC2">
     <w:name w:val="toc 2"/>
     <w:basedOn w:val="Normal"/>
     <w:next w:val="Normal"/>
@@ -11188,7 +12341,7 @@
       <w:ind w:left="220"/>
     </w:pPr>
   </w:style>
-  <w:style w:type="paragraph" w:styleId="TOC4">
+  <w:style w:type="paragraph" w:styleId="TDC4">
     <w:name w:val="toc 4"/>
     <w:basedOn w:val="Normal"/>
     <w:next w:val="Normal"/>
@@ -11204,9 +12357,9 @@
       <w:lang w:val="es-PE" w:eastAsia="es-PE"/>
     </w:rPr>
   </w:style>
-  <w:style w:type="table" w:styleId="TableGrid">
+  <w:style w:type="table" w:styleId="Tablaconcuadrcula">
     <w:name w:val="Table Grid"/>
-    <w:basedOn w:val="TableNormal"/>
+    <w:basedOn w:val="Tablanormal"/>
     <w:uiPriority w:val="39"/>
     <w:rsid w:val="003F11BF"/>
     <w:pPr>
@@ -11225,7 +12378,7 @@
   </w:style>
   <w:style w:type="table" w:customStyle="1" w:styleId="Style15">
     <w:name w:val="_Style 15"/>
-    <w:basedOn w:val="TableNormal"/>
+    <w:basedOn w:val="Tablanormal"/>
     <w:qFormat/>
     <w:rsid w:val="00054F8C"/>
     <w:pPr>
@@ -11296,9 +12449,9 @@
       </w:tcPr>
     </w:tblStylePr>
   </w:style>
-  <w:style w:type="character" w:styleId="PlaceholderText">
+  <w:style w:type="character" w:styleId="Textodelmarcadordeposicin">
     <w:name w:val="Placeholder Text"/>
-    <w:basedOn w:val="DefaultParagraphFont"/>
+    <w:basedOn w:val="Fuentedeprrafopredeter"/>
     <w:uiPriority w:val="99"/>
     <w:semiHidden/>
     <w:rsid w:val="00E32559"/>
@@ -11389,7 +12542,7 @@
     <w:charset w:val="00"/>
     <w:family w:val="roman"/>
     <w:pitch w:val="variable"/>
-    <w:sig w:usb0="E0002AFF" w:usb1="C0007843" w:usb2="00000009" w:usb3="00000000" w:csb0="000001FF" w:csb1="00000000"/>
+    <w:sig w:usb0="E0002EFF" w:usb1="C000785B" w:usb2="00000009" w:usb3="00000000" w:csb0="000001FF" w:csb1="00000000"/>
   </w:font>
   <w:font w:name="Symbol">
     <w:panose1 w:val="05050102010706020507"/>
@@ -11417,7 +12570,7 @@
     <w:charset w:val="00"/>
     <w:family w:val="swiss"/>
     <w:pitch w:val="variable"/>
-    <w:sig w:usb0="E0002AFF" w:usb1="C0007843" w:usb2="00000009" w:usb3="00000000" w:csb0="000001FF" w:csb1="00000000"/>
+    <w:sig w:usb0="E0002EFF" w:usb1="C0007843" w:usb2="00000009" w:usb3="00000000" w:csb0="000001FF" w:csb1="00000000"/>
   </w:font>
   <w:font w:name="Corbel">
     <w:panose1 w:val="020B0503020204020204"/>
@@ -11444,7 +12597,7 @@
     <w:charset w:val="00"/>
     <w:family w:val="swiss"/>
     <w:pitch w:val="variable"/>
-    <w:sig w:usb0="E00002FF" w:usb1="4000ACFF" w:usb2="00000001" w:usb3="00000000" w:csb0="0000019F" w:csb1="00000000"/>
+    <w:sig w:usb0="E0002AFF" w:usb1="C000247B" w:usb2="00000009" w:usb3="00000000" w:csb0="000001FF" w:csb1="00000000"/>
   </w:font>
   <w:font w:name="Cambria">
     <w:panose1 w:val="02040503050406030204"/>
@@ -11466,19 +12619,12 @@
     <w:family w:val="auto"/>
     <w:pitch w:val="default"/>
   </w:font>
-  <w:font w:name="Cambria Math">
-    <w:panose1 w:val="02040503050406030204"/>
-    <w:charset w:val="00"/>
-    <w:family w:val="roman"/>
-    <w:pitch w:val="variable"/>
-    <w:sig w:usb0="E00002FF" w:usb1="420024FF" w:usb2="00000000" w:usb3="00000000" w:csb0="0000019F" w:csb1="00000000"/>
-  </w:font>
   <w:font w:name="Calibri Light">
     <w:panose1 w:val="020F0302020204030204"/>
     <w:charset w:val="00"/>
     <w:family w:val="swiss"/>
     <w:pitch w:val="variable"/>
-    <w:sig w:usb0="A00002EF" w:usb1="4000207B" w:usb2="00000000" w:usb3="00000000" w:csb0="0000009F" w:csb1="00000000"/>
+    <w:sig w:usb0="E0002AFF" w:usb1="C000247B" w:usb2="00000009" w:usb3="00000000" w:csb0="000001FF" w:csb1="00000000"/>
   </w:font>
 </w:fonts>
 </file>
@@ -11511,6 +12657,7 @@
     <w:rsid w:val="009129D6"/>
     <w:rsid w:val="00933446"/>
     <w:rsid w:val="00B439FD"/>
+    <w:rsid w:val="00B4739C"/>
     <w:rsid w:val="00BD453B"/>
     <w:rsid w:val="00BF7D34"/>
     <w:rsid w:val="00D13415"/>
@@ -11534,7 +12681,7 @@
   <w:themeFontLang w:val="es-PE"/>
   <w:clrSchemeMapping w:bg1="light1" w:t1="dark1" w:bg2="light2" w:t2="dark2" w:accent1="accent1" w:accent2="accent2" w:accent3="accent3" w:accent4="accent4" w:accent5="accent5" w:accent6="accent6" w:hyperlink="hyperlink" w:followedHyperlink="followedHyperlink"/>
   <w:decimalSymbol w:val="."/>
-  <w:listSeparator w:val=","/>
+  <w:listSeparator w:val=";"/>
   <w15:chartTrackingRefBased/>
 </w:settings>
 </file>
@@ -11662,6 +12809,7 @@
     <w:lsdException w:name="HTML Sample" w:semiHidden="1" w:unhideWhenUsed="1"/>
     <w:lsdException w:name="HTML Typewriter" w:semiHidden="1" w:unhideWhenUsed="1"/>
     <w:lsdException w:name="HTML Variable" w:semiHidden="1" w:unhideWhenUsed="1"/>
+    <w:lsdException w:name="Normal Table" w:semiHidden="1" w:unhideWhenUsed="1"/>
     <w:lsdException w:name="annotation subject" w:semiHidden="1" w:unhideWhenUsed="1"/>
     <w:lsdException w:name="No List" w:semiHidden="1" w:unhideWhenUsed="1"/>
     <w:lsdException w:name="Outline List 1" w:semiHidden="1" w:unhideWhenUsed="1"/>
@@ -11705,8 +12853,10 @@
     <w:lsdException w:name="Table Elegant" w:semiHidden="1" w:unhideWhenUsed="1"/>
     <w:lsdException w:name="Table Professional" w:semiHidden="1" w:unhideWhenUsed="1"/>
     <w:lsdException w:name="Table Subtle 1" w:semiHidden="1" w:unhideWhenUsed="1"/>
+    <w:lsdException w:name="Table Subtle 2" w:semiHidden="1" w:unhideWhenUsed="1"/>
     <w:lsdException w:name="Table Web 1" w:semiHidden="1" w:unhideWhenUsed="1"/>
     <w:lsdException w:name="Table Web 2" w:semiHidden="1" w:unhideWhenUsed="1"/>
+    <w:lsdException w:name="Table Web 3" w:semiHidden="1" w:unhideWhenUsed="1"/>
     <w:lsdException w:name="Balloon Text" w:semiHidden="1" w:unhideWhenUsed="1"/>
     <w:lsdException w:name="Table Grid" w:uiPriority="39"/>
     <w:lsdException w:name="Table Theme" w:semiHidden="1" w:unhideWhenUsed="1"/>
@@ -11934,13 +13084,13 @@
     <w:name w:val="Normal"/>
     <w:qFormat/>
   </w:style>
-  <w:style w:type="character" w:default="1" w:styleId="DefaultParagraphFont">
+  <w:style w:type="character" w:default="1" w:styleId="Fuentedeprrafopredeter">
     <w:name w:val="Default Paragraph Font"/>
     <w:uiPriority w:val="1"/>
     <w:semiHidden/>
     <w:unhideWhenUsed/>
   </w:style>
-  <w:style w:type="table" w:default="1" w:styleId="TableNormal">
+  <w:style w:type="table" w:default="1" w:styleId="Tablanormal">
     <w:name w:val="Normal Table"/>
     <w:uiPriority w:val="99"/>
     <w:semiHidden/>
@@ -11955,7 +13105,7 @@
       </w:tblCellMar>
     </w:tblPr>
   </w:style>
-  <w:style w:type="numbering" w:default="1" w:styleId="NoList">
+  <w:style w:type="numbering" w:default="1" w:styleId="Sinlista">
     <w:name w:val="No List"/>
     <w:uiPriority w:val="99"/>
     <w:semiHidden/>
@@ -11989,9 +13139,9 @@
     <w:name w:val="94980E8270DD4FF4A30FF74B73D3D6B1"/>
     <w:rsid w:val="00BF7D34"/>
   </w:style>
-  <w:style w:type="character" w:styleId="PlaceholderText">
+  <w:style w:type="character" w:styleId="Textodelmarcadordeposicin">
     <w:name w:val="Placeholder Text"/>
-    <w:basedOn w:val="DefaultParagraphFont"/>
+    <w:basedOn w:val="Fuentedeprrafopredeter"/>
     <w:uiPriority w:val="99"/>
     <w:semiHidden/>
     <w:rsid w:val="004A25DA"/>
@@ -12311,7 +13461,7 @@
 </file>
 
 <file path=customXml/itemProps3.xml><?xml version="1.0" encoding="utf-8"?>
-<ds:datastoreItem xmlns:ds="http://schemas.openxmlformats.org/officeDocument/2006/customXml" ds:itemID="{8E3AFD56-7B8A-453A-B45B-9CFB97D19B6A}">
+<ds:datastoreItem xmlns:ds="http://schemas.openxmlformats.org/officeDocument/2006/customXml" ds:itemID="{4718CD0E-559C-4FDC-BD2B-A400BB642154}">
   <ds:schemaRefs>
     <ds:schemaRef ds:uri="http://schemas.openxmlformats.org/officeDocument/2006/bibliography"/>
   </ds:schemaRefs>
